--- a/cc-survey.docx
+++ b/cc-survey.docx
@@ -1,6 +1,6 @@
 
 <file path=word/document.xml><?xml version="1.0" encoding="utf-8"?>
-<w:document xmlns:wpc="http://schemas.microsoft.com/office/word/2010/wordprocessingCanvas" xmlns:cx="http://schemas.microsoft.com/office/drawing/2014/chartex" xmlns:cx1="http://schemas.microsoft.com/office/drawing/2015/9/8/chartex" xmlns:cx2="http://schemas.microsoft.com/office/drawing/2015/10/21/chartex" xmlns:cx3="http://schemas.microsoft.com/office/drawing/2016/5/9/chartex" xmlns:cx4="http://schemas.microsoft.com/office/drawing/2016/5/10/chartex" xmlns:cx5="http://schemas.microsoft.com/office/drawing/2016/5/11/chartex" xmlns:cx6="http://schemas.microsoft.com/office/drawing/2016/5/12/chartex" xmlns:cx7="http://schemas.microsoft.com/office/drawing/2016/5/13/chartex" xmlns:cx8="http://schemas.microsoft.com/office/drawing/2016/5/14/chartex" xmlns:mc="http://schemas.openxmlformats.org/markup-compatibility/2006" xmlns:aink="http://schemas.microsoft.com/office/drawing/2016/ink" xmlns:am3d="http://schemas.microsoft.com/office/drawing/2017/model3d" xmlns:o="urn:schemas-microsoft-com:office:office" xmlns:oel="http://schemas.microsoft.com/office/2019/extlst" xmlns:r="http://schemas.openxmlformats.org/officeDocument/2006/relationships" xmlns:m="http://schemas.openxmlformats.org/officeDocument/2006/math" xmlns:v="urn:schemas-microsoft-com:vml" xmlns:wp14="http://schemas.microsoft.com/office/word/2010/wordprocessingDrawing" xmlns:wp="http://schemas.openxmlformats.org/drawingml/2006/wordprocessingDrawing" xmlns:w10="urn:schemas-microsoft-com:office:word" xmlns:w="http://schemas.openxmlformats.org/wordprocessingml/2006/main" xmlns:w14="http://schemas.microsoft.com/office/word/2010/wordml" xmlns:w15="http://schemas.microsoft.com/office/word/2012/wordml" xmlns:w16cex="http://schemas.microsoft.com/office/word/2018/wordml/cex" xmlns:w16cid="http://schemas.microsoft.com/office/word/2016/wordml/cid" xmlns:w16="http://schemas.microsoft.com/office/word/2018/wordml" xmlns:w16sdtdh="http://schemas.microsoft.com/office/word/2020/wordml/sdtdatahash" xmlns:w16se="http://schemas.microsoft.com/office/word/2015/wordml/symex" xmlns:wpg="http://schemas.microsoft.com/office/word/2010/wordprocessingGroup" xmlns:wpi="http://schemas.microsoft.com/office/word/2010/wordprocessingInk" xmlns:wne="http://schemas.microsoft.com/office/word/2006/wordml" xmlns:wps="http://schemas.microsoft.com/office/word/2010/wordprocessingShape" mc:Ignorable="w14 w15 w16se w16cid w16 w16cex w16sdtdh wp14">
+<w:document xmlns:wpc="http://schemas.microsoft.com/office/word/2010/wordprocessingCanvas" xmlns:cx="http://schemas.microsoft.com/office/drawing/2014/chartex" xmlns:cx1="http://schemas.microsoft.com/office/drawing/2015/9/8/chartex" xmlns:cx2="http://schemas.microsoft.com/office/drawing/2015/10/21/chartex" xmlns:cx3="http://schemas.microsoft.com/office/drawing/2016/5/9/chartex" xmlns:cx4="http://schemas.microsoft.com/office/drawing/2016/5/10/chartex" xmlns:cx5="http://schemas.microsoft.com/office/drawing/2016/5/11/chartex" xmlns:cx6="http://schemas.microsoft.com/office/drawing/2016/5/12/chartex" xmlns:cx7="http://schemas.microsoft.com/office/drawing/2016/5/13/chartex" xmlns:cx8="http://schemas.microsoft.com/office/drawing/2016/5/14/chartex" xmlns:mc="http://schemas.openxmlformats.org/markup-compatibility/2006" xmlns:aink="http://schemas.microsoft.com/office/drawing/2016/ink" xmlns:am3d="http://schemas.microsoft.com/office/drawing/2017/model3d" xmlns:o="urn:schemas-microsoft-com:office:office" xmlns:oel="http://schemas.microsoft.com/office/2019/extlst" xmlns:r="http://schemas.openxmlformats.org/officeDocument/2006/relationships" xmlns:m="http://schemas.openxmlformats.org/officeDocument/2006/math" xmlns:v="urn:schemas-microsoft-com:vml" xmlns:wp14="http://schemas.microsoft.com/office/word/2010/wordprocessingDrawing" xmlns:wp="http://schemas.openxmlformats.org/drawingml/2006/wordprocessingDrawing" xmlns:w10="urn:schemas-microsoft-com:office:word" xmlns:w="http://schemas.openxmlformats.org/wordprocessingml/2006/main" xmlns:w14="http://schemas.microsoft.com/office/word/2010/wordml" xmlns:w15="http://schemas.microsoft.com/office/word/2012/wordml" xmlns:w16cex="http://schemas.microsoft.com/office/word/2018/wordml/cex" xmlns:w16cid="http://schemas.microsoft.com/office/word/2016/wordml/cid" xmlns:w16="http://schemas.microsoft.com/office/word/2018/wordml" xmlns:w16du="http://schemas.microsoft.com/office/word/2023/wordml/word16du" xmlns:w16sdtdh="http://schemas.microsoft.com/office/word/2020/wordml/sdtdatahash" xmlns:w16se="http://schemas.microsoft.com/office/word/2015/wordml/symex" xmlns:wpg="http://schemas.microsoft.com/office/word/2010/wordprocessingGroup" xmlns:wpi="http://schemas.microsoft.com/office/word/2010/wordprocessingInk" xmlns:wne="http://schemas.microsoft.com/office/word/2006/wordml" xmlns:wps="http://schemas.microsoft.com/office/word/2010/wordprocessingShape" mc:Ignorable="w14 w15 w16se w16cid w16 w16cex w16sdtdh wp14">
   <w:body>
     <w:p>
       <w:pPr>
@@ -2002,9 +2002,6 @@
       <w:pPr>
         <w:pStyle w:val="a3"/>
         <w:ind w:firstLineChars="0" w:firstLine="0"/>
-        <w:rPr>
-          <w:rFonts w:hint="eastAsia"/>
-        </w:rPr>
       </w:pPr>
       <w:r>
         <w:rPr>
@@ -2029,9 +2026,6 @@
       <w:pPr>
         <w:pStyle w:val="a3"/>
         <w:ind w:firstLineChars="0" w:firstLine="0"/>
-        <w:rPr>
-          <w:rFonts w:hint="eastAsia"/>
-        </w:rPr>
       </w:pPr>
       <w:r>
         <w:tab/>
@@ -2096,7 +2090,19 @@
         <w:rPr>
           <w:rFonts w:hint="eastAsia"/>
         </w:rPr>
-        <w:t>因果一致性的规约中最关键的概念是</w:t>
+        <w:t>因果一致</w:t>
+      </w:r>
+      <w:r>
+        <w:rPr>
+          <w:rFonts w:hint="eastAsia"/>
+        </w:rPr>
+        <w:t>性</w:t>
+      </w:r>
+      <w:r>
+        <w:rPr>
+          <w:rFonts w:hint="eastAsia"/>
+        </w:rPr>
+        <w:t>的规约中最关键的概念是</w:t>
       </w:r>
       <w:r>
         <w:rPr>
@@ -2863,13 +2869,7 @@
         <w:rPr>
           <w:rFonts w:hint="eastAsia"/>
         </w:rPr>
-        <w:t>来捕捉事件</w:t>
-      </w:r>
-      <w:r>
-        <w:rPr>
-          <w:rFonts w:hint="eastAsia"/>
-        </w:rPr>
-        <w:t>之间</w:t>
+        <w:t>来捕捉事件之间</w:t>
       </w:r>
       <w:r>
         <w:rPr>
@@ -3297,19 +3297,7 @@
           <w:rPr>
             <w:rFonts w:ascii="Cambria Math" w:hAnsi="Cambria Math"/>
           </w:rPr>
-          <m:t>so</m:t>
-        </m:r>
-        <m:r>
-          <w:rPr>
-            <w:rFonts w:ascii="Cambria Math" w:hAnsi="Cambria Math"/>
-          </w:rPr>
-          <m:t xml:space="preserve">⊆ </m:t>
-        </m:r>
-        <m:r>
-          <w:rPr>
-            <w:rFonts w:ascii="Cambria Math" w:hAnsi="Cambria Math"/>
-          </w:rPr>
-          <m:t>vis</m:t>
+          <m:t>so⊆ vis</m:t>
         </m:r>
       </m:oMath>
       <w:r>
@@ -3344,8 +3332,66 @@
           <w:rPr>
             <w:rFonts w:ascii="Cambria Math" w:hAnsi="Cambria Math"/>
           </w:rPr>
-          <m:t>V</m:t>
+          <m:t>V(e)=</m:t>
         </m:r>
+        <m:sSup>
+          <m:sSupPr>
+            <m:ctrlPr>
+              <w:rPr>
+                <w:rFonts w:ascii="Cambria Math" w:hAnsi="Cambria Math"/>
+                <w:i/>
+              </w:rPr>
+            </m:ctrlPr>
+          </m:sSupPr>
+          <m:e>
+            <m:r>
+              <w:rPr>
+                <w:rFonts w:ascii="Cambria Math" w:hAnsi="Cambria Math" w:hint="eastAsia"/>
+              </w:rPr>
+              <m:t>so</m:t>
+            </m:r>
+          </m:e>
+          <m:sup>
+            <m:r>
+              <w:rPr>
+                <w:rFonts w:ascii="Cambria Math" w:hAnsi="Cambria Math"/>
+              </w:rPr>
+              <m:t>-1</m:t>
+            </m:r>
+          </m:sup>
+        </m:sSup>
+        <m:r>
+          <w:rPr>
+            <w:rFonts w:ascii="Cambria Math" w:hAnsi="Cambria Math"/>
+          </w:rPr>
+          <m:t>(e)∩</m:t>
+        </m:r>
+        <m:sSup>
+          <m:sSupPr>
+            <m:ctrlPr>
+              <w:rPr>
+                <w:rFonts w:ascii="Cambria Math" w:hAnsi="Cambria Math"/>
+                <w:i/>
+              </w:rPr>
+            </m:ctrlPr>
+          </m:sSupPr>
+          <m:e>
+            <m:r>
+              <w:rPr>
+                <w:rFonts w:ascii="Cambria Math" w:hAnsi="Cambria Math"/>
+              </w:rPr>
+              <m:t>vis</m:t>
+            </m:r>
+          </m:e>
+          <m:sup>
+            <m:r>
+              <w:rPr>
+                <w:rFonts w:ascii="Cambria Math" w:hAnsi="Cambria Math"/>
+              </w:rPr>
+              <m:t>-1</m:t>
+            </m:r>
+          </m:sup>
+        </m:sSup>
         <m:r>
           <w:rPr>
             <w:rFonts w:ascii="Cambria Math" w:hAnsi="Cambria Math"/>
@@ -3384,82 +3430,6 @@
           </w:rPr>
           <m:t>(e)</m:t>
         </m:r>
-        <m:r>
-          <w:rPr>
-            <w:rFonts w:ascii="Cambria Math" w:hAnsi="Cambria Math"/>
-          </w:rPr>
-          <m:t>∩</m:t>
-        </m:r>
-        <m:sSup>
-          <m:sSupPr>
-            <m:ctrlPr>
-              <w:rPr>
-                <w:rFonts w:ascii="Cambria Math" w:hAnsi="Cambria Math"/>
-                <w:i/>
-              </w:rPr>
-            </m:ctrlPr>
-          </m:sSupPr>
-          <m:e>
-            <m:r>
-              <w:rPr>
-                <w:rFonts w:ascii="Cambria Math" w:hAnsi="Cambria Math"/>
-              </w:rPr>
-              <m:t>vis</m:t>
-            </m:r>
-          </m:e>
-          <m:sup>
-            <m:r>
-              <w:rPr>
-                <w:rFonts w:ascii="Cambria Math" w:hAnsi="Cambria Math"/>
-              </w:rPr>
-              <m:t>-1</m:t>
-            </m:r>
-          </m:sup>
-        </m:sSup>
-        <m:r>
-          <w:rPr>
-            <w:rFonts w:ascii="Cambria Math" w:hAnsi="Cambria Math"/>
-          </w:rPr>
-          <m:t>(e)</m:t>
-        </m:r>
-        <m:r>
-          <w:rPr>
-            <w:rFonts w:ascii="Cambria Math" w:hAnsi="Cambria Math"/>
-          </w:rPr>
-          <m:t>=</m:t>
-        </m:r>
-        <m:sSup>
-          <m:sSupPr>
-            <m:ctrlPr>
-              <w:rPr>
-                <w:rFonts w:ascii="Cambria Math" w:hAnsi="Cambria Math"/>
-                <w:i/>
-              </w:rPr>
-            </m:ctrlPr>
-          </m:sSupPr>
-          <m:e>
-            <m:r>
-              <w:rPr>
-                <w:rFonts w:ascii="Cambria Math" w:hAnsi="Cambria Math" w:hint="eastAsia"/>
-              </w:rPr>
-              <m:t>so</m:t>
-            </m:r>
-          </m:e>
-          <m:sup>
-            <m:r>
-              <w:rPr>
-                <w:rFonts w:ascii="Cambria Math" w:hAnsi="Cambria Math"/>
-              </w:rPr>
-              <m:t>-1</m:t>
-            </m:r>
-          </m:sup>
-        </m:sSup>
-        <m:r>
-          <w:rPr>
-            <w:rFonts w:ascii="Cambria Math" w:hAnsi="Cambria Math"/>
-          </w:rPr>
-          <m:t>(e)</m:t>
-        </m:r>
       </m:oMath>
       <w:r>
         <w:rPr>
@@ -3477,9 +3447,6 @@
         </w:numPr>
         <w:ind w:firstLineChars="0"/>
         <w:jc w:val="left"/>
-        <w:rPr>
-          <w:rFonts w:hint="eastAsia"/>
-        </w:rPr>
       </w:pPr>
       <w:r>
         <w:rPr>
@@ -3655,35 +3622,14 @@
             <w:rFonts w:ascii="Cambria Math" w:hAnsi="Cambria Math" w:hint="eastAsia"/>
             <w:lang w:eastAsia="zh-CN"/>
           </w:rPr>
-          <m:t>vis</m:t>
-        </m:r>
-        <m:r>
-          <w:rPr>
-            <w:rFonts w:ascii="Cambria Math" w:hAnsi="Cambria Math" w:hint="eastAsia"/>
-            <w:lang w:eastAsia="zh-CN"/>
-          </w:rPr>
-          <m:t>,</m:t>
+          <m:t>vis,</m:t>
         </m:r>
         <m:r>
           <w:rPr>
             <w:rFonts w:ascii="Cambria Math" w:hAnsi="Cambria Math"/>
             <w:lang w:eastAsia="zh-CN"/>
           </w:rPr>
-          <m:t>ar</m:t>
-        </m:r>
-        <m:r>
-          <w:rPr>
-            <w:rFonts w:ascii="Cambria Math" w:hAnsi="Cambria Math"/>
-            <w:lang w:eastAsia="zh-CN"/>
-          </w:rPr>
-          <m:t>,</m:t>
-        </m:r>
-        <m:r>
-          <w:rPr>
-            <w:rFonts w:ascii="Cambria Math" w:hAnsi="Cambria Math"/>
-            <w:lang w:eastAsia="zh-CN"/>
-          </w:rPr>
-          <m:t>V</m:t>
+          <m:t>ar,V</m:t>
         </m:r>
       </m:oMath>
       <w:r>
@@ -3733,9 +3679,6 @@
               <w:pStyle w:val="a3"/>
               <w:ind w:firstLineChars="0" w:firstLine="0"/>
               <w:jc w:val="center"/>
-              <w:rPr>
-                <w:rFonts w:hint="eastAsia"/>
-              </w:rPr>
             </w:pPr>
             <w:r>
               <w:rPr>
@@ -3763,9 +3706,6 @@
               <w:pStyle w:val="a3"/>
               <w:ind w:firstLineChars="0" w:firstLine="0"/>
               <w:jc w:val="center"/>
-              <w:rPr>
-                <w:rFonts w:hint="eastAsia"/>
-              </w:rPr>
             </w:pPr>
             <w:r>
               <w:rPr>
@@ -3793,9 +3733,6 @@
               <w:pStyle w:val="a3"/>
               <w:ind w:firstLineChars="0" w:firstLine="0"/>
               <w:jc w:val="center"/>
-              <w:rPr>
-                <w:rFonts w:hint="eastAsia"/>
-              </w:rPr>
             </w:pPr>
             <m:oMathPara>
               <m:oMath>
@@ -3818,9 +3755,6 @@
               <w:pStyle w:val="a3"/>
               <w:ind w:firstLineChars="0" w:firstLine="0"/>
               <w:jc w:val="center"/>
-              <w:rPr>
-                <w:rFonts w:hint="eastAsia"/>
-              </w:rPr>
             </w:pPr>
             <m:oMathPara>
               <m:oMath>
@@ -3844,7 +3778,6 @@
               <w:ind w:firstLineChars="0" w:firstLine="0"/>
               <w:jc w:val="center"/>
               <w:rPr>
-                <w:rFonts w:hint="eastAsia"/>
                 <w:iCs/>
               </w:rPr>
             </w:pPr>
@@ -3902,9 +3835,6 @@
               <w:pStyle w:val="a3"/>
               <w:ind w:firstLineChars="0" w:firstLine="0"/>
               <w:jc w:val="center"/>
-              <w:rPr>
-                <w:rFonts w:hint="eastAsia"/>
-              </w:rPr>
             </w:pPr>
             <w:r>
               <w:rPr>
@@ -3955,9 +3885,6 @@
               <w:pStyle w:val="a3"/>
               <w:ind w:firstLineChars="0" w:firstLine="0"/>
               <w:jc w:val="center"/>
-              <w:rPr>
-                <w:rFonts w:hint="eastAsia"/>
-              </w:rPr>
             </w:pPr>
             <w:r>
               <w:rPr>
@@ -4003,9 +3930,6 @@
             <w:pPr>
               <w:pStyle w:val="a3"/>
               <w:ind w:firstLineChars="0" w:firstLine="0"/>
-              <w:rPr>
-                <w:rFonts w:hint="eastAsia"/>
-              </w:rPr>
             </w:pPr>
           </w:p>
           <w:p>
@@ -4030,9 +3954,6 @@
               <w:pStyle w:val="a3"/>
               <w:ind w:firstLineChars="0" w:firstLine="0"/>
               <w:jc w:val="center"/>
-              <w:rPr>
-                <w:rFonts w:hint="eastAsia"/>
-              </w:rPr>
             </w:pPr>
           </w:p>
         </w:tc>
@@ -4047,9 +3968,6 @@
               <w:pStyle w:val="a3"/>
               <w:ind w:firstLineChars="0" w:firstLine="0"/>
               <w:jc w:val="center"/>
-              <w:rPr>
-                <w:rFonts w:hint="eastAsia"/>
-              </w:rPr>
             </w:pPr>
             <m:oMathPara>
               <m:oMath>
@@ -4072,9 +3990,6 @@
               <w:pStyle w:val="a3"/>
               <w:ind w:firstLineChars="0" w:firstLine="0"/>
               <w:jc w:val="center"/>
-              <w:rPr>
-                <w:rFonts w:hint="eastAsia"/>
-              </w:rPr>
             </w:pPr>
             <m:oMathPara>
               <m:oMath>
@@ -4109,16 +4024,7 @@
                   <w:rPr>
                     <w:rFonts w:ascii="Cambria Math" w:hAnsi="Cambria Math"/>
                   </w:rPr>
-                  <m:t>)</m:t>
-                </m:r>
-                <m:r>
-                  <m:rPr>
-                    <m:sty m:val="p"/>
-                  </m:rPr>
-                  <w:rPr>
-                    <w:rFonts w:ascii="Cambria Math" w:hAnsi="Cambria Math"/>
-                  </w:rPr>
-                  <m:t>=∅</m:t>
+                  <m:t>)=∅</m:t>
                 </m:r>
               </m:oMath>
             </m:oMathPara>
@@ -4139,9 +4045,6 @@
               <w:pStyle w:val="a3"/>
               <w:ind w:firstLineChars="0" w:firstLine="0"/>
               <w:jc w:val="center"/>
-              <w:rPr>
-                <w:rFonts w:hint="eastAsia"/>
-              </w:rPr>
             </w:pPr>
             <w:r>
               <w:rPr>
@@ -4192,9 +4095,6 @@
               <w:pStyle w:val="a3"/>
               <w:ind w:firstLineChars="0" w:firstLine="0"/>
               <w:jc w:val="center"/>
-              <w:rPr>
-                <w:rFonts w:hint="eastAsia"/>
-              </w:rPr>
             </w:pPr>
             <w:r>
               <w:rPr>
@@ -4249,9 +4149,6 @@
               <w:pStyle w:val="a3"/>
               <w:ind w:firstLineChars="0" w:firstLine="0"/>
               <w:jc w:val="center"/>
-              <w:rPr>
-                <w:rFonts w:hint="eastAsia"/>
-              </w:rPr>
             </w:pPr>
           </w:p>
         </w:tc>
@@ -4265,9 +4162,6 @@
               <w:pStyle w:val="a3"/>
               <w:ind w:firstLineChars="0" w:firstLine="0"/>
               <w:jc w:val="center"/>
-              <w:rPr>
-                <w:rFonts w:hint="eastAsia"/>
-              </w:rPr>
             </w:pPr>
           </w:p>
         </w:tc>
@@ -4280,9 +4174,6 @@
               <w:pStyle w:val="a3"/>
               <w:ind w:firstLineChars="0" w:firstLine="0"/>
               <w:jc w:val="center"/>
-              <w:rPr>
-                <w:rFonts w:hint="eastAsia"/>
-              </w:rPr>
             </w:pPr>
             <m:oMathPara>
               <m:oMath>
@@ -4317,16 +4208,7 @@
                   <w:rPr>
                     <w:rFonts w:ascii="Cambria Math" w:hAnsi="Cambria Math"/>
                   </w:rPr>
-                  <m:t>)</m:t>
-                </m:r>
-                <m:r>
-                  <m:rPr>
-                    <m:sty m:val="p"/>
-                  </m:rPr>
-                  <w:rPr>
-                    <w:rFonts w:ascii="Cambria Math" w:hAnsi="Cambria Math"/>
-                  </w:rPr>
-                  <m:t>=</m:t>
+                  <m:t>)=</m:t>
                 </m:r>
                 <m:sSup>
                   <m:sSupPr>
@@ -4358,19 +4240,7 @@
                   <w:rPr>
                     <w:rFonts w:ascii="Cambria Math" w:hAnsi="Cambria Math"/>
                   </w:rPr>
-                  <m:t>(</m:t>
-                </m:r>
-                <m:r>
-                  <w:rPr>
-                    <w:rFonts w:ascii="Cambria Math" w:hAnsi="Cambria Math"/>
-                  </w:rPr>
-                  <m:t>e</m:t>
-                </m:r>
-                <m:r>
-                  <w:rPr>
-                    <w:rFonts w:ascii="Cambria Math" w:hAnsi="Cambria Math"/>
-                  </w:rPr>
-                  <m:t>)</m:t>
+                  <m:t>(e)</m:t>
                 </m:r>
               </m:oMath>
             </m:oMathPara>
@@ -4391,9 +4261,6 @@
               <w:pStyle w:val="a3"/>
               <w:ind w:firstLineChars="0" w:firstLine="0"/>
               <w:jc w:val="center"/>
-              <w:rPr>
-                <w:rFonts w:hint="eastAsia"/>
-              </w:rPr>
             </w:pPr>
             <w:r>
               <w:rPr>
@@ -4418,9 +4285,6 @@
               <w:pStyle w:val="a3"/>
               <w:ind w:firstLineChars="0" w:firstLine="0"/>
               <w:jc w:val="center"/>
-              <w:rPr>
-                <w:rFonts w:hint="eastAsia"/>
-              </w:rPr>
             </w:pPr>
           </w:p>
         </w:tc>
@@ -4434,9 +4298,6 @@
               <w:pStyle w:val="a3"/>
               <w:ind w:firstLineChars="0" w:firstLine="0"/>
               <w:jc w:val="center"/>
-              <w:rPr>
-                <w:rFonts w:hint="eastAsia"/>
-              </w:rPr>
             </w:pPr>
           </w:p>
         </w:tc>
@@ -4450,9 +4311,6 @@
               <w:pStyle w:val="a3"/>
               <w:ind w:firstLineChars="0" w:firstLine="0"/>
               <w:jc w:val="center"/>
-              <w:rPr>
-                <w:rFonts w:hint="eastAsia"/>
-              </w:rPr>
             </w:pPr>
           </w:p>
         </w:tc>
@@ -4465,9 +4323,6 @@
               <w:pStyle w:val="a3"/>
               <w:ind w:firstLineChars="0" w:firstLine="0"/>
               <w:jc w:val="center"/>
-              <w:rPr>
-                <w:rFonts w:hint="eastAsia"/>
-              </w:rPr>
             </w:pPr>
             <m:oMathPara>
               <m:oMath>
@@ -4502,16 +4357,7 @@
                   <w:rPr>
                     <w:rFonts w:ascii="Cambria Math" w:hAnsi="Cambria Math"/>
                   </w:rPr>
-                  <m:t>)</m:t>
-                </m:r>
-                <m:r>
-                  <m:rPr>
-                    <m:sty m:val="p"/>
-                  </m:rPr>
-                  <w:rPr>
-                    <w:rFonts w:ascii="Cambria Math" w:hAnsi="Cambria Math"/>
-                  </w:rPr>
-                  <m:t>=</m:t>
+                  <m:t>)=</m:t>
                 </m:r>
                 <m:sSup>
                   <m:sSupPr>
@@ -4576,9 +4422,6 @@
               <w:pStyle w:val="a3"/>
               <w:ind w:firstLineChars="0" w:firstLine="0"/>
               <w:jc w:val="center"/>
-              <w:rPr>
-                <w:rFonts w:hint="eastAsia"/>
-              </w:rPr>
             </w:pPr>
             <w:r>
               <w:rPr>
@@ -4724,9 +4567,6 @@
               <w:pStyle w:val="a3"/>
               <w:ind w:firstLineChars="0" w:firstLine="0"/>
               <w:jc w:val="center"/>
-              <w:rPr>
-                <w:rFonts w:hint="eastAsia"/>
-              </w:rPr>
             </w:pPr>
             <w:r>
               <w:rPr>
@@ -4805,9 +4645,6 @@
               <w:pStyle w:val="a3"/>
               <w:ind w:firstLineChars="0" w:firstLine="0"/>
               <w:jc w:val="center"/>
-              <w:rPr>
-                <w:rFonts w:hint="eastAsia"/>
-              </w:rPr>
             </w:pPr>
           </w:p>
         </w:tc>
@@ -4822,9 +4659,6 @@
               <w:pStyle w:val="a3"/>
               <w:ind w:firstLineChars="0" w:firstLine="0"/>
               <w:jc w:val="center"/>
-              <w:rPr>
-                <w:rFonts w:hint="eastAsia"/>
-              </w:rPr>
             </w:pPr>
             <m:oMathPara>
               <m:oMath>
@@ -4832,13 +4666,7 @@
                   <w:rPr>
                     <w:rFonts w:ascii="Cambria Math" w:hAnsi="Cambria Math"/>
                   </w:rPr>
-                  <m:t>vis⊆ar</m:t>
-                </m:r>
-                <m:r>
-                  <w:rPr>
-                    <w:rFonts w:ascii="Cambria Math" w:hAnsi="Cambria Math"/>
-                  </w:rPr>
-                  <m:t>∧to(ar,E)</m:t>
+                  <m:t>vis⊆ar∧to(ar,E)</m:t>
                 </m:r>
               </m:oMath>
             </m:oMathPara>
@@ -4854,9 +4682,6 @@
               <w:pStyle w:val="a3"/>
               <w:ind w:firstLineChars="0" w:firstLine="0"/>
               <w:jc w:val="center"/>
-              <w:rPr>
-                <w:rFonts w:hint="eastAsia"/>
-              </w:rPr>
             </w:pPr>
             <m:oMathPara>
               <m:oMath>
@@ -4891,16 +4716,7 @@
                   <w:rPr>
                     <w:rFonts w:ascii="Cambria Math" w:hAnsi="Cambria Math"/>
                   </w:rPr>
-                  <m:t>)</m:t>
-                </m:r>
-                <m:r>
-                  <m:rPr>
-                    <m:sty m:val="p"/>
-                  </m:rPr>
-                  <w:rPr>
-                    <w:rFonts w:ascii="Cambria Math" w:hAnsi="Cambria Math"/>
-                  </w:rPr>
-                  <m:t>=∅</m:t>
+                  <m:t>)=∅</m:t>
                 </m:r>
               </m:oMath>
             </m:oMathPara>
@@ -4921,9 +4737,6 @@
               <w:pStyle w:val="a3"/>
               <w:ind w:firstLineChars="0" w:firstLine="0"/>
               <w:jc w:val="center"/>
-              <w:rPr>
-                <w:rFonts w:hint="eastAsia"/>
-              </w:rPr>
             </w:pPr>
             <w:r>
               <w:rPr>
@@ -4945,9 +4758,6 @@
               <w:pStyle w:val="a3"/>
               <w:ind w:firstLineChars="0" w:firstLine="0"/>
               <w:jc w:val="center"/>
-              <w:rPr>
-                <w:rFonts w:hint="eastAsia"/>
-              </w:rPr>
             </w:pPr>
           </w:p>
         </w:tc>
@@ -4961,9 +4771,6 @@
               <w:pStyle w:val="a3"/>
               <w:ind w:firstLineChars="0" w:firstLine="0"/>
               <w:jc w:val="center"/>
-              <w:rPr>
-                <w:rFonts w:hint="eastAsia"/>
-              </w:rPr>
             </w:pPr>
           </w:p>
         </w:tc>
@@ -4977,9 +4784,6 @@
               <w:pStyle w:val="a3"/>
               <w:ind w:firstLineChars="0" w:firstLine="0"/>
               <w:jc w:val="center"/>
-              <w:rPr>
-                <w:rFonts w:hint="eastAsia"/>
-              </w:rPr>
             </w:pPr>
           </w:p>
         </w:tc>
@@ -4992,9 +4796,6 @@
               <w:pStyle w:val="a3"/>
               <w:ind w:firstLineChars="0" w:firstLine="0"/>
               <w:jc w:val="center"/>
-              <w:rPr>
-                <w:rFonts w:hint="eastAsia"/>
-              </w:rPr>
             </w:pPr>
             <m:oMathPara>
               <m:oMath>
@@ -5029,16 +4830,7 @@
                   <w:rPr>
                     <w:rFonts w:ascii="Cambria Math" w:hAnsi="Cambria Math"/>
                   </w:rPr>
-                  <m:t>)</m:t>
-                </m:r>
-                <m:r>
-                  <m:rPr>
-                    <m:sty m:val="p"/>
-                  </m:rPr>
-                  <w:rPr>
-                    <w:rFonts w:ascii="Cambria Math" w:hAnsi="Cambria Math"/>
-                  </w:rPr>
-                  <m:t>=</m:t>
+                  <m:t>)=</m:t>
                 </m:r>
                 <m:sSup>
                   <m:sSupPr>
@@ -5103,9 +4895,6 @@
               <w:pStyle w:val="a3"/>
               <w:ind w:firstLineChars="0" w:firstLine="0"/>
               <w:jc w:val="center"/>
-              <w:rPr>
-                <w:rFonts w:hint="eastAsia"/>
-              </w:rPr>
             </w:pPr>
             <w:r>
               <w:rPr>
@@ -5127,9 +4916,6 @@
               <w:pStyle w:val="a3"/>
               <w:ind w:firstLineChars="0" w:firstLine="0"/>
               <w:jc w:val="center"/>
-              <w:rPr>
-                <w:rFonts w:hint="eastAsia"/>
-              </w:rPr>
             </w:pPr>
           </w:p>
         </w:tc>
@@ -5143,9 +4929,6 @@
               <w:pStyle w:val="a3"/>
               <w:ind w:firstLineChars="0" w:firstLine="0"/>
               <w:jc w:val="center"/>
-              <w:rPr>
-                <w:rFonts w:hint="eastAsia"/>
-              </w:rPr>
             </w:pPr>
           </w:p>
         </w:tc>
@@ -5159,9 +4942,6 @@
               <w:pStyle w:val="a3"/>
               <w:ind w:firstLineChars="0" w:firstLine="0"/>
               <w:jc w:val="center"/>
-              <w:rPr>
-                <w:rFonts w:hint="eastAsia"/>
-              </w:rPr>
             </w:pPr>
           </w:p>
         </w:tc>
@@ -5174,9 +4954,6 @@
               <w:pStyle w:val="a3"/>
               <w:ind w:firstLineChars="0" w:firstLine="0"/>
               <w:jc w:val="center"/>
-              <w:rPr>
-                <w:rFonts w:hint="eastAsia"/>
-              </w:rPr>
             </w:pPr>
             <m:oMathPara>
               <m:oMath>
@@ -5211,16 +4988,7 @@
                   <w:rPr>
                     <w:rFonts w:ascii="Cambria Math" w:hAnsi="Cambria Math"/>
                   </w:rPr>
-                  <m:t>)</m:t>
-                </m:r>
-                <m:r>
-                  <m:rPr>
-                    <m:sty m:val="p"/>
-                  </m:rPr>
-                  <w:rPr>
-                    <w:rFonts w:ascii="Cambria Math" w:hAnsi="Cambria Math"/>
-                  </w:rPr>
-                  <m:t>=</m:t>
+                  <m:t>)=</m:t>
                 </m:r>
                 <m:sSup>
                   <m:sSupPr>
@@ -5276,9 +5044,6 @@
       <w:pPr>
         <w:pStyle w:val="a3"/>
         <w:ind w:firstLine="372"/>
-        <w:rPr>
-          <w:rFonts w:hint="eastAsia"/>
-        </w:rPr>
       </w:pPr>
     </w:p>
     <w:p>
@@ -5297,9 +5062,6 @@
       <w:pPr>
         <w:pStyle w:val="a3"/>
         <w:ind w:firstLineChars="0" w:firstLine="0"/>
-        <w:rPr>
-          <w:rFonts w:hint="eastAsia"/>
-        </w:rPr>
       </w:pPr>
     </w:p>
     <w:p>
@@ -5336,7 +5098,6 @@
         <w:pStyle w:val="a3"/>
         <w:ind w:firstLine="372"/>
         <w:rPr>
-          <w:rFonts w:hint="eastAsia"/>
           <w:lang w:val="x-none"/>
         </w:rPr>
       </w:pPr>
@@ -5606,19 +5367,7 @@
           <w:rPr>
             <w:rFonts w:ascii="Cambria Math" w:hAnsi="Cambria Math"/>
           </w:rPr>
-          <m:t>(</m:t>
-        </m:r>
-        <m:r>
-          <w:rPr>
-            <w:rFonts w:ascii="Cambria Math" w:hAnsi="Cambria Math"/>
-          </w:rPr>
-          <m:t>e</m:t>
-        </m:r>
-        <m:r>
-          <w:rPr>
-            <w:rFonts w:ascii="Cambria Math" w:hAnsi="Cambria Math"/>
-          </w:rPr>
-          <m:t>)</m:t>
+          <m:t>(e)</m:t>
         </m:r>
       </m:oMath>
       <w:r>
@@ -5769,25 +5518,7 @@
           <w:rPr>
             <w:rFonts w:ascii="Cambria Math" w:hAnsi="Cambria Math"/>
           </w:rPr>
-          <m:t>V</m:t>
-        </m:r>
-        <m:r>
-          <w:rPr>
-            <w:rFonts w:ascii="Cambria Math" w:hAnsi="Cambria Math"/>
-          </w:rPr>
-          <m:t>(</m:t>
-        </m:r>
-        <m:r>
-          <w:rPr>
-            <w:rFonts w:ascii="Cambria Math" w:hAnsi="Cambria Math"/>
-          </w:rPr>
-          <m:t>e</m:t>
-        </m:r>
-        <m:r>
-          <w:rPr>
-            <w:rFonts w:ascii="Cambria Math" w:hAnsi="Cambria Math"/>
-          </w:rPr>
-          <m:t>)</m:t>
+          <m:t>V(e)</m:t>
         </m:r>
       </m:oMath>
       <w:r>
@@ -6089,16 +5820,7 @@
             <w:rPr>
               <w:rFonts w:ascii="Cambria Math" w:hAnsi="Cambria Math" w:hint="eastAsia"/>
             </w:rPr>
-            <m:t>RVA</m:t>
-          </m:r>
-          <m:r>
-            <m:rPr>
-              <m:sty m:val="p"/>
-            </m:rPr>
-            <w:rPr>
-              <w:rFonts w:ascii="Cambria Math" w:hAnsi="Cambria Math" w:hint="eastAsia"/>
-            </w:rPr>
-            <m:t>L</m:t>
+            <m:t>RVAL</m:t>
           </m:r>
         </m:oMath>
       </m:oMathPara>
@@ -6324,7 +6046,31 @@
           <w:iCs/>
           <w:lang w:val="x-none"/>
         </w:rPr>
-        <w:t>的定义。最近，</w:t>
+        <w:t>的定义</w:t>
+      </w:r>
+      <w:r>
+        <w:rPr>
+          <w:rFonts w:hint="eastAsia"/>
+          <w:iCs/>
+          <w:lang w:val="x-none"/>
+        </w:rPr>
+        <w:t>.</w:t>
+      </w:r>
+      <w:r>
+        <w:rPr>
+          <w:rFonts w:hint="eastAsia"/>
+          <w:iCs/>
+          <w:lang w:val="x-none"/>
+        </w:rPr>
+        <w:t>最近</w:t>
+      </w:r>
+      <w:r>
+        <w:rPr>
+          <w:rFonts w:hint="eastAsia"/>
+          <w:iCs/>
+          <w:lang w:val="x-none"/>
+        </w:rPr>
+        <w:t>,</w:t>
       </w:r>
       <w:r>
         <w:rPr>
@@ -6635,19 +6381,7 @@
           <w:rPr>
             <w:rFonts w:ascii="Cambria Math" w:hAnsi="Cambria Math"/>
           </w:rPr>
-          <m:t>(</m:t>
-        </m:r>
-        <m:r>
-          <w:rPr>
-            <w:rFonts w:ascii="Cambria Math" w:hAnsi="Cambria Math"/>
-          </w:rPr>
-          <m:t>e</m:t>
-        </m:r>
-        <m:r>
-          <w:rPr>
-            <w:rFonts w:ascii="Cambria Math" w:hAnsi="Cambria Math"/>
-          </w:rPr>
-          <m:t>)</m:t>
+          <m:t>(e)</m:t>
         </m:r>
       </m:oMath>
       <w:r>
@@ -6856,7 +6590,7 @@
           <w:iCs/>
           <w:lang w:val="x-none"/>
         </w:rPr>
-        <w:t>。</w:t>
+        <w:t>.</w:t>
       </w:r>
     </w:p>
     <w:p>
@@ -7069,19 +6803,7 @@
                 <w:rPr>
                   <w:rFonts w:ascii="Cambria Math" w:hAnsi="Cambria Math"/>
                 </w:rPr>
-                <m:t>(</m:t>
-              </m:r>
-              <m:r>
-                <w:rPr>
-                  <w:rFonts w:ascii="Cambria Math" w:hAnsi="Cambria Math"/>
-                </w:rPr>
-                <m:t>e</m:t>
-              </m:r>
-              <m:r>
-                <w:rPr>
-                  <w:rFonts w:ascii="Cambria Math" w:hAnsi="Cambria Math"/>
-                </w:rPr>
-                <m:t>)</m:t>
+                <m:t>(e)</m:t>
               </m:r>
             </m:e>
           </m:d>
@@ -7101,16 +6823,7 @@
             <w:rPr>
               <w:rFonts w:ascii="Cambria Math" w:hAnsi="Cambria Math" w:hint="eastAsia"/>
             </w:rPr>
-            <m:t>RVA</m:t>
-          </m:r>
-          <m:r>
-            <m:rPr>
-              <m:sty m:val="p"/>
-            </m:rPr>
-            <w:rPr>
-              <w:rFonts w:ascii="Cambria Math" w:hAnsi="Cambria Math" w:hint="eastAsia"/>
-            </w:rPr>
-            <m:t>L</m:t>
+            <m:t>RVAL</m:t>
           </m:r>
         </m:oMath>
       </m:oMathPara>
@@ -7246,7 +6959,21 @@
           <w:rFonts w:hint="eastAsia"/>
           <w:lang w:val="x-none" w:eastAsia="x-none"/>
         </w:rPr>
-        <w:t>形式上，我们有</w:t>
+        <w:t>形式上</w:t>
+      </w:r>
+      <w:r>
+        <w:rPr>
+          <w:rFonts w:hint="eastAsia"/>
+          <w:lang w:val="x-none" w:eastAsia="x-none"/>
+        </w:rPr>
+        <w:t>,</w:t>
+      </w:r>
+      <w:r>
+        <w:rPr>
+          <w:rFonts w:hint="eastAsia"/>
+          <w:lang w:val="x-none" w:eastAsia="x-none"/>
+        </w:rPr>
+        <w:t>我们有</w:t>
       </w:r>
       <m:oMath>
         <m:r>
@@ -7321,19 +7048,7 @@
           <w:rPr>
             <w:rFonts w:ascii="Cambria Math" w:hAnsi="Cambria Math"/>
           </w:rPr>
-          <m:t>(</m:t>
-        </m:r>
-        <m:r>
-          <w:rPr>
-            <w:rFonts w:ascii="Cambria Math" w:hAnsi="Cambria Math"/>
-          </w:rPr>
-          <m:t>e</m:t>
-        </m:r>
-        <m:r>
-          <w:rPr>
-            <w:rFonts w:ascii="Cambria Math" w:hAnsi="Cambria Math"/>
-          </w:rPr>
-          <m:t>)</m:t>
+          <m:t>(e)</m:t>
         </m:r>
       </m:oMath>
       <w:r>
@@ -7566,19 +7281,7 @@
                 <w:rPr>
                   <w:rFonts w:ascii="Cambria Math" w:hAnsi="Cambria Math"/>
                 </w:rPr>
-                <m:t>(</m:t>
-              </m:r>
-              <m:r>
-                <w:rPr>
-                  <w:rFonts w:ascii="Cambria Math" w:hAnsi="Cambria Math"/>
-                </w:rPr>
-                <m:t>e</m:t>
-              </m:r>
-              <m:r>
-                <w:rPr>
-                  <w:rFonts w:ascii="Cambria Math" w:hAnsi="Cambria Math"/>
-                </w:rPr>
-                <m:t>)</m:t>
+                <m:t>(e)</m:t>
               </m:r>
             </m:e>
           </m:d>
@@ -7598,16 +7301,7 @@
             <w:rPr>
               <w:rFonts w:ascii="Cambria Math" w:hAnsi="Cambria Math" w:hint="eastAsia"/>
             </w:rPr>
-            <m:t>RVA</m:t>
-          </m:r>
-          <m:r>
-            <m:rPr>
-              <m:sty m:val="p"/>
-            </m:rPr>
-            <w:rPr>
-              <w:rFonts w:ascii="Cambria Math" w:hAnsi="Cambria Math" w:hint="eastAsia"/>
-            </w:rPr>
-            <m:t>L</m:t>
+            <m:t>RVAL</m:t>
           </m:r>
         </m:oMath>
       </m:oMathPara>
@@ -7822,15 +7516,23 @@
       <w:r>
         <w:rPr>
           <w:rFonts w:hint="eastAsia"/>
-        </w:rPr>
-        <w:t xml:space="preserve"> </w:t>
-      </w:r>
-      <w:r>
-        <w:rPr>
-          <w:rFonts w:hint="eastAsia"/>
-          <w:lang w:val="x-none"/>
-        </w:rPr>
-        <w:t>因此，每个事件的返回值</w:t>
+          <w:lang w:val="x-none"/>
+        </w:rPr>
+        <w:t>因此</w:t>
+      </w:r>
+      <w:r>
+        <w:rPr>
+          <w:rFonts w:hint="eastAsia"/>
+          <w:lang w:val="x-none"/>
+        </w:rPr>
+        <w:t>,</w:t>
+      </w:r>
+      <w:r>
+        <w:rPr>
+          <w:rFonts w:hint="eastAsia"/>
+          <w:lang w:val="x-none"/>
+        </w:rPr>
+        <w:t>每个事件的返回值</w:t>
       </w:r>
       <m:oMath>
         <m:r>
@@ -7854,13 +7556,7 @@
           <w:rPr>
             <w:rFonts w:ascii="Cambria Math" w:hAnsi="Cambria Math" w:hint="eastAsia"/>
           </w:rPr>
-          <m:t>e</m:t>
-        </m:r>
-        <m:r>
-          <w:rPr>
-            <w:rFonts w:ascii="Cambria Math" w:hAnsi="Cambria Math" w:hint="eastAsia"/>
-          </w:rPr>
-          <m:t>)</m:t>
+          <m:t>e)</m:t>
         </m:r>
       </m:oMath>
       <w:r>
@@ -7916,19 +7612,7 @@
           <w:rPr>
             <w:rFonts w:ascii="Cambria Math" w:hAnsi="Cambria Math"/>
           </w:rPr>
-          <m:t>(</m:t>
-        </m:r>
-        <m:r>
-          <w:rPr>
-            <w:rFonts w:ascii="Cambria Math" w:hAnsi="Cambria Math"/>
-          </w:rPr>
-          <m:t>e</m:t>
-        </m:r>
-        <m:r>
-          <w:rPr>
-            <w:rFonts w:ascii="Cambria Math" w:hAnsi="Cambria Math"/>
-          </w:rPr>
-          <m:t>)</m:t>
+          <m:t>(e)</m:t>
         </m:r>
       </m:oMath>
       <w:r>
@@ -8088,7 +7772,6 @@
         <w:pStyle w:val="a3"/>
         <w:ind w:left="834" w:firstLineChars="0" w:firstLine="0"/>
         <w:rPr>
-          <w:rFonts w:hint="eastAsia"/>
           <w:lang w:val="x-none" w:eastAsia="x-none"/>
         </w:rPr>
       </w:pPr>
@@ -8260,16 +7943,7 @@
             <w:rPr>
               <w:rFonts w:ascii="Cambria Math" w:hAnsi="Cambria Math" w:hint="eastAsia"/>
             </w:rPr>
-            <m:t>RVA</m:t>
-          </m:r>
-          <m:r>
-            <m:rPr>
-              <m:sty m:val="p"/>
-            </m:rPr>
-            <w:rPr>
-              <w:rFonts w:ascii="Cambria Math" w:hAnsi="Cambria Math" w:hint="eastAsia"/>
-            </w:rPr>
-            <m:t>L</m:t>
+            <m:t>RVAL</m:t>
           </m:r>
         </m:oMath>
       </m:oMathPara>
@@ -8432,7 +8106,6 @@
         <w:pStyle w:val="a3"/>
         <w:ind w:left="834" w:firstLineChars="0" w:firstLine="0"/>
         <w:rPr>
-          <w:rFonts w:hint="eastAsia"/>
           <w:lang w:val="x-none" w:eastAsia="x-none"/>
         </w:rPr>
       </w:pPr>
@@ -8607,19 +8280,7 @@
                 <w:rPr>
                   <w:rFonts w:ascii="Cambria Math" w:hAnsi="Cambria Math"/>
                 </w:rPr>
-                <m:t>(</m:t>
-              </m:r>
-              <m:r>
-                <w:rPr>
-                  <w:rFonts w:ascii="Cambria Math" w:hAnsi="Cambria Math"/>
-                </w:rPr>
-                <m:t>e</m:t>
-              </m:r>
-              <m:r>
-                <w:rPr>
-                  <w:rFonts w:ascii="Cambria Math" w:hAnsi="Cambria Math"/>
-                </w:rPr>
-                <m:t>)</m:t>
+                <m:t>(e)</m:t>
               </m:r>
             </m:e>
           </m:d>
@@ -8639,16 +8300,7 @@
             <w:rPr>
               <w:rFonts w:ascii="Cambria Math" w:hAnsi="Cambria Math" w:hint="eastAsia"/>
             </w:rPr>
-            <m:t>RVA</m:t>
-          </m:r>
-          <m:r>
-            <m:rPr>
-              <m:sty m:val="p"/>
-            </m:rPr>
-            <w:rPr>
-              <w:rFonts w:ascii="Cambria Math" w:hAnsi="Cambria Math" w:hint="eastAsia"/>
-            </w:rPr>
-            <m:t>L</m:t>
+            <m:t>RVAL</m:t>
           </m:r>
         </m:oMath>
       </m:oMathPara>
@@ -8772,7 +8424,7 @@
         <w:rPr>
           <w:rFonts w:hint="eastAsia"/>
         </w:rPr>
-        <w:t>()</w:t>
+        <w:t>(</w:t>
       </w:r>
       <w:r>
         <w:t>Strong Causal Con</w:t>
@@ -8796,7 +8448,6 @@
         <w:pStyle w:val="a3"/>
         <w:ind w:left="834" w:firstLineChars="0" w:firstLine="0"/>
         <w:rPr>
-          <w:rFonts w:hint="eastAsia"/>
           <w:lang w:val="x-none" w:eastAsia="x-none"/>
         </w:rPr>
       </w:pPr>
@@ -8992,19 +8643,7 @@
                 <w:rPr>
                   <w:rFonts w:ascii="Cambria Math" w:hAnsi="Cambria Math"/>
                 </w:rPr>
-                <m:t>(</m:t>
-              </m:r>
-              <m:r>
-                <w:rPr>
-                  <w:rFonts w:ascii="Cambria Math" w:hAnsi="Cambria Math"/>
-                </w:rPr>
-                <m:t>e</m:t>
-              </m:r>
-              <m:r>
-                <w:rPr>
-                  <w:rFonts w:ascii="Cambria Math" w:hAnsi="Cambria Math"/>
-                </w:rPr>
-                <m:t>)</m:t>
+                <m:t>(e)</m:t>
               </m:r>
             </m:e>
           </m:d>
@@ -9024,16 +8663,7 @@
             <w:rPr>
               <w:rFonts w:ascii="Cambria Math" w:hAnsi="Cambria Math" w:hint="eastAsia"/>
             </w:rPr>
-            <m:t>RVA</m:t>
-          </m:r>
-          <m:r>
-            <m:rPr>
-              <m:sty m:val="p"/>
-            </m:rPr>
-            <w:rPr>
-              <w:rFonts w:ascii="Cambria Math" w:hAnsi="Cambria Math" w:hint="eastAsia"/>
-            </w:rPr>
-            <m:t>L</m:t>
+            <m:t>RVAL</m:t>
           </m:r>
         </m:oMath>
       </m:oMathPara>
@@ -9052,6 +8682,2199 @@
     </w:p>
     <w:p>
       <w:pPr>
+        <w:pStyle w:val="a3"/>
+        <w:ind w:firstLineChars="0" w:firstLine="0"/>
+      </w:pPr>
+      <w:r>
+        <w:tab/>
+      </w:r>
+      <w:r>
+        <w:rPr>
+          <w:rFonts w:hint="eastAsia"/>
+        </w:rPr>
+        <w:t>因果一致性的</w:t>
+      </w:r>
+      <w:r>
+        <w:rPr>
+          <w:rFonts w:hint="eastAsia"/>
+        </w:rPr>
+        <w:t>实现中最核心的内容就是追踪事件之间的依赖关系</w:t>
+      </w:r>
+      <w:r>
+        <w:rPr>
+          <w:rFonts w:hint="eastAsia"/>
+        </w:rPr>
+        <w:t>.</w:t>
+      </w:r>
+      <w:r>
+        <w:rPr>
+          <w:rFonts w:hint="eastAsia"/>
+        </w:rPr>
+        <w:t>无论利用何种机制来进行追踪</w:t>
+      </w:r>
+      <w:r>
+        <w:rPr>
+          <w:rFonts w:hint="eastAsia"/>
+        </w:rPr>
+        <w:t>,</w:t>
+      </w:r>
+      <w:r>
+        <w:rPr>
+          <w:rFonts w:hint="eastAsia"/>
+        </w:rPr>
+        <w:t>都离不开对事件进行标记</w:t>
+      </w:r>
+      <w:r>
+        <w:rPr>
+          <w:rFonts w:hint="eastAsia"/>
+        </w:rPr>
+        <w:t>(</w:t>
+      </w:r>
+      <w:r>
+        <w:rPr>
+          <w:rFonts w:hint="eastAsia"/>
+        </w:rPr>
+        <w:t>本章以下内容称为标识符</w:t>
+      </w:r>
+      <w:r>
+        <w:rPr>
+          <w:rFonts w:hint="eastAsia"/>
+        </w:rPr>
+        <w:t>)</w:t>
+      </w:r>
+      <w:r>
+        <w:t>,</w:t>
+      </w:r>
+      <w:r>
+        <w:rPr>
+          <w:rFonts w:hint="eastAsia"/>
+        </w:rPr>
+        <w:t>通常可以使用以下几种方式</w:t>
+      </w:r>
+      <w:r>
+        <w:rPr>
+          <w:rFonts w:hint="eastAsia"/>
+        </w:rPr>
+        <w:t>.</w:t>
+      </w:r>
+    </w:p>
+    <w:p>
+      <w:pPr>
+        <w:pStyle w:val="a3"/>
+        <w:numPr>
+          <w:ilvl w:val="0"/>
+          <w:numId w:val="32"/>
+        </w:numPr>
+        <w:ind w:firstLineChars="0"/>
+      </w:pPr>
+      <w:r>
+        <w:rPr>
+          <w:rFonts w:hint="eastAsia"/>
+        </w:rPr>
+        <w:t>Lamport</w:t>
+      </w:r>
+      <w:r>
+        <w:t xml:space="preserve"> </w:t>
+      </w:r>
+      <w:r>
+        <w:rPr>
+          <w:rFonts w:hint="eastAsia"/>
+        </w:rPr>
+        <w:t>时间戳</w:t>
+      </w:r>
+    </w:p>
+    <w:p>
+      <w:pPr>
+        <w:pStyle w:val="a3"/>
+        <w:ind w:left="797" w:firstLineChars="0" w:firstLine="0"/>
+        <w:rPr>
+          <w:rFonts w:hint="eastAsia"/>
+        </w:rPr>
+      </w:pPr>
+      <w:r>
+        <w:tab/>
+      </w:r>
+      <w:r>
+        <w:tab/>
+      </w:r>
+      <w:r>
+        <w:rPr>
+          <w:rFonts w:hint="eastAsia"/>
+        </w:rPr>
+        <w:t>Lamport</w:t>
+      </w:r>
+      <w:r>
+        <w:rPr>
+          <w:rFonts w:hint="eastAsia"/>
+        </w:rPr>
+        <w:t>时间戳由计算机科学家</w:t>
+      </w:r>
+      <w:r>
+        <w:rPr>
+          <w:rFonts w:hint="eastAsia"/>
+        </w:rPr>
+        <w:t>Leslie Lamport</w:t>
+      </w:r>
+      <w:r>
+        <w:rPr>
+          <w:rFonts w:hint="eastAsia"/>
+        </w:rPr>
+        <w:t>于</w:t>
+      </w:r>
+      <w:r>
+        <w:rPr>
+          <w:rFonts w:hint="eastAsia"/>
+        </w:rPr>
+        <w:t>1978</w:t>
+      </w:r>
+      <w:r>
+        <w:rPr>
+          <w:rFonts w:hint="eastAsia"/>
+        </w:rPr>
+        <w:t>年提出。</w:t>
+      </w:r>
+      <w:r>
+        <w:rPr>
+          <w:rFonts w:hint="eastAsia"/>
+        </w:rPr>
+        <w:t>Lamport</w:t>
+      </w:r>
+      <w:r>
+        <w:rPr>
+          <w:rFonts w:hint="eastAsia"/>
+        </w:rPr>
+        <w:t>时间戳是一种逻辑时钟，它可以被用于确定事件之间的顺序关系。</w:t>
+      </w:r>
+    </w:p>
+    <w:p>
+      <w:pPr>
+        <w:pStyle w:val="a3"/>
+        <w:ind w:left="797" w:firstLineChars="0" w:firstLine="0"/>
+        <w:rPr>
+          <w:rFonts w:hint="eastAsia"/>
+        </w:rPr>
+      </w:pPr>
+      <w:r>
+        <w:tab/>
+      </w:r>
+      <w:r>
+        <w:tab/>
+      </w:r>
+      <w:r>
+        <w:rPr>
+          <w:rFonts w:hint="eastAsia"/>
+        </w:rPr>
+        <w:t>Lamport</w:t>
+      </w:r>
+      <w:r>
+        <w:rPr>
+          <w:rFonts w:hint="eastAsia"/>
+        </w:rPr>
+        <w:t>时间戳的基本思想是，为每个事件分配一个唯一的标识符，并保证在同一个进程中，事件标识符的值是单调递增的。当事件在一个进程中发生时，它会被分配一个时间戳，该时间戳由该进程的本地计数器值和进程标识符组成。</w:t>
+      </w:r>
+    </w:p>
+    <w:p>
+      <w:pPr>
+        <w:pStyle w:val="a3"/>
+        <w:ind w:left="797" w:firstLineChars="0" w:firstLine="0"/>
+        <w:rPr>
+          <w:rFonts w:hint="eastAsia"/>
+        </w:rPr>
+      </w:pPr>
+      <w:r>
+        <w:tab/>
+      </w:r>
+      <w:r>
+        <w:tab/>
+      </w:r>
+      <w:r>
+        <w:rPr>
+          <w:rFonts w:hint="eastAsia"/>
+        </w:rPr>
+        <w:t>使用</w:t>
+      </w:r>
+      <w:r>
+        <w:rPr>
+          <w:rFonts w:hint="eastAsia"/>
+        </w:rPr>
+        <w:t>Lamport</w:t>
+      </w:r>
+      <w:r>
+        <w:rPr>
+          <w:rFonts w:hint="eastAsia"/>
+        </w:rPr>
+        <w:t>时间戳，我们可以将事件排序，并确定它们之间的顺序关系。如果事件</w:t>
+      </w:r>
+      <w:r>
+        <w:rPr>
+          <w:rFonts w:hint="eastAsia"/>
+        </w:rPr>
+        <w:t>A</w:t>
+      </w:r>
+      <w:r>
+        <w:rPr>
+          <w:rFonts w:hint="eastAsia"/>
+        </w:rPr>
+        <w:t>的时间戳早于事件</w:t>
+      </w:r>
+      <w:r>
+        <w:rPr>
+          <w:rFonts w:hint="eastAsia"/>
+        </w:rPr>
+        <w:t>B</w:t>
+      </w:r>
+      <w:r>
+        <w:rPr>
+          <w:rFonts w:hint="eastAsia"/>
+        </w:rPr>
+        <w:t>的时间戳，则可以得出结论，事件</w:t>
+      </w:r>
+      <w:r>
+        <w:rPr>
+          <w:rFonts w:hint="eastAsia"/>
+        </w:rPr>
+        <w:t>A</w:t>
+      </w:r>
+      <w:r>
+        <w:rPr>
+          <w:rFonts w:hint="eastAsia"/>
+        </w:rPr>
+        <w:t>在事件</w:t>
+      </w:r>
+      <w:r>
+        <w:rPr>
+          <w:rFonts w:hint="eastAsia"/>
+        </w:rPr>
+        <w:t>B</w:t>
+      </w:r>
+      <w:r>
+        <w:rPr>
+          <w:rFonts w:hint="eastAsia"/>
+        </w:rPr>
+        <w:t>之前发生。但是，</w:t>
+      </w:r>
+      <w:r>
+        <w:rPr>
+          <w:rFonts w:hint="eastAsia"/>
+        </w:rPr>
+        <w:t>Lamport</w:t>
+      </w:r>
+      <w:r>
+        <w:rPr>
+          <w:rFonts w:hint="eastAsia"/>
+        </w:rPr>
+        <w:t>时间戳不能用于确定事件的实际发生时间，因为事件的时间戳只是一个逻辑标记，不具有实际的时间单位。</w:t>
+      </w:r>
+    </w:p>
+    <w:p>
+      <w:pPr>
+        <w:pStyle w:val="a3"/>
+        <w:ind w:left="797" w:firstLineChars="0" w:firstLine="0"/>
+      </w:pPr>
+      <w:r>
+        <w:tab/>
+      </w:r>
+      <w:r>
+        <w:tab/>
+      </w:r>
+      <w:r>
+        <w:rPr>
+          <w:rFonts w:hint="eastAsia"/>
+        </w:rPr>
+        <w:t>Lamport</w:t>
+      </w:r>
+      <w:r>
+        <w:rPr>
+          <w:rFonts w:hint="eastAsia"/>
+        </w:rPr>
+        <w:t>时间戳是分布式系统中一种广泛使用的技术，可以用于并发控制、同步、消息传递等方面。它的优点是实现简单，可扩展性好，缺点是无法反映实际时间，也不能用于测量两个事件之间的时间差。</w:t>
+      </w:r>
+    </w:p>
+    <w:p>
+      <w:pPr>
+        <w:pStyle w:val="a3"/>
+        <w:numPr>
+          <w:ilvl w:val="0"/>
+          <w:numId w:val="32"/>
+        </w:numPr>
+        <w:ind w:firstLineChars="0"/>
+      </w:pPr>
+      <w:r>
+        <w:rPr>
+          <w:rFonts w:hint="eastAsia"/>
+        </w:rPr>
+        <w:t>向量时钟</w:t>
+      </w:r>
+      <w:r>
+        <w:rPr>
+          <w:rFonts w:hint="eastAsia"/>
+        </w:rPr>
+        <w:t>(Vector</w:t>
+      </w:r>
+      <w:r>
+        <w:t xml:space="preserve"> </w:t>
+      </w:r>
+      <w:r>
+        <w:rPr>
+          <w:rFonts w:hint="eastAsia"/>
+        </w:rPr>
+        <w:t>Clock)</w:t>
+      </w:r>
+    </w:p>
+    <w:p>
+      <w:pPr>
+        <w:pStyle w:val="a3"/>
+        <w:ind w:left="797" w:firstLineChars="0" w:firstLine="0"/>
+      </w:pPr>
+      <w:r>
+        <w:tab/>
+      </w:r>
+      <w:r>
+        <w:tab/>
+      </w:r>
+      <w:r>
+        <w:rPr>
+          <w:rFonts w:hint="eastAsia"/>
+        </w:rPr>
+        <w:t>向量时钟</w:t>
+      </w:r>
+      <w:r>
+        <w:rPr>
+          <w:rFonts w:hint="eastAsia"/>
+        </w:rPr>
+        <w:t>由</w:t>
+      </w:r>
+      <w:r>
+        <w:rPr>
+          <w:rFonts w:hint="eastAsia"/>
+        </w:rPr>
+        <w:t>Paul M. Mellor-Crummey</w:t>
+      </w:r>
+      <w:r>
+        <w:rPr>
+          <w:rFonts w:hint="eastAsia"/>
+        </w:rPr>
+        <w:t>和</w:t>
+      </w:r>
+      <w:r>
+        <w:rPr>
+          <w:rFonts w:hint="eastAsia"/>
+        </w:rPr>
+        <w:t>Michael L. Scott</w:t>
+      </w:r>
+      <w:r>
+        <w:rPr>
+          <w:rFonts w:hint="eastAsia"/>
+        </w:rPr>
+        <w:t>于</w:t>
+      </w:r>
+      <w:r>
+        <w:rPr>
+          <w:rFonts w:hint="eastAsia"/>
+        </w:rPr>
+        <w:t>1991</w:t>
+      </w:r>
+      <w:r>
+        <w:rPr>
+          <w:rFonts w:hint="eastAsia"/>
+        </w:rPr>
+        <w:t>年提出。向量时钟可以用于解决</w:t>
+      </w:r>
+      <w:r>
+        <w:rPr>
+          <w:rFonts w:hint="eastAsia"/>
+        </w:rPr>
+        <w:t>Lamport</w:t>
+      </w:r>
+      <w:r>
+        <w:rPr>
+          <w:rFonts w:hint="eastAsia"/>
+        </w:rPr>
+        <w:t>时间戳无法解决的一些问题，如处理并发事件的因果关系。</w:t>
+      </w:r>
+    </w:p>
+    <w:p>
+      <w:pPr>
+        <w:pStyle w:val="a3"/>
+        <w:ind w:left="797" w:firstLineChars="0" w:firstLine="0"/>
+      </w:pPr>
+      <w:r>
+        <w:tab/>
+      </w:r>
+      <w:r>
+        <w:tab/>
+      </w:r>
+      <w:r>
+        <w:rPr>
+          <w:rFonts w:hint="eastAsia"/>
+        </w:rPr>
+        <w:t>向量时钟的基本思想是，为每个事件分配一个向量时间戳，该向量时间戳由所有进程的本地计数器值组成。每个进程维护一个本地计数器，该计数器在进程执行每个事件时递增，同时将本地计数器值和进程标识符包含在向量时间戳中。</w:t>
+      </w:r>
+    </w:p>
+    <w:p>
+      <w:pPr>
+        <w:pStyle w:val="a3"/>
+        <w:ind w:left="797" w:firstLineChars="0" w:firstLine="0"/>
+      </w:pPr>
+      <w:r>
+        <w:tab/>
+      </w:r>
+      <w:r>
+        <w:tab/>
+      </w:r>
+      <w:r>
+        <w:rPr>
+          <w:rFonts w:hint="eastAsia"/>
+        </w:rPr>
+        <w:t>当一个进程向另一个进程发送消息时，它将自己的向量时间戳附加到消息中，并将其发送给接</w:t>
+      </w:r>
+      <w:r>
+        <w:rPr>
+          <w:rFonts w:hint="eastAsia"/>
+        </w:rPr>
+        <w:lastRenderedPageBreak/>
+        <w:t>收进程。接收进程接收到消息后，将自己的本地计数器递增，并使用接收到的向量时间戳更新自己的向量时间戳。如果接收到的向量时间戳中有任何进程的计数器值大于自己的计数器值，则将该进程的计数器值复制到自己的计数器中。</w:t>
+      </w:r>
+    </w:p>
+    <w:p>
+      <w:pPr>
+        <w:pStyle w:val="a3"/>
+        <w:ind w:left="797" w:firstLineChars="0" w:firstLine="0"/>
+      </w:pPr>
+      <w:r>
+        <w:tab/>
+      </w:r>
+      <w:r>
+        <w:tab/>
+      </w:r>
+      <w:r>
+        <w:rPr>
+          <w:rFonts w:hint="eastAsia"/>
+        </w:rPr>
+        <w:t>使用向量时钟，我们可以比较两个事件的时间戳，并确定它们之间的因果关系。如果事件</w:t>
+      </w:r>
+      <w:r>
+        <w:rPr>
+          <w:rFonts w:hint="eastAsia"/>
+        </w:rPr>
+        <w:t>A</w:t>
+      </w:r>
+      <w:r>
+        <w:rPr>
+          <w:rFonts w:hint="eastAsia"/>
+        </w:rPr>
+        <w:t>的时间戳在事件</w:t>
+      </w:r>
+      <w:r>
+        <w:rPr>
+          <w:rFonts w:hint="eastAsia"/>
+        </w:rPr>
+        <w:t>B</w:t>
+      </w:r>
+      <w:r>
+        <w:rPr>
+          <w:rFonts w:hint="eastAsia"/>
+        </w:rPr>
+        <w:t>的时间戳中的所有进程上都小于或等于事件</w:t>
+      </w:r>
+      <w:r>
+        <w:rPr>
+          <w:rFonts w:hint="eastAsia"/>
+        </w:rPr>
+        <w:t>B</w:t>
+      </w:r>
+      <w:r>
+        <w:rPr>
+          <w:rFonts w:hint="eastAsia"/>
+        </w:rPr>
+        <w:t>的时间戳，则可以得出结论，事件</w:t>
+      </w:r>
+      <w:r>
+        <w:rPr>
+          <w:rFonts w:hint="eastAsia"/>
+        </w:rPr>
+        <w:t>A</w:t>
+      </w:r>
+      <w:r>
+        <w:rPr>
+          <w:rFonts w:hint="eastAsia"/>
+        </w:rPr>
+        <w:t>在事件</w:t>
+      </w:r>
+      <w:r>
+        <w:rPr>
+          <w:rFonts w:hint="eastAsia"/>
+        </w:rPr>
+        <w:t>B</w:t>
+      </w:r>
+      <w:r>
+        <w:rPr>
+          <w:rFonts w:hint="eastAsia"/>
+        </w:rPr>
+        <w:t>之前发生。如果事件</w:t>
+      </w:r>
+      <w:r>
+        <w:rPr>
+          <w:rFonts w:hint="eastAsia"/>
+        </w:rPr>
+        <w:t>A</w:t>
+      </w:r>
+      <w:r>
+        <w:rPr>
+          <w:rFonts w:hint="eastAsia"/>
+        </w:rPr>
+        <w:t>的时间戳与事件</w:t>
+      </w:r>
+      <w:r>
+        <w:rPr>
+          <w:rFonts w:hint="eastAsia"/>
+        </w:rPr>
+        <w:t>B</w:t>
+      </w:r>
+      <w:r>
+        <w:rPr>
+          <w:rFonts w:hint="eastAsia"/>
+        </w:rPr>
+        <w:t>的时间戳中的某些进程计数器值相等，而其他进程的计数器值更大，则无法确定两个事件的因果关系，因此它们是并发事件。</w:t>
+      </w:r>
+    </w:p>
+    <w:p>
+      <w:pPr>
+        <w:pStyle w:val="a3"/>
+        <w:ind w:left="797" w:firstLineChars="0" w:firstLine="0"/>
+        <w:rPr>
+          <w:rFonts w:hint="eastAsia"/>
+        </w:rPr>
+      </w:pPr>
+      <w:r>
+        <w:tab/>
+      </w:r>
+      <w:r>
+        <w:tab/>
+      </w:r>
+      <w:r>
+        <w:rPr>
+          <w:rFonts w:hint="eastAsia"/>
+          <w:color w:val="FF0000"/>
+        </w:rPr>
+        <w:t>与</w:t>
+      </w:r>
+      <w:r>
+        <w:rPr>
+          <w:rFonts w:hint="eastAsia"/>
+          <w:color w:val="FF0000"/>
+        </w:rPr>
+        <w:t>lamport</w:t>
+      </w:r>
+      <w:r>
+        <w:rPr>
+          <w:rFonts w:hint="eastAsia"/>
+          <w:color w:val="FF0000"/>
+        </w:rPr>
+        <w:t>时钟比较</w:t>
+      </w:r>
+    </w:p>
+    <w:p>
+      <w:pPr>
+        <w:pStyle w:val="a3"/>
+        <w:numPr>
+          <w:ilvl w:val="0"/>
+          <w:numId w:val="32"/>
+        </w:numPr>
+        <w:ind w:firstLineChars="0"/>
+      </w:pPr>
+      <w:r>
+        <w:t>H</w:t>
+      </w:r>
+      <w:r>
+        <w:rPr>
+          <w:rFonts w:hint="eastAsia"/>
+        </w:rPr>
+        <w:t>ybrid</w:t>
+      </w:r>
+      <w:r>
+        <w:t xml:space="preserve"> </w:t>
+      </w:r>
+      <w:r>
+        <w:rPr>
+          <w:rFonts w:hint="eastAsia"/>
+        </w:rPr>
+        <w:t>clock</w:t>
+      </w:r>
+    </w:p>
+    <w:p>
+      <w:pPr>
+        <w:pStyle w:val="a3"/>
+        <w:numPr>
+          <w:ilvl w:val="0"/>
+          <w:numId w:val="32"/>
+        </w:numPr>
+        <w:ind w:firstLineChars="0"/>
+        <w:rPr>
+          <w:rFonts w:hint="eastAsia"/>
+        </w:rPr>
+      </w:pPr>
+      <w:r>
+        <w:t>V</w:t>
+      </w:r>
+      <w:r>
+        <w:rPr>
+          <w:rFonts w:hint="eastAsia"/>
+        </w:rPr>
+        <w:t>ersion</w:t>
+      </w:r>
+      <w:r>
+        <w:t xml:space="preserve"> </w:t>
+      </w:r>
+      <w:r>
+        <w:rPr>
+          <w:rFonts w:hint="eastAsia"/>
+        </w:rPr>
+        <w:t>vector</w:t>
+      </w:r>
+      <w:r>
+        <w:t>…..</w:t>
+      </w:r>
+    </w:p>
+    <w:p>
+      <w:pPr>
+        <w:pStyle w:val="a3"/>
+        <w:ind w:firstLineChars="0"/>
+        <w:rPr>
+          <w:rFonts w:hint="eastAsia"/>
+        </w:rPr>
+      </w:pPr>
+      <w:r>
+        <w:tab/>
+      </w:r>
+      <w:r>
+        <w:rPr>
+          <w:rFonts w:hint="eastAsia"/>
+        </w:rPr>
+        <w:t>有了事件标识符后</w:t>
+      </w:r>
+      <w:r>
+        <w:rPr>
+          <w:rFonts w:hint="eastAsia"/>
+        </w:rPr>
+        <w:t>,</w:t>
+      </w:r>
+      <w:r>
+        <w:rPr>
+          <w:rFonts w:hint="eastAsia"/>
+        </w:rPr>
+        <w:t>我们可以通过日志或是直接利用消息传递来保证事件之间的因果关系</w:t>
+      </w:r>
+      <w:r>
+        <w:rPr>
+          <w:rFonts w:hint="eastAsia"/>
+        </w:rPr>
+        <w:t>.</w:t>
+      </w:r>
+    </w:p>
+    <w:p>
+      <w:pPr>
+        <w:pStyle w:val="31"/>
+        <w:rPr>
+          <w:lang w:eastAsia="zh-CN"/>
+        </w:rPr>
+      </w:pPr>
+      <w:r>
+        <w:rPr>
+          <w:rFonts w:hint="eastAsia"/>
+          <w:lang w:eastAsia="zh-CN"/>
+        </w:rPr>
+        <w:t>利用日志</w:t>
+      </w:r>
+      <w:r>
+        <w:rPr>
+          <w:rFonts w:hint="eastAsia"/>
+          <w:lang w:eastAsia="zh-CN"/>
+        </w:rPr>
+        <w:t xml:space="preserve"> (append</w:t>
+      </w:r>
+      <w:r>
+        <w:rPr>
+          <w:lang w:eastAsia="zh-CN"/>
+        </w:rPr>
+        <w:t>-</w:t>
+      </w:r>
+      <w:r>
+        <w:rPr>
+          <w:rFonts w:hint="eastAsia"/>
+          <w:lang w:eastAsia="zh-CN"/>
+        </w:rPr>
+        <w:t>only</w:t>
+      </w:r>
+      <w:r>
+        <w:rPr>
+          <w:lang w:eastAsia="zh-CN"/>
+        </w:rPr>
+        <w:t>,</w:t>
+      </w:r>
+      <w:r>
+        <w:rPr>
+          <w:rFonts w:hint="eastAsia"/>
+          <w:color w:val="FF0000"/>
+          <w:lang w:eastAsia="zh-CN"/>
+        </w:rPr>
+        <w:t>是否有其他类型的日志</w:t>
+      </w:r>
+      <w:r>
+        <w:rPr>
+          <w:rFonts w:hint="eastAsia"/>
+          <w:lang w:eastAsia="zh-CN"/>
+        </w:rPr>
+        <w:t>)</w:t>
+      </w:r>
+    </w:p>
+    <w:p>
+      <w:pPr>
+        <w:pStyle w:val="31"/>
+        <w:numPr>
+          <w:ilvl w:val="0"/>
+          <w:numId w:val="0"/>
+        </w:numPr>
+        <w:tabs>
+          <w:tab w:val="clear" w:pos="561"/>
+          <w:tab w:val="left" w:pos="369"/>
+        </w:tabs>
+        <w:rPr>
+          <w:rFonts w:hint="eastAsia"/>
+        </w:rPr>
+      </w:pPr>
+      <w:r>
+        <w:tab/>
+      </w:r>
+      <w:r>
+        <w:rPr>
+          <w:rFonts w:hint="eastAsia"/>
+        </w:rPr>
+        <w:t>日志是代表系统中事件的一连串记录</w:t>
+      </w:r>
+      <w:r>
+        <w:rPr>
+          <w:rFonts w:hint="eastAsia"/>
+          <w:lang w:eastAsia="zh-CN"/>
+        </w:rPr>
+        <w:t>.</w:t>
+      </w:r>
+      <w:r>
+        <w:rPr>
+          <w:rFonts w:hint="eastAsia"/>
+        </w:rPr>
+        <w:t>日志中的每条记录</w:t>
+      </w:r>
+      <w:r>
+        <w:rPr>
+          <w:rFonts w:hint="eastAsia"/>
+          <w:lang w:eastAsia="zh-CN"/>
+        </w:rPr>
+        <w:t>对应于一个事件</w:t>
+      </w:r>
+      <w:r>
+        <w:rPr>
+          <w:rFonts w:hint="eastAsia"/>
+          <w:lang w:eastAsia="zh-CN"/>
+        </w:rPr>
+        <w:t>,</w:t>
+      </w:r>
+      <w:r>
+        <w:rPr>
+          <w:rFonts w:hint="eastAsia"/>
+          <w:lang w:eastAsia="zh-CN"/>
+        </w:rPr>
+        <w:t>通常会</w:t>
+      </w:r>
+      <w:r>
+        <w:rPr>
+          <w:rFonts w:hint="eastAsia"/>
+          <w:lang w:eastAsia="zh-CN"/>
+        </w:rPr>
+        <w:t>用</w:t>
+      </w:r>
+      <w:r>
+        <w:rPr>
+          <w:rFonts w:hint="eastAsia"/>
+        </w:rPr>
+        <w:t>一个唯一的标识符和一个时间戳</w:t>
+      </w:r>
+      <w:r>
+        <w:rPr>
+          <w:rFonts w:hint="eastAsia"/>
+          <w:lang w:eastAsia="zh-CN"/>
+        </w:rPr>
+        <w:t>表示</w:t>
+      </w:r>
+      <w:r>
+        <w:rPr>
+          <w:rFonts w:hint="eastAsia"/>
+          <w:lang w:eastAsia="zh-CN"/>
+        </w:rPr>
+        <w:t>.</w:t>
+      </w:r>
+      <w:r>
+        <w:rPr>
+          <w:rFonts w:hint="eastAsia"/>
+        </w:rPr>
+        <w:t>利用日志来实现因果一致性的方案是基于日志复制的方案</w:t>
+      </w:r>
+      <w:r>
+        <w:rPr>
+          <w:rFonts w:hint="eastAsia"/>
+        </w:rPr>
+        <w:t>,</w:t>
+      </w:r>
+      <w:r>
+        <w:rPr>
+          <w:rFonts w:hint="eastAsia"/>
+        </w:rPr>
+        <w:t>其基本思想是在系统中维护多个副本</w:t>
+      </w:r>
+      <w:r>
+        <w:rPr>
+          <w:rFonts w:hint="eastAsia"/>
+        </w:rPr>
+        <w:t>,</w:t>
+      </w:r>
+      <w:r>
+        <w:rPr>
+          <w:rFonts w:hint="eastAsia"/>
+        </w:rPr>
+        <w:t>并通过日志记录和复制来保证数据的因果一致性</w:t>
+      </w:r>
+      <w:r>
+        <w:rPr>
+          <w:rFonts w:hint="eastAsia"/>
+        </w:rPr>
+        <w:t>.</w:t>
+      </w:r>
+    </w:p>
+    <w:p>
+      <w:pPr>
+        <w:pStyle w:val="31"/>
+        <w:numPr>
+          <w:ilvl w:val="0"/>
+          <w:numId w:val="0"/>
+        </w:numPr>
+        <w:tabs>
+          <w:tab w:val="clear" w:pos="561"/>
+          <w:tab w:val="left" w:pos="369"/>
+        </w:tabs>
+        <w:rPr>
+          <w:rFonts w:hint="eastAsia"/>
+          <w:lang w:eastAsia="zh-CN"/>
+        </w:rPr>
+      </w:pPr>
+      <w:r>
+        <w:rPr>
+          <w:lang w:eastAsia="zh-CN"/>
+        </w:rPr>
+        <w:tab/>
+      </w:r>
+      <w:r>
+        <w:rPr>
+          <w:rFonts w:hint="eastAsia"/>
+          <w:lang w:eastAsia="zh-CN"/>
+        </w:rPr>
+        <w:t>具体来说</w:t>
+      </w:r>
+      <w:r>
+        <w:rPr>
+          <w:rFonts w:hint="eastAsia"/>
+          <w:lang w:eastAsia="zh-CN"/>
+        </w:rPr>
+        <w:t>,</w:t>
+      </w:r>
+      <w:r>
+        <w:rPr>
+          <w:rFonts w:hint="eastAsia"/>
+          <w:lang w:eastAsia="zh-CN"/>
+        </w:rPr>
+        <w:t>系统中的每个副本都维护一个日志</w:t>
+      </w:r>
+      <w:r>
+        <w:rPr>
+          <w:rFonts w:hint="eastAsia"/>
+          <w:lang w:eastAsia="zh-CN"/>
+        </w:rPr>
+        <w:t>,</w:t>
+      </w:r>
+      <w:r>
+        <w:rPr>
+          <w:rFonts w:hint="eastAsia"/>
+          <w:lang w:eastAsia="zh-CN"/>
+        </w:rPr>
+        <w:t>用于记录所有的写操作</w:t>
+      </w:r>
+      <w:r>
+        <w:rPr>
+          <w:rFonts w:hint="eastAsia"/>
+          <w:lang w:eastAsia="zh-CN"/>
+        </w:rPr>
+        <w:t>.</w:t>
+      </w:r>
+      <w:r>
+        <w:rPr>
+          <w:rFonts w:hint="eastAsia"/>
+          <w:lang w:eastAsia="zh-CN"/>
+        </w:rPr>
+        <w:t>在写入数据时</w:t>
+      </w:r>
+      <w:r>
+        <w:rPr>
+          <w:rFonts w:hint="eastAsia"/>
+          <w:lang w:eastAsia="zh-CN"/>
+        </w:rPr>
+        <w:t>,</w:t>
+      </w:r>
+      <w:r>
+        <w:rPr>
+          <w:rFonts w:hint="eastAsia"/>
+          <w:lang w:eastAsia="zh-CN"/>
+        </w:rPr>
+        <w:t>需要将该操作写入本地日志</w:t>
+      </w:r>
+      <w:r>
+        <w:rPr>
+          <w:rFonts w:hint="eastAsia"/>
+          <w:lang w:eastAsia="zh-CN"/>
+        </w:rPr>
+        <w:t>,</w:t>
+      </w:r>
+      <w:r>
+        <w:rPr>
+          <w:rFonts w:hint="eastAsia"/>
+          <w:lang w:eastAsia="zh-CN"/>
+        </w:rPr>
+        <w:t>成为日志中的一条记录</w:t>
+      </w:r>
+      <w:r>
+        <w:rPr>
+          <w:rFonts w:hint="eastAsia"/>
+          <w:lang w:eastAsia="zh-CN"/>
+        </w:rPr>
+        <w:t>,</w:t>
+      </w:r>
+      <w:r>
+        <w:rPr>
+          <w:rFonts w:hint="eastAsia"/>
+          <w:lang w:eastAsia="zh-CN"/>
+        </w:rPr>
+        <w:t>该记录还</w:t>
+      </w:r>
+      <w:r>
+        <w:t>包含它与其他记录的</w:t>
+      </w:r>
+      <w:r>
+        <w:rPr>
+          <w:rFonts w:hint="eastAsia"/>
+          <w:lang w:eastAsia="zh-CN"/>
+        </w:rPr>
+        <w:t>因果</w:t>
+      </w:r>
+      <w:r>
+        <w:t>依赖关系的信息</w:t>
+      </w:r>
+      <w:r>
+        <w:rPr>
+          <w:rFonts w:hint="eastAsia"/>
+          <w:lang w:eastAsia="zh-CN"/>
+        </w:rPr>
+        <w:t>(</w:t>
+      </w:r>
+      <w:r>
+        <w:rPr>
+          <w:rFonts w:hint="eastAsia"/>
+          <w:lang w:eastAsia="zh-CN"/>
+        </w:rPr>
+        <w:t>例如</w:t>
+      </w:r>
+      <w:r>
+        <w:rPr>
+          <w:rFonts w:hint="eastAsia"/>
+          <w:lang w:eastAsia="zh-CN"/>
+        </w:rPr>
+        <w:t>用</w:t>
+      </w:r>
+      <w:r>
+        <w:rPr>
+          <w:rFonts w:hint="eastAsia"/>
+          <w:lang w:eastAsia="zh-CN"/>
+        </w:rPr>
+        <w:t>时间戳表示</w:t>
+      </w:r>
+      <w:r>
+        <w:rPr>
+          <w:rFonts w:hint="eastAsia"/>
+          <w:lang w:eastAsia="zh-CN"/>
+        </w:rPr>
+        <w:t>)</w:t>
+      </w:r>
+      <w:r>
+        <w:t>.</w:t>
+      </w:r>
+      <w:r>
+        <w:rPr>
+          <w:rFonts w:hint="eastAsia"/>
+          <w:lang w:eastAsia="zh-CN"/>
+        </w:rPr>
+        <w:t>副本还需要将</w:t>
+      </w:r>
+      <w:r>
+        <w:rPr>
+          <w:rFonts w:hint="eastAsia"/>
+          <w:lang w:eastAsia="zh-CN"/>
+        </w:rPr>
+        <w:t>该操作的</w:t>
+      </w:r>
+      <w:r>
+        <w:rPr>
+          <w:rFonts w:hint="eastAsia"/>
+          <w:lang w:eastAsia="zh-CN"/>
+        </w:rPr>
+        <w:t>在本地日志中的记录</w:t>
+      </w:r>
+      <w:r>
+        <w:rPr>
+          <w:rFonts w:hint="eastAsia"/>
+          <w:lang w:eastAsia="zh-CN"/>
+        </w:rPr>
+        <w:t>复制到其他副本的日志中</w:t>
+      </w:r>
+      <w:r>
+        <w:rPr>
+          <w:rFonts w:hint="eastAsia"/>
+          <w:lang w:eastAsia="zh-CN"/>
+        </w:rPr>
+        <w:t>.</w:t>
+      </w:r>
+      <w:r>
+        <w:rPr>
+          <w:rFonts w:hint="eastAsia"/>
+          <w:lang w:eastAsia="zh-CN"/>
+        </w:rPr>
+        <w:t>由于每个操作都包含了其</w:t>
+      </w:r>
+      <w:r>
+        <w:rPr>
+          <w:rFonts w:hint="eastAsia"/>
+          <w:lang w:eastAsia="zh-CN"/>
+        </w:rPr>
+        <w:t>与其他操作的因果依赖关系</w:t>
+      </w:r>
+      <w:r>
+        <w:rPr>
+          <w:rFonts w:hint="eastAsia"/>
+          <w:lang w:eastAsia="zh-CN"/>
+        </w:rPr>
+        <w:t>,</w:t>
+      </w:r>
+      <w:r>
+        <w:rPr>
+          <w:rFonts w:hint="eastAsia"/>
+          <w:lang w:eastAsia="zh-CN"/>
+        </w:rPr>
+        <w:t>因此在读取数据时</w:t>
+      </w:r>
+      <w:r>
+        <w:rPr>
+          <w:rFonts w:hint="eastAsia"/>
+          <w:lang w:eastAsia="zh-CN"/>
+        </w:rPr>
+        <w:t>,</w:t>
+      </w:r>
+      <w:r>
+        <w:rPr>
+          <w:rFonts w:hint="eastAsia"/>
+          <w:lang w:eastAsia="zh-CN"/>
+        </w:rPr>
+        <w:t>可以比较该数据项在不同副本上的版本信息</w:t>
+      </w:r>
+      <w:r>
+        <w:rPr>
+          <w:rFonts w:hint="eastAsia"/>
+          <w:lang w:eastAsia="zh-CN"/>
+        </w:rPr>
+        <w:t>,</w:t>
+      </w:r>
+      <w:r>
+        <w:rPr>
+          <w:rFonts w:hint="eastAsia"/>
+          <w:lang w:eastAsia="zh-CN"/>
+        </w:rPr>
+        <w:t>以保证因果一致性</w:t>
+      </w:r>
+      <w:r>
+        <w:rPr>
+          <w:rFonts w:hint="eastAsia"/>
+          <w:lang w:eastAsia="zh-CN"/>
+        </w:rPr>
+        <w:t>.</w:t>
+      </w:r>
+      <w:r>
+        <w:rPr>
+          <w:rFonts w:hint="eastAsia"/>
+          <w:lang w:eastAsia="zh-CN"/>
+        </w:rPr>
+        <w:t>具体来说</w:t>
+      </w:r>
+      <w:r>
+        <w:rPr>
+          <w:rFonts w:hint="eastAsia"/>
+          <w:lang w:eastAsia="zh-CN"/>
+        </w:rPr>
+        <w:t>,</w:t>
+      </w:r>
+      <w:r>
+        <w:rPr>
+          <w:rFonts w:hint="eastAsia"/>
+          <w:lang w:eastAsia="zh-CN"/>
+        </w:rPr>
+        <w:t>读取操作会要求读取特定版本的数据</w:t>
+      </w:r>
+      <w:r>
+        <w:rPr>
+          <w:rFonts w:hint="eastAsia"/>
+          <w:lang w:eastAsia="zh-CN"/>
+        </w:rPr>
+        <w:t>,</w:t>
+      </w:r>
+      <w:r>
+        <w:rPr>
+          <w:rFonts w:hint="eastAsia"/>
+          <w:lang w:eastAsia="zh-CN"/>
+        </w:rPr>
+        <w:t>系统会比较该版本的标识符和副本上</w:t>
+      </w:r>
+      <w:r>
+        <w:rPr>
+          <w:rFonts w:hint="eastAsia"/>
+          <w:lang w:eastAsia="zh-CN"/>
+        </w:rPr>
+        <w:t>对该</w:t>
+      </w:r>
+      <w:r>
+        <w:rPr>
+          <w:rFonts w:hint="eastAsia"/>
+          <w:lang w:eastAsia="zh-CN"/>
+        </w:rPr>
+        <w:t>版本对应数据的</w:t>
+      </w:r>
+      <w:r>
+        <w:rPr>
+          <w:rFonts w:hint="eastAsia"/>
+          <w:lang w:eastAsia="zh-CN"/>
+        </w:rPr>
+        <w:t>已经执行的操作的标识符</w:t>
+      </w:r>
+      <w:r>
+        <w:rPr>
+          <w:rFonts w:hint="eastAsia"/>
+          <w:lang w:eastAsia="zh-CN"/>
+        </w:rPr>
+        <w:t>,</w:t>
+      </w:r>
+      <w:r>
+        <w:rPr>
+          <w:rFonts w:hint="eastAsia"/>
+          <w:lang w:eastAsia="zh-CN"/>
+        </w:rPr>
+        <w:t>只有当该版本的所有因果依赖</w:t>
+      </w:r>
+      <w:r>
+        <w:rPr>
+          <w:rFonts w:hint="eastAsia"/>
+          <w:lang w:eastAsia="zh-CN"/>
+        </w:rPr>
+        <w:t>(Causal</w:t>
+      </w:r>
+      <w:r>
+        <w:rPr>
+          <w:lang w:eastAsia="zh-CN"/>
+        </w:rPr>
+        <w:t xml:space="preserve"> </w:t>
+      </w:r>
+      <w:r>
+        <w:rPr>
+          <w:rFonts w:hint="eastAsia"/>
+          <w:lang w:eastAsia="zh-CN"/>
+        </w:rPr>
+        <w:t>Dependencies)</w:t>
+      </w:r>
+      <w:r>
+        <w:rPr>
+          <w:rFonts w:hint="eastAsia"/>
+          <w:lang w:eastAsia="zh-CN"/>
+        </w:rPr>
+        <w:t>都已经执行完成时</w:t>
+      </w:r>
+      <w:r>
+        <w:rPr>
+          <w:rFonts w:hint="eastAsia"/>
+          <w:lang w:eastAsia="zh-CN"/>
+        </w:rPr>
+        <w:t>,</w:t>
+      </w:r>
+      <w:r>
+        <w:rPr>
+          <w:rFonts w:hint="eastAsia"/>
+          <w:lang w:eastAsia="zh-CN"/>
+        </w:rPr>
+        <w:t>才返回数据给客户端</w:t>
+      </w:r>
+      <w:r>
+        <w:rPr>
+          <w:rFonts w:hint="eastAsia"/>
+          <w:lang w:eastAsia="zh-CN"/>
+        </w:rPr>
+        <w:t>.</w:t>
+      </w:r>
+    </w:p>
+    <w:p>
+      <w:pPr>
+        <w:pStyle w:val="31"/>
+        <w:numPr>
+          <w:ilvl w:val="0"/>
+          <w:numId w:val="0"/>
+        </w:numPr>
+        <w:tabs>
+          <w:tab w:val="clear" w:pos="561"/>
+          <w:tab w:val="left" w:pos="369"/>
+        </w:tabs>
+        <w:rPr>
+          <w:rFonts w:hint="eastAsia"/>
+          <w:lang w:eastAsia="zh-CN"/>
+        </w:rPr>
+      </w:pPr>
+      <w:r>
+        <w:rPr>
+          <w:lang w:eastAsia="zh-CN"/>
+        </w:rPr>
+        <w:tab/>
+      </w:r>
+      <w:r>
+        <w:rPr>
+          <w:rFonts w:hint="eastAsia"/>
+          <w:lang w:eastAsia="zh-CN"/>
+        </w:rPr>
+        <w:t>通过利用日志来实现因果一致性</w:t>
+      </w:r>
+      <w:r>
+        <w:rPr>
+          <w:rFonts w:hint="eastAsia"/>
+          <w:lang w:eastAsia="zh-CN"/>
+        </w:rPr>
+        <w:t>,</w:t>
+      </w:r>
+      <w:r>
+        <w:rPr>
+          <w:rFonts w:hint="eastAsia"/>
+          <w:lang w:eastAsia="zh-CN"/>
+        </w:rPr>
+        <w:t>系统可以保证在分布式环境下对数据的操作是有序的</w:t>
+      </w:r>
+      <w:r>
+        <w:rPr>
+          <w:rFonts w:hint="eastAsia"/>
+          <w:lang w:eastAsia="zh-CN"/>
+        </w:rPr>
+        <w:t>,</w:t>
+      </w:r>
+      <w:r>
+        <w:rPr>
+          <w:rFonts w:hint="eastAsia"/>
+          <w:lang w:eastAsia="zh-CN"/>
+        </w:rPr>
+        <w:t>并且不会发生竞争条件</w:t>
+      </w:r>
+      <w:r>
+        <w:rPr>
+          <w:rFonts w:hint="eastAsia"/>
+          <w:lang w:eastAsia="zh-CN"/>
+        </w:rPr>
+        <w:t>.</w:t>
+      </w:r>
+      <w:r>
+        <w:rPr>
+          <w:rFonts w:hint="eastAsia"/>
+          <w:lang w:eastAsia="zh-CN"/>
+        </w:rPr>
+        <w:t>同时</w:t>
+      </w:r>
+      <w:r>
+        <w:rPr>
+          <w:rFonts w:hint="eastAsia"/>
+          <w:lang w:eastAsia="zh-CN"/>
+        </w:rPr>
+        <w:t>,</w:t>
+      </w:r>
+      <w:r>
+        <w:rPr>
+          <w:rFonts w:hint="eastAsia"/>
+          <w:lang w:eastAsia="zh-CN"/>
+        </w:rPr>
+        <w:t>日志的复制也可以保证数据的可靠性</w:t>
+      </w:r>
+      <w:r>
+        <w:rPr>
+          <w:rFonts w:hint="eastAsia"/>
+          <w:lang w:eastAsia="zh-CN"/>
+        </w:rPr>
+        <w:t>,</w:t>
+      </w:r>
+      <w:r>
+        <w:rPr>
+          <w:rFonts w:hint="eastAsia"/>
+          <w:lang w:eastAsia="zh-CN"/>
+        </w:rPr>
+        <w:t>即使某个副本出现故障</w:t>
+      </w:r>
+      <w:r>
+        <w:rPr>
+          <w:rFonts w:hint="eastAsia"/>
+          <w:lang w:eastAsia="zh-CN"/>
+        </w:rPr>
+        <w:t>,</w:t>
+      </w:r>
+      <w:r>
+        <w:rPr>
+          <w:rFonts w:hint="eastAsia"/>
+          <w:lang w:eastAsia="zh-CN"/>
+        </w:rPr>
+        <w:t>系统也可以通过其他副本的日志来进行数据恢复</w:t>
+      </w:r>
+      <w:r>
+        <w:rPr>
+          <w:rFonts w:hint="eastAsia"/>
+          <w:lang w:eastAsia="zh-CN"/>
+        </w:rPr>
+        <w:t>.</w:t>
+      </w:r>
+    </w:p>
+    <w:p>
+      <w:pPr>
+        <w:pStyle w:val="31"/>
+        <w:rPr>
+          <w:lang w:eastAsia="zh-CN"/>
+        </w:rPr>
+      </w:pPr>
+      <w:r>
+        <w:rPr>
+          <w:rFonts w:hint="eastAsia"/>
+          <w:lang w:eastAsia="zh-CN"/>
+        </w:rPr>
+        <w:t>利用消息传递</w:t>
+      </w:r>
+    </w:p>
+    <w:p>
+      <w:pPr>
+        <w:ind w:firstLine="420"/>
+        <w:rPr>
+          <w:rFonts w:hint="eastAsia"/>
+          <w:lang w:val="x-none"/>
+        </w:rPr>
+      </w:pPr>
+      <w:r>
+        <w:rPr>
+          <w:rFonts w:hint="eastAsia"/>
+          <w:lang w:val="x-none"/>
+        </w:rPr>
+        <w:t>利用消息传递来实现因果一致性的方案是基于消息传递模型的方案</w:t>
+      </w:r>
+      <w:r>
+        <w:rPr>
+          <w:rFonts w:hint="eastAsia"/>
+          <w:lang w:val="x-none"/>
+        </w:rPr>
+        <w:t>,</w:t>
+      </w:r>
+      <w:r>
+        <w:rPr>
+          <w:rFonts w:hint="eastAsia"/>
+          <w:lang w:val="x-none"/>
+        </w:rPr>
+        <w:t>其基本思想是在消息中包含操作的因果关系信息</w:t>
+      </w:r>
+      <w:r>
+        <w:rPr>
+          <w:rFonts w:hint="eastAsia"/>
+          <w:lang w:val="x-none"/>
+        </w:rPr>
+        <w:t>,</w:t>
+      </w:r>
+      <w:r>
+        <w:rPr>
+          <w:rFonts w:hint="eastAsia"/>
+          <w:lang w:val="x-none"/>
+        </w:rPr>
+        <w:t>并在接收到消息后</w:t>
+      </w:r>
+      <w:r>
+        <w:rPr>
+          <w:rFonts w:hint="eastAsia"/>
+          <w:lang w:val="x-none"/>
+        </w:rPr>
+        <w:t>,</w:t>
+      </w:r>
+      <w:r>
+        <w:rPr>
+          <w:rFonts w:hint="eastAsia"/>
+          <w:lang w:val="x-none"/>
+        </w:rPr>
+        <w:t>根据这些信息来维护因果关系</w:t>
+      </w:r>
+      <w:r>
+        <w:rPr>
+          <w:rFonts w:hint="eastAsia"/>
+          <w:lang w:val="x-none"/>
+        </w:rPr>
+        <w:t>.</w:t>
+      </w:r>
+    </w:p>
+    <w:p>
+      <w:pPr>
+        <w:ind w:firstLine="420"/>
+        <w:rPr>
+          <w:rFonts w:hint="eastAsia"/>
+          <w:lang w:val="x-none"/>
+        </w:rPr>
+      </w:pPr>
+      <w:r>
+        <w:rPr>
+          <w:rFonts w:hint="eastAsia"/>
+          <w:lang w:val="x-none"/>
+        </w:rPr>
+        <w:t>具体来说</w:t>
+      </w:r>
+      <w:r>
+        <w:rPr>
+          <w:rFonts w:hint="eastAsia"/>
+          <w:lang w:val="x-none"/>
+        </w:rPr>
+        <w:t>,</w:t>
+      </w:r>
+      <w:r>
+        <w:rPr>
+          <w:rFonts w:hint="eastAsia"/>
+          <w:lang w:val="x-none"/>
+        </w:rPr>
+        <w:t>对于写操作</w:t>
+      </w:r>
+      <w:r>
+        <w:rPr>
+          <w:rFonts w:hint="eastAsia"/>
+          <w:lang w:val="x-none"/>
+        </w:rPr>
+        <w:t>,</w:t>
+      </w:r>
+      <w:r>
+        <w:rPr>
+          <w:rFonts w:hint="eastAsia"/>
+          <w:lang w:val="x-none"/>
+        </w:rPr>
+        <w:t>可以在消息中包含该操作之前</w:t>
+      </w:r>
+      <w:r>
+        <w:rPr>
+          <w:rFonts w:hint="eastAsia"/>
+          <w:lang w:val="x-none"/>
+        </w:rPr>
+        <w:t>(</w:t>
+      </w:r>
+      <w:r>
+        <w:rPr>
+          <w:rFonts w:hint="eastAsia"/>
+          <w:lang w:val="x-none"/>
+        </w:rPr>
+        <w:t>限定在因果关系</w:t>
+      </w:r>
+      <w:r>
+        <w:rPr>
+          <w:rFonts w:hint="eastAsia"/>
+          <w:lang w:val="x-none"/>
+        </w:rPr>
+        <w:t>上</w:t>
+      </w:r>
+      <w:r>
+        <w:rPr>
+          <w:rFonts w:hint="eastAsia"/>
+          <w:lang w:val="x-none"/>
+        </w:rPr>
+        <w:t>)</w:t>
+      </w:r>
+      <w:r>
+        <w:rPr>
+          <w:rFonts w:hint="eastAsia"/>
+          <w:lang w:val="x-none"/>
+        </w:rPr>
+        <w:t>的操作的标识符</w:t>
+      </w:r>
+      <w:r>
+        <w:rPr>
+          <w:rFonts w:hint="eastAsia"/>
+          <w:lang w:val="x-none"/>
+        </w:rPr>
+        <w:t>,</w:t>
+      </w:r>
+      <w:r>
+        <w:rPr>
+          <w:rFonts w:hint="eastAsia"/>
+          <w:lang w:val="x-none"/>
+        </w:rPr>
+        <w:t>即先决条件</w:t>
+      </w:r>
+      <w:r>
+        <w:rPr>
+          <w:lang w:val="x-none"/>
+        </w:rPr>
+        <w:t>(</w:t>
+      </w:r>
+      <w:r>
+        <w:rPr>
+          <w:rFonts w:hint="eastAsia"/>
+          <w:lang w:val="x-none"/>
+        </w:rPr>
+        <w:t>P</w:t>
+      </w:r>
+      <w:r>
+        <w:rPr>
+          <w:lang w:val="x-none"/>
+        </w:rPr>
+        <w:t>recondition)</w:t>
+      </w:r>
+      <w:r>
+        <w:rPr>
+          <w:lang w:val="x-none"/>
+        </w:rPr>
+        <w:t>.</w:t>
+      </w:r>
+      <w:r>
+        <w:rPr>
+          <w:lang w:val="x-none"/>
+        </w:rPr>
+        <w:t>在接收到写操作的消息时</w:t>
+      </w:r>
+      <w:r>
+        <w:rPr>
+          <w:lang w:val="x-none"/>
+        </w:rPr>
+        <w:t>,</w:t>
+      </w:r>
+      <w:r>
+        <w:rPr>
+          <w:lang w:val="x-none"/>
+        </w:rPr>
+        <w:t>系统会检查该操作的先决条件是否已经满足</w:t>
+      </w:r>
+      <w:r>
+        <w:rPr>
+          <w:lang w:val="x-none"/>
+        </w:rPr>
+        <w:t>,</w:t>
+      </w:r>
+      <w:r>
+        <w:rPr>
+          <w:lang w:val="x-none"/>
+        </w:rPr>
+        <w:t>只有在先决条件满足的情况下才执行该写操作</w:t>
+      </w:r>
+      <w:r>
+        <w:rPr>
+          <w:lang w:val="x-none"/>
+        </w:rPr>
+        <w:t>.</w:t>
+      </w:r>
+      <w:r>
+        <w:rPr>
+          <w:lang w:val="x-none"/>
+        </w:rPr>
+        <w:t>这样可以保证操作的因果关系是有序的</w:t>
+      </w:r>
+      <w:r>
+        <w:rPr>
+          <w:lang w:val="x-none"/>
+        </w:rPr>
+        <w:t>,</w:t>
+      </w:r>
+      <w:r>
+        <w:rPr>
+          <w:lang w:val="x-none"/>
+        </w:rPr>
+        <w:t>并且不会发生竞争条件</w:t>
+      </w:r>
+      <w:r>
+        <w:rPr>
+          <w:lang w:val="x-none"/>
+        </w:rPr>
+        <w:t>.</w:t>
+      </w:r>
+      <w:r>
+        <w:rPr>
+          <w:rFonts w:hint="eastAsia"/>
+          <w:lang w:val="x-none"/>
+        </w:rPr>
+        <w:t>对于读操作</w:t>
+      </w:r>
+      <w:r>
+        <w:rPr>
+          <w:rFonts w:hint="eastAsia"/>
+          <w:lang w:val="x-none"/>
+        </w:rPr>
+        <w:t>,</w:t>
+      </w:r>
+      <w:r>
+        <w:rPr>
+          <w:rFonts w:hint="eastAsia"/>
+          <w:lang w:val="x-none"/>
+        </w:rPr>
+        <w:t>需要在消息中包含读取数据的版本信息</w:t>
+      </w:r>
+      <w:r>
+        <w:rPr>
+          <w:rFonts w:hint="eastAsia"/>
+          <w:lang w:val="x-none"/>
+        </w:rPr>
+        <w:t>(</w:t>
+      </w:r>
+      <w:r>
+        <w:rPr>
+          <w:rFonts w:hint="eastAsia"/>
+          <w:lang w:val="x-none"/>
+        </w:rPr>
+        <w:t>标识符</w:t>
+      </w:r>
+      <w:r>
+        <w:rPr>
+          <w:rFonts w:hint="eastAsia"/>
+          <w:lang w:val="x-none"/>
+        </w:rPr>
+        <w:t>,</w:t>
+      </w:r>
+      <w:r>
+        <w:rPr>
+          <w:rFonts w:hint="eastAsia"/>
+          <w:lang w:val="x-none"/>
+        </w:rPr>
+        <w:t>通常是一个向量时钟</w:t>
+      </w:r>
+      <w:r>
+        <w:rPr>
+          <w:rFonts w:hint="eastAsia"/>
+          <w:lang w:val="x-none"/>
+        </w:rPr>
+        <w:t>(Vector Clock)</w:t>
+      </w:r>
+      <w:r>
+        <w:rPr>
+          <w:rFonts w:hint="eastAsia"/>
+          <w:lang w:val="x-none"/>
+        </w:rPr>
+        <w:t>或时间戳</w:t>
+      </w:r>
+      <w:r>
+        <w:rPr>
+          <w:rFonts w:hint="eastAsia"/>
+          <w:lang w:val="x-none"/>
+        </w:rPr>
+        <w:t>(Timestamp)</w:t>
+      </w:r>
+      <w:r>
+        <w:rPr>
+          <w:rFonts w:hint="eastAsia"/>
+          <w:lang w:val="x-none"/>
+        </w:rPr>
+        <w:t>,</w:t>
+      </w:r>
+      <w:r>
+        <w:rPr>
+          <w:rFonts w:hint="eastAsia"/>
+          <w:lang w:val="x-none"/>
+        </w:rPr>
+        <w:t>用于标识该读操作</w:t>
+      </w:r>
+      <w:r>
+        <w:rPr>
+          <w:rFonts w:hint="eastAsia"/>
+          <w:lang w:val="x-none"/>
+        </w:rPr>
+        <w:t>因果</w:t>
+      </w:r>
+      <w:r>
+        <w:rPr>
+          <w:rFonts w:hint="eastAsia"/>
+          <w:lang w:val="x-none"/>
+        </w:rPr>
+        <w:t>依赖的所有先前操作</w:t>
+      </w:r>
+      <w:r>
+        <w:rPr>
+          <w:rFonts w:hint="eastAsia"/>
+          <w:lang w:val="x-none"/>
+        </w:rPr>
+        <w:t>)</w:t>
+      </w:r>
+      <w:r>
+        <w:rPr>
+          <w:rFonts w:hint="eastAsia"/>
+          <w:lang w:val="x-none"/>
+        </w:rPr>
+        <w:t>.</w:t>
+      </w:r>
+      <w:r>
+        <w:rPr>
+          <w:rFonts w:hint="eastAsia"/>
+          <w:lang w:val="x-none"/>
+        </w:rPr>
+        <w:t>在接收到读操作的消息时</w:t>
+      </w:r>
+      <w:r>
+        <w:rPr>
+          <w:rFonts w:hint="eastAsia"/>
+          <w:lang w:val="x-none"/>
+        </w:rPr>
+        <w:t>,</w:t>
+      </w:r>
+      <w:r>
+        <w:rPr>
+          <w:rFonts w:hint="eastAsia"/>
+          <w:lang w:val="x-none"/>
+        </w:rPr>
+        <w:t>系统会比较该版本的标识符和接收到的其他操作的标识符</w:t>
+      </w:r>
+      <w:r>
+        <w:rPr>
+          <w:rFonts w:hint="eastAsia"/>
+          <w:lang w:val="x-none"/>
+        </w:rPr>
+        <w:t>,</w:t>
+      </w:r>
+      <w:r>
+        <w:rPr>
+          <w:rFonts w:hint="eastAsia"/>
+          <w:lang w:val="x-none"/>
+        </w:rPr>
+        <w:t>只有当该版本的所有</w:t>
+      </w:r>
+      <w:r>
+        <w:rPr>
+          <w:rFonts w:hint="eastAsia"/>
+        </w:rPr>
+        <w:t>因果依赖</w:t>
+      </w:r>
+      <w:r>
+        <w:rPr>
+          <w:rFonts w:hint="eastAsia"/>
+        </w:rPr>
+        <w:t>(Causal</w:t>
+      </w:r>
+      <w:r>
+        <w:t xml:space="preserve"> </w:t>
+      </w:r>
+      <w:r>
+        <w:rPr>
+          <w:rFonts w:hint="eastAsia"/>
+        </w:rPr>
+        <w:t>Dependencies)</w:t>
+      </w:r>
+      <w:r>
+        <w:rPr>
+          <w:rFonts w:hint="eastAsia"/>
+          <w:lang w:val="x-none"/>
+        </w:rPr>
+        <w:t>都已经执行完成时</w:t>
+      </w:r>
+      <w:r>
+        <w:rPr>
+          <w:rFonts w:hint="eastAsia"/>
+          <w:lang w:val="x-none"/>
+        </w:rPr>
+        <w:t>,</w:t>
+      </w:r>
+      <w:r>
+        <w:rPr>
+          <w:rFonts w:hint="eastAsia"/>
+          <w:lang w:val="x-none"/>
+        </w:rPr>
+        <w:t>才返回数据给客户端</w:t>
+      </w:r>
+      <w:r>
+        <w:rPr>
+          <w:rFonts w:hint="eastAsia"/>
+          <w:lang w:val="x-none"/>
+        </w:rPr>
+        <w:t>.</w:t>
+      </w:r>
+    </w:p>
+    <w:p>
+      <w:pPr>
+        <w:ind w:firstLine="420"/>
+        <w:rPr>
+          <w:lang w:val="x-none"/>
+        </w:rPr>
+      </w:pPr>
+      <w:r>
+        <w:rPr>
+          <w:rFonts w:hint="eastAsia"/>
+          <w:lang w:val="x-none"/>
+        </w:rPr>
+        <w:t>消息传递协议的一个潜在问题是消息延迟或丢失的可能性</w:t>
+      </w:r>
+      <w:r>
+        <w:rPr>
+          <w:rFonts w:hint="eastAsia"/>
+          <w:lang w:val="x-none"/>
+        </w:rPr>
+        <w:t>.</w:t>
+      </w:r>
+      <w:r>
+        <w:rPr>
+          <w:rFonts w:hint="eastAsia"/>
+          <w:lang w:val="x-none"/>
+        </w:rPr>
+        <w:t>如果一个消息被延迟或丢失</w:t>
+      </w:r>
+      <w:r>
+        <w:rPr>
+          <w:rFonts w:hint="eastAsia"/>
+          <w:lang w:val="x-none"/>
+        </w:rPr>
+        <w:t>,</w:t>
+      </w:r>
+      <w:r>
+        <w:rPr>
+          <w:rFonts w:hint="eastAsia"/>
+          <w:lang w:val="x-none"/>
+        </w:rPr>
+        <w:t>如果依赖该消息的其他消息已经被处理</w:t>
+      </w:r>
+      <w:r>
+        <w:rPr>
+          <w:rFonts w:hint="eastAsia"/>
+          <w:lang w:val="x-none"/>
+        </w:rPr>
+        <w:t>,</w:t>
+      </w:r>
+      <w:r>
+        <w:rPr>
+          <w:rFonts w:hint="eastAsia"/>
+          <w:lang w:val="x-none"/>
+        </w:rPr>
+        <w:t>就会导致违反因果一致性</w:t>
+      </w:r>
+      <w:r>
+        <w:rPr>
+          <w:rFonts w:hint="eastAsia"/>
+          <w:lang w:val="x-none"/>
+        </w:rPr>
+        <w:t>.</w:t>
+      </w:r>
+      <w:r>
+        <w:rPr>
+          <w:rFonts w:hint="eastAsia"/>
+          <w:lang w:val="x-none"/>
+        </w:rPr>
+        <w:t>为了减轻这种风险</w:t>
+      </w:r>
+      <w:r>
+        <w:rPr>
+          <w:rFonts w:hint="eastAsia"/>
+          <w:lang w:val="x-none"/>
+        </w:rPr>
+        <w:t>,</w:t>
+      </w:r>
+      <w:r>
+        <w:rPr>
+          <w:rFonts w:hint="eastAsia"/>
+          <w:lang w:val="x-none"/>
+        </w:rPr>
+        <w:t>消息传递协议通常包括检测和处理消息延迟或丢失的机制</w:t>
+      </w:r>
+      <w:r>
+        <w:rPr>
+          <w:rFonts w:hint="eastAsia"/>
+          <w:lang w:val="x-none"/>
+        </w:rPr>
+        <w:t>,</w:t>
+      </w:r>
+      <w:r>
+        <w:rPr>
+          <w:rFonts w:hint="eastAsia"/>
+          <w:lang w:val="x-none"/>
+        </w:rPr>
+        <w:t>如超时机制、重试和重复检测</w:t>
+      </w:r>
+      <w:r>
+        <w:rPr>
+          <w:rFonts w:hint="eastAsia"/>
+          <w:lang w:val="x-none"/>
+        </w:rPr>
+        <w:t>.</w:t>
+      </w:r>
+      <w:r>
+        <w:rPr>
+          <w:rFonts w:hint="eastAsia"/>
+          <w:lang w:val="x-none"/>
+        </w:rPr>
+        <w:t>消息传递协议的另一个问题是可能出现时钟同步问题</w:t>
+      </w:r>
+      <w:r>
+        <w:rPr>
+          <w:rFonts w:hint="eastAsia"/>
+          <w:lang w:val="x-none"/>
+        </w:rPr>
+        <w:t>.</w:t>
+      </w:r>
+      <w:r>
+        <w:rPr>
+          <w:rFonts w:hint="eastAsia"/>
+          <w:lang w:val="x-none"/>
+        </w:rPr>
+        <w:t>为了让</w:t>
+      </w:r>
+      <w:r>
+        <w:rPr>
+          <w:lang w:val="x-none"/>
+        </w:rPr>
+        <w:t>Lamport</w:t>
+      </w:r>
+      <w:r>
+        <w:rPr>
+          <w:lang w:val="x-none"/>
+        </w:rPr>
+        <w:t>时间戳和矢量时钟正常工作</w:t>
+      </w:r>
+      <w:r>
+        <w:rPr>
+          <w:lang w:val="x-none"/>
+        </w:rPr>
+        <w:t>,</w:t>
+      </w:r>
+      <w:r>
+        <w:rPr>
+          <w:lang w:val="x-none"/>
+        </w:rPr>
+        <w:t>系统中的每个节点必须有一致的时间概念</w:t>
+      </w:r>
+      <w:r>
+        <w:rPr>
+          <w:lang w:val="x-none"/>
+        </w:rPr>
+        <w:t>.</w:t>
+      </w:r>
+      <w:r>
+        <w:rPr>
+          <w:lang w:val="x-none"/>
+        </w:rPr>
+        <w:t>如果时钟同步不当</w:t>
+      </w:r>
+      <w:r>
+        <w:rPr>
+          <w:lang w:val="x-none"/>
+        </w:rPr>
+        <w:t>,</w:t>
+      </w:r>
+      <w:r>
+        <w:rPr>
+          <w:lang w:val="x-none"/>
+        </w:rPr>
+        <w:t>就会导致不正确的因果排序</w:t>
+      </w:r>
+      <w:r>
+        <w:rPr>
+          <w:lang w:val="x-none"/>
+        </w:rPr>
+        <w:t>,</w:t>
+      </w:r>
+      <w:r>
+        <w:rPr>
+          <w:lang w:val="x-none"/>
+        </w:rPr>
+        <w:t>违反因果一致性</w:t>
+      </w:r>
+      <w:r>
+        <w:rPr>
+          <w:lang w:val="x-none"/>
+        </w:rPr>
+        <w:t>.</w:t>
+      </w:r>
+      <w:r>
+        <w:rPr>
+          <w:lang w:val="x-none"/>
+        </w:rPr>
+        <w:t>为了解决这个问题</w:t>
+      </w:r>
+      <w:r>
+        <w:rPr>
+          <w:lang w:val="x-none"/>
+        </w:rPr>
+        <w:t>,</w:t>
+      </w:r>
+      <w:r>
+        <w:rPr>
+          <w:lang w:val="x-none"/>
+        </w:rPr>
+        <w:t>可以使用时钟同步算法来确保所有节点的时钟同步到一定的精度内</w:t>
+      </w:r>
+      <w:r>
+        <w:rPr>
+          <w:lang w:val="x-none"/>
+        </w:rPr>
+        <w:t>.</w:t>
+      </w:r>
+      <w:r>
+        <w:rPr>
+          <w:rFonts w:hint="eastAsia"/>
+          <w:lang w:val="x-none"/>
+        </w:rPr>
+        <w:t>此外</w:t>
+      </w:r>
+      <w:r>
+        <w:rPr>
+          <w:rFonts w:hint="eastAsia"/>
+          <w:lang w:val="x-none"/>
+        </w:rPr>
+        <w:t>,</w:t>
+      </w:r>
+      <w:r>
+        <w:rPr>
+          <w:rFonts w:hint="eastAsia"/>
+          <w:lang w:val="x-none"/>
+        </w:rPr>
+        <w:t>消息传递协议的性能会受到网络延迟、消息量和协议实现的复杂性等因素的影响</w:t>
+      </w:r>
+      <w:r>
+        <w:rPr>
+          <w:rFonts w:hint="eastAsia"/>
+          <w:lang w:val="x-none"/>
+        </w:rPr>
+        <w:t>.</w:t>
+      </w:r>
+      <w:r>
+        <w:rPr>
+          <w:rFonts w:hint="eastAsia"/>
+          <w:lang w:val="x-none"/>
+        </w:rPr>
+        <w:t>在某些情况下</w:t>
+      </w:r>
+      <w:r>
+        <w:rPr>
+          <w:rFonts w:hint="eastAsia"/>
+          <w:lang w:val="x-none"/>
+        </w:rPr>
+        <w:t>,</w:t>
+      </w:r>
+      <w:r>
+        <w:rPr>
+          <w:rFonts w:hint="eastAsia"/>
+          <w:lang w:val="x-none"/>
+        </w:rPr>
+        <w:t>与维护和处理时间戳有关的开销会影响系统性能和可扩展性</w:t>
+      </w:r>
+      <w:r>
+        <w:rPr>
+          <w:rFonts w:hint="eastAsia"/>
+          <w:lang w:val="x-none"/>
+        </w:rPr>
+        <w:t>.</w:t>
+      </w:r>
+      <w:r>
+        <w:rPr>
+          <w:rFonts w:hint="eastAsia"/>
+          <w:lang w:val="x-none"/>
+        </w:rPr>
+        <w:t>总之</w:t>
+      </w:r>
+      <w:r>
+        <w:rPr>
+          <w:rFonts w:hint="eastAsia"/>
+          <w:lang w:val="x-none"/>
+        </w:rPr>
+        <w:t>,</w:t>
+      </w:r>
+      <w:r>
+        <w:rPr>
+          <w:rFonts w:hint="eastAsia"/>
+          <w:lang w:val="x-none"/>
+        </w:rPr>
+        <w:t>虽然使用消息传递来保证因果一致性</w:t>
+      </w:r>
+      <w:r>
+        <w:rPr>
+          <w:rFonts w:hint="eastAsia"/>
+          <w:lang w:val="x-none"/>
+        </w:rPr>
+        <w:t>,</w:t>
+      </w:r>
+      <w:r>
+        <w:rPr>
+          <w:rFonts w:hint="eastAsia"/>
+          <w:lang w:val="x-none"/>
+        </w:rPr>
+        <w:t>如果实施和使用得当是安全的</w:t>
+      </w:r>
+      <w:r>
+        <w:rPr>
+          <w:rFonts w:hint="eastAsia"/>
+          <w:lang w:val="x-none"/>
+        </w:rPr>
+        <w:t>,</w:t>
+      </w:r>
+      <w:r>
+        <w:rPr>
+          <w:rFonts w:hint="eastAsia"/>
+          <w:lang w:val="x-none"/>
+        </w:rPr>
+        <w:t>但在分布式系统中设计和部署消息传递协议时</w:t>
+      </w:r>
+      <w:r>
+        <w:rPr>
+          <w:rFonts w:hint="eastAsia"/>
+          <w:lang w:val="x-none"/>
+        </w:rPr>
+        <w:t>,</w:t>
+      </w:r>
+      <w:r>
+        <w:rPr>
+          <w:rFonts w:hint="eastAsia"/>
+          <w:lang w:val="x-none"/>
+        </w:rPr>
+        <w:t>必须考虑潜在的问题</w:t>
+      </w:r>
+      <w:r>
+        <w:rPr>
+          <w:rFonts w:hint="eastAsia"/>
+          <w:lang w:val="x-none"/>
+        </w:rPr>
+        <w:t>,</w:t>
+      </w:r>
+      <w:r>
+        <w:rPr>
+          <w:rFonts w:hint="eastAsia"/>
+          <w:lang w:val="x-none"/>
+        </w:rPr>
+        <w:t>如消息延迟或损失、时钟同步问题和性能开销</w:t>
+      </w:r>
+      <w:r>
+        <w:rPr>
+          <w:rFonts w:hint="eastAsia"/>
+          <w:lang w:val="x-none"/>
+        </w:rPr>
+        <w:t>.</w:t>
+      </w:r>
+    </w:p>
+    <w:p>
+      <w:pPr>
+        <w:pStyle w:val="a3"/>
+        <w:ind w:firstLine="372"/>
+        <w:rPr>
+          <w:rFonts w:hint="eastAsia"/>
+          <w:lang w:val="x-none"/>
+        </w:rPr>
+      </w:pPr>
+    </w:p>
+    <w:p>
+      <w:pPr>
         <w:pStyle w:val="21"/>
         <w:spacing w:before="71" w:after="71"/>
       </w:pPr>
@@ -9273,7 +11096,6 @@
         <w:rPr>
           <w:sz w:val="15"/>
         </w:rPr>
-        <w:lastRenderedPageBreak/>
         <w:t>[2]</w:t>
       </w:r>
       <w:r>
@@ -9578,6 +11400,7 @@
               <w:rPr>
                 <w:noProof/>
               </w:rPr>
+              <w:lastRenderedPageBreak/>
               <w:drawing>
                 <wp:inline distT="0" distB="0" distL="0" distR="0">
                   <wp:extent cx="589280" cy="826770"/>
@@ -10137,6 +11960,31 @@
         <w:ind w:left="0" w:firstLineChars="0" w:firstLine="0"/>
       </w:pPr>
     </w:p>
+    <w:p>
+      <w:pPr>
+        <w:pStyle w:val="Textof0"/>
+        <w:spacing w:line="20" w:lineRule="exact"/>
+        <w:ind w:left="0" w:firstLineChars="0" w:firstLine="0"/>
+      </w:pPr>
+    </w:p>
+    <w:p>
+      <w:pPr>
+        <w:pStyle w:val="Textof0"/>
+        <w:ind w:left="402" w:hanging="402"/>
+      </w:pPr>
+      <w:r>
+        <w:fldChar w:fldCharType="begin"/>
+      </w:r>
+      <w:r>
+        <w:instrText xml:space="preserve"> ADDIN EN.REFLIST </w:instrText>
+      </w:r>
+      <w:r>
+        <w:fldChar w:fldCharType="separate"/>
+      </w:r>
+      <w:r>
+        <w:fldChar w:fldCharType="end"/>
+      </w:r>
+    </w:p>
     <w:sectPr>
       <w:headerReference w:type="even" r:id="rId11"/>
       <w:headerReference w:type="default" r:id="rId12"/>
@@ -10159,7 +12007,7 @@
 </file>
 
 <file path=word/endnotes.xml><?xml version="1.0" encoding="utf-8"?>
-<w:endnotes xmlns:wpc="http://schemas.microsoft.com/office/word/2010/wordprocessingCanvas" xmlns:cx="http://schemas.microsoft.com/office/drawing/2014/chartex" xmlns:cx1="http://schemas.microsoft.com/office/drawing/2015/9/8/chartex" xmlns:cx2="http://schemas.microsoft.com/office/drawing/2015/10/21/chartex" xmlns:cx3="http://schemas.microsoft.com/office/drawing/2016/5/9/chartex" xmlns:cx4="http://schemas.microsoft.com/office/drawing/2016/5/10/chartex" xmlns:cx5="http://schemas.microsoft.com/office/drawing/2016/5/11/chartex" xmlns:cx6="http://schemas.microsoft.com/office/drawing/2016/5/12/chartex" xmlns:cx7="http://schemas.microsoft.com/office/drawing/2016/5/13/chartex" xmlns:cx8="http://schemas.microsoft.com/office/drawing/2016/5/14/chartex" xmlns:mc="http://schemas.openxmlformats.org/markup-compatibility/2006" xmlns:aink="http://schemas.microsoft.com/office/drawing/2016/ink" xmlns:am3d="http://schemas.microsoft.com/office/drawing/2017/model3d" xmlns:o="urn:schemas-microsoft-com:office:office" xmlns:oel="http://schemas.microsoft.com/office/2019/extlst" xmlns:r="http://schemas.openxmlformats.org/officeDocument/2006/relationships" xmlns:m="http://schemas.openxmlformats.org/officeDocument/2006/math" xmlns:v="urn:schemas-microsoft-com:vml" xmlns:wp14="http://schemas.microsoft.com/office/word/2010/wordprocessingDrawing" xmlns:wp="http://schemas.openxmlformats.org/drawingml/2006/wordprocessingDrawing" xmlns:w10="urn:schemas-microsoft-com:office:word" xmlns:w="http://schemas.openxmlformats.org/wordprocessingml/2006/main" xmlns:w14="http://schemas.microsoft.com/office/word/2010/wordml" xmlns:w15="http://schemas.microsoft.com/office/word/2012/wordml" xmlns:w16cex="http://schemas.microsoft.com/office/word/2018/wordml/cex" xmlns:w16cid="http://schemas.microsoft.com/office/word/2016/wordml/cid" xmlns:w16="http://schemas.microsoft.com/office/word/2018/wordml" xmlns:w16sdtdh="http://schemas.microsoft.com/office/word/2020/wordml/sdtdatahash" xmlns:w16se="http://schemas.microsoft.com/office/word/2015/wordml/symex" xmlns:wpg="http://schemas.microsoft.com/office/word/2010/wordprocessingGroup" xmlns:wpi="http://schemas.microsoft.com/office/word/2010/wordprocessingInk" xmlns:wne="http://schemas.microsoft.com/office/word/2006/wordml" xmlns:wps="http://schemas.microsoft.com/office/word/2010/wordprocessingShape" mc:Ignorable="w14 w15 w16se w16cid w16 w16cex w16sdtdh wp14">
+<w:endnotes xmlns:wpc="http://schemas.microsoft.com/office/word/2010/wordprocessingCanvas" xmlns:cx="http://schemas.microsoft.com/office/drawing/2014/chartex" xmlns:cx1="http://schemas.microsoft.com/office/drawing/2015/9/8/chartex" xmlns:cx2="http://schemas.microsoft.com/office/drawing/2015/10/21/chartex" xmlns:cx3="http://schemas.microsoft.com/office/drawing/2016/5/9/chartex" xmlns:cx4="http://schemas.microsoft.com/office/drawing/2016/5/10/chartex" xmlns:cx5="http://schemas.microsoft.com/office/drawing/2016/5/11/chartex" xmlns:cx6="http://schemas.microsoft.com/office/drawing/2016/5/12/chartex" xmlns:cx7="http://schemas.microsoft.com/office/drawing/2016/5/13/chartex" xmlns:cx8="http://schemas.microsoft.com/office/drawing/2016/5/14/chartex" xmlns:mc="http://schemas.openxmlformats.org/markup-compatibility/2006" xmlns:aink="http://schemas.microsoft.com/office/drawing/2016/ink" xmlns:am3d="http://schemas.microsoft.com/office/drawing/2017/model3d" xmlns:o="urn:schemas-microsoft-com:office:office" xmlns:oel="http://schemas.microsoft.com/office/2019/extlst" xmlns:r="http://schemas.openxmlformats.org/officeDocument/2006/relationships" xmlns:m="http://schemas.openxmlformats.org/officeDocument/2006/math" xmlns:v="urn:schemas-microsoft-com:vml" xmlns:wp14="http://schemas.microsoft.com/office/word/2010/wordprocessingDrawing" xmlns:wp="http://schemas.openxmlformats.org/drawingml/2006/wordprocessingDrawing" xmlns:w10="urn:schemas-microsoft-com:office:word" xmlns:w="http://schemas.openxmlformats.org/wordprocessingml/2006/main" xmlns:w14="http://schemas.microsoft.com/office/word/2010/wordml" xmlns:w15="http://schemas.microsoft.com/office/word/2012/wordml" xmlns:w16cex="http://schemas.microsoft.com/office/word/2018/wordml/cex" xmlns:w16cid="http://schemas.microsoft.com/office/word/2016/wordml/cid" xmlns:w16="http://schemas.microsoft.com/office/word/2018/wordml" xmlns:w16du="http://schemas.microsoft.com/office/word/2023/wordml/word16du" xmlns:w16sdtdh="http://schemas.microsoft.com/office/word/2020/wordml/sdtdatahash" xmlns:w16se="http://schemas.microsoft.com/office/word/2015/wordml/symex" xmlns:wpg="http://schemas.microsoft.com/office/word/2010/wordprocessingGroup" xmlns:wpi="http://schemas.microsoft.com/office/word/2010/wordprocessingInk" xmlns:wne="http://schemas.microsoft.com/office/word/2006/wordml" xmlns:wps="http://schemas.microsoft.com/office/word/2010/wordprocessingShape" mc:Ignorable="w14 w15 w16se w16cid w16 w16cex w16sdtdh wp14">
   <w:endnote w:type="separator" w:id="-1">
     <w:p>
       <w:r>
@@ -10178,7 +12026,7 @@
 </file>
 
 <file path=word/footer1.xml><?xml version="1.0" encoding="utf-8"?>
-<w:ftr xmlns:wpc="http://schemas.microsoft.com/office/word/2010/wordprocessingCanvas" xmlns:cx="http://schemas.microsoft.com/office/drawing/2014/chartex" xmlns:cx1="http://schemas.microsoft.com/office/drawing/2015/9/8/chartex" xmlns:cx2="http://schemas.microsoft.com/office/drawing/2015/10/21/chartex" xmlns:cx3="http://schemas.microsoft.com/office/drawing/2016/5/9/chartex" xmlns:cx4="http://schemas.microsoft.com/office/drawing/2016/5/10/chartex" xmlns:cx5="http://schemas.microsoft.com/office/drawing/2016/5/11/chartex" xmlns:cx6="http://schemas.microsoft.com/office/drawing/2016/5/12/chartex" xmlns:cx7="http://schemas.microsoft.com/office/drawing/2016/5/13/chartex" xmlns:cx8="http://schemas.microsoft.com/office/drawing/2016/5/14/chartex" xmlns:mc="http://schemas.openxmlformats.org/markup-compatibility/2006" xmlns:aink="http://schemas.microsoft.com/office/drawing/2016/ink" xmlns:am3d="http://schemas.microsoft.com/office/drawing/2017/model3d" xmlns:o="urn:schemas-microsoft-com:office:office" xmlns:oel="http://schemas.microsoft.com/office/2019/extlst" xmlns:r="http://schemas.openxmlformats.org/officeDocument/2006/relationships" xmlns:m="http://schemas.openxmlformats.org/officeDocument/2006/math" xmlns:v="urn:schemas-microsoft-com:vml" xmlns:wp14="http://schemas.microsoft.com/office/word/2010/wordprocessingDrawing" xmlns:wp="http://schemas.openxmlformats.org/drawingml/2006/wordprocessingDrawing" xmlns:w10="urn:schemas-microsoft-com:office:word" xmlns:w="http://schemas.openxmlformats.org/wordprocessingml/2006/main" xmlns:w14="http://schemas.microsoft.com/office/word/2010/wordml" xmlns:w15="http://schemas.microsoft.com/office/word/2012/wordml" xmlns:w16cex="http://schemas.microsoft.com/office/word/2018/wordml/cex" xmlns:w16cid="http://schemas.microsoft.com/office/word/2016/wordml/cid" xmlns:w16="http://schemas.microsoft.com/office/word/2018/wordml" xmlns:w16sdtdh="http://schemas.microsoft.com/office/word/2020/wordml/sdtdatahash" xmlns:w16se="http://schemas.microsoft.com/office/word/2015/wordml/symex" xmlns:wpg="http://schemas.microsoft.com/office/word/2010/wordprocessingGroup" xmlns:wpi="http://schemas.microsoft.com/office/word/2010/wordprocessingInk" xmlns:wne="http://schemas.microsoft.com/office/word/2006/wordml" xmlns:wps="http://schemas.microsoft.com/office/word/2010/wordprocessingShape" mc:Ignorable="w14 w15 w16se w16cid w16 w16cex w16sdtdh wp14">
+<w:ftr xmlns:wpc="http://schemas.microsoft.com/office/word/2010/wordprocessingCanvas" xmlns:cx="http://schemas.microsoft.com/office/drawing/2014/chartex" xmlns:cx1="http://schemas.microsoft.com/office/drawing/2015/9/8/chartex" xmlns:cx2="http://schemas.microsoft.com/office/drawing/2015/10/21/chartex" xmlns:cx3="http://schemas.microsoft.com/office/drawing/2016/5/9/chartex" xmlns:cx4="http://schemas.microsoft.com/office/drawing/2016/5/10/chartex" xmlns:cx5="http://schemas.microsoft.com/office/drawing/2016/5/11/chartex" xmlns:cx6="http://schemas.microsoft.com/office/drawing/2016/5/12/chartex" xmlns:cx7="http://schemas.microsoft.com/office/drawing/2016/5/13/chartex" xmlns:cx8="http://schemas.microsoft.com/office/drawing/2016/5/14/chartex" xmlns:mc="http://schemas.openxmlformats.org/markup-compatibility/2006" xmlns:aink="http://schemas.microsoft.com/office/drawing/2016/ink" xmlns:am3d="http://schemas.microsoft.com/office/drawing/2017/model3d" xmlns:o="urn:schemas-microsoft-com:office:office" xmlns:oel="http://schemas.microsoft.com/office/2019/extlst" xmlns:r="http://schemas.openxmlformats.org/officeDocument/2006/relationships" xmlns:m="http://schemas.openxmlformats.org/officeDocument/2006/math" xmlns:v="urn:schemas-microsoft-com:vml" xmlns:wp14="http://schemas.microsoft.com/office/word/2010/wordprocessingDrawing" xmlns:wp="http://schemas.openxmlformats.org/drawingml/2006/wordprocessingDrawing" xmlns:w10="urn:schemas-microsoft-com:office:word" xmlns:w="http://schemas.openxmlformats.org/wordprocessingml/2006/main" xmlns:w14="http://schemas.microsoft.com/office/word/2010/wordml" xmlns:w15="http://schemas.microsoft.com/office/word/2012/wordml" xmlns:w16cex="http://schemas.microsoft.com/office/word/2018/wordml/cex" xmlns:w16cid="http://schemas.microsoft.com/office/word/2016/wordml/cid" xmlns:w16="http://schemas.microsoft.com/office/word/2018/wordml" xmlns:w16du="http://schemas.microsoft.com/office/word/2023/wordml/word16du" xmlns:w16sdtdh="http://schemas.microsoft.com/office/word/2020/wordml/sdtdatahash" xmlns:w16se="http://schemas.microsoft.com/office/word/2015/wordml/symex" xmlns:wpg="http://schemas.microsoft.com/office/word/2010/wordprocessingGroup" xmlns:wpi="http://schemas.microsoft.com/office/word/2010/wordprocessingInk" xmlns:wne="http://schemas.microsoft.com/office/word/2006/wordml" xmlns:wps="http://schemas.microsoft.com/office/word/2010/wordprocessingShape" mc:Ignorable="w14 w15 w16se w16cid w16 w16cex w16sdtdh wp14">
   <w:p>
     <w:pPr>
       <w:pStyle w:val="a8"/>
@@ -10195,7 +12043,7 @@
 </file>
 
 <file path=word/footer2.xml><?xml version="1.0" encoding="utf-8"?>
-<w:ftr xmlns:wpc="http://schemas.microsoft.com/office/word/2010/wordprocessingCanvas" xmlns:cx="http://schemas.microsoft.com/office/drawing/2014/chartex" xmlns:cx1="http://schemas.microsoft.com/office/drawing/2015/9/8/chartex" xmlns:cx2="http://schemas.microsoft.com/office/drawing/2015/10/21/chartex" xmlns:cx3="http://schemas.microsoft.com/office/drawing/2016/5/9/chartex" xmlns:cx4="http://schemas.microsoft.com/office/drawing/2016/5/10/chartex" xmlns:cx5="http://schemas.microsoft.com/office/drawing/2016/5/11/chartex" xmlns:cx6="http://schemas.microsoft.com/office/drawing/2016/5/12/chartex" xmlns:cx7="http://schemas.microsoft.com/office/drawing/2016/5/13/chartex" xmlns:cx8="http://schemas.microsoft.com/office/drawing/2016/5/14/chartex" xmlns:mc="http://schemas.openxmlformats.org/markup-compatibility/2006" xmlns:aink="http://schemas.microsoft.com/office/drawing/2016/ink" xmlns:am3d="http://schemas.microsoft.com/office/drawing/2017/model3d" xmlns:o="urn:schemas-microsoft-com:office:office" xmlns:oel="http://schemas.microsoft.com/office/2019/extlst" xmlns:r="http://schemas.openxmlformats.org/officeDocument/2006/relationships" xmlns:m="http://schemas.openxmlformats.org/officeDocument/2006/math" xmlns:v="urn:schemas-microsoft-com:vml" xmlns:wp14="http://schemas.microsoft.com/office/word/2010/wordprocessingDrawing" xmlns:wp="http://schemas.openxmlformats.org/drawingml/2006/wordprocessingDrawing" xmlns:w10="urn:schemas-microsoft-com:office:word" xmlns:w="http://schemas.openxmlformats.org/wordprocessingml/2006/main" xmlns:w14="http://schemas.microsoft.com/office/word/2010/wordml" xmlns:w15="http://schemas.microsoft.com/office/word/2012/wordml" xmlns:w16cex="http://schemas.microsoft.com/office/word/2018/wordml/cex" xmlns:w16cid="http://schemas.microsoft.com/office/word/2016/wordml/cid" xmlns:w16="http://schemas.microsoft.com/office/word/2018/wordml" xmlns:w16sdtdh="http://schemas.microsoft.com/office/word/2020/wordml/sdtdatahash" xmlns:w16se="http://schemas.microsoft.com/office/word/2015/wordml/symex" xmlns:wpg="http://schemas.microsoft.com/office/word/2010/wordprocessingGroup" xmlns:wpi="http://schemas.microsoft.com/office/word/2010/wordprocessingInk" xmlns:wne="http://schemas.microsoft.com/office/word/2006/wordml" xmlns:wps="http://schemas.microsoft.com/office/word/2010/wordprocessingShape" mc:Ignorable="w14 w15 w16se w16cid w16 w16cex w16sdtdh wp14">
+<w:ftr xmlns:wpc="http://schemas.microsoft.com/office/word/2010/wordprocessingCanvas" xmlns:cx="http://schemas.microsoft.com/office/drawing/2014/chartex" xmlns:cx1="http://schemas.microsoft.com/office/drawing/2015/9/8/chartex" xmlns:cx2="http://schemas.microsoft.com/office/drawing/2015/10/21/chartex" xmlns:cx3="http://schemas.microsoft.com/office/drawing/2016/5/9/chartex" xmlns:cx4="http://schemas.microsoft.com/office/drawing/2016/5/10/chartex" xmlns:cx5="http://schemas.microsoft.com/office/drawing/2016/5/11/chartex" xmlns:cx6="http://schemas.microsoft.com/office/drawing/2016/5/12/chartex" xmlns:cx7="http://schemas.microsoft.com/office/drawing/2016/5/13/chartex" xmlns:cx8="http://schemas.microsoft.com/office/drawing/2016/5/14/chartex" xmlns:mc="http://schemas.openxmlformats.org/markup-compatibility/2006" xmlns:aink="http://schemas.microsoft.com/office/drawing/2016/ink" xmlns:am3d="http://schemas.microsoft.com/office/drawing/2017/model3d" xmlns:o="urn:schemas-microsoft-com:office:office" xmlns:oel="http://schemas.microsoft.com/office/2019/extlst" xmlns:r="http://schemas.openxmlformats.org/officeDocument/2006/relationships" xmlns:m="http://schemas.openxmlformats.org/officeDocument/2006/math" xmlns:v="urn:schemas-microsoft-com:vml" xmlns:wp14="http://schemas.microsoft.com/office/word/2010/wordprocessingDrawing" xmlns:wp="http://schemas.openxmlformats.org/drawingml/2006/wordprocessingDrawing" xmlns:w10="urn:schemas-microsoft-com:office:word" xmlns:w="http://schemas.openxmlformats.org/wordprocessingml/2006/main" xmlns:w14="http://schemas.microsoft.com/office/word/2010/wordml" xmlns:w15="http://schemas.microsoft.com/office/word/2012/wordml" xmlns:w16cex="http://schemas.microsoft.com/office/word/2018/wordml/cex" xmlns:w16cid="http://schemas.microsoft.com/office/word/2016/wordml/cid" xmlns:w16="http://schemas.microsoft.com/office/word/2018/wordml" xmlns:w16du="http://schemas.microsoft.com/office/word/2023/wordml/word16du" xmlns:w16sdtdh="http://schemas.microsoft.com/office/word/2020/wordml/sdtdatahash" xmlns:w16se="http://schemas.microsoft.com/office/word/2015/wordml/symex" xmlns:wpg="http://schemas.microsoft.com/office/word/2010/wordprocessingGroup" xmlns:wpi="http://schemas.microsoft.com/office/word/2010/wordprocessingInk" xmlns:wne="http://schemas.microsoft.com/office/word/2006/wordml" xmlns:wps="http://schemas.microsoft.com/office/word/2010/wordprocessingShape" mc:Ignorable="w14 w15 w16se w16cid w16 w16cex w16sdtdh wp14">
   <w:p>
     <w:pPr>
       <w:pStyle w:val="a8"/>
@@ -10212,7 +12060,7 @@
 </file>
 
 <file path=word/footer3.xml><?xml version="1.0" encoding="utf-8"?>
-<w:ftr xmlns:wpc="http://schemas.microsoft.com/office/word/2010/wordprocessingCanvas" xmlns:cx="http://schemas.microsoft.com/office/drawing/2014/chartex" xmlns:cx1="http://schemas.microsoft.com/office/drawing/2015/9/8/chartex" xmlns:cx2="http://schemas.microsoft.com/office/drawing/2015/10/21/chartex" xmlns:cx3="http://schemas.microsoft.com/office/drawing/2016/5/9/chartex" xmlns:cx4="http://schemas.microsoft.com/office/drawing/2016/5/10/chartex" xmlns:cx5="http://schemas.microsoft.com/office/drawing/2016/5/11/chartex" xmlns:cx6="http://schemas.microsoft.com/office/drawing/2016/5/12/chartex" xmlns:cx7="http://schemas.microsoft.com/office/drawing/2016/5/13/chartex" xmlns:cx8="http://schemas.microsoft.com/office/drawing/2016/5/14/chartex" xmlns:mc="http://schemas.openxmlformats.org/markup-compatibility/2006" xmlns:aink="http://schemas.microsoft.com/office/drawing/2016/ink" xmlns:am3d="http://schemas.microsoft.com/office/drawing/2017/model3d" xmlns:o="urn:schemas-microsoft-com:office:office" xmlns:oel="http://schemas.microsoft.com/office/2019/extlst" xmlns:r="http://schemas.openxmlformats.org/officeDocument/2006/relationships" xmlns:m="http://schemas.openxmlformats.org/officeDocument/2006/math" xmlns:v="urn:schemas-microsoft-com:vml" xmlns:wp14="http://schemas.microsoft.com/office/word/2010/wordprocessingDrawing" xmlns:wp="http://schemas.openxmlformats.org/drawingml/2006/wordprocessingDrawing" xmlns:w10="urn:schemas-microsoft-com:office:word" xmlns:w="http://schemas.openxmlformats.org/wordprocessingml/2006/main" xmlns:w14="http://schemas.microsoft.com/office/word/2010/wordml" xmlns:w15="http://schemas.microsoft.com/office/word/2012/wordml" xmlns:w16cex="http://schemas.microsoft.com/office/word/2018/wordml/cex" xmlns:w16cid="http://schemas.microsoft.com/office/word/2016/wordml/cid" xmlns:w16="http://schemas.microsoft.com/office/word/2018/wordml" xmlns:w16sdtdh="http://schemas.microsoft.com/office/word/2020/wordml/sdtdatahash" xmlns:w16se="http://schemas.microsoft.com/office/word/2015/wordml/symex" xmlns:wpg="http://schemas.microsoft.com/office/word/2010/wordprocessingGroup" xmlns:wpi="http://schemas.microsoft.com/office/word/2010/wordprocessingInk" xmlns:wne="http://schemas.microsoft.com/office/word/2006/wordml" xmlns:wps="http://schemas.microsoft.com/office/word/2010/wordprocessingShape" mc:Ignorable="w14 w15 w16se w16cid w16 w16cex w16sdtdh wp14">
+<w:ftr xmlns:wpc="http://schemas.microsoft.com/office/word/2010/wordprocessingCanvas" xmlns:cx="http://schemas.microsoft.com/office/drawing/2014/chartex" xmlns:cx1="http://schemas.microsoft.com/office/drawing/2015/9/8/chartex" xmlns:cx2="http://schemas.microsoft.com/office/drawing/2015/10/21/chartex" xmlns:cx3="http://schemas.microsoft.com/office/drawing/2016/5/9/chartex" xmlns:cx4="http://schemas.microsoft.com/office/drawing/2016/5/10/chartex" xmlns:cx5="http://schemas.microsoft.com/office/drawing/2016/5/11/chartex" xmlns:cx6="http://schemas.microsoft.com/office/drawing/2016/5/12/chartex" xmlns:cx7="http://schemas.microsoft.com/office/drawing/2016/5/13/chartex" xmlns:cx8="http://schemas.microsoft.com/office/drawing/2016/5/14/chartex" xmlns:mc="http://schemas.openxmlformats.org/markup-compatibility/2006" xmlns:aink="http://schemas.microsoft.com/office/drawing/2016/ink" xmlns:am3d="http://schemas.microsoft.com/office/drawing/2017/model3d" xmlns:o="urn:schemas-microsoft-com:office:office" xmlns:oel="http://schemas.microsoft.com/office/2019/extlst" xmlns:r="http://schemas.openxmlformats.org/officeDocument/2006/relationships" xmlns:m="http://schemas.openxmlformats.org/officeDocument/2006/math" xmlns:v="urn:schemas-microsoft-com:vml" xmlns:wp14="http://schemas.microsoft.com/office/word/2010/wordprocessingDrawing" xmlns:wp="http://schemas.openxmlformats.org/drawingml/2006/wordprocessingDrawing" xmlns:w10="urn:schemas-microsoft-com:office:word" xmlns:w="http://schemas.openxmlformats.org/wordprocessingml/2006/main" xmlns:w14="http://schemas.microsoft.com/office/word/2010/wordml" xmlns:w15="http://schemas.microsoft.com/office/word/2012/wordml" xmlns:w16cex="http://schemas.microsoft.com/office/word/2018/wordml/cex" xmlns:w16cid="http://schemas.microsoft.com/office/word/2016/wordml/cid" xmlns:w16="http://schemas.microsoft.com/office/word/2018/wordml" xmlns:w16du="http://schemas.microsoft.com/office/word/2023/wordml/word16du" xmlns:w16sdtdh="http://schemas.microsoft.com/office/word/2020/wordml/sdtdatahash" xmlns:w16se="http://schemas.microsoft.com/office/word/2015/wordml/symex" xmlns:wpg="http://schemas.microsoft.com/office/word/2010/wordprocessingGroup" xmlns:wpi="http://schemas.microsoft.com/office/word/2010/wordprocessingInk" xmlns:wne="http://schemas.microsoft.com/office/word/2006/wordml" xmlns:wps="http://schemas.microsoft.com/office/word/2010/wordprocessingShape" mc:Ignorable="w14 w15 w16se w16cid w16 w16cex w16sdtdh wp14">
   <w:p>
     <w:pPr>
       <w:pStyle w:val="a8"/>
@@ -10223,7 +12071,7 @@
 </file>
 
 <file path=word/footnotes.xml><?xml version="1.0" encoding="utf-8"?>
-<w:footnotes xmlns:wpc="http://schemas.microsoft.com/office/word/2010/wordprocessingCanvas" xmlns:cx="http://schemas.microsoft.com/office/drawing/2014/chartex" xmlns:cx1="http://schemas.microsoft.com/office/drawing/2015/9/8/chartex" xmlns:cx2="http://schemas.microsoft.com/office/drawing/2015/10/21/chartex" xmlns:cx3="http://schemas.microsoft.com/office/drawing/2016/5/9/chartex" xmlns:cx4="http://schemas.microsoft.com/office/drawing/2016/5/10/chartex" xmlns:cx5="http://schemas.microsoft.com/office/drawing/2016/5/11/chartex" xmlns:cx6="http://schemas.microsoft.com/office/drawing/2016/5/12/chartex" xmlns:cx7="http://schemas.microsoft.com/office/drawing/2016/5/13/chartex" xmlns:cx8="http://schemas.microsoft.com/office/drawing/2016/5/14/chartex" xmlns:mc="http://schemas.openxmlformats.org/markup-compatibility/2006" xmlns:aink="http://schemas.microsoft.com/office/drawing/2016/ink" xmlns:am3d="http://schemas.microsoft.com/office/drawing/2017/model3d" xmlns:o="urn:schemas-microsoft-com:office:office" xmlns:oel="http://schemas.microsoft.com/office/2019/extlst" xmlns:r="http://schemas.openxmlformats.org/officeDocument/2006/relationships" xmlns:m="http://schemas.openxmlformats.org/officeDocument/2006/math" xmlns:v="urn:schemas-microsoft-com:vml" xmlns:wp14="http://schemas.microsoft.com/office/word/2010/wordprocessingDrawing" xmlns:wp="http://schemas.openxmlformats.org/drawingml/2006/wordprocessingDrawing" xmlns:w10="urn:schemas-microsoft-com:office:word" xmlns:w="http://schemas.openxmlformats.org/wordprocessingml/2006/main" xmlns:w14="http://schemas.microsoft.com/office/word/2010/wordml" xmlns:w15="http://schemas.microsoft.com/office/word/2012/wordml" xmlns:w16cex="http://schemas.microsoft.com/office/word/2018/wordml/cex" xmlns:w16cid="http://schemas.microsoft.com/office/word/2016/wordml/cid" xmlns:w16="http://schemas.microsoft.com/office/word/2018/wordml" xmlns:w16sdtdh="http://schemas.microsoft.com/office/word/2020/wordml/sdtdatahash" xmlns:w16se="http://schemas.microsoft.com/office/word/2015/wordml/symex" xmlns:wpg="http://schemas.microsoft.com/office/word/2010/wordprocessingGroup" xmlns:wpi="http://schemas.microsoft.com/office/word/2010/wordprocessingInk" xmlns:wne="http://schemas.microsoft.com/office/word/2006/wordml" xmlns:wps="http://schemas.microsoft.com/office/word/2010/wordprocessingShape" mc:Ignorable="w14 w15 w16se w16cid w16 w16cex w16sdtdh wp14">
+<w:footnotes xmlns:wpc="http://schemas.microsoft.com/office/word/2010/wordprocessingCanvas" xmlns:cx="http://schemas.microsoft.com/office/drawing/2014/chartex" xmlns:cx1="http://schemas.microsoft.com/office/drawing/2015/9/8/chartex" xmlns:cx2="http://schemas.microsoft.com/office/drawing/2015/10/21/chartex" xmlns:cx3="http://schemas.microsoft.com/office/drawing/2016/5/9/chartex" xmlns:cx4="http://schemas.microsoft.com/office/drawing/2016/5/10/chartex" xmlns:cx5="http://schemas.microsoft.com/office/drawing/2016/5/11/chartex" xmlns:cx6="http://schemas.microsoft.com/office/drawing/2016/5/12/chartex" xmlns:cx7="http://schemas.microsoft.com/office/drawing/2016/5/13/chartex" xmlns:cx8="http://schemas.microsoft.com/office/drawing/2016/5/14/chartex" xmlns:mc="http://schemas.openxmlformats.org/markup-compatibility/2006" xmlns:aink="http://schemas.microsoft.com/office/drawing/2016/ink" xmlns:am3d="http://schemas.microsoft.com/office/drawing/2017/model3d" xmlns:o="urn:schemas-microsoft-com:office:office" xmlns:oel="http://schemas.microsoft.com/office/2019/extlst" xmlns:r="http://schemas.openxmlformats.org/officeDocument/2006/relationships" xmlns:m="http://schemas.openxmlformats.org/officeDocument/2006/math" xmlns:v="urn:schemas-microsoft-com:vml" xmlns:wp14="http://schemas.microsoft.com/office/word/2010/wordprocessingDrawing" xmlns:wp="http://schemas.openxmlformats.org/drawingml/2006/wordprocessingDrawing" xmlns:w10="urn:schemas-microsoft-com:office:word" xmlns:w="http://schemas.openxmlformats.org/wordprocessingml/2006/main" xmlns:w14="http://schemas.microsoft.com/office/word/2010/wordml" xmlns:w15="http://schemas.microsoft.com/office/word/2012/wordml" xmlns:w16cex="http://schemas.microsoft.com/office/word/2018/wordml/cex" xmlns:w16cid="http://schemas.microsoft.com/office/word/2016/wordml/cid" xmlns:w16="http://schemas.microsoft.com/office/word/2018/wordml" xmlns:w16du="http://schemas.microsoft.com/office/word/2023/wordml/word16du" xmlns:w16sdtdh="http://schemas.microsoft.com/office/word/2020/wordml/sdtdatahash" xmlns:w16se="http://schemas.microsoft.com/office/word/2015/wordml/symex" xmlns:wpg="http://schemas.microsoft.com/office/word/2010/wordprocessingGroup" xmlns:wpi="http://schemas.microsoft.com/office/word/2010/wordprocessingInk" xmlns:wne="http://schemas.microsoft.com/office/word/2006/wordml" xmlns:wps="http://schemas.microsoft.com/office/word/2010/wordprocessingShape" mc:Ignorable="w14 w15 w16se w16cid w16 w16cex w16sdtdh wp14">
   <w:footnote w:type="separator" w:id="-1">
     <w:p>
       <w:r>
@@ -10591,7 +12439,7 @@
 </file>
 
 <file path=word/header1.xml><?xml version="1.0" encoding="utf-8"?>
-<w:hdr xmlns:wpc="http://schemas.microsoft.com/office/word/2010/wordprocessingCanvas" xmlns:cx="http://schemas.microsoft.com/office/drawing/2014/chartex" xmlns:cx1="http://schemas.microsoft.com/office/drawing/2015/9/8/chartex" xmlns:cx2="http://schemas.microsoft.com/office/drawing/2015/10/21/chartex" xmlns:cx3="http://schemas.microsoft.com/office/drawing/2016/5/9/chartex" xmlns:cx4="http://schemas.microsoft.com/office/drawing/2016/5/10/chartex" xmlns:cx5="http://schemas.microsoft.com/office/drawing/2016/5/11/chartex" xmlns:cx6="http://schemas.microsoft.com/office/drawing/2016/5/12/chartex" xmlns:cx7="http://schemas.microsoft.com/office/drawing/2016/5/13/chartex" xmlns:cx8="http://schemas.microsoft.com/office/drawing/2016/5/14/chartex" xmlns:mc="http://schemas.openxmlformats.org/markup-compatibility/2006" xmlns:aink="http://schemas.microsoft.com/office/drawing/2016/ink" xmlns:am3d="http://schemas.microsoft.com/office/drawing/2017/model3d" xmlns:o="urn:schemas-microsoft-com:office:office" xmlns:oel="http://schemas.microsoft.com/office/2019/extlst" xmlns:r="http://schemas.openxmlformats.org/officeDocument/2006/relationships" xmlns:m="http://schemas.openxmlformats.org/officeDocument/2006/math" xmlns:v="urn:schemas-microsoft-com:vml" xmlns:wp14="http://schemas.microsoft.com/office/word/2010/wordprocessingDrawing" xmlns:wp="http://schemas.openxmlformats.org/drawingml/2006/wordprocessingDrawing" xmlns:w10="urn:schemas-microsoft-com:office:word" xmlns:w="http://schemas.openxmlformats.org/wordprocessingml/2006/main" xmlns:w14="http://schemas.microsoft.com/office/word/2010/wordml" xmlns:w15="http://schemas.microsoft.com/office/word/2012/wordml" xmlns:w16cex="http://schemas.microsoft.com/office/word/2018/wordml/cex" xmlns:w16cid="http://schemas.microsoft.com/office/word/2016/wordml/cid" xmlns:w16="http://schemas.microsoft.com/office/word/2018/wordml" xmlns:w16sdtdh="http://schemas.microsoft.com/office/word/2020/wordml/sdtdatahash" xmlns:w16se="http://schemas.microsoft.com/office/word/2015/wordml/symex" xmlns:wpg="http://schemas.microsoft.com/office/word/2010/wordprocessingGroup" xmlns:wpi="http://schemas.microsoft.com/office/word/2010/wordprocessingInk" xmlns:wne="http://schemas.microsoft.com/office/word/2006/wordml" xmlns:wps="http://schemas.microsoft.com/office/word/2010/wordprocessingShape" mc:Ignorable="w14 w15 w16se w16cid w16 w16cex w16sdtdh wp14">
+<w:hdr xmlns:wpc="http://schemas.microsoft.com/office/word/2010/wordprocessingCanvas" xmlns:cx="http://schemas.microsoft.com/office/drawing/2014/chartex" xmlns:cx1="http://schemas.microsoft.com/office/drawing/2015/9/8/chartex" xmlns:cx2="http://schemas.microsoft.com/office/drawing/2015/10/21/chartex" xmlns:cx3="http://schemas.microsoft.com/office/drawing/2016/5/9/chartex" xmlns:cx4="http://schemas.microsoft.com/office/drawing/2016/5/10/chartex" xmlns:cx5="http://schemas.microsoft.com/office/drawing/2016/5/11/chartex" xmlns:cx6="http://schemas.microsoft.com/office/drawing/2016/5/12/chartex" xmlns:cx7="http://schemas.microsoft.com/office/drawing/2016/5/13/chartex" xmlns:cx8="http://schemas.microsoft.com/office/drawing/2016/5/14/chartex" xmlns:mc="http://schemas.openxmlformats.org/markup-compatibility/2006" xmlns:aink="http://schemas.microsoft.com/office/drawing/2016/ink" xmlns:am3d="http://schemas.microsoft.com/office/drawing/2017/model3d" xmlns:o="urn:schemas-microsoft-com:office:office" xmlns:oel="http://schemas.microsoft.com/office/2019/extlst" xmlns:r="http://schemas.openxmlformats.org/officeDocument/2006/relationships" xmlns:m="http://schemas.openxmlformats.org/officeDocument/2006/math" xmlns:v="urn:schemas-microsoft-com:vml" xmlns:wp14="http://schemas.microsoft.com/office/word/2010/wordprocessingDrawing" xmlns:wp="http://schemas.openxmlformats.org/drawingml/2006/wordprocessingDrawing" xmlns:w10="urn:schemas-microsoft-com:office:word" xmlns:w="http://schemas.openxmlformats.org/wordprocessingml/2006/main" xmlns:w14="http://schemas.microsoft.com/office/word/2010/wordml" xmlns:w15="http://schemas.microsoft.com/office/word/2012/wordml" xmlns:w16cex="http://schemas.microsoft.com/office/word/2018/wordml/cex" xmlns:w16cid="http://schemas.microsoft.com/office/word/2016/wordml/cid" xmlns:w16="http://schemas.microsoft.com/office/word/2018/wordml" xmlns:w16du="http://schemas.microsoft.com/office/word/2023/wordml/word16du" xmlns:w16sdtdh="http://schemas.microsoft.com/office/word/2020/wordml/sdtdatahash" xmlns:w16se="http://schemas.microsoft.com/office/word/2015/wordml/symex" xmlns:wpg="http://schemas.microsoft.com/office/word/2010/wordprocessingGroup" xmlns:wpi="http://schemas.microsoft.com/office/word/2010/wordprocessingInk" xmlns:wne="http://schemas.microsoft.com/office/word/2006/wordml" xmlns:wps="http://schemas.microsoft.com/office/word/2010/wordprocessingShape" mc:Ignorable="w14 w15 w16se w16cid w16 w16cex w16sdtdh wp14">
   <w:p>
     <w:pPr>
       <w:framePr w:h="227" w:hSpace="181" w:wrap="around" w:vAnchor="text" w:hAnchor="text" w:y="-56"/>
@@ -10715,7 +12563,7 @@
 </file>
 
 <file path=word/header2.xml><?xml version="1.0" encoding="utf-8"?>
-<w:hdr xmlns:wpc="http://schemas.microsoft.com/office/word/2010/wordprocessingCanvas" xmlns:cx="http://schemas.microsoft.com/office/drawing/2014/chartex" xmlns:cx1="http://schemas.microsoft.com/office/drawing/2015/9/8/chartex" xmlns:cx2="http://schemas.microsoft.com/office/drawing/2015/10/21/chartex" xmlns:cx3="http://schemas.microsoft.com/office/drawing/2016/5/9/chartex" xmlns:cx4="http://schemas.microsoft.com/office/drawing/2016/5/10/chartex" xmlns:cx5="http://schemas.microsoft.com/office/drawing/2016/5/11/chartex" xmlns:cx6="http://schemas.microsoft.com/office/drawing/2016/5/12/chartex" xmlns:cx7="http://schemas.microsoft.com/office/drawing/2016/5/13/chartex" xmlns:cx8="http://schemas.microsoft.com/office/drawing/2016/5/14/chartex" xmlns:mc="http://schemas.openxmlformats.org/markup-compatibility/2006" xmlns:aink="http://schemas.microsoft.com/office/drawing/2016/ink" xmlns:am3d="http://schemas.microsoft.com/office/drawing/2017/model3d" xmlns:o="urn:schemas-microsoft-com:office:office" xmlns:oel="http://schemas.microsoft.com/office/2019/extlst" xmlns:r="http://schemas.openxmlformats.org/officeDocument/2006/relationships" xmlns:m="http://schemas.openxmlformats.org/officeDocument/2006/math" xmlns:v="urn:schemas-microsoft-com:vml" xmlns:wp14="http://schemas.microsoft.com/office/word/2010/wordprocessingDrawing" xmlns:wp="http://schemas.openxmlformats.org/drawingml/2006/wordprocessingDrawing" xmlns:w10="urn:schemas-microsoft-com:office:word" xmlns:w="http://schemas.openxmlformats.org/wordprocessingml/2006/main" xmlns:w14="http://schemas.microsoft.com/office/word/2010/wordml" xmlns:w15="http://schemas.microsoft.com/office/word/2012/wordml" xmlns:w16cex="http://schemas.microsoft.com/office/word/2018/wordml/cex" xmlns:w16cid="http://schemas.microsoft.com/office/word/2016/wordml/cid" xmlns:w16="http://schemas.microsoft.com/office/word/2018/wordml" xmlns:w16sdtdh="http://schemas.microsoft.com/office/word/2020/wordml/sdtdatahash" xmlns:w16se="http://schemas.microsoft.com/office/word/2015/wordml/symex" xmlns:wpg="http://schemas.microsoft.com/office/word/2010/wordprocessingGroup" xmlns:wpi="http://schemas.microsoft.com/office/word/2010/wordprocessingInk" xmlns:wne="http://schemas.microsoft.com/office/word/2006/wordml" xmlns:wps="http://schemas.microsoft.com/office/word/2010/wordprocessingShape" mc:Ignorable="w14 w15 w16se w16cid w16 w16cex w16sdtdh wp14">
+<w:hdr xmlns:wpc="http://schemas.microsoft.com/office/word/2010/wordprocessingCanvas" xmlns:cx="http://schemas.microsoft.com/office/drawing/2014/chartex" xmlns:cx1="http://schemas.microsoft.com/office/drawing/2015/9/8/chartex" xmlns:cx2="http://schemas.microsoft.com/office/drawing/2015/10/21/chartex" xmlns:cx3="http://schemas.microsoft.com/office/drawing/2016/5/9/chartex" xmlns:cx4="http://schemas.microsoft.com/office/drawing/2016/5/10/chartex" xmlns:cx5="http://schemas.microsoft.com/office/drawing/2016/5/11/chartex" xmlns:cx6="http://schemas.microsoft.com/office/drawing/2016/5/12/chartex" xmlns:cx7="http://schemas.microsoft.com/office/drawing/2016/5/13/chartex" xmlns:cx8="http://schemas.microsoft.com/office/drawing/2016/5/14/chartex" xmlns:mc="http://schemas.openxmlformats.org/markup-compatibility/2006" xmlns:aink="http://schemas.microsoft.com/office/drawing/2016/ink" xmlns:am3d="http://schemas.microsoft.com/office/drawing/2017/model3d" xmlns:o="urn:schemas-microsoft-com:office:office" xmlns:oel="http://schemas.microsoft.com/office/2019/extlst" xmlns:r="http://schemas.openxmlformats.org/officeDocument/2006/relationships" xmlns:m="http://schemas.openxmlformats.org/officeDocument/2006/math" xmlns:v="urn:schemas-microsoft-com:vml" xmlns:wp14="http://schemas.microsoft.com/office/word/2010/wordprocessingDrawing" xmlns:wp="http://schemas.openxmlformats.org/drawingml/2006/wordprocessingDrawing" xmlns:w10="urn:schemas-microsoft-com:office:word" xmlns:w="http://schemas.openxmlformats.org/wordprocessingml/2006/main" xmlns:w14="http://schemas.microsoft.com/office/word/2010/wordml" xmlns:w15="http://schemas.microsoft.com/office/word/2012/wordml" xmlns:w16cex="http://schemas.microsoft.com/office/word/2018/wordml/cex" xmlns:w16cid="http://schemas.microsoft.com/office/word/2016/wordml/cid" xmlns:w16="http://schemas.microsoft.com/office/word/2018/wordml" xmlns:w16du="http://schemas.microsoft.com/office/word/2023/wordml/word16du" xmlns:w16sdtdh="http://schemas.microsoft.com/office/word/2020/wordml/sdtdatahash" xmlns:w16se="http://schemas.microsoft.com/office/word/2015/wordml/symex" xmlns:wpg="http://schemas.microsoft.com/office/word/2010/wordprocessingGroup" xmlns:wpi="http://schemas.microsoft.com/office/word/2010/wordprocessingInk" xmlns:wne="http://schemas.microsoft.com/office/word/2006/wordml" xmlns:wps="http://schemas.microsoft.com/office/word/2010/wordprocessingShape" mc:Ignorable="w14 w15 w16se w16cid w16 w16cex w16sdtdh wp14">
   <w:p>
     <w:pPr>
       <w:pStyle w:val="a9"/>
@@ -10824,7 +12672,7 @@
 </file>
 
 <file path=word/numbering.xml><?xml version="1.0" encoding="utf-8"?>
-<w:numbering xmlns:wpc="http://schemas.microsoft.com/office/word/2010/wordprocessingCanvas" xmlns:cx="http://schemas.microsoft.com/office/drawing/2014/chartex" xmlns:cx1="http://schemas.microsoft.com/office/drawing/2015/9/8/chartex" xmlns:cx2="http://schemas.microsoft.com/office/drawing/2015/10/21/chartex" xmlns:cx3="http://schemas.microsoft.com/office/drawing/2016/5/9/chartex" xmlns:cx4="http://schemas.microsoft.com/office/drawing/2016/5/10/chartex" xmlns:cx5="http://schemas.microsoft.com/office/drawing/2016/5/11/chartex" xmlns:cx6="http://schemas.microsoft.com/office/drawing/2016/5/12/chartex" xmlns:cx7="http://schemas.microsoft.com/office/drawing/2016/5/13/chartex" xmlns:cx8="http://schemas.microsoft.com/office/drawing/2016/5/14/chartex" xmlns:mc="http://schemas.openxmlformats.org/markup-compatibility/2006" xmlns:aink="http://schemas.microsoft.com/office/drawing/2016/ink" xmlns:am3d="http://schemas.microsoft.com/office/drawing/2017/model3d" xmlns:o="urn:schemas-microsoft-com:office:office" xmlns:oel="http://schemas.microsoft.com/office/2019/extlst" xmlns:r="http://schemas.openxmlformats.org/officeDocument/2006/relationships" xmlns:m="http://schemas.openxmlformats.org/officeDocument/2006/math" xmlns:v="urn:schemas-microsoft-com:vml" xmlns:wp14="http://schemas.microsoft.com/office/word/2010/wordprocessingDrawing" xmlns:wp="http://schemas.openxmlformats.org/drawingml/2006/wordprocessingDrawing" xmlns:w10="urn:schemas-microsoft-com:office:word" xmlns:w="http://schemas.openxmlformats.org/wordprocessingml/2006/main" xmlns:w14="http://schemas.microsoft.com/office/word/2010/wordml" xmlns:w15="http://schemas.microsoft.com/office/word/2012/wordml" xmlns:w16cex="http://schemas.microsoft.com/office/word/2018/wordml/cex" xmlns:w16cid="http://schemas.microsoft.com/office/word/2016/wordml/cid" xmlns:w16="http://schemas.microsoft.com/office/word/2018/wordml" xmlns:w16sdtdh="http://schemas.microsoft.com/office/word/2020/wordml/sdtdatahash" xmlns:w16se="http://schemas.microsoft.com/office/word/2015/wordml/symex" xmlns:wpg="http://schemas.microsoft.com/office/word/2010/wordprocessingGroup" xmlns:wpi="http://schemas.microsoft.com/office/word/2010/wordprocessingInk" xmlns:wne="http://schemas.microsoft.com/office/word/2006/wordml" xmlns:wps="http://schemas.microsoft.com/office/word/2010/wordprocessingShape" mc:Ignorable="w14 w15 w16se w16cid w16 w16cex w16sdtdh wp14">
+<w:numbering xmlns:wpc="http://schemas.microsoft.com/office/word/2010/wordprocessingCanvas" xmlns:cx="http://schemas.microsoft.com/office/drawing/2014/chartex" xmlns:cx1="http://schemas.microsoft.com/office/drawing/2015/9/8/chartex" xmlns:cx2="http://schemas.microsoft.com/office/drawing/2015/10/21/chartex" xmlns:cx3="http://schemas.microsoft.com/office/drawing/2016/5/9/chartex" xmlns:cx4="http://schemas.microsoft.com/office/drawing/2016/5/10/chartex" xmlns:cx5="http://schemas.microsoft.com/office/drawing/2016/5/11/chartex" xmlns:cx6="http://schemas.microsoft.com/office/drawing/2016/5/12/chartex" xmlns:cx7="http://schemas.microsoft.com/office/drawing/2016/5/13/chartex" xmlns:cx8="http://schemas.microsoft.com/office/drawing/2016/5/14/chartex" xmlns:mc="http://schemas.openxmlformats.org/markup-compatibility/2006" xmlns:aink="http://schemas.microsoft.com/office/drawing/2016/ink" xmlns:am3d="http://schemas.microsoft.com/office/drawing/2017/model3d" xmlns:o="urn:schemas-microsoft-com:office:office" xmlns:oel="http://schemas.microsoft.com/office/2019/extlst" xmlns:r="http://schemas.openxmlformats.org/officeDocument/2006/relationships" xmlns:m="http://schemas.openxmlformats.org/officeDocument/2006/math" xmlns:v="urn:schemas-microsoft-com:vml" xmlns:wp14="http://schemas.microsoft.com/office/word/2010/wordprocessingDrawing" xmlns:wp="http://schemas.openxmlformats.org/drawingml/2006/wordprocessingDrawing" xmlns:w10="urn:schemas-microsoft-com:office:word" xmlns:w="http://schemas.openxmlformats.org/wordprocessingml/2006/main" xmlns:w14="http://schemas.microsoft.com/office/word/2010/wordml" xmlns:w15="http://schemas.microsoft.com/office/word/2012/wordml" xmlns:w16cex="http://schemas.microsoft.com/office/word/2018/wordml/cex" xmlns:w16cid="http://schemas.microsoft.com/office/word/2016/wordml/cid" xmlns:w16="http://schemas.microsoft.com/office/word/2018/wordml" xmlns:w16du="http://schemas.microsoft.com/office/word/2023/wordml/word16du" xmlns:w16sdtdh="http://schemas.microsoft.com/office/word/2020/wordml/sdtdatahash" xmlns:w16se="http://schemas.microsoft.com/office/word/2015/wordml/symex" xmlns:wpg="http://schemas.microsoft.com/office/word/2010/wordprocessingGroup" xmlns:wpi="http://schemas.microsoft.com/office/word/2010/wordprocessingInk" xmlns:wne="http://schemas.microsoft.com/office/word/2006/wordml" xmlns:wps="http://schemas.microsoft.com/office/word/2010/wordprocessingShape" mc:Ignorable="w14 w15 w16se w16cid w16 w16cex w16sdtdh wp14">
   <w:abstractNum w:abstractNumId="0" w15:restartNumberingAfterBreak="0">
     <w:nsid w:val="FFFFFF7C"/>
     <w:multiLevelType w:val="singleLevel"/>
@@ -11021,6 +12869,92 @@
     </w:lvl>
   </w:abstractNum>
   <w:abstractNum w:abstractNumId="10" w15:restartNumberingAfterBreak="0">
+    <w:nsid w:val="120E4CAA"/>
+    <w:multiLevelType w:val="hybridMultilevel"/>
+    <w:tmpl w:val="B218CB5A"/>
+    <w:lvl w:ilvl="0" w:tplc="04090011">
+      <w:start w:val="1"/>
+      <w:numFmt w:val="decimal"/>
+      <w:lvlText w:val="%1)"/>
+      <w:lvlJc w:val="left"/>
+      <w:pPr>
+        <w:ind w:left="440" w:hanging="440"/>
+      </w:pPr>
+    </w:lvl>
+    <w:lvl w:ilvl="1" w:tplc="04090019" w:tentative="1">
+      <w:start w:val="1"/>
+      <w:numFmt w:val="lowerLetter"/>
+      <w:lvlText w:val="%2)"/>
+      <w:lvlJc w:val="left"/>
+      <w:pPr>
+        <w:ind w:left="880" w:hanging="440"/>
+      </w:pPr>
+    </w:lvl>
+    <w:lvl w:ilvl="2" w:tplc="0409001B" w:tentative="1">
+      <w:start w:val="1"/>
+      <w:numFmt w:val="lowerRoman"/>
+      <w:lvlText w:val="%3."/>
+      <w:lvlJc w:val="right"/>
+      <w:pPr>
+        <w:ind w:left="1320" w:hanging="440"/>
+      </w:pPr>
+    </w:lvl>
+    <w:lvl w:ilvl="3" w:tplc="0409000F" w:tentative="1">
+      <w:start w:val="1"/>
+      <w:numFmt w:val="decimal"/>
+      <w:lvlText w:val="%4."/>
+      <w:lvlJc w:val="left"/>
+      <w:pPr>
+        <w:ind w:left="1760" w:hanging="440"/>
+      </w:pPr>
+    </w:lvl>
+    <w:lvl w:ilvl="4" w:tplc="04090019" w:tentative="1">
+      <w:start w:val="1"/>
+      <w:numFmt w:val="lowerLetter"/>
+      <w:lvlText w:val="%5)"/>
+      <w:lvlJc w:val="left"/>
+      <w:pPr>
+        <w:ind w:left="2200" w:hanging="440"/>
+      </w:pPr>
+    </w:lvl>
+    <w:lvl w:ilvl="5" w:tplc="0409001B" w:tentative="1">
+      <w:start w:val="1"/>
+      <w:numFmt w:val="lowerRoman"/>
+      <w:lvlText w:val="%6."/>
+      <w:lvlJc w:val="right"/>
+      <w:pPr>
+        <w:ind w:left="2640" w:hanging="440"/>
+      </w:pPr>
+    </w:lvl>
+    <w:lvl w:ilvl="6" w:tplc="0409000F" w:tentative="1">
+      <w:start w:val="1"/>
+      <w:numFmt w:val="decimal"/>
+      <w:lvlText w:val="%7."/>
+      <w:lvlJc w:val="left"/>
+      <w:pPr>
+        <w:ind w:left="3080" w:hanging="440"/>
+      </w:pPr>
+    </w:lvl>
+    <w:lvl w:ilvl="7" w:tplc="04090019" w:tentative="1">
+      <w:start w:val="1"/>
+      <w:numFmt w:val="lowerLetter"/>
+      <w:lvlText w:val="%8)"/>
+      <w:lvlJc w:val="left"/>
+      <w:pPr>
+        <w:ind w:left="3520" w:hanging="440"/>
+      </w:pPr>
+    </w:lvl>
+    <w:lvl w:ilvl="8" w:tplc="0409001B" w:tentative="1">
+      <w:start w:val="1"/>
+      <w:numFmt w:val="lowerRoman"/>
+      <w:lvlText w:val="%9."/>
+      <w:lvlJc w:val="right"/>
+      <w:pPr>
+        <w:ind w:left="3960" w:hanging="440"/>
+      </w:pPr>
+    </w:lvl>
+  </w:abstractNum>
+  <w:abstractNum w:abstractNumId="11" w15:restartNumberingAfterBreak="0">
     <w:nsid w:val="14070C79"/>
     <w:multiLevelType w:val="hybridMultilevel"/>
     <w:tmpl w:val="699AB4D6"/>
@@ -11112,7 +13046,93 @@
       </w:pPr>
     </w:lvl>
   </w:abstractNum>
-  <w:abstractNum w:abstractNumId="11" w15:restartNumberingAfterBreak="0">
+  <w:abstractNum w:abstractNumId="12" w15:restartNumberingAfterBreak="0">
+    <w:nsid w:val="210A428A"/>
+    <w:multiLevelType w:val="hybridMultilevel"/>
+    <w:tmpl w:val="C3567440"/>
+    <w:lvl w:ilvl="0" w:tplc="04090011">
+      <w:start w:val="1"/>
+      <w:numFmt w:val="decimal"/>
+      <w:lvlText w:val="%1)"/>
+      <w:lvlJc w:val="left"/>
+      <w:pPr>
+        <w:ind w:left="797" w:hanging="440"/>
+      </w:pPr>
+    </w:lvl>
+    <w:lvl w:ilvl="1" w:tplc="04090019" w:tentative="1">
+      <w:start w:val="1"/>
+      <w:numFmt w:val="lowerLetter"/>
+      <w:lvlText w:val="%2)"/>
+      <w:lvlJc w:val="left"/>
+      <w:pPr>
+        <w:ind w:left="1237" w:hanging="440"/>
+      </w:pPr>
+    </w:lvl>
+    <w:lvl w:ilvl="2" w:tplc="0409001B" w:tentative="1">
+      <w:start w:val="1"/>
+      <w:numFmt w:val="lowerRoman"/>
+      <w:lvlText w:val="%3."/>
+      <w:lvlJc w:val="right"/>
+      <w:pPr>
+        <w:ind w:left="1677" w:hanging="440"/>
+      </w:pPr>
+    </w:lvl>
+    <w:lvl w:ilvl="3" w:tplc="0409000F" w:tentative="1">
+      <w:start w:val="1"/>
+      <w:numFmt w:val="decimal"/>
+      <w:lvlText w:val="%4."/>
+      <w:lvlJc w:val="left"/>
+      <w:pPr>
+        <w:ind w:left="2117" w:hanging="440"/>
+      </w:pPr>
+    </w:lvl>
+    <w:lvl w:ilvl="4" w:tplc="04090019" w:tentative="1">
+      <w:start w:val="1"/>
+      <w:numFmt w:val="lowerLetter"/>
+      <w:lvlText w:val="%5)"/>
+      <w:lvlJc w:val="left"/>
+      <w:pPr>
+        <w:ind w:left="2557" w:hanging="440"/>
+      </w:pPr>
+    </w:lvl>
+    <w:lvl w:ilvl="5" w:tplc="0409001B" w:tentative="1">
+      <w:start w:val="1"/>
+      <w:numFmt w:val="lowerRoman"/>
+      <w:lvlText w:val="%6."/>
+      <w:lvlJc w:val="right"/>
+      <w:pPr>
+        <w:ind w:left="2997" w:hanging="440"/>
+      </w:pPr>
+    </w:lvl>
+    <w:lvl w:ilvl="6" w:tplc="0409000F" w:tentative="1">
+      <w:start w:val="1"/>
+      <w:numFmt w:val="decimal"/>
+      <w:lvlText w:val="%7."/>
+      <w:lvlJc w:val="left"/>
+      <w:pPr>
+        <w:ind w:left="3437" w:hanging="440"/>
+      </w:pPr>
+    </w:lvl>
+    <w:lvl w:ilvl="7" w:tplc="04090019" w:tentative="1">
+      <w:start w:val="1"/>
+      <w:numFmt w:val="lowerLetter"/>
+      <w:lvlText w:val="%8)"/>
+      <w:lvlJc w:val="left"/>
+      <w:pPr>
+        <w:ind w:left="3877" w:hanging="440"/>
+      </w:pPr>
+    </w:lvl>
+    <w:lvl w:ilvl="8" w:tplc="0409001B" w:tentative="1">
+      <w:start w:val="1"/>
+      <w:numFmt w:val="lowerRoman"/>
+      <w:lvlText w:val="%9."/>
+      <w:lvlJc w:val="right"/>
+      <w:pPr>
+        <w:ind w:left="4317" w:hanging="440"/>
+      </w:pPr>
+    </w:lvl>
+  </w:abstractNum>
+  <w:abstractNum w:abstractNumId="13" w15:restartNumberingAfterBreak="0">
     <w:nsid w:val="2E3726EE"/>
     <w:multiLevelType w:val="hybridMultilevel"/>
     <w:tmpl w:val="63B0E218"/>
@@ -11204,7 +13224,7 @@
       </w:pPr>
     </w:lvl>
   </w:abstractNum>
-  <w:abstractNum w:abstractNumId="12" w15:restartNumberingAfterBreak="0">
+  <w:abstractNum w:abstractNumId="14" w15:restartNumberingAfterBreak="0">
     <w:nsid w:val="32D31134"/>
     <w:multiLevelType w:val="hybridMultilevel"/>
     <w:tmpl w:val="B5D8AADC"/>
@@ -11296,7 +13316,7 @@
       </w:pPr>
     </w:lvl>
   </w:abstractNum>
-  <w:abstractNum w:abstractNumId="13" w15:restartNumberingAfterBreak="0">
+  <w:abstractNum w:abstractNumId="15" w15:restartNumberingAfterBreak="0">
     <w:nsid w:val="3D7323C1"/>
     <w:multiLevelType w:val="hybridMultilevel"/>
     <w:tmpl w:val="27C4FDC0"/>
@@ -11389,7 +13409,7 @@
       </w:pPr>
     </w:lvl>
   </w:abstractNum>
-  <w:abstractNum w:abstractNumId="14" w15:restartNumberingAfterBreak="0">
+  <w:abstractNum w:abstractNumId="16" w15:restartNumberingAfterBreak="0">
     <w:nsid w:val="48E77958"/>
     <w:multiLevelType w:val="hybridMultilevel"/>
     <w:tmpl w:val="C99CFB6E"/>
@@ -11502,7 +13522,7 @@
       </w:rPr>
     </w:lvl>
   </w:abstractNum>
-  <w:abstractNum w:abstractNumId="15" w15:restartNumberingAfterBreak="0">
+  <w:abstractNum w:abstractNumId="17" w15:restartNumberingAfterBreak="0">
     <w:nsid w:val="4BBC2CA8"/>
     <w:multiLevelType w:val="multilevel"/>
     <w:tmpl w:val="3EF6B762"/>
@@ -11664,7 +13684,7 @@
       </w:rPr>
     </w:lvl>
   </w:abstractNum>
-  <w:abstractNum w:abstractNumId="16" w15:restartNumberingAfterBreak="0">
+  <w:abstractNum w:abstractNumId="18" w15:restartNumberingAfterBreak="0">
     <w:nsid w:val="4F4D735B"/>
     <w:multiLevelType w:val="hybridMultilevel"/>
     <w:tmpl w:val="B5087A50"/>
@@ -11777,7 +13797,7 @@
       </w:rPr>
     </w:lvl>
   </w:abstractNum>
-  <w:abstractNum w:abstractNumId="17" w15:restartNumberingAfterBreak="0">
+  <w:abstractNum w:abstractNumId="19" w15:restartNumberingAfterBreak="0">
     <w:nsid w:val="59C345FB"/>
     <w:multiLevelType w:val="hybridMultilevel"/>
     <w:tmpl w:val="247E4422"/>
@@ -11894,7 +13914,7 @@
       </w:pPr>
     </w:lvl>
   </w:abstractNum>
-  <w:abstractNum w:abstractNumId="18" w15:restartNumberingAfterBreak="0">
+  <w:abstractNum w:abstractNumId="20" w15:restartNumberingAfterBreak="0">
     <w:nsid w:val="5C130AEB"/>
     <w:multiLevelType w:val="hybridMultilevel"/>
     <w:tmpl w:val="7B223580"/>
@@ -11986,7 +14006,7 @@
       </w:pPr>
     </w:lvl>
   </w:abstractNum>
-  <w:abstractNum w:abstractNumId="19" w15:restartNumberingAfterBreak="0">
+  <w:abstractNum w:abstractNumId="21" w15:restartNumberingAfterBreak="0">
     <w:nsid w:val="5D124B56"/>
     <w:multiLevelType w:val="multilevel"/>
     <w:tmpl w:val="0409001D"/>
@@ -12072,7 +14092,7 @@
       </w:pPr>
     </w:lvl>
   </w:abstractNum>
-  <w:abstractNum w:abstractNumId="20" w15:restartNumberingAfterBreak="0">
+  <w:abstractNum w:abstractNumId="22" w15:restartNumberingAfterBreak="0">
     <w:nsid w:val="612B6CE2"/>
     <w:multiLevelType w:val="hybridMultilevel"/>
     <w:tmpl w:val="DF08B7F8"/>
@@ -12192,7 +14212,7 @@
       </w:pPr>
     </w:lvl>
   </w:abstractNum>
-  <w:abstractNum w:abstractNumId="21" w15:restartNumberingAfterBreak="0">
+  <w:abstractNum w:abstractNumId="23" w15:restartNumberingAfterBreak="0">
     <w:nsid w:val="631B5AE9"/>
     <w:multiLevelType w:val="hybridMultilevel"/>
     <w:tmpl w:val="86F29050"/>
@@ -12312,7 +14332,7 @@
       </w:pPr>
     </w:lvl>
   </w:abstractNum>
-  <w:abstractNum w:abstractNumId="22" w15:restartNumberingAfterBreak="0">
+  <w:abstractNum w:abstractNumId="24" w15:restartNumberingAfterBreak="0">
     <w:nsid w:val="64461A85"/>
     <w:multiLevelType w:val="hybridMultilevel"/>
     <w:tmpl w:val="2EBAFF90"/>
@@ -12404,7 +14424,7 @@
       </w:pPr>
     </w:lvl>
   </w:abstractNum>
-  <w:abstractNum w:abstractNumId="23" w15:restartNumberingAfterBreak="0">
+  <w:abstractNum w:abstractNumId="25" w15:restartNumberingAfterBreak="0">
     <w:nsid w:val="664B0F7A"/>
     <w:multiLevelType w:val="hybridMultilevel"/>
     <w:tmpl w:val="6B0AFDA6"/>
@@ -12521,7 +14541,7 @@
       </w:pPr>
     </w:lvl>
   </w:abstractNum>
-  <w:abstractNum w:abstractNumId="24" w15:restartNumberingAfterBreak="0">
+  <w:abstractNum w:abstractNumId="26" w15:restartNumberingAfterBreak="0">
     <w:nsid w:val="69F94227"/>
     <w:multiLevelType w:val="hybridMultilevel"/>
     <w:tmpl w:val="19D4243E"/>
@@ -12634,7 +14654,7 @@
       </w:rPr>
     </w:lvl>
   </w:abstractNum>
-  <w:abstractNum w:abstractNumId="25" w15:restartNumberingAfterBreak="0">
+  <w:abstractNum w:abstractNumId="27" w15:restartNumberingAfterBreak="0">
     <w:nsid w:val="7D3F2A6B"/>
     <w:multiLevelType w:val="hybridMultilevel"/>
     <w:tmpl w:val="54C0E3D4"/>
@@ -12727,13 +14747,13 @@
     </w:lvl>
   </w:abstractNum>
   <w:num w:numId="1" w16cid:durableId="1040595064">
-    <w:abstractNumId w:val="21"/>
+    <w:abstractNumId w:val="23"/>
   </w:num>
   <w:num w:numId="2" w16cid:durableId="316767211">
-    <w:abstractNumId w:val="15"/>
+    <w:abstractNumId w:val="17"/>
   </w:num>
   <w:num w:numId="3" w16cid:durableId="992180990">
-    <w:abstractNumId w:val="20"/>
+    <w:abstractNumId w:val="22"/>
   </w:num>
   <w:num w:numId="4" w16cid:durableId="693389277">
     <w:abstractNumId w:val="8"/>
@@ -12766,58 +14786,64 @@
     <w:abstractNumId w:val="4"/>
   </w:num>
   <w:num w:numId="14" w16cid:durableId="1440904492">
-    <w:abstractNumId w:val="17"/>
+    <w:abstractNumId w:val="19"/>
   </w:num>
   <w:num w:numId="15" w16cid:durableId="1966502113">
-    <w:abstractNumId w:val="23"/>
+    <w:abstractNumId w:val="25"/>
   </w:num>
   <w:num w:numId="16" w16cid:durableId="933130026">
-    <w:abstractNumId w:val="16"/>
+    <w:abstractNumId w:val="18"/>
   </w:num>
   <w:num w:numId="17" w16cid:durableId="1627931401">
-    <w:abstractNumId w:val="21"/>
+    <w:abstractNumId w:val="23"/>
     <w:lvlOverride w:ilvl="0">
       <w:startOverride w:val="2"/>
     </w:lvlOverride>
   </w:num>
   <w:num w:numId="18" w16cid:durableId="392236321">
-    <w:abstractNumId w:val="19"/>
+    <w:abstractNumId w:val="21"/>
   </w:num>
   <w:num w:numId="19" w16cid:durableId="711728681">
+    <w:abstractNumId w:val="16"/>
+  </w:num>
+  <w:num w:numId="20" w16cid:durableId="344014911">
+    <w:abstractNumId w:val="26"/>
+  </w:num>
+  <w:num w:numId="21" w16cid:durableId="920682458">
+    <w:abstractNumId w:val="17"/>
+  </w:num>
+  <w:num w:numId="22" w16cid:durableId="1084499700">
+    <w:abstractNumId w:val="17"/>
+  </w:num>
+  <w:num w:numId="23" w16cid:durableId="344092189">
+    <w:abstractNumId w:val="17"/>
+  </w:num>
+  <w:num w:numId="24" w16cid:durableId="626353031">
+    <w:abstractNumId w:val="27"/>
+  </w:num>
+  <w:num w:numId="25" w16cid:durableId="53820460">
+    <w:abstractNumId w:val="11"/>
+  </w:num>
+  <w:num w:numId="26" w16cid:durableId="1735817428">
+    <w:abstractNumId w:val="13"/>
+  </w:num>
+  <w:num w:numId="27" w16cid:durableId="1630740713">
+    <w:abstractNumId w:val="15"/>
+  </w:num>
+  <w:num w:numId="28" w16cid:durableId="45613795">
+    <w:abstractNumId w:val="20"/>
+  </w:num>
+  <w:num w:numId="29" w16cid:durableId="921521768">
     <w:abstractNumId w:val="14"/>
   </w:num>
-  <w:num w:numId="20" w16cid:durableId="344014911">
+  <w:num w:numId="30" w16cid:durableId="1722557270">
     <w:abstractNumId w:val="24"/>
   </w:num>
-  <w:num w:numId="21" w16cid:durableId="920682458">
-    <w:abstractNumId w:val="15"/>
-  </w:num>
-  <w:num w:numId="22" w16cid:durableId="1084499700">
-    <w:abstractNumId w:val="15"/>
-  </w:num>
-  <w:num w:numId="23" w16cid:durableId="344092189">
-    <w:abstractNumId w:val="15"/>
-  </w:num>
-  <w:num w:numId="24" w16cid:durableId="626353031">
-    <w:abstractNumId w:val="25"/>
-  </w:num>
-  <w:num w:numId="25" w16cid:durableId="53820460">
+  <w:num w:numId="31" w16cid:durableId="1207137691">
     <w:abstractNumId w:val="10"/>
   </w:num>
-  <w:num w:numId="26" w16cid:durableId="1735817428">
-    <w:abstractNumId w:val="11"/>
-  </w:num>
-  <w:num w:numId="27" w16cid:durableId="1630740713">
-    <w:abstractNumId w:val="13"/>
-  </w:num>
-  <w:num w:numId="28" w16cid:durableId="45613795">
-    <w:abstractNumId w:val="18"/>
-  </w:num>
-  <w:num w:numId="29" w16cid:durableId="921521768">
+  <w:num w:numId="32" w16cid:durableId="233591160">
     <w:abstractNumId w:val="12"/>
-  </w:num>
-  <w:num w:numId="30" w16cid:durableId="1722557270">
-    <w:abstractNumId w:val="22"/>
   </w:num>
   <w:numIdMacAtCleanup w:val="17"/>
 </w:numbering>
@@ -13439,6 +15465,7 @@
   <w:style w:type="character" w:default="1" w:styleId="a4">
     <w:name w:val="Default Paragraph Font"/>
     <w:uiPriority w:val="1"/>
+    <w:semiHidden/>
     <w:unhideWhenUsed/>
   </w:style>
   <w:style w:type="table" w:default="1" w:styleId="a5">
@@ -15673,9 +17700,8 @@
       <w:jc w:val="center"/>
     </w:pPr>
     <w:rPr>
-      <w:rFonts w:ascii="Calibri" w:hAnsi="Calibri"/>
       <w:noProof/>
-      <w:sz w:val="20"/>
+      <w:sz w:val="14"/>
       <w:szCs w:val="22"/>
       <w:lang w:val="x-none" w:eastAsia="x-none"/>
     </w:rPr>
@@ -15685,10 +17711,11 @@
     <w:link w:val="EndNoteBibliographyTitle"/>
     <w:rsid w:val="006C7B24"/>
     <w:rPr>
-      <w:rFonts w:ascii="Calibri" w:hAnsi="Calibri" w:cs="Calibri"/>
       <w:noProof/>
       <w:kern w:val="2"/>
+      <w:sz w:val="14"/>
       <w:szCs w:val="22"/>
+      <w:lang w:val="x-none" w:eastAsia="x-none"/>
     </w:rPr>
   </w:style>
   <w:style w:type="paragraph" w:customStyle="1" w:styleId="EndNoteBibliography">
@@ -15701,9 +17728,8 @@
       <w:ind w:firstLineChars="200" w:firstLine="200"/>
     </w:pPr>
     <w:rPr>
-      <w:rFonts w:ascii="Calibri" w:hAnsi="Calibri"/>
       <w:noProof/>
-      <w:sz w:val="20"/>
+      <w:sz w:val="14"/>
       <w:szCs w:val="22"/>
       <w:lang w:val="x-none" w:eastAsia="x-none"/>
     </w:rPr>
@@ -15713,10 +17739,11 @@
     <w:link w:val="EndNoteBibliography"/>
     <w:rsid w:val="006C7B24"/>
     <w:rPr>
-      <w:rFonts w:ascii="Calibri" w:hAnsi="Calibri" w:cs="Calibri"/>
       <w:noProof/>
       <w:kern w:val="2"/>
+      <w:sz w:val="14"/>
       <w:szCs w:val="22"/>
+      <w:lang w:val="x-none" w:eastAsia="x-none"/>
     </w:rPr>
   </w:style>
   <w:style w:type="paragraph" w:customStyle="1" w:styleId="18">

--- a/cc-survey.docx
+++ b/cc-survey.docx
@@ -8692,13 +8692,64 @@
         <w:rPr>
           <w:rFonts w:hint="eastAsia"/>
         </w:rPr>
+        <w:t>现有的系统采用不同的技术来实现因果一致性</w:t>
+      </w:r>
+      <w:r>
+        <w:rPr>
+          <w:rFonts w:hint="eastAsia"/>
+        </w:rPr>
+        <w:t>,</w:t>
+      </w:r>
+      <w:r>
+        <w:rPr>
+          <w:rFonts w:hint="eastAsia"/>
+        </w:rPr>
+        <w:t>但它们都有相同的关键机制</w:t>
+      </w:r>
+      <w:r>
+        <w:rPr>
+          <w:rFonts w:hint="eastAsia"/>
+        </w:rPr>
+        <w:t>.</w:t>
+      </w:r>
+      <w:r>
+        <w:rPr>
+          <w:rFonts w:hint="eastAsia"/>
+        </w:rPr>
         <w:t>因果一致性的</w:t>
       </w:r>
       <w:r>
         <w:rPr>
           <w:rFonts w:hint="eastAsia"/>
         </w:rPr>
-        <w:t>实现中最核心的内容就是追踪事件之间的依赖关系</w:t>
+        <w:t>实现中最核心的内容就是追踪事件之间的</w:t>
+      </w:r>
+      <w:r>
+        <w:rPr>
+          <w:rFonts w:hint="eastAsia"/>
+        </w:rPr>
+        <w:t>因果</w:t>
+      </w:r>
+      <w:r>
+        <w:rPr>
+          <w:rFonts w:hint="eastAsia"/>
+        </w:rPr>
+        <w:t>依赖关系</w:t>
+      </w:r>
+      <w:r>
+        <w:rPr>
+          <w:rFonts w:hint="eastAsia"/>
+        </w:rPr>
+        <w:t>(Causal</w:t>
+      </w:r>
+      <w:r>
+        <w:t xml:space="preserve"> </w:t>
+      </w:r>
+      <w:r>
+        <w:rPr>
+          <w:rFonts w:hint="eastAsia"/>
+        </w:rPr>
+        <w:t>Dependencies)</w:t>
       </w:r>
       <w:r>
         <w:rPr>
@@ -8787,9 +8838,6 @@
       <w:pPr>
         <w:pStyle w:val="a3"/>
         <w:ind w:left="797" w:firstLineChars="0" w:firstLine="0"/>
-        <w:rPr>
-          <w:rFonts w:hint="eastAsia"/>
-        </w:rPr>
       </w:pPr>
       <w:r>
         <w:tab/>
@@ -8831,7 +8879,13 @@
         <w:rPr>
           <w:rFonts w:hint="eastAsia"/>
         </w:rPr>
-        <w:t>年提出。</w:t>
+        <w:t>年提出</w:t>
+      </w:r>
+      <w:r>
+        <w:rPr>
+          <w:rFonts w:hint="eastAsia"/>
+        </w:rPr>
+        <w:t>.</w:t>
       </w:r>
       <w:r>
         <w:rPr>
@@ -8843,16 +8897,31 @@
         <w:rPr>
           <w:rFonts w:hint="eastAsia"/>
         </w:rPr>
-        <w:t>时间戳是一种逻辑时钟，它可以被用于确定事件之间的顺序关系。</w:t>
+        <w:t>时间戳是一种逻辑时钟</w:t>
+      </w:r>
+      <w:r>
+        <w:rPr>
+          <w:rFonts w:hint="eastAsia"/>
+        </w:rPr>
+        <w:t>,</w:t>
+      </w:r>
+      <w:r>
+        <w:rPr>
+          <w:rFonts w:hint="eastAsia"/>
+        </w:rPr>
+        <w:t>它可以被用于确定事件之间的顺序关系</w:t>
+      </w:r>
+      <w:r>
+        <w:rPr>
+          <w:rFonts w:hint="eastAsia"/>
+        </w:rPr>
+        <w:t>.</w:t>
       </w:r>
     </w:p>
     <w:p>
       <w:pPr>
         <w:pStyle w:val="a3"/>
         <w:ind w:left="797" w:firstLineChars="0" w:firstLine="0"/>
-        <w:rPr>
-          <w:rFonts w:hint="eastAsia"/>
-        </w:rPr>
       </w:pPr>
       <w:r>
         <w:tab/>
@@ -8870,16 +8939,91 @@
         <w:rPr>
           <w:rFonts w:hint="eastAsia"/>
         </w:rPr>
-        <w:t>时间戳的基本思想是，为每个事件分配一个唯一的标识符，并保证在同一个进程中，事件标识符的值是单调递增的。当事件在一个进程中发生时，它会被分配一个时间戳，该时间戳由该进程的本地计数器值和进程标识符组成。</w:t>
+        <w:t>时间戳的基本思想是</w:t>
+      </w:r>
+      <w:r>
+        <w:rPr>
+          <w:rFonts w:hint="eastAsia"/>
+        </w:rPr>
+        <w:t>,</w:t>
+      </w:r>
+      <w:r>
+        <w:rPr>
+          <w:rFonts w:hint="eastAsia"/>
+        </w:rPr>
+        <w:t>为每个事件分配一个唯一的标识符</w:t>
+      </w:r>
+      <w:r>
+        <w:rPr>
+          <w:rFonts w:hint="eastAsia"/>
+        </w:rPr>
+        <w:t>,</w:t>
+      </w:r>
+      <w:r>
+        <w:rPr>
+          <w:rFonts w:hint="eastAsia"/>
+        </w:rPr>
+        <w:t>并保证在同一个进程中</w:t>
+      </w:r>
+      <w:r>
+        <w:rPr>
+          <w:rFonts w:hint="eastAsia"/>
+        </w:rPr>
+        <w:t>,</w:t>
+      </w:r>
+      <w:r>
+        <w:rPr>
+          <w:rFonts w:hint="eastAsia"/>
+        </w:rPr>
+        <w:t>事件标识符的值是单调递增的</w:t>
+      </w:r>
+      <w:r>
+        <w:rPr>
+          <w:rFonts w:hint="eastAsia"/>
+        </w:rPr>
+        <w:t>.</w:t>
+      </w:r>
+      <w:r>
+        <w:rPr>
+          <w:rFonts w:hint="eastAsia"/>
+        </w:rPr>
+        <w:t>当事件在一个进程中发生时</w:t>
+      </w:r>
+      <w:r>
+        <w:rPr>
+          <w:rFonts w:hint="eastAsia"/>
+        </w:rPr>
+        <w:t>,</w:t>
+      </w:r>
+      <w:r>
+        <w:rPr>
+          <w:rFonts w:hint="eastAsia"/>
+        </w:rPr>
+        <w:t>它会被分配一个时间戳</w:t>
+      </w:r>
+      <w:r>
+        <w:rPr>
+          <w:rFonts w:hint="eastAsia"/>
+        </w:rPr>
+        <w:t>,</w:t>
+      </w:r>
+      <w:r>
+        <w:rPr>
+          <w:rFonts w:hint="eastAsia"/>
+        </w:rPr>
+        <w:t>该时间戳由该进程的本地计数器值和进程标识符组成</w:t>
+      </w:r>
+      <w:r>
+        <w:rPr>
+          <w:rFonts w:hint="eastAsia"/>
+        </w:rPr>
+        <w:t>.</w:t>
       </w:r>
     </w:p>
     <w:p>
       <w:pPr>
         <w:pStyle w:val="a3"/>
         <w:ind w:left="797" w:firstLineChars="0" w:firstLine="0"/>
-        <w:rPr>
-          <w:rFonts w:hint="eastAsia"/>
-        </w:rPr>
       </w:pPr>
       <w:r>
         <w:tab/>
@@ -8903,7 +9047,43 @@
         <w:rPr>
           <w:rFonts w:hint="eastAsia"/>
         </w:rPr>
-        <w:t>时间戳，我们可以将事件排序，并确定它们之间的顺序关系。如果事件</w:t>
+        <w:t>时间戳</w:t>
+      </w:r>
+      <w:r>
+        <w:rPr>
+          <w:rFonts w:hint="eastAsia"/>
+        </w:rPr>
+        <w:t>,</w:t>
+      </w:r>
+      <w:r>
+        <w:rPr>
+          <w:rFonts w:hint="eastAsia"/>
+        </w:rPr>
+        <w:t>我们可以将事件排序</w:t>
+      </w:r>
+      <w:r>
+        <w:rPr>
+          <w:rFonts w:hint="eastAsia"/>
+        </w:rPr>
+        <w:t>,</w:t>
+      </w:r>
+      <w:r>
+        <w:rPr>
+          <w:rFonts w:hint="eastAsia"/>
+        </w:rPr>
+        <w:t>并确定它们之间的顺序关系</w:t>
+      </w:r>
+      <w:r>
+        <w:rPr>
+          <w:rFonts w:hint="eastAsia"/>
+        </w:rPr>
+        <w:t>.</w:t>
+      </w:r>
+      <w:r>
+        <w:rPr>
+          <w:rFonts w:hint="eastAsia"/>
+        </w:rPr>
+        <w:t>如果事件</w:t>
       </w:r>
       <w:r>
         <w:rPr>
@@ -8927,7 +9107,31 @@
         <w:rPr>
           <w:rFonts w:hint="eastAsia"/>
         </w:rPr>
-        <w:t>的时间戳，则可以得出结论，事件</w:t>
+        <w:t>的时间戳</w:t>
+      </w:r>
+      <w:r>
+        <w:rPr>
+          <w:rFonts w:hint="eastAsia"/>
+        </w:rPr>
+        <w:t>,</w:t>
+      </w:r>
+      <w:r>
+        <w:rPr>
+          <w:rFonts w:hint="eastAsia"/>
+        </w:rPr>
+        <w:t>则可以得出结论</w:t>
+      </w:r>
+      <w:r>
+        <w:rPr>
+          <w:rFonts w:hint="eastAsia"/>
+        </w:rPr>
+        <w:t>,</w:t>
+      </w:r>
+      <w:r>
+        <w:rPr>
+          <w:rFonts w:hint="eastAsia"/>
+        </w:rPr>
+        <w:t>事件</w:t>
       </w:r>
       <w:r>
         <w:rPr>
@@ -8951,7 +9155,25 @@
         <w:rPr>
           <w:rFonts w:hint="eastAsia"/>
         </w:rPr>
-        <w:t>之前发生。但是，</w:t>
+        <w:t>之前发生</w:t>
+      </w:r>
+      <w:r>
+        <w:rPr>
+          <w:rFonts w:hint="eastAsia"/>
+        </w:rPr>
+        <w:t>.</w:t>
+      </w:r>
+      <w:r>
+        <w:rPr>
+          <w:rFonts w:hint="eastAsia"/>
+        </w:rPr>
+        <w:t>但是</w:t>
+      </w:r>
+      <w:r>
+        <w:rPr>
+          <w:rFonts w:hint="eastAsia"/>
+        </w:rPr>
+        <w:t>,</w:t>
       </w:r>
       <w:r>
         <w:rPr>
@@ -8963,7 +9185,37 @@
         <w:rPr>
           <w:rFonts w:hint="eastAsia"/>
         </w:rPr>
-        <w:t>时间戳不能用于确定事件的实际发生时间，因为事件的时间戳只是一个逻辑标记，不具有实际的时间单位。</w:t>
+        <w:t>时间戳不能用于确定事件的实际发生时间</w:t>
+      </w:r>
+      <w:r>
+        <w:rPr>
+          <w:rFonts w:hint="eastAsia"/>
+        </w:rPr>
+        <w:t>,</w:t>
+      </w:r>
+      <w:r>
+        <w:rPr>
+          <w:rFonts w:hint="eastAsia"/>
+        </w:rPr>
+        <w:t>因为事件的时间戳只是一个逻辑标记</w:t>
+      </w:r>
+      <w:r>
+        <w:rPr>
+          <w:rFonts w:hint="eastAsia"/>
+        </w:rPr>
+        <w:t>,</w:t>
+      </w:r>
+      <w:r>
+        <w:rPr>
+          <w:rFonts w:hint="eastAsia"/>
+        </w:rPr>
+        <w:t>不具有实际的时间单位</w:t>
+      </w:r>
+      <w:r>
+        <w:rPr>
+          <w:rFonts w:hint="eastAsia"/>
+        </w:rPr>
+        <w:t>.</w:t>
       </w:r>
     </w:p>
     <w:p>
@@ -8987,7 +9239,73 @@
         <w:rPr>
           <w:rFonts w:hint="eastAsia"/>
         </w:rPr>
-        <w:t>时间戳是分布式系统中一种广泛使用的技术，可以用于并发控制、同步、消息传递等方面。它的优点是实现简单，可扩展性好，缺点是无法反映实际时间，也不能用于测量两个事件之间的时间差。</w:t>
+        <w:t>时间戳是分布式系统中一种广泛使用的技术</w:t>
+      </w:r>
+      <w:r>
+        <w:rPr>
+          <w:rFonts w:hint="eastAsia"/>
+        </w:rPr>
+        <w:t>,</w:t>
+      </w:r>
+      <w:r>
+        <w:rPr>
+          <w:rFonts w:hint="eastAsia"/>
+        </w:rPr>
+        <w:t>可以用于并发控制、同步、消息传递等方面</w:t>
+      </w:r>
+      <w:r>
+        <w:rPr>
+          <w:rFonts w:hint="eastAsia"/>
+        </w:rPr>
+        <w:t>.</w:t>
+      </w:r>
+      <w:r>
+        <w:rPr>
+          <w:rFonts w:hint="eastAsia"/>
+        </w:rPr>
+        <w:t>它的优点是实现简单</w:t>
+      </w:r>
+      <w:r>
+        <w:rPr>
+          <w:rFonts w:hint="eastAsia"/>
+        </w:rPr>
+        <w:t>,</w:t>
+      </w:r>
+      <w:r>
+        <w:rPr>
+          <w:rFonts w:hint="eastAsia"/>
+        </w:rPr>
+        <w:t>可扩展性好</w:t>
+      </w:r>
+      <w:r>
+        <w:rPr>
+          <w:rFonts w:hint="eastAsia"/>
+        </w:rPr>
+        <w:t>,</w:t>
+      </w:r>
+      <w:r>
+        <w:rPr>
+          <w:rFonts w:hint="eastAsia"/>
+        </w:rPr>
+        <w:t>缺点是无法反映实际时间</w:t>
+      </w:r>
+      <w:r>
+        <w:rPr>
+          <w:rFonts w:hint="eastAsia"/>
+        </w:rPr>
+        <w:t>,</w:t>
+      </w:r>
+      <w:r>
+        <w:rPr>
+          <w:rFonts w:hint="eastAsia"/>
+        </w:rPr>
+        <w:t>也不能用于测量两个事件之间的时间差</w:t>
+      </w:r>
+      <w:r>
+        <w:rPr>
+          <w:rFonts w:hint="eastAsia"/>
+        </w:rPr>
+        <w:t>.</w:t>
       </w:r>
     </w:p>
     <w:p>
@@ -9078,7 +9396,19 @@
         <w:rPr>
           <w:rFonts w:hint="eastAsia"/>
         </w:rPr>
-        <w:t>年提出。向量时钟可以用于解决</w:t>
+        <w:t>年提出</w:t>
+      </w:r>
+      <w:r>
+        <w:rPr>
+          <w:rFonts w:hint="eastAsia"/>
+        </w:rPr>
+        <w:t>.</w:t>
+      </w:r>
+      <w:r>
+        <w:rPr>
+          <w:rFonts w:hint="eastAsia"/>
+        </w:rPr>
+        <w:t>向量时钟可以用于解决</w:t>
       </w:r>
       <w:r>
         <w:rPr>
@@ -9090,7 +9420,25 @@
         <w:rPr>
           <w:rFonts w:hint="eastAsia"/>
         </w:rPr>
-        <w:t>时间戳无法解决的一些问题，如处理并发事件的因果关系。</w:t>
+        <w:t>时间戳无法解决的一些问题</w:t>
+      </w:r>
+      <w:r>
+        <w:rPr>
+          <w:rFonts w:hint="eastAsia"/>
+        </w:rPr>
+        <w:t>,</w:t>
+      </w:r>
+      <w:r>
+        <w:rPr>
+          <w:rFonts w:hint="eastAsia"/>
+        </w:rPr>
+        <w:t>如处理并发事件的因果关系</w:t>
+      </w:r>
+      <w:r>
+        <w:rPr>
+          <w:rFonts w:hint="eastAsia"/>
+        </w:rPr>
+        <w:t>.</w:t>
       </w:r>
     </w:p>
     <w:p>
@@ -9108,7 +9456,73 @@
         <w:rPr>
           <w:rFonts w:hint="eastAsia"/>
         </w:rPr>
-        <w:t>向量时钟的基本思想是，为每个事件分配一个向量时间戳，该向量时间戳由所有进程的本地计数器值组成。每个进程维护一个本地计数器，该计数器在进程执行每个事件时递增，同时将本地计数器值和进程标识符包含在向量时间戳中。</w:t>
+        <w:t>向量时钟的基本思想是</w:t>
+      </w:r>
+      <w:r>
+        <w:rPr>
+          <w:rFonts w:hint="eastAsia"/>
+        </w:rPr>
+        <w:t>,</w:t>
+      </w:r>
+      <w:r>
+        <w:rPr>
+          <w:rFonts w:hint="eastAsia"/>
+        </w:rPr>
+        <w:t>为每个事件分配一个向量时间戳</w:t>
+      </w:r>
+      <w:r>
+        <w:rPr>
+          <w:rFonts w:hint="eastAsia"/>
+        </w:rPr>
+        <w:t>,</w:t>
+      </w:r>
+      <w:r>
+        <w:rPr>
+          <w:rFonts w:hint="eastAsia"/>
+        </w:rPr>
+        <w:t>该向量时间戳由所有进程的本地计数器值组成</w:t>
+      </w:r>
+      <w:r>
+        <w:rPr>
+          <w:rFonts w:hint="eastAsia"/>
+        </w:rPr>
+        <w:t>.</w:t>
+      </w:r>
+      <w:r>
+        <w:rPr>
+          <w:rFonts w:hint="eastAsia"/>
+        </w:rPr>
+        <w:t>每个进程维护一个本地计数器</w:t>
+      </w:r>
+      <w:r>
+        <w:rPr>
+          <w:rFonts w:hint="eastAsia"/>
+        </w:rPr>
+        <w:t>,</w:t>
+      </w:r>
+      <w:r>
+        <w:rPr>
+          <w:rFonts w:hint="eastAsia"/>
+        </w:rPr>
+        <w:t>该计数器在进程执行每个事件时递增</w:t>
+      </w:r>
+      <w:r>
+        <w:rPr>
+          <w:rFonts w:hint="eastAsia"/>
+        </w:rPr>
+        <w:t>,</w:t>
+      </w:r>
+      <w:r>
+        <w:rPr>
+          <w:rFonts w:hint="eastAsia"/>
+        </w:rPr>
+        <w:t>同时将本地计数器值和进程标识符包含在向量时间戳中</w:t>
+      </w:r>
+      <w:r>
+        <w:rPr>
+          <w:rFonts w:hint="eastAsia"/>
+        </w:rPr>
+        <w:t>.</w:t>
       </w:r>
     </w:p>
     <w:p>
@@ -9117,6 +9531,7 @@
         <w:ind w:left="797" w:firstLineChars="0" w:firstLine="0"/>
       </w:pPr>
       <w:r>
+        <w:lastRenderedPageBreak/>
         <w:tab/>
       </w:r>
       <w:r>
@@ -9126,14 +9541,97 @@
         <w:rPr>
           <w:rFonts w:hint="eastAsia"/>
         </w:rPr>
-        <w:t>当一个进程向另一个进程发送消息时，它将自己的向量时间戳附加到消息中，并将其发送给接</w:t>
-      </w:r>
-      <w:r>
-        <w:rPr>
-          <w:rFonts w:hint="eastAsia"/>
-        </w:rPr>
-        <w:lastRenderedPageBreak/>
-        <w:t>收进程。接收进程接收到消息后，将自己的本地计数器递增，并使用接收到的向量时间戳更新自己的向量时间戳。如果接收到的向量时间戳中有任何进程的计数器值大于自己的计数器值，则将该进程的计数器值复制到自己的计数器中。</w:t>
+        <w:t>当一个进程向另一个进程发送消息时</w:t>
+      </w:r>
+      <w:r>
+        <w:rPr>
+          <w:rFonts w:hint="eastAsia"/>
+        </w:rPr>
+        <w:t>,</w:t>
+      </w:r>
+      <w:r>
+        <w:rPr>
+          <w:rFonts w:hint="eastAsia"/>
+        </w:rPr>
+        <w:t>它将自己的向量时间戳附加到消息中</w:t>
+      </w:r>
+      <w:r>
+        <w:rPr>
+          <w:rFonts w:hint="eastAsia"/>
+        </w:rPr>
+        <w:t>,</w:t>
+      </w:r>
+      <w:r>
+        <w:rPr>
+          <w:rFonts w:hint="eastAsia"/>
+        </w:rPr>
+        <w:t>并将其发送给接收进程</w:t>
+      </w:r>
+      <w:r>
+        <w:rPr>
+          <w:rFonts w:hint="eastAsia"/>
+        </w:rPr>
+        <w:t>.</w:t>
+      </w:r>
+      <w:r>
+        <w:rPr>
+          <w:rFonts w:hint="eastAsia"/>
+        </w:rPr>
+        <w:t>接收进程接收到消息后</w:t>
+      </w:r>
+      <w:r>
+        <w:rPr>
+          <w:rFonts w:hint="eastAsia"/>
+        </w:rPr>
+        <w:t>,</w:t>
+      </w:r>
+      <w:r>
+        <w:rPr>
+          <w:rFonts w:hint="eastAsia"/>
+        </w:rPr>
+        <w:t>将自己的本地计数器递增</w:t>
+      </w:r>
+      <w:r>
+        <w:rPr>
+          <w:rFonts w:hint="eastAsia"/>
+        </w:rPr>
+        <w:t>,</w:t>
+      </w:r>
+      <w:r>
+        <w:rPr>
+          <w:rFonts w:hint="eastAsia"/>
+        </w:rPr>
+        <w:t>并使用接收到的向量时间戳更新自己的向量时间戳</w:t>
+      </w:r>
+      <w:r>
+        <w:rPr>
+          <w:rFonts w:hint="eastAsia"/>
+        </w:rPr>
+        <w:t>.</w:t>
+      </w:r>
+      <w:r>
+        <w:rPr>
+          <w:rFonts w:hint="eastAsia"/>
+        </w:rPr>
+        <w:t>如果接收到的向量时间戳中有任何进程的计数器值大于自己的计数器值</w:t>
+      </w:r>
+      <w:r>
+        <w:rPr>
+          <w:rFonts w:hint="eastAsia"/>
+        </w:rPr>
+        <w:t>,</w:t>
+      </w:r>
+      <w:r>
+        <w:rPr>
+          <w:rFonts w:hint="eastAsia"/>
+        </w:rPr>
+        <w:t>则将该进程的计数器值复制到自己的计数器中</w:t>
+      </w:r>
+      <w:r>
+        <w:rPr>
+          <w:rFonts w:hint="eastAsia"/>
+        </w:rPr>
+        <w:t>.</w:t>
       </w:r>
     </w:p>
     <w:p>
@@ -9151,7 +9649,43 @@
         <w:rPr>
           <w:rFonts w:hint="eastAsia"/>
         </w:rPr>
-        <w:t>使用向量时钟，我们可以比较两个事件的时间戳，并确定它们之间的因果关系。如果事件</w:t>
+        <w:t>使用向量时钟</w:t>
+      </w:r>
+      <w:r>
+        <w:rPr>
+          <w:rFonts w:hint="eastAsia"/>
+        </w:rPr>
+        <w:t>,</w:t>
+      </w:r>
+      <w:r>
+        <w:rPr>
+          <w:rFonts w:hint="eastAsia"/>
+        </w:rPr>
+        <w:t>我们可以比较两个事件的时间戳</w:t>
+      </w:r>
+      <w:r>
+        <w:rPr>
+          <w:rFonts w:hint="eastAsia"/>
+        </w:rPr>
+        <w:t>,</w:t>
+      </w:r>
+      <w:r>
+        <w:rPr>
+          <w:rFonts w:hint="eastAsia"/>
+        </w:rPr>
+        <w:t>并确定它们之间的因果关系</w:t>
+      </w:r>
+      <w:r>
+        <w:rPr>
+          <w:rFonts w:hint="eastAsia"/>
+        </w:rPr>
+        <w:t>.</w:t>
+      </w:r>
+      <w:r>
+        <w:rPr>
+          <w:rFonts w:hint="eastAsia"/>
+        </w:rPr>
+        <w:t>如果事件</w:t>
       </w:r>
       <w:r>
         <w:rPr>
@@ -9187,7 +9721,31 @@
         <w:rPr>
           <w:rFonts w:hint="eastAsia"/>
         </w:rPr>
-        <w:t>的时间戳，则可以得出结论，事件</w:t>
+        <w:t>的时间戳</w:t>
+      </w:r>
+      <w:r>
+        <w:rPr>
+          <w:rFonts w:hint="eastAsia"/>
+        </w:rPr>
+        <w:t>,</w:t>
+      </w:r>
+      <w:r>
+        <w:rPr>
+          <w:rFonts w:hint="eastAsia"/>
+        </w:rPr>
+        <w:t>则可以得出结论</w:t>
+      </w:r>
+      <w:r>
+        <w:rPr>
+          <w:rFonts w:hint="eastAsia"/>
+        </w:rPr>
+        <w:t>,</w:t>
+      </w:r>
+      <w:r>
+        <w:rPr>
+          <w:rFonts w:hint="eastAsia"/>
+        </w:rPr>
+        <w:t>事件</w:t>
       </w:r>
       <w:r>
         <w:rPr>
@@ -9211,7 +9769,19 @@
         <w:rPr>
           <w:rFonts w:hint="eastAsia"/>
         </w:rPr>
-        <w:t>之前发生。如果事件</w:t>
+        <w:t>之前发生</w:t>
+      </w:r>
+      <w:r>
+        <w:rPr>
+          <w:rFonts w:hint="eastAsia"/>
+        </w:rPr>
+        <w:t>.</w:t>
+      </w:r>
+      <w:r>
+        <w:rPr>
+          <w:rFonts w:hint="eastAsia"/>
+        </w:rPr>
+        <w:t>如果事件</w:t>
       </w:r>
       <w:r>
         <w:rPr>
@@ -9235,16 +9805,55 @@
         <w:rPr>
           <w:rFonts w:hint="eastAsia"/>
         </w:rPr>
-        <w:t>的时间戳中的某些进程计数器值相等，而其他进程的计数器值更大，则无法确定两个事件的因果关系，因此它们是并发事件。</w:t>
+        <w:t>的时间戳中的某些进程计数器值相等</w:t>
+      </w:r>
+      <w:r>
+        <w:rPr>
+          <w:rFonts w:hint="eastAsia"/>
+        </w:rPr>
+        <w:t>,</w:t>
+      </w:r>
+      <w:r>
+        <w:rPr>
+          <w:rFonts w:hint="eastAsia"/>
+        </w:rPr>
+        <w:t>而其他进程的计数器值更大</w:t>
+      </w:r>
+      <w:r>
+        <w:rPr>
+          <w:rFonts w:hint="eastAsia"/>
+        </w:rPr>
+        <w:t>,</w:t>
+      </w:r>
+      <w:r>
+        <w:rPr>
+          <w:rFonts w:hint="eastAsia"/>
+        </w:rPr>
+        <w:t>则无法确定两个事件的因果关系</w:t>
+      </w:r>
+      <w:r>
+        <w:rPr>
+          <w:rFonts w:hint="eastAsia"/>
+        </w:rPr>
+        <w:t>,</w:t>
+      </w:r>
+      <w:r>
+        <w:rPr>
+          <w:rFonts w:hint="eastAsia"/>
+        </w:rPr>
+        <w:t>因此它们是并发事件</w:t>
+      </w:r>
+      <w:r>
+        <w:rPr>
+          <w:rFonts w:hint="eastAsia"/>
+        </w:rPr>
+        <w:t>.</w:t>
       </w:r>
     </w:p>
     <w:p>
       <w:pPr>
         <w:pStyle w:val="a3"/>
         <w:ind w:left="797" w:firstLineChars="0" w:firstLine="0"/>
-        <w:rPr>
-          <w:rFonts w:hint="eastAsia"/>
-        </w:rPr>
       </w:pPr>
       <w:r>
         <w:tab/>
@@ -9299,7 +9908,606 @@
         <w:rPr>
           <w:rFonts w:hint="eastAsia"/>
         </w:rPr>
+        <w:t>logical</w:t>
+      </w:r>
+      <w:r>
+        <w:t xml:space="preserve"> </w:t>
+      </w:r>
+      <w:r>
+        <w:rPr>
+          <w:rFonts w:hint="eastAsia"/>
+        </w:rPr>
+        <w:t>physical</w:t>
+      </w:r>
+      <w:r>
+        <w:t xml:space="preserve"> </w:t>
+      </w:r>
+      <w:r>
+        <w:rPr>
+          <w:rFonts w:hint="eastAsia"/>
+        </w:rPr>
         <w:t>clock</w:t>
+      </w:r>
+    </w:p>
+    <w:p>
+      <w:pPr>
+        <w:pStyle w:val="a3"/>
+        <w:ind w:left="797" w:firstLine="372"/>
+      </w:pPr>
+      <w:r>
+        <w:t xml:space="preserve">Hybrid </w:t>
+      </w:r>
+      <w:r>
+        <w:rPr>
+          <w:rFonts w:hint="eastAsia"/>
+        </w:rPr>
+        <w:t>logical</w:t>
+      </w:r>
+      <w:r>
+        <w:t xml:space="preserve"> </w:t>
+      </w:r>
+      <w:r>
+        <w:rPr>
+          <w:rFonts w:hint="eastAsia"/>
+        </w:rPr>
+        <w:t>physical</w:t>
+      </w:r>
+      <w:r>
+        <w:t xml:space="preserve"> </w:t>
+      </w:r>
+      <w:r>
+        <w:t>clock</w:t>
+      </w:r>
+      <w:r>
+        <w:rPr>
+          <w:rFonts w:hint="eastAsia"/>
+        </w:rPr>
+        <w:t>(HLC)</w:t>
+      </w:r>
+      <w:r>
+        <w:rPr>
+          <w:rFonts w:hint="eastAsia"/>
+        </w:rPr>
+        <w:t>是由</w:t>
+      </w:r>
+      <w:r>
+        <w:t>Marcin Lis</w:t>
+      </w:r>
+      <w:r>
+        <w:rPr>
+          <w:rFonts w:hint="eastAsia"/>
+        </w:rPr>
+        <w:t>和</w:t>
+      </w:r>
+      <w:r>
+        <w:t>Roman Dębski</w:t>
+      </w:r>
+      <w:r>
+        <w:rPr>
+          <w:rFonts w:hint="eastAsia"/>
+        </w:rPr>
+        <w:t>在</w:t>
+      </w:r>
+      <w:r>
+        <w:t>2005</w:t>
+      </w:r>
+      <w:r>
+        <w:rPr>
+          <w:rFonts w:hint="eastAsia"/>
+        </w:rPr>
+        <w:t>年提出的</w:t>
+      </w:r>
+      <w:r>
+        <w:rPr>
+          <w:rFonts w:hint="eastAsia"/>
+        </w:rPr>
+        <w:t>.</w:t>
+      </w:r>
+      <w:r>
+        <w:rPr>
+          <w:rFonts w:ascii="Segoe UI" w:hAnsi="Segoe UI" w:cs="Segoe UI" w:hint="eastAsia"/>
+          <w:shd w:val="clear" w:color="auto" w:fill="F7F7F8"/>
+        </w:rPr>
+        <w:t>HLC</w:t>
+      </w:r>
+      <w:r>
+        <w:rPr>
+          <w:rFonts w:ascii="Segoe UI" w:hAnsi="Segoe UI" w:cs="Segoe UI"/>
+          <w:shd w:val="clear" w:color="auto" w:fill="F7F7F8"/>
+        </w:rPr>
+        <w:t>结合了逻辑时钟和物理时钟的优势</w:t>
+      </w:r>
+      <w:r>
+        <w:rPr>
+          <w:rFonts w:ascii="Segoe UI" w:hAnsi="Segoe UI" w:cs="Segoe UI"/>
+          <w:shd w:val="clear" w:color="auto" w:fill="F7F7F8"/>
+        </w:rPr>
+        <w:t>,</w:t>
+      </w:r>
+      <w:r>
+        <w:rPr>
+          <w:rFonts w:ascii="Segoe UI" w:hAnsi="Segoe UI" w:cs="Segoe UI"/>
+          <w:shd w:val="clear" w:color="auto" w:fill="F7F7F8"/>
+        </w:rPr>
+        <w:t>以提供更准确和可比较的时间戳</w:t>
+      </w:r>
+      <w:r>
+        <w:rPr>
+          <w:rFonts w:ascii="Segoe UI" w:hAnsi="Segoe UI" w:cs="Segoe UI"/>
+          <w:shd w:val="clear" w:color="auto" w:fill="F7F7F8"/>
+        </w:rPr>
+        <w:t>.</w:t>
+      </w:r>
+    </w:p>
+    <w:p>
+      <w:pPr>
+        <w:pStyle w:val="a3"/>
+        <w:ind w:left="797" w:firstLine="372"/>
+        <w:rPr>
+          <w:rFonts w:hint="eastAsia"/>
+        </w:rPr>
+      </w:pPr>
+      <w:r>
+        <w:rPr>
+          <w:rFonts w:hint="eastAsia"/>
+        </w:rPr>
+        <w:t>HLC</w:t>
+      </w:r>
+      <w:r>
+        <w:rPr>
+          <w:rFonts w:hint="eastAsia"/>
+        </w:rPr>
+        <w:t>的基本思想是将逻辑时钟和物理时钟结合起来</w:t>
+      </w:r>
+      <w:r>
+        <w:rPr>
+          <w:rFonts w:hint="eastAsia"/>
+        </w:rPr>
+        <w:t>,</w:t>
+      </w:r>
+      <w:r>
+        <w:rPr>
+          <w:rFonts w:hint="eastAsia"/>
+        </w:rPr>
+        <w:t>得出一个更准确的时间戳</w:t>
+      </w:r>
+      <w:r>
+        <w:rPr>
+          <w:rFonts w:hint="eastAsia"/>
+        </w:rPr>
+        <w:t>.</w:t>
+      </w:r>
+      <w:r>
+        <w:rPr>
+          <w:rFonts w:hint="eastAsia"/>
+        </w:rPr>
+        <w:t>具体地说</w:t>
+      </w:r>
+      <w:r>
+        <w:rPr>
+          <w:rFonts w:hint="eastAsia"/>
+        </w:rPr>
+        <w:t>,</w:t>
+      </w:r>
+      <w:r>
+        <w:rPr>
+          <w:rFonts w:hint="eastAsia"/>
+        </w:rPr>
+        <w:t>每个进程维护两个计数器：一个物理时钟计数器和一个逻辑时钟计数器</w:t>
+      </w:r>
+      <w:r>
+        <w:rPr>
+          <w:rFonts w:hint="eastAsia"/>
+        </w:rPr>
+        <w:t>.</w:t>
+      </w:r>
+      <w:r>
+        <w:rPr>
+          <w:rFonts w:hint="eastAsia"/>
+        </w:rPr>
+        <w:t>物理时钟计数器递增的速率由物理时钟决定</w:t>
+      </w:r>
+      <w:r>
+        <w:rPr>
+          <w:rFonts w:hint="eastAsia"/>
+        </w:rPr>
+        <w:t>,</w:t>
+      </w:r>
+      <w:r>
+        <w:rPr>
+          <w:rFonts w:hint="eastAsia"/>
+        </w:rPr>
+        <w:t>而逻辑时钟计数器递增的速率由系统时钟决定</w:t>
+      </w:r>
+      <w:r>
+        <w:rPr>
+          <w:rFonts w:hint="eastAsia"/>
+        </w:rPr>
+        <w:t>,</w:t>
+      </w:r>
+      <w:r>
+        <w:rPr>
+          <w:rFonts w:hint="eastAsia"/>
+        </w:rPr>
+        <w:t>通常比物理时钟快得多</w:t>
+      </w:r>
+      <w:r>
+        <w:rPr>
+          <w:rFonts w:hint="eastAsia"/>
+        </w:rPr>
+        <w:t>.</w:t>
+      </w:r>
+    </w:p>
+    <w:p>
+      <w:pPr>
+        <w:pStyle w:val="a3"/>
+        <w:ind w:left="797" w:firstLine="372"/>
+        <w:rPr>
+          <w:rFonts w:hint="eastAsia"/>
+        </w:rPr>
+      </w:pPr>
+      <w:r>
+        <w:rPr>
+          <w:rFonts w:hint="eastAsia"/>
+        </w:rPr>
+        <w:t>当一个事件发生时</w:t>
+      </w:r>
+      <w:r>
+        <w:rPr>
+          <w:rFonts w:hint="eastAsia"/>
+        </w:rPr>
+        <w:t>,</w:t>
+      </w:r>
+      <w:r>
+        <w:rPr>
+          <w:rFonts w:hint="eastAsia"/>
+        </w:rPr>
+        <w:t>HLC</w:t>
+      </w:r>
+      <w:r>
+        <w:rPr>
+          <w:rFonts w:hint="eastAsia"/>
+        </w:rPr>
+        <w:t>首先使用物理时钟计数器来计算事件的物理时间戳</w:t>
+      </w:r>
+      <w:r>
+        <w:rPr>
+          <w:rFonts w:hint="eastAsia"/>
+        </w:rPr>
+        <w:t>.</w:t>
+      </w:r>
+      <w:r>
+        <w:rPr>
+          <w:rFonts w:hint="eastAsia"/>
+        </w:rPr>
+        <w:t>然后</w:t>
+      </w:r>
+      <w:r>
+        <w:rPr>
+          <w:rFonts w:hint="eastAsia"/>
+        </w:rPr>
+        <w:t>,</w:t>
+      </w:r>
+      <w:r>
+        <w:rPr>
+          <w:rFonts w:hint="eastAsia"/>
+        </w:rPr>
+        <w:t>HLC</w:t>
+      </w:r>
+      <w:r>
+        <w:rPr>
+          <w:rFonts w:hint="eastAsia"/>
+        </w:rPr>
+        <w:t>使用逻辑时钟计数器来计算事件的逻辑时间戳</w:t>
+      </w:r>
+      <w:r>
+        <w:rPr>
+          <w:rFonts w:hint="eastAsia"/>
+        </w:rPr>
+        <w:t>,</w:t>
+      </w:r>
+      <w:r>
+        <w:rPr>
+          <w:rFonts w:hint="eastAsia"/>
+        </w:rPr>
+        <w:t>并将物理时间戳和逻辑时间戳组合成一个</w:t>
+      </w:r>
+      <w:r>
+        <w:rPr>
+          <w:rFonts w:hint="eastAsia"/>
+        </w:rPr>
+        <w:t>Hybrid</w:t>
+      </w:r>
+      <w:r>
+        <w:rPr>
+          <w:rFonts w:hint="eastAsia"/>
+        </w:rPr>
+        <w:t>时间戳</w:t>
+      </w:r>
+      <w:r>
+        <w:rPr>
+          <w:rFonts w:hint="eastAsia"/>
+        </w:rPr>
+        <w:t>.</w:t>
+      </w:r>
+      <w:r>
+        <w:rPr>
+          <w:rFonts w:hint="eastAsia"/>
+        </w:rPr>
+        <w:t>Hybrid</w:t>
+      </w:r>
+      <w:r>
+        <w:rPr>
+          <w:rFonts w:hint="eastAsia"/>
+        </w:rPr>
+        <w:t>时间戳由物理时间戳和逻辑时间戳的加权平均值组成</w:t>
+      </w:r>
+      <w:r>
+        <w:rPr>
+          <w:rFonts w:hint="eastAsia"/>
+        </w:rPr>
+        <w:t>,</w:t>
+      </w:r>
+      <w:r>
+        <w:rPr>
+          <w:rFonts w:hint="eastAsia"/>
+        </w:rPr>
+        <w:t>权重由一个参数控制</w:t>
+      </w:r>
+      <w:r>
+        <w:rPr>
+          <w:rFonts w:hint="eastAsia"/>
+        </w:rPr>
+        <w:t>,</w:t>
+      </w:r>
+      <w:r>
+        <w:rPr>
+          <w:rFonts w:hint="eastAsia"/>
+        </w:rPr>
+        <w:t>通常是一个介于</w:t>
+      </w:r>
+      <w:r>
+        <w:rPr>
+          <w:rFonts w:hint="eastAsia"/>
+        </w:rPr>
+        <w:t>0</w:t>
+      </w:r>
+      <w:r>
+        <w:rPr>
+          <w:rFonts w:hint="eastAsia"/>
+        </w:rPr>
+        <w:t>和</w:t>
+      </w:r>
+      <w:r>
+        <w:rPr>
+          <w:rFonts w:hint="eastAsia"/>
+        </w:rPr>
+        <w:t>1</w:t>
+      </w:r>
+      <w:r>
+        <w:rPr>
+          <w:rFonts w:hint="eastAsia"/>
+        </w:rPr>
+        <w:t>之间的小数</w:t>
+      </w:r>
+      <w:r>
+        <w:rPr>
+          <w:rFonts w:hint="eastAsia"/>
+        </w:rPr>
+        <w:t>.</w:t>
+      </w:r>
+      <w:r>
+        <w:tab/>
+      </w:r>
+    </w:p>
+    <w:p>
+      <w:pPr>
+        <w:pStyle w:val="a3"/>
+        <w:ind w:left="797" w:firstLine="372"/>
+        <w:rPr>
+          <w:rFonts w:hint="eastAsia"/>
+        </w:rPr>
+      </w:pPr>
+      <w:r>
+        <w:tab/>
+      </w:r>
+      <w:r>
+        <w:rPr>
+          <w:rFonts w:hint="eastAsia"/>
+        </w:rPr>
+        <w:t>我们可以</w:t>
+      </w:r>
+      <w:r>
+        <w:rPr>
+          <w:rFonts w:hint="eastAsia"/>
+        </w:rPr>
+        <w:t>通过</w:t>
+      </w:r>
+      <w:r>
+        <w:rPr>
+          <w:rFonts w:hint="eastAsia"/>
+        </w:rPr>
+        <w:t>比较两个事件的</w:t>
+      </w:r>
+      <w:r>
+        <w:rPr>
+          <w:rFonts w:hint="eastAsia"/>
+        </w:rPr>
+        <w:t>HLC</w:t>
+      </w:r>
+      <w:r>
+        <w:rPr>
+          <w:rFonts w:hint="eastAsia"/>
+        </w:rPr>
+        <w:t>时间戳</w:t>
+      </w:r>
+      <w:r>
+        <w:rPr>
+          <w:rFonts w:hint="eastAsia"/>
+        </w:rPr>
+        <w:t>来</w:t>
+      </w:r>
+      <w:r>
+        <w:rPr>
+          <w:rFonts w:hint="eastAsia"/>
+        </w:rPr>
+        <w:t>确定它们之间的因果关系</w:t>
+      </w:r>
+      <w:r>
+        <w:rPr>
+          <w:rFonts w:hint="eastAsia"/>
+        </w:rPr>
+        <w:t>.</w:t>
+      </w:r>
+      <w:r>
+        <w:rPr>
+          <w:rFonts w:hint="eastAsia"/>
+        </w:rPr>
+        <w:t>首先比较两个时间戳的物理时钟部分</w:t>
+      </w:r>
+      <w:r>
+        <w:rPr>
+          <w:rFonts w:hint="eastAsia"/>
+        </w:rPr>
+        <w:t>.</w:t>
+      </w:r>
+      <w:r>
+        <w:rPr>
+          <w:rFonts w:hint="eastAsia"/>
+        </w:rPr>
+        <w:t>较早的物理时间戳被认为在时间上更早</w:t>
+      </w:r>
+      <w:r>
+        <w:rPr>
+          <w:rFonts w:hint="eastAsia"/>
+        </w:rPr>
+        <w:t>.</w:t>
+      </w:r>
+      <w:r>
+        <w:rPr>
+          <w:rFonts w:hint="eastAsia"/>
+        </w:rPr>
+        <w:t>如果两个时间戳的物理时间戳部分相等</w:t>
+      </w:r>
+      <w:r>
+        <w:rPr>
+          <w:rFonts w:hint="eastAsia"/>
+        </w:rPr>
+        <w:t>,</w:t>
+      </w:r>
+      <w:r>
+        <w:rPr>
+          <w:rFonts w:hint="eastAsia"/>
+        </w:rPr>
+        <w:t>那么比较它们的逻辑时钟部分</w:t>
+      </w:r>
+      <w:r>
+        <w:rPr>
+          <w:rFonts w:hint="eastAsia"/>
+        </w:rPr>
+        <w:t>.</w:t>
+      </w:r>
+      <w:r>
+        <w:rPr>
+          <w:rFonts w:hint="eastAsia"/>
+        </w:rPr>
+        <w:t>较大的逻辑时钟值被认为在事件顺序上更晚</w:t>
+      </w:r>
+      <w:r>
+        <w:rPr>
+          <w:rFonts w:hint="eastAsia"/>
+        </w:rPr>
+        <w:t>.</w:t>
+      </w:r>
+      <w:r>
+        <w:rPr>
+          <w:rFonts w:hint="eastAsia"/>
+        </w:rPr>
+        <w:t>如果两个时间戳的物理时间戳和逻辑时间戳都相等</w:t>
+      </w:r>
+      <w:r>
+        <w:rPr>
+          <w:rFonts w:hint="eastAsia"/>
+        </w:rPr>
+        <w:t>,</w:t>
+      </w:r>
+      <w:r>
+        <w:rPr>
+          <w:rFonts w:hint="eastAsia"/>
+        </w:rPr>
+        <w:t>则比较它们的</w:t>
+      </w:r>
+      <w:r>
+        <w:rPr>
+          <w:rFonts w:hint="eastAsia"/>
+        </w:rPr>
+        <w:t>Hybrid</w:t>
+      </w:r>
+      <w:r>
+        <w:rPr>
+          <w:rFonts w:hint="eastAsia"/>
+        </w:rPr>
+        <w:t>时间戳</w:t>
+      </w:r>
+      <w:r>
+        <w:rPr>
+          <w:rFonts w:hint="eastAsia"/>
+        </w:rPr>
+        <w:t>.</w:t>
+      </w:r>
+      <w:r>
+        <w:rPr>
+          <w:rFonts w:hint="eastAsia"/>
+        </w:rPr>
+        <w:t>Hybrid</w:t>
+      </w:r>
+      <w:r>
+        <w:rPr>
+          <w:rFonts w:hint="eastAsia"/>
+        </w:rPr>
+        <w:t>时间戳是物理时间戳和逻辑时间戳的加权平均值</w:t>
+      </w:r>
+      <w:r>
+        <w:rPr>
+          <w:rFonts w:hint="eastAsia"/>
+        </w:rPr>
+        <w:t>.</w:t>
+      </w:r>
+      <w:r>
+        <w:rPr>
+          <w:rFonts w:hint="eastAsia"/>
+        </w:rPr>
+        <w:t>根据加权平均值的结果</w:t>
+      </w:r>
+      <w:r>
+        <w:rPr>
+          <w:rFonts w:hint="eastAsia"/>
+        </w:rPr>
+        <w:t>,</w:t>
+      </w:r>
+      <w:r>
+        <w:rPr>
+          <w:rFonts w:hint="eastAsia"/>
+        </w:rPr>
+        <w:t>较大的</w:t>
+      </w:r>
+      <w:r>
+        <w:rPr>
+          <w:rFonts w:hint="eastAsia"/>
+        </w:rPr>
+        <w:t>Hybrid</w:t>
+      </w:r>
+      <w:r>
+        <w:rPr>
+          <w:rFonts w:hint="eastAsia"/>
+        </w:rPr>
+        <w:t>时间戳被认为在事件顺序上更晚</w:t>
+      </w:r>
+      <w:r>
+        <w:rPr>
+          <w:rFonts w:hint="eastAsia"/>
+        </w:rPr>
+        <w:t>.</w:t>
       </w:r>
     </w:p>
     <w:p>
@@ -9310,9 +10518,6 @@
           <w:numId w:val="32"/>
         </w:numPr>
         <w:ind w:firstLineChars="0"/>
-        <w:rPr>
-          <w:rFonts w:hint="eastAsia"/>
-        </w:rPr>
       </w:pPr>
       <w:r>
         <w:t>V</w:t>
@@ -9340,9 +10545,6 @@
       <w:pPr>
         <w:pStyle w:val="a3"/>
         <w:ind w:firstLineChars="0"/>
-        <w:rPr>
-          <w:rFonts w:hint="eastAsia"/>
-        </w:rPr>
       </w:pPr>
       <w:r>
         <w:tab/>
@@ -9439,9 +10641,6 @@
           <w:tab w:val="clear" w:pos="561"/>
           <w:tab w:val="left" w:pos="369"/>
         </w:tabs>
-        <w:rPr>
-          <w:rFonts w:hint="eastAsia"/>
-        </w:rPr>
       </w:pPr>
       <w:r>
         <w:tab/>
@@ -9562,7 +10761,6 @@
           <w:tab w:val="left" w:pos="369"/>
         </w:tabs>
         <w:rPr>
-          <w:rFonts w:hint="eastAsia"/>
           <w:lang w:eastAsia="zh-CN"/>
         </w:rPr>
       </w:pPr>
@@ -9943,7 +11141,6 @@
           <w:tab w:val="left" w:pos="369"/>
         </w:tabs>
         <w:rPr>
-          <w:rFonts w:hint="eastAsia"/>
           <w:lang w:eastAsia="zh-CN"/>
         </w:rPr>
       </w:pPr>
@@ -10071,7 +11268,6 @@
       <w:pPr>
         <w:ind w:firstLine="420"/>
         <w:rPr>
-          <w:rFonts w:hint="eastAsia"/>
           <w:lang w:val="x-none"/>
         </w:rPr>
       </w:pPr>
@@ -10136,15 +11332,15 @@
       <w:pPr>
         <w:ind w:firstLine="420"/>
         <w:rPr>
-          <w:rFonts w:hint="eastAsia"/>
-          <w:lang w:val="x-none"/>
-        </w:rPr>
-      </w:pPr>
-      <w:r>
-        <w:rPr>
-          <w:rFonts w:hint="eastAsia"/>
-          <w:lang w:val="x-none"/>
-        </w:rPr>
+          <w:lang w:val="x-none"/>
+        </w:rPr>
+      </w:pPr>
+      <w:r>
+        <w:rPr>
+          <w:rFonts w:hint="eastAsia"/>
+          <w:lang w:val="x-none"/>
+        </w:rPr>
+        <w:lastRenderedPageBreak/>
         <w:t>具体来说</w:t>
       </w:r>
       <w:r>
@@ -10868,7 +12064,6 @@
         <w:pStyle w:val="a3"/>
         <w:ind w:firstLine="372"/>
         <w:rPr>
-          <w:rFonts w:hint="eastAsia"/>
           <w:lang w:val="x-none"/>
         </w:rPr>
       </w:pPr>
@@ -10952,6 +12147,3741 @@
     </w:p>
     <w:p>
       <w:pPr>
+        <w:pStyle w:val="31"/>
+        <w:rPr>
+          <w:lang w:eastAsia="zh-CN"/>
+        </w:rPr>
+      </w:pPr>
+      <w:r>
+        <w:rPr>
+          <w:lang w:eastAsia="zh-CN"/>
+        </w:rPr>
+        <w:t>C</w:t>
+      </w:r>
+      <w:r>
+        <w:rPr>
+          <w:rFonts w:hint="eastAsia"/>
+          <w:lang w:eastAsia="zh-CN"/>
+        </w:rPr>
+        <w:t>lient-A</w:t>
+      </w:r>
+      <w:r>
+        <w:rPr>
+          <w:lang w:eastAsia="zh-CN"/>
+        </w:rPr>
+        <w:t>ssistant</w:t>
+      </w:r>
+      <w:r>
+        <w:t xml:space="preserve"> </w:t>
+      </w:r>
+      <w:r>
+        <w:rPr>
+          <w:lang w:eastAsia="zh-CN"/>
+        </w:rPr>
+        <w:t>L</w:t>
+      </w:r>
+      <w:r>
+        <w:rPr>
+          <w:rFonts w:hint="eastAsia"/>
+          <w:lang w:eastAsia="zh-CN"/>
+        </w:rPr>
+        <w:t>azy</w:t>
+      </w:r>
+      <w:r>
+        <w:t xml:space="preserve"> </w:t>
+      </w:r>
+      <w:r>
+        <w:rPr>
+          <w:lang w:eastAsia="zh-CN"/>
+        </w:rPr>
+        <w:t>D</w:t>
+      </w:r>
+      <w:r>
+        <w:rPr>
+          <w:rFonts w:hint="eastAsia"/>
+          <w:lang w:eastAsia="zh-CN"/>
+        </w:rPr>
+        <w:t>ependency</w:t>
+      </w:r>
+      <w:r>
+        <w:t xml:space="preserve"> </w:t>
+      </w:r>
+      <w:r>
+        <w:rPr>
+          <w:lang w:eastAsia="zh-CN"/>
+        </w:rPr>
+        <w:t>R</w:t>
+      </w:r>
+      <w:r>
+        <w:rPr>
+          <w:rFonts w:hint="eastAsia"/>
+          <w:lang w:eastAsia="zh-CN"/>
+        </w:rPr>
+        <w:t>esolution</w:t>
+      </w:r>
+      <w:r>
+        <w:rPr>
+          <w:lang w:eastAsia="zh-CN"/>
+        </w:rPr>
+        <w:t>(CALDeR,</w:t>
+      </w:r>
+      <w:r>
+        <w:rPr>
+          <w:lang w:eastAsia="zh-CN"/>
+        </w:rPr>
+        <w:t xml:space="preserve">in </w:t>
+      </w:r>
+      <w:r>
+        <w:rPr>
+          <w:rFonts w:hint="eastAsia"/>
+          <w:lang w:eastAsia="zh-CN"/>
+        </w:rPr>
+        <w:t>OCC</w:t>
+      </w:r>
+      <w:r>
+        <w:rPr>
+          <w:lang w:eastAsia="zh-CN"/>
+        </w:rPr>
+        <w:fldChar w:fldCharType="begin"/>
+      </w:r>
+      <w:r>
+        <w:rPr>
+          <w:lang w:eastAsia="zh-CN"/>
+        </w:rPr>
+        <w:instrText xml:space="preserve"> ADDIN ZOTERO_ITEM CSL_CITATION {"citationID":"Yf4dMatV","properties":{"formattedCitation":"\\super [9]\\nosupersub{}","plainCitation":"[9]","noteIndex":0},"citationItems":[{"id":51,"uris":["http://zotero.org/users/local/vF1xNNsr/items/N5ZBB55N"],"itemData":{"id":51,"type":"article-journal","container-title":"IEEE Transactions on Parallel and Distributed Systems","DOI":"10.1109/TPDS.2020.3026778","issue":"3","page":"527-542","title":"Optimistic Causal Consistency for Geo-Replicated Key-Value Stores","volume":"32","author":[{"family":"Spirovska","given":"Kristina"},{"family":"Didona","given":"Diego"},{"family":"Zwaenepoel","given":"Willy"}],"issued":{"date-parts":[["2021"]]}}}],"schema":"https://github.com/citation-style-language/schema/raw/master/csl-citation.json"} </w:instrText>
+      </w:r>
+      <w:r>
+        <w:rPr>
+          <w:lang w:eastAsia="zh-CN"/>
+        </w:rPr>
+        <w:fldChar w:fldCharType="separate"/>
+      </w:r>
+      <w:r>
+        <w:rPr>
+          <w:kern w:val="0"/>
+          <w:szCs w:val="24"/>
+          <w:vertAlign w:val="superscript"/>
+        </w:rPr>
+        <w:t>[9]</w:t>
+      </w:r>
+      <w:r>
+        <w:rPr>
+          <w:lang w:eastAsia="zh-CN"/>
+        </w:rPr>
+        <w:fldChar w:fldCharType="end"/>
+      </w:r>
+      <w:r>
+        <w:rPr>
+          <w:rFonts w:hint="eastAsia"/>
+          <w:lang w:eastAsia="zh-CN"/>
+        </w:rPr>
+        <w:t>)</w:t>
+      </w:r>
+    </w:p>
+    <w:p>
+      <w:pPr>
+        <w:pStyle w:val="a3"/>
+        <w:ind w:firstLine="372"/>
+        <w:rPr>
+          <w:lang w:val="x-none"/>
+        </w:rPr>
+      </w:pPr>
+      <w:r>
+        <w:rPr>
+          <w:rFonts w:hint="eastAsia"/>
+        </w:rPr>
+        <w:t>OCC</w:t>
+      </w:r>
+      <w:r>
+        <w:rPr>
+          <w:rFonts w:hint="eastAsia"/>
+        </w:rPr>
+        <w:t>为了</w:t>
+      </w:r>
+      <w:r>
+        <w:rPr>
+          <w:rFonts w:hint="eastAsia"/>
+        </w:rPr>
+        <w:t>最大限度</w:t>
+      </w:r>
+      <w:r>
+        <w:rPr>
+          <w:rFonts w:hint="eastAsia"/>
+        </w:rPr>
+        <w:t>地</w:t>
+      </w:r>
+      <w:r>
+        <w:rPr>
+          <w:rFonts w:hint="eastAsia"/>
+        </w:rPr>
+        <w:t>减少元数据的开销和读取响应时间</w:t>
+      </w:r>
+      <w:r>
+        <w:rPr>
+          <w:rFonts w:hint="eastAsia"/>
+        </w:rPr>
+        <w:t>,</w:t>
+      </w:r>
+      <w:r>
+        <w:rPr>
+          <w:rFonts w:hint="eastAsia"/>
+        </w:rPr>
+        <w:t>采取了</w:t>
+      </w:r>
+      <w:r>
+        <w:rPr>
+          <w:rFonts w:hint="eastAsia"/>
+        </w:rPr>
+        <w:t>一种经济有效的方式暴露不稳定的项目版本</w:t>
+      </w:r>
+      <w:r>
+        <w:rPr>
+          <w:rFonts w:hint="eastAsia"/>
+        </w:rPr>
+        <w:t>,</w:t>
+      </w:r>
+      <w:r>
+        <w:rPr>
+          <w:rFonts w:hint="eastAsia"/>
+        </w:rPr>
+        <w:t>并且能够</w:t>
+      </w:r>
+      <w:r>
+        <w:rPr>
+          <w:rFonts w:hint="eastAsia"/>
+        </w:rPr>
+        <w:t>保证系统的</w:t>
+      </w:r>
+      <w:r>
+        <w:rPr>
+          <w:rFonts w:hint="eastAsia"/>
+        </w:rPr>
+        <w:t>因果一致性</w:t>
+      </w:r>
+      <w:r>
+        <w:rPr>
+          <w:rFonts w:hint="eastAsia"/>
+        </w:rPr>
+        <w:t>.</w:t>
+      </w:r>
+      <w:r>
+        <w:rPr>
+          <w:rFonts w:hint="eastAsia"/>
+        </w:rPr>
+        <w:t>这正是</w:t>
+      </w:r>
+      <w:r>
+        <w:rPr>
+          <w:rFonts w:hint="eastAsia"/>
+        </w:rPr>
+        <w:t>通过</w:t>
+      </w:r>
+      <w:r>
+        <w:t>C</w:t>
+      </w:r>
+      <w:r>
+        <w:rPr>
+          <w:rFonts w:hint="eastAsia"/>
+        </w:rPr>
+        <w:t>lient-A</w:t>
+      </w:r>
+      <w:r>
+        <w:t>ssistant L</w:t>
+      </w:r>
+      <w:r>
+        <w:rPr>
+          <w:rFonts w:hint="eastAsia"/>
+        </w:rPr>
+        <w:t>azy</w:t>
+      </w:r>
+      <w:r>
+        <w:t xml:space="preserve"> D</w:t>
+      </w:r>
+      <w:r>
+        <w:rPr>
+          <w:rFonts w:hint="eastAsia"/>
+        </w:rPr>
+        <w:t>ependency</w:t>
+      </w:r>
+      <w:r>
+        <w:t xml:space="preserve"> R</w:t>
+      </w:r>
+      <w:r>
+        <w:rPr>
+          <w:rFonts w:hint="eastAsia"/>
+        </w:rPr>
+        <w:t>esolution</w:t>
+      </w:r>
+      <w:r>
+        <w:rPr>
+          <w:lang w:val="x-none"/>
+        </w:rPr>
+        <w:t>(</w:t>
+      </w:r>
+      <w:r>
+        <w:rPr>
+          <w:rFonts w:hint="eastAsia"/>
+          <w:lang w:val="x-none"/>
+        </w:rPr>
+        <w:t>CALDe</w:t>
+      </w:r>
+      <w:r>
+        <w:rPr>
+          <w:rFonts w:hint="eastAsia"/>
+          <w:lang w:val="x-none"/>
+        </w:rPr>
+        <w:t>R</w:t>
+      </w:r>
+      <w:r>
+        <w:rPr>
+          <w:lang w:val="x-none"/>
+        </w:rPr>
+        <w:t>)</w:t>
+      </w:r>
+      <w:r>
+        <w:rPr>
+          <w:rFonts w:hint="eastAsia"/>
+        </w:rPr>
+        <w:t>协议</w:t>
+      </w:r>
+      <w:r>
+        <w:rPr>
+          <w:rFonts w:hint="eastAsia"/>
+        </w:rPr>
+        <w:t>来</w:t>
+      </w:r>
+      <w:r>
+        <w:rPr>
+          <w:rFonts w:hint="eastAsia"/>
+        </w:rPr>
+        <w:t>实现</w:t>
+      </w:r>
+      <w:r>
+        <w:rPr>
+          <w:rFonts w:hint="eastAsia"/>
+        </w:rPr>
+        <w:t>的</w:t>
+      </w:r>
+      <w:r>
+        <w:rPr>
+          <w:rFonts w:hint="eastAsia"/>
+        </w:rPr>
+        <w:t>.</w:t>
+      </w:r>
+      <w:r>
+        <w:rPr>
+          <w:rFonts w:hint="eastAsia"/>
+          <w:lang w:val="x-none"/>
+        </w:rPr>
+        <w:t>CALDe</w:t>
+      </w:r>
+      <w:r>
+        <w:rPr>
+          <w:rFonts w:hint="eastAsia"/>
+          <w:lang w:val="x-none"/>
+        </w:rPr>
+        <w:t>R</w:t>
+      </w:r>
+      <w:r>
+        <w:rPr>
+          <w:rFonts w:hint="eastAsia"/>
+          <w:lang w:val="x-none"/>
+        </w:rPr>
+        <w:t>协议的主要思想是</w:t>
+      </w:r>
+      <w:r>
+        <w:rPr>
+          <w:rFonts w:hint="eastAsia"/>
+          <w:lang w:val="x-none"/>
+        </w:rPr>
+        <w:t>通过将</w:t>
+      </w:r>
+      <w:r>
+        <w:rPr>
+          <w:rFonts w:hint="eastAsia"/>
+          <w:lang w:val="x-none"/>
+        </w:rPr>
+        <w:t>追踪因果依赖关系的责任</w:t>
+      </w:r>
+      <w:r>
+        <w:rPr>
+          <w:rFonts w:hint="eastAsia"/>
+          <w:lang w:val="x-none"/>
+        </w:rPr>
+        <w:t>转移到客户端</w:t>
+      </w:r>
+      <w:r>
+        <w:rPr>
+          <w:rFonts w:hint="eastAsia"/>
+          <w:lang w:val="x-none"/>
+        </w:rPr>
+        <w:t>,</w:t>
+      </w:r>
+      <w:r>
+        <w:rPr>
+          <w:rFonts w:hint="eastAsia"/>
+          <w:lang w:val="x-none"/>
+        </w:rPr>
+        <w:t>从而</w:t>
+      </w:r>
+      <w:r>
+        <w:rPr>
+          <w:rFonts w:hint="eastAsia"/>
+          <w:lang w:val="x-none"/>
+        </w:rPr>
+        <w:t>将数据存储从</w:t>
+      </w:r>
+      <w:r>
+        <w:rPr>
+          <w:rFonts w:hint="eastAsia"/>
+          <w:lang w:val="x-none"/>
+        </w:rPr>
+        <w:t>追踪因果依赖关系的</w:t>
+      </w:r>
+      <w:r>
+        <w:rPr>
+          <w:rFonts w:hint="eastAsia"/>
+          <w:lang w:val="x-none"/>
+        </w:rPr>
+        <w:t>责任中解脱出来</w:t>
+      </w:r>
+      <w:r>
+        <w:rPr>
+          <w:rFonts w:hint="eastAsia"/>
+          <w:lang w:val="x-none"/>
+        </w:rPr>
+        <w:t>.</w:t>
+      </w:r>
+      <w:r>
+        <w:rPr>
+          <w:rFonts w:hint="eastAsia"/>
+          <w:lang w:val="x-none"/>
+        </w:rPr>
+        <w:t>CALDe</w:t>
+      </w:r>
+      <w:r>
+        <w:rPr>
+          <w:rFonts w:hint="eastAsia"/>
+          <w:lang w:val="x-none"/>
+        </w:rPr>
+        <w:t>R</w:t>
+      </w:r>
+      <w:r>
+        <w:rPr>
+          <w:rFonts w:hint="eastAsia"/>
+          <w:lang w:val="x-none"/>
+        </w:rPr>
+        <w:t>协议</w:t>
+      </w:r>
+      <w:r>
+        <w:rPr>
+          <w:rFonts w:hint="eastAsia"/>
+          <w:lang w:val="x-none"/>
+        </w:rPr>
+        <w:t>消除了分区之间的同步需求</w:t>
+      </w:r>
+      <w:r>
+        <w:rPr>
+          <w:rFonts w:hint="eastAsia"/>
+          <w:lang w:val="x-none"/>
+        </w:rPr>
+        <w:t>,</w:t>
+      </w:r>
+      <w:r>
+        <w:rPr>
+          <w:rFonts w:hint="eastAsia"/>
+          <w:lang w:val="x-none"/>
+        </w:rPr>
+        <w:t>这隐含地消除了由速度较慢的分区滞后引起的问题</w:t>
+      </w:r>
+      <w:r>
+        <w:rPr>
+          <w:rFonts w:hint="eastAsia"/>
+          <w:lang w:val="x-none"/>
+        </w:rPr>
+        <w:t>.</w:t>
+      </w:r>
+      <w:r>
+        <w:rPr>
+          <w:rFonts w:hint="eastAsia"/>
+          <w:lang w:val="x-none"/>
+        </w:rPr>
+        <w:t>下面将详细介绍该协议的做法</w:t>
+      </w:r>
+      <w:r>
+        <w:rPr>
+          <w:rFonts w:hint="eastAsia"/>
+          <w:lang w:val="x-none"/>
+        </w:rPr>
+        <w:t>.</w:t>
+      </w:r>
+    </w:p>
+    <w:p>
+      <w:pPr>
+        <w:pStyle w:val="a3"/>
+        <w:ind w:firstLine="372"/>
+        <w:rPr>
+          <w:lang w:val="x-none"/>
+        </w:rPr>
+      </w:pPr>
+      <w:r>
+        <w:rPr>
+          <w:rFonts w:hint="eastAsia"/>
+          <w:lang w:val="x-none"/>
+        </w:rPr>
+        <w:t>客户端以客户端依赖元数据</w:t>
+      </w:r>
+      <w:r>
+        <w:rPr>
+          <w:rFonts w:hint="eastAsia"/>
+          <w:lang w:val="x-none"/>
+        </w:rPr>
+        <w:t>(</w:t>
+      </w:r>
+      <w:r>
+        <w:rPr>
+          <w:lang w:val="x-none"/>
+        </w:rPr>
+        <w:t>Client</w:t>
+      </w:r>
+      <w:r>
+        <w:rPr>
+          <w:rFonts w:hint="eastAsia"/>
+          <w:lang w:val="x-none"/>
+        </w:rPr>
+        <w:t>-</w:t>
+      </w:r>
+      <w:r>
+        <w:rPr>
+          <w:lang w:val="x-none"/>
+        </w:rPr>
+        <w:t>side Dependency Metadata)</w:t>
+      </w:r>
+      <w:r>
+        <w:rPr>
+          <w:rFonts w:hint="eastAsia"/>
+          <w:lang w:val="x-none"/>
+        </w:rPr>
+        <w:t>的形式存储执行读取时建立的因果关系的信息</w:t>
+      </w:r>
+      <w:r>
+        <w:rPr>
+          <w:rFonts w:hint="eastAsia"/>
+          <w:lang w:val="x-none"/>
+        </w:rPr>
+        <w:t>.</w:t>
+      </w:r>
+      <w:r>
+        <w:rPr>
+          <w:rFonts w:hint="eastAsia"/>
+          <w:lang w:val="x-none"/>
+        </w:rPr>
+        <w:t>如果</w:t>
+      </w:r>
+      <w:r>
+        <w:rPr>
+          <w:rFonts w:hint="eastAsia"/>
+          <w:lang w:val="x-none"/>
+        </w:rPr>
+        <w:t>客户端</w:t>
+      </w:r>
+      <w:r>
+        <w:rPr>
+          <w:rFonts w:hint="eastAsia"/>
+          <w:i/>
+          <w:iCs/>
+          <w:lang w:val="x-none"/>
+        </w:rPr>
+        <w:t>c</w:t>
+      </w:r>
+      <w:r>
+        <w:rPr>
+          <w:rFonts w:hint="eastAsia"/>
+          <w:lang w:val="x-none"/>
+        </w:rPr>
+        <w:t>读取了</w:t>
+      </w:r>
+      <w:r>
+        <w:rPr>
+          <w:rFonts w:hint="eastAsia"/>
+          <w:i/>
+          <w:iCs/>
+          <w:lang w:val="x-none"/>
+        </w:rPr>
+        <w:t>Y</w:t>
+      </w:r>
+      <w:r>
+        <w:rPr>
+          <w:rFonts w:hint="eastAsia"/>
+          <w:lang w:val="x-none"/>
+        </w:rPr>
+        <w:t>,</w:t>
+      </w:r>
+      <w:r>
+        <w:rPr>
+          <w:rFonts w:hint="eastAsia"/>
+          <w:lang w:val="x-none"/>
+        </w:rPr>
+        <w:t>并且存在</w:t>
+      </w:r>
+      <w:r>
+        <w:rPr>
+          <w:rFonts w:hint="eastAsia"/>
+          <w:i/>
+          <w:iCs/>
+          <w:lang w:val="x-none"/>
+        </w:rPr>
+        <w:t>X</w:t>
+      </w:r>
+      <w:r>
+        <w:rPr>
+          <w:rFonts w:hint="eastAsia"/>
+          <w:lang w:val="x-none"/>
+        </w:rPr>
+        <w:t>,</w:t>
+      </w:r>
+      <w:r>
+        <w:rPr>
+          <w:rFonts w:hint="eastAsia"/>
+          <w:lang w:val="x-none"/>
+        </w:rPr>
+        <w:t>使得</w:t>
+      </w:r>
+      <w:r>
+        <w:rPr>
+          <w:rFonts w:hint="eastAsia"/>
+          <w:i/>
+          <w:iCs/>
+          <w:lang w:val="x-none"/>
+        </w:rPr>
+        <w:t>X</w:t>
+      </w:r>
+      <m:oMath>
+        <m:r>
+          <w:rPr>
+            <w:rFonts w:ascii="Cambria Math" w:hAnsi="Cambria Math"/>
+            <w:lang w:val="x-none"/>
+          </w:rPr>
+          <m:t>⇝</m:t>
+        </m:r>
+      </m:oMath>
+      <w:r>
+        <w:rPr>
+          <w:rFonts w:hint="eastAsia"/>
+          <w:i/>
+          <w:iCs/>
+          <w:lang w:val="x-none"/>
+        </w:rPr>
+        <w:t>Y</w:t>
+      </w:r>
+      <w:r>
+        <w:rPr>
+          <w:rFonts w:hint="eastAsia"/>
+          <w:lang w:val="x-none"/>
+        </w:rPr>
+        <w:t>,</w:t>
+      </w:r>
+      <w:r>
+        <w:rPr>
+          <w:rFonts w:hint="eastAsia"/>
+          <w:i/>
+          <w:iCs/>
+          <w:lang w:val="x-none"/>
+        </w:rPr>
+        <w:t>c</w:t>
+      </w:r>
+      <w:r>
+        <w:rPr>
+          <w:rFonts w:hint="eastAsia"/>
+          <w:lang w:val="x-none"/>
+        </w:rPr>
+        <w:t>会</w:t>
+      </w:r>
+      <w:r>
+        <w:rPr>
+          <w:rFonts w:hint="eastAsia"/>
+          <w:lang w:val="x-none"/>
+        </w:rPr>
+        <w:t>将</w:t>
+      </w:r>
+      <w:r>
+        <w:rPr>
+          <w:rFonts w:hint="eastAsia"/>
+          <w:i/>
+          <w:iCs/>
+          <w:lang w:val="x-none"/>
+        </w:rPr>
+        <w:t>X</w:t>
+      </w:r>
+      <w:r>
+        <w:rPr>
+          <w:rFonts w:hint="eastAsia"/>
+          <w:lang w:val="x-none"/>
+        </w:rPr>
+        <w:t>和</w:t>
+      </w:r>
+      <w:r>
+        <w:rPr>
+          <w:rFonts w:hint="eastAsia"/>
+          <w:i/>
+          <w:iCs/>
+          <w:lang w:val="x-none"/>
+        </w:rPr>
+        <w:t>Y</w:t>
+      </w:r>
+      <w:r>
+        <w:rPr>
+          <w:rFonts w:hint="eastAsia"/>
+          <w:lang w:val="x-none"/>
+        </w:rPr>
+        <w:t>之间</w:t>
+      </w:r>
+      <w:r>
+        <w:rPr>
+          <w:rFonts w:hint="eastAsia"/>
+          <w:lang w:val="x-none"/>
+        </w:rPr>
+        <w:t>的依赖关系</w:t>
+      </w:r>
+      <w:r>
+        <w:rPr>
+          <w:rFonts w:hint="eastAsia"/>
+          <w:lang w:val="x-none"/>
+        </w:rPr>
+        <w:t>记录</w:t>
+      </w:r>
+      <w:r>
+        <w:rPr>
+          <w:rFonts w:hint="eastAsia"/>
+          <w:lang w:val="x-none"/>
+        </w:rPr>
+        <w:t>到它的</w:t>
+      </w:r>
+      <w:r>
+        <w:rPr>
+          <w:rFonts w:hint="eastAsia"/>
+          <w:lang w:val="x-none"/>
+        </w:rPr>
+        <w:t>客户端依赖元数据</w:t>
+      </w:r>
+      <w:r>
+        <w:rPr>
+          <w:rFonts w:hint="eastAsia"/>
+          <w:lang w:val="x-none"/>
+        </w:rPr>
+        <w:t>中</w:t>
+      </w:r>
+      <w:r>
+        <w:rPr>
+          <w:rFonts w:hint="eastAsia"/>
+          <w:lang w:val="x-none"/>
+        </w:rPr>
+        <w:t>.</w:t>
+      </w:r>
+      <w:r>
+        <w:rPr>
+          <w:rFonts w:hint="eastAsia"/>
+          <w:lang w:val="x-none"/>
+        </w:rPr>
+        <w:t>当</w:t>
+      </w:r>
+      <w:r>
+        <w:rPr>
+          <w:rFonts w:hint="eastAsia"/>
+          <w:i/>
+          <w:iCs/>
+          <w:lang w:val="x-none"/>
+        </w:rPr>
+        <w:t>c</w:t>
+      </w:r>
+      <w:r>
+        <w:rPr>
+          <w:rFonts w:hint="eastAsia"/>
+          <w:lang w:val="x-none"/>
+        </w:rPr>
+        <w:t>执行以后的操作时</w:t>
+      </w:r>
+      <w:r>
+        <w:rPr>
+          <w:rFonts w:hint="eastAsia"/>
+          <w:lang w:val="x-none"/>
+        </w:rPr>
+        <w:t>,</w:t>
+      </w:r>
+      <w:r>
+        <w:rPr>
+          <w:rFonts w:hint="eastAsia"/>
+          <w:lang w:val="x-none"/>
+        </w:rPr>
+        <w:t>就可以通过</w:t>
+      </w:r>
+      <w:r>
+        <w:rPr>
+          <w:rFonts w:hint="eastAsia"/>
+          <w:lang w:val="x-none"/>
+        </w:rPr>
+        <w:t>客户端依赖元数据</w:t>
+      </w:r>
+      <w:r>
+        <w:rPr>
+          <w:rFonts w:hint="eastAsia"/>
+          <w:lang w:val="x-none"/>
+        </w:rPr>
+        <w:t>来读取所需的因果依赖关系</w:t>
+      </w:r>
+      <w:r>
+        <w:rPr>
+          <w:rFonts w:hint="eastAsia"/>
+          <w:lang w:val="x-none"/>
+        </w:rPr>
+        <w:t>.</w:t>
+      </w:r>
+    </w:p>
+    <w:p>
+      <w:pPr>
+        <w:pStyle w:val="a3"/>
+        <w:ind w:firstLine="372"/>
+        <w:rPr>
+          <w:lang w:val="x-none"/>
+        </w:rPr>
+      </w:pPr>
+      <w:r>
+        <w:rPr>
+          <w:rFonts w:hint="eastAsia"/>
+          <w:lang w:val="x-none"/>
+        </w:rPr>
+        <w:t>当</w:t>
+      </w:r>
+      <w:r>
+        <w:rPr>
+          <w:rFonts w:hint="eastAsia"/>
+          <w:lang w:val="x-none"/>
+        </w:rPr>
+        <w:t>客户端</w:t>
+      </w:r>
+      <w:r>
+        <w:rPr>
+          <w:rFonts w:hint="eastAsia"/>
+          <w:i/>
+          <w:iCs/>
+          <w:lang w:val="x-none"/>
+        </w:rPr>
+        <w:t>c</w:t>
+      </w:r>
+      <w:r>
+        <w:rPr>
+          <w:rFonts w:hint="eastAsia"/>
+          <w:lang w:val="x-none"/>
+        </w:rPr>
+        <w:t>发起</w:t>
+      </w:r>
+      <w:r>
+        <w:rPr>
+          <w:rFonts w:hint="eastAsia"/>
+          <w:lang w:val="x-none"/>
+        </w:rPr>
+        <w:t>一个读操作</w:t>
+      </w:r>
+      <w:r>
+        <w:rPr>
+          <w:rFonts w:hint="eastAsia"/>
+          <w:lang w:val="x-none"/>
+        </w:rPr>
+        <w:t>(</w:t>
+      </w:r>
+      <w:r>
+        <w:rPr>
+          <w:rFonts w:hint="eastAsia"/>
+          <w:lang w:val="x-none"/>
+        </w:rPr>
+        <w:t>GET</w:t>
+      </w:r>
+      <w:r>
+        <w:rPr>
+          <w:rFonts w:hint="eastAsia"/>
+          <w:lang w:val="x-none"/>
+        </w:rPr>
+        <w:t>或</w:t>
+      </w:r>
+      <w:r>
+        <w:rPr>
+          <w:rFonts w:hint="eastAsia"/>
+          <w:lang w:val="x-none"/>
+        </w:rPr>
+        <w:t>RO</w:t>
+      </w:r>
+      <w:r>
+        <w:rPr>
+          <w:lang w:val="x-none"/>
+        </w:rPr>
+        <w:t>-</w:t>
+      </w:r>
+      <w:r>
+        <w:rPr>
+          <w:rFonts w:hint="eastAsia"/>
+          <w:lang w:val="x-none"/>
+        </w:rPr>
+        <w:t>TX</w:t>
+      </w:r>
+      <w:r>
+        <w:rPr>
+          <w:rFonts w:hint="eastAsia"/>
+          <w:lang w:val="x-none"/>
+        </w:rPr>
+        <w:t>)</w:t>
+      </w:r>
+      <w:r>
+        <w:rPr>
+          <w:rFonts w:hint="eastAsia"/>
+          <w:lang w:val="x-none"/>
+        </w:rPr>
+        <w:t>请求时</w:t>
+      </w:r>
+      <w:r>
+        <w:rPr>
+          <w:rFonts w:hint="eastAsia"/>
+          <w:lang w:val="x-none"/>
+        </w:rPr>
+        <w:t>,</w:t>
+      </w:r>
+      <w:r>
+        <w:rPr>
+          <w:rFonts w:hint="eastAsia"/>
+          <w:lang w:val="x-none"/>
+        </w:rPr>
+        <w:t>服务器</w:t>
+      </w:r>
+      <w:r>
+        <w:rPr>
+          <w:rFonts w:hint="eastAsia"/>
+          <w:i/>
+          <w:iCs/>
+          <w:lang w:val="x-none"/>
+        </w:rPr>
+        <w:t>p</w:t>
+      </w:r>
+      <w:r>
+        <w:rPr>
+          <w:rFonts w:hint="eastAsia"/>
+          <w:lang w:val="x-none"/>
+        </w:rPr>
+        <w:t>需要客户端的依赖元数据来让确定它自己的状态是否与</w:t>
+      </w:r>
+      <w:r>
+        <w:rPr>
+          <w:rFonts w:hint="eastAsia"/>
+          <w:i/>
+          <w:iCs/>
+          <w:lang w:val="x-none"/>
+        </w:rPr>
+        <w:t>c</w:t>
+      </w:r>
+      <w:r>
+        <w:rPr>
+          <w:rFonts w:hint="eastAsia"/>
+          <w:lang w:val="x-none"/>
+        </w:rPr>
+        <w:t>的历史一致</w:t>
+      </w:r>
+      <w:r>
+        <w:rPr>
+          <w:rFonts w:hint="eastAsia"/>
+          <w:lang w:val="x-none"/>
+        </w:rPr>
+        <w:t>.</w:t>
+      </w:r>
+      <w:r>
+        <w:rPr>
+          <w:rFonts w:hint="eastAsia"/>
+          <w:lang w:val="x-none"/>
+        </w:rPr>
+        <w:t>考虑上一段中</w:t>
+      </w:r>
+      <w:r>
+        <w:rPr>
+          <w:rFonts w:hint="eastAsia"/>
+          <w:lang w:val="x-none"/>
+        </w:rPr>
+        <w:t>的例子</w:t>
+      </w:r>
+      <w:r>
+        <w:rPr>
+          <w:rFonts w:hint="eastAsia"/>
+          <w:lang w:val="x-none"/>
+        </w:rPr>
+        <w:t>,</w:t>
+      </w:r>
+      <w:r>
+        <w:rPr>
+          <w:rFonts w:hint="eastAsia"/>
+          <w:lang w:val="x-none"/>
+        </w:rPr>
+        <w:t>如果</w:t>
+      </w:r>
+      <w:r>
+        <w:rPr>
+          <w:rFonts w:hint="eastAsia"/>
+          <w:i/>
+          <w:iCs/>
+          <w:lang w:val="x-none"/>
+        </w:rPr>
+        <w:t>c</w:t>
+      </w:r>
+      <w:r>
+        <w:rPr>
+          <w:rFonts w:hint="eastAsia"/>
+          <w:lang w:val="x-none"/>
+        </w:rPr>
+        <w:t>想在读完</w:t>
+      </w:r>
+      <w:r>
+        <w:rPr>
+          <w:rFonts w:hint="eastAsia"/>
+          <w:i/>
+          <w:iCs/>
+          <w:lang w:val="x-none"/>
+        </w:rPr>
+        <w:t>Y</w:t>
+      </w:r>
+      <w:r>
+        <w:rPr>
+          <w:rFonts w:hint="eastAsia"/>
+          <w:lang w:val="x-none"/>
+        </w:rPr>
+        <w:t>之后再读</w:t>
+      </w:r>
+      <w:r>
+        <w:rPr>
+          <w:rFonts w:hint="eastAsia"/>
+          <w:i/>
+          <w:iCs/>
+          <w:lang w:val="x-none"/>
+        </w:rPr>
+        <w:t>X</w:t>
+      </w:r>
+      <w:r>
+        <w:rPr>
+          <w:rFonts w:hint="eastAsia"/>
+          <w:lang w:val="x-none"/>
+        </w:rPr>
+        <w:t>,</w:t>
+      </w:r>
+      <w:r>
+        <w:rPr>
+          <w:rFonts w:hint="eastAsia"/>
+          <w:lang w:val="x-none"/>
+        </w:rPr>
+        <w:t>通过</w:t>
+      </w:r>
+      <w:r>
+        <w:rPr>
+          <w:rFonts w:hint="eastAsia"/>
+          <w:i/>
+          <w:iCs/>
+          <w:lang w:val="x-none"/>
+        </w:rPr>
+        <w:t>c</w:t>
+      </w:r>
+      <w:r>
+        <w:rPr>
+          <w:rFonts w:hint="eastAsia"/>
+          <w:lang w:val="x-none"/>
+        </w:rPr>
+        <w:t>提供的依赖元数据</w:t>
+      </w:r>
+      <w:r>
+        <w:rPr>
+          <w:rFonts w:hint="eastAsia"/>
+          <w:lang w:val="x-none"/>
+        </w:rPr>
+        <w:t>和</w:t>
+      </w:r>
+      <w:r>
+        <w:rPr>
+          <w:rFonts w:hint="eastAsia"/>
+          <w:i/>
+          <w:iCs/>
+          <w:lang w:val="x-none"/>
+        </w:rPr>
+        <w:t>p</w:t>
+      </w:r>
+      <w:r>
+        <w:rPr>
+          <w:rFonts w:hint="eastAsia"/>
+          <w:lang w:val="x-none"/>
+        </w:rPr>
+        <w:t>本地存储的状态信息</w:t>
+      </w:r>
+      <w:r>
+        <w:rPr>
+          <w:rFonts w:hint="eastAsia"/>
+          <w:lang w:val="x-none"/>
+        </w:rPr>
+        <w:t>,</w:t>
+      </w:r>
+      <w:r>
+        <w:rPr>
+          <w:rFonts w:hint="eastAsia"/>
+          <w:i/>
+          <w:iCs/>
+          <w:lang w:val="x-none"/>
+        </w:rPr>
+        <w:t xml:space="preserve"> </w:t>
+      </w:r>
+      <w:r>
+        <w:rPr>
+          <w:rFonts w:hint="eastAsia"/>
+          <w:i/>
+          <w:iCs/>
+          <w:lang w:val="x-none"/>
+        </w:rPr>
+        <w:t>p</w:t>
+      </w:r>
+      <w:r>
+        <w:rPr>
+          <w:rFonts w:hint="eastAsia"/>
+          <w:lang w:val="x-none"/>
+        </w:rPr>
+        <w:t>检查它是否已经收到</w:t>
+      </w:r>
+      <w:r>
+        <w:rPr>
+          <w:rFonts w:hint="eastAsia"/>
+          <w:i/>
+          <w:iCs/>
+          <w:lang w:val="x-none"/>
+        </w:rPr>
+        <w:t>X</w:t>
+      </w:r>
+      <w:r>
+        <w:rPr>
+          <w:rFonts w:hint="eastAsia"/>
+          <w:lang w:val="x-none"/>
+        </w:rPr>
+        <w:t>.</w:t>
+      </w:r>
+      <w:r>
+        <w:rPr>
+          <w:rFonts w:hint="eastAsia"/>
+          <w:lang w:val="x-none"/>
+        </w:rPr>
+        <w:t>如果</w:t>
+      </w:r>
+      <w:r>
+        <w:rPr>
+          <w:rFonts w:hint="eastAsia"/>
+          <w:i/>
+          <w:iCs/>
+          <w:lang w:val="x-none"/>
+        </w:rPr>
+        <w:t>p</w:t>
+      </w:r>
+      <w:r>
+        <w:rPr>
+          <w:rFonts w:hint="eastAsia"/>
+          <w:lang w:val="x-none"/>
+        </w:rPr>
+        <w:t>已经收到了</w:t>
+      </w:r>
+      <w:r>
+        <w:rPr>
+          <w:rFonts w:hint="eastAsia"/>
+          <w:i/>
+          <w:iCs/>
+          <w:lang w:val="x-none"/>
+        </w:rPr>
+        <w:t>X</w:t>
+      </w:r>
+      <w:r>
+        <w:rPr>
+          <w:rFonts w:hint="eastAsia"/>
+          <w:lang w:val="x-none"/>
+        </w:rPr>
+        <w:t>,</w:t>
+      </w:r>
+      <w:r>
+        <w:rPr>
+          <w:rFonts w:hint="eastAsia"/>
+          <w:lang w:val="x-none"/>
+        </w:rPr>
+        <w:t>那么</w:t>
+      </w:r>
+      <w:r>
+        <w:rPr>
+          <w:rFonts w:hint="eastAsia"/>
+          <w:i/>
+          <w:iCs/>
+          <w:lang w:val="x-none"/>
+        </w:rPr>
+        <w:t>p</w:t>
+      </w:r>
+      <w:r>
+        <w:rPr>
+          <w:rFonts w:hint="eastAsia"/>
+          <w:lang w:val="x-none"/>
+        </w:rPr>
+        <w:t>存储的最新的本地版本的</w:t>
+      </w:r>
+      <w:r>
+        <w:rPr>
+          <w:rFonts w:hint="eastAsia"/>
+          <w:i/>
+          <w:iCs/>
+          <w:lang w:val="x-none"/>
+        </w:rPr>
+        <w:t>X</w:t>
+      </w:r>
+      <w:r>
+        <w:rPr>
+          <w:rFonts w:hint="eastAsia"/>
+          <w:lang w:val="x-none"/>
+        </w:rPr>
+        <w:t>与</w:t>
+      </w:r>
+      <w:r>
+        <w:rPr>
+          <w:rFonts w:hint="eastAsia"/>
+          <w:i/>
+          <w:iCs/>
+          <w:lang w:val="x-none"/>
+        </w:rPr>
+        <w:t>c</w:t>
+      </w:r>
+      <w:r>
+        <w:rPr>
+          <w:rFonts w:hint="eastAsia"/>
+          <w:lang w:val="x-none"/>
+        </w:rPr>
+        <w:t>的历史兼容</w:t>
+      </w:r>
+      <w:r>
+        <w:rPr>
+          <w:rFonts w:hint="eastAsia"/>
+          <w:lang w:val="x-none"/>
+        </w:rPr>
+        <w:t>,</w:t>
+      </w:r>
+      <w:r>
+        <w:rPr>
+          <w:rFonts w:hint="eastAsia"/>
+          <w:lang w:val="x-none"/>
+        </w:rPr>
+        <w:t>它被返回给</w:t>
+      </w:r>
+      <w:r>
+        <w:rPr>
+          <w:rFonts w:hint="eastAsia"/>
+          <w:i/>
+          <w:iCs/>
+          <w:lang w:val="x-none"/>
+        </w:rPr>
+        <w:t>c</w:t>
+      </w:r>
+      <w:r>
+        <w:rPr>
+          <w:rFonts w:hint="eastAsia"/>
+          <w:lang w:val="x-none"/>
+        </w:rPr>
+        <w:t>.</w:t>
+      </w:r>
+      <w:r>
+        <w:rPr>
+          <w:rFonts w:hint="eastAsia"/>
+          <w:lang w:val="x-none"/>
+        </w:rPr>
+        <w:t>如果</w:t>
+      </w:r>
+      <w:r>
+        <w:rPr>
+          <w:rFonts w:hint="eastAsia"/>
+          <w:i/>
+          <w:iCs/>
+          <w:lang w:val="x-none"/>
+        </w:rPr>
+        <w:t>p</w:t>
+      </w:r>
+      <w:r>
+        <w:rPr>
+          <w:rFonts w:hint="eastAsia"/>
+          <w:lang w:val="x-none"/>
+        </w:rPr>
+        <w:t>还没有收到</w:t>
+      </w:r>
+      <w:r>
+        <w:rPr>
+          <w:rFonts w:hint="eastAsia"/>
+          <w:i/>
+          <w:iCs/>
+          <w:lang w:val="x-none"/>
+        </w:rPr>
+        <w:t>X</w:t>
+      </w:r>
+      <w:r>
+        <w:rPr>
+          <w:rFonts w:hint="eastAsia"/>
+          <w:lang w:val="x-none"/>
+        </w:rPr>
+        <w:t>,</w:t>
+      </w:r>
+      <w:r>
+        <w:rPr>
+          <w:rFonts w:hint="eastAsia"/>
+          <w:i/>
+          <w:iCs/>
+          <w:lang w:val="x-none"/>
+        </w:rPr>
+        <w:t>p</w:t>
+      </w:r>
+      <w:r>
+        <w:rPr>
+          <w:rFonts w:hint="eastAsia"/>
+          <w:lang w:val="x-none"/>
+        </w:rPr>
+        <w:t>必须在为</w:t>
+      </w:r>
+      <w:r>
+        <w:rPr>
+          <w:rFonts w:hint="eastAsia"/>
+          <w:i/>
+          <w:iCs/>
+          <w:lang w:val="x-none"/>
+        </w:rPr>
+        <w:t>c</w:t>
+      </w:r>
+      <w:r>
+        <w:rPr>
+          <w:rFonts w:hint="eastAsia"/>
+          <w:lang w:val="x-none"/>
+        </w:rPr>
+        <w:t>的请求服务之前收到它</w:t>
+      </w:r>
+      <w:r>
+        <w:rPr>
+          <w:rFonts w:hint="eastAsia"/>
+          <w:lang w:val="x-none"/>
+        </w:rPr>
+        <w:t>.</w:t>
+      </w:r>
+      <w:r>
+        <w:rPr>
+          <w:rFonts w:hint="eastAsia"/>
+          <w:lang w:val="x-none"/>
+        </w:rPr>
+        <w:t>在这种情况下</w:t>
+      </w:r>
+      <w:r>
+        <w:rPr>
+          <w:rFonts w:hint="eastAsia"/>
+          <w:lang w:val="x-none"/>
+        </w:rPr>
+        <w:t>,</w:t>
+      </w:r>
+      <w:r>
+        <w:rPr>
+          <w:rFonts w:hint="eastAsia"/>
+          <w:i/>
+          <w:iCs/>
+          <w:lang w:val="x-none"/>
+        </w:rPr>
+        <w:t>p</w:t>
+      </w:r>
+      <w:r>
+        <w:rPr>
+          <w:rFonts w:hint="eastAsia"/>
+          <w:lang w:val="x-none"/>
+        </w:rPr>
+        <w:t>会拖延</w:t>
+      </w:r>
+      <w:r>
+        <w:rPr>
+          <w:rFonts w:hint="eastAsia"/>
+          <w:i/>
+          <w:iCs/>
+          <w:lang w:val="x-none"/>
+        </w:rPr>
+        <w:t>c</w:t>
+      </w:r>
+      <w:r>
+        <w:rPr>
+          <w:rFonts w:hint="eastAsia"/>
+          <w:lang w:val="x-none"/>
+        </w:rPr>
+        <w:t>的请求</w:t>
+      </w:r>
+      <w:r>
+        <w:rPr>
+          <w:rFonts w:hint="eastAsia"/>
+          <w:lang w:val="x-none"/>
+        </w:rPr>
+        <w:t>,</w:t>
+      </w:r>
+      <w:r>
+        <w:rPr>
+          <w:rFonts w:hint="eastAsia"/>
+          <w:lang w:val="x-none"/>
+        </w:rPr>
+        <w:t>直到它收到</w:t>
+      </w:r>
+      <w:r>
+        <w:rPr>
+          <w:rFonts w:hint="eastAsia"/>
+          <w:i/>
+          <w:iCs/>
+          <w:lang w:val="x-none"/>
+        </w:rPr>
+        <w:t>X</w:t>
+      </w:r>
+      <w:r>
+        <w:rPr>
+          <w:rFonts w:hint="eastAsia"/>
+          <w:lang w:val="x-none"/>
+        </w:rPr>
+        <w:t>.</w:t>
+      </w:r>
+    </w:p>
+    <w:p>
+      <w:pPr>
+        <w:pStyle w:val="a3"/>
+        <w:ind w:firstLine="372"/>
+        <w:rPr>
+          <w:rFonts w:hint="eastAsia"/>
+          <w:lang w:val="x-none"/>
+        </w:rPr>
+      </w:pPr>
+      <w:r>
+        <w:rPr>
+          <w:rFonts w:hint="eastAsia"/>
+          <w:lang w:val="x-none"/>
+        </w:rPr>
+        <w:t>当客户端</w:t>
+      </w:r>
+      <w:r>
+        <w:rPr>
+          <w:rFonts w:hint="eastAsia"/>
+          <w:i/>
+          <w:iCs/>
+          <w:lang w:val="x-none"/>
+        </w:rPr>
+        <w:t>c</w:t>
+      </w:r>
+      <w:r>
+        <w:rPr>
+          <w:rFonts w:hint="eastAsia"/>
+          <w:lang w:val="x-none"/>
+        </w:rPr>
+        <w:t>发起</w:t>
+      </w:r>
+      <w:r>
+        <w:rPr>
+          <w:rFonts w:hint="eastAsia"/>
+          <w:lang w:val="x-none"/>
+        </w:rPr>
+        <w:t>一个</w:t>
+      </w:r>
+      <w:r>
+        <w:rPr>
+          <w:rFonts w:hint="eastAsia"/>
+          <w:lang w:val="x-none"/>
+        </w:rPr>
+        <w:t>写</w:t>
+      </w:r>
+      <w:r>
+        <w:rPr>
+          <w:rFonts w:hint="eastAsia"/>
+          <w:lang w:val="x-none"/>
+        </w:rPr>
+        <w:t>操作</w:t>
+      </w:r>
+      <w:r>
+        <w:rPr>
+          <w:rFonts w:hint="eastAsia"/>
+          <w:lang w:val="x-none"/>
+        </w:rPr>
+        <w:t>(</w:t>
+      </w:r>
+      <w:r>
+        <w:rPr>
+          <w:rFonts w:hint="eastAsia"/>
+          <w:lang w:val="x-none"/>
+        </w:rPr>
+        <w:t>PUT</w:t>
+      </w:r>
+      <w:r>
+        <w:rPr>
+          <w:rFonts w:hint="eastAsia"/>
+          <w:lang w:val="x-none"/>
+        </w:rPr>
+        <w:t>操</w:t>
+      </w:r>
+      <w:r>
+        <w:rPr>
+          <w:rFonts w:hint="eastAsia"/>
+          <w:lang w:val="x-none"/>
+        </w:rPr>
+        <w:t>请求时</w:t>
+      </w:r>
+      <w:r>
+        <w:rPr>
+          <w:rFonts w:hint="eastAsia"/>
+          <w:lang w:val="x-none"/>
+        </w:rPr>
+        <w:t>,</w:t>
+      </w:r>
+      <w:r>
+        <w:rPr>
+          <w:rFonts w:hint="eastAsia"/>
+          <w:lang w:val="x-none"/>
+        </w:rPr>
+        <w:t>需要客户端的依赖元数据来知道新创建的项目依赖于什么</w:t>
+      </w:r>
+      <w:r>
+        <w:rPr>
+          <w:rFonts w:hint="eastAsia"/>
+          <w:lang w:val="x-none"/>
+        </w:rPr>
+        <w:t>.</w:t>
+      </w:r>
+      <w:r>
+        <w:rPr>
+          <w:rFonts w:hint="eastAsia"/>
+          <w:lang w:val="x-none"/>
+        </w:rPr>
+        <w:t>我们仍然考虑前面的例子</w:t>
+      </w:r>
+      <w:r>
+        <w:rPr>
+          <w:rFonts w:hint="eastAsia"/>
+          <w:lang w:val="x-none"/>
+        </w:rPr>
+        <w:t>,</w:t>
+      </w:r>
+      <w:r>
+        <w:rPr>
+          <w:rFonts w:hint="eastAsia"/>
+          <w:lang w:val="x-none"/>
+        </w:rPr>
+        <w:t>当在</w:t>
+      </w:r>
+      <w:r>
+        <w:rPr>
+          <w:rFonts w:hint="eastAsia"/>
+          <w:lang w:val="x-none"/>
+        </w:rPr>
+        <w:t>服务器</w:t>
+      </w:r>
+      <w:r>
+        <w:rPr>
+          <w:rFonts w:hint="eastAsia"/>
+          <w:i/>
+          <w:iCs/>
+          <w:lang w:val="x-none"/>
+        </w:rPr>
+        <w:t>p</w:t>
+      </w:r>
+      <w:r>
+        <w:rPr>
+          <w:rFonts w:hint="eastAsia"/>
+          <w:lang w:val="x-none"/>
+        </w:rPr>
+        <w:t>上写入</w:t>
+      </w:r>
+      <w:r>
+        <w:rPr>
+          <w:rFonts w:hint="eastAsia"/>
+          <w:i/>
+          <w:iCs/>
+          <w:lang w:val="x-none"/>
+        </w:rPr>
+        <w:t>Y</w:t>
+      </w:r>
+      <w:r>
+        <w:rPr>
+          <w:rFonts w:hint="eastAsia"/>
+          <w:lang w:val="x-none"/>
+        </w:rPr>
+        <w:t>时</w:t>
+      </w:r>
+      <w:r>
+        <w:rPr>
+          <w:rFonts w:hint="eastAsia"/>
+          <w:lang w:val="x-none"/>
+        </w:rPr>
+        <w:t>,</w:t>
+      </w:r>
+      <w:r>
+        <w:rPr>
+          <w:rFonts w:hint="eastAsia"/>
+          <w:i/>
+          <w:iCs/>
+          <w:lang w:val="x-none"/>
+        </w:rPr>
+        <w:t>p</w:t>
+      </w:r>
+      <w:r>
+        <w:rPr>
+          <w:rFonts w:hint="eastAsia"/>
+          <w:lang w:val="x-none"/>
+        </w:rPr>
+        <w:t>必须已经交付了</w:t>
+      </w:r>
+      <w:r>
+        <w:rPr>
+          <w:rFonts w:hint="eastAsia"/>
+          <w:i/>
+          <w:iCs/>
+          <w:lang w:val="x-none"/>
+        </w:rPr>
+        <w:t>Y</w:t>
+      </w:r>
+      <w:r>
+        <w:rPr>
+          <w:rFonts w:hint="eastAsia"/>
+          <w:lang w:val="x-none"/>
+        </w:rPr>
+        <w:t>因果依赖的所有版本的</w:t>
+      </w:r>
+      <w:r>
+        <w:rPr>
+          <w:rFonts w:hint="eastAsia"/>
+          <w:i/>
+          <w:iCs/>
+          <w:lang w:val="x-none"/>
+        </w:rPr>
+        <w:t>y</w:t>
+      </w:r>
+      <w:r>
+        <w:rPr>
+          <w:rFonts w:hint="eastAsia"/>
+          <w:lang w:val="x-none"/>
+        </w:rPr>
+        <w:t>.</w:t>
+      </w:r>
+      <w:r>
+        <w:rPr>
+          <w:rFonts w:hint="eastAsia"/>
+          <w:lang w:val="x-none"/>
+        </w:rPr>
+        <w:t>也就是说</w:t>
+      </w:r>
+      <w:r>
+        <w:rPr>
+          <w:rFonts w:hint="eastAsia"/>
+          <w:lang w:val="x-none"/>
+        </w:rPr>
+        <w:t>,</w:t>
+      </w:r>
+      <w:r>
+        <w:rPr>
+          <w:rFonts w:hint="eastAsia"/>
+          <w:lang w:val="x-none"/>
+        </w:rPr>
+        <w:t>在</w:t>
+      </w:r>
+      <w:r>
+        <w:rPr>
+          <w:rFonts w:hint="eastAsia"/>
+          <w:lang w:val="x-none"/>
+        </w:rPr>
+        <w:lastRenderedPageBreak/>
+        <w:t>OCC</w:t>
+      </w:r>
+      <w:r>
+        <w:rPr>
+          <w:rFonts w:hint="eastAsia"/>
+          <w:lang w:val="x-none"/>
+        </w:rPr>
+        <w:t>中</w:t>
+      </w:r>
+      <w:r>
+        <w:rPr>
+          <w:rFonts w:hint="eastAsia"/>
+          <w:lang w:val="x-none"/>
+        </w:rPr>
+        <w:t>,</w:t>
+      </w:r>
+      <w:r>
+        <w:rPr>
+          <w:rFonts w:hint="eastAsia"/>
+          <w:i/>
+          <w:iCs/>
+          <w:lang w:val="x-none"/>
+        </w:rPr>
+        <w:t>p</w:t>
+      </w:r>
+      <w:r>
+        <w:rPr>
+          <w:rFonts w:hint="eastAsia"/>
+          <w:lang w:val="x-none"/>
+        </w:rPr>
+        <w:t>必须等到它收到发行客户端所依赖的最新的</w:t>
+      </w:r>
+      <w:r>
+        <w:rPr>
+          <w:rFonts w:hint="eastAsia"/>
+          <w:lang w:val="x-none"/>
+        </w:rPr>
+        <w:t>Y</w:t>
+      </w:r>
+      <w:r>
+        <w:rPr>
+          <w:rFonts w:hint="eastAsia"/>
+          <w:lang w:val="x-none"/>
+        </w:rPr>
+        <w:t>的版本</w:t>
+      </w:r>
+      <w:r>
+        <w:rPr>
+          <w:rFonts w:hint="eastAsia"/>
+          <w:lang w:val="x-none"/>
+        </w:rPr>
+        <w:t>才能执行该写请求</w:t>
+      </w:r>
+      <w:r>
+        <w:rPr>
+          <w:rFonts w:hint="eastAsia"/>
+          <w:lang w:val="x-none"/>
+        </w:rPr>
+        <w:t>.</w:t>
+      </w:r>
+    </w:p>
+    <w:p>
+      <w:pPr>
+        <w:pStyle w:val="31"/>
+        <w:rPr>
+          <w:lang w:eastAsia="zh-CN"/>
+        </w:rPr>
+      </w:pPr>
+      <w:r>
+        <w:rPr>
+          <w:lang w:eastAsia="zh-CN"/>
+        </w:rPr>
+        <w:t xml:space="preserve">Client’s </w:t>
+      </w:r>
+      <w:r>
+        <w:rPr>
+          <w:lang w:eastAsia="zh-CN"/>
+        </w:rPr>
+        <w:t xml:space="preserve">Universal </w:t>
+      </w:r>
+      <w:r>
+        <w:rPr>
+          <w:lang w:eastAsia="zh-CN"/>
+        </w:rPr>
+        <w:t>Stable Time(</w:t>
+      </w:r>
+      <w:r>
+        <w:rPr>
+          <w:rFonts w:hint="eastAsia"/>
+          <w:lang w:eastAsia="zh-CN"/>
+        </w:rPr>
+        <w:t>U</w:t>
+      </w:r>
+      <w:r>
+        <w:rPr>
+          <w:lang w:eastAsia="zh-CN"/>
+        </w:rPr>
+        <w:t>ST</w:t>
+      </w:r>
+      <w:r>
+        <w:rPr>
+          <w:lang w:eastAsia="zh-CN"/>
+        </w:rPr>
+        <w:t>,</w:t>
+      </w:r>
+      <w:r>
+        <w:rPr>
+          <w:lang w:eastAsia="zh-CN"/>
+        </w:rPr>
+        <w:t>in PaRis</w:t>
+      </w:r>
+      <w:r>
+        <w:rPr>
+          <w:lang w:eastAsia="zh-CN"/>
+        </w:rPr>
+        <w:fldChar w:fldCharType="begin"/>
+      </w:r>
+      <w:r>
+        <w:rPr>
+          <w:lang w:eastAsia="zh-CN"/>
+        </w:rPr>
+        <w:instrText xml:space="preserve"> ADDIN ZOTERO_ITEM CSL_CITATION {"citationID":"8M57Pmto","properties":{"formattedCitation":"\\super [11]\\nosupersub{}","plainCitation":"[11]","noteIndex":0},"citationItems":[{"id":50,"uris":["http://zotero.org/users/local/vF1xNNsr/items/SIFYJL8Z"],"itemData":{"id":50,"type":"paper-conference","container-title":"2019 IEEE 39th International Conference on Distributed Computing Systems (ICDCS)","DOI":"10.1109/ICDCS.2019.00038","page":"304-316","title":"PaRiS: Causally Consistent Transactions with Non-blocking Reads and Partial Replication","author":[{"family":"Spirovska","given":"Kristina"},{"family":"Didona","given":"Diego"},{"family":"Zwaenepoel","given":"Willy"}],"issued":{"date-parts":[["2019"]]}}}],"schema":"https://github.com/citation-style-language/schema/raw/master/csl-citation.json"} </w:instrText>
+      </w:r>
+      <w:r>
+        <w:rPr>
+          <w:lang w:eastAsia="zh-CN"/>
+        </w:rPr>
+        <w:fldChar w:fldCharType="separate"/>
+      </w:r>
+      <w:r>
+        <w:rPr>
+          <w:kern w:val="0"/>
+          <w:szCs w:val="24"/>
+          <w:vertAlign w:val="superscript"/>
+        </w:rPr>
+        <w:t>[11]</w:t>
+      </w:r>
+      <w:r>
+        <w:rPr>
+          <w:lang w:eastAsia="zh-CN"/>
+        </w:rPr>
+        <w:fldChar w:fldCharType="end"/>
+      </w:r>
+      <w:r>
+        <w:rPr>
+          <w:lang w:eastAsia="zh-CN"/>
+        </w:rPr>
+        <w:t>)</w:t>
+      </w:r>
+    </w:p>
+    <w:p>
+      <w:pPr>
+        <w:pStyle w:val="a3"/>
+        <w:ind w:firstLine="372"/>
+        <w:rPr>
+          <w:lang w:val="x-none"/>
+        </w:rPr>
+      </w:pPr>
+      <w:r>
+        <w:rPr>
+          <w:rFonts w:hint="eastAsia"/>
+          <w:lang w:val="x-none"/>
+        </w:rPr>
+        <w:t>UST</w:t>
+      </w:r>
+      <w:r>
+        <w:rPr>
+          <w:rFonts w:hint="eastAsia"/>
+          <w:lang w:val="x-none"/>
+        </w:rPr>
+        <w:t>是</w:t>
+      </w:r>
+      <w:r>
+        <w:rPr>
+          <w:rFonts w:hint="eastAsia"/>
+          <w:lang w:val="x-none"/>
+        </w:rPr>
+        <w:t>PaRiS</w:t>
+      </w:r>
+      <w:r>
+        <w:rPr>
+          <w:rFonts w:ascii="宋体" w:hAnsi="宋体"/>
+          <w:kern w:val="0"/>
+          <w:szCs w:val="24"/>
+          <w:vertAlign w:val="superscript"/>
+        </w:rPr>
+        <w:t>[10]</w:t>
+      </w:r>
+      <w:r>
+        <w:rPr>
+          <w:rFonts w:hint="eastAsia"/>
+          <w:lang w:val="x-none"/>
+        </w:rPr>
+        <w:t>实现的协议</w:t>
+      </w:r>
+      <w:r>
+        <w:rPr>
+          <w:rFonts w:hint="eastAsia"/>
+          <w:lang w:val="x-none"/>
+        </w:rPr>
+        <w:t>,</w:t>
+      </w:r>
+      <w:r>
+        <w:rPr>
+          <w:rFonts w:hint="eastAsia"/>
+          <w:lang w:val="x-none"/>
+        </w:rPr>
+        <w:t>以可扩展的方式识别稳定的快照</w:t>
+      </w:r>
+      <w:r>
+        <w:rPr>
+          <w:rFonts w:hint="eastAsia"/>
+          <w:lang w:val="x-none"/>
+        </w:rPr>
+        <w:t>.</w:t>
+      </w:r>
+      <w:r>
+        <w:rPr>
+          <w:rFonts w:hint="eastAsia"/>
+          <w:lang w:val="x-none"/>
+        </w:rPr>
+        <w:t>每个分区都维护着一个版本向量</w:t>
+      </w:r>
+      <w:r>
+        <w:rPr>
+          <w:rFonts w:hint="eastAsia"/>
+          <w:lang w:val="x-none"/>
+        </w:rPr>
+        <w:t>,</w:t>
+      </w:r>
+      <w:r>
+        <w:rPr>
+          <w:rFonts w:hint="eastAsia"/>
+          <w:lang w:val="x-none"/>
+        </w:rPr>
+        <w:t>表示最新应用的事务的时间戳</w:t>
+      </w:r>
+      <w:r>
+        <w:rPr>
+          <w:rFonts w:hint="eastAsia"/>
+          <w:lang w:val="x-none"/>
+        </w:rPr>
+        <w:t>,</w:t>
+      </w:r>
+      <w:r>
+        <w:rPr>
+          <w:rFonts w:hint="eastAsia"/>
+          <w:lang w:val="x-none"/>
+        </w:rPr>
+        <w:t>包括分区本身执行的事务和从远程</w:t>
+      </w:r>
+      <w:r>
+        <w:rPr>
+          <w:rFonts w:hint="eastAsia"/>
+          <w:lang w:val="x-none"/>
+        </w:rPr>
+        <w:t>replicas</w:t>
+      </w:r>
+      <w:r>
+        <w:rPr>
+          <w:rFonts w:hint="eastAsia"/>
+          <w:lang w:val="x-none"/>
+        </w:rPr>
+        <w:t>收到的事务</w:t>
+      </w:r>
+      <w:r>
+        <w:rPr>
+          <w:rFonts w:hint="eastAsia"/>
+          <w:lang w:val="x-none"/>
+        </w:rPr>
+        <w:t>.</w:t>
+      </w:r>
+      <w:r>
+        <w:rPr>
+          <w:rFonts w:hint="eastAsia"/>
+          <w:lang w:val="x-none"/>
+        </w:rPr>
+        <w:t>通过</w:t>
+      </w:r>
+      <w:r>
+        <w:rPr>
+          <w:lang w:val="x-none"/>
+        </w:rPr>
+        <w:t>gossiping</w:t>
+      </w:r>
+      <w:r>
+        <w:rPr>
+          <w:lang w:val="x-none"/>
+        </w:rPr>
+        <w:t>协议</w:t>
+      </w:r>
+      <w:r>
+        <w:rPr>
+          <w:rFonts w:hint="eastAsia"/>
+          <w:lang w:val="x-none"/>
+        </w:rPr>
+        <w:t>,</w:t>
+      </w:r>
+      <w:r>
+        <w:rPr>
+          <w:rFonts w:hint="eastAsia"/>
+          <w:lang w:val="x-none"/>
+        </w:rPr>
+        <w:t>同一</w:t>
+      </w:r>
+      <w:r>
+        <w:rPr>
+          <w:rFonts w:hint="eastAsia"/>
+          <w:lang w:val="x-none"/>
+        </w:rPr>
+        <w:t>DC</w:t>
+      </w:r>
+      <w:r>
+        <w:rPr>
+          <w:rFonts w:hint="eastAsia"/>
+          <w:lang w:val="x-none"/>
+        </w:rPr>
+        <w:t>内和跨</w:t>
+      </w:r>
+      <w:r>
+        <w:rPr>
+          <w:rFonts w:hint="eastAsia"/>
+          <w:lang w:val="x-none"/>
+        </w:rPr>
+        <w:t>DC</w:t>
+      </w:r>
+      <w:r>
+        <w:rPr>
+          <w:rFonts w:hint="eastAsia"/>
+          <w:lang w:val="x-none"/>
+        </w:rPr>
+        <w:t>的分区定期交换其版本向量中的最小时间戳</w:t>
+      </w:r>
+      <w:r>
+        <w:rPr>
+          <w:rFonts w:hint="eastAsia"/>
+          <w:lang w:val="x-none"/>
+        </w:rPr>
+        <w:t>.</w:t>
+      </w:r>
+      <w:r>
+        <w:rPr>
+          <w:rFonts w:hint="eastAsia"/>
+          <w:lang w:val="x-none"/>
+        </w:rPr>
+        <w:t>交换值的总体最小值确定了一个时间戳</w:t>
+      </w:r>
+      <w:r>
+        <w:rPr>
+          <w:rFonts w:hint="eastAsia"/>
+          <w:lang w:val="x-none"/>
+        </w:rPr>
+        <w:t>,</w:t>
+      </w:r>
+      <w:r>
+        <w:rPr>
+          <w:rFonts w:hint="eastAsia"/>
+          <w:lang w:val="x-none"/>
+        </w:rPr>
+        <w:t>即每个</w:t>
+      </w:r>
+      <w:r>
+        <w:rPr>
+          <w:rFonts w:hint="eastAsia"/>
+          <w:lang w:val="x-none"/>
+        </w:rPr>
+        <w:t>DC</w:t>
+      </w:r>
+      <w:r>
+        <w:rPr>
+          <w:rFonts w:hint="eastAsia"/>
+          <w:lang w:val="x-none"/>
+        </w:rPr>
+        <w:t>的所有分区都应用了时间戳</w:t>
+      </w:r>
+      <w:r>
+        <w:rPr>
+          <w:rFonts w:hint="eastAsia"/>
+          <w:lang w:val="x-none"/>
+        </w:rPr>
+        <w:t>小于等于该最小值的所有</w:t>
+      </w:r>
+      <w:r>
+        <w:rPr>
+          <w:rFonts w:hint="eastAsia"/>
+          <w:lang w:val="x-none"/>
+        </w:rPr>
+        <w:t>事务</w:t>
+      </w:r>
+      <w:r>
+        <w:rPr>
+          <w:rFonts w:hint="eastAsia"/>
+          <w:lang w:val="x-none"/>
+        </w:rPr>
+        <w:t>.</w:t>
+      </w:r>
+      <w:r>
+        <w:rPr>
+          <w:rFonts w:hint="eastAsia"/>
+          <w:lang w:val="x-none"/>
+        </w:rPr>
+        <w:t>UST</w:t>
+      </w:r>
+      <w:r>
+        <w:rPr>
+          <w:rFonts w:hint="eastAsia"/>
+          <w:lang w:val="x-none"/>
+        </w:rPr>
+        <w:t>使用</w:t>
+      </w:r>
+      <w:r>
+        <w:rPr>
+          <w:rFonts w:hint="eastAsia"/>
+          <w:lang w:val="x-none"/>
+        </w:rPr>
+        <w:t>单一时间戳</w:t>
+      </w:r>
+      <w:r>
+        <w:rPr>
+          <w:rFonts w:hint="eastAsia"/>
+          <w:lang w:val="x-none"/>
+        </w:rPr>
+        <w:t>来保证</w:t>
+      </w:r>
+      <w:r>
+        <w:rPr>
+          <w:rFonts w:hint="eastAsia"/>
+          <w:lang w:val="x-none"/>
+        </w:rPr>
+        <w:t>因果一致性</w:t>
+      </w:r>
+      <w:r>
+        <w:rPr>
+          <w:lang w:val="x-none"/>
+        </w:rPr>
+        <w:t>,</w:t>
+      </w:r>
+      <w:r>
+        <w:rPr>
+          <w:lang w:val="x-none"/>
+        </w:rPr>
+        <w:t>这</w:t>
+      </w:r>
+      <w:r>
+        <w:rPr>
+          <w:rFonts w:hint="eastAsia"/>
+          <w:lang w:val="x-none"/>
+        </w:rPr>
+        <w:t>减少</w:t>
+      </w:r>
+      <w:r>
+        <w:rPr>
+          <w:rFonts w:hint="eastAsia"/>
+          <w:lang w:val="x-none"/>
+        </w:rPr>
+        <w:t>了</w:t>
+      </w:r>
+      <w:r>
+        <w:rPr>
+          <w:rFonts w:hint="eastAsia"/>
+          <w:lang w:val="x-none"/>
+        </w:rPr>
+        <w:t>分区与分区之间以及客户与分区之间的通信开销</w:t>
+      </w:r>
+      <w:r>
+        <w:rPr>
+          <w:rFonts w:hint="eastAsia"/>
+          <w:lang w:val="x-none"/>
+        </w:rPr>
+        <w:t>,</w:t>
+      </w:r>
+      <w:r>
+        <w:rPr>
+          <w:rFonts w:hint="eastAsia"/>
+          <w:lang w:val="x-none"/>
+        </w:rPr>
+        <w:t>实现了高可扩展性和</w:t>
+      </w:r>
+      <w:r>
+        <w:rPr>
+          <w:rFonts w:hint="eastAsia"/>
+          <w:lang w:val="x-none"/>
+        </w:rPr>
+        <w:t>提高了效率</w:t>
+      </w:r>
+      <w:r>
+        <w:rPr>
+          <w:rFonts w:hint="eastAsia"/>
+          <w:lang w:val="x-none"/>
+        </w:rPr>
+        <w:t>.</w:t>
+      </w:r>
+    </w:p>
+    <w:p>
+      <w:pPr>
+        <w:pStyle w:val="a3"/>
+        <w:ind w:firstLine="372"/>
+        <w:rPr>
+          <w:rFonts w:hint="eastAsia"/>
+          <w:lang w:val="x-none"/>
+        </w:rPr>
+      </w:pPr>
+      <w:r>
+        <w:rPr>
+          <w:rFonts w:hint="eastAsia"/>
+          <w:lang w:val="x-none"/>
+        </w:rPr>
+        <w:t>仅利用</w:t>
+      </w:r>
+      <w:r>
+        <w:rPr>
+          <w:rFonts w:hint="eastAsia"/>
+          <w:lang w:val="x-none"/>
+        </w:rPr>
+        <w:t>UST</w:t>
+      </w:r>
+      <w:r>
+        <w:rPr>
+          <w:rFonts w:hint="eastAsia"/>
+          <w:lang w:val="x-none"/>
+        </w:rPr>
+        <w:t>并不能保证</w:t>
+      </w:r>
+      <w:r>
+        <w:rPr>
+          <w:rFonts w:hint="eastAsia"/>
+          <w:lang w:val="x-none"/>
+        </w:rPr>
+        <w:t>因果关系</w:t>
+      </w:r>
+      <w:r>
+        <w:rPr>
+          <w:rFonts w:hint="eastAsia"/>
+          <w:lang w:val="x-none"/>
+        </w:rPr>
+        <w:t>.</w:t>
+      </w:r>
+      <w:r>
+        <w:rPr>
+          <w:rFonts w:hint="eastAsia"/>
+          <w:lang w:val="x-none"/>
+        </w:rPr>
+        <w:t>事实上</w:t>
+      </w:r>
+      <w:r>
+        <w:rPr>
+          <w:rFonts w:hint="eastAsia"/>
+          <w:lang w:val="x-none"/>
+        </w:rPr>
+        <w:t>,</w:t>
+      </w:r>
+      <w:r>
+        <w:rPr>
+          <w:rFonts w:hint="eastAsia"/>
+          <w:lang w:val="x-none"/>
+        </w:rPr>
+        <w:t>通过</w:t>
+      </w:r>
+      <w:r>
+        <w:rPr>
+          <w:rFonts w:hint="eastAsia"/>
+          <w:lang w:val="x-none"/>
+        </w:rPr>
+        <w:t>保证分配给</w:t>
+      </w:r>
+      <w:r>
+        <w:rPr>
+          <w:rFonts w:hint="eastAsia"/>
+          <w:lang w:val="x-none"/>
+        </w:rPr>
+        <w:t>客户</w:t>
+      </w:r>
+      <w:r>
+        <w:rPr>
+          <w:rFonts w:hint="eastAsia"/>
+          <w:lang w:val="x-none"/>
+        </w:rPr>
+        <w:t>端</w:t>
+      </w:r>
+      <w:r>
+        <w:rPr>
+          <w:rFonts w:hint="eastAsia"/>
+          <w:i/>
+          <w:iCs/>
+          <w:lang w:val="x-none"/>
+        </w:rPr>
+        <w:t>c</w:t>
+      </w:r>
+      <w:r>
+        <w:rPr>
+          <w:rFonts w:hint="eastAsia"/>
+          <w:lang w:val="x-none"/>
+        </w:rPr>
+        <w:t>发出的</w:t>
+      </w:r>
+      <w:r>
+        <w:rPr>
+          <w:rFonts w:hint="eastAsia"/>
+          <w:lang w:val="x-none"/>
+        </w:rPr>
+        <w:t>事务</w:t>
+      </w:r>
+      <w:r>
+        <w:rPr>
+          <w:rFonts w:hint="eastAsia"/>
+          <w:lang w:val="x-none"/>
+        </w:rPr>
+        <w:t>提交时间戳</w:t>
+      </w:r>
+      <w:r>
+        <w:rPr>
+          <w:rFonts w:hint="eastAsia"/>
+          <w:lang w:val="x-none"/>
+        </w:rPr>
+        <w:t>(Commit</w:t>
+      </w:r>
+      <w:r>
+        <w:rPr>
+          <w:lang w:val="x-none"/>
+        </w:rPr>
+        <w:t xml:space="preserve"> Timestamp)</w:t>
+      </w:r>
+      <w:r>
+        <w:rPr>
+          <w:rFonts w:hint="eastAsia"/>
+          <w:lang w:val="x-none"/>
+        </w:rPr>
+        <w:t>大于</w:t>
+      </w:r>
+      <w:r>
+        <w:rPr>
+          <w:rFonts w:hint="eastAsia"/>
+          <w:lang w:val="x-none"/>
+        </w:rPr>
+        <w:t>分配给</w:t>
+      </w:r>
+      <w:r>
+        <w:rPr>
+          <w:rFonts w:hint="eastAsia"/>
+          <w:i/>
+          <w:iCs/>
+          <w:lang w:val="x-none"/>
+        </w:rPr>
+        <w:t>T</w:t>
+      </w:r>
+      <w:r>
+        <w:rPr>
+          <w:rFonts w:hint="eastAsia"/>
+          <w:lang w:val="x-none"/>
+        </w:rPr>
+        <w:t>的稳定快照</w:t>
+      </w:r>
+      <w:r>
+        <w:rPr>
+          <w:rFonts w:hint="eastAsia"/>
+          <w:lang w:val="x-none"/>
+        </w:rPr>
+        <w:t>(Stable</w:t>
+      </w:r>
+      <w:r>
+        <w:rPr>
+          <w:lang w:val="x-none"/>
+        </w:rPr>
+        <w:t xml:space="preserve"> Snapshot),</w:t>
+      </w:r>
+      <w:r>
+        <w:rPr>
+          <w:lang w:val="x-none"/>
+        </w:rPr>
+        <w:t>使得</w:t>
+      </w:r>
+      <w:r>
+        <w:rPr>
+          <w:rFonts w:hint="eastAsia"/>
+          <w:lang w:val="x-none"/>
+        </w:rPr>
+        <w:t>提交时间戳能够反映因果关系</w:t>
+      </w:r>
+      <w:r>
+        <w:rPr>
+          <w:rFonts w:hint="eastAsia"/>
+          <w:lang w:val="x-none"/>
+        </w:rPr>
+        <w:t>.</w:t>
+      </w:r>
+      <w:r>
+        <w:rPr>
+          <w:rFonts w:hint="eastAsia"/>
+          <w:lang w:val="x-none"/>
+        </w:rPr>
+        <w:t>注意</w:t>
+      </w:r>
+      <w:r>
+        <w:rPr>
+          <w:rFonts w:hint="eastAsia"/>
+          <w:lang w:val="x-none"/>
+        </w:rPr>
+        <w:t>,</w:t>
+      </w:r>
+      <w:r>
+        <w:rPr>
+          <w:rFonts w:hint="eastAsia"/>
+          <w:i/>
+          <w:iCs/>
+          <w:lang w:val="x-none"/>
+        </w:rPr>
+        <w:t>T</w:t>
+      </w:r>
+      <w:r>
+        <w:rPr>
+          <w:rFonts w:hint="eastAsia"/>
+          <w:lang w:val="x-none"/>
+        </w:rPr>
+        <w:t>的提交时间戳可能</w:t>
+      </w:r>
+      <w:r>
+        <w:rPr>
+          <w:rFonts w:hint="eastAsia"/>
+          <w:lang w:val="x-none"/>
+        </w:rPr>
+        <w:t>大于</w:t>
+      </w:r>
+      <w:r>
+        <w:rPr>
+          <w:rFonts w:hint="eastAsia"/>
+          <w:lang w:val="x-none"/>
+        </w:rPr>
+        <w:t xml:space="preserve"> </w:t>
+      </w:r>
+      <w:r>
+        <w:rPr>
+          <w:rFonts w:hint="eastAsia"/>
+          <w:i/>
+          <w:iCs/>
+          <w:lang w:val="x-none"/>
+        </w:rPr>
+        <w:t>c</w:t>
+      </w:r>
+      <w:r>
+        <w:rPr>
+          <w:rFonts w:hint="eastAsia"/>
+          <w:lang w:val="x-none"/>
+        </w:rPr>
+        <w:t>请求</w:t>
+      </w:r>
+      <w:r>
+        <w:rPr>
+          <w:rFonts w:hint="eastAsia"/>
+          <w:lang w:val="x-none"/>
+        </w:rPr>
+        <w:t>的下一个</w:t>
+      </w:r>
+      <w:r>
+        <w:rPr>
+          <w:rFonts w:hint="eastAsia"/>
+          <w:lang w:val="x-none"/>
+        </w:rPr>
+        <w:t>事务所分配的快照</w:t>
+      </w:r>
+      <w:r>
+        <w:rPr>
+          <w:rFonts w:hint="eastAsia"/>
+          <w:lang w:val="x-none"/>
+        </w:rPr>
+        <w:t>.</w:t>
+      </w:r>
+      <w:r>
+        <w:rPr>
+          <w:rFonts w:hint="eastAsia"/>
+          <w:lang w:val="x-none"/>
+        </w:rPr>
+        <w:t>在这种情况下</w:t>
+      </w:r>
+      <w:r>
+        <w:rPr>
+          <w:rFonts w:hint="eastAsia"/>
+          <w:lang w:val="x-none"/>
+        </w:rPr>
+        <w:t>,</w:t>
+      </w:r>
+      <w:r>
+        <w:rPr>
+          <w:rFonts w:hint="eastAsia"/>
+          <w:lang w:val="x-none"/>
+        </w:rPr>
+        <w:t>这种快照将不包括</w:t>
+      </w:r>
+      <w:r>
+        <w:rPr>
+          <w:rFonts w:hint="eastAsia"/>
+          <w:i/>
+          <w:iCs/>
+          <w:lang w:val="x-none"/>
+        </w:rPr>
+        <w:t>c</w:t>
+      </w:r>
+      <w:r>
+        <w:rPr>
+          <w:rFonts w:hint="eastAsia"/>
+          <w:lang w:val="x-none"/>
+        </w:rPr>
+        <w:t>在</w:t>
+      </w:r>
+      <w:r>
+        <w:rPr>
+          <w:rFonts w:hint="eastAsia"/>
+          <w:i/>
+          <w:iCs/>
+          <w:lang w:val="x-none"/>
+        </w:rPr>
+        <w:t>T</w:t>
+      </w:r>
+      <w:r>
+        <w:rPr>
+          <w:rFonts w:hint="eastAsia"/>
+          <w:lang w:val="x-none"/>
+        </w:rPr>
+        <w:t>中进行的修改</w:t>
+      </w:r>
+      <w:r>
+        <w:rPr>
+          <w:rFonts w:hint="eastAsia"/>
+          <w:lang w:val="x-none"/>
+        </w:rPr>
+        <w:t>,</w:t>
+      </w:r>
+      <w:r>
+        <w:rPr>
+          <w:rFonts w:hint="eastAsia"/>
+          <w:lang w:val="x-none"/>
+        </w:rPr>
+        <w:t>这可能导致违反因果一致性所要求的</w:t>
+      </w:r>
+      <w:r>
+        <w:rPr>
+          <w:lang w:val="x-none"/>
+        </w:rPr>
+        <w:t>read-your-write</w:t>
+      </w:r>
+      <w:r>
+        <w:rPr>
+          <w:lang w:val="x-none"/>
+        </w:rPr>
+        <w:t>s</w:t>
+      </w:r>
+      <w:r>
+        <w:rPr>
+          <w:lang w:val="x-none"/>
+        </w:rPr>
+        <w:t>性质</w:t>
+      </w:r>
+      <w:r>
+        <w:rPr>
+          <w:rFonts w:hint="eastAsia"/>
+          <w:lang w:val="x-none"/>
+        </w:rPr>
+        <w:t>.</w:t>
+      </w:r>
+    </w:p>
+    <w:p>
+      <w:pPr>
+        <w:pStyle w:val="31"/>
+        <w:rPr>
+          <w:lang w:eastAsia="zh-CN"/>
+        </w:rPr>
+      </w:pPr>
+      <w:r>
+        <w:rPr>
+          <w:lang w:eastAsia="zh-CN"/>
+        </w:rPr>
+        <w:t>Binary Dependency Time</w:t>
+      </w:r>
+      <w:r>
+        <w:rPr>
+          <w:rFonts w:hint="eastAsia"/>
+          <w:lang w:eastAsia="zh-CN"/>
+        </w:rPr>
+        <w:t>(</w:t>
+      </w:r>
+      <w:r>
+        <w:rPr>
+          <w:lang w:eastAsia="zh-CN"/>
+        </w:rPr>
+        <w:t xml:space="preserve">BDT,in </w:t>
+      </w:r>
+      <w:r>
+        <w:rPr>
+          <w:rFonts w:hint="eastAsia"/>
+          <w:lang w:eastAsia="zh-CN"/>
+        </w:rPr>
+        <w:t>Wren</w:t>
+      </w:r>
+      <w:r>
+        <w:rPr>
+          <w:lang w:eastAsia="zh-CN"/>
+        </w:rPr>
+        <w:fldChar w:fldCharType="begin"/>
+      </w:r>
+      <w:r>
+        <w:rPr>
+          <w:lang w:eastAsia="zh-CN"/>
+        </w:rPr>
+        <w:instrText xml:space="preserve"> ADDIN ZOTERO_ITEM CSL_CITATION {"citationID":"lnbrt4a1","properties":{"formattedCitation":"\\super [10]\\nosupersub{}","plainCitation":"[10]","noteIndex":0},"citationItems":[{"id":49,"uris":["http://zotero.org/users/local/vF1xNNsr/items/265S9QRZ"],"itemData":{"id":49,"type":"paper-conference","container-title":"2018 48th Annual IEEE/IFIP International Conference on Dependable Systems and Networks (DSN)","DOI":"10.1109/DSN.2018.00014","page":"1-12","title":"Wren: Nonblocking Reads in a Partitioned Transactional Causally Consistent Data Store","author":[{"family":"Spirovska","given":"Kristina"},{"family":"Didona","given":"Diego"},{"family":"Zwaenepoel","given":"Willy"}],"issued":{"date-parts":[["2018"]]}}}],"schema":"https://github.com/citation-style-language/schema/raw/master/csl-citation.json"} </w:instrText>
+      </w:r>
+      <w:r>
+        <w:rPr>
+          <w:lang w:eastAsia="zh-CN"/>
+        </w:rPr>
+        <w:fldChar w:fldCharType="separate"/>
+      </w:r>
+      <w:r>
+        <w:rPr>
+          <w:kern w:val="0"/>
+          <w:szCs w:val="24"/>
+          <w:vertAlign w:val="superscript"/>
+        </w:rPr>
+        <w:t>[10]</w:t>
+      </w:r>
+      <w:r>
+        <w:rPr>
+          <w:lang w:eastAsia="zh-CN"/>
+        </w:rPr>
+        <w:fldChar w:fldCharType="end"/>
+      </w:r>
+      <w:r>
+        <w:rPr>
+          <w:lang w:eastAsia="zh-CN"/>
+        </w:rPr>
+        <w:t>)</w:t>
+      </w:r>
+    </w:p>
+    <w:p>
+      <w:pPr>
+        <w:pStyle w:val="a3"/>
+        <w:ind w:firstLine="372"/>
+        <w:rPr>
+          <w:lang w:val="x-none"/>
+        </w:rPr>
+      </w:pPr>
+      <w:r>
+        <w:rPr>
+          <w:rFonts w:hint="eastAsia"/>
+          <w:lang w:val="x-none"/>
+        </w:rPr>
+        <w:t>Wren</w:t>
+      </w:r>
+      <w:r>
+        <w:rPr>
+          <w:rFonts w:hint="eastAsia"/>
+          <w:lang w:val="x-none"/>
+        </w:rPr>
+        <w:t>实现了</w:t>
+      </w:r>
+      <w:r>
+        <w:t>Binary Dependency Time</w:t>
+      </w:r>
+      <w:r>
+        <w:rPr>
+          <w:rFonts w:hint="eastAsia"/>
+        </w:rPr>
+        <w:t>(</w:t>
+      </w:r>
+      <w:r>
+        <w:t>BDT)</w:t>
+      </w:r>
+      <w:r>
+        <w:rPr>
+          <w:rFonts w:hint="eastAsia"/>
+          <w:lang w:val="x-none"/>
+        </w:rPr>
+        <w:t>协议用来追踪数据项之间的因果依赖关系</w:t>
+      </w:r>
+      <w:r>
+        <w:rPr>
+          <w:rFonts w:hint="eastAsia"/>
+          <w:lang w:val="x-none"/>
+        </w:rPr>
+        <w:t>.</w:t>
+      </w:r>
+      <w:r>
+        <w:rPr>
+          <w:rFonts w:hint="eastAsia"/>
+          <w:lang w:val="x-none"/>
+        </w:rPr>
+        <w:t>BDT</w:t>
+      </w:r>
+      <w:r>
+        <w:rPr>
+          <w:rFonts w:hint="eastAsia"/>
+          <w:lang w:val="x-none"/>
+        </w:rPr>
+        <w:t>的关键特征是每个数据项只通过两个标量时间戳</w:t>
+      </w:r>
+      <w:r>
+        <w:rPr>
+          <w:rFonts w:hint="eastAsia"/>
+          <w:lang w:val="x-none"/>
+        </w:rPr>
+        <w:t>(Scalar</w:t>
+      </w:r>
+      <w:r>
+        <w:rPr>
+          <w:lang w:val="x-none"/>
+        </w:rPr>
+        <w:t xml:space="preserve"> </w:t>
+      </w:r>
+      <w:r>
+        <w:rPr>
+          <w:rFonts w:hint="eastAsia"/>
+          <w:lang w:val="x-none"/>
+        </w:rPr>
+        <w:t>Timestamp)</w:t>
+      </w:r>
+      <w:r>
+        <w:rPr>
+          <w:rFonts w:hint="eastAsia"/>
+          <w:lang w:val="x-none"/>
+        </w:rPr>
+        <w:t>来追踪</w:t>
+      </w:r>
+      <w:r>
+        <w:rPr>
+          <w:rFonts w:hint="eastAsia"/>
+          <w:lang w:val="x-none"/>
+        </w:rPr>
+        <w:t>因果</w:t>
+      </w:r>
+      <w:r>
+        <w:rPr>
+          <w:rFonts w:hint="eastAsia"/>
+          <w:lang w:val="x-none"/>
+        </w:rPr>
+        <w:t>依赖关系</w:t>
+      </w:r>
+      <w:r>
+        <w:rPr>
+          <w:rFonts w:hint="eastAsia"/>
+          <w:lang w:val="x-none"/>
+        </w:rPr>
+        <w:t>,</w:t>
+      </w:r>
+      <w:r>
+        <w:rPr>
+          <w:rFonts w:hint="eastAsia"/>
+          <w:lang w:val="x-none"/>
+        </w:rPr>
+        <w:t>而不管系统的规模如何</w:t>
+      </w:r>
+      <w:r>
+        <w:rPr>
+          <w:rFonts w:hint="eastAsia"/>
+          <w:lang w:val="x-none"/>
+        </w:rPr>
+        <w:t>.</w:t>
+      </w:r>
+      <w:r>
+        <w:rPr>
+          <w:rFonts w:hint="eastAsia"/>
+          <w:lang w:val="x-none"/>
+        </w:rPr>
+        <w:t>一个标量时间戳追踪本地项目</w:t>
+      </w:r>
+      <w:r>
+        <w:rPr>
+          <w:rFonts w:hint="eastAsia"/>
+          <w:lang w:val="x-none"/>
+        </w:rPr>
+        <w:t>(Local</w:t>
+      </w:r>
+      <w:r>
+        <w:rPr>
+          <w:lang w:val="x-none"/>
+        </w:rPr>
+        <w:t xml:space="preserve"> </w:t>
+      </w:r>
+      <w:r>
+        <w:rPr>
+          <w:rFonts w:hint="eastAsia"/>
+          <w:lang w:val="x-none"/>
+        </w:rPr>
+        <w:t>Items)</w:t>
+      </w:r>
+      <w:r>
+        <w:rPr>
+          <w:rFonts w:hint="eastAsia"/>
+          <w:lang w:val="x-none"/>
+        </w:rPr>
+        <w:t>的依赖关系</w:t>
+      </w:r>
+      <w:r>
+        <w:rPr>
+          <w:rFonts w:hint="eastAsia"/>
+          <w:lang w:val="x-none"/>
+        </w:rPr>
+        <w:t>,</w:t>
+      </w:r>
+      <w:r>
+        <w:rPr>
+          <w:rFonts w:hint="eastAsia"/>
+          <w:lang w:val="x-none"/>
+        </w:rPr>
+        <w:t>另一个标量时间戳总结远程项目</w:t>
+      </w:r>
+      <w:r>
+        <w:rPr>
+          <w:rFonts w:hint="eastAsia"/>
+          <w:lang w:val="x-none"/>
+        </w:rPr>
+        <w:t>(Remote</w:t>
+      </w:r>
+      <w:r>
+        <w:rPr>
+          <w:lang w:val="x-none"/>
+        </w:rPr>
+        <w:t xml:space="preserve"> </w:t>
+      </w:r>
+      <w:r>
+        <w:rPr>
+          <w:rFonts w:hint="eastAsia"/>
+          <w:lang w:val="x-none"/>
+        </w:rPr>
+        <w:t>Items)</w:t>
+      </w:r>
+      <w:r>
+        <w:rPr>
+          <w:rFonts w:hint="eastAsia"/>
+          <w:lang w:val="x-none"/>
+        </w:rPr>
+        <w:t>的依赖关系</w:t>
+      </w:r>
+      <w:r>
+        <w:rPr>
+          <w:rFonts w:hint="eastAsia"/>
+          <w:lang w:val="x-none"/>
+        </w:rPr>
+        <w:t>.</w:t>
+      </w:r>
+      <w:r>
+        <w:rPr>
+          <w:rFonts w:hint="eastAsia"/>
+          <w:lang w:val="x-none"/>
+        </w:rPr>
+        <w:t>与其他设计相比</w:t>
+      </w:r>
+      <w:r>
+        <w:rPr>
+          <w:rFonts w:hint="eastAsia"/>
+          <w:lang w:val="x-none"/>
+        </w:rPr>
+        <w:t>,</w:t>
+      </w:r>
+      <w:r>
+        <w:rPr>
+          <w:rFonts w:hint="eastAsia"/>
+          <w:lang w:val="x-none"/>
+        </w:rPr>
+        <w:t>只使用两个时间戳可以实现更高的效率和可扩展性</w:t>
+      </w:r>
+      <w:r>
+        <w:rPr>
+          <w:rFonts w:hint="eastAsia"/>
+          <w:lang w:val="x-none"/>
+        </w:rPr>
+        <w:t>.</w:t>
+      </w:r>
+    </w:p>
+    <w:p>
+      <w:pPr>
+        <w:pStyle w:val="a3"/>
+        <w:ind w:firstLine="372"/>
+        <w:rPr>
+          <w:rFonts w:hint="eastAsia"/>
+          <w:lang w:val="x-none"/>
+        </w:rPr>
+      </w:pPr>
+      <w:r>
+        <w:rPr>
+          <w:rFonts w:hint="eastAsia"/>
+          <w:lang w:val="x-none"/>
+        </w:rPr>
+        <w:t>Wren</w:t>
+      </w:r>
+      <w:r>
+        <w:rPr>
+          <w:rFonts w:hint="eastAsia"/>
+          <w:lang w:val="x-none"/>
+        </w:rPr>
+        <w:t>依靠</w:t>
+      </w:r>
+      <w:r>
+        <w:rPr>
+          <w:rFonts w:hint="eastAsia"/>
+          <w:lang w:val="x-none"/>
+        </w:rPr>
+        <w:t>BDT</w:t>
+      </w:r>
+      <w:r>
+        <w:rPr>
+          <w:rFonts w:hint="eastAsia"/>
+          <w:lang w:val="x-none"/>
+        </w:rPr>
+        <w:t>来实现</w:t>
+      </w:r>
+      <w:r>
+        <w:rPr>
+          <w:lang w:val="x-none"/>
+        </w:rPr>
+        <w:t>Binary Stable Time(</w:t>
+      </w:r>
+      <w:r>
+        <w:rPr>
+          <w:rFonts w:hint="eastAsia"/>
+          <w:lang w:val="x-none"/>
+        </w:rPr>
+        <w:t>BiST</w:t>
+      </w:r>
+      <w:r>
+        <w:rPr>
+          <w:lang w:val="x-none"/>
+        </w:rPr>
+        <w:t>)</w:t>
+      </w:r>
+      <w:r>
+        <w:rPr>
+          <w:rFonts w:hint="eastAsia"/>
+          <w:lang w:val="x-none"/>
+        </w:rPr>
+        <w:t>,</w:t>
+      </w:r>
+      <w:r>
+        <w:rPr>
+          <w:rFonts w:hint="eastAsia"/>
+          <w:lang w:val="x-none"/>
+        </w:rPr>
+        <w:t>这是一个高效的稳定协议</w:t>
+      </w:r>
+      <w:r>
+        <w:rPr>
+          <w:rFonts w:hint="eastAsia"/>
+          <w:lang w:val="x-none"/>
+        </w:rPr>
+        <w:t>(</w:t>
+      </w:r>
+      <w:r>
+        <w:rPr>
+          <w:lang w:val="x-none"/>
+        </w:rPr>
+        <w:t>Stablization Protocol)</w:t>
+      </w:r>
+      <w:r>
+        <w:rPr>
+          <w:rFonts w:hint="eastAsia"/>
+          <w:lang w:val="x-none"/>
+        </w:rPr>
+        <w:t>,</w:t>
+      </w:r>
+      <w:r>
+        <w:rPr>
+          <w:rFonts w:hint="eastAsia"/>
+          <w:lang w:val="x-none"/>
+        </w:rPr>
+        <w:t>以确定更新</w:t>
+      </w:r>
+      <w:r>
+        <w:rPr>
+          <w:rFonts w:hint="eastAsia"/>
+          <w:lang w:val="x-none"/>
+        </w:rPr>
+        <w:t>操作</w:t>
+      </w:r>
+      <w:r>
+        <w:rPr>
+          <w:rFonts w:hint="eastAsia"/>
+          <w:lang w:val="x-none"/>
+        </w:rPr>
+        <w:t>何时可以包括在</w:t>
+      </w:r>
+      <w:r>
+        <w:rPr>
+          <w:rFonts w:hint="eastAsia"/>
+          <w:lang w:val="x-none"/>
+        </w:rPr>
+        <w:t>回复给</w:t>
+      </w:r>
+      <w:r>
+        <w:rPr>
+          <w:rFonts w:hint="eastAsia"/>
+          <w:lang w:val="x-none"/>
+        </w:rPr>
+        <w:t>DC</w:t>
+      </w:r>
+      <w:r>
+        <w:rPr>
+          <w:rFonts w:hint="eastAsia"/>
+          <w:lang w:val="x-none"/>
+        </w:rPr>
+        <w:t>内的客户提出的快照</w:t>
+      </w:r>
+      <w:r>
+        <w:rPr>
+          <w:rFonts w:hint="eastAsia"/>
+          <w:lang w:val="x-none"/>
+        </w:rPr>
+        <w:t>(</w:t>
+      </w:r>
+      <w:r>
+        <w:rPr>
+          <w:rFonts w:hint="eastAsia"/>
+          <w:lang w:val="x-none"/>
+        </w:rPr>
+        <w:t>即</w:t>
+      </w:r>
+      <w:r>
+        <w:rPr>
+          <w:rFonts w:hint="eastAsia"/>
+          <w:lang w:val="x-none"/>
+        </w:rPr>
+        <w:t>更新操作</w:t>
+      </w:r>
+      <w:r>
+        <w:rPr>
+          <w:rFonts w:hint="eastAsia"/>
+          <w:lang w:val="x-none"/>
+        </w:rPr>
+        <w:t>何时在</w:t>
+      </w:r>
+      <w:r>
+        <w:rPr>
+          <w:rFonts w:hint="eastAsia"/>
+          <w:lang w:val="x-none"/>
+        </w:rPr>
+        <w:t>DC</w:t>
+      </w:r>
+      <w:r>
+        <w:rPr>
+          <w:rFonts w:hint="eastAsia"/>
+          <w:lang w:val="x-none"/>
+        </w:rPr>
+        <w:t>内可见</w:t>
+      </w:r>
+      <w:r>
+        <w:rPr>
+          <w:rFonts w:hint="eastAsia"/>
+          <w:lang w:val="x-none"/>
+        </w:rPr>
+        <w:t>)</w:t>
+      </w:r>
+      <w:r>
+        <w:rPr>
+          <w:rFonts w:hint="eastAsia"/>
+          <w:lang w:val="x-none"/>
+        </w:rPr>
+        <w:t>.</w:t>
+      </w:r>
+      <w:r>
+        <w:rPr>
+          <w:rFonts w:hint="eastAsia"/>
+          <w:lang w:val="x-none"/>
+        </w:rPr>
+        <w:t>BiST</w:t>
+      </w:r>
+      <w:r>
+        <w:rPr>
+          <w:rFonts w:hint="eastAsia"/>
+          <w:lang w:val="x-none"/>
+        </w:rPr>
+        <w:t>允许起源于一个</w:t>
+      </w:r>
+      <w:r>
+        <w:rPr>
+          <w:rFonts w:hint="eastAsia"/>
+          <w:lang w:val="x-none"/>
+        </w:rPr>
+        <w:t>DC</w:t>
+      </w:r>
+      <w:r>
+        <w:rPr>
+          <w:rFonts w:hint="eastAsia"/>
+          <w:lang w:val="x-none"/>
+        </w:rPr>
+        <w:t>的更新在该</w:t>
+      </w:r>
+      <w:r>
+        <w:rPr>
+          <w:rFonts w:hint="eastAsia"/>
+          <w:lang w:val="x-none"/>
+        </w:rPr>
+        <w:t>DC</w:t>
+      </w:r>
+      <w:r>
+        <w:rPr>
+          <w:rFonts w:hint="eastAsia"/>
+          <w:lang w:val="x-none"/>
+        </w:rPr>
+        <w:t>中</w:t>
+      </w:r>
+      <w:r>
+        <w:rPr>
+          <w:rFonts w:hint="eastAsia"/>
+          <w:lang w:val="x-none"/>
+        </w:rPr>
+        <w:t>立即</w:t>
+      </w:r>
+      <w:r>
+        <w:rPr>
+          <w:rFonts w:hint="eastAsia"/>
+          <w:lang w:val="x-none"/>
+        </w:rPr>
+        <w:t>变得可见</w:t>
+      </w:r>
+      <w:r>
+        <w:rPr>
+          <w:rFonts w:hint="eastAsia"/>
+          <w:lang w:val="x-none"/>
+        </w:rPr>
+        <w:t>,</w:t>
+      </w:r>
+      <w:r>
+        <w:rPr>
+          <w:rFonts w:hint="eastAsia"/>
+          <w:lang w:val="x-none"/>
+        </w:rPr>
+        <w:t>而不需要等待收到远程项目</w:t>
+      </w:r>
+      <w:r>
+        <w:rPr>
+          <w:rFonts w:hint="eastAsia"/>
+          <w:lang w:val="x-none"/>
+        </w:rPr>
+        <w:t>.</w:t>
+      </w:r>
+      <w:r>
+        <w:rPr>
+          <w:rFonts w:hint="eastAsia"/>
+          <w:lang w:val="x-none"/>
+        </w:rPr>
+        <w:t>相反</w:t>
+      </w:r>
+      <w:r>
+        <w:rPr>
+          <w:rFonts w:hint="eastAsia"/>
+          <w:lang w:val="x-none"/>
+        </w:rPr>
+        <w:t>,</w:t>
+      </w:r>
+      <w:r>
+        <w:rPr>
+          <w:rFonts w:hint="eastAsia"/>
+          <w:lang w:val="x-none"/>
+        </w:rPr>
+        <w:t>当一个远程更新</w:t>
+      </w:r>
+      <w:r>
+        <w:rPr>
+          <w:rFonts w:hint="eastAsia"/>
+          <w:i/>
+          <w:iCs/>
+          <w:lang w:val="x-none"/>
+        </w:rPr>
+        <w:t>u</w:t>
+      </w:r>
+      <w:r>
+        <w:rPr>
+          <w:rFonts w:hint="eastAsia"/>
+          <w:lang w:val="x-none"/>
+        </w:rPr>
+        <w:t>是稳定的</w:t>
+      </w:r>
+      <w:r>
+        <w:rPr>
+          <w:rFonts w:hint="eastAsia"/>
+          <w:lang w:val="x-none"/>
+        </w:rPr>
+        <w:t>之后才在</w:t>
+      </w:r>
+      <w:r>
+        <w:rPr>
+          <w:rFonts w:hint="eastAsia"/>
+          <w:lang w:val="x-none"/>
+        </w:rPr>
+        <w:t>DC</w:t>
+      </w:r>
+      <w:r>
+        <w:rPr>
+          <w:rFonts w:hint="eastAsia"/>
+          <w:lang w:val="x-none"/>
+        </w:rPr>
+        <w:t>内可见</w:t>
+      </w:r>
+      <w:r>
+        <w:rPr>
+          <w:rFonts w:hint="eastAsia"/>
+          <w:lang w:val="x-none"/>
+        </w:rPr>
+        <w:t>,</w:t>
+      </w:r>
+      <w:r>
+        <w:rPr>
+          <w:rFonts w:hint="eastAsia"/>
+          <w:lang w:val="x-none"/>
+        </w:rPr>
+        <w:t>这需要等到它的所有因果依赖项全部被</w:t>
+      </w:r>
+      <w:r>
+        <w:rPr>
+          <w:rFonts w:hint="eastAsia"/>
+          <w:lang w:val="x-none"/>
+        </w:rPr>
+        <w:t>DC</w:t>
+      </w:r>
+      <w:r>
+        <w:rPr>
+          <w:rFonts w:hint="eastAsia"/>
+          <w:lang w:val="x-none"/>
+        </w:rPr>
+        <w:t>接收</w:t>
+      </w:r>
+      <w:r>
+        <w:rPr>
+          <w:lang w:val="x-none"/>
+        </w:rPr>
+        <w:t>.</w:t>
+      </w:r>
+      <w:r>
+        <w:rPr>
+          <w:lang w:val="x-none"/>
+        </w:rPr>
+        <w:t>Bi</w:t>
+      </w:r>
+      <w:r>
+        <w:rPr>
+          <w:rFonts w:hint="eastAsia"/>
+          <w:lang w:val="x-none"/>
+        </w:rPr>
+        <w:t>ST</w:t>
+      </w:r>
+      <w:r>
+        <w:rPr>
+          <w:rFonts w:hint="eastAsia"/>
+          <w:lang w:val="x-none"/>
+        </w:rPr>
+        <w:t>计算出两个截止值</w:t>
+      </w:r>
+      <w:r>
+        <w:rPr>
+          <w:rFonts w:hint="eastAsia"/>
+          <w:lang w:val="x-none"/>
+        </w:rPr>
+        <w:t>(</w:t>
+      </w:r>
+      <w:r>
+        <w:rPr>
+          <w:lang w:val="x-none"/>
+        </w:rPr>
+        <w:t>Cut-of Value)</w:t>
+      </w:r>
+      <w:r>
+        <w:rPr>
+          <w:lang w:val="x-none"/>
+        </w:rPr>
+        <w:t>来分别表示那些本地</w:t>
+      </w:r>
+      <w:r>
+        <w:rPr>
+          <w:rFonts w:hint="eastAsia"/>
+          <w:lang w:val="x-none"/>
+        </w:rPr>
+        <w:t>和远程项目可以在一个</w:t>
+      </w:r>
+      <w:r>
+        <w:rPr>
+          <w:rFonts w:hint="eastAsia"/>
+          <w:lang w:val="x-none"/>
+        </w:rPr>
+        <w:t>DC</w:t>
+      </w:r>
+      <w:r>
+        <w:rPr>
+          <w:rFonts w:hint="eastAsia"/>
+          <w:lang w:val="x-none"/>
+        </w:rPr>
+        <w:t>内的</w:t>
+      </w:r>
+      <w:r>
+        <w:rPr>
+          <w:rFonts w:hint="eastAsia"/>
+          <w:lang w:val="x-none"/>
+        </w:rPr>
+        <w:t>事务中可见</w:t>
+      </w:r>
+      <w:r>
+        <w:rPr>
+          <w:rFonts w:hint="eastAsia"/>
+          <w:lang w:val="x-none"/>
+        </w:rPr>
+        <w:t>.</w:t>
+      </w:r>
+      <w:r>
+        <w:rPr>
+          <w:rFonts w:hint="eastAsia"/>
+          <w:lang w:val="x-none"/>
+        </w:rPr>
+        <w:t>BiST</w:t>
+      </w:r>
+      <w:r>
+        <w:rPr>
+          <w:rFonts w:hint="eastAsia"/>
+          <w:lang w:val="x-none"/>
+        </w:rPr>
+        <w:t>计算的本地部分是</w:t>
+      </w:r>
+      <w:r>
+        <w:rPr>
+          <w:rFonts w:hint="eastAsia"/>
+          <w:lang w:val="x-none"/>
+        </w:rPr>
+        <w:t>本地稳定时间</w:t>
+      </w:r>
+      <w:r>
+        <w:rPr>
+          <w:rFonts w:hint="eastAsia"/>
+          <w:lang w:val="x-none"/>
+        </w:rPr>
+        <w:t>(Local</w:t>
+      </w:r>
+      <w:r>
+        <w:rPr>
+          <w:lang w:val="x-none"/>
+        </w:rPr>
+        <w:t xml:space="preserve"> Stable Time,LST).</w:t>
+      </w:r>
+      <w:r>
+        <w:rPr>
+          <w:lang w:val="x-none"/>
+        </w:rPr>
+        <w:t>远程</w:t>
+      </w:r>
+      <w:r>
+        <w:rPr>
+          <w:rFonts w:hint="eastAsia"/>
+          <w:lang w:val="x-none"/>
+        </w:rPr>
+        <w:t>分量是远程稳定时间</w:t>
+      </w:r>
+      <w:r>
+        <w:rPr>
+          <w:rFonts w:hint="eastAsia"/>
+          <w:lang w:val="x-none"/>
+        </w:rPr>
+        <w:t>(</w:t>
+      </w:r>
+      <w:r>
+        <w:rPr>
+          <w:rFonts w:hint="eastAsia"/>
+          <w:lang w:val="x-none"/>
+        </w:rPr>
+        <w:t>RST</w:t>
+      </w:r>
+      <w:r>
+        <w:rPr>
+          <w:rFonts w:hint="eastAsia"/>
+          <w:lang w:val="x-none"/>
+        </w:rPr>
+        <w:t>)</w:t>
+      </w:r>
+      <w:r>
+        <w:rPr>
+          <w:rFonts w:hint="eastAsia"/>
+          <w:lang w:val="x-none"/>
+        </w:rPr>
+        <w:t>,</w:t>
+      </w:r>
+      <w:r>
+        <w:rPr>
+          <w:rFonts w:hint="eastAsia"/>
+          <w:lang w:val="x-none"/>
+        </w:rPr>
+        <w:t>与</w:t>
+      </w:r>
+      <w:r>
+        <w:rPr>
+          <w:rFonts w:hint="eastAsia"/>
+          <w:lang w:val="x-none"/>
+        </w:rPr>
+        <w:t>LST</w:t>
+      </w:r>
+      <w:r>
+        <w:rPr>
+          <w:rFonts w:hint="eastAsia"/>
+          <w:lang w:val="x-none"/>
+        </w:rPr>
+        <w:t>类似</w:t>
+      </w:r>
+      <w:r>
+        <w:rPr>
+          <w:rFonts w:hint="eastAsia"/>
+          <w:lang w:val="x-none"/>
+        </w:rPr>
+        <w:t>,</w:t>
+      </w:r>
+      <w:r>
+        <w:rPr>
+          <w:rFonts w:hint="eastAsia"/>
+          <w:lang w:val="x-none"/>
+        </w:rPr>
+        <w:t>表示本地</w:t>
+      </w:r>
+      <w:r>
+        <w:rPr>
+          <w:rFonts w:hint="eastAsia"/>
+          <w:lang w:val="x-none"/>
+        </w:rPr>
+        <w:t>DC</w:t>
+      </w:r>
+      <w:r>
+        <w:rPr>
+          <w:rFonts w:hint="eastAsia"/>
+          <w:lang w:val="x-none"/>
+        </w:rPr>
+        <w:t>内每个节点已经安装的远程快照的下限</w:t>
+      </w:r>
+      <w:r>
+        <w:rPr>
+          <w:rFonts w:hint="eastAsia"/>
+          <w:lang w:val="x-none"/>
+        </w:rPr>
+        <w:t>.</w:t>
+      </w:r>
+      <w:r>
+        <w:rPr>
+          <w:rFonts w:hint="eastAsia"/>
+          <w:lang w:val="x-none"/>
+        </w:rPr>
+        <w:t>通过解耦本地和远程项目</w:t>
+      </w:r>
+      <w:r>
+        <w:rPr>
+          <w:rFonts w:hint="eastAsia"/>
+          <w:lang w:val="x-none"/>
+        </w:rPr>
+        <w:t>,</w:t>
+      </w:r>
+      <w:r>
+        <w:rPr>
+          <w:rFonts w:hint="eastAsia"/>
+          <w:lang w:val="x-none"/>
+        </w:rPr>
+        <w:t>与使用单一标量时间戳进行依赖性跟踪的系统不同</w:t>
+      </w:r>
+      <w:r>
+        <w:rPr>
+          <w:rFonts w:hint="eastAsia"/>
+          <w:lang w:val="x-none"/>
+        </w:rPr>
+        <w:t>,Bi</w:t>
+      </w:r>
+      <w:r>
+        <w:rPr>
+          <w:rFonts w:hint="eastAsia"/>
+          <w:lang w:val="x-none"/>
+        </w:rPr>
+        <w:t>ST</w:t>
+      </w:r>
+      <w:r>
+        <w:rPr>
+          <w:rFonts w:hint="eastAsia"/>
+          <w:lang w:val="x-none"/>
+        </w:rPr>
+        <w:t>允许事务确定本地项目的可见性</w:t>
+      </w:r>
+      <w:r>
+        <w:rPr>
+          <w:rFonts w:hint="eastAsia"/>
+          <w:lang w:val="x-none"/>
+        </w:rPr>
+        <w:t>,</w:t>
+      </w:r>
+      <w:r>
+        <w:rPr>
+          <w:rFonts w:hint="eastAsia"/>
+          <w:lang w:val="x-none"/>
+        </w:rPr>
+        <w:t>而无需与远程</w:t>
+      </w:r>
+      <w:r>
+        <w:rPr>
+          <w:rFonts w:hint="eastAsia"/>
+          <w:lang w:val="x-none"/>
+        </w:rPr>
+        <w:t>DC</w:t>
+      </w:r>
+      <w:r>
+        <w:rPr>
+          <w:rFonts w:hint="eastAsia"/>
+          <w:lang w:val="x-none"/>
+        </w:rPr>
+        <w:t>同步</w:t>
+      </w:r>
+      <w:r>
+        <w:rPr>
+          <w:rFonts w:hint="eastAsia"/>
+          <w:lang w:val="x-none"/>
+        </w:rPr>
+        <w:t>.</w:t>
+      </w:r>
+      <w:r>
+        <w:rPr>
+          <w:rFonts w:hint="eastAsia"/>
+          <w:lang w:val="x-none"/>
+        </w:rPr>
+        <w:t>这种解耦在地理复制的情况下也能实现可用性和无阻塞的读取</w:t>
+      </w:r>
+      <w:r>
+        <w:rPr>
+          <w:rFonts w:hint="eastAsia"/>
+          <w:lang w:val="x-none"/>
+        </w:rPr>
+        <w:t>,</w:t>
+      </w:r>
+      <w:r>
+        <w:rPr>
+          <w:rFonts w:hint="eastAsia"/>
+          <w:lang w:val="x-none"/>
+        </w:rPr>
+        <w:t>因为对事务可见的快照只包括本地</w:t>
+      </w:r>
+      <w:r>
+        <w:rPr>
+          <w:rFonts w:hint="eastAsia"/>
+          <w:lang w:val="x-none"/>
+        </w:rPr>
+        <w:t>DC</w:t>
+      </w:r>
+      <w:r>
+        <w:rPr>
+          <w:rFonts w:hint="eastAsia"/>
+          <w:lang w:val="x-none"/>
+        </w:rPr>
+        <w:t>已经收到的远程项目</w:t>
+      </w:r>
+      <w:r>
+        <w:rPr>
+          <w:rFonts w:hint="eastAsia"/>
+          <w:lang w:val="x-none"/>
+        </w:rPr>
+        <w:t>.</w:t>
+      </w:r>
+    </w:p>
+    <w:p>
+      <w:pPr>
+        <w:pStyle w:val="a3"/>
+        <w:ind w:firstLine="372"/>
+        <w:rPr>
+          <w:rFonts w:hint="eastAsia"/>
+          <w:lang w:val="x-none"/>
+        </w:rPr>
+      </w:pPr>
+      <w:r>
+        <w:rPr>
+          <w:rFonts w:hint="eastAsia"/>
+          <w:lang w:val="x-none"/>
+        </w:rPr>
+        <w:t>通过</w:t>
+      </w:r>
+      <w:r>
+        <w:rPr>
+          <w:rFonts w:hint="eastAsia"/>
+          <w:lang w:val="x-none"/>
+        </w:rPr>
+        <w:t>BiST</w:t>
+      </w:r>
+      <w:r>
+        <w:rPr>
+          <w:rFonts w:hint="eastAsia"/>
+          <w:lang w:val="x-none"/>
+        </w:rPr>
+        <w:t>,</w:t>
+      </w:r>
+      <w:r>
+        <w:rPr>
+          <w:rFonts w:hint="eastAsia"/>
+          <w:lang w:val="x-none"/>
+        </w:rPr>
+        <w:t>DC</w:t>
+      </w:r>
+      <w:r>
+        <w:rPr>
+          <w:rFonts w:hint="eastAsia"/>
+          <w:lang w:val="x-none"/>
+        </w:rPr>
+        <w:t>内的分区定期交换他们所应用的最新本地和远程交易的提交时间戳</w:t>
+      </w:r>
+      <w:r>
+        <w:rPr>
+          <w:rFonts w:hint="eastAsia"/>
+          <w:lang w:val="x-none"/>
+        </w:rPr>
+        <w:t>(Commit</w:t>
+      </w:r>
+      <w:r>
+        <w:rPr>
+          <w:lang w:val="x-none"/>
+        </w:rPr>
+        <w:t xml:space="preserve"> Timestamp)</w:t>
+      </w:r>
+      <w:r>
+        <w:rPr>
+          <w:lang w:val="x-none"/>
+        </w:rPr>
+        <w:t>后</w:t>
+      </w:r>
+      <w:r>
+        <w:rPr>
+          <w:rFonts w:hint="eastAsia"/>
+          <w:lang w:val="x-none"/>
+        </w:rPr>
+        <w:t>,</w:t>
+      </w:r>
+      <w:r>
+        <w:rPr>
+          <w:rFonts w:hint="eastAsia"/>
+          <w:lang w:val="x-none"/>
+        </w:rPr>
+        <w:t>每个分区计算</w:t>
+      </w:r>
+      <w:r>
+        <w:rPr>
+          <w:rFonts w:hint="eastAsia"/>
+          <w:lang w:val="x-none"/>
+        </w:rPr>
+        <w:t>LST</w:t>
+      </w:r>
+      <w:r>
+        <w:rPr>
+          <w:rFonts w:hint="eastAsia"/>
+          <w:lang w:val="x-none"/>
+        </w:rPr>
+        <w:t>(resp</w:t>
+      </w:r>
+      <w:r>
+        <w:rPr>
+          <w:lang w:val="x-none"/>
+        </w:rPr>
+        <w:t>,RST)</w:t>
+      </w:r>
+      <w:r>
+        <w:rPr>
+          <w:rFonts w:hint="eastAsia"/>
+          <w:lang w:val="x-none"/>
+        </w:rPr>
+        <w:t>作为收到的本地</w:t>
+      </w:r>
+      <w:r>
+        <w:rPr>
+          <w:rFonts w:hint="eastAsia"/>
+          <w:lang w:val="x-none"/>
+        </w:rPr>
+        <w:t>(resp</w:t>
+      </w:r>
+      <w:r>
+        <w:rPr>
+          <w:lang w:val="x-none"/>
+        </w:rPr>
+        <w:t>,</w:t>
+      </w:r>
+      <w:r>
+        <w:rPr>
+          <w:lang w:val="x-none"/>
+        </w:rPr>
+        <w:t>远程</w:t>
+      </w:r>
+      <w:r>
+        <w:rPr>
+          <w:lang w:val="x-none"/>
+        </w:rPr>
+        <w:t>)</w:t>
+      </w:r>
+      <w:r>
+        <w:rPr>
+          <w:rFonts w:hint="eastAsia"/>
+          <w:lang w:val="x-none"/>
+        </w:rPr>
+        <w:t>事务对应的时间戳的最小值</w:t>
+      </w:r>
+      <w:r>
+        <w:rPr>
+          <w:rFonts w:hint="eastAsia"/>
+          <w:lang w:val="x-none"/>
+        </w:rPr>
+        <w:t>.</w:t>
+      </w:r>
+      <w:r>
+        <w:rPr>
+          <w:rFonts w:hint="eastAsia"/>
+          <w:lang w:val="x-none"/>
+        </w:rPr>
+        <w:t>因此</w:t>
+      </w:r>
+      <w:r>
+        <w:rPr>
+          <w:rFonts w:hint="eastAsia"/>
+          <w:lang w:val="x-none"/>
+        </w:rPr>
+        <w:t>,</w:t>
+      </w:r>
+      <w:r>
+        <w:rPr>
+          <w:rFonts w:hint="eastAsia"/>
+          <w:lang w:val="x-none"/>
+        </w:rPr>
+        <w:t>LST</w:t>
+      </w:r>
+      <w:r>
+        <w:rPr>
+          <w:rFonts w:hint="eastAsia"/>
+          <w:lang w:val="x-none"/>
+        </w:rPr>
+        <w:t>和</w:t>
+      </w:r>
+      <w:r>
+        <w:rPr>
+          <w:rFonts w:hint="eastAsia"/>
+          <w:lang w:val="x-none"/>
+        </w:rPr>
+        <w:t>RST</w:t>
+      </w:r>
+      <w:r>
+        <w:rPr>
+          <w:rFonts w:hint="eastAsia"/>
+          <w:lang w:val="x-none"/>
+        </w:rPr>
+        <w:t>反映了本地和远程快照</w:t>
+      </w:r>
+      <w:r>
+        <w:rPr>
+          <w:rFonts w:hint="eastAsia"/>
+          <w:lang w:val="x-none"/>
+        </w:rPr>
+        <w:t>,</w:t>
+      </w:r>
+      <w:r>
+        <w:rPr>
+          <w:rFonts w:hint="eastAsia"/>
+          <w:lang w:val="x-none"/>
+        </w:rPr>
+        <w:t>这些快照已经被</w:t>
+      </w:r>
+      <w:r>
+        <w:rPr>
+          <w:rFonts w:hint="eastAsia"/>
+          <w:lang w:val="x-none"/>
+        </w:rPr>
+        <w:t>DC</w:t>
+      </w:r>
+      <w:r>
+        <w:rPr>
+          <w:rFonts w:hint="eastAsia"/>
+          <w:lang w:val="x-none"/>
+        </w:rPr>
+        <w:t>中的所有分区安装</w:t>
+      </w:r>
+      <w:r>
+        <w:rPr>
+          <w:rFonts w:hint="eastAsia"/>
+          <w:lang w:val="x-none"/>
+        </w:rPr>
+        <w:t>,</w:t>
+      </w:r>
+      <w:r>
+        <w:rPr>
+          <w:rFonts w:hint="eastAsia"/>
+          <w:lang w:val="x-none"/>
+        </w:rPr>
+        <w:t>并且</w:t>
+      </w:r>
+      <w:r>
+        <w:rPr>
+          <w:rFonts w:hint="eastAsia"/>
+          <w:lang w:val="x-none"/>
+        </w:rPr>
+        <w:t>事务</w:t>
+      </w:r>
+      <w:r>
+        <w:rPr>
+          <w:rFonts w:hint="eastAsia"/>
+          <w:lang w:val="x-none"/>
+        </w:rPr>
+        <w:t>从这些快照中读取而不被阻塞</w:t>
+      </w:r>
+      <w:r>
+        <w:rPr>
+          <w:rFonts w:hint="eastAsia"/>
+          <w:lang w:val="x-none"/>
+        </w:rPr>
+        <w:t>.</w:t>
+      </w:r>
+    </w:p>
+    <w:p>
+      <w:pPr>
         <w:pStyle w:val="21"/>
         <w:spacing w:before="71" w:after="71"/>
       </w:pPr>
@@ -11138,6 +16068,7 @@
         <w:rPr>
           <w:sz w:val="15"/>
         </w:rPr>
+        <w:lastRenderedPageBreak/>
         <w:t>[4]</w:t>
       </w:r>
       <w:r>
@@ -11230,6 +16161,69 @@
         </w:rPr>
         <w:tab/>
         <w:t>Viotti P, Vukolić M. Consistency in non-transactional distributed storage systems. ACM Comput. Surv., 2016, 49(1): 19:1-19:34.</w:t>
+      </w:r>
+    </w:p>
+    <w:p>
+      <w:pPr>
+        <w:pStyle w:val="afffff5"/>
+        <w:rPr>
+          <w:sz w:val="15"/>
+        </w:rPr>
+      </w:pPr>
+      <w:r>
+        <w:rPr>
+          <w:sz w:val="15"/>
+        </w:rPr>
+        <w:t>[9]</w:t>
+      </w:r>
+      <w:r>
+        <w:rPr>
+          <w:sz w:val="15"/>
+        </w:rPr>
+        <w:tab/>
+        <w:t>Spirovska K, Didona D, Zwaenepoel W. Optimistic causal consistency for geo-replicated key-value stores. IEEE Transactions on Parallel and Distributed Systems, 2021, 32(3): 527–542.</w:t>
+      </w:r>
+    </w:p>
+    <w:p>
+      <w:pPr>
+        <w:pStyle w:val="afffff5"/>
+        <w:rPr>
+          <w:sz w:val="15"/>
+        </w:rPr>
+      </w:pPr>
+      <w:r>
+        <w:rPr>
+          <w:sz w:val="15"/>
+        </w:rPr>
+        <w:t>[10]</w:t>
+      </w:r>
+      <w:r>
+        <w:rPr>
+          <w:sz w:val="15"/>
+        </w:rPr>
+        <w:tab/>
+        <w:t>Spirovska K, Didona D, Zwaenepoel W. Wren: nonblocking reads in a partitioned transactional causally consistent data store. 2018 48th Annual IEEE/IFIP International Conference on Dependable Systems and Networks (DSN). 2018: 1–12.</w:t>
+      </w:r>
+    </w:p>
+    <w:p>
+      <w:pPr>
+        <w:pStyle w:val="afffff5"/>
+        <w:rPr>
+          <w:sz w:val="15"/>
+        </w:rPr>
+      </w:pPr>
+      <w:r>
+        <w:rPr>
+          <w:sz w:val="15"/>
+        </w:rPr>
+        <w:t>[11]</w:t>
+      </w:r>
+      <w:r>
+        <w:rPr>
+          <w:sz w:val="15"/>
+        </w:rPr>
+        <w:tab/>
+        <w:t>Spirovska K, Didona D, Zwaenepoel W. PaRiS: causally consistent transactions with non-blocking reads and partial replication. 2019 IEEE 39th International Conference on Distributed Computing Systems (ICDCS). 2019: 304–316.</w:t>
       </w:r>
     </w:p>
     <w:p>
@@ -11400,7 +16394,6 @@
               <w:rPr>
                 <w:noProof/>
               </w:rPr>
-              <w:lastRenderedPageBreak/>
               <w:drawing>
                 <wp:inline distT="0" distB="0" distL="0" distR="0">
                   <wp:extent cx="589280" cy="826770"/>

--- a/cc-survey.docx
+++ b/cc-survey.docx
@@ -5841,7 +5841,6 @@
       <w:r>
         <w:rPr>
           <w:rFonts w:hint="eastAsia"/>
-          <w:lang w:eastAsia="zh-CN"/>
         </w:rPr>
         <w:t>Memory</w:t>
       </w:r>
@@ -7955,7 +7954,6 @@
       <w:r>
         <w:rPr>
           <w:rFonts w:hint="eastAsia"/>
-          <w:lang w:eastAsia="zh-CN"/>
         </w:rPr>
         <w:t>Causal</w:t>
       </w:r>
@@ -8710,6 +8708,54 @@
         <w:rPr>
           <w:rFonts w:hint="eastAsia"/>
         </w:rPr>
+        <w:t>:</w:t>
+      </w:r>
+      <w:r>
+        <w:rPr>
+          <w:rFonts w:hint="eastAsia"/>
+        </w:rPr>
+        <w:t>只有当更新的所有因果</w:t>
+      </w:r>
+      <w:r>
+        <w:rPr>
+          <w:rFonts w:hint="eastAsia"/>
+        </w:rPr>
+        <w:t>依赖</w:t>
+      </w:r>
+      <w:r>
+        <w:rPr>
+          <w:rFonts w:hint="eastAsia"/>
+        </w:rPr>
+        <w:t>都已知在数据中心复制时</w:t>
+      </w:r>
+      <w:r>
+        <w:rPr>
+          <w:rFonts w:hint="eastAsia"/>
+        </w:rPr>
+        <w:t>,</w:t>
+      </w:r>
+      <w:r>
+        <w:rPr>
+          <w:rFonts w:hint="eastAsia"/>
+        </w:rPr>
+        <w:t>更新</w:t>
+      </w:r>
+      <w:r>
+        <w:rPr>
+          <w:rFonts w:hint="eastAsia"/>
+        </w:rPr>
+        <w:t>才会</w:t>
+      </w:r>
+      <w:r>
+        <w:rPr>
+          <w:rFonts w:hint="eastAsia"/>
+        </w:rPr>
+        <w:t>在该数据中心可见</w:t>
+      </w:r>
+      <w:r>
+        <w:rPr>
+          <w:rFonts w:hint="eastAsia"/>
+        </w:rPr>
         <w:t>.</w:t>
       </w:r>
       <w:r>
@@ -9516,7 +9562,14 @@
         <w:rPr>
           <w:rFonts w:hint="eastAsia"/>
         </w:rPr>
-        <w:t>同时将本地计数器值和进程标识符包含在向量时间戳中</w:t>
+        <w:t>同时将本地计数器</w:t>
+      </w:r>
+      <w:r>
+        <w:rPr>
+          <w:rFonts w:hint="eastAsia"/>
+        </w:rPr>
+        <w:lastRenderedPageBreak/>
+        <w:t>值和进程标识符包含在向量时间戳中</w:t>
       </w:r>
       <w:r>
         <w:rPr>
@@ -9531,7 +9584,6 @@
         <w:ind w:left="797" w:firstLineChars="0" w:firstLine="0"/>
       </w:pPr>
       <w:r>
-        <w:lastRenderedPageBreak/>
         <w:tab/>
       </w:r>
       <w:r>
@@ -9953,10 +10005,7 @@
         <w:t>physical</w:t>
       </w:r>
       <w:r>
-        <w:t xml:space="preserve"> </w:t>
-      </w:r>
-      <w:r>
-        <w:t>clock</w:t>
+        <w:t xml:space="preserve"> clock</w:t>
       </w:r>
       <w:r>
         <w:rPr>
@@ -10043,9 +10092,6 @@
       <w:pPr>
         <w:pStyle w:val="a3"/>
         <w:ind w:left="797" w:firstLine="372"/>
-        <w:rPr>
-          <w:rFonts w:hint="eastAsia"/>
-        </w:rPr>
       </w:pPr>
       <w:r>
         <w:rPr>
@@ -10142,9 +10188,6 @@
       <w:pPr>
         <w:pStyle w:val="a3"/>
         <w:ind w:left="797" w:firstLine="372"/>
-        <w:rPr>
-          <w:rFonts w:hint="eastAsia"/>
-        </w:rPr>
       </w:pPr>
       <w:r>
         <w:rPr>
@@ -10304,9 +10347,6 @@
       <w:pPr>
         <w:pStyle w:val="a3"/>
         <w:ind w:left="797" w:firstLine="372"/>
-        <w:rPr>
-          <w:rFonts w:hint="eastAsia"/>
-        </w:rPr>
       </w:pPr>
       <w:r>
         <w:tab/>
@@ -10518,6 +10558,9 @@
           <w:numId w:val="32"/>
         </w:numPr>
         <w:ind w:firstLineChars="0"/>
+        <w:rPr>
+          <w:rFonts w:hint="eastAsia"/>
+        </w:rPr>
       </w:pPr>
       <w:r>
         <w:t>V</w:t>
@@ -10577,55 +10620,41 @@
     <w:p>
       <w:pPr>
         <w:pStyle w:val="31"/>
-        <w:rPr>
-          <w:lang w:eastAsia="zh-CN"/>
-        </w:rPr>
-      </w:pPr>
-      <w:r>
-        <w:rPr>
-          <w:rFonts w:hint="eastAsia"/>
-          <w:lang w:eastAsia="zh-CN"/>
+      </w:pPr>
+      <w:r>
+        <w:rPr>
+          <w:rFonts w:hint="eastAsia"/>
         </w:rPr>
         <w:t>利用日志</w:t>
       </w:r>
       <w:r>
         <w:rPr>
           <w:rFonts w:hint="eastAsia"/>
-          <w:lang w:eastAsia="zh-CN"/>
         </w:rPr>
         <w:t xml:space="preserve"> (append</w:t>
       </w:r>
       <w:r>
-        <w:rPr>
-          <w:lang w:eastAsia="zh-CN"/>
-        </w:rPr>
         <w:t>-</w:t>
       </w:r>
       <w:r>
         <w:rPr>
           <w:rFonts w:hint="eastAsia"/>
-          <w:lang w:eastAsia="zh-CN"/>
         </w:rPr>
         <w:t>only</w:t>
       </w:r>
       <w:r>
-        <w:rPr>
-          <w:lang w:eastAsia="zh-CN"/>
-        </w:rPr>
         <w:t>,</w:t>
       </w:r>
       <w:r>
         <w:rPr>
           <w:rFonts w:hint="eastAsia"/>
           <w:color w:val="FF0000"/>
-          <w:lang w:eastAsia="zh-CN"/>
         </w:rPr>
         <w:t>是否有其他类型的日志</w:t>
       </w:r>
       <w:r>
         <w:rPr>
           <w:rFonts w:hint="eastAsia"/>
-          <w:lang w:eastAsia="zh-CN"/>
         </w:rPr>
         <w:t>)</w:t>
       </w:r>
@@ -10654,7 +10683,6 @@
       <w:r>
         <w:rPr>
           <w:rFonts w:hint="eastAsia"/>
-          <w:lang w:eastAsia="zh-CN"/>
         </w:rPr>
         <w:t>.</w:t>
       </w:r>
@@ -10667,28 +10695,24 @@
       <w:r>
         <w:rPr>
           <w:rFonts w:hint="eastAsia"/>
-          <w:lang w:eastAsia="zh-CN"/>
         </w:rPr>
         <w:t>对应于一个事件</w:t>
       </w:r>
       <w:r>
         <w:rPr>
           <w:rFonts w:hint="eastAsia"/>
-          <w:lang w:eastAsia="zh-CN"/>
         </w:rPr>
         <w:t>,</w:t>
       </w:r>
       <w:r>
         <w:rPr>
           <w:rFonts w:hint="eastAsia"/>
-          <w:lang w:eastAsia="zh-CN"/>
         </w:rPr>
         <w:t>通常会</w:t>
       </w:r>
       <w:r>
         <w:rPr>
           <w:rFonts w:hint="eastAsia"/>
-          <w:lang w:eastAsia="zh-CN"/>
         </w:rPr>
         <w:t>用</w:t>
       </w:r>
@@ -10701,14 +10725,12 @@
       <w:r>
         <w:rPr>
           <w:rFonts w:hint="eastAsia"/>
-          <w:lang w:eastAsia="zh-CN"/>
         </w:rPr>
         <w:t>表示</w:t>
       </w:r>
       <w:r>
         <w:rPr>
           <w:rFonts w:hint="eastAsia"/>
-          <w:lang w:eastAsia="zh-CN"/>
         </w:rPr>
         <w:t>.</w:t>
       </w:r>
@@ -10760,104 +10782,85 @@
           <w:tab w:val="clear" w:pos="561"/>
           <w:tab w:val="left" w:pos="369"/>
         </w:tabs>
-        <w:rPr>
-          <w:lang w:eastAsia="zh-CN"/>
-        </w:rPr>
-      </w:pPr>
-      <w:r>
-        <w:rPr>
-          <w:lang w:eastAsia="zh-CN"/>
-        </w:rPr>
+      </w:pPr>
+      <w:r>
         <w:tab/>
       </w:r>
       <w:r>
         <w:rPr>
           <w:rFonts w:hint="eastAsia"/>
-          <w:lang w:eastAsia="zh-CN"/>
         </w:rPr>
         <w:t>具体来说</w:t>
       </w:r>
       <w:r>
         <w:rPr>
           <w:rFonts w:hint="eastAsia"/>
-          <w:lang w:eastAsia="zh-CN"/>
         </w:rPr>
         <w:t>,</w:t>
       </w:r>
       <w:r>
         <w:rPr>
           <w:rFonts w:hint="eastAsia"/>
-          <w:lang w:eastAsia="zh-CN"/>
         </w:rPr>
         <w:t>系统中的每个副本都维护一个日志</w:t>
       </w:r>
       <w:r>
         <w:rPr>
           <w:rFonts w:hint="eastAsia"/>
-          <w:lang w:eastAsia="zh-CN"/>
         </w:rPr>
         <w:t>,</w:t>
       </w:r>
       <w:r>
         <w:rPr>
           <w:rFonts w:hint="eastAsia"/>
-          <w:lang w:eastAsia="zh-CN"/>
         </w:rPr>
         <w:t>用于记录所有的写操作</w:t>
       </w:r>
       <w:r>
         <w:rPr>
           <w:rFonts w:hint="eastAsia"/>
-          <w:lang w:eastAsia="zh-CN"/>
         </w:rPr>
         <w:t>.</w:t>
       </w:r>
       <w:r>
         <w:rPr>
           <w:rFonts w:hint="eastAsia"/>
-          <w:lang w:eastAsia="zh-CN"/>
         </w:rPr>
         <w:t>在写入数据时</w:t>
       </w:r>
       <w:r>
         <w:rPr>
           <w:rFonts w:hint="eastAsia"/>
-          <w:lang w:eastAsia="zh-CN"/>
         </w:rPr>
         <w:t>,</w:t>
       </w:r>
       <w:r>
         <w:rPr>
           <w:rFonts w:hint="eastAsia"/>
-          <w:lang w:eastAsia="zh-CN"/>
         </w:rPr>
         <w:t>需要将该操作写入本地日志</w:t>
       </w:r>
       <w:r>
         <w:rPr>
           <w:rFonts w:hint="eastAsia"/>
-          <w:lang w:eastAsia="zh-CN"/>
         </w:rPr>
         <w:t>,</w:t>
       </w:r>
       <w:r>
         <w:rPr>
           <w:rFonts w:hint="eastAsia"/>
-          <w:lang w:eastAsia="zh-CN"/>
         </w:rPr>
         <w:t>成为日志中的一条记录</w:t>
       </w:r>
       <w:r>
         <w:rPr>
           <w:rFonts w:hint="eastAsia"/>
-          <w:lang w:eastAsia="zh-CN"/>
         </w:rPr>
         <w:t>,</w:t>
       </w:r>
       <w:r>
         <w:rPr>
           <w:rFonts w:hint="eastAsia"/>
-          <w:lang w:eastAsia="zh-CN"/>
         </w:rPr>
         <w:t>该记录还</w:t>
       </w:r>
@@ -10867,7 +10870,6 @@
       <w:r>
         <w:rPr>
           <w:rFonts w:hint="eastAsia"/>
-          <w:lang w:eastAsia="zh-CN"/>
         </w:rPr>
         <w:t>因果</w:t>
       </w:r>
@@ -10877,35 +10879,30 @@
       <w:r>
         <w:rPr>
           <w:rFonts w:hint="eastAsia"/>
-          <w:lang w:eastAsia="zh-CN"/>
         </w:rPr>
         <w:t>(</w:t>
       </w:r>
       <w:r>
         <w:rPr>
           <w:rFonts w:hint="eastAsia"/>
-          <w:lang w:eastAsia="zh-CN"/>
         </w:rPr>
         <w:t>例如</w:t>
       </w:r>
       <w:r>
         <w:rPr>
           <w:rFonts w:hint="eastAsia"/>
-          <w:lang w:eastAsia="zh-CN"/>
         </w:rPr>
         <w:t>用</w:t>
       </w:r>
       <w:r>
         <w:rPr>
           <w:rFonts w:hint="eastAsia"/>
-          <w:lang w:eastAsia="zh-CN"/>
         </w:rPr>
         <w:t>时间戳表示</w:t>
       </w:r>
       <w:r>
         <w:rPr>
           <w:rFonts w:hint="eastAsia"/>
-          <w:lang w:eastAsia="zh-CN"/>
         </w:rPr>
         <w:t>)</w:t>
       </w:r>
@@ -10915,216 +10912,183 @@
       <w:r>
         <w:rPr>
           <w:rFonts w:hint="eastAsia"/>
-          <w:lang w:eastAsia="zh-CN"/>
         </w:rPr>
         <w:t>副本还需要将</w:t>
       </w:r>
       <w:r>
         <w:rPr>
           <w:rFonts w:hint="eastAsia"/>
-          <w:lang w:eastAsia="zh-CN"/>
         </w:rPr>
         <w:t>该操作的</w:t>
       </w:r>
       <w:r>
         <w:rPr>
           <w:rFonts w:hint="eastAsia"/>
-          <w:lang w:eastAsia="zh-CN"/>
         </w:rPr>
         <w:t>在本地日志中的记录</w:t>
       </w:r>
       <w:r>
         <w:rPr>
           <w:rFonts w:hint="eastAsia"/>
-          <w:lang w:eastAsia="zh-CN"/>
         </w:rPr>
         <w:t>复制到其他副本的日志中</w:t>
       </w:r>
       <w:r>
         <w:rPr>
           <w:rFonts w:hint="eastAsia"/>
-          <w:lang w:eastAsia="zh-CN"/>
         </w:rPr>
         <w:t>.</w:t>
       </w:r>
       <w:r>
         <w:rPr>
           <w:rFonts w:hint="eastAsia"/>
-          <w:lang w:eastAsia="zh-CN"/>
         </w:rPr>
         <w:t>由于每个操作都包含了其</w:t>
       </w:r>
       <w:r>
         <w:rPr>
           <w:rFonts w:hint="eastAsia"/>
-          <w:lang w:eastAsia="zh-CN"/>
         </w:rPr>
         <w:t>与其他操作的因果依赖关系</w:t>
       </w:r>
       <w:r>
         <w:rPr>
           <w:rFonts w:hint="eastAsia"/>
-          <w:lang w:eastAsia="zh-CN"/>
         </w:rPr>
         <w:t>,</w:t>
       </w:r>
       <w:r>
         <w:rPr>
           <w:rFonts w:hint="eastAsia"/>
-          <w:lang w:eastAsia="zh-CN"/>
         </w:rPr>
         <w:t>因此在读取数据时</w:t>
       </w:r>
       <w:r>
         <w:rPr>
           <w:rFonts w:hint="eastAsia"/>
-          <w:lang w:eastAsia="zh-CN"/>
         </w:rPr>
         <w:t>,</w:t>
       </w:r>
       <w:r>
         <w:rPr>
           <w:rFonts w:hint="eastAsia"/>
-          <w:lang w:eastAsia="zh-CN"/>
         </w:rPr>
         <w:t>可以比较该数据项在不同副本上的版本信息</w:t>
       </w:r>
       <w:r>
         <w:rPr>
           <w:rFonts w:hint="eastAsia"/>
-          <w:lang w:eastAsia="zh-CN"/>
         </w:rPr>
         <w:t>,</w:t>
       </w:r>
       <w:r>
         <w:rPr>
           <w:rFonts w:hint="eastAsia"/>
-          <w:lang w:eastAsia="zh-CN"/>
         </w:rPr>
         <w:t>以保证因果一致性</w:t>
       </w:r>
       <w:r>
         <w:rPr>
           <w:rFonts w:hint="eastAsia"/>
-          <w:lang w:eastAsia="zh-CN"/>
         </w:rPr>
         <w:t>.</w:t>
       </w:r>
       <w:r>
         <w:rPr>
           <w:rFonts w:hint="eastAsia"/>
-          <w:lang w:eastAsia="zh-CN"/>
         </w:rPr>
         <w:t>具体来说</w:t>
       </w:r>
       <w:r>
         <w:rPr>
           <w:rFonts w:hint="eastAsia"/>
-          <w:lang w:eastAsia="zh-CN"/>
         </w:rPr>
         <w:t>,</w:t>
       </w:r>
       <w:r>
         <w:rPr>
           <w:rFonts w:hint="eastAsia"/>
-          <w:lang w:eastAsia="zh-CN"/>
         </w:rPr>
         <w:t>读取操作会要求读取特定版本的数据</w:t>
       </w:r>
       <w:r>
         <w:rPr>
           <w:rFonts w:hint="eastAsia"/>
-          <w:lang w:eastAsia="zh-CN"/>
         </w:rPr>
         <w:t>,</w:t>
       </w:r>
       <w:r>
         <w:rPr>
           <w:rFonts w:hint="eastAsia"/>
-          <w:lang w:eastAsia="zh-CN"/>
         </w:rPr>
         <w:t>系统会比较该版本的标识符和副本上</w:t>
       </w:r>
       <w:r>
         <w:rPr>
           <w:rFonts w:hint="eastAsia"/>
-          <w:lang w:eastAsia="zh-CN"/>
         </w:rPr>
         <w:t>对该</w:t>
       </w:r>
       <w:r>
         <w:rPr>
           <w:rFonts w:hint="eastAsia"/>
-          <w:lang w:eastAsia="zh-CN"/>
         </w:rPr>
         <w:t>版本对应数据的</w:t>
       </w:r>
       <w:r>
         <w:rPr>
           <w:rFonts w:hint="eastAsia"/>
-          <w:lang w:eastAsia="zh-CN"/>
         </w:rPr>
         <w:t>已经执行的操作的标识符</w:t>
       </w:r>
       <w:r>
         <w:rPr>
           <w:rFonts w:hint="eastAsia"/>
-          <w:lang w:eastAsia="zh-CN"/>
         </w:rPr>
         <w:t>,</w:t>
       </w:r>
       <w:r>
         <w:rPr>
           <w:rFonts w:hint="eastAsia"/>
-          <w:lang w:eastAsia="zh-CN"/>
         </w:rPr>
         <w:t>只有当该版本的所有因果依赖</w:t>
       </w:r>
       <w:r>
         <w:rPr>
           <w:rFonts w:hint="eastAsia"/>
-          <w:lang w:eastAsia="zh-CN"/>
         </w:rPr>
         <w:t>(Causal</w:t>
       </w:r>
       <w:r>
-        <w:rPr>
-          <w:lang w:eastAsia="zh-CN"/>
-        </w:rPr>
         <w:t xml:space="preserve"> </w:t>
       </w:r>
       <w:r>
         <w:rPr>
           <w:rFonts w:hint="eastAsia"/>
-          <w:lang w:eastAsia="zh-CN"/>
         </w:rPr>
         <w:t>Dependencies)</w:t>
       </w:r>
       <w:r>
         <w:rPr>
           <w:rFonts w:hint="eastAsia"/>
-          <w:lang w:eastAsia="zh-CN"/>
         </w:rPr>
         <w:t>都已经执行完成时</w:t>
       </w:r>
       <w:r>
         <w:rPr>
           <w:rFonts w:hint="eastAsia"/>
-          <w:lang w:eastAsia="zh-CN"/>
         </w:rPr>
         <w:t>,</w:t>
       </w:r>
       <w:r>
         <w:rPr>
           <w:rFonts w:hint="eastAsia"/>
-          <w:lang w:eastAsia="zh-CN"/>
         </w:rPr>
         <w:t>才返回数据给客户端</w:t>
       </w:r>
       <w:r>
         <w:rPr>
           <w:rFonts w:hint="eastAsia"/>
-          <w:lang w:eastAsia="zh-CN"/>
         </w:rPr>
         <w:t>.</w:t>
       </w:r>
@@ -11140,111 +11104,91 @@
           <w:tab w:val="clear" w:pos="561"/>
           <w:tab w:val="left" w:pos="369"/>
         </w:tabs>
-        <w:rPr>
-          <w:lang w:eastAsia="zh-CN"/>
-        </w:rPr>
-      </w:pPr>
-      <w:r>
-        <w:rPr>
-          <w:lang w:eastAsia="zh-CN"/>
-        </w:rPr>
+      </w:pPr>
+      <w:r>
         <w:tab/>
       </w:r>
       <w:r>
         <w:rPr>
           <w:rFonts w:hint="eastAsia"/>
-          <w:lang w:eastAsia="zh-CN"/>
         </w:rPr>
         <w:t>通过利用日志来实现因果一致性</w:t>
       </w:r>
       <w:r>
         <w:rPr>
           <w:rFonts w:hint="eastAsia"/>
-          <w:lang w:eastAsia="zh-CN"/>
         </w:rPr>
         <w:t>,</w:t>
       </w:r>
       <w:r>
         <w:rPr>
           <w:rFonts w:hint="eastAsia"/>
-          <w:lang w:eastAsia="zh-CN"/>
         </w:rPr>
         <w:t>系统可以保证在分布式环境下对数据的操作是有序的</w:t>
       </w:r>
       <w:r>
         <w:rPr>
           <w:rFonts w:hint="eastAsia"/>
-          <w:lang w:eastAsia="zh-CN"/>
         </w:rPr>
         <w:t>,</w:t>
       </w:r>
       <w:r>
         <w:rPr>
           <w:rFonts w:hint="eastAsia"/>
-          <w:lang w:eastAsia="zh-CN"/>
         </w:rPr>
         <w:t>并且不会发生竞争条件</w:t>
       </w:r>
       <w:r>
         <w:rPr>
           <w:rFonts w:hint="eastAsia"/>
-          <w:lang w:eastAsia="zh-CN"/>
         </w:rPr>
         <w:t>.</w:t>
       </w:r>
       <w:r>
         <w:rPr>
           <w:rFonts w:hint="eastAsia"/>
-          <w:lang w:eastAsia="zh-CN"/>
         </w:rPr>
         <w:t>同时</w:t>
       </w:r>
       <w:r>
         <w:rPr>
           <w:rFonts w:hint="eastAsia"/>
-          <w:lang w:eastAsia="zh-CN"/>
         </w:rPr>
         <w:t>,</w:t>
       </w:r>
       <w:r>
         <w:rPr>
           <w:rFonts w:hint="eastAsia"/>
-          <w:lang w:eastAsia="zh-CN"/>
         </w:rPr>
         <w:t>日志的复制也可以保证数据的可靠性</w:t>
       </w:r>
       <w:r>
         <w:rPr>
           <w:rFonts w:hint="eastAsia"/>
-          <w:lang w:eastAsia="zh-CN"/>
         </w:rPr>
         <w:t>,</w:t>
       </w:r>
       <w:r>
         <w:rPr>
           <w:rFonts w:hint="eastAsia"/>
-          <w:lang w:eastAsia="zh-CN"/>
         </w:rPr>
         <w:t>即使某个副本出现故障</w:t>
       </w:r>
       <w:r>
         <w:rPr>
           <w:rFonts w:hint="eastAsia"/>
-          <w:lang w:eastAsia="zh-CN"/>
         </w:rPr>
         <w:t>,</w:t>
       </w:r>
       <w:r>
         <w:rPr>
           <w:rFonts w:hint="eastAsia"/>
-          <w:lang w:eastAsia="zh-CN"/>
         </w:rPr>
         <w:t>系统也可以通过其他副本的日志来进行数据恢复</w:t>
       </w:r>
       <w:r>
         <w:rPr>
           <w:rFonts w:hint="eastAsia"/>
-          <w:lang w:eastAsia="zh-CN"/>
         </w:rPr>
         <w:t>.</w:t>
       </w:r>
@@ -11252,14 +11196,10 @@
     <w:p>
       <w:pPr>
         <w:pStyle w:val="31"/>
-        <w:rPr>
-          <w:lang w:eastAsia="zh-CN"/>
-        </w:rPr>
-      </w:pPr>
-      <w:r>
-        <w:rPr>
-          <w:rFonts w:hint="eastAsia"/>
-          <w:lang w:eastAsia="zh-CN"/>
+      </w:pPr>
+      <w:r>
+        <w:rPr>
+          <w:rFonts w:hint="eastAsia"/>
         </w:rPr>
         <w:t>利用消息传递</w:t>
       </w:r>
@@ -11290,7 +11230,15 @@
           <w:rFonts w:hint="eastAsia"/>
           <w:lang w:val="x-none"/>
         </w:rPr>
-        <w:t>其基本思想是在消息中包含操作的因果关系信息</w:t>
+        <w:t>其基本思想是在消息中包含操作的</w:t>
+      </w:r>
+      <w:r>
+        <w:rPr>
+          <w:rFonts w:hint="eastAsia"/>
+          <w:lang w:val="x-none"/>
+        </w:rPr>
+        <w:lastRenderedPageBreak/>
+        <w:t>因果关系信息</w:t>
       </w:r>
       <w:r>
         <w:rPr>
@@ -11340,7 +11288,6 @@
           <w:rFonts w:hint="eastAsia"/>
           <w:lang w:val="x-none"/>
         </w:rPr>
-        <w:lastRenderedPageBreak/>
         <w:t>具体来说</w:t>
       </w:r>
       <w:r>
@@ -12061,199 +12008,24 @@
     </w:p>
     <w:p>
       <w:pPr>
-        <w:pStyle w:val="a3"/>
-        <w:ind w:firstLine="372"/>
-        <w:rPr>
-          <w:lang w:val="x-none"/>
-        </w:rPr>
-      </w:pPr>
-    </w:p>
-    <w:p>
-      <w:pPr>
-        <w:pStyle w:val="21"/>
-        <w:spacing w:before="71" w:after="71"/>
-      </w:pPr>
-      <w:r>
-        <w:rPr>
-          <w:rFonts w:hint="eastAsia"/>
-        </w:rPr>
-        <w:t>协议</w:t>
-      </w:r>
-    </w:p>
-    <w:p>
-      <w:pPr>
-        <w:pStyle w:val="a3"/>
-        <w:ind w:firstLine="372"/>
-      </w:pPr>
-      <w:r>
-        <w:rPr>
-          <w:rFonts w:hint="eastAsia"/>
-        </w:rPr>
-        <w:t>系统类文章的协议的正确性证明</w:t>
-      </w:r>
-    </w:p>
-    <w:p>
-      <w:pPr>
-        <w:pStyle w:val="a3"/>
-        <w:ind w:firstLine="372"/>
-      </w:pPr>
-    </w:p>
-    <w:p>
-      <w:pPr>
-        <w:pStyle w:val="21"/>
-        <w:spacing w:before="71" w:after="71"/>
-      </w:pPr>
-      <w:r>
-        <w:rPr>
-          <w:rFonts w:hint="eastAsia"/>
-        </w:rPr>
-        <w:t>检测</w:t>
-      </w:r>
-    </w:p>
-    <w:p>
-      <w:pPr>
-        <w:pStyle w:val="1"/>
-      </w:pPr>
-      <w:r>
-        <w:rPr>
-          <w:rFonts w:hint="eastAsia"/>
-        </w:rPr>
-        <w:t>事务因果一致性</w:t>
-      </w:r>
-    </w:p>
-    <w:p>
-      <w:pPr>
-        <w:pStyle w:val="21"/>
-        <w:spacing w:before="71" w:after="71"/>
-      </w:pPr>
-      <w:r>
-        <w:rPr>
-          <w:rFonts w:hint="eastAsia"/>
-        </w:rPr>
-        <w:t>规约</w:t>
-      </w:r>
-    </w:p>
-    <w:p>
-      <w:pPr>
-        <w:pStyle w:val="21"/>
-        <w:spacing w:before="71" w:after="71"/>
-      </w:pPr>
-      <w:r>
-        <w:rPr>
-          <w:rFonts w:hint="eastAsia"/>
-        </w:rPr>
-        <w:t>理论</w:t>
-      </w:r>
-    </w:p>
-    <w:p>
-      <w:pPr>
         <w:pStyle w:val="31"/>
-        <w:rPr>
-          <w:lang w:eastAsia="zh-CN"/>
-        </w:rPr>
-      </w:pPr>
-      <w:r>
-        <w:rPr>
-          <w:lang w:eastAsia="zh-CN"/>
-        </w:rPr>
-        <w:t>C</w:t>
-      </w:r>
-      <w:r>
-        <w:rPr>
-          <w:rFonts w:hint="eastAsia"/>
-          <w:lang w:eastAsia="zh-CN"/>
-        </w:rPr>
-        <w:t>lient-A</w:t>
-      </w:r>
-      <w:r>
-        <w:rPr>
-          <w:lang w:eastAsia="zh-CN"/>
-        </w:rPr>
-        <w:t>ssistant</w:t>
-      </w:r>
-      <w:r>
-        <w:t xml:space="preserve"> </w:t>
-      </w:r>
-      <w:r>
-        <w:rPr>
-          <w:lang w:eastAsia="zh-CN"/>
-        </w:rPr>
-        <w:t>L</w:t>
-      </w:r>
-      <w:r>
-        <w:rPr>
-          <w:rFonts w:hint="eastAsia"/>
-          <w:lang w:eastAsia="zh-CN"/>
-        </w:rPr>
-        <w:t>azy</w:t>
-      </w:r>
-      <w:r>
-        <w:t xml:space="preserve"> </w:t>
-      </w:r>
-      <w:r>
-        <w:rPr>
-          <w:lang w:eastAsia="zh-CN"/>
-        </w:rPr>
-        <w:t>D</w:t>
-      </w:r>
-      <w:r>
-        <w:rPr>
-          <w:rFonts w:hint="eastAsia"/>
-          <w:lang w:eastAsia="zh-CN"/>
-        </w:rPr>
-        <w:t>ependency</w:t>
-      </w:r>
-      <w:r>
-        <w:t xml:space="preserve"> </w:t>
-      </w:r>
-      <w:r>
-        <w:rPr>
-          <w:lang w:eastAsia="zh-CN"/>
-        </w:rPr>
-        <w:t>R</w:t>
-      </w:r>
-      <w:r>
-        <w:rPr>
-          <w:rFonts w:hint="eastAsia"/>
-          <w:lang w:eastAsia="zh-CN"/>
-        </w:rPr>
-        <w:t>esolution</w:t>
-      </w:r>
-      <w:r>
-        <w:rPr>
-          <w:lang w:eastAsia="zh-CN"/>
-        </w:rPr>
-        <w:t>(CALDeR,</w:t>
-      </w:r>
-      <w:r>
-        <w:rPr>
-          <w:lang w:eastAsia="zh-CN"/>
-        </w:rPr>
-        <w:t xml:space="preserve">in </w:t>
-      </w:r>
-      <w:r>
-        <w:rPr>
-          <w:rFonts w:hint="eastAsia"/>
-          <w:lang w:eastAsia="zh-CN"/>
-        </w:rPr>
-        <w:t>OCC</w:t>
-      </w:r>
-      <w:r>
-        <w:rPr>
-          <w:lang w:eastAsia="zh-CN"/>
-        </w:rPr>
+      </w:pPr>
+      <w:r>
+        <w:t>S</w:t>
+      </w:r>
+      <w:r>
+        <w:rPr>
+          <w:rFonts w:hint="eastAsia"/>
+        </w:rPr>
+        <w:t>equencers</w:t>
+      </w:r>
+      <w:r>
         <w:fldChar w:fldCharType="begin"/>
       </w:r>
       <w:r>
-        <w:rPr>
-          <w:lang w:eastAsia="zh-CN"/>
-        </w:rPr>
-        <w:instrText xml:space="preserve"> ADDIN ZOTERO_ITEM CSL_CITATION {"citationID":"Yf4dMatV","properties":{"formattedCitation":"\\super [9]\\nosupersub{}","plainCitation":"[9]","noteIndex":0},"citationItems":[{"id":51,"uris":["http://zotero.org/users/local/vF1xNNsr/items/N5ZBB55N"],"itemData":{"id":51,"type":"article-journal","container-title":"IEEE Transactions on Parallel and Distributed Systems","DOI":"10.1109/TPDS.2020.3026778","issue":"3","page":"527-542","title":"Optimistic Causal Consistency for Geo-Replicated Key-Value Stores","volume":"32","author":[{"family":"Spirovska","given":"Kristina"},{"family":"Didona","given":"Diego"},{"family":"Zwaenepoel","given":"Willy"}],"issued":{"date-parts":[["2021"]]}}}],"schema":"https://github.com/citation-style-language/schema/raw/master/csl-citation.json"} </w:instrText>
-      </w:r>
-      <w:r>
-        <w:rPr>
-          <w:lang w:eastAsia="zh-CN"/>
-        </w:rPr>
+        <w:instrText xml:space="preserve"> ADDIN ZOTERO_ITEM CSL_CITATION {"citationID":"p5v8s4Ae","properties":{"formattedCitation":"\\super [9]\\nosupersub{}","plainCitation":"[9]","noteIndex":0},"citationItems":[{"id":52,"uris":["http://zotero.org/users/local/vF1xNNsr/items/ZARN6TD2"],"itemData":{"id":52,"type":"paper-conference","abstract":"This paper presents the design, implementation, and evaluation of Saturn, a metadata service for geo-replicated systems. Saturn can be used in combination with several distributed and replicated data services to ensure that remote operations are made visible in an order that respects causality, a requirement central to many consistency criteria.Saturn addresses two key unsolved problems inherent to previous approaches. First, it eliminates the tradeoff between throughput and data freshness, when deciding what metadata to use for tracking causality. Second, it enables genuine partial replication, a key property to ensure scalability when the number of geo-locations increases. Saturn addresses these challenges while keeping metadata size constant, independently of the number of clients, servers, data partitions, and locations. By decoupling metadata management from data dissemination, and by using clever metadata propagation techniques, it ensures that the throughput and visibility latency of updates on a given item are (mostly) shielded from operations on other items or locations.We evaluate Saturn in Amazon EC2 using realistic benchmarks under both full and partial geo-replication. Results show that weakly consistent datastores can lean on Saturn to upgrade their consistency guarantees to causal consistency with a negligible penalty on performance.","collection-title":"EuroSys '17","container-title":"Proceedings of the Twelfth European Conference on Computer Systems","DOI":"10.1145/3064176.3064210","event-place":"New York, NY, USA","ISBN":"978-1-4503-4938-3","note":"event-place: Belgrade, Serbia","page":"111–126","publisher":"Association for Computing Machinery","publisher-place":"New York, NY, USA","title":"Saturn: A Distributed Metadata Service for Causal Consistency","URL":"https://doi.org/10.1145/3064176.3064210","author":[{"family":"Bravo","given":"Manuel"},{"family":"Rodrigues","given":"Luís"},{"family":"Van Roy","given":"Peter"}],"issued":{"date-parts":[["2017"]]}}}],"schema":"https://github.com/citation-style-language/schema/raw/master/csl-citation.json"} </w:instrText>
+      </w:r>
+      <w:r>
         <w:fldChar w:fldCharType="separate"/>
       </w:r>
       <w:r>
@@ -12265,15 +12037,1058 @@
         <w:t>[9]</w:t>
       </w:r>
       <w:r>
-        <w:rPr>
-          <w:lang w:eastAsia="zh-CN"/>
-        </w:rPr>
         <w:fldChar w:fldCharType="end"/>
       </w:r>
-      <w:r>
-        <w:rPr>
-          <w:rFonts w:hint="eastAsia"/>
-          <w:lang w:eastAsia="zh-CN"/>
+    </w:p>
+    <w:p>
+      <w:pPr>
+        <w:pStyle w:val="31"/>
+      </w:pPr>
+      <w:r>
+        <w:rPr>
+          <w:rFonts w:hint="eastAsia"/>
+        </w:rPr>
+        <w:t>Single</w:t>
+      </w:r>
+      <w:r>
+        <w:t xml:space="preserve"> </w:t>
+      </w:r>
+      <w:r>
+        <w:rPr>
+          <w:rFonts w:hint="eastAsia"/>
+        </w:rPr>
+        <w:t>Timestamp</w:t>
+      </w:r>
+      <w:r>
+        <w:fldChar w:fldCharType="begin"/>
+      </w:r>
+      <w:r>
+        <w:instrText xml:space="preserve"> ADDIN ZOTERO_ITEM CSL_CITATION {"citationID":"e5mxWS5b","properties":{"formattedCitation":"\\super [10]\\nosupersub{}","plainCitation":"[10]","noteIndex":0},"citationItems":[{"id":56,"uris":["http://zotero.org/users/local/vF1xNNsr/items/PUALZGTA"],"itemData":{"id":56,"type":"paper-conference","abstract":"GentleRain is a new causally consistent geo-replicated data store that provides throughput comparable to eventual consistency and superior to current implementations of causal consistency.GentleRain uses a periodic aggregation protocol to determine whether updates can be made visible in accordance with causal consistency. Unlike current implementations, it does not use explicit dependency check messages, resulting in a major throughput improvement at the expense of a modest increase in update visibility. Furthermore, GentleRain tracks causal consistency by attaching to updates scalar timestamps derived from loosely synchronized physical clocks. Clock skew does not cause violations of causal consistency, but may delay the visibility of updates. By encoding causality in a single scalar timestamp, GentleRain reduces storage and communication overhead for tracking causality.We evaluate GentleRain using Amazon EC2, and demonstrate that it achieves throughput equal to about 99% of eventual consistency, and 120% better than previous implementations of causal consistency.","collection-title":"SOCC '14","container-title":"Proceedings of the ACM Symposium on Cloud Computing","DOI":"10.1145/2670979.2670983","event-place":"New York, NY, USA","ISBN":"978-1-4503-3252-1","note":"event-place: Seattle, WA, USA","page":"1–13","publisher":"Association for Computing Machinery","publisher-place":"New York, NY, USA","title":"GentleRain: Cheap and Scalable Causal Consistency with Physical Clocks","URL":"https://doi.org/10.1145/2670979.2670983","author":[{"family":"Du","given":"Jiaqing"},{"family":"Iorgulescu","given":"Călin"},{"family":"Roy","given":"Amitabha"},{"family":"Zwaenepoel","given":"Willy"}],"issued":{"date-parts":[["2014"]]}}}],"schema":"https://github.com/citation-style-language/schema/raw/master/csl-citation.json"} </w:instrText>
+      </w:r>
+      <w:r>
+        <w:fldChar w:fldCharType="separate"/>
+      </w:r>
+      <w:r>
+        <w:rPr>
+          <w:kern w:val="0"/>
+          <w:szCs w:val="24"/>
+          <w:vertAlign w:val="superscript"/>
+        </w:rPr>
+        <w:t>[10]</w:t>
+      </w:r>
+      <w:r>
+        <w:fldChar w:fldCharType="end"/>
+      </w:r>
+    </w:p>
+    <w:p>
+      <w:pPr>
+        <w:pStyle w:val="a3"/>
+        <w:ind w:firstLine="372"/>
+        <w:rPr>
+          <w:lang w:val="x-none"/>
+        </w:rPr>
+      </w:pPr>
+      <w:r>
+        <w:rPr>
+          <w:rFonts w:hint="eastAsia"/>
+          <w:lang w:val="x-none"/>
+        </w:rPr>
+        <w:t>Lamport</w:t>
+      </w:r>
+      <w:r>
+        <w:rPr>
+          <w:lang w:val="x-none"/>
+        </w:rPr>
+        <w:t xml:space="preserve"> </w:t>
+      </w:r>
+      <w:r>
+        <w:rPr>
+          <w:rFonts w:hint="eastAsia"/>
+          <w:lang w:val="x-none"/>
+        </w:rPr>
+        <w:t>clock</w:t>
+      </w:r>
+      <w:r>
+        <w:rPr>
+          <w:lang w:val="x-none"/>
+        </w:rPr>
+        <w:t>, P</w:t>
+      </w:r>
+      <w:r>
+        <w:rPr>
+          <w:rFonts w:hint="eastAsia"/>
+          <w:lang w:val="x-none"/>
+        </w:rPr>
+        <w:t>hysical</w:t>
+      </w:r>
+      <w:r>
+        <w:rPr>
+          <w:lang w:val="x-none"/>
+        </w:rPr>
+        <w:t xml:space="preserve"> </w:t>
+      </w:r>
+      <w:r>
+        <w:rPr>
+          <w:rFonts w:hint="eastAsia"/>
+          <w:lang w:val="x-none"/>
+        </w:rPr>
+        <w:t>scalar</w:t>
+      </w:r>
+      <w:r>
+        <w:rPr>
+          <w:lang w:val="x-none"/>
+        </w:rPr>
+        <w:t xml:space="preserve"> </w:t>
+      </w:r>
+      <w:r>
+        <w:rPr>
+          <w:rFonts w:hint="eastAsia"/>
+          <w:lang w:val="x-none"/>
+        </w:rPr>
+        <w:t>clocks</w:t>
+      </w:r>
+      <w:r>
+        <w:rPr>
+          <w:lang w:val="x-none"/>
+        </w:rPr>
+        <w:fldChar w:fldCharType="begin"/>
+      </w:r>
+      <w:r>
+        <w:rPr>
+          <w:lang w:val="x-none"/>
+        </w:rPr>
+        <w:instrText xml:space="preserve"> ADDIN ZOTERO_ITEM CSL_CITATION {"citationID":"3VTnwGF9","properties":{"formattedCitation":"\\super [10]\\nosupersub{}","plainCitation":"[10]","noteIndex":0},"citationItems":[{"id":56,"uris":["http://zotero.org/users/local/vF1xNNsr/items/PUALZGTA"],"itemData":{"id":56,"type":"paper-conference","abstract":"GentleRain is a new causally consistent geo-replicated data store that provides throughput comparable to eventual consistency and superior to current implementations of causal consistency.GentleRain uses a periodic aggregation protocol to determine whether updates can be made visible in accordance with causal consistency. Unlike current implementations, it does not use explicit dependency check messages, resulting in a major throughput improvement at the expense of a modest increase in update visibility. Furthermore, GentleRain tracks causal consistency by attaching to updates scalar timestamps derived from loosely synchronized physical clocks. Clock skew does not cause violations of causal consistency, but may delay the visibility of updates. By encoding causality in a single scalar timestamp, GentleRain reduces storage and communication overhead for tracking causality.We evaluate GentleRain using Amazon EC2, and demonstrate that it achieves throughput equal to about 99% of eventual consistency, and 120% better than previous implementations of causal consistency.","collection-title":"SOCC '14","container-title":"Proceedings of the ACM Symposium on Cloud Computing","DOI":"10.1145/2670979.2670983","event-place":"New York, NY, USA","ISBN":"978-1-4503-3252-1","note":"event-place: Seattle, WA, USA","page":"1–13","publisher":"Association for Computing Machinery","publisher-place":"New York, NY, USA","title":"GentleRain: Cheap and Scalable Causal Consistency with Physical Clocks","URL":"https://doi.org/10.1145/2670979.2670983","author":[{"family":"Du","given":"Jiaqing"},{"family":"Iorgulescu","given":"Călin"},{"family":"Roy","given":"Amitabha"},{"family":"Zwaenepoel","given":"Willy"}],"issued":{"date-parts":[["2014"]]}}}],"schema":"https://github.com/citation-style-language/schema/raw/master/csl-citation.json"} </w:instrText>
+      </w:r>
+      <w:r>
+        <w:rPr>
+          <w:lang w:val="x-none"/>
+        </w:rPr>
+        <w:fldChar w:fldCharType="separate"/>
+      </w:r>
+      <w:r>
+        <w:rPr>
+          <w:kern w:val="0"/>
+          <w:szCs w:val="24"/>
+          <w:vertAlign w:val="superscript"/>
+        </w:rPr>
+        <w:t>[10]</w:t>
+      </w:r>
+      <w:r>
+        <w:rPr>
+          <w:lang w:val="x-none"/>
+        </w:rPr>
+        <w:fldChar w:fldCharType="end"/>
+      </w:r>
+      <w:r>
+        <w:rPr>
+          <w:lang w:val="x-none"/>
+        </w:rPr>
+        <w:t xml:space="preserve">, </w:t>
+      </w:r>
+    </w:p>
+    <w:p>
+      <w:pPr>
+        <w:pStyle w:val="31"/>
+        <w:rPr>
+          <w:rFonts w:hint="eastAsia"/>
+        </w:rPr>
+      </w:pPr>
+      <w:r>
+        <w:rPr>
+          <w:rFonts w:hint="eastAsia"/>
+        </w:rPr>
+        <w:t>hybrid</w:t>
+      </w:r>
+      <w:r>
+        <w:t xml:space="preserve"> </w:t>
+      </w:r>
+      <w:r>
+        <w:rPr>
+          <w:rFonts w:hint="eastAsia"/>
+        </w:rPr>
+        <w:t>logical</w:t>
+      </w:r>
+      <w:r>
+        <w:t xml:space="preserve"> </w:t>
+      </w:r>
+      <w:r>
+        <w:rPr>
+          <w:rFonts w:hint="eastAsia"/>
+        </w:rPr>
+        <w:t>physical</w:t>
+      </w:r>
+      <w:r>
+        <w:t xml:space="preserve"> </w:t>
+      </w:r>
+      <w:r>
+        <w:rPr>
+          <w:rFonts w:hint="eastAsia"/>
+        </w:rPr>
+        <w:t>clocks</w:t>
+      </w:r>
+      <w:r>
+        <w:fldChar w:fldCharType="begin"/>
+      </w:r>
+      <w:r>
+        <w:instrText xml:space="preserve"> ADDIN ZOTERO_ITEM CSL_CITATION {"citationID":"IEFoXN9W","properties":{"formattedCitation":"\\super [11]\\nosupersub{}","plainCitation":"[11]","noteIndex":0},"citationItems":[{"id":25,"uris":["http://zotero.org/users/local/vF1xNNsr/items/CPRULR7H"],"itemData":{"id":25,"type":"paper-conference","container-title":"International Conference on Principles of Distributed Systems","page":"17–32","title":"Logical physical clocks","author":[{"family":"Kulkarni","given":"Sandeep S"},{"family":"Demirbas","given":"Murat"},{"family":"Madappa","given":"Deepak"},{"family":"Avva","given":"Bharadwaj"},{"family":"Leone","given":"Marcelo"}],"issued":{"date-parts":[["2014"]]}}}],"schema":"https://github.com/citation-style-language/schema/raw/master/csl-citation.json"} </w:instrText>
+      </w:r>
+      <w:r>
+        <w:fldChar w:fldCharType="separate"/>
+      </w:r>
+      <w:r>
+        <w:rPr>
+          <w:kern w:val="0"/>
+          <w:szCs w:val="24"/>
+          <w:vertAlign w:val="superscript"/>
+        </w:rPr>
+        <w:t>[11]</w:t>
+      </w:r>
+      <w:r>
+        <w:fldChar w:fldCharType="end"/>
+      </w:r>
+    </w:p>
+    <w:p>
+      <w:pPr>
+        <w:pStyle w:val="31"/>
+        <w:rPr>
+          <w:rFonts w:hint="eastAsia"/>
+        </w:rPr>
+      </w:pPr>
+      <w:r>
+        <w:rPr>
+          <w:rFonts w:hint="eastAsia"/>
+        </w:rPr>
+        <w:t>Dependency</w:t>
+      </w:r>
+      <w:r>
+        <w:t xml:space="preserve"> </w:t>
+      </w:r>
+      <w:r>
+        <w:rPr>
+          <w:rFonts w:hint="eastAsia"/>
+        </w:rPr>
+        <w:t>List</w:t>
+      </w:r>
+      <w:r>
+        <w:fldChar w:fldCharType="begin"/>
+      </w:r>
+      <w:r>
+        <w:instrText xml:space="preserve"> ADDIN ZOTERO_ITEM CSL_CITATION {"citationID":"RFJajJPP","properties":{"formattedCitation":"\\super [4]\\nosupersub{}","plainCitation":"[4]","noteIndex":0},"citationItems":[{"id":7,"uris":["http://zotero.org/users/local/vF1xNNsr/items/9RZLCPSM"],"itemData":{"id":7,"type":"paper-conference","container-title":"Proceedings of the 23rd ACM Symposium on Operating Systems Principles (SOSP'2011)","page":"401–416","title":"Don't Settle for Eventual: Scalable Causal Consistency for Wide-area Storage with COPS","author":[{"family":"Lloyd","given":"Wyatt"},{"family":"Freedman","given":"Michael J."},{"family":"Kaminsky","given":"Michael"},{"family":"Andersen","given":"David G."}]}}],"schema":"https://github.com/citation-style-language/schema/raw/master/csl-citation.json"} </w:instrText>
+      </w:r>
+      <w:r>
+        <w:fldChar w:fldCharType="separate"/>
+      </w:r>
+      <w:r>
+        <w:rPr>
+          <w:kern w:val="0"/>
+          <w:szCs w:val="24"/>
+          <w:vertAlign w:val="superscript"/>
+        </w:rPr>
+        <w:t>[4]</w:t>
+      </w:r>
+      <w:r>
+        <w:fldChar w:fldCharType="end"/>
+      </w:r>
+    </w:p>
+    <w:p>
+      <w:pPr>
+        <w:pStyle w:val="31"/>
+      </w:pPr>
+      <w:r>
+        <w:rPr>
+          <w:rFonts w:hint="eastAsia"/>
+        </w:rPr>
+        <w:t>D</w:t>
+      </w:r>
+      <w:r>
+        <w:t xml:space="preserve">ependency </w:t>
+      </w:r>
+      <w:r>
+        <w:rPr>
+          <w:rFonts w:hint="eastAsia"/>
+        </w:rPr>
+        <w:t>V</w:t>
+      </w:r>
+      <w:r>
+        <w:t>ectors</w:t>
+      </w:r>
+      <w:r>
+        <w:fldChar w:fldCharType="begin"/>
+      </w:r>
+      <w:r>
+        <w:instrText xml:space="preserve"> ADDIN ZOTERO_ITEM CSL_CITATION {"citationID":"yzasy2Qf","properties":{"formattedCitation":"\\super [12]\\nosupersub{}","plainCitation":"[12]","noteIndex":0},"citationItems":[{"id":55,"uris":["http://zotero.org/users/local/vF1xNNsr/items/63QGKSUN"],"itemData":{"id":55,"type":"paper-conference","container-title":"2017 USENIX Annual Technical Conference (USENIX ATC 17)","event-place":"Santa Clara, CA","ISBN":"978-1-931971-38-6","page":"83–95","publisher":"USENIX Association","publisher-place":"Santa Clara, CA","title":"Unobtrusive Deferred Update Stabilization for Efficient Geo-Replication","URL":"https://www.usenix.org/conference/atc17/technical-sessions/presentation/gunawardhana","author":[{"family":"Gunawardhana","given":"Chathuri"},{"family":"Bravo","given":"Manuel"},{"family":"Rodrigues","given":"Luís"}],"issued":{"date-parts":[["2017",7]]}}}],"schema":"https://github.com/citation-style-language/schema/raw/master/csl-citation.json"} </w:instrText>
+      </w:r>
+      <w:r>
+        <w:fldChar w:fldCharType="separate"/>
+      </w:r>
+      <w:r>
+        <w:rPr>
+          <w:kern w:val="0"/>
+          <w:szCs w:val="24"/>
+          <w:vertAlign w:val="superscript"/>
+        </w:rPr>
+        <w:t>[12]</w:t>
+      </w:r>
+      <w:r>
+        <w:fldChar w:fldCharType="end"/>
+      </w:r>
+    </w:p>
+    <w:p>
+      <w:pPr>
+        <w:pStyle w:val="a3"/>
+        <w:ind w:firstLine="372"/>
+        <w:rPr>
+          <w:rFonts w:hint="eastAsia"/>
+          <w:lang w:val="x-none"/>
+        </w:rPr>
+      </w:pPr>
+      <w:r>
+        <w:rPr>
+          <w:lang w:val="x-none"/>
+        </w:rPr>
+        <w:t>P</w:t>
+      </w:r>
+      <w:r>
+        <w:rPr>
+          <w:rFonts w:hint="eastAsia"/>
+          <w:lang w:val="x-none"/>
+        </w:rPr>
+        <w:t>hysical</w:t>
+      </w:r>
+      <w:r>
+        <w:rPr>
+          <w:lang w:val="x-none"/>
+        </w:rPr>
+        <w:t xml:space="preserve"> </w:t>
+      </w:r>
+      <w:r>
+        <w:rPr>
+          <w:rFonts w:hint="eastAsia"/>
+          <w:lang w:val="x-none"/>
+        </w:rPr>
+        <w:t>vector</w:t>
+      </w:r>
+      <w:r>
+        <w:rPr>
+          <w:lang w:val="x-none"/>
+        </w:rPr>
+        <w:t xml:space="preserve"> </w:t>
+      </w:r>
+      <w:r>
+        <w:rPr>
+          <w:rFonts w:hint="eastAsia"/>
+          <w:lang w:val="x-none"/>
+        </w:rPr>
+        <w:t>clocks</w:t>
+      </w:r>
+      <w:r>
+        <w:rPr>
+          <w:lang w:val="x-none"/>
+        </w:rPr>
+        <w:fldChar w:fldCharType="begin"/>
+      </w:r>
+      <w:r>
+        <w:rPr>
+          <w:lang w:val="x-none"/>
+        </w:rPr>
+        <w:instrText xml:space="preserve"> ADDIN ZOTERO_ITEM CSL_CITATION {"citationID":"roG5FF40","properties":{"formattedCitation":"\\super [13]\\nosupersub{}","plainCitation":"[13]","noteIndex":0},"citationItems":[{"id":26,"uris":["http://zotero.org/users/local/vF1xNNsr/items/BY98TFR9"],"itemData":{"id":26,"type":"paper-conference","container-title":"Proceedings of the 36th International Conference on Distributed Computing Systems (ICDCS'2016)","page":"405–414","title":"Cure: Strong semantics meets high availability and low latency","author":[{"family":"Akkoorath","given":"Deepthi Devaki"},{"family":"Tomsic","given":"Alejandro Z"},{"family":"Bravo","given":"Manuel"},{"family":"Li","given":"Zhongmiao"},{"family":"Crain","given":"Tyler"},{"family":"Bieniusa","given":"Annette"},{"family":"Preguiça","given":"Nuno"},{"family":"Shapiro","given":"Marc"}]}}],"schema":"https://github.com/citation-style-language/schema/raw/master/csl-citation.json"} </w:instrText>
+      </w:r>
+      <w:r>
+        <w:rPr>
+          <w:lang w:val="x-none"/>
+        </w:rPr>
+        <w:fldChar w:fldCharType="separate"/>
+      </w:r>
+      <w:r>
+        <w:rPr>
+          <w:kern w:val="0"/>
+          <w:szCs w:val="24"/>
+          <w:vertAlign w:val="superscript"/>
+        </w:rPr>
+        <w:t>[13]</w:t>
+      </w:r>
+      <w:r>
+        <w:rPr>
+          <w:lang w:val="x-none"/>
+        </w:rPr>
+        <w:fldChar w:fldCharType="end"/>
+      </w:r>
+    </w:p>
+    <w:p>
+      <w:pPr>
+        <w:pStyle w:val="31"/>
+      </w:pPr>
+      <w:r>
+        <w:t>D</w:t>
+      </w:r>
+      <w:r>
+        <w:rPr>
+          <w:rFonts w:hint="eastAsia"/>
+        </w:rPr>
+        <w:t>ependency</w:t>
+      </w:r>
+      <w:r>
+        <w:t xml:space="preserve"> </w:t>
+      </w:r>
+      <w:r>
+        <w:rPr>
+          <w:rFonts w:hint="eastAsia"/>
+        </w:rPr>
+        <w:t>M</w:t>
+      </w:r>
+      <w:r>
+        <w:t>atrices</w:t>
+      </w:r>
+      <w:r>
+        <w:fldChar w:fldCharType="begin"/>
+      </w:r>
+      <w:r>
+        <w:instrText xml:space="preserve"> ADDIN ZOTERO_ITEM CSL_CITATION {"citationID":"c9c2uSao","properties":{"formattedCitation":"\\super [14]\\nosupersub{}","plainCitation":"[14]","noteIndex":0},"citationItems":[{"id":57,"uris":["http://zotero.org/users/local/vF1xNNsr/items/75LZJ8VR"],"itemData":{"id":57,"type":"paper-conference","abstract":"We propose two protocols that provide scalable causal consistency for both partitioned and replicated data stores using dependency matrices (DM) and physical clocks. The DM protocol supports basic read and update operations and uses two-dimensional dependency matrices to track dependencies in a client session. It utilizes the transitivity of causality and sparse matrix encoding to keep dependency metadata small and bounded. The DM-Clock protocol extends the DM protocol to support read-only transactions using loosely synchronized physical clocks.We implement the two protocols in Orbe, a distributed key-value store, and evaluate them experimentally. Orbe scales out well, incurs relatively small overhead over an eventually consistent key-value store, and outperforms an existing system that uses explicit dependency tracking to provide scalable causal consistency.","collection-title":"SOCC '13","container-title":"Proceedings of the 4th Annual Symposium on Cloud Computing","DOI":"10.1145/2523616.2523628","event-place":"New York, NY, USA","ISBN":"978-1-4503-2428-1","note":"event-place: Santa Clara, California","publisher":"Association for Computing Machinery","publisher-place":"New York, NY, USA","title":"Orbe: Scalable Causal Consistency Using Dependency Matrices and Physical Clocks","URL":"https://doi.org/10.1145/2523616.2523628","author":[{"family":"Du","given":"Jiaqing"},{"family":"Elnikety","given":"Sameh"},{"family":"Roy","given":"Amitabha"},{"family":"Zwaenepoel","given":"Willy"}],"issued":{"date-parts":[["2013"]]}}}],"schema":"https://github.com/citation-style-language/schema/raw/master/csl-citation.json"} </w:instrText>
+      </w:r>
+      <w:r>
+        <w:fldChar w:fldCharType="separate"/>
+      </w:r>
+      <w:r>
+        <w:rPr>
+          <w:kern w:val="0"/>
+          <w:szCs w:val="24"/>
+          <w:vertAlign w:val="superscript"/>
+        </w:rPr>
+        <w:t>[14]</w:t>
+      </w:r>
+      <w:r>
+        <w:fldChar w:fldCharType="end"/>
+      </w:r>
+    </w:p>
+    <w:p>
+      <w:pPr>
+        <w:pStyle w:val="31"/>
+      </w:pPr>
+      <w:r>
+        <w:rPr>
+          <w:rFonts w:hint="eastAsia"/>
+        </w:rPr>
+        <w:t>Dependency</w:t>
+      </w:r>
+      <w:r>
+        <w:t xml:space="preserve"> </w:t>
+      </w:r>
+      <w:r>
+        <w:rPr>
+          <w:rFonts w:hint="eastAsia"/>
+        </w:rPr>
+        <w:t>Graphs</w:t>
+      </w:r>
+      <w:r>
+        <w:fldChar w:fldCharType="begin"/>
+      </w:r>
+      <w:r>
+        <w:instrText xml:space="preserve"> ADDIN ZOTERO_ITEM CSL_CITATION {"citationID":"81Z5zxn2","properties":{"formattedCitation":"\\super [4]\\nosupersub{}","plainCitation":"[4]","noteIndex":0},"citationItems":[{"id":7,"uris":["http://zotero.org/users/local/vF1xNNsr/items/9RZLCPSM"],"itemData":{"id":7,"type":"paper-conference","container-title":"Proceedings of the 23rd ACM Symposium on Operating Systems Principles (SOSP'2011)","page":"401–416","title":"Don't Settle for Eventual: Scalable Causal Consistency for Wide-area Storage with COPS","author":[{"family":"Lloyd","given":"Wyatt"},{"family":"Freedman","given":"Michael J."},{"family":"Kaminsky","given":"Michael"},{"family":"Andersen","given":"David G."}]}}],"schema":"https://github.com/citation-style-language/schema/raw/master/csl-citation.json"} </w:instrText>
+      </w:r>
+      <w:r>
+        <w:fldChar w:fldCharType="separate"/>
+      </w:r>
+      <w:r>
+        <w:rPr>
+          <w:kern w:val="0"/>
+          <w:szCs w:val="24"/>
+          <w:vertAlign w:val="superscript"/>
+        </w:rPr>
+        <w:t>[4]</w:t>
+      </w:r>
+      <w:r>
+        <w:fldChar w:fldCharType="end"/>
+      </w:r>
+    </w:p>
+    <w:p>
+      <w:pPr>
+        <w:pStyle w:val="a3"/>
+        <w:ind w:firstLine="372"/>
+        <w:rPr>
+          <w:rFonts w:hint="eastAsia"/>
+          <w:lang w:val="x-none"/>
+        </w:rPr>
+      </w:pPr>
+      <w:r>
+        <w:rPr>
+          <w:rFonts w:hint="eastAsia"/>
+        </w:rPr>
+        <w:t>使用</w:t>
+      </w:r>
+      <w:r>
+        <w:t>V</w:t>
+      </w:r>
+      <w:r>
+        <w:rPr>
+          <w:rFonts w:hint="eastAsia"/>
+        </w:rPr>
+        <w:t>ersion</w:t>
+      </w:r>
+      <w:r>
+        <w:t xml:space="preserve"> V</w:t>
+      </w:r>
+      <w:r>
+        <w:rPr>
+          <w:rFonts w:hint="eastAsia"/>
+        </w:rPr>
+        <w:t>ector</w:t>
+      </w:r>
+      <w:r>
+        <w:rPr>
+          <w:rFonts w:hint="eastAsia"/>
+        </w:rPr>
+        <w:t>的最大好处是</w:t>
+      </w:r>
+      <w:r>
+        <w:rPr>
+          <w:rFonts w:hint="eastAsia"/>
+        </w:rPr>
+        <w:t>,</w:t>
+      </w:r>
+      <w:r>
+        <w:rPr>
+          <w:rFonts w:hint="eastAsia"/>
+        </w:rPr>
+        <w:t>因为它们</w:t>
+      </w:r>
+      <w:r>
+        <w:rPr>
+          <w:rFonts w:hint="eastAsia"/>
+        </w:rPr>
+        <w:t>为</w:t>
+      </w:r>
+      <w:r>
+        <w:rPr>
+          <w:rFonts w:hint="eastAsia"/>
+        </w:rPr>
+        <w:t>每个数据中心存储一个时间戳</w:t>
+      </w:r>
+      <w:r>
+        <w:rPr>
+          <w:rFonts w:hint="eastAsia"/>
+        </w:rPr>
+        <w:t>,</w:t>
+      </w:r>
+      <w:r>
+        <w:rPr>
+          <w:rFonts w:hint="eastAsia"/>
+        </w:rPr>
+        <w:t>所以</w:t>
+      </w:r>
+      <w:r>
+        <w:rPr>
+          <w:rFonts w:hint="eastAsia"/>
+        </w:rPr>
+        <w:t>它们允许以更细的粒度</w:t>
+      </w:r>
+      <w:r>
+        <w:rPr>
+          <w:rFonts w:hint="eastAsia"/>
+        </w:rPr>
+        <w:t>追踪</w:t>
+      </w:r>
+      <w:r>
+        <w:rPr>
+          <w:rFonts w:hint="eastAsia"/>
+        </w:rPr>
+        <w:t>更新的可见性</w:t>
+      </w:r>
+      <w:r>
+        <w:rPr>
+          <w:rFonts w:hint="eastAsia"/>
+        </w:rPr>
+        <w:t>.</w:t>
+      </w:r>
+      <w:r>
+        <w:rPr>
+          <w:rFonts w:hint="eastAsia"/>
+        </w:rPr>
+        <w:t>这种方法的缺点是</w:t>
+      </w:r>
+      <w:r>
+        <w:rPr>
+          <w:rFonts w:hint="eastAsia"/>
+        </w:rPr>
+        <w:t>,</w:t>
+      </w:r>
+      <w:r>
+        <w:rPr>
+          <w:rFonts w:hint="eastAsia"/>
+        </w:rPr>
+        <w:t>可扩展</w:t>
+      </w:r>
+      <w:r>
+        <w:rPr>
+          <w:rFonts w:hint="eastAsia"/>
+        </w:rPr>
+        <w:t>性差</w:t>
+      </w:r>
+      <w:r>
+        <w:rPr>
+          <w:rFonts w:hint="eastAsia"/>
+        </w:rPr>
+        <w:t>,</w:t>
+      </w:r>
+      <w:r>
+        <w:rPr>
+          <w:rFonts w:hint="eastAsia"/>
+        </w:rPr>
+        <w:t>因为元数据的大小与数据中心的数量呈线性增长</w:t>
+      </w:r>
+      <w:r>
+        <w:rPr>
+          <w:rFonts w:hint="eastAsia"/>
+        </w:rPr>
+        <w:t>.</w:t>
+      </w:r>
+      <w:r>
+        <w:rPr>
+          <w:rFonts w:hint="eastAsia"/>
+        </w:rPr>
+        <w:t>这就产生了存储和通信的开销</w:t>
+      </w:r>
+      <w:r>
+        <w:rPr>
+          <w:rFonts w:hint="eastAsia"/>
+        </w:rPr>
+        <w:t>,</w:t>
+      </w:r>
+      <w:r>
+        <w:rPr>
+          <w:rFonts w:hint="eastAsia"/>
+        </w:rPr>
+        <w:t>因为每个更新都是和它相应的</w:t>
+      </w:r>
+      <w:r>
+        <w:t>V</w:t>
+      </w:r>
+      <w:r>
+        <w:rPr>
+          <w:rFonts w:hint="eastAsia"/>
+        </w:rPr>
+        <w:t>ersion</w:t>
+      </w:r>
+      <w:r>
+        <w:t xml:space="preserve"> V</w:t>
+      </w:r>
+      <w:r>
+        <w:rPr>
+          <w:rFonts w:hint="eastAsia"/>
+        </w:rPr>
+        <w:t>ector</w:t>
+      </w:r>
+      <w:r>
+        <w:rPr>
+          <w:rFonts w:hint="eastAsia"/>
+        </w:rPr>
+        <w:t>一起存储和复制的</w:t>
+      </w:r>
+      <w:r>
+        <w:rPr>
+          <w:rFonts w:hint="eastAsia"/>
+        </w:rPr>
+        <w:t>.</w:t>
+      </w:r>
+      <w:r>
+        <w:rPr>
+          <w:rFonts w:hint="eastAsia"/>
+        </w:rPr>
+        <w:t>可扩展性问题随着</w:t>
+      </w:r>
+      <w:r>
+        <w:rPr>
+          <w:rFonts w:hint="eastAsia"/>
+        </w:rPr>
+        <w:t>Dependency</w:t>
+      </w:r>
+      <w:r>
+        <w:t xml:space="preserve"> </w:t>
+      </w:r>
+      <w:r>
+        <w:rPr>
+          <w:rFonts w:hint="eastAsia"/>
+        </w:rPr>
+        <w:t>Matrices</w:t>
+      </w:r>
+      <w:r>
+        <w:rPr>
+          <w:rFonts w:hint="eastAsia"/>
+        </w:rPr>
+        <w:t>的出现进一步加剧了</w:t>
+      </w:r>
+      <w:r>
+        <w:rPr>
+          <w:rFonts w:hint="eastAsia"/>
+        </w:rPr>
+        <w:t>.</w:t>
+      </w:r>
+      <w:r>
+        <w:rPr>
+          <w:rFonts w:hint="eastAsia"/>
+        </w:rPr>
+        <w:t>相反</w:t>
+      </w:r>
+      <w:r>
+        <w:rPr>
+          <w:rFonts w:hint="eastAsia"/>
+        </w:rPr>
+        <w:t>,</w:t>
+      </w:r>
+      <w:r>
+        <w:rPr>
+          <w:rFonts w:hint="eastAsia"/>
+        </w:rPr>
+        <w:t>Single</w:t>
+      </w:r>
+      <w:r>
+        <w:t xml:space="preserve"> </w:t>
+      </w:r>
+      <w:r>
+        <w:rPr>
+          <w:rFonts w:hint="eastAsia"/>
+        </w:rPr>
+        <w:t>Scalar</w:t>
+      </w:r>
+      <w:r>
+        <w:rPr>
+          <w:rFonts w:hint="eastAsia"/>
+        </w:rPr>
+        <w:t>(e.g</w:t>
+      </w:r>
+      <w:r>
+        <w:t xml:space="preserve">, </w:t>
+      </w:r>
+      <w:r>
+        <w:rPr>
+          <w:rFonts w:hint="eastAsia"/>
+        </w:rPr>
+        <w:t>Single</w:t>
+      </w:r>
+      <w:r>
+        <w:t xml:space="preserve"> </w:t>
+      </w:r>
+      <w:r>
+        <w:rPr>
+          <w:rFonts w:hint="eastAsia"/>
+        </w:rPr>
+        <w:t>Timestamp)</w:t>
+      </w:r>
+      <w:r>
+        <w:rPr>
+          <w:rFonts w:hint="eastAsia"/>
+        </w:rPr>
+        <w:t>是用于</w:t>
+      </w:r>
+      <w:r>
+        <w:rPr>
+          <w:rFonts w:hint="eastAsia"/>
+        </w:rPr>
+        <w:t>追踪</w:t>
+      </w:r>
+      <w:r>
+        <w:rPr>
+          <w:rFonts w:hint="eastAsia"/>
+        </w:rPr>
+        <w:t>依赖关系的可扩展</w:t>
+      </w:r>
+      <w:r>
+        <w:rPr>
+          <w:rFonts w:hint="eastAsia"/>
+        </w:rPr>
+        <w:t>性最好</w:t>
+      </w:r>
+      <w:r>
+        <w:rPr>
+          <w:rFonts w:hint="eastAsia"/>
+        </w:rPr>
+        <w:t>的方法</w:t>
+      </w:r>
+      <w:r>
+        <w:rPr>
+          <w:rFonts w:hint="eastAsia"/>
+        </w:rPr>
+        <w:t>.</w:t>
+      </w:r>
+      <w:r>
+        <w:rPr>
+          <w:rFonts w:hint="eastAsia"/>
+        </w:rPr>
+        <w:t>然而</w:t>
+      </w:r>
+      <w:r>
+        <w:rPr>
+          <w:rFonts w:hint="eastAsia"/>
+        </w:rPr>
+        <w:t>,</w:t>
+      </w:r>
+      <w:r>
+        <w:rPr>
+          <w:rFonts w:hint="eastAsia"/>
+        </w:rPr>
+        <w:t>它将所有的依赖关系压缩在一个单一的时间戳中</w:t>
+      </w:r>
+      <w:r>
+        <w:rPr>
+          <w:rFonts w:hint="eastAsia"/>
+        </w:rPr>
+        <w:t>,</w:t>
+      </w:r>
+      <w:r>
+        <w:rPr>
+          <w:rFonts w:hint="eastAsia"/>
+        </w:rPr>
+        <w:t>导致由最慢的连接（与最远的数据中心的连接）决定的最差可见性延迟</w:t>
+      </w:r>
+      <w:r>
+        <w:rPr>
+          <w:rFonts w:hint="eastAsia"/>
+        </w:rPr>
+        <w:t>.</w:t>
+      </w:r>
+      <w:r>
+        <w:rPr>
+          <w:rFonts w:hint="eastAsia"/>
+        </w:rPr>
+        <w:t>这大大影响了本地更新的可见性</w:t>
+      </w:r>
+      <w:r>
+        <w:rPr>
+          <w:rFonts w:hint="eastAsia"/>
+        </w:rPr>
+        <w:t>,</w:t>
+      </w:r>
+      <w:r>
+        <w:rPr>
+          <w:rFonts w:hint="eastAsia"/>
+        </w:rPr>
+        <w:t>而且往往是不必要的</w:t>
+      </w:r>
+      <w:r>
+        <w:rPr>
+          <w:rFonts w:hint="eastAsia"/>
+        </w:rPr>
+        <w:t>.</w:t>
+      </w:r>
+    </w:p>
+    <w:p>
+      <w:pPr>
+        <w:pStyle w:val="31"/>
+      </w:pPr>
+      <w:r>
+        <w:rPr>
+          <w:rFonts w:hint="eastAsia"/>
+        </w:rPr>
+        <w:t>E</w:t>
+      </w:r>
+      <w:r>
+        <w:t xml:space="preserve">xplicit </w:t>
+      </w:r>
+      <w:r>
+        <w:rPr>
+          <w:rFonts w:hint="eastAsia"/>
+        </w:rPr>
+        <w:t>D</w:t>
+      </w:r>
+      <w:r>
+        <w:t xml:space="preserve">ependency </w:t>
+      </w:r>
+      <w:r>
+        <w:rPr>
+          <w:rFonts w:hint="eastAsia"/>
+        </w:rPr>
+        <w:t>C</w:t>
+      </w:r>
+      <w:r>
+        <w:t>hecking</w:t>
+      </w:r>
+      <w:r>
+        <w:fldChar w:fldCharType="begin"/>
+      </w:r>
+      <w:r>
+        <w:instrText xml:space="preserve"> ADDIN ZOTERO_ITEM CSL_CITATION {"citationID":"R23SwoR6","properties":{"formattedCitation":"\\super [4,15]\\nosupersub{}","plainCitation":"[4,15]","noteIndex":0},"citationItems":[{"id":7,"uris":["http://zotero.org/users/local/vF1xNNsr/items/9RZLCPSM"],"itemData":{"id":7,"type":"paper-conference","container-title":"Proceedings of the 23rd ACM Symposium on Operating Systems Principles (SOSP'2011)","page":"401–416","title":"Don't Settle for Eventual: Scalable Causal Consistency for Wide-area Storage with COPS","author":[{"family":"Lloyd","given":"Wyatt"},{"family":"Freedman","given":"Michael J."},{"family":"Kaminsky","given":"Michael"},{"family":"Andersen","given":"David G."}]}},{"id":54,"uris":["http://zotero.org/users/local/vF1xNNsr/items/8NDLR4PV"],"itemData":{"id":54,"type":"paper-conference","abstract":"We present the first scalable, geo-replicated storage system that guarantees low latency, offers a rich data model, and provides \"stronger\" semantics. Namely, all client requests are satisfied in the local datacenter in which they arise; the system efficiently supports useful data model abstractions such as column families and counter columns; and clients can access data in a causally-consistent fashion with read-only and write-only transactional support, even for keys spread across many servers.The primary contributions of this work are enabling scalable causal consistency for the complex columnfamily data model, as well as novel, non-blocking algorithms for both read-only and write-only transactions. Our evaluation shows that our system, Eiger, achieves low latency (single-ms), has throughput competitive with eventually-consistent and non-transactional Cassandra (less than 7% overhead for one of Facebook's real-world workloads), and scales out to large clusters almost linearly (averaging 96% increases up to 128 server clusters).","collection-title":"nsdi'13","container-title":"Proceedings of the 10th USENIX Conference on Networked Systems Design and Implementation","event-place":"USA","note":"event-place: Lombard, IL","page":"313–328","publisher":"USENIX Association","publisher-place":"USA","title":"Stronger Semantics for Low-Latency Geo-Replicated Storage","author":[{"family":"Lloyd","given":"Wyatt"},{"family":"Freedman","given":"Michael J."},{"family":"Kaminsky","given":"Michael"},{"family":"Andersen","given":"David G."}],"issued":{"date-parts":[["2013"]]}}}],"schema":"https://github.com/citation-style-language/schema/raw/master/csl-citation.json"} </w:instrText>
+      </w:r>
+      <w:r>
+        <w:fldChar w:fldCharType="separate"/>
+      </w:r>
+      <w:r>
+        <w:rPr>
+          <w:kern w:val="0"/>
+          <w:szCs w:val="24"/>
+          <w:vertAlign w:val="superscript"/>
+        </w:rPr>
+        <w:t>[4,15]</w:t>
+      </w:r>
+      <w:r>
+        <w:fldChar w:fldCharType="end"/>
+      </w:r>
+    </w:p>
+    <w:p>
+      <w:pPr>
+        <w:pStyle w:val="31"/>
+        <w:rPr>
+          <w:rFonts w:hint="eastAsia"/>
+        </w:rPr>
+      </w:pPr>
+      <w:r>
+        <w:rPr>
+          <w:rFonts w:hint="eastAsia"/>
+        </w:rPr>
+        <w:t>Stablization</w:t>
+      </w:r>
+    </w:p>
+    <w:p>
+      <w:pPr>
+        <w:pStyle w:val="21"/>
+        <w:spacing w:before="71" w:after="71"/>
+      </w:pPr>
+      <w:r>
+        <w:rPr>
+          <w:rFonts w:hint="eastAsia"/>
+        </w:rPr>
+        <w:t>协议</w:t>
+      </w:r>
+    </w:p>
+    <w:p>
+      <w:pPr>
+        <w:pStyle w:val="a3"/>
+        <w:ind w:firstLine="372"/>
+      </w:pPr>
+      <w:r>
+        <w:rPr>
+          <w:rFonts w:hint="eastAsia"/>
+        </w:rPr>
+        <w:t>系统类文章的协议的正确性证明</w:t>
+      </w:r>
+    </w:p>
+    <w:p>
+      <w:pPr>
+        <w:pStyle w:val="a3"/>
+        <w:ind w:firstLine="372"/>
+      </w:pPr>
+    </w:p>
+    <w:p>
+      <w:pPr>
+        <w:pStyle w:val="21"/>
+        <w:spacing w:before="71" w:after="71"/>
+      </w:pPr>
+      <w:r>
+        <w:rPr>
+          <w:rFonts w:hint="eastAsia"/>
+        </w:rPr>
+        <w:lastRenderedPageBreak/>
+        <w:t>检测</w:t>
+      </w:r>
+    </w:p>
+    <w:p>
+      <w:pPr>
+        <w:pStyle w:val="1"/>
+      </w:pPr>
+      <w:r>
+        <w:rPr>
+          <w:rFonts w:hint="eastAsia"/>
+        </w:rPr>
+        <w:t>事务因果一致性</w:t>
+      </w:r>
+    </w:p>
+    <w:p>
+      <w:pPr>
+        <w:pStyle w:val="21"/>
+        <w:spacing w:before="71" w:after="71"/>
+      </w:pPr>
+      <w:r>
+        <w:rPr>
+          <w:rFonts w:hint="eastAsia"/>
+        </w:rPr>
+        <w:t>规约</w:t>
+      </w:r>
+    </w:p>
+    <w:p>
+      <w:pPr>
+        <w:pStyle w:val="21"/>
+        <w:spacing w:before="71" w:after="71"/>
+      </w:pPr>
+      <w:r>
+        <w:rPr>
+          <w:rFonts w:hint="eastAsia"/>
+        </w:rPr>
+        <w:t>理论</w:t>
+      </w:r>
+    </w:p>
+    <w:p>
+      <w:pPr>
+        <w:pStyle w:val="31"/>
+      </w:pPr>
+      <w:r>
+        <w:t>C</w:t>
+      </w:r>
+      <w:r>
+        <w:rPr>
+          <w:rFonts w:hint="eastAsia"/>
+        </w:rPr>
+        <w:t>lient-A</w:t>
+      </w:r>
+      <w:r>
+        <w:t>ssistant L</w:t>
+      </w:r>
+      <w:r>
+        <w:rPr>
+          <w:rFonts w:hint="eastAsia"/>
+        </w:rPr>
+        <w:t>azy</w:t>
+      </w:r>
+      <w:r>
+        <w:t xml:space="preserve"> D</w:t>
+      </w:r>
+      <w:r>
+        <w:rPr>
+          <w:rFonts w:hint="eastAsia"/>
+        </w:rPr>
+        <w:t>ependency</w:t>
+      </w:r>
+      <w:r>
+        <w:t xml:space="preserve"> R</w:t>
+      </w:r>
+      <w:r>
+        <w:rPr>
+          <w:rFonts w:hint="eastAsia"/>
+        </w:rPr>
+        <w:t>esolution</w:t>
+      </w:r>
+      <w:r>
+        <w:t>(CALDeR,</w:t>
+      </w:r>
+      <w:r>
+        <w:t xml:space="preserve">in </w:t>
+      </w:r>
+      <w:r>
+        <w:rPr>
+          <w:rFonts w:hint="eastAsia"/>
+        </w:rPr>
+        <w:t>OCC</w:t>
+      </w:r>
+      <w:r>
+        <w:fldChar w:fldCharType="begin"/>
+      </w:r>
+      <w:r>
+        <w:instrText xml:space="preserve"> ADDIN ZOTERO_ITEM CSL_CITATION {"citationID":"Yf4dMatV","properties":{"formattedCitation":"\\super [16]\\nosupersub{}","plainCitation":"[16]","noteIndex":0},"citationItems":[{"id":51,"uris":["http://zotero.org/users/local/vF1xNNsr/items/N5ZBB55N"],"itemData":{"id":51,"type":"article-journal","container-title":"IEEE Transactions on Parallel and Distributed Systems","DOI":"10.1109/TPDS.2020.3026778","issue":"3","page":"527-542","title":"Optimistic Causal Consistency for Geo-Replicated Key-Value Stores","volume":"32","author":[{"family":"Spirovska","given":"Kristina"},{"family":"Didona","given":"Diego"},{"family":"Zwaenepoel","given":"Willy"}],"issued":{"date-parts":[["2021"]]}}}],"schema":"https://github.com/citation-style-language/schema/raw/master/csl-citation.json"} </w:instrText>
+      </w:r>
+      <w:r>
+        <w:fldChar w:fldCharType="separate"/>
+      </w:r>
+      <w:r>
+        <w:rPr>
+          <w:kern w:val="0"/>
+          <w:szCs w:val="24"/>
+          <w:vertAlign w:val="superscript"/>
+        </w:rPr>
+        <w:t>[16]</w:t>
+      </w:r>
+      <w:r>
+        <w:fldChar w:fldCharType="end"/>
+      </w:r>
+      <w:r>
+        <w:rPr>
+          <w:rFonts w:hint="eastAsia"/>
         </w:rPr>
         <w:t>)</w:t>
       </w:r>
@@ -13544,7 +14359,6 @@
         <w:pStyle w:val="a3"/>
         <w:ind w:firstLine="372"/>
         <w:rPr>
-          <w:rFonts w:hint="eastAsia"/>
           <w:lang w:val="x-none"/>
         </w:rPr>
       </w:pPr>
@@ -13782,7 +14596,6 @@
           <w:rFonts w:hint="eastAsia"/>
           <w:lang w:val="x-none"/>
         </w:rPr>
-        <w:lastRenderedPageBreak/>
         <w:t>OCC</w:t>
       </w:r>
       <w:r>
@@ -13847,69 +14660,35 @@
     <w:p>
       <w:pPr>
         <w:pStyle w:val="31"/>
-        <w:rPr>
-          <w:lang w:eastAsia="zh-CN"/>
-        </w:rPr>
-      </w:pPr>
-      <w:r>
-        <w:rPr>
-          <w:lang w:eastAsia="zh-CN"/>
-        </w:rPr>
-        <w:t xml:space="preserve">Client’s </w:t>
-      </w:r>
-      <w:r>
-        <w:rPr>
-          <w:lang w:eastAsia="zh-CN"/>
-        </w:rPr>
+      </w:pPr>
+      <w:r>
         <w:t xml:space="preserve">Universal </w:t>
       </w:r>
       <w:r>
-        <w:rPr>
-          <w:lang w:eastAsia="zh-CN"/>
-        </w:rPr>
         <w:t>Stable Time(</w:t>
       </w:r>
       <w:r>
         <w:rPr>
           <w:rFonts w:hint="eastAsia"/>
-          <w:lang w:eastAsia="zh-CN"/>
         </w:rPr>
         <w:t>U</w:t>
       </w:r>
       <w:r>
-        <w:rPr>
-          <w:lang w:eastAsia="zh-CN"/>
-        </w:rPr>
         <w:t>ST</w:t>
       </w:r>
       <w:r>
-        <w:rPr>
-          <w:lang w:eastAsia="zh-CN"/>
-        </w:rPr>
         <w:t>,</w:t>
       </w:r>
       <w:r>
-        <w:rPr>
-          <w:lang w:eastAsia="zh-CN"/>
-        </w:rPr>
         <w:t>in PaRis</w:t>
       </w:r>
       <w:r>
-        <w:rPr>
-          <w:lang w:eastAsia="zh-CN"/>
-        </w:rPr>
         <w:fldChar w:fldCharType="begin"/>
       </w:r>
       <w:r>
-        <w:rPr>
-          <w:lang w:eastAsia="zh-CN"/>
-        </w:rPr>
-        <w:instrText xml:space="preserve"> ADDIN ZOTERO_ITEM CSL_CITATION {"citationID":"8M57Pmto","properties":{"formattedCitation":"\\super [11]\\nosupersub{}","plainCitation":"[11]","noteIndex":0},"citationItems":[{"id":50,"uris":["http://zotero.org/users/local/vF1xNNsr/items/SIFYJL8Z"],"itemData":{"id":50,"type":"paper-conference","container-title":"2019 IEEE 39th International Conference on Distributed Computing Systems (ICDCS)","DOI":"10.1109/ICDCS.2019.00038","page":"304-316","title":"PaRiS: Causally Consistent Transactions with Non-blocking Reads and Partial Replication","author":[{"family":"Spirovska","given":"Kristina"},{"family":"Didona","given":"Diego"},{"family":"Zwaenepoel","given":"Willy"}],"issued":{"date-parts":[["2019"]]}}}],"schema":"https://github.com/citation-style-language/schema/raw/master/csl-citation.json"} </w:instrText>
-      </w:r>
-      <w:r>
-        <w:rPr>
-          <w:lang w:eastAsia="zh-CN"/>
-        </w:rPr>
+        <w:instrText xml:space="preserve"> ADDIN ZOTERO_ITEM CSL_CITATION {"citationID":"8M57Pmto","properties":{"formattedCitation":"\\super [17]\\nosupersub{}","plainCitation":"[17]","noteIndex":0},"citationItems":[{"id":50,"uris":["http://zotero.org/users/local/vF1xNNsr/items/SIFYJL8Z"],"itemData":{"id":50,"type":"paper-conference","container-title":"2019 IEEE 39th International Conference on Distributed Computing Systems (ICDCS)","DOI":"10.1109/ICDCS.2019.00038","page":"304-316","title":"PaRiS: Causally Consistent Transactions with Non-blocking Reads and Partial Replication","author":[{"family":"Spirovska","given":"Kristina"},{"family":"Didona","given":"Diego"},{"family":"Zwaenepoel","given":"Willy"}],"issued":{"date-parts":[["2019"]]}}}],"schema":"https://github.com/citation-style-language/schema/raw/master/csl-citation.json"} </w:instrText>
+      </w:r>
+      <w:r>
         <w:fldChar w:fldCharType="separate"/>
       </w:r>
       <w:r>
@@ -13918,18 +14697,12 @@
           <w:szCs w:val="24"/>
           <w:vertAlign w:val="superscript"/>
         </w:rPr>
-        <w:t>[11]</w:t>
-      </w:r>
-      <w:r>
-        <w:rPr>
-          <w:lang w:eastAsia="zh-CN"/>
-        </w:rPr>
+        <w:t>[17]</w:t>
+      </w:r>
+      <w:r>
         <w:fldChar w:fldCharType="end"/>
       </w:r>
       <w:r>
-        <w:rPr>
-          <w:lang w:eastAsia="zh-CN"/>
-        </w:rPr>
         <w:t>)</w:t>
       </w:r>
     </w:p>
@@ -14281,7 +15054,6 @@
         <w:pStyle w:val="a3"/>
         <w:ind w:firstLine="372"/>
         <w:rPr>
-          <w:rFonts w:hint="eastAsia"/>
           <w:lang w:val="x-none"/>
         </w:rPr>
       </w:pPr>
@@ -14645,52 +15417,32 @@
     <w:p>
       <w:pPr>
         <w:pStyle w:val="31"/>
-        <w:rPr>
-          <w:lang w:eastAsia="zh-CN"/>
-        </w:rPr>
-      </w:pPr>
-      <w:r>
-        <w:rPr>
-          <w:lang w:eastAsia="zh-CN"/>
-        </w:rPr>
+      </w:pPr>
+      <w:r>
         <w:t>Binary Dependency Time</w:t>
       </w:r>
       <w:r>
         <w:rPr>
           <w:rFonts w:hint="eastAsia"/>
-          <w:lang w:eastAsia="zh-CN"/>
         </w:rPr>
         <w:t>(</w:t>
       </w:r>
       <w:r>
-        <w:rPr>
-          <w:lang w:eastAsia="zh-CN"/>
-        </w:rPr>
         <w:t xml:space="preserve">BDT,in </w:t>
       </w:r>
       <w:r>
         <w:rPr>
           <w:rFonts w:hint="eastAsia"/>
-          <w:lang w:eastAsia="zh-CN"/>
         </w:rPr>
         <w:t>Wren</w:t>
       </w:r>
       <w:r>
-        <w:rPr>
-          <w:lang w:eastAsia="zh-CN"/>
-        </w:rPr>
         <w:fldChar w:fldCharType="begin"/>
       </w:r>
       <w:r>
-        <w:rPr>
-          <w:lang w:eastAsia="zh-CN"/>
-        </w:rPr>
-        <w:instrText xml:space="preserve"> ADDIN ZOTERO_ITEM CSL_CITATION {"citationID":"lnbrt4a1","properties":{"formattedCitation":"\\super [10]\\nosupersub{}","plainCitation":"[10]","noteIndex":0},"citationItems":[{"id":49,"uris":["http://zotero.org/users/local/vF1xNNsr/items/265S9QRZ"],"itemData":{"id":49,"type":"paper-conference","container-title":"2018 48th Annual IEEE/IFIP International Conference on Dependable Systems and Networks (DSN)","DOI":"10.1109/DSN.2018.00014","page":"1-12","title":"Wren: Nonblocking Reads in a Partitioned Transactional Causally Consistent Data Store","author":[{"family":"Spirovska","given":"Kristina"},{"family":"Didona","given":"Diego"},{"family":"Zwaenepoel","given":"Willy"}],"issued":{"date-parts":[["2018"]]}}}],"schema":"https://github.com/citation-style-language/schema/raw/master/csl-citation.json"} </w:instrText>
-      </w:r>
-      <w:r>
-        <w:rPr>
-          <w:lang w:eastAsia="zh-CN"/>
-        </w:rPr>
+        <w:instrText xml:space="preserve"> ADDIN ZOTERO_ITEM CSL_CITATION {"citationID":"lnbrt4a1","properties":{"formattedCitation":"\\super [18]\\nosupersub{}","plainCitation":"[18]","noteIndex":0},"citationItems":[{"id":49,"uris":["http://zotero.org/users/local/vF1xNNsr/items/265S9QRZ"],"itemData":{"id":49,"type":"paper-conference","container-title":"2018 48th Annual IEEE/IFIP International Conference on Dependable Systems and Networks (DSN)","DOI":"10.1109/DSN.2018.00014","page":"1-12","title":"Wren: Nonblocking Reads in a Partitioned Transactional Causally Consistent Data Store","author":[{"family":"Spirovska","given":"Kristina"},{"family":"Didona","given":"Diego"},{"family":"Zwaenepoel","given":"Willy"}],"issued":{"date-parts":[["2018"]]}}}],"schema":"https://github.com/citation-style-language/schema/raw/master/csl-citation.json"} </w:instrText>
+      </w:r>
+      <w:r>
         <w:fldChar w:fldCharType="separate"/>
       </w:r>
       <w:r>
@@ -14699,18 +15451,12 @@
           <w:szCs w:val="24"/>
           <w:vertAlign w:val="superscript"/>
         </w:rPr>
-        <w:t>[10]</w:t>
-      </w:r>
-      <w:r>
-        <w:rPr>
-          <w:lang w:eastAsia="zh-CN"/>
-        </w:rPr>
+        <w:t>[18]</w:t>
+      </w:r>
+      <w:r>
         <w:fldChar w:fldCharType="end"/>
       </w:r>
       <w:r>
-        <w:rPr>
-          <w:lang w:eastAsia="zh-CN"/>
-        </w:rPr>
         <w:t>)</w:t>
       </w:r>
     </w:p>
@@ -14954,7 +15700,6 @@
         <w:pStyle w:val="a3"/>
         <w:ind w:firstLine="372"/>
         <w:rPr>
-          <w:rFonts w:hint="eastAsia"/>
           <w:lang w:val="x-none"/>
         </w:rPr>
       </w:pPr>
@@ -15343,7 +16088,14 @@
         <w:rPr>
           <w:lang w:val="x-none"/>
         </w:rPr>
-        <w:t>来分别表示那些本地</w:t>
+        <w:t>来分别表示</w:t>
+      </w:r>
+      <w:r>
+        <w:rPr>
+          <w:lang w:val="x-none"/>
+        </w:rPr>
+        <w:lastRenderedPageBreak/>
+        <w:t>那些本地</w:t>
       </w:r>
       <w:r>
         <w:rPr>
@@ -15636,7 +16388,6 @@
         <w:pStyle w:val="a3"/>
         <w:ind w:firstLine="372"/>
         <w:rPr>
-          <w:rFonts w:hint="eastAsia"/>
           <w:lang w:val="x-none"/>
         </w:rPr>
       </w:pPr>
@@ -16068,7 +16819,6 @@
         <w:rPr>
           <w:sz w:val="15"/>
         </w:rPr>
-        <w:lastRenderedPageBreak/>
         <w:t>[4]</w:t>
       </w:r>
       <w:r>
@@ -16181,7 +16931,7 @@
           <w:sz w:val="15"/>
         </w:rPr>
         <w:tab/>
-        <w:t>Spirovska K, Didona D, Zwaenepoel W. Optimistic causal consistency for geo-replicated key-value stores. IEEE Transactions on Parallel and Distributed Systems, 2021, 32(3): 527–542.</w:t>
+        <w:t>Bravo M, Rodrigues L, Van Roy P. Saturn: a distributed metadata service for causal consistency. Proceedings of the Twelfth European Conference on Computer Systems. New York, NY, USA: Association for Computing Machinery, 2017: 111–126.</w:t>
       </w:r>
     </w:p>
     <w:p>
@@ -16202,7 +16952,7 @@
           <w:sz w:val="15"/>
         </w:rPr>
         <w:tab/>
-        <w:t>Spirovska K, Didona D, Zwaenepoel W. Wren: nonblocking reads in a partitioned transactional causally consistent data store. 2018 48th Annual IEEE/IFIP International Conference on Dependable Systems and Networks (DSN). 2018: 1–12.</w:t>
+        <w:t>Du J, Iorgulescu C, Roy A, Zwaenepoel W. GentleRain: cheap and scalable causal consistency with physical clocks. Proceedings of the ACM Symposium on Cloud Computing. New York, NY, USA: Association for Computing Machinery, 2014: 1–13.</w:t>
       </w:r>
     </w:p>
     <w:p>
@@ -16223,7 +16973,155 @@
           <w:sz w:val="15"/>
         </w:rPr>
         <w:tab/>
+        <w:t>Kulkarni SS, Demirbas M, Madappa D, Avva B, Leone M. Logical physical clocks. International Conference on Principles of Distributed Systems. 2014: 17–32.</w:t>
+      </w:r>
+    </w:p>
+    <w:p>
+      <w:pPr>
+        <w:pStyle w:val="afffff5"/>
+        <w:rPr>
+          <w:sz w:val="15"/>
+        </w:rPr>
+      </w:pPr>
+      <w:r>
+        <w:rPr>
+          <w:sz w:val="15"/>
+        </w:rPr>
+        <w:t>[12]</w:t>
+      </w:r>
+      <w:r>
+        <w:rPr>
+          <w:sz w:val="15"/>
+        </w:rPr>
+        <w:tab/>
+        <w:t>Gunawardhana C, Bravo M, Rodrigues L. Unobtrusive deferred update stabilization for efficient geo-replication. 2017 USENIX Annual Technical Conference (USENIX ATC 17). Santa Clara, CA: USENIX Association, 2017: 83–95.</w:t>
+      </w:r>
+    </w:p>
+    <w:p>
+      <w:pPr>
+        <w:pStyle w:val="afffff5"/>
+        <w:rPr>
+          <w:sz w:val="15"/>
+        </w:rPr>
+      </w:pPr>
+      <w:r>
+        <w:rPr>
+          <w:sz w:val="15"/>
+        </w:rPr>
+        <w:t>[13]</w:t>
+      </w:r>
+      <w:r>
+        <w:rPr>
+          <w:sz w:val="15"/>
+        </w:rPr>
+        <w:tab/>
+        <w:t>Akkoorath DD, Tomsic AZ, Bravo M, Li Z, Crain T, Bieniusa A, Preguiça N, Shapiro M. Cure: strong semantics meets high availability and low latency. Proceedings of the 36th International Conference on Distributed Computing Systems (ICDCS’2016). : 405–414.</w:t>
+      </w:r>
+    </w:p>
+    <w:p>
+      <w:pPr>
+        <w:pStyle w:val="afffff5"/>
+        <w:rPr>
+          <w:sz w:val="15"/>
+        </w:rPr>
+      </w:pPr>
+      <w:r>
+        <w:rPr>
+          <w:sz w:val="15"/>
+        </w:rPr>
+        <w:t>[14]</w:t>
+      </w:r>
+      <w:r>
+        <w:rPr>
+          <w:sz w:val="15"/>
+        </w:rPr>
+        <w:tab/>
+        <w:t>Du J, Elnikety S, Roy A, Zwaenepoel W. Orbe: scalable causal consistency using dependency matrices and physical clocks. Proceedings of the 4th Annual Symposium on Cloud Computing. New York, NY, USA: Association for Computing Machinery, 2013.</w:t>
+      </w:r>
+    </w:p>
+    <w:p>
+      <w:pPr>
+        <w:pStyle w:val="afffff5"/>
+        <w:rPr>
+          <w:sz w:val="15"/>
+        </w:rPr>
+      </w:pPr>
+      <w:r>
+        <w:rPr>
+          <w:sz w:val="15"/>
+        </w:rPr>
+        <w:lastRenderedPageBreak/>
+        <w:t>[15]</w:t>
+      </w:r>
+      <w:r>
+        <w:rPr>
+          <w:sz w:val="15"/>
+        </w:rPr>
+        <w:tab/>
+        <w:t>Lloyd W, Freedman MJ, Kaminsky M, Andersen DG. Stronger semantics for low-latency geo-replicated storage. Proceedings of the 10th USENIX Conference on Networked Systems Design and Implementation. USA: USENIX Association, 2013: 313–328.</w:t>
+      </w:r>
+    </w:p>
+    <w:p>
+      <w:pPr>
+        <w:pStyle w:val="afffff5"/>
+        <w:rPr>
+          <w:sz w:val="15"/>
+        </w:rPr>
+      </w:pPr>
+      <w:r>
+        <w:rPr>
+          <w:sz w:val="15"/>
+        </w:rPr>
+        <w:t>[16]</w:t>
+      </w:r>
+      <w:r>
+        <w:rPr>
+          <w:sz w:val="15"/>
+        </w:rPr>
+        <w:tab/>
+        <w:t>Spirovska K, Didona D, Zwaenepoel W. Optimistic causal consistency for geo-replicated key-value stores. IEEE Transactions on Parallel and Distributed Systems, 2021, 32(3): 527–542.</w:t>
+      </w:r>
+    </w:p>
+    <w:p>
+      <w:pPr>
+        <w:pStyle w:val="afffff5"/>
+        <w:rPr>
+          <w:sz w:val="15"/>
+        </w:rPr>
+      </w:pPr>
+      <w:r>
+        <w:rPr>
+          <w:sz w:val="15"/>
+        </w:rPr>
+        <w:t>[17]</w:t>
+      </w:r>
+      <w:r>
+        <w:rPr>
+          <w:sz w:val="15"/>
+        </w:rPr>
+        <w:tab/>
         <w:t>Spirovska K, Didona D, Zwaenepoel W. PaRiS: causally consistent transactions with non-blocking reads and partial replication. 2019 IEEE 39th International Conference on Distributed Computing Systems (ICDCS). 2019: 304–316.</w:t>
+      </w:r>
+    </w:p>
+    <w:p>
+      <w:pPr>
+        <w:pStyle w:val="afffff5"/>
+        <w:rPr>
+          <w:sz w:val="15"/>
+        </w:rPr>
+      </w:pPr>
+      <w:r>
+        <w:rPr>
+          <w:sz w:val="15"/>
+        </w:rPr>
+        <w:t>[18]</w:t>
+      </w:r>
+      <w:r>
+        <w:rPr>
+          <w:sz w:val="15"/>
+        </w:rPr>
+        <w:tab/>
+        <w:t>Spirovska K, Didona D, Zwaenepoel W. Wren: nonblocking reads in a partitioned transactional causally consistent data store. 2018 48th Annual IEEE/IFIP International Conference on Dependable Systems and Networks (DSN). 2018: 1–12.</w:t>
       </w:r>
     </w:p>
     <w:p>
@@ -16965,18 +17863,7 @@
         <w:pStyle w:val="Textof0"/>
         <w:ind w:left="402" w:hanging="402"/>
       </w:pPr>
-      <w:r>
-        <w:fldChar w:fldCharType="begin"/>
-      </w:r>
-      <w:r>
-        <w:instrText xml:space="preserve"> ADDIN EN.REFLIST </w:instrText>
-      </w:r>
-      <w:r>
-        <w:fldChar w:fldCharType="separate"/>
-      </w:r>
-      <w:r>
-        <w:fldChar w:fldCharType="end"/>
-      </w:r>
+      <w:fldSimple w:instr=" ADDIN EN.REFLIST "/>
     </w:p>
     <w:sectPr>
       <w:headerReference w:type="even" r:id="rId11"/>
@@ -18518,7 +19405,7 @@
   <w:abstractNum w:abstractNumId="17" w15:restartNumberingAfterBreak="0">
     <w:nsid w:val="4BBC2CA8"/>
     <w:multiLevelType w:val="multilevel"/>
-    <w:tmpl w:val="3EF6B762"/>
+    <w:tmpl w:val="C37AAA7A"/>
     <w:lvl w:ilvl="0">
       <w:start w:val="1"/>
       <w:numFmt w:val="decimal"/>
@@ -20309,7 +21196,7 @@
     <w:autoRedefine/>
     <w:uiPriority w:val="99"/>
     <w:qFormat/>
-    <w:rsid w:val="00AB1FF3"/>
+    <w:rsid w:val="00FB5FCC"/>
     <w:pPr>
       <w:keepNext/>
       <w:keepLines/>
@@ -20324,7 +21211,7 @@
       <w:outlineLvl w:val="2"/>
     </w:pPr>
     <w:rPr>
-      <w:lang w:val="x-none" w:eastAsia="x-none"/>
+      <w:lang w:val="x-none"/>
     </w:rPr>
   </w:style>
   <w:style w:type="paragraph" w:styleId="41">
@@ -20508,11 +21395,11 @@
     <w:name w:val="标题 3 字符"/>
     <w:link w:val="31"/>
     <w:uiPriority w:val="99"/>
-    <w:rsid w:val="00AB1FF3"/>
+    <w:rsid w:val="00FB5FCC"/>
     <w:rPr>
       <w:kern w:val="2"/>
       <w:sz w:val="18"/>
-      <w:lang w:val="x-none" w:eastAsia="x-none"/>
+      <w:lang w:val="x-none"/>
     </w:rPr>
   </w:style>
   <w:style w:type="character" w:customStyle="1" w:styleId="42">

--- a/cc-survey.docx
+++ b/cc-survey.docx
@@ -2848,12 +2848,24 @@
             </m:ctrlPr>
           </m:sSupPr>
           <m:e>
-            <m:r>
-              <w:rPr>
-                <w:rFonts w:ascii="Cambria Math" w:hAnsi="Cambria Math"/>
-              </w:rPr>
-              <m:t>(so+vis)</m:t>
-            </m:r>
+            <m:d>
+              <m:dPr>
+                <m:ctrlPr>
+                  <w:rPr>
+                    <w:rFonts w:ascii="Cambria Math" w:hAnsi="Cambria Math"/>
+                    <w:i/>
+                  </w:rPr>
+                </m:ctrlPr>
+              </m:dPr>
+              <m:e>
+                <m:r>
+                  <w:rPr>
+                    <w:rFonts w:ascii="Cambria Math" w:hAnsi="Cambria Math"/>
+                  </w:rPr>
+                  <m:t>so+vis</m:t>
+                </m:r>
+              </m:e>
+            </m:d>
           </m:e>
           <m:sup>
             <m:r>
@@ -3050,12 +3062,24 @@
             </m:r>
           </m:sup>
         </m:sSup>
-        <m:r>
-          <w:rPr>
-            <w:rFonts w:ascii="Cambria Math" w:hAnsi="Cambria Math"/>
-          </w:rPr>
-          <m:t>(e)</m:t>
-        </m:r>
+        <m:d>
+          <m:dPr>
+            <m:ctrlPr>
+              <w:rPr>
+                <w:rFonts w:ascii="Cambria Math" w:hAnsi="Cambria Math"/>
+                <w:i/>
+              </w:rPr>
+            </m:ctrlPr>
+          </m:dPr>
+          <m:e>
+            <m:r>
+              <w:rPr>
+                <w:rFonts w:ascii="Cambria Math" w:hAnsi="Cambria Math"/>
+              </w:rPr>
+              <m:t>e</m:t>
+            </m:r>
+          </m:e>
+        </m:d>
       </m:oMath>
       <w:r>
         <w:t>)</w:t>
@@ -3241,11 +3265,29 @@
             </m:r>
           </m:sup>
         </m:sSup>
+        <m:d>
+          <m:dPr>
+            <m:ctrlPr>
+              <w:rPr>
+                <w:rFonts w:ascii="Cambria Math" w:hAnsi="Cambria Math"/>
+                <w:i/>
+              </w:rPr>
+            </m:ctrlPr>
+          </m:dPr>
+          <m:e>
+            <m:r>
+              <w:rPr>
+                <w:rFonts w:ascii="Cambria Math" w:hAnsi="Cambria Math"/>
+              </w:rPr>
+              <m:t>e</m:t>
+            </m:r>
+          </m:e>
+        </m:d>
         <m:r>
           <w:rPr>
             <w:rFonts w:ascii="Cambria Math" w:hAnsi="Cambria Math"/>
           </w:rPr>
-          <m:t>(e)⊆</m:t>
+          <m:t>⊆</m:t>
         </m:r>
         <m:sSup>
           <m:sSupPr>
@@ -3273,12 +3315,24 @@
             </m:r>
           </m:sup>
         </m:sSup>
-        <m:r>
-          <w:rPr>
-            <w:rFonts w:ascii="Cambria Math" w:hAnsi="Cambria Math"/>
-          </w:rPr>
-          <m:t>(e)</m:t>
-        </m:r>
+        <m:d>
+          <m:dPr>
+            <m:ctrlPr>
+              <w:rPr>
+                <w:rFonts w:ascii="Cambria Math" w:hAnsi="Cambria Math"/>
+                <w:i/>
+              </w:rPr>
+            </m:ctrlPr>
+          </m:dPr>
+          <m:e>
+            <m:r>
+              <w:rPr>
+                <w:rFonts w:ascii="Cambria Math" w:hAnsi="Cambria Math"/>
+              </w:rPr>
+              <m:t>e</m:t>
+            </m:r>
+          </m:e>
+        </m:d>
       </m:oMath>
       <w:r>
         <w:rPr>
@@ -3332,7 +3386,31 @@
           <w:rPr>
             <w:rFonts w:ascii="Cambria Math" w:hAnsi="Cambria Math"/>
           </w:rPr>
-          <m:t>V(e)=</m:t>
+          <m:t>V</m:t>
+        </m:r>
+        <m:d>
+          <m:dPr>
+            <m:ctrlPr>
+              <w:rPr>
+                <w:rFonts w:ascii="Cambria Math" w:hAnsi="Cambria Math"/>
+                <w:i/>
+              </w:rPr>
+            </m:ctrlPr>
+          </m:dPr>
+          <m:e>
+            <m:r>
+              <w:rPr>
+                <w:rFonts w:ascii="Cambria Math" w:hAnsi="Cambria Math"/>
+              </w:rPr>
+              <m:t>e</m:t>
+            </m:r>
+          </m:e>
+        </m:d>
+        <m:r>
+          <w:rPr>
+            <w:rFonts w:ascii="Cambria Math" w:hAnsi="Cambria Math"/>
+          </w:rPr>
+          <m:t>=</m:t>
         </m:r>
         <m:sSup>
           <m:sSupPr>
@@ -3360,11 +3438,29 @@
             </m:r>
           </m:sup>
         </m:sSup>
+        <m:d>
+          <m:dPr>
+            <m:ctrlPr>
+              <w:rPr>
+                <w:rFonts w:ascii="Cambria Math" w:hAnsi="Cambria Math"/>
+                <w:i/>
+              </w:rPr>
+            </m:ctrlPr>
+          </m:dPr>
+          <m:e>
+            <m:r>
+              <w:rPr>
+                <w:rFonts w:ascii="Cambria Math" w:hAnsi="Cambria Math"/>
+              </w:rPr>
+              <m:t>e</m:t>
+            </m:r>
+          </m:e>
+        </m:d>
         <m:r>
           <w:rPr>
             <w:rFonts w:ascii="Cambria Math" w:hAnsi="Cambria Math"/>
           </w:rPr>
-          <m:t>(e)∩</m:t>
+          <m:t>∩</m:t>
         </m:r>
         <m:sSup>
           <m:sSupPr>
@@ -3392,11 +3488,29 @@
             </m:r>
           </m:sup>
         </m:sSup>
+        <m:d>
+          <m:dPr>
+            <m:ctrlPr>
+              <w:rPr>
+                <w:rFonts w:ascii="Cambria Math" w:hAnsi="Cambria Math"/>
+                <w:i/>
+              </w:rPr>
+            </m:ctrlPr>
+          </m:dPr>
+          <m:e>
+            <m:r>
+              <w:rPr>
+                <w:rFonts w:ascii="Cambria Math" w:hAnsi="Cambria Math"/>
+              </w:rPr>
+              <m:t>e</m:t>
+            </m:r>
+          </m:e>
+        </m:d>
         <m:r>
           <w:rPr>
             <w:rFonts w:ascii="Cambria Math" w:hAnsi="Cambria Math"/>
           </w:rPr>
-          <m:t>(e)=</m:t>
+          <m:t>=</m:t>
         </m:r>
         <m:sSup>
           <m:sSupPr>
@@ -3424,12 +3538,24 @@
             </m:r>
           </m:sup>
         </m:sSup>
-        <m:r>
-          <w:rPr>
-            <w:rFonts w:ascii="Cambria Math" w:hAnsi="Cambria Math"/>
-          </w:rPr>
-          <m:t>(e)</m:t>
-        </m:r>
+        <m:d>
+          <m:dPr>
+            <m:ctrlPr>
+              <w:rPr>
+                <w:rFonts w:ascii="Cambria Math" w:hAnsi="Cambria Math"/>
+                <w:i/>
+              </w:rPr>
+            </m:ctrlPr>
+          </m:dPr>
+          <m:e>
+            <m:r>
+              <w:rPr>
+                <w:rFonts w:ascii="Cambria Math" w:hAnsi="Cambria Math"/>
+              </w:rPr>
+              <m:t>e</m:t>
+            </m:r>
+          </m:e>
+        </m:d>
       </m:oMath>
       <w:r>
         <w:rPr>
@@ -3788,34 +3914,27 @@
                     <m:sty m:val="p"/>
                   </m:rPr>
                   <w:rPr>
-                    <w:rFonts w:ascii="Cambria Math" w:hAnsi="Cambria Math" w:hint="eastAsia"/>
+                    <w:rFonts w:ascii="Cambria Math" w:hAnsi="Cambria Math"/>
                   </w:rPr>
                   <m:t>V</m:t>
                 </m:r>
-                <m:r>
-                  <m:rPr>
-                    <m:sty m:val="p"/>
-                  </m:rPr>
-                  <w:rPr>
-                    <w:rFonts w:ascii="Cambria Math" w:hAnsi="Cambria Math"/>
-                  </w:rPr>
-                  <m:t>(</m:t>
-                </m:r>
-                <m:r>
-                  <w:rPr>
-                    <w:rFonts w:ascii="Cambria Math" w:hAnsi="Cambria Math"/>
-                  </w:rPr>
-                  <m:t>e</m:t>
-                </m:r>
-                <m:r>
-                  <m:rPr>
-                    <m:sty m:val="p"/>
-                  </m:rPr>
-                  <w:rPr>
-                    <w:rFonts w:ascii="Cambria Math" w:hAnsi="Cambria Math"/>
-                  </w:rPr>
-                  <m:t>)</m:t>
-                </m:r>
+                <m:d>
+                  <m:dPr>
+                    <m:ctrlPr>
+                      <w:rPr>
+                        <w:rFonts w:ascii="Cambria Math" w:hAnsi="Cambria Math"/>
+                      </w:rPr>
+                    </m:ctrlPr>
+                  </m:dPr>
+                  <m:e>
+                    <m:r>
+                      <w:rPr>
+                        <w:rFonts w:ascii="Cambria Math" w:hAnsi="Cambria Math"/>
+                      </w:rPr>
+                      <m:t>e</m:t>
+                    </m:r>
+                  </m:e>
+                </m:d>
               </m:oMath>
             </m:oMathPara>
           </w:p>
@@ -3998,10 +4117,27 @@
                     <m:sty m:val="p"/>
                   </m:rPr>
                   <w:rPr>
-                    <w:rFonts w:ascii="Cambria Math" w:hAnsi="Cambria Math" w:hint="eastAsia"/>
+                    <w:rFonts w:ascii="Cambria Math" w:hAnsi="Cambria Math"/>
                   </w:rPr>
                   <m:t>V</m:t>
                 </m:r>
+                <m:d>
+                  <m:dPr>
+                    <m:ctrlPr>
+                      <w:rPr>
+                        <w:rFonts w:ascii="Cambria Math" w:hAnsi="Cambria Math"/>
+                      </w:rPr>
+                    </m:ctrlPr>
+                  </m:dPr>
+                  <m:e>
+                    <m:r>
+                      <w:rPr>
+                        <w:rFonts w:ascii="Cambria Math" w:hAnsi="Cambria Math"/>
+                      </w:rPr>
+                      <m:t>e</m:t>
+                    </m:r>
+                  </m:e>
+                </m:d>
                 <m:r>
                   <m:rPr>
                     <m:sty m:val="p"/>
@@ -4009,22 +4145,7 @@
                   <w:rPr>
                     <w:rFonts w:ascii="Cambria Math" w:hAnsi="Cambria Math"/>
                   </w:rPr>
-                  <m:t>(</m:t>
-                </m:r>
-                <m:r>
-                  <w:rPr>
-                    <w:rFonts w:ascii="Cambria Math" w:hAnsi="Cambria Math"/>
-                  </w:rPr>
-                  <m:t>e</m:t>
-                </m:r>
-                <m:r>
-                  <m:rPr>
-                    <m:sty m:val="p"/>
-                  </m:rPr>
-                  <w:rPr>
-                    <w:rFonts w:ascii="Cambria Math" w:hAnsi="Cambria Math"/>
-                  </w:rPr>
-                  <m:t>)=∅</m:t>
+                  <m:t>=∅</m:t>
                 </m:r>
               </m:oMath>
             </m:oMathPara>
@@ -4182,10 +4303,27 @@
                     <m:sty m:val="p"/>
                   </m:rPr>
                   <w:rPr>
-                    <w:rFonts w:ascii="Cambria Math" w:hAnsi="Cambria Math" w:hint="eastAsia"/>
+                    <w:rFonts w:ascii="Cambria Math" w:hAnsi="Cambria Math"/>
                   </w:rPr>
                   <m:t>V</m:t>
                 </m:r>
+                <m:d>
+                  <m:dPr>
+                    <m:ctrlPr>
+                      <w:rPr>
+                        <w:rFonts w:ascii="Cambria Math" w:hAnsi="Cambria Math"/>
+                      </w:rPr>
+                    </m:ctrlPr>
+                  </m:dPr>
+                  <m:e>
+                    <m:r>
+                      <w:rPr>
+                        <w:rFonts w:ascii="Cambria Math" w:hAnsi="Cambria Math"/>
+                      </w:rPr>
+                      <m:t>e</m:t>
+                    </m:r>
+                  </m:e>
+                </m:d>
                 <m:r>
                   <m:rPr>
                     <m:sty m:val="p"/>
@@ -4193,22 +4331,7 @@
                   <w:rPr>
                     <w:rFonts w:ascii="Cambria Math" w:hAnsi="Cambria Math"/>
                   </w:rPr>
-                  <m:t>(</m:t>
-                </m:r>
-                <m:r>
-                  <w:rPr>
-                    <w:rFonts w:ascii="Cambria Math" w:hAnsi="Cambria Math"/>
-                  </w:rPr>
-                  <m:t>e</m:t>
-                </m:r>
-                <m:r>
-                  <m:rPr>
-                    <m:sty m:val="p"/>
-                  </m:rPr>
-                  <w:rPr>
-                    <w:rFonts w:ascii="Cambria Math" w:hAnsi="Cambria Math"/>
-                  </w:rPr>
-                  <m:t>)=</m:t>
+                  <m:t>=</m:t>
                 </m:r>
                 <m:sSup>
                   <m:sSupPr>
@@ -4236,12 +4359,24 @@
                     </m:r>
                   </m:sup>
                 </m:sSup>
-                <m:r>
-                  <w:rPr>
-                    <w:rFonts w:ascii="Cambria Math" w:hAnsi="Cambria Math"/>
-                  </w:rPr>
-                  <m:t>(e)</m:t>
-                </m:r>
+                <m:d>
+                  <m:dPr>
+                    <m:ctrlPr>
+                      <w:rPr>
+                        <w:rFonts w:ascii="Cambria Math" w:hAnsi="Cambria Math"/>
+                        <w:i/>
+                      </w:rPr>
+                    </m:ctrlPr>
+                  </m:dPr>
+                  <m:e>
+                    <m:r>
+                      <w:rPr>
+                        <w:rFonts w:ascii="Cambria Math" w:hAnsi="Cambria Math"/>
+                      </w:rPr>
+                      <m:t>e</m:t>
+                    </m:r>
+                  </m:e>
+                </m:d>
               </m:oMath>
             </m:oMathPara>
           </w:p>
@@ -4331,10 +4466,27 @@
                     <m:sty m:val="p"/>
                   </m:rPr>
                   <w:rPr>
-                    <w:rFonts w:ascii="Cambria Math" w:hAnsi="Cambria Math" w:hint="eastAsia"/>
+                    <w:rFonts w:ascii="Cambria Math" w:hAnsi="Cambria Math"/>
                   </w:rPr>
                   <m:t>V</m:t>
                 </m:r>
+                <m:d>
+                  <m:dPr>
+                    <m:ctrlPr>
+                      <w:rPr>
+                        <w:rFonts w:ascii="Cambria Math" w:hAnsi="Cambria Math"/>
+                      </w:rPr>
+                    </m:ctrlPr>
+                  </m:dPr>
+                  <m:e>
+                    <m:r>
+                      <w:rPr>
+                        <w:rFonts w:ascii="Cambria Math" w:hAnsi="Cambria Math" w:hint="eastAsia"/>
+                      </w:rPr>
+                      <m:t>e</m:t>
+                    </m:r>
+                  </m:e>
+                </m:d>
                 <m:r>
                   <m:rPr>
                     <m:sty m:val="p"/>
@@ -4342,22 +4494,7 @@
                   <w:rPr>
                     <w:rFonts w:ascii="Cambria Math" w:hAnsi="Cambria Math"/>
                   </w:rPr>
-                  <m:t>(</m:t>
-                </m:r>
-                <m:r>
-                  <w:rPr>
-                    <w:rFonts w:ascii="Cambria Math" w:hAnsi="Cambria Math" w:hint="eastAsia"/>
-                  </w:rPr>
-                  <m:t>e</m:t>
-                </m:r>
-                <m:r>
-                  <m:rPr>
-                    <m:sty m:val="p"/>
-                  </m:rPr>
-                  <w:rPr>
-                    <w:rFonts w:ascii="Cambria Math" w:hAnsi="Cambria Math"/>
-                  </w:rPr>
-                  <m:t>)=</m:t>
+                  <m:t>=</m:t>
                 </m:r>
                 <m:sSup>
                   <m:sSupPr>
@@ -4385,24 +4522,24 @@
                     </m:r>
                   </m:sup>
                 </m:sSup>
-                <m:r>
-                  <w:rPr>
-                    <w:rFonts w:ascii="Cambria Math" w:hAnsi="Cambria Math"/>
-                  </w:rPr>
-                  <m:t>(</m:t>
-                </m:r>
-                <m:r>
-                  <w:rPr>
-                    <w:rFonts w:ascii="Cambria Math" w:hAnsi="Cambria Math" w:hint="eastAsia"/>
-                  </w:rPr>
-                  <m:t>e</m:t>
-                </m:r>
-                <m:r>
-                  <w:rPr>
-                    <w:rFonts w:ascii="Cambria Math" w:hAnsi="Cambria Math"/>
-                  </w:rPr>
-                  <m:t>)</m:t>
-                </m:r>
+                <m:d>
+                  <m:dPr>
+                    <m:ctrlPr>
+                      <w:rPr>
+                        <w:rFonts w:ascii="Cambria Math" w:hAnsi="Cambria Math"/>
+                        <w:i/>
+                      </w:rPr>
+                    </m:ctrlPr>
+                  </m:dPr>
+                  <m:e>
+                    <m:r>
+                      <w:rPr>
+                        <w:rFonts w:ascii="Cambria Math" w:hAnsi="Cambria Math" w:hint="eastAsia"/>
+                      </w:rPr>
+                      <m:t>e</m:t>
+                    </m:r>
+                  </m:e>
+                </m:d>
               </m:oMath>
             </m:oMathPara>
           </w:p>
@@ -4666,8 +4803,26 @@
                   <w:rPr>
                     <w:rFonts w:ascii="Cambria Math" w:hAnsi="Cambria Math"/>
                   </w:rPr>
-                  <m:t>vis⊆ar∧to(ar,E)</m:t>
+                  <m:t>vis⊆ar∧to</m:t>
                 </m:r>
+                <m:d>
+                  <m:dPr>
+                    <m:ctrlPr>
+                      <w:rPr>
+                        <w:rFonts w:ascii="Cambria Math" w:hAnsi="Cambria Math"/>
+                        <w:i/>
+                      </w:rPr>
+                    </m:ctrlPr>
+                  </m:dPr>
+                  <m:e>
+                    <m:r>
+                      <w:rPr>
+                        <w:rFonts w:ascii="Cambria Math" w:hAnsi="Cambria Math"/>
+                      </w:rPr>
+                      <m:t>ar,E</m:t>
+                    </m:r>
+                  </m:e>
+                </m:d>
               </m:oMath>
             </m:oMathPara>
           </w:p>
@@ -4690,10 +4845,27 @@
                     <m:sty m:val="p"/>
                   </m:rPr>
                   <w:rPr>
-                    <w:rFonts w:ascii="Cambria Math" w:hAnsi="Cambria Math" w:hint="eastAsia"/>
+                    <w:rFonts w:ascii="Cambria Math" w:hAnsi="Cambria Math"/>
                   </w:rPr>
                   <m:t>V</m:t>
                 </m:r>
+                <m:d>
+                  <m:dPr>
+                    <m:ctrlPr>
+                      <w:rPr>
+                        <w:rFonts w:ascii="Cambria Math" w:hAnsi="Cambria Math"/>
+                      </w:rPr>
+                    </m:ctrlPr>
+                  </m:dPr>
+                  <m:e>
+                    <m:r>
+                      <w:rPr>
+                        <w:rFonts w:ascii="Cambria Math" w:hAnsi="Cambria Math" w:hint="eastAsia"/>
+                      </w:rPr>
+                      <m:t>e</m:t>
+                    </m:r>
+                  </m:e>
+                </m:d>
                 <m:r>
                   <m:rPr>
                     <m:sty m:val="p"/>
@@ -4701,22 +4873,7 @@
                   <w:rPr>
                     <w:rFonts w:ascii="Cambria Math" w:hAnsi="Cambria Math"/>
                   </w:rPr>
-                  <m:t>(</m:t>
-                </m:r>
-                <m:r>
-                  <w:rPr>
-                    <w:rFonts w:ascii="Cambria Math" w:hAnsi="Cambria Math" w:hint="eastAsia"/>
-                  </w:rPr>
-                  <m:t>e</m:t>
-                </m:r>
-                <m:r>
-                  <m:rPr>
-                    <m:sty m:val="p"/>
-                  </m:rPr>
-                  <w:rPr>
-                    <w:rFonts w:ascii="Cambria Math" w:hAnsi="Cambria Math"/>
-                  </w:rPr>
-                  <m:t>)=∅</m:t>
+                  <m:t>=∅</m:t>
                 </m:r>
               </m:oMath>
             </m:oMathPara>
@@ -4804,10 +4961,27 @@
                     <m:sty m:val="p"/>
                   </m:rPr>
                   <w:rPr>
-                    <w:rFonts w:ascii="Cambria Math" w:hAnsi="Cambria Math" w:hint="eastAsia"/>
+                    <w:rFonts w:ascii="Cambria Math" w:hAnsi="Cambria Math"/>
                   </w:rPr>
                   <m:t>V</m:t>
                 </m:r>
+                <m:d>
+                  <m:dPr>
+                    <m:ctrlPr>
+                      <w:rPr>
+                        <w:rFonts w:ascii="Cambria Math" w:hAnsi="Cambria Math"/>
+                      </w:rPr>
+                    </m:ctrlPr>
+                  </m:dPr>
+                  <m:e>
+                    <m:r>
+                      <w:rPr>
+                        <w:rFonts w:ascii="Cambria Math" w:hAnsi="Cambria Math" w:hint="eastAsia"/>
+                      </w:rPr>
+                      <m:t>e</m:t>
+                    </m:r>
+                  </m:e>
+                </m:d>
                 <m:r>
                   <m:rPr>
                     <m:sty m:val="p"/>
@@ -4815,22 +4989,7 @@
                   <w:rPr>
                     <w:rFonts w:ascii="Cambria Math" w:hAnsi="Cambria Math"/>
                   </w:rPr>
-                  <m:t>(</m:t>
-                </m:r>
-                <m:r>
-                  <w:rPr>
-                    <w:rFonts w:ascii="Cambria Math" w:hAnsi="Cambria Math" w:hint="eastAsia"/>
-                  </w:rPr>
-                  <m:t>e</m:t>
-                </m:r>
-                <m:r>
-                  <m:rPr>
-                    <m:sty m:val="p"/>
-                  </m:rPr>
-                  <w:rPr>
-                    <w:rFonts w:ascii="Cambria Math" w:hAnsi="Cambria Math"/>
-                  </w:rPr>
-                  <m:t>)=</m:t>
+                  <m:t>=</m:t>
                 </m:r>
                 <m:sSup>
                   <m:sSupPr>
@@ -4858,24 +5017,24 @@
                     </m:r>
                   </m:sup>
                 </m:sSup>
-                <m:r>
-                  <w:rPr>
-                    <w:rFonts w:ascii="Cambria Math" w:hAnsi="Cambria Math"/>
-                  </w:rPr>
-                  <m:t>(</m:t>
-                </m:r>
-                <m:r>
-                  <w:rPr>
-                    <w:rFonts w:ascii="Cambria Math" w:hAnsi="Cambria Math" w:hint="eastAsia"/>
-                  </w:rPr>
-                  <m:t>e</m:t>
-                </m:r>
-                <m:r>
-                  <w:rPr>
-                    <w:rFonts w:ascii="Cambria Math" w:hAnsi="Cambria Math"/>
-                  </w:rPr>
-                  <m:t>)</m:t>
-                </m:r>
+                <m:d>
+                  <m:dPr>
+                    <m:ctrlPr>
+                      <w:rPr>
+                        <w:rFonts w:ascii="Cambria Math" w:hAnsi="Cambria Math"/>
+                        <w:i/>
+                      </w:rPr>
+                    </m:ctrlPr>
+                  </m:dPr>
+                  <m:e>
+                    <m:r>
+                      <w:rPr>
+                        <w:rFonts w:ascii="Cambria Math" w:hAnsi="Cambria Math" w:hint="eastAsia"/>
+                      </w:rPr>
+                      <m:t>e</m:t>
+                    </m:r>
+                  </m:e>
+                </m:d>
               </m:oMath>
             </m:oMathPara>
           </w:p>
@@ -4962,10 +5121,27 @@
                     <m:sty m:val="p"/>
                   </m:rPr>
                   <w:rPr>
-                    <w:rFonts w:ascii="Cambria Math" w:hAnsi="Cambria Math" w:hint="eastAsia"/>
+                    <w:rFonts w:ascii="Cambria Math" w:hAnsi="Cambria Math"/>
                   </w:rPr>
                   <m:t>V</m:t>
                 </m:r>
+                <m:d>
+                  <m:dPr>
+                    <m:ctrlPr>
+                      <w:rPr>
+                        <w:rFonts w:ascii="Cambria Math" w:hAnsi="Cambria Math"/>
+                      </w:rPr>
+                    </m:ctrlPr>
+                  </m:dPr>
+                  <m:e>
+                    <m:r>
+                      <w:rPr>
+                        <w:rFonts w:ascii="Cambria Math" w:hAnsi="Cambria Math" w:hint="eastAsia"/>
+                      </w:rPr>
+                      <m:t>e</m:t>
+                    </m:r>
+                  </m:e>
+                </m:d>
                 <m:r>
                   <m:rPr>
                     <m:sty m:val="p"/>
@@ -4973,22 +5149,7 @@
                   <w:rPr>
                     <w:rFonts w:ascii="Cambria Math" w:hAnsi="Cambria Math"/>
                   </w:rPr>
-                  <m:t>(</m:t>
-                </m:r>
-                <m:r>
-                  <w:rPr>
-                    <w:rFonts w:ascii="Cambria Math" w:hAnsi="Cambria Math" w:hint="eastAsia"/>
-                  </w:rPr>
-                  <m:t>e</m:t>
-                </m:r>
-                <m:r>
-                  <m:rPr>
-                    <m:sty m:val="p"/>
-                  </m:rPr>
-                  <w:rPr>
-                    <w:rFonts w:ascii="Cambria Math" w:hAnsi="Cambria Math"/>
-                  </w:rPr>
-                  <m:t>)=</m:t>
+                  <m:t>=</m:t>
                 </m:r>
                 <m:sSup>
                   <m:sSupPr>
@@ -5016,24 +5177,24 @@
                     </m:r>
                   </m:sup>
                 </m:sSup>
-                <m:r>
-                  <w:rPr>
-                    <w:rFonts w:ascii="Cambria Math" w:hAnsi="Cambria Math"/>
-                  </w:rPr>
-                  <m:t>(</m:t>
-                </m:r>
-                <m:r>
-                  <w:rPr>
-                    <w:rFonts w:ascii="Cambria Math" w:hAnsi="Cambria Math" w:hint="eastAsia"/>
-                  </w:rPr>
-                  <m:t>e</m:t>
-                </m:r>
-                <m:r>
-                  <w:rPr>
-                    <w:rFonts w:ascii="Cambria Math" w:hAnsi="Cambria Math"/>
-                  </w:rPr>
-                  <m:t>)</m:t>
-                </m:r>
+                <m:d>
+                  <m:dPr>
+                    <m:ctrlPr>
+                      <w:rPr>
+                        <w:rFonts w:ascii="Cambria Math" w:hAnsi="Cambria Math"/>
+                        <w:i/>
+                      </w:rPr>
+                    </m:ctrlPr>
+                  </m:dPr>
+                  <m:e>
+                    <m:r>
+                      <w:rPr>
+                        <w:rFonts w:ascii="Cambria Math" w:hAnsi="Cambria Math" w:hint="eastAsia"/>
+                      </w:rPr>
+                      <m:t>e</m:t>
+                    </m:r>
+                  </m:e>
+                </m:d>
               </m:oMath>
             </m:oMathPara>
           </w:p>
@@ -5293,7 +5454,7 @@
             <m:sty m:val="p"/>
           </m:rPr>
           <w:rPr>
-            <w:rFonts w:ascii="Cambria Math" w:hAnsi="Cambria Math" w:hint="eastAsia"/>
+            <w:rFonts w:ascii="Cambria Math" w:hAnsi="Cambria Math"/>
             <w:lang w:val="x-none"/>
           </w:rPr>
           <m:t>rval</m:t>
@@ -5363,12 +5524,24 @@
             </m:r>
           </m:sup>
         </m:sSup>
-        <m:r>
-          <w:rPr>
-            <w:rFonts w:ascii="Cambria Math" w:hAnsi="Cambria Math"/>
-          </w:rPr>
-          <m:t>(e)</m:t>
-        </m:r>
+        <m:d>
+          <m:dPr>
+            <m:ctrlPr>
+              <w:rPr>
+                <w:rFonts w:ascii="Cambria Math" w:hAnsi="Cambria Math"/>
+                <w:i/>
+              </w:rPr>
+            </m:ctrlPr>
+          </m:dPr>
+          <m:e>
+            <m:r>
+              <w:rPr>
+                <w:rFonts w:ascii="Cambria Math" w:hAnsi="Cambria Math"/>
+              </w:rPr>
+              <m:t>e</m:t>
+            </m:r>
+          </m:e>
+        </m:d>
       </m:oMath>
       <w:r>
         <w:rPr>
@@ -5518,8 +5691,26 @@
           <w:rPr>
             <w:rFonts w:ascii="Cambria Math" w:hAnsi="Cambria Math"/>
           </w:rPr>
-          <m:t>V(e)</m:t>
+          <m:t>V</m:t>
         </m:r>
+        <m:d>
+          <m:dPr>
+            <m:ctrlPr>
+              <w:rPr>
+                <w:rFonts w:ascii="Cambria Math" w:hAnsi="Cambria Math"/>
+                <w:i/>
+              </w:rPr>
+            </m:ctrlPr>
+          </m:dPr>
+          <m:e>
+            <m:r>
+              <w:rPr>
+                <w:rFonts w:ascii="Cambria Math" w:hAnsi="Cambria Math"/>
+              </w:rPr>
+              <m:t>e</m:t>
+            </m:r>
+          </m:e>
+        </m:d>
       </m:oMath>
       <w:r>
         <w:rPr>
@@ -5685,7 +5876,16 @@
             <w:rPr>
               <w:rFonts w:ascii="Cambria Math" w:hAnsi="Cambria Math"/>
             </w:rPr>
-            <m:t>WCC≜</m:t>
+            <m:t>WCC</m:t>
+          </m:r>
+          <m:r>
+            <m:rPr>
+              <m:sty m:val="p"/>
+            </m:rPr>
+            <w:rPr>
+              <w:rFonts w:ascii="Cambria Math" w:hAnsi="Cambria Math"/>
+            </w:rPr>
+            <m:t>≜</m:t>
           </m:r>
           <m:d>
             <m:dPr>
@@ -5818,7 +6018,7 @@
               <m:sty m:val="p"/>
             </m:rPr>
             <w:rPr>
-              <w:rFonts w:ascii="Cambria Math" w:hAnsi="Cambria Math" w:hint="eastAsia"/>
+              <w:rFonts w:ascii="Cambria Math" w:hAnsi="Cambria Math"/>
             </w:rPr>
             <m:t>RVAL</m:t>
           </m:r>
@@ -6248,7 +6448,7 @@
             <m:sty m:val="p"/>
           </m:rPr>
           <w:rPr>
-            <w:rFonts w:ascii="Cambria Math" w:hAnsi="Cambria Math" w:hint="eastAsia"/>
+            <w:rFonts w:ascii="Cambria Math" w:hAnsi="Cambria Math"/>
             <w:lang w:val="x-none"/>
           </w:rPr>
           <m:t>rval</m:t>
@@ -6376,12 +6576,24 @@
             </m:r>
           </m:sup>
         </m:sSup>
-        <m:r>
-          <w:rPr>
-            <w:rFonts w:ascii="Cambria Math" w:hAnsi="Cambria Math"/>
-          </w:rPr>
-          <m:t>(e)</m:t>
-        </m:r>
+        <m:d>
+          <m:dPr>
+            <m:ctrlPr>
+              <w:rPr>
+                <w:rFonts w:ascii="Cambria Math" w:hAnsi="Cambria Math"/>
+                <w:i/>
+              </w:rPr>
+            </m:ctrlPr>
+          </m:dPr>
+          <m:e>
+            <m:r>
+              <w:rPr>
+                <w:rFonts w:ascii="Cambria Math" w:hAnsi="Cambria Math"/>
+              </w:rPr>
+              <m:t>e</m:t>
+            </m:r>
+          </m:e>
+        </m:d>
       </m:oMath>
       <w:r>
         <w:rPr>
@@ -6450,24 +6662,24 @@
             </m:r>
           </m:sup>
         </m:sSup>
-        <m:r>
-          <w:rPr>
-            <w:rFonts w:ascii="Cambria Math" w:hAnsi="Cambria Math"/>
-          </w:rPr>
-          <m:t>(</m:t>
-        </m:r>
-        <m:r>
-          <w:rPr>
-            <w:rFonts w:ascii="Cambria Math" w:hAnsi="Cambria Math" w:hint="eastAsia"/>
-          </w:rPr>
-          <m:t>e</m:t>
-        </m:r>
-        <m:r>
-          <w:rPr>
-            <w:rFonts w:ascii="Cambria Math" w:hAnsi="Cambria Math"/>
-          </w:rPr>
-          <m:t>)</m:t>
-        </m:r>
+        <m:d>
+          <m:dPr>
+            <m:ctrlPr>
+              <w:rPr>
+                <w:rFonts w:ascii="Cambria Math" w:hAnsi="Cambria Math"/>
+                <w:i/>
+              </w:rPr>
+            </m:ctrlPr>
+          </m:dPr>
+          <m:e>
+            <m:r>
+              <w:rPr>
+                <w:rFonts w:ascii="Cambria Math" w:hAnsi="Cambria Math" w:hint="eastAsia"/>
+              </w:rPr>
+              <m:t>e</m:t>
+            </m:r>
+          </m:e>
+        </m:d>
       </m:oMath>
       <w:r>
         <w:rPr>
@@ -6643,7 +6855,7 @@
               <m:sty m:val="p"/>
             </m:rPr>
             <w:rPr>
-              <w:rFonts w:ascii="Cambria Math" w:hAnsi="Cambria Math" w:hint="eastAsia"/>
+              <w:rFonts w:ascii="Cambria Math" w:hAnsi="Cambria Math"/>
             </w:rPr>
             <w:lastRenderedPageBreak/>
             <m:t>CM</m:t>
@@ -6738,7 +6950,7 @@
                   <m:sty m:val="p"/>
                 </m:rPr>
                 <w:rPr>
-                  <w:rFonts w:ascii="Cambria Math" w:hAnsi="Cambria Math" w:hint="eastAsia"/>
+                  <w:rFonts w:ascii="Cambria Math" w:hAnsi="Cambria Math"/>
                 </w:rPr>
                 <m:t>V</m:t>
               </m:r>
@@ -6798,12 +7010,24 @@
                   </m:r>
                 </m:sup>
               </m:sSup>
-              <m:r>
-                <w:rPr>
-                  <w:rFonts w:ascii="Cambria Math" w:hAnsi="Cambria Math"/>
-                </w:rPr>
-                <m:t>(e)</m:t>
-              </m:r>
+              <m:d>
+                <m:dPr>
+                  <m:ctrlPr>
+                    <w:rPr>
+                      <w:rFonts w:ascii="Cambria Math" w:hAnsi="Cambria Math"/>
+                      <w:i/>
+                    </w:rPr>
+                  </m:ctrlPr>
+                </m:dPr>
+                <m:e>
+                  <m:r>
+                    <w:rPr>
+                      <w:rFonts w:ascii="Cambria Math" w:hAnsi="Cambria Math"/>
+                    </w:rPr>
+                    <m:t>e</m:t>
+                  </m:r>
+                </m:e>
+              </m:d>
             </m:e>
           </m:d>
           <m:r>
@@ -6820,7 +7044,7 @@
               <m:sty m:val="p"/>
             </m:rPr>
             <w:rPr>
-              <w:rFonts w:ascii="Cambria Math" w:hAnsi="Cambria Math" w:hint="eastAsia"/>
+              <w:rFonts w:ascii="Cambria Math" w:hAnsi="Cambria Math"/>
             </w:rPr>
             <m:t>RVAL</m:t>
           </m:r>
@@ -6980,7 +7204,7 @@
             <m:sty m:val="p"/>
           </m:rPr>
           <w:rPr>
-            <w:rFonts w:ascii="Cambria Math" w:hAnsi="Cambria Math" w:hint="eastAsia"/>
+            <w:rFonts w:ascii="Cambria Math" w:hAnsi="Cambria Math"/>
           </w:rPr>
           <m:t>V</m:t>
         </m:r>
@@ -7043,12 +7267,24 @@
             </m:r>
           </m:sup>
         </m:sSup>
-        <m:r>
-          <w:rPr>
-            <w:rFonts w:ascii="Cambria Math" w:hAnsi="Cambria Math"/>
-          </w:rPr>
-          <m:t>(e)</m:t>
-        </m:r>
+        <m:d>
+          <m:dPr>
+            <m:ctrlPr>
+              <w:rPr>
+                <w:rFonts w:ascii="Cambria Math" w:hAnsi="Cambria Math"/>
+                <w:i/>
+              </w:rPr>
+            </m:ctrlPr>
+          </m:dPr>
+          <m:e>
+            <m:r>
+              <w:rPr>
+                <w:rFonts w:ascii="Cambria Math" w:hAnsi="Cambria Math"/>
+              </w:rPr>
+              <m:t>e</m:t>
+            </m:r>
+          </m:e>
+        </m:d>
       </m:oMath>
       <w:r>
         <w:rPr>
@@ -7119,7 +7355,7 @@
               <m:sty m:val="p"/>
             </m:rPr>
             <w:rPr>
-              <w:rFonts w:ascii="Cambria Math" w:hAnsi="Cambria Math" w:hint="eastAsia"/>
+              <w:rFonts w:ascii="Cambria Math" w:hAnsi="Cambria Math"/>
             </w:rPr>
             <m:t>SCC</m:t>
           </m:r>
@@ -7213,7 +7449,7 @@
                   <m:sty m:val="p"/>
                 </m:rPr>
                 <w:rPr>
-                  <w:rFonts w:ascii="Cambria Math" w:hAnsi="Cambria Math" w:hint="eastAsia"/>
+                  <w:rFonts w:ascii="Cambria Math" w:hAnsi="Cambria Math"/>
                 </w:rPr>
                 <m:t>V</m:t>
               </m:r>
@@ -7276,12 +7512,24 @@
                   </m:r>
                 </m:sup>
               </m:sSup>
-              <m:r>
-                <w:rPr>
-                  <w:rFonts w:ascii="Cambria Math" w:hAnsi="Cambria Math"/>
-                </w:rPr>
-                <m:t>(e)</m:t>
-              </m:r>
+              <m:d>
+                <m:dPr>
+                  <m:ctrlPr>
+                    <w:rPr>
+                      <w:rFonts w:ascii="Cambria Math" w:hAnsi="Cambria Math"/>
+                      <w:i/>
+                    </w:rPr>
+                  </m:ctrlPr>
+                </m:dPr>
+                <m:e>
+                  <m:r>
+                    <w:rPr>
+                      <w:rFonts w:ascii="Cambria Math" w:hAnsi="Cambria Math"/>
+                    </w:rPr>
+                    <m:t>e</m:t>
+                  </m:r>
+                </m:e>
+              </m:d>
             </m:e>
           </m:d>
           <m:r>
@@ -7298,7 +7546,7 @@
               <m:sty m:val="p"/>
             </m:rPr>
             <w:rPr>
-              <w:rFonts w:ascii="Cambria Math" w:hAnsi="Cambria Math" w:hint="eastAsia"/>
+              <w:rFonts w:ascii="Cambria Math" w:hAnsi="Cambria Math"/>
             </w:rPr>
             <m:t>RVAL</m:t>
           </m:r>
@@ -7539,24 +7787,36 @@
             <m:sty m:val="p"/>
           </m:rPr>
           <w:rPr>
-            <w:rFonts w:ascii="Cambria Math" w:hAnsi="Cambria Math" w:hint="eastAsia"/>
+            <w:rFonts w:ascii="Cambria Math" w:hAnsi="Cambria Math"/>
             <w:lang w:val="x-none"/>
           </w:rPr>
           <m:t>rval</m:t>
         </m:r>
-        <m:r>
-          <w:rPr>
-            <w:rFonts w:ascii="Cambria Math" w:hAnsi="Cambria Math"/>
-            <w:lang w:val="x-none"/>
-          </w:rPr>
-          <m:t>(</m:t>
-        </m:r>
-        <m:r>
-          <w:rPr>
-            <w:rFonts w:ascii="Cambria Math" w:hAnsi="Cambria Math" w:hint="eastAsia"/>
-          </w:rPr>
-          <m:t>e)</m:t>
-        </m:r>
+        <m:d>
+          <m:dPr>
+            <m:ctrlPr>
+              <w:rPr>
+                <w:rFonts w:ascii="Cambria Math" w:hAnsi="Cambria Math"/>
+                <w:i/>
+                <w:lang w:val="x-none"/>
+              </w:rPr>
+            </m:ctrlPr>
+          </m:dPr>
+          <m:e>
+            <m:r>
+              <w:rPr>
+                <w:rFonts w:ascii="Cambria Math" w:hAnsi="Cambria Math" w:hint="eastAsia"/>
+              </w:rPr>
+              <m:t>e</m:t>
+            </m:r>
+            <m:ctrlPr>
+              <w:rPr>
+                <w:rFonts w:ascii="Cambria Math" w:hAnsi="Cambria Math"/>
+                <w:i/>
+              </w:rPr>
+            </m:ctrlPr>
+          </m:e>
+        </m:d>
       </m:oMath>
       <w:r>
         <w:rPr>
@@ -7607,12 +7867,24 @@
             </m:r>
           </m:sup>
         </m:sSup>
-        <m:r>
-          <w:rPr>
-            <w:rFonts w:ascii="Cambria Math" w:hAnsi="Cambria Math"/>
-          </w:rPr>
-          <m:t>(e)</m:t>
-        </m:r>
+        <m:d>
+          <m:dPr>
+            <m:ctrlPr>
+              <w:rPr>
+                <w:rFonts w:ascii="Cambria Math" w:hAnsi="Cambria Math"/>
+                <w:i/>
+              </w:rPr>
+            </m:ctrlPr>
+          </m:dPr>
+          <m:e>
+            <m:r>
+              <w:rPr>
+                <w:rFonts w:ascii="Cambria Math" w:hAnsi="Cambria Math"/>
+              </w:rPr>
+              <m:t>e</m:t>
+            </m:r>
+          </m:e>
+        </m:d>
       </m:oMath>
       <w:r>
         <w:rPr>
@@ -7690,7 +7962,7 @@
             <m:sty m:val="p"/>
           </m:rPr>
           <w:rPr>
-            <w:rFonts w:ascii="Cambria Math" w:hAnsi="Cambria Math" w:hint="eastAsia"/>
+            <w:rFonts w:ascii="Cambria Math" w:hAnsi="Cambria Math"/>
           </w:rPr>
           <m:t>ar</m:t>
         </m:r>
@@ -7783,16 +8055,7 @@
             <w:rPr>
               <w:rFonts w:ascii="Cambria Math" w:hAnsi="Cambria Math"/>
             </w:rPr>
-            <m:t>WCC</m:t>
-          </m:r>
-          <m:r>
-            <m:rPr>
-              <m:sty m:val="p"/>
-            </m:rPr>
-            <w:rPr>
-              <w:rFonts w:ascii="Cambria Math" w:hAnsi="Cambria Math" w:hint="eastAsia"/>
-            </w:rPr>
-            <m:t>v</m:t>
+            <m:t>WCCv</m:t>
           </m:r>
           <m:r>
             <m:rPr>
@@ -7860,8 +8123,26 @@
                 <w:rPr>
                   <w:rFonts w:ascii="Cambria Math" w:hAnsi="Cambria Math"/>
                 </w:rPr>
-                <m:t>∧to(ar,E)</m:t>
+                <m:t>∧to</m:t>
               </m:r>
+              <m:d>
+                <m:dPr>
+                  <m:ctrlPr>
+                    <w:rPr>
+                      <w:rFonts w:ascii="Cambria Math" w:hAnsi="Cambria Math"/>
+                      <w:i/>
+                    </w:rPr>
+                  </m:ctrlPr>
+                </m:dPr>
+                <m:e>
+                  <m:r>
+                    <w:rPr>
+                      <w:rFonts w:ascii="Cambria Math" w:hAnsi="Cambria Math"/>
+                    </w:rPr>
+                    <m:t>ar,E</m:t>
+                  </m:r>
+                </m:e>
+              </m:d>
             </m:e>
           </m:d>
           <m:r>
@@ -7940,7 +8221,7 @@
               <m:sty m:val="p"/>
             </m:rPr>
             <w:rPr>
-              <w:rFonts w:ascii="Cambria Math" w:hAnsi="Cambria Math" w:hint="eastAsia"/>
+              <w:rFonts w:ascii="Cambria Math" w:hAnsi="Cambria Math"/>
             </w:rPr>
             <m:t>RVAL</m:t>
           </m:r>
@@ -8043,7 +8324,7 @@
             <m:sty m:val="p"/>
           </m:rPr>
           <w:rPr>
-            <w:rFonts w:ascii="Cambria Math" w:hAnsi="Cambria Math" w:hint="eastAsia"/>
+            <w:rFonts w:ascii="Cambria Math" w:hAnsi="Cambria Math"/>
           </w:rPr>
           <m:t>ar</m:t>
         </m:r>
@@ -8114,7 +8395,7 @@
               <m:sty m:val="p"/>
             </m:rPr>
             <w:rPr>
-              <w:rFonts w:ascii="Cambria Math" w:hAnsi="Cambria Math" w:hint="eastAsia"/>
+              <w:rFonts w:ascii="Cambria Math" w:hAnsi="Cambria Math"/>
             </w:rPr>
             <m:t>CMv</m:t>
           </m:r>
@@ -8184,8 +8465,26 @@
                 <w:rPr>
                   <w:rFonts w:ascii="Cambria Math" w:hAnsi="Cambria Math"/>
                 </w:rPr>
-                <m:t>∧to(ar,E)</m:t>
+                <m:t>∧to</m:t>
               </m:r>
+              <m:d>
+                <m:dPr>
+                  <m:ctrlPr>
+                    <w:rPr>
+                      <w:rFonts w:ascii="Cambria Math" w:hAnsi="Cambria Math"/>
+                      <w:i/>
+                    </w:rPr>
+                  </m:ctrlPr>
+                </m:dPr>
+                <m:e>
+                  <m:r>
+                    <w:rPr>
+                      <w:rFonts w:ascii="Cambria Math" w:hAnsi="Cambria Math"/>
+                    </w:rPr>
+                    <m:t>ar,E</m:t>
+                  </m:r>
+                </m:e>
+              </m:d>
             </m:e>
           </m:d>
           <m:r>
@@ -8214,7 +8513,7 @@
                   <m:sty m:val="p"/>
                 </m:rPr>
                 <w:rPr>
-                  <w:rFonts w:ascii="Cambria Math" w:hAnsi="Cambria Math" w:hint="eastAsia"/>
+                  <w:rFonts w:ascii="Cambria Math" w:hAnsi="Cambria Math"/>
                 </w:rPr>
                 <m:t>V</m:t>
               </m:r>
@@ -8274,12 +8573,24 @@
                   </m:r>
                 </m:sup>
               </m:sSup>
-              <m:r>
-                <w:rPr>
-                  <w:rFonts w:ascii="Cambria Math" w:hAnsi="Cambria Math"/>
-                </w:rPr>
-                <m:t>(e)</m:t>
-              </m:r>
+              <m:d>
+                <m:dPr>
+                  <m:ctrlPr>
+                    <w:rPr>
+                      <w:rFonts w:ascii="Cambria Math" w:hAnsi="Cambria Math"/>
+                      <w:i/>
+                    </w:rPr>
+                  </m:ctrlPr>
+                </m:dPr>
+                <m:e>
+                  <m:r>
+                    <w:rPr>
+                      <w:rFonts w:ascii="Cambria Math" w:hAnsi="Cambria Math"/>
+                    </w:rPr>
+                    <m:t>e</m:t>
+                  </m:r>
+                </m:e>
+              </m:d>
             </m:e>
           </m:d>
           <m:r>
@@ -8296,7 +8607,7 @@
               <m:sty m:val="p"/>
             </m:rPr>
             <w:rPr>
-              <w:rFonts w:ascii="Cambria Math" w:hAnsi="Cambria Math" w:hint="eastAsia"/>
+              <w:rFonts w:ascii="Cambria Math" w:hAnsi="Cambria Math"/>
             </w:rPr>
             <m:t>RVAL</m:t>
           </m:r>
@@ -8386,7 +8697,7 @@
             <m:sty m:val="p"/>
           </m:rPr>
           <w:rPr>
-            <w:rFonts w:ascii="Cambria Math" w:hAnsi="Cambria Math" w:hint="eastAsia"/>
+            <w:rFonts w:ascii="Cambria Math" w:hAnsi="Cambria Math"/>
           </w:rPr>
           <m:t>ar</m:t>
         </m:r>
@@ -8456,27 +8767,9 @@
               <m:sty m:val="p"/>
             </m:rPr>
             <w:rPr>
-              <w:rFonts w:ascii="Cambria Math" w:hAnsi="Cambria Math" w:hint="eastAsia"/>
-            </w:rPr>
-            <m:t>S</m:t>
-          </m:r>
-          <m:r>
-            <m:rPr>
-              <m:sty m:val="p"/>
-            </m:rPr>
-            <w:rPr>
               <w:rFonts w:ascii="Cambria Math" w:hAnsi="Cambria Math"/>
             </w:rPr>
-            <m:t>CC</m:t>
-          </m:r>
-          <m:r>
-            <m:rPr>
-              <m:sty m:val="p"/>
-            </m:rPr>
-            <w:rPr>
-              <w:rFonts w:ascii="Cambria Math" w:hAnsi="Cambria Math" w:hint="eastAsia"/>
-            </w:rPr>
-            <m:t>v</m:t>
+            <m:t>SCCv</m:t>
           </m:r>
           <m:r>
             <m:rPr>
@@ -8544,8 +8837,26 @@
                 <w:rPr>
                   <w:rFonts w:ascii="Cambria Math" w:hAnsi="Cambria Math"/>
                 </w:rPr>
-                <m:t>∧to(ar,E)</m:t>
+                <m:t>∧to</m:t>
               </m:r>
+              <m:d>
+                <m:dPr>
+                  <m:ctrlPr>
+                    <w:rPr>
+                      <w:rFonts w:ascii="Cambria Math" w:hAnsi="Cambria Math"/>
+                      <w:i/>
+                    </w:rPr>
+                  </m:ctrlPr>
+                </m:dPr>
+                <m:e>
+                  <m:r>
+                    <w:rPr>
+                      <w:rFonts w:ascii="Cambria Math" w:hAnsi="Cambria Math"/>
+                    </w:rPr>
+                    <m:t>ar,E</m:t>
+                  </m:r>
+                </m:e>
+              </m:d>
             </m:e>
           </m:d>
           <m:r>
@@ -8574,7 +8885,7 @@
                   <m:sty m:val="p"/>
                 </m:rPr>
                 <w:rPr>
-                  <w:rFonts w:ascii="Cambria Math" w:hAnsi="Cambria Math" w:hint="eastAsia"/>
+                  <w:rFonts w:ascii="Cambria Math" w:hAnsi="Cambria Math"/>
                 </w:rPr>
                 <m:t>V</m:t>
               </m:r>
@@ -8637,12 +8948,24 @@
                   </m:r>
                 </m:sup>
               </m:sSup>
-              <m:r>
-                <w:rPr>
-                  <w:rFonts w:ascii="Cambria Math" w:hAnsi="Cambria Math"/>
-                </w:rPr>
-                <m:t>(e)</m:t>
-              </m:r>
+              <m:d>
+                <m:dPr>
+                  <m:ctrlPr>
+                    <w:rPr>
+                      <w:rFonts w:ascii="Cambria Math" w:hAnsi="Cambria Math"/>
+                      <w:i/>
+                    </w:rPr>
+                  </m:ctrlPr>
+                </m:dPr>
+                <m:e>
+                  <m:r>
+                    <w:rPr>
+                      <w:rFonts w:ascii="Cambria Math" w:hAnsi="Cambria Math"/>
+                    </w:rPr>
+                    <m:t>e</m:t>
+                  </m:r>
+                </m:e>
+              </m:d>
             </m:e>
           </m:d>
           <m:r>
@@ -8659,7 +8982,7 @@
               <m:sty m:val="p"/>
             </m:rPr>
             <w:rPr>
-              <w:rFonts w:ascii="Cambria Math" w:hAnsi="Cambria Math" w:hint="eastAsia"/>
+              <w:rFonts w:ascii="Cambria Math" w:hAnsi="Cambria Math"/>
             </w:rPr>
             <m:t>RVAL</m:t>
           </m:r>
@@ -10558,9 +10881,6 @@
           <w:numId w:val="32"/>
         </w:numPr>
         <w:ind w:firstLineChars="0"/>
-        <w:rPr>
-          <w:rFonts w:hint="eastAsia"/>
-        </w:rPr>
       </w:pPr>
       <w:r>
         <w:t>V</w:t>
@@ -12189,9 +12509,6 @@
     <w:p>
       <w:pPr>
         <w:pStyle w:val="31"/>
-        <w:rPr>
-          <w:rFonts w:hint="eastAsia"/>
-        </w:rPr>
       </w:pPr>
       <w:r>
         <w:rPr>
@@ -12250,9 +12567,6 @@
     <w:p>
       <w:pPr>
         <w:pStyle w:val="31"/>
-        <w:rPr>
-          <w:rFonts w:hint="eastAsia"/>
-        </w:rPr>
       </w:pPr>
       <w:r>
         <w:rPr>
@@ -12338,7 +12652,6 @@
         <w:pStyle w:val="a3"/>
         <w:ind w:firstLine="372"/>
         <w:rPr>
-          <w:rFonts w:hint="eastAsia"/>
           <w:lang w:val="x-none"/>
         </w:rPr>
       </w:pPr>
@@ -12505,7 +12818,6 @@
         <w:pStyle w:val="a3"/>
         <w:ind w:firstLine="372"/>
         <w:rPr>
-          <w:rFonts w:hint="eastAsia"/>
           <w:lang w:val="x-none"/>
         </w:rPr>
       </w:pPr>
@@ -12925,9 +13237,6 @@
     <w:p>
       <w:pPr>
         <w:pStyle w:val="31"/>
-        <w:rPr>
-          <w:rFonts w:hint="eastAsia"/>
-        </w:rPr>
       </w:pPr>
       <w:r>
         <w:rPr>
@@ -12968,109 +13277,94 @@
     </w:p>
     <w:p>
       <w:pPr>
-        <w:pStyle w:val="21"/>
-        <w:spacing w:before="71" w:after="71"/>
-      </w:pPr>
-      <w:r>
-        <w:rPr>
-          <w:rFonts w:hint="eastAsia"/>
-        </w:rPr>
-        <w:lastRenderedPageBreak/>
-        <w:t>检测</w:t>
+        <w:pStyle w:val="31"/>
+      </w:pPr>
+      <w:r>
+        <w:rPr>
+          <w:rFonts w:hint="eastAsia"/>
+        </w:rPr>
+        <w:t>Non</w:t>
+      </w:r>
+      <w:r>
+        <w:t>-partitioned</w:t>
       </w:r>
     </w:p>
     <w:p>
       <w:pPr>
-        <w:pStyle w:val="1"/>
-      </w:pPr>
-      <w:r>
-        <w:rPr>
-          <w:rFonts w:hint="eastAsia"/>
-        </w:rPr>
-        <w:t>事务因果一致性</w:t>
-      </w:r>
-    </w:p>
-    <w:p>
-      <w:pPr>
-        <w:pStyle w:val="21"/>
-        <w:spacing w:before="71" w:after="71"/>
-      </w:pPr>
-      <w:r>
-        <w:rPr>
-          <w:rFonts w:hint="eastAsia"/>
-        </w:rPr>
-        <w:t>规约</w:t>
-      </w:r>
-    </w:p>
-    <w:p>
-      <w:pPr>
-        <w:pStyle w:val="21"/>
-        <w:spacing w:before="71" w:after="71"/>
-      </w:pPr>
-      <w:r>
-        <w:rPr>
-          <w:rFonts w:hint="eastAsia"/>
-        </w:rPr>
-        <w:t>理论</w:t>
-      </w:r>
-    </w:p>
-    <w:p>
-      <w:pPr>
-        <w:pStyle w:val="31"/>
-      </w:pPr>
-      <w:r>
-        <w:t>C</w:t>
-      </w:r>
-      <w:r>
-        <w:rPr>
-          <w:rFonts w:hint="eastAsia"/>
-        </w:rPr>
-        <w:t>lient-A</w:t>
-      </w:r>
-      <w:r>
-        <w:t>ssistant L</w:t>
-      </w:r>
-      <w:r>
-        <w:rPr>
-          <w:rFonts w:hint="eastAsia"/>
-        </w:rPr>
-        <w:t>azy</w:t>
-      </w:r>
-      <w:r>
-        <w:t xml:space="preserve"> D</w:t>
-      </w:r>
-      <w:r>
-        <w:rPr>
-          <w:rFonts w:hint="eastAsia"/>
-        </w:rPr>
-        <w:t>ependency</w:t>
-      </w:r>
-      <w:r>
-        <w:t xml:space="preserve"> R</w:t>
-      </w:r>
-      <w:r>
-        <w:rPr>
-          <w:rFonts w:hint="eastAsia"/>
-        </w:rPr>
-        <w:t>esolution</w:t>
-      </w:r>
-      <w:r>
-        <w:t>(CALDeR,</w:t>
-      </w:r>
-      <w:r>
-        <w:t xml:space="preserve">in </w:t>
-      </w:r>
-      <w:r>
-        <w:rPr>
-          <w:rFonts w:hint="eastAsia"/>
-        </w:rPr>
-        <w:t>OCC</w:t>
+        <w:pStyle w:val="a3"/>
+        <w:ind w:firstLine="372"/>
+        <w:rPr>
+          <w:rFonts w:hint="eastAsia"/>
+          <w:lang w:val="x-none"/>
+        </w:rPr>
+      </w:pPr>
+      <w:r>
+        <w:rPr>
+          <w:rFonts w:hint="eastAsia"/>
+          <w:lang w:val="x-none"/>
+        </w:rPr>
+        <w:t>早期</w:t>
+      </w:r>
+      <w:r>
+        <w:rPr>
+          <w:rFonts w:hint="eastAsia"/>
+          <w:lang w:val="x-none"/>
+        </w:rPr>
+        <w:t>发表的论文中的</w:t>
+      </w:r>
+      <w:r>
+        <w:rPr>
+          <w:rFonts w:hint="eastAsia"/>
+          <w:lang w:val="x-none"/>
+        </w:rPr>
+        <w:t>有一些系统</w:t>
+      </w:r>
+      <w:r>
+        <w:rPr>
+          <w:rFonts w:hint="eastAsia"/>
+          <w:lang w:val="x-none"/>
+        </w:rPr>
+        <w:t>提供了因果一致性保证</w:t>
+      </w:r>
+      <w:r>
+        <w:rPr>
+          <w:rFonts w:hint="eastAsia"/>
+          <w:lang w:val="x-none"/>
+        </w:rPr>
+        <w:t>，</w:t>
+      </w:r>
+      <w:r>
+        <w:rPr>
+          <w:rFonts w:hint="eastAsia"/>
+          <w:lang w:val="x-none"/>
+        </w:rPr>
+        <w:t>例如</w:t>
+      </w:r>
+      <w:r>
+        <w:rPr>
+          <w:rFonts w:hint="eastAsia"/>
+          <w:lang w:val="x-none"/>
+        </w:rPr>
+        <w:t>ISIS</w:t>
+      </w:r>
+      <w:r>
+        <w:rPr>
+          <w:lang w:val="x-none"/>
+        </w:rPr>
+        <w:t xml:space="preserve"> </w:t>
+      </w:r>
+      <w:r>
+        <w:rPr>
+          <w:rFonts w:hint="eastAsia"/>
+          <w:lang w:val="x-none"/>
+        </w:rPr>
+        <w:t>toolkit</w:t>
       </w:r>
       <w:r>
         <w:fldChar w:fldCharType="begin"/>
       </w:r>
       <w:r>
-        <w:instrText xml:space="preserve"> ADDIN ZOTERO_ITEM CSL_CITATION {"citationID":"Yf4dMatV","properties":{"formattedCitation":"\\super [16]\\nosupersub{}","plainCitation":"[16]","noteIndex":0},"citationItems":[{"id":51,"uris":["http://zotero.org/users/local/vF1xNNsr/items/N5ZBB55N"],"itemData":{"id":51,"type":"article-journal","container-title":"IEEE Transactions on Parallel and Distributed Systems","DOI":"10.1109/TPDS.2020.3026778","issue":"3","page":"527-542","title":"Optimistic Causal Consistency for Geo-Replicated Key-Value Stores","volume":"32","author":[{"family":"Spirovska","given":"Kristina"},{"family":"Didona","given":"Diego"},{"family":"Zwaenepoel","given":"Willy"}],"issued":{"date-parts":[["2021"]]}}}],"schema":"https://github.com/citation-style-language/schema/raw/master/csl-citation.json"} </w:instrText>
+        <w:instrText xml:space="preserve"> ADDIN ZOTERO_ITEM CSL_CITATION {"citationID":"Tiguc1di","properties":{"formattedCitation":"\\super [16]\\nosupersub{}","plainCitation":"[16]","noteIndex":0},"citationItems":[{"id":60,"uris":["http://zotero.org/users/local/vF1xNNsr/items/CGJVMC3N"],"itemData":{"id":60,"type":"article-journal","container-title":"ACM Trans. Comput. Syst.","DOI":"10.1145/128738.128742","ISSN":"0734-2071","issue":"3","note":"publisher-place: New York, NY, USA\npublisher: Association for Computing Machinery","page":"272–314","title":"Lightweight Causal and Atomic Group Multicast","volume":"9","author":[{"family":"Birman","given":"Kenneth"},{"family":"Schiper","given":"André"},{"family":"Stephenson","given":"Pat"}],"issued":{"date-parts":[["1991",8]]}}}],"schema":"https://github.com/citation-style-language/schema/raw/master/csl-citation.json"} </w:instrText>
       </w:r>
       <w:r>
         <w:fldChar w:fldCharType="separate"/>
@@ -13082,6 +13376,3265 @@
           <w:vertAlign w:val="superscript"/>
         </w:rPr>
         <w:t>[16]</w:t>
+      </w:r>
+      <w:r>
+        <w:fldChar w:fldCharType="end"/>
+      </w:r>
+      <w:r>
+        <w:rPr>
+          <w:rFonts w:hint="eastAsia"/>
+          <w:lang w:val="x-none"/>
+        </w:rPr>
+        <w:t>、</w:t>
+      </w:r>
+      <w:r>
+        <w:rPr>
+          <w:rFonts w:hint="eastAsia"/>
+          <w:lang w:val="x-none"/>
+        </w:rPr>
+        <w:t>Lazy Replication</w:t>
+      </w:r>
+      <w:r>
+        <w:fldChar w:fldCharType="begin"/>
+      </w:r>
+      <w:r>
+        <w:instrText xml:space="preserve"> ADDIN ZOTERO_ITEM CSL_CITATION {"citationID":"Tiguc1di","properties":{"formattedCitation":"\\super [16]\\nosupersub{}","plainCitation":"[16]","noteIndex":0},"citationItems":[{"id":60,"uris":["http://zotero.org/users/local/vF1xNNsr/items/CGJVMC3N"],"itemData":{"id":60,"type":"article-journal","container-title":"ACM Trans. Comput. Syst.","DOI":"10.1145/128738.128742","ISSN":"0734-2071","issue":"3","note":"publisher-place: New York, NY, USA\npublisher: Association for Computing Machinery","page":"272–314","title":"Lightweight Causal and Atomic Group Multicast","volume":"9","author":[{"family":"Birman","given":"Kenneth"},{"family":"Schiper","given":"André"},{"family":"Stephenson","given":"Pat"}],"issued":{"date-parts":[["1991",8]]}}}],"schema":"https://github.com/citation-style-language/schema/raw/master/csl-citation.json"} </w:instrText>
+      </w:r>
+      <w:r>
+        <w:fldChar w:fldCharType="separate"/>
+      </w:r>
+      <w:r>
+        <w:rPr>
+          <w:kern w:val="0"/>
+          <w:szCs w:val="24"/>
+          <w:vertAlign w:val="superscript"/>
+        </w:rPr>
+        <w:t>[1</w:t>
+      </w:r>
+      <w:r>
+        <w:rPr>
+          <w:kern w:val="0"/>
+          <w:szCs w:val="24"/>
+          <w:vertAlign w:val="superscript"/>
+        </w:rPr>
+        <w:t>7</w:t>
+      </w:r>
+      <w:r>
+        <w:rPr>
+          <w:kern w:val="0"/>
+          <w:szCs w:val="24"/>
+          <w:vertAlign w:val="superscript"/>
+        </w:rPr>
+        <w:t>]</w:t>
+      </w:r>
+      <w:r>
+        <w:fldChar w:fldCharType="end"/>
+      </w:r>
+      <w:r>
+        <w:rPr>
+          <w:rFonts w:hint="eastAsia"/>
+          <w:lang w:val="x-none"/>
+        </w:rPr>
+        <w:t>和</w:t>
+      </w:r>
+      <w:r>
+        <w:rPr>
+          <w:rFonts w:hint="eastAsia"/>
+          <w:lang w:val="x-none"/>
+        </w:rPr>
+        <w:t>Bayou</w:t>
+      </w:r>
+      <w:r>
+        <w:fldChar w:fldCharType="begin"/>
+      </w:r>
+      <w:r>
+        <w:instrText xml:space="preserve"> ADDIN ZOTERO_ITEM CSL_CITATION {"citationID":"Tiguc1di","properties":{"formattedCitation":"\\super [16]\\nosupersub{}","plainCitation":"[16]","noteIndex":0},"citationItems":[{"id":60,"uris":["http://zotero.org/users/local/vF1xNNsr/items/CGJVMC3N"],"itemData":{"id":60,"type":"article-journal","container-title":"ACM Trans. Comput. Syst.","DOI":"10.1145/128738.128742","ISSN":"0734-2071","issue":"3","note":"publisher-place: New York, NY, USA\npublisher: Association for Computing Machinery","page":"272–314","title":"Lightweight Causal and Atomic Group Multicast","volume":"9","author":[{"family":"Birman","given":"Kenneth"},{"family":"Schiper","given":"André"},{"family":"Stephenson","given":"Pat"}],"issued":{"date-parts":[["1991",8]]}}}],"schema":"https://github.com/citation-style-language/schema/raw/master/csl-citation.json"} </w:instrText>
+      </w:r>
+      <w:r>
+        <w:fldChar w:fldCharType="separate"/>
+      </w:r>
+      <w:r>
+        <w:rPr>
+          <w:kern w:val="0"/>
+          <w:szCs w:val="24"/>
+          <w:vertAlign w:val="superscript"/>
+        </w:rPr>
+        <w:t>[1</w:t>
+      </w:r>
+      <w:r>
+        <w:rPr>
+          <w:kern w:val="0"/>
+          <w:szCs w:val="24"/>
+          <w:vertAlign w:val="superscript"/>
+        </w:rPr>
+        <w:t>8</w:t>
+      </w:r>
+      <w:r>
+        <w:rPr>
+          <w:kern w:val="0"/>
+          <w:szCs w:val="24"/>
+          <w:vertAlign w:val="superscript"/>
+        </w:rPr>
+        <w:t>]</w:t>
+      </w:r>
+      <w:r>
+        <w:fldChar w:fldCharType="end"/>
+      </w:r>
+      <w:r>
+        <w:rPr>
+          <w:rFonts w:hint="eastAsia"/>
+          <w:lang w:val="x-none"/>
+        </w:rPr>
+        <w:t>。他们不考虑</w:t>
+      </w:r>
+      <w:r>
+        <w:rPr>
+          <w:rFonts w:hint="eastAsia"/>
+          <w:lang w:val="x-none"/>
+        </w:rPr>
+        <w:t>将</w:t>
+      </w:r>
+      <w:r>
+        <w:rPr>
+          <w:rFonts w:hint="eastAsia"/>
+          <w:lang w:val="x-none"/>
+        </w:rPr>
+        <w:t>数据集</w:t>
+      </w:r>
+      <w:r>
+        <w:rPr>
+          <w:rFonts w:hint="eastAsia"/>
+          <w:lang w:val="x-none"/>
+        </w:rPr>
+        <w:t>进行</w:t>
+      </w:r>
+      <w:r>
+        <w:rPr>
+          <w:rFonts w:hint="eastAsia"/>
+          <w:lang w:val="x-none"/>
+        </w:rPr>
+        <w:t>分区</w:t>
+      </w:r>
+      <w:r>
+        <w:rPr>
+          <w:rFonts w:hint="eastAsia"/>
+          <w:lang w:val="x-none"/>
+        </w:rPr>
+        <w:t>(Pa</w:t>
+      </w:r>
+      <w:r>
+        <w:rPr>
+          <w:rFonts w:hint="eastAsia"/>
+          <w:lang w:val="x-none"/>
+        </w:rPr>
+        <w:t>r</w:t>
+      </w:r>
+      <w:r>
+        <w:rPr>
+          <w:rFonts w:hint="eastAsia"/>
+          <w:lang w:val="x-none"/>
+        </w:rPr>
+        <w:t>titioned)</w:t>
+      </w:r>
+      <w:r>
+        <w:rPr>
+          <w:rFonts w:hint="eastAsia"/>
+          <w:lang w:val="x-none"/>
+        </w:rPr>
+        <w:t>存放</w:t>
+      </w:r>
+      <w:r>
+        <w:rPr>
+          <w:rFonts w:hint="eastAsia"/>
+          <w:lang w:val="x-none"/>
+        </w:rPr>
+        <w:t>。这些系统被认为是第一批因果一致性系统，它们深深影响和启发了进一步的因果一致性研究。</w:t>
+      </w:r>
+    </w:p>
+    <w:p>
+      <w:pPr>
+        <w:pStyle w:val="41"/>
+      </w:pPr>
+      <w:r>
+        <w:rPr>
+          <w:lang w:eastAsia="zh-CN"/>
+        </w:rPr>
+        <w:t>ISIS</w:t>
+      </w:r>
+      <w:r>
+        <w:t xml:space="preserve"> </w:t>
+      </w:r>
+      <w:r>
+        <w:rPr>
+          <w:lang w:eastAsia="zh-CN"/>
+        </w:rPr>
+        <w:t>toolkit</w:t>
+      </w:r>
+      <w:r>
+        <w:fldChar w:fldCharType="begin"/>
+      </w:r>
+      <w:r>
+        <w:instrText xml:space="preserve"> ADDIN ZOTERO_ITEM CSL_CITATION {"citationID":"Tiguc1di","properties":{"formattedCitation":"\\super [16]\\nosupersub{}","plainCitation":"[16]","noteIndex":0},"citationItems":[{"id":60,"uris":["http://zotero.org/users/local/vF1xNNsr/items/CGJVMC3N"],"itemData":{"id":60,"type":"article-journal","container-title":"ACM Trans. Comput. Syst.","DOI":"10.1145/128738.128742","ISSN":"0734-2071","issue":"3","note":"publisher-place: New York, NY, USA\npublisher: Association for Computing Machinery","page":"272–314","title":"Lightweight Causal and Atomic Group Multicast","volume":"9","author":[{"family":"Birman","given":"Kenneth"},{"family":"Schiper","given":"André"},{"family":"Stephenson","given":"Pat"}],"issued":{"date-parts":[["1991",8]]}}}],"schema":"https://github.com/citation-style-language/schema/raw/master/csl-citation.json"} </w:instrText>
+      </w:r>
+      <w:r>
+        <w:fldChar w:fldCharType="separate"/>
+      </w:r>
+      <w:r>
+        <w:rPr>
+          <w:kern w:val="0"/>
+          <w:szCs w:val="24"/>
+          <w:vertAlign w:val="superscript"/>
+        </w:rPr>
+        <w:t>[16]</w:t>
+      </w:r>
+      <w:r>
+        <w:fldChar w:fldCharType="end"/>
+      </w:r>
+    </w:p>
+    <w:p>
+      <w:pPr>
+        <w:ind w:firstLine="420"/>
+        <w:rPr>
+          <w:lang w:val="x-none" w:eastAsia="x-none"/>
+        </w:rPr>
+      </w:pPr>
+      <w:r>
+        <w:t>ISIS toolkit</w:t>
+      </w:r>
+      <w:r>
+        <w:fldChar w:fldCharType="begin"/>
+      </w:r>
+      <w:r>
+        <w:instrText xml:space="preserve"> ADDIN ZOTERO_ITEM CSL_CITATION {"citationID":"Tiguc1di","properties":{"formattedCitation":"\\super [16]\\nosupersub{}","plainCitation":"[16]","noteIndex":0},"citationItems":[{"id":60,"uris":["http://zotero.org/users/local/vF1xNNsr/items/CGJVMC3N"],"itemData":{"id":60,"type":"article-journal","container-title":"ACM Trans. Comput. Syst.","DOI":"10.1145/128738.128742","ISSN":"0734-2071","issue":"3","note":"publisher-place: New York, NY, USA\npublisher: Association for Computing Machinery","page":"272–314","title":"Lightweight Causal and Atomic Group Multicast","volume":"9","author":[{"family":"Birman","given":"Kenneth"},{"family":"Schiper","given":"André"},{"family":"Stephenson","given":"Pat"}],"issued":{"date-parts":[["1991",8]]}}}],"schema":"https://github.com/citation-style-language/schema/raw/master/csl-citation.json"} </w:instrText>
+      </w:r>
+      <w:r>
+        <w:fldChar w:fldCharType="separate"/>
+      </w:r>
+      <w:r>
+        <w:rPr>
+          <w:kern w:val="0"/>
+          <w:szCs w:val="24"/>
+          <w:vertAlign w:val="superscript"/>
+        </w:rPr>
+        <w:t>[16]</w:t>
+      </w:r>
+      <w:r>
+        <w:fldChar w:fldCharType="end"/>
+      </w:r>
+      <w:r>
+        <w:rPr>
+          <w:rFonts w:hint="eastAsia"/>
+          <w:lang w:val="x-none" w:eastAsia="x-none"/>
+        </w:rPr>
+        <w:t>是一个分布式编程环境，它引入了基于虚拟同步</w:t>
+      </w:r>
+      <w:r>
+        <w:rPr>
+          <w:rFonts w:hint="eastAsia"/>
+          <w:lang w:val="x-none"/>
+        </w:rPr>
+        <w:t>(</w:t>
+      </w:r>
+      <w:r>
+        <w:rPr>
+          <w:rFonts w:hint="eastAsia"/>
+          <w:kern w:val="0"/>
+          <w:szCs w:val="18"/>
+        </w:rPr>
+        <w:t>V</w:t>
+      </w:r>
+      <w:r>
+        <w:rPr>
+          <w:kern w:val="0"/>
+          <w:szCs w:val="18"/>
+        </w:rPr>
+        <w:t xml:space="preserve">irtually </w:t>
+      </w:r>
+      <w:r>
+        <w:rPr>
+          <w:rFonts w:hint="eastAsia"/>
+          <w:kern w:val="0"/>
+          <w:szCs w:val="18"/>
+        </w:rPr>
+        <w:t>S</w:t>
+      </w:r>
+      <w:r>
+        <w:rPr>
+          <w:kern w:val="0"/>
+          <w:szCs w:val="18"/>
+        </w:rPr>
+        <w:t>ynchronous</w:t>
+      </w:r>
+      <w:r>
+        <w:rPr>
+          <w:rFonts w:hint="eastAsia"/>
+          <w:kern w:val="0"/>
+          <w:szCs w:val="18"/>
+        </w:rPr>
+        <w:t>)</w:t>
+      </w:r>
+      <w:r>
+        <w:rPr>
+          <w:rFonts w:hint="eastAsia"/>
+          <w:lang w:val="x-none" w:eastAsia="x-none"/>
+        </w:rPr>
+        <w:t>进程组和组通信</w:t>
+      </w:r>
+      <w:r>
+        <w:rPr>
+          <w:rFonts w:hint="eastAsia"/>
+          <w:lang w:val="x-none"/>
+        </w:rPr>
+        <w:lastRenderedPageBreak/>
+        <w:t>(Group</w:t>
+      </w:r>
+      <w:r>
+        <w:rPr>
+          <w:lang w:val="x-none"/>
+        </w:rPr>
+        <w:t xml:space="preserve"> </w:t>
+      </w:r>
+      <w:r>
+        <w:rPr>
+          <w:rFonts w:hint="eastAsia"/>
+          <w:lang w:val="x-none"/>
+        </w:rPr>
+        <w:t>Communication)</w:t>
+      </w:r>
+      <w:r>
+        <w:rPr>
+          <w:rFonts w:hint="eastAsia"/>
+          <w:lang w:val="x-none" w:eastAsia="x-none"/>
+        </w:rPr>
+        <w:t>的协议。其协议基于</w:t>
+      </w:r>
+      <w:r>
+        <w:rPr>
+          <w:rFonts w:hint="eastAsia"/>
+          <w:lang w:val="x-none"/>
+        </w:rPr>
+        <w:t>多播源语</w:t>
+      </w:r>
+      <w:r>
+        <w:rPr>
+          <w:rFonts w:hint="eastAsia"/>
+          <w:lang w:val="x-none"/>
+        </w:rPr>
+        <w:t>(Multicast</w:t>
+      </w:r>
+      <w:r>
+        <w:rPr>
+          <w:lang w:val="x-none" w:eastAsia="x-none"/>
+        </w:rPr>
+        <w:t xml:space="preserve"> </w:t>
+      </w:r>
+      <w:r>
+        <w:rPr>
+          <w:rFonts w:hint="eastAsia"/>
+          <w:lang w:val="x-none"/>
+        </w:rPr>
+        <w:t>Primitive)</w:t>
+      </w:r>
+      <w:r>
+        <w:rPr>
+          <w:rFonts w:hint="eastAsia"/>
+          <w:lang w:val="x-none" w:eastAsia="x-none"/>
+        </w:rPr>
+        <w:t>。因果广播原语（</w:t>
+      </w:r>
+      <w:r>
+        <w:rPr>
+          <w:rFonts w:hint="eastAsia"/>
+          <w:lang w:val="x-none"/>
+        </w:rPr>
+        <w:t>Causal</w:t>
+      </w:r>
+      <w:r>
+        <w:rPr>
+          <w:lang w:val="x-none" w:eastAsia="x-none"/>
+        </w:rPr>
+        <w:t xml:space="preserve"> </w:t>
+      </w:r>
+      <w:r>
+        <w:rPr>
+          <w:rFonts w:hint="eastAsia"/>
+          <w:lang w:val="x-none"/>
+        </w:rPr>
+        <w:t>Broadcast</w:t>
+      </w:r>
+      <w:r>
+        <w:rPr>
+          <w:lang w:val="x-none" w:eastAsia="x-none"/>
+        </w:rPr>
+        <w:t>,</w:t>
+      </w:r>
+      <w:r>
+        <w:rPr>
+          <w:rFonts w:hint="eastAsia"/>
+          <w:lang w:val="x-none"/>
+        </w:rPr>
+        <w:t>CBCAST</w:t>
+      </w:r>
+      <w:r>
+        <w:rPr>
+          <w:rFonts w:hint="eastAsia"/>
+          <w:lang w:val="x-none" w:eastAsia="x-none"/>
+        </w:rPr>
+        <w:t>）可用于实现因果一致的地理复制数据存储</w:t>
+      </w:r>
+      <w:r>
+        <w:rPr>
+          <w:rFonts w:hint="eastAsia"/>
+          <w:lang w:val="x-none"/>
+        </w:rPr>
+        <w:t>(Geo</w:t>
+      </w:r>
+      <w:r>
+        <w:rPr>
+          <w:lang w:val="x-none"/>
+        </w:rPr>
+        <w:t>-</w:t>
+      </w:r>
+      <w:r>
+        <w:rPr>
+          <w:rFonts w:hint="eastAsia"/>
+          <w:lang w:val="x-none"/>
+        </w:rPr>
+        <w:t>replicated</w:t>
+      </w:r>
+      <w:r>
+        <w:rPr>
+          <w:lang w:val="x-none"/>
+        </w:rPr>
+        <w:t xml:space="preserve"> </w:t>
+      </w:r>
+      <w:r>
+        <w:rPr>
+          <w:rFonts w:hint="eastAsia"/>
+          <w:lang w:val="x-none"/>
+        </w:rPr>
+        <w:t>Datastores)</w:t>
+      </w:r>
+      <w:r>
+        <w:rPr>
+          <w:rFonts w:hint="eastAsia"/>
+          <w:lang w:val="x-none" w:eastAsia="x-none"/>
+        </w:rPr>
+        <w:t>。它的系统模型假设在</w:t>
+      </w:r>
+      <w:r>
+        <w:rPr>
+          <w:rFonts w:hint="eastAsia"/>
+          <w:lang w:val="x-none"/>
+        </w:rPr>
+        <w:t>全副本</w:t>
+      </w:r>
+      <w:r>
+        <w:rPr>
+          <w:rFonts w:hint="eastAsia"/>
+          <w:lang w:val="x-none"/>
+        </w:rPr>
+        <w:t>(Full</w:t>
+      </w:r>
+      <w:r>
+        <w:rPr>
+          <w:lang w:val="x-none"/>
+        </w:rPr>
+        <w:t xml:space="preserve"> Replication</w:t>
+      </w:r>
+      <w:r>
+        <w:rPr>
+          <w:rFonts w:hint="eastAsia"/>
+          <w:lang w:val="x-none"/>
+        </w:rPr>
+        <w:t>)</w:t>
+      </w:r>
+      <w:r>
+        <w:rPr>
+          <w:rFonts w:hint="eastAsia"/>
+          <w:lang w:val="x-none" w:eastAsia="x-none"/>
+        </w:rPr>
+        <w:t>下的单机复制</w:t>
+      </w:r>
+      <w:r>
+        <w:rPr>
+          <w:lang w:val="x-none"/>
+        </w:rPr>
+        <w:t>,</w:t>
+      </w:r>
+      <w:r>
+        <w:rPr>
+          <w:rFonts w:hint="eastAsia"/>
+          <w:lang w:val="x-none"/>
+        </w:rPr>
+        <w:t>即不考虑进行数据分区</w:t>
+      </w:r>
+      <w:r>
+        <w:rPr>
+          <w:rFonts w:hint="eastAsia"/>
+          <w:lang w:val="x-none" w:eastAsia="x-none"/>
+        </w:rPr>
+        <w:t>。</w:t>
+      </w:r>
+    </w:p>
+    <w:p>
+      <w:pPr>
+        <w:ind w:firstLine="420"/>
+        <w:rPr>
+          <w:lang w:val="x-none"/>
+        </w:rPr>
+      </w:pPr>
+      <w:r>
+        <w:rPr>
+          <w:rFonts w:hint="eastAsia"/>
+          <w:lang w:val="x-none"/>
+        </w:rPr>
+        <w:t>假设系统里有一组进程</w:t>
+      </w:r>
+      <m:oMath>
+        <m:r>
+          <w:rPr>
+            <w:rFonts w:ascii="Cambria Math" w:hAnsi="Cambria Math" w:hint="eastAsia"/>
+            <w:lang w:val="x-none"/>
+          </w:rPr>
+          <m:t>P</m:t>
+        </m:r>
+      </m:oMath>
+      <w:r>
+        <w:rPr>
+          <w:rFonts w:hint="eastAsia"/>
+          <w:lang w:val="x-none"/>
+        </w:rPr>
+        <w:t>,</w:t>
+      </w:r>
+      <w:r>
+        <w:rPr>
+          <w:rFonts w:hint="eastAsia"/>
+          <w:lang w:val="x-none"/>
+        </w:rPr>
+        <w:t>任意两个进程之间都可以通信</w:t>
+      </w:r>
+      <w:r>
+        <w:rPr>
+          <w:rFonts w:hint="eastAsia"/>
+          <w:lang w:val="x-none"/>
+        </w:rPr>
+        <w:t>.</w:t>
+      </w:r>
+      <w:r>
+        <w:rPr>
+          <w:rFonts w:hint="eastAsia"/>
+          <w:lang w:val="x-none" w:eastAsia="x-none"/>
+        </w:rPr>
+        <w:t xml:space="preserve"> </w:t>
+      </w:r>
+      <w:r>
+        <w:rPr>
+          <w:rFonts w:hint="eastAsia"/>
+          <w:lang w:val="x-none"/>
+        </w:rPr>
+        <w:t>CBCAST</w:t>
+      </w:r>
+      <w:r>
+        <w:rPr>
+          <w:rFonts w:hint="eastAsia"/>
+          <w:lang w:val="x-none"/>
+        </w:rPr>
+        <w:t>协议</w:t>
+      </w:r>
+      <w:r>
+        <w:rPr>
+          <w:rFonts w:hint="eastAsia"/>
+          <w:lang w:val="x-none" w:eastAsia="x-none"/>
+        </w:rPr>
+        <w:t>使用</w:t>
+      </w:r>
+      <w:r>
+        <w:rPr>
+          <w:rFonts w:hint="eastAsia"/>
+          <w:lang w:val="x-none"/>
+        </w:rPr>
+        <w:t>一种逻辑时钟</w:t>
+      </w:r>
+      <w:r>
+        <w:rPr>
+          <w:rFonts w:hint="eastAsia"/>
+          <w:lang w:val="x-none"/>
+        </w:rPr>
+        <w:t>,</w:t>
+      </w:r>
+      <w:r>
+        <w:rPr>
+          <w:rFonts w:hint="eastAsia"/>
+          <w:lang w:val="x-none"/>
+        </w:rPr>
+        <w:t>即向量</w:t>
+      </w:r>
+      <w:r>
+        <w:rPr>
+          <w:rFonts w:hint="eastAsia"/>
+          <w:lang w:val="x-none" w:eastAsia="x-none"/>
+        </w:rPr>
+        <w:t>时钟</w:t>
+      </w:r>
+      <w:r>
+        <w:rPr>
+          <w:rFonts w:hint="eastAsia"/>
+          <w:lang w:val="x-none"/>
+        </w:rPr>
+        <w:t>(Vector</w:t>
+      </w:r>
+      <w:r>
+        <w:rPr>
+          <w:lang w:val="x-none"/>
+        </w:rPr>
+        <w:t xml:space="preserve"> </w:t>
+      </w:r>
+      <w:r>
+        <w:rPr>
+          <w:rFonts w:hint="eastAsia"/>
+          <w:lang w:val="x-none"/>
+        </w:rPr>
+        <w:t>Clock)</w:t>
+      </w:r>
+      <w:r>
+        <w:rPr>
+          <w:rFonts w:hint="eastAsia"/>
+          <w:lang w:val="x-none"/>
+        </w:rPr>
+        <w:t>来追踪</w:t>
+      </w:r>
+      <w:r>
+        <w:rPr>
+          <w:rFonts w:hint="eastAsia"/>
+          <w:lang w:val="x-none" w:eastAsia="x-none"/>
+        </w:rPr>
+        <w:t>因果关系</w:t>
+      </w:r>
+      <w:r>
+        <w:rPr>
+          <w:lang w:val="x-none"/>
+        </w:rPr>
+        <w:t>,</w:t>
+      </w:r>
+      <w:r>
+        <w:rPr>
+          <w:rFonts w:hint="eastAsia"/>
+          <w:lang w:val="x-none"/>
+        </w:rPr>
+        <w:t>每个进程</w:t>
+      </w:r>
+      <w:r>
+        <w:rPr>
+          <w:rFonts w:hint="eastAsia"/>
+          <w:lang w:val="x-none"/>
+        </w:rPr>
+        <w:t>对应矢量时钟的一个</w:t>
+      </w:r>
+      <w:r>
+        <w:rPr>
+          <w:rFonts w:hint="eastAsia"/>
+          <w:lang w:val="x-none" w:eastAsia="x-none"/>
+        </w:rPr>
+        <w:t>条目。</w:t>
+      </w:r>
+      <w:r>
+        <w:rPr>
+          <w:rFonts w:hint="eastAsia"/>
+          <w:lang w:val="x-none" w:eastAsia="x-none"/>
+        </w:rPr>
+        <w:t>其基本思想是给每条</w:t>
+      </w:r>
+      <w:r>
+        <w:rPr>
+          <w:rFonts w:hint="eastAsia"/>
+          <w:lang w:val="x-none"/>
+        </w:rPr>
+        <w:t>消息</w:t>
+      </w:r>
+      <w:r>
+        <w:rPr>
+          <w:rFonts w:hint="eastAsia"/>
+          <w:lang w:val="x-none" w:eastAsia="x-none"/>
+        </w:rPr>
+        <w:t>贴上一个时间戳，</w:t>
+      </w:r>
+      <m:oMath>
+        <m:r>
+          <w:rPr>
+            <w:rFonts w:ascii="Cambria Math" w:hAnsi="Cambria Math"/>
+            <w:lang w:val="x-none" w:eastAsia="x-none"/>
+          </w:rPr>
+          <m:t>VT</m:t>
+        </m:r>
+        <m:d>
+          <m:dPr>
+            <m:ctrlPr>
+              <w:rPr>
+                <w:rFonts w:ascii="Cambria Math" w:hAnsi="Cambria Math"/>
+                <w:i/>
+                <w:lang w:val="x-none" w:eastAsia="x-none"/>
+              </w:rPr>
+            </m:ctrlPr>
+          </m:dPr>
+          <m:e>
+            <m:r>
+              <w:rPr>
+                <w:rFonts w:ascii="Cambria Math" w:hAnsi="Cambria Math"/>
+                <w:lang w:val="x-none" w:eastAsia="x-none"/>
+              </w:rPr>
+              <m:t>m</m:t>
+            </m:r>
+          </m:e>
+        </m:d>
+        <m:d>
+          <m:dPr>
+            <m:begChr m:val="["/>
+            <m:endChr m:val="]"/>
+            <m:ctrlPr>
+              <w:rPr>
+                <w:rFonts w:ascii="Cambria Math" w:hAnsi="Cambria Math"/>
+                <w:i/>
+                <w:lang w:val="x-none" w:eastAsia="x-none"/>
+              </w:rPr>
+            </m:ctrlPr>
+          </m:dPr>
+          <m:e>
+            <m:r>
+              <w:rPr>
+                <w:rFonts w:ascii="Cambria Math" w:hAnsi="Cambria Math"/>
+                <w:lang w:val="x-none" w:eastAsia="x-none"/>
+              </w:rPr>
+              <m:t>k</m:t>
+            </m:r>
+          </m:e>
+        </m:d>
+      </m:oMath>
+      <w:r>
+        <w:rPr>
+          <w:rFonts w:hint="eastAsia"/>
+          <w:lang w:val="x-none" w:eastAsia="x-none"/>
+        </w:rPr>
+        <w:t>，表明在</w:t>
+      </w:r>
+      <m:oMath>
+        <m:r>
+          <w:rPr>
+            <w:rFonts w:ascii="Cambria Math" w:hAnsi="Cambria Math"/>
+            <w:lang w:val="x-none" w:eastAsia="x-none"/>
+          </w:rPr>
+          <m:t>m</m:t>
+        </m:r>
+      </m:oMath>
+      <w:r>
+        <w:rPr>
+          <w:rFonts w:hint="eastAsia"/>
+          <w:lang w:val="x-none" w:eastAsia="x-none"/>
+        </w:rPr>
+        <w:t>之前进程</w:t>
+      </w:r>
+      <m:oMath>
+        <m:sSub>
+          <m:sSubPr>
+            <m:ctrlPr>
+              <w:rPr>
+                <w:rFonts w:ascii="Cambria Math" w:hAnsi="Cambria Math"/>
+                <w:i/>
+                <w:lang w:val="x-none" w:eastAsia="x-none"/>
+              </w:rPr>
+            </m:ctrlPr>
+          </m:sSubPr>
+          <m:e>
+            <m:r>
+              <w:rPr>
+                <w:rFonts w:ascii="Cambria Math" w:hAnsi="Cambria Math"/>
+                <w:lang w:val="x-none" w:eastAsia="x-none"/>
+              </w:rPr>
+              <m:t>p</m:t>
+            </m:r>
+          </m:e>
+          <m:sub>
+            <m:r>
+              <w:rPr>
+                <w:rFonts w:ascii="Cambria Math" w:hAnsi="Cambria Math"/>
+                <w:lang w:val="x-none" w:eastAsia="x-none"/>
+              </w:rPr>
+              <m:t>k</m:t>
+            </m:r>
+          </m:sub>
+        </m:sSub>
+      </m:oMath>
+      <w:r>
+        <w:rPr>
+          <w:rFonts w:hint="eastAsia"/>
+          <w:lang w:val="x-none"/>
+        </w:rPr>
+        <w:t>已经</w:t>
+      </w:r>
+      <w:r>
+        <w:rPr>
+          <w:rFonts w:hint="eastAsia"/>
+          <w:lang w:val="x-none"/>
+        </w:rPr>
+        <w:t>发送</w:t>
+      </w:r>
+      <w:r>
+        <w:rPr>
+          <w:rFonts w:hint="eastAsia"/>
+          <w:lang w:val="x-none"/>
+        </w:rPr>
+        <w:t>出去的</w:t>
+      </w:r>
+      <w:r>
+        <w:rPr>
+          <w:rFonts w:hint="eastAsia"/>
+          <w:lang w:val="x-none"/>
+        </w:rPr>
+        <w:t>M</w:t>
+      </w:r>
+      <w:r>
+        <w:rPr>
+          <w:rFonts w:hint="eastAsia"/>
+          <w:lang w:val="x-none"/>
+        </w:rPr>
+        <w:t>ulticast</w:t>
+      </w:r>
+      <w:r>
+        <w:rPr>
+          <w:rFonts w:hint="eastAsia"/>
+          <w:lang w:val="x-none"/>
+        </w:rPr>
+        <w:t>的数量</w:t>
+      </w:r>
+      <w:r>
+        <w:rPr>
+          <w:rFonts w:hint="eastAsia"/>
+          <w:lang w:val="x-none" w:eastAsia="x-none"/>
+        </w:rPr>
+        <w:t>。</w:t>
+      </w:r>
+      <w:r>
+        <w:rPr>
+          <w:rFonts w:hint="eastAsia"/>
+          <w:lang w:val="x-none"/>
+        </w:rPr>
+        <w:t>当收到消息</w:t>
+      </w:r>
+      <m:oMath>
+        <m:r>
+          <w:rPr>
+            <w:rFonts w:ascii="Cambria Math" w:hAnsi="Cambria Math" w:hint="eastAsia"/>
+            <w:lang w:val="x-none"/>
+          </w:rPr>
+          <m:t>m</m:t>
+        </m:r>
+      </m:oMath>
+      <w:r>
+        <w:rPr>
+          <w:rFonts w:hint="eastAsia"/>
+          <w:lang w:val="x-none"/>
+        </w:rPr>
+        <w:t>后</w:t>
+      </w:r>
+      <w:r>
+        <w:rPr>
+          <w:rFonts w:hint="eastAsia"/>
+          <w:lang w:val="x-none"/>
+        </w:rPr>
+        <w:t>,</w:t>
+      </w:r>
+      <w:r>
+        <w:rPr>
+          <w:rFonts w:hint="eastAsia"/>
+          <w:lang w:val="x-none"/>
+        </w:rPr>
+        <w:t>要等到收到从进程</w:t>
+      </w:r>
+      <m:oMath>
+        <m:sSub>
+          <m:sSubPr>
+            <m:ctrlPr>
+              <w:rPr>
+                <w:rFonts w:ascii="Cambria Math" w:hAnsi="Cambria Math"/>
+                <w:i/>
+                <w:lang w:val="x-none" w:eastAsia="x-none"/>
+              </w:rPr>
+            </m:ctrlPr>
+          </m:sSubPr>
+          <m:e>
+            <m:r>
+              <w:rPr>
+                <w:rFonts w:ascii="Cambria Math" w:hAnsi="Cambria Math"/>
+                <w:lang w:val="x-none" w:eastAsia="x-none"/>
+              </w:rPr>
+              <m:t>p</m:t>
+            </m:r>
+          </m:e>
+          <m:sub>
+            <m:r>
+              <w:rPr>
+                <w:rFonts w:ascii="Cambria Math" w:hAnsi="Cambria Math"/>
+                <w:lang w:val="x-none" w:eastAsia="x-none"/>
+              </w:rPr>
+              <m:t>k</m:t>
+            </m:r>
+          </m:sub>
+        </m:sSub>
+      </m:oMath>
+      <w:r>
+        <w:rPr>
+          <w:rFonts w:hint="eastAsia"/>
+          <w:lang w:val="x-none"/>
+        </w:rPr>
+        <w:t>发送的</w:t>
+      </w:r>
+      <m:oMath>
+        <m:r>
+          <w:rPr>
+            <w:rFonts w:ascii="Cambria Math" w:hAnsi="Cambria Math"/>
+            <w:lang w:val="x-none" w:eastAsia="x-none"/>
+          </w:rPr>
+          <m:t>VT</m:t>
+        </m:r>
+        <m:d>
+          <m:dPr>
+            <m:ctrlPr>
+              <w:rPr>
+                <w:rFonts w:ascii="Cambria Math" w:hAnsi="Cambria Math"/>
+                <w:i/>
+                <w:lang w:val="x-none" w:eastAsia="x-none"/>
+              </w:rPr>
+            </m:ctrlPr>
+          </m:dPr>
+          <m:e>
+            <m:r>
+              <w:rPr>
+                <w:rFonts w:ascii="Cambria Math" w:hAnsi="Cambria Math"/>
+                <w:lang w:val="x-none" w:eastAsia="x-none"/>
+              </w:rPr>
+              <m:t>m</m:t>
+            </m:r>
+          </m:e>
+        </m:d>
+        <m:d>
+          <m:dPr>
+            <m:begChr m:val="["/>
+            <m:endChr m:val="]"/>
+            <m:ctrlPr>
+              <w:rPr>
+                <w:rFonts w:ascii="Cambria Math" w:hAnsi="Cambria Math"/>
+                <w:i/>
+                <w:lang w:val="x-none" w:eastAsia="x-none"/>
+              </w:rPr>
+            </m:ctrlPr>
+          </m:dPr>
+          <m:e>
+            <m:r>
+              <w:rPr>
+                <w:rFonts w:ascii="Cambria Math" w:hAnsi="Cambria Math"/>
+                <w:lang w:val="x-none" w:eastAsia="x-none"/>
+              </w:rPr>
+              <m:t>k</m:t>
+            </m:r>
+          </m:e>
+        </m:d>
+      </m:oMath>
+      <w:r>
+        <w:rPr>
+          <w:rFonts w:hint="eastAsia"/>
+          <w:lang w:val="x-none"/>
+        </w:rPr>
+        <w:t>个消息后才会进行处理</w:t>
+      </w:r>
+      <w:r>
+        <w:rPr>
+          <w:rFonts w:hint="eastAsia"/>
+          <w:lang w:val="x-none"/>
+        </w:rPr>
+        <w:t>.</w:t>
+      </w:r>
+      <w:r>
+        <w:rPr>
+          <w:rFonts w:hint="eastAsia"/>
+          <w:lang w:val="x-none"/>
+        </w:rPr>
+        <w:t>该协议的具体流程如下</w:t>
+      </w:r>
+      <w:r>
+        <w:rPr>
+          <w:rFonts w:hint="eastAsia"/>
+          <w:lang w:val="x-none"/>
+        </w:rPr>
+        <w:t>:</w:t>
+      </w:r>
+    </w:p>
+    <w:p>
+      <w:pPr>
+        <w:pStyle w:val="afffff8"/>
+        <w:numPr>
+          <w:ilvl w:val="0"/>
+          <w:numId w:val="33"/>
+        </w:numPr>
+        <w:ind w:firstLineChars="0"/>
+        <w:rPr>
+          <w:i/>
+          <w:lang w:val="x-none" w:eastAsia="x-none"/>
+        </w:rPr>
+      </w:pPr>
+      <w:r>
+        <w:rPr>
+          <w:rFonts w:hint="eastAsia"/>
+          <w:iCs/>
+          <w:lang w:val="x-none"/>
+        </w:rPr>
+        <w:t>在发送</w:t>
+      </w:r>
+      <m:oMath>
+        <m:r>
+          <w:rPr>
+            <w:rFonts w:ascii="Cambria Math" w:hAnsi="Cambria Math" w:hint="eastAsia"/>
+            <w:lang w:val="x-none"/>
+          </w:rPr>
+          <m:t>m</m:t>
+        </m:r>
+      </m:oMath>
+      <w:r>
+        <w:rPr>
+          <w:rFonts w:hint="eastAsia"/>
+          <w:iCs/>
+          <w:lang w:val="x-none"/>
+        </w:rPr>
+        <w:t>前</w:t>
+      </w:r>
+      <w:r>
+        <w:rPr>
+          <w:iCs/>
+          <w:lang w:val="x-none"/>
+        </w:rPr>
+        <w:t>,</w:t>
+      </w:r>
+      <w:r>
+        <w:rPr>
+          <w:rFonts w:hint="eastAsia"/>
+          <w:iCs/>
+          <w:lang w:val="x-none"/>
+        </w:rPr>
+        <w:t>进程</w:t>
+      </w:r>
+      <m:oMath>
+        <m:sSub>
+          <m:sSubPr>
+            <m:ctrlPr>
+              <w:rPr>
+                <w:rFonts w:ascii="Cambria Math" w:hAnsi="Cambria Math"/>
+                <w:i/>
+                <w:iCs/>
+                <w:lang w:val="x-none"/>
+              </w:rPr>
+            </m:ctrlPr>
+          </m:sSubPr>
+          <m:e>
+            <m:r>
+              <w:rPr>
+                <w:rFonts w:ascii="Cambria Math" w:hAnsi="Cambria Math" w:hint="eastAsia"/>
+                <w:lang w:val="x-none"/>
+              </w:rPr>
+              <m:t>p</m:t>
+            </m:r>
+            <m:ctrlPr>
+              <w:rPr>
+                <w:rFonts w:ascii="Cambria Math" w:hAnsi="Cambria Math" w:hint="eastAsia"/>
+                <w:i/>
+                <w:iCs/>
+                <w:lang w:val="x-none"/>
+              </w:rPr>
+            </m:ctrlPr>
+          </m:e>
+          <m:sub>
+            <m:r>
+              <w:rPr>
+                <w:rFonts w:ascii="Cambria Math" w:hAnsi="Cambria Math" w:hint="eastAsia"/>
+                <w:lang w:val="x-none"/>
+              </w:rPr>
+              <m:t>i</m:t>
+            </m:r>
+          </m:sub>
+        </m:sSub>
+      </m:oMath>
+      <w:r>
+        <w:rPr>
+          <w:rFonts w:hint="eastAsia"/>
+          <w:iCs/>
+          <w:lang w:val="x-none"/>
+        </w:rPr>
+        <w:t>令</w:t>
+      </w:r>
+      <m:oMath>
+        <m:r>
+          <w:rPr>
+            <w:rFonts w:ascii="Cambria Math" w:hAnsi="Cambria Math"/>
+            <w:lang w:val="x-none" w:eastAsia="x-none"/>
+          </w:rPr>
+          <m:t>VT</m:t>
+        </m:r>
+        <m:d>
+          <m:dPr>
+            <m:ctrlPr>
+              <w:rPr>
+                <w:rFonts w:ascii="Cambria Math" w:hAnsi="Cambria Math"/>
+                <w:i/>
+                <w:lang w:val="x-none" w:eastAsia="x-none"/>
+              </w:rPr>
+            </m:ctrlPr>
+          </m:dPr>
+          <m:e>
+            <m:sSub>
+              <m:sSubPr>
+                <m:ctrlPr>
+                  <w:rPr>
+                    <w:rFonts w:ascii="Cambria Math" w:hAnsi="Cambria Math"/>
+                    <w:i/>
+                    <w:lang w:val="x-none" w:eastAsia="x-none"/>
+                  </w:rPr>
+                </m:ctrlPr>
+              </m:sSubPr>
+              <m:e>
+                <m:r>
+                  <w:rPr>
+                    <w:rFonts w:ascii="Cambria Math" w:hAnsi="Cambria Math" w:hint="eastAsia"/>
+                    <w:lang w:val="x-none"/>
+                  </w:rPr>
+                  <m:t>p</m:t>
+                </m:r>
+                <m:ctrlPr>
+                  <w:rPr>
+                    <w:rFonts w:ascii="Cambria Math" w:hAnsi="Cambria Math" w:hint="eastAsia"/>
+                    <w:i/>
+                    <w:lang w:val="x-none"/>
+                  </w:rPr>
+                </m:ctrlPr>
+              </m:e>
+              <m:sub>
+                <m:r>
+                  <w:rPr>
+                    <w:rFonts w:ascii="Cambria Math" w:hAnsi="Cambria Math" w:hint="eastAsia"/>
+                    <w:lang w:val="x-none"/>
+                  </w:rPr>
+                  <m:t>i</m:t>
+                </m:r>
+              </m:sub>
+            </m:sSub>
+          </m:e>
+        </m:d>
+        <m:d>
+          <m:dPr>
+            <m:begChr m:val="["/>
+            <m:endChr m:val="]"/>
+            <m:ctrlPr>
+              <w:rPr>
+                <w:rFonts w:ascii="Cambria Math" w:hAnsi="Cambria Math"/>
+                <w:i/>
+                <w:lang w:val="x-none" w:eastAsia="x-none"/>
+              </w:rPr>
+            </m:ctrlPr>
+          </m:dPr>
+          <m:e>
+            <m:r>
+              <w:rPr>
+                <w:rFonts w:ascii="Cambria Math" w:hAnsi="Cambria Math" w:hint="eastAsia"/>
+                <w:lang w:val="x-none"/>
+              </w:rPr>
+              <m:t>i</m:t>
+            </m:r>
+          </m:e>
+        </m:d>
+      </m:oMath>
+      <w:r>
+        <w:rPr>
+          <w:rFonts w:hint="eastAsia"/>
+          <w:lang w:val="x-none"/>
+        </w:rPr>
+        <w:t>增加</w:t>
+      </w:r>
+      <w:r>
+        <w:rPr>
+          <w:rFonts w:hint="eastAsia"/>
+          <w:lang w:val="x-none"/>
+        </w:rPr>
+        <w:t>1</w:t>
+      </w:r>
+      <w:r>
+        <w:rPr>
+          <w:rFonts w:ascii="Cambria Math" w:hAnsi="Cambria Math"/>
+          <w:iCs/>
+          <w:lang w:val="x-none"/>
+        </w:rPr>
+        <w:t>,</w:t>
+      </w:r>
+      <w:r>
+        <w:rPr>
+          <w:rFonts w:ascii="Cambria Math" w:hAnsi="Cambria Math" w:hint="eastAsia"/>
+          <w:iCs/>
+          <w:lang w:val="x-none"/>
+        </w:rPr>
+        <w:t>并将其作为</w:t>
+      </w:r>
+      <m:oMath>
+        <m:r>
+          <w:rPr>
+            <w:rFonts w:ascii="Cambria Math" w:hAnsi="Cambria Math" w:hint="eastAsia"/>
+            <w:lang w:val="x-none"/>
+          </w:rPr>
+          <m:t>m</m:t>
+        </m:r>
+      </m:oMath>
+      <w:r>
+        <w:rPr>
+          <w:rFonts w:ascii="Cambria Math" w:hAnsi="Cambria Math" w:hint="eastAsia"/>
+          <w:iCs/>
+          <w:lang w:val="x-none"/>
+        </w:rPr>
+        <w:t>的时间戳</w:t>
+      </w:r>
+      <w:r>
+        <w:rPr>
+          <w:rFonts w:ascii="Cambria Math" w:hAnsi="Cambria Math" w:hint="eastAsia"/>
+          <w:iCs/>
+          <w:lang w:val="x-none"/>
+        </w:rPr>
+        <w:t>(</w:t>
+      </w:r>
+      <w:r>
+        <w:rPr>
+          <w:rFonts w:ascii="Cambria Math" w:hAnsi="Cambria Math" w:hint="eastAsia"/>
+          <w:iCs/>
+          <w:lang w:val="x-none"/>
+        </w:rPr>
+        <w:t>即</w:t>
+      </w:r>
+      <m:oMath>
+        <m:r>
+          <w:rPr>
+            <w:rFonts w:ascii="Cambria Math" w:hAnsi="Cambria Math"/>
+            <w:lang w:val="x-none" w:eastAsia="x-none"/>
+          </w:rPr>
+          <m:t>VT</m:t>
+        </m:r>
+        <m:d>
+          <m:dPr>
+            <m:ctrlPr>
+              <w:rPr>
+                <w:rFonts w:ascii="Cambria Math" w:hAnsi="Cambria Math"/>
+                <w:i/>
+                <w:lang w:val="x-none" w:eastAsia="x-none"/>
+              </w:rPr>
+            </m:ctrlPr>
+          </m:dPr>
+          <m:e>
+            <m:sSub>
+              <m:sSubPr>
+                <m:ctrlPr>
+                  <w:rPr>
+                    <w:rFonts w:ascii="Cambria Math" w:hAnsi="Cambria Math"/>
+                    <w:i/>
+                    <w:lang w:val="x-none" w:eastAsia="x-none"/>
+                  </w:rPr>
+                </m:ctrlPr>
+              </m:sSubPr>
+              <m:e>
+                <m:r>
+                  <w:rPr>
+                    <w:rFonts w:ascii="Cambria Math" w:hAnsi="Cambria Math" w:hint="eastAsia"/>
+                    <w:lang w:val="x-none"/>
+                  </w:rPr>
+                  <m:t>p</m:t>
+                </m:r>
+                <m:ctrlPr>
+                  <w:rPr>
+                    <w:rFonts w:ascii="Cambria Math" w:hAnsi="Cambria Math" w:hint="eastAsia"/>
+                    <w:i/>
+                    <w:lang w:val="x-none"/>
+                  </w:rPr>
+                </m:ctrlPr>
+              </m:e>
+              <m:sub>
+                <m:r>
+                  <w:rPr>
+                    <w:rFonts w:ascii="Cambria Math" w:hAnsi="Cambria Math" w:hint="eastAsia"/>
+                    <w:lang w:val="x-none"/>
+                  </w:rPr>
+                  <m:t>i</m:t>
+                </m:r>
+              </m:sub>
+            </m:sSub>
+          </m:e>
+        </m:d>
+        <m:d>
+          <m:dPr>
+            <m:begChr m:val="["/>
+            <m:endChr m:val="]"/>
+            <m:ctrlPr>
+              <w:rPr>
+                <w:rFonts w:ascii="Cambria Math" w:hAnsi="Cambria Math"/>
+                <w:i/>
+                <w:lang w:val="x-none" w:eastAsia="x-none"/>
+              </w:rPr>
+            </m:ctrlPr>
+          </m:dPr>
+          <m:e>
+            <m:r>
+              <w:rPr>
+                <w:rFonts w:ascii="Cambria Math" w:hAnsi="Cambria Math" w:hint="eastAsia"/>
+                <w:lang w:val="x-none"/>
+              </w:rPr>
+              <m:t>i</m:t>
+            </m:r>
+          </m:e>
+        </m:d>
+        <m:r>
+          <w:rPr>
+            <w:rFonts w:ascii="Cambria Math" w:hAnsi="Cambria Math"/>
+            <w:lang w:val="x-none" w:eastAsia="x-none"/>
+          </w:rPr>
+          <m:t>+1</m:t>
+        </m:r>
+      </m:oMath>
+      <w:r>
+        <w:rPr>
+          <w:rFonts w:ascii="Cambria Math" w:hAnsi="Cambria Math" w:hint="eastAsia"/>
+          <w:iCs/>
+          <w:lang w:val="x-none"/>
+        </w:rPr>
+        <w:t>)</w:t>
+      </w:r>
+      <w:r>
+        <w:rPr>
+          <w:rFonts w:ascii="Cambria Math" w:hAnsi="Cambria Math" w:hint="eastAsia"/>
+          <w:iCs/>
+          <w:lang w:val="x-none"/>
+        </w:rPr>
+        <w:t>.</w:t>
+      </w:r>
+      <w:r>
+        <w:rPr>
+          <w:rFonts w:ascii="Cambria Math" w:hAnsi="Cambria Math" w:hint="eastAsia"/>
+          <w:iCs/>
+          <w:lang w:val="x-none"/>
+        </w:rPr>
+        <w:t>进程</w:t>
+      </w:r>
+      <m:oMath>
+        <m:sSub>
+          <m:sSubPr>
+            <m:ctrlPr>
+              <w:rPr>
+                <w:rFonts w:ascii="Cambria Math" w:hAnsi="Cambria Math"/>
+                <w:i/>
+                <w:iCs/>
+                <w:lang w:val="x-none"/>
+              </w:rPr>
+            </m:ctrlPr>
+          </m:sSubPr>
+          <m:e>
+            <m:r>
+              <w:rPr>
+                <w:rFonts w:ascii="Cambria Math" w:hAnsi="Cambria Math" w:hint="eastAsia"/>
+                <w:lang w:val="x-none"/>
+              </w:rPr>
+              <m:t>p</m:t>
+            </m:r>
+            <m:ctrlPr>
+              <w:rPr>
+                <w:rFonts w:ascii="Cambria Math" w:hAnsi="Cambria Math" w:hint="eastAsia"/>
+                <w:i/>
+                <w:iCs/>
+                <w:lang w:val="x-none"/>
+              </w:rPr>
+            </m:ctrlPr>
+          </m:e>
+          <m:sub>
+            <m:r>
+              <w:rPr>
+                <w:rFonts w:ascii="Cambria Math" w:hAnsi="Cambria Math" w:hint="eastAsia"/>
+                <w:lang w:val="x-none"/>
+              </w:rPr>
+              <m:t>i</m:t>
+            </m:r>
+          </m:sub>
+        </m:sSub>
+      </m:oMath>
+      <w:r>
+        <w:rPr>
+          <w:rFonts w:ascii="Cambria Math" w:hAnsi="Cambria Math" w:hint="eastAsia"/>
+          <w:iCs/>
+          <w:lang w:val="x-none"/>
+        </w:rPr>
+        <w:t>的</w:t>
+      </w:r>
+      <m:oMath>
+        <m:r>
+          <w:rPr>
+            <w:rFonts w:ascii="Cambria Math" w:hAnsi="Cambria Math" w:hint="eastAsia"/>
+            <w:lang w:val="x-none"/>
+          </w:rPr>
+          <m:t>VT</m:t>
+        </m:r>
+        <m:d>
+          <m:dPr>
+            <m:ctrlPr>
+              <w:rPr>
+                <w:rFonts w:ascii="Cambria Math" w:hAnsi="Cambria Math"/>
+                <w:i/>
+                <w:iCs/>
+                <w:lang w:val="x-none"/>
+              </w:rPr>
+            </m:ctrlPr>
+          </m:dPr>
+          <m:e>
+            <m:sSub>
+              <m:sSubPr>
+                <m:ctrlPr>
+                  <w:rPr>
+                    <w:rFonts w:ascii="Cambria Math" w:hAnsi="Cambria Math"/>
+                    <w:i/>
+                    <w:iCs/>
+                    <w:lang w:val="x-none"/>
+                  </w:rPr>
+                </m:ctrlPr>
+              </m:sSubPr>
+              <m:e>
+                <m:r>
+                  <w:rPr>
+                    <w:rFonts w:ascii="Cambria Math" w:hAnsi="Cambria Math" w:hint="eastAsia"/>
+                    <w:lang w:val="x-none"/>
+                  </w:rPr>
+                  <m:t>p</m:t>
+                </m:r>
+              </m:e>
+              <m:sub>
+                <m:r>
+                  <w:rPr>
+                    <w:rFonts w:ascii="Cambria Math" w:hAnsi="Cambria Math" w:hint="eastAsia"/>
+                    <w:lang w:val="x-none"/>
+                  </w:rPr>
+                  <m:t>i</m:t>
+                </m:r>
+              </m:sub>
+            </m:sSub>
+          </m:e>
+        </m:d>
+      </m:oMath>
+      <w:r>
+        <w:rPr>
+          <w:rFonts w:ascii="Cambria Math" w:hAnsi="Cambria Math" w:hint="eastAsia"/>
+          <w:iCs/>
+          <w:lang w:val="x-none"/>
+        </w:rPr>
+        <w:t>初始为</w:t>
+      </w:r>
+      <w:r>
+        <w:rPr>
+          <w:rFonts w:ascii="Cambria Math" w:hAnsi="Cambria Math" w:hint="eastAsia"/>
+          <w:iCs/>
+          <w:lang w:val="x-none"/>
+        </w:rPr>
+        <w:t>所有条目为</w:t>
+      </w:r>
+      <w:r>
+        <w:rPr>
+          <w:rFonts w:ascii="Cambria Math" w:hAnsi="Cambria Math" w:hint="eastAsia"/>
+          <w:iCs/>
+          <w:lang w:val="x-none"/>
+        </w:rPr>
+        <w:t>0</w:t>
+      </w:r>
+      <w:r>
+        <w:rPr>
+          <w:rFonts w:ascii="Cambria Math" w:hAnsi="Cambria Math" w:hint="eastAsia"/>
+          <w:iCs/>
+          <w:lang w:val="x-none"/>
+        </w:rPr>
+        <w:t>的向量</w:t>
+      </w:r>
+      <w:r>
+        <w:rPr>
+          <w:rFonts w:ascii="Cambria Math" w:hAnsi="Cambria Math" w:hint="eastAsia"/>
+          <w:iCs/>
+          <w:lang w:val="x-none"/>
+        </w:rPr>
+        <w:t>(</w:t>
+      </w:r>
+      <m:oMath>
+        <m:d>
+          <m:dPr>
+            <m:begChr m:val="|"/>
+            <m:endChr m:val="|"/>
+            <m:ctrlPr>
+              <w:rPr>
+                <w:rFonts w:ascii="Cambria Math" w:hAnsi="Cambria Math"/>
+                <w:i/>
+                <w:iCs/>
+                <w:lang w:val="x-none"/>
+              </w:rPr>
+            </m:ctrlPr>
+          </m:dPr>
+          <m:e>
+            <m:r>
+              <w:rPr>
+                <w:rFonts w:ascii="Cambria Math" w:hAnsi="Cambria Math" w:hint="eastAsia"/>
+                <w:lang w:val="x-none"/>
+              </w:rPr>
+              <m:t>VT</m:t>
+            </m:r>
+            <m:d>
+              <m:dPr>
+                <m:ctrlPr>
+                  <w:rPr>
+                    <w:rFonts w:ascii="Cambria Math" w:hAnsi="Cambria Math"/>
+                    <w:i/>
+                    <w:iCs/>
+                    <w:lang w:val="x-none"/>
+                  </w:rPr>
+                </m:ctrlPr>
+              </m:dPr>
+              <m:e>
+                <m:sSub>
+                  <m:sSubPr>
+                    <m:ctrlPr>
+                      <w:rPr>
+                        <w:rFonts w:ascii="Cambria Math" w:hAnsi="Cambria Math"/>
+                        <w:i/>
+                        <w:iCs/>
+                        <w:lang w:val="x-none"/>
+                      </w:rPr>
+                    </m:ctrlPr>
+                  </m:sSubPr>
+                  <m:e>
+                    <m:r>
+                      <w:rPr>
+                        <w:rFonts w:ascii="Cambria Math" w:hAnsi="Cambria Math" w:hint="eastAsia"/>
+                        <w:lang w:val="x-none"/>
+                      </w:rPr>
+                      <m:t>p</m:t>
+                    </m:r>
+                  </m:e>
+                  <m:sub>
+                    <m:r>
+                      <w:rPr>
+                        <w:rFonts w:ascii="Cambria Math" w:hAnsi="Cambria Math" w:hint="eastAsia"/>
+                        <w:lang w:val="x-none"/>
+                      </w:rPr>
+                      <m:t>i</m:t>
+                    </m:r>
+                  </m:sub>
+                </m:sSub>
+              </m:e>
+            </m:d>
+          </m:e>
+        </m:d>
+        <m:r>
+          <w:rPr>
+            <w:rFonts w:ascii="Cambria Math" w:hAnsi="Cambria Math"/>
+            <w:lang w:val="x-none"/>
+          </w:rPr>
+          <m:t>=</m:t>
+        </m:r>
+        <m:r>
+          <m:rPr>
+            <m:sty m:val="p"/>
+          </m:rPr>
+          <w:rPr>
+            <w:rFonts w:ascii="Cambria Math" w:hAnsi="Cambria Math" w:hint="eastAsia"/>
+            <w:lang w:val="x-none"/>
+          </w:rPr>
+          <m:t>进程数量</m:t>
+        </m:r>
+      </m:oMath>
+      <w:r>
+        <w:rPr>
+          <w:rFonts w:ascii="Cambria Math" w:hAnsi="Cambria Math" w:hint="eastAsia"/>
+          <w:iCs/>
+          <w:lang w:val="x-none"/>
+        </w:rPr>
+        <w:t>).</w:t>
+      </w:r>
+    </w:p>
+    <w:p>
+      <w:pPr>
+        <w:pStyle w:val="afffff8"/>
+        <w:numPr>
+          <w:ilvl w:val="0"/>
+          <w:numId w:val="33"/>
+        </w:numPr>
+        <w:ind w:firstLineChars="0"/>
+        <w:rPr>
+          <w:i/>
+          <w:lang w:val="x-none" w:eastAsia="x-none"/>
+        </w:rPr>
+      </w:pPr>
+      <w:r>
+        <w:rPr>
+          <w:rFonts w:hint="eastAsia"/>
+          <w:iCs/>
+          <w:lang w:val="x-none"/>
+        </w:rPr>
+        <w:t>当收到</w:t>
+      </w:r>
+      <w:r>
+        <w:rPr>
+          <w:rFonts w:hint="eastAsia"/>
+          <w:iCs/>
+          <w:lang w:val="x-none"/>
+        </w:rPr>
+        <w:t>(Receive)</w:t>
+      </w:r>
+      <m:oMath>
+        <m:sSub>
+          <m:sSubPr>
+            <m:ctrlPr>
+              <w:rPr>
+                <w:rFonts w:ascii="Cambria Math" w:hAnsi="Cambria Math"/>
+                <w:i/>
+                <w:iCs/>
+                <w:lang w:val="x-none"/>
+              </w:rPr>
+            </m:ctrlPr>
+          </m:sSubPr>
+          <m:e>
+            <m:r>
+              <w:rPr>
+                <w:rFonts w:ascii="Cambria Math" w:hAnsi="Cambria Math" w:hint="eastAsia"/>
+                <w:lang w:val="x-none"/>
+              </w:rPr>
+              <m:t>p</m:t>
+            </m:r>
+            <m:ctrlPr>
+              <w:rPr>
+                <w:rFonts w:ascii="Cambria Math" w:hAnsi="Cambria Math" w:hint="eastAsia"/>
+                <w:i/>
+                <w:iCs/>
+                <w:lang w:val="x-none"/>
+              </w:rPr>
+            </m:ctrlPr>
+          </m:e>
+          <m:sub>
+            <m:r>
+              <w:rPr>
+                <w:rFonts w:ascii="Cambria Math" w:hAnsi="Cambria Math" w:hint="eastAsia"/>
+                <w:lang w:val="x-none"/>
+              </w:rPr>
+              <m:t>i</m:t>
+            </m:r>
+          </m:sub>
+        </m:sSub>
+      </m:oMath>
+      <w:r>
+        <w:rPr>
+          <w:rFonts w:hint="eastAsia"/>
+          <w:iCs/>
+          <w:lang w:val="x-none"/>
+        </w:rPr>
+        <w:t>发送的时间戳是</w:t>
+      </w:r>
+      <m:oMath>
+        <m:r>
+          <w:rPr>
+            <w:rFonts w:ascii="Cambria Math" w:hAnsi="Cambria Math" w:hint="eastAsia"/>
+            <w:lang w:val="x-none"/>
+          </w:rPr>
+          <m:t>VT</m:t>
+        </m:r>
+        <m:d>
+          <m:dPr>
+            <m:ctrlPr>
+              <w:rPr>
+                <w:rFonts w:ascii="Cambria Math" w:hAnsi="Cambria Math"/>
+                <w:i/>
+                <w:iCs/>
+                <w:lang w:val="x-none"/>
+              </w:rPr>
+            </m:ctrlPr>
+          </m:dPr>
+          <m:e>
+            <m:r>
+              <w:rPr>
+                <w:rFonts w:ascii="Cambria Math" w:hAnsi="Cambria Math" w:hint="eastAsia"/>
+                <w:lang w:val="x-none"/>
+              </w:rPr>
+              <m:t>m</m:t>
+            </m:r>
+          </m:e>
+        </m:d>
+      </m:oMath>
+      <w:r>
+        <w:rPr>
+          <w:rFonts w:hint="eastAsia"/>
+          <w:iCs/>
+          <w:lang w:val="x-none"/>
+        </w:rPr>
+        <w:t>的消息</w:t>
+      </w:r>
+      <m:oMath>
+        <m:r>
+          <w:rPr>
+            <w:rFonts w:ascii="Cambria Math" w:hAnsi="Cambria Math" w:hint="eastAsia"/>
+            <w:lang w:val="x-none"/>
+          </w:rPr>
+          <m:t>m</m:t>
+        </m:r>
+      </m:oMath>
+      <w:r>
+        <w:rPr>
+          <w:rFonts w:hint="eastAsia"/>
+          <w:iCs/>
+          <w:lang w:val="x-none"/>
+        </w:rPr>
+        <w:t>时</w:t>
+      </w:r>
+      <w:r>
+        <w:rPr>
+          <w:rFonts w:hint="eastAsia"/>
+          <w:iCs/>
+          <w:lang w:val="x-none"/>
+        </w:rPr>
+        <w:t>,</w:t>
+      </w:r>
+      <w:r>
+        <w:rPr>
+          <w:rFonts w:hint="eastAsia"/>
+          <w:iCs/>
+          <w:lang w:val="x-none"/>
+        </w:rPr>
+        <w:t>进程</w:t>
+      </w:r>
+      <m:oMath>
+        <m:sSub>
+          <m:sSubPr>
+            <m:ctrlPr>
+              <w:rPr>
+                <w:rFonts w:ascii="Cambria Math" w:hAnsi="Cambria Math"/>
+                <w:i/>
+                <w:iCs/>
+                <w:lang w:val="x-none"/>
+              </w:rPr>
+            </m:ctrlPr>
+          </m:sSubPr>
+          <m:e>
+            <m:r>
+              <w:rPr>
+                <w:rFonts w:ascii="Cambria Math" w:hAnsi="Cambria Math" w:hint="eastAsia"/>
+                <w:lang w:val="x-none"/>
+              </w:rPr>
+              <m:t>p</m:t>
+            </m:r>
+            <m:ctrlPr>
+              <w:rPr>
+                <w:rFonts w:ascii="Cambria Math" w:hAnsi="Cambria Math" w:hint="eastAsia"/>
+                <w:i/>
+                <w:iCs/>
+                <w:lang w:val="x-none"/>
+              </w:rPr>
+            </m:ctrlPr>
+          </m:e>
+          <m:sub>
+            <m:r>
+              <w:rPr>
+                <w:rFonts w:ascii="Cambria Math" w:hAnsi="Cambria Math" w:hint="eastAsia"/>
+                <w:lang w:val="x-none"/>
+              </w:rPr>
+              <m:t>j</m:t>
+            </m:r>
+          </m:sub>
+        </m:sSub>
+      </m:oMath>
+      <w:r>
+        <w:rPr>
+          <w:rFonts w:hint="eastAsia"/>
+          <w:iCs/>
+          <w:lang w:val="x-none"/>
+        </w:rPr>
+        <w:t>(</w:t>
+      </w:r>
+      <w:r>
+        <w:rPr>
+          <w:rFonts w:hint="eastAsia"/>
+          <w:iCs/>
+          <w:lang w:val="x-none"/>
+        </w:rPr>
+        <w:t>非</w:t>
+      </w:r>
+      <m:oMath>
+        <m:sSub>
+          <m:sSubPr>
+            <m:ctrlPr>
+              <w:rPr>
+                <w:rFonts w:ascii="Cambria Math" w:hAnsi="Cambria Math"/>
+                <w:i/>
+                <w:iCs/>
+                <w:lang w:val="x-none"/>
+              </w:rPr>
+            </m:ctrlPr>
+          </m:sSubPr>
+          <m:e>
+            <m:r>
+              <w:rPr>
+                <w:rFonts w:ascii="Cambria Math" w:hAnsi="Cambria Math" w:hint="eastAsia"/>
+                <w:lang w:val="x-none"/>
+              </w:rPr>
+              <m:t>p</m:t>
+            </m:r>
+            <m:ctrlPr>
+              <w:rPr>
+                <w:rFonts w:ascii="Cambria Math" w:hAnsi="Cambria Math" w:hint="eastAsia"/>
+                <w:i/>
+                <w:iCs/>
+                <w:lang w:val="x-none"/>
+              </w:rPr>
+            </m:ctrlPr>
+          </m:e>
+          <m:sub>
+            <m:r>
+              <w:rPr>
+                <w:rFonts w:ascii="Cambria Math" w:hAnsi="Cambria Math" w:hint="eastAsia"/>
+                <w:lang w:val="x-none"/>
+              </w:rPr>
+              <m:t>i</m:t>
+            </m:r>
+          </m:sub>
+        </m:sSub>
+      </m:oMath>
+      <w:r>
+        <w:rPr>
+          <w:rFonts w:hint="eastAsia"/>
+          <w:iCs/>
+          <w:lang w:val="x-none"/>
+        </w:rPr>
+        <w:t>)</w:t>
+      </w:r>
+      <w:r>
+        <w:rPr>
+          <w:rFonts w:hint="eastAsia"/>
+          <w:iCs/>
+          <w:lang w:val="x-none"/>
+        </w:rPr>
+        <w:t>延迟发送</w:t>
+      </w:r>
+      <m:oMath>
+        <m:r>
+          <w:rPr>
+            <w:rFonts w:ascii="Cambria Math" w:hAnsi="Cambria Math" w:hint="eastAsia"/>
+            <w:lang w:val="x-none"/>
+          </w:rPr>
+          <m:t>m</m:t>
+        </m:r>
+      </m:oMath>
+      <w:r>
+        <w:rPr>
+          <w:rFonts w:hint="eastAsia"/>
+          <w:iCs/>
+          <w:lang w:val="x-none"/>
+        </w:rPr>
+        <w:t>直到满足</w:t>
+      </w:r>
+      <w:r>
+        <w:rPr>
+          <w:rFonts w:hint="eastAsia"/>
+          <w:iCs/>
+          <w:lang w:val="x-none"/>
+        </w:rPr>
+        <w:t>:</w:t>
+      </w:r>
+    </w:p>
+    <w:p>
+      <w:pPr>
+        <w:ind w:firstLine="357"/>
+        <w:rPr>
+          <w:i/>
+          <w:lang w:val="x-none" w:eastAsia="x-none"/>
+        </w:rPr>
+      </w:pPr>
+      <m:oMathPara>
+        <m:oMath>
+          <m:r>
+            <m:rPr>
+              <m:sty m:val="p"/>
+            </m:rPr>
+            <w:rPr>
+              <w:rFonts w:ascii="Cambria Math" w:hAnsi="Cambria Math"/>
+              <w:lang w:val="x-none" w:eastAsia="x-none"/>
+            </w:rPr>
+            <m:t>∀</m:t>
+          </m:r>
+          <m:r>
+            <m:rPr>
+              <m:sty m:val="p"/>
+            </m:rPr>
+            <w:rPr>
+              <w:rFonts w:ascii="Cambria Math" w:hAnsi="Cambria Math"/>
+              <w:lang w:val="x-none" w:eastAsia="x-none"/>
+            </w:rPr>
+            <m:t>k: 1 ⋯n</m:t>
+          </m:r>
+          <m:d>
+            <m:dPr>
+              <m:begChr m:val="{"/>
+              <m:endChr m:val=""/>
+              <m:ctrlPr>
+                <w:rPr>
+                  <w:rFonts w:ascii="Cambria Math" w:hAnsi="Cambria Math"/>
+                  <w:lang w:val="x-none" w:eastAsia="x-none"/>
+                </w:rPr>
+              </m:ctrlPr>
+            </m:dPr>
+            <m:e>
+              <m:eqArr>
+                <m:eqArrPr>
+                  <m:ctrlPr>
+                    <w:rPr>
+                      <w:rFonts w:ascii="Cambria Math" w:hAnsi="Cambria Math"/>
+                      <w:lang w:val="x-none" w:eastAsia="x-none"/>
+                    </w:rPr>
+                  </m:ctrlPr>
+                </m:eqArrPr>
+                <m:e>
+                  <m:r>
+                    <w:rPr>
+                      <w:rFonts w:ascii="Cambria Math" w:hAnsi="Cambria Math"/>
+                      <w:lang w:val="x-none" w:eastAsia="x-none"/>
+                    </w:rPr>
+                    <m:t>VT</m:t>
+                  </m:r>
+                  <m:d>
+                    <m:dPr>
+                      <m:ctrlPr>
+                        <w:rPr>
+                          <w:rFonts w:ascii="Cambria Math" w:hAnsi="Cambria Math"/>
+                          <w:i/>
+                          <w:lang w:val="x-none" w:eastAsia="x-none"/>
+                        </w:rPr>
+                      </m:ctrlPr>
+                    </m:dPr>
+                    <m:e>
+                      <m:r>
+                        <w:rPr>
+                          <w:rFonts w:ascii="Cambria Math" w:hAnsi="Cambria Math"/>
+                          <w:lang w:val="x-none" w:eastAsia="x-none"/>
+                        </w:rPr>
+                        <m:t>m</m:t>
+                      </m:r>
+                    </m:e>
+                  </m:d>
+                  <m:d>
+                    <m:dPr>
+                      <m:begChr m:val="["/>
+                      <m:endChr m:val="]"/>
+                      <m:ctrlPr>
+                        <w:rPr>
+                          <w:rFonts w:ascii="Cambria Math" w:hAnsi="Cambria Math"/>
+                          <w:i/>
+                          <w:lang w:val="x-none" w:eastAsia="x-none"/>
+                        </w:rPr>
+                      </m:ctrlPr>
+                    </m:dPr>
+                    <m:e>
+                      <m:r>
+                        <w:rPr>
+                          <w:rFonts w:ascii="Cambria Math" w:hAnsi="Cambria Math"/>
+                          <w:lang w:val="x-none" w:eastAsia="x-none"/>
+                        </w:rPr>
+                        <m:t>k</m:t>
+                      </m:r>
+                    </m:e>
+                  </m:d>
+                  <m:r>
+                    <w:rPr>
+                      <w:rFonts w:ascii="Cambria Math" w:hAnsi="Cambria Math"/>
+                      <w:lang w:val="x-none" w:eastAsia="x-none"/>
+                    </w:rPr>
+                    <m:t>=VT</m:t>
+                  </m:r>
+                  <m:d>
+                    <m:dPr>
+                      <m:ctrlPr>
+                        <w:rPr>
+                          <w:rFonts w:ascii="Cambria Math" w:hAnsi="Cambria Math"/>
+                          <w:i/>
+                          <w:lang w:val="x-none" w:eastAsia="x-none"/>
+                        </w:rPr>
+                      </m:ctrlPr>
+                    </m:dPr>
+                    <m:e>
+                      <m:sSub>
+                        <m:sSubPr>
+                          <m:ctrlPr>
+                            <w:rPr>
+                              <w:rFonts w:ascii="Cambria Math" w:hAnsi="Cambria Math"/>
+                              <w:i/>
+                              <w:lang w:val="x-none" w:eastAsia="x-none"/>
+                            </w:rPr>
+                          </m:ctrlPr>
+                        </m:sSubPr>
+                        <m:e>
+                          <m:r>
+                            <w:rPr>
+                              <w:rFonts w:ascii="Cambria Math" w:hAnsi="Cambria Math"/>
+                              <w:lang w:val="x-none" w:eastAsia="x-none"/>
+                            </w:rPr>
+                            <m:t>p</m:t>
+                          </m:r>
+                        </m:e>
+                        <m:sub>
+                          <m:r>
+                            <w:rPr>
+                              <w:rFonts w:ascii="Cambria Math" w:hAnsi="Cambria Math"/>
+                              <w:lang w:val="x-none" w:eastAsia="x-none"/>
+                            </w:rPr>
+                            <m:t>j</m:t>
+                          </m:r>
+                        </m:sub>
+                      </m:sSub>
+                    </m:e>
+                  </m:d>
+                  <m:d>
+                    <m:dPr>
+                      <m:begChr m:val="["/>
+                      <m:endChr m:val="]"/>
+                      <m:ctrlPr>
+                        <w:rPr>
+                          <w:rFonts w:ascii="Cambria Math" w:hAnsi="Cambria Math"/>
+                          <w:i/>
+                          <w:lang w:val="x-none" w:eastAsia="x-none"/>
+                        </w:rPr>
+                      </m:ctrlPr>
+                    </m:dPr>
+                    <m:e>
+                      <m:r>
+                        <w:rPr>
+                          <w:rFonts w:ascii="Cambria Math" w:hAnsi="Cambria Math"/>
+                          <w:lang w:val="x-none" w:eastAsia="x-none"/>
+                        </w:rPr>
+                        <m:t>k</m:t>
+                      </m:r>
+                    </m:e>
+                  </m:d>
+                  <m:r>
+                    <w:rPr>
+                      <w:rFonts w:ascii="Cambria Math" w:hAnsi="Cambria Math"/>
+                      <w:lang w:val="x-none" w:eastAsia="x-none"/>
+                    </w:rPr>
+                    <m:t>+1      k=i</m:t>
+                  </m:r>
+                </m:e>
+                <m:e>
+                  <m:r>
+                    <w:rPr>
+                      <w:rFonts w:ascii="Cambria Math" w:hAnsi="Cambria Math"/>
+                      <w:lang w:val="x-none" w:eastAsia="x-none"/>
+                    </w:rPr>
+                    <m:t>VT</m:t>
+                  </m:r>
+                  <m:d>
+                    <m:dPr>
+                      <m:ctrlPr>
+                        <w:rPr>
+                          <w:rFonts w:ascii="Cambria Math" w:hAnsi="Cambria Math"/>
+                          <w:i/>
+                          <w:lang w:val="x-none" w:eastAsia="x-none"/>
+                        </w:rPr>
+                      </m:ctrlPr>
+                    </m:dPr>
+                    <m:e>
+                      <m:r>
+                        <w:rPr>
+                          <w:rFonts w:ascii="Cambria Math" w:hAnsi="Cambria Math"/>
+                          <w:lang w:val="x-none" w:eastAsia="x-none"/>
+                        </w:rPr>
+                        <m:t>m</m:t>
+                      </m:r>
+                    </m:e>
+                  </m:d>
+                  <m:d>
+                    <m:dPr>
+                      <m:begChr m:val="["/>
+                      <m:endChr m:val="]"/>
+                      <m:ctrlPr>
+                        <w:rPr>
+                          <w:rFonts w:ascii="Cambria Math" w:hAnsi="Cambria Math"/>
+                          <w:i/>
+                          <w:lang w:val="x-none" w:eastAsia="x-none"/>
+                        </w:rPr>
+                      </m:ctrlPr>
+                    </m:dPr>
+                    <m:e>
+                      <m:r>
+                        <w:rPr>
+                          <w:rFonts w:ascii="Cambria Math" w:hAnsi="Cambria Math"/>
+                          <w:lang w:val="x-none" w:eastAsia="x-none"/>
+                        </w:rPr>
+                        <m:t>k</m:t>
+                      </m:r>
+                    </m:e>
+                  </m:d>
+                  <m:r>
+                    <m:rPr>
+                      <m:sty m:val="p"/>
+                    </m:rPr>
+                    <w:rPr>
+                      <w:rFonts w:ascii="Cambria Math" w:hAnsi="Cambria Math" w:hint="eastAsia"/>
+                      <w:lang w:val="x-none" w:eastAsia="x-none"/>
+                    </w:rPr>
+                    <m:t>≤</m:t>
+                  </m:r>
+                  <m:r>
+                    <w:rPr>
+                      <w:rFonts w:ascii="Cambria Math" w:hAnsi="Cambria Math"/>
+                      <w:lang w:val="x-none" w:eastAsia="x-none"/>
+                    </w:rPr>
+                    <m:t>VT</m:t>
+                  </m:r>
+                  <m:d>
+                    <m:dPr>
+                      <m:ctrlPr>
+                        <w:rPr>
+                          <w:rFonts w:ascii="Cambria Math" w:hAnsi="Cambria Math"/>
+                          <w:i/>
+                          <w:lang w:val="x-none" w:eastAsia="x-none"/>
+                        </w:rPr>
+                      </m:ctrlPr>
+                    </m:dPr>
+                    <m:e>
+                      <m:sSub>
+                        <m:sSubPr>
+                          <m:ctrlPr>
+                            <w:rPr>
+                              <w:rFonts w:ascii="Cambria Math" w:hAnsi="Cambria Math"/>
+                              <w:i/>
+                              <w:lang w:val="x-none" w:eastAsia="x-none"/>
+                            </w:rPr>
+                          </m:ctrlPr>
+                        </m:sSubPr>
+                        <m:e>
+                          <m:r>
+                            <w:rPr>
+                              <w:rFonts w:ascii="Cambria Math" w:hAnsi="Cambria Math"/>
+                              <w:lang w:val="x-none" w:eastAsia="x-none"/>
+                            </w:rPr>
+                            <m:t>p</m:t>
+                          </m:r>
+                        </m:e>
+                        <m:sub>
+                          <m:r>
+                            <w:rPr>
+                              <w:rFonts w:ascii="Cambria Math" w:hAnsi="Cambria Math"/>
+                              <w:lang w:val="x-none" w:eastAsia="x-none"/>
+                            </w:rPr>
+                            <m:t>j</m:t>
+                          </m:r>
+                        </m:sub>
+                      </m:sSub>
+                    </m:e>
+                  </m:d>
+                  <m:d>
+                    <m:dPr>
+                      <m:begChr m:val="["/>
+                      <m:endChr m:val="]"/>
+                      <m:ctrlPr>
+                        <w:rPr>
+                          <w:rFonts w:ascii="Cambria Math" w:hAnsi="Cambria Math"/>
+                          <w:i/>
+                          <w:lang w:val="x-none" w:eastAsia="x-none"/>
+                        </w:rPr>
+                      </m:ctrlPr>
+                    </m:dPr>
+                    <m:e>
+                      <m:r>
+                        <w:rPr>
+                          <w:rFonts w:ascii="Cambria Math" w:hAnsi="Cambria Math"/>
+                          <w:lang w:val="x-none" w:eastAsia="x-none"/>
+                        </w:rPr>
+                        <m:t>k</m:t>
+                      </m:r>
+                    </m:e>
+                  </m:d>
+                  <m:r>
+                    <m:rPr>
+                      <m:sty m:val="p"/>
+                    </m:rPr>
+                    <w:rPr>
+                      <w:rFonts w:ascii="Cambria Math" w:hAnsi="Cambria Math"/>
+                      <w:lang w:val="x-none"/>
+                    </w:rPr>
+                    <m:t xml:space="preserve">              </m:t>
+                  </m:r>
+                  <m:r>
+                    <m:rPr>
+                      <m:sty m:val="p"/>
+                    </m:rPr>
+                    <w:rPr>
+                      <w:rFonts w:ascii="Cambria Math" w:hAnsi="Cambria Math" w:hint="eastAsia"/>
+                      <w:lang w:val="x-none"/>
+                    </w:rPr>
+                    <m:t>其他</m:t>
+                  </m:r>
+                </m:e>
+              </m:eqArr>
+            </m:e>
+          </m:d>
+        </m:oMath>
+      </m:oMathPara>
+    </w:p>
+    <w:p>
+      <w:pPr>
+        <w:pStyle w:val="afffff8"/>
+        <w:ind w:left="797" w:firstLineChars="0" w:firstLine="0"/>
+        <w:rPr>
+          <w:lang w:val="x-none"/>
+        </w:rPr>
+      </w:pPr>
+      <w:r>
+        <w:rPr>
+          <w:rFonts w:hint="eastAsia"/>
+          <w:lang w:val="x-none"/>
+        </w:rPr>
+        <w:t>进程</w:t>
+      </w:r>
+      <m:oMath>
+        <m:sSub>
+          <m:sSubPr>
+            <m:ctrlPr>
+              <w:rPr>
+                <w:rFonts w:ascii="Cambria Math" w:hAnsi="Cambria Math"/>
+                <w:i/>
+                <w:lang w:val="x-none"/>
+              </w:rPr>
+            </m:ctrlPr>
+          </m:sSubPr>
+          <m:e>
+            <m:r>
+              <w:rPr>
+                <w:rFonts w:ascii="Cambria Math" w:hAnsi="Cambria Math" w:hint="eastAsia"/>
+                <w:lang w:val="x-none"/>
+              </w:rPr>
+              <m:t>p</m:t>
+            </m:r>
+            <m:ctrlPr>
+              <w:rPr>
+                <w:rFonts w:ascii="Cambria Math" w:hAnsi="Cambria Math" w:hint="eastAsia"/>
+                <w:i/>
+                <w:lang w:val="x-none"/>
+              </w:rPr>
+            </m:ctrlPr>
+          </m:e>
+          <m:sub>
+            <m:r>
+              <w:rPr>
+                <w:rFonts w:ascii="Cambria Math" w:hAnsi="Cambria Math" w:hint="eastAsia"/>
+                <w:lang w:val="x-none"/>
+              </w:rPr>
+              <m:t>j</m:t>
+            </m:r>
+          </m:sub>
+        </m:sSub>
+      </m:oMath>
+      <w:r>
+        <w:rPr>
+          <w:rFonts w:hint="eastAsia"/>
+          <w:lang w:val="x-none"/>
+        </w:rPr>
+        <w:t>不需要延迟从自身</w:t>
+      </w:r>
+      <w:r>
+        <w:rPr>
+          <w:rFonts w:hint="eastAsia"/>
+          <w:lang w:val="x-none"/>
+        </w:rPr>
+        <w:t>发出</w:t>
+      </w:r>
+      <w:r>
+        <w:rPr>
+          <w:rFonts w:hint="eastAsia"/>
+          <w:lang w:val="x-none"/>
+        </w:rPr>
+        <w:t>的信息。</w:t>
+      </w:r>
+      <w:r>
+        <w:rPr>
+          <w:rFonts w:hint="eastAsia"/>
+          <w:lang w:val="x-none"/>
+        </w:rPr>
+        <w:t>延迟发送的消息被保存在一个队列中</w:t>
+      </w:r>
+      <w:r>
+        <w:rPr>
+          <w:rFonts w:hint="eastAsia"/>
+          <w:lang w:val="x-none"/>
+        </w:rPr>
+        <w:t>,</w:t>
+      </w:r>
+      <w:r>
+        <w:rPr>
+          <w:rFonts w:hint="eastAsia"/>
+          <w:lang w:val="x-none"/>
+        </w:rPr>
+        <w:t>即</w:t>
+      </w:r>
+      <w:r>
+        <w:rPr>
+          <w:rFonts w:hint="eastAsia"/>
+          <w:lang w:val="x-none"/>
+        </w:rPr>
+        <w:t>CBCAST</w:t>
+      </w:r>
+      <w:r>
+        <w:rPr>
+          <w:rFonts w:hint="eastAsia"/>
+          <w:lang w:val="x-none"/>
+        </w:rPr>
+        <w:t>延迟队列</w:t>
+      </w:r>
+      <w:r>
+        <w:rPr>
+          <w:rFonts w:hint="eastAsia"/>
+          <w:lang w:val="x-none"/>
+        </w:rPr>
+        <w:t>.</w:t>
+      </w:r>
+      <w:r>
+        <w:rPr>
+          <w:rFonts w:hint="eastAsia"/>
+          <w:lang w:val="x-none"/>
+        </w:rPr>
+        <w:t>这个队列里的消息是按照他们的时间戳排序的</w:t>
+      </w:r>
+      <w:r>
+        <w:rPr>
+          <w:lang w:val="x-none"/>
+        </w:rPr>
+        <w:t>,</w:t>
+      </w:r>
+      <w:r>
+        <w:rPr>
+          <w:rFonts w:hint="eastAsia"/>
+          <w:lang w:val="x-none"/>
+        </w:rPr>
+        <w:t>两个并发的消息是按照</w:t>
+      </w:r>
+      <m:oMath>
+        <m:sSub>
+          <m:sSubPr>
+            <m:ctrlPr>
+              <w:rPr>
+                <w:rFonts w:ascii="Cambria Math" w:hAnsi="Cambria Math"/>
+                <w:i/>
+                <w:lang w:val="x-none"/>
+              </w:rPr>
+            </m:ctrlPr>
+          </m:sSubPr>
+          <m:e>
+            <m:r>
+              <w:rPr>
+                <w:rFonts w:ascii="Cambria Math" w:hAnsi="Cambria Math" w:hint="eastAsia"/>
+                <w:lang w:val="x-none"/>
+              </w:rPr>
+              <m:t>p</m:t>
+            </m:r>
+            <m:ctrlPr>
+              <w:rPr>
+                <w:rFonts w:ascii="Cambria Math" w:hAnsi="Cambria Math" w:hint="eastAsia"/>
+                <w:i/>
+                <w:lang w:val="x-none"/>
+              </w:rPr>
+            </m:ctrlPr>
+          </m:e>
+          <m:sub>
+            <m:r>
+              <w:rPr>
+                <w:rFonts w:ascii="Cambria Math" w:hAnsi="Cambria Math" w:hint="eastAsia"/>
+                <w:lang w:val="x-none"/>
+              </w:rPr>
+              <m:t>j</m:t>
+            </m:r>
+          </m:sub>
+        </m:sSub>
+      </m:oMath>
+      <w:r>
+        <w:rPr>
+          <w:rFonts w:hint="eastAsia"/>
+          <w:lang w:val="x-none"/>
+        </w:rPr>
+        <w:t>收到他们的时间进行排序</w:t>
+      </w:r>
+      <w:r>
+        <w:rPr>
+          <w:rFonts w:hint="eastAsia"/>
+          <w:lang w:val="x-none"/>
+        </w:rPr>
+        <w:t>.</w:t>
+      </w:r>
+    </w:p>
+    <w:p>
+      <w:pPr>
+        <w:pStyle w:val="afffff8"/>
+        <w:numPr>
+          <w:ilvl w:val="0"/>
+          <w:numId w:val="33"/>
+        </w:numPr>
+        <w:ind w:firstLineChars="0"/>
+        <w:rPr>
+          <w:lang w:val="x-none"/>
+        </w:rPr>
+      </w:pPr>
+      <w:r>
+        <w:rPr>
+          <w:rFonts w:hint="eastAsia"/>
+          <w:lang w:val="x-none"/>
+        </w:rPr>
+        <w:t>当</w:t>
+      </w:r>
+      <w:r>
+        <w:rPr>
+          <w:rFonts w:hint="eastAsia"/>
+          <w:lang w:val="x-none"/>
+        </w:rPr>
+        <w:t>进程</w:t>
+      </w:r>
+      <m:oMath>
+        <m:sSub>
+          <m:sSubPr>
+            <m:ctrlPr>
+              <w:rPr>
+                <w:rFonts w:ascii="Cambria Math" w:hAnsi="Cambria Math"/>
+                <w:i/>
+                <w:lang w:val="x-none"/>
+              </w:rPr>
+            </m:ctrlPr>
+          </m:sSubPr>
+          <m:e>
+            <m:r>
+              <w:rPr>
+                <w:rFonts w:ascii="Cambria Math" w:hAnsi="Cambria Math" w:hint="eastAsia"/>
+                <w:lang w:val="x-none"/>
+              </w:rPr>
+              <m:t>p</m:t>
+            </m:r>
+            <m:ctrlPr>
+              <w:rPr>
+                <w:rFonts w:ascii="Cambria Math" w:hAnsi="Cambria Math" w:hint="eastAsia"/>
+                <w:i/>
+                <w:lang w:val="x-none"/>
+              </w:rPr>
+            </m:ctrlPr>
+          </m:e>
+          <m:sub>
+            <m:r>
+              <w:rPr>
+                <w:rFonts w:ascii="Cambria Math" w:hAnsi="Cambria Math" w:hint="eastAsia"/>
+                <w:lang w:val="x-none"/>
+              </w:rPr>
+              <m:t>j</m:t>
+            </m:r>
+          </m:sub>
+        </m:sSub>
+      </m:oMath>
+      <w:r>
+        <w:rPr>
+          <w:rFonts w:hint="eastAsia"/>
+          <w:lang w:val="x-none"/>
+        </w:rPr>
+        <w:t>能够</w:t>
+      </w:r>
+      <w:r>
+        <w:rPr>
+          <w:rFonts w:hint="eastAsia"/>
+          <w:lang w:val="x-none"/>
+        </w:rPr>
+        <w:t>交付</w:t>
+      </w:r>
+      <w:r>
+        <w:rPr>
+          <w:rFonts w:hint="eastAsia"/>
+          <w:lang w:val="x-none"/>
+        </w:rPr>
+        <w:t>(Deliver)</w:t>
+      </w:r>
+      <w:r>
+        <w:rPr>
+          <w:rFonts w:hint="eastAsia"/>
+          <w:lang w:val="x-none"/>
+        </w:rPr>
+        <w:t>由进程</w:t>
+      </w:r>
+      <m:oMath>
+        <m:sSub>
+          <m:sSubPr>
+            <m:ctrlPr>
+              <w:rPr>
+                <w:rFonts w:ascii="Cambria Math" w:hAnsi="Cambria Math"/>
+                <w:i/>
+                <w:lang w:val="x-none"/>
+              </w:rPr>
+            </m:ctrlPr>
+          </m:sSubPr>
+          <m:e>
+            <m:r>
+              <w:rPr>
+                <w:rFonts w:ascii="Cambria Math" w:hAnsi="Cambria Math" w:hint="eastAsia"/>
+                <w:lang w:val="x-none"/>
+              </w:rPr>
+              <m:t>p</m:t>
+            </m:r>
+            <m:ctrlPr>
+              <w:rPr>
+                <w:rFonts w:ascii="Cambria Math" w:hAnsi="Cambria Math" w:hint="eastAsia"/>
+                <w:i/>
+                <w:lang w:val="x-none"/>
+              </w:rPr>
+            </m:ctrlPr>
+          </m:e>
+          <m:sub>
+            <m:r>
+              <w:rPr>
+                <w:rFonts w:ascii="Cambria Math" w:hAnsi="Cambria Math" w:hint="eastAsia"/>
+                <w:lang w:val="x-none"/>
+              </w:rPr>
+              <m:t>i</m:t>
+            </m:r>
+          </m:sub>
+        </m:sSub>
+      </m:oMath>
+      <w:r>
+        <w:rPr>
+          <w:rFonts w:hint="eastAsia"/>
+          <w:lang w:val="x-none"/>
+        </w:rPr>
+        <w:t>发送的消息</w:t>
+      </w:r>
+      <m:oMath>
+        <m:r>
+          <w:rPr>
+            <w:rFonts w:ascii="Cambria Math" w:hAnsi="Cambria Math" w:hint="eastAsia"/>
+            <w:lang w:val="x-none"/>
+          </w:rPr>
+          <m:t>m</m:t>
+        </m:r>
+      </m:oMath>
+      <w:r>
+        <w:rPr>
+          <w:rFonts w:hint="eastAsia"/>
+          <w:lang w:val="x-none"/>
+        </w:rPr>
+        <w:t>(</w:t>
+      </w:r>
+      <w:r>
+        <w:rPr>
+          <w:rFonts w:hint="eastAsia"/>
+          <w:lang w:val="x-none"/>
+        </w:rPr>
+        <w:t>时间戳是</w:t>
+      </w:r>
+      <m:oMath>
+        <m:r>
+          <w:rPr>
+            <w:rFonts w:ascii="Cambria Math" w:hAnsi="Cambria Math" w:hint="eastAsia"/>
+            <w:lang w:val="x-none"/>
+          </w:rPr>
+          <m:t>VT</m:t>
+        </m:r>
+        <m:d>
+          <m:dPr>
+            <m:ctrlPr>
+              <w:rPr>
+                <w:rFonts w:ascii="Cambria Math" w:hAnsi="Cambria Math"/>
+                <w:i/>
+                <w:lang w:val="x-none"/>
+              </w:rPr>
+            </m:ctrlPr>
+          </m:dPr>
+          <m:e>
+            <m:r>
+              <w:rPr>
+                <w:rFonts w:ascii="Cambria Math" w:hAnsi="Cambria Math"/>
+                <w:lang w:val="x-none"/>
+              </w:rPr>
+              <m:t>m</m:t>
+            </m:r>
+          </m:e>
+        </m:d>
+      </m:oMath>
+      <w:r>
+        <w:rPr>
+          <w:rFonts w:hint="eastAsia"/>
+          <w:lang w:val="x-none"/>
+        </w:rPr>
+        <w:t>)</w:t>
+      </w:r>
+      <w:r>
+        <w:rPr>
+          <w:rFonts w:hint="eastAsia"/>
+          <w:lang w:val="x-none"/>
+        </w:rPr>
+        <w:t>时</w:t>
+      </w:r>
+      <w:r>
+        <w:rPr>
+          <w:rFonts w:hint="eastAsia"/>
+          <w:lang w:val="x-none"/>
+        </w:rPr>
+        <w:t>,</w:t>
+      </w:r>
+      <m:oMath>
+        <m:sSub>
+          <m:sSubPr>
+            <m:ctrlPr>
+              <w:rPr>
+                <w:rFonts w:ascii="Cambria Math" w:hAnsi="Cambria Math"/>
+                <w:i/>
+                <w:lang w:val="x-none"/>
+              </w:rPr>
+            </m:ctrlPr>
+          </m:sSubPr>
+          <m:e>
+            <m:r>
+              <w:rPr>
+                <w:rFonts w:ascii="Cambria Math" w:hAnsi="Cambria Math"/>
+                <w:lang w:val="x-none"/>
+              </w:rPr>
+              <m:t>p</m:t>
+            </m:r>
+          </m:e>
+          <m:sub>
+            <m:r>
+              <w:rPr>
+                <w:rFonts w:ascii="Cambria Math" w:hAnsi="Cambria Math"/>
+                <w:lang w:val="x-none"/>
+              </w:rPr>
+              <m:t>j</m:t>
+            </m:r>
+          </m:sub>
+        </m:sSub>
+      </m:oMath>
+      <w:r>
+        <w:rPr>
+          <w:rFonts w:hint="eastAsia"/>
+          <w:lang w:val="x-none"/>
+        </w:rPr>
+        <w:t>修改本地的向量时钟</w:t>
+      </w:r>
+      <w:r>
+        <w:rPr>
+          <w:rFonts w:hint="eastAsia"/>
+          <w:lang w:val="x-none"/>
+        </w:rPr>
+        <w:t>为</w:t>
+      </w:r>
+    </w:p>
+    <w:p>
+      <w:pPr>
+        <w:pStyle w:val="afffff8"/>
+        <w:ind w:left="797" w:firstLineChars="0" w:firstLine="0"/>
+        <w:rPr>
+          <w:rFonts w:hint="eastAsia"/>
+          <w:lang w:val="x-none"/>
+        </w:rPr>
+      </w:pPr>
+      <m:oMathPara>
+        <m:oMath>
+          <m:r>
+            <w:rPr>
+              <w:rFonts w:ascii="Cambria Math" w:hAnsi="Cambria Math"/>
+              <w:lang w:val="x-none"/>
+            </w:rPr>
+            <m:t>∀</m:t>
+          </m:r>
+          <m:r>
+            <w:rPr>
+              <w:rFonts w:ascii="Cambria Math" w:hAnsi="Cambria Math" w:hint="eastAsia"/>
+              <w:lang w:val="x-none"/>
+            </w:rPr>
+            <m:t>k:</m:t>
+          </m:r>
+          <m:r>
+            <w:rPr>
+              <w:rFonts w:ascii="Cambria Math" w:hAnsi="Cambria Math"/>
+              <w:lang w:val="x-none"/>
+            </w:rPr>
+            <m:t>1</m:t>
+          </m:r>
+          <m:r>
+            <m:rPr>
+              <m:sty m:val="p"/>
+            </m:rPr>
+            <w:rPr>
+              <w:rFonts w:ascii="Cambria Math" w:hAnsi="Cambria Math"/>
+              <w:lang w:val="x-none"/>
+            </w:rPr>
+            <m:t>⋯</m:t>
+          </m:r>
+          <m:r>
+            <w:rPr>
+              <w:rFonts w:ascii="Cambria Math" w:hAnsi="Cambria Math"/>
+              <w:lang w:val="x-none"/>
+            </w:rPr>
+            <m:t>n:VT</m:t>
+          </m:r>
+          <m:d>
+            <m:dPr>
+              <m:ctrlPr>
+                <w:rPr>
+                  <w:rFonts w:ascii="Cambria Math" w:hAnsi="Cambria Math"/>
+                  <w:i/>
+                  <w:lang w:val="x-none"/>
+                </w:rPr>
+              </m:ctrlPr>
+            </m:dPr>
+            <m:e>
+              <m:sSub>
+                <m:sSubPr>
+                  <m:ctrlPr>
+                    <w:rPr>
+                      <w:rFonts w:ascii="Cambria Math" w:hAnsi="Cambria Math"/>
+                      <w:i/>
+                      <w:lang w:val="x-none"/>
+                    </w:rPr>
+                  </m:ctrlPr>
+                </m:sSubPr>
+                <m:e>
+                  <m:r>
+                    <w:rPr>
+                      <w:rFonts w:ascii="Cambria Math" w:hAnsi="Cambria Math"/>
+                      <w:lang w:val="x-none"/>
+                    </w:rPr>
+                    <m:t>p</m:t>
+                  </m:r>
+                </m:e>
+                <m:sub>
+                  <m:r>
+                    <w:rPr>
+                      <w:rFonts w:ascii="Cambria Math" w:hAnsi="Cambria Math"/>
+                      <w:lang w:val="x-none"/>
+                    </w:rPr>
+                    <m:t>j</m:t>
+                  </m:r>
+                </m:sub>
+              </m:sSub>
+            </m:e>
+          </m:d>
+          <m:d>
+            <m:dPr>
+              <m:begChr m:val="["/>
+              <m:endChr m:val="]"/>
+              <m:ctrlPr>
+                <w:rPr>
+                  <w:rFonts w:ascii="Cambria Math" w:hAnsi="Cambria Math"/>
+                  <w:i/>
+                  <w:lang w:val="x-none"/>
+                </w:rPr>
+              </m:ctrlPr>
+            </m:dPr>
+            <m:e>
+              <m:r>
+                <w:rPr>
+                  <w:rFonts w:ascii="Cambria Math" w:hAnsi="Cambria Math"/>
+                  <w:lang w:val="x-none"/>
+                </w:rPr>
+                <m:t>k</m:t>
+              </m:r>
+            </m:e>
+          </m:d>
+          <m:r>
+            <w:rPr>
+              <w:rFonts w:ascii="Cambria Math" w:hAnsi="Cambria Math"/>
+              <w:lang w:val="x-none"/>
+            </w:rPr>
+            <m:t>=max</m:t>
+          </m:r>
+          <m:d>
+            <m:dPr>
+              <m:ctrlPr>
+                <w:rPr>
+                  <w:rFonts w:ascii="Cambria Math" w:hAnsi="Cambria Math"/>
+                  <w:i/>
+                  <w:lang w:val="x-none"/>
+                </w:rPr>
+              </m:ctrlPr>
+            </m:dPr>
+            <m:e>
+              <m:r>
+                <w:rPr>
+                  <w:rFonts w:ascii="Cambria Math" w:hAnsi="Cambria Math"/>
+                  <w:lang w:val="x-none"/>
+                </w:rPr>
+                <m:t>VT</m:t>
+              </m:r>
+              <m:d>
+                <m:dPr>
+                  <m:ctrlPr>
+                    <w:rPr>
+                      <w:rFonts w:ascii="Cambria Math" w:hAnsi="Cambria Math"/>
+                      <w:i/>
+                      <w:lang w:val="x-none"/>
+                    </w:rPr>
+                  </m:ctrlPr>
+                </m:dPr>
+                <m:e>
+                  <m:sSub>
+                    <m:sSubPr>
+                      <m:ctrlPr>
+                        <w:rPr>
+                          <w:rFonts w:ascii="Cambria Math" w:hAnsi="Cambria Math"/>
+                          <w:i/>
+                          <w:lang w:val="x-none"/>
+                        </w:rPr>
+                      </m:ctrlPr>
+                    </m:sSubPr>
+                    <m:e>
+                      <m:r>
+                        <w:rPr>
+                          <w:rFonts w:ascii="Cambria Math" w:hAnsi="Cambria Math"/>
+                          <w:lang w:val="x-none"/>
+                        </w:rPr>
+                        <m:t>p</m:t>
+                      </m:r>
+                    </m:e>
+                    <m:sub>
+                      <m:r>
+                        <w:rPr>
+                          <w:rFonts w:ascii="Cambria Math" w:hAnsi="Cambria Math"/>
+                          <w:lang w:val="x-none"/>
+                        </w:rPr>
+                        <m:t>j</m:t>
+                      </m:r>
+                    </m:sub>
+                  </m:sSub>
+                </m:e>
+              </m:d>
+              <m:d>
+                <m:dPr>
+                  <m:begChr m:val="["/>
+                  <m:endChr m:val="]"/>
+                  <m:ctrlPr>
+                    <w:rPr>
+                      <w:rFonts w:ascii="Cambria Math" w:hAnsi="Cambria Math"/>
+                      <w:i/>
+                      <w:lang w:val="x-none"/>
+                    </w:rPr>
+                  </m:ctrlPr>
+                </m:dPr>
+                <m:e>
+                  <m:r>
+                    <w:rPr>
+                      <w:rFonts w:ascii="Cambria Math" w:hAnsi="Cambria Math"/>
+                      <w:lang w:val="x-none"/>
+                    </w:rPr>
+                    <m:t>k</m:t>
+                  </m:r>
+                </m:e>
+              </m:d>
+              <m:r>
+                <w:rPr>
+                  <w:rFonts w:ascii="Cambria Math" w:hAnsi="Cambria Math"/>
+                  <w:lang w:val="x-none"/>
+                </w:rPr>
+                <m:t>,VT</m:t>
+              </m:r>
+              <m:d>
+                <m:dPr>
+                  <m:ctrlPr>
+                    <w:rPr>
+                      <w:rFonts w:ascii="Cambria Math" w:hAnsi="Cambria Math"/>
+                      <w:i/>
+                      <w:lang w:val="x-none"/>
+                    </w:rPr>
+                  </m:ctrlPr>
+                </m:dPr>
+                <m:e>
+                  <m:r>
+                    <w:rPr>
+                      <w:rFonts w:ascii="Cambria Math" w:hAnsi="Cambria Math"/>
+                      <w:lang w:val="x-none"/>
+                    </w:rPr>
+                    <m:t>m</m:t>
+                  </m:r>
+                </m:e>
+              </m:d>
+              <m:d>
+                <m:dPr>
+                  <m:begChr m:val="["/>
+                  <m:endChr m:val="]"/>
+                  <m:ctrlPr>
+                    <w:rPr>
+                      <w:rFonts w:ascii="Cambria Math" w:hAnsi="Cambria Math"/>
+                      <w:i/>
+                      <w:lang w:val="x-none"/>
+                    </w:rPr>
+                  </m:ctrlPr>
+                </m:dPr>
+                <m:e>
+                  <m:r>
+                    <w:rPr>
+                      <w:rFonts w:ascii="Cambria Math" w:hAnsi="Cambria Math"/>
+                      <w:lang w:val="x-none"/>
+                    </w:rPr>
+                    <m:t>k</m:t>
+                  </m:r>
+                </m:e>
+              </m:d>
+            </m:e>
+          </m:d>
+        </m:oMath>
+      </m:oMathPara>
+    </w:p>
+    <w:p>
+      <w:pPr>
+        <w:pStyle w:val="41"/>
+        <w:rPr>
+          <w:rFonts w:eastAsiaTheme="minorEastAsia"/>
+          <w:lang w:eastAsia="zh-CN"/>
+        </w:rPr>
+      </w:pPr>
+      <w:r>
+        <w:rPr>
+          <w:rFonts w:eastAsiaTheme="minorEastAsia" w:hint="eastAsia"/>
+          <w:lang w:eastAsia="zh-CN"/>
+        </w:rPr>
+        <w:t>L</w:t>
+      </w:r>
+      <w:r>
+        <w:rPr>
+          <w:rFonts w:eastAsiaTheme="minorEastAsia"/>
+          <w:lang w:eastAsia="zh-CN"/>
+        </w:rPr>
+        <w:t>azy Replication</w:t>
+      </w:r>
+      <w:r>
+        <w:rPr>
+          <w:rFonts w:eastAsiaTheme="minorEastAsia"/>
+          <w:lang w:eastAsia="zh-CN"/>
+        </w:rPr>
+        <w:fldChar w:fldCharType="begin"/>
+      </w:r>
+      <w:r>
+        <w:rPr>
+          <w:rFonts w:eastAsiaTheme="minorEastAsia"/>
+          <w:lang w:eastAsia="zh-CN"/>
+        </w:rPr>
+        <w:instrText xml:space="preserve"> ADDIN ZOTERO_ITEM CSL_CITATION {"citationID":"27cSJbof","properties":{"formattedCitation":"\\super [17]\\nosupersub{}","plainCitation":"[17]","noteIndex":0},"citationItems":[{"id":62,"uris":["http://zotero.org/users/local/vF1xNNsr/items/FBA2CJ72"],"itemData":{"id":62,"type":"article-journal","abstract":"To provide high availability for services such as mail or bulletin boards, data must be replicated. One way to guarantee consistency of replicated data is to force service operations to occur in the same order at all sites, but this approach is expensive. For some applications a weaker causal operation order can preserve consistency while providing better performance. This paper describes a new way of implementing causal operations. Our technique also supports two other kinds of operations: operations that are totally ordered with respect to one another and operations that are totally ordered with respect to all other operations. The method performs well in terms of response time, operation-processing capacity, amount of stored state, and number and size of messages; it does better than replication methods based on reliable multicast techniques.","container-title":"ACM Trans. Comput. Syst.","DOI":"10.1145/138873.138877","ISSN":"0734-2071","issue":"4","note":"publisher-place: New York, NY, USA\npublisher: Association for Computing Machinery","page":"360–391","title":"Providing High Availability Using Lazy Replication","volume":"10","author":[{"family":"Ladin","given":"Rivka"},{"family":"Liskov","given":"Barbara"},{"family":"Shrira","given":"Liuba"},{"family":"Ghemawat","given":"Sanjay"}],"issued":{"date-parts":[["1992",11]]}}}],"schema":"https://github.com/citation-style-language/schema/raw/master/csl-citation.json"} </w:instrText>
+      </w:r>
+      <w:r>
+        <w:rPr>
+          <w:rFonts w:eastAsiaTheme="minorEastAsia"/>
+          <w:lang w:eastAsia="zh-CN"/>
+        </w:rPr>
+        <w:fldChar w:fldCharType="separate"/>
+      </w:r>
+      <w:r>
+        <w:rPr>
+          <w:kern w:val="0"/>
+          <w:szCs w:val="24"/>
+          <w:vertAlign w:val="superscript"/>
+        </w:rPr>
+        <w:t>[17]</w:t>
+      </w:r>
+      <w:r>
+        <w:rPr>
+          <w:rFonts w:eastAsiaTheme="minorEastAsia"/>
+          <w:lang w:eastAsia="zh-CN"/>
+        </w:rPr>
+        <w:fldChar w:fldCharType="end"/>
+      </w:r>
+    </w:p>
+    <w:p>
+      <w:pPr>
+        <w:ind w:left="420"/>
+        <w:rPr>
+          <w:rFonts w:hint="eastAsia"/>
+          <w:lang w:val="x-none"/>
+        </w:rPr>
+      </w:pPr>
+      <w:r>
+        <w:rPr>
+          <w:rFonts w:eastAsiaTheme="minorEastAsia" w:hint="eastAsia"/>
+        </w:rPr>
+        <w:t>L</w:t>
+      </w:r>
+      <w:r>
+        <w:rPr>
+          <w:rFonts w:eastAsiaTheme="minorEastAsia"/>
+        </w:rPr>
+        <w:t>azy Replication</w:t>
+      </w:r>
+      <w:r>
+        <w:rPr>
+          <w:rFonts w:hint="eastAsia"/>
+          <w:lang w:val="x-none"/>
+        </w:rPr>
+        <w:t>方法</w:t>
+      </w:r>
+      <w:r>
+        <w:rPr>
+          <w:rFonts w:hint="eastAsia"/>
+          <w:lang w:val="x-none"/>
+        </w:rPr>
+        <w:t>向</w:t>
+      </w:r>
+      <w:r>
+        <w:rPr>
+          <w:rFonts w:hint="eastAsia"/>
+          <w:lang w:val="x-none"/>
+        </w:rPr>
+        <w:t>客户</w:t>
+      </w:r>
+      <w:r>
+        <w:rPr>
+          <w:rFonts w:hint="eastAsia"/>
+          <w:lang w:val="x-none"/>
+        </w:rPr>
+        <w:t>端</w:t>
+      </w:r>
+      <w:r>
+        <w:rPr>
+          <w:rFonts w:hint="eastAsia"/>
+          <w:lang w:val="x-none"/>
+        </w:rPr>
+        <w:t>提供了</w:t>
+      </w:r>
+      <w:r>
+        <w:rPr>
+          <w:rFonts w:hint="eastAsia"/>
+          <w:lang w:val="x-none"/>
+        </w:rPr>
+        <w:t>保证</w:t>
+      </w:r>
+      <w:r>
+        <w:rPr>
+          <w:rFonts w:hint="eastAsia"/>
+          <w:lang w:val="x-none"/>
+        </w:rPr>
+        <w:t>因果</w:t>
+      </w:r>
+      <w:r>
+        <w:rPr>
+          <w:rFonts w:hint="eastAsia"/>
+          <w:lang w:val="x-none"/>
+        </w:rPr>
+        <w:t>关系</w:t>
+      </w:r>
+      <w:r>
+        <w:rPr>
+          <w:rFonts w:hint="eastAsia"/>
+          <w:lang w:val="x-none"/>
+        </w:rPr>
+        <w:t>的</w:t>
+      </w:r>
+      <w:r>
+        <w:rPr>
+          <w:rFonts w:hint="eastAsia"/>
+          <w:lang w:val="x-none"/>
+        </w:rPr>
+        <w:t>更新和查询操作。每个操作都标有其因果关系，并异步发送至其他副本。为了</w:t>
+      </w:r>
+      <w:r>
+        <w:rPr>
+          <w:rFonts w:hint="eastAsia"/>
+          <w:lang w:val="x-none"/>
+        </w:rPr>
+        <w:t>追</w:t>
+      </w:r>
+      <w:r>
+        <w:rPr>
+          <w:rFonts w:hint="eastAsia"/>
+          <w:lang w:val="x-none"/>
+        </w:rPr>
+        <w:t>踪因果关系，他们的实现使用了每个副本有一个条目的向量。当一个副本收到一个更新时，它必须等待更新的因果关系被满足，然后再安装更新。懒惰复制是为单机复制模型设计的。每个副本首先创建一个顺序日志，其中包含向该副本发出的所有操作。然后，该日志通过八卦协议被发送到其他副本。接下来，每个副本将其日志与其他副本的流言蜚语日志合并。最后，每个副本按照因果顺序应用操作。</w:t>
+      </w:r>
+    </w:p>
+    <w:p>
+      <w:pPr>
+        <w:pStyle w:val="41"/>
+      </w:pPr>
+      <w:r>
+        <w:rPr>
+          <w:rFonts w:eastAsiaTheme="minorEastAsia"/>
+          <w:lang w:eastAsia="zh-CN"/>
+        </w:rPr>
+        <w:t>Bayou</w:t>
+      </w:r>
+      <w:r>
+        <w:rPr>
+          <w:rFonts w:eastAsiaTheme="minorEastAsia"/>
+          <w:lang w:eastAsia="zh-CN"/>
+        </w:rPr>
+        <w:fldChar w:fldCharType="begin"/>
+      </w:r>
+      <w:r>
+        <w:rPr>
+          <w:rFonts w:eastAsiaTheme="minorEastAsia"/>
+          <w:lang w:eastAsia="zh-CN"/>
+        </w:rPr>
+        <w:instrText xml:space="preserve"> ADDIN ZOTERO_ITEM CSL_CITATION {"citationID":"umAxYIx7","properties":{"formattedCitation":"\\super [18]\\nosupersub{}","plainCitation":"[18]","noteIndex":0},"citationItems":[{"id":23,"uris":["http://zotero.org/users/local/vF1xNNsr/items/R3UID2F8"],"itemData":{"id":23,"type":"paper-conference","container-title":"Proceedings of the 15th ACM Symposium on Operating Systems Principles (SOSP'1995)","page":"172–182","title":"Managing Update Conflicts in Bayou, a Weakly Connected Replicated Storage System","author":[{"family":"Terry","given":"D. B."},{"family":"Theimer","given":"M. M."},{"family":"Petersen","given":"Karin"},{"family":"Demers","given":"A. J."},{"family":"Spreitzer","given":"M. J."},{"family":"Hauser","given":"C. H."}]}}],"schema":"https://github.com/citation-style-language/schema/raw/master/csl-citation.json"} </w:instrText>
+      </w:r>
+      <w:r>
+        <w:rPr>
+          <w:rFonts w:eastAsiaTheme="minorEastAsia"/>
+          <w:lang w:eastAsia="zh-CN"/>
+        </w:rPr>
+        <w:fldChar w:fldCharType="separate"/>
+      </w:r>
+      <w:r>
+        <w:rPr>
+          <w:kern w:val="0"/>
+          <w:szCs w:val="24"/>
+          <w:vertAlign w:val="superscript"/>
+        </w:rPr>
+        <w:t>[18]</w:t>
+      </w:r>
+      <w:r>
+        <w:rPr>
+          <w:rFonts w:eastAsiaTheme="minorEastAsia"/>
+          <w:lang w:eastAsia="zh-CN"/>
+        </w:rPr>
+        <w:fldChar w:fldCharType="end"/>
+      </w:r>
+    </w:p>
+    <w:p>
+      <w:pPr>
+        <w:pStyle w:val="31"/>
+        <w:rPr>
+          <w:rFonts w:hint="eastAsia"/>
+          <w:lang w:val="en-US"/>
+        </w:rPr>
+      </w:pPr>
+      <w:r>
+        <w:rPr>
+          <w:rFonts w:hint="eastAsia"/>
+        </w:rPr>
+        <w:t>P</w:t>
+      </w:r>
+      <w:r>
+        <w:t xml:space="preserve">artitioned </w:t>
+      </w:r>
+    </w:p>
+    <w:p>
+      <w:pPr>
+        <w:pStyle w:val="a3"/>
+        <w:ind w:firstLine="372"/>
+      </w:pPr>
+    </w:p>
+    <w:p>
+      <w:pPr>
+        <w:pStyle w:val="21"/>
+        <w:spacing w:before="71" w:after="71"/>
+      </w:pPr>
+      <w:r>
+        <w:rPr>
+          <w:rFonts w:hint="eastAsia"/>
+        </w:rPr>
+        <w:t>检测</w:t>
+      </w:r>
+    </w:p>
+    <w:p>
+      <w:pPr>
+        <w:pStyle w:val="1"/>
+      </w:pPr>
+      <w:r>
+        <w:rPr>
+          <w:rFonts w:hint="eastAsia"/>
+        </w:rPr>
+        <w:t>事务因果一致性</w:t>
+      </w:r>
+    </w:p>
+    <w:p>
+      <w:pPr>
+        <w:pStyle w:val="21"/>
+        <w:spacing w:before="71" w:after="71"/>
+      </w:pPr>
+      <w:r>
+        <w:rPr>
+          <w:rFonts w:hint="eastAsia"/>
+        </w:rPr>
+        <w:t>规约</w:t>
+      </w:r>
+    </w:p>
+    <w:p>
+      <w:pPr>
+        <w:pStyle w:val="21"/>
+        <w:spacing w:before="71" w:after="71"/>
+      </w:pPr>
+      <w:r>
+        <w:rPr>
+          <w:rFonts w:hint="eastAsia"/>
+        </w:rPr>
+        <w:t>理论</w:t>
+      </w:r>
+    </w:p>
+    <w:p>
+      <w:pPr>
+        <w:pStyle w:val="31"/>
+      </w:pPr>
+      <w:r>
+        <w:t>C</w:t>
+      </w:r>
+      <w:r>
+        <w:rPr>
+          <w:rFonts w:hint="eastAsia"/>
+        </w:rPr>
+        <w:t>lient-A</w:t>
+      </w:r>
+      <w:r>
+        <w:t>ssistant L</w:t>
+      </w:r>
+      <w:r>
+        <w:rPr>
+          <w:rFonts w:hint="eastAsia"/>
+        </w:rPr>
+        <w:t>azy</w:t>
+      </w:r>
+      <w:r>
+        <w:t xml:space="preserve"> D</w:t>
+      </w:r>
+      <w:r>
+        <w:rPr>
+          <w:rFonts w:hint="eastAsia"/>
+        </w:rPr>
+        <w:t>ependency</w:t>
+      </w:r>
+      <w:r>
+        <w:t xml:space="preserve"> R</w:t>
+      </w:r>
+      <w:r>
+        <w:rPr>
+          <w:rFonts w:hint="eastAsia"/>
+        </w:rPr>
+        <w:t>esolution</w:t>
+      </w:r>
+      <w:r>
+        <w:t>(CALDeR,</w:t>
+      </w:r>
+      <w:r>
+        <w:t xml:space="preserve">in </w:t>
+      </w:r>
+      <w:r>
+        <w:rPr>
+          <w:rFonts w:hint="eastAsia"/>
+        </w:rPr>
+        <w:t>OCC</w:t>
+      </w:r>
+      <w:r>
+        <w:fldChar w:fldCharType="begin"/>
+      </w:r>
+      <w:r>
+        <w:instrText xml:space="preserve"> ADDIN ZOTERO_ITEM CSL_CITATION {"citationID":"Yf4dMatV","properties":{"formattedCitation":"\\super [19]\\nosupersub{}","plainCitation":"[19]","noteIndex":0},"citationItems":[{"id":51,"uris":["http://zotero.org/users/local/vF1xNNsr/items/N5ZBB55N"],"itemData":{"id":51,"type":"article-journal","container-title":"IEEE Transactions on Parallel and Distributed Systems","DOI":"10.1109/TPDS.2020.3026778","issue":"3","page":"527-542","title":"Optimistic Causal Consistency for Geo-Replicated Key-Value Stores","volume":"32","author":[{"family":"Spirovska","given":"Kristina"},{"family":"Didona","given":"Diego"},{"family":"Zwaenepoel","given":"Willy"}],"issued":{"date-parts":[["2021"]]}}}],"schema":"https://github.com/citation-style-language/schema/raw/master/csl-citation.json"} </w:instrText>
+      </w:r>
+      <w:r>
+        <w:fldChar w:fldCharType="separate"/>
+      </w:r>
+      <w:r>
+        <w:rPr>
+          <w:kern w:val="0"/>
+          <w:szCs w:val="24"/>
+          <w:vertAlign w:val="superscript"/>
+        </w:rPr>
+        <w:t>[19]</w:t>
       </w:r>
       <w:r>
         <w:fldChar w:fldCharType="end"/>
@@ -13880,7 +17433,15 @@
           <w:rFonts w:hint="eastAsia"/>
           <w:lang w:val="x-none"/>
         </w:rPr>
-        <w:t>需要客户端的依赖元数据来让确定它自己的状态是否与</w:t>
+        <w:t>需要客户端的依赖元数据来让确定它自己的</w:t>
+      </w:r>
+      <w:r>
+        <w:rPr>
+          <w:rFonts w:hint="eastAsia"/>
+          <w:lang w:val="x-none"/>
+        </w:rPr>
+        <w:lastRenderedPageBreak/>
+        <w:t>状态是否与</w:t>
       </w:r>
       <w:r>
         <w:rPr>
@@ -14686,7 +18247,7 @@
         <w:fldChar w:fldCharType="begin"/>
       </w:r>
       <w:r>
-        <w:instrText xml:space="preserve"> ADDIN ZOTERO_ITEM CSL_CITATION {"citationID":"8M57Pmto","properties":{"formattedCitation":"\\super [17]\\nosupersub{}","plainCitation":"[17]","noteIndex":0},"citationItems":[{"id":50,"uris":["http://zotero.org/users/local/vF1xNNsr/items/SIFYJL8Z"],"itemData":{"id":50,"type":"paper-conference","container-title":"2019 IEEE 39th International Conference on Distributed Computing Systems (ICDCS)","DOI":"10.1109/ICDCS.2019.00038","page":"304-316","title":"PaRiS: Causally Consistent Transactions with Non-blocking Reads and Partial Replication","author":[{"family":"Spirovska","given":"Kristina"},{"family":"Didona","given":"Diego"},{"family":"Zwaenepoel","given":"Willy"}],"issued":{"date-parts":[["2019"]]}}}],"schema":"https://github.com/citation-style-language/schema/raw/master/csl-citation.json"} </w:instrText>
+        <w:instrText xml:space="preserve"> ADDIN ZOTERO_ITEM CSL_CITATION {"citationID":"8M57Pmto","properties":{"formattedCitation":"\\super [20]\\nosupersub{}","plainCitation":"[20]","noteIndex":0},"citationItems":[{"id":50,"uris":["http://zotero.org/users/local/vF1xNNsr/items/SIFYJL8Z"],"itemData":{"id":50,"type":"paper-conference","container-title":"2019 IEEE 39th International Conference on Distributed Computing Systems (ICDCS)","DOI":"10.1109/ICDCS.2019.00038","page":"304-316","title":"PaRiS: Causally Consistent Transactions with Non-blocking Reads and Partial Replication","author":[{"family":"Spirovska","given":"Kristina"},{"family":"Didona","given":"Diego"},{"family":"Zwaenepoel","given":"Willy"}],"issued":{"date-parts":[["2019"]]}}}],"schema":"https://github.com/citation-style-language/schema/raw/master/csl-citation.json"} </w:instrText>
       </w:r>
       <w:r>
         <w:fldChar w:fldCharType="separate"/>
@@ -14697,7 +18258,7 @@
           <w:szCs w:val="24"/>
           <w:vertAlign w:val="superscript"/>
         </w:rPr>
-        <w:t>[17]</w:t>
+        <w:t>[20]</w:t>
       </w:r>
       <w:r>
         <w:fldChar w:fldCharType="end"/>
@@ -15440,7 +19001,7 @@
         <w:fldChar w:fldCharType="begin"/>
       </w:r>
       <w:r>
-        <w:instrText xml:space="preserve"> ADDIN ZOTERO_ITEM CSL_CITATION {"citationID":"lnbrt4a1","properties":{"formattedCitation":"\\super [18]\\nosupersub{}","plainCitation":"[18]","noteIndex":0},"citationItems":[{"id":49,"uris":["http://zotero.org/users/local/vF1xNNsr/items/265S9QRZ"],"itemData":{"id":49,"type":"paper-conference","container-title":"2018 48th Annual IEEE/IFIP International Conference on Dependable Systems and Networks (DSN)","DOI":"10.1109/DSN.2018.00014","page":"1-12","title":"Wren: Nonblocking Reads in a Partitioned Transactional Causally Consistent Data Store","author":[{"family":"Spirovska","given":"Kristina"},{"family":"Didona","given":"Diego"},{"family":"Zwaenepoel","given":"Willy"}],"issued":{"date-parts":[["2018"]]}}}],"schema":"https://github.com/citation-style-language/schema/raw/master/csl-citation.json"} </w:instrText>
+        <w:instrText xml:space="preserve"> ADDIN ZOTERO_ITEM CSL_CITATION {"citationID":"lnbrt4a1","properties":{"formattedCitation":"\\super [21]\\nosupersub{}","plainCitation":"[21]","noteIndex":0},"citationItems":[{"id":49,"uris":["http://zotero.org/users/local/vF1xNNsr/items/265S9QRZ"],"itemData":{"id":49,"type":"paper-conference","container-title":"2018 48th Annual IEEE/IFIP International Conference on Dependable Systems and Networks (DSN)","DOI":"10.1109/DSN.2018.00014","page":"1-12","title":"Wren: Nonblocking Reads in a Partitioned Transactional Causally Consistent Data Store","author":[{"family":"Spirovska","given":"Kristina"},{"family":"Didona","given":"Diego"},{"family":"Zwaenepoel","given":"Willy"}],"issued":{"date-parts":[["2018"]]}}}],"schema":"https://github.com/citation-style-language/schema/raw/master/csl-citation.json"} </w:instrText>
       </w:r>
       <w:r>
         <w:fldChar w:fldCharType="separate"/>
@@ -15451,7 +19012,7 @@
           <w:szCs w:val="24"/>
           <w:vertAlign w:val="superscript"/>
         </w:rPr>
-        <w:t>[18]</w:t>
+        <w:t>[21]</w:t>
       </w:r>
       <w:r>
         <w:fldChar w:fldCharType="end"/>
@@ -16088,14 +19649,7 @@
         <w:rPr>
           <w:lang w:val="x-none"/>
         </w:rPr>
-        <w:t>来分别表示</w:t>
-      </w:r>
-      <w:r>
-        <w:rPr>
-          <w:lang w:val="x-none"/>
-        </w:rPr>
-        <w:lastRenderedPageBreak/>
-        <w:t>那些本地</w:t>
+        <w:t>来分别表示那些本地</w:t>
       </w:r>
       <w:r>
         <w:rPr>
@@ -16703,6 +20257,7 @@
         <w:rPr>
           <w:rFonts w:hint="eastAsia"/>
         </w:rPr>
+        <w:lastRenderedPageBreak/>
         <w:t>检测</w:t>
       </w:r>
     </w:p>
@@ -17050,7 +20605,6 @@
         <w:rPr>
           <w:sz w:val="15"/>
         </w:rPr>
-        <w:lastRenderedPageBreak/>
         <w:t>[15]</w:t>
       </w:r>
       <w:r>
@@ -17079,7 +20633,7 @@
           <w:sz w:val="15"/>
         </w:rPr>
         <w:tab/>
-        <w:t>Spirovska K, Didona D, Zwaenepoel W. Optimistic causal consistency for geo-replicated key-value stores. IEEE Transactions on Parallel and Distributed Systems, 2021, 32(3): 527–542.</w:t>
+        <w:t>Birman K, Schiper A, Stephenson P. Lightweight causal and atomic group multicast. ACM Trans. Comput. Syst., New York, NY, USA: Association for Computing Machinery, 1991, 9(3): 272–314.</w:t>
       </w:r>
     </w:p>
     <w:p>
@@ -17100,7 +20654,7 @@
           <w:sz w:val="15"/>
         </w:rPr>
         <w:tab/>
-        <w:t>Spirovska K, Didona D, Zwaenepoel W. PaRiS: causally consistent transactions with non-blocking reads and partial replication. 2019 IEEE 39th International Conference on Distributed Computing Systems (ICDCS). 2019: 304–316.</w:t>
+        <w:t>Ladin R, Liskov B, Shrira L, Ghemawat S. Providing high availability using lazy replication. ACM Trans. Comput. Syst., New York, NY, USA: Association for Computing Machinery, 1992, 10(4): 360–391.</w:t>
       </w:r>
     </w:p>
     <w:p>
@@ -17115,6 +20669,70 @@
           <w:sz w:val="15"/>
         </w:rPr>
         <w:t>[18]</w:t>
+      </w:r>
+      <w:r>
+        <w:rPr>
+          <w:sz w:val="15"/>
+        </w:rPr>
+        <w:tab/>
+        <w:t>Terry DB, Theimer MM, Petersen K, Demers AJ, Spreitzer MJ, Hauser CH. Managing update conflicts in bayou, a weakly connected replicated storage system. Proceedings of the 15th ACM Symposium on Operating Systems Principles (SOSP’1995). : 172–182.</w:t>
+      </w:r>
+    </w:p>
+    <w:p>
+      <w:pPr>
+        <w:pStyle w:val="afffff5"/>
+        <w:rPr>
+          <w:sz w:val="15"/>
+        </w:rPr>
+      </w:pPr>
+      <w:r>
+        <w:rPr>
+          <w:sz w:val="15"/>
+        </w:rPr>
+        <w:t>[19]</w:t>
+      </w:r>
+      <w:r>
+        <w:rPr>
+          <w:sz w:val="15"/>
+        </w:rPr>
+        <w:tab/>
+        <w:t>Spirovska K, Didona D, Zwaenepoel W. Optimistic causal consistency for geo-replicated key-value stores. IEEE Transactions on Parallel and Distributed Systems, 2021, 32(3): 527–542.</w:t>
+      </w:r>
+    </w:p>
+    <w:p>
+      <w:pPr>
+        <w:pStyle w:val="afffff5"/>
+        <w:rPr>
+          <w:sz w:val="15"/>
+        </w:rPr>
+      </w:pPr>
+      <w:r>
+        <w:rPr>
+          <w:sz w:val="15"/>
+        </w:rPr>
+        <w:t>[20]</w:t>
+      </w:r>
+      <w:r>
+        <w:rPr>
+          <w:sz w:val="15"/>
+        </w:rPr>
+        <w:tab/>
+        <w:t>Spirovska K, Didona D, Zwaenepoel W. PaRiS: causally consistent transactions with non-blocking reads and partial replication. 2019 IEEE 39th International Conference on Distributed Computing Systems (ICDCS). 2019: 304–316.</w:t>
+      </w:r>
+    </w:p>
+    <w:p>
+      <w:pPr>
+        <w:pStyle w:val="afffff5"/>
+        <w:rPr>
+          <w:sz w:val="15"/>
+        </w:rPr>
+      </w:pPr>
+      <w:r>
+        <w:rPr>
+          <w:sz w:val="15"/>
+        </w:rPr>
+        <w:lastRenderedPageBreak/>
+        <w:t>[21]</w:t>
       </w:r>
       <w:r>
         <w:rPr>
@@ -18927,10 +22545,10 @@
     </w:lvl>
   </w:abstractNum>
   <w:abstractNum w:abstractNumId="12" w15:restartNumberingAfterBreak="0">
-    <w:nsid w:val="210A428A"/>
+    <w:nsid w:val="1BEE3218"/>
     <w:multiLevelType w:val="hybridMultilevel"/>
-    <w:tmpl w:val="C3567440"/>
-    <w:lvl w:ilvl="0" w:tplc="04090011">
+    <w:tmpl w:val="CACA303C"/>
+    <w:lvl w:ilvl="0" w:tplc="FFFFFFFF">
       <w:start w:val="1"/>
       <w:numFmt w:val="decimal"/>
       <w:lvlText w:val="%1)"/>
@@ -18938,6 +22556,100 @@
       <w:pPr>
         <w:ind w:left="797" w:hanging="440"/>
       </w:pPr>
+      <w:rPr>
+        <w:i w:val="0"/>
+        <w:iCs/>
+      </w:rPr>
+    </w:lvl>
+    <w:lvl w:ilvl="1" w:tplc="FFFFFFFF" w:tentative="1">
+      <w:start w:val="1"/>
+      <w:numFmt w:val="lowerLetter"/>
+      <w:lvlText w:val="%2)"/>
+      <w:lvlJc w:val="left"/>
+      <w:pPr>
+        <w:ind w:left="1237" w:hanging="440"/>
+      </w:pPr>
+    </w:lvl>
+    <w:lvl w:ilvl="2" w:tplc="FFFFFFFF" w:tentative="1">
+      <w:start w:val="1"/>
+      <w:numFmt w:val="lowerRoman"/>
+      <w:lvlText w:val="%3."/>
+      <w:lvlJc w:val="right"/>
+      <w:pPr>
+        <w:ind w:left="1677" w:hanging="440"/>
+      </w:pPr>
+    </w:lvl>
+    <w:lvl w:ilvl="3" w:tplc="FFFFFFFF" w:tentative="1">
+      <w:start w:val="1"/>
+      <w:numFmt w:val="decimal"/>
+      <w:lvlText w:val="%4."/>
+      <w:lvlJc w:val="left"/>
+      <w:pPr>
+        <w:ind w:left="2117" w:hanging="440"/>
+      </w:pPr>
+    </w:lvl>
+    <w:lvl w:ilvl="4" w:tplc="FFFFFFFF" w:tentative="1">
+      <w:start w:val="1"/>
+      <w:numFmt w:val="lowerLetter"/>
+      <w:lvlText w:val="%5)"/>
+      <w:lvlJc w:val="left"/>
+      <w:pPr>
+        <w:ind w:left="2557" w:hanging="440"/>
+      </w:pPr>
+    </w:lvl>
+    <w:lvl w:ilvl="5" w:tplc="FFFFFFFF" w:tentative="1">
+      <w:start w:val="1"/>
+      <w:numFmt w:val="lowerRoman"/>
+      <w:lvlText w:val="%6."/>
+      <w:lvlJc w:val="right"/>
+      <w:pPr>
+        <w:ind w:left="2997" w:hanging="440"/>
+      </w:pPr>
+    </w:lvl>
+    <w:lvl w:ilvl="6" w:tplc="FFFFFFFF" w:tentative="1">
+      <w:start w:val="1"/>
+      <w:numFmt w:val="decimal"/>
+      <w:lvlText w:val="%7."/>
+      <w:lvlJc w:val="left"/>
+      <w:pPr>
+        <w:ind w:left="3437" w:hanging="440"/>
+      </w:pPr>
+    </w:lvl>
+    <w:lvl w:ilvl="7" w:tplc="FFFFFFFF" w:tentative="1">
+      <w:start w:val="1"/>
+      <w:numFmt w:val="lowerLetter"/>
+      <w:lvlText w:val="%8)"/>
+      <w:lvlJc w:val="left"/>
+      <w:pPr>
+        <w:ind w:left="3877" w:hanging="440"/>
+      </w:pPr>
+    </w:lvl>
+    <w:lvl w:ilvl="8" w:tplc="FFFFFFFF" w:tentative="1">
+      <w:start w:val="1"/>
+      <w:numFmt w:val="lowerRoman"/>
+      <w:lvlText w:val="%9."/>
+      <w:lvlJc w:val="right"/>
+      <w:pPr>
+        <w:ind w:left="4317" w:hanging="440"/>
+      </w:pPr>
+    </w:lvl>
+  </w:abstractNum>
+  <w:abstractNum w:abstractNumId="13" w15:restartNumberingAfterBreak="0">
+    <w:nsid w:val="210A428A"/>
+    <w:multiLevelType w:val="hybridMultilevel"/>
+    <w:tmpl w:val="C3DA0DD6"/>
+    <w:lvl w:ilvl="0" w:tplc="0540D546">
+      <w:start w:val="1"/>
+      <w:numFmt w:val="decimal"/>
+      <w:lvlText w:val="%1)"/>
+      <w:lvlJc w:val="left"/>
+      <w:pPr>
+        <w:ind w:left="797" w:hanging="440"/>
+      </w:pPr>
+      <w:rPr>
+        <w:i w:val="0"/>
+        <w:iCs/>
+      </w:rPr>
     </w:lvl>
     <w:lvl w:ilvl="1" w:tplc="04090019" w:tentative="1">
       <w:start w:val="1"/>
@@ -19012,7 +22724,7 @@
       </w:pPr>
     </w:lvl>
   </w:abstractNum>
-  <w:abstractNum w:abstractNumId="13" w15:restartNumberingAfterBreak="0">
+  <w:abstractNum w:abstractNumId="14" w15:restartNumberingAfterBreak="0">
     <w:nsid w:val="2E3726EE"/>
     <w:multiLevelType w:val="hybridMultilevel"/>
     <w:tmpl w:val="63B0E218"/>
@@ -19104,7 +22816,7 @@
       </w:pPr>
     </w:lvl>
   </w:abstractNum>
-  <w:abstractNum w:abstractNumId="14" w15:restartNumberingAfterBreak="0">
+  <w:abstractNum w:abstractNumId="15" w15:restartNumberingAfterBreak="0">
     <w:nsid w:val="32D31134"/>
     <w:multiLevelType w:val="hybridMultilevel"/>
     <w:tmpl w:val="B5D8AADC"/>
@@ -19196,7 +22908,7 @@
       </w:pPr>
     </w:lvl>
   </w:abstractNum>
-  <w:abstractNum w:abstractNumId="15" w15:restartNumberingAfterBreak="0">
+  <w:abstractNum w:abstractNumId="16" w15:restartNumberingAfterBreak="0">
     <w:nsid w:val="3D7323C1"/>
     <w:multiLevelType w:val="hybridMultilevel"/>
     <w:tmpl w:val="27C4FDC0"/>
@@ -19289,7 +23001,93 @@
       </w:pPr>
     </w:lvl>
   </w:abstractNum>
-  <w:abstractNum w:abstractNumId="16" w15:restartNumberingAfterBreak="0">
+  <w:abstractNum w:abstractNumId="17" w15:restartNumberingAfterBreak="0">
+    <w:nsid w:val="45581078"/>
+    <w:multiLevelType w:val="hybridMultilevel"/>
+    <w:tmpl w:val="1416FC42"/>
+    <w:lvl w:ilvl="0" w:tplc="04090011">
+      <w:start w:val="1"/>
+      <w:numFmt w:val="decimal"/>
+      <w:lvlText w:val="%1)"/>
+      <w:lvlJc w:val="left"/>
+      <w:pPr>
+        <w:ind w:left="797" w:hanging="440"/>
+      </w:pPr>
+    </w:lvl>
+    <w:lvl w:ilvl="1" w:tplc="04090019" w:tentative="1">
+      <w:start w:val="1"/>
+      <w:numFmt w:val="lowerLetter"/>
+      <w:lvlText w:val="%2)"/>
+      <w:lvlJc w:val="left"/>
+      <w:pPr>
+        <w:ind w:left="1237" w:hanging="440"/>
+      </w:pPr>
+    </w:lvl>
+    <w:lvl w:ilvl="2" w:tplc="0409001B" w:tentative="1">
+      <w:start w:val="1"/>
+      <w:numFmt w:val="lowerRoman"/>
+      <w:lvlText w:val="%3."/>
+      <w:lvlJc w:val="right"/>
+      <w:pPr>
+        <w:ind w:left="1677" w:hanging="440"/>
+      </w:pPr>
+    </w:lvl>
+    <w:lvl w:ilvl="3" w:tplc="0409000F" w:tentative="1">
+      <w:start w:val="1"/>
+      <w:numFmt w:val="decimal"/>
+      <w:lvlText w:val="%4."/>
+      <w:lvlJc w:val="left"/>
+      <w:pPr>
+        <w:ind w:left="2117" w:hanging="440"/>
+      </w:pPr>
+    </w:lvl>
+    <w:lvl w:ilvl="4" w:tplc="04090019" w:tentative="1">
+      <w:start w:val="1"/>
+      <w:numFmt w:val="lowerLetter"/>
+      <w:lvlText w:val="%5)"/>
+      <w:lvlJc w:val="left"/>
+      <w:pPr>
+        <w:ind w:left="2557" w:hanging="440"/>
+      </w:pPr>
+    </w:lvl>
+    <w:lvl w:ilvl="5" w:tplc="0409001B" w:tentative="1">
+      <w:start w:val="1"/>
+      <w:numFmt w:val="lowerRoman"/>
+      <w:lvlText w:val="%6."/>
+      <w:lvlJc w:val="right"/>
+      <w:pPr>
+        <w:ind w:left="2997" w:hanging="440"/>
+      </w:pPr>
+    </w:lvl>
+    <w:lvl w:ilvl="6" w:tplc="0409000F" w:tentative="1">
+      <w:start w:val="1"/>
+      <w:numFmt w:val="decimal"/>
+      <w:lvlText w:val="%7."/>
+      <w:lvlJc w:val="left"/>
+      <w:pPr>
+        <w:ind w:left="3437" w:hanging="440"/>
+      </w:pPr>
+    </w:lvl>
+    <w:lvl w:ilvl="7" w:tplc="04090019" w:tentative="1">
+      <w:start w:val="1"/>
+      <w:numFmt w:val="lowerLetter"/>
+      <w:lvlText w:val="%8)"/>
+      <w:lvlJc w:val="left"/>
+      <w:pPr>
+        <w:ind w:left="3877" w:hanging="440"/>
+      </w:pPr>
+    </w:lvl>
+    <w:lvl w:ilvl="8" w:tplc="0409001B" w:tentative="1">
+      <w:start w:val="1"/>
+      <w:numFmt w:val="lowerRoman"/>
+      <w:lvlText w:val="%9."/>
+      <w:lvlJc w:val="right"/>
+      <w:pPr>
+        <w:ind w:left="4317" w:hanging="440"/>
+      </w:pPr>
+    </w:lvl>
+  </w:abstractNum>
+  <w:abstractNum w:abstractNumId="18" w15:restartNumberingAfterBreak="0">
     <w:nsid w:val="48E77958"/>
     <w:multiLevelType w:val="hybridMultilevel"/>
     <w:tmpl w:val="C99CFB6E"/>
@@ -19402,10 +23200,10 @@
       </w:rPr>
     </w:lvl>
   </w:abstractNum>
-  <w:abstractNum w:abstractNumId="17" w15:restartNumberingAfterBreak="0">
+  <w:abstractNum w:abstractNumId="19" w15:restartNumberingAfterBreak="0">
     <w:nsid w:val="4BBC2CA8"/>
     <w:multiLevelType w:val="multilevel"/>
-    <w:tmpl w:val="C37AAA7A"/>
+    <w:tmpl w:val="377CEB56"/>
     <w:lvl w:ilvl="0">
       <w:start w:val="1"/>
       <w:numFmt w:val="decimal"/>
@@ -19564,7 +23362,7 @@
       </w:rPr>
     </w:lvl>
   </w:abstractNum>
-  <w:abstractNum w:abstractNumId="18" w15:restartNumberingAfterBreak="0">
+  <w:abstractNum w:abstractNumId="20" w15:restartNumberingAfterBreak="0">
     <w:nsid w:val="4F4D735B"/>
     <w:multiLevelType w:val="hybridMultilevel"/>
     <w:tmpl w:val="B5087A50"/>
@@ -19677,7 +23475,7 @@
       </w:rPr>
     </w:lvl>
   </w:abstractNum>
-  <w:abstractNum w:abstractNumId="19" w15:restartNumberingAfterBreak="0">
+  <w:abstractNum w:abstractNumId="21" w15:restartNumberingAfterBreak="0">
     <w:nsid w:val="59C345FB"/>
     <w:multiLevelType w:val="hybridMultilevel"/>
     <w:tmpl w:val="247E4422"/>
@@ -19794,7 +23592,7 @@
       </w:pPr>
     </w:lvl>
   </w:abstractNum>
-  <w:abstractNum w:abstractNumId="20" w15:restartNumberingAfterBreak="0">
+  <w:abstractNum w:abstractNumId="22" w15:restartNumberingAfterBreak="0">
     <w:nsid w:val="5C130AEB"/>
     <w:multiLevelType w:val="hybridMultilevel"/>
     <w:tmpl w:val="7B223580"/>
@@ -19886,7 +23684,7 @@
       </w:pPr>
     </w:lvl>
   </w:abstractNum>
-  <w:abstractNum w:abstractNumId="21" w15:restartNumberingAfterBreak="0">
+  <w:abstractNum w:abstractNumId="23" w15:restartNumberingAfterBreak="0">
     <w:nsid w:val="5D124B56"/>
     <w:multiLevelType w:val="multilevel"/>
     <w:tmpl w:val="0409001D"/>
@@ -19972,7 +23770,7 @@
       </w:pPr>
     </w:lvl>
   </w:abstractNum>
-  <w:abstractNum w:abstractNumId="22" w15:restartNumberingAfterBreak="0">
+  <w:abstractNum w:abstractNumId="24" w15:restartNumberingAfterBreak="0">
     <w:nsid w:val="612B6CE2"/>
     <w:multiLevelType w:val="hybridMultilevel"/>
     <w:tmpl w:val="DF08B7F8"/>
@@ -20092,7 +23890,7 @@
       </w:pPr>
     </w:lvl>
   </w:abstractNum>
-  <w:abstractNum w:abstractNumId="23" w15:restartNumberingAfterBreak="0">
+  <w:abstractNum w:abstractNumId="25" w15:restartNumberingAfterBreak="0">
     <w:nsid w:val="631B5AE9"/>
     <w:multiLevelType w:val="hybridMultilevel"/>
     <w:tmpl w:val="86F29050"/>
@@ -20212,7 +24010,7 @@
       </w:pPr>
     </w:lvl>
   </w:abstractNum>
-  <w:abstractNum w:abstractNumId="24" w15:restartNumberingAfterBreak="0">
+  <w:abstractNum w:abstractNumId="26" w15:restartNumberingAfterBreak="0">
     <w:nsid w:val="64461A85"/>
     <w:multiLevelType w:val="hybridMultilevel"/>
     <w:tmpl w:val="2EBAFF90"/>
@@ -20304,7 +24102,7 @@
       </w:pPr>
     </w:lvl>
   </w:abstractNum>
-  <w:abstractNum w:abstractNumId="25" w15:restartNumberingAfterBreak="0">
+  <w:abstractNum w:abstractNumId="27" w15:restartNumberingAfterBreak="0">
     <w:nsid w:val="664B0F7A"/>
     <w:multiLevelType w:val="hybridMultilevel"/>
     <w:tmpl w:val="6B0AFDA6"/>
@@ -20421,7 +24219,7 @@
       </w:pPr>
     </w:lvl>
   </w:abstractNum>
-  <w:abstractNum w:abstractNumId="26" w15:restartNumberingAfterBreak="0">
+  <w:abstractNum w:abstractNumId="28" w15:restartNumberingAfterBreak="0">
     <w:nsid w:val="69F94227"/>
     <w:multiLevelType w:val="hybridMultilevel"/>
     <w:tmpl w:val="19D4243E"/>
@@ -20534,7 +24332,93 @@
       </w:rPr>
     </w:lvl>
   </w:abstractNum>
-  <w:abstractNum w:abstractNumId="27" w15:restartNumberingAfterBreak="0">
+  <w:abstractNum w:abstractNumId="29" w15:restartNumberingAfterBreak="0">
+    <w:nsid w:val="76FD2276"/>
+    <w:multiLevelType w:val="hybridMultilevel"/>
+    <w:tmpl w:val="94924340"/>
+    <w:lvl w:ilvl="0" w:tplc="04090011">
+      <w:start w:val="1"/>
+      <w:numFmt w:val="decimal"/>
+      <w:lvlText w:val="%1)"/>
+      <w:lvlJc w:val="left"/>
+      <w:pPr>
+        <w:ind w:left="864" w:hanging="440"/>
+      </w:pPr>
+    </w:lvl>
+    <w:lvl w:ilvl="1" w:tplc="04090019" w:tentative="1">
+      <w:start w:val="1"/>
+      <w:numFmt w:val="lowerLetter"/>
+      <w:lvlText w:val="%2)"/>
+      <w:lvlJc w:val="left"/>
+      <w:pPr>
+        <w:ind w:left="1304" w:hanging="440"/>
+      </w:pPr>
+    </w:lvl>
+    <w:lvl w:ilvl="2" w:tplc="0409001B" w:tentative="1">
+      <w:start w:val="1"/>
+      <w:numFmt w:val="lowerRoman"/>
+      <w:lvlText w:val="%3."/>
+      <w:lvlJc w:val="right"/>
+      <w:pPr>
+        <w:ind w:left="1744" w:hanging="440"/>
+      </w:pPr>
+    </w:lvl>
+    <w:lvl w:ilvl="3" w:tplc="0409000F" w:tentative="1">
+      <w:start w:val="1"/>
+      <w:numFmt w:val="decimal"/>
+      <w:lvlText w:val="%4."/>
+      <w:lvlJc w:val="left"/>
+      <w:pPr>
+        <w:ind w:left="2184" w:hanging="440"/>
+      </w:pPr>
+    </w:lvl>
+    <w:lvl w:ilvl="4" w:tplc="04090019" w:tentative="1">
+      <w:start w:val="1"/>
+      <w:numFmt w:val="lowerLetter"/>
+      <w:lvlText w:val="%5)"/>
+      <w:lvlJc w:val="left"/>
+      <w:pPr>
+        <w:ind w:left="2624" w:hanging="440"/>
+      </w:pPr>
+    </w:lvl>
+    <w:lvl w:ilvl="5" w:tplc="0409001B" w:tentative="1">
+      <w:start w:val="1"/>
+      <w:numFmt w:val="lowerRoman"/>
+      <w:lvlText w:val="%6."/>
+      <w:lvlJc w:val="right"/>
+      <w:pPr>
+        <w:ind w:left="3064" w:hanging="440"/>
+      </w:pPr>
+    </w:lvl>
+    <w:lvl w:ilvl="6" w:tplc="0409000F" w:tentative="1">
+      <w:start w:val="1"/>
+      <w:numFmt w:val="decimal"/>
+      <w:lvlText w:val="%7."/>
+      <w:lvlJc w:val="left"/>
+      <w:pPr>
+        <w:ind w:left="3504" w:hanging="440"/>
+      </w:pPr>
+    </w:lvl>
+    <w:lvl w:ilvl="7" w:tplc="04090019" w:tentative="1">
+      <w:start w:val="1"/>
+      <w:numFmt w:val="lowerLetter"/>
+      <w:lvlText w:val="%8)"/>
+      <w:lvlJc w:val="left"/>
+      <w:pPr>
+        <w:ind w:left="3944" w:hanging="440"/>
+      </w:pPr>
+    </w:lvl>
+    <w:lvl w:ilvl="8" w:tplc="0409001B" w:tentative="1">
+      <w:start w:val="1"/>
+      <w:numFmt w:val="lowerRoman"/>
+      <w:lvlText w:val="%9."/>
+      <w:lvlJc w:val="right"/>
+      <w:pPr>
+        <w:ind w:left="4384" w:hanging="440"/>
+      </w:pPr>
+    </w:lvl>
+  </w:abstractNum>
+  <w:abstractNum w:abstractNumId="30" w15:restartNumberingAfterBreak="0">
     <w:nsid w:val="7D3F2A6B"/>
     <w:multiLevelType w:val="hybridMultilevel"/>
     <w:tmpl w:val="54C0E3D4"/>
@@ -20627,13 +24511,13 @@
     </w:lvl>
   </w:abstractNum>
   <w:num w:numId="1" w16cid:durableId="1040595064">
-    <w:abstractNumId w:val="23"/>
+    <w:abstractNumId w:val="25"/>
   </w:num>
   <w:num w:numId="2" w16cid:durableId="316767211">
-    <w:abstractNumId w:val="17"/>
+    <w:abstractNumId w:val="19"/>
   </w:num>
   <w:num w:numId="3" w16cid:durableId="992180990">
-    <w:abstractNumId w:val="22"/>
+    <w:abstractNumId w:val="24"/>
   </w:num>
   <w:num w:numId="4" w16cid:durableId="693389277">
     <w:abstractNumId w:val="8"/>
@@ -20666,64 +24550,73 @@
     <w:abstractNumId w:val="4"/>
   </w:num>
   <w:num w:numId="14" w16cid:durableId="1440904492">
-    <w:abstractNumId w:val="19"/>
+    <w:abstractNumId w:val="21"/>
   </w:num>
   <w:num w:numId="15" w16cid:durableId="1966502113">
-    <w:abstractNumId w:val="25"/>
+    <w:abstractNumId w:val="27"/>
   </w:num>
   <w:num w:numId="16" w16cid:durableId="933130026">
-    <w:abstractNumId w:val="18"/>
+    <w:abstractNumId w:val="20"/>
   </w:num>
   <w:num w:numId="17" w16cid:durableId="1627931401">
-    <w:abstractNumId w:val="23"/>
+    <w:abstractNumId w:val="25"/>
     <w:lvlOverride w:ilvl="0">
       <w:startOverride w:val="2"/>
     </w:lvlOverride>
   </w:num>
   <w:num w:numId="18" w16cid:durableId="392236321">
-    <w:abstractNumId w:val="21"/>
+    <w:abstractNumId w:val="23"/>
   </w:num>
   <w:num w:numId="19" w16cid:durableId="711728681">
-    <w:abstractNumId w:val="16"/>
+    <w:abstractNumId w:val="18"/>
   </w:num>
   <w:num w:numId="20" w16cid:durableId="344014911">
-    <w:abstractNumId w:val="26"/>
+    <w:abstractNumId w:val="28"/>
   </w:num>
   <w:num w:numId="21" w16cid:durableId="920682458">
-    <w:abstractNumId w:val="17"/>
+    <w:abstractNumId w:val="19"/>
   </w:num>
   <w:num w:numId="22" w16cid:durableId="1084499700">
-    <w:abstractNumId w:val="17"/>
+    <w:abstractNumId w:val="19"/>
   </w:num>
   <w:num w:numId="23" w16cid:durableId="344092189">
-    <w:abstractNumId w:val="17"/>
+    <w:abstractNumId w:val="19"/>
   </w:num>
   <w:num w:numId="24" w16cid:durableId="626353031">
-    <w:abstractNumId w:val="27"/>
+    <w:abstractNumId w:val="30"/>
   </w:num>
   <w:num w:numId="25" w16cid:durableId="53820460">
     <w:abstractNumId w:val="11"/>
   </w:num>
   <w:num w:numId="26" w16cid:durableId="1735817428">
-    <w:abstractNumId w:val="13"/>
+    <w:abstractNumId w:val="14"/>
   </w:num>
   <w:num w:numId="27" w16cid:durableId="1630740713">
+    <w:abstractNumId w:val="16"/>
+  </w:num>
+  <w:num w:numId="28" w16cid:durableId="45613795">
+    <w:abstractNumId w:val="22"/>
+  </w:num>
+  <w:num w:numId="29" w16cid:durableId="921521768">
     <w:abstractNumId w:val="15"/>
   </w:num>
-  <w:num w:numId="28" w16cid:durableId="45613795">
-    <w:abstractNumId w:val="20"/>
-  </w:num>
-  <w:num w:numId="29" w16cid:durableId="921521768">
-    <w:abstractNumId w:val="14"/>
-  </w:num>
   <w:num w:numId="30" w16cid:durableId="1722557270">
-    <w:abstractNumId w:val="24"/>
+    <w:abstractNumId w:val="26"/>
   </w:num>
   <w:num w:numId="31" w16cid:durableId="1207137691">
     <w:abstractNumId w:val="10"/>
   </w:num>
   <w:num w:numId="32" w16cid:durableId="233591160">
+    <w:abstractNumId w:val="13"/>
+  </w:num>
+  <w:num w:numId="33" w16cid:durableId="1943144132">
     <w:abstractNumId w:val="12"/>
+  </w:num>
+  <w:num w:numId="34" w16cid:durableId="2010403610">
+    <w:abstractNumId w:val="17"/>
+  </w:num>
+  <w:num w:numId="35" w16cid:durableId="1519348125">
+    <w:abstractNumId w:val="29"/>
   </w:num>
   <w:numIdMacAtCleanup w:val="17"/>
 </w:numbering>
@@ -21221,6 +25114,7 @@
     <w:link w:val="42"/>
     <w:uiPriority w:val="99"/>
     <w:qFormat/>
+    <w:rsid w:val="00BA3E01"/>
     <w:pPr>
       <w:keepNext/>
       <w:keepLines/>
@@ -21232,7 +25126,7 @@
       <w:outlineLvl w:val="3"/>
     </w:pPr>
     <w:rPr>
-      <w:rFonts w:ascii="Arial" w:eastAsia="黑体" w:hAnsi="Arial"/>
+      <w:rFonts w:eastAsia="Times New Roman"/>
       <w:lang w:val="x-none" w:eastAsia="x-none"/>
     </w:rPr>
   </w:style>
@@ -21406,9 +25300,9 @@
     <w:name w:val="标题 4 字符"/>
     <w:link w:val="41"/>
     <w:uiPriority w:val="99"/>
-    <w:rsid w:val="006C7B24"/>
+    <w:rsid w:val="00BA3E01"/>
     <w:rPr>
-      <w:rFonts w:ascii="Arial" w:eastAsia="黑体" w:hAnsi="Arial"/>
+      <w:rFonts w:eastAsia="Times New Roman"/>
       <w:kern w:val="2"/>
       <w:sz w:val="18"/>
       <w:lang w:val="x-none" w:eastAsia="x-none"/>
@@ -24050,6 +27944,15 @@
       <w:sz w:val="18"/>
     </w:rPr>
   </w:style>
+  <w:style w:type="paragraph" w:styleId="afffff8">
+    <w:name w:val="List Paragraph"/>
+    <w:basedOn w:val="a2"/>
+    <w:qFormat/>
+    <w:rsid w:val="006F2C34"/>
+    <w:pPr>
+      <w:ind w:firstLineChars="200" w:firstLine="420"/>
+    </w:pPr>
+  </w:style>
 </w:styles>
 </file>
 

--- a/cc-survey.docx
+++ b/cc-survey.docx
@@ -5876,16 +5876,7 @@
             <w:rPr>
               <w:rFonts w:ascii="Cambria Math" w:hAnsi="Cambria Math"/>
             </w:rPr>
-            <m:t>WCC</m:t>
-          </m:r>
-          <m:r>
-            <m:rPr>
-              <m:sty m:val="p"/>
-            </m:rPr>
-            <w:rPr>
-              <w:rFonts w:ascii="Cambria Math" w:hAnsi="Cambria Math"/>
-            </w:rPr>
-            <m:t>≜</m:t>
+            <m:t>WCC≜</m:t>
           </m:r>
           <m:d>
             <m:dPr>
@@ -6011,16 +6002,7 @@
             <w:rPr>
               <w:rFonts w:ascii="Cambria Math" w:hAnsi="Cambria Math"/>
             </w:rPr>
-            <m:t>∧</m:t>
-          </m:r>
-          <m:r>
-            <m:rPr>
-              <m:sty m:val="p"/>
-            </m:rPr>
-            <w:rPr>
-              <w:rFonts w:ascii="Cambria Math" w:hAnsi="Cambria Math"/>
-            </w:rPr>
-            <m:t>RVAL</m:t>
+            <m:t>∧RVAL</m:t>
           </m:r>
         </m:oMath>
       </m:oMathPara>
@@ -6858,16 +6840,7 @@
               <w:rFonts w:ascii="Cambria Math" w:hAnsi="Cambria Math"/>
             </w:rPr>
             <w:lastRenderedPageBreak/>
-            <m:t>CM</m:t>
-          </m:r>
-          <m:r>
-            <m:rPr>
-              <m:sty m:val="p"/>
-            </m:rPr>
-            <w:rPr>
-              <w:rFonts w:ascii="Cambria Math" w:hAnsi="Cambria Math"/>
-            </w:rPr>
-            <m:t>≜</m:t>
+            <m:t>CM≜</m:t>
           </m:r>
           <m:d>
             <m:dPr>
@@ -7037,16 +7010,7 @@
             <w:rPr>
               <w:rFonts w:ascii="Cambria Math" w:hAnsi="Cambria Math"/>
             </w:rPr>
-            <m:t>∧</m:t>
-          </m:r>
-          <m:r>
-            <m:rPr>
-              <m:sty m:val="p"/>
-            </m:rPr>
-            <w:rPr>
-              <w:rFonts w:ascii="Cambria Math" w:hAnsi="Cambria Math"/>
-            </w:rPr>
-            <m:t>RVAL</m:t>
+            <m:t>∧RVAL</m:t>
           </m:r>
         </m:oMath>
       </m:oMathPara>
@@ -7357,16 +7321,7 @@
             <w:rPr>
               <w:rFonts w:ascii="Cambria Math" w:hAnsi="Cambria Math"/>
             </w:rPr>
-            <m:t>SCC</m:t>
-          </m:r>
-          <m:r>
-            <m:rPr>
-              <m:sty m:val="p"/>
-            </m:rPr>
-            <w:rPr>
-              <w:rFonts w:ascii="Cambria Math" w:hAnsi="Cambria Math"/>
-            </w:rPr>
-            <m:t>≜</m:t>
+            <m:t>SCC≜</m:t>
           </m:r>
           <m:d>
             <m:dPr>
@@ -7539,16 +7494,7 @@
             <w:rPr>
               <w:rFonts w:ascii="Cambria Math" w:hAnsi="Cambria Math"/>
             </w:rPr>
-            <m:t>∧</m:t>
-          </m:r>
-          <m:r>
-            <m:rPr>
-              <m:sty m:val="p"/>
-            </m:rPr>
-            <w:rPr>
-              <w:rFonts w:ascii="Cambria Math" w:hAnsi="Cambria Math"/>
-            </w:rPr>
-            <m:t>RVAL</m:t>
+            <m:t>∧RVAL</m:t>
           </m:r>
         </m:oMath>
       </m:oMathPara>
@@ -8055,16 +8001,7 @@
             <w:rPr>
               <w:rFonts w:ascii="Cambria Math" w:hAnsi="Cambria Math"/>
             </w:rPr>
-            <m:t>WCCv</m:t>
-          </m:r>
-          <m:r>
-            <m:rPr>
-              <m:sty m:val="p"/>
-            </m:rPr>
-            <w:rPr>
-              <w:rFonts w:ascii="Cambria Math" w:hAnsi="Cambria Math"/>
-            </w:rPr>
-            <m:t>≜</m:t>
+            <m:t>WCCv≜</m:t>
           </m:r>
           <m:d>
             <m:dPr>
@@ -8214,16 +8151,7 @@
             <w:rPr>
               <w:rFonts w:ascii="Cambria Math" w:hAnsi="Cambria Math"/>
             </w:rPr>
-            <m:t>∧</m:t>
-          </m:r>
-          <m:r>
-            <m:rPr>
-              <m:sty m:val="p"/>
-            </m:rPr>
-            <w:rPr>
-              <w:rFonts w:ascii="Cambria Math" w:hAnsi="Cambria Math"/>
-            </w:rPr>
-            <m:t>RVAL</m:t>
+            <m:t>∧RVAL</m:t>
           </m:r>
         </m:oMath>
       </m:oMathPara>
@@ -8397,16 +8325,7 @@
             <w:rPr>
               <w:rFonts w:ascii="Cambria Math" w:hAnsi="Cambria Math"/>
             </w:rPr>
-            <m:t>CMv</m:t>
-          </m:r>
-          <m:r>
-            <m:rPr>
-              <m:sty m:val="p"/>
-            </m:rPr>
-            <w:rPr>
-              <w:rFonts w:ascii="Cambria Math" w:hAnsi="Cambria Math"/>
-            </w:rPr>
-            <m:t>≜</m:t>
+            <m:t>CMv≜</m:t>
           </m:r>
           <m:d>
             <m:dPr>
@@ -8600,16 +8519,7 @@
             <w:rPr>
               <w:rFonts w:ascii="Cambria Math" w:hAnsi="Cambria Math"/>
             </w:rPr>
-            <m:t>∧</m:t>
-          </m:r>
-          <m:r>
-            <m:rPr>
-              <m:sty m:val="p"/>
-            </m:rPr>
-            <w:rPr>
-              <w:rFonts w:ascii="Cambria Math" w:hAnsi="Cambria Math"/>
-            </w:rPr>
-            <m:t>RVAL</m:t>
+            <m:t>∧RVAL</m:t>
           </m:r>
         </m:oMath>
       </m:oMathPara>
@@ -8769,16 +8679,7 @@
             <w:rPr>
               <w:rFonts w:ascii="Cambria Math" w:hAnsi="Cambria Math"/>
             </w:rPr>
-            <m:t>SCCv</m:t>
-          </m:r>
-          <m:r>
-            <m:rPr>
-              <m:sty m:val="p"/>
-            </m:rPr>
-            <w:rPr>
-              <w:rFonts w:ascii="Cambria Math" w:hAnsi="Cambria Math"/>
-            </w:rPr>
-            <m:t>≜</m:t>
+            <m:t>SCCv≜</m:t>
           </m:r>
           <m:d>
             <m:dPr>
@@ -8975,16 +8876,7 @@
             <w:rPr>
               <w:rFonts w:ascii="Cambria Math" w:hAnsi="Cambria Math"/>
             </w:rPr>
-            <m:t>∧</m:t>
-          </m:r>
-          <m:r>
-            <m:rPr>
-              <m:sty m:val="p"/>
-            </m:rPr>
-            <w:rPr>
-              <w:rFonts w:ascii="Cambria Math" w:hAnsi="Cambria Math"/>
-            </w:rPr>
-            <m:t>RVAL</m:t>
+            <m:t>∧RVAL</m:t>
           </m:r>
         </m:oMath>
       </m:oMathPara>
@@ -13294,7 +13186,6 @@
         <w:pStyle w:val="a3"/>
         <w:ind w:firstLine="372"/>
         <w:rPr>
-          <w:rFonts w:hint="eastAsia"/>
           <w:lang w:val="x-none"/>
         </w:rPr>
       </w:pPr>
@@ -13331,7 +13222,7 @@
           <w:rFonts w:hint="eastAsia"/>
           <w:lang w:val="x-none"/>
         </w:rPr>
-        <w:t>，</w:t>
+        <w:t>,</w:t>
       </w:r>
       <w:r>
         <w:rPr>
@@ -13398,7 +13289,7 @@
         <w:fldChar w:fldCharType="begin"/>
       </w:r>
       <w:r>
-        <w:instrText xml:space="preserve"> ADDIN ZOTERO_ITEM CSL_CITATION {"citationID":"Tiguc1di","properties":{"formattedCitation":"\\super [16]\\nosupersub{}","plainCitation":"[16]","noteIndex":0},"citationItems":[{"id":60,"uris":["http://zotero.org/users/local/vF1xNNsr/items/CGJVMC3N"],"itemData":{"id":60,"type":"article-journal","container-title":"ACM Trans. Comput. Syst.","DOI":"10.1145/128738.128742","ISSN":"0734-2071","issue":"3","note":"publisher-place: New York, NY, USA\npublisher: Association for Computing Machinery","page":"272–314","title":"Lightweight Causal and Atomic Group Multicast","volume":"9","author":[{"family":"Birman","given":"Kenneth"},{"family":"Schiper","given":"André"},{"family":"Stephenson","given":"Pat"}],"issued":{"date-parts":[["1991",8]]}}}],"schema":"https://github.com/citation-style-language/schema/raw/master/csl-citation.json"} </w:instrText>
+        <w:instrText xml:space="preserve"> ADDIN ZOTERO_ITEM CSL_CITATION {"citationID":"cPzUO7pL","properties":{"formattedCitation":"\\super [16]\\nosupersub{}","plainCitation":"[16]","noteIndex":0},"citationItems":[{"id":60,"uris":["http://zotero.org/users/local/vF1xNNsr/items/CGJVMC3N"],"itemData":{"id":60,"type":"article-journal","container-title":"ACM Trans. Comput. Syst.","DOI":"10.1145/128738.128742","ISSN":"0734-2071","issue":"3","note":"publisher-place: New York, NY, USA\npublisher: Association for Computing Machinery","page":"272–314","title":"Lightweight Causal and Atomic Group Multicast","volume":"9","author":[{"family":"Birman","given":"Kenneth"},{"family":"Schiper","given":"André"},{"family":"Stephenson","given":"Pat"}],"issued":{"date-parts":[["1991",8]]}}}],"schema":"https://github.com/citation-style-language/schema/raw/master/csl-citation.json"} </w:instrText>
       </w:r>
       <w:r>
         <w:fldChar w:fldCharType="separate"/>
@@ -13409,7 +13300,33 @@
           <w:szCs w:val="24"/>
           <w:vertAlign w:val="superscript"/>
         </w:rPr>
-        <w:t>[1</w:t>
+        <w:t>[16]</w:t>
+      </w:r>
+      <w:r>
+        <w:fldChar w:fldCharType="end"/>
+      </w:r>
+      <w:r>
+        <w:rPr>
+          <w:rFonts w:hint="eastAsia"/>
+          <w:lang w:val="x-none"/>
+        </w:rPr>
+        <w:t>和</w:t>
+      </w:r>
+      <w:r>
+        <w:rPr>
+          <w:rFonts w:hint="eastAsia"/>
+          <w:lang w:val="x-none"/>
+        </w:rPr>
+        <w:t>Bayou</w:t>
+      </w:r>
+      <w:r>
+        <w:fldChar w:fldCharType="begin"/>
+      </w:r>
+      <w:r>
+        <w:instrText xml:space="preserve"> ADDIN ZOTERO_ITEM CSL_CITATION {"citationID":"L3inK4AF","properties":{"formattedCitation":"\\super [16]\\nosupersub{}","plainCitation":"[16]","noteIndex":0},"citationItems":[{"id":60,"uris":["http://zotero.org/users/local/vF1xNNsr/items/CGJVMC3N"],"itemData":{"id":60,"type":"article-journal","container-title":"ACM Trans. Comput. Syst.","DOI":"10.1145/128738.128742","ISSN":"0734-2071","issue":"3","note":"publisher-place: New York, NY, USA\npublisher: Association for Computing Machinery","page":"272–314","title":"Lightweight Causal and Atomic Group Multicast","volume":"9","author":[{"family":"Birman","given":"Kenneth"},{"family":"Schiper","given":"André"},{"family":"Stephenson","given":"Pat"}],"issued":{"date-parts":[["1991",8]]}}}],"schema":"https://github.com/citation-style-language/schema/raw/master/csl-citation.json"} </w:instrText>
+      </w:r>
+      <w:r>
+        <w:fldChar w:fldCharType="separate"/>
       </w:r>
       <w:r>
         <w:rPr>
@@ -13417,7 +13334,144 @@
           <w:szCs w:val="24"/>
           <w:vertAlign w:val="superscript"/>
         </w:rPr>
-        <w:t>7</w:t>
+        <w:t>[16]</w:t>
+      </w:r>
+      <w:r>
+        <w:fldChar w:fldCharType="end"/>
+      </w:r>
+      <w:r>
+        <w:rPr>
+          <w:rFonts w:hint="eastAsia"/>
+          <w:lang w:val="x-none"/>
+        </w:rPr>
+        <w:t>.</w:t>
+      </w:r>
+      <w:r>
+        <w:rPr>
+          <w:rFonts w:hint="eastAsia"/>
+          <w:lang w:val="x-none"/>
+        </w:rPr>
+        <w:t>他们不考虑</w:t>
+      </w:r>
+      <w:r>
+        <w:rPr>
+          <w:rFonts w:hint="eastAsia"/>
+          <w:lang w:val="x-none"/>
+        </w:rPr>
+        <w:t>将</w:t>
+      </w:r>
+      <w:r>
+        <w:rPr>
+          <w:rFonts w:hint="eastAsia"/>
+          <w:lang w:val="x-none"/>
+        </w:rPr>
+        <w:t>数据集</w:t>
+      </w:r>
+      <w:r>
+        <w:rPr>
+          <w:rFonts w:hint="eastAsia"/>
+          <w:lang w:val="x-none"/>
+        </w:rPr>
+        <w:t>进行</w:t>
+      </w:r>
+      <w:r>
+        <w:rPr>
+          <w:rFonts w:hint="eastAsia"/>
+          <w:lang w:val="x-none"/>
+        </w:rPr>
+        <w:t>分区</w:t>
+      </w:r>
+      <w:r>
+        <w:rPr>
+          <w:rFonts w:hint="eastAsia"/>
+          <w:lang w:val="x-none"/>
+        </w:rPr>
+        <w:t>(Pa</w:t>
+      </w:r>
+      <w:r>
+        <w:rPr>
+          <w:rFonts w:hint="eastAsia"/>
+          <w:lang w:val="x-none"/>
+        </w:rPr>
+        <w:t>r</w:t>
+      </w:r>
+      <w:r>
+        <w:rPr>
+          <w:rFonts w:hint="eastAsia"/>
+          <w:lang w:val="x-none"/>
+        </w:rPr>
+        <w:t>titioned)</w:t>
+      </w:r>
+      <w:r>
+        <w:rPr>
+          <w:rFonts w:hint="eastAsia"/>
+          <w:lang w:val="x-none"/>
+        </w:rPr>
+        <w:t>存放</w:t>
+      </w:r>
+      <w:r>
+        <w:rPr>
+          <w:rFonts w:hint="eastAsia"/>
+          <w:lang w:val="x-none"/>
+        </w:rPr>
+        <w:t>.</w:t>
+      </w:r>
+      <w:r>
+        <w:rPr>
+          <w:rFonts w:hint="eastAsia"/>
+          <w:lang w:val="x-none"/>
+        </w:rPr>
+        <w:t>这些系统被认为是第一批因果一致性系统</w:t>
+      </w:r>
+      <w:r>
+        <w:rPr>
+          <w:rFonts w:hint="eastAsia"/>
+          <w:lang w:val="x-none"/>
+        </w:rPr>
+        <w:t>,</w:t>
+      </w:r>
+      <w:r>
+        <w:rPr>
+          <w:rFonts w:hint="eastAsia"/>
+          <w:lang w:val="x-none"/>
+        </w:rPr>
+        <w:t>它们深深影响和启发了进一步的因果一致性研究</w:t>
+      </w:r>
+      <w:r>
+        <w:rPr>
+          <w:rFonts w:hint="eastAsia"/>
+          <w:lang w:val="x-none"/>
+        </w:rPr>
+        <w:t>.</w:t>
+      </w:r>
+    </w:p>
+    <w:p>
+      <w:pPr>
+        <w:pStyle w:val="41"/>
+      </w:pPr>
+      <w:r>
+        <w:rPr>
+          <w:lang w:eastAsia="zh-CN"/>
+        </w:rPr>
+        <w:t>ISIS</w:t>
+      </w:r>
+      <w:r>
+        <w:t xml:space="preserve"> </w:t>
+      </w:r>
+      <w:r>
+        <w:rPr>
+          <w:lang w:eastAsia="zh-CN"/>
+        </w:rPr>
+        <w:t>toolkit</w:t>
+      </w:r>
+      <w:r>
+        <w:fldChar w:fldCharType="begin"/>
+      </w:r>
+      <w:r>
+        <w:instrText xml:space="preserve"> ADDIN ZOTERO_ITEM CSL_CITATION {"citationID":"daNoLpiG","properties":{"formattedCitation":"\\super [16]\\nosupersub{}","plainCitation":"[16]","noteIndex":0},"citationItems":[{"id":60,"uris":["http://zotero.org/users/local/vF1xNNsr/items/CGJVMC3N"],"itemData":{"id":60,"type":"article-journal","container-title":"ACM Trans. Comput. Syst.","DOI":"10.1145/128738.128742","ISSN":"0734-2071","issue":"3","note":"publisher-place: New York, NY, USA\npublisher: Association for Computing Machinery","page":"272–314","title":"Lightweight Causal and Atomic Group Multicast","volume":"9","author":[{"family":"Birman","given":"Kenneth"},{"family":"Schiper","given":"André"},{"family":"Stephenson","given":"Pat"}],"issued":{"date-parts":[["1991",8]]}}}],"schema":"https://github.com/citation-style-language/schema/raw/master/csl-citation.json"} </w:instrText>
+      </w:r>
+      <w:r>
+        <w:fldChar w:fldCharType="separate"/>
       </w:r>
       <w:r>
         <w:rPr>
@@ -13425,30 +13479,27 @@
           <w:szCs w:val="24"/>
           <w:vertAlign w:val="superscript"/>
         </w:rPr>
-        <w:t>]</w:t>
+        <w:t>[16]</w:t>
       </w:r>
       <w:r>
         <w:fldChar w:fldCharType="end"/>
       </w:r>
-      <w:r>
-        <w:rPr>
-          <w:rFonts w:hint="eastAsia"/>
-          <w:lang w:val="x-none"/>
-        </w:rPr>
-        <w:t>和</w:t>
-      </w:r>
-      <w:r>
-        <w:rPr>
-          <w:rFonts w:hint="eastAsia"/>
-          <w:lang w:val="x-none"/>
-        </w:rPr>
-        <w:t>Bayou</w:t>
+    </w:p>
+    <w:p>
+      <w:pPr>
+        <w:ind w:firstLine="420"/>
+        <w:rPr>
+          <w:lang w:val="x-none" w:eastAsia="x-none"/>
+        </w:rPr>
+      </w:pPr>
+      <w:r>
+        <w:t>ISIS toolkit</w:t>
       </w:r>
       <w:r>
         <w:fldChar w:fldCharType="begin"/>
       </w:r>
       <w:r>
-        <w:instrText xml:space="preserve"> ADDIN ZOTERO_ITEM CSL_CITATION {"citationID":"Tiguc1di","properties":{"formattedCitation":"\\super [16]\\nosupersub{}","plainCitation":"[16]","noteIndex":0},"citationItems":[{"id":60,"uris":["http://zotero.org/users/local/vF1xNNsr/items/CGJVMC3N"],"itemData":{"id":60,"type":"article-journal","container-title":"ACM Trans. Comput. Syst.","DOI":"10.1145/128738.128742","ISSN":"0734-2071","issue":"3","note":"publisher-place: New York, NY, USA\npublisher: Association for Computing Machinery","page":"272–314","title":"Lightweight Causal and Atomic Group Multicast","volume":"9","author":[{"family":"Birman","given":"Kenneth"},{"family":"Schiper","given":"André"},{"family":"Stephenson","given":"Pat"}],"issued":{"date-parts":[["1991",8]]}}}],"schema":"https://github.com/citation-style-language/schema/raw/master/csl-citation.json"} </w:instrText>
+        <w:instrText xml:space="preserve"> ADDIN ZOTERO_ITEM CSL_CITATION {"citationID":"M9X3dkPU","properties":{"formattedCitation":"\\super [16]\\nosupersub{}","plainCitation":"[16]","noteIndex":0},"citationItems":[{"id":60,"uris":["http://zotero.org/users/local/vF1xNNsr/items/CGJVMC3N"],"itemData":{"id":60,"type":"article-journal","container-title":"ACM Trans. Comput. Syst.","DOI":"10.1145/128738.128742","ISSN":"0734-2071","issue":"3","note":"publisher-place: New York, NY, USA\npublisher: Association for Computing Machinery","page":"272–314","title":"Lightweight Causal and Atomic Group Multicast","volume":"9","author":[{"family":"Birman","given":"Kenneth"},{"family":"Schiper","given":"André"},{"family":"Stephenson","given":"Pat"}],"issued":{"date-parts":[["1991",8]]}}}],"schema":"https://github.com/citation-style-language/schema/raw/master/csl-citation.json"} </w:instrText>
       </w:r>
       <w:r>
         <w:fldChar w:fldCharType="separate"/>
@@ -13459,23 +13510,7 @@
           <w:szCs w:val="24"/>
           <w:vertAlign w:val="superscript"/>
         </w:rPr>
-        <w:t>[1</w:t>
-      </w:r>
-      <w:r>
-        <w:rPr>
-          <w:kern w:val="0"/>
-          <w:szCs w:val="24"/>
-          <w:vertAlign w:val="superscript"/>
-        </w:rPr>
-        <w:t>8</w:t>
-      </w:r>
-      <w:r>
-        <w:rPr>
-          <w:kern w:val="0"/>
-          <w:szCs w:val="24"/>
-          <w:vertAlign w:val="superscript"/>
-        </w:rPr>
-        <w:t>]</w:t>
+        <w:t>[16]</w:t>
       </w:r>
       <w:r>
         <w:fldChar w:fldCharType="end"/>
@@ -13483,150 +13518,23 @@
       <w:r>
         <w:rPr>
           <w:rFonts w:hint="eastAsia"/>
-          <w:lang w:val="x-none"/>
-        </w:rPr>
-        <w:t>。他们不考虑</w:t>
-      </w:r>
-      <w:r>
-        <w:rPr>
-          <w:rFonts w:hint="eastAsia"/>
-          <w:lang w:val="x-none"/>
-        </w:rPr>
-        <w:t>将</w:t>
-      </w:r>
-      <w:r>
-        <w:rPr>
-          <w:rFonts w:hint="eastAsia"/>
-          <w:lang w:val="x-none"/>
-        </w:rPr>
-        <w:t>数据集</w:t>
-      </w:r>
-      <w:r>
-        <w:rPr>
-          <w:rFonts w:hint="eastAsia"/>
-          <w:lang w:val="x-none"/>
-        </w:rPr>
-        <w:t>进行</w:t>
-      </w:r>
-      <w:r>
-        <w:rPr>
-          <w:rFonts w:hint="eastAsia"/>
-          <w:lang w:val="x-none"/>
-        </w:rPr>
-        <w:t>分区</w:t>
-      </w:r>
-      <w:r>
-        <w:rPr>
-          <w:rFonts w:hint="eastAsia"/>
-          <w:lang w:val="x-none"/>
-        </w:rPr>
-        <w:t>(Pa</w:t>
-      </w:r>
-      <w:r>
-        <w:rPr>
-          <w:rFonts w:hint="eastAsia"/>
-          <w:lang w:val="x-none"/>
-        </w:rPr>
-        <w:t>r</w:t>
-      </w:r>
-      <w:r>
-        <w:rPr>
-          <w:rFonts w:hint="eastAsia"/>
-          <w:lang w:val="x-none"/>
-        </w:rPr>
-        <w:t>titioned)</w:t>
-      </w:r>
-      <w:r>
-        <w:rPr>
-          <w:rFonts w:hint="eastAsia"/>
-          <w:lang w:val="x-none"/>
-        </w:rPr>
-        <w:t>存放</w:t>
-      </w:r>
-      <w:r>
-        <w:rPr>
-          <w:rFonts w:hint="eastAsia"/>
-          <w:lang w:val="x-none"/>
-        </w:rPr>
-        <w:t>。这些系统被认为是第一批因果一致性系统，它们深深影响和启发了进一步的因果一致性研究。</w:t>
-      </w:r>
-    </w:p>
-    <w:p>
-      <w:pPr>
-        <w:pStyle w:val="41"/>
-      </w:pPr>
-      <w:r>
-        <w:rPr>
-          <w:lang w:eastAsia="zh-CN"/>
-        </w:rPr>
-        <w:t>ISIS</w:t>
-      </w:r>
-      <w:r>
-        <w:t xml:space="preserve"> </w:t>
-      </w:r>
-      <w:r>
-        <w:rPr>
-          <w:lang w:eastAsia="zh-CN"/>
-        </w:rPr>
-        <w:t>toolkit</w:t>
-      </w:r>
-      <w:r>
-        <w:fldChar w:fldCharType="begin"/>
-      </w:r>
-      <w:r>
-        <w:instrText xml:space="preserve"> ADDIN ZOTERO_ITEM CSL_CITATION {"citationID":"Tiguc1di","properties":{"formattedCitation":"\\super [16]\\nosupersub{}","plainCitation":"[16]","noteIndex":0},"citationItems":[{"id":60,"uris":["http://zotero.org/users/local/vF1xNNsr/items/CGJVMC3N"],"itemData":{"id":60,"type":"article-journal","container-title":"ACM Trans. Comput. Syst.","DOI":"10.1145/128738.128742","ISSN":"0734-2071","issue":"3","note":"publisher-place: New York, NY, USA\npublisher: Association for Computing Machinery","page":"272–314","title":"Lightweight Causal and Atomic Group Multicast","volume":"9","author":[{"family":"Birman","given":"Kenneth"},{"family":"Schiper","given":"André"},{"family":"Stephenson","given":"Pat"}],"issued":{"date-parts":[["1991",8]]}}}],"schema":"https://github.com/citation-style-language/schema/raw/master/csl-citation.json"} </w:instrText>
-      </w:r>
-      <w:r>
-        <w:fldChar w:fldCharType="separate"/>
-      </w:r>
-      <w:r>
-        <w:rPr>
-          <w:kern w:val="0"/>
-          <w:szCs w:val="24"/>
-          <w:vertAlign w:val="superscript"/>
-        </w:rPr>
-        <w:t>[16]</w:t>
-      </w:r>
-      <w:r>
-        <w:fldChar w:fldCharType="end"/>
-      </w:r>
-    </w:p>
-    <w:p>
-      <w:pPr>
-        <w:ind w:firstLine="420"/>
-        <w:rPr>
           <w:lang w:val="x-none" w:eastAsia="x-none"/>
         </w:rPr>
-      </w:pPr>
-      <w:r>
-        <w:t>ISIS toolkit</w:t>
-      </w:r>
-      <w:r>
-        <w:fldChar w:fldCharType="begin"/>
-      </w:r>
-      <w:r>
-        <w:instrText xml:space="preserve"> ADDIN ZOTERO_ITEM CSL_CITATION {"citationID":"Tiguc1di","properties":{"formattedCitation":"\\super [16]\\nosupersub{}","plainCitation":"[16]","noteIndex":0},"citationItems":[{"id":60,"uris":["http://zotero.org/users/local/vF1xNNsr/items/CGJVMC3N"],"itemData":{"id":60,"type":"article-journal","container-title":"ACM Trans. Comput. Syst.","DOI":"10.1145/128738.128742","ISSN":"0734-2071","issue":"3","note":"publisher-place: New York, NY, USA\npublisher: Association for Computing Machinery","page":"272–314","title":"Lightweight Causal and Atomic Group Multicast","volume":"9","author":[{"family":"Birman","given":"Kenneth"},{"family":"Schiper","given":"André"},{"family":"Stephenson","given":"Pat"}],"issued":{"date-parts":[["1991",8]]}}}],"schema":"https://github.com/citation-style-language/schema/raw/master/csl-citation.json"} </w:instrText>
-      </w:r>
-      <w:r>
-        <w:fldChar w:fldCharType="separate"/>
-      </w:r>
-      <w:r>
-        <w:rPr>
-          <w:kern w:val="0"/>
-          <w:szCs w:val="24"/>
-          <w:vertAlign w:val="superscript"/>
-        </w:rPr>
-        <w:t>[16]</w:t>
-      </w:r>
-      <w:r>
-        <w:fldChar w:fldCharType="end"/>
+        <w:t>是一个分布式编程环境</w:t>
       </w:r>
       <w:r>
         <w:rPr>
           <w:rFonts w:hint="eastAsia"/>
           <w:lang w:val="x-none" w:eastAsia="x-none"/>
         </w:rPr>
-        <w:t>是一个分布式编程环境，它引入了基于虚拟同步</w:t>
+        <w:t>,</w:t>
+      </w:r>
+      <w:r>
+        <w:rPr>
+          <w:rFonts w:hint="eastAsia"/>
+          <w:lang w:val="x-none" w:eastAsia="x-none"/>
+        </w:rPr>
+        <w:t>它引入了基于虚拟同步</w:t>
       </w:r>
       <w:r>
         <w:rPr>
@@ -13706,7 +13614,21 @@
           <w:rFonts w:hint="eastAsia"/>
           <w:lang w:val="x-none" w:eastAsia="x-none"/>
         </w:rPr>
-        <w:t>的协议。其协议基于</w:t>
+        <w:t>的协议</w:t>
+      </w:r>
+      <w:r>
+        <w:rPr>
+          <w:rFonts w:hint="eastAsia"/>
+          <w:lang w:val="x-none" w:eastAsia="x-none"/>
+        </w:rPr>
+        <w:t>.</w:t>
+      </w:r>
+      <w:r>
+        <w:rPr>
+          <w:rFonts w:hint="eastAsia"/>
+          <w:lang w:val="x-none" w:eastAsia="x-none"/>
+        </w:rPr>
+        <w:t>其协议基于</w:t>
       </w:r>
       <w:r>
         <w:rPr>
@@ -13740,7 +13662,14 @@
           <w:rFonts w:hint="eastAsia"/>
           <w:lang w:val="x-none" w:eastAsia="x-none"/>
         </w:rPr>
-        <w:t>。因果广播原语（</w:t>
+        <w:t>.</w:t>
+      </w:r>
+      <w:r>
+        <w:rPr>
+          <w:rFonts w:hint="eastAsia"/>
+          <w:lang w:val="x-none" w:eastAsia="x-none"/>
+        </w:rPr>
+        <w:t>因果广播原语（</w:t>
       </w:r>
       <w:r>
         <w:rPr>
@@ -13820,7 +13749,14 @@
           <w:rFonts w:hint="eastAsia"/>
           <w:lang w:val="x-none" w:eastAsia="x-none"/>
         </w:rPr>
-        <w:t>。它的系统模型假设在</w:t>
+        <w:t>.</w:t>
+      </w:r>
+      <w:r>
+        <w:rPr>
+          <w:rFonts w:hint="eastAsia"/>
+          <w:lang w:val="x-none" w:eastAsia="x-none"/>
+        </w:rPr>
+        <w:t>它的系统模型假设在</w:t>
       </w:r>
       <w:r>
         <w:rPr>
@@ -13874,7 +13810,7 @@
           <w:rFonts w:hint="eastAsia"/>
           <w:lang w:val="x-none" w:eastAsia="x-none"/>
         </w:rPr>
-        <w:t>。</w:t>
+        <w:t>.</w:t>
       </w:r>
     </w:p>
     <w:p>
@@ -14036,13 +13972,20 @@
           <w:rFonts w:hint="eastAsia"/>
           <w:lang w:val="x-none" w:eastAsia="x-none"/>
         </w:rPr>
-        <w:t>条目。</w:t>
+        <w:t>条目</w:t>
       </w:r>
       <w:r>
         <w:rPr>
           <w:rFonts w:hint="eastAsia"/>
           <w:lang w:val="x-none" w:eastAsia="x-none"/>
         </w:rPr>
+        <w:t>.</w:t>
+      </w:r>
+      <w:r>
+        <w:rPr>
+          <w:rFonts w:hint="eastAsia"/>
+          <w:lang w:val="x-none" w:eastAsia="x-none"/>
+        </w:rPr>
         <w:t>其基本思想是给每条</w:t>
       </w:r>
       <w:r>
@@ -14057,7 +14000,14 @@
           <w:rFonts w:hint="eastAsia"/>
           <w:lang w:val="x-none" w:eastAsia="x-none"/>
         </w:rPr>
-        <w:t>贴上一个时间戳，</w:t>
+        <w:t>贴上一个时间戳</w:t>
+      </w:r>
+      <w:r>
+        <w:rPr>
+          <w:rFonts w:hint="eastAsia"/>
+          <w:lang w:val="x-none" w:eastAsia="x-none"/>
+        </w:rPr>
+        <w:t>,</w:t>
       </w:r>
       <m:oMath>
         <m:r>
@@ -14115,7 +14065,14 @@
           <w:rFonts w:hint="eastAsia"/>
           <w:lang w:val="x-none" w:eastAsia="x-none"/>
         </w:rPr>
-        <w:t>，表明在</w:t>
+        <w:t>,</w:t>
+      </w:r>
+      <w:r>
+        <w:rPr>
+          <w:rFonts w:hint="eastAsia"/>
+          <w:lang w:val="x-none" w:eastAsia="x-none"/>
+        </w:rPr>
+        <w:t>表明在</w:t>
       </w:r>
       <m:oMath>
         <m:r>
@@ -14211,7 +14168,7 @@
           <w:rFonts w:hint="eastAsia"/>
           <w:lang w:val="x-none" w:eastAsia="x-none"/>
         </w:rPr>
-        <w:t>。</w:t>
+        <w:t>.</w:t>
       </w:r>
       <w:r>
         <w:rPr>
@@ -15263,17 +15220,7 @@
               <w:rFonts w:ascii="Cambria Math" w:hAnsi="Cambria Math"/>
               <w:lang w:val="x-none" w:eastAsia="x-none"/>
             </w:rPr>
-            <m:t>∀</m:t>
-          </m:r>
-          <m:r>
-            <m:rPr>
-              <m:sty m:val="p"/>
-            </m:rPr>
-            <w:rPr>
-              <w:rFonts w:ascii="Cambria Math" w:hAnsi="Cambria Math"/>
-              <w:lang w:val="x-none" w:eastAsia="x-none"/>
-            </w:rPr>
-            <m:t>k: 1 ⋯n</m:t>
+            <m:t>∀k: 1 ⋯n</m:t>
           </m:r>
           <m:d>
             <m:dPr>
@@ -15655,7 +15602,14 @@
           <w:rFonts w:hint="eastAsia"/>
           <w:lang w:val="x-none"/>
         </w:rPr>
-        <w:t>的信息。</w:t>
+        <w:t>的信息</w:t>
+      </w:r>
+      <w:r>
+        <w:rPr>
+          <w:rFonts w:hint="eastAsia"/>
+          <w:lang w:val="x-none"/>
+        </w:rPr>
+        <w:t>.</w:t>
       </w:r>
       <w:r>
         <w:rPr>
@@ -16033,7 +15987,6 @@
         <w:pStyle w:val="afffff8"/>
         <w:ind w:left="797" w:firstLineChars="0" w:firstLine="0"/>
         <w:rPr>
-          <w:rFonts w:hint="eastAsia"/>
           <w:lang w:val="x-none"/>
         </w:rPr>
       </w:pPr>
@@ -16345,21 +16298,21 @@
     </w:p>
     <w:p>
       <w:pPr>
-        <w:ind w:left="420"/>
-        <w:rPr>
-          <w:rFonts w:hint="eastAsia"/>
-          <w:lang w:val="x-none"/>
-        </w:rPr>
-      </w:pPr>
-      <w:r>
-        <w:rPr>
-          <w:rFonts w:eastAsiaTheme="minorEastAsia" w:hint="eastAsia"/>
+        <w:ind w:firstLine="420"/>
+        <w:rPr>
+          <w:lang w:val="x-none"/>
+        </w:rPr>
+      </w:pPr>
+      <w:r>
+        <w:rPr>
+          <w:rFonts w:hint="eastAsia"/>
+          <w:lang w:val="x-none"/>
         </w:rPr>
         <w:t>L</w:t>
       </w:r>
       <w:r>
         <w:rPr>
-          <w:rFonts w:eastAsiaTheme="minorEastAsia"/>
+          <w:lang w:val="x-none"/>
         </w:rPr>
         <w:t>azy Replication</w:t>
       </w:r>
@@ -16431,7 +16384,204 @@
           <w:rFonts w:hint="eastAsia"/>
           <w:lang w:val="x-none"/>
         </w:rPr>
-        <w:t>更新和查询操作。每个操作都标有其因果关系，并异步发送至其他副本。为了</w:t>
+        <w:t>更新和查询操作</w:t>
+      </w:r>
+      <w:r>
+        <w:rPr>
+          <w:rFonts w:hint="eastAsia"/>
+          <w:lang w:val="x-none"/>
+        </w:rPr>
+        <w:t>.</w:t>
+      </w:r>
+      <w:r>
+        <w:rPr>
+          <w:rFonts w:hint="eastAsia"/>
+          <w:lang w:val="x-none"/>
+        </w:rPr>
+        <w:t>Lazy</w:t>
+      </w:r>
+      <w:r>
+        <w:rPr>
+          <w:lang w:val="x-none"/>
+        </w:rPr>
+        <w:t xml:space="preserve"> </w:t>
+      </w:r>
+      <w:r>
+        <w:rPr>
+          <w:rFonts w:hint="eastAsia"/>
+          <w:lang w:val="x-none"/>
+        </w:rPr>
+        <w:t>Replication</w:t>
+      </w:r>
+      <w:r>
+        <w:rPr>
+          <w:rFonts w:hint="eastAsia"/>
+          <w:lang w:val="x-none"/>
+        </w:rPr>
+        <w:t>使用</w:t>
+      </w:r>
+      <w:r>
+        <w:rPr>
+          <w:rFonts w:hint="eastAsia"/>
+          <w:lang w:val="x-none"/>
+        </w:rPr>
+        <w:t>Logical</w:t>
+      </w:r>
+      <w:r>
+        <w:rPr>
+          <w:lang w:val="x-none"/>
+        </w:rPr>
+        <w:t xml:space="preserve"> </w:t>
+      </w:r>
+      <w:r>
+        <w:rPr>
+          <w:rFonts w:hint="eastAsia"/>
+          <w:lang w:val="x-none"/>
+        </w:rPr>
+        <w:t>Vetor</w:t>
+      </w:r>
+      <w:r>
+        <w:rPr>
+          <w:lang w:val="x-none"/>
+        </w:rPr>
+        <w:t xml:space="preserve"> </w:t>
+      </w:r>
+      <w:r>
+        <w:rPr>
+          <w:rFonts w:hint="eastAsia"/>
+          <w:lang w:val="x-none"/>
+        </w:rPr>
+        <w:t>Clock</w:t>
+      </w:r>
+      <w:r>
+        <w:rPr>
+          <w:rFonts w:hint="eastAsia"/>
+          <w:lang w:val="x-none"/>
+        </w:rPr>
+        <w:t>(</w:t>
+      </w:r>
+      <m:oMath>
+        <m:r>
+          <w:rPr>
+            <w:rFonts w:ascii="Cambria Math" w:hAnsi="Cambria Math" w:hint="eastAsia"/>
+            <w:lang w:val="x-none"/>
+          </w:rPr>
+          <m:t>t</m:t>
+        </m:r>
+        <m:r>
+          <m:rPr>
+            <m:sty m:val="p"/>
+          </m:rPr>
+          <w:rPr>
+            <w:rFonts w:ascii="Cambria Math" w:hAnsi="Cambria Math"/>
+            <w:lang w:val="x-none"/>
+          </w:rPr>
+          <m:t>=</m:t>
+        </m:r>
+        <m:d>
+          <m:dPr>
+            <m:begChr m:val="⟨"/>
+            <m:endChr m:val="⟩"/>
+            <m:ctrlPr>
+              <w:rPr>
+                <w:rFonts w:ascii="Cambria Math" w:hAnsi="Cambria Math"/>
+                <w:lang w:val="x-none"/>
+              </w:rPr>
+            </m:ctrlPr>
+          </m:dPr>
+          <m:e>
+            <m:sSub>
+              <m:sSubPr>
+                <m:ctrlPr>
+                  <w:rPr>
+                    <w:rFonts w:ascii="Cambria Math" w:hAnsi="Cambria Math"/>
+                    <w:lang w:val="x-none"/>
+                  </w:rPr>
+                </m:ctrlPr>
+              </m:sSubPr>
+              <m:e>
+                <m:r>
+                  <w:rPr>
+                    <w:rFonts w:ascii="Cambria Math" w:hAnsi="Cambria Math"/>
+                    <w:lang w:val="x-none"/>
+                  </w:rPr>
+                  <m:t>t</m:t>
+                </m:r>
+              </m:e>
+              <m:sub>
+                <m:r>
+                  <m:rPr>
+                    <m:sty m:val="p"/>
+                  </m:rPr>
+                  <w:rPr>
+                    <w:rFonts w:ascii="Cambria Math" w:hAnsi="Cambria Math"/>
+                    <w:lang w:val="x-none"/>
+                  </w:rPr>
+                  <m:t>1</m:t>
+                </m:r>
+              </m:sub>
+            </m:sSub>
+            <m:r>
+              <m:rPr>
+                <m:sty m:val="p"/>
+              </m:rPr>
+              <w:rPr>
+                <w:rFonts w:ascii="Cambria Math" w:hAnsi="Cambria Math"/>
+                <w:lang w:val="x-none"/>
+              </w:rPr>
+              <m:t>,…,</m:t>
+            </m:r>
+            <m:sSub>
+              <m:sSubPr>
+                <m:ctrlPr>
+                  <w:rPr>
+                    <w:rFonts w:ascii="Cambria Math" w:hAnsi="Cambria Math"/>
+                    <w:lang w:val="x-none"/>
+                  </w:rPr>
+                </m:ctrlPr>
+              </m:sSubPr>
+              <m:e>
+                <m:r>
+                  <w:rPr>
+                    <w:rFonts w:ascii="Cambria Math" w:hAnsi="Cambria Math"/>
+                    <w:lang w:val="x-none"/>
+                  </w:rPr>
+                  <m:t>t</m:t>
+                </m:r>
+              </m:e>
+              <m:sub>
+                <m:r>
+                  <w:rPr>
+                    <w:rFonts w:ascii="Cambria Math" w:hAnsi="Cambria Math"/>
+                    <w:lang w:val="x-none"/>
+                  </w:rPr>
+                  <m:t>n</m:t>
+                </m:r>
+              </m:sub>
+            </m:sSub>
+          </m:e>
+        </m:d>
+      </m:oMath>
+      <w:r>
+        <w:rPr>
+          <w:rFonts w:hint="eastAsia"/>
+          <w:lang w:val="x-none"/>
+        </w:rPr>
+        <w:t>)</w:t>
+      </w:r>
+      <w:r>
+        <w:rPr>
+          <w:rFonts w:hint="eastAsia"/>
+          <w:lang w:val="x-none"/>
+        </w:rPr>
+        <w:t>时间戳</w:t>
+      </w:r>
+      <w:r>
+        <w:rPr>
+          <w:rFonts w:hint="eastAsia"/>
+          <w:lang w:val="x-none"/>
+        </w:rPr>
+        <w:t>来</w:t>
       </w:r>
       <w:r>
         <w:rPr>
@@ -16445,12 +16595,3996 @@
           <w:rFonts w:hint="eastAsia"/>
           <w:lang w:val="x-none"/>
         </w:rPr>
-        <w:t>踪因果关系，他们的实现使用了每个副本有一个条目的向量。当一个副本收到一个更新时，它必须等待更新的因果关系被满足，然后再安装更新。懒惰复制是为单机复制模型设计的。每个副本首先创建一个顺序日志，其中包含向该副本发出的所有操作。然后，该日志通过八卦协议被发送到其他副本。接下来，每个副本将其日志与其他副本的流言蜚语日志合并。最后，每个副本按照因果顺序应用操作。</w:t>
+        <w:t>踪因果关系</w:t>
+      </w:r>
+      <w:r>
+        <w:rPr>
+          <w:rFonts w:hint="eastAsia"/>
+          <w:lang w:val="x-none"/>
+        </w:rPr>
+        <w:t>,</w:t>
+      </w:r>
+      <w:r>
+        <w:rPr>
+          <w:rFonts w:hint="eastAsia"/>
+          <w:lang w:val="x-none"/>
+        </w:rPr>
+        <w:t>其中</w:t>
+      </w:r>
+      <m:oMath>
+        <m:r>
+          <w:rPr>
+            <w:rFonts w:ascii="Cambria Math" w:hAnsi="Cambria Math" w:hint="eastAsia"/>
+            <w:lang w:val="x-none"/>
+          </w:rPr>
+          <m:t>n</m:t>
+        </m:r>
+      </m:oMath>
+      <w:r>
+        <w:rPr>
+          <w:rFonts w:hint="eastAsia"/>
+          <w:lang w:val="x-none"/>
+        </w:rPr>
+        <w:t>是副本的数量</w:t>
+      </w:r>
+      <w:r>
+        <w:rPr>
+          <w:rFonts w:hint="eastAsia"/>
+          <w:lang w:val="x-none"/>
+        </w:rPr>
+        <w:t>,</w:t>
+      </w:r>
+      <w:r>
+        <w:rPr>
+          <w:rFonts w:hint="eastAsia"/>
+          <w:lang w:val="x-none"/>
+        </w:rPr>
+        <w:t>每个</w:t>
+      </w:r>
+      <m:oMath>
+        <m:sSub>
+          <m:sSubPr>
+            <m:ctrlPr>
+              <w:rPr>
+                <w:rFonts w:ascii="Cambria Math" w:hAnsi="Cambria Math"/>
+                <w:lang w:val="x-none"/>
+              </w:rPr>
+            </m:ctrlPr>
+          </m:sSubPr>
+          <m:e>
+            <m:r>
+              <w:rPr>
+                <w:rFonts w:ascii="Cambria Math" w:hAnsi="Cambria Math" w:hint="eastAsia"/>
+                <w:lang w:val="x-none"/>
+              </w:rPr>
+              <m:t>t</m:t>
+            </m:r>
+            <m:ctrlPr>
+              <w:rPr>
+                <w:rFonts w:ascii="Cambria Math" w:hAnsi="Cambria Math" w:hint="eastAsia"/>
+                <w:lang w:val="x-none"/>
+              </w:rPr>
+            </m:ctrlPr>
+          </m:e>
+          <m:sub>
+            <m:r>
+              <w:rPr>
+                <w:rFonts w:ascii="Cambria Math" w:hAnsi="Cambria Math" w:hint="eastAsia"/>
+                <w:lang w:val="x-none"/>
+              </w:rPr>
+              <m:t>i</m:t>
+            </m:r>
+          </m:sub>
+        </m:sSub>
+        <m:d>
+          <m:dPr>
+            <m:ctrlPr>
+              <w:rPr>
+                <w:rFonts w:ascii="Cambria Math" w:hAnsi="Cambria Math"/>
+                <w:lang w:val="x-none"/>
+              </w:rPr>
+            </m:ctrlPr>
+          </m:dPr>
+          <m:e>
+            <m:r>
+              <m:rPr>
+                <m:sty m:val="p"/>
+              </m:rPr>
+              <w:rPr>
+                <w:rFonts w:ascii="Cambria Math" w:hAnsi="Cambria Math"/>
+                <w:lang w:val="x-none"/>
+              </w:rPr>
+              <m:t>1≤ i≤ n</m:t>
+            </m:r>
+          </m:e>
+        </m:d>
+      </m:oMath>
+      <w:r>
+        <w:rPr>
+          <w:rFonts w:hint="eastAsia"/>
+          <w:lang w:val="x-none"/>
+        </w:rPr>
+        <w:t>是一个非负整数计数器</w:t>
+      </w:r>
+      <w:r>
+        <w:rPr>
+          <w:rFonts w:hint="eastAsia"/>
+          <w:lang w:val="x-none"/>
+        </w:rPr>
+        <w:t>,</w:t>
+      </w:r>
+      <m:oMath>
+        <m:r>
+          <w:rPr>
+            <w:rFonts w:ascii="Cambria Math" w:hAnsi="Cambria Math" w:hint="eastAsia"/>
+            <w:lang w:val="x-none"/>
+          </w:rPr>
+          <m:t>t</m:t>
+        </m:r>
+      </m:oMath>
+      <w:r>
+        <w:rPr>
+          <w:rFonts w:hint="eastAsia"/>
+          <w:lang w:val="x-none"/>
+        </w:rPr>
+        <w:t>的初始值是每个</w:t>
+      </w:r>
+      <m:oMath>
+        <m:sSub>
+          <m:sSubPr>
+            <m:ctrlPr>
+              <w:rPr>
+                <w:rFonts w:ascii="Cambria Math" w:hAnsi="Cambria Math"/>
+                <w:lang w:val="x-none"/>
+              </w:rPr>
+            </m:ctrlPr>
+          </m:sSubPr>
+          <m:e>
+            <m:r>
+              <w:rPr>
+                <w:rFonts w:ascii="Cambria Math" w:hAnsi="Cambria Math" w:hint="eastAsia"/>
+                <w:lang w:val="x-none"/>
+              </w:rPr>
+              <m:t>t</m:t>
+            </m:r>
+            <m:ctrlPr>
+              <w:rPr>
+                <w:rFonts w:ascii="Cambria Math" w:hAnsi="Cambria Math" w:hint="eastAsia"/>
+                <w:lang w:val="x-none"/>
+              </w:rPr>
+            </m:ctrlPr>
+          </m:e>
+          <m:sub>
+            <m:r>
+              <w:rPr>
+                <w:rFonts w:ascii="Cambria Math" w:hAnsi="Cambria Math" w:hint="eastAsia"/>
+                <w:lang w:val="x-none"/>
+              </w:rPr>
+              <m:t>i</m:t>
+            </m:r>
+          </m:sub>
+        </m:sSub>
+        <m:d>
+          <m:dPr>
+            <m:ctrlPr>
+              <w:rPr>
+                <w:rFonts w:ascii="Cambria Math" w:hAnsi="Cambria Math"/>
+                <w:lang w:val="x-none"/>
+              </w:rPr>
+            </m:ctrlPr>
+          </m:dPr>
+          <m:e>
+            <m:r>
+              <m:rPr>
+                <m:sty m:val="p"/>
+              </m:rPr>
+              <w:rPr>
+                <w:rFonts w:ascii="Cambria Math" w:hAnsi="Cambria Math"/>
+                <w:lang w:val="x-none"/>
+              </w:rPr>
+              <m:t>1≤ i≤ n</m:t>
+            </m:r>
+          </m:e>
+        </m:d>
+      </m:oMath>
+      <w:r>
+        <w:rPr>
+          <w:rFonts w:hint="eastAsia"/>
+          <w:lang w:val="x-none"/>
+        </w:rPr>
+        <w:t>为</w:t>
+      </w:r>
+      <w:r>
+        <w:rPr>
+          <w:rFonts w:hint="eastAsia"/>
+          <w:lang w:val="x-none"/>
+        </w:rPr>
+        <w:t>0</w:t>
+      </w:r>
+      <w:r>
+        <w:rPr>
+          <w:rFonts w:hint="eastAsia"/>
+          <w:lang w:val="x-none"/>
+        </w:rPr>
+        <w:t>.</w:t>
+      </w:r>
+      <w:r>
+        <w:rPr>
+          <w:rFonts w:hint="eastAsia"/>
+          <w:lang w:val="x-none"/>
+        </w:rPr>
+        <w:t>不同的时间戳的比较参照</w:t>
+      </w:r>
+      <w:r>
+        <w:rPr>
+          <w:color w:val="FF0000"/>
+          <w:lang w:val="x-none"/>
+        </w:rPr>
+        <w:t>3.2.7</w:t>
+      </w:r>
+      <w:r>
+        <w:rPr>
+          <w:rFonts w:hint="eastAsia"/>
+          <w:color w:val="FF0000"/>
+          <w:lang w:val="x-none"/>
+        </w:rPr>
+        <w:t>(logical</w:t>
+      </w:r>
+      <w:r>
+        <w:rPr>
+          <w:color w:val="FF0000"/>
+          <w:lang w:val="x-none"/>
+        </w:rPr>
+        <w:t xml:space="preserve"> </w:t>
+      </w:r>
+      <w:r>
+        <w:rPr>
+          <w:rFonts w:hint="eastAsia"/>
+          <w:color w:val="FF0000"/>
+          <w:lang w:val="x-none"/>
+        </w:rPr>
+        <w:t>vector</w:t>
+      </w:r>
+      <w:r>
+        <w:rPr>
+          <w:color w:val="FF0000"/>
+          <w:lang w:val="x-none"/>
+        </w:rPr>
+        <w:t xml:space="preserve"> </w:t>
+      </w:r>
+      <w:r>
+        <w:rPr>
+          <w:rFonts w:hint="eastAsia"/>
+          <w:color w:val="FF0000"/>
+          <w:lang w:val="x-none"/>
+        </w:rPr>
+        <w:t>clock)</w:t>
+      </w:r>
+      <w:r>
+        <w:rPr>
+          <w:lang w:val="x-none"/>
+        </w:rPr>
+        <w:t>.</w:t>
       </w:r>
     </w:p>
     <w:p>
       <w:pPr>
+        <w:ind w:firstLine="420"/>
+        <w:rPr>
+          <w:lang w:val="x-none"/>
+        </w:rPr>
+      </w:pPr>
+      <w:r>
+        <w:rPr>
+          <w:rFonts w:hint="eastAsia"/>
+          <w:lang w:val="x-none"/>
+        </w:rPr>
+        <w:t>Lazy</w:t>
+      </w:r>
+      <w:r>
+        <w:rPr>
+          <w:lang w:val="x-none"/>
+        </w:rPr>
+        <w:t xml:space="preserve"> </w:t>
+      </w:r>
+      <w:r>
+        <w:rPr>
+          <w:rFonts w:hint="eastAsia"/>
+          <w:lang w:val="x-none"/>
+        </w:rPr>
+        <w:t>Replication</w:t>
+      </w:r>
+      <w:r>
+        <w:rPr>
+          <w:rFonts w:hint="eastAsia"/>
+          <w:lang w:val="x-none"/>
+        </w:rPr>
+        <w:t>可用于</w:t>
+      </w:r>
+      <w:r>
+        <w:rPr>
+          <w:rFonts w:hint="eastAsia"/>
+          <w:lang w:val="x-none"/>
+        </w:rPr>
+        <w:t>由</w:t>
+      </w:r>
+      <w:r>
+        <w:rPr>
+          <w:rFonts w:hint="eastAsia"/>
+          <w:lang w:val="x-none"/>
+        </w:rPr>
+        <w:t>在</w:t>
+      </w:r>
+      <w:r>
+        <w:rPr>
+          <w:rFonts w:hint="eastAsia"/>
+          <w:lang w:val="x-none"/>
+        </w:rPr>
+        <w:t>不同节点上运行的</w:t>
+      </w:r>
+      <w:r>
+        <w:rPr>
+          <w:rFonts w:hint="eastAsia"/>
+          <w:lang w:val="x-none"/>
+        </w:rPr>
+        <w:t>固定数量的</w:t>
+      </w:r>
+      <w:r>
+        <w:rPr>
+          <w:rFonts w:hint="eastAsia"/>
+          <w:lang w:val="x-none"/>
+        </w:rPr>
+        <w:t>多个副本组成</w:t>
+      </w:r>
+      <w:r>
+        <w:rPr>
+          <w:rFonts w:hint="eastAsia"/>
+          <w:lang w:val="x-none"/>
+        </w:rPr>
+        <w:t>的</w:t>
+      </w:r>
+      <w:r>
+        <w:rPr>
+          <w:rFonts w:hint="eastAsia"/>
+          <w:lang w:val="x-none"/>
+        </w:rPr>
+        <w:t>分布式</w:t>
+      </w:r>
+      <w:r>
+        <w:rPr>
+          <w:rFonts w:hint="eastAsia"/>
+          <w:lang w:val="x-none"/>
+        </w:rPr>
+        <w:t>系统</w:t>
+      </w:r>
+      <w:r>
+        <w:rPr>
+          <w:rFonts w:hint="eastAsia"/>
+          <w:lang w:val="x-none"/>
+        </w:rPr>
+        <w:t>,</w:t>
+      </w:r>
+      <w:r>
+        <w:rPr>
+          <w:rFonts w:hint="eastAsia"/>
+          <w:lang w:val="x-none"/>
+        </w:rPr>
+        <w:t>系统中的</w:t>
+      </w:r>
+      <w:r>
+        <w:rPr>
+          <w:rFonts w:hint="eastAsia"/>
+          <w:lang w:val="x-none"/>
+        </w:rPr>
+        <w:t>副本之间可以互相通信</w:t>
+      </w:r>
+      <w:r>
+        <w:rPr>
+          <w:rFonts w:hint="eastAsia"/>
+          <w:lang w:val="x-none"/>
+        </w:rPr>
+        <w:t>.</w:t>
+      </w:r>
+      <w:r>
+        <w:rPr>
+          <w:rFonts w:hint="eastAsia"/>
+          <w:lang w:val="x-none"/>
+        </w:rPr>
+        <w:t>不同节点上的时钟采用松散的同步机制</w:t>
+      </w:r>
+      <w:r>
+        <w:rPr>
+          <w:rFonts w:hint="eastAsia"/>
+          <w:lang w:val="x-none"/>
+        </w:rPr>
+        <w:t>,</w:t>
+      </w:r>
+      <w:r>
+        <w:rPr>
+          <w:rFonts w:hint="eastAsia"/>
+          <w:lang w:val="x-none"/>
+        </w:rPr>
+        <w:t>例如</w:t>
+      </w:r>
+      <w:r>
+        <w:rPr>
+          <w:rFonts w:hint="eastAsia"/>
+          <w:lang w:val="x-none"/>
+        </w:rPr>
+        <w:t>NTP</w:t>
+      </w:r>
+      <w:r>
+        <w:rPr>
+          <w:rFonts w:hint="eastAsia"/>
+          <w:lang w:val="x-none"/>
+        </w:rPr>
+        <w:t>.</w:t>
+      </w:r>
+      <w:r>
+        <w:rPr>
+          <w:rFonts w:hint="eastAsia"/>
+          <w:lang w:val="x-none"/>
+        </w:rPr>
+        <w:t>系统向客户端提供两种操作</w:t>
+      </w:r>
+      <w:r>
+        <w:rPr>
+          <w:rFonts w:hint="eastAsia"/>
+          <w:lang w:val="x-none"/>
+        </w:rPr>
+        <w:t>:</w:t>
+      </w:r>
+      <w:r>
+        <w:rPr>
+          <w:rFonts w:hint="eastAsia"/>
+          <w:lang w:val="x-none"/>
+        </w:rPr>
+        <w:t>查询和更新</w:t>
+      </w:r>
+      <w:r>
+        <w:rPr>
+          <w:rFonts w:hint="eastAsia"/>
+          <w:lang w:val="x-none"/>
+        </w:rPr>
+        <w:t>.</w:t>
+      </w:r>
+    </w:p>
+    <w:p>
+      <w:pPr>
+        <w:ind w:firstLine="420"/>
+        <w:rPr>
+          <w:lang w:val="x-none"/>
+        </w:rPr>
+      </w:pPr>
+      <w:r>
+        <w:rPr>
+          <w:rFonts w:hint="eastAsia"/>
+          <w:lang w:val="x-none"/>
+        </w:rPr>
+        <w:t>客户端维护一个</w:t>
+      </w:r>
+      <w:r>
+        <w:rPr>
+          <w:rFonts w:hint="eastAsia"/>
+          <w:lang w:val="x-none"/>
+        </w:rPr>
+        <w:t>Logical</w:t>
+      </w:r>
+      <w:r>
+        <w:rPr>
+          <w:lang w:val="x-none"/>
+        </w:rPr>
+        <w:t xml:space="preserve"> </w:t>
+      </w:r>
+      <w:r>
+        <w:rPr>
+          <w:rFonts w:hint="eastAsia"/>
+          <w:lang w:val="x-none"/>
+        </w:rPr>
+        <w:t>Vector</w:t>
+      </w:r>
+      <w:r>
+        <w:rPr>
+          <w:lang w:val="x-none"/>
+        </w:rPr>
+        <w:t xml:space="preserve"> </w:t>
+      </w:r>
+      <w:r>
+        <w:rPr>
+          <w:rFonts w:hint="eastAsia"/>
+          <w:lang w:val="x-none"/>
+        </w:rPr>
+        <w:t>Clock</w:t>
+      </w:r>
+      <w:r>
+        <w:rPr>
+          <w:lang w:val="x-none"/>
+        </w:rPr>
+        <w:t>,</w:t>
+      </w:r>
+      <w:r>
+        <w:rPr>
+          <w:rFonts w:hint="eastAsia"/>
+          <w:lang w:val="x-none"/>
+        </w:rPr>
+        <w:t>用</w:t>
+      </w:r>
+      <m:oMath>
+        <m:r>
+          <w:rPr>
+            <w:rFonts w:ascii="Cambria Math" w:hAnsi="Cambria Math" w:hint="eastAsia"/>
+            <w:lang w:val="x-none"/>
+          </w:rPr>
+          <m:t>prev</m:t>
+        </m:r>
+      </m:oMath>
+      <w:r>
+        <w:rPr>
+          <w:rFonts w:hint="eastAsia"/>
+          <w:lang w:val="x-none"/>
+        </w:rPr>
+        <w:t>表示</w:t>
+      </w:r>
+      <w:r>
+        <w:rPr>
+          <w:rFonts w:hint="eastAsia"/>
+          <w:lang w:val="x-none"/>
+        </w:rPr>
+        <w:t>,</w:t>
+      </w:r>
+      <w:r>
+        <w:rPr>
+          <w:rFonts w:hint="eastAsia"/>
+          <w:lang w:val="x-none"/>
+        </w:rPr>
+        <w:t>用于追踪因果依赖关系</w:t>
+      </w:r>
+      <w:r>
+        <w:rPr>
+          <w:rFonts w:hint="eastAsia"/>
+          <w:lang w:val="x-none"/>
+        </w:rPr>
+        <w:t>.</w:t>
+      </w:r>
+      <w:r>
+        <w:rPr>
+          <w:rFonts w:hint="eastAsia"/>
+          <w:lang w:val="x-none"/>
+        </w:rPr>
+        <w:t>每当向副本节点发起请求时</w:t>
+      </w:r>
+      <w:r>
+        <w:rPr>
+          <w:rFonts w:hint="eastAsia"/>
+          <w:lang w:val="x-none"/>
+        </w:rPr>
+        <w:t>,</w:t>
+      </w:r>
+      <w:r>
+        <w:rPr>
+          <w:rFonts w:hint="eastAsia"/>
+          <w:lang w:val="x-none"/>
+        </w:rPr>
+        <w:t>都会将</w:t>
+      </w:r>
+      <m:oMath>
+        <m:r>
+          <w:rPr>
+            <w:rFonts w:ascii="Cambria Math" w:hAnsi="Cambria Math" w:hint="eastAsia"/>
+            <w:lang w:val="x-none"/>
+          </w:rPr>
+          <m:t>prev</m:t>
+        </m:r>
+      </m:oMath>
+      <w:r>
+        <w:rPr>
+          <w:rFonts w:hint="eastAsia"/>
+          <w:lang w:val="x-none"/>
+        </w:rPr>
+        <w:t>和操作一同发送给副本节点</w:t>
+      </w:r>
+      <w:r>
+        <w:rPr>
+          <w:rFonts w:hint="eastAsia"/>
+          <w:lang w:val="x-none"/>
+        </w:rPr>
+        <w:t>.</w:t>
+      </w:r>
+    </w:p>
+    <w:p>
+      <w:pPr>
+        <w:ind w:firstLine="420"/>
+        <w:rPr>
+          <w:lang w:val="x-none"/>
+        </w:rPr>
+      </w:pPr>
+      <w:r>
+        <w:rPr>
+          <w:rFonts w:hint="eastAsia"/>
+          <w:lang w:val="x-none"/>
+        </w:rPr>
+        <w:t>副本</w:t>
+      </w:r>
+      <w:r>
+        <w:rPr>
+          <w:rFonts w:hint="eastAsia"/>
+          <w:lang w:val="x-none"/>
+        </w:rPr>
+        <w:t>节点</w:t>
+      </w:r>
+      <w:r>
+        <w:rPr>
+          <w:rFonts w:hint="eastAsia"/>
+          <w:lang w:val="x-none"/>
+        </w:rPr>
+        <w:t>维护</w:t>
+      </w:r>
+      <w:r>
+        <w:rPr>
+          <w:rFonts w:hint="eastAsia"/>
+          <w:lang w:val="x-none"/>
+        </w:rPr>
+        <w:t>一个本地的日志</w:t>
+      </w:r>
+      <w:r>
+        <w:rPr>
+          <w:rFonts w:hint="eastAsia"/>
+          <w:lang w:val="x-none"/>
+        </w:rPr>
+        <w:t>,</w:t>
+      </w:r>
+      <w:r>
+        <w:rPr>
+          <w:rFonts w:hint="eastAsia"/>
+          <w:lang w:val="x-none"/>
+        </w:rPr>
+        <w:t>记录收到的从客户端和其他节点上发送过来的更新操作</w:t>
+      </w:r>
+      <w:r>
+        <w:rPr>
+          <w:rFonts w:hint="eastAsia"/>
+          <w:lang w:val="x-none"/>
+        </w:rPr>
+        <w:t>.</w:t>
+      </w:r>
+      <w:r>
+        <w:rPr>
+          <w:rFonts w:hint="eastAsia"/>
+          <w:lang w:val="x-none"/>
+        </w:rPr>
+        <w:t>每个副本节点还</w:t>
+      </w:r>
+      <w:r>
+        <w:rPr>
+          <w:rFonts w:hint="eastAsia"/>
+          <w:lang w:val="x-none"/>
+        </w:rPr>
+        <w:t>维护一个</w:t>
+      </w:r>
+      <w:r>
+        <w:rPr>
+          <w:rFonts w:hint="eastAsia"/>
+          <w:lang w:val="x-none"/>
+        </w:rPr>
+        <w:t>本地时间戳</w:t>
+      </w:r>
+      <m:oMath>
+        <m:r>
+          <w:rPr>
+            <w:rFonts w:ascii="Cambria Math" w:hAnsi="Cambria Math" w:hint="eastAsia"/>
+            <w:lang w:val="x-none"/>
+          </w:rPr>
+          <m:t>rep</m:t>
+        </m:r>
+        <m:r>
+          <w:rPr>
+            <w:rFonts w:ascii="Cambria Math" w:hAnsi="Cambria Math"/>
+            <w:lang w:val="x-none"/>
+          </w:rPr>
+          <m:t>_</m:t>
+        </m:r>
+        <m:r>
+          <w:rPr>
+            <w:rFonts w:ascii="Cambria Math" w:hAnsi="Cambria Math" w:hint="eastAsia"/>
+            <w:lang w:val="x-none"/>
+          </w:rPr>
+          <m:t>ts</m:t>
+        </m:r>
+      </m:oMath>
+      <w:r>
+        <w:rPr>
+          <w:rFonts w:hint="eastAsia"/>
+          <w:lang w:val="x-none"/>
+        </w:rPr>
+        <w:t>(Logical</w:t>
+      </w:r>
+      <w:r>
+        <w:rPr>
+          <w:lang w:val="x-none"/>
+        </w:rPr>
+        <w:t xml:space="preserve"> </w:t>
+      </w:r>
+      <w:r>
+        <w:rPr>
+          <w:rFonts w:hint="eastAsia"/>
+          <w:lang w:val="x-none"/>
+        </w:rPr>
+        <w:t>Vector</w:t>
+      </w:r>
+      <w:r>
+        <w:rPr>
+          <w:lang w:val="x-none"/>
+        </w:rPr>
+        <w:t xml:space="preserve"> </w:t>
+      </w:r>
+      <w:r>
+        <w:rPr>
+          <w:rFonts w:hint="eastAsia"/>
+          <w:lang w:val="x-none"/>
+        </w:rPr>
+        <w:t>clock)</w:t>
+      </w:r>
+      <w:r>
+        <w:rPr>
+          <w:rFonts w:hint="eastAsia"/>
+          <w:lang w:val="x-none"/>
+        </w:rPr>
+        <w:t>,</w:t>
+      </w:r>
+      <w:r>
+        <w:rPr>
+          <w:rFonts w:hint="eastAsia"/>
+          <w:lang w:val="x-none"/>
+        </w:rPr>
+        <w:t>用于标识其日志中的记录</w:t>
+      </w:r>
+      <w:r>
+        <w:rPr>
+          <w:rFonts w:hint="eastAsia"/>
+          <w:lang w:val="x-none"/>
+        </w:rPr>
+        <w:t>集合来</w:t>
+      </w:r>
+      <w:r>
+        <w:rPr>
+          <w:rFonts w:hint="eastAsia"/>
+          <w:lang w:val="x-none"/>
+        </w:rPr>
+        <w:t>表示其</w:t>
+      </w:r>
+      <w:r>
+        <w:rPr>
+          <w:rFonts w:hint="eastAsia"/>
+          <w:lang w:val="x-none"/>
+        </w:rPr>
+        <w:t>已经知道的更新</w:t>
+      </w:r>
+      <w:r>
+        <w:rPr>
+          <w:rFonts w:hint="eastAsia"/>
+          <w:lang w:val="x-none"/>
+        </w:rPr>
+        <w:t>.</w:t>
+      </w:r>
+      <w:r>
+        <w:rPr>
+          <w:rFonts w:hint="eastAsia"/>
+          <w:lang w:val="x-none"/>
+        </w:rPr>
+        <w:t>副本</w:t>
+      </w:r>
+      <w:r>
+        <w:rPr>
+          <w:rFonts w:hint="eastAsia"/>
+          <w:lang w:val="x-none"/>
+        </w:rPr>
+        <w:t>节点</w:t>
+      </w:r>
+      <m:oMath>
+        <m:r>
+          <w:rPr>
+            <w:rFonts w:ascii="Cambria Math" w:hAnsi="Cambria Math" w:hint="eastAsia"/>
+            <w:lang w:val="x-none"/>
+          </w:rPr>
+          <m:t>i</m:t>
+        </m:r>
+      </m:oMath>
+      <w:r>
+        <w:rPr>
+          <w:rFonts w:hint="eastAsia"/>
+          <w:lang w:val="x-none"/>
+        </w:rPr>
+        <w:t>的</w:t>
+      </w:r>
+      <m:oMath>
+        <m:r>
+          <w:rPr>
+            <w:rFonts w:ascii="Cambria Math" w:hAnsi="Cambria Math" w:hint="eastAsia"/>
+            <w:lang w:val="x-none"/>
+          </w:rPr>
+          <m:t>rep</m:t>
+        </m:r>
+        <m:r>
+          <w:rPr>
+            <w:rFonts w:ascii="Cambria Math" w:hAnsi="Cambria Math"/>
+            <w:lang w:val="x-none"/>
+          </w:rPr>
+          <m:t>_</m:t>
+        </m:r>
+        <m:r>
+          <w:rPr>
+            <w:rFonts w:ascii="Cambria Math" w:hAnsi="Cambria Math" w:hint="eastAsia"/>
+            <w:lang w:val="x-none"/>
+          </w:rPr>
+          <m:t>ts</m:t>
+        </m:r>
+        <m:d>
+          <m:dPr>
+            <m:begChr m:val="["/>
+            <m:endChr m:val="]"/>
+            <m:ctrlPr>
+              <w:rPr>
+                <w:rFonts w:ascii="Cambria Math" w:hAnsi="Cambria Math"/>
+                <w:i/>
+                <w:lang w:val="x-none"/>
+              </w:rPr>
+            </m:ctrlPr>
+          </m:dPr>
+          <m:e>
+            <m:r>
+              <w:rPr>
+                <w:rFonts w:ascii="Cambria Math" w:hAnsi="Cambria Math" w:hint="eastAsia"/>
+                <w:lang w:val="x-none"/>
+              </w:rPr>
+              <m:t>i</m:t>
+            </m:r>
+          </m:e>
+        </m:d>
+      </m:oMath>
+      <w:r>
+        <w:rPr>
+          <w:rFonts w:hint="eastAsia"/>
+          <w:lang w:val="x-none"/>
+        </w:rPr>
+        <w:t>表示</w:t>
+      </w:r>
+      <w:r>
+        <w:rPr>
+          <w:rFonts w:hint="eastAsia"/>
+          <w:lang w:val="x-none"/>
+        </w:rPr>
+        <w:t>它已处理的更新次数</w:t>
+      </w:r>
+      <w:r>
+        <w:rPr>
+          <w:rFonts w:hint="eastAsia"/>
+          <w:lang w:val="x-none"/>
+        </w:rPr>
+        <w:t>,</w:t>
+      </w:r>
+      <m:oMath>
+        <m:r>
+          <w:rPr>
+            <w:rFonts w:ascii="Cambria Math" w:hAnsi="Cambria Math" w:hint="eastAsia"/>
+            <w:lang w:val="x-none"/>
+          </w:rPr>
+          <m:t>rep</m:t>
+        </m:r>
+        <m:r>
+          <w:rPr>
+            <w:rFonts w:ascii="Cambria Math" w:hAnsi="Cambria Math"/>
+            <w:lang w:val="x-none"/>
+          </w:rPr>
+          <m:t>_</m:t>
+        </m:r>
+        <m:r>
+          <w:rPr>
+            <w:rFonts w:ascii="Cambria Math" w:hAnsi="Cambria Math" w:hint="eastAsia"/>
+            <w:lang w:val="x-none"/>
+          </w:rPr>
+          <m:t>ts</m:t>
+        </m:r>
+      </m:oMath>
+      <w:r>
+        <w:rPr>
+          <w:rFonts w:hint="eastAsia"/>
+          <w:lang w:val="x-none"/>
+        </w:rPr>
+        <w:t>的其他部分</w:t>
+      </w:r>
+      <m:oMath>
+        <m:r>
+          <w:rPr>
+            <w:rFonts w:ascii="Cambria Math" w:hAnsi="Cambria Math" w:hint="eastAsia"/>
+            <w:lang w:val="x-none"/>
+          </w:rPr>
+          <m:t>rep</m:t>
+        </m:r>
+        <m:r>
+          <w:rPr>
+            <w:rFonts w:ascii="Cambria Math" w:hAnsi="Cambria Math"/>
+            <w:lang w:val="x-none"/>
+          </w:rPr>
+          <m:t>_</m:t>
+        </m:r>
+        <m:r>
+          <w:rPr>
+            <w:rFonts w:ascii="Cambria Math" w:hAnsi="Cambria Math" w:hint="eastAsia"/>
+            <w:lang w:val="x-none"/>
+          </w:rPr>
+          <m:t>ts</m:t>
+        </m:r>
+        <m:d>
+          <m:dPr>
+            <m:begChr m:val="["/>
+            <m:endChr m:val="]"/>
+            <m:ctrlPr>
+              <w:rPr>
+                <w:rFonts w:ascii="Cambria Math" w:hAnsi="Cambria Math"/>
+                <w:i/>
+                <w:lang w:val="x-none"/>
+              </w:rPr>
+            </m:ctrlPr>
+          </m:dPr>
+          <m:e>
+            <m:r>
+              <w:rPr>
+                <w:rFonts w:ascii="Cambria Math" w:hAnsi="Cambria Math" w:hint="eastAsia"/>
+                <w:lang w:val="x-none"/>
+              </w:rPr>
+              <m:t>j</m:t>
+            </m:r>
+          </m:e>
+        </m:d>
+        <m:d>
+          <m:dPr>
+            <m:ctrlPr>
+              <w:rPr>
+                <w:rFonts w:ascii="Cambria Math" w:hAnsi="Cambria Math"/>
+                <w:i/>
+                <w:lang w:val="x-none"/>
+              </w:rPr>
+            </m:ctrlPr>
+          </m:dPr>
+          <m:e>
+            <m:r>
+              <w:rPr>
+                <w:rFonts w:ascii="Cambria Math" w:hAnsi="Cambria Math" w:hint="eastAsia"/>
+                <w:lang w:val="x-none"/>
+              </w:rPr>
+              <m:t>i</m:t>
+            </m:r>
+            <m:r>
+              <w:rPr>
+                <w:rFonts w:ascii="Cambria Math" w:hAnsi="Cambria Math"/>
+                <w:lang w:val="x-none"/>
+              </w:rPr>
+              <m:t>≠</m:t>
+            </m:r>
+            <m:r>
+              <w:rPr>
+                <w:rFonts w:ascii="Cambria Math" w:hAnsi="Cambria Math" w:hint="eastAsia"/>
+                <w:lang w:val="x-none"/>
+              </w:rPr>
+              <m:t>j</m:t>
+            </m:r>
+          </m:e>
+        </m:d>
+      </m:oMath>
+      <w:r>
+        <w:rPr>
+          <w:rFonts w:hint="eastAsia"/>
+          <w:lang w:val="x-none"/>
+        </w:rPr>
+        <w:t>的值</w:t>
+      </w:r>
+      <w:r>
+        <w:rPr>
+          <w:rFonts w:hint="eastAsia"/>
+          <w:lang w:val="x-none"/>
+        </w:rPr>
+        <w:t>表示在</w:t>
+      </w:r>
+      <w:r>
+        <w:rPr>
+          <w:rFonts w:hint="eastAsia"/>
+          <w:lang w:val="x-none"/>
+        </w:rPr>
+        <w:t>副本</w:t>
+      </w:r>
+      <m:oMath>
+        <m:r>
+          <w:rPr>
+            <w:rFonts w:ascii="Cambria Math" w:hAnsi="Cambria Math" w:hint="eastAsia"/>
+            <w:lang w:val="x-none"/>
+          </w:rPr>
+          <m:t>i</m:t>
+        </m:r>
+      </m:oMath>
+      <w:r>
+        <w:rPr>
+          <w:rFonts w:hint="eastAsia"/>
+          <w:lang w:val="x-none"/>
+        </w:rPr>
+        <w:t>上处理</w:t>
+      </w:r>
+      <w:r>
+        <w:rPr>
+          <w:rFonts w:hint="eastAsia"/>
+          <w:lang w:val="x-none"/>
+        </w:rPr>
+        <w:t>的其他副本节点</w:t>
+      </w:r>
+      <w:r>
+        <w:rPr>
+          <w:rFonts w:hint="eastAsia"/>
+          <w:lang w:val="x-none"/>
+        </w:rPr>
+        <w:t>复制</w:t>
+      </w:r>
+      <w:r>
+        <w:rPr>
+          <w:rFonts w:hint="eastAsia"/>
+          <w:lang w:val="x-none"/>
+        </w:rPr>
+        <w:t>(</w:t>
+      </w:r>
+      <w:r>
+        <w:rPr>
+          <w:rFonts w:hint="eastAsia"/>
+          <w:lang w:val="x-none"/>
+        </w:rPr>
+        <w:t>通过</w:t>
+      </w:r>
+      <w:r>
+        <w:rPr>
+          <w:rFonts w:hint="eastAsia"/>
+          <w:lang w:val="x-none"/>
+        </w:rPr>
+        <w:t>Gossip</w:t>
+      </w:r>
+      <w:r>
+        <w:rPr>
+          <w:rFonts w:hint="eastAsia"/>
+          <w:lang w:val="x-none"/>
+        </w:rPr>
+        <w:t>协议</w:t>
+      </w:r>
+      <w:r>
+        <w:rPr>
+          <w:rFonts w:hint="eastAsia"/>
+          <w:lang w:val="x-none"/>
+        </w:rPr>
+        <w:t>)</w:t>
+      </w:r>
+      <w:r>
+        <w:rPr>
+          <w:rFonts w:hint="eastAsia"/>
+          <w:lang w:val="x-none"/>
+        </w:rPr>
+        <w:t>到</w:t>
+      </w:r>
+      <m:oMath>
+        <m:r>
+          <w:rPr>
+            <w:rFonts w:ascii="Cambria Math" w:hAnsi="Cambria Math" w:hint="eastAsia"/>
+            <w:lang w:val="x-none"/>
+          </w:rPr>
+          <m:t>i</m:t>
+        </m:r>
+      </m:oMath>
+      <w:r>
+        <w:rPr>
+          <w:rFonts w:hint="eastAsia"/>
+          <w:lang w:val="x-none"/>
+        </w:rPr>
+        <w:t>的更新数量</w:t>
+      </w:r>
+      <w:r>
+        <w:rPr>
+          <w:rFonts w:hint="eastAsia"/>
+          <w:lang w:val="x-none"/>
+        </w:rPr>
+        <w:t>.</w:t>
+      </w:r>
+      <w:r>
+        <w:rPr>
+          <w:rFonts w:hint="eastAsia"/>
+          <w:lang w:val="x-none"/>
+        </w:rPr>
+        <w:t>此外</w:t>
+      </w:r>
+      <w:r>
+        <w:rPr>
+          <w:rFonts w:hint="eastAsia"/>
+          <w:lang w:val="x-none"/>
+        </w:rPr>
+        <w:t>,</w:t>
+      </w:r>
+      <w:r>
+        <w:rPr>
+          <w:rFonts w:hint="eastAsia"/>
+          <w:lang w:val="x-none"/>
+        </w:rPr>
+        <w:t>副本节点还维护一个本地时间戳</w:t>
+      </w:r>
+      <m:oMath>
+        <m:r>
+          <w:rPr>
+            <w:rFonts w:ascii="Cambria Math" w:hAnsi="Cambria Math"/>
+            <w:lang w:val="x-none"/>
+          </w:rPr>
+          <m:t>val_ts</m:t>
+        </m:r>
+      </m:oMath>
+      <w:r>
+        <w:rPr>
+          <w:rFonts w:hint="eastAsia"/>
+          <w:iCs/>
+          <w:lang w:val="x-none"/>
+        </w:rPr>
+        <w:t>用来表示最新执行的操作</w:t>
+      </w:r>
+      <w:r>
+        <w:rPr>
+          <w:rFonts w:hint="eastAsia"/>
+          <w:lang w:val="x-none"/>
+        </w:rPr>
+        <w:t>.</w:t>
+      </w:r>
+      <w:r>
+        <w:rPr>
+          <w:rFonts w:hint="eastAsia"/>
+          <w:lang w:val="x-none"/>
+        </w:rPr>
+        <w:t>下面将详细介绍</w:t>
+      </w:r>
+      <w:r>
+        <w:rPr>
+          <w:rFonts w:hint="eastAsia"/>
+          <w:lang w:val="x-none"/>
+        </w:rPr>
+        <w:t>Lazy</w:t>
+      </w:r>
+      <w:r>
+        <w:rPr>
+          <w:lang w:val="x-none"/>
+        </w:rPr>
+        <w:t xml:space="preserve"> </w:t>
+      </w:r>
+      <w:r>
+        <w:rPr>
+          <w:rFonts w:hint="eastAsia"/>
+          <w:lang w:val="x-none"/>
+        </w:rPr>
+        <w:t>Replication</w:t>
+      </w:r>
+      <w:r>
+        <w:rPr>
+          <w:rFonts w:hint="eastAsia"/>
+          <w:lang w:val="x-none"/>
+        </w:rPr>
+        <w:t>的处理流程</w:t>
+      </w:r>
+      <w:r>
+        <w:rPr>
+          <w:lang w:val="x-none"/>
+        </w:rPr>
+        <w:t>.</w:t>
+      </w:r>
+    </w:p>
+    <w:p>
+      <w:pPr>
+        <w:pStyle w:val="afffff8"/>
+        <w:numPr>
+          <w:ilvl w:val="0"/>
+          <w:numId w:val="36"/>
+        </w:numPr>
+        <w:ind w:firstLineChars="0"/>
+        <w:rPr>
+          <w:lang w:val="x-none"/>
+        </w:rPr>
+      </w:pPr>
+      <w:r>
+        <w:rPr>
+          <w:rFonts w:hint="eastAsia"/>
+          <w:lang w:val="x-none"/>
+        </w:rPr>
+        <w:t>客户端</w:t>
+      </w:r>
+      <w:r>
+        <w:rPr>
+          <w:rFonts w:hint="eastAsia"/>
+          <w:lang w:val="x-none"/>
+        </w:rPr>
+        <w:t>:</w:t>
+      </w:r>
+      <w:r>
+        <w:rPr>
+          <w:rFonts w:hint="eastAsia"/>
+          <w:lang w:val="x-none"/>
+        </w:rPr>
+        <w:t>客户端</w:t>
+      </w:r>
+      <m:oMath>
+        <m:r>
+          <w:rPr>
+            <w:rFonts w:ascii="Cambria Math" w:hAnsi="Cambria Math" w:hint="eastAsia"/>
+            <w:lang w:val="x-none"/>
+          </w:rPr>
+          <m:t>c</m:t>
+        </m:r>
+      </m:oMath>
+      <w:r>
+        <w:rPr>
+          <w:rFonts w:hint="eastAsia"/>
+          <w:lang w:val="x-none"/>
+        </w:rPr>
+        <w:t>将查询或更新操作和客户端维护的</w:t>
+      </w:r>
+      <m:oMath>
+        <m:r>
+          <w:rPr>
+            <w:rFonts w:ascii="Cambria Math" w:hAnsi="Cambria Math" w:hint="eastAsia"/>
+            <w:lang w:val="x-none"/>
+          </w:rPr>
+          <m:t>prev</m:t>
+        </m:r>
+      </m:oMath>
+      <w:r>
+        <w:rPr>
+          <w:rFonts w:hint="eastAsia"/>
+          <w:lang w:val="x-none"/>
+        </w:rPr>
+        <w:t>一起发送给副本节点</w:t>
+      </w:r>
+      <w:r>
+        <w:rPr>
+          <w:rFonts w:hint="eastAsia"/>
+          <w:lang w:val="x-none"/>
+        </w:rPr>
+        <w:t>.</w:t>
+      </w:r>
+      <w:r>
+        <w:rPr>
+          <w:rFonts w:hint="eastAsia"/>
+          <w:lang w:val="x-none"/>
+        </w:rPr>
+        <w:t>当更新操作请求收到副本节点的回复</w:t>
+      </w:r>
+      <w:r>
+        <w:rPr>
+          <w:rFonts w:hint="eastAsia"/>
+          <w:lang w:val="x-none"/>
+        </w:rPr>
+        <w:t>(</w:t>
+      </w:r>
+      <w:r>
+        <w:rPr>
+          <w:rFonts w:hint="eastAsia"/>
+          <w:lang w:val="x-none"/>
+        </w:rPr>
+        <w:t>包含一个时间戳</w:t>
+      </w:r>
+      <m:oMath>
+        <m:r>
+          <w:rPr>
+            <w:rFonts w:ascii="Cambria Math" w:hAnsi="Cambria Math" w:hint="eastAsia"/>
+            <w:lang w:val="x-none"/>
+          </w:rPr>
+          <m:t>ts</m:t>
+        </m:r>
+      </m:oMath>
+      <w:r>
+        <w:rPr>
+          <w:lang w:val="x-none"/>
+        </w:rPr>
+        <w:t>)</w:t>
+      </w:r>
+      <w:r>
+        <w:rPr>
+          <w:rFonts w:hint="eastAsia"/>
+          <w:lang w:val="x-none"/>
+        </w:rPr>
+        <w:t>时</w:t>
+      </w:r>
+      <w:r>
+        <w:rPr>
+          <w:rFonts w:hint="eastAsia"/>
+          <w:lang w:val="x-none"/>
+        </w:rPr>
+        <w:t>,</w:t>
+      </w:r>
+      <w:r>
+        <w:rPr>
+          <w:rFonts w:hint="eastAsia"/>
+          <w:lang w:val="x-none"/>
+        </w:rPr>
+        <w:t>将</w:t>
+      </w:r>
+      <m:oMath>
+        <m:r>
+          <w:rPr>
+            <w:rFonts w:ascii="Cambria Math" w:hAnsi="Cambria Math" w:hint="eastAsia"/>
+            <w:lang w:val="x-none"/>
+          </w:rPr>
+          <m:t>prev</m:t>
+        </m:r>
+      </m:oMath>
+      <w:r>
+        <w:rPr>
+          <w:rFonts w:hint="eastAsia"/>
+          <w:lang w:val="x-none"/>
+        </w:rPr>
+        <w:t>更新为收到的</w:t>
+      </w:r>
+      <m:oMath>
+        <m:r>
+          <w:rPr>
+            <w:rFonts w:ascii="Cambria Math" w:hAnsi="Cambria Math" w:hint="eastAsia"/>
+            <w:lang w:val="x-none"/>
+          </w:rPr>
+          <m:t>ts</m:t>
+        </m:r>
+      </m:oMath>
+      <w:r>
+        <w:rPr>
+          <w:rFonts w:hint="eastAsia"/>
+          <w:lang w:val="x-none"/>
+        </w:rPr>
+        <w:t>.</w:t>
+      </w:r>
+      <w:r>
+        <w:rPr>
+          <w:rFonts w:hint="eastAsia"/>
+          <w:lang w:val="x-none"/>
+        </w:rPr>
+        <w:t>当查询操作收到副本节点的回复</w:t>
+      </w:r>
+      <w:r>
+        <w:rPr>
+          <w:rFonts w:hint="eastAsia"/>
+          <w:lang w:val="x-none"/>
+        </w:rPr>
+        <w:t>(</w:t>
+      </w:r>
+      <w:r>
+        <w:rPr>
+          <w:rFonts w:hint="eastAsia"/>
+          <w:lang w:val="x-none"/>
+        </w:rPr>
+        <w:t>包含一个值</w:t>
+      </w:r>
+      <m:oMath>
+        <m:r>
+          <w:rPr>
+            <w:rFonts w:ascii="Cambria Math" w:hAnsi="Cambria Math" w:hint="eastAsia"/>
+            <w:lang w:val="x-none"/>
+          </w:rPr>
+          <m:t>v</m:t>
+        </m:r>
+      </m:oMath>
+      <w:r>
+        <w:rPr>
+          <w:rFonts w:hint="eastAsia"/>
+          <w:lang w:val="x-none"/>
+        </w:rPr>
+        <w:t>和一个时间戳</w:t>
+      </w:r>
+      <m:oMath>
+        <m:r>
+          <w:rPr>
+            <w:rFonts w:ascii="Cambria Math" w:hAnsi="Cambria Math" w:hint="eastAsia"/>
+            <w:lang w:val="x-none"/>
+          </w:rPr>
+          <m:t>ts</m:t>
+        </m:r>
+      </m:oMath>
+      <w:r>
+        <w:rPr>
+          <w:lang w:val="x-none"/>
+        </w:rPr>
+        <w:t>)</w:t>
+      </w:r>
+      <w:r>
+        <w:rPr>
+          <w:rFonts w:hint="eastAsia"/>
+          <w:lang w:val="x-none"/>
+        </w:rPr>
+        <w:t>时</w:t>
+      </w:r>
+      <w:r>
+        <w:rPr>
+          <w:rFonts w:hint="eastAsia"/>
+          <w:lang w:val="x-none"/>
+        </w:rPr>
+        <w:t>,</w:t>
+      </w:r>
+      <w:r>
+        <w:rPr>
+          <w:rFonts w:hint="eastAsia"/>
+          <w:lang w:val="x-none"/>
+        </w:rPr>
+        <w:t>更新</w:t>
+      </w:r>
+      <m:oMath>
+        <m:r>
+          <w:rPr>
+            <w:rFonts w:ascii="Cambria Math" w:hAnsi="Cambria Math" w:hint="eastAsia"/>
+            <w:lang w:val="x-none"/>
+          </w:rPr>
+          <m:t>prev</m:t>
+        </m:r>
+        <m:d>
+          <m:dPr>
+            <m:begChr m:val="["/>
+            <m:endChr m:val="]"/>
+            <m:ctrlPr>
+              <w:rPr>
+                <w:rFonts w:ascii="Cambria Math" w:hAnsi="Cambria Math"/>
+                <w:i/>
+                <w:lang w:val="x-none"/>
+              </w:rPr>
+            </m:ctrlPr>
+          </m:dPr>
+          <m:e>
+            <m:r>
+              <w:rPr>
+                <w:rFonts w:ascii="Cambria Math" w:hAnsi="Cambria Math" w:hint="eastAsia"/>
+                <w:lang w:val="x-none"/>
+              </w:rPr>
+              <m:t>j</m:t>
+            </m:r>
+          </m:e>
+        </m:d>
+        <m:r>
+          <w:rPr>
+            <w:rFonts w:ascii="Cambria Math" w:hAnsi="Cambria Math"/>
+            <w:lang w:val="x-none"/>
+          </w:rPr>
+          <m:t>(</m:t>
+        </m:r>
+        <m:r>
+          <m:rPr>
+            <m:sty m:val="p"/>
+          </m:rPr>
+          <w:rPr>
+            <w:rFonts w:ascii="Cambria Math" w:hAnsi="Cambria Math"/>
+            <w:lang w:val="x-none"/>
+          </w:rPr>
+          <m:t xml:space="preserve">1≤ </m:t>
+        </m:r>
+        <m:r>
+          <w:rPr>
+            <w:rFonts w:ascii="Cambria Math" w:hAnsi="Cambria Math" w:hint="eastAsia"/>
+            <w:lang w:val="x-none"/>
+          </w:rPr>
+          <m:t>j</m:t>
+        </m:r>
+        <m:r>
+          <m:rPr>
+            <m:sty m:val="p"/>
+          </m:rPr>
+          <w:rPr>
+            <w:rFonts w:ascii="Cambria Math" w:hAnsi="Cambria Math"/>
+            <w:lang w:val="x-none"/>
+          </w:rPr>
+          <m:t>≤ n)</m:t>
+        </m:r>
+      </m:oMath>
+      <w:r>
+        <w:rPr>
+          <w:rFonts w:hint="eastAsia"/>
+          <w:lang w:val="x-none"/>
+        </w:rPr>
+        <w:t>为</w:t>
+      </w:r>
+      <m:oMath>
+        <m:r>
+          <w:rPr>
+            <w:rFonts w:ascii="Cambria Math" w:hAnsi="Cambria Math" w:hint="eastAsia"/>
+            <w:lang w:val="x-none"/>
+          </w:rPr>
+          <m:t>max</m:t>
+        </m:r>
+        <m:d>
+          <m:dPr>
+            <m:ctrlPr>
+              <w:rPr>
+                <w:rFonts w:ascii="Cambria Math" w:hAnsi="Cambria Math"/>
+                <w:i/>
+                <w:lang w:val="x-none"/>
+              </w:rPr>
+            </m:ctrlPr>
+          </m:dPr>
+          <m:e>
+            <m:r>
+              <w:rPr>
+                <w:rFonts w:ascii="Cambria Math" w:hAnsi="Cambria Math" w:hint="eastAsia"/>
+                <w:lang w:val="x-none"/>
+              </w:rPr>
+              <m:t>prev</m:t>
+            </m:r>
+            <m:r>
+              <w:rPr>
+                <w:rFonts w:ascii="Cambria Math" w:hAnsi="Cambria Math"/>
+                <w:lang w:val="x-none"/>
+              </w:rPr>
+              <m:t>[</m:t>
+            </m:r>
+            <m:r>
+              <w:rPr>
+                <w:rFonts w:ascii="Cambria Math" w:hAnsi="Cambria Math" w:hint="eastAsia"/>
+                <w:lang w:val="x-none"/>
+              </w:rPr>
+              <m:t>j]</m:t>
+            </m:r>
+            <m:r>
+              <w:rPr>
+                <w:rFonts w:ascii="Cambria Math" w:hAnsi="Cambria Math"/>
+                <w:lang w:val="x-none"/>
+              </w:rPr>
+              <m:t>,</m:t>
+            </m:r>
+            <m:r>
+              <w:rPr>
+                <w:rFonts w:ascii="Cambria Math" w:hAnsi="Cambria Math" w:hint="eastAsia"/>
+                <w:lang w:val="x-none"/>
+              </w:rPr>
+              <m:t>ts</m:t>
+            </m:r>
+            <m:r>
+              <w:rPr>
+                <w:rFonts w:ascii="Cambria Math" w:hAnsi="Cambria Math"/>
+                <w:lang w:val="x-none"/>
+              </w:rPr>
+              <m:t>[</m:t>
+            </m:r>
+            <m:r>
+              <w:rPr>
+                <w:rFonts w:ascii="Cambria Math" w:hAnsi="Cambria Math" w:hint="eastAsia"/>
+                <w:lang w:val="x-none"/>
+              </w:rPr>
+              <m:t>j]</m:t>
+            </m:r>
+          </m:e>
+        </m:d>
+      </m:oMath>
+      <w:r>
+        <w:rPr>
+          <w:rFonts w:hint="eastAsia"/>
+          <w:lang w:val="x-none"/>
+        </w:rPr>
+        <w:t>.</w:t>
+      </w:r>
+    </w:p>
+    <w:p>
+      <w:pPr>
+        <w:pStyle w:val="afffff8"/>
+        <w:numPr>
+          <w:ilvl w:val="0"/>
+          <w:numId w:val="36"/>
+        </w:numPr>
+        <w:ind w:firstLineChars="0"/>
+        <w:rPr>
+          <w:lang w:val="x-none"/>
+        </w:rPr>
+      </w:pPr>
+      <w:r>
+        <w:rPr>
+          <w:rFonts w:hint="eastAsia"/>
+          <w:lang w:val="x-none"/>
+        </w:rPr>
+        <w:t>副本节点</w:t>
+      </w:r>
+      <w:r>
+        <w:rPr>
+          <w:rFonts w:hint="eastAsia"/>
+          <w:lang w:val="x-none"/>
+        </w:rPr>
+        <w:t>:</w:t>
+      </w:r>
+      <w:r>
+        <w:rPr>
+          <w:rFonts w:hint="eastAsia"/>
+          <w:lang w:val="x-none"/>
+        </w:rPr>
+        <w:t xml:space="preserve"> </w:t>
+      </w:r>
+      <w:r>
+        <w:rPr>
+          <w:rFonts w:hint="eastAsia"/>
+          <w:lang w:val="x-none"/>
+        </w:rPr>
+        <w:t>当副本节点</w:t>
+      </w:r>
+      <m:oMath>
+        <m:r>
+          <w:rPr>
+            <w:rFonts w:ascii="Cambria Math" w:hAnsi="Cambria Math" w:hint="eastAsia"/>
+            <w:lang w:val="x-none"/>
+          </w:rPr>
+          <m:t>i</m:t>
+        </m:r>
+      </m:oMath>
+      <w:r>
+        <w:rPr>
+          <w:rFonts w:hint="eastAsia"/>
+          <w:lang w:val="x-none"/>
+        </w:rPr>
+        <w:t>收到一个客户端发来的</w:t>
+      </w:r>
+      <w:r>
+        <w:rPr>
+          <w:rFonts w:hint="eastAsia"/>
+          <w:lang w:val="x-none"/>
+        </w:rPr>
+        <w:t>查询</w:t>
+      </w:r>
+      <m:oMath>
+        <m:r>
+          <w:rPr>
+            <w:rFonts w:ascii="Cambria Math" w:hAnsi="Cambria Math" w:hint="eastAsia"/>
+            <w:lang w:val="x-none"/>
+          </w:rPr>
+          <m:t>q</m:t>
+        </m:r>
+      </m:oMath>
+      <w:r>
+        <w:rPr>
+          <w:rFonts w:hint="eastAsia"/>
+          <w:lang w:val="x-none"/>
+        </w:rPr>
+        <w:t>时</w:t>
+      </w:r>
+      <w:r>
+        <w:rPr>
+          <w:rFonts w:hint="eastAsia"/>
+          <w:lang w:val="x-none"/>
+        </w:rPr>
+        <w:t>,</w:t>
+      </w:r>
+      <w:r>
+        <w:rPr>
+          <w:rFonts w:hint="eastAsia"/>
+          <w:lang w:val="x-none"/>
+        </w:rPr>
+        <w:t>将</w:t>
+      </w:r>
+      <m:oMath>
+        <m:r>
+          <w:rPr>
+            <w:rFonts w:ascii="Cambria Math" w:hAnsi="Cambria Math" w:hint="eastAsia"/>
+            <w:lang w:val="x-none"/>
+          </w:rPr>
+          <m:t>q</m:t>
+        </m:r>
+        <m:r>
+          <w:rPr>
+            <w:rFonts w:ascii="Cambria Math" w:hAnsi="Cambria Math"/>
+            <w:lang w:val="x-none"/>
+          </w:rPr>
+          <m:t>.</m:t>
+        </m:r>
+        <m:r>
+          <w:rPr>
+            <w:rFonts w:ascii="Cambria Math" w:hAnsi="Cambria Math" w:hint="eastAsia"/>
+            <w:lang w:val="x-none"/>
+          </w:rPr>
+          <m:t>prev</m:t>
+        </m:r>
+      </m:oMath>
+      <w:r>
+        <w:rPr>
+          <w:rFonts w:hint="eastAsia"/>
+          <w:lang w:val="x-none"/>
+        </w:rPr>
+        <w:t>和</w:t>
+      </w:r>
+      <m:oMath>
+        <m:r>
+          <w:rPr>
+            <w:rFonts w:ascii="Cambria Math" w:hAnsi="Cambria Math" w:hint="eastAsia"/>
+            <w:lang w:val="x-none"/>
+          </w:rPr>
+          <m:t>val</m:t>
+        </m:r>
+        <m:r>
+          <w:rPr>
+            <w:rFonts w:ascii="Cambria Math" w:hAnsi="Cambria Math"/>
+            <w:lang w:val="x-none"/>
+          </w:rPr>
+          <m:t>_ts</m:t>
+        </m:r>
+      </m:oMath>
+      <w:r>
+        <w:rPr>
+          <w:rFonts w:hint="eastAsia"/>
+          <w:lang w:val="x-none"/>
+        </w:rPr>
+        <w:t>进行比较</w:t>
+      </w:r>
+      <w:r>
+        <w:rPr>
+          <w:rFonts w:hint="eastAsia"/>
+          <w:lang w:val="x-none"/>
+        </w:rPr>
+        <w:t>.</w:t>
+      </w:r>
+      <w:r>
+        <w:rPr>
+          <w:rFonts w:hint="eastAsia"/>
+          <w:lang w:val="x-none"/>
+        </w:rPr>
+        <w:t>如果满足</w:t>
+      </w:r>
+      <m:oMath>
+        <m:r>
+          <w:rPr>
+            <w:rFonts w:ascii="Cambria Math" w:hAnsi="Cambria Math" w:hint="eastAsia"/>
+            <w:lang w:val="x-none"/>
+          </w:rPr>
+          <m:t>u.prev</m:t>
+        </m:r>
+        <m:r>
+          <m:rPr>
+            <m:sty m:val="p"/>
+          </m:rPr>
+          <w:rPr>
+            <w:rFonts w:ascii="Cambria Math" w:hAnsi="Cambria Math" w:hint="eastAsia"/>
+            <w:lang w:val="x-none"/>
+          </w:rPr>
+          <m:t>≤</m:t>
+        </m:r>
+        <m:r>
+          <w:rPr>
+            <w:rFonts w:ascii="Cambria Math" w:hAnsi="Cambria Math"/>
+            <w:lang w:val="x-none"/>
+          </w:rPr>
+          <m:t>val_ts</m:t>
+        </m:r>
+      </m:oMath>
+      <w:r>
+        <w:rPr>
+          <w:rFonts w:hint="eastAsia"/>
+          <w:iCs/>
+          <w:lang w:val="x-none"/>
+        </w:rPr>
+        <w:t>,</w:t>
+      </w:r>
+      <w:r>
+        <w:rPr>
+          <w:rFonts w:hint="eastAsia"/>
+          <w:iCs/>
+          <w:lang w:val="x-none"/>
+        </w:rPr>
+        <w:t>则查询本地数据并将结果和</w:t>
+      </w:r>
+      <m:oMath>
+        <m:r>
+          <w:rPr>
+            <w:rFonts w:ascii="Cambria Math" w:hAnsi="Cambria Math" w:hint="eastAsia"/>
+            <w:lang w:val="x-none"/>
+          </w:rPr>
+          <m:t>val</m:t>
+        </m:r>
+        <m:r>
+          <w:rPr>
+            <w:rFonts w:ascii="Cambria Math" w:hAnsi="Cambria Math"/>
+            <w:lang w:val="x-none"/>
+          </w:rPr>
+          <m:t>_ts</m:t>
+        </m:r>
+      </m:oMath>
+      <w:r>
+        <w:rPr>
+          <w:rFonts w:hint="eastAsia"/>
+          <w:lang w:val="x-none"/>
+        </w:rPr>
+        <w:t>一起回复给客户端</w:t>
+      </w:r>
+      <w:r>
+        <w:rPr>
+          <w:lang w:val="x-none"/>
+        </w:rPr>
+        <w:t>,</w:t>
+      </w:r>
+      <w:r>
+        <w:rPr>
+          <w:rFonts w:hint="eastAsia"/>
+          <w:lang w:val="x-none"/>
+        </w:rPr>
+        <w:t>否则等到条件满足再执行操作</w:t>
+      </w:r>
+      <w:r>
+        <w:rPr>
+          <w:rFonts w:hint="eastAsia"/>
+          <w:lang w:val="x-none"/>
+        </w:rPr>
+        <w:t>.</w:t>
+      </w:r>
+      <w:r>
+        <w:rPr>
+          <w:rFonts w:hint="eastAsia"/>
+        </w:rPr>
+        <w:t xml:space="preserve"> </w:t>
+      </w:r>
+      <w:r>
+        <w:rPr>
+          <w:rFonts w:hint="eastAsia"/>
+        </w:rPr>
+        <w:t>(</w:t>
+      </w:r>
+      <w:r>
+        <w:rPr>
+          <w:rFonts w:hint="eastAsia"/>
+          <w:lang w:val="x-none"/>
+        </w:rPr>
+        <w:t>如果副本没有必要的信息</w:t>
+      </w:r>
+      <w:r>
+        <w:rPr>
+          <w:rFonts w:hint="eastAsia"/>
+          <w:lang w:val="x-none"/>
+        </w:rPr>
+        <w:t>,</w:t>
+      </w:r>
+      <w:r>
+        <w:rPr>
+          <w:rFonts w:hint="eastAsia"/>
+          <w:lang w:val="x-none"/>
+        </w:rPr>
+        <w:t>它可以等待来自其他副本的</w:t>
+      </w:r>
+      <w:r>
+        <w:rPr>
+          <w:rFonts w:hint="eastAsia"/>
+          <w:lang w:val="x-none"/>
+        </w:rPr>
+        <w:t>复制</w:t>
+      </w:r>
+      <w:r>
+        <w:rPr>
+          <w:rFonts w:hint="eastAsia"/>
+          <w:lang w:val="x-none"/>
+        </w:rPr>
+        <w:t>消息</w:t>
+      </w:r>
+      <w:r>
+        <w:rPr>
+          <w:rFonts w:hint="eastAsia"/>
+          <w:lang w:val="x-none"/>
+        </w:rPr>
+        <w:t>,</w:t>
+      </w:r>
+      <w:r>
+        <w:rPr>
+          <w:rFonts w:hint="eastAsia"/>
+          <w:lang w:val="x-none"/>
+        </w:rPr>
+        <w:t>也可以向另一个副本发送请求以获取缺失的信息</w:t>
+      </w:r>
+      <w:r>
+        <w:rPr>
+          <w:rFonts w:hint="eastAsia"/>
+          <w:lang w:val="x-none"/>
+        </w:rPr>
+        <w:t>,</w:t>
+      </w:r>
+      <w:r>
+        <w:rPr>
+          <w:rFonts w:hint="eastAsia"/>
+          <w:lang w:val="x-none"/>
+        </w:rPr>
+        <w:t>可以</w:t>
+      </w:r>
+      <w:r>
+        <w:rPr>
+          <w:rFonts w:hint="eastAsia"/>
+          <w:lang w:val="x-none"/>
+        </w:rPr>
+        <w:t>通过</w:t>
+      </w:r>
+      <w:r>
+        <w:rPr>
+          <w:rFonts w:hint="eastAsia"/>
+          <w:lang w:val="x-none"/>
+        </w:rPr>
+        <w:t>比较</w:t>
+      </w:r>
+      <m:oMath>
+        <m:r>
+          <w:rPr>
+            <w:rFonts w:ascii="Cambria Math" w:hAnsi="Cambria Math" w:hint="eastAsia"/>
+            <w:lang w:val="x-none"/>
+          </w:rPr>
+          <m:t>val</m:t>
+        </m:r>
+        <m:r>
+          <w:rPr>
+            <w:rFonts w:ascii="Cambria Math" w:hAnsi="Cambria Math"/>
+            <w:lang w:val="x-none"/>
+          </w:rPr>
+          <m:t>_ts</m:t>
+        </m:r>
+      </m:oMath>
+      <w:r>
+        <w:rPr>
+          <w:rFonts w:hint="eastAsia"/>
+          <w:lang w:val="x-none"/>
+        </w:rPr>
+        <w:t>和</w:t>
+      </w:r>
+      <m:oMath>
+        <m:r>
+          <w:rPr>
+            <w:rFonts w:ascii="Cambria Math" w:hAnsi="Cambria Math" w:hint="eastAsia"/>
+            <w:lang w:val="x-none"/>
+          </w:rPr>
+          <m:t>q</m:t>
+        </m:r>
+        <m:r>
+          <w:rPr>
+            <w:rFonts w:ascii="Cambria Math" w:hAnsi="Cambria Math"/>
+            <w:lang w:val="x-none"/>
+          </w:rPr>
+          <m:t>.</m:t>
+        </m:r>
+        <m:r>
+          <w:rPr>
+            <w:rFonts w:ascii="Cambria Math" w:hAnsi="Cambria Math" w:hint="eastAsia"/>
+            <w:lang w:val="x-none"/>
+          </w:rPr>
+          <m:t>prev</m:t>
+        </m:r>
+      </m:oMath>
+      <w:r>
+        <w:rPr>
+          <w:rFonts w:hint="eastAsia"/>
+          <w:lang w:val="x-none"/>
+        </w:rPr>
+        <w:t>来</w:t>
+      </w:r>
+      <w:r>
+        <w:rPr>
+          <w:rFonts w:hint="eastAsia"/>
+          <w:lang w:val="x-none"/>
+        </w:rPr>
+        <w:t>确定缺失</w:t>
+      </w:r>
+      <w:r>
+        <w:rPr>
+          <w:rFonts w:hint="eastAsia"/>
+          <w:lang w:val="x-none"/>
+        </w:rPr>
+        <w:t>哪些副本</w:t>
+      </w:r>
+      <w:r>
+        <w:rPr>
+          <w:rFonts w:hint="eastAsia"/>
+          <w:lang w:val="x-none"/>
+        </w:rPr>
+        <w:t>的</w:t>
+      </w:r>
+      <w:r>
+        <w:rPr>
+          <w:rFonts w:hint="eastAsia"/>
+          <w:lang w:val="x-none"/>
+        </w:rPr>
+        <w:t>消息</w:t>
+      </w:r>
+      <w:r>
+        <w:rPr>
+          <w:rFonts w:hint="eastAsia"/>
+          <w:lang w:val="x-none"/>
+        </w:rPr>
+        <w:t>.</w:t>
+      </w:r>
+      <w:r>
+        <w:rPr>
+          <w:rFonts w:hint="eastAsia"/>
+          <w:lang w:val="x-none"/>
+        </w:rPr>
+        <w:t>)</w:t>
+      </w:r>
+    </w:p>
+    <w:p>
+      <w:pPr>
+        <w:pStyle w:val="afffff8"/>
+        <w:ind w:left="860" w:firstLineChars="0" w:firstLine="400"/>
+        <w:rPr>
+          <w:lang w:val="x-none"/>
+        </w:rPr>
+      </w:pPr>
+      <w:r>
+        <w:rPr>
+          <w:rFonts w:hint="eastAsia"/>
+          <w:lang w:val="x-none"/>
+        </w:rPr>
+        <w:t>当副本</w:t>
+      </w:r>
+      <w:r>
+        <w:rPr>
+          <w:rFonts w:hint="eastAsia"/>
+          <w:lang w:val="x-none"/>
+        </w:rPr>
+        <w:t>节点</w:t>
+      </w:r>
+      <m:oMath>
+        <m:r>
+          <w:rPr>
+            <w:rFonts w:ascii="Cambria Math" w:hAnsi="Cambria Math" w:hint="eastAsia"/>
+            <w:lang w:val="x-none"/>
+          </w:rPr>
+          <m:t>i</m:t>
+        </m:r>
+      </m:oMath>
+      <w:r>
+        <w:rPr>
+          <w:rFonts w:hint="eastAsia"/>
+          <w:lang w:val="x-none"/>
+        </w:rPr>
+        <w:t>收到一个</w:t>
+      </w:r>
+      <w:r>
+        <w:rPr>
+          <w:rFonts w:hint="eastAsia"/>
+          <w:lang w:val="x-none"/>
+        </w:rPr>
+        <w:t>客户端发来的</w:t>
+      </w:r>
+      <w:r>
+        <w:rPr>
+          <w:rFonts w:hint="eastAsia"/>
+          <w:lang w:val="x-none"/>
+        </w:rPr>
+        <w:t>更新</w:t>
+      </w:r>
+      <m:oMath>
+        <m:r>
+          <w:rPr>
+            <w:rFonts w:ascii="Cambria Math" w:hAnsi="Cambria Math" w:hint="eastAsia"/>
+            <w:lang w:val="x-none"/>
+          </w:rPr>
+          <m:t>u</m:t>
+        </m:r>
+      </m:oMath>
+      <w:r>
+        <w:rPr>
+          <w:rFonts w:hint="eastAsia"/>
+          <w:lang w:val="x-none"/>
+        </w:rPr>
+        <w:t>时</w:t>
+      </w:r>
+      <w:r>
+        <w:rPr>
+          <w:rFonts w:hint="eastAsia"/>
+          <w:lang w:val="x-none"/>
+        </w:rPr>
+        <w:t>,</w:t>
+      </w:r>
+      <w:r>
+        <w:rPr>
+          <w:rFonts w:hint="eastAsia"/>
+          <w:lang w:val="x-none"/>
+        </w:rPr>
+        <w:t>首先它会将</w:t>
+      </w:r>
+      <m:oMath>
+        <m:r>
+          <w:rPr>
+            <w:rFonts w:ascii="Cambria Math" w:hAnsi="Cambria Math" w:hint="eastAsia"/>
+            <w:lang w:val="x-none"/>
+          </w:rPr>
+          <m:t>rep</m:t>
+        </m:r>
+        <m:r>
+          <w:rPr>
+            <w:rFonts w:ascii="Cambria Math" w:hAnsi="Cambria Math"/>
+            <w:lang w:val="x-none"/>
+          </w:rPr>
+          <m:t>_</m:t>
+        </m:r>
+        <m:r>
+          <w:rPr>
+            <w:rFonts w:ascii="Cambria Math" w:hAnsi="Cambria Math" w:hint="eastAsia"/>
+            <w:lang w:val="x-none"/>
+          </w:rPr>
+          <m:t>ts</m:t>
+        </m:r>
+        <m:d>
+          <m:dPr>
+            <m:begChr m:val="["/>
+            <m:endChr m:val="]"/>
+            <m:ctrlPr>
+              <w:rPr>
+                <w:rFonts w:ascii="Cambria Math" w:hAnsi="Cambria Math"/>
+                <w:i/>
+                <w:lang w:val="x-none"/>
+              </w:rPr>
+            </m:ctrlPr>
+          </m:dPr>
+          <m:e>
+            <m:r>
+              <w:rPr>
+                <w:rFonts w:ascii="Cambria Math" w:hAnsi="Cambria Math" w:hint="eastAsia"/>
+                <w:lang w:val="x-none"/>
+              </w:rPr>
+              <m:t>i</m:t>
+            </m:r>
+          </m:e>
+        </m:d>
+      </m:oMath>
+      <w:r>
+        <w:rPr>
+          <w:rFonts w:hint="eastAsia"/>
+          <w:lang w:val="x-none"/>
+        </w:rPr>
+        <w:t>增加</w:t>
+      </w:r>
+      <w:r>
+        <w:rPr>
+          <w:lang w:val="x-none"/>
+        </w:rPr>
+        <w:t>1</w:t>
+      </w:r>
+      <w:r>
+        <w:rPr>
+          <w:lang w:val="x-none"/>
+        </w:rPr>
+        <w:t>,</w:t>
+      </w:r>
+      <w:r>
+        <w:rPr>
+          <w:rFonts w:hint="eastAsia"/>
+          <w:lang w:val="x-none"/>
+        </w:rPr>
+        <w:t>将</w:t>
+      </w:r>
+      <m:oMath>
+        <m:r>
+          <w:rPr>
+            <w:rFonts w:ascii="Cambria Math" w:hAnsi="Cambria Math" w:hint="eastAsia"/>
+            <w:lang w:val="x-none"/>
+          </w:rPr>
+          <m:t>u.prev</m:t>
+        </m:r>
+        <m:d>
+          <m:dPr>
+            <m:begChr m:val="["/>
+            <m:endChr m:val="]"/>
+            <m:ctrlPr>
+              <w:rPr>
+                <w:rFonts w:ascii="Cambria Math" w:hAnsi="Cambria Math"/>
+                <w:i/>
+                <w:lang w:val="x-none"/>
+              </w:rPr>
+            </m:ctrlPr>
+          </m:dPr>
+          <m:e>
+            <m:r>
+              <w:rPr>
+                <w:rFonts w:ascii="Cambria Math" w:hAnsi="Cambria Math" w:hint="eastAsia"/>
+                <w:lang w:val="x-none"/>
+              </w:rPr>
+              <m:t>i</m:t>
+            </m:r>
+          </m:e>
+        </m:d>
+      </m:oMath>
+      <w:r>
+        <w:rPr>
+          <w:rFonts w:hint="eastAsia"/>
+          <w:lang w:val="x-none"/>
+        </w:rPr>
+        <w:t>更</w:t>
+      </w:r>
+      <w:r>
+        <w:rPr>
+          <w:rFonts w:hint="eastAsia"/>
+          <w:lang w:val="x-none"/>
+        </w:rPr>
+        <w:t>新</w:t>
+      </w:r>
+      <w:r>
+        <w:rPr>
+          <w:rFonts w:hint="eastAsia"/>
+          <w:lang w:val="x-none"/>
+        </w:rPr>
+        <w:t>为</w:t>
+      </w:r>
+      <m:oMath>
+        <m:r>
+          <w:rPr>
+            <w:rFonts w:ascii="Cambria Math" w:hAnsi="Cambria Math" w:hint="eastAsia"/>
+            <w:lang w:val="x-none"/>
+          </w:rPr>
+          <m:t>rep</m:t>
+        </m:r>
+        <m:r>
+          <w:rPr>
+            <w:rFonts w:ascii="Cambria Math" w:hAnsi="Cambria Math"/>
+            <w:lang w:val="x-none"/>
+          </w:rPr>
+          <m:t>_</m:t>
+        </m:r>
+        <m:r>
+          <w:rPr>
+            <w:rFonts w:ascii="Cambria Math" w:hAnsi="Cambria Math" w:hint="eastAsia"/>
+            <w:lang w:val="x-none"/>
+          </w:rPr>
+          <m:t>ts</m:t>
+        </m:r>
+        <m:d>
+          <m:dPr>
+            <m:begChr m:val="["/>
+            <m:endChr m:val="]"/>
+            <m:ctrlPr>
+              <w:rPr>
+                <w:rFonts w:ascii="Cambria Math" w:hAnsi="Cambria Math"/>
+                <w:i/>
+                <w:lang w:val="x-none"/>
+              </w:rPr>
+            </m:ctrlPr>
+          </m:dPr>
+          <m:e>
+            <m:r>
+              <w:rPr>
+                <w:rFonts w:ascii="Cambria Math" w:hAnsi="Cambria Math" w:hint="eastAsia"/>
+                <w:lang w:val="x-none"/>
+              </w:rPr>
+              <m:t>i</m:t>
+            </m:r>
+          </m:e>
+        </m:d>
+      </m:oMath>
+      <w:r>
+        <w:rPr>
+          <w:rFonts w:hint="eastAsia"/>
+          <w:lang w:val="x-none"/>
+        </w:rPr>
+        <w:t>,</w:t>
+      </w:r>
+      <w:r>
+        <w:rPr>
+          <w:rFonts w:hint="eastAsia"/>
+          <w:lang w:val="x-none"/>
+        </w:rPr>
+        <w:t>并将更新后的</w:t>
+      </w:r>
+      <m:oMath>
+        <m:r>
+          <w:rPr>
+            <w:rFonts w:ascii="Cambria Math" w:hAnsi="Cambria Math" w:hint="eastAsia"/>
+            <w:lang w:val="x-none"/>
+          </w:rPr>
+          <m:t>u.prev</m:t>
+        </m:r>
+      </m:oMath>
+      <w:r>
+        <w:rPr>
+          <w:rFonts w:hint="eastAsia"/>
+          <w:lang w:val="x-none"/>
+        </w:rPr>
+        <w:t>作为</w:t>
+      </w:r>
+      <m:oMath>
+        <m:r>
+          <w:rPr>
+            <w:rFonts w:ascii="Cambria Math" w:hAnsi="Cambria Math" w:hint="eastAsia"/>
+            <w:lang w:val="x-none"/>
+          </w:rPr>
+          <m:t>u</m:t>
+        </m:r>
+      </m:oMath>
+      <w:r>
+        <w:rPr>
+          <w:rFonts w:hint="eastAsia"/>
+          <w:lang w:val="x-none"/>
+        </w:rPr>
+        <w:t>的时间戳</w:t>
+      </w:r>
+      <m:oMath>
+        <m:r>
+          <w:rPr>
+            <w:rFonts w:ascii="Cambria Math" w:hAnsi="Cambria Math" w:hint="eastAsia"/>
+            <w:lang w:val="x-none"/>
+          </w:rPr>
+          <m:t>ts</m:t>
+        </m:r>
+      </m:oMath>
+      <w:r>
+        <w:rPr>
+          <w:rFonts w:hint="eastAsia"/>
+          <w:lang w:val="x-none"/>
+        </w:rPr>
+        <w:t>.</w:t>
+      </w:r>
+      <w:r>
+        <w:rPr>
+          <w:rFonts w:hint="eastAsia"/>
+          <w:lang w:val="x-none"/>
+        </w:rPr>
+        <w:t>然后创建一条新的记录</w:t>
+      </w:r>
+      <m:oMath>
+        <m:d>
+          <m:dPr>
+            <m:begChr m:val="⟨"/>
+            <m:endChr m:val="⟩"/>
+            <m:ctrlPr>
+              <w:rPr>
+                <w:rFonts w:ascii="Cambria Math" w:hAnsi="Cambria Math"/>
+                <w:i/>
+                <w:lang w:val="x-none"/>
+              </w:rPr>
+            </m:ctrlPr>
+          </m:dPr>
+          <m:e>
+            <m:r>
+              <w:rPr>
+                <w:rFonts w:ascii="Cambria Math" w:hAnsi="Cambria Math" w:hint="eastAsia"/>
+                <w:lang w:val="x-none"/>
+              </w:rPr>
+              <m:t>u</m:t>
+            </m:r>
+            <m:r>
+              <w:rPr>
+                <w:rFonts w:ascii="Cambria Math" w:hAnsi="Cambria Math"/>
+                <w:lang w:val="x-none"/>
+              </w:rPr>
+              <m:t>,</m:t>
+            </m:r>
+            <m:r>
+              <w:rPr>
+                <w:rFonts w:ascii="Cambria Math" w:hAnsi="Cambria Math" w:hint="eastAsia"/>
+                <w:lang w:val="x-none"/>
+              </w:rPr>
+              <m:t>i</m:t>
+            </m:r>
+            <m:r>
+              <w:rPr>
+                <w:rFonts w:ascii="Cambria Math" w:hAnsi="Cambria Math"/>
+                <w:lang w:val="x-none"/>
+              </w:rPr>
+              <m:t>,</m:t>
+            </m:r>
+            <m:r>
+              <w:rPr>
+                <w:rFonts w:ascii="Cambria Math" w:hAnsi="Cambria Math" w:hint="eastAsia"/>
+                <w:lang w:val="x-none"/>
+              </w:rPr>
+              <m:t>ts</m:t>
+            </m:r>
+          </m:e>
+        </m:d>
+      </m:oMath>
+      <w:r>
+        <w:rPr>
+          <w:rFonts w:hint="eastAsia"/>
+          <w:lang w:val="x-none"/>
+        </w:rPr>
+        <w:t>并将其添加到节点</w:t>
+      </w:r>
+      <m:oMath>
+        <m:r>
+          <w:rPr>
+            <w:rFonts w:ascii="Cambria Math" w:hAnsi="Cambria Math" w:hint="eastAsia"/>
+            <w:lang w:val="x-none"/>
+          </w:rPr>
+          <m:t>i</m:t>
+        </m:r>
+      </m:oMath>
+      <w:r>
+        <w:rPr>
+          <w:rFonts w:hint="eastAsia"/>
+          <w:lang w:val="x-none"/>
+        </w:rPr>
+        <w:t>的本地日志中</w:t>
+      </w:r>
+      <w:r>
+        <w:rPr>
+          <w:rFonts w:hint="eastAsia"/>
+          <w:lang w:val="x-none"/>
+        </w:rPr>
+        <w:t>.</w:t>
+      </w:r>
+      <w:r>
+        <w:rPr>
+          <w:rFonts w:hint="eastAsia"/>
+          <w:lang w:val="x-none"/>
+        </w:rPr>
+        <w:t>如果</w:t>
+      </w:r>
+      <m:oMath>
+        <m:r>
+          <w:rPr>
+            <w:rFonts w:ascii="Cambria Math" w:hAnsi="Cambria Math" w:hint="eastAsia"/>
+            <w:lang w:val="x-none"/>
+          </w:rPr>
+          <m:t>u</m:t>
+        </m:r>
+      </m:oMath>
+      <w:r>
+        <w:rPr>
+          <w:rFonts w:hint="eastAsia"/>
+          <w:lang w:val="x-none"/>
+        </w:rPr>
+        <w:t>依赖的操作都已经被节点</w:t>
+      </w:r>
+      <m:oMath>
+        <m:r>
+          <w:rPr>
+            <w:rFonts w:ascii="Cambria Math" w:hAnsi="Cambria Math" w:hint="eastAsia"/>
+            <w:lang w:val="x-none"/>
+          </w:rPr>
+          <m:t>i</m:t>
+        </m:r>
+      </m:oMath>
+      <w:r>
+        <w:rPr>
+          <w:rFonts w:hint="eastAsia"/>
+          <w:lang w:val="x-none"/>
+        </w:rPr>
+        <w:t>执行了</w:t>
+      </w:r>
+      <w:r>
+        <w:rPr>
+          <w:rFonts w:hint="eastAsia"/>
+          <w:lang w:val="x-none"/>
+        </w:rPr>
+        <w:t>,</w:t>
+      </w:r>
+      <w:r>
+        <w:rPr>
+          <w:rFonts w:hint="eastAsia"/>
+          <w:lang w:val="x-none"/>
+        </w:rPr>
+        <w:t>即满足条件</w:t>
+      </w:r>
+      <m:oMath>
+        <m:r>
+          <w:rPr>
+            <w:rFonts w:ascii="Cambria Math" w:hAnsi="Cambria Math" w:hint="eastAsia"/>
+            <w:lang w:val="x-none"/>
+          </w:rPr>
+          <m:t>u.prev</m:t>
+        </m:r>
+        <m:r>
+          <m:rPr>
+            <m:sty m:val="p"/>
+          </m:rPr>
+          <w:rPr>
+            <w:rFonts w:ascii="Cambria Math" w:hAnsi="Cambria Math" w:hint="eastAsia"/>
+            <w:lang w:val="x-none"/>
+          </w:rPr>
+          <m:t>≤</m:t>
+        </m:r>
+        <m:r>
+          <w:rPr>
+            <w:rFonts w:ascii="Cambria Math" w:hAnsi="Cambria Math"/>
+            <w:lang w:val="x-none"/>
+          </w:rPr>
+          <m:t>val_ts</m:t>
+        </m:r>
+      </m:oMath>
+      <w:r>
+        <w:rPr>
+          <w:rFonts w:hint="eastAsia"/>
+          <w:iCs/>
+          <w:lang w:val="x-none"/>
+        </w:rPr>
+        <w:t>,</w:t>
+      </w:r>
+      <w:r>
+        <w:rPr>
+          <w:rFonts w:hint="eastAsia"/>
+          <w:lang w:val="x-none"/>
+        </w:rPr>
+        <w:t>则执行</w:t>
+      </w:r>
+      <m:oMath>
+        <m:r>
+          <w:rPr>
+            <w:rFonts w:ascii="Cambria Math" w:hAnsi="Cambria Math" w:hint="eastAsia"/>
+            <w:lang w:val="x-none"/>
+          </w:rPr>
+          <m:t>u</m:t>
+        </m:r>
+      </m:oMath>
+      <w:r>
+        <w:rPr>
+          <w:rFonts w:hint="eastAsia"/>
+          <w:lang w:val="x-none"/>
+        </w:rPr>
+        <w:t>,</w:t>
+      </w:r>
+      <w:r>
+        <w:rPr>
+          <w:rFonts w:hint="eastAsia"/>
+          <w:lang w:val="x-none"/>
+        </w:rPr>
+        <w:t>否则等到满足条件满足再执行</w:t>
+      </w:r>
+      <m:oMath>
+        <m:r>
+          <w:rPr>
+            <w:rFonts w:ascii="Cambria Math" w:hAnsi="Cambria Math" w:hint="eastAsia"/>
+            <w:lang w:val="x-none"/>
+          </w:rPr>
+          <m:t>u</m:t>
+        </m:r>
+      </m:oMath>
+      <w:r>
+        <w:rPr>
+          <w:rFonts w:hint="eastAsia"/>
+          <w:lang w:val="x-none"/>
+        </w:rPr>
+        <w:t>.</w:t>
+      </w:r>
+      <w:r>
+        <w:rPr>
+          <w:rFonts w:hint="eastAsia"/>
+          <w:lang w:val="x-none"/>
+        </w:rPr>
+        <w:t>执行完</w:t>
+      </w:r>
+      <m:oMath>
+        <m:r>
+          <w:rPr>
+            <w:rFonts w:ascii="Cambria Math" w:hAnsi="Cambria Math" w:hint="eastAsia"/>
+            <w:lang w:val="x-none"/>
+          </w:rPr>
+          <m:t>u</m:t>
+        </m:r>
+      </m:oMath>
+      <w:r>
+        <w:rPr>
+          <w:rFonts w:hint="eastAsia"/>
+          <w:lang w:val="x-none"/>
+        </w:rPr>
+        <w:t>之后</w:t>
+      </w:r>
+      <w:r>
+        <w:rPr>
+          <w:rFonts w:hint="eastAsia"/>
+          <w:lang w:val="x-none"/>
+        </w:rPr>
+        <w:t>,</w:t>
+      </w:r>
+      <w:r>
+        <w:rPr>
+          <w:rFonts w:hint="eastAsia"/>
+          <w:lang w:val="x-none"/>
+        </w:rPr>
+        <w:t>更新</w:t>
+      </w:r>
+      <m:oMath>
+        <m:r>
+          <w:rPr>
+            <w:rFonts w:ascii="Cambria Math" w:hAnsi="Cambria Math" w:hint="eastAsia"/>
+            <w:lang w:val="x-none"/>
+          </w:rPr>
+          <m:t>val</m:t>
+        </m:r>
+        <m:r>
+          <w:rPr>
+            <w:rFonts w:ascii="Cambria Math" w:hAnsi="Cambria Math"/>
+            <w:lang w:val="x-none"/>
+          </w:rPr>
+          <m:t>_ts[j](</m:t>
+        </m:r>
+        <m:r>
+          <m:rPr>
+            <m:sty m:val="p"/>
+          </m:rPr>
+          <w:rPr>
+            <w:rFonts w:ascii="Cambria Math" w:hAnsi="Cambria Math"/>
+            <w:lang w:val="x-none"/>
+          </w:rPr>
+          <m:t xml:space="preserve">1≤ </m:t>
+        </m:r>
+        <m:r>
+          <w:rPr>
+            <w:rFonts w:ascii="Cambria Math" w:hAnsi="Cambria Math" w:hint="eastAsia"/>
+            <w:lang w:val="x-none"/>
+          </w:rPr>
+          <m:t>j</m:t>
+        </m:r>
+        <m:r>
+          <m:rPr>
+            <m:sty m:val="p"/>
+          </m:rPr>
+          <w:rPr>
+            <w:rFonts w:ascii="Cambria Math" w:hAnsi="Cambria Math"/>
+            <w:lang w:val="x-none"/>
+          </w:rPr>
+          <m:t>≤ n)</m:t>
+        </m:r>
+      </m:oMath>
+      <w:r>
+        <w:rPr>
+          <w:rFonts w:hint="eastAsia"/>
+          <w:lang w:val="x-none"/>
+        </w:rPr>
+        <w:t>为</w:t>
+      </w:r>
+      <m:oMath>
+        <m:r>
+          <w:rPr>
+            <w:rFonts w:ascii="Cambria Math" w:hAnsi="Cambria Math"/>
+            <w:lang w:val="x-none"/>
+          </w:rPr>
+          <m:t>max(val_ts[j],ts[j])</m:t>
+        </m:r>
+      </m:oMath>
+      <w:r>
+        <w:rPr>
+          <w:rFonts w:hint="eastAsia"/>
+          <w:lang w:val="x-none"/>
+        </w:rPr>
+        <w:t>.</w:t>
+      </w:r>
+      <w:r>
+        <w:rPr>
+          <w:rFonts w:hint="eastAsia"/>
+          <w:lang w:val="x-none"/>
+        </w:rPr>
+        <w:t>最后</w:t>
+      </w:r>
+      <w:r>
+        <w:rPr>
+          <w:rFonts w:hint="eastAsia"/>
+          <w:lang w:val="x-none"/>
+        </w:rPr>
+        <w:t>,</w:t>
+      </w:r>
+      <w:r>
+        <w:rPr>
+          <w:rFonts w:hint="eastAsia"/>
+          <w:lang w:val="x-none"/>
+        </w:rPr>
+        <w:t>将</w:t>
+      </w:r>
+      <m:oMath>
+        <m:r>
+          <w:rPr>
+            <w:rFonts w:ascii="Cambria Math" w:hAnsi="Cambria Math" w:hint="eastAsia"/>
+            <w:lang w:val="x-none"/>
+          </w:rPr>
+          <m:t>ts</m:t>
+        </m:r>
+      </m:oMath>
+      <w:r>
+        <w:rPr>
+          <w:rFonts w:hint="eastAsia"/>
+          <w:lang w:val="x-none"/>
+        </w:rPr>
+        <w:t>回复给客户端</w:t>
+      </w:r>
+      <w:r>
+        <w:rPr>
+          <w:rFonts w:hint="eastAsia"/>
+          <w:lang w:val="x-none"/>
+        </w:rPr>
+        <w:t>.</w:t>
+      </w:r>
+    </w:p>
+    <w:p>
+      <w:pPr>
+        <w:pStyle w:val="afffff8"/>
+        <w:ind w:left="860" w:firstLineChars="0" w:firstLine="400"/>
+        <w:rPr>
+          <w:lang w:val="x-none"/>
+        </w:rPr>
+      </w:pPr>
+      <w:r>
+        <w:rPr>
+          <w:rFonts w:hint="eastAsia"/>
+          <w:lang w:val="x-none"/>
+        </w:rPr>
+        <w:t>当副本节点</w:t>
+      </w:r>
+      <m:oMath>
+        <m:r>
+          <w:rPr>
+            <w:rFonts w:ascii="Cambria Math" w:hAnsi="Cambria Math" w:hint="eastAsia"/>
+            <w:lang w:val="x-none"/>
+          </w:rPr>
+          <m:t>i</m:t>
+        </m:r>
+      </m:oMath>
+      <w:r>
+        <w:rPr>
+          <w:rFonts w:hint="eastAsia"/>
+          <w:lang w:val="x-none"/>
+        </w:rPr>
+        <w:t>收到来自另一个副本节点</w:t>
+      </w:r>
+      <m:oMath>
+        <m:r>
+          <w:rPr>
+            <w:rFonts w:ascii="Cambria Math" w:hAnsi="Cambria Math" w:hint="eastAsia"/>
+            <w:lang w:val="x-none"/>
+          </w:rPr>
+          <m:t>k</m:t>
+        </m:r>
+      </m:oMath>
+      <w:r>
+        <w:rPr>
+          <w:rFonts w:hint="eastAsia"/>
+          <w:lang w:val="x-none"/>
+        </w:rPr>
+        <w:t>的复制消息</w:t>
+      </w:r>
+      <w:r>
+        <w:rPr>
+          <w:rFonts w:hint="eastAsia"/>
+          <w:lang w:val="x-none"/>
+        </w:rPr>
+        <w:t>(</w:t>
+      </w:r>
+      <w:r>
+        <w:rPr>
+          <w:rFonts w:hint="eastAsia"/>
+          <w:lang w:val="x-none"/>
+        </w:rPr>
+        <w:t>包含</w:t>
+      </w:r>
+      <m:oMath>
+        <m:r>
+          <w:rPr>
+            <w:rFonts w:ascii="Cambria Math" w:hAnsi="Cambria Math" w:hint="eastAsia"/>
+            <w:lang w:val="x-none"/>
+          </w:rPr>
+          <m:t>k</m:t>
+        </m:r>
+        <m:r>
+          <w:rPr>
+            <w:rFonts w:ascii="Cambria Math" w:hAnsi="Cambria Math"/>
+            <w:lang w:val="x-none"/>
+          </w:rPr>
+          <m:t>.ts</m:t>
+        </m:r>
+      </m:oMath>
+      <w:r>
+        <w:rPr>
+          <w:rFonts w:hint="eastAsia"/>
+          <w:lang w:val="x-none"/>
+        </w:rPr>
+        <w:t>和</w:t>
+      </w:r>
+      <m:oMath>
+        <m:r>
+          <w:rPr>
+            <w:rFonts w:ascii="Cambria Math" w:hAnsi="Cambria Math" w:hint="eastAsia"/>
+            <w:lang w:val="x-none"/>
+          </w:rPr>
+          <m:t>k</m:t>
+        </m:r>
+        <m:r>
+          <w:rPr>
+            <w:rFonts w:ascii="Cambria Math" w:hAnsi="Cambria Math"/>
+            <w:lang w:val="x-none"/>
+          </w:rPr>
+          <m:t>.</m:t>
+        </m:r>
+        <m:r>
+          <w:rPr>
+            <w:rFonts w:ascii="Cambria Math" w:hAnsi="Cambria Math" w:hint="eastAsia"/>
+            <w:lang w:val="x-none"/>
+          </w:rPr>
+          <m:t>log</m:t>
+        </m:r>
+      </m:oMath>
+      <w:r>
+        <w:rPr>
+          <w:rFonts w:hint="eastAsia"/>
+          <w:lang w:val="x-none"/>
+        </w:rPr>
+        <w:t>)</w:t>
+      </w:r>
+      <w:r>
+        <w:rPr>
+          <w:rFonts w:hint="eastAsia"/>
+          <w:lang w:val="x-none"/>
+        </w:rPr>
+        <w:t>时</w:t>
+      </w:r>
+      <w:r>
+        <w:rPr>
+          <w:rFonts w:hint="eastAsia"/>
+          <w:lang w:val="x-none"/>
+        </w:rPr>
+        <w:t>,</w:t>
+      </w:r>
+      <w:r>
+        <w:rPr>
+          <w:rFonts w:hint="eastAsia"/>
+          <w:lang w:val="x-none"/>
+        </w:rPr>
+        <w:t>将本地</w:t>
+      </w:r>
+      <m:oMath>
+        <m:r>
+          <w:rPr>
+            <w:rFonts w:ascii="Cambria Math" w:hAnsi="Cambria Math" w:hint="eastAsia"/>
+            <w:lang w:val="x-none"/>
+          </w:rPr>
+          <m:t>log</m:t>
+        </m:r>
+      </m:oMath>
+      <w:r>
+        <w:rPr>
+          <w:rFonts w:hint="eastAsia"/>
+          <w:lang w:val="x-none"/>
+        </w:rPr>
+        <w:t>和</w:t>
+      </w:r>
+      <m:oMath>
+        <m:r>
+          <w:rPr>
+            <w:rFonts w:ascii="Cambria Math" w:hAnsi="Cambria Math" w:hint="eastAsia"/>
+            <w:lang w:val="x-none"/>
+          </w:rPr>
+          <m:t>k</m:t>
+        </m:r>
+        <m:r>
+          <w:rPr>
+            <w:rFonts w:ascii="Cambria Math" w:hAnsi="Cambria Math"/>
+            <w:lang w:val="x-none"/>
+          </w:rPr>
+          <m:t>.</m:t>
+        </m:r>
+        <m:r>
+          <w:rPr>
+            <w:rFonts w:ascii="Cambria Math" w:hAnsi="Cambria Math" w:hint="eastAsia"/>
+            <w:lang w:val="x-none"/>
+          </w:rPr>
+          <m:t>log</m:t>
+        </m:r>
+      </m:oMath>
+      <w:r>
+        <w:rPr>
+          <w:rFonts w:hint="eastAsia"/>
+          <w:lang w:val="x-none"/>
+        </w:rPr>
+        <w:t>合</w:t>
+      </w:r>
+      <w:r>
+        <w:rPr>
+          <w:rFonts w:hint="eastAsia"/>
+          <w:lang w:val="x-none"/>
+        </w:rPr>
+        <w:lastRenderedPageBreak/>
+        <w:t>并</w:t>
+      </w:r>
+      <w:r>
+        <w:rPr>
+          <w:rFonts w:hint="eastAsia"/>
+          <w:lang w:val="x-none"/>
+        </w:rPr>
+        <w:t>(</w:t>
+      </w:r>
+      <w:r>
+        <w:rPr>
+          <w:rFonts w:hint="eastAsia"/>
+          <w:lang w:val="x-none"/>
+        </w:rPr>
+        <w:t>将</w:t>
+      </w:r>
+      <m:oMath>
+        <m:r>
+          <w:rPr>
+            <w:rFonts w:ascii="Cambria Math" w:hAnsi="Cambria Math" w:hint="eastAsia"/>
+            <w:lang w:val="x-none"/>
+          </w:rPr>
+          <m:t>k</m:t>
+        </m:r>
+        <m:r>
+          <w:rPr>
+            <w:rFonts w:ascii="Cambria Math" w:hAnsi="Cambria Math"/>
+            <w:lang w:val="x-none"/>
+          </w:rPr>
+          <m:t>.</m:t>
+        </m:r>
+        <m:r>
+          <w:rPr>
+            <w:rFonts w:ascii="Cambria Math" w:hAnsi="Cambria Math" w:hint="eastAsia"/>
+            <w:lang w:val="x-none"/>
+          </w:rPr>
+          <m:t>log</m:t>
+        </m:r>
+      </m:oMath>
+      <w:r>
+        <w:rPr>
+          <w:rFonts w:hint="eastAsia"/>
+          <w:lang w:val="x-none"/>
+        </w:rPr>
+        <w:t>中满足</w:t>
+      </w:r>
+      <m:oMath>
+        <m:r>
+          <w:rPr>
+            <w:rFonts w:ascii="Cambria Math" w:hAnsi="Cambria Math" w:hint="eastAsia"/>
+            <w:lang w:val="x-none"/>
+          </w:rPr>
+          <m:t>r</m:t>
+        </m:r>
+        <m:r>
+          <w:rPr>
+            <w:rFonts w:ascii="Cambria Math" w:hAnsi="Cambria Math"/>
+            <w:lang w:val="x-none"/>
+          </w:rPr>
+          <m:t>.</m:t>
+        </m:r>
+        <m:r>
+          <w:rPr>
+            <w:rFonts w:ascii="Cambria Math" w:hAnsi="Cambria Math" w:hint="eastAsia"/>
+            <w:lang w:val="x-none"/>
+          </w:rPr>
+          <m:t>ts</m:t>
+        </m:r>
+        <m:r>
+          <w:rPr>
+            <w:rFonts w:ascii="Cambria Math" w:hAnsi="Cambria Math"/>
+            <w:lang w:val="x-none"/>
+          </w:rPr>
+          <m:t>&gt;</m:t>
+        </m:r>
+        <m:r>
+          <w:rPr>
+            <w:rFonts w:ascii="Cambria Math" w:hAnsi="Cambria Math" w:hint="eastAsia"/>
+            <w:lang w:val="x-none"/>
+          </w:rPr>
+          <m:t>re</m:t>
+        </m:r>
+        <m:sSub>
+          <m:sSubPr>
+            <m:ctrlPr>
+              <w:rPr>
+                <w:rFonts w:ascii="Cambria Math" w:hAnsi="Cambria Math"/>
+                <w:i/>
+                <w:lang w:val="x-none"/>
+              </w:rPr>
+            </m:ctrlPr>
+          </m:sSubPr>
+          <m:e>
+            <m:r>
+              <w:rPr>
+                <w:rFonts w:ascii="Cambria Math" w:hAnsi="Cambria Math" w:hint="eastAsia"/>
+                <w:lang w:val="x-none"/>
+              </w:rPr>
+              <m:t>p</m:t>
+            </m:r>
+            <m:ctrlPr>
+              <w:rPr>
+                <w:rFonts w:ascii="Cambria Math" w:hAnsi="Cambria Math" w:hint="eastAsia"/>
+                <w:i/>
+                <w:lang w:val="x-none"/>
+              </w:rPr>
+            </m:ctrlPr>
+          </m:e>
+          <m:sub>
+            <m:r>
+              <w:rPr>
+                <w:rFonts w:ascii="Cambria Math" w:hAnsi="Cambria Math"/>
+                <w:lang w:val="x-none"/>
+              </w:rPr>
+              <m:t>t</m:t>
+            </m:r>
+          </m:sub>
+        </m:sSub>
+        <m:r>
+          <w:rPr>
+            <w:rFonts w:ascii="Cambria Math" w:hAnsi="Cambria Math"/>
+            <w:lang w:val="x-none"/>
+          </w:rPr>
+          <m:t>s</m:t>
+        </m:r>
+      </m:oMath>
+      <w:r>
+        <w:rPr>
+          <w:rFonts w:hint="eastAsia"/>
+          <w:lang w:val="x-none"/>
+        </w:rPr>
+        <w:t>的记录</w:t>
+      </w:r>
+      <w:r>
+        <w:rPr>
+          <w:rFonts w:hint="eastAsia"/>
+          <w:lang w:val="x-none"/>
+        </w:rPr>
+        <w:t>,</w:t>
+      </w:r>
+      <w:r>
+        <w:rPr>
+          <w:rFonts w:hint="eastAsia"/>
+          <w:lang w:val="x-none"/>
+        </w:rPr>
+        <w:t>即节点</w:t>
+      </w:r>
+      <m:oMath>
+        <m:r>
+          <w:rPr>
+            <w:rFonts w:ascii="Cambria Math" w:hAnsi="Cambria Math" w:hint="eastAsia"/>
+            <w:lang w:val="x-none"/>
+          </w:rPr>
+          <m:t>i</m:t>
+        </m:r>
+      </m:oMath>
+      <w:r>
+        <w:rPr>
+          <w:rFonts w:hint="eastAsia"/>
+          <w:lang w:val="x-none"/>
+        </w:rPr>
+        <w:t>还为知道的操作</w:t>
+      </w:r>
+      <w:r>
+        <w:rPr>
+          <w:rFonts w:hint="eastAsia"/>
+          <w:lang w:val="x-none"/>
+        </w:rPr>
+        <w:t>,</w:t>
+      </w:r>
+      <w:r>
+        <w:rPr>
+          <w:rFonts w:hint="eastAsia"/>
+          <w:lang w:val="x-none"/>
+        </w:rPr>
+        <w:t>添加到本地</w:t>
+      </w:r>
+      <m:oMath>
+        <m:r>
+          <w:rPr>
+            <w:rFonts w:ascii="Cambria Math" w:hAnsi="Cambria Math"/>
+            <w:lang w:val="x-none"/>
+          </w:rPr>
+          <m:t>log</m:t>
+        </m:r>
+      </m:oMath>
+      <w:r>
+        <w:rPr>
+          <w:rFonts w:hint="eastAsia"/>
+          <w:lang w:val="x-none"/>
+        </w:rPr>
+        <w:t>)</w:t>
+      </w:r>
+      <w:r>
+        <w:rPr>
+          <w:lang w:val="x-none"/>
+        </w:rPr>
+        <w:t>.</w:t>
+      </w:r>
+      <w:r>
+        <w:rPr>
+          <w:rFonts w:hint="eastAsia"/>
+          <w:lang w:val="x-none"/>
+        </w:rPr>
+        <w:t>更新</w:t>
+      </w:r>
+      <m:oMath>
+        <m:r>
+          <w:rPr>
+            <w:rFonts w:ascii="Cambria Math" w:hAnsi="Cambria Math" w:hint="eastAsia"/>
+            <w:lang w:val="x-none"/>
+          </w:rPr>
+          <m:t>i</m:t>
+        </m:r>
+      </m:oMath>
+      <w:r>
+        <w:rPr>
+          <w:rFonts w:hint="eastAsia"/>
+          <w:lang w:val="x-none"/>
+        </w:rPr>
+        <w:t>的时间戳</w:t>
+      </w:r>
+      <m:oMath>
+        <m:r>
+          <w:rPr>
+            <w:rFonts w:ascii="Cambria Math" w:hAnsi="Cambria Math" w:hint="eastAsia"/>
+            <w:lang w:val="x-none"/>
+          </w:rPr>
+          <m:t>rep</m:t>
+        </m:r>
+        <m:r>
+          <w:rPr>
+            <w:rFonts w:ascii="Cambria Math" w:hAnsi="Cambria Math"/>
+            <w:lang w:val="x-none"/>
+          </w:rPr>
+          <m:t>_ts</m:t>
+        </m:r>
+      </m:oMath>
+      <w:r>
+        <w:rPr>
+          <w:rFonts w:hint="eastAsia"/>
+          <w:lang w:val="x-none"/>
+        </w:rPr>
+        <w:t>的每个部分</w:t>
+      </w:r>
+      <m:oMath>
+        <m:r>
+          <w:rPr>
+            <w:rFonts w:ascii="Cambria Math" w:hAnsi="Cambria Math" w:hint="eastAsia"/>
+            <w:lang w:val="x-none"/>
+          </w:rPr>
+          <m:t>val</m:t>
+        </m:r>
+        <m:r>
+          <w:rPr>
+            <w:rFonts w:ascii="Cambria Math" w:hAnsi="Cambria Math"/>
+            <w:lang w:val="x-none"/>
+          </w:rPr>
+          <m:t>_ts[j](</m:t>
+        </m:r>
+        <m:r>
+          <m:rPr>
+            <m:sty m:val="p"/>
+          </m:rPr>
+          <w:rPr>
+            <w:rFonts w:ascii="Cambria Math" w:hAnsi="Cambria Math"/>
+            <w:lang w:val="x-none"/>
+          </w:rPr>
+          <m:t>1≤</m:t>
+        </m:r>
+        <m:r>
+          <w:rPr>
+            <w:rFonts w:ascii="Cambria Math" w:hAnsi="Cambria Math"/>
+            <w:lang w:val="x-none"/>
+          </w:rPr>
+          <m:t xml:space="preserve"> </m:t>
+        </m:r>
+        <m:r>
+          <w:rPr>
+            <w:rFonts w:ascii="Cambria Math" w:hAnsi="Cambria Math" w:hint="eastAsia"/>
+            <w:lang w:val="x-none"/>
+          </w:rPr>
+          <m:t>j</m:t>
+        </m:r>
+        <m:r>
+          <m:rPr>
+            <m:sty m:val="p"/>
+          </m:rPr>
+          <w:rPr>
+            <w:rFonts w:ascii="Cambria Math" w:hAnsi="Cambria Math"/>
+            <w:lang w:val="x-none"/>
+          </w:rPr>
+          <m:t>≤ n)</m:t>
+        </m:r>
+      </m:oMath>
+      <w:r>
+        <w:rPr>
+          <w:rFonts w:hint="eastAsia"/>
+          <w:lang w:val="x-none"/>
+        </w:rPr>
+        <w:t>为</w:t>
+      </w:r>
+      <m:oMath>
+        <m:r>
+          <w:rPr>
+            <w:rFonts w:ascii="Cambria Math" w:hAnsi="Cambria Math"/>
+            <w:lang w:val="x-none"/>
+          </w:rPr>
+          <m:t>max(</m:t>
+        </m:r>
+        <m:r>
+          <w:rPr>
+            <w:rFonts w:ascii="Cambria Math" w:hAnsi="Cambria Math" w:hint="eastAsia"/>
+            <w:lang w:val="x-none"/>
+          </w:rPr>
+          <m:t>rep</m:t>
+        </m:r>
+        <m:r>
+          <w:rPr>
+            <w:rFonts w:ascii="Cambria Math" w:hAnsi="Cambria Math"/>
+            <w:lang w:val="x-none"/>
+          </w:rPr>
+          <m:t>_ts[j],</m:t>
+        </m:r>
+        <m:r>
+          <w:rPr>
+            <w:rFonts w:ascii="Cambria Math" w:hAnsi="Cambria Math" w:hint="eastAsia"/>
+            <w:lang w:val="x-none"/>
+          </w:rPr>
+          <m:t>k</m:t>
+        </m:r>
+        <m:r>
+          <w:rPr>
+            <w:rFonts w:ascii="Cambria Math" w:hAnsi="Cambria Math"/>
+            <w:lang w:val="x-none"/>
+          </w:rPr>
+          <m:t>.ts[j])</m:t>
+        </m:r>
+      </m:oMath>
+      <w:r>
+        <w:rPr>
+          <w:rFonts w:hint="eastAsia"/>
+          <w:lang w:val="x-none"/>
+        </w:rPr>
+        <w:t>.</w:t>
+      </w:r>
+      <w:r>
+        <w:rPr>
+          <w:rFonts w:hint="eastAsia"/>
+          <w:lang w:val="x-none"/>
+        </w:rPr>
+        <w:t>然后将准备好执行</w:t>
+      </w:r>
+      <w:r>
+        <w:rPr>
+          <w:rFonts w:hint="eastAsia"/>
+          <w:lang w:val="x-none"/>
+        </w:rPr>
+        <w:t>,</w:t>
+      </w:r>
+      <w:r>
+        <w:rPr>
+          <w:rFonts w:hint="eastAsia"/>
+          <w:lang w:val="x-none"/>
+        </w:rPr>
+        <w:t>即</w:t>
+      </w:r>
+      <m:oMath>
+        <m:r>
+          <w:rPr>
+            <w:rFonts w:ascii="Cambria Math" w:hAnsi="Cambria Math" w:hint="eastAsia"/>
+            <w:lang w:val="x-none"/>
+          </w:rPr>
+          <m:t>log</m:t>
+        </m:r>
+      </m:oMath>
+      <w:r>
+        <w:rPr>
+          <w:rFonts w:hint="eastAsia"/>
+          <w:lang w:val="x-none"/>
+        </w:rPr>
+        <w:t>中满足条件</w:t>
+      </w:r>
+      <m:oMath>
+        <m:r>
+          <w:rPr>
+            <w:rFonts w:ascii="Cambria Math" w:hAnsi="Cambria Math" w:hint="eastAsia"/>
+            <w:lang w:val="x-none"/>
+          </w:rPr>
+          <m:t>r</m:t>
+        </m:r>
+        <m:r>
+          <w:rPr>
+            <w:rFonts w:ascii="Cambria Math" w:hAnsi="Cambria Math"/>
+            <w:lang w:val="x-none"/>
+          </w:rPr>
+          <m:t>.</m:t>
+        </m:r>
+        <m:r>
+          <w:rPr>
+            <w:rFonts w:ascii="Cambria Math" w:hAnsi="Cambria Math" w:hint="eastAsia"/>
+            <w:lang w:val="x-none"/>
+          </w:rPr>
+          <m:t>prev</m:t>
+        </m:r>
+        <m:r>
+          <w:rPr>
+            <w:rFonts w:ascii="Cambria Math" w:hAnsi="Cambria Math"/>
+            <w:lang w:val="x-none"/>
+          </w:rPr>
+          <m:t>≤</m:t>
+        </m:r>
+        <m:r>
+          <w:rPr>
+            <w:rFonts w:ascii="Cambria Math" w:hAnsi="Cambria Math" w:hint="eastAsia"/>
+            <w:lang w:val="x-none"/>
+          </w:rPr>
+          <m:t>rep</m:t>
+        </m:r>
+        <m:r>
+          <w:rPr>
+            <w:rFonts w:ascii="Cambria Math" w:hAnsi="Cambria Math"/>
+            <w:lang w:val="x-none"/>
+          </w:rPr>
+          <m:t>_</m:t>
+        </m:r>
+        <m:r>
+          <w:rPr>
+            <w:rFonts w:ascii="Cambria Math" w:hAnsi="Cambria Math" w:hint="eastAsia"/>
+            <w:lang w:val="x-none"/>
+          </w:rPr>
+          <m:t>ts</m:t>
+        </m:r>
+      </m:oMath>
+      <w:r>
+        <w:rPr>
+          <w:rFonts w:hint="eastAsia"/>
+          <w:lang w:val="x-none"/>
+        </w:rPr>
+        <w:t>的更新操作的记录</w:t>
+      </w:r>
+      <m:oMath>
+        <m:r>
+          <w:rPr>
+            <w:rFonts w:ascii="Cambria Math" w:hAnsi="Cambria Math" w:hint="eastAsia"/>
+            <w:lang w:val="x-none"/>
+          </w:rPr>
+          <m:t>r</m:t>
+        </m:r>
+      </m:oMath>
+      <w:r>
+        <w:rPr>
+          <w:rFonts w:hint="eastAsia"/>
+          <w:lang w:val="x-none"/>
+        </w:rPr>
+        <w:t>都添加到集合</w:t>
+      </w:r>
+      <m:oMath>
+        <m:r>
+          <w:rPr>
+            <w:rFonts w:ascii="Cambria Math" w:hAnsi="Cambria Math" w:hint="eastAsia"/>
+            <w:lang w:val="x-none"/>
+          </w:rPr>
+          <m:t>comp</m:t>
+        </m:r>
+      </m:oMath>
+      <w:r>
+        <w:rPr>
+          <w:rFonts w:hint="eastAsia"/>
+          <w:lang w:val="x-none"/>
+        </w:rPr>
+        <w:t>中</w:t>
+      </w:r>
+      <w:r>
+        <w:rPr>
+          <w:lang w:val="x-none"/>
+        </w:rPr>
+        <w:t>.</w:t>
+      </w:r>
+      <w:r>
+        <w:rPr>
+          <w:rFonts w:hint="eastAsia"/>
+          <w:lang w:val="x-none"/>
+        </w:rPr>
+        <w:t>只要</w:t>
+      </w:r>
+      <m:oMath>
+        <m:r>
+          <w:rPr>
+            <w:rFonts w:ascii="Cambria Math" w:hAnsi="Cambria Math" w:hint="eastAsia"/>
+            <w:lang w:val="x-none"/>
+          </w:rPr>
+          <m:t>comp</m:t>
+        </m:r>
+      </m:oMath>
+      <w:r>
+        <w:rPr>
+          <w:rFonts w:hint="eastAsia"/>
+          <w:lang w:val="x-none"/>
+        </w:rPr>
+        <w:t>非空</w:t>
+      </w:r>
+      <w:r>
+        <w:rPr>
+          <w:rFonts w:hint="eastAsia"/>
+          <w:lang w:val="x-none"/>
+        </w:rPr>
+        <w:t>,</w:t>
+      </w:r>
+      <w:r>
+        <w:rPr>
+          <w:rFonts w:hint="eastAsia"/>
+          <w:lang w:val="x-none"/>
+        </w:rPr>
+        <w:t>则查找其中满足</w:t>
+      </w:r>
+      <m:oMath>
+        <m:r>
+          <w:rPr>
+            <w:rFonts w:ascii="Cambria Math" w:hAnsi="Cambria Math"/>
+            <w:lang w:val="x-none"/>
+          </w:rPr>
+          <m:t>∄</m:t>
+        </m:r>
+        <m:sSup>
+          <m:sSupPr>
+            <m:ctrlPr>
+              <w:rPr>
+                <w:rFonts w:ascii="Cambria Math" w:hAnsi="Cambria Math"/>
+                <w:i/>
+                <w:lang w:val="x-none"/>
+              </w:rPr>
+            </m:ctrlPr>
+          </m:sSupPr>
+          <m:e>
+            <m:r>
+              <w:rPr>
+                <w:rFonts w:ascii="Cambria Math" w:hAnsi="Cambria Math"/>
+                <w:lang w:val="x-none"/>
+              </w:rPr>
+              <m:t xml:space="preserve"> </m:t>
+            </m:r>
+            <m:r>
+              <w:rPr>
+                <w:rFonts w:ascii="Cambria Math" w:hAnsi="Cambria Math" w:hint="eastAsia"/>
+                <w:lang w:val="x-none"/>
+              </w:rPr>
+              <m:t>r</m:t>
+            </m:r>
+          </m:e>
+          <m:sup>
+            <m:r>
+              <w:rPr>
+                <w:rFonts w:ascii="Cambria Math" w:hAnsi="Cambria Math"/>
+                <w:lang w:val="x-none"/>
+              </w:rPr>
+              <m:t>'</m:t>
+            </m:r>
+          </m:sup>
+        </m:sSup>
+        <m:r>
+          <w:rPr>
+            <w:rFonts w:ascii="Cambria Math" w:hAnsi="Cambria Math"/>
+            <w:lang w:val="x-none"/>
+          </w:rPr>
+          <m:t>∈</m:t>
+        </m:r>
+        <m:r>
+          <w:rPr>
+            <w:rFonts w:ascii="Cambria Math" w:hAnsi="Cambria Math" w:hint="eastAsia"/>
+            <w:lang w:val="x-none"/>
+          </w:rPr>
+          <m:t>comp</m:t>
+        </m:r>
+        <m:r>
+          <w:rPr>
+            <w:rFonts w:ascii="Cambria Math" w:hAnsi="Cambria Math"/>
+            <w:lang w:val="x-none"/>
+          </w:rPr>
+          <m:t xml:space="preserve">,  </m:t>
+        </m:r>
+        <m:r>
+          <w:rPr>
+            <w:rFonts w:ascii="Cambria Math" w:hAnsi="Cambria Math" w:hint="eastAsia"/>
+            <w:lang w:val="x-none"/>
+          </w:rPr>
+          <m:t>r</m:t>
+        </m:r>
+        <m:r>
+          <w:rPr>
+            <w:rFonts w:ascii="Cambria Math" w:hAnsi="Cambria Math"/>
+            <w:lang w:val="x-none"/>
+          </w:rPr>
+          <m:t>'</m:t>
+        </m:r>
+        <m:r>
+          <m:rPr>
+            <m:sty m:val="p"/>
+          </m:rPr>
+          <w:rPr>
+            <w:rFonts w:ascii="Cambria Math" w:hAnsi="Cambria Math"/>
+            <w:lang w:val="x-none"/>
+          </w:rPr>
+          <m:t>.</m:t>
+        </m:r>
+        <m:r>
+          <w:rPr>
+            <w:rFonts w:ascii="Cambria Math" w:hAnsi="Cambria Math"/>
+            <w:lang w:val="x-none"/>
+          </w:rPr>
+          <m:t>ts ≤</m:t>
+        </m:r>
+        <m:r>
+          <w:rPr>
+            <w:rFonts w:ascii="Cambria Math" w:hAnsi="Cambria Math" w:hint="eastAsia"/>
+            <w:lang w:val="x-none"/>
+          </w:rPr>
+          <m:t>r</m:t>
+        </m:r>
+        <m:r>
+          <w:rPr>
+            <w:rFonts w:ascii="Cambria Math" w:hAnsi="Cambria Math"/>
+            <w:lang w:val="x-none"/>
+          </w:rPr>
+          <m:t>.</m:t>
+        </m:r>
+        <m:r>
+          <w:rPr>
+            <w:rFonts w:ascii="Cambria Math" w:hAnsi="Cambria Math" w:hint="eastAsia"/>
+            <w:lang w:val="x-none"/>
+          </w:rPr>
+          <m:t>prev</m:t>
+        </m:r>
+      </m:oMath>
+      <w:r>
+        <w:rPr>
+          <w:rFonts w:hint="eastAsia"/>
+          <w:lang w:val="x-none"/>
+        </w:rPr>
+        <w:t>(</w:t>
+      </w:r>
+      <w:r>
+        <w:rPr>
+          <w:rFonts w:hint="eastAsia"/>
+          <w:lang w:val="x-none"/>
+        </w:rPr>
+        <w:t>即</w:t>
+      </w:r>
+      <m:oMath>
+        <m:r>
+          <w:rPr>
+            <w:rFonts w:ascii="Cambria Math" w:hAnsi="Cambria Math" w:hint="eastAsia"/>
+            <w:lang w:val="x-none"/>
+          </w:rPr>
+          <m:t>r</m:t>
+        </m:r>
+      </m:oMath>
+      <w:r>
+        <w:rPr>
+          <w:rFonts w:hint="eastAsia"/>
+          <w:lang w:val="x-none"/>
+        </w:rPr>
+        <w:t>的所有因果依赖的操作</w:t>
+      </w:r>
+      <w:r>
+        <w:rPr>
+          <w:rFonts w:hint="eastAsia"/>
+          <w:lang w:val="x-none"/>
+        </w:rPr>
+        <w:t>在节点</w:t>
+      </w:r>
+      <m:oMath>
+        <m:r>
+          <w:rPr>
+            <w:rFonts w:ascii="Cambria Math" w:hAnsi="Cambria Math" w:hint="eastAsia"/>
+            <w:lang w:val="x-none"/>
+          </w:rPr>
+          <m:t>i</m:t>
+        </m:r>
+      </m:oMath>
+      <w:r>
+        <w:rPr>
+          <w:rFonts w:hint="eastAsia"/>
+          <w:lang w:val="x-none"/>
+        </w:rPr>
+        <w:t>上</w:t>
+      </w:r>
+      <w:r>
+        <w:rPr>
+          <w:rFonts w:hint="eastAsia"/>
+          <w:lang w:val="x-none"/>
+        </w:rPr>
+        <w:t>都</w:t>
+      </w:r>
+      <w:r>
+        <w:rPr>
+          <w:rFonts w:hint="eastAsia"/>
+          <w:lang w:val="x-none"/>
+        </w:rPr>
+        <w:t>已经</w:t>
+      </w:r>
+      <w:r>
+        <w:rPr>
+          <w:rFonts w:hint="eastAsia"/>
+          <w:lang w:val="x-none"/>
+        </w:rPr>
+        <w:t>执行</w:t>
+      </w:r>
+      <w:r>
+        <w:rPr>
+          <w:rFonts w:hint="eastAsia"/>
+          <w:lang w:val="x-none"/>
+        </w:rPr>
+        <w:t>过了</w:t>
+      </w:r>
+      <w:r>
+        <w:rPr>
+          <w:rFonts w:hint="eastAsia"/>
+          <w:lang w:val="x-none"/>
+        </w:rPr>
+        <w:t>,</w:t>
+      </w:r>
+      <w:r>
+        <w:rPr>
+          <w:rFonts w:hint="eastAsia"/>
+          <w:lang w:val="x-none"/>
+        </w:rPr>
+        <w:t xml:space="preserve"> </w:t>
+      </w:r>
+      <w:r>
+        <w:rPr>
+          <w:rFonts w:hint="eastAsia"/>
+          <w:lang w:val="x-none"/>
+        </w:rPr>
+        <w:t>保证</w:t>
+      </w:r>
+      <w:r>
+        <w:rPr>
+          <w:rFonts w:hint="eastAsia"/>
+          <w:lang w:val="x-none"/>
+        </w:rPr>
+        <w:t>按照因果顺序</w:t>
+      </w:r>
+      <w:r>
+        <w:rPr>
+          <w:rFonts w:hint="eastAsia"/>
+          <w:lang w:val="x-none"/>
+        </w:rPr>
+        <w:t>执行</w:t>
+      </w:r>
+      <m:oMath>
+        <m:r>
+          <w:rPr>
+            <w:rFonts w:ascii="Cambria Math" w:hAnsi="Cambria Math" w:hint="eastAsia"/>
+            <w:lang w:val="x-none"/>
+          </w:rPr>
+          <m:t>comp</m:t>
+        </m:r>
+      </m:oMath>
+      <w:r>
+        <w:rPr>
+          <w:rFonts w:hint="eastAsia"/>
+          <w:lang w:val="x-none"/>
+        </w:rPr>
+        <w:t>中的记录</w:t>
+      </w:r>
+      <w:r>
+        <w:rPr>
+          <w:rFonts w:hint="eastAsia"/>
+          <w:lang w:val="x-none"/>
+        </w:rPr>
+        <w:t>)</w:t>
+      </w:r>
+      <w:r>
+        <w:rPr>
+          <w:rFonts w:hint="eastAsia"/>
+          <w:lang w:val="x-none"/>
+        </w:rPr>
+        <w:t>的记录</w:t>
+      </w:r>
+      <m:oMath>
+        <m:r>
+          <w:rPr>
+            <w:rFonts w:ascii="Cambria Math" w:hAnsi="Cambria Math" w:hint="eastAsia"/>
+            <w:lang w:val="x-none"/>
+          </w:rPr>
+          <m:t>r</m:t>
+        </m:r>
+      </m:oMath>
+      <w:r>
+        <w:rPr>
+          <w:rFonts w:hint="eastAsia"/>
+          <w:lang w:val="x-none"/>
+        </w:rPr>
+        <w:t>并执行</w:t>
+      </w:r>
+      <w:r>
+        <w:rPr>
+          <w:lang w:val="x-none"/>
+        </w:rPr>
+        <w:t>,</w:t>
+      </w:r>
+      <w:r>
+        <w:rPr>
+          <w:rFonts w:hint="eastAsia"/>
+          <w:lang w:val="x-none"/>
+        </w:rPr>
+        <w:t>执行完</w:t>
+      </w:r>
+      <m:oMath>
+        <m:r>
+          <w:rPr>
+            <w:rFonts w:ascii="Cambria Math" w:hAnsi="Cambria Math" w:hint="eastAsia"/>
+            <w:lang w:val="x-none"/>
+          </w:rPr>
+          <m:t>r</m:t>
+        </m:r>
+      </m:oMath>
+      <w:r>
+        <w:rPr>
+          <w:rFonts w:hint="eastAsia"/>
+          <w:lang w:val="x-none"/>
+        </w:rPr>
+        <w:t>后还要</w:t>
+      </w:r>
+      <w:r>
+        <w:rPr>
+          <w:rFonts w:hint="eastAsia"/>
+          <w:lang w:val="x-none"/>
+        </w:rPr>
+        <w:t>更新</w:t>
+      </w:r>
+      <m:oMath>
+        <m:r>
+          <w:rPr>
+            <w:rFonts w:ascii="Cambria Math" w:hAnsi="Cambria Math" w:hint="eastAsia"/>
+            <w:lang w:val="x-none"/>
+          </w:rPr>
+          <m:t>val</m:t>
+        </m:r>
+        <m:r>
+          <w:rPr>
+            <w:rFonts w:ascii="Cambria Math" w:hAnsi="Cambria Math"/>
+            <w:lang w:val="x-none"/>
+          </w:rPr>
+          <m:t>_ts[j](</m:t>
+        </m:r>
+        <m:r>
+          <m:rPr>
+            <m:sty m:val="p"/>
+          </m:rPr>
+          <w:rPr>
+            <w:rFonts w:ascii="Cambria Math" w:hAnsi="Cambria Math"/>
+            <w:lang w:val="x-none"/>
+          </w:rPr>
+          <m:t xml:space="preserve">1≤ </m:t>
+        </m:r>
+        <m:r>
+          <w:rPr>
+            <w:rFonts w:ascii="Cambria Math" w:hAnsi="Cambria Math" w:hint="eastAsia"/>
+            <w:lang w:val="x-none"/>
+          </w:rPr>
+          <m:t>j</m:t>
+        </m:r>
+        <m:r>
+          <m:rPr>
+            <m:sty m:val="p"/>
+          </m:rPr>
+          <w:rPr>
+            <w:rFonts w:ascii="Cambria Math" w:hAnsi="Cambria Math"/>
+            <w:lang w:val="x-none"/>
+          </w:rPr>
+          <m:t>≤ n)</m:t>
+        </m:r>
+      </m:oMath>
+      <w:r>
+        <w:rPr>
+          <w:rFonts w:hint="eastAsia"/>
+          <w:lang w:val="x-none"/>
+        </w:rPr>
+        <w:t>为</w:t>
+      </w:r>
+      <m:oMath>
+        <m:r>
+          <w:rPr>
+            <w:rFonts w:ascii="Cambria Math" w:hAnsi="Cambria Math"/>
+            <w:lang w:val="x-none"/>
+          </w:rPr>
+          <m:t>max(val_ts[j],</m:t>
+        </m:r>
+        <m:r>
+          <w:rPr>
+            <w:rFonts w:ascii="Cambria Math" w:hAnsi="Cambria Math" w:hint="eastAsia"/>
+            <w:lang w:val="x-none"/>
+          </w:rPr>
+          <m:t>r</m:t>
+        </m:r>
+        <m:r>
+          <w:rPr>
+            <w:rFonts w:ascii="Cambria Math" w:hAnsi="Cambria Math"/>
+            <w:lang w:val="x-none"/>
+          </w:rPr>
+          <m:t>.ts[j])</m:t>
+        </m:r>
+      </m:oMath>
+      <w:r>
+        <w:rPr>
+          <w:rFonts w:hint="eastAsia"/>
+          <w:lang w:val="x-none"/>
+        </w:rPr>
+        <w:t>.</w:t>
+      </w:r>
+    </w:p>
+    <w:p>
+      <w:pPr>
+        <w:ind w:firstLine="420"/>
+        <w:rPr>
+          <w:lang w:val="x-none"/>
+        </w:rPr>
+      </w:pPr>
+      <w:r>
+        <w:rPr>
+          <w:rFonts w:hint="eastAsia"/>
+          <w:lang w:val="x-none"/>
+        </w:rPr>
+        <w:t>Lazy</w:t>
+      </w:r>
+      <w:r>
+        <w:rPr>
+          <w:lang w:val="x-none"/>
+        </w:rPr>
+        <w:t xml:space="preserve"> </w:t>
+      </w:r>
+      <w:r>
+        <w:rPr>
+          <w:rFonts w:hint="eastAsia"/>
+          <w:lang w:val="x-none"/>
+        </w:rPr>
+        <w:t>Replication</w:t>
+      </w:r>
+      <w:r>
+        <w:rPr>
+          <w:rFonts w:hint="eastAsia"/>
+          <w:lang w:val="x-none"/>
+        </w:rPr>
+        <w:t>不如</w:t>
+      </w:r>
+      <w:r>
+        <w:rPr>
+          <w:rFonts w:hint="eastAsia"/>
+          <w:lang w:val="x-none"/>
+        </w:rPr>
+        <w:t>ISIS</w:t>
+      </w:r>
+      <w:r>
+        <w:rPr>
+          <w:lang w:val="x-none"/>
+        </w:rPr>
+        <w:t xml:space="preserve"> </w:t>
+      </w:r>
+      <w:r>
+        <w:rPr>
+          <w:rFonts w:hint="eastAsia"/>
+          <w:lang w:val="x-none"/>
+        </w:rPr>
+        <w:t>toolkit</w:t>
+      </w:r>
+      <w:r>
+        <w:rPr>
+          <w:rFonts w:hint="eastAsia"/>
+          <w:lang w:val="x-none"/>
+        </w:rPr>
+        <w:t>提供的</w:t>
+      </w:r>
+      <w:r>
+        <w:rPr>
+          <w:rFonts w:hint="eastAsia"/>
+          <w:lang w:val="x-none"/>
+        </w:rPr>
+        <w:t>组播机制通用</w:t>
+      </w:r>
+      <w:r>
+        <w:rPr>
+          <w:rFonts w:hint="eastAsia"/>
+          <w:lang w:val="x-none"/>
+        </w:rPr>
+        <w:t>,</w:t>
+      </w:r>
+      <w:r>
+        <w:rPr>
+          <w:rFonts w:hint="eastAsia"/>
+          <w:lang w:val="x-none"/>
+        </w:rPr>
+        <w:t>但更适合于提供不同</w:t>
+      </w:r>
+      <w:r>
+        <w:rPr>
+          <w:rFonts w:hint="eastAsia"/>
+          <w:lang w:val="x-none"/>
+        </w:rPr>
+        <w:t>于客户端</w:t>
+      </w:r>
+      <w:r>
+        <w:rPr>
+          <w:rFonts w:hint="eastAsia"/>
+          <w:lang w:val="x-none"/>
+        </w:rPr>
+        <w:t>的复制服</w:t>
+      </w:r>
+      <w:r>
+        <w:rPr>
+          <w:rFonts w:hint="eastAsia"/>
+          <w:lang w:val="x-none"/>
+        </w:rPr>
+        <w:t xml:space="preserve"> </w:t>
+      </w:r>
+      <w:r>
+        <w:rPr>
+          <w:rFonts w:hint="eastAsia"/>
+          <w:lang w:val="x-none"/>
+        </w:rPr>
+        <w:t>(Replicated</w:t>
+      </w:r>
+      <w:r>
+        <w:rPr>
+          <w:lang w:val="x-none"/>
+        </w:rPr>
+        <w:t xml:space="preserve"> </w:t>
+      </w:r>
+      <w:r>
+        <w:rPr>
+          <w:rFonts w:hint="eastAsia"/>
+          <w:lang w:val="x-none"/>
+        </w:rPr>
+        <w:t>Service)</w:t>
+      </w:r>
+      <w:r>
+        <w:rPr>
+          <w:rFonts w:hint="eastAsia"/>
+          <w:lang w:val="x-none"/>
+        </w:rPr>
+        <w:t>.</w:t>
+      </w:r>
+      <w:r>
+        <w:rPr>
+          <w:rFonts w:hint="eastAsia"/>
+          <w:lang w:val="x-none"/>
+        </w:rPr>
+        <w:t xml:space="preserve"> </w:t>
+      </w:r>
+      <w:r>
+        <w:rPr>
+          <w:rFonts w:hint="eastAsia"/>
+          <w:lang w:val="x-none"/>
+        </w:rPr>
+        <w:t>与</w:t>
+      </w:r>
+      <w:r>
+        <w:rPr>
+          <w:rFonts w:hint="eastAsia"/>
+          <w:lang w:val="x-none"/>
+        </w:rPr>
+        <w:t>组播机制</w:t>
+      </w:r>
+      <w:r>
+        <w:rPr>
+          <w:rFonts w:hint="eastAsia"/>
+          <w:lang w:val="x-none"/>
+        </w:rPr>
+        <w:t>相比</w:t>
+      </w:r>
+      <w:r>
+        <w:rPr>
+          <w:rFonts w:hint="eastAsia"/>
+          <w:lang w:val="x-none"/>
+        </w:rPr>
+        <w:t>,</w:t>
+      </w:r>
+      <w:r>
+        <w:rPr>
+          <w:rFonts w:hint="eastAsia"/>
+          <w:lang w:val="x-none"/>
+        </w:rPr>
+        <w:t>该技术需要的消息更少</w:t>
+      </w:r>
+      <w:r>
+        <w:rPr>
+          <w:rFonts w:hint="eastAsia"/>
+          <w:lang w:val="x-none"/>
+        </w:rPr>
+        <w:t>,</w:t>
+      </w:r>
+      <w:r>
+        <w:rPr>
+          <w:rFonts w:hint="eastAsia"/>
+          <w:lang w:val="x-none"/>
+        </w:rPr>
+        <w:t>而且消息也更小</w:t>
+      </w:r>
+      <w:r>
+        <w:rPr>
+          <w:rFonts w:hint="eastAsia"/>
+          <w:lang w:val="x-none"/>
+        </w:rPr>
+        <w:t>,</w:t>
+      </w:r>
+      <w:r>
+        <w:rPr>
+          <w:rFonts w:hint="eastAsia"/>
+          <w:lang w:val="x-none"/>
+        </w:rPr>
+        <w:t>因此它的性能更好</w:t>
+      </w:r>
+      <w:r>
+        <w:rPr>
+          <w:rFonts w:hint="eastAsia"/>
+          <w:lang w:val="x-none"/>
+        </w:rPr>
+        <w:t>.</w:t>
+      </w:r>
+    </w:p>
+    <w:p>
+      <w:pPr>
         <w:pStyle w:val="41"/>
+        <w:rPr>
+          <w:rFonts w:eastAsiaTheme="minorEastAsia"/>
+          <w:lang w:eastAsia="zh-CN"/>
+        </w:rPr>
       </w:pPr>
       <w:r>
         <w:rPr>
@@ -16498,132 +20632,16 @@
     </w:p>
     <w:p>
       <w:pPr>
-        <w:pStyle w:val="31"/>
-        <w:rPr>
-          <w:rFonts w:hint="eastAsia"/>
-          <w:lang w:val="en-US"/>
-        </w:rPr>
-      </w:pPr>
-      <w:r>
-        <w:rPr>
-          <w:rFonts w:hint="eastAsia"/>
-        </w:rPr>
-        <w:t>P</w:t>
-      </w:r>
-      <w:r>
-        <w:t xml:space="preserve">artitioned </w:t>
-      </w:r>
-    </w:p>
-    <w:p>
-      <w:pPr>
-        <w:pStyle w:val="a3"/>
-        <w:ind w:firstLine="372"/>
-      </w:pPr>
-    </w:p>
-    <w:p>
-      <w:pPr>
-        <w:pStyle w:val="21"/>
-        <w:spacing w:before="71" w:after="71"/>
-      </w:pPr>
-      <w:r>
-        <w:rPr>
-          <w:rFonts w:hint="eastAsia"/>
-        </w:rPr>
-        <w:t>检测</w:t>
-      </w:r>
-    </w:p>
-    <w:p>
-      <w:pPr>
-        <w:pStyle w:val="1"/>
-      </w:pPr>
-      <w:r>
-        <w:rPr>
-          <w:rFonts w:hint="eastAsia"/>
-        </w:rPr>
-        <w:t>事务因果一致性</w:t>
-      </w:r>
-    </w:p>
-    <w:p>
-      <w:pPr>
-        <w:pStyle w:val="21"/>
-        <w:spacing w:before="71" w:after="71"/>
-      </w:pPr>
-      <w:r>
-        <w:rPr>
-          <w:rFonts w:hint="eastAsia"/>
-        </w:rPr>
-        <w:t>规约</w:t>
-      </w:r>
-    </w:p>
-    <w:p>
-      <w:pPr>
-        <w:pStyle w:val="21"/>
-        <w:spacing w:before="71" w:after="71"/>
-      </w:pPr>
-      <w:r>
-        <w:rPr>
-          <w:rFonts w:hint="eastAsia"/>
-        </w:rPr>
-        <w:t>理论</w:t>
-      </w:r>
-    </w:p>
-    <w:p>
-      <w:pPr>
-        <w:pStyle w:val="31"/>
-      </w:pPr>
-      <w:r>
-        <w:t>C</w:t>
-      </w:r>
-      <w:r>
-        <w:rPr>
-          <w:rFonts w:hint="eastAsia"/>
-        </w:rPr>
-        <w:t>lient-A</w:t>
-      </w:r>
-      <w:r>
-        <w:t>ssistant L</w:t>
-      </w:r>
-      <w:r>
-        <w:rPr>
-          <w:rFonts w:hint="eastAsia"/>
-        </w:rPr>
-        <w:t>azy</w:t>
-      </w:r>
-      <w:r>
-        <w:t xml:space="preserve"> D</w:t>
-      </w:r>
-      <w:r>
-        <w:rPr>
-          <w:rFonts w:hint="eastAsia"/>
-        </w:rPr>
-        <w:t>ependency</w:t>
-      </w:r>
-      <w:r>
-        <w:t xml:space="preserve"> R</w:t>
-      </w:r>
-      <w:r>
-        <w:rPr>
-          <w:rFonts w:hint="eastAsia"/>
-        </w:rPr>
-        <w:t>esolution</w:t>
-      </w:r>
-      <w:r>
-        <w:t>(CALDeR,</w:t>
-      </w:r>
-      <w:r>
-        <w:t xml:space="preserve">in </w:t>
-      </w:r>
-      <w:r>
-        <w:rPr>
-          <w:rFonts w:hint="eastAsia"/>
-        </w:rPr>
-        <w:t>OCC</w:t>
+        <w:pStyle w:val="41"/>
+      </w:pPr>
+      <w:r>
+        <w:t>PRACTI</w:t>
       </w:r>
       <w:r>
         <w:fldChar w:fldCharType="begin"/>
       </w:r>
       <w:r>
-        <w:instrText xml:space="preserve"> ADDIN ZOTERO_ITEM CSL_CITATION {"citationID":"Yf4dMatV","properties":{"formattedCitation":"\\super [19]\\nosupersub{}","plainCitation":"[19]","noteIndex":0},"citationItems":[{"id":51,"uris":["http://zotero.org/users/local/vF1xNNsr/items/N5ZBB55N"],"itemData":{"id":51,"type":"article-journal","container-title":"IEEE Transactions on Parallel and Distributed Systems","DOI":"10.1109/TPDS.2020.3026778","issue":"3","page":"527-542","title":"Optimistic Causal Consistency for Geo-Replicated Key-Value Stores","volume":"32","author":[{"family":"Spirovska","given":"Kristina"},{"family":"Didona","given":"Diego"},{"family":"Zwaenepoel","given":"Willy"}],"issued":{"date-parts":[["2021"]]}}}],"schema":"https://github.com/citation-style-language/schema/raw/master/csl-citation.json"} </w:instrText>
+        <w:instrText xml:space="preserve"> ADDIN ZOTERO_ITEM CSL_CITATION {"citationID":"MQK2N7Ra","properties":{"formattedCitation":"\\super [19]\\nosupersub{}","plainCitation":"[19]","noteIndex":0},"citationItems":[{"id":66,"uris":["http://zotero.org/users/local/vF1xNNsr/items/WCCSIERS"],"itemData":{"id":66,"type":"paper-conference","abstract":"We present PRACTI, a new approach for large-scale replication. PRACTI systems can replicate or cache any subset of data on any node (Partial Replication), provide a broad range of consistency guarantees (Arbitrary Consistency), and permit any node to send information to any other node (Topology Independence). A PRACTI architecture yields two significant advantages. First, by providing all three PRACTI properties, it enables better trade-offs than existing mechanisms that support at most two of the three desirable properties. The PRACTI approach thus exposes new points in the design space for replication systems. Second, the flexibility of PRACTI protocols simplifies the design of replication systems by allowing a single architecture to subsume a broad range of existing systems and to reduce development costs for new ones. To illustrate both advantages, we use our PRACTI prototype to emulate existing server replication, client-server, and object replication systems and to implement novel policies that improve performance for mobile users, web edge servers, and grid computing by as much as an order of magnitude.","collection-title":"NSDI'06","container-title":"Proceedings of the 3rd Conference on Networked Systems Design &amp;amp; Implementation - Volume 3","event-place":"USA","note":"event-place: San Jose, CA","page":"5","publisher":"USENIX Association","publisher-place":"USA","title":"PRACTI Replication","author":[{"family":"Belaramani","given":"Nalini"},{"family":"Dahlin","given":"Mike"},{"family":"Gao","given":"Lei"},{"family":"Nayate","given":"Amol"},{"family":"Venkataramani","given":"Arun"},{"family":"Yalagandula","given":"Praveen"},{"family":"Zheng","given":"Jiandan"}],"issued":{"date-parts":[["2006"]]}}}],"schema":"https://github.com/citation-style-language/schema/raw/master/csl-citation.json"} </w:instrText>
       </w:r>
       <w:r>
         <w:fldChar w:fldCharType="separate"/>
@@ -16635,6 +20653,229 @@
           <w:vertAlign w:val="superscript"/>
         </w:rPr>
         <w:t>[19]</w:t>
+      </w:r>
+      <w:r>
+        <w:fldChar w:fldCharType="end"/>
+      </w:r>
+    </w:p>
+    <w:p>
+      <w:pPr>
+        <w:pStyle w:val="41"/>
+        <w:rPr>
+          <w:rFonts w:eastAsiaTheme="minorEastAsia"/>
+          <w:lang w:eastAsia="zh-CN"/>
+        </w:rPr>
+      </w:pPr>
+      <w:r>
+        <w:rPr>
+          <w:rFonts w:eastAsiaTheme="minorEastAsia"/>
+          <w:lang w:eastAsia="zh-CN"/>
+        </w:rPr>
+        <w:t>TACT</w:t>
+      </w:r>
+      <w:r>
+        <w:rPr>
+          <w:rFonts w:eastAsiaTheme="minorEastAsia"/>
+          <w:lang w:eastAsia="zh-CN"/>
+        </w:rPr>
+        <w:fldChar w:fldCharType="begin"/>
+      </w:r>
+      <w:r>
+        <w:rPr>
+          <w:rFonts w:eastAsiaTheme="minorEastAsia"/>
+          <w:lang w:eastAsia="zh-CN"/>
+        </w:rPr>
+        <w:instrText xml:space="preserve"> ADDIN ZOTERO_ITEM CSL_CITATION {"citationID":"KVkqMWB3","properties":{"formattedCitation":"\\super [20,21]\\nosupersub{}","plainCitation":"[20,21]","noteIndex":0},"citationItems":[{"id":67,"uris":["http://zotero.org/users/local/vF1xNNsr/items/HWLZAA8C"],"itemData":{"id":67,"type":"paper-conference","container-title":"Proceedings Second International Workshop on Advanced Issues of E-Commerce and Web-Based Information Systems. WECWIS 2000","DOI":"10.1109/WECWIS.2000.853861","page":"75-84","title":"Building replicated Internet services using TACT: a toolkit for tunable availability and consistency tradeoffs","author":[{"family":"Yu","given":"H."},{"family":"Vahdat","given":"A."}],"issued":{"date-parts":[["2000"]]}}},{"id":68,"uris":["http://zotero.org/users/local/vF1xNNsr/items/QH67LUUK"],"itemData":{"id":68,"type":"paper-conference","container-title":"Fourth Symposium on Operating Systems Design and Implementation (OSDI 2000)","event-place":"San Diego, CA","publisher":"USENIX Association","publisher-place":"San Diego, CA","title":"Design and Evaluation of a Continuous Consistency Model for Replicated Services","URL":"https://www.usenix.org/conference/osdi-2000/design-and-evaluation-continuous-consistency-model-replicated-services","author":[{"family":"Yu","given":"Haifeng"}],"issued":{"date-parts":[["2000",10]]}}}],"schema":"https://github.com/citation-style-language/schema/raw/master/csl-citation.json"} </w:instrText>
+      </w:r>
+      <w:r>
+        <w:rPr>
+          <w:rFonts w:eastAsiaTheme="minorEastAsia"/>
+          <w:lang w:eastAsia="zh-CN"/>
+        </w:rPr>
+        <w:fldChar w:fldCharType="separate"/>
+      </w:r>
+      <w:r>
+        <w:rPr>
+          <w:kern w:val="0"/>
+          <w:szCs w:val="24"/>
+          <w:vertAlign w:val="superscript"/>
+        </w:rPr>
+        <w:t>[20,21]</w:t>
+      </w:r>
+      <w:r>
+        <w:rPr>
+          <w:rFonts w:eastAsiaTheme="minorEastAsia"/>
+          <w:lang w:eastAsia="zh-CN"/>
+        </w:rPr>
+        <w:fldChar w:fldCharType="end"/>
+      </w:r>
+    </w:p>
+    <w:p>
+      <w:pPr>
+        <w:pStyle w:val="41"/>
+      </w:pPr>
+      <w:r>
+        <w:t>SwiftCloud</w:t>
+      </w:r>
+      <w:r>
+        <w:fldChar w:fldCharType="begin"/>
+      </w:r>
+      <w:r>
+        <w:instrText xml:space="preserve"> ADDIN ZOTERO_ITEM CSL_CITATION {"citationID":"aF35zqXq","properties":{"formattedCitation":"\\super [22]\\nosupersub{}","plainCitation":"[22]","noteIndex":0},"citationItems":[{"id":69,"uris":["http://zotero.org/users/local/vF1xNNsr/items/7L5H4T9H"],"itemData":{"id":69,"type":"paper-conference","abstract":"Client-side apps (e.g., mobile or in-browser) need cloud data to be available in a local cache, for both reads and updates. For optimal user experience and developer support, the cache should be consistent and fault-tolerant. In order to scale to high numbers of unreliable and resource-poor clients, and large database, the system needs to use resources sparingly. The SwiftCloud distributed object database is the first to provide fast reads and writes via a causally-consistent client-side local cache backed by the cloud. It is thrifty in resources and scales well, thanks to consistent versioning provided by the cloud, using small and bounded metadata. It remains available during faults, switching to a different data centre when the current one is not responsive, while maintaining its consistency guarantees. This paper presents the SwiftCloud algorithms, design, and experimental evaluation. It shows that client-side apps enjoy the high performance and availability, under the same guarantees as a remote cloud data store, at a small cost.","collection-title":"Middleware '15","container-title":"Proceedings of the 16th Annual Middleware Conference","DOI":"10.1145/2814576.2814733","event-place":"New York, NY, USA","ISBN":"978-1-4503-3618-5","note":"event-place: Vancouver, BC, Canada","page":"75–87","publisher":"Association for Computing Machinery","publisher-place":"New York, NY, USA","title":"Write Fast, Read in the Past: Causal Consistency for Client-Side Applications","URL":"https://doi.org/10.1145/2814576.2814733","author":[{"family":"Zawirski","given":"Marek"},{"family":"Preguiça","given":"Nuno"},{"family":"Duarte","given":"Sérgio"},{"family":"Bieniusa","given":"Annette"},{"family":"Balegas","given":"Valter"},{"family":"Shapiro","given":"Marc"}],"issued":{"date-parts":[["2015"]]}}}],"schema":"https://github.com/citation-style-language/schema/raw/master/csl-citation.json"} </w:instrText>
+      </w:r>
+      <w:r>
+        <w:fldChar w:fldCharType="separate"/>
+      </w:r>
+      <w:r>
+        <w:rPr>
+          <w:kern w:val="0"/>
+          <w:szCs w:val="24"/>
+          <w:vertAlign w:val="superscript"/>
+        </w:rPr>
+        <w:t>[22]</w:t>
+      </w:r>
+      <w:r>
+        <w:fldChar w:fldCharType="end"/>
+      </w:r>
+    </w:p>
+    <w:p>
+      <w:pPr>
+        <w:pStyle w:val="31"/>
+        <w:rPr>
+          <w:lang w:val="en-US"/>
+        </w:rPr>
+      </w:pPr>
+      <w:r>
+        <w:rPr>
+          <w:rFonts w:hint="eastAsia"/>
+        </w:rPr>
+        <w:t>P</w:t>
+      </w:r>
+      <w:r>
+        <w:t xml:space="preserve">artitioned </w:t>
+      </w:r>
+    </w:p>
+    <w:p>
+      <w:pPr>
+        <w:pStyle w:val="a3"/>
+        <w:ind w:firstLine="372"/>
+      </w:pPr>
+    </w:p>
+    <w:p>
+      <w:pPr>
+        <w:pStyle w:val="21"/>
+        <w:spacing w:before="71" w:after="71"/>
+      </w:pPr>
+      <w:r>
+        <w:rPr>
+          <w:rFonts w:hint="eastAsia"/>
+        </w:rPr>
+        <w:t>检测</w:t>
+      </w:r>
+    </w:p>
+    <w:p>
+      <w:pPr>
+        <w:pStyle w:val="1"/>
+      </w:pPr>
+      <w:r>
+        <w:rPr>
+          <w:rFonts w:hint="eastAsia"/>
+        </w:rPr>
+        <w:t>事务因果一致性</w:t>
+      </w:r>
+    </w:p>
+    <w:p>
+      <w:pPr>
+        <w:pStyle w:val="21"/>
+        <w:spacing w:before="71" w:after="71"/>
+      </w:pPr>
+      <w:r>
+        <w:rPr>
+          <w:rFonts w:hint="eastAsia"/>
+        </w:rPr>
+        <w:t>规约</w:t>
+      </w:r>
+    </w:p>
+    <w:p>
+      <w:pPr>
+        <w:pStyle w:val="21"/>
+        <w:spacing w:before="71" w:after="71"/>
+      </w:pPr>
+      <w:r>
+        <w:rPr>
+          <w:rFonts w:hint="eastAsia"/>
+        </w:rPr>
+        <w:t>理论</w:t>
+      </w:r>
+    </w:p>
+    <w:p>
+      <w:pPr>
+        <w:pStyle w:val="31"/>
+      </w:pPr>
+      <w:r>
+        <w:t>C</w:t>
+      </w:r>
+      <w:r>
+        <w:rPr>
+          <w:rFonts w:hint="eastAsia"/>
+        </w:rPr>
+        <w:t>lient-A</w:t>
+      </w:r>
+      <w:r>
+        <w:t>ssistant L</w:t>
+      </w:r>
+      <w:r>
+        <w:rPr>
+          <w:rFonts w:hint="eastAsia"/>
+        </w:rPr>
+        <w:t>azy</w:t>
+      </w:r>
+      <w:r>
+        <w:t xml:space="preserve"> D</w:t>
+      </w:r>
+      <w:r>
+        <w:rPr>
+          <w:rFonts w:hint="eastAsia"/>
+        </w:rPr>
+        <w:t>ependency</w:t>
+      </w:r>
+      <w:r>
+        <w:t xml:space="preserve"> R</w:t>
+      </w:r>
+      <w:r>
+        <w:rPr>
+          <w:rFonts w:hint="eastAsia"/>
+        </w:rPr>
+        <w:t>esolution</w:t>
+      </w:r>
+      <w:r>
+        <w:t>(CALDeR,</w:t>
+      </w:r>
+      <w:r>
+        <w:t xml:space="preserve">in </w:t>
+      </w:r>
+      <w:r>
+        <w:rPr>
+          <w:rFonts w:hint="eastAsia"/>
+        </w:rPr>
+        <w:t>OCC</w:t>
+      </w:r>
+      <w:r>
+        <w:fldChar w:fldCharType="begin"/>
+      </w:r>
+      <w:r>
+        <w:instrText xml:space="preserve"> ADDIN ZOTERO_ITEM CSL_CITATION {"citationID":"Yf4dMatV","properties":{"formattedCitation":"\\super [23]\\nosupersub{}","plainCitation":"[23]","noteIndex":0},"citationItems":[{"id":51,"uris":["http://zotero.org/users/local/vF1xNNsr/items/N5ZBB55N"],"itemData":{"id":51,"type":"article-journal","container-title":"IEEE Transactions on Parallel and Distributed Systems","DOI":"10.1109/TPDS.2020.3026778","issue":"3","page":"527-542","title":"Optimistic Causal Consistency for Geo-Replicated Key-Value Stores","volume":"32","author":[{"family":"Spirovska","given":"Kristina"},{"family":"Didona","given":"Diego"},{"family":"Zwaenepoel","given":"Willy"}],"issued":{"date-parts":[["2021"]]}}}],"schema":"https://github.com/citation-style-language/schema/raw/master/csl-citation.json"} </w:instrText>
+      </w:r>
+      <w:r>
+        <w:fldChar w:fldCharType="separate"/>
+      </w:r>
+      <w:r>
+        <w:rPr>
+          <w:kern w:val="0"/>
+          <w:szCs w:val="24"/>
+          <w:vertAlign w:val="superscript"/>
+        </w:rPr>
+        <w:t>[23]</w:t>
       </w:r>
       <w:r>
         <w:fldChar w:fldCharType="end"/>
@@ -17433,15 +21674,7 @@
           <w:rFonts w:hint="eastAsia"/>
           <w:lang w:val="x-none"/>
         </w:rPr>
-        <w:t>需要客户端的依赖元数据来让确定它自己的</w:t>
-      </w:r>
-      <w:r>
-        <w:rPr>
-          <w:rFonts w:hint="eastAsia"/>
-          <w:lang w:val="x-none"/>
-        </w:rPr>
-        <w:lastRenderedPageBreak/>
-        <w:t>状态是否与</w:t>
+        <w:t>需要客户端的依赖元数据来让确定它自己的状态是否与</w:t>
       </w:r>
       <w:r>
         <w:rPr>
@@ -18247,7 +22480,7 @@
         <w:fldChar w:fldCharType="begin"/>
       </w:r>
       <w:r>
-        <w:instrText xml:space="preserve"> ADDIN ZOTERO_ITEM CSL_CITATION {"citationID":"8M57Pmto","properties":{"formattedCitation":"\\super [20]\\nosupersub{}","plainCitation":"[20]","noteIndex":0},"citationItems":[{"id":50,"uris":["http://zotero.org/users/local/vF1xNNsr/items/SIFYJL8Z"],"itemData":{"id":50,"type":"paper-conference","container-title":"2019 IEEE 39th International Conference on Distributed Computing Systems (ICDCS)","DOI":"10.1109/ICDCS.2019.00038","page":"304-316","title":"PaRiS: Causally Consistent Transactions with Non-blocking Reads and Partial Replication","author":[{"family":"Spirovska","given":"Kristina"},{"family":"Didona","given":"Diego"},{"family":"Zwaenepoel","given":"Willy"}],"issued":{"date-parts":[["2019"]]}}}],"schema":"https://github.com/citation-style-language/schema/raw/master/csl-citation.json"} </w:instrText>
+        <w:instrText xml:space="preserve"> ADDIN ZOTERO_ITEM CSL_CITATION {"citationID":"8M57Pmto","properties":{"formattedCitation":"\\super [24]\\nosupersub{}","plainCitation":"[24]","noteIndex":0},"citationItems":[{"id":50,"uris":["http://zotero.org/users/local/vF1xNNsr/items/SIFYJL8Z"],"itemData":{"id":50,"type":"paper-conference","container-title":"2019 IEEE 39th International Conference on Distributed Computing Systems (ICDCS)","DOI":"10.1109/ICDCS.2019.00038","page":"304-316","title":"PaRiS: Causally Consistent Transactions with Non-blocking Reads and Partial Replication","author":[{"family":"Spirovska","given":"Kristina"},{"family":"Didona","given":"Diego"},{"family":"Zwaenepoel","given":"Willy"}],"issued":{"date-parts":[["2019"]]}}}],"schema":"https://github.com/citation-style-language/schema/raw/master/csl-citation.json"} </w:instrText>
       </w:r>
       <w:r>
         <w:fldChar w:fldCharType="separate"/>
@@ -18258,7 +22491,7 @@
           <w:szCs w:val="24"/>
           <w:vertAlign w:val="superscript"/>
         </w:rPr>
-        <w:t>[20]</w:t>
+        <w:t>[24]</w:t>
       </w:r>
       <w:r>
         <w:fldChar w:fldCharType="end"/>
@@ -18623,6 +22856,7 @@
           <w:rFonts w:hint="eastAsia"/>
           <w:lang w:val="x-none"/>
         </w:rPr>
+        <w:lastRenderedPageBreak/>
         <w:t>仅利用</w:t>
       </w:r>
       <w:r>
@@ -19001,7 +23235,7 @@
         <w:fldChar w:fldCharType="begin"/>
       </w:r>
       <w:r>
-        <w:instrText xml:space="preserve"> ADDIN ZOTERO_ITEM CSL_CITATION {"citationID":"lnbrt4a1","properties":{"formattedCitation":"\\super [21]\\nosupersub{}","plainCitation":"[21]","noteIndex":0},"citationItems":[{"id":49,"uris":["http://zotero.org/users/local/vF1xNNsr/items/265S9QRZ"],"itemData":{"id":49,"type":"paper-conference","container-title":"2018 48th Annual IEEE/IFIP International Conference on Dependable Systems and Networks (DSN)","DOI":"10.1109/DSN.2018.00014","page":"1-12","title":"Wren: Nonblocking Reads in a Partitioned Transactional Causally Consistent Data Store","author":[{"family":"Spirovska","given":"Kristina"},{"family":"Didona","given":"Diego"},{"family":"Zwaenepoel","given":"Willy"}],"issued":{"date-parts":[["2018"]]}}}],"schema":"https://github.com/citation-style-language/schema/raw/master/csl-citation.json"} </w:instrText>
+        <w:instrText xml:space="preserve"> ADDIN ZOTERO_ITEM CSL_CITATION {"citationID":"lnbrt4a1","properties":{"formattedCitation":"\\super [25]\\nosupersub{}","plainCitation":"[25]","noteIndex":0},"citationItems":[{"id":49,"uris":["http://zotero.org/users/local/vF1xNNsr/items/265S9QRZ"],"itemData":{"id":49,"type":"paper-conference","container-title":"2018 48th Annual IEEE/IFIP International Conference on Dependable Systems and Networks (DSN)","DOI":"10.1109/DSN.2018.00014","page":"1-12","title":"Wren: Nonblocking Reads in a Partitioned Transactional Causally Consistent Data Store","author":[{"family":"Spirovska","given":"Kristina"},{"family":"Didona","given":"Diego"},{"family":"Zwaenepoel","given":"Willy"}],"issued":{"date-parts":[["2018"]]}}}],"schema":"https://github.com/citation-style-language/schema/raw/master/csl-citation.json"} </w:instrText>
       </w:r>
       <w:r>
         <w:fldChar w:fldCharType="separate"/>
@@ -19012,7 +23246,7 @@
           <w:szCs w:val="24"/>
           <w:vertAlign w:val="superscript"/>
         </w:rPr>
-        <w:t>[21]</w:t>
+        <w:t>[25]</w:t>
       </w:r>
       <w:r>
         <w:fldChar w:fldCharType="end"/>
@@ -20257,7 +24491,6 @@
         <w:rPr>
           <w:rFonts w:hint="eastAsia"/>
         </w:rPr>
-        <w:lastRenderedPageBreak/>
         <w:t>检测</w:t>
       </w:r>
     </w:p>
@@ -20458,6 +24691,7 @@
         <w:rPr>
           <w:sz w:val="15"/>
         </w:rPr>
+        <w:lastRenderedPageBreak/>
         <w:t>[8]</w:t>
       </w:r>
       <w:r>
@@ -20696,7 +24930,7 @@
           <w:sz w:val="15"/>
         </w:rPr>
         <w:tab/>
-        <w:t>Spirovska K, Didona D, Zwaenepoel W. Optimistic causal consistency for geo-replicated key-value stores. IEEE Transactions on Parallel and Distributed Systems, 2021, 32(3): 527–542.</w:t>
+        <w:t>Belaramani N, Dahlin M, Gao L, Nayate A, Venkataramani A, Yalagandula P, Zheng J. PRACTI replication. Proceedings of the 3rd Conference on Networked Systems Design &amp;amp; Implementation - Volume 3. USA: USENIX Association, 2006: 5.</w:t>
       </w:r>
     </w:p>
     <w:p>
@@ -20717,7 +24951,7 @@
           <w:sz w:val="15"/>
         </w:rPr>
         <w:tab/>
-        <w:t>Spirovska K, Didona D, Zwaenepoel W. PaRiS: causally consistent transactions with non-blocking reads and partial replication. 2019 IEEE 39th International Conference on Distributed Computing Systems (ICDCS). 2019: 304–316.</w:t>
+        <w:t>Yu H, Vahdat A. Building replicated internet services using tact: a toolkit for tunable availability and consistency tradeoffs. Proceedings Second International Workshop on Advanced Issues of E-Commerce and Web-Based Information Systems. WECWIS 2000. 2000: 75–84.</w:t>
       </w:r>
     </w:p>
     <w:p>
@@ -20731,8 +24965,91 @@
         <w:rPr>
           <w:sz w:val="15"/>
         </w:rPr>
-        <w:lastRenderedPageBreak/>
         <w:t>[21]</w:t>
+      </w:r>
+      <w:r>
+        <w:rPr>
+          <w:sz w:val="15"/>
+        </w:rPr>
+        <w:tab/>
+        <w:t>Yu H. Design and evaluation of a continuous consistency model for replicated services. Fourth Symposium on Operating Systems Design and Implementation (OSDI 2000). San Diego, CA: USENIX Association, 2000.</w:t>
+      </w:r>
+    </w:p>
+    <w:p>
+      <w:pPr>
+        <w:pStyle w:val="afffff5"/>
+        <w:rPr>
+          <w:sz w:val="15"/>
+        </w:rPr>
+      </w:pPr>
+      <w:r>
+        <w:rPr>
+          <w:sz w:val="15"/>
+        </w:rPr>
+        <w:t>[22]</w:t>
+      </w:r>
+      <w:r>
+        <w:rPr>
+          <w:sz w:val="15"/>
+        </w:rPr>
+        <w:tab/>
+        <w:t>Zawirski M, Preguiça N, Duarte S, Bieniusa A, Balegas V, Shapiro M. Write fast, read in the past: causal consistency for client-side applications. Proceedings of the 16th Annual Middleware Conference. New York, NY, USA: Association for Computing Machinery, 2015: 75–87.</w:t>
+      </w:r>
+    </w:p>
+    <w:p>
+      <w:pPr>
+        <w:pStyle w:val="afffff5"/>
+        <w:rPr>
+          <w:sz w:val="15"/>
+        </w:rPr>
+      </w:pPr>
+      <w:r>
+        <w:rPr>
+          <w:sz w:val="15"/>
+        </w:rPr>
+        <w:t>[23]</w:t>
+      </w:r>
+      <w:r>
+        <w:rPr>
+          <w:sz w:val="15"/>
+        </w:rPr>
+        <w:tab/>
+        <w:t>Spirovska K, Didona D, Zwaenepoel W. Optimistic causal consistency for geo-replicated key-value stores. IEEE Transactions on Parallel and Distributed Systems, 2021, 32(3): 527–542.</w:t>
+      </w:r>
+    </w:p>
+    <w:p>
+      <w:pPr>
+        <w:pStyle w:val="afffff5"/>
+        <w:rPr>
+          <w:sz w:val="15"/>
+        </w:rPr>
+      </w:pPr>
+      <w:r>
+        <w:rPr>
+          <w:sz w:val="15"/>
+        </w:rPr>
+        <w:t>[24]</w:t>
+      </w:r>
+      <w:r>
+        <w:rPr>
+          <w:sz w:val="15"/>
+        </w:rPr>
+        <w:tab/>
+        <w:t>Spirovska K, Didona D, Zwaenepoel W. PaRiS: causally consistent transactions with non-blocking reads and partial replication. 2019 IEEE 39th International Conference on Distributed Computing Systems (ICDCS). 2019: 304–316.</w:t>
+      </w:r>
+    </w:p>
+    <w:p>
+      <w:pPr>
+        <w:pStyle w:val="afffff5"/>
+        <w:rPr>
+          <w:sz w:val="15"/>
+        </w:rPr>
+      </w:pPr>
+      <w:r>
+        <w:rPr>
+          <w:sz w:val="15"/>
+        </w:rPr>
+        <w:t>[25]</w:t>
       </w:r>
       <w:r>
         <w:rPr>
@@ -22545,6 +26862,92 @@
     </w:lvl>
   </w:abstractNum>
   <w:abstractNum w:abstractNumId="12" w15:restartNumberingAfterBreak="0">
+    <w:nsid w:val="164C05B9"/>
+    <w:multiLevelType w:val="hybridMultilevel"/>
+    <w:tmpl w:val="992CA8D6"/>
+    <w:lvl w:ilvl="0" w:tplc="04090011">
+      <w:start w:val="1"/>
+      <w:numFmt w:val="decimal"/>
+      <w:lvlText w:val="%1)"/>
+      <w:lvlJc w:val="left"/>
+      <w:pPr>
+        <w:ind w:left="860" w:hanging="440"/>
+      </w:pPr>
+    </w:lvl>
+    <w:lvl w:ilvl="1" w:tplc="04090019" w:tentative="1">
+      <w:start w:val="1"/>
+      <w:numFmt w:val="lowerLetter"/>
+      <w:lvlText w:val="%2)"/>
+      <w:lvlJc w:val="left"/>
+      <w:pPr>
+        <w:ind w:left="1300" w:hanging="440"/>
+      </w:pPr>
+    </w:lvl>
+    <w:lvl w:ilvl="2" w:tplc="0409001B" w:tentative="1">
+      <w:start w:val="1"/>
+      <w:numFmt w:val="lowerRoman"/>
+      <w:lvlText w:val="%3."/>
+      <w:lvlJc w:val="right"/>
+      <w:pPr>
+        <w:ind w:left="1740" w:hanging="440"/>
+      </w:pPr>
+    </w:lvl>
+    <w:lvl w:ilvl="3" w:tplc="0409000F" w:tentative="1">
+      <w:start w:val="1"/>
+      <w:numFmt w:val="decimal"/>
+      <w:lvlText w:val="%4."/>
+      <w:lvlJc w:val="left"/>
+      <w:pPr>
+        <w:ind w:left="2180" w:hanging="440"/>
+      </w:pPr>
+    </w:lvl>
+    <w:lvl w:ilvl="4" w:tplc="04090019" w:tentative="1">
+      <w:start w:val="1"/>
+      <w:numFmt w:val="lowerLetter"/>
+      <w:lvlText w:val="%5)"/>
+      <w:lvlJc w:val="left"/>
+      <w:pPr>
+        <w:ind w:left="2620" w:hanging="440"/>
+      </w:pPr>
+    </w:lvl>
+    <w:lvl w:ilvl="5" w:tplc="0409001B" w:tentative="1">
+      <w:start w:val="1"/>
+      <w:numFmt w:val="lowerRoman"/>
+      <w:lvlText w:val="%6."/>
+      <w:lvlJc w:val="right"/>
+      <w:pPr>
+        <w:ind w:left="3060" w:hanging="440"/>
+      </w:pPr>
+    </w:lvl>
+    <w:lvl w:ilvl="6" w:tplc="0409000F" w:tentative="1">
+      <w:start w:val="1"/>
+      <w:numFmt w:val="decimal"/>
+      <w:lvlText w:val="%7."/>
+      <w:lvlJc w:val="left"/>
+      <w:pPr>
+        <w:ind w:left="3500" w:hanging="440"/>
+      </w:pPr>
+    </w:lvl>
+    <w:lvl w:ilvl="7" w:tplc="04090019" w:tentative="1">
+      <w:start w:val="1"/>
+      <w:numFmt w:val="lowerLetter"/>
+      <w:lvlText w:val="%8)"/>
+      <w:lvlJc w:val="left"/>
+      <w:pPr>
+        <w:ind w:left="3940" w:hanging="440"/>
+      </w:pPr>
+    </w:lvl>
+    <w:lvl w:ilvl="8" w:tplc="0409001B" w:tentative="1">
+      <w:start w:val="1"/>
+      <w:numFmt w:val="lowerRoman"/>
+      <w:lvlText w:val="%9."/>
+      <w:lvlJc w:val="right"/>
+      <w:pPr>
+        <w:ind w:left="4380" w:hanging="440"/>
+      </w:pPr>
+    </w:lvl>
+  </w:abstractNum>
+  <w:abstractNum w:abstractNumId="13" w15:restartNumberingAfterBreak="0">
     <w:nsid w:val="1BEE3218"/>
     <w:multiLevelType w:val="hybridMultilevel"/>
     <w:tmpl w:val="CACA303C"/>
@@ -22634,7 +27037,7 @@
       </w:pPr>
     </w:lvl>
   </w:abstractNum>
-  <w:abstractNum w:abstractNumId="13" w15:restartNumberingAfterBreak="0">
+  <w:abstractNum w:abstractNumId="14" w15:restartNumberingAfterBreak="0">
     <w:nsid w:val="210A428A"/>
     <w:multiLevelType w:val="hybridMultilevel"/>
     <w:tmpl w:val="C3DA0DD6"/>
@@ -22724,7 +27127,7 @@
       </w:pPr>
     </w:lvl>
   </w:abstractNum>
-  <w:abstractNum w:abstractNumId="14" w15:restartNumberingAfterBreak="0">
+  <w:abstractNum w:abstractNumId="15" w15:restartNumberingAfterBreak="0">
     <w:nsid w:val="2E3726EE"/>
     <w:multiLevelType w:val="hybridMultilevel"/>
     <w:tmpl w:val="63B0E218"/>
@@ -22816,7 +27219,7 @@
       </w:pPr>
     </w:lvl>
   </w:abstractNum>
-  <w:abstractNum w:abstractNumId="15" w15:restartNumberingAfterBreak="0">
+  <w:abstractNum w:abstractNumId="16" w15:restartNumberingAfterBreak="0">
     <w:nsid w:val="32D31134"/>
     <w:multiLevelType w:val="hybridMultilevel"/>
     <w:tmpl w:val="B5D8AADC"/>
@@ -22908,7 +27311,7 @@
       </w:pPr>
     </w:lvl>
   </w:abstractNum>
-  <w:abstractNum w:abstractNumId="16" w15:restartNumberingAfterBreak="0">
+  <w:abstractNum w:abstractNumId="17" w15:restartNumberingAfterBreak="0">
     <w:nsid w:val="3D7323C1"/>
     <w:multiLevelType w:val="hybridMultilevel"/>
     <w:tmpl w:val="27C4FDC0"/>
@@ -23001,7 +27404,7 @@
       </w:pPr>
     </w:lvl>
   </w:abstractNum>
-  <w:abstractNum w:abstractNumId="17" w15:restartNumberingAfterBreak="0">
+  <w:abstractNum w:abstractNumId="18" w15:restartNumberingAfterBreak="0">
     <w:nsid w:val="45581078"/>
     <w:multiLevelType w:val="hybridMultilevel"/>
     <w:tmpl w:val="1416FC42"/>
@@ -23087,7 +27490,7 @@
       </w:pPr>
     </w:lvl>
   </w:abstractNum>
-  <w:abstractNum w:abstractNumId="18" w15:restartNumberingAfterBreak="0">
+  <w:abstractNum w:abstractNumId="19" w15:restartNumberingAfterBreak="0">
     <w:nsid w:val="48E77958"/>
     <w:multiLevelType w:val="hybridMultilevel"/>
     <w:tmpl w:val="C99CFB6E"/>
@@ -23200,7 +27603,7 @@
       </w:rPr>
     </w:lvl>
   </w:abstractNum>
-  <w:abstractNum w:abstractNumId="19" w15:restartNumberingAfterBreak="0">
+  <w:abstractNum w:abstractNumId="20" w15:restartNumberingAfterBreak="0">
     <w:nsid w:val="4BBC2CA8"/>
     <w:multiLevelType w:val="multilevel"/>
     <w:tmpl w:val="377CEB56"/>
@@ -23362,7 +27765,7 @@
       </w:rPr>
     </w:lvl>
   </w:abstractNum>
-  <w:abstractNum w:abstractNumId="20" w15:restartNumberingAfterBreak="0">
+  <w:abstractNum w:abstractNumId="21" w15:restartNumberingAfterBreak="0">
     <w:nsid w:val="4F4D735B"/>
     <w:multiLevelType w:val="hybridMultilevel"/>
     <w:tmpl w:val="B5087A50"/>
@@ -23475,7 +27878,7 @@
       </w:rPr>
     </w:lvl>
   </w:abstractNum>
-  <w:abstractNum w:abstractNumId="21" w15:restartNumberingAfterBreak="0">
+  <w:abstractNum w:abstractNumId="22" w15:restartNumberingAfterBreak="0">
     <w:nsid w:val="59C345FB"/>
     <w:multiLevelType w:val="hybridMultilevel"/>
     <w:tmpl w:val="247E4422"/>
@@ -23592,7 +27995,7 @@
       </w:pPr>
     </w:lvl>
   </w:abstractNum>
-  <w:abstractNum w:abstractNumId="22" w15:restartNumberingAfterBreak="0">
+  <w:abstractNum w:abstractNumId="23" w15:restartNumberingAfterBreak="0">
     <w:nsid w:val="5C130AEB"/>
     <w:multiLevelType w:val="hybridMultilevel"/>
     <w:tmpl w:val="7B223580"/>
@@ -23684,7 +28087,7 @@
       </w:pPr>
     </w:lvl>
   </w:abstractNum>
-  <w:abstractNum w:abstractNumId="23" w15:restartNumberingAfterBreak="0">
+  <w:abstractNum w:abstractNumId="24" w15:restartNumberingAfterBreak="0">
     <w:nsid w:val="5D124B56"/>
     <w:multiLevelType w:val="multilevel"/>
     <w:tmpl w:val="0409001D"/>
@@ -23770,7 +28173,7 @@
       </w:pPr>
     </w:lvl>
   </w:abstractNum>
-  <w:abstractNum w:abstractNumId="24" w15:restartNumberingAfterBreak="0">
+  <w:abstractNum w:abstractNumId="25" w15:restartNumberingAfterBreak="0">
     <w:nsid w:val="612B6CE2"/>
     <w:multiLevelType w:val="hybridMultilevel"/>
     <w:tmpl w:val="DF08B7F8"/>
@@ -23890,7 +28293,7 @@
       </w:pPr>
     </w:lvl>
   </w:abstractNum>
-  <w:abstractNum w:abstractNumId="25" w15:restartNumberingAfterBreak="0">
+  <w:abstractNum w:abstractNumId="26" w15:restartNumberingAfterBreak="0">
     <w:nsid w:val="631B5AE9"/>
     <w:multiLevelType w:val="hybridMultilevel"/>
     <w:tmpl w:val="86F29050"/>
@@ -24010,7 +28413,7 @@
       </w:pPr>
     </w:lvl>
   </w:abstractNum>
-  <w:abstractNum w:abstractNumId="26" w15:restartNumberingAfterBreak="0">
+  <w:abstractNum w:abstractNumId="27" w15:restartNumberingAfterBreak="0">
     <w:nsid w:val="64461A85"/>
     <w:multiLevelType w:val="hybridMultilevel"/>
     <w:tmpl w:val="2EBAFF90"/>
@@ -24102,7 +28505,7 @@
       </w:pPr>
     </w:lvl>
   </w:abstractNum>
-  <w:abstractNum w:abstractNumId="27" w15:restartNumberingAfterBreak="0">
+  <w:abstractNum w:abstractNumId="28" w15:restartNumberingAfterBreak="0">
     <w:nsid w:val="664B0F7A"/>
     <w:multiLevelType w:val="hybridMultilevel"/>
     <w:tmpl w:val="6B0AFDA6"/>
@@ -24219,7 +28622,7 @@
       </w:pPr>
     </w:lvl>
   </w:abstractNum>
-  <w:abstractNum w:abstractNumId="28" w15:restartNumberingAfterBreak="0">
+  <w:abstractNum w:abstractNumId="29" w15:restartNumberingAfterBreak="0">
     <w:nsid w:val="69F94227"/>
     <w:multiLevelType w:val="hybridMultilevel"/>
     <w:tmpl w:val="19D4243E"/>
@@ -24332,7 +28735,7 @@
       </w:rPr>
     </w:lvl>
   </w:abstractNum>
-  <w:abstractNum w:abstractNumId="29" w15:restartNumberingAfterBreak="0">
+  <w:abstractNum w:abstractNumId="30" w15:restartNumberingAfterBreak="0">
     <w:nsid w:val="76FD2276"/>
     <w:multiLevelType w:val="hybridMultilevel"/>
     <w:tmpl w:val="94924340"/>
@@ -24418,7 +28821,7 @@
       </w:pPr>
     </w:lvl>
   </w:abstractNum>
-  <w:abstractNum w:abstractNumId="30" w15:restartNumberingAfterBreak="0">
+  <w:abstractNum w:abstractNumId="31" w15:restartNumberingAfterBreak="0">
     <w:nsid w:val="7D3F2A6B"/>
     <w:multiLevelType w:val="hybridMultilevel"/>
     <w:tmpl w:val="54C0E3D4"/>
@@ -24511,13 +28914,13 @@
     </w:lvl>
   </w:abstractNum>
   <w:num w:numId="1" w16cid:durableId="1040595064">
-    <w:abstractNumId w:val="25"/>
+    <w:abstractNumId w:val="26"/>
   </w:num>
   <w:num w:numId="2" w16cid:durableId="316767211">
-    <w:abstractNumId w:val="19"/>
+    <w:abstractNumId w:val="20"/>
   </w:num>
   <w:num w:numId="3" w16cid:durableId="992180990">
-    <w:abstractNumId w:val="24"/>
+    <w:abstractNumId w:val="25"/>
   </w:num>
   <w:num w:numId="4" w16cid:durableId="693389277">
     <w:abstractNumId w:val="8"/>
@@ -24550,73 +28953,76 @@
     <w:abstractNumId w:val="4"/>
   </w:num>
   <w:num w:numId="14" w16cid:durableId="1440904492">
+    <w:abstractNumId w:val="22"/>
+  </w:num>
+  <w:num w:numId="15" w16cid:durableId="1966502113">
+    <w:abstractNumId w:val="28"/>
+  </w:num>
+  <w:num w:numId="16" w16cid:durableId="933130026">
     <w:abstractNumId w:val="21"/>
   </w:num>
-  <w:num w:numId="15" w16cid:durableId="1966502113">
-    <w:abstractNumId w:val="27"/>
-  </w:num>
-  <w:num w:numId="16" w16cid:durableId="933130026">
-    <w:abstractNumId w:val="20"/>
-  </w:num>
   <w:num w:numId="17" w16cid:durableId="1627931401">
-    <w:abstractNumId w:val="25"/>
+    <w:abstractNumId w:val="26"/>
     <w:lvlOverride w:ilvl="0">
       <w:startOverride w:val="2"/>
     </w:lvlOverride>
   </w:num>
   <w:num w:numId="18" w16cid:durableId="392236321">
-    <w:abstractNumId w:val="23"/>
+    <w:abstractNumId w:val="24"/>
   </w:num>
   <w:num w:numId="19" w16cid:durableId="711728681">
-    <w:abstractNumId w:val="18"/>
+    <w:abstractNumId w:val="19"/>
   </w:num>
   <w:num w:numId="20" w16cid:durableId="344014911">
-    <w:abstractNumId w:val="28"/>
+    <w:abstractNumId w:val="29"/>
   </w:num>
   <w:num w:numId="21" w16cid:durableId="920682458">
-    <w:abstractNumId w:val="19"/>
+    <w:abstractNumId w:val="20"/>
   </w:num>
   <w:num w:numId="22" w16cid:durableId="1084499700">
-    <w:abstractNumId w:val="19"/>
+    <w:abstractNumId w:val="20"/>
   </w:num>
   <w:num w:numId="23" w16cid:durableId="344092189">
-    <w:abstractNumId w:val="19"/>
+    <w:abstractNumId w:val="20"/>
   </w:num>
   <w:num w:numId="24" w16cid:durableId="626353031">
-    <w:abstractNumId w:val="30"/>
+    <w:abstractNumId w:val="31"/>
   </w:num>
   <w:num w:numId="25" w16cid:durableId="53820460">
     <w:abstractNumId w:val="11"/>
   </w:num>
   <w:num w:numId="26" w16cid:durableId="1735817428">
-    <w:abstractNumId w:val="14"/>
+    <w:abstractNumId w:val="15"/>
   </w:num>
   <w:num w:numId="27" w16cid:durableId="1630740713">
+    <w:abstractNumId w:val="17"/>
+  </w:num>
+  <w:num w:numId="28" w16cid:durableId="45613795">
+    <w:abstractNumId w:val="23"/>
+  </w:num>
+  <w:num w:numId="29" w16cid:durableId="921521768">
     <w:abstractNumId w:val="16"/>
   </w:num>
-  <w:num w:numId="28" w16cid:durableId="45613795">
-    <w:abstractNumId w:val="22"/>
-  </w:num>
-  <w:num w:numId="29" w16cid:durableId="921521768">
-    <w:abstractNumId w:val="15"/>
-  </w:num>
   <w:num w:numId="30" w16cid:durableId="1722557270">
-    <w:abstractNumId w:val="26"/>
+    <w:abstractNumId w:val="27"/>
   </w:num>
   <w:num w:numId="31" w16cid:durableId="1207137691">
     <w:abstractNumId w:val="10"/>
   </w:num>
   <w:num w:numId="32" w16cid:durableId="233591160">
+    <w:abstractNumId w:val="14"/>
+  </w:num>
+  <w:num w:numId="33" w16cid:durableId="1943144132">
     <w:abstractNumId w:val="13"/>
   </w:num>
-  <w:num w:numId="33" w16cid:durableId="1943144132">
-    <w:abstractNumId w:val="12"/>
-  </w:num>
   <w:num w:numId="34" w16cid:durableId="2010403610">
-    <w:abstractNumId w:val="17"/>
+    <w:abstractNumId w:val="18"/>
   </w:num>
   <w:num w:numId="35" w16cid:durableId="1519348125">
-    <w:abstractNumId w:val="29"/>
+    <w:abstractNumId w:val="30"/>
+  </w:num>
+  <w:num w:numId="36" w16cid:durableId="86510292">
+    <w:abstractNumId w:val="12"/>
   </w:num>
   <w:numIdMacAtCleanup w:val="17"/>
 </w:numbering>

--- a/cc-survey.docx
+++ b/cc-survey.docx
@@ -20632,18 +20632,247 @@
     </w:p>
     <w:p>
       <w:pPr>
-        <w:pStyle w:val="41"/>
-      </w:pPr>
-      <w:r>
-        <w:t>PRACTI</w:t>
-      </w:r>
-      <w:r>
+        <w:ind w:firstLine="420"/>
+        <w:rPr>
+          <w:lang w:val="x-none"/>
+        </w:rPr>
+      </w:pPr>
+      <w:r>
+        <w:rPr>
+          <w:rFonts w:hint="eastAsia"/>
+          <w:lang w:val="x-none"/>
+        </w:rPr>
+        <w:t>Bayou</w:t>
+      </w:r>
+      <w:r>
+        <w:rPr>
+          <w:rFonts w:hint="eastAsia"/>
+          <w:lang w:val="x-none"/>
+        </w:rPr>
+        <w:t>是一个因果一致的复制数据库系统</w:t>
+      </w:r>
+      <w:r>
+        <w:rPr>
+          <w:rFonts w:hint="eastAsia"/>
+          <w:lang w:val="x-none"/>
+        </w:rPr>
+        <w:t>,</w:t>
+      </w:r>
+      <w:r>
+        <w:rPr>
+          <w:rFonts w:hint="eastAsia"/>
+          <w:lang w:val="x-none"/>
+        </w:rPr>
+        <w:t>允许客户</w:t>
+      </w:r>
+      <w:r>
+        <w:rPr>
+          <w:rFonts w:hint="eastAsia"/>
+          <w:lang w:val="x-none"/>
+        </w:rPr>
+        <w:t>端</w:t>
+      </w:r>
+      <w:r>
+        <w:rPr>
+          <w:rFonts w:hint="eastAsia"/>
+          <w:lang w:val="x-none"/>
+        </w:rPr>
+        <w:t>在</w:t>
+      </w:r>
+      <w:r>
+        <w:rPr>
+          <w:rFonts w:hint="eastAsia"/>
+          <w:lang w:val="x-none"/>
+        </w:rPr>
+        <w:t>与</w:t>
+      </w:r>
+      <w:r>
+        <w:rPr>
+          <w:rFonts w:hint="eastAsia"/>
+          <w:lang w:val="x-none"/>
+        </w:rPr>
+        <w:t>所</w:t>
+      </w:r>
+      <w:r>
+        <w:rPr>
+          <w:rFonts w:hint="eastAsia"/>
+          <w:lang w:val="x-none"/>
+        </w:rPr>
+        <w:t>连接</w:t>
+      </w:r>
+      <w:r>
+        <w:rPr>
+          <w:rFonts w:hint="eastAsia"/>
+          <w:lang w:val="x-none"/>
+        </w:rPr>
+        <w:t>的</w:t>
+      </w:r>
+      <w:r>
+        <w:rPr>
+          <w:rFonts w:hint="eastAsia"/>
+          <w:lang w:val="x-none"/>
+        </w:rPr>
+        <w:t>副本</w:t>
+      </w:r>
+      <w:r>
+        <w:rPr>
+          <w:rFonts w:hint="eastAsia"/>
+          <w:lang w:val="x-none"/>
+        </w:rPr>
+        <w:t>节点</w:t>
+      </w:r>
+      <w:r>
+        <w:rPr>
+          <w:rFonts w:hint="eastAsia"/>
+          <w:lang w:val="x-none"/>
+        </w:rPr>
+        <w:t>断开连接的情况下也能</w:t>
+      </w:r>
+      <w:r>
+        <w:rPr>
+          <w:rFonts w:hint="eastAsia"/>
+          <w:lang w:val="x-none"/>
+        </w:rPr>
+        <w:t>对数据进行</w:t>
+      </w:r>
+      <w:r>
+        <w:rPr>
+          <w:rFonts w:hint="eastAsia"/>
+          <w:lang w:val="x-none"/>
+        </w:rPr>
+        <w:t>读取和更新</w:t>
+      </w:r>
+      <w:r>
+        <w:rPr>
+          <w:rFonts w:hint="eastAsia"/>
+          <w:lang w:val="x-none"/>
+        </w:rPr>
+        <w:t>.</w:t>
+      </w:r>
+      <w:r>
+        <w:rPr>
+          <w:rFonts w:hint="eastAsia"/>
+          <w:lang w:val="x-none"/>
+        </w:rPr>
+        <w:t>Bayou</w:t>
+      </w:r>
+      <w:r>
+        <w:rPr>
+          <w:rFonts w:hint="eastAsia"/>
+          <w:lang w:val="x-none"/>
+        </w:rPr>
+        <w:t>的系统架构中有</w:t>
+      </w:r>
+      <m:oMath>
+        <m:r>
+          <w:rPr>
+            <w:rFonts w:ascii="Cambria Math" w:hAnsi="Cambria Math" w:hint="eastAsia"/>
+            <w:lang w:val="x-none"/>
+          </w:rPr>
+          <m:t>n</m:t>
+        </m:r>
+      </m:oMath>
+      <w:r>
+        <w:rPr>
+          <w:rFonts w:hint="eastAsia"/>
+          <w:lang w:val="x-none"/>
+        </w:rPr>
+        <w:t>个副本节点</w:t>
+      </w:r>
+      <w:r>
+        <w:rPr>
+          <w:rFonts w:hint="eastAsia"/>
+          <w:lang w:val="x-none"/>
+        </w:rPr>
+        <w:t>,</w:t>
+      </w:r>
+      <w:r>
+        <w:rPr>
+          <w:rFonts w:hint="eastAsia"/>
+          <w:lang w:val="x-none"/>
+        </w:rPr>
+        <w:t>每个副本节点上保存数据的全副本</w:t>
+      </w:r>
+      <w:r>
+        <w:rPr>
+          <w:rFonts w:hint="eastAsia"/>
+          <w:lang w:val="x-none"/>
+        </w:rPr>
+        <w:t>,</w:t>
+      </w:r>
+      <w:r>
+        <w:rPr>
+          <w:rFonts w:hint="eastAsia"/>
+          <w:lang w:val="x-none"/>
+        </w:rPr>
+        <w:t>节点之间</w:t>
+      </w:r>
+      <w:r>
+        <w:rPr>
+          <w:rFonts w:hint="eastAsia"/>
+          <w:lang w:val="x-none"/>
+        </w:rPr>
+        <w:t>通过</w:t>
+      </w:r>
+      <w:r>
+        <w:t>Pair-wise</w:t>
+      </w:r>
+      <w:r>
+        <w:rPr>
+          <w:rFonts w:hint="eastAsia"/>
+        </w:rPr>
+        <w:t>的连接</w:t>
+      </w:r>
+      <w:r>
+        <w:rPr>
+          <w:rFonts w:hint="eastAsia"/>
+        </w:rPr>
+        <w:t>通信</w:t>
+      </w:r>
+      <w:r>
+        <w:rPr>
+          <w:rFonts w:hint="eastAsia"/>
+          <w:lang w:val="x-none"/>
+        </w:rPr>
+        <w:t>.</w:t>
+      </w:r>
+      <w:r>
+        <w:rPr>
+          <w:rFonts w:hint="eastAsia"/>
+          <w:lang w:val="x-none"/>
+        </w:rPr>
+        <w:t>Bayou</w:t>
+      </w:r>
+      <w:r>
+        <w:rPr>
+          <w:rFonts w:hint="eastAsia"/>
+          <w:lang w:val="x-none"/>
+        </w:rPr>
+        <w:t>使用</w:t>
+      </w:r>
+      <w:r>
+        <w:rPr>
+          <w:rFonts w:hint="eastAsia"/>
+          <w:lang w:val="x-none"/>
+        </w:rPr>
+        <w:t>反熵协议</w:t>
+      </w:r>
+      <w:r>
+        <w:rPr>
+          <w:lang w:val="x-none"/>
+        </w:rPr>
         <w:fldChar w:fldCharType="begin"/>
       </w:r>
       <w:r>
-        <w:instrText xml:space="preserve"> ADDIN ZOTERO_ITEM CSL_CITATION {"citationID":"MQK2N7Ra","properties":{"formattedCitation":"\\super [19]\\nosupersub{}","plainCitation":"[19]","noteIndex":0},"citationItems":[{"id":66,"uris":["http://zotero.org/users/local/vF1xNNsr/items/WCCSIERS"],"itemData":{"id":66,"type":"paper-conference","abstract":"We present PRACTI, a new approach for large-scale replication. PRACTI systems can replicate or cache any subset of data on any node (Partial Replication), provide a broad range of consistency guarantees (Arbitrary Consistency), and permit any node to send information to any other node (Topology Independence). A PRACTI architecture yields two significant advantages. First, by providing all three PRACTI properties, it enables better trade-offs than existing mechanisms that support at most two of the three desirable properties. The PRACTI approach thus exposes new points in the design space for replication systems. Second, the flexibility of PRACTI protocols simplifies the design of replication systems by allowing a single architecture to subsume a broad range of existing systems and to reduce development costs for new ones. To illustrate both advantages, we use our PRACTI prototype to emulate existing server replication, client-server, and object replication systems and to implement novel policies that improve performance for mobile users, web edge servers, and grid computing by as much as an order of magnitude.","collection-title":"NSDI'06","container-title":"Proceedings of the 3rd Conference on Networked Systems Design &amp;amp; Implementation - Volume 3","event-place":"USA","note":"event-place: San Jose, CA","page":"5","publisher":"USENIX Association","publisher-place":"USA","title":"PRACTI Replication","author":[{"family":"Belaramani","given":"Nalini"},{"family":"Dahlin","given":"Mike"},{"family":"Gao","given":"Lei"},{"family":"Nayate","given":"Amol"},{"family":"Venkataramani","given":"Arun"},{"family":"Yalagandula","given":"Praveen"},{"family":"Zheng","given":"Jiandan"}],"issued":{"date-parts":[["2006"]]}}}],"schema":"https://github.com/citation-style-language/schema/raw/master/csl-citation.json"} </w:instrText>
-      </w:r>
-      <w:r>
+        <w:rPr>
+          <w:lang w:val="x-none"/>
+        </w:rPr>
+        <w:instrText xml:space="preserve"> ADDIN ZOTERO_ITEM CSL_CITATION {"citationID":"zpCgfvTK","properties":{"formattedCitation":"\\super [19]\\nosupersub{}","plainCitation":"[19]","noteIndex":0},"citationItems":[{"id":70,"uris":["http://zotero.org/users/local/vF1xNNsr/items/MYATJU49"],"itemData":{"id":70,"type":"paper-conference","container-title":"Proceedings of the sixth annual ACM Symposium on Principles of distributed computing","page":"1–12","title":"Epidemic algorithms for replicated database maintenance","author":[{"family":"Demers","given":"Alan"},{"family":"Greene","given":"Dan"},{"family":"Hauser","given":"Carl"},{"family":"Irish","given":"Wes"},{"family":"Larson","given":"John"},{"family":"Shenker","given":"Scott"},{"family":"Sturgis","given":"Howard"},{"family":"Swinehart","given":"Dan"},{"family":"Terry","given":"Doug"}],"issued":{"date-parts":[["1987"]]}}}],"schema":"https://github.com/citation-style-language/schema/raw/master/csl-citation.json"} </w:instrText>
+      </w:r>
+      <w:r>
+        <w:rPr>
+          <w:lang w:val="x-none"/>
+        </w:rPr>
         <w:fldChar w:fldCharType="separate"/>
       </w:r>
       <w:r>
@@ -20655,43 +20884,3408 @@
         <w:t>[19]</w:t>
       </w:r>
       <w:r>
+        <w:rPr>
+          <w:lang w:val="x-none"/>
+        </w:rPr>
         <w:fldChar w:fldCharType="end"/>
+      </w:r>
+      <w:r>
+        <w:rPr>
+          <w:rFonts w:hint="eastAsia"/>
+          <w:lang w:val="x-none"/>
+        </w:rPr>
+        <w:t>(Anti</w:t>
+      </w:r>
+      <w:r>
+        <w:rPr>
+          <w:lang w:val="x-none"/>
+        </w:rPr>
+        <w:t>-</w:t>
+      </w:r>
+      <w:r>
+        <w:rPr>
+          <w:rFonts w:hint="eastAsia"/>
+          <w:lang w:val="x-none"/>
+        </w:rPr>
+        <w:t>entropy</w:t>
+      </w:r>
+      <w:r>
+        <w:rPr>
+          <w:lang w:val="x-none"/>
+        </w:rPr>
+        <w:t xml:space="preserve"> </w:t>
+      </w:r>
+      <w:r>
+        <w:rPr>
+          <w:rFonts w:hint="eastAsia"/>
+          <w:lang w:val="x-none"/>
+        </w:rPr>
+        <w:t>Protocol)</w:t>
+      </w:r>
+      <w:r>
+        <w:rPr>
+          <w:rFonts w:hint="eastAsia"/>
+          <w:lang w:val="x-none"/>
+        </w:rPr>
+        <w:t>在副本</w:t>
+      </w:r>
+      <w:r>
+        <w:rPr>
+          <w:rFonts w:hint="eastAsia"/>
+          <w:lang w:val="x-none"/>
+        </w:rPr>
+        <w:t>节点</w:t>
+      </w:r>
+      <w:r>
+        <w:rPr>
+          <w:rFonts w:hint="eastAsia"/>
+          <w:lang w:val="x-none"/>
+        </w:rPr>
+        <w:t>之间</w:t>
+      </w:r>
+      <w:r>
+        <w:rPr>
+          <w:rFonts w:hint="eastAsia"/>
+          <w:lang w:val="x-none"/>
+        </w:rPr>
+        <w:t>通过日志来</w:t>
+      </w:r>
+      <w:r>
+        <w:rPr>
+          <w:rFonts w:hint="eastAsia"/>
+          <w:lang w:val="x-none"/>
+        </w:rPr>
+        <w:t>传播更新</w:t>
+      </w:r>
+      <w:r>
+        <w:rPr>
+          <w:rFonts w:hint="eastAsia"/>
+          <w:lang w:val="x-none"/>
+        </w:rPr>
+        <w:t>操作</w:t>
+      </w:r>
+      <w:r>
+        <w:rPr>
+          <w:rFonts w:hint="eastAsia"/>
+          <w:lang w:val="x-none"/>
+        </w:rPr>
+        <w:t>.</w:t>
       </w:r>
     </w:p>
     <w:p>
       <w:pPr>
+        <w:ind w:firstLine="420"/>
+        <w:rPr>
+          <w:lang w:val="x-none"/>
+        </w:rPr>
+      </w:pPr>
+      <w:r>
+        <w:rPr>
+          <w:rFonts w:hint="eastAsia"/>
+          <w:lang w:val="x-none"/>
+        </w:rPr>
+        <w:t>每个副本</w:t>
+      </w:r>
+      <w:r>
+        <w:rPr>
+          <w:rFonts w:hint="eastAsia"/>
+          <w:lang w:val="x-none"/>
+        </w:rPr>
+        <w:t>节点</w:t>
+      </w:r>
+      <w:r>
+        <w:rPr>
+          <w:rFonts w:hint="eastAsia"/>
+          <w:lang w:val="x-none"/>
+        </w:rPr>
+        <w:t>维护一个</w:t>
+      </w:r>
+      <w:r>
+        <w:rPr>
+          <w:rFonts w:hint="eastAsia"/>
+          <w:lang w:val="x-none"/>
+        </w:rPr>
+        <w:t>单调增加的</w:t>
+      </w:r>
+      <w:r>
+        <w:rPr>
+          <w:rFonts w:hint="eastAsia"/>
+          <w:lang w:val="x-none"/>
+        </w:rPr>
+        <w:t>Lamport</w:t>
+      </w:r>
+      <w:r>
+        <w:rPr>
+          <w:lang w:val="x-none"/>
+        </w:rPr>
+        <w:t xml:space="preserve"> Clock</w:t>
+      </w:r>
+      <w:r>
+        <w:rPr>
+          <w:rFonts w:hint="eastAsia"/>
+          <w:lang w:val="x-none"/>
+        </w:rPr>
+        <w:t>(</w:t>
+      </w:r>
+      <m:oMath>
+        <m:r>
+          <w:rPr>
+            <w:rFonts w:ascii="Cambria Math" w:hAnsi="Cambria Math" w:hint="eastAsia"/>
+            <w:lang w:val="x-none"/>
+          </w:rPr>
+          <m:t>lc</m:t>
+        </m:r>
+      </m:oMath>
+      <w:r>
+        <w:rPr>
+          <w:rFonts w:hint="eastAsia"/>
+          <w:lang w:val="x-none"/>
+        </w:rPr>
+        <w:t>)</w:t>
+      </w:r>
+      <w:r>
+        <w:rPr>
+          <w:rFonts w:hint="eastAsia"/>
+          <w:lang w:val="x-none"/>
+        </w:rPr>
+        <w:t>和一个保存更新操作的日志</w:t>
+      </w:r>
+      <w:r>
+        <w:rPr>
+          <w:rFonts w:hint="eastAsia"/>
+          <w:lang w:val="x-none"/>
+        </w:rPr>
+        <w:t>WriteLog</w:t>
+      </w:r>
+      <w:r>
+        <w:rPr>
+          <w:rFonts w:hint="eastAsia"/>
+          <w:lang w:val="x-none"/>
+        </w:rPr>
+        <w:t>.</w:t>
+      </w:r>
+      <w:r>
+        <w:rPr>
+          <w:rFonts w:hint="eastAsia"/>
+          <w:lang w:val="x-none"/>
+        </w:rPr>
+        <w:t>另外</w:t>
+      </w:r>
+      <w:r>
+        <w:rPr>
+          <w:rFonts w:hint="eastAsia"/>
+          <w:lang w:val="x-none"/>
+        </w:rPr>
+        <w:t>,</w:t>
+      </w:r>
+      <w:r>
+        <w:rPr>
+          <w:rFonts w:hint="eastAsia"/>
+          <w:lang w:val="x-none"/>
+        </w:rPr>
+        <w:t>每个副本</w:t>
+      </w:r>
+      <w:r>
+        <w:rPr>
+          <w:rFonts w:hint="eastAsia"/>
+          <w:lang w:val="x-none"/>
+        </w:rPr>
+        <w:t>节点还维护</w:t>
+      </w:r>
+      <w:r>
+        <w:rPr>
+          <w:rFonts w:hint="eastAsia"/>
+          <w:lang w:val="x-none"/>
+        </w:rPr>
+        <w:t>两个版本向量</w:t>
+      </w:r>
+      <w:r>
+        <w:rPr>
+          <w:rFonts w:hint="eastAsia"/>
+          <w:lang w:val="x-none"/>
+        </w:rPr>
+        <w:t>(Version</w:t>
+      </w:r>
+      <w:r>
+        <w:rPr>
+          <w:lang w:val="x-none"/>
+        </w:rPr>
+        <w:t xml:space="preserve"> Vector</w:t>
+      </w:r>
+      <w:r>
+        <w:rPr>
+          <w:rFonts w:hint="eastAsia"/>
+          <w:lang w:val="x-none"/>
+        </w:rPr>
+        <w:t>)</w:t>
+      </w:r>
+      <w:r>
+        <w:rPr>
+          <w:rFonts w:hint="eastAsia"/>
+          <w:lang w:val="x-none"/>
+        </w:rPr>
+        <w:t>,</w:t>
+      </w:r>
+      <w:r>
+        <w:rPr>
+          <w:rFonts w:hint="eastAsia"/>
+          <w:lang w:val="x-none"/>
+        </w:rPr>
+        <w:t>分别用于表示</w:t>
+      </w:r>
+      <w:r>
+        <w:rPr>
+          <w:rFonts w:hint="eastAsia"/>
+          <w:lang w:val="x-none"/>
+        </w:rPr>
+        <w:t>已经提交</w:t>
+      </w:r>
+      <w:r>
+        <w:rPr>
+          <w:rFonts w:hint="eastAsia"/>
+          <w:lang w:val="x-none"/>
+        </w:rPr>
+        <w:t>(Commite</w:t>
+      </w:r>
+      <w:r>
+        <w:rPr>
+          <w:rFonts w:hint="eastAsia"/>
+          <w:lang w:val="x-none"/>
+        </w:rPr>
+        <w:t>d)</w:t>
+      </w:r>
+      <w:r>
+        <w:rPr>
+          <w:rFonts w:hint="eastAsia"/>
+          <w:lang w:val="x-none"/>
+        </w:rPr>
+        <w:t>和</w:t>
+      </w:r>
+      <w:r>
+        <w:rPr>
+          <w:rFonts w:hint="eastAsia"/>
+          <w:lang w:val="x-none"/>
+        </w:rPr>
+        <w:t>是</w:t>
+      </w:r>
+      <w:r>
+        <w:rPr>
+          <w:rFonts w:hint="eastAsia"/>
+          <w:lang w:val="x-none"/>
+        </w:rPr>
+        <w:t>还未执行</w:t>
+      </w:r>
+      <w:r>
+        <w:rPr>
+          <w:rFonts w:hint="eastAsia"/>
+          <w:lang w:val="x-none"/>
+        </w:rPr>
+        <w:t>(Tentative)</w:t>
+      </w:r>
+      <w:r>
+        <w:rPr>
+          <w:rFonts w:hint="eastAsia"/>
+          <w:lang w:val="x-none"/>
+        </w:rPr>
+        <w:t>的最新</w:t>
+      </w:r>
+      <w:r>
+        <w:rPr>
+          <w:rFonts w:hint="eastAsia"/>
+          <w:lang w:val="x-none"/>
+        </w:rPr>
+        <w:t>更新</w:t>
+      </w:r>
+      <w:r>
+        <w:rPr>
+          <w:rFonts w:hint="eastAsia"/>
+          <w:lang w:val="x-none"/>
+        </w:rPr>
+        <w:t>操作</w:t>
+      </w:r>
+      <w:r>
+        <w:rPr>
+          <w:rFonts w:hint="eastAsia"/>
+          <w:lang w:val="x-none"/>
+        </w:rPr>
+        <w:t>.</w:t>
+      </w:r>
+      <w:r>
+        <w:rPr>
+          <w:rFonts w:hint="eastAsia"/>
+          <w:lang w:val="x-none"/>
+        </w:rPr>
+        <w:t>本地副本维护两个视图</w:t>
+      </w:r>
+      <w:r>
+        <w:rPr>
+          <w:rFonts w:hint="eastAsia"/>
+          <w:lang w:val="x-none"/>
+        </w:rPr>
+        <w:t>(View)</w:t>
+      </w:r>
+      <w:r>
+        <w:rPr>
+          <w:lang w:val="x-none"/>
+        </w:rPr>
+        <w:t>,</w:t>
+      </w:r>
+      <w:r>
+        <w:rPr>
+          <w:rFonts w:hint="eastAsia"/>
+          <w:lang w:val="x-none"/>
+        </w:rPr>
+        <w:t>分别表示执行了所有已知操作</w:t>
+      </w:r>
+      <w:r>
+        <w:rPr>
+          <w:rFonts w:hint="eastAsia"/>
+          <w:lang w:val="x-none"/>
+        </w:rPr>
+        <w:t>(</w:t>
+      </w:r>
+      <w:r>
+        <w:rPr>
+          <w:rFonts w:hint="eastAsia"/>
+          <w:lang w:val="x-none"/>
+        </w:rPr>
+        <w:t>Full</w:t>
+      </w:r>
+      <w:r>
+        <w:rPr>
+          <w:lang w:val="x-none"/>
+        </w:rPr>
+        <w:t xml:space="preserve"> </w:t>
+      </w:r>
+      <w:r>
+        <w:rPr>
+          <w:rFonts w:hint="eastAsia"/>
+          <w:lang w:val="x-none"/>
+        </w:rPr>
+        <w:t>V</w:t>
+      </w:r>
+      <w:r>
+        <w:rPr>
+          <w:rFonts w:hint="eastAsia"/>
+          <w:lang w:val="x-none"/>
+        </w:rPr>
+        <w:t>iew</w:t>
+      </w:r>
+      <w:r>
+        <w:rPr>
+          <w:lang w:val="x-none"/>
+        </w:rPr>
+        <w:t>,</w:t>
+      </w:r>
+      <w:r>
+        <w:rPr>
+          <w:rFonts w:hint="eastAsia"/>
+          <w:lang w:val="x-none"/>
+        </w:rPr>
+        <w:t>FV</w:t>
+      </w:r>
+      <w:r>
+        <w:rPr>
+          <w:rFonts w:hint="eastAsia"/>
+          <w:lang w:val="x-none"/>
+        </w:rPr>
+        <w:t>)</w:t>
+      </w:r>
+      <w:r>
+        <w:rPr>
+          <w:rFonts w:hint="eastAsia"/>
+          <w:lang w:val="x-none"/>
+        </w:rPr>
+        <w:t>和只执行了已提交操作</w:t>
+      </w:r>
+      <w:r>
+        <w:rPr>
+          <w:rFonts w:hint="eastAsia"/>
+          <w:lang w:val="x-none"/>
+        </w:rPr>
+        <w:t>(</w:t>
+      </w:r>
+      <w:r>
+        <w:rPr>
+          <w:rFonts w:hint="eastAsia"/>
+          <w:lang w:val="x-none"/>
+        </w:rPr>
+        <w:t>Commited</w:t>
+      </w:r>
+      <w:r>
+        <w:rPr>
+          <w:lang w:val="x-none"/>
+        </w:rPr>
+        <w:t xml:space="preserve"> </w:t>
+      </w:r>
+      <w:r>
+        <w:rPr>
+          <w:rFonts w:hint="eastAsia"/>
+          <w:lang w:val="x-none"/>
+        </w:rPr>
+        <w:t>View</w:t>
+      </w:r>
+      <w:r>
+        <w:rPr>
+          <w:lang w:val="x-none"/>
+        </w:rPr>
+        <w:t>,</w:t>
+      </w:r>
+      <w:r>
+        <w:rPr>
+          <w:rFonts w:hint="eastAsia"/>
+          <w:lang w:val="x-none"/>
+        </w:rPr>
+        <w:t>CV)</w:t>
+      </w:r>
+      <w:r>
+        <w:rPr>
+          <w:rFonts w:hint="eastAsia"/>
+          <w:lang w:val="x-none"/>
+        </w:rPr>
+        <w:t>.</w:t>
+      </w:r>
+    </w:p>
+    <w:p>
+      <w:pPr>
+        <w:ind w:firstLine="420"/>
+        <w:rPr>
+          <w:rFonts w:hint="eastAsia"/>
+          <w:lang w:val="x-none"/>
+        </w:rPr>
+      </w:pPr>
+      <w:r>
+        <w:rPr>
+          <w:rFonts w:hint="eastAsia"/>
+          <w:lang w:val="x-none"/>
+        </w:rPr>
+        <w:t>为了保证最终所有副本节点上的更新操作之间存在一个全序</w:t>
+      </w:r>
+      <w:r>
+        <w:rPr>
+          <w:rFonts w:hint="eastAsia"/>
+          <w:lang w:val="x-none"/>
+        </w:rPr>
+        <w:t>,Bayou</w:t>
+      </w:r>
+      <w:r>
+        <w:rPr>
+          <w:rFonts w:hint="eastAsia"/>
+          <w:lang w:val="x-none"/>
+        </w:rPr>
+        <w:t>在维护同一个数据集的所有副本节点中选取一个成为主节点</w:t>
+      </w:r>
+      <w:r>
+        <w:rPr>
+          <w:rFonts w:hint="eastAsia"/>
+          <w:lang w:val="x-none"/>
+        </w:rPr>
+        <w:t>(Primary</w:t>
+      </w:r>
+      <w:r>
+        <w:rPr>
+          <w:lang w:val="x-none"/>
+        </w:rPr>
+        <w:t xml:space="preserve"> </w:t>
+      </w:r>
+      <w:r>
+        <w:rPr>
+          <w:rFonts w:hint="eastAsia"/>
+          <w:lang w:val="x-none"/>
+        </w:rPr>
+        <w:t>Node)</w:t>
+      </w:r>
+      <w:r>
+        <w:rPr>
+          <w:lang w:val="x-none"/>
+        </w:rPr>
+        <w:t>.</w:t>
+      </w:r>
+      <w:r>
+        <w:rPr>
+          <w:rFonts w:hint="eastAsia"/>
+          <w:lang w:val="x-none"/>
+        </w:rPr>
+        <w:t>主节点在收到每个更新操作时</w:t>
+      </w:r>
+      <w:r>
+        <w:rPr>
+          <w:rFonts w:hint="eastAsia"/>
+          <w:lang w:val="x-none"/>
+        </w:rPr>
+        <w:t>,</w:t>
+      </w:r>
+      <w:r>
+        <w:rPr>
+          <w:rFonts w:hint="eastAsia"/>
+          <w:lang w:val="x-none"/>
+        </w:rPr>
+        <w:t>使用本地的单调递增</w:t>
+      </w:r>
+      <w:r>
+        <w:rPr>
+          <w:rFonts w:hint="eastAsia"/>
+          <w:lang w:val="x-none"/>
+        </w:rPr>
+        <w:t>Lamport</w:t>
+      </w:r>
+      <w:r>
+        <w:rPr>
+          <w:lang w:val="x-none"/>
+        </w:rPr>
+        <w:t xml:space="preserve"> </w:t>
+      </w:r>
+      <w:r>
+        <w:rPr>
+          <w:rFonts w:hint="eastAsia"/>
+          <w:lang w:val="x-none"/>
+        </w:rPr>
+        <w:t>Clock</w:t>
+      </w:r>
+      <w:r>
+        <w:rPr>
+          <w:rFonts w:hint="eastAsia"/>
+          <w:lang w:val="x-none"/>
+        </w:rPr>
+        <w:t>为其打上一个</w:t>
+      </w:r>
+      <w:r>
+        <w:rPr>
+          <w:rFonts w:hint="eastAsia"/>
+          <w:lang w:val="x-none"/>
+        </w:rPr>
+        <w:t>Commit</w:t>
+      </w:r>
+      <w:r>
+        <w:rPr>
+          <w:rFonts w:hint="eastAsia"/>
+          <w:lang w:val="x-none"/>
+        </w:rPr>
+        <w:t>时间戳</w:t>
+      </w:r>
+      <w:r>
+        <w:rPr>
+          <w:rFonts w:hint="eastAsia"/>
+          <w:lang w:val="x-none"/>
+        </w:rPr>
+        <w:t>(Commit</w:t>
+      </w:r>
+      <w:r>
+        <w:rPr>
+          <w:lang w:val="x-none"/>
+        </w:rPr>
+        <w:t xml:space="preserve"> </w:t>
+      </w:r>
+      <w:r>
+        <w:rPr>
+          <w:rFonts w:hint="eastAsia"/>
+          <w:lang w:val="x-none"/>
+        </w:rPr>
+        <w:t>Sequence</w:t>
+      </w:r>
+      <w:r>
+        <w:rPr>
+          <w:lang w:val="x-none"/>
+        </w:rPr>
+        <w:t xml:space="preserve"> </w:t>
+      </w:r>
+      <w:r>
+        <w:rPr>
+          <w:rFonts w:hint="eastAsia"/>
+          <w:lang w:val="x-none"/>
+        </w:rPr>
+        <w:t>Number</w:t>
+      </w:r>
+      <w:r>
+        <w:rPr>
+          <w:lang w:val="x-none"/>
+        </w:rPr>
+        <w:t>,</w:t>
+      </w:r>
+      <w:r>
+        <w:rPr>
+          <w:rFonts w:hint="eastAsia"/>
+          <w:lang w:val="x-none"/>
+        </w:rPr>
+        <w:t>CSN</w:t>
+      </w:r>
+      <w:r>
+        <w:rPr>
+          <w:rFonts w:hint="eastAsia"/>
+          <w:lang w:val="x-none"/>
+        </w:rPr>
+        <w:t>)</w:t>
+      </w:r>
+      <w:r>
+        <w:rPr>
+          <w:lang w:val="x-none"/>
+        </w:rPr>
+        <w:t>.</w:t>
+      </w:r>
+      <w:r>
+        <w:rPr>
+          <w:rFonts w:hint="eastAsia"/>
+          <w:lang w:val="x-none"/>
+        </w:rPr>
+        <w:t>主节点的日志通过</w:t>
+      </w:r>
+      <w:r>
+        <w:rPr>
+          <w:rFonts w:hint="eastAsia"/>
+          <w:lang w:val="x-none"/>
+        </w:rPr>
+        <w:t>反熵协议</w:t>
+      </w:r>
+      <w:r>
+        <w:rPr>
+          <w:rFonts w:hint="eastAsia"/>
+          <w:lang w:val="x-none"/>
+        </w:rPr>
+        <w:t>发送到其他节点</w:t>
+      </w:r>
+      <w:r>
+        <w:rPr>
+          <w:rFonts w:hint="eastAsia"/>
+          <w:lang w:val="x-none"/>
+        </w:rPr>
+        <w:t>.</w:t>
+      </w:r>
+      <w:r>
+        <w:rPr>
+          <w:rFonts w:hint="eastAsia"/>
+          <w:lang w:val="x-none"/>
+        </w:rPr>
+        <w:t>其他节点根据收到的主节点的日志</w:t>
+      </w:r>
+      <w:r>
+        <w:rPr>
+          <w:rFonts w:hint="eastAsia"/>
+          <w:lang w:val="x-none"/>
+        </w:rPr>
+        <w:t>,</w:t>
+      </w:r>
+      <w:r>
+        <w:rPr>
+          <w:rFonts w:hint="eastAsia"/>
+          <w:lang w:val="x-none"/>
+        </w:rPr>
+        <w:t>和本地的日志</w:t>
+      </w:r>
+      <w:r>
+        <w:rPr>
+          <w:rFonts w:hint="eastAsia"/>
+          <w:lang w:val="x-none"/>
+        </w:rPr>
+        <w:t>,</w:t>
+      </w:r>
+      <w:r>
+        <w:rPr>
+          <w:rFonts w:hint="eastAsia"/>
+          <w:lang w:val="x-none"/>
+        </w:rPr>
+        <w:t>将其中包含的所有操作进行排序</w:t>
+      </w:r>
+      <w:r>
+        <w:rPr>
+          <w:rFonts w:hint="eastAsia"/>
+          <w:lang w:val="x-none"/>
+        </w:rPr>
+        <w:t>,</w:t>
+      </w:r>
+      <w:r>
+        <w:rPr>
+          <w:rFonts w:hint="eastAsia"/>
+          <w:lang w:val="x-none"/>
+        </w:rPr>
+        <w:t>保证所有</w:t>
+      </w:r>
+      <w:r>
+        <w:rPr>
+          <w:rFonts w:hint="eastAsia"/>
+          <w:lang w:val="x-none"/>
+        </w:rPr>
+        <w:t>Commit</w:t>
+      </w:r>
+      <w:r>
+        <w:rPr>
+          <w:rFonts w:hint="eastAsia"/>
+          <w:lang w:val="x-none"/>
+        </w:rPr>
+        <w:t>的更新操作排在所有</w:t>
+      </w:r>
+      <w:r>
+        <w:rPr>
+          <w:rFonts w:hint="eastAsia"/>
+          <w:lang w:val="x-none"/>
+        </w:rPr>
+        <w:t>Tentative</w:t>
+      </w:r>
+      <w:r>
+        <w:rPr>
+          <w:rFonts w:hint="eastAsia"/>
+          <w:lang w:val="x-none"/>
+        </w:rPr>
+        <w:t>的更新操作之前</w:t>
+      </w:r>
+      <w:r>
+        <w:rPr>
+          <w:rFonts w:hint="eastAsia"/>
+          <w:lang w:val="x-none"/>
+        </w:rPr>
+        <w:t>,</w:t>
+      </w:r>
+      <w:r>
+        <w:rPr>
+          <w:rFonts w:hint="eastAsia"/>
+          <w:lang w:val="x-none"/>
+        </w:rPr>
+        <w:t>并且尊重因果顺序</w:t>
+      </w:r>
+      <w:r>
+        <w:rPr>
+          <w:rFonts w:hint="eastAsia"/>
+          <w:lang w:val="x-none"/>
+        </w:rPr>
+        <w:t>.</w:t>
+      </w:r>
+    </w:p>
+    <w:p>
+      <w:pPr>
+        <w:ind w:firstLine="420"/>
+        <w:rPr>
+          <w:lang w:val="x-none"/>
+        </w:rPr>
+      </w:pPr>
+      <w:r>
+        <w:rPr>
+          <w:rFonts w:hint="eastAsia"/>
+          <w:lang w:val="x-none"/>
+        </w:rPr>
+        <w:t>当副本节点</w:t>
+      </w:r>
+      <m:oMath>
+        <m:r>
+          <w:rPr>
+            <w:rFonts w:ascii="Cambria Math" w:hAnsi="Cambria Math" w:hint="eastAsia"/>
+            <w:lang w:val="x-none"/>
+          </w:rPr>
+          <m:t>i</m:t>
+        </m:r>
+      </m:oMath>
+      <w:r>
+        <w:rPr>
+          <w:rFonts w:hint="eastAsia"/>
+          <w:lang w:val="x-none"/>
+        </w:rPr>
+        <w:t>(</w:t>
+      </w:r>
+      <w:r>
+        <w:rPr>
+          <w:rFonts w:hint="eastAsia"/>
+          <w:lang w:val="x-none"/>
+        </w:rPr>
+        <w:t>节点有</w:t>
+      </w:r>
+      <w:r>
+        <w:rPr>
+          <w:rFonts w:hint="eastAsia"/>
+          <w:lang w:val="x-none"/>
+        </w:rPr>
+        <w:t>Unique</w:t>
+      </w:r>
+      <w:r>
+        <w:rPr>
+          <w:rFonts w:hint="eastAsia"/>
+          <w:lang w:val="x-none"/>
+        </w:rPr>
+        <w:t>的</w:t>
+      </w:r>
+      <w:r>
+        <w:rPr>
+          <w:rFonts w:hint="eastAsia"/>
+          <w:lang w:val="x-none"/>
+        </w:rPr>
+        <w:t>ID</w:t>
+      </w:r>
+      <w:r>
+        <w:rPr>
+          <w:lang w:val="x-none"/>
+        </w:rPr>
+        <w:t>,</w:t>
+      </w:r>
+      <w:r>
+        <w:rPr>
+          <w:rFonts w:ascii="Cambria Math" w:hAnsi="Cambria Math" w:hint="eastAsia"/>
+          <w:i/>
+          <w:lang w:val="x-none"/>
+        </w:rPr>
+        <w:t xml:space="preserve"> </w:t>
+      </w:r>
+      <m:oMath>
+        <m:r>
+          <w:rPr>
+            <w:rFonts w:ascii="Cambria Math" w:hAnsi="Cambria Math" w:hint="eastAsia"/>
+            <w:lang w:val="x-none"/>
+          </w:rPr>
+          <m:t>i</m:t>
+        </m:r>
+        <m:sSub>
+          <m:sSubPr>
+            <m:ctrlPr>
+              <w:rPr>
+                <w:rFonts w:ascii="Cambria Math" w:hAnsi="Cambria Math"/>
+                <w:i/>
+                <w:lang w:val="x-none"/>
+              </w:rPr>
+            </m:ctrlPr>
+          </m:sSubPr>
+          <m:e>
+            <m:r>
+              <w:rPr>
+                <w:rFonts w:ascii="Cambria Math" w:hAnsi="Cambria Math" w:hint="eastAsia"/>
+                <w:lang w:val="x-none"/>
+              </w:rPr>
+              <m:t>d</m:t>
+            </m:r>
+            <m:ctrlPr>
+              <w:rPr>
+                <w:rFonts w:ascii="Cambria Math" w:hAnsi="Cambria Math" w:hint="eastAsia"/>
+                <w:i/>
+                <w:lang w:val="x-none"/>
+              </w:rPr>
+            </m:ctrlPr>
+          </m:e>
+          <m:sub>
+            <m:r>
+              <w:rPr>
+                <w:rFonts w:ascii="Cambria Math" w:hAnsi="Cambria Math" w:hint="eastAsia"/>
+                <w:lang w:val="x-none"/>
+              </w:rPr>
+              <m:t>i</m:t>
+            </m:r>
+          </m:sub>
+        </m:sSub>
+      </m:oMath>
+      <w:r>
+        <w:rPr>
+          <w:rFonts w:hint="eastAsia"/>
+          <w:lang w:val="x-none"/>
+        </w:rPr>
+        <w:t>)</w:t>
+      </w:r>
+      <w:r>
+        <w:rPr>
+          <w:rFonts w:hint="eastAsia"/>
+          <w:lang w:val="x-none"/>
+        </w:rPr>
+        <w:t>收到客户端发来的新的更新操作</w:t>
+      </w:r>
+      <m:oMath>
+        <m:r>
+          <w:rPr>
+            <w:rFonts w:ascii="Cambria Math" w:hAnsi="Cambria Math" w:hint="eastAsia"/>
+            <w:lang w:val="x-none"/>
+          </w:rPr>
+          <m:t>u</m:t>
+        </m:r>
+      </m:oMath>
+      <w:r>
+        <w:rPr>
+          <w:rFonts w:hint="eastAsia"/>
+          <w:lang w:val="x-none"/>
+        </w:rPr>
+        <w:t>时</w:t>
+      </w:r>
+      <w:r>
+        <w:rPr>
+          <w:rFonts w:hint="eastAsia"/>
+          <w:lang w:val="x-none"/>
+        </w:rPr>
+        <w:t>,</w:t>
+      </w:r>
+      <w:r>
+        <w:rPr>
+          <w:rFonts w:hint="eastAsia"/>
+          <w:lang w:val="x-none"/>
+        </w:rPr>
+        <w:t>会将本地的</w:t>
+      </w:r>
+      <w:r>
+        <w:rPr>
+          <w:rFonts w:hint="eastAsia"/>
+          <w:lang w:val="x-none"/>
+        </w:rPr>
+        <w:t>Lamport</w:t>
+      </w:r>
+      <w:r>
+        <w:rPr>
+          <w:lang w:val="x-none"/>
+        </w:rPr>
+        <w:t xml:space="preserve"> </w:t>
+      </w:r>
+      <w:r>
+        <w:rPr>
+          <w:rFonts w:hint="eastAsia"/>
+          <w:lang w:val="x-none"/>
+        </w:rPr>
+        <w:t>Clock</w:t>
+      </w:r>
+      <w:r>
+        <w:rPr>
+          <w:rFonts w:hint="eastAsia"/>
+          <w:lang w:val="x-none"/>
+        </w:rPr>
+        <w:t>增加</w:t>
+      </w:r>
+      <w:r>
+        <w:rPr>
+          <w:rFonts w:hint="eastAsia"/>
+          <w:lang w:val="x-none"/>
+        </w:rPr>
+        <w:t>1</w:t>
+      </w:r>
+      <w:r>
+        <w:rPr>
+          <w:lang w:val="x-none"/>
+        </w:rPr>
+        <w:t>,</w:t>
+      </w:r>
+      <w:r>
+        <w:rPr>
+          <w:rFonts w:hint="eastAsia"/>
+          <w:lang w:val="x-none"/>
+        </w:rPr>
+        <w:t>将其作为</w:t>
+      </w:r>
+      <m:oMath>
+        <m:r>
+          <w:rPr>
+            <w:rFonts w:ascii="Cambria Math" w:hAnsi="Cambria Math" w:hint="eastAsia"/>
+            <w:lang w:val="x-none"/>
+          </w:rPr>
+          <m:t>u</m:t>
+        </m:r>
+      </m:oMath>
+      <w:r>
+        <w:rPr>
+          <w:rFonts w:hint="eastAsia"/>
+          <w:lang w:val="x-none"/>
+        </w:rPr>
+        <w:t>的时间戳</w:t>
+      </w:r>
+      <m:oMath>
+        <m:r>
+          <w:rPr>
+            <w:rFonts w:ascii="Cambria Math" w:hAnsi="Cambria Math" w:hint="eastAsia"/>
+            <w:lang w:val="x-none"/>
+          </w:rPr>
+          <m:t>ts</m:t>
+        </m:r>
+      </m:oMath>
+      <w:r>
+        <w:rPr>
+          <w:rFonts w:hint="eastAsia"/>
+          <w:lang w:val="x-none"/>
+        </w:rPr>
+        <w:t>,</w:t>
+      </w:r>
+      <w:r>
+        <w:rPr>
+          <w:rFonts w:hint="eastAsia"/>
+          <w:lang w:val="x-none"/>
+        </w:rPr>
+        <w:t>并将</w:t>
+      </w:r>
+      <m:oMath>
+        <m:d>
+          <m:dPr>
+            <m:begChr m:val="⟨"/>
+            <m:endChr m:val="⟩"/>
+            <m:ctrlPr>
+              <w:rPr>
+                <w:rFonts w:ascii="Cambria Math" w:hAnsi="Cambria Math"/>
+                <w:lang w:val="x-none"/>
+              </w:rPr>
+            </m:ctrlPr>
+          </m:dPr>
+          <m:e>
+            <m:r>
+              <w:rPr>
+                <w:rFonts w:ascii="Cambria Math" w:hAnsi="Cambria Math"/>
+                <w:lang w:val="x-none"/>
+              </w:rPr>
+              <m:t>-,</m:t>
+            </m:r>
+            <m:r>
+              <w:rPr>
+                <w:rFonts w:ascii="Cambria Math" w:hAnsi="Cambria Math" w:hint="eastAsia"/>
+                <w:lang w:val="x-none"/>
+              </w:rPr>
+              <m:t>ts</m:t>
+            </m:r>
+            <m:r>
+              <w:rPr>
+                <w:rFonts w:ascii="Cambria Math" w:hAnsi="Cambria Math"/>
+                <w:lang w:val="x-none"/>
+              </w:rPr>
+              <m:t>,</m:t>
+            </m:r>
+            <m:r>
+              <w:rPr>
+                <w:rFonts w:ascii="Cambria Math" w:hAnsi="Cambria Math" w:hint="eastAsia"/>
+                <w:lang w:val="x-none"/>
+              </w:rPr>
+              <m:t>i</m:t>
+            </m:r>
+            <m:sSub>
+              <m:sSubPr>
+                <m:ctrlPr>
+                  <w:rPr>
+                    <w:rFonts w:ascii="Cambria Math" w:hAnsi="Cambria Math"/>
+                    <w:i/>
+                    <w:lang w:val="x-none"/>
+                  </w:rPr>
+                </m:ctrlPr>
+              </m:sSubPr>
+              <m:e>
+                <m:r>
+                  <w:rPr>
+                    <w:rFonts w:ascii="Cambria Math" w:hAnsi="Cambria Math" w:hint="eastAsia"/>
+                    <w:lang w:val="x-none"/>
+                  </w:rPr>
+                  <m:t>d</m:t>
+                </m:r>
+                <m:ctrlPr>
+                  <w:rPr>
+                    <w:rFonts w:ascii="Cambria Math" w:hAnsi="Cambria Math" w:hint="eastAsia"/>
+                    <w:i/>
+                    <w:lang w:val="x-none"/>
+                  </w:rPr>
+                </m:ctrlPr>
+              </m:e>
+              <m:sub>
+                <m:r>
+                  <w:rPr>
+                    <w:rFonts w:ascii="Cambria Math" w:hAnsi="Cambria Math" w:hint="eastAsia"/>
+                    <w:lang w:val="x-none"/>
+                  </w:rPr>
+                  <m:t>i</m:t>
+                </m:r>
+              </m:sub>
+            </m:sSub>
+          </m:e>
+        </m:d>
+      </m:oMath>
+      <w:r>
+        <w:rPr>
+          <w:rFonts w:hint="eastAsia"/>
+          <w:lang w:val="x-none"/>
+        </w:rPr>
+        <w:t>添加到本地日志</w:t>
+      </w:r>
+      <w:r>
+        <w:rPr>
+          <w:rFonts w:hint="eastAsia"/>
+          <w:lang w:val="x-none"/>
+        </w:rPr>
+        <w:t>WriteLog</w:t>
+      </w:r>
+      <w:r>
+        <w:rPr>
+          <w:rFonts w:hint="eastAsia"/>
+          <w:lang w:val="x-none"/>
+        </w:rPr>
+        <w:t>的尾部</w:t>
+      </w:r>
+      <w:r>
+        <w:rPr>
+          <w:rFonts w:hint="eastAsia"/>
+          <w:lang w:val="x-none"/>
+        </w:rPr>
+        <w:t>.</w:t>
+      </w:r>
+      <w:r>
+        <w:rPr>
+          <w:lang w:val="x-none"/>
+        </w:rPr>
+        <w:t xml:space="preserve"> </w:t>
+      </w:r>
+      <w:r>
+        <w:rPr>
+          <w:rFonts w:hint="eastAsia"/>
+          <w:lang w:val="x-none"/>
+        </w:rPr>
+        <w:t>当副本节点收到其他节点复制过来的更新操作</w:t>
+      </w:r>
+      <m:oMath>
+        <m:r>
+          <w:rPr>
+            <w:rFonts w:ascii="Cambria Math" w:hAnsi="Cambria Math" w:hint="eastAsia"/>
+            <w:lang w:val="x-none"/>
+          </w:rPr>
+          <m:t>u</m:t>
+        </m:r>
+      </m:oMath>
+      <w:r>
+        <w:rPr>
+          <w:rFonts w:hint="eastAsia"/>
+          <w:lang w:val="x-none"/>
+        </w:rPr>
+        <w:t>时</w:t>
+      </w:r>
+      <w:r>
+        <w:rPr>
+          <w:rFonts w:hint="eastAsia"/>
+          <w:lang w:val="x-none"/>
+        </w:rPr>
+        <w:t>,</w:t>
+      </w:r>
+      <w:r>
+        <w:rPr>
+          <w:rFonts w:hint="eastAsia"/>
+          <w:lang w:val="x-none"/>
+        </w:rPr>
+        <w:t>如果是一个</w:t>
+      </w:r>
+      <w:r>
+        <w:rPr>
+          <w:rFonts w:hint="eastAsia"/>
+          <w:lang w:val="x-none"/>
+        </w:rPr>
+        <w:t>Tentative</w:t>
+      </w:r>
+      <w:r>
+        <w:rPr>
+          <w:rFonts w:hint="eastAsia"/>
+          <w:lang w:val="x-none"/>
+        </w:rPr>
+        <w:t>操作</w:t>
+      </w:r>
+      <w:r>
+        <w:rPr>
+          <w:rFonts w:hint="eastAsia"/>
+          <w:lang w:val="x-none"/>
+        </w:rPr>
+        <w:t>,</w:t>
+      </w:r>
+      <w:r>
+        <w:rPr>
+          <w:rFonts w:hint="eastAsia"/>
+          <w:lang w:val="x-none"/>
+        </w:rPr>
+        <w:t>根据</w:t>
+      </w:r>
+      <m:oMath>
+        <m:r>
+          <w:rPr>
+            <w:rFonts w:ascii="Cambria Math" w:hAnsi="Cambria Math" w:hint="eastAsia"/>
+            <w:lang w:val="x-none"/>
+          </w:rPr>
+          <m:t>u</m:t>
+        </m:r>
+      </m:oMath>
+      <w:r>
+        <w:rPr>
+          <w:rFonts w:hint="eastAsia"/>
+          <w:lang w:val="x-none"/>
+        </w:rPr>
+        <w:t>的时间戳将其插入到</w:t>
+      </w:r>
+      <m:oMath>
+        <m:r>
+          <w:rPr>
+            <w:rFonts w:ascii="Cambria Math" w:hAnsi="Cambria Math" w:hint="eastAsia"/>
+            <w:lang w:val="x-none"/>
+          </w:rPr>
+          <m:t>i</m:t>
+        </m:r>
+      </m:oMath>
+      <w:r>
+        <w:rPr>
+          <w:rFonts w:hint="eastAsia"/>
+          <w:lang w:val="x-none"/>
+        </w:rPr>
+        <w:t>的</w:t>
+      </w:r>
+      <w:r>
+        <w:rPr>
+          <w:rFonts w:hint="eastAsia"/>
+          <w:lang w:val="x-none"/>
+        </w:rPr>
+        <w:t>WriteLog</w:t>
+      </w:r>
+      <w:r>
+        <w:rPr>
+          <w:rFonts w:hint="eastAsia"/>
+          <w:lang w:val="x-none"/>
+        </w:rPr>
+        <w:t>中</w:t>
+      </w:r>
+      <w:r>
+        <w:rPr>
+          <w:rFonts w:hint="eastAsia"/>
+          <w:lang w:val="x-none"/>
+        </w:rPr>
+        <w:t>的</w:t>
+      </w:r>
+      <w:r>
+        <w:rPr>
+          <w:rFonts w:hint="eastAsia"/>
+          <w:lang w:val="x-none"/>
+        </w:rPr>
+        <w:t>Tentative</w:t>
+      </w:r>
+      <w:r>
+        <w:rPr>
+          <w:rFonts w:hint="eastAsia"/>
+          <w:lang w:val="x-none"/>
+        </w:rPr>
+        <w:t>部分</w:t>
+      </w:r>
+      <w:r>
+        <w:rPr>
+          <w:rFonts w:hint="eastAsia"/>
+          <w:lang w:val="x-none"/>
+        </w:rPr>
+        <w:t>(</w:t>
+      </w:r>
+      <w:r>
+        <w:rPr>
+          <w:rFonts w:hint="eastAsia"/>
+          <w:lang w:val="x-none"/>
+        </w:rPr>
+        <w:t>保证</w:t>
+      </w:r>
+      <w:r>
+        <w:rPr>
+          <w:rFonts w:hint="eastAsia"/>
+          <w:lang w:val="x-none"/>
+        </w:rPr>
+        <w:t>WriteLog</w:t>
+      </w:r>
+      <w:r>
+        <w:rPr>
+          <w:rFonts w:hint="eastAsia"/>
+          <w:lang w:val="x-none"/>
+        </w:rPr>
+        <w:t>中</w:t>
+      </w:r>
+      <w:r>
+        <w:rPr>
+          <w:rFonts w:hint="eastAsia"/>
+          <w:lang w:val="x-none"/>
+        </w:rPr>
+        <w:t>Commit</w:t>
+      </w:r>
+      <w:r>
+        <w:rPr>
+          <w:rFonts w:hint="eastAsia"/>
+          <w:lang w:val="x-none"/>
+        </w:rPr>
+        <w:t>操作排在所有</w:t>
+      </w:r>
+      <w:r>
+        <w:rPr>
+          <w:rFonts w:hint="eastAsia"/>
+          <w:lang w:val="x-none"/>
+        </w:rPr>
+        <w:t>Tentative</w:t>
+      </w:r>
+      <w:r>
+        <w:rPr>
+          <w:rFonts w:hint="eastAsia"/>
+          <w:lang w:val="x-none"/>
+        </w:rPr>
+        <w:t>操作之前</w:t>
+      </w:r>
+      <w:r>
+        <w:rPr>
+          <w:rFonts w:hint="eastAsia"/>
+          <w:lang w:val="x-none"/>
+        </w:rPr>
+        <w:t>,</w:t>
+      </w:r>
+      <w:r>
+        <w:rPr>
+          <w:rFonts w:hint="eastAsia"/>
+          <w:lang w:val="x-none"/>
+        </w:rPr>
+        <w:t>每类</w:t>
+      </w:r>
+      <w:r>
+        <w:rPr>
+          <w:rFonts w:hint="eastAsia"/>
+          <w:lang w:val="x-none"/>
+        </w:rPr>
+        <w:t>操作</w:t>
+      </w:r>
+      <w:r>
+        <w:rPr>
+          <w:rFonts w:hint="eastAsia"/>
+          <w:lang w:val="x-none"/>
+        </w:rPr>
+        <w:t>保证因果顺序</w:t>
+      </w:r>
+      <w:r>
+        <w:rPr>
+          <w:rFonts w:hint="eastAsia"/>
+          <w:lang w:val="x-none"/>
+        </w:rPr>
+        <w:t>)</w:t>
+      </w:r>
+      <w:r>
+        <w:rPr>
+          <w:lang w:val="x-none"/>
+        </w:rPr>
+        <w:t>,</w:t>
+      </w:r>
+      <w:r>
+        <w:rPr>
+          <w:rFonts w:hint="eastAsia"/>
+          <w:lang w:val="x-none"/>
+        </w:rPr>
+        <w:t>并按照新的</w:t>
+      </w:r>
+      <w:r>
+        <w:rPr>
+          <w:rFonts w:hint="eastAsia"/>
+          <w:lang w:val="x-none"/>
+        </w:rPr>
+        <w:t>WriteLog</w:t>
+      </w:r>
+      <w:r>
+        <w:rPr>
+          <w:rFonts w:hint="eastAsia"/>
+          <w:lang w:val="x-none"/>
+        </w:rPr>
+        <w:t>中的操作对本地数据副本内容</w:t>
+      </w:r>
+      <w:r>
+        <w:rPr>
+          <w:rFonts w:hint="eastAsia"/>
+          <w:lang w:val="x-none"/>
+        </w:rPr>
+        <w:t>(</w:t>
+      </w:r>
+      <w:r>
+        <w:rPr>
+          <w:rFonts w:hint="eastAsia"/>
+          <w:lang w:val="x-none"/>
+        </w:rPr>
+        <w:t>只对</w:t>
+      </w:r>
+      <w:r>
+        <w:rPr>
+          <w:rFonts w:hint="eastAsia"/>
+          <w:lang w:val="x-none"/>
+        </w:rPr>
+        <w:t>Full</w:t>
+      </w:r>
+      <w:r>
+        <w:rPr>
+          <w:lang w:val="x-none"/>
+        </w:rPr>
+        <w:t xml:space="preserve"> </w:t>
+      </w:r>
+      <w:r>
+        <w:rPr>
+          <w:rFonts w:hint="eastAsia"/>
+          <w:lang w:val="x-none"/>
+        </w:rPr>
+        <w:t>V</w:t>
+      </w:r>
+      <w:r>
+        <w:rPr>
+          <w:rFonts w:hint="eastAsia"/>
+          <w:lang w:val="x-none"/>
+        </w:rPr>
+        <w:t>iew</w:t>
+      </w:r>
+      <w:r>
+        <w:rPr>
+          <w:rFonts w:hint="eastAsia"/>
+          <w:lang w:val="x-none"/>
+        </w:rPr>
+        <w:t>)</w:t>
+      </w:r>
+      <w:r>
+        <w:rPr>
+          <w:rFonts w:hint="eastAsia"/>
+          <w:lang w:val="x-none"/>
+        </w:rPr>
+        <w:t>进行更新</w:t>
+      </w:r>
+      <w:r>
+        <w:rPr>
+          <w:lang w:val="x-none"/>
+        </w:rPr>
+        <w:t>;</w:t>
+      </w:r>
+      <w:r>
+        <w:rPr>
+          <w:rFonts w:hint="eastAsia"/>
+          <w:lang w:val="x-none"/>
+        </w:rPr>
+        <w:t xml:space="preserve"> </w:t>
+      </w:r>
+      <w:r>
+        <w:rPr>
+          <w:rFonts w:hint="eastAsia"/>
+          <w:lang w:val="x-none"/>
+        </w:rPr>
+        <w:t>如果是一个</w:t>
+      </w:r>
+      <w:r>
+        <w:rPr>
+          <w:rFonts w:hint="eastAsia"/>
+          <w:lang w:val="x-none"/>
+        </w:rPr>
+        <w:t>Commited</w:t>
+      </w:r>
+      <w:r>
+        <w:rPr>
+          <w:rFonts w:hint="eastAsia"/>
+          <w:lang w:val="x-none"/>
+        </w:rPr>
+        <w:t>操作</w:t>
+      </w:r>
+      <w:r>
+        <w:rPr>
+          <w:rFonts w:hint="eastAsia"/>
+          <w:lang w:val="x-none"/>
+        </w:rPr>
+        <w:t>,</w:t>
+      </w:r>
+      <w:r>
+        <w:rPr>
+          <w:rFonts w:hint="eastAsia"/>
+          <w:lang w:val="x-none"/>
+        </w:rPr>
+        <w:t>根据</w:t>
+      </w:r>
+      <m:oMath>
+        <m:r>
+          <w:rPr>
+            <w:rFonts w:ascii="Cambria Math" w:hAnsi="Cambria Math" w:hint="eastAsia"/>
+            <w:lang w:val="x-none"/>
+          </w:rPr>
+          <m:t>u</m:t>
+        </m:r>
+      </m:oMath>
+      <w:r>
+        <w:rPr>
+          <w:rFonts w:hint="eastAsia"/>
+          <w:lang w:val="x-none"/>
+        </w:rPr>
+        <w:t>的时间戳将其插入到</w:t>
+      </w:r>
+      <m:oMath>
+        <m:r>
+          <w:rPr>
+            <w:rFonts w:ascii="Cambria Math" w:hAnsi="Cambria Math" w:hint="eastAsia"/>
+            <w:lang w:val="x-none"/>
+          </w:rPr>
+          <m:t>i</m:t>
+        </m:r>
+      </m:oMath>
+      <w:r>
+        <w:rPr>
+          <w:rFonts w:hint="eastAsia"/>
+          <w:lang w:val="x-none"/>
+        </w:rPr>
+        <w:t>的</w:t>
+      </w:r>
+      <w:r>
+        <w:rPr>
+          <w:rFonts w:hint="eastAsia"/>
+          <w:lang w:val="x-none"/>
+        </w:rPr>
+        <w:t>WriteLog</w:t>
+      </w:r>
+      <w:r>
+        <w:rPr>
+          <w:rFonts w:hint="eastAsia"/>
+          <w:lang w:val="x-none"/>
+        </w:rPr>
+        <w:t>中的</w:t>
+      </w:r>
+      <w:r>
+        <w:rPr>
+          <w:lang w:val="x-none"/>
+        </w:rPr>
+        <w:t>Commit</w:t>
+      </w:r>
+      <w:r>
+        <w:rPr>
+          <w:rFonts w:hint="eastAsia"/>
+          <w:lang w:val="x-none"/>
+        </w:rPr>
+        <w:t>部分</w:t>
+      </w:r>
+      <w:r>
+        <w:rPr>
+          <w:rFonts w:hint="eastAsia"/>
+          <w:lang w:val="x-none"/>
+        </w:rPr>
+        <w:t>(</w:t>
+      </w:r>
+      <w:r>
+        <w:rPr>
+          <w:rFonts w:hint="eastAsia"/>
+          <w:lang w:val="x-none"/>
+        </w:rPr>
+        <w:t>反熵协议</w:t>
+      </w:r>
+      <w:r>
+        <w:rPr>
+          <w:rFonts w:hint="eastAsia"/>
+          <w:lang w:val="x-none"/>
+        </w:rPr>
+        <w:t>保证添加到已有</w:t>
+      </w:r>
+      <w:r>
+        <w:rPr>
+          <w:rFonts w:hint="eastAsia"/>
+          <w:lang w:val="x-none"/>
+        </w:rPr>
+        <w:t>Commit</w:t>
+      </w:r>
+      <w:r>
+        <w:rPr>
+          <w:rFonts w:hint="eastAsia"/>
+          <w:lang w:val="x-none"/>
+        </w:rPr>
+        <w:t>操作的后面</w:t>
+      </w:r>
+      <w:r>
+        <w:rPr>
+          <w:rFonts w:hint="eastAsia"/>
+          <w:lang w:val="x-none"/>
+        </w:rPr>
+        <w:t>)</w:t>
+      </w:r>
+      <w:r>
+        <w:rPr>
+          <w:lang w:val="x-none"/>
+        </w:rPr>
+        <w:t>,</w:t>
+      </w:r>
+      <w:r>
+        <w:rPr>
+          <w:rFonts w:hint="eastAsia"/>
+          <w:lang w:val="x-none"/>
+        </w:rPr>
+        <w:t>并按照新的</w:t>
+      </w:r>
+      <w:r>
+        <w:rPr>
+          <w:rFonts w:hint="eastAsia"/>
+          <w:lang w:val="x-none"/>
+        </w:rPr>
+        <w:t>WriteLog</w:t>
+      </w:r>
+      <w:r>
+        <w:rPr>
+          <w:rFonts w:hint="eastAsia"/>
+          <w:lang w:val="x-none"/>
+        </w:rPr>
+        <w:t>中的操作对本地数据副本内容</w:t>
+      </w:r>
+      <w:r>
+        <w:rPr>
+          <w:rFonts w:hint="eastAsia"/>
+          <w:lang w:val="x-none"/>
+        </w:rPr>
+        <w:t>(</w:t>
+      </w:r>
+      <w:r>
+        <w:rPr>
+          <w:rFonts w:hint="eastAsia"/>
+          <w:lang w:val="x-none"/>
+        </w:rPr>
+        <w:t>只对</w:t>
+      </w:r>
+      <w:r>
+        <w:rPr>
+          <w:rFonts w:hint="eastAsia"/>
+          <w:lang w:val="x-none"/>
+        </w:rPr>
+        <w:t>Commit</w:t>
+      </w:r>
+      <w:r>
+        <w:rPr>
+          <w:lang w:val="x-none"/>
+        </w:rPr>
+        <w:t xml:space="preserve"> </w:t>
+      </w:r>
+      <w:r>
+        <w:rPr>
+          <w:rFonts w:hint="eastAsia"/>
+          <w:lang w:val="x-none"/>
+        </w:rPr>
+        <w:t>View)</w:t>
+      </w:r>
+      <w:r>
+        <w:rPr>
+          <w:rFonts w:hint="eastAsia"/>
+          <w:lang w:val="x-none"/>
+        </w:rPr>
+        <w:t>进行更新</w:t>
+      </w:r>
+      <w:r>
+        <w:rPr>
+          <w:rFonts w:hint="eastAsia"/>
+          <w:lang w:val="x-none"/>
+        </w:rPr>
+        <w:t>.</w:t>
+      </w:r>
+      <w:r>
+        <w:rPr>
+          <w:rFonts w:hint="eastAsia"/>
+          <w:lang w:val="x-none"/>
+        </w:rPr>
+        <w:t>最后将本地的</w:t>
+      </w:r>
+      <m:oMath>
+        <m:r>
+          <w:rPr>
+            <w:rFonts w:ascii="Cambria Math" w:hAnsi="Cambria Math" w:hint="eastAsia"/>
+            <w:lang w:val="x-none"/>
+          </w:rPr>
+          <m:t>lc</m:t>
+        </m:r>
+      </m:oMath>
+      <w:r>
+        <w:rPr>
+          <w:rFonts w:hint="eastAsia"/>
+          <w:lang w:val="x-none"/>
+        </w:rPr>
+        <w:t>更新为</w:t>
+      </w:r>
+      <m:oMath>
+        <m:r>
+          <w:rPr>
+            <w:rFonts w:ascii="Cambria Math" w:hAnsi="Cambria Math" w:hint="eastAsia"/>
+            <w:lang w:val="x-none"/>
+          </w:rPr>
+          <m:t>max</m:t>
+        </m:r>
+        <m:d>
+          <m:dPr>
+            <m:ctrlPr>
+              <w:rPr>
+                <w:rFonts w:ascii="Cambria Math" w:hAnsi="Cambria Math"/>
+                <w:i/>
+                <w:lang w:val="x-none"/>
+              </w:rPr>
+            </m:ctrlPr>
+          </m:dPr>
+          <m:e>
+            <m:r>
+              <w:rPr>
+                <w:rFonts w:ascii="Cambria Math" w:hAnsi="Cambria Math" w:hint="eastAsia"/>
+                <w:lang w:val="x-none"/>
+              </w:rPr>
+              <m:t>lc</m:t>
+            </m:r>
+            <m:r>
+              <w:rPr>
+                <w:rFonts w:ascii="Cambria Math" w:hAnsi="Cambria Math"/>
+                <w:lang w:val="x-none"/>
+              </w:rPr>
+              <m:t>,</m:t>
+            </m:r>
+            <m:r>
+              <w:rPr>
+                <w:rFonts w:ascii="Cambria Math" w:hAnsi="Cambria Math" w:hint="eastAsia"/>
+                <w:lang w:val="x-none"/>
+              </w:rPr>
+              <m:t>ts</m:t>
+            </m:r>
+          </m:e>
+        </m:d>
+      </m:oMath>
+      <w:r>
+        <w:rPr>
+          <w:rFonts w:hint="eastAsia"/>
+          <w:lang w:val="x-none"/>
+        </w:rPr>
+        <w:t>.</w:t>
+      </w:r>
+      <w:r>
+        <w:rPr>
+          <w:lang w:val="x-none"/>
+        </w:rPr>
+        <w:t xml:space="preserve"> </w:t>
+      </w:r>
+      <w:r>
+        <w:rPr>
+          <w:rFonts w:hint="eastAsia"/>
+          <w:lang w:val="x-none"/>
+        </w:rPr>
+        <w:t>当收到主节点复制过来的更新操作</w:t>
+      </w:r>
+      <m:oMath>
+        <m:r>
+          <w:rPr>
+            <w:rFonts w:ascii="Cambria Math" w:hAnsi="Cambria Math" w:hint="eastAsia"/>
+            <w:lang w:val="x-none"/>
+          </w:rPr>
+          <m:t>u</m:t>
+        </m:r>
+      </m:oMath>
+      <w:r>
+        <w:rPr>
+          <w:rFonts w:hint="eastAsia"/>
+          <w:lang w:val="x-none"/>
+        </w:rPr>
+        <w:t>时</w:t>
+      </w:r>
+      <w:r>
+        <w:rPr>
+          <w:rFonts w:hint="eastAsia"/>
+          <w:lang w:val="x-none"/>
+        </w:rPr>
+        <w:t>,</w:t>
+      </w:r>
+      <w:r>
+        <w:rPr>
+          <w:rFonts w:hint="eastAsia"/>
+          <w:lang w:val="x-none"/>
+        </w:rPr>
+        <w:t>类似收到其他节点复制过来</w:t>
+      </w:r>
+      <w:r>
+        <w:rPr>
+          <w:rFonts w:hint="eastAsia"/>
+          <w:lang w:val="x-none"/>
+        </w:rPr>
+        <w:t>Commit</w:t>
+      </w:r>
+      <w:r>
+        <w:rPr>
+          <w:rFonts w:hint="eastAsia"/>
+          <w:lang w:val="x-none"/>
+        </w:rPr>
+        <w:t>操作的处理流程</w:t>
+      </w:r>
+      <w:r>
+        <w:rPr>
+          <w:rFonts w:hint="eastAsia"/>
+          <w:lang w:val="x-none"/>
+        </w:rPr>
+        <w:t>.</w:t>
+      </w:r>
+      <w:r>
+        <w:rPr>
+          <w:lang w:val="x-none"/>
+        </w:rPr>
+        <w:t xml:space="preserve"> </w:t>
+      </w:r>
+    </w:p>
+    <w:p>
+      <w:pPr>
+        <w:ind w:firstLine="420"/>
+        <w:rPr>
+          <w:rFonts w:hint="eastAsia"/>
+          <w:iCs/>
+          <w:lang w:val="x-none"/>
+        </w:rPr>
+      </w:pPr>
+      <w:r>
+        <w:rPr>
+          <w:rFonts w:hint="eastAsia"/>
+          <w:color w:val="FF0000"/>
+          <w:lang w:val="x-none"/>
+        </w:rPr>
+        <w:t>当副本节点收到来自客户端的读取请求时</w:t>
+      </w:r>
+      <w:r>
+        <w:rPr>
+          <w:rFonts w:hint="eastAsia"/>
+          <w:color w:val="FF0000"/>
+          <w:lang w:val="x-none"/>
+        </w:rPr>
+        <w:t>,</w:t>
+      </w:r>
+      <w:r>
+        <w:rPr>
+          <w:rFonts w:hint="eastAsia"/>
+          <w:color w:val="FF0000"/>
+          <w:lang w:val="x-none"/>
+        </w:rPr>
+        <w:t>只有是一直从</w:t>
+      </w:r>
+      <w:r>
+        <w:rPr>
+          <w:rFonts w:hint="eastAsia"/>
+          <w:color w:val="FF0000"/>
+          <w:lang w:val="x-none"/>
+        </w:rPr>
+        <w:t>Commit</w:t>
+      </w:r>
+      <w:r>
+        <w:rPr>
+          <w:color w:val="FF0000"/>
+          <w:lang w:val="x-none"/>
+        </w:rPr>
+        <w:t xml:space="preserve"> </w:t>
+      </w:r>
+      <w:r>
+        <w:rPr>
+          <w:rFonts w:hint="eastAsia"/>
+          <w:color w:val="FF0000"/>
+          <w:lang w:val="x-none"/>
+        </w:rPr>
+        <w:t>View</w:t>
+      </w:r>
+      <w:r>
+        <w:rPr>
+          <w:rFonts w:hint="eastAsia"/>
+          <w:color w:val="FF0000"/>
+          <w:lang w:val="x-none"/>
+        </w:rPr>
+        <w:t>查询才能保证系统的执行保证因果一致性</w:t>
+      </w:r>
+      <w:r>
+        <w:rPr>
+          <w:rFonts w:hint="eastAsia"/>
+          <w:lang w:val="x-none"/>
+        </w:rPr>
+        <w:t>,</w:t>
+      </w:r>
+      <w:r>
+        <w:rPr>
+          <w:rFonts w:hint="eastAsia"/>
+          <w:lang w:val="x-none"/>
+        </w:rPr>
+        <w:t>且应该是满足</w:t>
+      </w:r>
+      <w:r>
+        <w:rPr>
+          <w:rFonts w:hint="eastAsia"/>
+          <w:color w:val="FF0000"/>
+          <w:lang w:val="x-none"/>
+        </w:rPr>
+        <w:t>SCCv</w:t>
+      </w:r>
+      <w:r>
+        <w:rPr>
+          <w:rFonts w:hint="eastAsia"/>
+          <w:lang w:val="x-none"/>
+        </w:rPr>
+        <w:t>.</w:t>
+      </w:r>
+      <w:r>
+        <w:rPr>
+          <w:rFonts w:hint="eastAsia"/>
+          <w:lang w:val="x-none"/>
+        </w:rPr>
+        <w:t>考虑下图的例子</w:t>
+      </w:r>
+      <w:r>
+        <w:rPr>
+          <w:rFonts w:hint="eastAsia"/>
+          <w:lang w:val="x-none"/>
+        </w:rPr>
+        <w:t>,</w:t>
+      </w:r>
+      <m:oMath>
+        <m:r>
+          <w:rPr>
+            <w:rFonts w:ascii="Cambria Math" w:hAnsi="Cambria Math" w:hint="eastAsia"/>
+            <w:lang w:val="x-none"/>
+          </w:rPr>
+          <m:t>A</m:t>
+        </m:r>
+      </m:oMath>
+      <w:r>
+        <w:rPr>
+          <w:rFonts w:hint="eastAsia"/>
+          <w:lang w:val="x-none"/>
+        </w:rPr>
+        <w:t>和</w:t>
+      </w:r>
+      <m:oMath>
+        <m:r>
+          <w:rPr>
+            <w:rFonts w:ascii="Cambria Math" w:hAnsi="Cambria Math" w:hint="eastAsia"/>
+            <w:lang w:val="x-none"/>
+          </w:rPr>
+          <m:t>B</m:t>
+        </m:r>
+      </m:oMath>
+      <w:r>
+        <w:rPr>
+          <w:rFonts w:hint="eastAsia"/>
+          <w:lang w:val="x-none"/>
+        </w:rPr>
+        <w:t>两个节点分别执行了两个来自客户端的更新操作</w:t>
+      </w:r>
+      <m:oMath>
+        <m:sSub>
+          <m:sSubPr>
+            <m:ctrlPr>
+              <w:rPr>
+                <w:rFonts w:ascii="Cambria Math" w:hAnsi="Cambria Math"/>
+                <w:lang w:val="x-none"/>
+              </w:rPr>
+            </m:ctrlPr>
+          </m:sSubPr>
+          <m:e>
+            <m:r>
+              <m:rPr>
+                <m:sty m:val="p"/>
+              </m:rPr>
+              <w:rPr>
+                <w:rFonts w:ascii="Cambria Math" w:hAnsi="Cambria Math"/>
+                <w:lang w:val="x-none"/>
+              </w:rPr>
+              <m:t>w</m:t>
+            </m:r>
+          </m:e>
+          <m:sub>
+            <m:r>
+              <m:rPr>
+                <m:sty m:val="p"/>
+              </m:rPr>
+              <w:rPr>
+                <w:rFonts w:ascii="Cambria Math" w:hAnsi="Cambria Math"/>
+                <w:lang w:val="x-none"/>
+              </w:rPr>
+              <m:t>1</m:t>
+            </m:r>
+          </m:sub>
+        </m:sSub>
+        <m:r>
+          <m:rPr>
+            <m:sty m:val="p"/>
+          </m:rPr>
+          <w:rPr>
+            <w:rFonts w:ascii="Cambria Math"/>
+            <w:lang w:val="x-none"/>
+          </w:rPr>
+          <m:t>:</m:t>
+        </m:r>
+        <m:r>
+          <m:rPr>
+            <m:sty m:val="p"/>
+          </m:rPr>
+          <w:rPr>
+            <w:rFonts w:ascii="Cambria Math" w:hAnsi="Cambria Math"/>
+            <w:lang w:val="x-none"/>
+          </w:rPr>
+          <m:t>W</m:t>
+        </m:r>
+        <m:d>
+          <m:dPr>
+            <m:ctrlPr>
+              <w:rPr>
+                <w:rFonts w:ascii="Cambria Math" w:hAnsi="Cambria Math"/>
+                <w:iCs/>
+                <w:lang w:val="x-none"/>
+              </w:rPr>
+            </m:ctrlPr>
+          </m:dPr>
+          <m:e>
+            <m:r>
+              <w:rPr>
+                <w:rFonts w:ascii="Cambria Math" w:hAnsi="Cambria Math" w:hint="eastAsia"/>
+                <w:lang w:val="x-none"/>
+              </w:rPr>
+              <m:t>x</m:t>
+            </m:r>
+            <m:r>
+              <w:rPr>
+                <w:rFonts w:ascii="Cambria Math" w:hAnsi="Cambria Math"/>
+                <w:lang w:val="x-none"/>
+              </w:rPr>
+              <m:t>,1</m:t>
+            </m:r>
+          </m:e>
+        </m:d>
+      </m:oMath>
+      <w:r>
+        <w:rPr>
+          <w:rFonts w:hint="eastAsia"/>
+          <w:iCs/>
+          <w:lang w:val="x-none"/>
+        </w:rPr>
+        <w:t>,</w:t>
+      </w:r>
+      <w:r>
+        <w:rPr>
+          <w:rFonts w:hint="eastAsia"/>
+          <w:iCs/>
+          <w:lang w:val="x-none"/>
+        </w:rPr>
+        <w:t>时间戳是</w:t>
+      </w:r>
+      <m:oMath>
+        <m:d>
+          <m:dPr>
+            <m:begChr m:val="⟨"/>
+            <m:endChr m:val="⟩"/>
+            <m:ctrlPr>
+              <w:rPr>
+                <w:rFonts w:ascii="Cambria Math" w:hAnsi="Cambria Math"/>
+                <w:lang w:val="x-none"/>
+              </w:rPr>
+            </m:ctrlPr>
+          </m:dPr>
+          <m:e>
+            <m:r>
+              <w:rPr>
+                <w:rFonts w:ascii="Cambria Math" w:hAnsi="Cambria Math"/>
+                <w:lang w:val="x-none"/>
+              </w:rPr>
+              <m:t>-,10,</m:t>
+            </m:r>
+            <m:r>
+              <w:rPr>
+                <w:rFonts w:ascii="Cambria Math" w:hAnsi="Cambria Math" w:hint="eastAsia"/>
+                <w:lang w:val="x-none"/>
+              </w:rPr>
+              <m:t>A</m:t>
+            </m:r>
+          </m:e>
+        </m:d>
+      </m:oMath>
+      <w:r>
+        <w:rPr>
+          <w:rFonts w:hint="eastAsia"/>
+          <w:lang w:val="x-none"/>
+        </w:rPr>
+        <w:t>和</w:t>
+      </w:r>
+      <m:oMath>
+        <m:sSub>
+          <m:sSubPr>
+            <m:ctrlPr>
+              <w:rPr>
+                <w:rFonts w:ascii="Cambria Math" w:hAnsi="Cambria Math"/>
+                <w:lang w:val="x-none"/>
+              </w:rPr>
+            </m:ctrlPr>
+          </m:sSubPr>
+          <m:e>
+            <m:r>
+              <m:rPr>
+                <m:sty m:val="p"/>
+              </m:rPr>
+              <w:rPr>
+                <w:rFonts w:ascii="Cambria Math" w:hAnsi="Cambria Math"/>
+                <w:lang w:val="x-none"/>
+              </w:rPr>
+              <m:t>w</m:t>
+            </m:r>
+          </m:e>
+          <m:sub>
+            <m:r>
+              <m:rPr>
+                <m:sty m:val="p"/>
+              </m:rPr>
+              <w:rPr>
+                <w:rFonts w:ascii="Cambria Math" w:hAnsi="Cambria Math"/>
+                <w:lang w:val="x-none"/>
+              </w:rPr>
+              <m:t>2</m:t>
+            </m:r>
+          </m:sub>
+        </m:sSub>
+        <m:r>
+          <m:rPr>
+            <m:sty m:val="p"/>
+          </m:rPr>
+          <w:rPr>
+            <w:rFonts w:ascii="Cambria Math"/>
+            <w:lang w:val="x-none"/>
+          </w:rPr>
+          <m:t>:</m:t>
+        </m:r>
+        <m:r>
+          <m:rPr>
+            <m:sty m:val="p"/>
+          </m:rPr>
+          <w:rPr>
+            <w:rFonts w:ascii="Cambria Math" w:hAnsi="Cambria Math"/>
+            <w:lang w:val="x-none"/>
+          </w:rPr>
+          <m:t>W</m:t>
+        </m:r>
+        <m:d>
+          <m:dPr>
+            <m:ctrlPr>
+              <w:rPr>
+                <w:rFonts w:ascii="Cambria Math" w:hAnsi="Cambria Math"/>
+                <w:iCs/>
+                <w:lang w:val="x-none"/>
+              </w:rPr>
+            </m:ctrlPr>
+          </m:dPr>
+          <m:e>
+            <m:r>
+              <w:rPr>
+                <w:rFonts w:ascii="Cambria Math" w:hAnsi="Cambria Math" w:hint="eastAsia"/>
+                <w:lang w:val="x-none"/>
+              </w:rPr>
+              <m:t>x</m:t>
+            </m:r>
+            <m:r>
+              <w:rPr>
+                <w:rFonts w:ascii="Cambria Math" w:hAnsi="Cambria Math"/>
+                <w:lang w:val="x-none"/>
+              </w:rPr>
+              <m:t>,</m:t>
+            </m:r>
+            <m:r>
+              <w:rPr>
+                <w:rFonts w:ascii="Cambria Math" w:hAnsi="Cambria Math"/>
+                <w:lang w:val="x-none"/>
+              </w:rPr>
+              <m:t>2</m:t>
+            </m:r>
+          </m:e>
+        </m:d>
+      </m:oMath>
+      <w:r>
+        <w:rPr>
+          <w:rFonts w:hint="eastAsia"/>
+          <w:iCs/>
+          <w:lang w:val="x-none"/>
+        </w:rPr>
+        <w:t>,</w:t>
+      </w:r>
+      <w:r>
+        <w:rPr>
+          <w:rFonts w:hint="eastAsia"/>
+          <w:iCs/>
+          <w:lang w:val="x-none"/>
+        </w:rPr>
+        <w:t>时间戳是</w:t>
+      </w:r>
+      <m:oMath>
+        <m:d>
+          <m:dPr>
+            <m:begChr m:val="⟨"/>
+            <m:endChr m:val="⟩"/>
+            <m:ctrlPr>
+              <w:rPr>
+                <w:rFonts w:ascii="Cambria Math" w:hAnsi="Cambria Math"/>
+                <w:lang w:val="x-none"/>
+              </w:rPr>
+            </m:ctrlPr>
+          </m:dPr>
+          <m:e>
+            <m:r>
+              <w:rPr>
+                <w:rFonts w:ascii="Cambria Math" w:hAnsi="Cambria Math"/>
+                <w:lang w:val="x-none"/>
+              </w:rPr>
+              <m:t>-,</m:t>
+            </m:r>
+            <m:r>
+              <w:rPr>
+                <w:rFonts w:ascii="Cambria Math" w:hAnsi="Cambria Math"/>
+                <w:lang w:val="x-none"/>
+              </w:rPr>
+              <m:t>20</m:t>
+            </m:r>
+            <m:r>
+              <w:rPr>
+                <w:rFonts w:ascii="Cambria Math" w:hAnsi="Cambria Math"/>
+                <w:lang w:val="x-none"/>
+              </w:rPr>
+              <m:t>,</m:t>
+            </m:r>
+            <m:r>
+              <w:rPr>
+                <w:rFonts w:ascii="Cambria Math" w:hAnsi="Cambria Math" w:hint="eastAsia"/>
+                <w:lang w:val="x-none"/>
+              </w:rPr>
+              <m:t>B</m:t>
+            </m:r>
+          </m:e>
+        </m:d>
+      </m:oMath>
+      <w:r>
+        <w:rPr>
+          <w:lang w:val="x-none"/>
+        </w:rPr>
+        <w:t>,</w:t>
+      </w:r>
+      <w:r>
+        <w:rPr>
+          <w:rFonts w:hint="eastAsia"/>
+          <w:lang w:val="x-none"/>
+        </w:rPr>
+        <w:t>并且分别复制给了</w:t>
+      </w:r>
+      <w:r>
+        <w:rPr>
+          <w:rFonts w:hint="eastAsia"/>
+          <w:lang w:val="x-none"/>
+        </w:rPr>
+        <w:t>节点</w:t>
+      </w:r>
+      <m:oMath>
+        <m:r>
+          <w:rPr>
+            <w:rFonts w:ascii="Cambria Math" w:hAnsi="Cambria Math" w:hint="eastAsia"/>
+            <w:lang w:val="x-none"/>
+          </w:rPr>
+          <m:t>C</m:t>
+        </m:r>
+      </m:oMath>
+      <w:r>
+        <w:rPr>
+          <w:rFonts w:hint="eastAsia"/>
+          <w:lang w:val="x-none"/>
+        </w:rPr>
+        <w:t>.</w:t>
+      </w:r>
+      <m:oMath>
+        <m:sSub>
+          <m:sSubPr>
+            <m:ctrlPr>
+              <w:rPr>
+                <w:rFonts w:ascii="Cambria Math" w:hAnsi="Cambria Math"/>
+                <w:lang w:val="x-none"/>
+              </w:rPr>
+            </m:ctrlPr>
+          </m:sSubPr>
+          <m:e>
+            <m:r>
+              <m:rPr>
+                <m:sty m:val="p"/>
+              </m:rPr>
+              <w:rPr>
+                <w:rFonts w:ascii="Cambria Math" w:hAnsi="Cambria Math"/>
+                <w:lang w:val="x-none"/>
+              </w:rPr>
+              <m:t>w</m:t>
+            </m:r>
+          </m:e>
+          <m:sub>
+            <m:r>
+              <m:rPr>
+                <m:sty m:val="p"/>
+              </m:rPr>
+              <w:rPr>
+                <w:rFonts w:ascii="Cambria Math" w:hAnsi="Cambria Math"/>
+                <w:lang w:val="x-none"/>
+              </w:rPr>
+              <m:t>1</m:t>
+            </m:r>
+          </m:sub>
+        </m:sSub>
+      </m:oMath>
+      <w:r>
+        <w:rPr>
+          <w:rFonts w:hint="eastAsia"/>
+          <w:lang w:val="x-none"/>
+        </w:rPr>
+        <w:t>和</w:t>
+      </w:r>
+      <m:oMath>
+        <m:sSub>
+          <m:sSubPr>
+            <m:ctrlPr>
+              <w:rPr>
+                <w:rFonts w:ascii="Cambria Math" w:hAnsi="Cambria Math"/>
+                <w:lang w:val="x-none"/>
+              </w:rPr>
+            </m:ctrlPr>
+          </m:sSubPr>
+          <m:e>
+            <m:r>
+              <m:rPr>
+                <m:sty m:val="p"/>
+              </m:rPr>
+              <w:rPr>
+                <w:rFonts w:ascii="Cambria Math" w:hAnsi="Cambria Math"/>
+                <w:lang w:val="x-none"/>
+              </w:rPr>
+              <m:t>w</m:t>
+            </m:r>
+          </m:e>
+          <m:sub>
+            <m:r>
+              <m:rPr>
+                <m:sty m:val="p"/>
+              </m:rPr>
+              <w:rPr>
+                <w:rFonts w:ascii="Cambria Math" w:hAnsi="Cambria Math"/>
+                <w:lang w:val="x-none"/>
+              </w:rPr>
+              <m:t>2</m:t>
+            </m:r>
+          </m:sub>
+        </m:sSub>
+      </m:oMath>
+      <w:r>
+        <w:rPr>
+          <w:rFonts w:hint="eastAsia"/>
+          <w:lang w:val="x-none"/>
+        </w:rPr>
+        <w:t>在节点</w:t>
+      </w:r>
+      <m:oMath>
+        <m:r>
+          <w:rPr>
+            <w:rFonts w:ascii="Cambria Math" w:hAnsi="Cambria Math" w:hint="eastAsia"/>
+            <w:lang w:val="x-none"/>
+          </w:rPr>
+          <m:t>C</m:t>
+        </m:r>
+      </m:oMath>
+      <w:r>
+        <w:rPr>
+          <w:rFonts w:hint="eastAsia"/>
+          <w:lang w:val="x-none"/>
+        </w:rPr>
+        <w:t>的</w:t>
+      </w:r>
+      <w:r>
+        <w:rPr>
+          <w:rFonts w:hint="eastAsia"/>
+          <w:lang w:val="x-none"/>
+        </w:rPr>
+        <w:t>WriteLog</w:t>
+      </w:r>
+      <w:r>
+        <w:rPr>
+          <w:rFonts w:hint="eastAsia"/>
+          <w:lang w:val="x-none"/>
+        </w:rPr>
+        <w:t>中按照他们的时间戳进行排序</w:t>
+      </w:r>
+      <w:r>
+        <w:rPr>
+          <w:lang w:val="x-none"/>
+        </w:rPr>
+        <w:t>,</w:t>
+      </w:r>
+      <w:r>
+        <w:rPr>
+          <w:rFonts w:hint="eastAsia"/>
+          <w:lang w:val="x-none"/>
+        </w:rPr>
+        <w:t>此时他们都是</w:t>
+      </w:r>
+      <w:r>
+        <w:rPr>
+          <w:rFonts w:hint="eastAsia"/>
+          <w:lang w:val="x-none"/>
+        </w:rPr>
+        <w:t>Tentative</w:t>
+      </w:r>
+      <w:r>
+        <w:rPr>
+          <w:rFonts w:hint="eastAsia"/>
+          <w:lang w:val="x-none"/>
+        </w:rPr>
+        <w:t>的</w:t>
+      </w:r>
+      <w:r>
+        <w:rPr>
+          <w:rFonts w:hint="eastAsia"/>
+          <w:lang w:val="x-none"/>
+        </w:rPr>
+        <w:t>.</w:t>
+      </w:r>
+      <w:r>
+        <w:rPr>
+          <w:rFonts w:hint="eastAsia"/>
+          <w:lang w:val="x-none"/>
+        </w:rPr>
+        <w:t>在主节点收到</w:t>
+      </w:r>
+      <m:oMath>
+        <m:sSub>
+          <m:sSubPr>
+            <m:ctrlPr>
+              <w:rPr>
+                <w:rFonts w:ascii="Cambria Math" w:hAnsi="Cambria Math"/>
+                <w:lang w:val="x-none"/>
+              </w:rPr>
+            </m:ctrlPr>
+          </m:sSubPr>
+          <m:e>
+            <m:r>
+              <m:rPr>
+                <m:sty m:val="p"/>
+              </m:rPr>
+              <w:rPr>
+                <w:rFonts w:ascii="Cambria Math" w:hAnsi="Cambria Math"/>
+                <w:lang w:val="x-none"/>
+              </w:rPr>
+              <m:t>w</m:t>
+            </m:r>
+          </m:e>
+          <m:sub>
+            <m:r>
+              <m:rPr>
+                <m:sty m:val="p"/>
+              </m:rPr>
+              <w:rPr>
+                <w:rFonts w:ascii="Cambria Math" w:hAnsi="Cambria Math"/>
+                <w:lang w:val="x-none"/>
+              </w:rPr>
+              <m:t>1</m:t>
+            </m:r>
+          </m:sub>
+        </m:sSub>
+      </m:oMath>
+      <w:r>
+        <w:rPr>
+          <w:rFonts w:hint="eastAsia"/>
+          <w:lang w:val="x-none"/>
+        </w:rPr>
+        <w:t>和</w:t>
+      </w:r>
+      <m:oMath>
+        <m:sSub>
+          <m:sSubPr>
+            <m:ctrlPr>
+              <w:rPr>
+                <w:rFonts w:ascii="Cambria Math" w:hAnsi="Cambria Math"/>
+                <w:lang w:val="x-none"/>
+              </w:rPr>
+            </m:ctrlPr>
+          </m:sSubPr>
+          <m:e>
+            <m:r>
+              <m:rPr>
+                <m:sty m:val="p"/>
+              </m:rPr>
+              <w:rPr>
+                <w:rFonts w:ascii="Cambria Math" w:hAnsi="Cambria Math"/>
+                <w:lang w:val="x-none"/>
+              </w:rPr>
+              <m:t>w</m:t>
+            </m:r>
+          </m:e>
+          <m:sub>
+            <m:r>
+              <m:rPr>
+                <m:sty m:val="p"/>
+              </m:rPr>
+              <w:rPr>
+                <w:rFonts w:ascii="Cambria Math" w:hAnsi="Cambria Math"/>
+                <w:lang w:val="x-none"/>
+              </w:rPr>
+              <m:t>2</m:t>
+            </m:r>
+          </m:sub>
+        </m:sSub>
+      </m:oMath>
+      <w:r>
+        <w:rPr>
+          <w:rFonts w:hint="eastAsia"/>
+          <w:lang w:val="x-none"/>
+        </w:rPr>
+        <w:t>之后</w:t>
+      </w:r>
+      <w:r>
+        <w:rPr>
+          <w:rFonts w:hint="eastAsia"/>
+          <w:lang w:val="x-none"/>
+        </w:rPr>
+        <w:t>,</w:t>
+      </w:r>
+      <w:r>
+        <w:rPr>
+          <w:rFonts w:hint="eastAsia"/>
+          <w:lang w:val="x-none"/>
+        </w:rPr>
+        <w:t>给他们附上了</w:t>
+      </w:r>
+      <w:r>
+        <w:rPr>
+          <w:rFonts w:hint="eastAsia"/>
+          <w:lang w:val="x-none"/>
+        </w:rPr>
+        <w:t>CSN</w:t>
+      </w:r>
+      <w:r>
+        <w:rPr>
+          <w:lang w:val="x-none"/>
+        </w:rPr>
+        <w:t>,</w:t>
+      </w:r>
+      <w:r>
+        <w:rPr>
+          <w:rFonts w:hint="eastAsia"/>
+          <w:lang w:val="x-none"/>
+        </w:rPr>
+        <w:t>并且将他们发送给了</w:t>
+      </w:r>
+      <m:oMath>
+        <m:r>
+          <w:rPr>
+            <w:rFonts w:ascii="Cambria Math" w:hAnsi="Cambria Math" w:hint="eastAsia"/>
+            <w:lang w:val="x-none"/>
+          </w:rPr>
+          <m:t>A</m:t>
+        </m:r>
+      </m:oMath>
+      <w:r>
+        <w:rPr>
+          <w:rFonts w:hint="eastAsia"/>
+          <w:lang w:val="x-none"/>
+        </w:rPr>
+        <w:t>,</w:t>
+      </w:r>
+      <m:oMath>
+        <m:r>
+          <w:rPr>
+            <w:rFonts w:ascii="Cambria Math" w:hAnsi="Cambria Math" w:hint="eastAsia"/>
+            <w:lang w:val="x-none"/>
+          </w:rPr>
+          <m:t>B</m:t>
+        </m:r>
+      </m:oMath>
+      <w:r>
+        <w:rPr>
+          <w:rFonts w:hint="eastAsia"/>
+          <w:lang w:val="x-none"/>
+        </w:rPr>
+        <w:t>,</w:t>
+      </w:r>
+      <w:r>
+        <w:rPr>
+          <w:rFonts w:hint="eastAsia"/>
+          <w:lang w:val="x-none"/>
+        </w:rPr>
+        <w:t>和</w:t>
+      </w:r>
+      <m:oMath>
+        <m:r>
+          <w:rPr>
+            <w:rFonts w:ascii="Cambria Math" w:hAnsi="Cambria Math" w:hint="eastAsia"/>
+            <w:lang w:val="x-none"/>
+          </w:rPr>
+          <m:t>C</m:t>
+        </m:r>
+      </m:oMath>
+      <w:r>
+        <w:rPr>
+          <w:rFonts w:hint="eastAsia"/>
+          <w:lang w:val="x-none"/>
+        </w:rPr>
+        <w:t>节点</w:t>
+      </w:r>
+      <w:r>
+        <w:rPr>
+          <w:rFonts w:hint="eastAsia"/>
+          <w:lang w:val="x-none"/>
+        </w:rPr>
+        <w:t>.</w:t>
+      </w:r>
+      <w:r>
+        <w:rPr>
+          <w:rFonts w:hint="eastAsia"/>
+          <w:lang w:val="x-none"/>
+        </w:rPr>
+        <w:t>因为</w:t>
+      </w:r>
+      <m:oMath>
+        <m:sSub>
+          <m:sSubPr>
+            <m:ctrlPr>
+              <w:rPr>
+                <w:rFonts w:ascii="Cambria Math" w:hAnsi="Cambria Math"/>
+                <w:lang w:val="x-none"/>
+              </w:rPr>
+            </m:ctrlPr>
+          </m:sSubPr>
+          <m:e>
+            <m:r>
+              <m:rPr>
+                <m:sty m:val="p"/>
+              </m:rPr>
+              <w:rPr>
+                <w:rFonts w:ascii="Cambria Math" w:hAnsi="Cambria Math"/>
+                <w:lang w:val="x-none"/>
+              </w:rPr>
+              <m:t>w</m:t>
+            </m:r>
+          </m:e>
+          <m:sub>
+            <m:r>
+              <m:rPr>
+                <m:sty m:val="p"/>
+              </m:rPr>
+              <w:rPr>
+                <w:rFonts w:ascii="Cambria Math" w:hAnsi="Cambria Math"/>
+                <w:lang w:val="x-none"/>
+              </w:rPr>
+              <m:t>1</m:t>
+            </m:r>
+          </m:sub>
+        </m:sSub>
+      </m:oMath>
+      <w:r>
+        <w:rPr>
+          <w:rFonts w:hint="eastAsia"/>
+          <w:lang w:val="x-none"/>
+        </w:rPr>
+        <w:t>的</w:t>
+      </w:r>
+      <w:r>
+        <w:rPr>
+          <w:rFonts w:hint="eastAsia"/>
+          <w:lang w:val="x-none"/>
+        </w:rPr>
+        <w:t>CSN</w:t>
+      </w:r>
+      <w:r>
+        <w:rPr>
+          <w:rFonts w:hint="eastAsia"/>
+          <w:lang w:val="x-none"/>
+        </w:rPr>
+        <w:t>比</w:t>
+      </w:r>
+      <m:oMath>
+        <m:sSub>
+          <m:sSubPr>
+            <m:ctrlPr>
+              <w:rPr>
+                <w:rFonts w:ascii="Cambria Math" w:hAnsi="Cambria Math"/>
+                <w:lang w:val="x-none"/>
+              </w:rPr>
+            </m:ctrlPr>
+          </m:sSubPr>
+          <m:e>
+            <m:r>
+              <m:rPr>
+                <m:sty m:val="p"/>
+              </m:rPr>
+              <w:rPr>
+                <w:rFonts w:ascii="Cambria Math" w:hAnsi="Cambria Math"/>
+                <w:lang w:val="x-none"/>
+              </w:rPr>
+              <m:t>w</m:t>
+            </m:r>
+          </m:e>
+          <m:sub>
+            <m:r>
+              <m:rPr>
+                <m:sty m:val="p"/>
+              </m:rPr>
+              <w:rPr>
+                <w:rFonts w:ascii="Cambria Math" w:hAnsi="Cambria Math"/>
+                <w:lang w:val="x-none"/>
+              </w:rPr>
+              <m:t>2</m:t>
+            </m:r>
+          </m:sub>
+        </m:sSub>
+      </m:oMath>
+      <w:r>
+        <w:rPr>
+          <w:rFonts w:hint="eastAsia"/>
+          <w:lang w:val="x-none"/>
+        </w:rPr>
+        <w:t>的</w:t>
+      </w:r>
+      <w:r>
+        <w:rPr>
+          <w:rFonts w:hint="eastAsia"/>
+          <w:lang w:val="x-none"/>
+        </w:rPr>
+        <w:t>CSN</w:t>
+      </w:r>
+      <w:r>
+        <w:rPr>
+          <w:rFonts w:hint="eastAsia"/>
+          <w:lang w:val="x-none"/>
+        </w:rPr>
+        <w:t>大</w:t>
+      </w:r>
+      <w:r>
+        <w:rPr>
+          <w:rFonts w:hint="eastAsia"/>
+          <w:lang w:val="x-none"/>
+        </w:rPr>
+        <w:t>,</w:t>
+      </w:r>
+      <w:r>
+        <w:rPr>
+          <w:rFonts w:hint="eastAsia"/>
+          <w:lang w:val="x-none"/>
+        </w:rPr>
+        <w:t>所以在</w:t>
+      </w:r>
+      <m:oMath>
+        <m:r>
+          <w:rPr>
+            <w:rFonts w:ascii="Cambria Math" w:hAnsi="Cambria Math" w:hint="eastAsia"/>
+            <w:lang w:val="x-none"/>
+          </w:rPr>
+          <m:t>c</m:t>
+        </m:r>
+      </m:oMath>
+      <w:r>
+        <w:rPr>
+          <w:rFonts w:hint="eastAsia"/>
+          <w:lang w:val="x-none"/>
+        </w:rPr>
+        <w:t>的</w:t>
+      </w:r>
+      <w:r>
+        <w:rPr>
+          <w:rFonts w:hint="eastAsia"/>
+          <w:lang w:val="x-none"/>
+        </w:rPr>
+        <w:t>WriteLog</w:t>
+      </w:r>
+      <w:r>
+        <w:rPr>
+          <w:rFonts w:hint="eastAsia"/>
+          <w:lang w:val="x-none"/>
+        </w:rPr>
+        <w:t>中将</w:t>
+      </w:r>
+      <m:oMath>
+        <m:sSub>
+          <m:sSubPr>
+            <m:ctrlPr>
+              <w:rPr>
+                <w:rFonts w:ascii="Cambria Math" w:hAnsi="Cambria Math"/>
+                <w:lang w:val="x-none"/>
+              </w:rPr>
+            </m:ctrlPr>
+          </m:sSubPr>
+          <m:e>
+            <m:r>
+              <m:rPr>
+                <m:sty m:val="p"/>
+              </m:rPr>
+              <w:rPr>
+                <w:rFonts w:ascii="Cambria Math" w:hAnsi="Cambria Math"/>
+                <w:lang w:val="x-none"/>
+              </w:rPr>
+              <m:t>w</m:t>
+            </m:r>
+          </m:e>
+          <m:sub>
+            <m:r>
+              <m:rPr>
+                <m:sty m:val="p"/>
+              </m:rPr>
+              <w:rPr>
+                <w:rFonts w:ascii="Cambria Math" w:hAnsi="Cambria Math"/>
+                <w:lang w:val="x-none"/>
+              </w:rPr>
+              <m:t>1</m:t>
+            </m:r>
+          </m:sub>
+        </m:sSub>
+      </m:oMath>
+      <w:r>
+        <w:rPr>
+          <w:rFonts w:hint="eastAsia"/>
+          <w:lang w:val="x-none"/>
+        </w:rPr>
+        <w:t>和</w:t>
+      </w:r>
+      <m:oMath>
+        <m:sSub>
+          <m:sSubPr>
+            <m:ctrlPr>
+              <w:rPr>
+                <w:rFonts w:ascii="Cambria Math" w:hAnsi="Cambria Math"/>
+                <w:lang w:val="x-none"/>
+              </w:rPr>
+            </m:ctrlPr>
+          </m:sSubPr>
+          <m:e>
+            <m:r>
+              <m:rPr>
+                <m:sty m:val="p"/>
+              </m:rPr>
+              <w:rPr>
+                <w:rFonts w:ascii="Cambria Math" w:hAnsi="Cambria Math"/>
+                <w:lang w:val="x-none"/>
+              </w:rPr>
+              <m:t>w</m:t>
+            </m:r>
+          </m:e>
+          <m:sub>
+            <m:r>
+              <m:rPr>
+                <m:sty m:val="p"/>
+              </m:rPr>
+              <w:rPr>
+                <w:rFonts w:ascii="Cambria Math" w:hAnsi="Cambria Math"/>
+                <w:lang w:val="x-none"/>
+              </w:rPr>
+              <m:t>2</m:t>
+            </m:r>
+          </m:sub>
+        </m:sSub>
+      </m:oMath>
+      <w:r>
+        <w:rPr>
+          <w:rFonts w:hint="eastAsia"/>
+          <w:lang w:val="x-none"/>
+        </w:rPr>
+        <w:t>重新进行排序</w:t>
+      </w:r>
+      <w:r>
+        <w:rPr>
+          <w:rFonts w:hint="eastAsia"/>
+          <w:lang w:val="x-none"/>
+        </w:rPr>
+        <w:t>.</w:t>
+      </w:r>
+      <w:r>
+        <w:rPr>
+          <w:rFonts w:hint="eastAsia"/>
+          <w:lang w:val="x-none"/>
+        </w:rPr>
+        <w:t>假设</w:t>
+      </w:r>
+      <m:oMath>
+        <m:r>
+          <w:rPr>
+            <w:rFonts w:ascii="Cambria Math" w:hAnsi="Cambria Math" w:hint="eastAsia"/>
+            <w:lang w:val="x-none"/>
+          </w:rPr>
+          <m:t>c</m:t>
+        </m:r>
+      </m:oMath>
+      <w:r>
+        <w:rPr>
+          <w:rFonts w:hint="eastAsia"/>
+          <w:lang w:val="x-none"/>
+        </w:rPr>
+        <w:t>节点还未收到主节点的同步消息时</w:t>
+      </w:r>
+      <w:r>
+        <w:rPr>
+          <w:rFonts w:hint="eastAsia"/>
+          <w:lang w:val="x-none"/>
+        </w:rPr>
+        <w:t>,</w:t>
+      </w:r>
+      <w:r>
+        <w:rPr>
+          <w:rFonts w:hint="eastAsia"/>
+          <w:lang w:val="x-none"/>
+        </w:rPr>
+        <w:t>即左图所示</w:t>
+      </w:r>
+      <w:r>
+        <w:rPr>
+          <w:rFonts w:hint="eastAsia"/>
+          <w:lang w:val="x-none"/>
+        </w:rPr>
+        <w:t>,</w:t>
+      </w:r>
+      <w:r>
+        <w:rPr>
+          <w:rFonts w:hint="eastAsia"/>
+          <w:lang w:val="x-none"/>
+        </w:rPr>
+        <w:t>假设</w:t>
+      </w:r>
+      <w:r>
+        <w:rPr>
+          <w:rFonts w:hint="eastAsia"/>
+          <w:lang w:val="x-none"/>
+        </w:rPr>
+        <w:t>此时执行一个查询</w:t>
+      </w:r>
+      <m:oMath>
+        <m:r>
+          <w:rPr>
+            <w:rFonts w:ascii="Cambria Math" w:hAnsi="Cambria Math" w:hint="eastAsia"/>
+            <w:lang w:val="x-none"/>
+          </w:rPr>
+          <m:t>x</m:t>
+        </m:r>
+      </m:oMath>
+      <w:r>
+        <w:rPr>
+          <w:rFonts w:hint="eastAsia"/>
+          <w:lang w:val="x-none"/>
+        </w:rPr>
+        <w:t>的操作</w:t>
+      </w:r>
+      <w:r>
+        <w:rPr>
+          <w:rFonts w:hint="eastAsia"/>
+          <w:lang w:val="x-none"/>
+        </w:rPr>
+        <w:t>,</w:t>
+      </w:r>
+      <w:r>
+        <w:rPr>
+          <w:rFonts w:hint="eastAsia"/>
+          <w:lang w:val="x-none"/>
+        </w:rPr>
+        <w:t>如果从</w:t>
+      </w:r>
+      <w:r>
+        <w:rPr>
+          <w:rFonts w:hint="eastAsia"/>
+          <w:lang w:val="x-none"/>
+        </w:rPr>
+        <w:t>Full</w:t>
+      </w:r>
+      <w:r>
+        <w:rPr>
+          <w:lang w:val="x-none"/>
+        </w:rPr>
+        <w:t xml:space="preserve"> </w:t>
+      </w:r>
+      <w:r>
+        <w:rPr>
+          <w:rFonts w:hint="eastAsia"/>
+          <w:lang w:val="x-none"/>
+        </w:rPr>
+        <w:t>View</w:t>
+      </w:r>
+      <w:r>
+        <w:rPr>
+          <w:rFonts w:hint="eastAsia"/>
+          <w:lang w:val="x-none"/>
+        </w:rPr>
+        <w:t>读取</w:t>
+      </w:r>
+      <w:r>
+        <w:rPr>
+          <w:rFonts w:hint="eastAsia"/>
+          <w:lang w:val="x-none"/>
+        </w:rPr>
+        <w:t>,</w:t>
+      </w:r>
+      <w:r>
+        <w:rPr>
+          <w:rFonts w:hint="eastAsia"/>
+          <w:lang w:val="x-none"/>
+        </w:rPr>
+        <w:t>则应该读到</w:t>
+      </w:r>
+      <w:r>
+        <w:rPr>
+          <w:lang w:val="x-none"/>
+        </w:rPr>
+        <w:t>2.</w:t>
+      </w:r>
+      <w:r>
+        <w:rPr>
+          <w:rFonts w:hint="eastAsia"/>
+          <w:lang w:val="x-none"/>
+        </w:rPr>
+        <w:t xml:space="preserve"> </w:t>
+      </w:r>
+      <w:r>
+        <w:rPr>
+          <w:rFonts w:hint="eastAsia"/>
+          <w:lang w:val="x-none"/>
+        </w:rPr>
+        <w:t>如果</w:t>
+      </w:r>
+      <m:oMath>
+        <m:r>
+          <w:rPr>
+            <w:rFonts w:ascii="Cambria Math" w:hAnsi="Cambria Math" w:hint="eastAsia"/>
+            <w:lang w:val="x-none"/>
+          </w:rPr>
+          <m:t>c</m:t>
+        </m:r>
+      </m:oMath>
+      <w:r>
+        <w:rPr>
+          <w:rFonts w:hint="eastAsia"/>
+          <w:lang w:val="x-none"/>
+        </w:rPr>
+        <w:t>节点收到主节点的同步消息</w:t>
+      </w:r>
+      <w:r>
+        <w:rPr>
+          <w:rFonts w:hint="eastAsia"/>
+          <w:lang w:val="x-none"/>
+        </w:rPr>
+        <w:t>后</w:t>
+      </w:r>
+      <w:r>
+        <w:rPr>
+          <w:rFonts w:hint="eastAsia"/>
+          <w:lang w:val="x-none"/>
+        </w:rPr>
+        <w:t>,</w:t>
+      </w:r>
+      <w:r>
+        <w:rPr>
+          <w:rFonts w:hint="eastAsia"/>
+          <w:lang w:val="x-none"/>
+        </w:rPr>
+        <w:t>即</w:t>
+      </w:r>
+      <w:r>
+        <w:rPr>
+          <w:rFonts w:hint="eastAsia"/>
+          <w:lang w:val="x-none"/>
+        </w:rPr>
+        <w:t>右</w:t>
+      </w:r>
+      <w:r>
+        <w:rPr>
+          <w:rFonts w:hint="eastAsia"/>
+          <w:lang w:val="x-none"/>
+        </w:rPr>
+        <w:t>图所示</w:t>
+      </w:r>
+      <w:r>
+        <w:rPr>
+          <w:rFonts w:hint="eastAsia"/>
+          <w:lang w:val="x-none"/>
+        </w:rPr>
+        <w:t>,</w:t>
+      </w:r>
+      <w:r>
+        <w:rPr>
+          <w:rFonts w:hint="eastAsia"/>
+          <w:lang w:val="x-none"/>
+        </w:rPr>
+        <w:t>假设此时执行一个查询</w:t>
+      </w:r>
+      <m:oMath>
+        <m:r>
+          <w:rPr>
+            <w:rFonts w:ascii="Cambria Math" w:hAnsi="Cambria Math" w:hint="eastAsia"/>
+            <w:lang w:val="x-none"/>
+          </w:rPr>
+          <m:t>x</m:t>
+        </m:r>
+      </m:oMath>
+      <w:r>
+        <w:rPr>
+          <w:rFonts w:hint="eastAsia"/>
+          <w:lang w:val="x-none"/>
+        </w:rPr>
+        <w:t>的操作</w:t>
+      </w:r>
+      <w:r>
+        <w:rPr>
+          <w:rFonts w:hint="eastAsia"/>
+          <w:lang w:val="x-none"/>
+        </w:rPr>
+        <w:t>,</w:t>
+      </w:r>
+      <w:r>
+        <w:rPr>
+          <w:rFonts w:hint="eastAsia"/>
+          <w:lang w:val="x-none"/>
+        </w:rPr>
+        <w:t>如果从</w:t>
+      </w:r>
+      <w:r>
+        <w:rPr>
+          <w:rFonts w:hint="eastAsia"/>
+          <w:lang w:val="x-none"/>
+        </w:rPr>
+        <w:t>Full</w:t>
+      </w:r>
+      <w:r>
+        <w:rPr>
+          <w:lang w:val="x-none"/>
+        </w:rPr>
+        <w:t xml:space="preserve"> </w:t>
+      </w:r>
+      <w:r>
+        <w:rPr>
+          <w:rFonts w:hint="eastAsia"/>
+          <w:lang w:val="x-none"/>
+        </w:rPr>
+        <w:t>View</w:t>
+      </w:r>
+      <w:r>
+        <w:rPr>
+          <w:rFonts w:hint="eastAsia"/>
+          <w:lang w:val="x-none"/>
+        </w:rPr>
+        <w:t>读取</w:t>
+      </w:r>
+      <w:r>
+        <w:rPr>
+          <w:rFonts w:hint="eastAsia"/>
+          <w:lang w:val="x-none"/>
+        </w:rPr>
+        <w:t>,</w:t>
+      </w:r>
+      <w:r>
+        <w:rPr>
+          <w:rFonts w:hint="eastAsia"/>
+          <w:lang w:val="x-none"/>
+        </w:rPr>
+        <w:t>则应该读到</w:t>
+      </w:r>
+      <w:r>
+        <w:rPr>
+          <w:lang w:val="x-none"/>
+        </w:rPr>
+        <w:t>1</w:t>
+      </w:r>
+      <w:r>
+        <w:rPr>
+          <w:lang w:val="x-none"/>
+        </w:rPr>
+        <w:t>.</w:t>
+      </w:r>
+      <w:r>
+        <w:rPr>
+          <w:rFonts w:hint="eastAsia"/>
+          <w:lang w:val="x-none"/>
+        </w:rPr>
+        <w:t>该执行不满足因果一致性</w:t>
+      </w:r>
+      <w:r>
+        <w:rPr>
+          <w:rFonts w:hint="eastAsia"/>
+          <w:lang w:val="x-none"/>
+        </w:rPr>
+        <w:t>.</w:t>
+      </w:r>
+      <w:r>
+        <w:rPr>
+          <w:rFonts w:hint="eastAsia"/>
+          <w:lang w:val="x-none"/>
+        </w:rPr>
+        <w:t>但如果分别在左右两个子图对应的情况下从</w:t>
+      </w:r>
+      <w:r>
+        <w:rPr>
+          <w:rFonts w:hint="eastAsia"/>
+          <w:lang w:val="x-none"/>
+        </w:rPr>
+        <w:t>Commit</w:t>
+      </w:r>
+      <w:r>
+        <w:rPr>
+          <w:lang w:val="x-none"/>
+        </w:rPr>
+        <w:t xml:space="preserve"> </w:t>
+      </w:r>
+      <w:r>
+        <w:rPr>
+          <w:rFonts w:hint="eastAsia"/>
+          <w:lang w:val="x-none"/>
+        </w:rPr>
+        <w:t>View</w:t>
+      </w:r>
+      <w:r>
+        <w:rPr>
+          <w:rFonts w:hint="eastAsia"/>
+          <w:lang w:val="x-none"/>
+        </w:rPr>
+        <w:t>读取</w:t>
+      </w:r>
+      <w:r>
+        <w:rPr>
+          <w:rFonts w:hint="eastAsia"/>
+          <w:lang w:val="x-none"/>
+        </w:rPr>
+        <w:t>,</w:t>
+      </w:r>
+      <w:r>
+        <w:rPr>
+          <w:rFonts w:hint="eastAsia"/>
+          <w:lang w:val="x-none"/>
+        </w:rPr>
+        <w:t>则左边只能读取</w:t>
+      </w:r>
+      <m:oMath>
+        <m:r>
+          <w:rPr>
+            <w:rFonts w:ascii="Cambria Math" w:hAnsi="Cambria Math" w:hint="eastAsia"/>
+            <w:lang w:val="x-none"/>
+          </w:rPr>
+          <m:t>x</m:t>
+        </m:r>
+      </m:oMath>
+      <w:r>
+        <w:rPr>
+          <w:rFonts w:hint="eastAsia"/>
+          <w:lang w:val="x-none"/>
+        </w:rPr>
+        <w:t>的初始值</w:t>
+      </w:r>
+      <w:r>
+        <w:rPr>
+          <w:rFonts w:hint="eastAsia"/>
+          <w:lang w:val="x-none"/>
+        </w:rPr>
+        <w:t>,</w:t>
+      </w:r>
+      <w:r>
+        <w:rPr>
+          <w:rFonts w:hint="eastAsia"/>
+          <w:lang w:val="x-none"/>
+        </w:rPr>
+        <w:t>右边读到</w:t>
+      </w:r>
+      <w:r>
+        <w:rPr>
+          <w:rFonts w:hint="eastAsia"/>
+          <w:lang w:val="x-none"/>
+        </w:rPr>
+        <w:t>2</w:t>
+      </w:r>
+      <w:r>
+        <w:rPr>
+          <w:lang w:val="x-none"/>
+        </w:rPr>
+        <w:t>,</w:t>
+      </w:r>
+      <w:r>
+        <w:rPr>
+          <w:rFonts w:hint="eastAsia"/>
+          <w:lang w:val="x-none"/>
+        </w:rPr>
+        <w:t>保证了因果顺序</w:t>
+      </w:r>
+      <w:r>
+        <w:rPr>
+          <w:lang w:val="x-none"/>
+        </w:rPr>
+        <w:t>.</w:t>
+      </w:r>
+    </w:p>
+    <w:p>
+      <w:pPr>
+        <w:keepNext/>
+        <w:ind w:firstLine="420"/>
+        <w:jc w:val="center"/>
+      </w:pPr>
+      <w:r>
+        <w:rPr>
+          <w:noProof/>
+          <w:lang w:val="x-none"/>
+        </w:rPr>
+        <w:lastRenderedPageBreak/>
+        <w:drawing>
+          <wp:inline distT="0" distB="0" distL="0" distR="0">
+            <wp:extent cx="4586046" cy="1290918"/>
+            <wp:effectExtent l="0" t="0" r="5080" b="5080"/>
+            <wp:docPr id="714952990" name="图片 2"/>
+            <wp:cNvGraphicFramePr>
+              <a:graphicFrameLocks xmlns:a="http://schemas.openxmlformats.org/drawingml/2006/main" noChangeAspect="1"/>
+            </wp:cNvGraphicFramePr>
+            <a:graphic xmlns:a="http://schemas.openxmlformats.org/drawingml/2006/main">
+              <a:graphicData uri="http://schemas.openxmlformats.org/drawingml/2006/picture">
+                <pic:pic xmlns:pic="http://schemas.openxmlformats.org/drawingml/2006/picture">
+                  <pic:nvPicPr>
+                    <pic:cNvPr id="714952990" name="图片 714952990"/>
+                    <pic:cNvPicPr/>
+                  </pic:nvPicPr>
+                  <pic:blipFill>
+                    <a:blip r:embed="rId8" cstate="print">
+                      <a:extLst>
+                        <a:ext uri="{28A0092B-C50C-407E-A947-70E740481C1C}">
+                          <a14:useLocalDpi xmlns:a14="http://schemas.microsoft.com/office/drawing/2010/main" val="0"/>
+                        </a:ext>
+                      </a:extLst>
+                    </a:blip>
+                    <a:stretch>
+                      <a:fillRect/>
+                    </a:stretch>
+                  </pic:blipFill>
+                  <pic:spPr>
+                    <a:xfrm>
+                      <a:off x="0" y="0"/>
+                      <a:ext cx="4608068" cy="1297117"/>
+                    </a:xfrm>
+                    <a:prstGeom prst="rect">
+                      <a:avLst/>
+                    </a:prstGeom>
+                  </pic:spPr>
+                </pic:pic>
+              </a:graphicData>
+            </a:graphic>
+          </wp:inline>
+        </w:drawing>
+      </w:r>
+    </w:p>
+    <w:p>
+      <w:pPr>
+        <w:pStyle w:val="aa"/>
+        <w:jc w:val="center"/>
+        <w:rPr>
+          <w:rFonts w:ascii="Times New Roman" w:eastAsia="宋体" w:hAnsi="Times New Roman"/>
+        </w:rPr>
+      </w:pPr>
+      <w:r>
+        <w:rPr>
+          <w:rFonts w:hint="eastAsia"/>
+        </w:rPr>
+        <w:t>图</w:t>
+      </w:r>
+      <w:r>
+        <w:rPr>
+          <w:rFonts w:hint="eastAsia"/>
+        </w:rPr>
+        <w:t xml:space="preserve"> </w:t>
+      </w:r>
+      <w:r>
+        <w:fldChar w:fldCharType="begin"/>
+      </w:r>
+      <w:r>
+        <w:instrText xml:space="preserve"> </w:instrText>
+      </w:r>
+      <w:r>
+        <w:rPr>
+          <w:rFonts w:hint="eastAsia"/>
+        </w:rPr>
+        <w:instrText xml:space="preserve">SEQ </w:instrText>
+      </w:r>
+      <w:r>
+        <w:rPr>
+          <w:rFonts w:hint="eastAsia"/>
+        </w:rPr>
+        <w:instrText>图</w:instrText>
+      </w:r>
+      <w:r>
+        <w:rPr>
+          <w:rFonts w:hint="eastAsia"/>
+        </w:rPr>
+        <w:instrText xml:space="preserve"> \* ARABIC</w:instrText>
+      </w:r>
+      <w:r>
+        <w:instrText xml:space="preserve"> </w:instrText>
+      </w:r>
+      <w:r>
+        <w:fldChar w:fldCharType="separate"/>
+      </w:r>
+      <w:r>
+        <w:rPr>
+          <w:noProof/>
+        </w:rPr>
+        <w:t>1</w:t>
+      </w:r>
+      <w:r>
+        <w:fldChar w:fldCharType="end"/>
+      </w:r>
+    </w:p>
+    <w:p>
+      <w:pPr>
         <w:pStyle w:val="41"/>
-        <w:rPr>
-          <w:rFonts w:eastAsiaTheme="minorEastAsia"/>
-          <w:lang w:eastAsia="zh-CN"/>
-        </w:rPr>
-      </w:pPr>
-      <w:r>
-        <w:rPr>
-          <w:rFonts w:eastAsiaTheme="minorEastAsia"/>
-          <w:lang w:eastAsia="zh-CN"/>
-        </w:rPr>
-        <w:t>TACT</w:t>
-      </w:r>
-      <w:r>
-        <w:rPr>
-          <w:rFonts w:eastAsiaTheme="minorEastAsia"/>
-          <w:lang w:eastAsia="zh-CN"/>
-        </w:rPr>
+      </w:pPr>
+      <w:r>
+        <w:t>PRACTI</w:t>
+      </w:r>
+      <w:r>
         <w:fldChar w:fldCharType="begin"/>
       </w:r>
       <w:r>
-        <w:rPr>
-          <w:rFonts w:eastAsiaTheme="minorEastAsia"/>
-          <w:lang w:eastAsia="zh-CN"/>
-        </w:rPr>
-        <w:instrText xml:space="preserve"> ADDIN ZOTERO_ITEM CSL_CITATION {"citationID":"KVkqMWB3","properties":{"formattedCitation":"\\super [20,21]\\nosupersub{}","plainCitation":"[20,21]","noteIndex":0},"citationItems":[{"id":67,"uris":["http://zotero.org/users/local/vF1xNNsr/items/HWLZAA8C"],"itemData":{"id":67,"type":"paper-conference","container-title":"Proceedings Second International Workshop on Advanced Issues of E-Commerce and Web-Based Information Systems. WECWIS 2000","DOI":"10.1109/WECWIS.2000.853861","page":"75-84","title":"Building replicated Internet services using TACT: a toolkit for tunable availability and consistency tradeoffs","author":[{"family":"Yu","given":"H."},{"family":"Vahdat","given":"A."}],"issued":{"date-parts":[["2000"]]}}},{"id":68,"uris":["http://zotero.org/users/local/vF1xNNsr/items/QH67LUUK"],"itemData":{"id":68,"type":"paper-conference","container-title":"Fourth Symposium on Operating Systems Design and Implementation (OSDI 2000)","event-place":"San Diego, CA","publisher":"USENIX Association","publisher-place":"San Diego, CA","title":"Design and Evaluation of a Continuous Consistency Model for Replicated Services","URL":"https://www.usenix.org/conference/osdi-2000/design-and-evaluation-continuous-consistency-model-replicated-services","author":[{"family":"Yu","given":"Haifeng"}],"issued":{"date-parts":[["2000",10]]}}}],"schema":"https://github.com/citation-style-language/schema/raw/master/csl-citation.json"} </w:instrText>
-      </w:r>
-      <w:r>
-        <w:rPr>
-          <w:rFonts w:eastAsiaTheme="minorEastAsia"/>
-          <w:lang w:eastAsia="zh-CN"/>
-        </w:rPr>
+        <w:instrText xml:space="preserve"> ADDIN ZOTERO_ITEM CSL_CITATION {"citationID":"MQK2N7Ra","properties":{"formattedCitation":"\\super [20]\\nosupersub{}","plainCitation":"[20]","noteIndex":0},"citationItems":[{"id":66,"uris":["http://zotero.org/users/local/vF1xNNsr/items/WCCSIERS"],"itemData":{"id":66,"type":"paper-conference","abstract":"We present PRACTI, a new approach for large-scale replication. PRACTI systems can replicate or cache any subset of data on any node (Partial Replication), provide a broad range of consistency guarantees (Arbitrary Consistency), and permit any node to send information to any other node (Topology Independence). A PRACTI architecture yields two significant advantages. First, by providing all three PRACTI properties, it enables better trade-offs than existing mechanisms that support at most two of the three desirable properties. The PRACTI approach thus exposes new points in the design space for replication systems. Second, the flexibility of PRACTI protocols simplifies the design of replication systems by allowing a single architecture to subsume a broad range of existing systems and to reduce development costs for new ones. To illustrate both advantages, we use our PRACTI prototype to emulate existing server replication, client-server, and object replication systems and to implement novel policies that improve performance for mobile users, web edge servers, and grid computing by as much as an order of magnitude.","collection-title":"NSDI'06","container-title":"Proceedings of the 3rd Conference on Networked Systems Design &amp;amp; Implementation - Volume 3","event-place":"USA","note":"event-place: San Jose, CA","page":"5","publisher":"USENIX Association","publisher-place":"USA","title":"PRACTI Replication","author":[{"family":"Belaramani","given":"Nalini"},{"family":"Dahlin","given":"Mike"},{"family":"Gao","given":"Lei"},{"family":"Nayate","given":"Amol"},{"family":"Venkataramani","given":"Arun"},{"family":"Yalagandula","given":"Praveen"},{"family":"Zheng","given":"Jiandan"}],"issued":{"date-parts":[["2006"]]}}}],"schema":"https://github.com/citation-style-language/schema/raw/master/csl-citation.json"} </w:instrText>
+      </w:r>
+      <w:r>
         <w:fldChar w:fldCharType="separate"/>
       </w:r>
       <w:r>
@@ -20700,30 +24294,46 @@
           <w:szCs w:val="24"/>
           <w:vertAlign w:val="superscript"/>
         </w:rPr>
-        <w:t>[20,21]</w:t>
-      </w:r>
-      <w:r>
+        <w:t>[20]</w:t>
+      </w:r>
+      <w:r>
+        <w:fldChar w:fldCharType="end"/>
+      </w:r>
+    </w:p>
+    <w:p>
+      <w:pPr>
+        <w:pStyle w:val="41"/>
         <w:rPr>
           <w:rFonts w:eastAsiaTheme="minorEastAsia"/>
           <w:lang w:eastAsia="zh-CN"/>
         </w:rPr>
-        <w:fldChar w:fldCharType="end"/>
-      </w:r>
-    </w:p>
-    <w:p>
-      <w:pPr>
-        <w:pStyle w:val="41"/>
-      </w:pPr>
-      <w:r>
-        <w:t>SwiftCloud</w:t>
-      </w:r>
-      <w:r>
+      </w:pPr>
+      <w:r>
+        <w:rPr>
+          <w:rFonts w:eastAsiaTheme="minorEastAsia"/>
+          <w:lang w:eastAsia="zh-CN"/>
+        </w:rPr>
+        <w:t>TACT</w:t>
+      </w:r>
+      <w:r>
+        <w:rPr>
+          <w:rFonts w:eastAsiaTheme="minorEastAsia"/>
+          <w:lang w:eastAsia="zh-CN"/>
+        </w:rPr>
         <w:fldChar w:fldCharType="begin"/>
       </w:r>
       <w:r>
-        <w:instrText xml:space="preserve"> ADDIN ZOTERO_ITEM CSL_CITATION {"citationID":"aF35zqXq","properties":{"formattedCitation":"\\super [22]\\nosupersub{}","plainCitation":"[22]","noteIndex":0},"citationItems":[{"id":69,"uris":["http://zotero.org/users/local/vF1xNNsr/items/7L5H4T9H"],"itemData":{"id":69,"type":"paper-conference","abstract":"Client-side apps (e.g., mobile or in-browser) need cloud data to be available in a local cache, for both reads and updates. For optimal user experience and developer support, the cache should be consistent and fault-tolerant. In order to scale to high numbers of unreliable and resource-poor clients, and large database, the system needs to use resources sparingly. The SwiftCloud distributed object database is the first to provide fast reads and writes via a causally-consistent client-side local cache backed by the cloud. It is thrifty in resources and scales well, thanks to consistent versioning provided by the cloud, using small and bounded metadata. It remains available during faults, switching to a different data centre when the current one is not responsive, while maintaining its consistency guarantees. This paper presents the SwiftCloud algorithms, design, and experimental evaluation. It shows that client-side apps enjoy the high performance and availability, under the same guarantees as a remote cloud data store, at a small cost.","collection-title":"Middleware '15","container-title":"Proceedings of the 16th Annual Middleware Conference","DOI":"10.1145/2814576.2814733","event-place":"New York, NY, USA","ISBN":"978-1-4503-3618-5","note":"event-place: Vancouver, BC, Canada","page":"75–87","publisher":"Association for Computing Machinery","publisher-place":"New York, NY, USA","title":"Write Fast, Read in the Past: Causal Consistency for Client-Side Applications","URL":"https://doi.org/10.1145/2814576.2814733","author":[{"family":"Zawirski","given":"Marek"},{"family":"Preguiça","given":"Nuno"},{"family":"Duarte","given":"Sérgio"},{"family":"Bieniusa","given":"Annette"},{"family":"Balegas","given":"Valter"},{"family":"Shapiro","given":"Marc"}],"issued":{"date-parts":[["2015"]]}}}],"schema":"https://github.com/citation-style-language/schema/raw/master/csl-citation.json"} </w:instrText>
-      </w:r>
-      <w:r>
+        <w:rPr>
+          <w:rFonts w:eastAsiaTheme="minorEastAsia"/>
+          <w:lang w:eastAsia="zh-CN"/>
+        </w:rPr>
+        <w:instrText xml:space="preserve"> ADDIN ZOTERO_ITEM CSL_CITATION {"citationID":"KVkqMWB3","properties":{"formattedCitation":"\\super [21,22]\\nosupersub{}","plainCitation":"[21,22]","noteIndex":0},"citationItems":[{"id":67,"uris":["http://zotero.org/users/local/vF1xNNsr/items/HWLZAA8C"],"itemData":{"id":67,"type":"paper-conference","container-title":"Proceedings Second International Workshop on Advanced Issues of E-Commerce and Web-Based Information Systems. WECWIS 2000","DOI":"10.1109/WECWIS.2000.853861","page":"75-84","title":"Building replicated Internet services using TACT: a toolkit for tunable availability and consistency tradeoffs","author":[{"family":"Yu","given":"H."},{"family":"Vahdat","given":"A."}],"issued":{"date-parts":[["2000"]]}}},{"id":68,"uris":["http://zotero.org/users/local/vF1xNNsr/items/QH67LUUK"],"itemData":{"id":68,"type":"paper-conference","container-title":"Fourth Symposium on Operating Systems Design and Implementation (OSDI 2000)","event-place":"San Diego, CA","publisher":"USENIX Association","publisher-place":"San Diego, CA","title":"Design and Evaluation of a Continuous Consistency Model for Replicated Services","URL":"https://www.usenix.org/conference/osdi-2000/design-and-evaluation-continuous-consistency-model-replicated-services","author":[{"family":"Yu","given":"Haifeng"}],"issued":{"date-parts":[["2000",10]]}}}],"schema":"https://github.com/citation-style-language/schema/raw/master/csl-citation.json"} </w:instrText>
+      </w:r>
+      <w:r>
+        <w:rPr>
+          <w:rFonts w:eastAsiaTheme="minorEastAsia"/>
+          <w:lang w:eastAsia="zh-CN"/>
+        </w:rPr>
         <w:fldChar w:fldCharType="separate"/>
       </w:r>
       <w:r>
@@ -20732,139 +24342,28 @@
           <w:szCs w:val="24"/>
           <w:vertAlign w:val="superscript"/>
         </w:rPr>
-        <w:t>[22]</w:t>
-      </w:r>
-      <w:r>
+        <w:t>[21,22]</w:t>
+      </w:r>
+      <w:r>
+        <w:rPr>
+          <w:rFonts w:eastAsiaTheme="minorEastAsia"/>
+          <w:lang w:eastAsia="zh-CN"/>
+        </w:rPr>
         <w:fldChar w:fldCharType="end"/>
       </w:r>
     </w:p>
     <w:p>
       <w:pPr>
-        <w:pStyle w:val="31"/>
-        <w:rPr>
-          <w:lang w:val="en-US"/>
-        </w:rPr>
-      </w:pPr>
-      <w:r>
-        <w:rPr>
-          <w:rFonts w:hint="eastAsia"/>
-        </w:rPr>
-        <w:t>P</w:t>
-      </w:r>
-      <w:r>
-        <w:t xml:space="preserve">artitioned </w:t>
-      </w:r>
-    </w:p>
-    <w:p>
-      <w:pPr>
-        <w:pStyle w:val="a3"/>
-        <w:ind w:firstLine="372"/>
-      </w:pPr>
-    </w:p>
-    <w:p>
-      <w:pPr>
-        <w:pStyle w:val="21"/>
-        <w:spacing w:before="71" w:after="71"/>
-      </w:pPr>
-      <w:r>
-        <w:rPr>
-          <w:rFonts w:hint="eastAsia"/>
-        </w:rPr>
-        <w:t>检测</w:t>
-      </w:r>
-    </w:p>
-    <w:p>
-      <w:pPr>
-        <w:pStyle w:val="1"/>
-      </w:pPr>
-      <w:r>
-        <w:rPr>
-          <w:rFonts w:hint="eastAsia"/>
-        </w:rPr>
-        <w:t>事务因果一致性</w:t>
-      </w:r>
-    </w:p>
-    <w:p>
-      <w:pPr>
-        <w:pStyle w:val="21"/>
-        <w:spacing w:before="71" w:after="71"/>
-      </w:pPr>
-      <w:r>
-        <w:rPr>
-          <w:rFonts w:hint="eastAsia"/>
-        </w:rPr>
-        <w:t>规约</w:t>
-      </w:r>
-    </w:p>
-    <w:p>
-      <w:pPr>
-        <w:pStyle w:val="21"/>
-        <w:spacing w:before="71" w:after="71"/>
-      </w:pPr>
-      <w:r>
-        <w:rPr>
-          <w:rFonts w:hint="eastAsia"/>
-        </w:rPr>
-        <w:t>理论</w:t>
-      </w:r>
-    </w:p>
-    <w:p>
-      <w:pPr>
-        <w:pStyle w:val="31"/>
-      </w:pPr>
-      <w:r>
-        <w:t>C</w:t>
-      </w:r>
-      <w:r>
-        <w:rPr>
-          <w:rFonts w:hint="eastAsia"/>
-        </w:rPr>
-        <w:t>lient-A</w:t>
-      </w:r>
-      <w:r>
-        <w:t>ssistant L</w:t>
-      </w:r>
-      <w:r>
-        <w:rPr>
-          <w:rFonts w:hint="eastAsia"/>
-        </w:rPr>
-        <w:t>azy</w:t>
-      </w:r>
-      <w:r>
-        <w:t xml:space="preserve"> D</w:t>
-      </w:r>
-      <w:r>
-        <w:rPr>
-          <w:rFonts w:hint="eastAsia"/>
-        </w:rPr>
-        <w:t>ependency</w:t>
-      </w:r>
-      <w:r>
-        <w:t xml:space="preserve"> R</w:t>
-      </w:r>
-      <w:r>
-        <w:rPr>
-          <w:rFonts w:hint="eastAsia"/>
-        </w:rPr>
-        <w:t>esolution</w:t>
-      </w:r>
-      <w:r>
-        <w:t>(CALDeR,</w:t>
-      </w:r>
-      <w:r>
-        <w:t xml:space="preserve">in </w:t>
-      </w:r>
-      <w:r>
-        <w:rPr>
-          <w:rFonts w:hint="eastAsia"/>
-        </w:rPr>
-        <w:t>OCC</w:t>
+        <w:pStyle w:val="41"/>
+      </w:pPr>
+      <w:r>
+        <w:t>SwiftCloud</w:t>
       </w:r>
       <w:r>
         <w:fldChar w:fldCharType="begin"/>
       </w:r>
       <w:r>
-        <w:instrText xml:space="preserve"> ADDIN ZOTERO_ITEM CSL_CITATION {"citationID":"Yf4dMatV","properties":{"formattedCitation":"\\super [23]\\nosupersub{}","plainCitation":"[23]","noteIndex":0},"citationItems":[{"id":51,"uris":["http://zotero.org/users/local/vF1xNNsr/items/N5ZBB55N"],"itemData":{"id":51,"type":"article-journal","container-title":"IEEE Transactions on Parallel and Distributed Systems","DOI":"10.1109/TPDS.2020.3026778","issue":"3","page":"527-542","title":"Optimistic Causal Consistency for Geo-Replicated Key-Value Stores","volume":"32","author":[{"family":"Spirovska","given":"Kristina"},{"family":"Didona","given":"Diego"},{"family":"Zwaenepoel","given":"Willy"}],"issued":{"date-parts":[["2021"]]}}}],"schema":"https://github.com/citation-style-language/schema/raw/master/csl-citation.json"} </w:instrText>
+        <w:instrText xml:space="preserve"> ADDIN ZOTERO_ITEM CSL_CITATION {"citationID":"aF35zqXq","properties":{"formattedCitation":"\\super [23]\\nosupersub{}","plainCitation":"[23]","noteIndex":0},"citationItems":[{"id":69,"uris":["http://zotero.org/users/local/vF1xNNsr/items/7L5H4T9H"],"itemData":{"id":69,"type":"paper-conference","abstract":"Client-side apps (e.g., mobile or in-browser) need cloud data to be available in a local cache, for both reads and updates. For optimal user experience and developer support, the cache should be consistent and fault-tolerant. In order to scale to high numbers of unreliable and resource-poor clients, and large database, the system needs to use resources sparingly. The SwiftCloud distributed object database is the first to provide fast reads and writes via a causally-consistent client-side local cache backed by the cloud. It is thrifty in resources and scales well, thanks to consistent versioning provided by the cloud, using small and bounded metadata. It remains available during faults, switching to a different data centre when the current one is not responsive, while maintaining its consistency guarantees. This paper presents the SwiftCloud algorithms, design, and experimental evaluation. It shows that client-side apps enjoy the high performance and availability, under the same guarantees as a remote cloud data store, at a small cost.","collection-title":"Middleware '15","container-title":"Proceedings of the 16th Annual Middleware Conference","DOI":"10.1145/2814576.2814733","event-place":"New York, NY, USA","ISBN":"978-1-4503-3618-5","note":"event-place: Vancouver, BC, Canada","page":"75–87","publisher":"Association for Computing Machinery","publisher-place":"New York, NY, USA","title":"Write Fast, Read in the Past: Causal Consistency for Client-Side Applications","URL":"https://doi.org/10.1145/2814576.2814733","author":[{"family":"Zawirski","given":"Marek"},{"family":"Preguiça","given":"Nuno"},{"family":"Duarte","given":"Sérgio"},{"family":"Bieniusa","given":"Annette"},{"family":"Balegas","given":"Valter"},{"family":"Shapiro","given":"Marc"}],"issued":{"date-parts":[["2015"]]}}}],"schema":"https://github.com/citation-style-language/schema/raw/master/csl-citation.json"} </w:instrText>
       </w:r>
       <w:r>
         <w:fldChar w:fldCharType="separate"/>
@@ -20876,6 +24375,149 @@
           <w:vertAlign w:val="superscript"/>
         </w:rPr>
         <w:t>[23]</w:t>
+      </w:r>
+      <w:r>
+        <w:fldChar w:fldCharType="end"/>
+      </w:r>
+    </w:p>
+    <w:p>
+      <w:pPr>
+        <w:pStyle w:val="31"/>
+        <w:rPr>
+          <w:lang w:val="en-US"/>
+        </w:rPr>
+      </w:pPr>
+      <w:r>
+        <w:rPr>
+          <w:rFonts w:hint="eastAsia"/>
+        </w:rPr>
+        <w:t>P</w:t>
+      </w:r>
+      <w:r>
+        <w:t xml:space="preserve">artitioned </w:t>
+      </w:r>
+    </w:p>
+    <w:p>
+      <w:pPr>
+        <w:pStyle w:val="a3"/>
+        <w:ind w:firstLine="372"/>
+      </w:pPr>
+    </w:p>
+    <w:p>
+      <w:pPr>
+        <w:pStyle w:val="21"/>
+        <w:spacing w:before="71" w:after="71"/>
+      </w:pPr>
+      <w:r>
+        <w:rPr>
+          <w:rFonts w:hint="eastAsia"/>
+        </w:rPr>
+        <w:t>检测</w:t>
+      </w:r>
+    </w:p>
+    <w:p>
+      <w:pPr>
+        <w:pStyle w:val="1"/>
+      </w:pPr>
+      <w:r>
+        <w:rPr>
+          <w:rFonts w:hint="eastAsia"/>
+        </w:rPr>
+        <w:t>事务因果一致性</w:t>
+      </w:r>
+    </w:p>
+    <w:p>
+      <w:pPr>
+        <w:pStyle w:val="21"/>
+        <w:spacing w:before="71" w:after="71"/>
+      </w:pPr>
+      <w:r>
+        <w:rPr>
+          <w:rFonts w:hint="eastAsia"/>
+        </w:rPr>
+        <w:t>规约</w:t>
+      </w:r>
+    </w:p>
+    <w:p>
+      <w:pPr>
+        <w:pStyle w:val="21"/>
+        <w:spacing w:before="71" w:after="71"/>
+      </w:pPr>
+      <w:r>
+        <w:rPr>
+          <w:rFonts w:hint="eastAsia"/>
+        </w:rPr>
+        <w:t>理论</w:t>
+      </w:r>
+    </w:p>
+    <w:p>
+      <w:pPr>
+        <w:pStyle w:val="31"/>
+      </w:pPr>
+      <w:r>
+        <w:t>C</w:t>
+      </w:r>
+      <w:r>
+        <w:rPr>
+          <w:rFonts w:hint="eastAsia"/>
+        </w:rPr>
+        <w:t>lient-A</w:t>
+      </w:r>
+      <w:r>
+        <w:t>ssistant L</w:t>
+      </w:r>
+      <w:r>
+        <w:rPr>
+          <w:rFonts w:hint="eastAsia"/>
+        </w:rPr>
+        <w:t>azy</w:t>
+      </w:r>
+      <w:r>
+        <w:t xml:space="preserve"> D</w:t>
+      </w:r>
+      <w:r>
+        <w:rPr>
+          <w:rFonts w:hint="eastAsia"/>
+        </w:rPr>
+        <w:t>ependency</w:t>
+      </w:r>
+      <w:r>
+        <w:t xml:space="preserve"> R</w:t>
+      </w:r>
+      <w:r>
+        <w:rPr>
+          <w:rFonts w:hint="eastAsia"/>
+        </w:rPr>
+        <w:t>esolution</w:t>
+      </w:r>
+      <w:r>
+        <w:t>(CALDeR,</w:t>
+      </w:r>
+      <w:r>
+        <w:t xml:space="preserve">in </w:t>
+      </w:r>
+      <w:r>
+        <w:rPr>
+          <w:rFonts w:hint="eastAsia"/>
+        </w:rPr>
+        <w:t>OCC</w:t>
+      </w:r>
+      <w:r>
+        <w:fldChar w:fldCharType="begin"/>
+      </w:r>
+      <w:r>
+        <w:instrText xml:space="preserve"> ADDIN ZOTERO_ITEM CSL_CITATION {"citationID":"Yf4dMatV","properties":{"formattedCitation":"\\super [24]\\nosupersub{}","plainCitation":"[24]","noteIndex":0},"citationItems":[{"id":51,"uris":["http://zotero.org/users/local/vF1xNNsr/items/N5ZBB55N"],"itemData":{"id":51,"type":"article-journal","container-title":"IEEE Transactions on Parallel and Distributed Systems","DOI":"10.1109/TPDS.2020.3026778","issue":"3","page":"527-542","title":"Optimistic Causal Consistency for Geo-Replicated Key-Value Stores","volume":"32","author":[{"family":"Spirovska","given":"Kristina"},{"family":"Didona","given":"Diego"},{"family":"Zwaenepoel","given":"Willy"}],"issued":{"date-parts":[["2021"]]}}}],"schema":"https://github.com/citation-style-language/schema/raw/master/csl-citation.json"} </w:instrText>
+      </w:r>
+      <w:r>
+        <w:fldChar w:fldCharType="separate"/>
+      </w:r>
+      <w:r>
+        <w:rPr>
+          <w:kern w:val="0"/>
+          <w:szCs w:val="24"/>
+          <w:vertAlign w:val="superscript"/>
+        </w:rPr>
+        <w:t>[24]</w:t>
       </w:r>
       <w:r>
         <w:fldChar w:fldCharType="end"/>
@@ -22480,7 +26122,7 @@
         <w:fldChar w:fldCharType="begin"/>
       </w:r>
       <w:r>
-        <w:instrText xml:space="preserve"> ADDIN ZOTERO_ITEM CSL_CITATION {"citationID":"8M57Pmto","properties":{"formattedCitation":"\\super [24]\\nosupersub{}","plainCitation":"[24]","noteIndex":0},"citationItems":[{"id":50,"uris":["http://zotero.org/users/local/vF1xNNsr/items/SIFYJL8Z"],"itemData":{"id":50,"type":"paper-conference","container-title":"2019 IEEE 39th International Conference on Distributed Computing Systems (ICDCS)","DOI":"10.1109/ICDCS.2019.00038","page":"304-316","title":"PaRiS: Causally Consistent Transactions with Non-blocking Reads and Partial Replication","author":[{"family":"Spirovska","given":"Kristina"},{"family":"Didona","given":"Diego"},{"family":"Zwaenepoel","given":"Willy"}],"issued":{"date-parts":[["2019"]]}}}],"schema":"https://github.com/citation-style-language/schema/raw/master/csl-citation.json"} </w:instrText>
+        <w:instrText xml:space="preserve"> ADDIN ZOTERO_ITEM CSL_CITATION {"citationID":"8M57Pmto","properties":{"formattedCitation":"\\super [25]\\nosupersub{}","plainCitation":"[25]","noteIndex":0},"citationItems":[{"id":50,"uris":["http://zotero.org/users/local/vF1xNNsr/items/SIFYJL8Z"],"itemData":{"id":50,"type":"paper-conference","container-title":"2019 IEEE 39th International Conference on Distributed Computing Systems (ICDCS)","DOI":"10.1109/ICDCS.2019.00038","page":"304-316","title":"PaRiS: Causally Consistent Transactions with Non-blocking Reads and Partial Replication","author":[{"family":"Spirovska","given":"Kristina"},{"family":"Didona","given":"Diego"},{"family":"Zwaenepoel","given":"Willy"}],"issued":{"date-parts":[["2019"]]}}}],"schema":"https://github.com/citation-style-language/schema/raw/master/csl-citation.json"} </w:instrText>
       </w:r>
       <w:r>
         <w:fldChar w:fldCharType="separate"/>
@@ -22491,7 +26133,7 @@
           <w:szCs w:val="24"/>
           <w:vertAlign w:val="superscript"/>
         </w:rPr>
-        <w:t>[24]</w:t>
+        <w:t>[25]</w:t>
       </w:r>
       <w:r>
         <w:fldChar w:fldCharType="end"/>
@@ -22667,7 +26309,15 @@
           <w:rFonts w:hint="eastAsia"/>
           <w:lang w:val="x-none"/>
         </w:rPr>
-        <w:t>内和跨</w:t>
+        <w:t>内</w:t>
+      </w:r>
+      <w:r>
+        <w:rPr>
+          <w:rFonts w:hint="eastAsia"/>
+          <w:lang w:val="x-none"/>
+        </w:rPr>
+        <w:lastRenderedPageBreak/>
+        <w:t>和跨</w:t>
       </w:r>
       <w:r>
         <w:rPr>
@@ -22856,7 +26506,6 @@
           <w:rFonts w:hint="eastAsia"/>
           <w:lang w:val="x-none"/>
         </w:rPr>
-        <w:lastRenderedPageBreak/>
         <w:t>仅利用</w:t>
       </w:r>
       <w:r>
@@ -23235,7 +26884,7 @@
         <w:fldChar w:fldCharType="begin"/>
       </w:r>
       <w:r>
-        <w:instrText xml:space="preserve"> ADDIN ZOTERO_ITEM CSL_CITATION {"citationID":"lnbrt4a1","properties":{"formattedCitation":"\\super [25]\\nosupersub{}","plainCitation":"[25]","noteIndex":0},"citationItems":[{"id":49,"uris":["http://zotero.org/users/local/vF1xNNsr/items/265S9QRZ"],"itemData":{"id":49,"type":"paper-conference","container-title":"2018 48th Annual IEEE/IFIP International Conference on Dependable Systems and Networks (DSN)","DOI":"10.1109/DSN.2018.00014","page":"1-12","title":"Wren: Nonblocking Reads in a Partitioned Transactional Causally Consistent Data Store","author":[{"family":"Spirovska","given":"Kristina"},{"family":"Didona","given":"Diego"},{"family":"Zwaenepoel","given":"Willy"}],"issued":{"date-parts":[["2018"]]}}}],"schema":"https://github.com/citation-style-language/schema/raw/master/csl-citation.json"} </w:instrText>
+        <w:instrText xml:space="preserve"> ADDIN ZOTERO_ITEM CSL_CITATION {"citationID":"lnbrt4a1","properties":{"formattedCitation":"\\super [26]\\nosupersub{}","plainCitation":"[26]","noteIndex":0},"citationItems":[{"id":49,"uris":["http://zotero.org/users/local/vF1xNNsr/items/265S9QRZ"],"itemData":{"id":49,"type":"paper-conference","container-title":"2018 48th Annual IEEE/IFIP International Conference on Dependable Systems and Networks (DSN)","DOI":"10.1109/DSN.2018.00014","page":"1-12","title":"Wren: Nonblocking Reads in a Partitioned Transactional Causally Consistent Data Store","author":[{"family":"Spirovska","given":"Kristina"},{"family":"Didona","given":"Diego"},{"family":"Zwaenepoel","given":"Willy"}],"issued":{"date-parts":[["2018"]]}}}],"schema":"https://github.com/citation-style-language/schema/raw/master/csl-citation.json"} </w:instrText>
       </w:r>
       <w:r>
         <w:fldChar w:fldCharType="separate"/>
@@ -23246,7 +26895,7 @@
           <w:szCs w:val="24"/>
           <w:vertAlign w:val="superscript"/>
         </w:rPr>
-        <w:t>[25]</w:t>
+        <w:t>[26]</w:t>
       </w:r>
       <w:r>
         <w:fldChar w:fldCharType="end"/>
@@ -24656,7 +28305,14 @@
           <w:sz w:val="15"/>
         </w:rPr>
         <w:tab/>
-        <w:t>Perrin M, Mostefaoui A, Jard C. Causal consistency: beyond memory. Proceedings of the 21st ACM Symposium on Principles and Practice of Parallel Programming (PPoPP’2016). .</w:t>
+        <w:t xml:space="preserve">Perrin M, Mostefaoui A, Jard C. Causal consistency: beyond memory. Proceedings of the 21st ACM Symposium on Principles and </w:t>
+      </w:r>
+      <w:r>
+        <w:rPr>
+          <w:sz w:val="15"/>
+        </w:rPr>
+        <w:lastRenderedPageBreak/>
+        <w:t>Practice of Parallel Programming (PPoPP’2016). .</w:t>
       </w:r>
     </w:p>
     <w:p>
@@ -24691,7 +28347,6 @@
         <w:rPr>
           <w:sz w:val="15"/>
         </w:rPr>
-        <w:lastRenderedPageBreak/>
         <w:t>[8]</w:t>
       </w:r>
       <w:r>
@@ -24930,7 +28585,7 @@
           <w:sz w:val="15"/>
         </w:rPr>
         <w:tab/>
-        <w:t>Belaramani N, Dahlin M, Gao L, Nayate A, Venkataramani A, Yalagandula P, Zheng J. PRACTI replication. Proceedings of the 3rd Conference on Networked Systems Design &amp;amp; Implementation - Volume 3. USA: USENIX Association, 2006: 5.</w:t>
+        <w:t>Demers A, Greene D, Hauser C, Irish W, Larson J, Shenker S, Sturgis H, Swinehart D, Terry D. Epidemic algorithms for replicated database maintenance. Proceedings of the sixth annual ACM Symposium on Principles of distributed computing. 1987: 1–12.</w:t>
       </w:r>
     </w:p>
     <w:p>
@@ -24951,7 +28606,7 @@
           <w:sz w:val="15"/>
         </w:rPr>
         <w:tab/>
-        <w:t>Yu H, Vahdat A. Building replicated internet services using tact: a toolkit for tunable availability and consistency tradeoffs. Proceedings Second International Workshop on Advanced Issues of E-Commerce and Web-Based Information Systems. WECWIS 2000. 2000: 75–84.</w:t>
+        <w:t>Belaramani N, Dahlin M, Gao L, Nayate A, Venkataramani A, Yalagandula P, Zheng J. PRACTI replication. Proceedings of the 3rd Conference on Networked Systems Design &amp;amp; Implementation - Volume 3. USA: USENIX Association, 2006: 5.</w:t>
       </w:r>
     </w:p>
     <w:p>
@@ -24972,7 +28627,7 @@
           <w:sz w:val="15"/>
         </w:rPr>
         <w:tab/>
-        <w:t>Yu H. Design and evaluation of a continuous consistency model for replicated services. Fourth Symposium on Operating Systems Design and Implementation (OSDI 2000). San Diego, CA: USENIX Association, 2000.</w:t>
+        <w:t>Yu H, Vahdat A. Building replicated internet services using tact: a toolkit for tunable availability and consistency tradeoffs. Proceedings Second International Workshop on Advanced Issues of E-Commerce and Web-Based Information Systems. WECWIS 2000. 2000: 75–84.</w:t>
       </w:r>
     </w:p>
     <w:p>
@@ -24993,7 +28648,7 @@
           <w:sz w:val="15"/>
         </w:rPr>
         <w:tab/>
-        <w:t>Zawirski M, Preguiça N, Duarte S, Bieniusa A, Balegas V, Shapiro M. Write fast, read in the past: causal consistency for client-side applications. Proceedings of the 16th Annual Middleware Conference. New York, NY, USA: Association for Computing Machinery, 2015: 75–87.</w:t>
+        <w:t>Yu H. Design and evaluation of a continuous consistency model for replicated services. Fourth Symposium on Operating Systems Design and Implementation (OSDI 2000). San Diego, CA: USENIX Association, 2000.</w:t>
       </w:r>
     </w:p>
     <w:p>
@@ -25014,7 +28669,7 @@
           <w:sz w:val="15"/>
         </w:rPr>
         <w:tab/>
-        <w:t>Spirovska K, Didona D, Zwaenepoel W. Optimistic causal consistency for geo-replicated key-value stores. IEEE Transactions on Parallel and Distributed Systems, 2021, 32(3): 527–542.</w:t>
+        <w:t>Zawirski M, Preguiça N, Duarte S, Bieniusa A, Balegas V, Shapiro M. Write fast, read in the past: causal consistency for client-side applications. Proceedings of the 16th Annual Middleware Conference. New York, NY, USA: Association for Computing Machinery, 2015: 75–87.</w:t>
       </w:r>
     </w:p>
     <w:p>
@@ -25035,7 +28690,7 @@
           <w:sz w:val="15"/>
         </w:rPr>
         <w:tab/>
-        <w:t>Spirovska K, Didona D, Zwaenepoel W. PaRiS: causally consistent transactions with non-blocking reads and partial replication. 2019 IEEE 39th International Conference on Distributed Computing Systems (ICDCS). 2019: 304–316.</w:t>
+        <w:t>Spirovska K, Didona D, Zwaenepoel W. Optimistic causal consistency for geo-replicated key-value stores. IEEE Transactions on Parallel and Distributed Systems, 2021, 32(3): 527–542.</w:t>
       </w:r>
     </w:p>
     <w:p>
@@ -25050,6 +28705,27 @@
           <w:sz w:val="15"/>
         </w:rPr>
         <w:t>[25]</w:t>
+      </w:r>
+      <w:r>
+        <w:rPr>
+          <w:sz w:val="15"/>
+        </w:rPr>
+        <w:tab/>
+        <w:t>Spirovska K, Didona D, Zwaenepoel W. PaRiS: causally consistent transactions with non-blocking reads and partial replication. 2019 IEEE 39th International Conference on Distributed Computing Systems (ICDCS). 2019: 304–316.</w:t>
+      </w:r>
+    </w:p>
+    <w:p>
+      <w:pPr>
+        <w:pStyle w:val="afffff5"/>
+        <w:rPr>
+          <w:sz w:val="15"/>
+        </w:rPr>
+      </w:pPr>
+      <w:r>
+        <w:rPr>
+          <w:sz w:val="15"/>
+        </w:rPr>
+        <w:t>[26]</w:t>
       </w:r>
       <w:r>
         <w:rPr>
@@ -25069,6 +28745,7 @@
         <w:ind w:left="419"/>
       </w:pPr>
       <w:r>
+        <w:lastRenderedPageBreak/>
         <w:fldChar w:fldCharType="end"/>
       </w:r>
     </w:p>
@@ -25245,7 +28922,7 @@
                           </pic:cNvPicPr>
                         </pic:nvPicPr>
                         <pic:blipFill>
-                          <a:blip r:embed="rId8" cstate="print">
+                          <a:blip r:embed="rId9" cstate="print">
                             <a:extLst>
                               <a:ext uri="{28A0092B-C50C-407E-A947-70E740481C1C}">
                                 <a14:useLocalDpi xmlns:a14="http://schemas.microsoft.com/office/drawing/2010/main" val="0"/>
@@ -25387,7 +29064,7 @@
                           </pic:cNvPicPr>
                         </pic:nvPicPr>
                         <pic:blipFill>
-                          <a:blip r:embed="rId9" cstate="print">
+                          <a:blip r:embed="rId10" cstate="print">
                             <a:extLst>
                               <a:ext uri="{28A0092B-C50C-407E-A947-70E740481C1C}">
                                 <a14:useLocalDpi xmlns:a14="http://schemas.microsoft.com/office/drawing/2010/main" val="0"/>
@@ -25596,7 +29273,7 @@
                           </pic:cNvPicPr>
                         </pic:nvPicPr>
                         <pic:blipFill>
-                          <a:blip r:embed="rId10" cstate="print">
+                          <a:blip r:embed="rId11" cstate="print">
                             <a:extLst>
                               <a:ext uri="{28A0092B-C50C-407E-A947-70E740481C1C}">
                                 <a14:useLocalDpi xmlns:a14="http://schemas.microsoft.com/office/drawing/2010/main" val="0"/>
@@ -25801,11 +29478,11 @@
       <w:fldSimple w:instr=" ADDIN EN.REFLIST "/>
     </w:p>
     <w:sectPr>
-      <w:headerReference w:type="even" r:id="rId11"/>
-      <w:headerReference w:type="default" r:id="rId12"/>
-      <w:footerReference w:type="even" r:id="rId13"/>
-      <w:footerReference w:type="default" r:id="rId14"/>
-      <w:footerReference w:type="first" r:id="rId15"/>
+      <w:headerReference w:type="even" r:id="rId12"/>
+      <w:headerReference w:type="default" r:id="rId13"/>
+      <w:footerReference w:type="even" r:id="rId14"/>
+      <w:footerReference w:type="default" r:id="rId15"/>
+      <w:footerReference w:type="first" r:id="rId16"/>
       <w:footnotePr>
         <w:numRestart w:val="eachPage"/>
       </w:footnotePr>

--- a/cc-survey.docx
+++ b/cc-survey.docx
@@ -9046,7 +9046,7 @@
         <w:rPr>
           <w:rFonts w:hint="eastAsia"/>
         </w:rPr>
-        <w:t>本章以下内容称为标识符</w:t>
+        <w:t>时间戳</w:t>
       </w:r>
       <w:r>
         <w:rPr>
@@ -9080,103 +9080,20 @@
         <w:ind w:firstLineChars="0"/>
       </w:pPr>
       <w:r>
-        <w:rPr>
-          <w:rFonts w:hint="eastAsia"/>
-        </w:rPr>
-        <w:t>Lamport</w:t>
-      </w:r>
-      <w:r>
-        <w:t xml:space="preserve"> </w:t>
-      </w:r>
-      <w:r>
-        <w:rPr>
-          <w:rFonts w:hint="eastAsia"/>
-        </w:rPr>
-        <w:t>时间戳</w:t>
+        <w:t>Single Timestamp[10]</w:t>
       </w:r>
     </w:p>
     <w:p>
       <w:pPr>
         <w:pStyle w:val="a3"/>
-        <w:ind w:left="797" w:firstLineChars="0" w:firstLine="0"/>
-      </w:pPr>
-      <w:r>
-        <w:tab/>
-      </w:r>
-      <w:r>
-        <w:tab/>
-      </w:r>
-      <w:r>
-        <w:rPr>
-          <w:rFonts w:hint="eastAsia"/>
-        </w:rPr>
-        <w:t>Lamport</w:t>
-      </w:r>
-      <w:r>
-        <w:rPr>
-          <w:rFonts w:hint="eastAsia"/>
-        </w:rPr>
-        <w:t>时间戳由计算机科学家</w:t>
-      </w:r>
-      <w:r>
-        <w:rPr>
-          <w:rFonts w:hint="eastAsia"/>
-        </w:rPr>
-        <w:t>Leslie Lamport</w:t>
-      </w:r>
-      <w:r>
-        <w:rPr>
-          <w:rFonts w:hint="eastAsia"/>
-        </w:rPr>
-        <w:t>于</w:t>
-      </w:r>
-      <w:r>
-        <w:rPr>
-          <w:rFonts w:hint="eastAsia"/>
-        </w:rPr>
-        <w:t>1978</w:t>
-      </w:r>
-      <w:r>
-        <w:rPr>
-          <w:rFonts w:hint="eastAsia"/>
-        </w:rPr>
-        <w:t>年提出</w:t>
-      </w:r>
-      <w:r>
-        <w:rPr>
-          <w:rFonts w:hint="eastAsia"/>
-        </w:rPr>
-        <w:t>.</w:t>
-      </w:r>
-      <w:r>
-        <w:rPr>
-          <w:rFonts w:hint="eastAsia"/>
-        </w:rPr>
-        <w:t>Lamport</w:t>
-      </w:r>
-      <w:r>
-        <w:rPr>
-          <w:rFonts w:hint="eastAsia"/>
-        </w:rPr>
-        <w:t>时间戳是一种逻辑时钟</w:t>
-      </w:r>
-      <w:r>
-        <w:rPr>
-          <w:rFonts w:hint="eastAsia"/>
-        </w:rPr>
-        <w:t>,</w:t>
-      </w:r>
-      <w:r>
-        <w:rPr>
-          <w:rFonts w:hint="eastAsia"/>
-        </w:rPr>
-        <w:t>它可以被用于确定事件之间的顺序关系</w:t>
-      </w:r>
-      <w:r>
-        <w:rPr>
-          <w:rFonts w:hint="eastAsia"/>
-        </w:rPr>
-        <w:t>.</w:t>
+        <w:numPr>
+          <w:ilvl w:val="0"/>
+          <w:numId w:val="38"/>
+        </w:numPr>
+        <w:ind w:firstLineChars="0"/>
+      </w:pPr>
+      <w:r>
+        <w:t>Lamport clock</w:t>
       </w:r>
     </w:p>
     <w:p>
@@ -9200,7 +9117,49 @@
         <w:rPr>
           <w:rFonts w:hint="eastAsia"/>
         </w:rPr>
-        <w:t>时间戳的基本思想是</w:t>
+        <w:t>时间戳由计算机科学家</w:t>
+      </w:r>
+      <w:r>
+        <w:rPr>
+          <w:rFonts w:hint="eastAsia"/>
+        </w:rPr>
+        <w:t>Leslie Lamport</w:t>
+      </w:r>
+      <w:r>
+        <w:rPr>
+          <w:rFonts w:hint="eastAsia"/>
+        </w:rPr>
+        <w:t>于</w:t>
+      </w:r>
+      <w:r>
+        <w:rPr>
+          <w:rFonts w:hint="eastAsia"/>
+        </w:rPr>
+        <w:t>1978</w:t>
+      </w:r>
+      <w:r>
+        <w:rPr>
+          <w:rFonts w:hint="eastAsia"/>
+        </w:rPr>
+        <w:t>年提出</w:t>
+      </w:r>
+      <w:r>
+        <w:rPr>
+          <w:rFonts w:hint="eastAsia"/>
+        </w:rPr>
+        <w:t>.</w:t>
+      </w:r>
+      <w:r>
+        <w:rPr>
+          <w:rFonts w:hint="eastAsia"/>
+        </w:rPr>
+        <w:t>Lamport</w:t>
+      </w:r>
+      <w:r>
+        <w:rPr>
+          <w:rFonts w:hint="eastAsia"/>
+        </w:rPr>
+        <w:t>时间戳是一种逻辑时钟</w:t>
       </w:r>
       <w:r>
         <w:rPr>
@@ -9212,67 +9171,7 @@
         <w:rPr>
           <w:rFonts w:hint="eastAsia"/>
         </w:rPr>
-        <w:t>为每个事件分配一个唯一的标识符</w:t>
-      </w:r>
-      <w:r>
-        <w:rPr>
-          <w:rFonts w:hint="eastAsia"/>
-        </w:rPr>
-        <w:t>,</w:t>
-      </w:r>
-      <w:r>
-        <w:rPr>
-          <w:rFonts w:hint="eastAsia"/>
-        </w:rPr>
-        <w:t>并保证在同一个进程中</w:t>
-      </w:r>
-      <w:r>
-        <w:rPr>
-          <w:rFonts w:hint="eastAsia"/>
-        </w:rPr>
-        <w:t>,</w:t>
-      </w:r>
-      <w:r>
-        <w:rPr>
-          <w:rFonts w:hint="eastAsia"/>
-        </w:rPr>
-        <w:t>事件标识符的值是单调递增的</w:t>
-      </w:r>
-      <w:r>
-        <w:rPr>
-          <w:rFonts w:hint="eastAsia"/>
-        </w:rPr>
-        <w:t>.</w:t>
-      </w:r>
-      <w:r>
-        <w:rPr>
-          <w:rFonts w:hint="eastAsia"/>
-        </w:rPr>
-        <w:t>当事件在一个进程中发生时</w:t>
-      </w:r>
-      <w:r>
-        <w:rPr>
-          <w:rFonts w:hint="eastAsia"/>
-        </w:rPr>
-        <w:t>,</w:t>
-      </w:r>
-      <w:r>
-        <w:rPr>
-          <w:rFonts w:hint="eastAsia"/>
-        </w:rPr>
-        <w:t>它会被分配一个时间戳</w:t>
-      </w:r>
-      <w:r>
-        <w:rPr>
-          <w:rFonts w:hint="eastAsia"/>
-        </w:rPr>
-        <w:t>,</w:t>
-      </w:r>
-      <w:r>
-        <w:rPr>
-          <w:rFonts w:hint="eastAsia"/>
-        </w:rPr>
-        <w:t>该时间戳由该进程的本地计数器值和进程标识符组成</w:t>
+        <w:t>它可以被用于确定事件之间的顺序关系</w:t>
       </w:r>
       <w:r>
         <w:rPr>
@@ -9296,19 +9195,13 @@
         <w:rPr>
           <w:rFonts w:hint="eastAsia"/>
         </w:rPr>
-        <w:t>使用</w:t>
-      </w:r>
-      <w:r>
-        <w:rPr>
-          <w:rFonts w:hint="eastAsia"/>
-        </w:rPr>
         <w:t>Lamport</w:t>
       </w:r>
       <w:r>
         <w:rPr>
           <w:rFonts w:hint="eastAsia"/>
         </w:rPr>
-        <w:t>时间戳</w:t>
+        <w:t>时间戳的基本思想是</w:t>
       </w:r>
       <w:r>
         <w:rPr>
@@ -9320,7 +9213,7 @@
         <w:rPr>
           <w:rFonts w:hint="eastAsia"/>
         </w:rPr>
-        <w:t>我们可以将事件排序</w:t>
+        <w:t>为每个事件分配一个唯一的标识符</w:t>
       </w:r>
       <w:r>
         <w:rPr>
@@ -9332,7 +9225,19 @@
         <w:rPr>
           <w:rFonts w:hint="eastAsia"/>
         </w:rPr>
-        <w:t>并确定它们之间的顺序关系</w:t>
+        <w:t>并保证在同一个进程中</w:t>
+      </w:r>
+      <w:r>
+        <w:rPr>
+          <w:rFonts w:hint="eastAsia"/>
+        </w:rPr>
+        <w:t>,</w:t>
+      </w:r>
+      <w:r>
+        <w:rPr>
+          <w:rFonts w:hint="eastAsia"/>
+        </w:rPr>
+        <w:t>事件标识符的值是单调递增的</w:t>
       </w:r>
       <w:r>
         <w:rPr>
@@ -9344,31 +9249,7 @@
         <w:rPr>
           <w:rFonts w:hint="eastAsia"/>
         </w:rPr>
-        <w:t>如果事件</w:t>
-      </w:r>
-      <w:r>
-        <w:rPr>
-          <w:rFonts w:hint="eastAsia"/>
-        </w:rPr>
-        <w:t>A</w:t>
-      </w:r>
-      <w:r>
-        <w:rPr>
-          <w:rFonts w:hint="eastAsia"/>
-        </w:rPr>
-        <w:t>的时间戳早于事件</w:t>
-      </w:r>
-      <w:r>
-        <w:rPr>
-          <w:rFonts w:hint="eastAsia"/>
-        </w:rPr>
-        <w:t>B</w:t>
-      </w:r>
-      <w:r>
-        <w:rPr>
-          <w:rFonts w:hint="eastAsia"/>
-        </w:rPr>
-        <w:t>的时间戳</w:t>
+        <w:t>当事件在一个进程中发生时</w:t>
       </w:r>
       <w:r>
         <w:rPr>
@@ -9380,7 +9261,7 @@
         <w:rPr>
           <w:rFonts w:hint="eastAsia"/>
         </w:rPr>
-        <w:t>则可以得出结论</w:t>
+        <w:t>它会被分配一个时间戳</w:t>
       </w:r>
       <w:r>
         <w:rPr>
@@ -9392,85 +9273,7 @@
         <w:rPr>
           <w:rFonts w:hint="eastAsia"/>
         </w:rPr>
-        <w:t>事件</w:t>
-      </w:r>
-      <w:r>
-        <w:rPr>
-          <w:rFonts w:hint="eastAsia"/>
-        </w:rPr>
-        <w:t>A</w:t>
-      </w:r>
-      <w:r>
-        <w:rPr>
-          <w:rFonts w:hint="eastAsia"/>
-        </w:rPr>
-        <w:t>在事件</w:t>
-      </w:r>
-      <w:r>
-        <w:rPr>
-          <w:rFonts w:hint="eastAsia"/>
-        </w:rPr>
-        <w:t>B</w:t>
-      </w:r>
-      <w:r>
-        <w:rPr>
-          <w:rFonts w:hint="eastAsia"/>
-        </w:rPr>
-        <w:t>之前发生</w:t>
-      </w:r>
-      <w:r>
-        <w:rPr>
-          <w:rFonts w:hint="eastAsia"/>
-        </w:rPr>
-        <w:t>.</w:t>
-      </w:r>
-      <w:r>
-        <w:rPr>
-          <w:rFonts w:hint="eastAsia"/>
-        </w:rPr>
-        <w:t>但是</w:t>
-      </w:r>
-      <w:r>
-        <w:rPr>
-          <w:rFonts w:hint="eastAsia"/>
-        </w:rPr>
-        <w:t>,</w:t>
-      </w:r>
-      <w:r>
-        <w:rPr>
-          <w:rFonts w:hint="eastAsia"/>
-        </w:rPr>
-        <w:t>Lamport</w:t>
-      </w:r>
-      <w:r>
-        <w:rPr>
-          <w:rFonts w:hint="eastAsia"/>
-        </w:rPr>
-        <w:t>时间戳不能用于确定事件的实际发生时间</w:t>
-      </w:r>
-      <w:r>
-        <w:rPr>
-          <w:rFonts w:hint="eastAsia"/>
-        </w:rPr>
-        <w:t>,</w:t>
-      </w:r>
-      <w:r>
-        <w:rPr>
-          <w:rFonts w:hint="eastAsia"/>
-        </w:rPr>
-        <w:t>因为事件的时间戳只是一个逻辑标记</w:t>
-      </w:r>
-      <w:r>
-        <w:rPr>
-          <w:rFonts w:hint="eastAsia"/>
-        </w:rPr>
-        <w:t>,</w:t>
-      </w:r>
-      <w:r>
-        <w:rPr>
-          <w:rFonts w:hint="eastAsia"/>
-        </w:rPr>
-        <w:t>不具有实际的时间单位</w:t>
+        <w:t>该时间戳由该进程的本地计数器值和进程标识符组成</w:t>
       </w:r>
       <w:r>
         <w:rPr>
@@ -9494,12 +9297,210 @@
         <w:rPr>
           <w:rFonts w:hint="eastAsia"/>
         </w:rPr>
+        <w:t>使用</w:t>
+      </w:r>
+      <w:r>
+        <w:rPr>
+          <w:rFonts w:hint="eastAsia"/>
+        </w:rPr>
         <w:t>Lamport</w:t>
       </w:r>
       <w:r>
         <w:rPr>
           <w:rFonts w:hint="eastAsia"/>
         </w:rPr>
+        <w:t>时间戳</w:t>
+      </w:r>
+      <w:r>
+        <w:rPr>
+          <w:rFonts w:hint="eastAsia"/>
+        </w:rPr>
+        <w:t>,</w:t>
+      </w:r>
+      <w:r>
+        <w:rPr>
+          <w:rFonts w:hint="eastAsia"/>
+        </w:rPr>
+        <w:t>我们可以将事件排序</w:t>
+      </w:r>
+      <w:r>
+        <w:rPr>
+          <w:rFonts w:hint="eastAsia"/>
+        </w:rPr>
+        <w:t>,</w:t>
+      </w:r>
+      <w:r>
+        <w:rPr>
+          <w:rFonts w:hint="eastAsia"/>
+        </w:rPr>
+        <w:t>并确定它们之间的顺序关系</w:t>
+      </w:r>
+      <w:r>
+        <w:rPr>
+          <w:rFonts w:hint="eastAsia"/>
+        </w:rPr>
+        <w:t>.</w:t>
+      </w:r>
+      <w:r>
+        <w:rPr>
+          <w:rFonts w:hint="eastAsia"/>
+        </w:rPr>
+        <w:t>如果事件</w:t>
+      </w:r>
+      <w:r>
+        <w:rPr>
+          <w:rFonts w:hint="eastAsia"/>
+        </w:rPr>
+        <w:t>A</w:t>
+      </w:r>
+      <w:r>
+        <w:rPr>
+          <w:rFonts w:hint="eastAsia"/>
+        </w:rPr>
+        <w:t>的时间戳早于事件</w:t>
+      </w:r>
+      <w:r>
+        <w:rPr>
+          <w:rFonts w:hint="eastAsia"/>
+        </w:rPr>
+        <w:t>B</w:t>
+      </w:r>
+      <w:r>
+        <w:rPr>
+          <w:rFonts w:hint="eastAsia"/>
+        </w:rPr>
+        <w:t>的时间戳</w:t>
+      </w:r>
+      <w:r>
+        <w:rPr>
+          <w:rFonts w:hint="eastAsia"/>
+        </w:rPr>
+        <w:t>,</w:t>
+      </w:r>
+      <w:r>
+        <w:rPr>
+          <w:rFonts w:hint="eastAsia"/>
+        </w:rPr>
+        <w:t>则可以得出结论</w:t>
+      </w:r>
+      <w:r>
+        <w:rPr>
+          <w:rFonts w:hint="eastAsia"/>
+        </w:rPr>
+        <w:t>,</w:t>
+      </w:r>
+      <w:r>
+        <w:rPr>
+          <w:rFonts w:hint="eastAsia"/>
+        </w:rPr>
+        <w:t>事件</w:t>
+      </w:r>
+      <w:r>
+        <w:rPr>
+          <w:rFonts w:hint="eastAsia"/>
+        </w:rPr>
+        <w:t>A</w:t>
+      </w:r>
+      <w:r>
+        <w:rPr>
+          <w:rFonts w:hint="eastAsia"/>
+        </w:rPr>
+        <w:t>在事件</w:t>
+      </w:r>
+      <w:r>
+        <w:rPr>
+          <w:rFonts w:hint="eastAsia"/>
+        </w:rPr>
+        <w:t>B</w:t>
+      </w:r>
+      <w:r>
+        <w:rPr>
+          <w:rFonts w:hint="eastAsia"/>
+        </w:rPr>
+        <w:t>之前发生</w:t>
+      </w:r>
+      <w:r>
+        <w:rPr>
+          <w:rFonts w:hint="eastAsia"/>
+        </w:rPr>
+        <w:t>.</w:t>
+      </w:r>
+      <w:r>
+        <w:rPr>
+          <w:rFonts w:hint="eastAsia"/>
+        </w:rPr>
+        <w:t>但是</w:t>
+      </w:r>
+      <w:r>
+        <w:rPr>
+          <w:rFonts w:hint="eastAsia"/>
+        </w:rPr>
+        <w:t>,</w:t>
+      </w:r>
+      <w:r>
+        <w:rPr>
+          <w:rFonts w:hint="eastAsia"/>
+        </w:rPr>
+        <w:t>Lamport</w:t>
+      </w:r>
+      <w:r>
+        <w:rPr>
+          <w:rFonts w:hint="eastAsia"/>
+        </w:rPr>
+        <w:t>时间戳不能用于确定事件的实际发生时间</w:t>
+      </w:r>
+      <w:r>
+        <w:rPr>
+          <w:rFonts w:hint="eastAsia"/>
+        </w:rPr>
+        <w:t>,</w:t>
+      </w:r>
+      <w:r>
+        <w:rPr>
+          <w:rFonts w:hint="eastAsia"/>
+        </w:rPr>
+        <w:t>因为事件的时间戳只是一个逻辑标记</w:t>
+      </w:r>
+      <w:r>
+        <w:rPr>
+          <w:rFonts w:hint="eastAsia"/>
+        </w:rPr>
+        <w:t>,</w:t>
+      </w:r>
+      <w:r>
+        <w:rPr>
+          <w:rFonts w:hint="eastAsia"/>
+        </w:rPr>
+        <w:t>不具有实际的时间单位</w:t>
+      </w:r>
+      <w:r>
+        <w:rPr>
+          <w:rFonts w:hint="eastAsia"/>
+        </w:rPr>
+        <w:t>.</w:t>
+      </w:r>
+    </w:p>
+    <w:p>
+      <w:pPr>
+        <w:pStyle w:val="a3"/>
+        <w:ind w:left="797" w:firstLineChars="0" w:firstLine="0"/>
+      </w:pPr>
+      <w:r>
+        <w:tab/>
+      </w:r>
+      <w:r>
+        <w:tab/>
+      </w:r>
+      <w:r>
+        <w:rPr>
+          <w:rFonts w:hint="eastAsia"/>
+        </w:rPr>
+        <w:t>Lamport</w:t>
+      </w:r>
+      <w:r>
+        <w:rPr>
+          <w:rFonts w:hint="eastAsia"/>
+        </w:rPr>
         <w:t>时间戳是分布式系统中一种广泛使用的技术</w:t>
       </w:r>
       <w:r>
@@ -9567,6 +9568,19 @@
           <w:rFonts w:hint="eastAsia"/>
         </w:rPr>
         <w:t>.</w:t>
+      </w:r>
+    </w:p>
+    <w:p>
+      <w:pPr>
+        <w:pStyle w:val="a3"/>
+        <w:numPr>
+          <w:ilvl w:val="0"/>
+          <w:numId w:val="38"/>
+        </w:numPr>
+        <w:ind w:firstLineChars="0"/>
+      </w:pPr>
+      <w:r>
+        <w:t>Physical scalar clocks[10]</w:t>
       </w:r>
     </w:p>
     <w:p>
@@ -9708,6 +9722,7 @@
         <w:ind w:left="797" w:firstLineChars="0" w:firstLine="0"/>
       </w:pPr>
       <w:r>
+        <w:lastRenderedPageBreak/>
         <w:tab/>
       </w:r>
       <w:r>
@@ -9777,14 +9792,7 @@
         <w:rPr>
           <w:rFonts w:hint="eastAsia"/>
         </w:rPr>
-        <w:t>同时将本地计数器</w:t>
-      </w:r>
-      <w:r>
-        <w:rPr>
-          <w:rFonts w:hint="eastAsia"/>
-        </w:rPr>
-        <w:lastRenderedPageBreak/>
-        <w:t>值和进程标识符包含在向量时间戳中</w:t>
+        <w:t>同时将本地计数器值和进程标识符包含在向量时间戳中</w:t>
       </w:r>
       <w:r>
         <w:rPr>
@@ -10195,6 +10203,9 @@
         </w:rPr>
         <w:t>clock</w:t>
       </w:r>
+      <w:r>
+        <w:t>[11]</w:t>
+      </w:r>
     </w:p>
     <w:p>
       <w:pPr>
@@ -10775,13 +10786,10 @@
         <w:ind w:firstLineChars="0"/>
       </w:pPr>
       <w:r>
-        <w:t>V</w:t>
-      </w:r>
-      <w:r>
-        <w:rPr>
-          <w:rFonts w:hint="eastAsia"/>
-        </w:rPr>
-        <w:t>ersion</w:t>
+        <w:rPr>
+          <w:rFonts w:hint="eastAsia"/>
+        </w:rPr>
+        <w:t>Version</w:t>
       </w:r>
       <w:r>
         <w:t xml:space="preserve"> </w:t>
@@ -10790,25 +10798,49 @@
         <w:rPr>
           <w:rFonts w:hint="eastAsia"/>
         </w:rPr>
-        <w:t>vector</w:t>
-      </w:r>
-      <w:r>
-        <w:t>…..</w:t>
+        <w:t>Vector</w:t>
       </w:r>
     </w:p>
     <w:p>
       <w:pPr>
         <w:pStyle w:val="a3"/>
-        <w:ind w:firstLineChars="0"/>
+        <w:ind w:left="797" w:firstLineChars="0" w:firstLine="0"/>
       </w:pPr>
       <w:r>
         <w:tab/>
       </w:r>
       <w:r>
-        <w:rPr>
-          <w:rFonts w:hint="eastAsia"/>
-        </w:rPr>
-        <w:t>有了事件标识符后</w:t>
+        <w:tab/>
+      </w:r>
+      <w:r>
+        <w:rPr>
+          <w:rFonts w:hint="eastAsia"/>
+        </w:rPr>
+        <w:t>使用</w:t>
+      </w:r>
+      <w:r>
+        <w:t>V</w:t>
+      </w:r>
+      <w:r>
+        <w:rPr>
+          <w:rFonts w:hint="eastAsia"/>
+        </w:rPr>
+        <w:t>ersion</w:t>
+      </w:r>
+      <w:r>
+        <w:t xml:space="preserve"> V</w:t>
+      </w:r>
+      <w:r>
+        <w:rPr>
+          <w:rFonts w:hint="eastAsia"/>
+        </w:rPr>
+        <w:t>ector</w:t>
+      </w:r>
+      <w:r>
+        <w:rPr>
+          <w:rFonts w:hint="eastAsia"/>
+        </w:rPr>
+        <w:t>的最大好处是</w:t>
       </w:r>
       <w:r>
         <w:rPr>
@@ -10820,7 +10852,307 @@
         <w:rPr>
           <w:rFonts w:hint="eastAsia"/>
         </w:rPr>
-        <w:t>我们可以通过日志或是直接利用消息传递来保证事件之间的因果关系</w:t>
+        <w:t>因为它们</w:t>
+      </w:r>
+      <w:r>
+        <w:rPr>
+          <w:rFonts w:hint="eastAsia"/>
+        </w:rPr>
+        <w:t>为</w:t>
+      </w:r>
+      <w:r>
+        <w:rPr>
+          <w:rFonts w:hint="eastAsia"/>
+        </w:rPr>
+        <w:t>每个数据中心存储一个时间戳</w:t>
+      </w:r>
+      <w:r>
+        <w:rPr>
+          <w:rFonts w:hint="eastAsia"/>
+        </w:rPr>
+        <w:t>,</w:t>
+      </w:r>
+      <w:r>
+        <w:rPr>
+          <w:rFonts w:hint="eastAsia"/>
+        </w:rPr>
+        <w:t>所以</w:t>
+      </w:r>
+      <w:r>
+        <w:rPr>
+          <w:rFonts w:hint="eastAsia"/>
+        </w:rPr>
+        <w:t>它们允许以更细的粒度</w:t>
+      </w:r>
+      <w:r>
+        <w:rPr>
+          <w:rFonts w:hint="eastAsia"/>
+        </w:rPr>
+        <w:t>追踪</w:t>
+      </w:r>
+      <w:r>
+        <w:rPr>
+          <w:rFonts w:hint="eastAsia"/>
+        </w:rPr>
+        <w:t>更新的可见性</w:t>
+      </w:r>
+      <w:r>
+        <w:rPr>
+          <w:rFonts w:hint="eastAsia"/>
+        </w:rPr>
+        <w:t>.</w:t>
+      </w:r>
+      <w:r>
+        <w:rPr>
+          <w:rFonts w:hint="eastAsia"/>
+        </w:rPr>
+        <w:t>这种方法的缺点是</w:t>
+      </w:r>
+      <w:r>
+        <w:rPr>
+          <w:rFonts w:hint="eastAsia"/>
+        </w:rPr>
+        <w:t>,</w:t>
+      </w:r>
+      <w:r>
+        <w:rPr>
+          <w:rFonts w:hint="eastAsia"/>
+        </w:rPr>
+        <w:t>可扩展</w:t>
+      </w:r>
+      <w:r>
+        <w:rPr>
+          <w:rFonts w:hint="eastAsia"/>
+        </w:rPr>
+        <w:t>性差</w:t>
+      </w:r>
+      <w:r>
+        <w:rPr>
+          <w:rFonts w:hint="eastAsia"/>
+        </w:rPr>
+        <w:t>,</w:t>
+      </w:r>
+      <w:r>
+        <w:rPr>
+          <w:rFonts w:hint="eastAsia"/>
+        </w:rPr>
+        <w:t>因为元数据的大小与数据中心的数量呈线性增长</w:t>
+      </w:r>
+      <w:r>
+        <w:rPr>
+          <w:rFonts w:hint="eastAsia"/>
+        </w:rPr>
+        <w:t>.</w:t>
+      </w:r>
+      <w:r>
+        <w:rPr>
+          <w:rFonts w:hint="eastAsia"/>
+        </w:rPr>
+        <w:t>这就产生了存储和通信的开销</w:t>
+      </w:r>
+      <w:r>
+        <w:rPr>
+          <w:rFonts w:hint="eastAsia"/>
+        </w:rPr>
+        <w:t>,</w:t>
+      </w:r>
+      <w:r>
+        <w:rPr>
+          <w:rFonts w:hint="eastAsia"/>
+        </w:rPr>
+        <w:t>因为每个更新都是和它相应的</w:t>
+      </w:r>
+      <w:r>
+        <w:t>V</w:t>
+      </w:r>
+      <w:r>
+        <w:rPr>
+          <w:rFonts w:hint="eastAsia"/>
+        </w:rPr>
+        <w:t>ersion</w:t>
+      </w:r>
+      <w:r>
+        <w:t xml:space="preserve"> V</w:t>
+      </w:r>
+      <w:r>
+        <w:rPr>
+          <w:rFonts w:hint="eastAsia"/>
+        </w:rPr>
+        <w:t>ector</w:t>
+      </w:r>
+      <w:r>
+        <w:rPr>
+          <w:rFonts w:hint="eastAsia"/>
+        </w:rPr>
+        <w:t>一起存储和复制的</w:t>
+      </w:r>
+      <w:r>
+        <w:rPr>
+          <w:rFonts w:hint="eastAsia"/>
+        </w:rPr>
+        <w:t>.</w:t>
+      </w:r>
+      <w:r>
+        <w:rPr>
+          <w:rFonts w:hint="eastAsia"/>
+        </w:rPr>
+        <w:t>可扩展性问题随着</w:t>
+      </w:r>
+      <w:r>
+        <w:rPr>
+          <w:rFonts w:hint="eastAsia"/>
+        </w:rPr>
+        <w:t>Dependency</w:t>
+      </w:r>
+      <w:r>
+        <w:t xml:space="preserve"> </w:t>
+      </w:r>
+      <w:r>
+        <w:rPr>
+          <w:rFonts w:hint="eastAsia"/>
+        </w:rPr>
+        <w:t>Matrices</w:t>
+      </w:r>
+      <w:r>
+        <w:rPr>
+          <w:rFonts w:hint="eastAsia"/>
+        </w:rPr>
+        <w:t>的出现进一步加剧了</w:t>
+      </w:r>
+      <w:r>
+        <w:rPr>
+          <w:rFonts w:hint="eastAsia"/>
+        </w:rPr>
+        <w:t>.</w:t>
+      </w:r>
+      <w:r>
+        <w:rPr>
+          <w:rFonts w:hint="eastAsia"/>
+        </w:rPr>
+        <w:t>相反</w:t>
+      </w:r>
+      <w:r>
+        <w:rPr>
+          <w:rFonts w:hint="eastAsia"/>
+        </w:rPr>
+        <w:t>,Single</w:t>
+      </w:r>
+      <w:r>
+        <w:t xml:space="preserve"> </w:t>
+      </w:r>
+      <w:r>
+        <w:rPr>
+          <w:rFonts w:hint="eastAsia"/>
+        </w:rPr>
+        <w:t>Scalar(e.g</w:t>
+      </w:r>
+      <w:r>
+        <w:t xml:space="preserve">, </w:t>
+      </w:r>
+      <w:r>
+        <w:rPr>
+          <w:rFonts w:hint="eastAsia"/>
+        </w:rPr>
+        <w:t>Single</w:t>
+      </w:r>
+      <w:r>
+        <w:t xml:space="preserve"> </w:t>
+      </w:r>
+      <w:r>
+        <w:rPr>
+          <w:rFonts w:hint="eastAsia"/>
+        </w:rPr>
+        <w:t>Timestamp)</w:t>
+      </w:r>
+      <w:r>
+        <w:rPr>
+          <w:rFonts w:hint="eastAsia"/>
+        </w:rPr>
+        <w:t>是用于</w:t>
+      </w:r>
+      <w:r>
+        <w:rPr>
+          <w:rFonts w:hint="eastAsia"/>
+        </w:rPr>
+        <w:t>追踪</w:t>
+      </w:r>
+      <w:r>
+        <w:rPr>
+          <w:rFonts w:hint="eastAsia"/>
+        </w:rPr>
+        <w:t>依赖关系的可扩展</w:t>
+      </w:r>
+      <w:r>
+        <w:rPr>
+          <w:rFonts w:hint="eastAsia"/>
+        </w:rPr>
+        <w:t>性最好</w:t>
+      </w:r>
+      <w:r>
+        <w:rPr>
+          <w:rFonts w:hint="eastAsia"/>
+        </w:rPr>
+        <w:t>的方法</w:t>
+      </w:r>
+      <w:r>
+        <w:rPr>
+          <w:rFonts w:hint="eastAsia"/>
+        </w:rPr>
+        <w:t>.</w:t>
+      </w:r>
+      <w:r>
+        <w:rPr>
+          <w:rFonts w:hint="eastAsia"/>
+        </w:rPr>
+        <w:t>然而</w:t>
+      </w:r>
+      <w:r>
+        <w:rPr>
+          <w:rFonts w:hint="eastAsia"/>
+        </w:rPr>
+        <w:t>,</w:t>
+      </w:r>
+      <w:r>
+        <w:rPr>
+          <w:rFonts w:hint="eastAsia"/>
+        </w:rPr>
+        <w:t>它将所有的依赖关系压缩在一个单一的时间戳中</w:t>
+      </w:r>
+      <w:r>
+        <w:rPr>
+          <w:rFonts w:hint="eastAsia"/>
+        </w:rPr>
+        <w:t>,</w:t>
+      </w:r>
+      <w:r>
+        <w:rPr>
+          <w:rFonts w:hint="eastAsia"/>
+        </w:rPr>
+        <w:t>导致由最慢的连接（与最远的数据中心的连接）决定的最差可见性延迟</w:t>
+      </w:r>
+      <w:r>
+        <w:rPr>
+          <w:rFonts w:hint="eastAsia"/>
+        </w:rPr>
+        <w:t>.</w:t>
+      </w:r>
+      <w:r>
+        <w:rPr>
+          <w:rFonts w:hint="eastAsia"/>
+        </w:rPr>
+        <w:t>这大大影响了本地更新的可见性</w:t>
+      </w:r>
+      <w:r>
+        <w:rPr>
+          <w:rFonts w:hint="eastAsia"/>
+        </w:rPr>
+        <w:t>,</w:t>
+      </w:r>
+      <w:r>
+        <w:rPr>
+          <w:rFonts w:hint="eastAsia"/>
+        </w:rPr>
+        <w:t>而且往往是不必要的</w:t>
       </w:r>
       <w:r>
         <w:rPr>
@@ -10831,1389 +11163,631 @@
     </w:p>
     <w:p>
       <w:pPr>
-        <w:pStyle w:val="31"/>
-      </w:pPr>
-      <w:r>
-        <w:rPr>
-          <w:rFonts w:hint="eastAsia"/>
-        </w:rPr>
-        <w:t>利用日志</w:t>
-      </w:r>
-      <w:r>
-        <w:rPr>
-          <w:rFonts w:hint="eastAsia"/>
-        </w:rPr>
-        <w:t xml:space="preserve"> (append</w:t>
-      </w:r>
-      <w:r>
-        <w:t>-</w:t>
-      </w:r>
-      <w:r>
-        <w:rPr>
-          <w:rFonts w:hint="eastAsia"/>
-        </w:rPr>
-        <w:t>only</w:t>
-      </w:r>
-      <w:r>
-        <w:t>,</w:t>
-      </w:r>
-      <w:r>
-        <w:rPr>
-          <w:rFonts w:hint="eastAsia"/>
-          <w:color w:val="FF0000"/>
-        </w:rPr>
-        <w:t>是否有其他类型的日志</w:t>
-      </w:r>
-      <w:r>
-        <w:rPr>
-          <w:rFonts w:hint="eastAsia"/>
-        </w:rPr>
-        <w:t>)</w:t>
+        <w:pStyle w:val="a3"/>
+        <w:numPr>
+          <w:ilvl w:val="0"/>
+          <w:numId w:val="32"/>
+        </w:numPr>
+        <w:ind w:firstLineChars="0"/>
+      </w:pPr>
+      <w:r>
+        <w:t>Dependency List[4]</w:t>
       </w:r>
     </w:p>
     <w:p>
       <w:pPr>
-        <w:pStyle w:val="31"/>
+        <w:pStyle w:val="a3"/>
         <w:numPr>
           <w:ilvl w:val="0"/>
-          <w:numId w:val="0"/>
+          <w:numId w:val="32"/>
         </w:numPr>
-        <w:tabs>
-          <w:tab w:val="clear" w:pos="561"/>
-          <w:tab w:val="left" w:pos="369"/>
-        </w:tabs>
-      </w:pPr>
-      <w:r>
-        <w:tab/>
-      </w:r>
-      <w:r>
-        <w:rPr>
-          <w:rFonts w:hint="eastAsia"/>
-        </w:rPr>
-        <w:t>日志是代表系统中事件的一连串记录</w:t>
-      </w:r>
-      <w:r>
-        <w:rPr>
-          <w:rFonts w:hint="eastAsia"/>
-        </w:rPr>
-        <w:t>.</w:t>
-      </w:r>
-      <w:r>
-        <w:rPr>
-          <w:rFonts w:hint="eastAsia"/>
-        </w:rPr>
-        <w:t>日志中的每条记录</w:t>
-      </w:r>
-      <w:r>
-        <w:rPr>
-          <w:rFonts w:hint="eastAsia"/>
-        </w:rPr>
-        <w:t>对应于一个事件</w:t>
-      </w:r>
-      <w:r>
-        <w:rPr>
-          <w:rFonts w:hint="eastAsia"/>
-        </w:rPr>
-        <w:t>,</w:t>
-      </w:r>
-      <w:r>
-        <w:rPr>
-          <w:rFonts w:hint="eastAsia"/>
-        </w:rPr>
-        <w:t>通常会</w:t>
-      </w:r>
-      <w:r>
-        <w:rPr>
-          <w:rFonts w:hint="eastAsia"/>
-        </w:rPr>
-        <w:t>用</w:t>
-      </w:r>
-      <w:r>
-        <w:rPr>
-          <w:rFonts w:hint="eastAsia"/>
-        </w:rPr>
-        <w:t>一个唯一的标识符和一个时间戳</w:t>
-      </w:r>
-      <w:r>
-        <w:rPr>
-          <w:rFonts w:hint="eastAsia"/>
-        </w:rPr>
-        <w:t>表示</w:t>
-      </w:r>
-      <w:r>
-        <w:rPr>
-          <w:rFonts w:hint="eastAsia"/>
-        </w:rPr>
-        <w:t>.</w:t>
-      </w:r>
-      <w:r>
-        <w:rPr>
-          <w:rFonts w:hint="eastAsia"/>
-        </w:rPr>
-        <w:t>利用日志来实现因果一致性的方案是基于日志复制的方案</w:t>
-      </w:r>
-      <w:r>
-        <w:rPr>
-          <w:rFonts w:hint="eastAsia"/>
-        </w:rPr>
-        <w:t>,</w:t>
-      </w:r>
-      <w:r>
-        <w:rPr>
-          <w:rFonts w:hint="eastAsia"/>
-        </w:rPr>
-        <w:t>其基本思想是在系统中维护多个副本</w:t>
-      </w:r>
-      <w:r>
-        <w:rPr>
-          <w:rFonts w:hint="eastAsia"/>
-        </w:rPr>
-        <w:t>,</w:t>
-      </w:r>
-      <w:r>
-        <w:rPr>
-          <w:rFonts w:hint="eastAsia"/>
-        </w:rPr>
-        <w:t>并通过日志记录和复制来保证数据的因果一致性</w:t>
-      </w:r>
-      <w:r>
-        <w:rPr>
-          <w:rFonts w:hint="eastAsia"/>
-        </w:rPr>
-        <w:t>.</w:t>
+        <w:ind w:firstLineChars="0"/>
+      </w:pPr>
+      <w:r>
+        <w:t>Dependency Vectors[12]</w:t>
       </w:r>
     </w:p>
     <w:p>
       <w:pPr>
-        <w:pStyle w:val="31"/>
+        <w:pStyle w:val="a3"/>
+        <w:ind w:left="797" w:firstLineChars="0" w:firstLine="0"/>
+      </w:pPr>
+      <w:r>
+        <w:t>Physical vector clocks[13]</w:t>
+      </w:r>
+    </w:p>
+    <w:p>
+      <w:pPr>
+        <w:pStyle w:val="a3"/>
         <w:numPr>
           <w:ilvl w:val="0"/>
-          <w:numId w:val="0"/>
+          <w:numId w:val="32"/>
         </w:numPr>
-        <w:tabs>
-          <w:tab w:val="clear" w:pos="561"/>
-          <w:tab w:val="left" w:pos="369"/>
-        </w:tabs>
-      </w:pPr>
-      <w:r>
-        <w:tab/>
-      </w:r>
-      <w:r>
-        <w:rPr>
-          <w:rFonts w:hint="eastAsia"/>
-        </w:rPr>
-        <w:t>具体来说</w:t>
-      </w:r>
-      <w:r>
-        <w:rPr>
-          <w:rFonts w:hint="eastAsia"/>
-        </w:rPr>
-        <w:t>,</w:t>
-      </w:r>
-      <w:r>
-        <w:rPr>
-          <w:rFonts w:hint="eastAsia"/>
-        </w:rPr>
-        <w:t>系统中的每个副本都维护一个日志</w:t>
-      </w:r>
-      <w:r>
-        <w:rPr>
-          <w:rFonts w:hint="eastAsia"/>
-        </w:rPr>
-        <w:t>,</w:t>
-      </w:r>
-      <w:r>
-        <w:rPr>
-          <w:rFonts w:hint="eastAsia"/>
-        </w:rPr>
-        <w:t>用于记录所有的写操作</w:t>
-      </w:r>
-      <w:r>
-        <w:rPr>
-          <w:rFonts w:hint="eastAsia"/>
-        </w:rPr>
-        <w:t>.</w:t>
-      </w:r>
-      <w:r>
-        <w:rPr>
-          <w:rFonts w:hint="eastAsia"/>
-        </w:rPr>
-        <w:t>在写入数据时</w:t>
-      </w:r>
-      <w:r>
-        <w:rPr>
-          <w:rFonts w:hint="eastAsia"/>
-        </w:rPr>
-        <w:t>,</w:t>
-      </w:r>
-      <w:r>
-        <w:rPr>
-          <w:rFonts w:hint="eastAsia"/>
-        </w:rPr>
-        <w:t>需要将该操作写入本地日志</w:t>
-      </w:r>
-      <w:r>
-        <w:rPr>
-          <w:rFonts w:hint="eastAsia"/>
-        </w:rPr>
-        <w:t>,</w:t>
-      </w:r>
-      <w:r>
-        <w:rPr>
-          <w:rFonts w:hint="eastAsia"/>
-        </w:rPr>
-        <w:t>成为日志中的一条记录</w:t>
-      </w:r>
-      <w:r>
-        <w:rPr>
-          <w:rFonts w:hint="eastAsia"/>
-        </w:rPr>
-        <w:t>,</w:t>
-      </w:r>
-      <w:r>
-        <w:rPr>
-          <w:rFonts w:hint="eastAsia"/>
-        </w:rPr>
-        <w:t>该记录还</w:t>
-      </w:r>
-      <w:r>
-        <w:t>包含它与其他记录的</w:t>
-      </w:r>
-      <w:r>
-        <w:rPr>
-          <w:rFonts w:hint="eastAsia"/>
-        </w:rPr>
-        <w:t>因果</w:t>
-      </w:r>
-      <w:r>
-        <w:t>依赖关系的信息</w:t>
-      </w:r>
-      <w:r>
-        <w:rPr>
-          <w:rFonts w:hint="eastAsia"/>
-        </w:rPr>
-        <w:t>(</w:t>
-      </w:r>
-      <w:r>
-        <w:rPr>
-          <w:rFonts w:hint="eastAsia"/>
-        </w:rPr>
-        <w:t>例如</w:t>
-      </w:r>
-      <w:r>
-        <w:rPr>
-          <w:rFonts w:hint="eastAsia"/>
-        </w:rPr>
-        <w:t>用</w:t>
-      </w:r>
-      <w:r>
-        <w:rPr>
-          <w:rFonts w:hint="eastAsia"/>
-        </w:rPr>
-        <w:t>时间戳表示</w:t>
-      </w:r>
-      <w:r>
-        <w:rPr>
-          <w:rFonts w:hint="eastAsia"/>
-        </w:rPr>
-        <w:t>)</w:t>
-      </w:r>
-      <w:r>
-        <w:t>.</w:t>
-      </w:r>
-      <w:r>
-        <w:rPr>
-          <w:rFonts w:hint="eastAsia"/>
-        </w:rPr>
-        <w:t>副本还需要将</w:t>
-      </w:r>
-      <w:r>
-        <w:rPr>
-          <w:rFonts w:hint="eastAsia"/>
-        </w:rPr>
-        <w:t>该操作的</w:t>
-      </w:r>
-      <w:r>
-        <w:rPr>
-          <w:rFonts w:hint="eastAsia"/>
-        </w:rPr>
-        <w:t>在本地日志中的记录</w:t>
-      </w:r>
-      <w:r>
-        <w:rPr>
-          <w:rFonts w:hint="eastAsia"/>
-        </w:rPr>
-        <w:t>复制到其他副本的日志中</w:t>
-      </w:r>
-      <w:r>
-        <w:rPr>
-          <w:rFonts w:hint="eastAsia"/>
-        </w:rPr>
-        <w:t>.</w:t>
-      </w:r>
-      <w:r>
-        <w:rPr>
-          <w:rFonts w:hint="eastAsia"/>
-        </w:rPr>
-        <w:t>由于每个操作都包含了其</w:t>
-      </w:r>
-      <w:r>
-        <w:rPr>
-          <w:rFonts w:hint="eastAsia"/>
-        </w:rPr>
-        <w:t>与其他操作的因果依赖关系</w:t>
-      </w:r>
-      <w:r>
-        <w:rPr>
-          <w:rFonts w:hint="eastAsia"/>
-        </w:rPr>
-        <w:t>,</w:t>
-      </w:r>
-      <w:r>
-        <w:rPr>
-          <w:rFonts w:hint="eastAsia"/>
-        </w:rPr>
-        <w:t>因此在读取数据时</w:t>
-      </w:r>
-      <w:r>
-        <w:rPr>
-          <w:rFonts w:hint="eastAsia"/>
-        </w:rPr>
-        <w:t>,</w:t>
-      </w:r>
-      <w:r>
-        <w:rPr>
-          <w:rFonts w:hint="eastAsia"/>
-        </w:rPr>
-        <w:t>可以比较该数据项在不同副本上的版本信息</w:t>
-      </w:r>
-      <w:r>
-        <w:rPr>
-          <w:rFonts w:hint="eastAsia"/>
-        </w:rPr>
-        <w:t>,</w:t>
-      </w:r>
-      <w:r>
-        <w:rPr>
-          <w:rFonts w:hint="eastAsia"/>
-        </w:rPr>
-        <w:t>以保证因果一致性</w:t>
-      </w:r>
-      <w:r>
-        <w:rPr>
-          <w:rFonts w:hint="eastAsia"/>
-        </w:rPr>
-        <w:t>.</w:t>
-      </w:r>
-      <w:r>
-        <w:rPr>
-          <w:rFonts w:hint="eastAsia"/>
-        </w:rPr>
-        <w:t>具体来说</w:t>
-      </w:r>
-      <w:r>
-        <w:rPr>
-          <w:rFonts w:hint="eastAsia"/>
-        </w:rPr>
-        <w:t>,</w:t>
-      </w:r>
-      <w:r>
-        <w:rPr>
-          <w:rFonts w:hint="eastAsia"/>
-        </w:rPr>
-        <w:t>读取操作会要求读取特定版本的数据</w:t>
-      </w:r>
-      <w:r>
-        <w:rPr>
-          <w:rFonts w:hint="eastAsia"/>
-        </w:rPr>
-        <w:t>,</w:t>
-      </w:r>
-      <w:r>
-        <w:rPr>
-          <w:rFonts w:hint="eastAsia"/>
-        </w:rPr>
-        <w:t>系统会比较该版本的标识符和副本上</w:t>
-      </w:r>
-      <w:r>
-        <w:rPr>
-          <w:rFonts w:hint="eastAsia"/>
-        </w:rPr>
-        <w:t>对该</w:t>
-      </w:r>
-      <w:r>
-        <w:rPr>
-          <w:rFonts w:hint="eastAsia"/>
-        </w:rPr>
-        <w:t>版本对应数据的</w:t>
-      </w:r>
-      <w:r>
-        <w:rPr>
-          <w:rFonts w:hint="eastAsia"/>
-        </w:rPr>
-        <w:t>已经执行的操作的标识符</w:t>
-      </w:r>
-      <w:r>
-        <w:rPr>
-          <w:rFonts w:hint="eastAsia"/>
-        </w:rPr>
-        <w:t>,</w:t>
-      </w:r>
-      <w:r>
-        <w:rPr>
-          <w:rFonts w:hint="eastAsia"/>
-        </w:rPr>
-        <w:t>只有当该版本的所有因果依赖</w:t>
-      </w:r>
-      <w:r>
-        <w:rPr>
-          <w:rFonts w:hint="eastAsia"/>
-        </w:rPr>
-        <w:t>(Causal</w:t>
-      </w:r>
-      <w:r>
-        <w:t xml:space="preserve"> </w:t>
-      </w:r>
-      <w:r>
-        <w:rPr>
-          <w:rFonts w:hint="eastAsia"/>
-        </w:rPr>
-        <w:t>Dependencies)</w:t>
-      </w:r>
-      <w:r>
-        <w:rPr>
-          <w:rFonts w:hint="eastAsia"/>
-        </w:rPr>
-        <w:t>都已经执行完成时</w:t>
-      </w:r>
-      <w:r>
-        <w:rPr>
-          <w:rFonts w:hint="eastAsia"/>
-        </w:rPr>
-        <w:t>,</w:t>
-      </w:r>
-      <w:r>
-        <w:rPr>
-          <w:rFonts w:hint="eastAsia"/>
-        </w:rPr>
-        <w:t>才返回数据给客户端</w:t>
-      </w:r>
-      <w:r>
-        <w:rPr>
-          <w:rFonts w:hint="eastAsia"/>
-        </w:rPr>
-        <w:t>.</w:t>
+        <w:ind w:firstLineChars="0"/>
+      </w:pPr>
+      <w:r>
+        <w:t>Dependency Matrices[14]</w:t>
       </w:r>
     </w:p>
     <w:p>
       <w:pPr>
-        <w:pStyle w:val="31"/>
+        <w:pStyle w:val="a3"/>
         <w:numPr>
           <w:ilvl w:val="0"/>
-          <w:numId w:val="0"/>
+          <w:numId w:val="32"/>
         </w:numPr>
-        <w:tabs>
-          <w:tab w:val="clear" w:pos="561"/>
-          <w:tab w:val="left" w:pos="369"/>
-        </w:tabs>
-      </w:pPr>
-      <w:r>
-        <w:tab/>
-      </w:r>
-      <w:r>
-        <w:rPr>
-          <w:rFonts w:hint="eastAsia"/>
-        </w:rPr>
-        <w:t>通过利用日志来实现因果一致性</w:t>
-      </w:r>
-      <w:r>
-        <w:rPr>
-          <w:rFonts w:hint="eastAsia"/>
-        </w:rPr>
-        <w:t>,</w:t>
-      </w:r>
-      <w:r>
-        <w:rPr>
-          <w:rFonts w:hint="eastAsia"/>
-        </w:rPr>
-        <w:t>系统可以保证在分布式环境下对数据的操作是有序的</w:t>
-      </w:r>
-      <w:r>
-        <w:rPr>
-          <w:rFonts w:hint="eastAsia"/>
-        </w:rPr>
-        <w:t>,</w:t>
-      </w:r>
-      <w:r>
-        <w:rPr>
-          <w:rFonts w:hint="eastAsia"/>
-        </w:rPr>
-        <w:t>并且不会发生竞争条件</w:t>
-      </w:r>
-      <w:r>
-        <w:rPr>
-          <w:rFonts w:hint="eastAsia"/>
-        </w:rPr>
-        <w:t>.</w:t>
-      </w:r>
-      <w:r>
-        <w:rPr>
-          <w:rFonts w:hint="eastAsia"/>
-        </w:rPr>
-        <w:t>同时</w:t>
-      </w:r>
-      <w:r>
-        <w:rPr>
-          <w:rFonts w:hint="eastAsia"/>
-        </w:rPr>
-        <w:t>,</w:t>
-      </w:r>
-      <w:r>
-        <w:rPr>
-          <w:rFonts w:hint="eastAsia"/>
-        </w:rPr>
-        <w:t>日志的复制也可以保证数据的可靠性</w:t>
-      </w:r>
-      <w:r>
-        <w:rPr>
-          <w:rFonts w:hint="eastAsia"/>
-        </w:rPr>
-        <w:t>,</w:t>
-      </w:r>
-      <w:r>
-        <w:rPr>
-          <w:rFonts w:hint="eastAsia"/>
-        </w:rPr>
-        <w:t>即使某个副本出现故障</w:t>
-      </w:r>
-      <w:r>
-        <w:rPr>
-          <w:rFonts w:hint="eastAsia"/>
-        </w:rPr>
-        <w:t>,</w:t>
-      </w:r>
-      <w:r>
-        <w:rPr>
-          <w:rFonts w:hint="eastAsia"/>
-        </w:rPr>
-        <w:t>系统也可以通过其他副本的日志来进行数据恢复</w:t>
-      </w:r>
-      <w:r>
-        <w:rPr>
-          <w:rFonts w:hint="eastAsia"/>
-        </w:rPr>
-        <w:t>.</w:t>
+        <w:ind w:firstLineChars="0"/>
+      </w:pPr>
+      <w:r>
+        <w:t>Dependency Graphs[4]</w:t>
       </w:r>
     </w:p>
     <w:p>
       <w:pPr>
-        <w:pStyle w:val="31"/>
-      </w:pPr>
-      <w:r>
-        <w:rPr>
-          <w:rFonts w:hint="eastAsia"/>
-        </w:rPr>
-        <w:t>利用消息传递</w:t>
-      </w:r>
+        <w:pStyle w:val="a3"/>
+        <w:ind w:left="797" w:firstLineChars="0" w:firstLine="0"/>
+      </w:pPr>
     </w:p>
     <w:p>
       <w:pPr>
-        <w:ind w:firstLine="420"/>
-        <w:rPr>
-          <w:lang w:val="x-none"/>
-        </w:rPr>
-      </w:pPr>
-      <w:r>
-        <w:rPr>
-          <w:rFonts w:hint="eastAsia"/>
-          <w:lang w:val="x-none"/>
-        </w:rPr>
-        <w:t>利用消息传递来实现因果一致性的方案是基于消息传递模型的方案</w:t>
-      </w:r>
-      <w:r>
-        <w:rPr>
-          <w:rFonts w:hint="eastAsia"/>
-          <w:lang w:val="x-none"/>
+        <w:pStyle w:val="a3"/>
+        <w:ind w:firstLineChars="0" w:firstLine="0"/>
+      </w:pPr>
+      <w:r>
+        <w:tab/>
+      </w:r>
+      <w:r>
+        <w:rPr>
+          <w:rFonts w:hint="eastAsia"/>
+        </w:rPr>
+        <w:t>每个事件从以上列出的时间戳中选择一种作为标识后</w:t>
+      </w:r>
+      <w:r>
+        <w:rPr>
+          <w:rFonts w:hint="eastAsia"/>
         </w:rPr>
         <w:t>,</w:t>
       </w:r>
       <w:r>
         <w:rPr>
           <w:rFonts w:hint="eastAsia"/>
-          <w:lang w:val="x-none"/>
-        </w:rPr>
-        <w:t>其基本思想是在消息中包含操作的</w:t>
-      </w:r>
-      <w:r>
-        <w:rPr>
-          <w:rFonts w:hint="eastAsia"/>
-          <w:lang w:val="x-none"/>
-        </w:rPr>
-        <w:lastRenderedPageBreak/>
-        <w:t>因果关系信息</w:t>
-      </w:r>
-      <w:r>
-        <w:rPr>
-          <w:rFonts w:hint="eastAsia"/>
-          <w:lang w:val="x-none"/>
-        </w:rPr>
-        <w:t>,</w:t>
-      </w:r>
-      <w:r>
-        <w:rPr>
-          <w:rFonts w:hint="eastAsia"/>
-          <w:lang w:val="x-none"/>
-        </w:rPr>
-        <w:t>并在接收到消息后</w:t>
-      </w:r>
-      <w:r>
-        <w:rPr>
-          <w:rFonts w:hint="eastAsia"/>
-          <w:lang w:val="x-none"/>
-        </w:rPr>
-        <w:t>,</w:t>
-      </w:r>
-      <w:r>
-        <w:rPr>
-          <w:rFonts w:hint="eastAsia"/>
-          <w:lang w:val="x-none"/>
-        </w:rPr>
-        <w:t>根据这些信息来维护因果关系</w:t>
-      </w:r>
-      <w:r>
-        <w:rPr>
-          <w:rFonts w:hint="eastAsia"/>
-          <w:lang w:val="x-none"/>
-        </w:rPr>
+        </w:rPr>
+        <w:t>可以利用以下的方法</w:t>
+      </w:r>
+      <w:r>
+        <w:rPr>
+          <w:rFonts w:hint="eastAsia"/>
+        </w:rPr>
+        <w:t>来</w:t>
+      </w:r>
+      <w:r>
+        <w:rPr>
+          <w:rFonts w:hint="eastAsia"/>
+        </w:rPr>
+        <w:t>实现因果一致性</w:t>
+      </w:r>
+      <w:r>
         <w:t>.</w:t>
+      </w:r>
+      <w:r>
+        <w:tab/>
       </w:r>
     </w:p>
     <w:p>
       <w:pPr>
-        <w:ind w:firstLine="420"/>
-        <w:rPr>
-          <w:lang w:val="x-none"/>
-        </w:rPr>
-      </w:pPr>
-      <w:r>
-        <w:rPr>
-          <w:rFonts w:hint="eastAsia"/>
-          <w:lang w:val="x-none"/>
-        </w:rPr>
-        <w:t>具体来说</w:t>
-      </w:r>
-      <w:r>
-        <w:rPr>
-          <w:rFonts w:hint="eastAsia"/>
-          <w:lang w:val="x-none"/>
-        </w:rPr>
-        <w:t>,</w:t>
-      </w:r>
-      <w:r>
-        <w:rPr>
-          <w:rFonts w:hint="eastAsia"/>
-          <w:lang w:val="x-none"/>
-        </w:rPr>
-        <w:t>对于写操作</w:t>
-      </w:r>
-      <w:r>
-        <w:rPr>
-          <w:rFonts w:hint="eastAsia"/>
-          <w:lang w:val="x-none"/>
-        </w:rPr>
-        <w:t>,</w:t>
-      </w:r>
-      <w:r>
-        <w:rPr>
-          <w:rFonts w:hint="eastAsia"/>
-          <w:lang w:val="x-none"/>
-        </w:rPr>
-        <w:t>可以在消息中包含该操作之前</w:t>
-      </w:r>
-      <w:r>
-        <w:rPr>
-          <w:rFonts w:hint="eastAsia"/>
-          <w:lang w:val="x-none"/>
-        </w:rPr>
-        <w:t>(</w:t>
-      </w:r>
-      <w:r>
-        <w:rPr>
-          <w:rFonts w:hint="eastAsia"/>
-          <w:lang w:val="x-none"/>
-        </w:rPr>
-        <w:t>限定在因果关系</w:t>
-      </w:r>
-      <w:r>
-        <w:rPr>
-          <w:rFonts w:hint="eastAsia"/>
-          <w:lang w:val="x-none"/>
-        </w:rPr>
-        <w:t>上</w:t>
-      </w:r>
-      <w:r>
-        <w:rPr>
-          <w:rFonts w:hint="eastAsia"/>
-          <w:lang w:val="x-none"/>
-        </w:rPr>
-        <w:t>)</w:t>
-      </w:r>
-      <w:r>
-        <w:rPr>
-          <w:rFonts w:hint="eastAsia"/>
-          <w:lang w:val="x-none"/>
-        </w:rPr>
-        <w:t>的操作的标识符</w:t>
-      </w:r>
-      <w:r>
-        <w:rPr>
-          <w:rFonts w:hint="eastAsia"/>
-          <w:lang w:val="x-none"/>
-        </w:rPr>
-        <w:t>,</w:t>
-      </w:r>
-      <w:r>
-        <w:rPr>
-          <w:rFonts w:hint="eastAsia"/>
-          <w:lang w:val="x-none"/>
-        </w:rPr>
-        <w:t>即先决条件</w:t>
-      </w:r>
-      <w:r>
-        <w:rPr>
-          <w:lang w:val="x-none"/>
-        </w:rPr>
-        <w:t>(</w:t>
-      </w:r>
-      <w:r>
-        <w:rPr>
-          <w:rFonts w:hint="eastAsia"/>
-          <w:lang w:val="x-none"/>
-        </w:rPr>
-        <w:t>P</w:t>
-      </w:r>
-      <w:r>
-        <w:rPr>
-          <w:lang w:val="x-none"/>
-        </w:rPr>
-        <w:t>recondition)</w:t>
-      </w:r>
-      <w:r>
-        <w:rPr>
-          <w:lang w:val="x-none"/>
-        </w:rPr>
-        <w:t>.</w:t>
-      </w:r>
-      <w:r>
-        <w:rPr>
-          <w:lang w:val="x-none"/>
-        </w:rPr>
-        <w:t>在接收到写操作的消息时</w:t>
-      </w:r>
-      <w:r>
-        <w:rPr>
-          <w:lang w:val="x-none"/>
-        </w:rPr>
-        <w:t>,</w:t>
-      </w:r>
-      <w:r>
-        <w:rPr>
-          <w:lang w:val="x-none"/>
-        </w:rPr>
-        <w:t>系统会检查该操作的先决条件是否已经满足</w:t>
-      </w:r>
-      <w:r>
-        <w:rPr>
-          <w:lang w:val="x-none"/>
-        </w:rPr>
-        <w:t>,</w:t>
-      </w:r>
-      <w:r>
-        <w:rPr>
-          <w:lang w:val="x-none"/>
-        </w:rPr>
-        <w:t>只有在先决条件满足的情况下才执行该写操作</w:t>
-      </w:r>
-      <w:r>
-        <w:rPr>
-          <w:lang w:val="x-none"/>
-        </w:rPr>
-        <w:t>.</w:t>
-      </w:r>
-      <w:r>
-        <w:rPr>
-          <w:lang w:val="x-none"/>
-        </w:rPr>
-        <w:t>这样可以保证操作的因果关系是有序的</w:t>
-      </w:r>
-      <w:r>
-        <w:rPr>
-          <w:lang w:val="x-none"/>
-        </w:rPr>
-        <w:t>,</w:t>
-      </w:r>
-      <w:r>
-        <w:rPr>
-          <w:lang w:val="x-none"/>
-        </w:rPr>
-        <w:t>并且不会发生竞争条件</w:t>
-      </w:r>
-      <w:r>
-        <w:rPr>
-          <w:lang w:val="x-none"/>
-        </w:rPr>
-        <w:t>.</w:t>
-      </w:r>
-      <w:r>
-        <w:rPr>
-          <w:rFonts w:hint="eastAsia"/>
-          <w:lang w:val="x-none"/>
-        </w:rPr>
-        <w:t>对于读操作</w:t>
-      </w:r>
-      <w:r>
-        <w:rPr>
-          <w:rFonts w:hint="eastAsia"/>
-          <w:lang w:val="x-none"/>
-        </w:rPr>
-        <w:t>,</w:t>
-      </w:r>
-      <w:r>
-        <w:rPr>
-          <w:rFonts w:hint="eastAsia"/>
-          <w:lang w:val="x-none"/>
-        </w:rPr>
-        <w:t>需要在消息中包含读取数据的版本信息</w:t>
-      </w:r>
-      <w:r>
-        <w:rPr>
-          <w:rFonts w:hint="eastAsia"/>
-          <w:lang w:val="x-none"/>
-        </w:rPr>
-        <w:t>(</w:t>
-      </w:r>
-      <w:r>
-        <w:rPr>
-          <w:rFonts w:hint="eastAsia"/>
-          <w:lang w:val="x-none"/>
-        </w:rPr>
-        <w:t>标识符</w:t>
-      </w:r>
-      <w:r>
-        <w:rPr>
-          <w:rFonts w:hint="eastAsia"/>
-          <w:lang w:val="x-none"/>
-        </w:rPr>
-        <w:t>,</w:t>
-      </w:r>
-      <w:r>
-        <w:rPr>
-          <w:rFonts w:hint="eastAsia"/>
-          <w:lang w:val="x-none"/>
-        </w:rPr>
-        <w:t>通常是一个向量时钟</w:t>
-      </w:r>
-      <w:r>
-        <w:rPr>
-          <w:rFonts w:hint="eastAsia"/>
-          <w:lang w:val="x-none"/>
-        </w:rPr>
-        <w:t>(Vector Clock)</w:t>
-      </w:r>
-      <w:r>
-        <w:rPr>
-          <w:rFonts w:hint="eastAsia"/>
-          <w:lang w:val="x-none"/>
-        </w:rPr>
-        <w:t>或时间戳</w:t>
-      </w:r>
-      <w:r>
-        <w:rPr>
-          <w:rFonts w:hint="eastAsia"/>
-          <w:lang w:val="x-none"/>
-        </w:rPr>
-        <w:t>(Timestamp)</w:t>
-      </w:r>
-      <w:r>
-        <w:rPr>
-          <w:rFonts w:hint="eastAsia"/>
-          <w:lang w:val="x-none"/>
-        </w:rPr>
-        <w:t>,</w:t>
-      </w:r>
-      <w:r>
-        <w:rPr>
-          <w:rFonts w:hint="eastAsia"/>
-          <w:lang w:val="x-none"/>
-        </w:rPr>
-        <w:t>用于标识该读操作</w:t>
-      </w:r>
-      <w:r>
-        <w:rPr>
-          <w:rFonts w:hint="eastAsia"/>
-          <w:lang w:val="x-none"/>
-        </w:rPr>
-        <w:t>因果</w:t>
-      </w:r>
-      <w:r>
-        <w:rPr>
-          <w:rFonts w:hint="eastAsia"/>
-          <w:lang w:val="x-none"/>
-        </w:rPr>
-        <w:t>依赖的所有先前操作</w:t>
-      </w:r>
-      <w:r>
-        <w:rPr>
-          <w:rFonts w:hint="eastAsia"/>
-          <w:lang w:val="x-none"/>
-        </w:rPr>
-        <w:t>)</w:t>
-      </w:r>
-      <w:r>
-        <w:rPr>
-          <w:rFonts w:hint="eastAsia"/>
-          <w:lang w:val="x-none"/>
-        </w:rPr>
-        <w:t>.</w:t>
-      </w:r>
-      <w:r>
-        <w:rPr>
-          <w:rFonts w:hint="eastAsia"/>
-          <w:lang w:val="x-none"/>
-        </w:rPr>
-        <w:t>在接收到读操作的消息时</w:t>
-      </w:r>
-      <w:r>
-        <w:rPr>
-          <w:rFonts w:hint="eastAsia"/>
-          <w:lang w:val="x-none"/>
-        </w:rPr>
-        <w:t>,</w:t>
-      </w:r>
-      <w:r>
-        <w:rPr>
-          <w:rFonts w:hint="eastAsia"/>
-          <w:lang w:val="x-none"/>
-        </w:rPr>
-        <w:t>系统会比较该版本的标识符和接收到的其他操作的标识符</w:t>
-      </w:r>
-      <w:r>
-        <w:rPr>
-          <w:rFonts w:hint="eastAsia"/>
-          <w:lang w:val="x-none"/>
-        </w:rPr>
-        <w:t>,</w:t>
-      </w:r>
-      <w:r>
-        <w:rPr>
-          <w:rFonts w:hint="eastAsia"/>
-          <w:lang w:val="x-none"/>
-        </w:rPr>
-        <w:t>只有当该版本的所有</w:t>
-      </w:r>
-      <w:r>
-        <w:rPr>
-          <w:rFonts w:hint="eastAsia"/>
-        </w:rPr>
-        <w:t>因果依赖</w:t>
-      </w:r>
-      <w:r>
-        <w:rPr>
-          <w:rFonts w:hint="eastAsia"/>
-        </w:rPr>
-        <w:t>(Causal</w:t>
-      </w:r>
-      <w:r>
-        <w:t xml:space="preserve"> </w:t>
-      </w:r>
-      <w:r>
-        <w:rPr>
-          <w:rFonts w:hint="eastAsia"/>
-        </w:rPr>
-        <w:t>Dependencies)</w:t>
-      </w:r>
-      <w:r>
-        <w:rPr>
-          <w:rFonts w:hint="eastAsia"/>
-          <w:lang w:val="x-none"/>
-        </w:rPr>
-        <w:t>都已经执行完成时</w:t>
-      </w:r>
-      <w:r>
-        <w:rPr>
-          <w:rFonts w:hint="eastAsia"/>
-          <w:lang w:val="x-none"/>
-        </w:rPr>
-        <w:t>,</w:t>
-      </w:r>
-      <w:r>
-        <w:rPr>
-          <w:rFonts w:hint="eastAsia"/>
-          <w:lang w:val="x-none"/>
-        </w:rPr>
-        <w:t>才返回数据给客户端</w:t>
-      </w:r>
-      <w:r>
-        <w:rPr>
-          <w:rFonts w:hint="eastAsia"/>
-          <w:lang w:val="x-none"/>
-        </w:rPr>
-        <w:t>.</w:t>
+        <w:pStyle w:val="31"/>
+      </w:pPr>
+      <w:r>
+        <w:lastRenderedPageBreak/>
+        <w:t>sequencer-based</w:t>
+      </w:r>
+      <w:r>
+        <w:t xml:space="preserve">, </w:t>
+      </w:r>
+      <w:r>
+        <w:rPr>
+          <w:rFonts w:ascii="黑体" w:eastAsia="黑体" w:hAnsi="黑体" w:hint="eastAsia"/>
+        </w:rPr>
+        <w:t>利用日志</w:t>
       </w:r>
     </w:p>
     <w:p>
-      <w:pPr>
-        <w:ind w:firstLine="420"/>
-        <w:rPr>
-          <w:lang w:val="x-none"/>
-        </w:rPr>
-      </w:pPr>
-      <w:r>
-        <w:rPr>
-          <w:rFonts w:hint="eastAsia"/>
-          <w:lang w:val="x-none"/>
-        </w:rPr>
-        <w:t>消息传递协议的一个潜在问题是消息延迟或丢失的可能性</w:t>
-      </w:r>
-      <w:r>
-        <w:rPr>
-          <w:rFonts w:hint="eastAsia"/>
-          <w:lang w:val="x-none"/>
+      <w:r>
+        <w:tab/>
+      </w:r>
+      <w:r>
+        <w:rPr>
+          <w:rFonts w:hint="eastAsia"/>
+        </w:rPr>
+        <w:t>日志是代表系统中事件的一连串记录</w:t>
+      </w:r>
+      <w:r>
+        <w:rPr>
+          <w:rFonts w:hint="eastAsia"/>
         </w:rPr>
         <w:t>.</w:t>
       </w:r>
       <w:r>
         <w:rPr>
           <w:rFonts w:hint="eastAsia"/>
-          <w:lang w:val="x-none"/>
-        </w:rPr>
-        <w:t>如果一个消息被延迟或丢失</w:t>
-      </w:r>
-      <w:r>
-        <w:rPr>
-          <w:rFonts w:hint="eastAsia"/>
-          <w:lang w:val="x-none"/>
+        </w:rPr>
+        <w:t>日志中的每条记录</w:t>
+      </w:r>
+      <w:r>
+        <w:rPr>
+          <w:rFonts w:hint="eastAsia"/>
+        </w:rPr>
+        <w:t>对应于一个事件</w:t>
+      </w:r>
+      <w:r>
+        <w:rPr>
+          <w:rFonts w:hint="eastAsia"/>
         </w:rPr>
         <w:t>,</w:t>
       </w:r>
       <w:r>
         <w:rPr>
           <w:rFonts w:hint="eastAsia"/>
-          <w:lang w:val="x-none"/>
-        </w:rPr>
-        <w:t>如果依赖该消息的其他消息已经被处理</w:t>
-      </w:r>
-      <w:r>
-        <w:rPr>
-          <w:rFonts w:hint="eastAsia"/>
-          <w:lang w:val="x-none"/>
+        </w:rPr>
+        <w:t>通常会</w:t>
+      </w:r>
+      <w:r>
+        <w:rPr>
+          <w:rFonts w:hint="eastAsia"/>
+        </w:rPr>
+        <w:t>用</w:t>
+      </w:r>
+      <w:r>
+        <w:rPr>
+          <w:rFonts w:hint="eastAsia"/>
+        </w:rPr>
+        <w:t>一个唯一的标识符和一个时间戳</w:t>
+      </w:r>
+      <w:r>
+        <w:rPr>
+          <w:rFonts w:hint="eastAsia"/>
+        </w:rPr>
+        <w:t>表示</w:t>
+      </w:r>
+      <w:r>
+        <w:rPr>
+          <w:rFonts w:hint="eastAsia"/>
+        </w:rPr>
+        <w:t>.</w:t>
+      </w:r>
+      <w:r>
+        <w:rPr>
+          <w:rFonts w:hint="eastAsia"/>
+        </w:rPr>
+        <w:t>利用日志来实现因果一致性的方案是基于日志复制的方案</w:t>
+      </w:r>
+      <w:r>
+        <w:rPr>
+          <w:rFonts w:hint="eastAsia"/>
         </w:rPr>
         <w:t>,</w:t>
       </w:r>
       <w:r>
         <w:rPr>
           <w:rFonts w:hint="eastAsia"/>
-          <w:lang w:val="x-none"/>
-        </w:rPr>
-        <w:t>就会导致违反因果一致性</w:t>
-      </w:r>
-      <w:r>
-        <w:rPr>
-          <w:rFonts w:hint="eastAsia"/>
-          <w:lang w:val="x-none"/>
+        </w:rPr>
+        <w:t>其基本思想是在系统中维护多个副本</w:t>
+      </w:r>
+      <w:r>
+        <w:rPr>
+          <w:rFonts w:hint="eastAsia"/>
+        </w:rPr>
+        <w:t>,</w:t>
+      </w:r>
+      <w:r>
+        <w:rPr>
+          <w:rFonts w:hint="eastAsia"/>
+        </w:rPr>
+        <w:t>并通过日志记录和复制来保证数据的因果一致性</w:t>
+      </w:r>
+      <w:r>
+        <w:rPr>
+          <w:rFonts w:hint="eastAsia"/>
         </w:rPr>
         <w:t>.</w:t>
       </w:r>
-      <w:r>
-        <w:rPr>
-          <w:rFonts w:hint="eastAsia"/>
-          <w:lang w:val="x-none"/>
-        </w:rPr>
-        <w:t>为了减轻这种风险</w:t>
-      </w:r>
-      <w:r>
-        <w:rPr>
-          <w:rFonts w:hint="eastAsia"/>
-          <w:lang w:val="x-none"/>
+    </w:p>
+    <w:p>
+      <w:r>
+        <w:tab/>
+      </w:r>
+      <w:r>
+        <w:rPr>
+          <w:rFonts w:hint="eastAsia"/>
+        </w:rPr>
+        <w:t>具体来说</w:t>
+      </w:r>
+      <w:r>
+        <w:rPr>
+          <w:rFonts w:hint="eastAsia"/>
         </w:rPr>
         <w:t>,</w:t>
       </w:r>
       <w:r>
         <w:rPr>
           <w:rFonts w:hint="eastAsia"/>
-          <w:lang w:val="x-none"/>
-        </w:rPr>
-        <w:t>消息传递协议通常包括检测和处理消息延迟或丢失的机制</w:t>
-      </w:r>
-      <w:r>
-        <w:rPr>
-          <w:rFonts w:hint="eastAsia"/>
-          <w:lang w:val="x-none"/>
+        </w:rPr>
+        <w:t>系统中的每个副本都维护一个日志</w:t>
+      </w:r>
+      <w:r>
+        <w:rPr>
+          <w:rFonts w:hint="eastAsia"/>
         </w:rPr>
         <w:t>,</w:t>
       </w:r>
       <w:r>
         <w:rPr>
           <w:rFonts w:hint="eastAsia"/>
-          <w:lang w:val="x-none"/>
-        </w:rPr>
-        <w:t>如超时机制、重试和重复检测</w:t>
-      </w:r>
-      <w:r>
-        <w:rPr>
-          <w:rFonts w:hint="eastAsia"/>
-          <w:lang w:val="x-none"/>
+        </w:rPr>
+        <w:t>用于记录所有的写操作</w:t>
+      </w:r>
+      <w:r>
+        <w:rPr>
+          <w:rFonts w:hint="eastAsia"/>
         </w:rPr>
         <w:t>.</w:t>
       </w:r>
       <w:r>
         <w:rPr>
           <w:rFonts w:hint="eastAsia"/>
-          <w:lang w:val="x-none"/>
-        </w:rPr>
-        <w:t>消息传递协议的另一个问题是可能出现时钟同步问题</w:t>
-      </w:r>
-      <w:r>
-        <w:rPr>
-          <w:rFonts w:hint="eastAsia"/>
-          <w:lang w:val="x-none"/>
-        </w:rPr>
+        </w:rPr>
+        <w:t>在写入数据时</w:t>
+      </w:r>
+      <w:r>
+        <w:rPr>
+          <w:rFonts w:hint="eastAsia"/>
+        </w:rPr>
+        <w:t>,</w:t>
+      </w:r>
+      <w:r>
+        <w:rPr>
+          <w:rFonts w:hint="eastAsia"/>
+        </w:rPr>
+        <w:t>需要将该操作写入本地日志</w:t>
+      </w:r>
+      <w:r>
+        <w:rPr>
+          <w:rFonts w:hint="eastAsia"/>
+        </w:rPr>
+        <w:t>,</w:t>
+      </w:r>
+      <w:r>
+        <w:rPr>
+          <w:rFonts w:hint="eastAsia"/>
+        </w:rPr>
+        <w:t>成为日志中的一条记录</w:t>
+      </w:r>
+      <w:r>
+        <w:rPr>
+          <w:rFonts w:hint="eastAsia"/>
+        </w:rPr>
+        <w:t>,</w:t>
+      </w:r>
+      <w:r>
+        <w:rPr>
+          <w:rFonts w:hint="eastAsia"/>
+        </w:rPr>
+        <w:t>该记录还</w:t>
+      </w:r>
+      <w:r>
+        <w:t>包含它与其他记录的</w:t>
+      </w:r>
+      <w:r>
+        <w:rPr>
+          <w:rFonts w:hint="eastAsia"/>
+        </w:rPr>
+        <w:t>因果</w:t>
+      </w:r>
+      <w:r>
+        <w:t>依赖关系的信息</w:t>
+      </w:r>
+      <w:r>
+        <w:rPr>
+          <w:rFonts w:hint="eastAsia"/>
+        </w:rPr>
+        <w:t>(</w:t>
+      </w:r>
+      <w:r>
+        <w:rPr>
+          <w:rFonts w:hint="eastAsia"/>
+        </w:rPr>
+        <w:t>例如</w:t>
+      </w:r>
+      <w:r>
+        <w:rPr>
+          <w:rFonts w:hint="eastAsia"/>
+        </w:rPr>
+        <w:t>用</w:t>
+      </w:r>
+      <w:r>
+        <w:rPr>
+          <w:rFonts w:hint="eastAsia"/>
+        </w:rPr>
+        <w:t>时间戳表示</w:t>
+      </w:r>
+      <w:r>
+        <w:rPr>
+          <w:rFonts w:hint="eastAsia"/>
+        </w:rPr>
+        <w:t>)</w:t>
+      </w:r>
+      <w:r>
         <w:t>.</w:t>
       </w:r>
       <w:r>
         <w:rPr>
           <w:rFonts w:hint="eastAsia"/>
-          <w:lang w:val="x-none"/>
-        </w:rPr>
-        <w:t>为了让</w:t>
-      </w:r>
-      <w:r>
-        <w:rPr>
-          <w:lang w:val="x-none"/>
-        </w:rPr>
-        <w:t>Lamport</w:t>
-      </w:r>
-      <w:r>
-        <w:rPr>
-          <w:lang w:val="x-none"/>
-        </w:rPr>
-        <w:t>时间戳和矢量时钟正常工作</w:t>
-      </w:r>
-      <w:r>
-        <w:rPr>
-          <w:lang w:val="x-none"/>
+        </w:rPr>
+        <w:t>副本还需要将</w:t>
+      </w:r>
+      <w:r>
+        <w:rPr>
+          <w:rFonts w:hint="eastAsia"/>
+        </w:rPr>
+        <w:t>该操作的</w:t>
+      </w:r>
+      <w:r>
+        <w:rPr>
+          <w:rFonts w:hint="eastAsia"/>
+        </w:rPr>
+        <w:t>在本地日志中的记录</w:t>
+      </w:r>
+      <w:r>
+        <w:rPr>
+          <w:rFonts w:hint="eastAsia"/>
+        </w:rPr>
+        <w:t>复制到其他副本的日志中</w:t>
+      </w:r>
+      <w:r>
+        <w:rPr>
+          <w:rFonts w:hint="eastAsia"/>
+        </w:rPr>
+        <w:t>.</w:t>
+      </w:r>
+      <w:r>
+        <w:rPr>
+          <w:rFonts w:hint="eastAsia"/>
+        </w:rPr>
+        <w:t>由于每个操作都包含了其</w:t>
+      </w:r>
+      <w:r>
+        <w:rPr>
+          <w:rFonts w:hint="eastAsia"/>
+        </w:rPr>
+        <w:t>与其他操作的因果依赖关系</w:t>
+      </w:r>
+      <w:r>
+        <w:rPr>
+          <w:rFonts w:hint="eastAsia"/>
         </w:rPr>
         <w:t>,</w:t>
       </w:r>
       <w:r>
         <w:rPr>
-          <w:lang w:val="x-none"/>
-        </w:rPr>
-        <w:t>系统中的每个节点必须有一致的时间概念</w:t>
-      </w:r>
-      <w:r>
-        <w:rPr>
-          <w:lang w:val="x-none"/>
+          <w:rFonts w:hint="eastAsia"/>
+        </w:rPr>
+        <w:t>因此在读取数据时</w:t>
+      </w:r>
+      <w:r>
+        <w:rPr>
+          <w:rFonts w:hint="eastAsia"/>
+        </w:rPr>
+        <w:t>,</w:t>
+      </w:r>
+      <w:r>
+        <w:rPr>
+          <w:rFonts w:hint="eastAsia"/>
+        </w:rPr>
+        <w:t>可以比较该数据项在不同副本上的版本信息</w:t>
+      </w:r>
+      <w:r>
+        <w:rPr>
+          <w:rFonts w:hint="eastAsia"/>
+        </w:rPr>
+        <w:t>,</w:t>
+      </w:r>
+      <w:r>
+        <w:rPr>
+          <w:rFonts w:hint="eastAsia"/>
+        </w:rPr>
+        <w:t>以保证因果一致性</w:t>
+      </w:r>
+      <w:r>
+        <w:rPr>
+          <w:rFonts w:hint="eastAsia"/>
         </w:rPr>
         <w:t>.</w:t>
       </w:r>
       <w:r>
         <w:rPr>
-          <w:lang w:val="x-none"/>
-        </w:rPr>
-        <w:t>如果时钟同步不当</w:t>
-      </w:r>
-      <w:r>
-        <w:rPr>
-          <w:lang w:val="x-none"/>
+          <w:rFonts w:hint="eastAsia"/>
+        </w:rPr>
+        <w:t>具体来说</w:t>
+      </w:r>
+      <w:r>
+        <w:rPr>
+          <w:rFonts w:hint="eastAsia"/>
         </w:rPr>
         <w:t>,</w:t>
       </w:r>
       <w:r>
         <w:rPr>
-          <w:lang w:val="x-none"/>
-        </w:rPr>
-        <w:t>就会导致不正确的因果排序</w:t>
-      </w:r>
-      <w:r>
-        <w:rPr>
-          <w:lang w:val="x-none"/>
+          <w:rFonts w:hint="eastAsia"/>
+        </w:rPr>
+        <w:t>读取操作会要求读取特定版本的数据</w:t>
+      </w:r>
+      <w:r>
+        <w:rPr>
+          <w:rFonts w:hint="eastAsia"/>
         </w:rPr>
         <w:t>,</w:t>
       </w:r>
       <w:r>
         <w:rPr>
-          <w:lang w:val="x-none"/>
-        </w:rPr>
-        <w:t>违反因果一致性</w:t>
-      </w:r>
-      <w:r>
-        <w:rPr>
-          <w:lang w:val="x-none"/>
+          <w:rFonts w:hint="eastAsia"/>
+        </w:rPr>
+        <w:t>系统会比较该版本的标识符和副本上</w:t>
+      </w:r>
+      <w:r>
+        <w:rPr>
+          <w:rFonts w:hint="eastAsia"/>
+        </w:rPr>
+        <w:t>对该</w:t>
+      </w:r>
+      <w:r>
+        <w:rPr>
+          <w:rFonts w:hint="eastAsia"/>
+        </w:rPr>
+        <w:t>版本对应数据的</w:t>
+      </w:r>
+      <w:r>
+        <w:rPr>
+          <w:rFonts w:hint="eastAsia"/>
+        </w:rPr>
+        <w:t>已经执行的操作的标识符</w:t>
+      </w:r>
+      <w:r>
+        <w:rPr>
+          <w:rFonts w:hint="eastAsia"/>
+        </w:rPr>
+        <w:t>,</w:t>
+      </w:r>
+      <w:r>
+        <w:rPr>
+          <w:rFonts w:hint="eastAsia"/>
+        </w:rPr>
+        <w:t>只有当该版本的所有因果依赖</w:t>
+      </w:r>
+      <w:r>
+        <w:rPr>
+          <w:rFonts w:hint="eastAsia"/>
+        </w:rPr>
+        <w:t>(Causal</w:t>
+      </w:r>
+      <w:r>
+        <w:t xml:space="preserve"> </w:t>
+      </w:r>
+      <w:r>
+        <w:rPr>
+          <w:rFonts w:hint="eastAsia"/>
+        </w:rPr>
+        <w:t>Dependencies)</w:t>
+      </w:r>
+      <w:r>
+        <w:rPr>
+          <w:rFonts w:hint="eastAsia"/>
+        </w:rPr>
+        <w:t>都已经执行完成时</w:t>
+      </w:r>
+      <w:r>
+        <w:rPr>
+          <w:rFonts w:hint="eastAsia"/>
+        </w:rPr>
+        <w:t>,</w:t>
+      </w:r>
+      <w:r>
+        <w:rPr>
+          <w:rFonts w:hint="eastAsia"/>
+        </w:rPr>
+        <w:t>才返回数据给客户端</w:t>
+      </w:r>
+      <w:r>
+        <w:rPr>
+          <w:rFonts w:hint="eastAsia"/>
         </w:rPr>
         <w:t>.</w:t>
       </w:r>
-      <w:r>
-        <w:rPr>
-          <w:lang w:val="x-none"/>
-        </w:rPr>
-        <w:t>为了解决这个问题</w:t>
-      </w:r>
-      <w:r>
-        <w:rPr>
-          <w:lang w:val="x-none"/>
+    </w:p>
+    <w:p>
+      <w:r>
+        <w:tab/>
+      </w:r>
+      <w:r>
+        <w:rPr>
+          <w:rFonts w:hint="eastAsia"/>
+        </w:rPr>
+        <w:t>通过利用日志来实现因果一致性</w:t>
+      </w:r>
+      <w:r>
+        <w:rPr>
+          <w:rFonts w:hint="eastAsia"/>
         </w:rPr>
         <w:t>,</w:t>
       </w:r>
       <w:r>
         <w:rPr>
-          <w:lang w:val="x-none"/>
-        </w:rPr>
-        <w:t>可以使用时钟同步算法来确保所有节点的时钟同步到一定的精度内</w:t>
-      </w:r>
-      <w:r>
-        <w:rPr>
-          <w:lang w:val="x-none"/>
+          <w:rFonts w:hint="eastAsia"/>
+        </w:rPr>
+        <w:t>系统可以保证在分布式环境下对数据的操作是有序的</w:t>
+      </w:r>
+      <w:r>
+        <w:rPr>
+          <w:rFonts w:hint="eastAsia"/>
+        </w:rPr>
+        <w:t>,</w:t>
+      </w:r>
+      <w:r>
+        <w:rPr>
+          <w:rFonts w:hint="eastAsia"/>
+        </w:rPr>
+        <w:t>并且不会发生竞争条件</w:t>
+      </w:r>
+      <w:r>
+        <w:rPr>
+          <w:rFonts w:hint="eastAsia"/>
         </w:rPr>
         <w:t>.</w:t>
       </w:r>
       <w:r>
         <w:rPr>
           <w:rFonts w:hint="eastAsia"/>
-          <w:lang w:val="x-none"/>
-        </w:rPr>
-        <w:t>此外</w:t>
-      </w:r>
-      <w:r>
-        <w:rPr>
-          <w:rFonts w:hint="eastAsia"/>
-          <w:lang w:val="x-none"/>
+        </w:rPr>
+        <w:t>同时</w:t>
+      </w:r>
+      <w:r>
+        <w:rPr>
+          <w:rFonts w:hint="eastAsia"/>
         </w:rPr>
         <w:t>,</w:t>
       </w:r>
       <w:r>
         <w:rPr>
           <w:rFonts w:hint="eastAsia"/>
-          <w:lang w:val="x-none"/>
-        </w:rPr>
-        <w:t>消息传递协议的性能会受到网络延迟、消息量和协议实现的复杂性等因素的影响</w:t>
-      </w:r>
-      <w:r>
-        <w:rPr>
-          <w:rFonts w:hint="eastAsia"/>
-          <w:lang w:val="x-none"/>
-        </w:rPr>
-        <w:t>.</w:t>
-      </w:r>
-      <w:r>
-        <w:rPr>
-          <w:rFonts w:hint="eastAsia"/>
-          <w:lang w:val="x-none"/>
-        </w:rPr>
-        <w:t>在某些情况下</w:t>
-      </w:r>
-      <w:r>
-        <w:rPr>
-          <w:rFonts w:hint="eastAsia"/>
-          <w:lang w:val="x-none"/>
+        </w:rPr>
+        <w:t>日志的复制也可以保证数据的可靠性</w:t>
+      </w:r>
+      <w:r>
+        <w:rPr>
+          <w:rFonts w:hint="eastAsia"/>
         </w:rPr>
         <w:t>,</w:t>
       </w:r>
       <w:r>
         <w:rPr>
           <w:rFonts w:hint="eastAsia"/>
-          <w:lang w:val="x-none"/>
-        </w:rPr>
-        <w:t>与维护和处理时间戳有关的开销会影响系统性能和可扩展性</w:t>
-      </w:r>
-      <w:r>
-        <w:rPr>
-          <w:rFonts w:hint="eastAsia"/>
-          <w:lang w:val="x-none"/>
-        </w:rPr>
-        <w:t>.</w:t>
-      </w:r>
-      <w:r>
-        <w:rPr>
-          <w:rFonts w:hint="eastAsia"/>
-          <w:lang w:val="x-none"/>
-        </w:rPr>
-        <w:t>总之</w:t>
-      </w:r>
-      <w:r>
-        <w:rPr>
-          <w:rFonts w:hint="eastAsia"/>
-          <w:lang w:val="x-none"/>
+        </w:rPr>
+        <w:t>即使某个副本出现故障</w:t>
+      </w:r>
+      <w:r>
+        <w:rPr>
+          <w:rFonts w:hint="eastAsia"/>
         </w:rPr>
         <w:t>,</w:t>
       </w:r>
       <w:r>
         <w:rPr>
           <w:rFonts w:hint="eastAsia"/>
-          <w:lang w:val="x-none"/>
-        </w:rPr>
-        <w:t>虽然使用消息传递来保证因果一致性</w:t>
-      </w:r>
-      <w:r>
-        <w:rPr>
-          <w:rFonts w:hint="eastAsia"/>
-          <w:lang w:val="x-none"/>
-        </w:rPr>
-        <w:t>,</w:t>
-      </w:r>
-      <w:r>
-        <w:rPr>
-          <w:rFonts w:hint="eastAsia"/>
-          <w:lang w:val="x-none"/>
-        </w:rPr>
-        <w:t>如果实施和使用得当是安全的</w:t>
-      </w:r>
-      <w:r>
-        <w:rPr>
-          <w:rFonts w:hint="eastAsia"/>
-          <w:lang w:val="x-none"/>
-        </w:rPr>
-        <w:t>,</w:t>
-      </w:r>
-      <w:r>
-        <w:rPr>
-          <w:rFonts w:hint="eastAsia"/>
-          <w:lang w:val="x-none"/>
-        </w:rPr>
-        <w:t>但在分布式系统中设计和部署消息传递协议时</w:t>
-      </w:r>
-      <w:r>
-        <w:rPr>
-          <w:rFonts w:hint="eastAsia"/>
-          <w:lang w:val="x-none"/>
-        </w:rPr>
-        <w:t>,</w:t>
-      </w:r>
-      <w:r>
-        <w:rPr>
-          <w:rFonts w:hint="eastAsia"/>
-          <w:lang w:val="x-none"/>
-        </w:rPr>
-        <w:t>必须考虑潜在的问题</w:t>
-      </w:r>
-      <w:r>
-        <w:rPr>
-          <w:rFonts w:hint="eastAsia"/>
-          <w:lang w:val="x-none"/>
-        </w:rPr>
-        <w:t>,</w:t>
-      </w:r>
-      <w:r>
-        <w:rPr>
-          <w:rFonts w:hint="eastAsia"/>
-          <w:lang w:val="x-none"/>
-        </w:rPr>
-        <w:t>如消息延迟或损失、时钟同步问题和性能开销</w:t>
-      </w:r>
-      <w:r>
-        <w:rPr>
-          <w:rFonts w:hint="eastAsia"/>
-          <w:lang w:val="x-none"/>
+        </w:rPr>
+        <w:t>系统也可以通过其他副本的日志来进行数据恢复</w:t>
+      </w:r>
+      <w:r>
+        <w:rPr>
+          <w:rFonts w:hint="eastAsia"/>
         </w:rPr>
         <w:t>.</w:t>
       </w:r>
@@ -12260,22 +11834,34 @@
         <w:rPr>
           <w:rFonts w:hint="eastAsia"/>
         </w:rPr>
-        <w:t>Single</w:t>
-      </w:r>
-      <w:r>
-        <w:t xml:space="preserve"> </w:t>
-      </w:r>
-      <w:r>
-        <w:rPr>
-          <w:rFonts w:hint="eastAsia"/>
-        </w:rPr>
-        <w:t>Timestamp</w:t>
+        <w:t>E</w:t>
+      </w:r>
+      <w:r>
+        <w:t xml:space="preserve">xplicit </w:t>
+      </w:r>
+      <w:r>
+        <w:rPr>
+          <w:rFonts w:hint="eastAsia"/>
+        </w:rPr>
+        <w:t>D</w:t>
+      </w:r>
+      <w:r>
+        <w:t xml:space="preserve">ependency </w:t>
+      </w:r>
+      <w:r>
+        <w:rPr>
+          <w:rFonts w:hint="eastAsia"/>
+        </w:rPr>
+        <w:t>C</w:t>
+      </w:r>
+      <w:r>
+        <w:t>hecking</w:t>
       </w:r>
       <w:r>
         <w:fldChar w:fldCharType="begin"/>
       </w:r>
       <w:r>
-        <w:instrText xml:space="preserve"> ADDIN ZOTERO_ITEM CSL_CITATION {"citationID":"e5mxWS5b","properties":{"formattedCitation":"\\super [10]\\nosupersub{}","plainCitation":"[10]","noteIndex":0},"citationItems":[{"id":56,"uris":["http://zotero.org/users/local/vF1xNNsr/items/PUALZGTA"],"itemData":{"id":56,"type":"paper-conference","abstract":"GentleRain is a new causally consistent geo-replicated data store that provides throughput comparable to eventual consistency and superior to current implementations of causal consistency.GentleRain uses a periodic aggregation protocol to determine whether updates can be made visible in accordance with causal consistency. Unlike current implementations, it does not use explicit dependency check messages, resulting in a major throughput improvement at the expense of a modest increase in update visibility. Furthermore, GentleRain tracks causal consistency by attaching to updates scalar timestamps derived from loosely synchronized physical clocks. Clock skew does not cause violations of causal consistency, but may delay the visibility of updates. By encoding causality in a single scalar timestamp, GentleRain reduces storage and communication overhead for tracking causality.We evaluate GentleRain using Amazon EC2, and demonstrate that it achieves throughput equal to about 99% of eventual consistency, and 120% better than previous implementations of causal consistency.","collection-title":"SOCC '14","container-title":"Proceedings of the ACM Symposium on Cloud Computing","DOI":"10.1145/2670979.2670983","event-place":"New York, NY, USA","ISBN":"978-1-4503-3252-1","note":"event-place: Seattle, WA, USA","page":"1–13","publisher":"Association for Computing Machinery","publisher-place":"New York, NY, USA","title":"GentleRain: Cheap and Scalable Causal Consistency with Physical Clocks","URL":"https://doi.org/10.1145/2670979.2670983","author":[{"family":"Du","given":"Jiaqing"},{"family":"Iorgulescu","given":"Călin"},{"family":"Roy","given":"Amitabha"},{"family":"Zwaenepoel","given":"Willy"}],"issued":{"date-parts":[["2014"]]}}}],"schema":"https://github.com/citation-style-language/schema/raw/master/csl-citation.json"} </w:instrText>
+        <w:instrText xml:space="preserve"> ADDIN ZOTERO_ITEM CSL_CITATION {"citationID":"R23SwoR6","properties":{"formattedCitation":"\\super [4,15]\\nosupersub{}","plainCitation":"[4,15]","noteIndex":0},"citationItems":[{"id":7,"uris":["http://zotero.org/users/local/vF1xNNsr/items/9RZLCPSM"],"itemData":{"id":7,"type":"paper-conference","container-title":"Proceedings of the 23rd ACM Symposium on Operating Systems Principles (SOSP'2011)","page":"401–416","title":"Don't Settle for Eventual: Scalable Causal Consistency for Wide-area Storage with COPS","author":[{"family":"Lloyd","given":"Wyatt"},{"family":"Freedman","given":"Michael J."},{"family":"Kaminsky","given":"Michael"},{"family":"Andersen","given":"David G."}]}},{"id":54,"uris":["http://zotero.org/users/local/vF1xNNsr/items/8NDLR4PV"],"itemData":{"id":54,"type":"paper-conference","abstract":"We present the first scalable, geo-replicated storage system that guarantees low latency, offers a rich data model, and provides \"stronger\" semantics. Namely, all client requests are satisfied in the local datacenter in which they arise; the system efficiently supports useful data model abstractions such as column families and counter columns; and clients can access data in a causally-consistent fashion with read-only and write-only transactional support, even for keys spread across many servers.The primary contributions of this work are enabling scalable causal consistency for the complex columnfamily data model, as well as novel, non-blocking algorithms for both read-only and write-only transactions. Our evaluation shows that our system, Eiger, achieves low latency (single-ms), has throughput competitive with eventually-consistent and non-transactional Cassandra (less than 7% overhead for one of Facebook's real-world workloads), and scales out to large clusters almost linearly (averaging 96% increases up to 128 server clusters).","collection-title":"nsdi'13","container-title":"Proceedings of the 10th USENIX Conference on Networked Systems Design and Implementation","event-place":"USA","note":"event-place: Lombard, IL","page":"313–328","publisher":"USENIX Association","publisher-place":"USA","title":"Stronger Semantics for Low-Latency Geo-Replicated Storage","author":[{"family":"Lloyd","given":"Wyatt"},{"family":"Freedman","given":"Michael J."},{"family":"Kaminsky","given":"Michael"},{"family":"Andersen","given":"David G."}],"issued":{"date-parts":[["2013"]]}}}],"schema":"https://github.com/citation-style-language/schema/raw/master/csl-citation.json"} </w:instrText>
       </w:r>
       <w:r>
         <w:fldChar w:fldCharType="separate"/>
@@ -12286,7 +11872,7 @@
           <w:szCs w:val="24"/>
           <w:vertAlign w:val="superscript"/>
         </w:rPr>
-        <w:t>[10]</w:t>
+        <w:t>[4,15]</w:t>
       </w:r>
       <w:r>
         <w:fldChar w:fldCharType="end"/>
@@ -12294,18 +11880,1002 @@
     </w:p>
     <w:p>
       <w:pPr>
+        <w:ind w:firstLine="420"/>
+        <w:rPr>
+          <w:lang w:val="x-none"/>
+        </w:rPr>
+      </w:pPr>
+      <w:r>
+        <w:rPr>
+          <w:rFonts w:hint="eastAsia"/>
+        </w:rPr>
+        <w:t>E</w:t>
+      </w:r>
+      <w:r>
+        <w:t xml:space="preserve">xplicit </w:t>
+      </w:r>
+      <w:r>
+        <w:rPr>
+          <w:rFonts w:hint="eastAsia"/>
+        </w:rPr>
+        <w:t>D</w:t>
+      </w:r>
+      <w:r>
+        <w:t xml:space="preserve">ependency </w:t>
+      </w:r>
+      <w:r>
+        <w:rPr>
+          <w:rFonts w:hint="eastAsia"/>
+        </w:rPr>
+        <w:t>C</w:t>
+      </w:r>
+      <w:r>
+        <w:t>hecking</w:t>
+      </w:r>
+      <w:r>
+        <w:rPr>
+          <w:rFonts w:hint="eastAsia"/>
+          <w:lang w:val="x-none"/>
+        </w:rPr>
+        <w:t>利用消息传递来实现因果一致性的方案是在消息中包含操作的因果关系信息</w:t>
+      </w:r>
+      <w:r>
+        <w:rPr>
+          <w:rFonts w:hint="eastAsia"/>
+          <w:lang w:val="x-none"/>
+        </w:rPr>
+        <w:t>,</w:t>
+      </w:r>
+      <w:r>
+        <w:rPr>
+          <w:rFonts w:hint="eastAsia"/>
+          <w:lang w:val="x-none"/>
+        </w:rPr>
+        <w:t>并在接收到消息后</w:t>
+      </w:r>
+      <w:r>
+        <w:rPr>
+          <w:rFonts w:hint="eastAsia"/>
+          <w:lang w:val="x-none"/>
+        </w:rPr>
+        <w:t>,</w:t>
+      </w:r>
+      <w:r>
+        <w:rPr>
+          <w:rFonts w:hint="eastAsia"/>
+          <w:lang w:val="x-none"/>
+        </w:rPr>
+        <w:t>根据这些信息来维护因果关系</w:t>
+      </w:r>
+      <w:r>
+        <w:rPr>
+          <w:rFonts w:hint="eastAsia"/>
+          <w:lang w:val="x-none"/>
+        </w:rPr>
+        <w:t>.</w:t>
+      </w:r>
+    </w:p>
+    <w:p>
+      <w:pPr>
+        <w:ind w:firstLine="420"/>
+        <w:rPr>
+          <w:lang w:val="x-none"/>
+        </w:rPr>
+      </w:pPr>
+      <w:r>
+        <w:rPr>
+          <w:rFonts w:hint="eastAsia"/>
+          <w:lang w:val="x-none"/>
+        </w:rPr>
+        <w:t>具体来说</w:t>
+      </w:r>
+      <w:r>
+        <w:rPr>
+          <w:rFonts w:hint="eastAsia"/>
+          <w:lang w:val="x-none"/>
+        </w:rPr>
+        <w:t>,</w:t>
+      </w:r>
+      <w:r>
+        <w:rPr>
+          <w:rFonts w:hint="eastAsia"/>
+          <w:lang w:val="x-none"/>
+        </w:rPr>
+        <w:t>对于写操作</w:t>
+      </w:r>
+      <w:r>
+        <w:rPr>
+          <w:rFonts w:hint="eastAsia"/>
+          <w:lang w:val="x-none"/>
+        </w:rPr>
+        <w:t>,</w:t>
+      </w:r>
+      <w:r>
+        <w:rPr>
+          <w:rFonts w:hint="eastAsia"/>
+          <w:lang w:val="x-none"/>
+        </w:rPr>
+        <w:t>可以在消息中包含该操作之前</w:t>
+      </w:r>
+      <w:r>
+        <w:rPr>
+          <w:rFonts w:hint="eastAsia"/>
+          <w:lang w:val="x-none"/>
+        </w:rPr>
+        <w:t>(</w:t>
+      </w:r>
+      <w:r>
+        <w:rPr>
+          <w:rFonts w:hint="eastAsia"/>
+          <w:lang w:val="x-none"/>
+        </w:rPr>
+        <w:t>限定在因果关系上</w:t>
+      </w:r>
+      <w:r>
+        <w:rPr>
+          <w:rFonts w:hint="eastAsia"/>
+          <w:lang w:val="x-none"/>
+        </w:rPr>
+        <w:t>)</w:t>
+      </w:r>
+      <w:r>
+        <w:rPr>
+          <w:rFonts w:hint="eastAsia"/>
+          <w:lang w:val="x-none"/>
+        </w:rPr>
+        <w:t>的操作的标识符</w:t>
+      </w:r>
+      <w:r>
+        <w:rPr>
+          <w:rFonts w:hint="eastAsia"/>
+          <w:lang w:val="x-none"/>
+        </w:rPr>
+        <w:t>,</w:t>
+      </w:r>
+      <w:r>
+        <w:rPr>
+          <w:rFonts w:hint="eastAsia"/>
+          <w:lang w:val="x-none"/>
+        </w:rPr>
+        <w:t>即先决条件</w:t>
+      </w:r>
+      <w:r>
+        <w:rPr>
+          <w:lang w:val="x-none"/>
+        </w:rPr>
+        <w:t>(</w:t>
+      </w:r>
+      <w:r>
+        <w:rPr>
+          <w:rFonts w:hint="eastAsia"/>
+          <w:lang w:val="x-none"/>
+        </w:rPr>
+        <w:t>P</w:t>
+      </w:r>
+      <w:r>
+        <w:rPr>
+          <w:lang w:val="x-none"/>
+        </w:rPr>
+        <w:t>recondition)</w:t>
+      </w:r>
+      <w:r>
+        <w:rPr>
+          <w:lang w:val="x-none"/>
+        </w:rPr>
+        <w:t>.</w:t>
+      </w:r>
+      <w:r>
+        <w:rPr>
+          <w:lang w:val="x-none"/>
+        </w:rPr>
+        <w:t>在接收到写操作的消息时</w:t>
+      </w:r>
+      <w:r>
+        <w:rPr>
+          <w:lang w:val="x-none"/>
+        </w:rPr>
+        <w:t>,</w:t>
+      </w:r>
+      <w:r>
+        <w:rPr>
+          <w:lang w:val="x-none"/>
+        </w:rPr>
+        <w:t>系统会检查该操作的先决条件是否已经满足</w:t>
+      </w:r>
+      <w:r>
+        <w:rPr>
+          <w:lang w:val="x-none"/>
+        </w:rPr>
+        <w:t>,</w:t>
+      </w:r>
+      <w:r>
+        <w:rPr>
+          <w:lang w:val="x-none"/>
+        </w:rPr>
+        <w:t>只有在先决条件满足的情况下才执行该写操作</w:t>
+      </w:r>
+      <w:r>
+        <w:rPr>
+          <w:lang w:val="x-none"/>
+        </w:rPr>
+        <w:t>.</w:t>
+      </w:r>
+      <w:r>
+        <w:rPr>
+          <w:lang w:val="x-none"/>
+        </w:rPr>
+        <w:t>这样可以保证操作的因果关系是有序的</w:t>
+      </w:r>
+      <w:r>
+        <w:rPr>
+          <w:lang w:val="x-none"/>
+        </w:rPr>
+        <w:t>,</w:t>
+      </w:r>
+      <w:r>
+        <w:rPr>
+          <w:lang w:val="x-none"/>
+        </w:rPr>
+        <w:t>并且不会发生竞争条件</w:t>
+      </w:r>
+      <w:r>
+        <w:rPr>
+          <w:lang w:val="x-none"/>
+        </w:rPr>
+        <w:t>.</w:t>
+      </w:r>
+      <w:r>
+        <w:rPr>
+          <w:rFonts w:hint="eastAsia"/>
+          <w:lang w:val="x-none"/>
+        </w:rPr>
+        <w:t>对于读操作</w:t>
+      </w:r>
+      <w:r>
+        <w:rPr>
+          <w:rFonts w:hint="eastAsia"/>
+          <w:lang w:val="x-none"/>
+        </w:rPr>
+        <w:t>,</w:t>
+      </w:r>
+      <w:r>
+        <w:rPr>
+          <w:rFonts w:hint="eastAsia"/>
+          <w:lang w:val="x-none"/>
+        </w:rPr>
+        <w:t>需要在消息中包含读取数据的版本信息</w:t>
+      </w:r>
+      <w:r>
+        <w:rPr>
+          <w:rFonts w:hint="eastAsia"/>
+          <w:lang w:val="x-none"/>
+        </w:rPr>
+        <w:t>(</w:t>
+      </w:r>
+      <w:r>
+        <w:rPr>
+          <w:rFonts w:hint="eastAsia"/>
+          <w:lang w:val="x-none"/>
+        </w:rPr>
+        <w:t>标识符</w:t>
+      </w:r>
+      <w:r>
+        <w:rPr>
+          <w:rFonts w:hint="eastAsia"/>
+          <w:lang w:val="x-none"/>
+        </w:rPr>
+        <w:t>,</w:t>
+      </w:r>
+      <w:r>
+        <w:rPr>
+          <w:rFonts w:hint="eastAsia"/>
+          <w:lang w:val="x-none"/>
+        </w:rPr>
+        <w:t>通常是一个向量时钟</w:t>
+      </w:r>
+      <w:r>
+        <w:rPr>
+          <w:rFonts w:hint="eastAsia"/>
+          <w:lang w:val="x-none"/>
+        </w:rPr>
+        <w:t>(Vector Clock)</w:t>
+      </w:r>
+      <w:r>
+        <w:rPr>
+          <w:rFonts w:hint="eastAsia"/>
+          <w:lang w:val="x-none"/>
+        </w:rPr>
+        <w:t>或时间戳</w:t>
+      </w:r>
+      <w:r>
+        <w:rPr>
+          <w:rFonts w:hint="eastAsia"/>
+          <w:lang w:val="x-none"/>
+        </w:rPr>
+        <w:t>(Timestamp)</w:t>
+      </w:r>
+      <w:r>
+        <w:rPr>
+          <w:rFonts w:hint="eastAsia"/>
+          <w:lang w:val="x-none"/>
+        </w:rPr>
+        <w:t>,</w:t>
+      </w:r>
+      <w:r>
+        <w:rPr>
+          <w:rFonts w:hint="eastAsia"/>
+          <w:lang w:val="x-none"/>
+        </w:rPr>
+        <w:t>用于标识该读操作</w:t>
+      </w:r>
+      <w:r>
+        <w:rPr>
+          <w:rFonts w:hint="eastAsia"/>
+          <w:lang w:val="x-none"/>
+        </w:rPr>
+        <w:t>因果</w:t>
+      </w:r>
+      <w:r>
+        <w:rPr>
+          <w:rFonts w:hint="eastAsia"/>
+          <w:lang w:val="x-none"/>
+        </w:rPr>
+        <w:t>依赖的所有先前操作</w:t>
+      </w:r>
+      <w:r>
+        <w:rPr>
+          <w:rFonts w:hint="eastAsia"/>
+          <w:lang w:val="x-none"/>
+        </w:rPr>
+        <w:t>).</w:t>
+      </w:r>
+      <w:r>
+        <w:rPr>
+          <w:rFonts w:hint="eastAsia"/>
+          <w:lang w:val="x-none"/>
+        </w:rPr>
+        <w:t>在接收到读操作的消息时</w:t>
+      </w:r>
+      <w:r>
+        <w:rPr>
+          <w:rFonts w:hint="eastAsia"/>
+          <w:lang w:val="x-none"/>
+        </w:rPr>
+        <w:t>,</w:t>
+      </w:r>
+      <w:r>
+        <w:rPr>
+          <w:rFonts w:hint="eastAsia"/>
+          <w:lang w:val="x-none"/>
+        </w:rPr>
+        <w:t>系统会比较该版本的标识符和接收到的其他操作的标识符</w:t>
+      </w:r>
+      <w:r>
+        <w:rPr>
+          <w:rFonts w:hint="eastAsia"/>
+          <w:lang w:val="x-none"/>
+        </w:rPr>
+        <w:t>,</w:t>
+      </w:r>
+      <w:r>
+        <w:rPr>
+          <w:rFonts w:hint="eastAsia"/>
+          <w:lang w:val="x-none"/>
+        </w:rPr>
+        <w:t>只有当该版本的所有</w:t>
+      </w:r>
+      <w:r>
+        <w:rPr>
+          <w:rFonts w:hint="eastAsia"/>
+        </w:rPr>
+        <w:t>因果依赖</w:t>
+      </w:r>
+      <w:r>
+        <w:rPr>
+          <w:rFonts w:hint="eastAsia"/>
+        </w:rPr>
+        <w:t>(Causal</w:t>
+      </w:r>
+      <w:r>
+        <w:t xml:space="preserve"> </w:t>
+      </w:r>
+      <w:r>
+        <w:rPr>
+          <w:rFonts w:hint="eastAsia"/>
+        </w:rPr>
+        <w:t>Dependencies)</w:t>
+      </w:r>
+      <w:r>
+        <w:rPr>
+          <w:rFonts w:hint="eastAsia"/>
+          <w:lang w:val="x-none"/>
+        </w:rPr>
+        <w:t>都已经执行完成时</w:t>
+      </w:r>
+      <w:r>
+        <w:rPr>
+          <w:rFonts w:hint="eastAsia"/>
+          <w:lang w:val="x-none"/>
+        </w:rPr>
+        <w:t>,</w:t>
+      </w:r>
+      <w:r>
+        <w:rPr>
+          <w:rFonts w:hint="eastAsia"/>
+          <w:lang w:val="x-none"/>
+        </w:rPr>
+        <w:t>才返回数据给客户端</w:t>
+      </w:r>
+      <w:r>
+        <w:rPr>
+          <w:rFonts w:hint="eastAsia"/>
+          <w:lang w:val="x-none"/>
+        </w:rPr>
+        <w:t>.</w:t>
+      </w:r>
+    </w:p>
+    <w:p>
+      <w:pPr>
+        <w:ind w:firstLine="420"/>
+        <w:rPr>
+          <w:lang w:val="x-none"/>
+        </w:rPr>
+      </w:pPr>
+      <w:r>
+        <w:rPr>
+          <w:rFonts w:hint="eastAsia"/>
+        </w:rPr>
+        <w:t>E</w:t>
+      </w:r>
+      <w:r>
+        <w:t xml:space="preserve">xplicit </w:t>
+      </w:r>
+      <w:r>
+        <w:rPr>
+          <w:rFonts w:hint="eastAsia"/>
+        </w:rPr>
+        <w:t>D</w:t>
+      </w:r>
+      <w:r>
+        <w:t xml:space="preserve">ependency </w:t>
+      </w:r>
+      <w:r>
+        <w:rPr>
+          <w:rFonts w:hint="eastAsia"/>
+        </w:rPr>
+        <w:t>C</w:t>
+      </w:r>
+      <w:r>
+        <w:t>hecking</w:t>
+      </w:r>
+      <w:r>
+        <w:rPr>
+          <w:rFonts w:hint="eastAsia"/>
+        </w:rPr>
+        <w:t>因为利用</w:t>
+      </w:r>
+      <w:r>
+        <w:rPr>
+          <w:rFonts w:hint="eastAsia"/>
+          <w:lang w:val="x-none"/>
+        </w:rPr>
+        <w:t>消息传递</w:t>
+      </w:r>
+      <w:r>
+        <w:rPr>
+          <w:rFonts w:hint="eastAsia"/>
+          <w:lang w:val="x-none"/>
+        </w:rPr>
+        <w:t>,</w:t>
+      </w:r>
+      <w:r>
+        <w:rPr>
+          <w:rFonts w:hint="eastAsia"/>
+          <w:lang w:val="x-none"/>
+        </w:rPr>
+        <w:t>所以</w:t>
+      </w:r>
+      <w:r>
+        <w:rPr>
+          <w:rFonts w:hint="eastAsia"/>
+          <w:lang w:val="x-none"/>
+        </w:rPr>
+        <w:t>面临</w:t>
+      </w:r>
+      <w:r>
+        <w:rPr>
+          <w:rFonts w:hint="eastAsia"/>
+          <w:lang w:val="x-none"/>
+        </w:rPr>
+        <w:t>一个潜在问题是消息延迟或丢失的可能性</w:t>
+      </w:r>
+      <w:r>
+        <w:rPr>
+          <w:rFonts w:hint="eastAsia"/>
+          <w:lang w:val="x-none"/>
+        </w:rPr>
+        <w:t>.</w:t>
+      </w:r>
+      <w:r>
+        <w:rPr>
+          <w:rFonts w:hint="eastAsia"/>
+          <w:lang w:val="x-none"/>
+        </w:rPr>
+        <w:t>如果一个消息被延迟或丢失</w:t>
+      </w:r>
+      <w:r>
+        <w:rPr>
+          <w:rFonts w:hint="eastAsia"/>
+          <w:lang w:val="x-none"/>
+        </w:rPr>
+        <w:t>,</w:t>
+      </w:r>
+      <w:r>
+        <w:rPr>
+          <w:rFonts w:hint="eastAsia"/>
+          <w:lang w:val="x-none"/>
+        </w:rPr>
+        <w:t>如果依赖该消息的其他消息已经被处理</w:t>
+      </w:r>
+      <w:r>
+        <w:rPr>
+          <w:rFonts w:hint="eastAsia"/>
+          <w:lang w:val="x-none"/>
+        </w:rPr>
+        <w:t>,</w:t>
+      </w:r>
+      <w:r>
+        <w:rPr>
+          <w:rFonts w:hint="eastAsia"/>
+          <w:lang w:val="x-none"/>
+        </w:rPr>
+        <w:t>就会导致违反因果一致性</w:t>
+      </w:r>
+      <w:r>
+        <w:rPr>
+          <w:rFonts w:hint="eastAsia"/>
+          <w:lang w:val="x-none"/>
+        </w:rPr>
+        <w:t>.</w:t>
+      </w:r>
+      <w:r>
+        <w:rPr>
+          <w:rFonts w:hint="eastAsia"/>
+          <w:lang w:val="x-none"/>
+        </w:rPr>
+        <w:t>为了减轻这种风险</w:t>
+      </w:r>
+      <w:r>
+        <w:rPr>
+          <w:rFonts w:hint="eastAsia"/>
+          <w:lang w:val="x-none"/>
+        </w:rPr>
+        <w:t>,</w:t>
+      </w:r>
+      <w:r>
+        <w:rPr>
+          <w:rFonts w:hint="eastAsia"/>
+          <w:lang w:val="x-none"/>
+        </w:rPr>
+        <w:t>消息传递协议通常包括检测和处理消息延迟或丢失的机制</w:t>
+      </w:r>
+      <w:r>
+        <w:rPr>
+          <w:rFonts w:hint="eastAsia"/>
+          <w:lang w:val="x-none"/>
+        </w:rPr>
+        <w:t>,</w:t>
+      </w:r>
+      <w:r>
+        <w:rPr>
+          <w:rFonts w:hint="eastAsia"/>
+          <w:lang w:val="x-none"/>
+        </w:rPr>
+        <w:t>如超时机制、重试和重复检测</w:t>
+      </w:r>
+      <w:r>
+        <w:rPr>
+          <w:rFonts w:hint="eastAsia"/>
+          <w:lang w:val="x-none"/>
+        </w:rPr>
+        <w:t>.</w:t>
+      </w:r>
+      <w:r>
+        <w:rPr>
+          <w:rFonts w:hint="eastAsia"/>
+          <w:lang w:val="x-none"/>
+        </w:rPr>
+        <w:t>消息传递协议的另一个问题是可能出现时钟同步问题</w:t>
+      </w:r>
+      <w:r>
+        <w:rPr>
+          <w:rFonts w:hint="eastAsia"/>
+          <w:lang w:val="x-none"/>
+        </w:rPr>
+        <w:t>.</w:t>
+      </w:r>
+      <w:r>
+        <w:rPr>
+          <w:rFonts w:hint="eastAsia"/>
+          <w:lang w:val="x-none"/>
+        </w:rPr>
+        <w:t>为了让</w:t>
+      </w:r>
+      <w:r>
+        <w:rPr>
+          <w:lang w:val="x-none"/>
+        </w:rPr>
+        <w:t>Lamport</w:t>
+      </w:r>
+      <w:r>
+        <w:rPr>
+          <w:lang w:val="x-none"/>
+        </w:rPr>
+        <w:t>时间戳和</w:t>
+      </w:r>
+      <w:r>
+        <w:rPr>
+          <w:rFonts w:hint="eastAsia"/>
+          <w:lang w:val="x-none"/>
+        </w:rPr>
+        <w:t>向量</w:t>
+      </w:r>
+      <w:r>
+        <w:rPr>
+          <w:lang w:val="x-none"/>
+        </w:rPr>
+        <w:t>时钟正常工作</w:t>
+      </w:r>
+      <w:r>
+        <w:rPr>
+          <w:lang w:val="x-none"/>
+        </w:rPr>
+        <w:t>,</w:t>
+      </w:r>
+      <w:r>
+        <w:rPr>
+          <w:lang w:val="x-none"/>
+        </w:rPr>
+        <w:t>系统中的每个节点必须有一致的时间概念</w:t>
+      </w:r>
+      <w:r>
+        <w:rPr>
+          <w:lang w:val="x-none"/>
+        </w:rPr>
+        <w:t>.</w:t>
+      </w:r>
+      <w:r>
+        <w:rPr>
+          <w:lang w:val="x-none"/>
+        </w:rPr>
+        <w:t>如果时钟同步不当</w:t>
+      </w:r>
+      <w:r>
+        <w:rPr>
+          <w:lang w:val="x-none"/>
+        </w:rPr>
+        <w:t>,</w:t>
+      </w:r>
+      <w:r>
+        <w:rPr>
+          <w:lang w:val="x-none"/>
+        </w:rPr>
+        <w:t>就会导致不正确的因果排序</w:t>
+      </w:r>
+      <w:r>
+        <w:rPr>
+          <w:lang w:val="x-none"/>
+        </w:rPr>
+        <w:t>,</w:t>
+      </w:r>
+      <w:r>
+        <w:rPr>
+          <w:lang w:val="x-none"/>
+        </w:rPr>
+        <w:t>违反因果一致性</w:t>
+      </w:r>
+      <w:r>
+        <w:rPr>
+          <w:lang w:val="x-none"/>
+        </w:rPr>
+        <w:t>.</w:t>
+      </w:r>
+      <w:r>
+        <w:rPr>
+          <w:lang w:val="x-none"/>
+        </w:rPr>
+        <w:t>为了解决这个问题</w:t>
+      </w:r>
+      <w:r>
+        <w:rPr>
+          <w:lang w:val="x-none"/>
+        </w:rPr>
+        <w:t>,</w:t>
+      </w:r>
+      <w:r>
+        <w:rPr>
+          <w:lang w:val="x-none"/>
+        </w:rPr>
+        <w:t>可以使用时钟同步算法来确保所有节点的时钟同步到一定的精度内</w:t>
+      </w:r>
+      <w:r>
+        <w:rPr>
+          <w:lang w:val="x-none"/>
+        </w:rPr>
+        <w:t>.</w:t>
+      </w:r>
+      <w:r>
+        <w:rPr>
+          <w:rFonts w:hint="eastAsia"/>
+          <w:lang w:val="x-none"/>
+        </w:rPr>
+        <w:t>此外</w:t>
+      </w:r>
+      <w:r>
+        <w:rPr>
+          <w:rFonts w:hint="eastAsia"/>
+          <w:lang w:val="x-none"/>
+        </w:rPr>
+        <w:t>,</w:t>
+      </w:r>
+      <w:r>
+        <w:rPr>
+          <w:rFonts w:hint="eastAsia"/>
+          <w:lang w:val="x-none"/>
+        </w:rPr>
+        <w:t>消息传递协议的性能会受到网络延迟、消息量和协议实现的复杂性等因素的影响</w:t>
+      </w:r>
+      <w:r>
+        <w:rPr>
+          <w:rFonts w:hint="eastAsia"/>
+          <w:lang w:val="x-none"/>
+        </w:rPr>
+        <w:t>.</w:t>
+      </w:r>
+      <w:r>
+        <w:rPr>
+          <w:rFonts w:hint="eastAsia"/>
+          <w:lang w:val="x-none"/>
+        </w:rPr>
+        <w:t>在某些情况下</w:t>
+      </w:r>
+      <w:r>
+        <w:rPr>
+          <w:rFonts w:hint="eastAsia"/>
+          <w:lang w:val="x-none"/>
+        </w:rPr>
+        <w:t>,</w:t>
+      </w:r>
+      <w:r>
+        <w:rPr>
+          <w:rFonts w:hint="eastAsia"/>
+          <w:lang w:val="x-none"/>
+        </w:rPr>
+        <w:t>与维护和处理时间戳有关的开销会影响系统性能和可扩展性</w:t>
+      </w:r>
+      <w:r>
+        <w:rPr>
+          <w:rFonts w:hint="eastAsia"/>
+          <w:lang w:val="x-none"/>
+        </w:rPr>
+        <w:t>.</w:t>
+      </w:r>
+      <w:r>
+        <w:rPr>
+          <w:rFonts w:hint="eastAsia"/>
+          <w:lang w:val="x-none"/>
+        </w:rPr>
+        <w:t>总之</w:t>
+      </w:r>
+      <w:r>
+        <w:rPr>
+          <w:rFonts w:hint="eastAsia"/>
+          <w:lang w:val="x-none"/>
+        </w:rPr>
+        <w:t>,</w:t>
+      </w:r>
+      <w:r>
+        <w:rPr>
+          <w:rFonts w:hint="eastAsia"/>
+          <w:lang w:val="x-none"/>
+        </w:rPr>
+        <w:t>虽然使用消息传递来保证因果一致性</w:t>
+      </w:r>
+      <w:r>
+        <w:rPr>
+          <w:rFonts w:hint="eastAsia"/>
+          <w:lang w:val="x-none"/>
+        </w:rPr>
+        <w:t>,</w:t>
+      </w:r>
+      <w:r>
+        <w:rPr>
+          <w:rFonts w:hint="eastAsia"/>
+          <w:lang w:val="x-none"/>
+        </w:rPr>
+        <w:t>如果实施和使用得当是安全的</w:t>
+      </w:r>
+      <w:r>
+        <w:rPr>
+          <w:rFonts w:hint="eastAsia"/>
+          <w:lang w:val="x-none"/>
+        </w:rPr>
+        <w:t>,</w:t>
+      </w:r>
+      <w:r>
+        <w:rPr>
+          <w:rFonts w:hint="eastAsia"/>
+          <w:lang w:val="x-none"/>
+        </w:rPr>
+        <w:t>但在分布式系统中设计和部署消息传递协议时</w:t>
+      </w:r>
+      <w:r>
+        <w:rPr>
+          <w:rFonts w:hint="eastAsia"/>
+          <w:lang w:val="x-none"/>
+        </w:rPr>
+        <w:t>,</w:t>
+      </w:r>
+      <w:r>
+        <w:rPr>
+          <w:rFonts w:hint="eastAsia"/>
+          <w:lang w:val="x-none"/>
+        </w:rPr>
+        <w:t>必须考虑潜在的问题</w:t>
+      </w:r>
+      <w:r>
+        <w:rPr>
+          <w:rFonts w:hint="eastAsia"/>
+          <w:lang w:val="x-none"/>
+        </w:rPr>
+        <w:t>,</w:t>
+      </w:r>
+      <w:r>
+        <w:rPr>
+          <w:rFonts w:hint="eastAsia"/>
+          <w:lang w:val="x-none"/>
+        </w:rPr>
+        <w:t>如消息延迟或损失、时钟同步问题和性能开销</w:t>
+      </w:r>
+      <w:r>
+        <w:rPr>
+          <w:rFonts w:hint="eastAsia"/>
+          <w:lang w:val="x-none"/>
+        </w:rPr>
+        <w:t>.</w:t>
+      </w:r>
+    </w:p>
+    <w:p>
+      <w:pPr>
         <w:pStyle w:val="a3"/>
         <w:ind w:firstLine="372"/>
         <w:rPr>
           <w:lang w:val="x-none"/>
         </w:rPr>
       </w:pPr>
-      <w:r>
-        <w:rPr>
-          <w:rFonts w:hint="eastAsia"/>
-          <w:lang w:val="x-none"/>
-        </w:rPr>
-        <w:t>Lamport</w:t>
+    </w:p>
+    <w:p>
+      <w:pPr>
+        <w:pStyle w:val="31"/>
+      </w:pPr>
+      <w:r>
+        <w:rPr>
+          <w:rFonts w:hint="eastAsia"/>
+        </w:rPr>
+        <w:t>Stablization</w:t>
+      </w:r>
+    </w:p>
+    <w:p>
+      <w:pPr>
+        <w:pStyle w:val="31"/>
+        <w:rPr>
+          <w:rFonts w:hint="eastAsia"/>
+        </w:rPr>
+      </w:pPr>
+      <w:r>
+        <w:t>Tree Dissemination</w:t>
+      </w:r>
+    </w:p>
+    <w:p>
+      <w:pPr>
+        <w:pStyle w:val="21"/>
+        <w:spacing w:before="71" w:after="71"/>
+      </w:pPr>
+      <w:r>
+        <w:rPr>
+          <w:rFonts w:hint="eastAsia"/>
+        </w:rPr>
+        <w:t>协议</w:t>
+      </w:r>
+    </w:p>
+    <w:p>
+      <w:pPr>
+        <w:pStyle w:val="a3"/>
+        <w:ind w:firstLine="372"/>
+      </w:pPr>
+      <w:r>
+        <w:rPr>
+          <w:rFonts w:hint="eastAsia"/>
+        </w:rPr>
+        <w:t>系统类文章的协议的正确性证明</w:t>
+      </w:r>
+    </w:p>
+    <w:p>
+      <w:pPr>
+        <w:pStyle w:val="a3"/>
+        <w:ind w:firstLine="372"/>
+      </w:pPr>
+    </w:p>
+    <w:p>
+      <w:pPr>
+        <w:pStyle w:val="31"/>
+      </w:pPr>
+      <w:r>
+        <w:rPr>
+          <w:rFonts w:hint="eastAsia"/>
+        </w:rPr>
+        <w:t>Non</w:t>
+      </w:r>
+      <w:r>
+        <w:t>-partitioned</w:t>
+      </w:r>
+    </w:p>
+    <w:p>
+      <w:pPr>
+        <w:pStyle w:val="a3"/>
+        <w:ind w:firstLine="372"/>
+        <w:rPr>
+          <w:lang w:val="x-none"/>
+        </w:rPr>
+      </w:pPr>
+      <w:r>
+        <w:rPr>
+          <w:rFonts w:hint="eastAsia"/>
+          <w:lang w:val="x-none"/>
+        </w:rPr>
+        <w:t>早期</w:t>
+      </w:r>
+      <w:r>
+        <w:rPr>
+          <w:rFonts w:hint="eastAsia"/>
+          <w:lang w:val="x-none"/>
+        </w:rPr>
+        <w:t>发表的论文中的</w:t>
+      </w:r>
+      <w:r>
+        <w:rPr>
+          <w:rFonts w:hint="eastAsia"/>
+          <w:lang w:val="x-none"/>
+        </w:rPr>
+        <w:t>有一些系统</w:t>
+      </w:r>
+      <w:r>
+        <w:rPr>
+          <w:rFonts w:hint="eastAsia"/>
+          <w:lang w:val="x-none"/>
+        </w:rPr>
+        <w:t>提供了因果一致性保证</w:t>
+      </w:r>
+      <w:r>
+        <w:rPr>
+          <w:rFonts w:hint="eastAsia"/>
+          <w:lang w:val="x-none"/>
+        </w:rPr>
+        <w:t>,</w:t>
+      </w:r>
+      <w:r>
+        <w:rPr>
+          <w:rFonts w:hint="eastAsia"/>
+          <w:lang w:val="x-none"/>
+        </w:rPr>
+        <w:t>例如</w:t>
+      </w:r>
+      <w:r>
+        <w:rPr>
+          <w:rFonts w:hint="eastAsia"/>
+          <w:lang w:val="x-none"/>
+        </w:rPr>
+        <w:t>ISIS</w:t>
       </w:r>
       <w:r>
         <w:rPr>
@@ -12318,63 +12888,15 @@
           <w:rFonts w:hint="eastAsia"/>
           <w:lang w:val="x-none"/>
         </w:rPr>
-        <w:t>clock</w:t>
-      </w:r>
-      <w:r>
-        <w:rPr>
-          <w:lang w:val="x-none"/>
-        </w:rPr>
-        <w:t>, P</w:t>
-      </w:r>
-      <w:r>
-        <w:rPr>
-          <w:rFonts w:hint="eastAsia"/>
-          <w:lang w:val="x-none"/>
-        </w:rPr>
-        <w:t>hysical</w:t>
-      </w:r>
-      <w:r>
-        <w:rPr>
-          <w:lang w:val="x-none"/>
-        </w:rPr>
-        <w:t xml:space="preserve"> </w:t>
-      </w:r>
-      <w:r>
-        <w:rPr>
-          <w:rFonts w:hint="eastAsia"/>
-          <w:lang w:val="x-none"/>
-        </w:rPr>
-        <w:t>scalar</w:t>
-      </w:r>
-      <w:r>
-        <w:rPr>
-          <w:lang w:val="x-none"/>
-        </w:rPr>
-        <w:t xml:space="preserve"> </w:t>
-      </w:r>
-      <w:r>
-        <w:rPr>
-          <w:rFonts w:hint="eastAsia"/>
-          <w:lang w:val="x-none"/>
-        </w:rPr>
-        <w:t>clocks</w:t>
-      </w:r>
-      <w:r>
-        <w:rPr>
-          <w:lang w:val="x-none"/>
-        </w:rPr>
+        <w:t>toolkit</w:t>
+      </w:r>
+      <w:r>
         <w:fldChar w:fldCharType="begin"/>
       </w:r>
       <w:r>
-        <w:rPr>
-          <w:lang w:val="x-none"/>
-        </w:rPr>
-        <w:instrText xml:space="preserve"> ADDIN ZOTERO_ITEM CSL_CITATION {"citationID":"3VTnwGF9","properties":{"formattedCitation":"\\super [10]\\nosupersub{}","plainCitation":"[10]","noteIndex":0},"citationItems":[{"id":56,"uris":["http://zotero.org/users/local/vF1xNNsr/items/PUALZGTA"],"itemData":{"id":56,"type":"paper-conference","abstract":"GentleRain is a new causally consistent geo-replicated data store that provides throughput comparable to eventual consistency and superior to current implementations of causal consistency.GentleRain uses a periodic aggregation protocol to determine whether updates can be made visible in accordance with causal consistency. Unlike current implementations, it does not use explicit dependency check messages, resulting in a major throughput improvement at the expense of a modest increase in update visibility. Furthermore, GentleRain tracks causal consistency by attaching to updates scalar timestamps derived from loosely synchronized physical clocks. Clock skew does not cause violations of causal consistency, but may delay the visibility of updates. By encoding causality in a single scalar timestamp, GentleRain reduces storage and communication overhead for tracking causality.We evaluate GentleRain using Amazon EC2, and demonstrate that it achieves throughput equal to about 99% of eventual consistency, and 120% better than previous implementations of causal consistency.","collection-title":"SOCC '14","container-title":"Proceedings of the ACM Symposium on Cloud Computing","DOI":"10.1145/2670979.2670983","event-place":"New York, NY, USA","ISBN":"978-1-4503-3252-1","note":"event-place: Seattle, WA, USA","page":"1–13","publisher":"Association for Computing Machinery","publisher-place":"New York, NY, USA","title":"GentleRain: Cheap and Scalable Causal Consistency with Physical Clocks","URL":"https://doi.org/10.1145/2670979.2670983","author":[{"family":"Du","given":"Jiaqing"},{"family":"Iorgulescu","given":"Călin"},{"family":"Roy","given":"Amitabha"},{"family":"Zwaenepoel","given":"Willy"}],"issued":{"date-parts":[["2014"]]}}}],"schema":"https://github.com/citation-style-language/schema/raw/master/csl-citation.json"} </w:instrText>
-      </w:r>
-      <w:r>
-        <w:rPr>
-          <w:lang w:val="x-none"/>
-        </w:rPr>
+        <w:instrText xml:space="preserve"> ADDIN ZOTERO_ITEM CSL_CITATION {"citationID":"Tiguc1di","properties":{"formattedCitation":"\\super [16]\\nosupersub{}","plainCitation":"[16]","noteIndex":0},"citationItems":[{"id":60,"uris":["http://zotero.org/users/local/vF1xNNsr/items/CGJVMC3N"],"itemData":{"id":60,"type":"article-journal","container-title":"ACM Trans. Comput. Syst.","DOI":"10.1145/128738.128742","ISSN":"0734-2071","issue":"3","note":"publisher-place: New York, NY, USA\npublisher: Association for Computing Machinery","page":"272–314","title":"Lightweight Causal and Atomic Group Multicast","volume":"9","author":[{"family":"Birman","given":"Kenneth"},{"family":"Schiper","given":"André"},{"family":"Stephenson","given":"Pat"}],"issued":{"date-parts":[["1991",8]]}}}],"schema":"https://github.com/citation-style-language/schema/raw/master/csl-citation.json"} </w:instrText>
+      </w:r>
+      <w:r>
         <w:fldChar w:fldCharType="separate"/>
       </w:r>
       <w:r>
@@ -12383,63 +12905,30 @@
           <w:szCs w:val="24"/>
           <w:vertAlign w:val="superscript"/>
         </w:rPr>
-        <w:t>[10]</w:t>
-      </w:r>
-      <w:r>
-        <w:rPr>
-          <w:lang w:val="x-none"/>
-        </w:rPr>
+        <w:t>[16]</w:t>
+      </w:r>
+      <w:r>
         <w:fldChar w:fldCharType="end"/>
       </w:r>
       <w:r>
         <w:rPr>
-          <w:lang w:val="x-none"/>
-        </w:rPr>
-        <w:t xml:space="preserve">, </w:t>
-      </w:r>
-    </w:p>
-    <w:p>
-      <w:pPr>
-        <w:pStyle w:val="31"/>
-      </w:pPr>
-      <w:r>
-        <w:rPr>
-          <w:rFonts w:hint="eastAsia"/>
-        </w:rPr>
-        <w:t>hybrid</w:t>
-      </w:r>
-      <w:r>
-        <w:t xml:space="preserve"> </w:t>
-      </w:r>
-      <w:r>
-        <w:rPr>
-          <w:rFonts w:hint="eastAsia"/>
-        </w:rPr>
-        <w:t>logical</w:t>
-      </w:r>
-      <w:r>
-        <w:t xml:space="preserve"> </w:t>
-      </w:r>
-      <w:r>
-        <w:rPr>
-          <w:rFonts w:hint="eastAsia"/>
-        </w:rPr>
-        <w:t>physical</w:t>
-      </w:r>
-      <w:r>
-        <w:t xml:space="preserve"> </w:t>
-      </w:r>
-      <w:r>
-        <w:rPr>
-          <w:rFonts w:hint="eastAsia"/>
-        </w:rPr>
-        <w:t>clocks</w:t>
+          <w:rFonts w:hint="eastAsia"/>
+          <w:lang w:val="x-none"/>
+        </w:rPr>
+        <w:t>、</w:t>
+      </w:r>
+      <w:r>
+        <w:rPr>
+          <w:rFonts w:hint="eastAsia"/>
+          <w:lang w:val="x-none"/>
+        </w:rPr>
+        <w:t>Lazy Replication</w:t>
       </w:r>
       <w:r>
         <w:fldChar w:fldCharType="begin"/>
       </w:r>
       <w:r>
-        <w:instrText xml:space="preserve"> ADDIN ZOTERO_ITEM CSL_CITATION {"citationID":"IEFoXN9W","properties":{"formattedCitation":"\\super [11]\\nosupersub{}","plainCitation":"[11]","noteIndex":0},"citationItems":[{"id":25,"uris":["http://zotero.org/users/local/vF1xNNsr/items/CPRULR7H"],"itemData":{"id":25,"type":"paper-conference","container-title":"International Conference on Principles of Distributed Systems","page":"17–32","title":"Logical physical clocks","author":[{"family":"Kulkarni","given":"Sandeep S"},{"family":"Demirbas","given":"Murat"},{"family":"Madappa","given":"Deepak"},{"family":"Avva","given":"Bharadwaj"},{"family":"Leone","given":"Marcelo"}],"issued":{"date-parts":[["2014"]]}}}],"schema":"https://github.com/citation-style-language/schema/raw/master/csl-citation.json"} </w:instrText>
+        <w:instrText xml:space="preserve"> ADDIN ZOTERO_ITEM CSL_CITATION {"citationID":"cPzUO7pL","properties":{"formattedCitation":"\\super [16]\\nosupersub{}","plainCitation":"[16]","noteIndex":0},"citationItems":[{"id":60,"uris":["http://zotero.org/users/local/vF1xNNsr/items/CGJVMC3N"],"itemData":{"id":60,"type":"article-journal","container-title":"ACM Trans. Comput. Syst.","DOI":"10.1145/128738.128742","ISSN":"0734-2071","issue":"3","note":"publisher-place: New York, NY, USA\npublisher: Association for Computing Machinery","page":"272–314","title":"Lightweight Causal and Atomic Group Multicast","volume":"9","author":[{"family":"Birman","given":"Kenneth"},{"family":"Schiper","given":"André"},{"family":"Stephenson","given":"Pat"}],"issued":{"date-parts":[["1991",8]]}}}],"schema":"https://github.com/citation-style-language/schema/raw/master/csl-citation.json"} </w:instrText>
       </w:r>
       <w:r>
         <w:fldChar w:fldCharType="separate"/>
@@ -12450,36 +12939,30 @@
           <w:szCs w:val="24"/>
           <w:vertAlign w:val="superscript"/>
         </w:rPr>
-        <w:t>[11]</w:t>
+        <w:t>[16]</w:t>
       </w:r>
       <w:r>
         <w:fldChar w:fldCharType="end"/>
       </w:r>
-    </w:p>
-    <w:p>
-      <w:pPr>
-        <w:pStyle w:val="31"/>
-      </w:pPr>
-      <w:r>
-        <w:rPr>
-          <w:rFonts w:hint="eastAsia"/>
-        </w:rPr>
-        <w:t>Dependency</w:t>
-      </w:r>
-      <w:r>
-        <w:t xml:space="preserve"> </w:t>
-      </w:r>
-      <w:r>
-        <w:rPr>
-          <w:rFonts w:hint="eastAsia"/>
-        </w:rPr>
-        <w:t>List</w:t>
+      <w:r>
+        <w:rPr>
+          <w:rFonts w:hint="eastAsia"/>
+          <w:lang w:val="x-none"/>
+        </w:rPr>
+        <w:t>和</w:t>
+      </w:r>
+      <w:r>
+        <w:rPr>
+          <w:rFonts w:hint="eastAsia"/>
+          <w:lang w:val="x-none"/>
+        </w:rPr>
+        <w:t>Bayou</w:t>
       </w:r>
       <w:r>
         <w:fldChar w:fldCharType="begin"/>
       </w:r>
       <w:r>
-        <w:instrText xml:space="preserve"> ADDIN ZOTERO_ITEM CSL_CITATION {"citationID":"RFJajJPP","properties":{"formattedCitation":"\\super [4]\\nosupersub{}","plainCitation":"[4]","noteIndex":0},"citationItems":[{"id":7,"uris":["http://zotero.org/users/local/vF1xNNsr/items/9RZLCPSM"],"itemData":{"id":7,"type":"paper-conference","container-title":"Proceedings of the 23rd ACM Symposium on Operating Systems Principles (SOSP'2011)","page":"401–416","title":"Don't Settle for Eventual: Scalable Causal Consistency for Wide-area Storage with COPS","author":[{"family":"Lloyd","given":"Wyatt"},{"family":"Freedman","given":"Michael J."},{"family":"Kaminsky","given":"Michael"},{"family":"Andersen","given":"David G."}]}}],"schema":"https://github.com/citation-style-language/schema/raw/master/csl-citation.json"} </w:instrText>
+        <w:instrText xml:space="preserve"> ADDIN ZOTERO_ITEM CSL_CITATION {"citationID":"L3inK4AF","properties":{"formattedCitation":"\\super [16]\\nosupersub{}","plainCitation":"[16]","noteIndex":0},"citationItems":[{"id":60,"uris":["http://zotero.org/users/local/vF1xNNsr/items/CGJVMC3N"],"itemData":{"id":60,"type":"article-journal","container-title":"ACM Trans. Comput. Syst.","DOI":"10.1145/128738.128742","ISSN":"0734-2071","issue":"3","note":"publisher-place: New York, NY, USA\npublisher: Association for Computing Machinery","page":"272–314","title":"Lightweight Causal and Atomic Group Multicast","volume":"9","author":[{"family":"Birman","given":"Kenneth"},{"family":"Schiper","given":"André"},{"family":"Stephenson","given":"Pat"}],"issued":{"date-parts":[["1991",8]]}}}],"schema":"https://github.com/citation-style-language/schema/raw/master/csl-citation.json"} </w:instrText>
       </w:r>
       <w:r>
         <w:fldChar w:fldCharType="separate"/>
@@ -12490,39 +12973,142 @@
           <w:szCs w:val="24"/>
           <w:vertAlign w:val="superscript"/>
         </w:rPr>
-        <w:t>[4]</w:t>
+        <w:t>[16]</w:t>
       </w:r>
       <w:r>
         <w:fldChar w:fldCharType="end"/>
+      </w:r>
+      <w:r>
+        <w:rPr>
+          <w:rFonts w:hint="eastAsia"/>
+          <w:lang w:val="x-none"/>
+        </w:rPr>
+        <w:t>.</w:t>
+      </w:r>
+      <w:r>
+        <w:rPr>
+          <w:rFonts w:hint="eastAsia"/>
+          <w:lang w:val="x-none"/>
+        </w:rPr>
+        <w:t>他们不考虑</w:t>
+      </w:r>
+      <w:r>
+        <w:rPr>
+          <w:rFonts w:hint="eastAsia"/>
+          <w:lang w:val="x-none"/>
+        </w:rPr>
+        <w:t>将</w:t>
+      </w:r>
+      <w:r>
+        <w:rPr>
+          <w:rFonts w:hint="eastAsia"/>
+          <w:lang w:val="x-none"/>
+        </w:rPr>
+        <w:t>数据集</w:t>
+      </w:r>
+      <w:r>
+        <w:rPr>
+          <w:rFonts w:hint="eastAsia"/>
+          <w:lang w:val="x-none"/>
+        </w:rPr>
+        <w:t>进行</w:t>
+      </w:r>
+      <w:r>
+        <w:rPr>
+          <w:rFonts w:hint="eastAsia"/>
+          <w:lang w:val="x-none"/>
+        </w:rPr>
+        <w:t>分区</w:t>
+      </w:r>
+      <w:r>
+        <w:rPr>
+          <w:rFonts w:hint="eastAsia"/>
+          <w:lang w:val="x-none"/>
+        </w:rPr>
+        <w:t>(Pa</w:t>
+      </w:r>
+      <w:r>
+        <w:rPr>
+          <w:rFonts w:hint="eastAsia"/>
+          <w:lang w:val="x-none"/>
+        </w:rPr>
+        <w:t>r</w:t>
+      </w:r>
+      <w:r>
+        <w:rPr>
+          <w:rFonts w:hint="eastAsia"/>
+          <w:lang w:val="x-none"/>
+        </w:rPr>
+        <w:t>titioned)</w:t>
+      </w:r>
+      <w:r>
+        <w:rPr>
+          <w:rFonts w:hint="eastAsia"/>
+          <w:lang w:val="x-none"/>
+        </w:rPr>
+        <w:t>存放</w:t>
+      </w:r>
+      <w:r>
+        <w:rPr>
+          <w:rFonts w:hint="eastAsia"/>
+          <w:lang w:val="x-none"/>
+        </w:rPr>
+        <w:t>.</w:t>
+      </w:r>
+      <w:r>
+        <w:rPr>
+          <w:rFonts w:hint="eastAsia"/>
+          <w:lang w:val="x-none"/>
+        </w:rPr>
+        <w:t>这些系统被认为是第一批因果一致性系统</w:t>
+      </w:r>
+      <w:r>
+        <w:rPr>
+          <w:rFonts w:hint="eastAsia"/>
+          <w:lang w:val="x-none"/>
+        </w:rPr>
+        <w:t>,</w:t>
+      </w:r>
+      <w:r>
+        <w:rPr>
+          <w:rFonts w:hint="eastAsia"/>
+          <w:lang w:val="x-none"/>
+        </w:rPr>
+        <w:t>它们深深影响和启发了进一步的因果一致性研究</w:t>
+      </w:r>
+      <w:r>
+        <w:rPr>
+          <w:rFonts w:hint="eastAsia"/>
+          <w:lang w:val="x-none"/>
+        </w:rPr>
+        <w:t>.</w:t>
       </w:r>
     </w:p>
     <w:p>
       <w:pPr>
-        <w:pStyle w:val="31"/>
-      </w:pPr>
-      <w:r>
-        <w:rPr>
-          <w:rFonts w:hint="eastAsia"/>
-        </w:rPr>
-        <w:t>D</w:t>
-      </w:r>
-      <w:r>
-        <w:t xml:space="preserve">ependency </w:t>
-      </w:r>
-      <w:r>
-        <w:rPr>
-          <w:rFonts w:hint="eastAsia"/>
-        </w:rPr>
-        <w:t>V</w:t>
-      </w:r>
-      <w:r>
-        <w:t>ectors</w:t>
+        <w:pStyle w:val="41"/>
+      </w:pPr>
+      <w:r>
+        <w:rPr>
+          <w:lang w:eastAsia="zh-CN"/>
+        </w:rPr>
+        <w:lastRenderedPageBreak/>
+        <w:t>ISIS</w:t>
+      </w:r>
+      <w:r>
+        <w:t xml:space="preserve"> </w:t>
+      </w:r>
+      <w:r>
+        <w:rPr>
+          <w:lang w:eastAsia="zh-CN"/>
+        </w:rPr>
+        <w:t>toolkit</w:t>
       </w:r>
       <w:r>
         <w:fldChar w:fldCharType="begin"/>
       </w:r>
       <w:r>
-        <w:instrText xml:space="preserve"> ADDIN ZOTERO_ITEM CSL_CITATION {"citationID":"yzasy2Qf","properties":{"formattedCitation":"\\super [12]\\nosupersub{}","plainCitation":"[12]","noteIndex":0},"citationItems":[{"id":55,"uris":["http://zotero.org/users/local/vF1xNNsr/items/63QGKSUN"],"itemData":{"id":55,"type":"paper-conference","container-title":"2017 USENIX Annual Technical Conference (USENIX ATC 17)","event-place":"Santa Clara, CA","ISBN":"978-1-931971-38-6","page":"83–95","publisher":"USENIX Association","publisher-place":"Santa Clara, CA","title":"Unobtrusive Deferred Update Stabilization for Efficient Geo-Replication","URL":"https://www.usenix.org/conference/atc17/technical-sessions/presentation/gunawardhana","author":[{"family":"Gunawardhana","given":"Chathuri"},{"family":"Bravo","given":"Manuel"},{"family":"Rodrigues","given":"Luís"}],"issued":{"date-parts":[["2017",7]]}}}],"schema":"https://github.com/citation-style-language/schema/raw/master/csl-citation.json"} </w:instrText>
+        <w:instrText xml:space="preserve"> ADDIN ZOTERO_ITEM CSL_CITATION {"citationID":"daNoLpiG","properties":{"formattedCitation":"\\super [16]\\nosupersub{}","plainCitation":"[16]","noteIndex":0},"citationItems":[{"id":60,"uris":["http://zotero.org/users/local/vF1xNNsr/items/CGJVMC3N"],"itemData":{"id":60,"type":"article-journal","container-title":"ACM Trans. Comput. Syst.","DOI":"10.1145/128738.128742","ISSN":"0734-2071","issue":"3","note":"publisher-place: New York, NY, USA\npublisher: Association for Computing Machinery","page":"272–314","title":"Lightweight Causal and Atomic Group Multicast","volume":"9","author":[{"family":"Birman","given":"Kenneth"},{"family":"Schiper","given":"André"},{"family":"Stephenson","given":"Pat"}],"issued":{"date-parts":[["1991",8]]}}}],"schema":"https://github.com/citation-style-language/schema/raw/master/csl-citation.json"} </w:instrText>
       </w:r>
       <w:r>
         <w:fldChar w:fldCharType="separate"/>
@@ -12533,7 +13119,7 @@
           <w:szCs w:val="24"/>
           <w:vertAlign w:val="superscript"/>
         </w:rPr>
-        <w:t>[12]</w:t>
+        <w:t>[16]</w:t>
       </w:r>
       <w:r>
         <w:fldChar w:fldCharType="end"/>
@@ -12541,67 +13127,21 @@
     </w:p>
     <w:p>
       <w:pPr>
-        <w:pStyle w:val="a3"/>
-        <w:ind w:firstLine="372"/>
-        <w:rPr>
-          <w:lang w:val="x-none"/>
-        </w:rPr>
-      </w:pPr>
-      <w:r>
-        <w:rPr>
-          <w:lang w:val="x-none"/>
-        </w:rPr>
-        <w:t>P</w:t>
-      </w:r>
-      <w:r>
-        <w:rPr>
-          <w:rFonts w:hint="eastAsia"/>
-          <w:lang w:val="x-none"/>
-        </w:rPr>
-        <w:t>hysical</w:t>
-      </w:r>
-      <w:r>
-        <w:rPr>
-          <w:lang w:val="x-none"/>
-        </w:rPr>
-        <w:t xml:space="preserve"> </w:t>
-      </w:r>
-      <w:r>
-        <w:rPr>
-          <w:rFonts w:hint="eastAsia"/>
-          <w:lang w:val="x-none"/>
-        </w:rPr>
-        <w:t>vector</w:t>
-      </w:r>
-      <w:r>
-        <w:rPr>
-          <w:lang w:val="x-none"/>
-        </w:rPr>
-        <w:t xml:space="preserve"> </w:t>
-      </w:r>
-      <w:r>
-        <w:rPr>
-          <w:rFonts w:hint="eastAsia"/>
-          <w:lang w:val="x-none"/>
-        </w:rPr>
-        <w:t>clocks</w:t>
-      </w:r>
-      <w:r>
-        <w:rPr>
-          <w:lang w:val="x-none"/>
-        </w:rPr>
+        <w:ind w:firstLine="420"/>
+        <w:rPr>
+          <w:lang w:val="x-none" w:eastAsia="x-none"/>
+        </w:rPr>
+      </w:pPr>
+      <w:r>
+        <w:t>ISIS toolkit</w:t>
+      </w:r>
+      <w:r>
         <w:fldChar w:fldCharType="begin"/>
       </w:r>
       <w:r>
-        <w:rPr>
-          <w:lang w:val="x-none"/>
-        </w:rPr>
-        <w:instrText xml:space="preserve"> ADDIN ZOTERO_ITEM CSL_CITATION {"citationID":"roG5FF40","properties":{"formattedCitation":"\\super [13]\\nosupersub{}","plainCitation":"[13]","noteIndex":0},"citationItems":[{"id":26,"uris":["http://zotero.org/users/local/vF1xNNsr/items/BY98TFR9"],"itemData":{"id":26,"type":"paper-conference","container-title":"Proceedings of the 36th International Conference on Distributed Computing Systems (ICDCS'2016)","page":"405–414","title":"Cure: Strong semantics meets high availability and low latency","author":[{"family":"Akkoorath","given":"Deepthi Devaki"},{"family":"Tomsic","given":"Alejandro Z"},{"family":"Bravo","given":"Manuel"},{"family":"Li","given":"Zhongmiao"},{"family":"Crain","given":"Tyler"},{"family":"Bieniusa","given":"Annette"},{"family":"Preguiça","given":"Nuno"},{"family":"Shapiro","given":"Marc"}]}}],"schema":"https://github.com/citation-style-language/schema/raw/master/csl-citation.json"} </w:instrText>
-      </w:r>
-      <w:r>
-        <w:rPr>
-          <w:lang w:val="x-none"/>
-        </w:rPr>
+        <w:instrText xml:space="preserve"> ADDIN ZOTERO_ITEM CSL_CITATION {"citationID":"M9X3dkPU","properties":{"formattedCitation":"\\super [16]\\nosupersub{}","plainCitation":"[16]","noteIndex":0},"citationItems":[{"id":60,"uris":["http://zotero.org/users/local/vF1xNNsr/items/CGJVMC3N"],"itemData":{"id":60,"type":"article-journal","container-title":"ACM Trans. Comput. Syst.","DOI":"10.1145/128738.128742","ISSN":"0734-2071","issue":"3","note":"publisher-place: New York, NY, USA\npublisher: Association for Computing Machinery","page":"272–314","title":"Lightweight Causal and Atomic Group Multicast","volume":"9","author":[{"family":"Birman","given":"Kenneth"},{"family":"Schiper","given":"André"},{"family":"Stephenson","given":"Pat"}],"issued":{"date-parts":[["1991",8]]}}}],"schema":"https://github.com/citation-style-language/schema/raw/master/csl-citation.json"} </w:instrText>
+      </w:r>
+      <w:r>
         <w:fldChar w:fldCharType="separate"/>
       </w:r>
       <w:r>
@@ -12610,906 +13150,6 @@
           <w:szCs w:val="24"/>
           <w:vertAlign w:val="superscript"/>
         </w:rPr>
-        <w:t>[13]</w:t>
-      </w:r>
-      <w:r>
-        <w:rPr>
-          <w:lang w:val="x-none"/>
-        </w:rPr>
-        <w:fldChar w:fldCharType="end"/>
-      </w:r>
-    </w:p>
-    <w:p>
-      <w:pPr>
-        <w:pStyle w:val="31"/>
-      </w:pPr>
-      <w:r>
-        <w:t>D</w:t>
-      </w:r>
-      <w:r>
-        <w:rPr>
-          <w:rFonts w:hint="eastAsia"/>
-        </w:rPr>
-        <w:t>ependency</w:t>
-      </w:r>
-      <w:r>
-        <w:t xml:space="preserve"> </w:t>
-      </w:r>
-      <w:r>
-        <w:rPr>
-          <w:rFonts w:hint="eastAsia"/>
-        </w:rPr>
-        <w:t>M</w:t>
-      </w:r>
-      <w:r>
-        <w:t>atrices</w:t>
-      </w:r>
-      <w:r>
-        <w:fldChar w:fldCharType="begin"/>
-      </w:r>
-      <w:r>
-        <w:instrText xml:space="preserve"> ADDIN ZOTERO_ITEM CSL_CITATION {"citationID":"c9c2uSao","properties":{"formattedCitation":"\\super [14]\\nosupersub{}","plainCitation":"[14]","noteIndex":0},"citationItems":[{"id":57,"uris":["http://zotero.org/users/local/vF1xNNsr/items/75LZJ8VR"],"itemData":{"id":57,"type":"paper-conference","abstract":"We propose two protocols that provide scalable causal consistency for both partitioned and replicated data stores using dependency matrices (DM) and physical clocks. The DM protocol supports basic read and update operations and uses two-dimensional dependency matrices to track dependencies in a client session. It utilizes the transitivity of causality and sparse matrix encoding to keep dependency metadata small and bounded. The DM-Clock protocol extends the DM protocol to support read-only transactions using loosely synchronized physical clocks.We implement the two protocols in Orbe, a distributed key-value store, and evaluate them experimentally. Orbe scales out well, incurs relatively small overhead over an eventually consistent key-value store, and outperforms an existing system that uses explicit dependency tracking to provide scalable causal consistency.","collection-title":"SOCC '13","container-title":"Proceedings of the 4th Annual Symposium on Cloud Computing","DOI":"10.1145/2523616.2523628","event-place":"New York, NY, USA","ISBN":"978-1-4503-2428-1","note":"event-place: Santa Clara, California","publisher":"Association for Computing Machinery","publisher-place":"New York, NY, USA","title":"Orbe: Scalable Causal Consistency Using Dependency Matrices and Physical Clocks","URL":"https://doi.org/10.1145/2523616.2523628","author":[{"family":"Du","given":"Jiaqing"},{"family":"Elnikety","given":"Sameh"},{"family":"Roy","given":"Amitabha"},{"family":"Zwaenepoel","given":"Willy"}],"issued":{"date-parts":[["2013"]]}}}],"schema":"https://github.com/citation-style-language/schema/raw/master/csl-citation.json"} </w:instrText>
-      </w:r>
-      <w:r>
-        <w:fldChar w:fldCharType="separate"/>
-      </w:r>
-      <w:r>
-        <w:rPr>
-          <w:kern w:val="0"/>
-          <w:szCs w:val="24"/>
-          <w:vertAlign w:val="superscript"/>
-        </w:rPr>
-        <w:t>[14]</w:t>
-      </w:r>
-      <w:r>
-        <w:fldChar w:fldCharType="end"/>
-      </w:r>
-    </w:p>
-    <w:p>
-      <w:pPr>
-        <w:pStyle w:val="31"/>
-      </w:pPr>
-      <w:r>
-        <w:rPr>
-          <w:rFonts w:hint="eastAsia"/>
-        </w:rPr>
-        <w:t>Dependency</w:t>
-      </w:r>
-      <w:r>
-        <w:t xml:space="preserve"> </w:t>
-      </w:r>
-      <w:r>
-        <w:rPr>
-          <w:rFonts w:hint="eastAsia"/>
-        </w:rPr>
-        <w:t>Graphs</w:t>
-      </w:r>
-      <w:r>
-        <w:fldChar w:fldCharType="begin"/>
-      </w:r>
-      <w:r>
-        <w:instrText xml:space="preserve"> ADDIN ZOTERO_ITEM CSL_CITATION {"citationID":"81Z5zxn2","properties":{"formattedCitation":"\\super [4]\\nosupersub{}","plainCitation":"[4]","noteIndex":0},"citationItems":[{"id":7,"uris":["http://zotero.org/users/local/vF1xNNsr/items/9RZLCPSM"],"itemData":{"id":7,"type":"paper-conference","container-title":"Proceedings of the 23rd ACM Symposium on Operating Systems Principles (SOSP'2011)","page":"401–416","title":"Don't Settle for Eventual: Scalable Causal Consistency for Wide-area Storage with COPS","author":[{"family":"Lloyd","given":"Wyatt"},{"family":"Freedman","given":"Michael J."},{"family":"Kaminsky","given":"Michael"},{"family":"Andersen","given":"David G."}]}}],"schema":"https://github.com/citation-style-language/schema/raw/master/csl-citation.json"} </w:instrText>
-      </w:r>
-      <w:r>
-        <w:fldChar w:fldCharType="separate"/>
-      </w:r>
-      <w:r>
-        <w:rPr>
-          <w:kern w:val="0"/>
-          <w:szCs w:val="24"/>
-          <w:vertAlign w:val="superscript"/>
-        </w:rPr>
-        <w:t>[4]</w:t>
-      </w:r>
-      <w:r>
-        <w:fldChar w:fldCharType="end"/>
-      </w:r>
-    </w:p>
-    <w:p>
-      <w:pPr>
-        <w:pStyle w:val="a3"/>
-        <w:ind w:firstLine="372"/>
-        <w:rPr>
-          <w:lang w:val="x-none"/>
-        </w:rPr>
-      </w:pPr>
-      <w:r>
-        <w:rPr>
-          <w:rFonts w:hint="eastAsia"/>
-        </w:rPr>
-        <w:t>使用</w:t>
-      </w:r>
-      <w:r>
-        <w:t>V</w:t>
-      </w:r>
-      <w:r>
-        <w:rPr>
-          <w:rFonts w:hint="eastAsia"/>
-        </w:rPr>
-        <w:t>ersion</w:t>
-      </w:r>
-      <w:r>
-        <w:t xml:space="preserve"> V</w:t>
-      </w:r>
-      <w:r>
-        <w:rPr>
-          <w:rFonts w:hint="eastAsia"/>
-        </w:rPr>
-        <w:t>ector</w:t>
-      </w:r>
-      <w:r>
-        <w:rPr>
-          <w:rFonts w:hint="eastAsia"/>
-        </w:rPr>
-        <w:t>的最大好处是</w:t>
-      </w:r>
-      <w:r>
-        <w:rPr>
-          <w:rFonts w:hint="eastAsia"/>
-        </w:rPr>
-        <w:t>,</w:t>
-      </w:r>
-      <w:r>
-        <w:rPr>
-          <w:rFonts w:hint="eastAsia"/>
-        </w:rPr>
-        <w:t>因为它们</w:t>
-      </w:r>
-      <w:r>
-        <w:rPr>
-          <w:rFonts w:hint="eastAsia"/>
-        </w:rPr>
-        <w:t>为</w:t>
-      </w:r>
-      <w:r>
-        <w:rPr>
-          <w:rFonts w:hint="eastAsia"/>
-        </w:rPr>
-        <w:t>每个数据中心存储一个时间戳</w:t>
-      </w:r>
-      <w:r>
-        <w:rPr>
-          <w:rFonts w:hint="eastAsia"/>
-        </w:rPr>
-        <w:t>,</w:t>
-      </w:r>
-      <w:r>
-        <w:rPr>
-          <w:rFonts w:hint="eastAsia"/>
-        </w:rPr>
-        <w:t>所以</w:t>
-      </w:r>
-      <w:r>
-        <w:rPr>
-          <w:rFonts w:hint="eastAsia"/>
-        </w:rPr>
-        <w:t>它们允许以更细的粒度</w:t>
-      </w:r>
-      <w:r>
-        <w:rPr>
-          <w:rFonts w:hint="eastAsia"/>
-        </w:rPr>
-        <w:t>追踪</w:t>
-      </w:r>
-      <w:r>
-        <w:rPr>
-          <w:rFonts w:hint="eastAsia"/>
-        </w:rPr>
-        <w:t>更新的可见性</w:t>
-      </w:r>
-      <w:r>
-        <w:rPr>
-          <w:rFonts w:hint="eastAsia"/>
-        </w:rPr>
-        <w:t>.</w:t>
-      </w:r>
-      <w:r>
-        <w:rPr>
-          <w:rFonts w:hint="eastAsia"/>
-        </w:rPr>
-        <w:t>这种方法的缺点是</w:t>
-      </w:r>
-      <w:r>
-        <w:rPr>
-          <w:rFonts w:hint="eastAsia"/>
-        </w:rPr>
-        <w:t>,</w:t>
-      </w:r>
-      <w:r>
-        <w:rPr>
-          <w:rFonts w:hint="eastAsia"/>
-        </w:rPr>
-        <w:t>可扩展</w:t>
-      </w:r>
-      <w:r>
-        <w:rPr>
-          <w:rFonts w:hint="eastAsia"/>
-        </w:rPr>
-        <w:t>性差</w:t>
-      </w:r>
-      <w:r>
-        <w:rPr>
-          <w:rFonts w:hint="eastAsia"/>
-        </w:rPr>
-        <w:t>,</w:t>
-      </w:r>
-      <w:r>
-        <w:rPr>
-          <w:rFonts w:hint="eastAsia"/>
-        </w:rPr>
-        <w:t>因为元数据的大小与数据中心的数量呈线性增长</w:t>
-      </w:r>
-      <w:r>
-        <w:rPr>
-          <w:rFonts w:hint="eastAsia"/>
-        </w:rPr>
-        <w:t>.</w:t>
-      </w:r>
-      <w:r>
-        <w:rPr>
-          <w:rFonts w:hint="eastAsia"/>
-        </w:rPr>
-        <w:t>这就产生了存储和通信的开销</w:t>
-      </w:r>
-      <w:r>
-        <w:rPr>
-          <w:rFonts w:hint="eastAsia"/>
-        </w:rPr>
-        <w:t>,</w:t>
-      </w:r>
-      <w:r>
-        <w:rPr>
-          <w:rFonts w:hint="eastAsia"/>
-        </w:rPr>
-        <w:t>因为每个更新都是和它相应的</w:t>
-      </w:r>
-      <w:r>
-        <w:t>V</w:t>
-      </w:r>
-      <w:r>
-        <w:rPr>
-          <w:rFonts w:hint="eastAsia"/>
-        </w:rPr>
-        <w:t>ersion</w:t>
-      </w:r>
-      <w:r>
-        <w:t xml:space="preserve"> V</w:t>
-      </w:r>
-      <w:r>
-        <w:rPr>
-          <w:rFonts w:hint="eastAsia"/>
-        </w:rPr>
-        <w:t>ector</w:t>
-      </w:r>
-      <w:r>
-        <w:rPr>
-          <w:rFonts w:hint="eastAsia"/>
-        </w:rPr>
-        <w:t>一起存储和复制的</w:t>
-      </w:r>
-      <w:r>
-        <w:rPr>
-          <w:rFonts w:hint="eastAsia"/>
-        </w:rPr>
-        <w:t>.</w:t>
-      </w:r>
-      <w:r>
-        <w:rPr>
-          <w:rFonts w:hint="eastAsia"/>
-        </w:rPr>
-        <w:t>可扩展性问题随着</w:t>
-      </w:r>
-      <w:r>
-        <w:rPr>
-          <w:rFonts w:hint="eastAsia"/>
-        </w:rPr>
-        <w:t>Dependency</w:t>
-      </w:r>
-      <w:r>
-        <w:t xml:space="preserve"> </w:t>
-      </w:r>
-      <w:r>
-        <w:rPr>
-          <w:rFonts w:hint="eastAsia"/>
-        </w:rPr>
-        <w:t>Matrices</w:t>
-      </w:r>
-      <w:r>
-        <w:rPr>
-          <w:rFonts w:hint="eastAsia"/>
-        </w:rPr>
-        <w:t>的出现进一步加剧了</w:t>
-      </w:r>
-      <w:r>
-        <w:rPr>
-          <w:rFonts w:hint="eastAsia"/>
-        </w:rPr>
-        <w:t>.</w:t>
-      </w:r>
-      <w:r>
-        <w:rPr>
-          <w:rFonts w:hint="eastAsia"/>
-        </w:rPr>
-        <w:t>相反</w:t>
-      </w:r>
-      <w:r>
-        <w:rPr>
-          <w:rFonts w:hint="eastAsia"/>
-        </w:rPr>
-        <w:t>,</w:t>
-      </w:r>
-      <w:r>
-        <w:rPr>
-          <w:rFonts w:hint="eastAsia"/>
-        </w:rPr>
-        <w:t>Single</w:t>
-      </w:r>
-      <w:r>
-        <w:t xml:space="preserve"> </w:t>
-      </w:r>
-      <w:r>
-        <w:rPr>
-          <w:rFonts w:hint="eastAsia"/>
-        </w:rPr>
-        <w:t>Scalar</w:t>
-      </w:r>
-      <w:r>
-        <w:rPr>
-          <w:rFonts w:hint="eastAsia"/>
-        </w:rPr>
-        <w:t>(e.g</w:t>
-      </w:r>
-      <w:r>
-        <w:t xml:space="preserve">, </w:t>
-      </w:r>
-      <w:r>
-        <w:rPr>
-          <w:rFonts w:hint="eastAsia"/>
-        </w:rPr>
-        <w:t>Single</w:t>
-      </w:r>
-      <w:r>
-        <w:t xml:space="preserve"> </w:t>
-      </w:r>
-      <w:r>
-        <w:rPr>
-          <w:rFonts w:hint="eastAsia"/>
-        </w:rPr>
-        <w:t>Timestamp)</w:t>
-      </w:r>
-      <w:r>
-        <w:rPr>
-          <w:rFonts w:hint="eastAsia"/>
-        </w:rPr>
-        <w:t>是用于</w:t>
-      </w:r>
-      <w:r>
-        <w:rPr>
-          <w:rFonts w:hint="eastAsia"/>
-        </w:rPr>
-        <w:t>追踪</w:t>
-      </w:r>
-      <w:r>
-        <w:rPr>
-          <w:rFonts w:hint="eastAsia"/>
-        </w:rPr>
-        <w:t>依赖关系的可扩展</w:t>
-      </w:r>
-      <w:r>
-        <w:rPr>
-          <w:rFonts w:hint="eastAsia"/>
-        </w:rPr>
-        <w:t>性最好</w:t>
-      </w:r>
-      <w:r>
-        <w:rPr>
-          <w:rFonts w:hint="eastAsia"/>
-        </w:rPr>
-        <w:t>的方法</w:t>
-      </w:r>
-      <w:r>
-        <w:rPr>
-          <w:rFonts w:hint="eastAsia"/>
-        </w:rPr>
-        <w:t>.</w:t>
-      </w:r>
-      <w:r>
-        <w:rPr>
-          <w:rFonts w:hint="eastAsia"/>
-        </w:rPr>
-        <w:t>然而</w:t>
-      </w:r>
-      <w:r>
-        <w:rPr>
-          <w:rFonts w:hint="eastAsia"/>
-        </w:rPr>
-        <w:t>,</w:t>
-      </w:r>
-      <w:r>
-        <w:rPr>
-          <w:rFonts w:hint="eastAsia"/>
-        </w:rPr>
-        <w:t>它将所有的依赖关系压缩在一个单一的时间戳中</w:t>
-      </w:r>
-      <w:r>
-        <w:rPr>
-          <w:rFonts w:hint="eastAsia"/>
-        </w:rPr>
-        <w:t>,</w:t>
-      </w:r>
-      <w:r>
-        <w:rPr>
-          <w:rFonts w:hint="eastAsia"/>
-        </w:rPr>
-        <w:t>导致由最慢的连接（与最远的数据中心的连接）决定的最差可见性延迟</w:t>
-      </w:r>
-      <w:r>
-        <w:rPr>
-          <w:rFonts w:hint="eastAsia"/>
-        </w:rPr>
-        <w:t>.</w:t>
-      </w:r>
-      <w:r>
-        <w:rPr>
-          <w:rFonts w:hint="eastAsia"/>
-        </w:rPr>
-        <w:t>这大大影响了本地更新的可见性</w:t>
-      </w:r>
-      <w:r>
-        <w:rPr>
-          <w:rFonts w:hint="eastAsia"/>
-        </w:rPr>
-        <w:t>,</w:t>
-      </w:r>
-      <w:r>
-        <w:rPr>
-          <w:rFonts w:hint="eastAsia"/>
-        </w:rPr>
-        <w:t>而且往往是不必要的</w:t>
-      </w:r>
-      <w:r>
-        <w:rPr>
-          <w:rFonts w:hint="eastAsia"/>
-        </w:rPr>
-        <w:t>.</w:t>
-      </w:r>
-    </w:p>
-    <w:p>
-      <w:pPr>
-        <w:pStyle w:val="31"/>
-      </w:pPr>
-      <w:r>
-        <w:rPr>
-          <w:rFonts w:hint="eastAsia"/>
-        </w:rPr>
-        <w:t>E</w:t>
-      </w:r>
-      <w:r>
-        <w:t xml:space="preserve">xplicit </w:t>
-      </w:r>
-      <w:r>
-        <w:rPr>
-          <w:rFonts w:hint="eastAsia"/>
-        </w:rPr>
-        <w:t>D</w:t>
-      </w:r>
-      <w:r>
-        <w:t xml:space="preserve">ependency </w:t>
-      </w:r>
-      <w:r>
-        <w:rPr>
-          <w:rFonts w:hint="eastAsia"/>
-        </w:rPr>
-        <w:t>C</w:t>
-      </w:r>
-      <w:r>
-        <w:t>hecking</w:t>
-      </w:r>
-      <w:r>
-        <w:fldChar w:fldCharType="begin"/>
-      </w:r>
-      <w:r>
-        <w:instrText xml:space="preserve"> ADDIN ZOTERO_ITEM CSL_CITATION {"citationID":"R23SwoR6","properties":{"formattedCitation":"\\super [4,15]\\nosupersub{}","plainCitation":"[4,15]","noteIndex":0},"citationItems":[{"id":7,"uris":["http://zotero.org/users/local/vF1xNNsr/items/9RZLCPSM"],"itemData":{"id":7,"type":"paper-conference","container-title":"Proceedings of the 23rd ACM Symposium on Operating Systems Principles (SOSP'2011)","page":"401–416","title":"Don't Settle for Eventual: Scalable Causal Consistency for Wide-area Storage with COPS","author":[{"family":"Lloyd","given":"Wyatt"},{"family":"Freedman","given":"Michael J."},{"family":"Kaminsky","given":"Michael"},{"family":"Andersen","given":"David G."}]}},{"id":54,"uris":["http://zotero.org/users/local/vF1xNNsr/items/8NDLR4PV"],"itemData":{"id":54,"type":"paper-conference","abstract":"We present the first scalable, geo-replicated storage system that guarantees low latency, offers a rich data model, and provides \"stronger\" semantics. Namely, all client requests are satisfied in the local datacenter in which they arise; the system efficiently supports useful data model abstractions such as column families and counter columns; and clients can access data in a causally-consistent fashion with read-only and write-only transactional support, even for keys spread across many servers.The primary contributions of this work are enabling scalable causal consistency for the complex columnfamily data model, as well as novel, non-blocking algorithms for both read-only and write-only transactions. Our evaluation shows that our system, Eiger, achieves low latency (single-ms), has throughput competitive with eventually-consistent and non-transactional Cassandra (less than 7% overhead for one of Facebook's real-world workloads), and scales out to large clusters almost linearly (averaging 96% increases up to 128 server clusters).","collection-title":"nsdi'13","container-title":"Proceedings of the 10th USENIX Conference on Networked Systems Design and Implementation","event-place":"USA","note":"event-place: Lombard, IL","page":"313–328","publisher":"USENIX Association","publisher-place":"USA","title":"Stronger Semantics for Low-Latency Geo-Replicated Storage","author":[{"family":"Lloyd","given":"Wyatt"},{"family":"Freedman","given":"Michael J."},{"family":"Kaminsky","given":"Michael"},{"family":"Andersen","given":"David G."}],"issued":{"date-parts":[["2013"]]}}}],"schema":"https://github.com/citation-style-language/schema/raw/master/csl-citation.json"} </w:instrText>
-      </w:r>
-      <w:r>
-        <w:fldChar w:fldCharType="separate"/>
-      </w:r>
-      <w:r>
-        <w:rPr>
-          <w:kern w:val="0"/>
-          <w:szCs w:val="24"/>
-          <w:vertAlign w:val="superscript"/>
-        </w:rPr>
-        <w:t>[4,15]</w:t>
-      </w:r>
-      <w:r>
-        <w:fldChar w:fldCharType="end"/>
-      </w:r>
-    </w:p>
-    <w:p>
-      <w:pPr>
-        <w:pStyle w:val="31"/>
-      </w:pPr>
-      <w:r>
-        <w:rPr>
-          <w:rFonts w:hint="eastAsia"/>
-        </w:rPr>
-        <w:t>Stablization</w:t>
-      </w:r>
-    </w:p>
-    <w:p>
-      <w:pPr>
-        <w:pStyle w:val="21"/>
-        <w:spacing w:before="71" w:after="71"/>
-      </w:pPr>
-      <w:r>
-        <w:rPr>
-          <w:rFonts w:hint="eastAsia"/>
-        </w:rPr>
-        <w:t>协议</w:t>
-      </w:r>
-    </w:p>
-    <w:p>
-      <w:pPr>
-        <w:pStyle w:val="a3"/>
-        <w:ind w:firstLine="372"/>
-      </w:pPr>
-      <w:r>
-        <w:rPr>
-          <w:rFonts w:hint="eastAsia"/>
-        </w:rPr>
-        <w:t>系统类文章的协议的正确性证明</w:t>
-      </w:r>
-    </w:p>
-    <w:p>
-      <w:pPr>
-        <w:pStyle w:val="a3"/>
-        <w:ind w:firstLine="372"/>
-      </w:pPr>
-    </w:p>
-    <w:p>
-      <w:pPr>
-        <w:pStyle w:val="31"/>
-      </w:pPr>
-      <w:r>
-        <w:rPr>
-          <w:rFonts w:hint="eastAsia"/>
-        </w:rPr>
-        <w:t>Non</w:t>
-      </w:r>
-      <w:r>
-        <w:t>-partitioned</w:t>
-      </w:r>
-    </w:p>
-    <w:p>
-      <w:pPr>
-        <w:pStyle w:val="a3"/>
-        <w:ind w:firstLine="372"/>
-        <w:rPr>
-          <w:lang w:val="x-none"/>
-        </w:rPr>
-      </w:pPr>
-      <w:r>
-        <w:rPr>
-          <w:rFonts w:hint="eastAsia"/>
-          <w:lang w:val="x-none"/>
-        </w:rPr>
-        <w:t>早期</w:t>
-      </w:r>
-      <w:r>
-        <w:rPr>
-          <w:rFonts w:hint="eastAsia"/>
-          <w:lang w:val="x-none"/>
-        </w:rPr>
-        <w:t>发表的论文中的</w:t>
-      </w:r>
-      <w:r>
-        <w:rPr>
-          <w:rFonts w:hint="eastAsia"/>
-          <w:lang w:val="x-none"/>
-        </w:rPr>
-        <w:t>有一些系统</w:t>
-      </w:r>
-      <w:r>
-        <w:rPr>
-          <w:rFonts w:hint="eastAsia"/>
-          <w:lang w:val="x-none"/>
-        </w:rPr>
-        <w:t>提供了因果一致性保证</w:t>
-      </w:r>
-      <w:r>
-        <w:rPr>
-          <w:rFonts w:hint="eastAsia"/>
-          <w:lang w:val="x-none"/>
-        </w:rPr>
-        <w:t>,</w:t>
-      </w:r>
-      <w:r>
-        <w:rPr>
-          <w:rFonts w:hint="eastAsia"/>
-          <w:lang w:val="x-none"/>
-        </w:rPr>
-        <w:t>例如</w:t>
-      </w:r>
-      <w:r>
-        <w:rPr>
-          <w:rFonts w:hint="eastAsia"/>
-          <w:lang w:val="x-none"/>
-        </w:rPr>
-        <w:t>ISIS</w:t>
-      </w:r>
-      <w:r>
-        <w:rPr>
-          <w:lang w:val="x-none"/>
-        </w:rPr>
-        <w:t xml:space="preserve"> </w:t>
-      </w:r>
-      <w:r>
-        <w:rPr>
-          <w:rFonts w:hint="eastAsia"/>
-          <w:lang w:val="x-none"/>
-        </w:rPr>
-        <w:t>toolkit</w:t>
-      </w:r>
-      <w:r>
-        <w:fldChar w:fldCharType="begin"/>
-      </w:r>
-      <w:r>
-        <w:instrText xml:space="preserve"> ADDIN ZOTERO_ITEM CSL_CITATION {"citationID":"Tiguc1di","properties":{"formattedCitation":"\\super [16]\\nosupersub{}","plainCitation":"[16]","noteIndex":0},"citationItems":[{"id":60,"uris":["http://zotero.org/users/local/vF1xNNsr/items/CGJVMC3N"],"itemData":{"id":60,"type":"article-journal","container-title":"ACM Trans. Comput. Syst.","DOI":"10.1145/128738.128742","ISSN":"0734-2071","issue":"3","note":"publisher-place: New York, NY, USA\npublisher: Association for Computing Machinery","page":"272–314","title":"Lightweight Causal and Atomic Group Multicast","volume":"9","author":[{"family":"Birman","given":"Kenneth"},{"family":"Schiper","given":"André"},{"family":"Stephenson","given":"Pat"}],"issued":{"date-parts":[["1991",8]]}}}],"schema":"https://github.com/citation-style-language/schema/raw/master/csl-citation.json"} </w:instrText>
-      </w:r>
-      <w:r>
-        <w:fldChar w:fldCharType="separate"/>
-      </w:r>
-      <w:r>
-        <w:rPr>
-          <w:kern w:val="0"/>
-          <w:szCs w:val="24"/>
-          <w:vertAlign w:val="superscript"/>
-        </w:rPr>
-        <w:t>[16]</w:t>
-      </w:r>
-      <w:r>
-        <w:fldChar w:fldCharType="end"/>
-      </w:r>
-      <w:r>
-        <w:rPr>
-          <w:rFonts w:hint="eastAsia"/>
-          <w:lang w:val="x-none"/>
-        </w:rPr>
-        <w:t>、</w:t>
-      </w:r>
-      <w:r>
-        <w:rPr>
-          <w:rFonts w:hint="eastAsia"/>
-          <w:lang w:val="x-none"/>
-        </w:rPr>
-        <w:t>Lazy Replication</w:t>
-      </w:r>
-      <w:r>
-        <w:fldChar w:fldCharType="begin"/>
-      </w:r>
-      <w:r>
-        <w:instrText xml:space="preserve"> ADDIN ZOTERO_ITEM CSL_CITATION {"citationID":"cPzUO7pL","properties":{"formattedCitation":"\\super [16]\\nosupersub{}","plainCitation":"[16]","noteIndex":0},"citationItems":[{"id":60,"uris":["http://zotero.org/users/local/vF1xNNsr/items/CGJVMC3N"],"itemData":{"id":60,"type":"article-journal","container-title":"ACM Trans. Comput. Syst.","DOI":"10.1145/128738.128742","ISSN":"0734-2071","issue":"3","note":"publisher-place: New York, NY, USA\npublisher: Association for Computing Machinery","page":"272–314","title":"Lightweight Causal and Atomic Group Multicast","volume":"9","author":[{"family":"Birman","given":"Kenneth"},{"family":"Schiper","given":"André"},{"family":"Stephenson","given":"Pat"}],"issued":{"date-parts":[["1991",8]]}}}],"schema":"https://github.com/citation-style-language/schema/raw/master/csl-citation.json"} </w:instrText>
-      </w:r>
-      <w:r>
-        <w:fldChar w:fldCharType="separate"/>
-      </w:r>
-      <w:r>
-        <w:rPr>
-          <w:kern w:val="0"/>
-          <w:szCs w:val="24"/>
-          <w:vertAlign w:val="superscript"/>
-        </w:rPr>
-        <w:t>[16]</w:t>
-      </w:r>
-      <w:r>
-        <w:fldChar w:fldCharType="end"/>
-      </w:r>
-      <w:r>
-        <w:rPr>
-          <w:rFonts w:hint="eastAsia"/>
-          <w:lang w:val="x-none"/>
-        </w:rPr>
-        <w:t>和</w:t>
-      </w:r>
-      <w:r>
-        <w:rPr>
-          <w:rFonts w:hint="eastAsia"/>
-          <w:lang w:val="x-none"/>
-        </w:rPr>
-        <w:t>Bayou</w:t>
-      </w:r>
-      <w:r>
-        <w:fldChar w:fldCharType="begin"/>
-      </w:r>
-      <w:r>
-        <w:instrText xml:space="preserve"> ADDIN ZOTERO_ITEM CSL_CITATION {"citationID":"L3inK4AF","properties":{"formattedCitation":"\\super [16]\\nosupersub{}","plainCitation":"[16]","noteIndex":0},"citationItems":[{"id":60,"uris":["http://zotero.org/users/local/vF1xNNsr/items/CGJVMC3N"],"itemData":{"id":60,"type":"article-journal","container-title":"ACM Trans. Comput. Syst.","DOI":"10.1145/128738.128742","ISSN":"0734-2071","issue":"3","note":"publisher-place: New York, NY, USA\npublisher: Association for Computing Machinery","page":"272–314","title":"Lightweight Causal and Atomic Group Multicast","volume":"9","author":[{"family":"Birman","given":"Kenneth"},{"family":"Schiper","given":"André"},{"family":"Stephenson","given":"Pat"}],"issued":{"date-parts":[["1991",8]]}}}],"schema":"https://github.com/citation-style-language/schema/raw/master/csl-citation.json"} </w:instrText>
-      </w:r>
-      <w:r>
-        <w:fldChar w:fldCharType="separate"/>
-      </w:r>
-      <w:r>
-        <w:rPr>
-          <w:kern w:val="0"/>
-          <w:szCs w:val="24"/>
-          <w:vertAlign w:val="superscript"/>
-        </w:rPr>
-        <w:t>[16]</w:t>
-      </w:r>
-      <w:r>
-        <w:fldChar w:fldCharType="end"/>
-      </w:r>
-      <w:r>
-        <w:rPr>
-          <w:rFonts w:hint="eastAsia"/>
-          <w:lang w:val="x-none"/>
-        </w:rPr>
-        <w:t>.</w:t>
-      </w:r>
-      <w:r>
-        <w:rPr>
-          <w:rFonts w:hint="eastAsia"/>
-          <w:lang w:val="x-none"/>
-        </w:rPr>
-        <w:t>他们不考虑</w:t>
-      </w:r>
-      <w:r>
-        <w:rPr>
-          <w:rFonts w:hint="eastAsia"/>
-          <w:lang w:val="x-none"/>
-        </w:rPr>
-        <w:t>将</w:t>
-      </w:r>
-      <w:r>
-        <w:rPr>
-          <w:rFonts w:hint="eastAsia"/>
-          <w:lang w:val="x-none"/>
-        </w:rPr>
-        <w:t>数据集</w:t>
-      </w:r>
-      <w:r>
-        <w:rPr>
-          <w:rFonts w:hint="eastAsia"/>
-          <w:lang w:val="x-none"/>
-        </w:rPr>
-        <w:t>进行</w:t>
-      </w:r>
-      <w:r>
-        <w:rPr>
-          <w:rFonts w:hint="eastAsia"/>
-          <w:lang w:val="x-none"/>
-        </w:rPr>
-        <w:t>分区</w:t>
-      </w:r>
-      <w:r>
-        <w:rPr>
-          <w:rFonts w:hint="eastAsia"/>
-          <w:lang w:val="x-none"/>
-        </w:rPr>
-        <w:t>(Pa</w:t>
-      </w:r>
-      <w:r>
-        <w:rPr>
-          <w:rFonts w:hint="eastAsia"/>
-          <w:lang w:val="x-none"/>
-        </w:rPr>
-        <w:t>r</w:t>
-      </w:r>
-      <w:r>
-        <w:rPr>
-          <w:rFonts w:hint="eastAsia"/>
-          <w:lang w:val="x-none"/>
-        </w:rPr>
-        <w:t>titioned)</w:t>
-      </w:r>
-      <w:r>
-        <w:rPr>
-          <w:rFonts w:hint="eastAsia"/>
-          <w:lang w:val="x-none"/>
-        </w:rPr>
-        <w:t>存放</w:t>
-      </w:r>
-      <w:r>
-        <w:rPr>
-          <w:rFonts w:hint="eastAsia"/>
-          <w:lang w:val="x-none"/>
-        </w:rPr>
-        <w:t>.</w:t>
-      </w:r>
-      <w:r>
-        <w:rPr>
-          <w:rFonts w:hint="eastAsia"/>
-          <w:lang w:val="x-none"/>
-        </w:rPr>
-        <w:t>这些系统被认为是第一批因果一致性系统</w:t>
-      </w:r>
-      <w:r>
-        <w:rPr>
-          <w:rFonts w:hint="eastAsia"/>
-          <w:lang w:val="x-none"/>
-        </w:rPr>
-        <w:t>,</w:t>
-      </w:r>
-      <w:r>
-        <w:rPr>
-          <w:rFonts w:hint="eastAsia"/>
-          <w:lang w:val="x-none"/>
-        </w:rPr>
-        <w:t>它们深深影响和启发了进一步的因果一致性研究</w:t>
-      </w:r>
-      <w:r>
-        <w:rPr>
-          <w:rFonts w:hint="eastAsia"/>
-          <w:lang w:val="x-none"/>
-        </w:rPr>
-        <w:t>.</w:t>
-      </w:r>
-    </w:p>
-    <w:p>
-      <w:pPr>
-        <w:pStyle w:val="41"/>
-      </w:pPr>
-      <w:r>
-        <w:rPr>
-          <w:lang w:eastAsia="zh-CN"/>
-        </w:rPr>
-        <w:t>ISIS</w:t>
-      </w:r>
-      <w:r>
-        <w:t xml:space="preserve"> </w:t>
-      </w:r>
-      <w:r>
-        <w:rPr>
-          <w:lang w:eastAsia="zh-CN"/>
-        </w:rPr>
-        <w:t>toolkit</w:t>
-      </w:r>
-      <w:r>
-        <w:fldChar w:fldCharType="begin"/>
-      </w:r>
-      <w:r>
-        <w:instrText xml:space="preserve"> ADDIN ZOTERO_ITEM CSL_CITATION {"citationID":"daNoLpiG","properties":{"formattedCitation":"\\super [16]\\nosupersub{}","plainCitation":"[16]","noteIndex":0},"citationItems":[{"id":60,"uris":["http://zotero.org/users/local/vF1xNNsr/items/CGJVMC3N"],"itemData":{"id":60,"type":"article-journal","container-title":"ACM Trans. Comput. Syst.","DOI":"10.1145/128738.128742","ISSN":"0734-2071","issue":"3","note":"publisher-place: New York, NY, USA\npublisher: Association for Computing Machinery","page":"272–314","title":"Lightweight Causal and Atomic Group Multicast","volume":"9","author":[{"family":"Birman","given":"Kenneth"},{"family":"Schiper","given":"André"},{"family":"Stephenson","given":"Pat"}],"issued":{"date-parts":[["1991",8]]}}}],"schema":"https://github.com/citation-style-language/schema/raw/master/csl-citation.json"} </w:instrText>
-      </w:r>
-      <w:r>
-        <w:fldChar w:fldCharType="separate"/>
-      </w:r>
-      <w:r>
-        <w:rPr>
-          <w:kern w:val="0"/>
-          <w:szCs w:val="24"/>
-          <w:vertAlign w:val="superscript"/>
-        </w:rPr>
-        <w:t>[16]</w:t>
-      </w:r>
-      <w:r>
-        <w:fldChar w:fldCharType="end"/>
-      </w:r>
-    </w:p>
-    <w:p>
-      <w:pPr>
-        <w:ind w:firstLine="420"/>
-        <w:rPr>
-          <w:lang w:val="x-none" w:eastAsia="x-none"/>
-        </w:rPr>
-      </w:pPr>
-      <w:r>
-        <w:t>ISIS toolkit</w:t>
-      </w:r>
-      <w:r>
-        <w:fldChar w:fldCharType="begin"/>
-      </w:r>
-      <w:r>
-        <w:instrText xml:space="preserve"> ADDIN ZOTERO_ITEM CSL_CITATION {"citationID":"M9X3dkPU","properties":{"formattedCitation":"\\super [16]\\nosupersub{}","plainCitation":"[16]","noteIndex":0},"citationItems":[{"id":60,"uris":["http://zotero.org/users/local/vF1xNNsr/items/CGJVMC3N"],"itemData":{"id":60,"type":"article-journal","container-title":"ACM Trans. Comput. Syst.","DOI":"10.1145/128738.128742","ISSN":"0734-2071","issue":"3","note":"publisher-place: New York, NY, USA\npublisher: Association for Computing Machinery","page":"272–314","title":"Lightweight Causal and Atomic Group Multicast","volume":"9","author":[{"family":"Birman","given":"Kenneth"},{"family":"Schiper","given":"André"},{"family":"Stephenson","given":"Pat"}],"issued":{"date-parts":[["1991",8]]}}}],"schema":"https://github.com/citation-style-language/schema/raw/master/csl-citation.json"} </w:instrText>
-      </w:r>
-      <w:r>
-        <w:fldChar w:fldCharType="separate"/>
-      </w:r>
-      <w:r>
-        <w:rPr>
-          <w:kern w:val="0"/>
-          <w:szCs w:val="24"/>
-          <w:vertAlign w:val="superscript"/>
-        </w:rPr>
         <w:t>[16]</w:t>
       </w:r>
       <w:r>
@@ -13593,7 +13233,6 @@
           <w:rFonts w:hint="eastAsia"/>
           <w:lang w:val="x-none"/>
         </w:rPr>
-        <w:lastRenderedPageBreak/>
         <w:t>(Group</w:t>
       </w:r>
       <w:r>
@@ -19260,7 +18899,15 @@
           <w:rFonts w:hint="eastAsia"/>
           <w:lang w:val="x-none"/>
         </w:rPr>
-        <w:t>回复给客户端</w:t>
+        <w:t>回</w:t>
+      </w:r>
+      <w:r>
+        <w:rPr>
+          <w:rFonts w:hint="eastAsia"/>
+          <w:lang w:val="x-none"/>
+        </w:rPr>
+        <w:lastRenderedPageBreak/>
+        <w:t>复给客户端</w:t>
       </w:r>
       <w:r>
         <w:rPr>
@@ -19449,15 +19096,7 @@
           <w:rFonts w:hint="eastAsia"/>
           <w:lang w:val="x-none"/>
         </w:rPr>
-        <w:t>合</w:t>
-      </w:r>
-      <w:r>
-        <w:rPr>
-          <w:rFonts w:hint="eastAsia"/>
-          <w:lang w:val="x-none"/>
-        </w:rPr>
-        <w:lastRenderedPageBreak/>
-        <w:t>并</w:t>
+        <w:t>合并</w:t>
       </w:r>
       <w:r>
         <w:rPr>
@@ -21350,7 +20989,6 @@
       <w:pPr>
         <w:ind w:firstLine="420"/>
         <w:rPr>
-          <w:rFonts w:hint="eastAsia"/>
           <w:lang w:val="x-none"/>
         </w:rPr>
       </w:pPr>
@@ -22687,7 +22325,6 @@
       <w:pPr>
         <w:ind w:firstLine="420"/>
         <w:rPr>
-          <w:rFonts w:hint="eastAsia"/>
           <w:iCs/>
           <w:lang w:val="x-none"/>
         </w:rPr>
@@ -23036,14 +22673,7 @@
                 <w:rFonts w:ascii="Cambria Math" w:hAnsi="Cambria Math"/>
                 <w:lang w:val="x-none"/>
               </w:rPr>
-              <m:t>,</m:t>
-            </m:r>
-            <m:r>
-              <w:rPr>
-                <w:rFonts w:ascii="Cambria Math" w:hAnsi="Cambria Math"/>
-                <w:lang w:val="x-none"/>
-              </w:rPr>
-              <m:t>2</m:t>
+              <m:t>,2</m:t>
             </m:r>
           </m:e>
         </m:d>
@@ -23082,21 +22712,7 @@
                 <w:rFonts w:ascii="Cambria Math" w:hAnsi="Cambria Math"/>
                 <w:lang w:val="x-none"/>
               </w:rPr>
-              <m:t>-,</m:t>
-            </m:r>
-            <m:r>
-              <w:rPr>
-                <w:rFonts w:ascii="Cambria Math" w:hAnsi="Cambria Math"/>
-                <w:lang w:val="x-none"/>
-              </w:rPr>
-              <m:t>20</m:t>
-            </m:r>
-            <m:r>
-              <w:rPr>
-                <w:rFonts w:ascii="Cambria Math" w:hAnsi="Cambria Math"/>
-                <w:lang w:val="x-none"/>
-              </w:rPr>
-              <m:t>,</m:t>
+              <m:t>-,20,</m:t>
             </m:r>
             <m:r>
               <w:rPr>
@@ -23904,14 +23520,7 @@
           <w:rFonts w:hint="eastAsia"/>
           <w:lang w:val="x-none"/>
         </w:rPr>
-        <w:t>节点收到主节点的同步消息</w:t>
-      </w:r>
-      <w:r>
-        <w:rPr>
-          <w:rFonts w:hint="eastAsia"/>
-          <w:lang w:val="x-none"/>
-        </w:rPr>
-        <w:t>后</w:t>
+        <w:t>节点收到主节点的同步消息后</w:t>
       </w:r>
       <w:r>
         <w:rPr>
@@ -23925,21 +23534,7 @@
           <w:rFonts w:hint="eastAsia"/>
           <w:lang w:val="x-none"/>
         </w:rPr>
-        <w:t>即</w:t>
-      </w:r>
-      <w:r>
-        <w:rPr>
-          <w:rFonts w:hint="eastAsia"/>
-          <w:lang w:val="x-none"/>
-        </w:rPr>
-        <w:t>右</w:t>
-      </w:r>
-      <w:r>
-        <w:rPr>
-          <w:rFonts w:hint="eastAsia"/>
-          <w:lang w:val="x-none"/>
-        </w:rPr>
-        <w:t>图所示</w:t>
+        <w:t>即右图所示</w:t>
       </w:r>
       <w:r>
         <w:rPr>
@@ -24030,13 +23625,7 @@
         <w:rPr>
           <w:lang w:val="x-none"/>
         </w:rPr>
-        <w:t>1</w:t>
-      </w:r>
-      <w:r>
-        <w:rPr>
-          <w:lang w:val="x-none"/>
-        </w:rPr>
-        <w:t>.</w:t>
+        <w:t>1.</w:t>
       </w:r>
       <w:r>
         <w:rPr>
@@ -24299,9 +23888,2283 @@
       <w:r>
         <w:fldChar w:fldCharType="end"/>
       </w:r>
+      <w:r>
+        <w:t xml:space="preserve">  </w:t>
+      </w:r>
     </w:p>
     <w:p>
       <w:pPr>
+        <w:rPr>
+          <w:rFonts w:hint="eastAsia"/>
+          <w:szCs w:val="18"/>
+        </w:rPr>
+      </w:pPr>
+      <w:r>
+        <w:rPr>
+          <w:color w:val="4472C4" w:themeColor="accent1"/>
+          <w:szCs w:val="18"/>
+          <w:lang w:val="x-none" w:eastAsia="x-none"/>
+        </w:rPr>
+        <w:tab/>
+      </w:r>
+      <w:r>
+        <w:rPr>
+          <w:szCs w:val="18"/>
+        </w:rPr>
+        <w:t>PRACTI</w:t>
+      </w:r>
+      <w:r>
+        <w:rPr>
+          <w:rFonts w:hint="eastAsia"/>
+          <w:szCs w:val="18"/>
+        </w:rPr>
+        <w:t>的系统模型是副本节点之间可以互相通信</w:t>
+      </w:r>
+      <w:r>
+        <w:rPr>
+          <w:rFonts w:hint="eastAsia"/>
+          <w:szCs w:val="18"/>
+        </w:rPr>
+        <w:t>(</w:t>
+      </w:r>
+      <w:r>
+        <w:rPr>
+          <w:szCs w:val="18"/>
+        </w:rPr>
+        <w:t xml:space="preserve">Topology </w:t>
+      </w:r>
+      <w:r>
+        <w:rPr>
+          <w:rFonts w:hint="eastAsia"/>
+          <w:szCs w:val="18"/>
+        </w:rPr>
+        <w:t>I</w:t>
+      </w:r>
+      <w:r>
+        <w:rPr>
+          <w:szCs w:val="18"/>
+        </w:rPr>
+        <w:t>ndependence</w:t>
+      </w:r>
+      <w:r>
+        <w:rPr>
+          <w:rFonts w:hint="eastAsia"/>
+          <w:szCs w:val="18"/>
+        </w:rPr>
+        <w:t>)</w:t>
+      </w:r>
+      <w:r>
+        <w:rPr>
+          <w:szCs w:val="18"/>
+        </w:rPr>
+        <w:t>.</w:t>
+      </w:r>
+      <w:r>
+        <w:rPr>
+          <w:rFonts w:hint="eastAsia"/>
+          <w:szCs w:val="18"/>
+        </w:rPr>
+        <w:t>它支持</w:t>
+      </w:r>
+      <w:r>
+        <w:rPr>
+          <w:rFonts w:hint="eastAsia"/>
+          <w:szCs w:val="18"/>
+        </w:rPr>
+        <w:t>Partial</w:t>
+      </w:r>
+      <w:r>
+        <w:rPr>
+          <w:szCs w:val="18"/>
+        </w:rPr>
+        <w:t xml:space="preserve"> </w:t>
+      </w:r>
+      <w:r>
+        <w:rPr>
+          <w:rFonts w:hint="eastAsia"/>
+          <w:szCs w:val="18"/>
+        </w:rPr>
+        <w:t>Replication</w:t>
+      </w:r>
+      <w:r>
+        <w:rPr>
+          <w:szCs w:val="18"/>
+        </w:rPr>
+        <w:t>,</w:t>
+      </w:r>
+      <w:r>
+        <w:rPr>
+          <w:rFonts w:hint="eastAsia"/>
+          <w:szCs w:val="18"/>
+        </w:rPr>
+        <w:t>即每个副本节点在本地维护所有数据的部分内容</w:t>
+      </w:r>
+      <w:r>
+        <w:rPr>
+          <w:rFonts w:hint="eastAsia"/>
+          <w:szCs w:val="18"/>
+        </w:rPr>
+        <w:t>,</w:t>
+      </w:r>
+      <w:r>
+        <w:rPr>
+          <w:rFonts w:hint="eastAsia"/>
+          <w:szCs w:val="18"/>
+        </w:rPr>
+        <w:t>并将他们分为多个</w:t>
+      </w:r>
+      <w:r>
+        <w:rPr>
+          <w:rFonts w:hint="eastAsia"/>
+          <w:szCs w:val="18"/>
+        </w:rPr>
+        <w:t>Interest</w:t>
+      </w:r>
+      <w:r>
+        <w:rPr>
+          <w:szCs w:val="18"/>
+        </w:rPr>
+        <w:t xml:space="preserve"> </w:t>
+      </w:r>
+      <w:r>
+        <w:rPr>
+          <w:rFonts w:hint="eastAsia"/>
+          <w:szCs w:val="18"/>
+        </w:rPr>
+        <w:t>Sets(IS)</w:t>
+      </w:r>
+      <w:r>
+        <w:rPr>
+          <w:szCs w:val="18"/>
+        </w:rPr>
+        <w:t>.</w:t>
+      </w:r>
+      <w:r>
+        <w:rPr>
+          <w:rFonts w:hint="eastAsia"/>
+          <w:szCs w:val="18"/>
+        </w:rPr>
+        <w:t xml:space="preserve"> </w:t>
+      </w:r>
+      <w:r>
+        <w:rPr>
+          <w:rFonts w:hint="eastAsia"/>
+          <w:szCs w:val="18"/>
+        </w:rPr>
+        <w:t>副本节点之间通过发送</w:t>
+      </w:r>
+      <w:r>
+        <w:rPr>
+          <w:rFonts w:hint="eastAsia"/>
+          <w:kern w:val="0"/>
+          <w:szCs w:val="18"/>
+        </w:rPr>
+        <w:t>O</w:t>
+      </w:r>
+      <w:r>
+        <w:rPr>
+          <w:kern w:val="0"/>
+          <w:szCs w:val="18"/>
+        </w:rPr>
+        <w:t xml:space="preserve">rdered </w:t>
+      </w:r>
+      <w:r>
+        <w:rPr>
+          <w:rFonts w:hint="eastAsia"/>
+          <w:kern w:val="0"/>
+          <w:szCs w:val="18"/>
+        </w:rPr>
+        <w:t>S</w:t>
+      </w:r>
+      <w:r>
+        <w:rPr>
+          <w:kern w:val="0"/>
+          <w:szCs w:val="18"/>
+        </w:rPr>
+        <w:t xml:space="preserve">treams </w:t>
+      </w:r>
+      <w:r>
+        <w:rPr>
+          <w:rFonts w:hint="eastAsia"/>
+          <w:kern w:val="0"/>
+          <w:szCs w:val="18"/>
+        </w:rPr>
+        <w:t>O</w:t>
+      </w:r>
+      <w:r>
+        <w:rPr>
+          <w:kern w:val="0"/>
+          <w:szCs w:val="18"/>
+        </w:rPr>
+        <w:t xml:space="preserve">f </w:t>
+      </w:r>
+      <w:r>
+        <w:rPr>
+          <w:rFonts w:hint="eastAsia"/>
+          <w:kern w:val="0"/>
+          <w:szCs w:val="18"/>
+        </w:rPr>
+        <w:t>I</w:t>
+      </w:r>
+      <w:r>
+        <w:rPr>
+          <w:kern w:val="0"/>
+          <w:szCs w:val="18"/>
+        </w:rPr>
+        <w:t>nvalidations</w:t>
+      </w:r>
+      <w:r>
+        <w:rPr>
+          <w:rFonts w:hint="eastAsia"/>
+          <w:kern w:val="0"/>
+          <w:szCs w:val="18"/>
+        </w:rPr>
+        <w:t>和</w:t>
+      </w:r>
+      <w:r>
+        <w:rPr>
+          <w:rFonts w:hint="eastAsia"/>
+          <w:kern w:val="0"/>
+          <w:szCs w:val="18"/>
+        </w:rPr>
+        <w:t>Bodies</w:t>
+      </w:r>
+      <w:r>
+        <w:rPr>
+          <w:rFonts w:hint="eastAsia"/>
+          <w:kern w:val="0"/>
+          <w:szCs w:val="18"/>
+        </w:rPr>
+        <w:t>两种信息</w:t>
+      </w:r>
+      <w:r>
+        <w:rPr>
+          <w:rFonts w:hint="eastAsia"/>
+          <w:kern w:val="0"/>
+          <w:szCs w:val="18"/>
+        </w:rPr>
+        <w:t>同步更新操作</w:t>
+      </w:r>
+      <w:r>
+        <w:rPr>
+          <w:rFonts w:hint="eastAsia"/>
+          <w:kern w:val="0"/>
+          <w:szCs w:val="18"/>
+        </w:rPr>
+        <w:t>.</w:t>
+      </w:r>
+    </w:p>
+    <w:p>
+      <w:pPr>
+        <w:rPr>
+          <w:rFonts w:ascii="Cambria Math" w:hAnsi="Cambria Math"/>
+          <w:iCs/>
+          <w:kern w:val="0"/>
+          <w:szCs w:val="18"/>
+        </w:rPr>
+      </w:pPr>
+      <w:r>
+        <w:rPr>
+          <w:szCs w:val="18"/>
+        </w:rPr>
+        <w:tab/>
+      </w:r>
+      <w:r>
+        <w:rPr>
+          <w:rFonts w:hint="eastAsia"/>
+          <w:szCs w:val="18"/>
+        </w:rPr>
+        <w:t>每个副本节点维护一个本地日志</w:t>
+      </w:r>
+      <w:r>
+        <w:rPr>
+          <w:rFonts w:hint="eastAsia"/>
+          <w:szCs w:val="18"/>
+        </w:rPr>
+        <w:t>,</w:t>
+      </w:r>
+      <w:r>
+        <w:rPr>
+          <w:rFonts w:hint="eastAsia"/>
+          <w:szCs w:val="18"/>
+        </w:rPr>
+        <w:t>保存收到的所有</w:t>
+      </w:r>
+      <w:r>
+        <w:rPr>
+          <w:rFonts w:hint="eastAsia"/>
+          <w:szCs w:val="18"/>
+        </w:rPr>
+        <w:t>Invalidation</w:t>
+      </w:r>
+      <w:r>
+        <w:rPr>
+          <w:szCs w:val="18"/>
+        </w:rPr>
+        <w:t>.</w:t>
+      </w:r>
+      <w:r>
+        <w:rPr>
+          <w:rFonts w:hint="eastAsia"/>
+          <w:kern w:val="0"/>
+          <w:szCs w:val="18"/>
+        </w:rPr>
+        <w:t>.</w:t>
+      </w:r>
+      <w:r>
+        <w:rPr>
+          <w:rFonts w:hint="eastAsia"/>
+          <w:kern w:val="0"/>
+          <w:szCs w:val="18"/>
+        </w:rPr>
+        <w:t>每</w:t>
+      </w:r>
+      <w:r>
+        <w:rPr>
+          <w:rFonts w:hint="eastAsia"/>
+          <w:kern w:val="0"/>
+          <w:szCs w:val="18"/>
+        </w:rPr>
+        <w:t>个</w:t>
+      </w:r>
+      <w:r>
+        <w:rPr>
+          <w:rFonts w:hint="eastAsia"/>
+          <w:kern w:val="0"/>
+          <w:szCs w:val="18"/>
+        </w:rPr>
+        <w:t>I</w:t>
+      </w:r>
+      <w:r>
+        <w:rPr>
+          <w:rFonts w:hint="eastAsia"/>
+          <w:kern w:val="0"/>
+          <w:szCs w:val="18"/>
+        </w:rPr>
+        <w:t>nvalidation</w:t>
+      </w:r>
+      <w:r>
+        <w:rPr>
+          <w:rFonts w:hint="eastAsia"/>
+          <w:kern w:val="0"/>
+          <w:szCs w:val="18"/>
+        </w:rPr>
+        <w:t>包含更新操作的对象标识和更新操作的</w:t>
+      </w:r>
+      <w:r>
+        <w:rPr>
+          <w:rFonts w:hint="eastAsia"/>
+          <w:kern w:val="0"/>
+          <w:szCs w:val="18"/>
+        </w:rPr>
+        <w:t>逻辑</w:t>
+      </w:r>
+      <w:r>
+        <w:rPr>
+          <w:rFonts w:hint="eastAsia"/>
+          <w:kern w:val="0"/>
+          <w:szCs w:val="18"/>
+        </w:rPr>
+        <w:t>时间戳</w:t>
+      </w:r>
+      <w:r>
+        <w:rPr>
+          <w:rFonts w:hint="eastAsia"/>
+          <w:kern w:val="0"/>
+          <w:szCs w:val="18"/>
+        </w:rPr>
+        <w:t>(Lamport</w:t>
+      </w:r>
+      <w:r>
+        <w:rPr>
+          <w:kern w:val="0"/>
+          <w:szCs w:val="18"/>
+        </w:rPr>
+        <w:t xml:space="preserve"> </w:t>
+      </w:r>
+      <w:r>
+        <w:rPr>
+          <w:rFonts w:hint="eastAsia"/>
+          <w:kern w:val="0"/>
+          <w:szCs w:val="18"/>
+        </w:rPr>
+        <w:t>Clock</w:t>
+      </w:r>
+      <w:r>
+        <w:rPr>
+          <w:kern w:val="0"/>
+          <w:szCs w:val="18"/>
+        </w:rPr>
+        <w:t>,</w:t>
+      </w:r>
+      <w:r>
+        <w:rPr>
+          <w:rFonts w:hint="eastAsia"/>
+          <w:kern w:val="0"/>
+          <w:szCs w:val="18"/>
+        </w:rPr>
+        <w:t>源节点的</w:t>
+      </w:r>
+      <w:r>
+        <w:rPr>
+          <w:rFonts w:hint="eastAsia"/>
+          <w:kern w:val="0"/>
+          <w:szCs w:val="18"/>
+        </w:rPr>
+        <w:t>ID</w:t>
+      </w:r>
+      <w:r>
+        <w:rPr>
+          <w:rFonts w:hint="eastAsia"/>
+          <w:kern w:val="0"/>
+          <w:szCs w:val="18"/>
+        </w:rPr>
+        <w:t>)</w:t>
+      </w:r>
+      <w:r>
+        <w:rPr>
+          <w:kern w:val="0"/>
+          <w:szCs w:val="18"/>
+        </w:rPr>
+        <w:t>.</w:t>
+      </w:r>
+      <w:r>
+        <w:rPr>
+          <w:rFonts w:hint="eastAsia"/>
+          <w:kern w:val="0"/>
+          <w:szCs w:val="18"/>
+        </w:rPr>
+        <w:t>每个副本节点还本地维护一个根据对象</w:t>
+      </w:r>
+      <w:r>
+        <w:rPr>
+          <w:rFonts w:hint="eastAsia"/>
+          <w:kern w:val="0"/>
+          <w:szCs w:val="18"/>
+        </w:rPr>
+        <w:t>ID</w:t>
+      </w:r>
+      <w:r>
+        <w:rPr>
+          <w:rFonts w:hint="eastAsia"/>
+          <w:kern w:val="0"/>
+          <w:szCs w:val="18"/>
+        </w:rPr>
+        <w:t>检索的</w:t>
+      </w:r>
+      <w:r>
+        <w:rPr>
+          <w:rFonts w:hint="eastAsia"/>
+          <w:kern w:val="0"/>
+          <w:szCs w:val="18"/>
+        </w:rPr>
+        <w:t>C</w:t>
+      </w:r>
+      <w:r>
+        <w:rPr>
+          <w:kern w:val="0"/>
+          <w:szCs w:val="18"/>
+        </w:rPr>
+        <w:t>heckpoint</w:t>
+      </w:r>
+      <w:r>
+        <w:rPr>
+          <w:kern w:val="0"/>
+          <w:szCs w:val="18"/>
+        </w:rPr>
+        <w:t>,</w:t>
+      </w:r>
+      <w:r>
+        <w:rPr>
+          <w:rFonts w:hint="eastAsia"/>
+          <w:kern w:val="0"/>
+          <w:szCs w:val="18"/>
+        </w:rPr>
+        <w:t>保存所有收到的</w:t>
+      </w:r>
+      <w:r>
+        <w:rPr>
+          <w:rFonts w:hint="eastAsia"/>
+          <w:kern w:val="0"/>
+          <w:szCs w:val="18"/>
+        </w:rPr>
+        <w:t>Bodies</w:t>
+      </w:r>
+      <w:r>
+        <w:rPr>
+          <w:kern w:val="0"/>
+          <w:szCs w:val="18"/>
+        </w:rPr>
+        <w:t>,</w:t>
+      </w:r>
+      <w:r>
+        <w:rPr>
+          <w:rFonts w:hint="eastAsia"/>
+          <w:kern w:val="0"/>
+          <w:szCs w:val="18"/>
+        </w:rPr>
+        <w:t>每个</w:t>
+      </w:r>
+      <w:r>
+        <w:rPr>
+          <w:rFonts w:hint="eastAsia"/>
+          <w:kern w:val="0"/>
+          <w:szCs w:val="18"/>
+        </w:rPr>
+        <w:t>Body</w:t>
+      </w:r>
+      <w:r>
+        <w:rPr>
+          <w:rFonts w:hint="eastAsia"/>
+          <w:kern w:val="0"/>
+          <w:szCs w:val="18"/>
+        </w:rPr>
+        <w:t>除了包含写操作的对象的</w:t>
+      </w:r>
+      <w:r>
+        <w:rPr>
+          <w:rFonts w:hint="eastAsia"/>
+          <w:kern w:val="0"/>
+          <w:szCs w:val="18"/>
+        </w:rPr>
+        <w:t>ID</w:t>
+      </w:r>
+      <w:r>
+        <w:rPr>
+          <w:kern w:val="0"/>
+          <w:szCs w:val="18"/>
+        </w:rPr>
+        <w:t>,</w:t>
+      </w:r>
+      <w:r>
+        <w:rPr>
+          <w:rFonts w:hint="eastAsia"/>
+          <w:kern w:val="0"/>
+          <w:szCs w:val="18"/>
+        </w:rPr>
+        <w:t>逻辑时间戳</w:t>
+      </w:r>
+      <w:r>
+        <w:rPr>
+          <w:rFonts w:hint="eastAsia"/>
+          <w:kern w:val="0"/>
+          <w:szCs w:val="18"/>
+        </w:rPr>
+        <w:t>,</w:t>
+      </w:r>
+      <w:r>
+        <w:rPr>
+          <w:rFonts w:hint="eastAsia"/>
+          <w:kern w:val="0"/>
+          <w:szCs w:val="18"/>
+        </w:rPr>
+        <w:t>还包含写操作的内容</w:t>
+      </w:r>
+      <w:r>
+        <w:rPr>
+          <w:rFonts w:hint="eastAsia"/>
+          <w:kern w:val="0"/>
+          <w:szCs w:val="18"/>
+        </w:rPr>
+        <w:t>.</w:t>
+      </w:r>
+      <w:r>
+        <w:rPr>
+          <w:rFonts w:hint="eastAsia"/>
+          <w:kern w:val="0"/>
+          <w:szCs w:val="18"/>
+        </w:rPr>
+        <w:t>每个副本节点还维护</w:t>
+      </w:r>
+      <w:r>
+        <w:rPr>
+          <w:rFonts w:hint="eastAsia"/>
+          <w:kern w:val="0"/>
+          <w:szCs w:val="18"/>
+        </w:rPr>
+        <w:t>两个</w:t>
+      </w:r>
+      <w:r>
+        <w:rPr>
+          <w:rFonts w:hint="eastAsia"/>
+          <w:kern w:val="0"/>
+          <w:szCs w:val="18"/>
+        </w:rPr>
+        <w:t>版本向量</w:t>
+      </w:r>
+      <m:oMath>
+        <m:r>
+          <w:rPr>
+            <w:rFonts w:ascii="Cambria Math" w:hAnsi="Cambria Math" w:hint="eastAsia"/>
+            <w:kern w:val="0"/>
+            <w:szCs w:val="18"/>
+          </w:rPr>
+          <m:t>currentVV</m:t>
+        </m:r>
+      </m:oMath>
+      <w:r>
+        <w:rPr>
+          <w:rFonts w:hint="eastAsia"/>
+          <w:kern w:val="0"/>
+          <w:szCs w:val="18"/>
+        </w:rPr>
+        <w:t>和</w:t>
+      </w:r>
+      <m:oMath>
+        <m:r>
+          <w:rPr>
+            <w:rFonts w:ascii="Cambria Math" w:hAnsi="Cambria Math"/>
+            <w:kern w:val="0"/>
+            <w:szCs w:val="18"/>
+          </w:rPr>
+          <m:t>IS.lastPreciseVV</m:t>
+        </m:r>
+      </m:oMath>
+      <w:r>
+        <w:rPr>
+          <w:kern w:val="0"/>
+          <w:szCs w:val="18"/>
+        </w:rPr>
+        <w:t>,</w:t>
+      </w:r>
+      <w:r>
+        <w:rPr>
+          <w:rFonts w:ascii="Cambria Math" w:hAnsi="Cambria Math" w:hint="eastAsia"/>
+          <w:i/>
+          <w:kern w:val="0"/>
+          <w:szCs w:val="18"/>
+        </w:rPr>
+        <w:t xml:space="preserve"> </w:t>
+      </w:r>
+      <m:oMath>
+        <m:r>
+          <w:rPr>
+            <w:rFonts w:ascii="Cambria Math" w:hAnsi="Cambria Math" w:hint="eastAsia"/>
+            <w:kern w:val="0"/>
+            <w:szCs w:val="18"/>
+          </w:rPr>
+          <m:t>currentVV</m:t>
+        </m:r>
+        <m:d>
+          <m:dPr>
+            <m:begChr m:val="["/>
+            <m:endChr m:val="]"/>
+            <m:ctrlPr>
+              <w:rPr>
+                <w:rFonts w:ascii="Cambria Math" w:hAnsi="Cambria Math"/>
+                <w:i/>
+                <w:kern w:val="0"/>
+                <w:szCs w:val="18"/>
+              </w:rPr>
+            </m:ctrlPr>
+          </m:dPr>
+          <m:e>
+            <m:r>
+              <w:rPr>
+                <w:rFonts w:ascii="Cambria Math" w:hAnsi="Cambria Math" w:hint="eastAsia"/>
+                <w:kern w:val="0"/>
+                <w:szCs w:val="18"/>
+              </w:rPr>
+              <m:t>i</m:t>
+            </m:r>
+          </m:e>
+        </m:d>
+      </m:oMath>
+      <w:r>
+        <w:rPr>
+          <w:rFonts w:ascii="Cambria Math" w:hAnsi="Cambria Math" w:hint="eastAsia"/>
+          <w:iCs/>
+          <w:kern w:val="0"/>
+          <w:szCs w:val="18"/>
+        </w:rPr>
+        <w:t>和</w:t>
+      </w:r>
+      <m:oMath>
+        <m:r>
+          <w:rPr>
+            <w:rFonts w:ascii="Cambria Math" w:hAnsi="Cambria Math"/>
+            <w:kern w:val="0"/>
+            <w:szCs w:val="18"/>
+          </w:rPr>
+          <m:t>IS.lastPreciseVV</m:t>
+        </m:r>
+        <m:d>
+          <m:dPr>
+            <m:begChr m:val="["/>
+            <m:endChr m:val="]"/>
+            <m:ctrlPr>
+              <w:rPr>
+                <w:rFonts w:ascii="Cambria Math" w:hAnsi="Cambria Math"/>
+                <w:i/>
+                <w:iCs/>
+                <w:kern w:val="0"/>
+                <w:szCs w:val="18"/>
+              </w:rPr>
+            </m:ctrlPr>
+          </m:dPr>
+          <m:e>
+            <m:r>
+              <w:rPr>
+                <w:rFonts w:ascii="Cambria Math" w:hAnsi="Cambria Math" w:hint="eastAsia"/>
+                <w:kern w:val="0"/>
+                <w:szCs w:val="18"/>
+              </w:rPr>
+              <m:t>i</m:t>
+            </m:r>
+          </m:e>
+        </m:d>
+      </m:oMath>
+      <w:r>
+        <w:rPr>
+          <w:rFonts w:ascii="Cambria Math" w:hAnsi="Cambria Math" w:hint="eastAsia"/>
+          <w:iCs/>
+          <w:kern w:val="0"/>
+          <w:szCs w:val="18"/>
+        </w:rPr>
+        <w:t>分别</w:t>
+      </w:r>
+      <w:r>
+        <w:rPr>
+          <w:rFonts w:ascii="Cambria Math" w:hAnsi="Cambria Math" w:hint="eastAsia"/>
+          <w:iCs/>
+          <w:kern w:val="0"/>
+          <w:szCs w:val="18"/>
+        </w:rPr>
+        <w:t>表示</w:t>
+      </w:r>
+      <w:r>
+        <w:rPr>
+          <w:rFonts w:ascii="Cambria Math" w:hAnsi="Cambria Math" w:hint="eastAsia"/>
+          <w:iCs/>
+          <w:kern w:val="0"/>
+          <w:szCs w:val="18"/>
+        </w:rPr>
+        <w:t>知道</w:t>
+      </w:r>
+      <w:r>
+        <w:rPr>
+          <w:rFonts w:ascii="Cambria Math" w:hAnsi="Cambria Math" w:hint="eastAsia"/>
+          <w:iCs/>
+          <w:kern w:val="0"/>
+          <w:szCs w:val="18"/>
+        </w:rPr>
+        <w:t>的</w:t>
+      </w:r>
+      <w:r>
+        <w:rPr>
+          <w:rFonts w:ascii="Cambria Math" w:hAnsi="Cambria Math" w:hint="eastAsia"/>
+          <w:iCs/>
+          <w:kern w:val="0"/>
+          <w:szCs w:val="18"/>
+        </w:rPr>
+        <w:t>节点</w:t>
+      </w:r>
+      <m:oMath>
+        <m:r>
+          <w:rPr>
+            <w:rFonts w:ascii="Cambria Math" w:hAnsi="Cambria Math" w:hint="eastAsia"/>
+            <w:kern w:val="0"/>
+            <w:szCs w:val="18"/>
+          </w:rPr>
+          <m:t>i</m:t>
+        </m:r>
+      </m:oMath>
+      <w:r>
+        <w:rPr>
+          <w:rFonts w:ascii="Cambria Math" w:hAnsi="Cambria Math" w:hint="eastAsia"/>
+          <w:iCs/>
+          <w:kern w:val="0"/>
+          <w:szCs w:val="18"/>
+        </w:rPr>
+        <w:t>的</w:t>
+      </w:r>
+      <w:r>
+        <w:rPr>
+          <w:iCs/>
+          <w:kern w:val="0"/>
+          <w:szCs w:val="18"/>
+        </w:rPr>
+        <w:t>Invalidation</w:t>
+      </w:r>
+      <w:r>
+        <w:rPr>
+          <w:rFonts w:hint="eastAsia"/>
+          <w:iCs/>
+          <w:kern w:val="0"/>
+          <w:szCs w:val="18"/>
+        </w:rPr>
+        <w:t>(Imprecise</w:t>
+      </w:r>
+      <w:r>
+        <w:rPr>
+          <w:rFonts w:hint="eastAsia"/>
+          <w:iCs/>
+          <w:kern w:val="0"/>
+          <w:szCs w:val="18"/>
+        </w:rPr>
+        <w:t>或者</w:t>
+      </w:r>
+      <w:r>
+        <w:rPr>
+          <w:rFonts w:hint="eastAsia"/>
+          <w:iCs/>
+          <w:kern w:val="0"/>
+          <w:szCs w:val="18"/>
+        </w:rPr>
+        <w:t>Precise)</w:t>
+      </w:r>
+      <w:r>
+        <w:rPr>
+          <w:rFonts w:ascii="Cambria Math" w:hAnsi="Cambria Math" w:hint="eastAsia"/>
+          <w:iCs/>
+          <w:kern w:val="0"/>
+          <w:szCs w:val="18"/>
+        </w:rPr>
+        <w:t>的最大时间戳</w:t>
+      </w:r>
+      <w:r>
+        <w:rPr>
+          <w:rFonts w:ascii="Cambria Math" w:hAnsi="Cambria Math" w:hint="eastAsia"/>
+          <w:iCs/>
+          <w:kern w:val="0"/>
+          <w:szCs w:val="18"/>
+        </w:rPr>
+        <w:t>和</w:t>
+      </w:r>
+      <w:r>
+        <w:rPr>
+          <w:rFonts w:ascii="Cambria Math" w:hAnsi="Cambria Math" w:hint="eastAsia"/>
+          <w:iCs/>
+          <w:kern w:val="0"/>
+          <w:szCs w:val="18"/>
+        </w:rPr>
+        <w:t>源节点是</w:t>
+      </w:r>
+      <m:oMath>
+        <m:r>
+          <w:rPr>
+            <w:rFonts w:ascii="Cambria Math" w:hAnsi="Cambria Math" w:hint="eastAsia"/>
+            <w:kern w:val="0"/>
+            <w:szCs w:val="18"/>
+          </w:rPr>
+          <m:t>i</m:t>
+        </m:r>
+      </m:oMath>
+      <w:r>
+        <w:rPr>
+          <w:rFonts w:ascii="Cambria Math" w:hAnsi="Cambria Math" w:hint="eastAsia"/>
+          <w:iCs/>
+          <w:kern w:val="0"/>
+          <w:szCs w:val="18"/>
+        </w:rPr>
+        <w:t>的</w:t>
+      </w:r>
+      <w:r>
+        <w:rPr>
+          <w:rFonts w:ascii="Cambria Math" w:hAnsi="Cambria Math" w:hint="eastAsia"/>
+          <w:iCs/>
+          <w:kern w:val="0"/>
+          <w:szCs w:val="18"/>
+        </w:rPr>
+        <w:t>时间戳小于等于</w:t>
+      </w:r>
+      <m:oMath>
+        <m:r>
+          <w:rPr>
+            <w:rFonts w:ascii="Cambria Math" w:hAnsi="Cambria Math"/>
+            <w:kern w:val="0"/>
+            <w:szCs w:val="18"/>
+          </w:rPr>
+          <m:t>IS.lastPreciseVV</m:t>
+        </m:r>
+        <m:d>
+          <m:dPr>
+            <m:begChr m:val="["/>
+            <m:endChr m:val="]"/>
+            <m:ctrlPr>
+              <w:rPr>
+                <w:rFonts w:ascii="Cambria Math" w:hAnsi="Cambria Math"/>
+                <w:i/>
+                <w:iCs/>
+                <w:kern w:val="0"/>
+                <w:szCs w:val="18"/>
+              </w:rPr>
+            </m:ctrlPr>
+          </m:dPr>
+          <m:e>
+            <m:r>
+              <w:rPr>
+                <w:rFonts w:ascii="Cambria Math" w:hAnsi="Cambria Math" w:hint="eastAsia"/>
+                <w:kern w:val="0"/>
+                <w:szCs w:val="18"/>
+              </w:rPr>
+              <m:t>i</m:t>
+            </m:r>
+          </m:e>
+        </m:d>
+      </m:oMath>
+      <w:r>
+        <w:rPr>
+          <w:rFonts w:ascii="Cambria Math" w:hAnsi="Cambria Math" w:hint="eastAsia"/>
+          <w:iCs/>
+          <w:kern w:val="0"/>
+          <w:szCs w:val="18"/>
+        </w:rPr>
+        <w:t>的该</w:t>
+      </w:r>
+      <m:oMath>
+        <m:r>
+          <w:rPr>
+            <w:rFonts w:ascii="Cambria Math" w:hAnsi="Cambria Math" w:hint="eastAsia"/>
+            <w:kern w:val="0"/>
+            <w:szCs w:val="18"/>
+          </w:rPr>
+          <m:t>IS</m:t>
+        </m:r>
+      </m:oMath>
+      <w:r>
+        <w:rPr>
+          <w:rFonts w:ascii="Cambria Math" w:hAnsi="Cambria Math" w:hint="eastAsia"/>
+          <w:iCs/>
+          <w:kern w:val="0"/>
+          <w:szCs w:val="18"/>
+        </w:rPr>
+        <w:t>中的所有对象</w:t>
+      </w:r>
+      <w:r>
+        <w:rPr>
+          <w:rFonts w:ascii="Cambria Math" w:hAnsi="Cambria Math" w:hint="eastAsia"/>
+          <w:iCs/>
+          <w:kern w:val="0"/>
+          <w:szCs w:val="18"/>
+        </w:rPr>
+        <w:t>已经都是</w:t>
+      </w:r>
+      <w:r>
+        <w:rPr>
+          <w:iCs/>
+          <w:kern w:val="0"/>
+          <w:szCs w:val="18"/>
+        </w:rPr>
+        <w:t>Precise</w:t>
+      </w:r>
+      <w:r>
+        <w:rPr>
+          <w:rFonts w:ascii="Cambria Math" w:hAnsi="Cambria Math" w:hint="eastAsia"/>
+          <w:iCs/>
+          <w:kern w:val="0"/>
+          <w:szCs w:val="18"/>
+        </w:rPr>
+        <w:t>的</w:t>
+      </w:r>
+      <w:r>
+        <w:rPr>
+          <w:rFonts w:ascii="Cambria Math" w:hAnsi="Cambria Math" w:hint="eastAsia"/>
+          <w:iCs/>
+          <w:kern w:val="0"/>
+          <w:szCs w:val="18"/>
+        </w:rPr>
+        <w:t>了</w:t>
+      </w:r>
+      <w:r>
+        <w:rPr>
+          <w:rFonts w:ascii="Cambria Math" w:hAnsi="Cambria Math" w:hint="eastAsia"/>
+          <w:iCs/>
+          <w:kern w:val="0"/>
+          <w:szCs w:val="18"/>
+        </w:rPr>
+        <w:t>.</w:t>
+      </w:r>
+    </w:p>
+    <w:p>
+      <w:pPr>
+        <w:rPr>
+          <w:rFonts w:hint="eastAsia"/>
+          <w:iCs/>
+          <w:kern w:val="0"/>
+          <w:szCs w:val="18"/>
+        </w:rPr>
+      </w:pPr>
+      <w:r>
+        <w:rPr>
+          <w:rFonts w:ascii="Cambria Math" w:hAnsi="Cambria Math"/>
+          <w:iCs/>
+          <w:kern w:val="0"/>
+          <w:szCs w:val="18"/>
+        </w:rPr>
+        <w:tab/>
+      </w:r>
+      <w:r>
+        <w:rPr>
+          <w:rFonts w:ascii="Cambria Math" w:hAnsi="Cambria Math" w:hint="eastAsia"/>
+          <w:iCs/>
+          <w:kern w:val="0"/>
+          <w:szCs w:val="18"/>
+        </w:rPr>
+        <w:t>当副本节点</w:t>
+      </w:r>
+      <m:oMath>
+        <m:r>
+          <w:rPr>
+            <w:rFonts w:ascii="Cambria Math" w:hAnsi="Cambria Math" w:hint="eastAsia"/>
+            <w:kern w:val="0"/>
+            <w:szCs w:val="18"/>
+          </w:rPr>
+          <m:t>i</m:t>
+        </m:r>
+      </m:oMath>
+      <w:r>
+        <w:rPr>
+          <w:rFonts w:ascii="Cambria Math" w:hAnsi="Cambria Math" w:hint="eastAsia"/>
+          <w:iCs/>
+          <w:kern w:val="0"/>
+          <w:szCs w:val="18"/>
+        </w:rPr>
+        <w:t>收到客户端发送过来的更新请求时</w:t>
+      </w:r>
+      <w:r>
+        <w:rPr>
+          <w:rFonts w:ascii="Cambria Math" w:hAnsi="Cambria Math" w:hint="eastAsia"/>
+          <w:iCs/>
+          <w:kern w:val="0"/>
+          <w:szCs w:val="18"/>
+        </w:rPr>
+        <w:t>,</w:t>
+      </w:r>
+      <w:r>
+        <w:rPr>
+          <w:rFonts w:ascii="Cambria Math" w:hAnsi="Cambria Math" w:hint="eastAsia"/>
+          <w:iCs/>
+          <w:kern w:val="0"/>
+          <w:szCs w:val="18"/>
+        </w:rPr>
+        <w:t>会将本地的逻辑时钟增加</w:t>
+      </w:r>
+      <w:r>
+        <w:rPr>
+          <w:rFonts w:ascii="Cambria Math" w:hAnsi="Cambria Math" w:hint="eastAsia"/>
+          <w:iCs/>
+          <w:kern w:val="0"/>
+          <w:szCs w:val="18"/>
+        </w:rPr>
+        <w:t>1</w:t>
+      </w:r>
+      <w:r>
+        <w:rPr>
+          <w:rFonts w:ascii="Cambria Math" w:hAnsi="Cambria Math"/>
+          <w:iCs/>
+          <w:kern w:val="0"/>
+          <w:szCs w:val="18"/>
+        </w:rPr>
+        <w:t>,</w:t>
+      </w:r>
+      <w:r>
+        <w:rPr>
+          <w:rFonts w:ascii="Cambria Math" w:hAnsi="Cambria Math" w:hint="eastAsia"/>
+          <w:iCs/>
+          <w:kern w:val="0"/>
+          <w:szCs w:val="18"/>
+        </w:rPr>
+        <w:t>和节点的</w:t>
+      </w:r>
+      <w:r>
+        <w:rPr>
+          <w:rFonts w:ascii="Cambria Math" w:hAnsi="Cambria Math" w:hint="eastAsia"/>
+          <w:iCs/>
+          <w:kern w:val="0"/>
+          <w:szCs w:val="18"/>
+        </w:rPr>
+        <w:t>ID</w:t>
+      </w:r>
+      <w:r>
+        <w:rPr>
+          <w:rFonts w:ascii="Cambria Math" w:hAnsi="Cambria Math" w:hint="eastAsia"/>
+          <w:iCs/>
+          <w:kern w:val="0"/>
+          <w:szCs w:val="18"/>
+        </w:rPr>
+        <w:t>构成该更新操作的逻辑时间戳</w:t>
+      </w:r>
+      <w:r>
+        <w:rPr>
+          <w:rFonts w:ascii="Cambria Math" w:hAnsi="Cambria Math" w:hint="eastAsia"/>
+          <w:iCs/>
+          <w:kern w:val="0"/>
+          <w:szCs w:val="18"/>
+        </w:rPr>
+        <w:t>,</w:t>
+      </w:r>
+      <w:r>
+        <w:rPr>
+          <w:rFonts w:ascii="Cambria Math" w:hAnsi="Cambria Math" w:hint="eastAsia"/>
+          <w:iCs/>
+          <w:kern w:val="0"/>
+          <w:szCs w:val="18"/>
+        </w:rPr>
+        <w:t>并根据该逻辑时间戳将其插入</w:t>
+      </w:r>
+      <w:r>
+        <w:rPr>
+          <w:rFonts w:ascii="Cambria Math" w:hAnsi="Cambria Math" w:hint="eastAsia"/>
+          <w:iCs/>
+          <w:kern w:val="0"/>
+          <w:szCs w:val="18"/>
+        </w:rPr>
+        <w:t>本地的日志中</w:t>
+      </w:r>
+      <w:r>
+        <w:rPr>
+          <w:rFonts w:ascii="Cambria Math" w:hAnsi="Cambria Math" w:hint="eastAsia"/>
+          <w:iCs/>
+          <w:kern w:val="0"/>
+          <w:szCs w:val="18"/>
+        </w:rPr>
+        <w:t>,</w:t>
+      </w:r>
+      <w:r>
+        <w:rPr>
+          <w:rFonts w:ascii="Cambria Math" w:hAnsi="Cambria Math" w:hint="eastAsia"/>
+          <w:iCs/>
+          <w:kern w:val="0"/>
+          <w:szCs w:val="18"/>
+        </w:rPr>
+        <w:t>其状态标记为</w:t>
+      </w:r>
+      <w:r>
+        <w:rPr>
+          <w:iCs/>
+          <w:kern w:val="0"/>
+          <w:szCs w:val="18"/>
+        </w:rPr>
+        <w:t>Precise</w:t>
+      </w:r>
+      <w:r>
+        <w:rPr>
+          <w:rFonts w:ascii="Cambria Math" w:hAnsi="Cambria Math" w:hint="eastAsia"/>
+          <w:iCs/>
+          <w:kern w:val="0"/>
+          <w:szCs w:val="18"/>
+        </w:rPr>
+        <w:t>,</w:t>
+      </w:r>
+      <w:r>
+        <w:rPr>
+          <w:rFonts w:ascii="Cambria Math" w:hAnsi="Cambria Math" w:hint="eastAsia"/>
+          <w:iCs/>
+          <w:kern w:val="0"/>
+          <w:szCs w:val="18"/>
+        </w:rPr>
+        <w:t>并更新</w:t>
+      </w:r>
+      <w:r>
+        <w:rPr>
+          <w:iCs/>
+          <w:kern w:val="0"/>
+          <w:szCs w:val="18"/>
+        </w:rPr>
+        <w:t>Checkpoint</w:t>
+      </w:r>
+      <w:r>
+        <w:rPr>
+          <w:rFonts w:ascii="Cambria Math" w:hAnsi="Cambria Math" w:hint="eastAsia"/>
+          <w:iCs/>
+          <w:kern w:val="0"/>
+          <w:szCs w:val="18"/>
+        </w:rPr>
+        <w:t>中的对应项</w:t>
+      </w:r>
+      <w:r>
+        <w:rPr>
+          <w:rFonts w:ascii="Cambria Math" w:hAnsi="Cambria Math" w:hint="eastAsia"/>
+          <w:iCs/>
+          <w:kern w:val="0"/>
+          <w:szCs w:val="18"/>
+        </w:rPr>
+        <w:t>,</w:t>
+      </w:r>
+      <w:r>
+        <w:rPr>
+          <w:rFonts w:ascii="Cambria Math" w:hAnsi="Cambria Math" w:hint="eastAsia"/>
+          <w:iCs/>
+          <w:kern w:val="0"/>
+          <w:szCs w:val="18"/>
+        </w:rPr>
+        <w:t>并将其状态标记为</w:t>
+      </w:r>
+      <w:r>
+        <w:rPr>
+          <w:iCs/>
+          <w:kern w:val="0"/>
+          <w:szCs w:val="18"/>
+        </w:rPr>
+        <w:t>Valid</w:t>
+      </w:r>
+      <w:r>
+        <w:rPr>
+          <w:rFonts w:ascii="Cambria Math" w:hAnsi="Cambria Math"/>
+          <w:iCs/>
+          <w:kern w:val="0"/>
+          <w:szCs w:val="18"/>
+        </w:rPr>
+        <w:t>,</w:t>
+      </w:r>
+      <w:r>
+        <w:rPr>
+          <w:rFonts w:ascii="Cambria Math" w:hAnsi="Cambria Math" w:hint="eastAsia"/>
+          <w:iCs/>
+          <w:kern w:val="0"/>
+          <w:szCs w:val="18"/>
+        </w:rPr>
+        <w:t>更新</w:t>
+      </w:r>
+      <m:oMath>
+        <m:r>
+          <w:rPr>
+            <w:rFonts w:ascii="Cambria Math" w:hAnsi="Cambria Math" w:hint="eastAsia"/>
+            <w:kern w:val="0"/>
+            <w:szCs w:val="18"/>
+          </w:rPr>
+          <m:t>currentVV</m:t>
+        </m:r>
+        <m:d>
+          <m:dPr>
+            <m:begChr m:val="["/>
+            <m:endChr m:val="]"/>
+            <m:ctrlPr>
+              <w:rPr>
+                <w:rFonts w:ascii="Cambria Math" w:hAnsi="Cambria Math"/>
+                <w:i/>
+                <w:kern w:val="0"/>
+                <w:szCs w:val="18"/>
+              </w:rPr>
+            </m:ctrlPr>
+          </m:dPr>
+          <m:e>
+            <m:r>
+              <w:rPr>
+                <w:rFonts w:ascii="Cambria Math" w:hAnsi="Cambria Math" w:hint="eastAsia"/>
+                <w:kern w:val="0"/>
+                <w:szCs w:val="18"/>
+              </w:rPr>
+              <m:t>i</m:t>
+            </m:r>
+          </m:e>
+        </m:d>
+      </m:oMath>
+      <w:r>
+        <w:rPr>
+          <w:rFonts w:ascii="Cambria Math" w:hAnsi="Cambria Math" w:hint="eastAsia"/>
+          <w:kern w:val="0"/>
+          <w:szCs w:val="18"/>
+        </w:rPr>
+        <w:t>和该对象所对应的</w:t>
+      </w:r>
+      <m:oMath>
+        <m:r>
+          <w:rPr>
+            <w:rFonts w:ascii="Cambria Math" w:hAnsi="Cambria Math" w:hint="eastAsia"/>
+            <w:kern w:val="0"/>
+            <w:szCs w:val="18"/>
+          </w:rPr>
+          <m:t>IS</m:t>
+        </m:r>
+      </m:oMath>
+      <w:r>
+        <w:rPr>
+          <w:rFonts w:ascii="Cambria Math" w:hAnsi="Cambria Math" w:hint="eastAsia"/>
+          <w:kern w:val="0"/>
+          <w:szCs w:val="18"/>
+        </w:rPr>
+        <w:t>的</w:t>
+      </w:r>
+      <m:oMath>
+        <m:r>
+          <w:rPr>
+            <w:rFonts w:ascii="Cambria Math" w:hAnsi="Cambria Math"/>
+            <w:kern w:val="0"/>
+            <w:szCs w:val="18"/>
+          </w:rPr>
+          <m:t>IS.lastPreciseVV</m:t>
+        </m:r>
+        <m:d>
+          <m:dPr>
+            <m:begChr m:val="["/>
+            <m:endChr m:val="]"/>
+            <m:ctrlPr>
+              <w:rPr>
+                <w:rFonts w:ascii="Cambria Math" w:hAnsi="Cambria Math"/>
+                <w:i/>
+                <w:iCs/>
+                <w:kern w:val="0"/>
+                <w:szCs w:val="18"/>
+              </w:rPr>
+            </m:ctrlPr>
+          </m:dPr>
+          <m:e>
+            <m:r>
+              <w:rPr>
+                <w:rFonts w:ascii="Cambria Math" w:hAnsi="Cambria Math" w:hint="eastAsia"/>
+                <w:kern w:val="0"/>
+                <w:szCs w:val="18"/>
+              </w:rPr>
+              <m:t>i</m:t>
+            </m:r>
+          </m:e>
+        </m:d>
+      </m:oMath>
+      <w:r>
+        <w:rPr>
+          <w:rFonts w:ascii="Cambria Math" w:hAnsi="Cambria Math" w:hint="eastAsia"/>
+          <w:iCs/>
+          <w:kern w:val="0"/>
+          <w:szCs w:val="18"/>
+        </w:rPr>
+        <w:t>为节点</w:t>
+      </w:r>
+      <m:oMath>
+        <m:r>
+          <w:rPr>
+            <w:rFonts w:ascii="Cambria Math" w:hAnsi="Cambria Math" w:hint="eastAsia"/>
+            <w:kern w:val="0"/>
+            <w:szCs w:val="18"/>
+          </w:rPr>
+          <m:t>i</m:t>
+        </m:r>
+      </m:oMath>
+      <w:r>
+        <w:rPr>
+          <w:rFonts w:ascii="Cambria Math" w:hAnsi="Cambria Math" w:hint="eastAsia"/>
+          <w:iCs/>
+          <w:kern w:val="0"/>
+          <w:szCs w:val="18"/>
+        </w:rPr>
+        <w:t>当前的逻辑时钟</w:t>
+      </w:r>
+      <w:r>
+        <w:rPr>
+          <w:rFonts w:ascii="Cambria Math" w:hAnsi="Cambria Math" w:hint="eastAsia"/>
+          <w:kern w:val="0"/>
+          <w:szCs w:val="18"/>
+        </w:rPr>
+        <w:t>.</w:t>
+      </w:r>
+    </w:p>
+    <w:p>
+      <w:pPr>
+        <w:jc w:val="left"/>
+        <w:rPr>
+          <w:rFonts w:hint="eastAsia"/>
+          <w:color w:val="000000" w:themeColor="text1"/>
+        </w:rPr>
+      </w:pPr>
+      <w:r>
+        <w:rPr>
+          <w:color w:val="4472C4" w:themeColor="accent1"/>
+          <w:lang w:eastAsia="x-none"/>
+        </w:rPr>
+        <w:tab/>
+      </w:r>
+      <w:r>
+        <w:rPr>
+          <w:rFonts w:hint="eastAsia"/>
+          <w:color w:val="000000" w:themeColor="text1"/>
+        </w:rPr>
+        <w:t>当副本节点</w:t>
+      </w:r>
+      <m:oMath>
+        <m:r>
+          <w:rPr>
+            <w:rFonts w:ascii="Cambria Math" w:hAnsi="Cambria Math" w:hint="eastAsia"/>
+            <w:color w:val="000000" w:themeColor="text1"/>
+          </w:rPr>
+          <m:t>i</m:t>
+        </m:r>
+      </m:oMath>
+      <w:r>
+        <w:rPr>
+          <w:rFonts w:hint="eastAsia"/>
+          <w:color w:val="000000" w:themeColor="text1"/>
+        </w:rPr>
+        <w:t>收到节点</w:t>
+      </w:r>
+      <m:oMath>
+        <m:r>
+          <w:rPr>
+            <w:rFonts w:ascii="Cambria Math" w:hAnsi="Cambria Math" w:hint="eastAsia"/>
+            <w:color w:val="000000" w:themeColor="text1"/>
+          </w:rPr>
+          <m:t>j</m:t>
+        </m:r>
+      </m:oMath>
+      <w:r>
+        <w:rPr>
+          <w:rFonts w:hint="eastAsia"/>
+          <w:color w:val="000000" w:themeColor="text1"/>
+        </w:rPr>
+        <w:t>发送过来的日志</w:t>
+      </w:r>
+      <w:r>
+        <w:rPr>
+          <w:rFonts w:hint="eastAsia"/>
+          <w:color w:val="000000" w:themeColor="text1"/>
+        </w:rPr>
+        <w:t>(</w:t>
+      </w:r>
+      <w:r>
+        <w:rPr>
+          <w:rFonts w:hint="eastAsia"/>
+          <w:color w:val="000000" w:themeColor="text1"/>
+        </w:rPr>
+        <w:t>以</w:t>
+      </w:r>
+      <w:r>
+        <w:rPr>
+          <w:rFonts w:hint="eastAsia"/>
+          <w:kern w:val="0"/>
+          <w:szCs w:val="18"/>
+        </w:rPr>
+        <w:t>O</w:t>
+      </w:r>
+      <w:r>
+        <w:rPr>
+          <w:kern w:val="0"/>
+          <w:szCs w:val="18"/>
+        </w:rPr>
+        <w:t xml:space="preserve">rdered </w:t>
+      </w:r>
+      <w:r>
+        <w:rPr>
+          <w:rFonts w:hint="eastAsia"/>
+          <w:kern w:val="0"/>
+          <w:szCs w:val="18"/>
+        </w:rPr>
+        <w:t>S</w:t>
+      </w:r>
+      <w:r>
+        <w:rPr>
+          <w:kern w:val="0"/>
+          <w:szCs w:val="18"/>
+        </w:rPr>
+        <w:t xml:space="preserve">treams </w:t>
+      </w:r>
+      <w:r>
+        <w:rPr>
+          <w:rFonts w:hint="eastAsia"/>
+          <w:kern w:val="0"/>
+          <w:szCs w:val="18"/>
+        </w:rPr>
+        <w:t>O</w:t>
+      </w:r>
+      <w:r>
+        <w:rPr>
+          <w:kern w:val="0"/>
+          <w:szCs w:val="18"/>
+        </w:rPr>
+        <w:t xml:space="preserve">f </w:t>
+      </w:r>
+      <w:r>
+        <w:rPr>
+          <w:rFonts w:hint="eastAsia"/>
+          <w:kern w:val="0"/>
+          <w:szCs w:val="18"/>
+        </w:rPr>
+        <w:t>I</w:t>
+      </w:r>
+      <w:r>
+        <w:rPr>
+          <w:kern w:val="0"/>
+          <w:szCs w:val="18"/>
+        </w:rPr>
+        <w:t>nvalidations</w:t>
+      </w:r>
+      <w:r>
+        <w:rPr>
+          <w:rFonts w:hint="eastAsia"/>
+          <w:kern w:val="0"/>
+          <w:szCs w:val="18"/>
+        </w:rPr>
+        <w:t>形式</w:t>
+      </w:r>
+      <w:r>
+        <w:rPr>
+          <w:rFonts w:hint="eastAsia"/>
+          <w:color w:val="000000" w:themeColor="text1"/>
+        </w:rPr>
+        <w:t>)</w:t>
+      </w:r>
+      <w:r>
+        <w:rPr>
+          <w:color w:val="000000" w:themeColor="text1"/>
+          <w:lang w:eastAsia="x-none"/>
+        </w:rPr>
+        <w:t>,</w:t>
+      </w:r>
+      <w:r>
+        <w:rPr>
+          <w:rFonts w:hint="eastAsia"/>
+          <w:color w:val="000000" w:themeColor="text1"/>
+        </w:rPr>
+        <w:t>根据每</w:t>
+      </w:r>
+      <w:r>
+        <w:rPr>
+          <w:rFonts w:hint="eastAsia"/>
+          <w:color w:val="000000" w:themeColor="text1"/>
+        </w:rPr>
+        <w:t>条</w:t>
+      </w:r>
+      <w:r>
+        <w:rPr>
+          <w:rFonts w:hint="eastAsia"/>
+          <w:color w:val="000000" w:themeColor="text1"/>
+        </w:rPr>
+        <w:t>Imprecise</w:t>
+      </w:r>
+      <w:r>
+        <w:rPr>
+          <w:color w:val="000000" w:themeColor="text1"/>
+        </w:rPr>
+        <w:t xml:space="preserve"> </w:t>
+      </w:r>
+      <w:r>
+        <w:rPr>
+          <w:rFonts w:hint="eastAsia"/>
+          <w:color w:val="000000" w:themeColor="text1"/>
+        </w:rPr>
+        <w:t>Invalidation</w:t>
+      </w:r>
+      <w:r>
+        <w:rPr>
+          <w:rFonts w:hint="eastAsia"/>
+          <w:color w:val="000000" w:themeColor="text1"/>
+        </w:rPr>
+        <w:t>中的时间戳将其</w:t>
+      </w:r>
+      <w:r>
+        <w:rPr>
+          <w:rFonts w:hint="eastAsia"/>
+          <w:color w:val="000000" w:themeColor="text1"/>
+        </w:rPr>
+        <w:t>插入到本地的日志中</w:t>
+      </w:r>
+      <w:r>
+        <w:rPr>
+          <w:rFonts w:hint="eastAsia"/>
+          <w:color w:val="000000" w:themeColor="text1"/>
+        </w:rPr>
+        <w:t>,</w:t>
+      </w:r>
+      <w:r>
+        <w:rPr>
+          <w:rFonts w:hint="eastAsia"/>
+          <w:color w:val="000000" w:themeColor="text1"/>
+        </w:rPr>
+        <w:t>并将该</w:t>
+      </w:r>
+      <w:r>
+        <w:rPr>
+          <w:rFonts w:hint="eastAsia"/>
+          <w:color w:val="000000" w:themeColor="text1"/>
+        </w:rPr>
+        <w:t>Invalidation</w:t>
+      </w:r>
+      <w:r>
+        <w:rPr>
+          <w:rFonts w:hint="eastAsia"/>
+          <w:color w:val="000000" w:themeColor="text1"/>
+        </w:rPr>
+        <w:t>(</w:t>
+      </w:r>
+      <w:r>
+        <w:rPr>
+          <w:rFonts w:hint="eastAsia"/>
+          <w:color w:val="000000" w:themeColor="text1"/>
+        </w:rPr>
+        <w:t>此时该条</w:t>
+      </w:r>
+      <w:r>
+        <w:rPr>
+          <w:rFonts w:hint="eastAsia"/>
+          <w:color w:val="000000" w:themeColor="text1"/>
+        </w:rPr>
+        <w:t>Invalidation</w:t>
+      </w:r>
+      <w:r>
+        <w:rPr>
+          <w:rFonts w:hint="eastAsia"/>
+          <w:color w:val="000000" w:themeColor="text1"/>
+        </w:rPr>
+        <w:t>的状态是</w:t>
+      </w:r>
+      <w:r>
+        <w:rPr>
+          <w:rFonts w:hint="eastAsia"/>
+          <w:color w:val="000000" w:themeColor="text1"/>
+        </w:rPr>
+        <w:t>Imprecise</w:t>
+      </w:r>
+      <w:r>
+        <w:rPr>
+          <w:rFonts w:hint="eastAsia"/>
+          <w:color w:val="000000" w:themeColor="text1"/>
+        </w:rPr>
+        <w:t>)</w:t>
+      </w:r>
+      <w:r>
+        <w:rPr>
+          <w:rFonts w:hint="eastAsia"/>
+          <w:color w:val="000000" w:themeColor="text1"/>
+        </w:rPr>
+        <w:t>,</w:t>
+      </w:r>
+      <w:r>
+        <w:rPr>
+          <w:rFonts w:hint="eastAsia"/>
+          <w:color w:val="000000" w:themeColor="text1"/>
+        </w:rPr>
+        <w:t>并在</w:t>
+      </w:r>
+      <w:r>
+        <w:rPr>
+          <w:rFonts w:hint="eastAsia"/>
+          <w:color w:val="000000" w:themeColor="text1"/>
+        </w:rPr>
+        <w:t>Checkpoint</w:t>
+      </w:r>
+      <w:r>
+        <w:rPr>
+          <w:rFonts w:hint="eastAsia"/>
+          <w:color w:val="000000" w:themeColor="text1"/>
+        </w:rPr>
+        <w:t>中根据对象的</w:t>
+      </w:r>
+      <w:r>
+        <w:rPr>
+          <w:rFonts w:hint="eastAsia"/>
+          <w:color w:val="000000" w:themeColor="text1"/>
+        </w:rPr>
+        <w:t>ID</w:t>
+      </w:r>
+      <w:r>
+        <w:rPr>
+          <w:rFonts w:hint="eastAsia"/>
+          <w:color w:val="000000" w:themeColor="text1"/>
+        </w:rPr>
+        <w:t>寻找对应的项</w:t>
+      </w:r>
+      <w:r>
+        <w:rPr>
+          <w:rFonts w:hint="eastAsia"/>
+          <w:color w:val="000000" w:themeColor="text1"/>
+        </w:rPr>
+        <w:t>,</w:t>
+      </w:r>
+      <w:r>
+        <w:rPr>
+          <w:rFonts w:hint="eastAsia"/>
+          <w:color w:val="000000" w:themeColor="text1"/>
+        </w:rPr>
+        <w:t>如果</w:t>
+      </w:r>
+      <w:r>
+        <w:rPr>
+          <w:rFonts w:hint="eastAsia"/>
+          <w:color w:val="000000" w:themeColor="text1"/>
+        </w:rPr>
+        <w:t>Checkpoint</w:t>
+      </w:r>
+      <w:r>
+        <w:rPr>
+          <w:rFonts w:hint="eastAsia"/>
+          <w:color w:val="000000" w:themeColor="text1"/>
+        </w:rPr>
+        <w:t>中对应项的时间戳比收到的</w:t>
+      </w:r>
+      <w:r>
+        <w:rPr>
+          <w:rFonts w:hint="eastAsia"/>
+          <w:color w:val="000000" w:themeColor="text1"/>
+        </w:rPr>
+        <w:t>Invalidation</w:t>
+      </w:r>
+      <w:r>
+        <w:rPr>
+          <w:rFonts w:hint="eastAsia"/>
+          <w:color w:val="000000" w:themeColor="text1"/>
+        </w:rPr>
+        <w:t>中的时间戳小</w:t>
+      </w:r>
+      <w:r>
+        <w:rPr>
+          <w:rFonts w:hint="eastAsia"/>
+          <w:color w:val="000000" w:themeColor="text1"/>
+        </w:rPr>
+        <w:t>,</w:t>
+      </w:r>
+      <w:r>
+        <w:rPr>
+          <w:rFonts w:hint="eastAsia"/>
+          <w:color w:val="000000" w:themeColor="text1"/>
+        </w:rPr>
+        <w:t>则更新其时间戳</w:t>
+      </w:r>
+      <w:r>
+        <w:rPr>
+          <w:rFonts w:hint="eastAsia"/>
+          <w:color w:val="000000" w:themeColor="text1"/>
+        </w:rPr>
+        <w:t>,</w:t>
+      </w:r>
+      <w:r>
+        <w:rPr>
+          <w:rFonts w:hint="eastAsia"/>
+          <w:color w:val="000000" w:themeColor="text1"/>
+        </w:rPr>
+        <w:t>并将该项标记为</w:t>
+      </w:r>
+      <w:r>
+        <w:rPr>
+          <w:rFonts w:hint="eastAsia"/>
+          <w:color w:val="000000" w:themeColor="text1"/>
+        </w:rPr>
+        <w:t>Invalid</w:t>
+      </w:r>
+      <w:r>
+        <w:rPr>
+          <w:color w:val="000000" w:themeColor="text1"/>
+        </w:rPr>
+        <w:t>,</w:t>
+      </w:r>
+      <w:r>
+        <w:rPr>
+          <w:rFonts w:hint="eastAsia"/>
+          <w:color w:val="000000" w:themeColor="text1"/>
+        </w:rPr>
+        <w:t>否则</w:t>
+      </w:r>
+      <w:r>
+        <w:rPr>
+          <w:rFonts w:hint="eastAsia"/>
+          <w:color w:val="000000" w:themeColor="text1"/>
+        </w:rPr>
+        <w:t>对</w:t>
+      </w:r>
+      <w:r>
+        <w:rPr>
+          <w:rFonts w:hint="eastAsia"/>
+          <w:color w:val="000000" w:themeColor="text1"/>
+        </w:rPr>
+        <w:t>Checkpoint</w:t>
+      </w:r>
+      <w:r>
+        <w:rPr>
+          <w:rFonts w:hint="eastAsia"/>
+          <w:color w:val="000000" w:themeColor="text1"/>
+        </w:rPr>
+        <w:t>什么都不做</w:t>
+      </w:r>
+      <w:r>
+        <w:rPr>
+          <w:rFonts w:hint="eastAsia"/>
+          <w:color w:val="000000" w:themeColor="text1"/>
+        </w:rPr>
+        <w:t>.</w:t>
+      </w:r>
+      <w:r>
+        <w:rPr>
+          <w:rFonts w:hint="eastAsia"/>
+          <w:color w:val="000000" w:themeColor="text1"/>
+        </w:rPr>
+        <w:t>另外</w:t>
+      </w:r>
+      <w:r>
+        <w:rPr>
+          <w:rFonts w:hint="eastAsia"/>
+          <w:color w:val="000000" w:themeColor="text1"/>
+        </w:rPr>
+        <w:t>,</w:t>
+      </w:r>
+      <w:r>
+        <w:rPr>
+          <w:rFonts w:hint="eastAsia"/>
+          <w:color w:val="000000" w:themeColor="text1"/>
+        </w:rPr>
+        <w:t>还需要</w:t>
+      </w:r>
+      <w:r>
+        <w:rPr>
+          <w:rFonts w:hint="eastAsia"/>
+          <w:color w:val="000000" w:themeColor="text1"/>
+        </w:rPr>
+        <w:t>更新</w:t>
+      </w:r>
+      <m:oMath>
+        <m:r>
+          <w:rPr>
+            <w:rFonts w:ascii="Cambria Math" w:hAnsi="Cambria Math" w:hint="eastAsia"/>
+            <w:color w:val="000000" w:themeColor="text1"/>
+          </w:rPr>
+          <m:t>currentVV</m:t>
+        </m:r>
+      </m:oMath>
+      <w:r>
+        <w:rPr>
+          <w:rFonts w:hint="eastAsia"/>
+          <w:color w:val="000000" w:themeColor="text1"/>
+        </w:rPr>
+        <w:t>中对应于该</w:t>
+      </w:r>
+      <w:r>
+        <w:rPr>
+          <w:rFonts w:hint="eastAsia"/>
+          <w:color w:val="000000" w:themeColor="text1"/>
+        </w:rPr>
+        <w:t>Invalidation</w:t>
+      </w:r>
+      <w:r>
+        <w:rPr>
+          <w:rFonts w:hint="eastAsia"/>
+          <w:color w:val="000000" w:themeColor="text1"/>
+        </w:rPr>
+        <w:t>的源节点的项</w:t>
+      </w:r>
+      <w:r>
+        <w:rPr>
+          <w:rFonts w:hint="eastAsia"/>
+          <w:color w:val="000000" w:themeColor="text1"/>
+        </w:rPr>
+        <w:t>(</w:t>
+      </w:r>
+      <w:r>
+        <w:rPr>
+          <w:rFonts w:hint="eastAsia"/>
+          <w:color w:val="000000" w:themeColor="text1"/>
+        </w:rPr>
+        <w:t>对应的项小于</w:t>
+      </w:r>
+      <w:r>
+        <w:rPr>
+          <w:rFonts w:hint="eastAsia"/>
+          <w:color w:val="000000" w:themeColor="text1"/>
+        </w:rPr>
+        <w:t>Invalidation</w:t>
+      </w:r>
+      <w:r>
+        <w:rPr>
+          <w:rFonts w:hint="eastAsia"/>
+          <w:color w:val="000000" w:themeColor="text1"/>
+        </w:rPr>
+        <w:t>中的</w:t>
+      </w:r>
+      <w:r>
+        <w:rPr>
+          <w:rFonts w:hint="eastAsia"/>
+          <w:color w:val="000000" w:themeColor="text1"/>
+        </w:rPr>
+        <w:t>Lamport</w:t>
+      </w:r>
+      <w:r>
+        <w:rPr>
+          <w:color w:val="000000" w:themeColor="text1"/>
+        </w:rPr>
+        <w:t xml:space="preserve"> </w:t>
+      </w:r>
+      <w:r>
+        <w:rPr>
+          <w:rFonts w:hint="eastAsia"/>
+          <w:color w:val="000000" w:themeColor="text1"/>
+        </w:rPr>
+        <w:t>Clock</w:t>
+      </w:r>
+      <w:r>
+        <w:rPr>
+          <w:color w:val="000000" w:themeColor="text1"/>
+        </w:rPr>
+        <w:t>,</w:t>
+      </w:r>
+      <w:r>
+        <w:rPr>
+          <w:rFonts w:hint="eastAsia"/>
+          <w:color w:val="000000" w:themeColor="text1"/>
+        </w:rPr>
+        <w:t>则更新</w:t>
+      </w:r>
+      <w:r>
+        <w:rPr>
+          <w:rFonts w:hint="eastAsia"/>
+          <w:color w:val="000000" w:themeColor="text1"/>
+        </w:rPr>
+        <w:t>)</w:t>
+      </w:r>
+      <w:r>
+        <w:rPr>
+          <w:color w:val="000000" w:themeColor="text1"/>
+        </w:rPr>
+        <w:t>.</w:t>
+      </w:r>
+      <w:r>
+        <w:rPr>
+          <w:rFonts w:hint="eastAsia"/>
+          <w:color w:val="000000" w:themeColor="text1"/>
+        </w:rPr>
+        <w:t>最后</w:t>
+      </w:r>
+      <w:r>
+        <w:rPr>
+          <w:rFonts w:hint="eastAsia"/>
+          <w:color w:val="000000" w:themeColor="text1"/>
+        </w:rPr>
+        <w:t>,</w:t>
+      </w:r>
+      <w:r>
+        <w:rPr>
+          <w:rFonts w:hint="eastAsia"/>
+          <w:color w:val="000000" w:themeColor="text1"/>
+        </w:rPr>
+        <w:t>将本地的</w:t>
+      </w:r>
+      <w:r>
+        <w:rPr>
+          <w:rFonts w:hint="eastAsia"/>
+          <w:color w:val="000000" w:themeColor="text1"/>
+        </w:rPr>
+        <w:t>Lamport</w:t>
+      </w:r>
+      <w:r>
+        <w:rPr>
+          <w:color w:val="000000" w:themeColor="text1"/>
+        </w:rPr>
+        <w:t xml:space="preserve"> </w:t>
+      </w:r>
+      <w:r>
+        <w:rPr>
+          <w:rFonts w:hint="eastAsia"/>
+          <w:color w:val="000000" w:themeColor="text1"/>
+        </w:rPr>
+        <w:t>Clock</w:t>
+      </w:r>
+      <w:r>
+        <w:rPr>
+          <w:rFonts w:hint="eastAsia"/>
+          <w:color w:val="000000" w:themeColor="text1"/>
+        </w:rPr>
+        <w:t>更新</w:t>
+      </w:r>
+      <w:r>
+        <w:rPr>
+          <w:rFonts w:hint="eastAsia"/>
+          <w:color w:val="000000" w:themeColor="text1"/>
+        </w:rPr>
+        <w:t>(</w:t>
+      </w:r>
+      <w:r>
+        <w:rPr>
+          <w:rFonts w:hint="eastAsia"/>
+          <w:color w:val="000000" w:themeColor="text1"/>
+        </w:rPr>
+        <w:t>原来的值和所收到的日志中的所有</w:t>
+      </w:r>
+      <w:r>
+        <w:rPr>
+          <w:rFonts w:hint="eastAsia"/>
+          <w:color w:val="000000" w:themeColor="text1"/>
+        </w:rPr>
+        <w:t>Invalidation</w:t>
+      </w:r>
+      <w:r>
+        <w:rPr>
+          <w:rFonts w:hint="eastAsia"/>
+          <w:color w:val="000000" w:themeColor="text1"/>
+        </w:rPr>
+        <w:t>的</w:t>
+      </w:r>
+      <w:r>
+        <w:rPr>
+          <w:rFonts w:hint="eastAsia"/>
+          <w:color w:val="000000" w:themeColor="text1"/>
+        </w:rPr>
+        <w:t>Lamport</w:t>
+      </w:r>
+      <w:r>
+        <w:rPr>
+          <w:color w:val="000000" w:themeColor="text1"/>
+        </w:rPr>
+        <w:t xml:space="preserve"> </w:t>
+      </w:r>
+      <w:r>
+        <w:rPr>
+          <w:rFonts w:hint="eastAsia"/>
+          <w:color w:val="000000" w:themeColor="text1"/>
+        </w:rPr>
+        <w:t>Clock</w:t>
+      </w:r>
+      <w:r>
+        <w:rPr>
+          <w:rFonts w:hint="eastAsia"/>
+          <w:color w:val="000000" w:themeColor="text1"/>
+        </w:rPr>
+        <w:t>的最大值</w:t>
+      </w:r>
+      <w:r>
+        <w:rPr>
+          <w:rFonts w:hint="eastAsia"/>
+          <w:color w:val="000000" w:themeColor="text1"/>
+        </w:rPr>
+        <w:t>).</w:t>
+      </w:r>
+    </w:p>
+    <w:p>
+      <w:pPr>
+        <w:ind w:firstLine="420"/>
+        <w:jc w:val="left"/>
+        <w:rPr>
+          <w:rFonts w:hint="eastAsia"/>
+          <w:color w:val="000000" w:themeColor="text1"/>
+          <w:lang w:eastAsia="x-none"/>
+        </w:rPr>
+      </w:pPr>
+      <w:r>
+        <w:rPr>
+          <w:rFonts w:hint="eastAsia"/>
+          <w:color w:val="000000" w:themeColor="text1"/>
+        </w:rPr>
+        <w:t>当副本节点</w:t>
+      </w:r>
+      <m:oMath>
+        <m:r>
+          <w:rPr>
+            <w:rFonts w:ascii="Cambria Math" w:hAnsi="Cambria Math" w:hint="eastAsia"/>
+            <w:color w:val="000000" w:themeColor="text1"/>
+          </w:rPr>
+          <m:t>i</m:t>
+        </m:r>
+      </m:oMath>
+      <w:r>
+        <w:rPr>
+          <w:rFonts w:hint="eastAsia"/>
+          <w:color w:val="000000" w:themeColor="text1"/>
+        </w:rPr>
+        <w:t>收到节点</w:t>
+      </w:r>
+      <m:oMath>
+        <m:r>
+          <w:rPr>
+            <w:rFonts w:ascii="Cambria Math" w:hAnsi="Cambria Math" w:hint="eastAsia"/>
+            <w:color w:val="000000" w:themeColor="text1"/>
+          </w:rPr>
+          <m:t>j</m:t>
+        </m:r>
+      </m:oMath>
+      <w:r>
+        <w:rPr>
+          <w:rFonts w:hint="eastAsia"/>
+          <w:color w:val="000000" w:themeColor="text1"/>
+        </w:rPr>
+        <w:t>发送过来的</w:t>
+      </w:r>
+      <w:r>
+        <w:rPr>
+          <w:rFonts w:hint="eastAsia"/>
+          <w:color w:val="000000" w:themeColor="text1"/>
+        </w:rPr>
+        <w:t>Bodies</w:t>
+      </w:r>
+      <w:r>
+        <w:rPr>
+          <w:color w:val="000000" w:themeColor="text1"/>
+        </w:rPr>
+        <w:t>,</w:t>
+      </w:r>
+      <w:r>
+        <w:rPr>
+          <w:rFonts w:hint="eastAsia"/>
+          <w:color w:val="000000" w:themeColor="text1"/>
+        </w:rPr>
+        <w:t>根据其中的每条</w:t>
+      </w:r>
+      <w:r>
+        <w:rPr>
+          <w:rFonts w:hint="eastAsia"/>
+          <w:color w:val="000000" w:themeColor="text1"/>
+        </w:rPr>
+        <w:t>Precise</w:t>
+      </w:r>
+      <w:r>
+        <w:rPr>
+          <w:color w:val="000000" w:themeColor="text1"/>
+        </w:rPr>
+        <w:t xml:space="preserve"> </w:t>
+      </w:r>
+      <w:r>
+        <w:rPr>
+          <w:rFonts w:hint="eastAsia"/>
+          <w:color w:val="000000" w:themeColor="text1"/>
+        </w:rPr>
+        <w:t>Invalidation</w:t>
+      </w:r>
+      <w:r>
+        <w:rPr>
+          <w:rFonts w:hint="eastAsia"/>
+          <w:color w:val="000000" w:themeColor="text1"/>
+        </w:rPr>
+        <w:t>中的时间戳找到对应日志中的条目</w:t>
+      </w:r>
+      <w:r>
+        <w:rPr>
+          <w:rFonts w:hint="eastAsia"/>
+          <w:color w:val="000000" w:themeColor="text1"/>
+        </w:rPr>
+        <w:t>,</w:t>
+      </w:r>
+      <w:r>
+        <w:rPr>
+          <w:rFonts w:hint="eastAsia"/>
+          <w:color w:val="000000" w:themeColor="text1"/>
+        </w:rPr>
+        <w:t>将其状态修改为</w:t>
+      </w:r>
+      <w:r>
+        <w:rPr>
+          <w:rFonts w:hint="eastAsia"/>
+          <w:color w:val="000000" w:themeColor="text1"/>
+        </w:rPr>
+        <w:t>Precise</w:t>
+      </w:r>
+      <w:r>
+        <w:rPr>
+          <w:color w:val="000000" w:themeColor="text1"/>
+        </w:rPr>
+        <w:t>.</w:t>
+      </w:r>
+      <w:r>
+        <w:rPr>
+          <w:rFonts w:hint="eastAsia"/>
+          <w:color w:val="000000" w:themeColor="text1"/>
+        </w:rPr>
+        <w:t>并将</w:t>
+      </w:r>
+      <w:r>
+        <w:rPr>
+          <w:rFonts w:hint="eastAsia"/>
+          <w:color w:val="000000" w:themeColor="text1"/>
+        </w:rPr>
+        <w:t>其更新操作的具体内容更新到</w:t>
+      </w:r>
+      <w:r>
+        <w:rPr>
+          <w:rFonts w:hint="eastAsia"/>
+          <w:color w:val="000000" w:themeColor="text1"/>
+        </w:rPr>
+        <w:t>Checkpoint</w:t>
+      </w:r>
+      <w:r>
+        <w:rPr>
+          <w:rFonts w:hint="eastAsia"/>
+          <w:color w:val="000000" w:themeColor="text1"/>
+        </w:rPr>
+        <w:t>中</w:t>
+      </w:r>
+      <w:r>
+        <w:rPr>
+          <w:rFonts w:hint="eastAsia"/>
+          <w:color w:val="000000" w:themeColor="text1"/>
+        </w:rPr>
+        <w:t>,</w:t>
+      </w:r>
+      <w:r>
+        <w:rPr>
+          <w:rFonts w:hint="eastAsia"/>
+          <w:color w:val="000000" w:themeColor="text1"/>
+        </w:rPr>
+        <w:t>并将对应项标记为</w:t>
+      </w:r>
+      <w:r>
+        <w:rPr>
+          <w:rFonts w:hint="eastAsia"/>
+          <w:color w:val="000000" w:themeColor="text1"/>
+        </w:rPr>
+        <w:t>Valid</w:t>
+      </w:r>
+      <w:r>
+        <w:rPr>
+          <w:rFonts w:hint="eastAsia"/>
+          <w:color w:val="000000" w:themeColor="text1"/>
+        </w:rPr>
+        <w:t>.</w:t>
+      </w:r>
+      <w:r>
+        <w:rPr>
+          <w:rFonts w:hint="eastAsia"/>
+          <w:color w:val="000000" w:themeColor="text1"/>
+        </w:rPr>
+        <w:t>最后要修改该项对应的</w:t>
+      </w:r>
+      <m:oMath>
+        <m:r>
+          <w:rPr>
+            <w:rFonts w:ascii="Cambria Math" w:hAnsi="Cambria Math"/>
+            <w:kern w:val="0"/>
+            <w:szCs w:val="18"/>
+          </w:rPr>
+          <m:t>IS.lastPreciseVV</m:t>
+        </m:r>
+      </m:oMath>
+      <w:r>
+        <w:rPr>
+          <w:rFonts w:hint="eastAsia"/>
+          <w:iCs/>
+          <w:kern w:val="0"/>
+          <w:szCs w:val="18"/>
+        </w:rPr>
+        <w:t>中对应此</w:t>
+      </w:r>
+      <w:r>
+        <w:rPr>
+          <w:rFonts w:hint="eastAsia"/>
+          <w:iCs/>
+          <w:kern w:val="0"/>
+          <w:szCs w:val="18"/>
+        </w:rPr>
+        <w:t>Precise</w:t>
+      </w:r>
+      <w:r>
+        <w:rPr>
+          <w:iCs/>
+          <w:kern w:val="0"/>
+          <w:szCs w:val="18"/>
+        </w:rPr>
+        <w:t xml:space="preserve"> </w:t>
+      </w:r>
+      <w:r>
+        <w:rPr>
+          <w:rFonts w:hint="eastAsia"/>
+          <w:iCs/>
+          <w:kern w:val="0"/>
+          <w:szCs w:val="18"/>
+        </w:rPr>
+        <w:t>Invalidation</w:t>
+      </w:r>
+      <w:r>
+        <w:rPr>
+          <w:rFonts w:hint="eastAsia"/>
+          <w:iCs/>
+          <w:kern w:val="0"/>
+          <w:szCs w:val="18"/>
+        </w:rPr>
+        <w:t>的源节点的项进行更新</w:t>
+      </w:r>
+      <w:r>
+        <w:rPr>
+          <w:rFonts w:hint="eastAsia"/>
+          <w:iCs/>
+          <w:kern w:val="0"/>
+          <w:szCs w:val="18"/>
+        </w:rPr>
+        <w:t>.</w:t>
+      </w:r>
+    </w:p>
+    <w:p>
+      <w:pPr>
         <w:pStyle w:val="41"/>
         <w:rPr>
           <w:rFonts w:eastAsiaTheme="minorEastAsia"/>
@@ -24313,6 +26176,7 @@
           <w:rFonts w:eastAsiaTheme="minorEastAsia"/>
           <w:lang w:eastAsia="zh-CN"/>
         </w:rPr>
+        <w:lastRenderedPageBreak/>
         <w:t>TACT</w:t>
       </w:r>
       <w:r>
@@ -24383,9 +26247,6 @@
     <w:p>
       <w:pPr>
         <w:pStyle w:val="31"/>
-        <w:rPr>
-          <w:lang w:val="en-US"/>
-        </w:rPr>
       </w:pPr>
       <w:r>
         <w:rPr>
@@ -24399,9 +26260,134 @@
     </w:p>
     <w:p>
       <w:pPr>
-        <w:pStyle w:val="a3"/>
-        <w:ind w:firstLine="372"/>
-      </w:pPr>
+        <w:pStyle w:val="41"/>
+        <w:rPr>
+          <w:rFonts w:eastAsiaTheme="minorEastAsia"/>
+          <w:lang w:eastAsia="zh-CN"/>
+        </w:rPr>
+      </w:pPr>
+      <w:r>
+        <w:rPr>
+          <w:rFonts w:eastAsiaTheme="minorEastAsia"/>
+          <w:lang w:eastAsia="zh-CN"/>
+        </w:rPr>
+        <w:t>COPS</w:t>
+      </w:r>
+    </w:p>
+    <w:p>
+      <w:pPr>
+        <w:pStyle w:val="47"/>
+        <w:rPr>
+          <w:rFonts w:ascii="Times New Roman" w:hAnsi="Times New Roman"/>
+        </w:rPr>
+      </w:pPr>
+      <w:r>
+        <w:rPr>
+          <w:rFonts w:ascii="Times New Roman" w:eastAsiaTheme="minorEastAsia" w:hAnsi="Times New Roman"/>
+        </w:rPr>
+        <w:t>Eiger</w:t>
+      </w:r>
+    </w:p>
+    <w:p>
+      <w:pPr>
+        <w:pStyle w:val="41"/>
+      </w:pPr>
+      <w:r>
+        <w:t>Bolt-on causal consistency</w:t>
+      </w:r>
+    </w:p>
+    <w:p>
+      <w:pPr>
+        <w:pStyle w:val="47"/>
+        <w:rPr>
+          <w:rFonts w:ascii="Times New Roman" w:hAnsi="Times New Roman"/>
+        </w:rPr>
+      </w:pPr>
+      <w:r>
+        <w:rPr>
+          <w:rFonts w:ascii="Times New Roman" w:hAnsi="Times New Roman"/>
+        </w:rPr>
+        <w:t>Orbe</w:t>
+      </w:r>
+    </w:p>
+    <w:p>
+      <w:pPr>
+        <w:pStyle w:val="47"/>
+        <w:rPr>
+          <w:rFonts w:ascii="Times New Roman" w:hAnsi="Times New Roman"/>
+        </w:rPr>
+      </w:pPr>
+      <w:r>
+        <w:rPr>
+          <w:rFonts w:ascii="Times New Roman" w:hAnsi="Times New Roman"/>
+        </w:rPr>
+        <w:t>ChainReaction</w:t>
+      </w:r>
+    </w:p>
+    <w:p>
+      <w:pPr>
+        <w:pStyle w:val="47"/>
+        <w:rPr>
+          <w:rFonts w:ascii="Times New Roman" w:hAnsi="Times New Roman"/>
+          <w:szCs w:val="18"/>
+        </w:rPr>
+      </w:pPr>
+      <w:r>
+        <w:rPr>
+          <w:rFonts w:ascii="Times New Roman" w:hAnsi="Times New Roman"/>
+          <w:kern w:val="0"/>
+          <w:szCs w:val="18"/>
+        </w:rPr>
+        <w:t>GentleRain</w:t>
+      </w:r>
+    </w:p>
+    <w:p>
+      <w:pPr>
+        <w:pStyle w:val="47"/>
+        <w:rPr>
+          <w:rFonts w:ascii="Times New Roman" w:hAnsi="Times New Roman"/>
+          <w:szCs w:val="18"/>
+        </w:rPr>
+      </w:pPr>
+      <w:r>
+        <w:rPr>
+          <w:rFonts w:ascii="Times New Roman" w:hAnsi="Times New Roman"/>
+          <w:szCs w:val="18"/>
+        </w:rPr>
+        <w:t>CausalSpartan</w:t>
+      </w:r>
+    </w:p>
+    <w:p>
+      <w:pPr>
+        <w:pStyle w:val="47"/>
+        <w:rPr>
+          <w:rFonts w:ascii="Times New Roman" w:hAnsi="Times New Roman"/>
+          <w:szCs w:val="18"/>
+        </w:rPr>
+      </w:pPr>
+      <w:r>
+        <w:rPr>
+          <w:rFonts w:ascii="Times New Roman" w:hAnsi="Times New Roman"/>
+          <w:szCs w:val="18"/>
+        </w:rPr>
+        <w:t>COPS-SNOW</w:t>
+      </w:r>
+    </w:p>
+    <w:p>
+      <w:pPr>
+        <w:pStyle w:val="47"/>
+        <w:rPr>
+          <w:rFonts w:ascii="Times New Roman" w:hAnsi="Times New Roman"/>
+          <w:szCs w:val="18"/>
+        </w:rPr>
+      </w:pPr>
+      <w:r>
+        <w:rPr>
+          <w:rFonts w:ascii="Times New Roman" w:hAnsi="Times New Roman"/>
+          <w:szCs w:val="18"/>
+        </w:rPr>
+        <w:t>MongoDB</w:t>
+      </w:r>
     </w:p>
     <w:p>
       <w:pPr>
@@ -26309,15 +28295,7 @@
           <w:rFonts w:hint="eastAsia"/>
           <w:lang w:val="x-none"/>
         </w:rPr>
-        <w:t>内</w:t>
-      </w:r>
-      <w:r>
-        <w:rPr>
-          <w:rFonts w:hint="eastAsia"/>
-          <w:lang w:val="x-none"/>
-        </w:rPr>
-        <w:lastRenderedPageBreak/>
-        <w:t>和跨</w:t>
+        <w:t>内和跨</w:t>
       </w:r>
       <w:r>
         <w:rPr>
@@ -26619,7 +28597,14 @@
         <w:rPr>
           <w:lang w:val="x-none"/>
         </w:rPr>
-        <w:t xml:space="preserve"> Timestamp)</w:t>
+        <w:t xml:space="preserve"> </w:t>
+      </w:r>
+      <w:r>
+        <w:rPr>
+          <w:lang w:val="x-none"/>
+        </w:rPr>
+        <w:lastRenderedPageBreak/>
+        <w:t>Timestamp)</w:t>
       </w:r>
       <w:r>
         <w:rPr>
@@ -28082,15 +30067,259 @@
     </w:p>
     <w:p>
       <w:pPr>
+        <w:pStyle w:val="31"/>
+      </w:pPr>
+      <w:r>
+        <w:t>Read-only Transactions</w:t>
+      </w:r>
+    </w:p>
+    <w:p>
+      <w:pPr>
+        <w:pStyle w:val="47"/>
+        <w:rPr>
+          <w:rFonts w:ascii="Times New Roman" w:hAnsi="Times New Roman"/>
+          <w:szCs w:val="18"/>
+        </w:rPr>
+      </w:pPr>
+      <w:r>
+        <w:rPr>
+          <w:rFonts w:ascii="Times New Roman" w:hAnsi="Times New Roman"/>
+          <w:szCs w:val="18"/>
+        </w:rPr>
+        <w:t>GentleRain</w:t>
+      </w:r>
+    </w:p>
+    <w:p>
+      <w:pPr>
+        <w:pStyle w:val="47"/>
+        <w:rPr>
+          <w:rFonts w:ascii="Times New Roman" w:hAnsi="Times New Roman"/>
+          <w:szCs w:val="18"/>
+        </w:rPr>
+      </w:pPr>
+      <w:r>
+        <w:rPr>
+          <w:rFonts w:ascii="Times New Roman" w:eastAsiaTheme="minorEastAsia" w:hAnsi="Times New Roman" w:hint="eastAsia"/>
+          <w:szCs w:val="18"/>
+        </w:rPr>
+        <w:t>O</w:t>
+      </w:r>
+      <w:r>
+        <w:rPr>
+          <w:rFonts w:ascii="Times New Roman" w:eastAsiaTheme="minorEastAsia" w:hAnsi="Times New Roman"/>
+          <w:szCs w:val="18"/>
+        </w:rPr>
+        <w:t>rbe</w:t>
+      </w:r>
+    </w:p>
+    <w:p>
+      <w:pPr>
+        <w:pStyle w:val="47"/>
+        <w:rPr>
+          <w:rFonts w:ascii="Times New Roman" w:hAnsi="Times New Roman"/>
+          <w:szCs w:val="18"/>
+        </w:rPr>
+      </w:pPr>
+      <w:r>
+        <w:rPr>
+          <w:rFonts w:ascii="Times New Roman" w:eastAsiaTheme="minorEastAsia" w:hAnsi="Times New Roman" w:hint="eastAsia"/>
+          <w:szCs w:val="18"/>
+        </w:rPr>
+        <w:t>C</w:t>
+      </w:r>
+      <w:r>
+        <w:rPr>
+          <w:rFonts w:ascii="Times New Roman" w:eastAsiaTheme="minorEastAsia" w:hAnsi="Times New Roman"/>
+          <w:szCs w:val="18"/>
+        </w:rPr>
+        <w:t>ontrarian</w:t>
+      </w:r>
+    </w:p>
+    <w:p>
+      <w:pPr>
+        <w:pStyle w:val="47"/>
+        <w:rPr>
+          <w:rFonts w:ascii="Times New Roman" w:hAnsi="Times New Roman"/>
+          <w:szCs w:val="18"/>
+        </w:rPr>
+      </w:pPr>
+      <w:r>
+        <w:rPr>
+          <w:rFonts w:ascii="Times New Roman" w:eastAsiaTheme="minorEastAsia" w:hAnsi="Times New Roman"/>
+          <w:szCs w:val="18"/>
+        </w:rPr>
+        <w:t>COPS-SNOW</w:t>
+      </w:r>
+    </w:p>
+    <w:p>
+      <w:pPr>
+        <w:pStyle w:val="31"/>
+      </w:pPr>
+      <w:r>
+        <w:t>Read-only</w:t>
+      </w:r>
+      <w:r>
+        <w:t xml:space="preserve"> and Write-only</w:t>
+      </w:r>
+      <w:r>
+        <w:t xml:space="preserve"> Transactions</w:t>
+      </w:r>
+    </w:p>
+    <w:p>
+      <w:pPr>
+        <w:pStyle w:val="47"/>
+        <w:rPr>
+          <w:rFonts w:ascii="Times New Roman" w:hAnsi="Times New Roman"/>
+          <w:szCs w:val="18"/>
+        </w:rPr>
+      </w:pPr>
+      <w:r>
+        <w:rPr>
+          <w:rFonts w:ascii="Times New Roman" w:hAnsi="Times New Roman"/>
+          <w:szCs w:val="18"/>
+        </w:rPr>
+        <w:t>ISIS</w:t>
+      </w:r>
+    </w:p>
+    <w:p>
+      <w:pPr>
+        <w:pStyle w:val="47"/>
+        <w:rPr>
+          <w:rFonts w:ascii="Times New Roman" w:hAnsi="Times New Roman"/>
+          <w:szCs w:val="18"/>
+        </w:rPr>
+      </w:pPr>
+      <w:r>
+        <w:rPr>
+          <w:rFonts w:ascii="Times New Roman" w:eastAsiaTheme="minorEastAsia" w:hAnsi="Times New Roman" w:hint="eastAsia"/>
+          <w:szCs w:val="18"/>
+        </w:rPr>
+        <w:t>T</w:t>
+      </w:r>
+      <w:r>
+        <w:rPr>
+          <w:rFonts w:ascii="Times New Roman" w:eastAsiaTheme="minorEastAsia" w:hAnsi="Times New Roman"/>
+          <w:szCs w:val="18"/>
+        </w:rPr>
+        <w:t>ACT</w:t>
+      </w:r>
+    </w:p>
+    <w:p>
+      <w:pPr>
+        <w:pStyle w:val="47"/>
+        <w:rPr>
+          <w:rFonts w:ascii="Times New Roman" w:hAnsi="Times New Roman"/>
+          <w:szCs w:val="18"/>
+        </w:rPr>
+      </w:pPr>
+      <w:r>
+        <w:rPr>
+          <w:rFonts w:ascii="Times New Roman" w:eastAsiaTheme="minorEastAsia" w:hAnsi="Times New Roman" w:hint="eastAsia"/>
+          <w:szCs w:val="18"/>
+        </w:rPr>
+        <w:t>E</w:t>
+      </w:r>
+      <w:r>
+        <w:rPr>
+          <w:rFonts w:ascii="Times New Roman" w:eastAsiaTheme="minorEastAsia" w:hAnsi="Times New Roman"/>
+          <w:szCs w:val="18"/>
+        </w:rPr>
+        <w:t>iger</w:t>
+      </w:r>
+    </w:p>
+    <w:p>
+      <w:pPr>
+        <w:pStyle w:val="31"/>
+      </w:pPr>
+      <w:r>
+        <w:rPr>
+          <w:rFonts w:hint="eastAsia"/>
+        </w:rPr>
+        <w:t>G</w:t>
+      </w:r>
+      <w:r>
+        <w:t>eneric</w:t>
+      </w:r>
+    </w:p>
+    <w:p>
+      <w:pPr>
+        <w:pStyle w:val="47"/>
+        <w:rPr>
+          <w:rFonts w:ascii="Times New Roman" w:hAnsi="Times New Roman"/>
+          <w:szCs w:val="18"/>
+        </w:rPr>
+      </w:pPr>
+      <w:r>
+        <w:rPr>
+          <w:rFonts w:ascii="Times New Roman" w:hAnsi="Times New Roman"/>
+          <w:szCs w:val="18"/>
+        </w:rPr>
+        <w:t>Cure</w:t>
+      </w:r>
+    </w:p>
+    <w:p>
+      <w:pPr>
+        <w:pStyle w:val="47"/>
+        <w:rPr>
+          <w:rFonts w:ascii="Times New Roman" w:hAnsi="Times New Roman"/>
+          <w:szCs w:val="18"/>
+        </w:rPr>
+      </w:pPr>
+      <w:r>
+        <w:rPr>
+          <w:rFonts w:ascii="Times New Roman" w:hAnsi="Times New Roman"/>
+          <w:szCs w:val="18"/>
+        </w:rPr>
+        <w:t>Wren</w:t>
+      </w:r>
+    </w:p>
+    <w:p>
+      <w:pPr>
+        <w:pStyle w:val="47"/>
+        <w:rPr>
+          <w:rFonts w:ascii="Times New Roman" w:hAnsi="Times New Roman"/>
+          <w:szCs w:val="18"/>
+        </w:rPr>
+      </w:pPr>
+      <w:r>
+        <w:rPr>
+          <w:rFonts w:ascii="Times New Roman" w:hAnsi="Times New Roman"/>
+          <w:szCs w:val="18"/>
+        </w:rPr>
+        <w:t>Occult</w:t>
+      </w:r>
+    </w:p>
+    <w:p>
+      <w:pPr>
+        <w:pStyle w:val="47"/>
+        <w:rPr>
+          <w:rFonts w:ascii="Times New Roman" w:hAnsi="Times New Roman"/>
+          <w:szCs w:val="18"/>
+        </w:rPr>
+      </w:pPr>
+      <w:r>
+        <w:rPr>
+          <w:rFonts w:ascii="Times New Roman" w:eastAsiaTheme="minorEastAsia" w:hAnsi="Times New Roman" w:hint="eastAsia"/>
+          <w:szCs w:val="18"/>
+        </w:rPr>
+        <w:t>S</w:t>
+      </w:r>
+      <w:r>
+        <w:rPr>
+          <w:rFonts w:ascii="Times New Roman" w:eastAsiaTheme="minorEastAsia" w:hAnsi="Times New Roman"/>
+          <w:szCs w:val="18"/>
+        </w:rPr>
+        <w:t>wiftCloud</w:t>
+      </w:r>
+    </w:p>
+    <w:p>
+      <w:pPr>
         <w:pStyle w:val="a3"/>
         <w:ind w:firstLine="372"/>
-      </w:pPr>
-      <w:r>
-        <w:rPr>
-          <w:rFonts w:hint="eastAsia"/>
-        </w:rPr>
-        <w:t>系统类文章的协议的正确性证明</w:t>
-      </w:r>
+        <w:rPr>
+          <w:lang w:val="x-none"/>
+        </w:rPr>
+      </w:pPr>
     </w:p>
     <w:p>
       <w:pPr>
@@ -28101,38 +30330,50 @@
         <w:rPr>
           <w:rFonts w:hint="eastAsia"/>
         </w:rPr>
-        <w:t>考虑抽象类似的几个协议</w:t>
-      </w:r>
-      <w:r>
-        <w:rPr>
-          <w:rFonts w:hint="eastAsia"/>
-        </w:rPr>
-        <w:t>；</w:t>
-      </w:r>
-      <w:r>
-        <w:rPr>
-          <w:rFonts w:hint="eastAsia"/>
-        </w:rPr>
-        <w:t>参考</w:t>
-      </w:r>
-      <w:r>
-        <w:rPr>
-          <w:rFonts w:hint="eastAsia"/>
-        </w:rPr>
-        <w:t xml:space="preserve"> chapar</w:t>
-      </w:r>
-      <w:r>
-        <w:t xml:space="preserve"> </w:t>
-      </w:r>
-      <w:r>
-        <w:rPr>
-          <w:rFonts w:hint="eastAsia"/>
-        </w:rPr>
-        <w:t>的证明</w:t>
+        <w:t>系统类文章的协议的正确性证明</w:t>
       </w:r>
     </w:p>
     <w:p>
       <w:pPr>
+        <w:pStyle w:val="a3"/>
+        <w:ind w:firstLine="372"/>
+      </w:pPr>
+      <w:r>
+        <w:rPr>
+          <w:rFonts w:hint="eastAsia"/>
+        </w:rPr>
+        <w:t>考虑抽象类似的几个协议</w:t>
+      </w:r>
+      <w:r>
+        <w:rPr>
+          <w:rFonts w:hint="eastAsia"/>
+        </w:rPr>
+        <w:t>；</w:t>
+      </w:r>
+      <w:r>
+        <w:rPr>
+          <w:rFonts w:hint="eastAsia"/>
+        </w:rPr>
+        <w:t>参考</w:t>
+      </w:r>
+      <w:r>
+        <w:rPr>
+          <w:rFonts w:hint="eastAsia"/>
+        </w:rPr>
+        <w:t xml:space="preserve"> chapar</w:t>
+      </w:r>
+      <w:r>
+        <w:t xml:space="preserve"> </w:t>
+      </w:r>
+      <w:r>
+        <w:rPr>
+          <w:rFonts w:hint="eastAsia"/>
+        </w:rPr>
+        <w:t>的证明</w:t>
+      </w:r>
+    </w:p>
+    <w:p>
+      <w:pPr>
         <w:pStyle w:val="21"/>
         <w:spacing w:before="71" w:after="71"/>
       </w:pPr>
@@ -28140,6 +30381,7 @@
         <w:rPr>
           <w:rFonts w:hint="eastAsia"/>
         </w:rPr>
+        <w:lastRenderedPageBreak/>
         <w:t>检测</w:t>
       </w:r>
     </w:p>
@@ -28305,14 +30547,7 @@
           <w:sz w:val="15"/>
         </w:rPr>
         <w:tab/>
-        <w:t xml:space="preserve">Perrin M, Mostefaoui A, Jard C. Causal consistency: beyond memory. Proceedings of the 21st ACM Symposium on Principles and </w:t>
-      </w:r>
-      <w:r>
-        <w:rPr>
-          <w:sz w:val="15"/>
-        </w:rPr>
-        <w:lastRenderedPageBreak/>
-        <w:t>Practice of Parallel Programming (PPoPP’2016). .</w:t>
+        <w:t>Perrin M, Mostefaoui A, Jard C. Causal consistency: beyond memory. Proceedings of the 21st ACM Symposium on Principles and Practice of Parallel Programming (PPoPP’2016). .</w:t>
       </w:r>
     </w:p>
     <w:p>
@@ -28620,6 +30855,7 @@
         <w:rPr>
           <w:sz w:val="15"/>
         </w:rPr>
+        <w:lastRenderedPageBreak/>
         <w:t>[21]</w:t>
       </w:r>
       <w:r>
@@ -28745,7 +30981,6 @@
         <w:ind w:left="419"/>
       </w:pPr>
       <w:r>
-        <w:lastRenderedPageBreak/>
         <w:fldChar w:fldCharType="end"/>
       </w:r>
     </w:p>
@@ -30717,7 +32952,7 @@
   <w:abstractNum w:abstractNumId="14" w15:restartNumberingAfterBreak="0">
     <w:nsid w:val="210A428A"/>
     <w:multiLevelType w:val="hybridMultilevel"/>
-    <w:tmpl w:val="C3DA0DD6"/>
+    <w:tmpl w:val="49E0ACCA"/>
     <w:lvl w:ilvl="0" w:tplc="0540D546">
       <w:start w:val="1"/>
       <w:numFmt w:val="decimal"/>
@@ -30731,7 +32966,7 @@
         <w:iCs/>
       </w:rPr>
     </w:lvl>
-    <w:lvl w:ilvl="1" w:tplc="04090019" w:tentative="1">
+    <w:lvl w:ilvl="1" w:tplc="04090019">
       <w:start w:val="1"/>
       <w:numFmt w:val="lowerLetter"/>
       <w:lvlText w:val="%2)"/>
@@ -31082,6 +33317,92 @@
     </w:lvl>
   </w:abstractNum>
   <w:abstractNum w:abstractNumId="18" w15:restartNumberingAfterBreak="0">
+    <w:nsid w:val="3F8F1AAC"/>
+    <w:multiLevelType w:val="hybridMultilevel"/>
+    <w:tmpl w:val="EED4C22A"/>
+    <w:lvl w:ilvl="0" w:tplc="04090011">
+      <w:start w:val="1"/>
+      <w:numFmt w:val="decimal"/>
+      <w:lvlText w:val="%1)"/>
+      <w:lvlJc w:val="left"/>
+      <w:pPr>
+        <w:ind w:left="812" w:hanging="440"/>
+      </w:pPr>
+    </w:lvl>
+    <w:lvl w:ilvl="1" w:tplc="04090019" w:tentative="1">
+      <w:start w:val="1"/>
+      <w:numFmt w:val="lowerLetter"/>
+      <w:lvlText w:val="%2)"/>
+      <w:lvlJc w:val="left"/>
+      <w:pPr>
+        <w:ind w:left="1252" w:hanging="440"/>
+      </w:pPr>
+    </w:lvl>
+    <w:lvl w:ilvl="2" w:tplc="0409001B" w:tentative="1">
+      <w:start w:val="1"/>
+      <w:numFmt w:val="lowerRoman"/>
+      <w:lvlText w:val="%3."/>
+      <w:lvlJc w:val="right"/>
+      <w:pPr>
+        <w:ind w:left="1692" w:hanging="440"/>
+      </w:pPr>
+    </w:lvl>
+    <w:lvl w:ilvl="3" w:tplc="0409000F" w:tentative="1">
+      <w:start w:val="1"/>
+      <w:numFmt w:val="decimal"/>
+      <w:lvlText w:val="%4."/>
+      <w:lvlJc w:val="left"/>
+      <w:pPr>
+        <w:ind w:left="2132" w:hanging="440"/>
+      </w:pPr>
+    </w:lvl>
+    <w:lvl w:ilvl="4" w:tplc="04090019" w:tentative="1">
+      <w:start w:val="1"/>
+      <w:numFmt w:val="lowerLetter"/>
+      <w:lvlText w:val="%5)"/>
+      <w:lvlJc w:val="left"/>
+      <w:pPr>
+        <w:ind w:left="2572" w:hanging="440"/>
+      </w:pPr>
+    </w:lvl>
+    <w:lvl w:ilvl="5" w:tplc="0409001B" w:tentative="1">
+      <w:start w:val="1"/>
+      <w:numFmt w:val="lowerRoman"/>
+      <w:lvlText w:val="%6."/>
+      <w:lvlJc w:val="right"/>
+      <w:pPr>
+        <w:ind w:left="3012" w:hanging="440"/>
+      </w:pPr>
+    </w:lvl>
+    <w:lvl w:ilvl="6" w:tplc="0409000F" w:tentative="1">
+      <w:start w:val="1"/>
+      <w:numFmt w:val="decimal"/>
+      <w:lvlText w:val="%7."/>
+      <w:lvlJc w:val="left"/>
+      <w:pPr>
+        <w:ind w:left="3452" w:hanging="440"/>
+      </w:pPr>
+    </w:lvl>
+    <w:lvl w:ilvl="7" w:tplc="04090019" w:tentative="1">
+      <w:start w:val="1"/>
+      <w:numFmt w:val="lowerLetter"/>
+      <w:lvlText w:val="%8)"/>
+      <w:lvlJc w:val="left"/>
+      <w:pPr>
+        <w:ind w:left="3892" w:hanging="440"/>
+      </w:pPr>
+    </w:lvl>
+    <w:lvl w:ilvl="8" w:tplc="0409001B" w:tentative="1">
+      <w:start w:val="1"/>
+      <w:numFmt w:val="lowerRoman"/>
+      <w:lvlText w:val="%9."/>
+      <w:lvlJc w:val="right"/>
+      <w:pPr>
+        <w:ind w:left="4332" w:hanging="440"/>
+      </w:pPr>
+    </w:lvl>
+  </w:abstractNum>
+  <w:abstractNum w:abstractNumId="19" w15:restartNumberingAfterBreak="0">
     <w:nsid w:val="45581078"/>
     <w:multiLevelType w:val="hybridMultilevel"/>
     <w:tmpl w:val="1416FC42"/>
@@ -31167,7 +33488,7 @@
       </w:pPr>
     </w:lvl>
   </w:abstractNum>
-  <w:abstractNum w:abstractNumId="19" w15:restartNumberingAfterBreak="0">
+  <w:abstractNum w:abstractNumId="20" w15:restartNumberingAfterBreak="0">
     <w:nsid w:val="48E77958"/>
     <w:multiLevelType w:val="hybridMultilevel"/>
     <w:tmpl w:val="C99CFB6E"/>
@@ -31280,10 +33601,10 @@
       </w:rPr>
     </w:lvl>
   </w:abstractNum>
-  <w:abstractNum w:abstractNumId="20" w15:restartNumberingAfterBreak="0">
+  <w:abstractNum w:abstractNumId="21" w15:restartNumberingAfterBreak="0">
     <w:nsid w:val="4BBC2CA8"/>
     <w:multiLevelType w:val="multilevel"/>
-    <w:tmpl w:val="377CEB56"/>
+    <w:tmpl w:val="85EAE3DA"/>
     <w:lvl w:ilvl="0">
       <w:start w:val="1"/>
       <w:numFmt w:val="decimal"/>
@@ -31442,7 +33763,93 @@
       </w:rPr>
     </w:lvl>
   </w:abstractNum>
-  <w:abstractNum w:abstractNumId="21" w15:restartNumberingAfterBreak="0">
+  <w:abstractNum w:abstractNumId="22" w15:restartNumberingAfterBreak="0">
+    <w:nsid w:val="4CD416FD"/>
+    <w:multiLevelType w:val="hybridMultilevel"/>
+    <w:tmpl w:val="82686E0C"/>
+    <w:lvl w:ilvl="0" w:tplc="04090019">
+      <w:start w:val="1"/>
+      <w:numFmt w:val="lowerLetter"/>
+      <w:lvlText w:val="%1)"/>
+      <w:lvlJc w:val="left"/>
+      <w:pPr>
+        <w:ind w:left="1237" w:hanging="440"/>
+      </w:pPr>
+    </w:lvl>
+    <w:lvl w:ilvl="1" w:tplc="04090019" w:tentative="1">
+      <w:start w:val="1"/>
+      <w:numFmt w:val="lowerLetter"/>
+      <w:lvlText w:val="%2)"/>
+      <w:lvlJc w:val="left"/>
+      <w:pPr>
+        <w:ind w:left="1677" w:hanging="440"/>
+      </w:pPr>
+    </w:lvl>
+    <w:lvl w:ilvl="2" w:tplc="0409001B" w:tentative="1">
+      <w:start w:val="1"/>
+      <w:numFmt w:val="lowerRoman"/>
+      <w:lvlText w:val="%3."/>
+      <w:lvlJc w:val="right"/>
+      <w:pPr>
+        <w:ind w:left="2117" w:hanging="440"/>
+      </w:pPr>
+    </w:lvl>
+    <w:lvl w:ilvl="3" w:tplc="0409000F" w:tentative="1">
+      <w:start w:val="1"/>
+      <w:numFmt w:val="decimal"/>
+      <w:lvlText w:val="%4."/>
+      <w:lvlJc w:val="left"/>
+      <w:pPr>
+        <w:ind w:left="2557" w:hanging="440"/>
+      </w:pPr>
+    </w:lvl>
+    <w:lvl w:ilvl="4" w:tplc="04090019" w:tentative="1">
+      <w:start w:val="1"/>
+      <w:numFmt w:val="lowerLetter"/>
+      <w:lvlText w:val="%5)"/>
+      <w:lvlJc w:val="left"/>
+      <w:pPr>
+        <w:ind w:left="2997" w:hanging="440"/>
+      </w:pPr>
+    </w:lvl>
+    <w:lvl w:ilvl="5" w:tplc="0409001B" w:tentative="1">
+      <w:start w:val="1"/>
+      <w:numFmt w:val="lowerRoman"/>
+      <w:lvlText w:val="%6."/>
+      <w:lvlJc w:val="right"/>
+      <w:pPr>
+        <w:ind w:left="3437" w:hanging="440"/>
+      </w:pPr>
+    </w:lvl>
+    <w:lvl w:ilvl="6" w:tplc="0409000F" w:tentative="1">
+      <w:start w:val="1"/>
+      <w:numFmt w:val="decimal"/>
+      <w:lvlText w:val="%7."/>
+      <w:lvlJc w:val="left"/>
+      <w:pPr>
+        <w:ind w:left="3877" w:hanging="440"/>
+      </w:pPr>
+    </w:lvl>
+    <w:lvl w:ilvl="7" w:tplc="04090019" w:tentative="1">
+      <w:start w:val="1"/>
+      <w:numFmt w:val="lowerLetter"/>
+      <w:lvlText w:val="%8)"/>
+      <w:lvlJc w:val="left"/>
+      <w:pPr>
+        <w:ind w:left="4317" w:hanging="440"/>
+      </w:pPr>
+    </w:lvl>
+    <w:lvl w:ilvl="8" w:tplc="0409001B" w:tentative="1">
+      <w:start w:val="1"/>
+      <w:numFmt w:val="lowerRoman"/>
+      <w:lvlText w:val="%9."/>
+      <w:lvlJc w:val="right"/>
+      <w:pPr>
+        <w:ind w:left="4757" w:hanging="440"/>
+      </w:pPr>
+    </w:lvl>
+  </w:abstractNum>
+  <w:abstractNum w:abstractNumId="23" w15:restartNumberingAfterBreak="0">
     <w:nsid w:val="4F4D735B"/>
     <w:multiLevelType w:val="hybridMultilevel"/>
     <w:tmpl w:val="B5087A50"/>
@@ -31555,7 +33962,7 @@
       </w:rPr>
     </w:lvl>
   </w:abstractNum>
-  <w:abstractNum w:abstractNumId="22" w15:restartNumberingAfterBreak="0">
+  <w:abstractNum w:abstractNumId="24" w15:restartNumberingAfterBreak="0">
     <w:nsid w:val="59C345FB"/>
     <w:multiLevelType w:val="hybridMultilevel"/>
     <w:tmpl w:val="247E4422"/>
@@ -31672,7 +34079,7 @@
       </w:pPr>
     </w:lvl>
   </w:abstractNum>
-  <w:abstractNum w:abstractNumId="23" w15:restartNumberingAfterBreak="0">
+  <w:abstractNum w:abstractNumId="25" w15:restartNumberingAfterBreak="0">
     <w:nsid w:val="5C130AEB"/>
     <w:multiLevelType w:val="hybridMultilevel"/>
     <w:tmpl w:val="7B223580"/>
@@ -31764,7 +34171,7 @@
       </w:pPr>
     </w:lvl>
   </w:abstractNum>
-  <w:abstractNum w:abstractNumId="24" w15:restartNumberingAfterBreak="0">
+  <w:abstractNum w:abstractNumId="26" w15:restartNumberingAfterBreak="0">
     <w:nsid w:val="5D124B56"/>
     <w:multiLevelType w:val="multilevel"/>
     <w:tmpl w:val="0409001D"/>
@@ -31850,7 +34257,7 @@
       </w:pPr>
     </w:lvl>
   </w:abstractNum>
-  <w:abstractNum w:abstractNumId="25" w15:restartNumberingAfterBreak="0">
+  <w:abstractNum w:abstractNumId="27" w15:restartNumberingAfterBreak="0">
     <w:nsid w:val="612B6CE2"/>
     <w:multiLevelType w:val="hybridMultilevel"/>
     <w:tmpl w:val="DF08B7F8"/>
@@ -31970,7 +34377,7 @@
       </w:pPr>
     </w:lvl>
   </w:abstractNum>
-  <w:abstractNum w:abstractNumId="26" w15:restartNumberingAfterBreak="0">
+  <w:abstractNum w:abstractNumId="28" w15:restartNumberingAfterBreak="0">
     <w:nsid w:val="631B5AE9"/>
     <w:multiLevelType w:val="hybridMultilevel"/>
     <w:tmpl w:val="86F29050"/>
@@ -32090,7 +34497,7 @@
       </w:pPr>
     </w:lvl>
   </w:abstractNum>
-  <w:abstractNum w:abstractNumId="27" w15:restartNumberingAfterBreak="0">
+  <w:abstractNum w:abstractNumId="29" w15:restartNumberingAfterBreak="0">
     <w:nsid w:val="64461A85"/>
     <w:multiLevelType w:val="hybridMultilevel"/>
     <w:tmpl w:val="2EBAFF90"/>
@@ -32182,7 +34589,7 @@
       </w:pPr>
     </w:lvl>
   </w:abstractNum>
-  <w:abstractNum w:abstractNumId="28" w15:restartNumberingAfterBreak="0">
+  <w:abstractNum w:abstractNumId="30" w15:restartNumberingAfterBreak="0">
     <w:nsid w:val="664B0F7A"/>
     <w:multiLevelType w:val="hybridMultilevel"/>
     <w:tmpl w:val="6B0AFDA6"/>
@@ -32299,7 +34706,7 @@
       </w:pPr>
     </w:lvl>
   </w:abstractNum>
-  <w:abstractNum w:abstractNumId="29" w15:restartNumberingAfterBreak="0">
+  <w:abstractNum w:abstractNumId="31" w15:restartNumberingAfterBreak="0">
     <w:nsid w:val="69F94227"/>
     <w:multiLevelType w:val="hybridMultilevel"/>
     <w:tmpl w:val="19D4243E"/>
@@ -32412,7 +34819,7 @@
       </w:rPr>
     </w:lvl>
   </w:abstractNum>
-  <w:abstractNum w:abstractNumId="30" w15:restartNumberingAfterBreak="0">
+  <w:abstractNum w:abstractNumId="32" w15:restartNumberingAfterBreak="0">
     <w:nsid w:val="76FD2276"/>
     <w:multiLevelType w:val="hybridMultilevel"/>
     <w:tmpl w:val="94924340"/>
@@ -32498,7 +34905,7 @@
       </w:pPr>
     </w:lvl>
   </w:abstractNum>
-  <w:abstractNum w:abstractNumId="31" w15:restartNumberingAfterBreak="0">
+  <w:abstractNum w:abstractNumId="33" w15:restartNumberingAfterBreak="0">
     <w:nsid w:val="7D3F2A6B"/>
     <w:multiLevelType w:val="hybridMultilevel"/>
     <w:tmpl w:val="54C0E3D4"/>
@@ -32591,13 +34998,13 @@
     </w:lvl>
   </w:abstractNum>
   <w:num w:numId="1" w16cid:durableId="1040595064">
-    <w:abstractNumId w:val="26"/>
+    <w:abstractNumId w:val="28"/>
   </w:num>
   <w:num w:numId="2" w16cid:durableId="316767211">
-    <w:abstractNumId w:val="20"/>
+    <w:abstractNumId w:val="21"/>
   </w:num>
   <w:num w:numId="3" w16cid:durableId="992180990">
-    <w:abstractNumId w:val="25"/>
+    <w:abstractNumId w:val="27"/>
   </w:num>
   <w:num w:numId="4" w16cid:durableId="693389277">
     <w:abstractNumId w:val="8"/>
@@ -32630,40 +35037,40 @@
     <w:abstractNumId w:val="4"/>
   </w:num>
   <w:num w:numId="14" w16cid:durableId="1440904492">
-    <w:abstractNumId w:val="22"/>
+    <w:abstractNumId w:val="24"/>
   </w:num>
   <w:num w:numId="15" w16cid:durableId="1966502113">
-    <w:abstractNumId w:val="28"/>
+    <w:abstractNumId w:val="30"/>
   </w:num>
   <w:num w:numId="16" w16cid:durableId="933130026">
-    <w:abstractNumId w:val="21"/>
+    <w:abstractNumId w:val="23"/>
   </w:num>
   <w:num w:numId="17" w16cid:durableId="1627931401">
-    <w:abstractNumId w:val="26"/>
+    <w:abstractNumId w:val="28"/>
     <w:lvlOverride w:ilvl="0">
       <w:startOverride w:val="2"/>
     </w:lvlOverride>
   </w:num>
   <w:num w:numId="18" w16cid:durableId="392236321">
-    <w:abstractNumId w:val="24"/>
+    <w:abstractNumId w:val="26"/>
   </w:num>
   <w:num w:numId="19" w16cid:durableId="711728681">
-    <w:abstractNumId w:val="19"/>
+    <w:abstractNumId w:val="20"/>
   </w:num>
   <w:num w:numId="20" w16cid:durableId="344014911">
-    <w:abstractNumId w:val="29"/>
+    <w:abstractNumId w:val="31"/>
   </w:num>
   <w:num w:numId="21" w16cid:durableId="920682458">
-    <w:abstractNumId w:val="20"/>
+    <w:abstractNumId w:val="21"/>
   </w:num>
   <w:num w:numId="22" w16cid:durableId="1084499700">
-    <w:abstractNumId w:val="20"/>
+    <w:abstractNumId w:val="21"/>
   </w:num>
   <w:num w:numId="23" w16cid:durableId="344092189">
-    <w:abstractNumId w:val="20"/>
+    <w:abstractNumId w:val="21"/>
   </w:num>
   <w:num w:numId="24" w16cid:durableId="626353031">
-    <w:abstractNumId w:val="31"/>
+    <w:abstractNumId w:val="33"/>
   </w:num>
   <w:num w:numId="25" w16cid:durableId="53820460">
     <w:abstractNumId w:val="11"/>
@@ -32675,13 +35082,13 @@
     <w:abstractNumId w:val="17"/>
   </w:num>
   <w:num w:numId="28" w16cid:durableId="45613795">
-    <w:abstractNumId w:val="23"/>
+    <w:abstractNumId w:val="25"/>
   </w:num>
   <w:num w:numId="29" w16cid:durableId="921521768">
     <w:abstractNumId w:val="16"/>
   </w:num>
   <w:num w:numId="30" w16cid:durableId="1722557270">
-    <w:abstractNumId w:val="27"/>
+    <w:abstractNumId w:val="29"/>
   </w:num>
   <w:num w:numId="31" w16cid:durableId="1207137691">
     <w:abstractNumId w:val="10"/>
@@ -32693,13 +35100,19 @@
     <w:abstractNumId w:val="13"/>
   </w:num>
   <w:num w:numId="34" w16cid:durableId="2010403610">
-    <w:abstractNumId w:val="18"/>
+    <w:abstractNumId w:val="19"/>
   </w:num>
   <w:num w:numId="35" w16cid:durableId="1519348125">
-    <w:abstractNumId w:val="30"/>
+    <w:abstractNumId w:val="32"/>
   </w:num>
   <w:num w:numId="36" w16cid:durableId="86510292">
     <w:abstractNumId w:val="12"/>
+  </w:num>
+  <w:num w:numId="37" w16cid:durableId="732704188">
+    <w:abstractNumId w:val="18"/>
+  </w:num>
+  <w:num w:numId="38" w16cid:durableId="1550846787">
+    <w:abstractNumId w:val="22"/>
   </w:num>
   <w:numIdMacAtCleanup w:val="17"/>
 </w:numbering>
@@ -32721,7 +35134,6 @@
     <w:lsdException w:name="heading 1" w:qFormat="1"/>
     <w:lsdException w:name="heading 2" w:qFormat="1"/>
     <w:lsdException w:name="heading 3" w:qFormat="1"/>
-    <w:lsdException w:name="heading 4" w:qFormat="1"/>
     <w:lsdException w:name="heading 5" w:qFormat="1"/>
     <w:lsdException w:name="heading 6" w:qFormat="1"/>
     <w:lsdException w:name="heading 7" w:qFormat="1"/>
@@ -33172,7 +35584,7 @@
     <w:autoRedefine/>
     <w:uiPriority w:val="99"/>
     <w:qFormat/>
-    <w:rsid w:val="00FB5FCC"/>
+    <w:rsid w:val="002C2C4D"/>
     <w:pPr>
       <w:keepNext/>
       <w:keepLines/>
@@ -33187,6 +35599,8 @@
       <w:outlineLvl w:val="2"/>
     </w:pPr>
     <w:rPr>
+      <w:rFonts w:eastAsiaTheme="minorEastAsia"/>
+      <w:color w:val="FF0000"/>
       <w:lang w:val="x-none"/>
     </w:rPr>
   </w:style>
@@ -33196,7 +35610,6 @@
     <w:next w:val="a2"/>
     <w:link w:val="42"/>
     <w:uiPriority w:val="99"/>
-    <w:qFormat/>
     <w:rsid w:val="00BA3E01"/>
     <w:pPr>
       <w:keepNext/>
@@ -33372,8 +35785,10 @@
     <w:name w:val="标题 3 字符"/>
     <w:link w:val="31"/>
     <w:uiPriority w:val="99"/>
-    <w:rsid w:val="00FB5FCC"/>
+    <w:rsid w:val="002C2C4D"/>
     <w:rPr>
+      <w:rFonts w:eastAsiaTheme="minorEastAsia"/>
+      <w:color w:val="FF0000"/>
       <w:kern w:val="2"/>
       <w:sz w:val="18"/>
       <w:lang w:val="x-none"/>
@@ -36036,6 +38451,29 @@
       <w:ind w:firstLineChars="200" w:firstLine="420"/>
     </w:pPr>
   </w:style>
+  <w:style w:type="paragraph" w:customStyle="1" w:styleId="47">
+    <w:name w:val="标题4"/>
+    <w:basedOn w:val="41"/>
+    <w:link w:val="48"/>
+    <w:qFormat/>
+    <w:rsid w:val="002713AA"/>
+    <w:rPr>
+      <w:rFonts w:asciiTheme="minorEastAsia" w:hAnsiTheme="minorEastAsia"/>
+      <w:lang w:eastAsia="zh-CN"/>
+    </w:rPr>
+  </w:style>
+  <w:style w:type="character" w:customStyle="1" w:styleId="48">
+    <w:name w:val="标题4 字符"/>
+    <w:basedOn w:val="42"/>
+    <w:link w:val="47"/>
+    <w:rsid w:val="002713AA"/>
+    <w:rPr>
+      <w:rFonts w:asciiTheme="minorEastAsia" w:eastAsia="Times New Roman" w:hAnsiTheme="minorEastAsia"/>
+      <w:kern w:val="2"/>
+      <w:sz w:val="18"/>
+      <w:lang w:val="x-none" w:eastAsia="x-none"/>
+    </w:rPr>
+  </w:style>
 </w:styles>
 </file>
 

--- a/cc-survey.docx
+++ b/cc-survey.docx
@@ -11861,7 +11861,7 @@
         <w:fldChar w:fldCharType="begin"/>
       </w:r>
       <w:r>
-        <w:instrText xml:space="preserve"> ADDIN ZOTERO_ITEM CSL_CITATION {"citationID":"R23SwoR6","properties":{"formattedCitation":"\\super [4,15]\\nosupersub{}","plainCitation":"[4,15]","noteIndex":0},"citationItems":[{"id":7,"uris":["http://zotero.org/users/local/vF1xNNsr/items/9RZLCPSM"],"itemData":{"id":7,"type":"paper-conference","container-title":"Proceedings of the 23rd ACM Symposium on Operating Systems Principles (SOSP'2011)","page":"401–416","title":"Don't Settle for Eventual: Scalable Causal Consistency for Wide-area Storage with COPS","author":[{"family":"Lloyd","given":"Wyatt"},{"family":"Freedman","given":"Michael J."},{"family":"Kaminsky","given":"Michael"},{"family":"Andersen","given":"David G."}]}},{"id":54,"uris":["http://zotero.org/users/local/vF1xNNsr/items/8NDLR4PV"],"itemData":{"id":54,"type":"paper-conference","abstract":"We present the first scalable, geo-replicated storage system that guarantees low latency, offers a rich data model, and provides \"stronger\" semantics. Namely, all client requests are satisfied in the local datacenter in which they arise; the system efficiently supports useful data model abstractions such as column families and counter columns; and clients can access data in a causally-consistent fashion with read-only and write-only transactional support, even for keys spread across many servers.The primary contributions of this work are enabling scalable causal consistency for the complex columnfamily data model, as well as novel, non-blocking algorithms for both read-only and write-only transactions. Our evaluation shows that our system, Eiger, achieves low latency (single-ms), has throughput competitive with eventually-consistent and non-transactional Cassandra (less than 7% overhead for one of Facebook's real-world workloads), and scales out to large clusters almost linearly (averaging 96% increases up to 128 server clusters).","collection-title":"nsdi'13","container-title":"Proceedings of the 10th USENIX Conference on Networked Systems Design and Implementation","event-place":"USA","note":"event-place: Lombard, IL","page":"313–328","publisher":"USENIX Association","publisher-place":"USA","title":"Stronger Semantics for Low-Latency Geo-Replicated Storage","author":[{"family":"Lloyd","given":"Wyatt"},{"family":"Freedman","given":"Michael J."},{"family":"Kaminsky","given":"Michael"},{"family":"Andersen","given":"David G."}],"issued":{"date-parts":[["2013"]]}}}],"schema":"https://github.com/citation-style-language/schema/raw/master/csl-citation.json"} </w:instrText>
+        <w:instrText xml:space="preserve"> ADDIN ZOTERO_ITEM CSL_CITATION {"citationID":"R23SwoR6","properties":{"formattedCitation":"\\super [4,10]\\nosupersub{}","plainCitation":"[4,10]","noteIndex":0},"citationItems":[{"id":7,"uris":["http://zotero.org/users/local/vF1xNNsr/items/9RZLCPSM"],"itemData":{"id":7,"type":"paper-conference","container-title":"Proceedings of the 23rd ACM Symposium on Operating Systems Principles (SOSP'2011)","page":"401–416","title":"Don't Settle for Eventual: Scalable Causal Consistency for Wide-area Storage with COPS","author":[{"family":"Lloyd","given":"Wyatt"},{"family":"Freedman","given":"Michael J."},{"family":"Kaminsky","given":"Michael"},{"family":"Andersen","given":"David G."}]}},{"id":54,"uris":["http://zotero.org/users/local/vF1xNNsr/items/8NDLR4PV"],"itemData":{"id":54,"type":"paper-conference","abstract":"We present the first scalable, geo-replicated storage system that guarantees low latency, offers a rich data model, and provides \"stronger\" semantics. Namely, all client requests are satisfied in the local datacenter in which they arise; the system efficiently supports useful data model abstractions such as column families and counter columns; and clients can access data in a causally-consistent fashion with read-only and write-only transactional support, even for keys spread across many servers.The primary contributions of this work are enabling scalable causal consistency for the complex columnfamily data model, as well as novel, non-blocking algorithms for both read-only and write-only transactions. Our evaluation shows that our system, Eiger, achieves low latency (single-ms), has throughput competitive with eventually-consistent and non-transactional Cassandra (less than 7% overhead for one of Facebook's real-world workloads), and scales out to large clusters almost linearly (averaging 96% increases up to 128 server clusters).","collection-title":"nsdi'13","container-title":"Proceedings of the 10th USENIX Conference on Networked Systems Design and Implementation","event-place":"USA","note":"event-place: Lombard, IL","page":"313–328","publisher":"USENIX Association","publisher-place":"USA","title":"Stronger Semantics for Low-Latency Geo-Replicated Storage","author":[{"family":"Lloyd","given":"Wyatt"},{"family":"Freedman","given":"Michael J."},{"family":"Kaminsky","given":"Michael"},{"family":"Andersen","given":"David G."}],"issued":{"date-parts":[["2013"]]}}}],"schema":"https://github.com/citation-style-language/schema/raw/master/csl-citation.json"} </w:instrText>
       </w:r>
       <w:r>
         <w:fldChar w:fldCharType="separate"/>
@@ -11872,7 +11872,7 @@
           <w:szCs w:val="24"/>
           <w:vertAlign w:val="superscript"/>
         </w:rPr>
-        <w:t>[4,15]</w:t>
+        <w:t>[4,10]</w:t>
       </w:r>
       <w:r>
         <w:fldChar w:fldCharType="end"/>
@@ -12768,9 +12768,6 @@
     <w:p>
       <w:pPr>
         <w:pStyle w:val="31"/>
-        <w:rPr>
-          <w:rFonts w:hint="eastAsia"/>
-        </w:rPr>
       </w:pPr>
       <w:r>
         <w:t>Tree Dissemination</w:t>
@@ -12805,6 +12802,12 @@
         <w:pStyle w:val="a3"/>
         <w:ind w:firstLine="372"/>
       </w:pPr>
+      <w:r>
+        <w:rPr>
+          <w:rFonts w:hint="eastAsia"/>
+        </w:rPr>
+        <w:t>假设提供更新和查询两类操作</w:t>
+      </w:r>
     </w:p>
     <w:p>
       <w:pPr>
@@ -12814,10 +12817,16 @@
         <w:rPr>
           <w:rFonts w:hint="eastAsia"/>
         </w:rPr>
-        <w:t>Non</w:t>
-      </w:r>
-      <w:r>
-        <w:t>-partitioned</w:t>
+        <w:t>Sequencer</w:t>
+      </w:r>
+      <w:r>
+        <w:t>-</w:t>
+      </w:r>
+      <w:r>
+        <w:rPr>
+          <w:rFonts w:hint="eastAsia"/>
+        </w:rPr>
+        <w:t>based</w:t>
       </w:r>
     </w:p>
     <w:p>
@@ -12825,36 +12834,94 @@
         <w:pStyle w:val="a3"/>
         <w:ind w:firstLine="372"/>
         <w:rPr>
-          <w:lang w:val="x-none"/>
-        </w:rPr>
-      </w:pPr>
-      <w:r>
-        <w:rPr>
-          <w:rFonts w:hint="eastAsia"/>
-          <w:lang w:val="x-none"/>
-        </w:rPr>
-        <w:t>早期</w:t>
-      </w:r>
-      <w:r>
-        <w:rPr>
-          <w:rFonts w:hint="eastAsia"/>
-          <w:lang w:val="x-none"/>
-        </w:rPr>
-        <w:t>发表的论文中的</w:t>
-      </w:r>
-      <w:r>
-        <w:rPr>
-          <w:rFonts w:hint="eastAsia"/>
-          <w:lang w:val="x-none"/>
-        </w:rPr>
-        <w:t>有一些系统</w:t>
-      </w:r>
-      <w:r>
-        <w:rPr>
-          <w:rFonts w:hint="eastAsia"/>
-          <w:lang w:val="x-none"/>
-        </w:rPr>
-        <w:t>提供了因果一致性保证</w:t>
+          <w:rFonts w:hint="eastAsia"/>
+          <w:lang w:val="x-none"/>
+        </w:rPr>
+      </w:pPr>
+      <w:r>
+        <w:rPr>
+          <w:rFonts w:hint="eastAsia"/>
+        </w:rPr>
+        <w:t>Sequencer</w:t>
+      </w:r>
+      <w:r>
+        <w:t>-</w:t>
+      </w:r>
+      <w:r>
+        <w:rPr>
+          <w:rFonts w:hint="eastAsia"/>
+        </w:rPr>
+        <w:t>based</w:t>
+      </w:r>
+      <w:r>
+        <w:rPr>
+          <w:rFonts w:hint="eastAsia"/>
+          <w:lang w:val="x-none"/>
+        </w:rPr>
+        <w:t>技术的依赖于集中式组件</w:t>
+      </w:r>
+      <w:r>
+        <w:rPr>
+          <w:rFonts w:hint="eastAsia"/>
+          <w:lang w:val="x-none"/>
+        </w:rPr>
+        <w:t>(Sequencers)</w:t>
+      </w:r>
+      <w:r>
+        <w:rPr>
+          <w:rFonts w:hint="eastAsia"/>
+          <w:lang w:val="x-none"/>
+        </w:rPr>
+        <w:t>，负责定义更新</w:t>
+      </w:r>
+      <w:r>
+        <w:rPr>
+          <w:rFonts w:hint="eastAsia"/>
+          <w:lang w:val="x-none"/>
+        </w:rPr>
+        <w:t>操作</w:t>
+      </w:r>
+      <w:r>
+        <w:rPr>
+          <w:rFonts w:hint="eastAsia"/>
+          <w:lang w:val="x-none"/>
+        </w:rPr>
+        <w:t>的</w:t>
+      </w:r>
+      <w:r>
+        <w:rPr>
+          <w:rFonts w:hint="eastAsia"/>
+          <w:lang w:val="x-none"/>
+        </w:rPr>
+        <w:t>执行</w:t>
+      </w:r>
+      <w:r>
+        <w:rPr>
+          <w:rFonts w:hint="eastAsia"/>
+          <w:lang w:val="x-none"/>
+        </w:rPr>
+        <w:t>顺序。</w:t>
+      </w:r>
+      <w:r>
+        <w:rPr>
+          <w:rFonts w:hint="eastAsia"/>
+          <w:lang w:val="x-none"/>
+        </w:rPr>
+        <w:t>这种方法可以避免元数据规模爆炸的问题</w:t>
+      </w:r>
+      <w:r>
+        <w:rPr>
+          <w:rFonts w:hint="eastAsia"/>
+          <w:lang w:val="x-none"/>
+        </w:rPr>
+        <w:t>.</w:t>
+      </w:r>
+      <w:r>
+        <w:rPr>
+          <w:rFonts w:hint="eastAsia"/>
+          <w:lang w:val="x-none"/>
+        </w:rPr>
+        <w:t>但是</w:t>
       </w:r>
       <w:r>
         <w:rPr>
@@ -12868,25 +12935,138 @@
           <w:rFonts w:hint="eastAsia"/>
           <w:lang w:val="x-none"/>
         </w:rPr>
-        <w:t>例如</w:t>
-      </w:r>
-      <w:r>
-        <w:rPr>
-          <w:rFonts w:hint="eastAsia"/>
-          <w:lang w:val="x-none"/>
-        </w:rPr>
+        <w:t>限制了节点处理请求的速度</w:t>
+      </w:r>
+      <w:r>
+        <w:rPr>
+          <w:rFonts w:hint="eastAsia"/>
+          <w:lang w:val="x-none"/>
+        </w:rPr>
+        <w:t>,</w:t>
+      </w:r>
+      <w:r>
+        <w:rPr>
+          <w:rFonts w:hint="eastAsia"/>
+          <w:lang w:val="x-none"/>
+        </w:rPr>
+        <w:t>因为</w:t>
+      </w:r>
+      <w:r>
+        <w:rPr>
+          <w:rFonts w:hint="eastAsia"/>
+          <w:lang w:val="x-none"/>
+        </w:rPr>
+        <w:t>在</w:t>
+      </w:r>
+      <w:r>
+        <w:rPr>
+          <w:rFonts w:hint="eastAsia"/>
+          <w:lang w:val="x-none"/>
+        </w:rPr>
+        <w:t>处理请求之前必须与</w:t>
+      </w:r>
+      <w:r>
+        <w:rPr>
+          <w:rFonts w:hint="eastAsia"/>
+          <w:lang w:val="x-none"/>
+        </w:rPr>
+        <w:t>先同</w:t>
+      </w:r>
+      <w:r>
+        <w:rPr>
+          <w:rFonts w:hint="eastAsia"/>
+          <w:lang w:val="x-none"/>
+        </w:rPr>
+        <w:t>Sequencer</w:t>
+      </w:r>
+      <w:r>
+        <w:rPr>
+          <w:rFonts w:hint="eastAsia"/>
+          <w:lang w:val="x-none"/>
+        </w:rPr>
+        <w:t>联系</w:t>
+      </w:r>
+      <w:r>
+        <w:rPr>
+          <w:rFonts w:hint="eastAsia"/>
+          <w:lang w:val="x-none"/>
+        </w:rPr>
+        <w:t>,</w:t>
+      </w:r>
+      <w:r>
+        <w:rPr>
+          <w:rFonts w:hint="eastAsia"/>
+          <w:lang w:val="x-none"/>
+        </w:rPr>
+        <w:t>这</w:t>
+      </w:r>
+      <w:r>
+        <w:rPr>
+          <w:rFonts w:hint="eastAsia"/>
+          <w:lang w:val="x-none"/>
+        </w:rPr>
+        <w:t>将</w:t>
+      </w:r>
+      <w:r>
+        <w:rPr>
+          <w:rFonts w:hint="eastAsia"/>
+          <w:lang w:val="x-none"/>
+        </w:rPr>
+        <w:t>节点处理请求的速度</w:t>
+      </w:r>
+      <w:r>
+        <w:rPr>
+          <w:rFonts w:hint="eastAsia"/>
+          <w:lang w:val="x-none"/>
+        </w:rPr>
+        <w:t>限制在</w:t>
+      </w:r>
+      <w:r>
+        <w:rPr>
+          <w:rFonts w:hint="eastAsia"/>
+          <w:lang w:val="x-none"/>
+        </w:rPr>
+        <w:t>Sequencer</w:t>
+      </w:r>
+      <w:r>
+        <w:rPr>
+          <w:rFonts w:hint="eastAsia"/>
+          <w:lang w:val="x-none"/>
+        </w:rPr>
+        <w:t>能够在每单位时间内处理的请求数量</w:t>
+      </w:r>
+      <w:r>
+        <w:rPr>
+          <w:rFonts w:hint="eastAsia"/>
+          <w:lang w:val="x-none"/>
+        </w:rPr>
+        <w:t>上</w:t>
+      </w:r>
+      <w:r>
+        <w:rPr>
+          <w:rFonts w:hint="eastAsia"/>
+          <w:lang w:val="x-none"/>
+        </w:rPr>
+        <w:t>.</w:t>
+      </w:r>
+    </w:p>
+    <w:p>
+      <w:pPr>
+        <w:pStyle w:val="41"/>
+      </w:pPr>
+      <w:r>
+        <w:rPr>
+          <w:lang w:eastAsia="zh-CN"/>
+        </w:rPr>
+        <w:lastRenderedPageBreak/>
         <w:t>ISIS</w:t>
       </w:r>
       <w:r>
-        <w:rPr>
-          <w:lang w:val="x-none"/>
-        </w:rPr>
         <w:t xml:space="preserve"> </w:t>
       </w:r>
       <w:r>
         <w:rPr>
-          <w:rFonts w:hint="eastAsia"/>
-          <w:lang w:val="x-none"/>
+          <w:lang w:eastAsia="zh-CN"/>
         </w:rPr>
         <w:t>toolkit</w:t>
       </w:r>
@@ -12894,7 +13074,7 @@
         <w:fldChar w:fldCharType="begin"/>
       </w:r>
       <w:r>
-        <w:instrText xml:space="preserve"> ADDIN ZOTERO_ITEM CSL_CITATION {"citationID":"Tiguc1di","properties":{"formattedCitation":"\\super [16]\\nosupersub{}","plainCitation":"[16]","noteIndex":0},"citationItems":[{"id":60,"uris":["http://zotero.org/users/local/vF1xNNsr/items/CGJVMC3N"],"itemData":{"id":60,"type":"article-journal","container-title":"ACM Trans. Comput. Syst.","DOI":"10.1145/128738.128742","ISSN":"0734-2071","issue":"3","note":"publisher-place: New York, NY, USA\npublisher: Association for Computing Machinery","page":"272–314","title":"Lightweight Causal and Atomic Group Multicast","volume":"9","author":[{"family":"Birman","given":"Kenneth"},{"family":"Schiper","given":"André"},{"family":"Stephenson","given":"Pat"}],"issued":{"date-parts":[["1991",8]]}}}],"schema":"https://github.com/citation-style-language/schema/raw/master/csl-citation.json"} </w:instrText>
+        <w:instrText xml:space="preserve"> ADDIN ZOTERO_ITEM CSL_CITATION {"citationID":"daNoLpiG","properties":{"formattedCitation":"\\super [11]\\nosupersub{}","plainCitation":"[11]","noteIndex":0},"citationItems":[{"id":60,"uris":["http://zotero.org/users/local/vF1xNNsr/items/CGJVMC3N"],"itemData":{"id":60,"type":"article-journal","container-title":"ACM Trans. Comput. Syst.","DOI":"10.1145/128738.128742","ISSN":"0734-2071","issue":"3","note":"publisher-place: New York, NY, USA\npublisher: Association for Computing Machinery","page":"272–314","title":"Lightweight Causal and Atomic Group Multicast","volume":"9","author":[{"family":"Birman","given":"Kenneth"},{"family":"Schiper","given":"André"},{"family":"Stephenson","given":"Pat"}],"issued":{"date-parts":[["1991",8]]}}}],"schema":"https://github.com/citation-style-language/schema/raw/master/csl-citation.json"} </w:instrText>
       </w:r>
       <w:r>
         <w:fldChar w:fldCharType="separate"/>
@@ -12905,30 +13085,27 @@
           <w:szCs w:val="24"/>
           <w:vertAlign w:val="superscript"/>
         </w:rPr>
-        <w:t>[16]</w:t>
+        <w:t>[11]</w:t>
       </w:r>
       <w:r>
         <w:fldChar w:fldCharType="end"/>
       </w:r>
-      <w:r>
-        <w:rPr>
-          <w:rFonts w:hint="eastAsia"/>
-          <w:lang w:val="x-none"/>
-        </w:rPr>
-        <w:t>、</w:t>
-      </w:r>
-      <w:r>
-        <w:rPr>
-          <w:rFonts w:hint="eastAsia"/>
-          <w:lang w:val="x-none"/>
-        </w:rPr>
-        <w:t>Lazy Replication</w:t>
+    </w:p>
+    <w:p>
+      <w:pPr>
+        <w:ind w:firstLine="420"/>
+        <w:rPr>
+          <w:lang w:val="x-none" w:eastAsia="x-none"/>
+        </w:rPr>
+      </w:pPr>
+      <w:r>
+        <w:t>ISIS toolkit</w:t>
       </w:r>
       <w:r>
         <w:fldChar w:fldCharType="begin"/>
       </w:r>
       <w:r>
-        <w:instrText xml:space="preserve"> ADDIN ZOTERO_ITEM CSL_CITATION {"citationID":"cPzUO7pL","properties":{"formattedCitation":"\\super [16]\\nosupersub{}","plainCitation":"[16]","noteIndex":0},"citationItems":[{"id":60,"uris":["http://zotero.org/users/local/vF1xNNsr/items/CGJVMC3N"],"itemData":{"id":60,"type":"article-journal","container-title":"ACM Trans. Comput. Syst.","DOI":"10.1145/128738.128742","ISSN":"0734-2071","issue":"3","note":"publisher-place: New York, NY, USA\npublisher: Association for Computing Machinery","page":"272–314","title":"Lightweight Causal and Atomic Group Multicast","volume":"9","author":[{"family":"Birman","given":"Kenneth"},{"family":"Schiper","given":"André"},{"family":"Stephenson","given":"Pat"}],"issued":{"date-parts":[["1991",8]]}}}],"schema":"https://github.com/citation-style-language/schema/raw/master/csl-citation.json"} </w:instrText>
+        <w:instrText xml:space="preserve"> ADDIN ZOTERO_ITEM CSL_CITATION {"citationID":"M9X3dkPU","properties":{"formattedCitation":"\\super [11]\\nosupersub{}","plainCitation":"[11]","noteIndex":0},"citationItems":[{"id":60,"uris":["http://zotero.org/users/local/vF1xNNsr/items/CGJVMC3N"],"itemData":{"id":60,"type":"article-journal","container-title":"ACM Trans. Comput. Syst.","DOI":"10.1145/128738.128742","ISSN":"0734-2071","issue":"3","note":"publisher-place: New York, NY, USA\npublisher: Association for Computing Machinery","page":"272–314","title":"Lightweight Causal and Atomic Group Multicast","volume":"9","author":[{"family":"Birman","given":"Kenneth"},{"family":"Schiper","given":"André"},{"family":"Stephenson","given":"Pat"}],"issued":{"date-parts":[["1991",8]]}}}],"schema":"https://github.com/citation-style-language/schema/raw/master/csl-citation.json"} </w:instrText>
       </w:r>
       <w:r>
         <w:fldChar w:fldCharType="separate"/>
@@ -12939,218 +13116,7 @@
           <w:szCs w:val="24"/>
           <w:vertAlign w:val="superscript"/>
         </w:rPr>
-        <w:t>[16]</w:t>
-      </w:r>
-      <w:r>
-        <w:fldChar w:fldCharType="end"/>
-      </w:r>
-      <w:r>
-        <w:rPr>
-          <w:rFonts w:hint="eastAsia"/>
-          <w:lang w:val="x-none"/>
-        </w:rPr>
-        <w:t>和</w:t>
-      </w:r>
-      <w:r>
-        <w:rPr>
-          <w:rFonts w:hint="eastAsia"/>
-          <w:lang w:val="x-none"/>
-        </w:rPr>
-        <w:t>Bayou</w:t>
-      </w:r>
-      <w:r>
-        <w:fldChar w:fldCharType="begin"/>
-      </w:r>
-      <w:r>
-        <w:instrText xml:space="preserve"> ADDIN ZOTERO_ITEM CSL_CITATION {"citationID":"L3inK4AF","properties":{"formattedCitation":"\\super [16]\\nosupersub{}","plainCitation":"[16]","noteIndex":0},"citationItems":[{"id":60,"uris":["http://zotero.org/users/local/vF1xNNsr/items/CGJVMC3N"],"itemData":{"id":60,"type":"article-journal","container-title":"ACM Trans. Comput. Syst.","DOI":"10.1145/128738.128742","ISSN":"0734-2071","issue":"3","note":"publisher-place: New York, NY, USA\npublisher: Association for Computing Machinery","page":"272–314","title":"Lightweight Causal and Atomic Group Multicast","volume":"9","author":[{"family":"Birman","given":"Kenneth"},{"family":"Schiper","given":"André"},{"family":"Stephenson","given":"Pat"}],"issued":{"date-parts":[["1991",8]]}}}],"schema":"https://github.com/citation-style-language/schema/raw/master/csl-citation.json"} </w:instrText>
-      </w:r>
-      <w:r>
-        <w:fldChar w:fldCharType="separate"/>
-      </w:r>
-      <w:r>
-        <w:rPr>
-          <w:kern w:val="0"/>
-          <w:szCs w:val="24"/>
-          <w:vertAlign w:val="superscript"/>
-        </w:rPr>
-        <w:t>[16]</w:t>
-      </w:r>
-      <w:r>
-        <w:fldChar w:fldCharType="end"/>
-      </w:r>
-      <w:r>
-        <w:rPr>
-          <w:rFonts w:hint="eastAsia"/>
-          <w:lang w:val="x-none"/>
-        </w:rPr>
-        <w:t>.</w:t>
-      </w:r>
-      <w:r>
-        <w:rPr>
-          <w:rFonts w:hint="eastAsia"/>
-          <w:lang w:val="x-none"/>
-        </w:rPr>
-        <w:t>他们不考虑</w:t>
-      </w:r>
-      <w:r>
-        <w:rPr>
-          <w:rFonts w:hint="eastAsia"/>
-          <w:lang w:val="x-none"/>
-        </w:rPr>
-        <w:t>将</w:t>
-      </w:r>
-      <w:r>
-        <w:rPr>
-          <w:rFonts w:hint="eastAsia"/>
-          <w:lang w:val="x-none"/>
-        </w:rPr>
-        <w:t>数据集</w:t>
-      </w:r>
-      <w:r>
-        <w:rPr>
-          <w:rFonts w:hint="eastAsia"/>
-          <w:lang w:val="x-none"/>
-        </w:rPr>
-        <w:t>进行</w:t>
-      </w:r>
-      <w:r>
-        <w:rPr>
-          <w:rFonts w:hint="eastAsia"/>
-          <w:lang w:val="x-none"/>
-        </w:rPr>
-        <w:t>分区</w:t>
-      </w:r>
-      <w:r>
-        <w:rPr>
-          <w:rFonts w:hint="eastAsia"/>
-          <w:lang w:val="x-none"/>
-        </w:rPr>
-        <w:t>(Pa</w:t>
-      </w:r>
-      <w:r>
-        <w:rPr>
-          <w:rFonts w:hint="eastAsia"/>
-          <w:lang w:val="x-none"/>
-        </w:rPr>
-        <w:t>r</w:t>
-      </w:r>
-      <w:r>
-        <w:rPr>
-          <w:rFonts w:hint="eastAsia"/>
-          <w:lang w:val="x-none"/>
-        </w:rPr>
-        <w:t>titioned)</w:t>
-      </w:r>
-      <w:r>
-        <w:rPr>
-          <w:rFonts w:hint="eastAsia"/>
-          <w:lang w:val="x-none"/>
-        </w:rPr>
-        <w:t>存放</w:t>
-      </w:r>
-      <w:r>
-        <w:rPr>
-          <w:rFonts w:hint="eastAsia"/>
-          <w:lang w:val="x-none"/>
-        </w:rPr>
-        <w:t>.</w:t>
-      </w:r>
-      <w:r>
-        <w:rPr>
-          <w:rFonts w:hint="eastAsia"/>
-          <w:lang w:val="x-none"/>
-        </w:rPr>
-        <w:t>这些系统被认为是第一批因果一致性系统</w:t>
-      </w:r>
-      <w:r>
-        <w:rPr>
-          <w:rFonts w:hint="eastAsia"/>
-          <w:lang w:val="x-none"/>
-        </w:rPr>
-        <w:t>,</w:t>
-      </w:r>
-      <w:r>
-        <w:rPr>
-          <w:rFonts w:hint="eastAsia"/>
-          <w:lang w:val="x-none"/>
-        </w:rPr>
-        <w:t>它们深深影响和启发了进一步的因果一致性研究</w:t>
-      </w:r>
-      <w:r>
-        <w:rPr>
-          <w:rFonts w:hint="eastAsia"/>
-          <w:lang w:val="x-none"/>
-        </w:rPr>
-        <w:t>.</w:t>
-      </w:r>
-    </w:p>
-    <w:p>
-      <w:pPr>
-        <w:pStyle w:val="41"/>
-      </w:pPr>
-      <w:r>
-        <w:rPr>
-          <w:lang w:eastAsia="zh-CN"/>
-        </w:rPr>
-        <w:lastRenderedPageBreak/>
-        <w:t>ISIS</w:t>
-      </w:r>
-      <w:r>
-        <w:t xml:space="preserve"> </w:t>
-      </w:r>
-      <w:r>
-        <w:rPr>
-          <w:lang w:eastAsia="zh-CN"/>
-        </w:rPr>
-        <w:t>toolkit</w:t>
-      </w:r>
-      <w:r>
-        <w:fldChar w:fldCharType="begin"/>
-      </w:r>
-      <w:r>
-        <w:instrText xml:space="preserve"> ADDIN ZOTERO_ITEM CSL_CITATION {"citationID":"daNoLpiG","properties":{"formattedCitation":"\\super [16]\\nosupersub{}","plainCitation":"[16]","noteIndex":0},"citationItems":[{"id":60,"uris":["http://zotero.org/users/local/vF1xNNsr/items/CGJVMC3N"],"itemData":{"id":60,"type":"article-journal","container-title":"ACM Trans. Comput. Syst.","DOI":"10.1145/128738.128742","ISSN":"0734-2071","issue":"3","note":"publisher-place: New York, NY, USA\npublisher: Association for Computing Machinery","page":"272–314","title":"Lightweight Causal and Atomic Group Multicast","volume":"9","author":[{"family":"Birman","given":"Kenneth"},{"family":"Schiper","given":"André"},{"family":"Stephenson","given":"Pat"}],"issued":{"date-parts":[["1991",8]]}}}],"schema":"https://github.com/citation-style-language/schema/raw/master/csl-citation.json"} </w:instrText>
-      </w:r>
-      <w:r>
-        <w:fldChar w:fldCharType="separate"/>
-      </w:r>
-      <w:r>
-        <w:rPr>
-          <w:kern w:val="0"/>
-          <w:szCs w:val="24"/>
-          <w:vertAlign w:val="superscript"/>
-        </w:rPr>
-        <w:t>[16]</w:t>
-      </w:r>
-      <w:r>
-        <w:fldChar w:fldCharType="end"/>
-      </w:r>
-    </w:p>
-    <w:p>
-      <w:pPr>
-        <w:ind w:firstLine="420"/>
-        <w:rPr>
-          <w:lang w:val="x-none" w:eastAsia="x-none"/>
-        </w:rPr>
-      </w:pPr>
-      <w:r>
-        <w:t>ISIS toolkit</w:t>
-      </w:r>
-      <w:r>
-        <w:fldChar w:fldCharType="begin"/>
-      </w:r>
-      <w:r>
-        <w:instrText xml:space="preserve"> ADDIN ZOTERO_ITEM CSL_CITATION {"citationID":"M9X3dkPU","properties":{"formattedCitation":"\\super [16]\\nosupersub{}","plainCitation":"[16]","noteIndex":0},"citationItems":[{"id":60,"uris":["http://zotero.org/users/local/vF1xNNsr/items/CGJVMC3N"],"itemData":{"id":60,"type":"article-journal","container-title":"ACM Trans. Comput. Syst.","DOI":"10.1145/128738.128742","ISSN":"0734-2071","issue":"3","note":"publisher-place: New York, NY, USA\npublisher: Association for Computing Machinery","page":"272–314","title":"Lightweight Causal and Atomic Group Multicast","volume":"9","author":[{"family":"Birman","given":"Kenneth"},{"family":"Schiper","given":"André"},{"family":"Stephenson","given":"Pat"}],"issued":{"date-parts":[["1991",8]]}}}],"schema":"https://github.com/citation-style-language/schema/raw/master/csl-citation.json"} </w:instrText>
-      </w:r>
-      <w:r>
-        <w:fldChar w:fldCharType="separate"/>
-      </w:r>
-      <w:r>
-        <w:rPr>
-          <w:kern w:val="0"/>
-          <w:szCs w:val="24"/>
-          <w:vertAlign w:val="superscript"/>
-        </w:rPr>
-        <w:t>[16]</w:t>
+        <w:t>[11]</w:t>
       </w:r>
       <w:r>
         <w:fldChar w:fldCharType="end"/>
@@ -15910,7 +15876,7 @@
           <w:rFonts w:eastAsiaTheme="minorEastAsia"/>
           <w:lang w:eastAsia="zh-CN"/>
         </w:rPr>
-        <w:instrText xml:space="preserve"> ADDIN ZOTERO_ITEM CSL_CITATION {"citationID":"27cSJbof","properties":{"formattedCitation":"\\super [17]\\nosupersub{}","plainCitation":"[17]","noteIndex":0},"citationItems":[{"id":62,"uris":["http://zotero.org/users/local/vF1xNNsr/items/FBA2CJ72"],"itemData":{"id":62,"type":"article-journal","abstract":"To provide high availability for services such as mail or bulletin boards, data must be replicated. One way to guarantee consistency of replicated data is to force service operations to occur in the same order at all sites, but this approach is expensive. For some applications a weaker causal operation order can preserve consistency while providing better performance. This paper describes a new way of implementing causal operations. Our technique also supports two other kinds of operations: operations that are totally ordered with respect to one another and operations that are totally ordered with respect to all other operations. The method performs well in terms of response time, operation-processing capacity, amount of stored state, and number and size of messages; it does better than replication methods based on reliable multicast techniques.","container-title":"ACM Trans. Comput. Syst.","DOI":"10.1145/138873.138877","ISSN":"0734-2071","issue":"4","note":"publisher-place: New York, NY, USA\npublisher: Association for Computing Machinery","page":"360–391","title":"Providing High Availability Using Lazy Replication","volume":"10","author":[{"family":"Ladin","given":"Rivka"},{"family":"Liskov","given":"Barbara"},{"family":"Shrira","given":"Liuba"},{"family":"Ghemawat","given":"Sanjay"}],"issued":{"date-parts":[["1992",11]]}}}],"schema":"https://github.com/citation-style-language/schema/raw/master/csl-citation.json"} </w:instrText>
+        <w:instrText xml:space="preserve"> ADDIN ZOTERO_ITEM CSL_CITATION {"citationID":"27cSJbof","properties":{"formattedCitation":"\\super [12]\\nosupersub{}","plainCitation":"[12]","noteIndex":0},"citationItems":[{"id":62,"uris":["http://zotero.org/users/local/vF1xNNsr/items/FBA2CJ72"],"itemData":{"id":62,"type":"article-journal","abstract":"To provide high availability for services such as mail or bulletin boards, data must be replicated. One way to guarantee consistency of replicated data is to force service operations to occur in the same order at all sites, but this approach is expensive. For some applications a weaker causal operation order can preserve consistency while providing better performance. This paper describes a new way of implementing causal operations. Our technique also supports two other kinds of operations: operations that are totally ordered with respect to one another and operations that are totally ordered with respect to all other operations. The method performs well in terms of response time, operation-processing capacity, amount of stored state, and number and size of messages; it does better than replication methods based on reliable multicast techniques.","container-title":"ACM Trans. Comput. Syst.","DOI":"10.1145/138873.138877","ISSN":"0734-2071","issue":"4","note":"publisher-place: New York, NY, USA\npublisher: Association for Computing Machinery","page":"360–391","title":"Providing High Availability Using Lazy Replication","volume":"10","author":[{"family":"Ladin","given":"Rivka"},{"family":"Liskov","given":"Barbara"},{"family":"Shrira","given":"Liuba"},{"family":"Ghemawat","given":"Sanjay"}],"issued":{"date-parts":[["1992",11]]}}}],"schema":"https://github.com/citation-style-language/schema/raw/master/csl-citation.json"} </w:instrText>
       </w:r>
       <w:r>
         <w:rPr>
@@ -15925,7 +15891,7 @@
           <w:szCs w:val="24"/>
           <w:vertAlign w:val="superscript"/>
         </w:rPr>
-        <w:t>[17]</w:t>
+        <w:t>[12]</w:t>
       </w:r>
       <w:r>
         <w:rPr>
@@ -20244,7 +20210,7 @@
           <w:rFonts w:eastAsiaTheme="minorEastAsia"/>
           <w:lang w:eastAsia="zh-CN"/>
         </w:rPr>
-        <w:instrText xml:space="preserve"> ADDIN ZOTERO_ITEM CSL_CITATION {"citationID":"umAxYIx7","properties":{"formattedCitation":"\\super [18]\\nosupersub{}","plainCitation":"[18]","noteIndex":0},"citationItems":[{"id":23,"uris":["http://zotero.org/users/local/vF1xNNsr/items/R3UID2F8"],"itemData":{"id":23,"type":"paper-conference","container-title":"Proceedings of the 15th ACM Symposium on Operating Systems Principles (SOSP'1995)","page":"172–182","title":"Managing Update Conflicts in Bayou, a Weakly Connected Replicated Storage System","author":[{"family":"Terry","given":"D. B."},{"family":"Theimer","given":"M. M."},{"family":"Petersen","given":"Karin"},{"family":"Demers","given":"A. J."},{"family":"Spreitzer","given":"M. J."},{"family":"Hauser","given":"C. H."}]}}],"schema":"https://github.com/citation-style-language/schema/raw/master/csl-citation.json"} </w:instrText>
+        <w:instrText xml:space="preserve"> ADDIN ZOTERO_ITEM CSL_CITATION {"citationID":"umAxYIx7","properties":{"formattedCitation":"\\super [13]\\nosupersub{}","plainCitation":"[13]","noteIndex":0},"citationItems":[{"id":23,"uris":["http://zotero.org/users/local/vF1xNNsr/items/R3UID2F8"],"itemData":{"id":23,"type":"paper-conference","container-title":"Proceedings of the 15th ACM Symposium on Operating Systems Principles (SOSP'1995)","page":"172–182","title":"Managing Update Conflicts in Bayou, a Weakly Connected Replicated Storage System","author":[{"family":"Terry","given":"D. B."},{"family":"Theimer","given":"M. M."},{"family":"Petersen","given":"Karin"},{"family":"Demers","given":"A. J."},{"family":"Spreitzer","given":"M. J."},{"family":"Hauser","given":"C. H."}]}}],"schema":"https://github.com/citation-style-language/schema/raw/master/csl-citation.json"} </w:instrText>
       </w:r>
       <w:r>
         <w:rPr>
@@ -20259,7 +20225,7 @@
           <w:szCs w:val="24"/>
           <w:vertAlign w:val="superscript"/>
         </w:rPr>
-        <w:t>[18]</w:t>
+        <w:t>[13]</w:t>
       </w:r>
       <w:r>
         <w:rPr>
@@ -20506,7 +20472,7 @@
         <w:rPr>
           <w:lang w:val="x-none"/>
         </w:rPr>
-        <w:instrText xml:space="preserve"> ADDIN ZOTERO_ITEM CSL_CITATION {"citationID":"zpCgfvTK","properties":{"formattedCitation":"\\super [19]\\nosupersub{}","plainCitation":"[19]","noteIndex":0},"citationItems":[{"id":70,"uris":["http://zotero.org/users/local/vF1xNNsr/items/MYATJU49"],"itemData":{"id":70,"type":"paper-conference","container-title":"Proceedings of the sixth annual ACM Symposium on Principles of distributed computing","page":"1–12","title":"Epidemic algorithms for replicated database maintenance","author":[{"family":"Demers","given":"Alan"},{"family":"Greene","given":"Dan"},{"family":"Hauser","given":"Carl"},{"family":"Irish","given":"Wes"},{"family":"Larson","given":"John"},{"family":"Shenker","given":"Scott"},{"family":"Sturgis","given":"Howard"},{"family":"Swinehart","given":"Dan"},{"family":"Terry","given":"Doug"}],"issued":{"date-parts":[["1987"]]}}}],"schema":"https://github.com/citation-style-language/schema/raw/master/csl-citation.json"} </w:instrText>
+        <w:instrText xml:space="preserve"> ADDIN ZOTERO_ITEM CSL_CITATION {"citationID":"zpCgfvTK","properties":{"formattedCitation":"\\super [14]\\nosupersub{}","plainCitation":"[14]","noteIndex":0},"citationItems":[{"id":70,"uris":["http://zotero.org/users/local/vF1xNNsr/items/MYATJU49"],"itemData":{"id":70,"type":"paper-conference","container-title":"Proceedings of the sixth annual ACM Symposium on Principles of distributed computing","page":"1–12","title":"Epidemic algorithms for replicated database maintenance","author":[{"family":"Demers","given":"Alan"},{"family":"Greene","given":"Dan"},{"family":"Hauser","given":"Carl"},{"family":"Irish","given":"Wes"},{"family":"Larson","given":"John"},{"family":"Shenker","given":"Scott"},{"family":"Sturgis","given":"Howard"},{"family":"Swinehart","given":"Dan"},{"family":"Terry","given":"Doug"}],"issued":{"date-parts":[["1987"]]}}}],"schema":"https://github.com/citation-style-language/schema/raw/master/csl-citation.json"} </w:instrText>
       </w:r>
       <w:r>
         <w:rPr>
@@ -20520,7 +20486,7 @@
           <w:szCs w:val="24"/>
           <w:vertAlign w:val="superscript"/>
         </w:rPr>
-        <w:t>[19]</w:t>
+        <w:t>[14]</w:t>
       </w:r>
       <w:r>
         <w:rPr>
@@ -23872,7 +23838,7 @@
         <w:fldChar w:fldCharType="begin"/>
       </w:r>
       <w:r>
-        <w:instrText xml:space="preserve"> ADDIN ZOTERO_ITEM CSL_CITATION {"citationID":"MQK2N7Ra","properties":{"formattedCitation":"\\super [20]\\nosupersub{}","plainCitation":"[20]","noteIndex":0},"citationItems":[{"id":66,"uris":["http://zotero.org/users/local/vF1xNNsr/items/WCCSIERS"],"itemData":{"id":66,"type":"paper-conference","abstract":"We present PRACTI, a new approach for large-scale replication. PRACTI systems can replicate or cache any subset of data on any node (Partial Replication), provide a broad range of consistency guarantees (Arbitrary Consistency), and permit any node to send information to any other node (Topology Independence). A PRACTI architecture yields two significant advantages. First, by providing all three PRACTI properties, it enables better trade-offs than existing mechanisms that support at most two of the three desirable properties. The PRACTI approach thus exposes new points in the design space for replication systems. Second, the flexibility of PRACTI protocols simplifies the design of replication systems by allowing a single architecture to subsume a broad range of existing systems and to reduce development costs for new ones. To illustrate both advantages, we use our PRACTI prototype to emulate existing server replication, client-server, and object replication systems and to implement novel policies that improve performance for mobile users, web edge servers, and grid computing by as much as an order of magnitude.","collection-title":"NSDI'06","container-title":"Proceedings of the 3rd Conference on Networked Systems Design &amp;amp; Implementation - Volume 3","event-place":"USA","note":"event-place: San Jose, CA","page":"5","publisher":"USENIX Association","publisher-place":"USA","title":"PRACTI Replication","author":[{"family":"Belaramani","given":"Nalini"},{"family":"Dahlin","given":"Mike"},{"family":"Gao","given":"Lei"},{"family":"Nayate","given":"Amol"},{"family":"Venkataramani","given":"Arun"},{"family":"Yalagandula","given":"Praveen"},{"family":"Zheng","given":"Jiandan"}],"issued":{"date-parts":[["2006"]]}}}],"schema":"https://github.com/citation-style-language/schema/raw/master/csl-citation.json"} </w:instrText>
+        <w:instrText xml:space="preserve"> ADDIN ZOTERO_ITEM CSL_CITATION {"citationID":"MQK2N7Ra","properties":{"formattedCitation":"\\super [15]\\nosupersub{}","plainCitation":"[15]","noteIndex":0},"citationItems":[{"id":66,"uris":["http://zotero.org/users/local/vF1xNNsr/items/WCCSIERS"],"itemData":{"id":66,"type":"paper-conference","abstract":"We present PRACTI, a new approach for large-scale replication. PRACTI systems can replicate or cache any subset of data on any node (Partial Replication), provide a broad range of consistency guarantees (Arbitrary Consistency), and permit any node to send information to any other node (Topology Independence). A PRACTI architecture yields two significant advantages. First, by providing all three PRACTI properties, it enables better trade-offs than existing mechanisms that support at most two of the three desirable properties. The PRACTI approach thus exposes new points in the design space for replication systems. Second, the flexibility of PRACTI protocols simplifies the design of replication systems by allowing a single architecture to subsume a broad range of existing systems and to reduce development costs for new ones. To illustrate both advantages, we use our PRACTI prototype to emulate existing server replication, client-server, and object replication systems and to implement novel policies that improve performance for mobile users, web edge servers, and grid computing by as much as an order of magnitude.","collection-title":"NSDI'06","container-title":"Proceedings of the 3rd Conference on Networked Systems Design &amp;amp; Implementation - Volume 3","event-place":"USA","note":"event-place: San Jose, CA","page":"5","publisher":"USENIX Association","publisher-place":"USA","title":"PRACTI Replication","author":[{"family":"Belaramani","given":"Nalini"},{"family":"Dahlin","given":"Mike"},{"family":"Gao","given":"Lei"},{"family":"Nayate","given":"Amol"},{"family":"Venkataramani","given":"Arun"},{"family":"Yalagandula","given":"Praveen"},{"family":"Zheng","given":"Jiandan"}],"issued":{"date-parts":[["2006"]]}}}],"schema":"https://github.com/citation-style-language/schema/raw/master/csl-citation.json"} </w:instrText>
       </w:r>
       <w:r>
         <w:fldChar w:fldCharType="separate"/>
@@ -23883,7 +23849,7 @@
           <w:szCs w:val="24"/>
           <w:vertAlign w:val="superscript"/>
         </w:rPr>
-        <w:t>[20]</w:t>
+        <w:t>[15]</w:t>
       </w:r>
       <w:r>
         <w:fldChar w:fldCharType="end"/>
@@ -23895,7 +23861,6 @@
     <w:p>
       <w:pPr>
         <w:rPr>
-          <w:rFonts w:hint="eastAsia"/>
           <w:szCs w:val="18"/>
         </w:rPr>
       </w:pPr>
@@ -24046,80 +24011,95 @@
         </w:rPr>
         <w:t xml:space="preserve"> </w:t>
       </w:r>
-      <w:r>
-        <w:rPr>
-          <w:rFonts w:hint="eastAsia"/>
-          <w:szCs w:val="18"/>
-        </w:rPr>
-        <w:t>副本节点之间通过发送</w:t>
-      </w:r>
-      <w:r>
+    </w:p>
+    <w:p>
+      <w:pPr>
+        <w:ind w:firstLine="420"/>
         <w:rPr>
           <w:rFonts w:hint="eastAsia"/>
           <w:kern w:val="0"/>
           <w:szCs w:val="18"/>
         </w:rPr>
-        <w:t>O</w:t>
-      </w:r>
-      <w:r>
-        <w:rPr>
+      </w:pPr>
+      <w:r>
+        <w:rPr>
+          <w:rFonts w:hint="eastAsia"/>
+          <w:szCs w:val="18"/>
+        </w:rPr>
+        <w:t>副本节点之间通过发送</w:t>
+      </w:r>
+      <w:r>
+        <w:rPr>
+          <w:rFonts w:hint="eastAsia"/>
+          <w:szCs w:val="18"/>
+        </w:rPr>
+        <w:t>Causally</w:t>
+      </w:r>
+      <w:r>
+        <w:rPr>
+          <w:szCs w:val="18"/>
+        </w:rPr>
+        <w:t xml:space="preserve"> </w:t>
+      </w:r>
+      <w:r>
+        <w:rPr>
+          <w:rFonts w:hint="eastAsia"/>
           <w:kern w:val="0"/>
           <w:szCs w:val="18"/>
         </w:rPr>
-        <w:t xml:space="preserve">rdered </w:t>
-      </w:r>
-      <w:r>
-        <w:rPr>
-          <w:rFonts w:hint="eastAsia"/>
+        <w:t>O</w:t>
+      </w:r>
+      <w:r>
+        <w:rPr>
           <w:kern w:val="0"/>
           <w:szCs w:val="18"/>
         </w:rPr>
-        <w:t>S</w:t>
-      </w:r>
-      <w:r>
-        <w:rPr>
+        <w:t xml:space="preserve">rdered </w:t>
+      </w:r>
+      <w:r>
+        <w:rPr>
+          <w:rFonts w:hint="eastAsia"/>
           <w:kern w:val="0"/>
           <w:szCs w:val="18"/>
         </w:rPr>
-        <w:t xml:space="preserve">treams </w:t>
-      </w:r>
-      <w:r>
-        <w:rPr>
-          <w:rFonts w:hint="eastAsia"/>
+        <w:t>S</w:t>
+      </w:r>
+      <w:r>
+        <w:rPr>
           <w:kern w:val="0"/>
           <w:szCs w:val="18"/>
         </w:rPr>
-        <w:t>O</w:t>
-      </w:r>
-      <w:r>
-        <w:rPr>
+        <w:t xml:space="preserve">treams </w:t>
+      </w:r>
+      <w:r>
+        <w:rPr>
+          <w:rFonts w:hint="eastAsia"/>
           <w:kern w:val="0"/>
           <w:szCs w:val="18"/>
         </w:rPr>
-        <w:t xml:space="preserve">f </w:t>
-      </w:r>
-      <w:r>
-        <w:rPr>
-          <w:rFonts w:hint="eastAsia"/>
+        <w:t>O</w:t>
+      </w:r>
+      <w:r>
+        <w:rPr>
           <w:kern w:val="0"/>
           <w:szCs w:val="18"/>
         </w:rPr>
-        <w:t>I</w:t>
-      </w:r>
-      <w:r>
-        <w:rPr>
+        <w:t xml:space="preserve">f </w:t>
+      </w:r>
+      <w:r>
+        <w:rPr>
+          <w:rFonts w:hint="eastAsia"/>
           <w:kern w:val="0"/>
           <w:szCs w:val="18"/>
         </w:rPr>
-        <w:t>nvalidations</w:t>
-      </w:r>
-      <w:r>
-        <w:rPr>
-          <w:rFonts w:hint="eastAsia"/>
+        <w:t>I</w:t>
+      </w:r>
+      <w:r>
+        <w:rPr>
           <w:kern w:val="0"/>
           <w:szCs w:val="18"/>
         </w:rPr>
-        <w:t>和</w:t>
+        <w:t>nvalidations</w:t>
       </w:r>
       <w:r>
         <w:rPr>
@@ -24127,7 +24107,7 @@
           <w:kern w:val="0"/>
           <w:szCs w:val="18"/>
         </w:rPr>
-        <w:t>Bodies</w:t>
+        <w:t>和</w:t>
       </w:r>
       <w:r>
         <w:rPr>
@@ -24135,7 +24115,7 @@
           <w:kern w:val="0"/>
           <w:szCs w:val="18"/>
         </w:rPr>
-        <w:t>两种信息</w:t>
+        <w:t>Bodies</w:t>
       </w:r>
       <w:r>
         <w:rPr>
@@ -24143,11 +24123,683 @@
           <w:kern w:val="0"/>
           <w:szCs w:val="18"/>
         </w:rPr>
+        <w:t>两种信息</w:t>
+      </w:r>
+      <w:r>
+        <w:rPr>
+          <w:rFonts w:hint="eastAsia"/>
+          <w:kern w:val="0"/>
+          <w:szCs w:val="18"/>
+        </w:rPr>
         <w:t>同步更新操作</w:t>
       </w:r>
       <w:r>
         <w:rPr>
           <w:rFonts w:hint="eastAsia"/>
+          <w:kern w:val="0"/>
+          <w:szCs w:val="18"/>
+        </w:rPr>
+        <w:t>.</w:t>
+      </w:r>
+      <w:r>
+        <w:rPr>
+          <w:rFonts w:hint="eastAsia"/>
+          <w:kern w:val="0"/>
+          <w:szCs w:val="18"/>
+        </w:rPr>
+        <w:t>其中</w:t>
+      </w:r>
+      <w:r>
+        <w:rPr>
+          <w:rFonts w:hint="eastAsia"/>
+          <w:kern w:val="0"/>
+          <w:szCs w:val="18"/>
+        </w:rPr>
+        <w:t>,Invalidation</w:t>
+      </w:r>
+      <w:r>
+        <w:rPr>
+          <w:rFonts w:hint="eastAsia"/>
+          <w:kern w:val="0"/>
+          <w:szCs w:val="18"/>
+        </w:rPr>
+        <w:t>消息可以是</w:t>
+      </w:r>
+      <w:r>
+        <w:rPr>
+          <w:rFonts w:hint="eastAsia"/>
+          <w:kern w:val="0"/>
+          <w:szCs w:val="18"/>
+        </w:rPr>
+        <w:t>Precise(</w:t>
+      </w:r>
+      <w:r>
+        <w:rPr>
+          <w:rFonts w:hint="eastAsia"/>
+          <w:kern w:val="0"/>
+          <w:szCs w:val="18"/>
+        </w:rPr>
+        <w:t>每条</w:t>
+      </w:r>
+      <w:r>
+        <w:rPr>
+          <w:rFonts w:hint="eastAsia"/>
+          <w:kern w:val="0"/>
+          <w:szCs w:val="18"/>
+        </w:rPr>
+        <w:t>Invalidation</w:t>
+      </w:r>
+      <w:r>
+        <w:rPr>
+          <w:rFonts w:hint="eastAsia"/>
+          <w:kern w:val="0"/>
+          <w:szCs w:val="18"/>
+        </w:rPr>
+        <w:t>包含写操作的对象的</w:t>
+      </w:r>
+      <w:r>
+        <w:rPr>
+          <w:rFonts w:hint="eastAsia"/>
+          <w:kern w:val="0"/>
+          <w:szCs w:val="18"/>
+        </w:rPr>
+        <w:t>ID</w:t>
+      </w:r>
+      <w:r>
+        <w:rPr>
+          <w:rFonts w:hint="eastAsia"/>
+          <w:kern w:val="0"/>
+          <w:szCs w:val="18"/>
+        </w:rPr>
+        <w:t>和逻辑时间戳</w:t>
+      </w:r>
+      <w:r>
+        <w:rPr>
+          <w:rFonts w:hint="eastAsia"/>
+          <w:kern w:val="0"/>
+          <w:szCs w:val="18"/>
+        </w:rPr>
+        <w:t>)</w:t>
+      </w:r>
+      <w:r>
+        <w:rPr>
+          <w:rFonts w:hint="eastAsia"/>
+          <w:kern w:val="0"/>
+          <w:szCs w:val="18"/>
+        </w:rPr>
+        <w:t>或者</w:t>
+      </w:r>
+      <w:r>
+        <w:rPr>
+          <w:rFonts w:hint="eastAsia"/>
+          <w:kern w:val="0"/>
+          <w:szCs w:val="18"/>
+        </w:rPr>
+        <w:t>Imprecise</w:t>
+      </w:r>
+      <w:r>
+        <w:rPr>
+          <w:rFonts w:hint="eastAsia"/>
+          <w:kern w:val="0"/>
+          <w:szCs w:val="18"/>
+        </w:rPr>
+        <w:t>的</w:t>
+      </w:r>
+      <w:r>
+        <w:rPr>
+          <w:rFonts w:hint="eastAsia"/>
+          <w:kern w:val="0"/>
+          <w:szCs w:val="18"/>
+        </w:rPr>
+        <w:t>(</w:t>
+      </w:r>
+      <w:r>
+        <w:rPr>
+          <w:rFonts w:hint="eastAsia"/>
+          <w:kern w:val="0"/>
+          <w:szCs w:val="18"/>
+        </w:rPr>
+        <w:t>总结一组</w:t>
+      </w:r>
+      <w:r>
+        <w:rPr>
+          <w:rFonts w:hint="eastAsia"/>
+          <w:kern w:val="0"/>
+          <w:szCs w:val="18"/>
+        </w:rPr>
+        <w:t>更新</w:t>
+      </w:r>
+      <w:r>
+        <w:rPr>
+          <w:rFonts w:hint="eastAsia"/>
+          <w:kern w:val="0"/>
+          <w:szCs w:val="18"/>
+        </w:rPr>
+        <w:t>操作的</w:t>
+      </w:r>
+      <w:r>
+        <w:rPr>
+          <w:rFonts w:hint="eastAsia"/>
+          <w:kern w:val="0"/>
+          <w:szCs w:val="18"/>
+        </w:rPr>
+        <w:t>对象在某一时间间隔</w:t>
+      </w:r>
+      <m:oMath>
+        <m:r>
+          <m:rPr>
+            <m:sty m:val="p"/>
+          </m:rPr>
+          <w:rPr>
+            <w:rFonts w:ascii="Cambria Math" w:hAnsi="Cambria Math"/>
+            <w:kern w:val="0"/>
+            <w:szCs w:val="18"/>
+          </w:rPr>
+          <m:t>⟨</m:t>
+        </m:r>
+        <m:r>
+          <w:rPr>
+            <w:rFonts w:ascii="Cambria Math" w:hAnsi="Cambria Math" w:hint="eastAsia"/>
+            <w:kern w:val="0"/>
+            <w:szCs w:val="18"/>
+          </w:rPr>
+          <m:t>start</m:t>
+        </m:r>
+        <m:r>
+          <w:rPr>
+            <w:rFonts w:ascii="Cambria Math" w:hAnsi="Cambria Math"/>
+            <w:kern w:val="0"/>
+            <w:szCs w:val="18"/>
+          </w:rPr>
+          <m:t>,</m:t>
+        </m:r>
+        <m:r>
+          <w:rPr>
+            <w:rFonts w:ascii="Cambria Math" w:hAnsi="Cambria Math" w:hint="eastAsia"/>
+            <w:kern w:val="0"/>
+            <w:szCs w:val="18"/>
+          </w:rPr>
+          <m:t>end</m:t>
+        </m:r>
+        <m:r>
+          <m:rPr>
+            <m:sty m:val="p"/>
+          </m:rPr>
+          <w:rPr>
+            <w:rFonts w:ascii="Cambria Math" w:hAnsi="Cambria Math"/>
+            <w:kern w:val="0"/>
+            <w:szCs w:val="18"/>
+          </w:rPr>
+          <m:t>⟩</m:t>
+        </m:r>
+      </m:oMath>
+      <w:r>
+        <w:rPr>
+          <w:rFonts w:hint="eastAsia"/>
+          <w:kern w:val="0"/>
+          <w:szCs w:val="18"/>
+        </w:rPr>
+        <w:t>内的一系列</w:t>
+      </w:r>
+      <w:r>
+        <w:rPr>
+          <w:rFonts w:hint="eastAsia"/>
+          <w:kern w:val="0"/>
+          <w:szCs w:val="18"/>
+        </w:rPr>
+        <w:t>更新操作</w:t>
+      </w:r>
+      <w:r>
+        <w:rPr>
+          <w:kern w:val="0"/>
+          <w:szCs w:val="18"/>
+        </w:rPr>
+        <w:t>.</w:t>
+      </w:r>
+      <m:oMath>
+        <m:r>
+          <w:rPr>
+            <w:rFonts w:ascii="Cambria Math" w:hAnsi="Cambria Math"/>
+            <w:kern w:val="0"/>
+            <w:szCs w:val="18"/>
+          </w:rPr>
+          <m:t>start</m:t>
+        </m:r>
+      </m:oMath>
+      <w:r>
+        <w:rPr>
+          <w:rFonts w:hint="eastAsia"/>
+          <w:kern w:val="0"/>
+          <w:szCs w:val="18"/>
+        </w:rPr>
+        <w:t>和</w:t>
+      </w:r>
+      <m:oMath>
+        <m:r>
+          <w:rPr>
+            <w:rFonts w:ascii="Cambria Math" w:hAnsi="Cambria Math" w:hint="eastAsia"/>
+            <w:kern w:val="0"/>
+            <w:szCs w:val="18"/>
+          </w:rPr>
+          <m:t>end</m:t>
+        </m:r>
+      </m:oMath>
+      <w:r>
+        <w:rPr>
+          <w:rFonts w:hint="eastAsia"/>
+          <w:kern w:val="0"/>
+          <w:szCs w:val="18"/>
+        </w:rPr>
+        <w:t>是</w:t>
+      </w:r>
+      <w:r>
+        <w:rPr>
+          <w:rFonts w:hint="eastAsia"/>
+          <w:kern w:val="0"/>
+          <w:szCs w:val="18"/>
+        </w:rPr>
+        <w:t>Vector</w:t>
+      </w:r>
+      <w:r>
+        <w:rPr>
+          <w:kern w:val="0"/>
+          <w:szCs w:val="18"/>
+        </w:rPr>
+        <w:t xml:space="preserve"> </w:t>
+      </w:r>
+      <w:r>
+        <w:rPr>
+          <w:rFonts w:hint="eastAsia"/>
+          <w:kern w:val="0"/>
+          <w:szCs w:val="18"/>
+        </w:rPr>
+        <w:t>Vector</w:t>
+      </w:r>
+      <w:r>
+        <w:rPr>
+          <w:kern w:val="0"/>
+          <w:szCs w:val="18"/>
+        </w:rPr>
+        <w:t>,</w:t>
+      </w:r>
+      <w:r>
+        <w:rPr>
+          <w:rFonts w:hint="eastAsia"/>
+          <w:kern w:val="0"/>
+          <w:szCs w:val="18"/>
+        </w:rPr>
+        <w:t>每个节点都有一个条目</w:t>
+      </w:r>
+      <w:r>
+        <w:rPr>
+          <w:rFonts w:hint="eastAsia"/>
+          <w:kern w:val="0"/>
+          <w:szCs w:val="18"/>
+        </w:rPr>
+        <w:t>)</w:t>
+      </w:r>
+      <w:r>
+        <w:rPr>
+          <w:kern w:val="0"/>
+          <w:szCs w:val="18"/>
+        </w:rPr>
+        <w:t>.</w:t>
+      </w:r>
+      <w:r>
+        <w:rPr>
+          <w:rFonts w:hint="eastAsia"/>
+          <w:kern w:val="0"/>
+          <w:szCs w:val="18"/>
+        </w:rPr>
+        <w:t>每条</w:t>
+      </w:r>
+      <w:r>
+        <w:rPr>
+          <w:rFonts w:hint="eastAsia"/>
+          <w:kern w:val="0"/>
+          <w:szCs w:val="18"/>
+        </w:rPr>
+        <w:t>Body</w:t>
+      </w:r>
+      <w:r>
+        <w:rPr>
+          <w:rFonts w:hint="eastAsia"/>
+          <w:kern w:val="0"/>
+          <w:szCs w:val="18"/>
+        </w:rPr>
+        <w:t>消息除了包含写操作的对象的</w:t>
+      </w:r>
+      <w:r>
+        <w:rPr>
+          <w:rFonts w:hint="eastAsia"/>
+          <w:kern w:val="0"/>
+          <w:szCs w:val="18"/>
+        </w:rPr>
+        <w:t>ID</w:t>
+      </w:r>
+      <w:r>
+        <w:rPr>
+          <w:kern w:val="0"/>
+          <w:szCs w:val="18"/>
+        </w:rPr>
+        <w:t>,</w:t>
+      </w:r>
+      <w:r>
+        <w:rPr>
+          <w:rFonts w:hint="eastAsia"/>
+          <w:kern w:val="0"/>
+          <w:szCs w:val="18"/>
+        </w:rPr>
+        <w:t>逻辑时间戳</w:t>
+      </w:r>
+      <w:r>
+        <w:rPr>
+          <w:rFonts w:hint="eastAsia"/>
+          <w:kern w:val="0"/>
+          <w:szCs w:val="18"/>
+        </w:rPr>
+        <w:t>,</w:t>
+      </w:r>
+      <w:r>
+        <w:rPr>
+          <w:rFonts w:hint="eastAsia"/>
+          <w:kern w:val="0"/>
+          <w:szCs w:val="18"/>
+        </w:rPr>
+        <w:t>还包含写操作的内容</w:t>
+      </w:r>
+      <w:r>
+        <w:rPr>
+          <w:kern w:val="0"/>
+          <w:szCs w:val="18"/>
+        </w:rPr>
+        <w:t>.</w:t>
+      </w:r>
+      <w:r>
+        <w:rPr>
+          <w:rFonts w:hint="eastAsia"/>
+          <w:kern w:val="0"/>
+          <w:szCs w:val="18"/>
+        </w:rPr>
+        <w:t xml:space="preserve"> </w:t>
+      </w:r>
+      <w:r>
+        <w:rPr>
+          <w:rFonts w:hint="eastAsia"/>
+          <w:kern w:val="0"/>
+          <w:szCs w:val="18"/>
+        </w:rPr>
+        <w:t>PRACTI</w:t>
+      </w:r>
+      <w:r>
+        <w:rPr>
+          <w:rFonts w:hint="eastAsia"/>
+          <w:kern w:val="0"/>
+          <w:szCs w:val="18"/>
+        </w:rPr>
+        <w:t>利用</w:t>
+      </w:r>
+      <w:r>
+        <w:rPr>
+          <w:rFonts w:hint="eastAsia"/>
+          <w:kern w:val="0"/>
+          <w:szCs w:val="18"/>
+        </w:rPr>
+        <w:t>Imprecise</w:t>
+      </w:r>
+      <w:r>
+        <w:rPr>
+          <w:kern w:val="0"/>
+          <w:szCs w:val="18"/>
+        </w:rPr>
+        <w:t xml:space="preserve"> </w:t>
+      </w:r>
+      <w:r>
+        <w:rPr>
+          <w:rFonts w:hint="eastAsia"/>
+          <w:kern w:val="0"/>
+          <w:szCs w:val="18"/>
+        </w:rPr>
+        <w:t>Invalidations</w:t>
+      </w:r>
+      <w:r>
+        <w:rPr>
+          <w:rFonts w:hint="eastAsia"/>
+          <w:kern w:val="0"/>
+          <w:szCs w:val="18"/>
+        </w:rPr>
+        <w:t>来提供</w:t>
+      </w:r>
+      <w:r>
+        <w:rPr>
+          <w:rFonts w:hint="eastAsia"/>
+          <w:kern w:val="0"/>
+          <w:szCs w:val="18"/>
+        </w:rPr>
+        <w:t>Partial</w:t>
+      </w:r>
+      <w:r>
+        <w:rPr>
+          <w:kern w:val="0"/>
+          <w:szCs w:val="18"/>
+        </w:rPr>
+        <w:t xml:space="preserve"> </w:t>
+      </w:r>
+      <w:r>
+        <w:rPr>
+          <w:rFonts w:hint="eastAsia"/>
+          <w:kern w:val="0"/>
+          <w:szCs w:val="18"/>
+        </w:rPr>
+        <w:t>Replication</w:t>
+      </w:r>
+      <w:r>
+        <w:rPr>
+          <w:kern w:val="0"/>
+          <w:szCs w:val="18"/>
+        </w:rPr>
+        <w:t>.</w:t>
+      </w:r>
+      <w:r>
+        <w:rPr>
+          <w:rFonts w:hint="eastAsia"/>
+          <w:kern w:val="0"/>
+          <w:szCs w:val="18"/>
+        </w:rPr>
+        <w:t>具体而言</w:t>
+      </w:r>
+      <w:r>
+        <w:rPr>
+          <w:rFonts w:hint="eastAsia"/>
+          <w:kern w:val="0"/>
+          <w:szCs w:val="18"/>
+        </w:rPr>
+        <w:t>,</w:t>
+      </w:r>
+      <w:r>
+        <w:rPr>
+          <w:rFonts w:hint="eastAsia"/>
+          <w:kern w:val="0"/>
+          <w:szCs w:val="18"/>
+        </w:rPr>
+        <w:t>节点仅会</w:t>
+      </w:r>
+      <w:r>
+        <w:rPr>
+          <w:rFonts w:hint="eastAsia"/>
+          <w:kern w:val="0"/>
+          <w:szCs w:val="18"/>
+        </w:rPr>
+        <w:t>接收</w:t>
+      </w:r>
+      <w:r>
+        <w:rPr>
+          <w:rFonts w:hint="eastAsia"/>
+          <w:kern w:val="0"/>
+          <w:szCs w:val="18"/>
+        </w:rPr>
+        <w:t>本地</w:t>
+      </w:r>
+      <w:r>
+        <w:rPr>
+          <w:rFonts w:hint="eastAsia"/>
+          <w:kern w:val="0"/>
+          <w:szCs w:val="18"/>
+        </w:rPr>
+        <w:t>的</w:t>
+      </w:r>
+      <m:oMath>
+        <m:r>
+          <w:rPr>
+            <w:rFonts w:ascii="Cambria Math" w:hAnsi="Cambria Math" w:hint="eastAsia"/>
+            <w:kern w:val="0"/>
+            <w:szCs w:val="18"/>
+          </w:rPr>
+          <m:t>IS</m:t>
+        </m:r>
+      </m:oMath>
+      <w:r>
+        <w:rPr>
+          <w:rFonts w:hint="eastAsia"/>
+          <w:kern w:val="0"/>
+          <w:szCs w:val="18"/>
+        </w:rPr>
+        <w:t>中的对象的</w:t>
+      </w:r>
+      <w:r>
+        <w:rPr>
+          <w:rFonts w:hint="eastAsia"/>
+          <w:kern w:val="0"/>
+          <w:szCs w:val="18"/>
+        </w:rPr>
+        <w:t>Precies</w:t>
+      </w:r>
+      <w:r>
+        <w:rPr>
+          <w:kern w:val="0"/>
+          <w:szCs w:val="18"/>
+        </w:rPr>
+        <w:t xml:space="preserve"> </w:t>
+      </w:r>
+      <w:r>
+        <w:rPr>
+          <w:rFonts w:hint="eastAsia"/>
+          <w:kern w:val="0"/>
+          <w:szCs w:val="18"/>
+        </w:rPr>
+        <w:t>Invalidation</w:t>
+      </w:r>
+      <w:r>
+        <w:rPr>
+          <w:kern w:val="0"/>
+          <w:szCs w:val="18"/>
+        </w:rPr>
+        <w:t>,</w:t>
+      </w:r>
+      <w:r>
+        <w:rPr>
+          <w:rFonts w:hint="eastAsia"/>
+          <w:kern w:val="0"/>
+          <w:szCs w:val="18"/>
+        </w:rPr>
+        <w:t>其他对象仅会接收</w:t>
+      </w:r>
+      <w:r>
+        <w:rPr>
+          <w:rFonts w:hint="eastAsia"/>
+          <w:kern w:val="0"/>
+          <w:szCs w:val="18"/>
+        </w:rPr>
+        <w:t>Imprecise</w:t>
+      </w:r>
+      <w:r>
+        <w:rPr>
+          <w:kern w:val="0"/>
+          <w:szCs w:val="18"/>
+        </w:rPr>
+        <w:t xml:space="preserve"> </w:t>
+      </w:r>
+      <w:r>
+        <w:rPr>
+          <w:rFonts w:hint="eastAsia"/>
+          <w:kern w:val="0"/>
+          <w:szCs w:val="18"/>
+        </w:rPr>
+        <w:t>Invalidation</w:t>
+      </w:r>
+      <w:r>
+        <w:rPr>
+          <w:kern w:val="0"/>
+          <w:szCs w:val="18"/>
+        </w:rPr>
+        <w:t>,</w:t>
+      </w:r>
+      <w:r>
+        <w:rPr>
+          <w:rFonts w:hint="eastAsia"/>
+          <w:kern w:val="0"/>
+          <w:szCs w:val="18"/>
+        </w:rPr>
+        <w:t>并且也仅为</w:t>
+      </w:r>
+      <m:oMath>
+        <m:r>
+          <w:rPr>
+            <w:rFonts w:ascii="Cambria Math" w:hAnsi="Cambria Math" w:hint="eastAsia"/>
+            <w:kern w:val="0"/>
+            <w:szCs w:val="18"/>
+          </w:rPr>
+          <m:t>IS</m:t>
+        </m:r>
+      </m:oMath>
+      <w:r>
+        <w:rPr>
+          <w:rFonts w:hint="eastAsia"/>
+          <w:kern w:val="0"/>
+          <w:szCs w:val="18"/>
+        </w:rPr>
+        <w:t>中的所有对象维护</w:t>
+      </w:r>
+      <w:r>
+        <w:rPr>
+          <w:rFonts w:hint="eastAsia"/>
+          <w:kern w:val="0"/>
+          <w:szCs w:val="18"/>
+        </w:rPr>
+        <w:t>Per</w:t>
+      </w:r>
+      <w:r>
+        <w:rPr>
+          <w:kern w:val="0"/>
+          <w:szCs w:val="18"/>
+        </w:rPr>
+        <w:t>-</w:t>
+      </w:r>
+      <w:r>
+        <w:rPr>
+          <w:rFonts w:hint="eastAsia"/>
+          <w:kern w:val="0"/>
+          <w:szCs w:val="18"/>
+        </w:rPr>
+        <w:t>object</w:t>
+      </w:r>
+      <w:r>
+        <w:rPr>
+          <w:kern w:val="0"/>
+          <w:szCs w:val="18"/>
+        </w:rPr>
+        <w:t xml:space="preserve"> </w:t>
+      </w:r>
+      <w:r>
+        <w:rPr>
+          <w:rFonts w:hint="eastAsia"/>
+          <w:kern w:val="0"/>
+          <w:szCs w:val="18"/>
+        </w:rPr>
+        <w:t>State</w:t>
+      </w:r>
+      <w:r>
+        <w:rPr>
           <w:kern w:val="0"/>
           <w:szCs w:val="18"/>
         </w:rPr>
@@ -24209,7 +24861,7 @@
           <w:kern w:val="0"/>
           <w:szCs w:val="18"/>
         </w:rPr>
-        <w:t>.</w:t>
+        <w:t>每个副本节点还本地维护一个根据对象</w:t>
       </w:r>
       <w:r>
         <w:rPr>
@@ -24217,7 +24869,7 @@
           <w:kern w:val="0"/>
           <w:szCs w:val="18"/>
         </w:rPr>
-        <w:t>每</w:t>
+        <w:t>ID</w:t>
       </w:r>
       <w:r>
         <w:rPr>
@@ -24225,7 +24877,7 @@
           <w:kern w:val="0"/>
           <w:szCs w:val="18"/>
         </w:rPr>
-        <w:t>个</w:t>
+        <w:t>检索的</w:t>
       </w:r>
       <w:r>
         <w:rPr>
@@ -24233,23 +24885,21 @@
           <w:kern w:val="0"/>
           <w:szCs w:val="18"/>
         </w:rPr>
-        <w:t>I</w:t>
-      </w:r>
-      <w:r>
-        <w:rPr>
-          <w:rFonts w:hint="eastAsia"/>
+        <w:t>C</w:t>
+      </w:r>
+      <w:r>
+        <w:rPr>
           <w:kern w:val="0"/>
           <w:szCs w:val="18"/>
         </w:rPr>
-        <w:t>nvalidation</w:t>
-      </w:r>
-      <w:r>
-        <w:rPr>
-          <w:rFonts w:hint="eastAsia"/>
+        <w:t>heckpoint</w:t>
+      </w:r>
+      <w:r>
+        <w:rPr>
           <w:kern w:val="0"/>
           <w:szCs w:val="18"/>
         </w:rPr>
-        <w:t>包含更新操作的对象标识和更新操作的</w:t>
+        <w:t>,</w:t>
       </w:r>
       <w:r>
         <w:rPr>
@@ -24257,7 +24907,7 @@
           <w:kern w:val="0"/>
           <w:szCs w:val="18"/>
         </w:rPr>
-        <w:t>逻辑</w:t>
+        <w:t>保存收到的</w:t>
       </w:r>
       <w:r>
         <w:rPr>
@@ -24265,7 +24915,7 @@
           <w:kern w:val="0"/>
           <w:szCs w:val="18"/>
         </w:rPr>
-        <w:t>时间戳</w:t>
+        <w:t>Bodies.</w:t>
       </w:r>
       <w:r>
         <w:rPr>
@@ -24273,216 +24923,15 @@
           <w:kern w:val="0"/>
           <w:szCs w:val="18"/>
         </w:rPr>
-        <w:t>(Lamport</w:t>
-      </w:r>
-      <w:r>
-        <w:rPr>
+        <w:t>每个副本节点</w:t>
+      </w:r>
+      <w:r>
+        <w:rPr>
+          <w:rFonts w:hint="eastAsia"/>
           <w:kern w:val="0"/>
           <w:szCs w:val="18"/>
         </w:rPr>
-        <w:t xml:space="preserve"> </w:t>
-      </w:r>
-      <w:r>
-        <w:rPr>
-          <w:rFonts w:hint="eastAsia"/>
-          <w:kern w:val="0"/>
-          <w:szCs w:val="18"/>
-        </w:rPr>
-        <w:t>Clock</w:t>
-      </w:r>
-      <w:r>
-        <w:rPr>
-          <w:kern w:val="0"/>
-          <w:szCs w:val="18"/>
-        </w:rPr>
-        <w:t>,</w:t>
-      </w:r>
-      <w:r>
-        <w:rPr>
-          <w:rFonts w:hint="eastAsia"/>
-          <w:kern w:val="0"/>
-          <w:szCs w:val="18"/>
-        </w:rPr>
-        <w:t>源节点的</w:t>
-      </w:r>
-      <w:r>
-        <w:rPr>
-          <w:rFonts w:hint="eastAsia"/>
-          <w:kern w:val="0"/>
-          <w:szCs w:val="18"/>
-        </w:rPr>
-        <w:t>ID</w:t>
-      </w:r>
-      <w:r>
-        <w:rPr>
-          <w:rFonts w:hint="eastAsia"/>
-          <w:kern w:val="0"/>
-          <w:szCs w:val="18"/>
-        </w:rPr>
-        <w:t>)</w:t>
-      </w:r>
-      <w:r>
-        <w:rPr>
-          <w:kern w:val="0"/>
-          <w:szCs w:val="18"/>
-        </w:rPr>
-        <w:t>.</w:t>
-      </w:r>
-      <w:r>
-        <w:rPr>
-          <w:rFonts w:hint="eastAsia"/>
-          <w:kern w:val="0"/>
-          <w:szCs w:val="18"/>
-        </w:rPr>
-        <w:t>每个副本节点还本地维护一个根据对象</w:t>
-      </w:r>
-      <w:r>
-        <w:rPr>
-          <w:rFonts w:hint="eastAsia"/>
-          <w:kern w:val="0"/>
-          <w:szCs w:val="18"/>
-        </w:rPr>
-        <w:t>ID</w:t>
-      </w:r>
-      <w:r>
-        <w:rPr>
-          <w:rFonts w:hint="eastAsia"/>
-          <w:kern w:val="0"/>
-          <w:szCs w:val="18"/>
-        </w:rPr>
-        <w:t>检索的</w:t>
-      </w:r>
-      <w:r>
-        <w:rPr>
-          <w:rFonts w:hint="eastAsia"/>
-          <w:kern w:val="0"/>
-          <w:szCs w:val="18"/>
-        </w:rPr>
-        <w:t>C</w:t>
-      </w:r>
-      <w:r>
-        <w:rPr>
-          <w:kern w:val="0"/>
-          <w:szCs w:val="18"/>
-        </w:rPr>
-        <w:t>heckpoint</w:t>
-      </w:r>
-      <w:r>
-        <w:rPr>
-          <w:kern w:val="0"/>
-          <w:szCs w:val="18"/>
-        </w:rPr>
-        <w:t>,</w:t>
-      </w:r>
-      <w:r>
-        <w:rPr>
-          <w:rFonts w:hint="eastAsia"/>
-          <w:kern w:val="0"/>
-          <w:szCs w:val="18"/>
-        </w:rPr>
-        <w:t>保存所有收到的</w:t>
-      </w:r>
-      <w:r>
-        <w:rPr>
-          <w:rFonts w:hint="eastAsia"/>
-          <w:kern w:val="0"/>
-          <w:szCs w:val="18"/>
-        </w:rPr>
-        <w:t>Bodies</w:t>
-      </w:r>
-      <w:r>
-        <w:rPr>
-          <w:kern w:val="0"/>
-          <w:szCs w:val="18"/>
-        </w:rPr>
-        <w:t>,</w:t>
-      </w:r>
-      <w:r>
-        <w:rPr>
-          <w:rFonts w:hint="eastAsia"/>
-          <w:kern w:val="0"/>
-          <w:szCs w:val="18"/>
-        </w:rPr>
-        <w:t>每个</w:t>
-      </w:r>
-      <w:r>
-        <w:rPr>
-          <w:rFonts w:hint="eastAsia"/>
-          <w:kern w:val="0"/>
-          <w:szCs w:val="18"/>
-        </w:rPr>
-        <w:t>Body</w:t>
-      </w:r>
-      <w:r>
-        <w:rPr>
-          <w:rFonts w:hint="eastAsia"/>
-          <w:kern w:val="0"/>
-          <w:szCs w:val="18"/>
-        </w:rPr>
-        <w:t>除了包含写操作的对象的</w:t>
-      </w:r>
-      <w:r>
-        <w:rPr>
-          <w:rFonts w:hint="eastAsia"/>
-          <w:kern w:val="0"/>
-          <w:szCs w:val="18"/>
-        </w:rPr>
-        <w:t>ID</w:t>
-      </w:r>
-      <w:r>
-        <w:rPr>
-          <w:kern w:val="0"/>
-          <w:szCs w:val="18"/>
-        </w:rPr>
-        <w:t>,</w:t>
-      </w:r>
-      <w:r>
-        <w:rPr>
-          <w:rFonts w:hint="eastAsia"/>
-          <w:kern w:val="0"/>
-          <w:szCs w:val="18"/>
-        </w:rPr>
-        <w:t>逻辑时间戳</w:t>
-      </w:r>
-      <w:r>
-        <w:rPr>
-          <w:rFonts w:hint="eastAsia"/>
-          <w:kern w:val="0"/>
-          <w:szCs w:val="18"/>
-        </w:rPr>
-        <w:t>,</w:t>
-      </w:r>
-      <w:r>
-        <w:rPr>
-          <w:rFonts w:hint="eastAsia"/>
-          <w:kern w:val="0"/>
-          <w:szCs w:val="18"/>
-        </w:rPr>
-        <w:t>还包含写操作的内容</w:t>
-      </w:r>
-      <w:r>
-        <w:rPr>
-          <w:rFonts w:hint="eastAsia"/>
-          <w:kern w:val="0"/>
-          <w:szCs w:val="18"/>
-        </w:rPr>
-        <w:t>.</w:t>
-      </w:r>
-      <w:r>
-        <w:rPr>
-          <w:rFonts w:hint="eastAsia"/>
-          <w:kern w:val="0"/>
-          <w:szCs w:val="18"/>
-        </w:rPr>
-        <w:t>每个副本节点还维护</w:t>
-      </w:r>
-      <w:r>
-        <w:rPr>
-          <w:rFonts w:hint="eastAsia"/>
-          <w:kern w:val="0"/>
-          <w:szCs w:val="18"/>
-        </w:rPr>
-        <w:t>两个</w:t>
+        <w:t>一个</w:t>
       </w:r>
       <w:r>
         <w:rPr>
@@ -24509,6 +24958,30 @@
           <w:szCs w:val="18"/>
         </w:rPr>
         <w:t>和</w:t>
+      </w:r>
+      <w:r>
+        <w:rPr>
+          <w:rFonts w:hint="eastAsia"/>
+          <w:kern w:val="0"/>
+          <w:szCs w:val="18"/>
+        </w:rPr>
+        <w:t>为每个</w:t>
+      </w:r>
+      <w:r>
+        <w:rPr>
+          <w:rFonts w:hint="eastAsia"/>
+          <w:kern w:val="0"/>
+          <w:szCs w:val="18"/>
+        </w:rPr>
+        <w:t xml:space="preserve">IS </w:t>
+      </w:r>
+      <w:r>
+        <w:rPr>
+          <w:rFonts w:hint="eastAsia"/>
+          <w:kern w:val="0"/>
+          <w:szCs w:val="18"/>
+        </w:rPr>
+        <w:t>维护一个</w:t>
       </w:r>
       <m:oMath>
         <m:r>
@@ -24657,7 +25130,25 @@
           <w:kern w:val="0"/>
           <w:szCs w:val="18"/>
         </w:rPr>
+        <w:t>源</w:t>
+      </w:r>
+      <w:r>
+        <w:rPr>
+          <w:rFonts w:ascii="Cambria Math" w:hAnsi="Cambria Math" w:hint="eastAsia"/>
+          <w:iCs/>
+          <w:kern w:val="0"/>
+          <w:szCs w:val="18"/>
+        </w:rPr>
         <w:t>节点</w:t>
+      </w:r>
+      <w:r>
+        <w:rPr>
+          <w:rFonts w:ascii="Cambria Math" w:hAnsi="Cambria Math" w:hint="eastAsia"/>
+          <w:iCs/>
+          <w:kern w:val="0"/>
+          <w:szCs w:val="18"/>
+        </w:rPr>
+        <w:t>是</w:t>
       </w:r>
       <m:oMath>
         <m:r>
@@ -24680,47 +25171,21 @@
       </w:r>
       <w:r>
         <w:rPr>
-          <w:iCs/>
-          <w:kern w:val="0"/>
-          <w:szCs w:val="18"/>
-        </w:rPr>
-        <w:t>Invalidation</w:t>
-      </w:r>
-      <w:r>
-        <w:rPr>
-          <w:rFonts w:hint="eastAsia"/>
-          <w:iCs/>
-          <w:kern w:val="0"/>
-          <w:szCs w:val="18"/>
-        </w:rPr>
-        <w:t>(Imprecise</w:t>
-      </w:r>
-      <w:r>
-        <w:rPr>
-          <w:rFonts w:hint="eastAsia"/>
-          <w:iCs/>
-          <w:kern w:val="0"/>
-          <w:szCs w:val="18"/>
-        </w:rPr>
-        <w:t>或者</w:t>
-      </w:r>
-      <w:r>
-        <w:rPr>
-          <w:rFonts w:hint="eastAsia"/>
-          <w:iCs/>
-          <w:kern w:val="0"/>
-          <w:szCs w:val="18"/>
-        </w:rPr>
-        <w:t>Precise)</w:t>
-      </w:r>
-      <w:r>
-        <w:rPr>
           <w:rFonts w:ascii="Cambria Math" w:hAnsi="Cambria Math" w:hint="eastAsia"/>
           <w:iCs/>
           <w:kern w:val="0"/>
           <w:szCs w:val="18"/>
         </w:rPr>
-        <w:t>的最大时间戳</w:t>
+        <w:t>更新操作的最大逻辑时钟</w:t>
+      </w:r>
+      <w:r>
+        <w:rPr>
+          <w:rFonts w:ascii="Cambria Math" w:hAnsi="Cambria Math" w:hint="eastAsia"/>
+          <w:iCs/>
+          <w:kern w:val="0"/>
+          <w:szCs w:val="18"/>
+        </w:rPr>
+        <w:t>,</w:t>
       </w:r>
       <w:r>
         <w:rPr>
@@ -24829,7 +25294,7 @@
           <w:kern w:val="0"/>
           <w:szCs w:val="18"/>
         </w:rPr>
-        <w:t>中的所有对象</w:t>
+        <w:t>中的对象</w:t>
       </w:r>
       <w:r>
         <w:rPr>
@@ -24864,7 +25329,7 @@
           <w:kern w:val="0"/>
           <w:szCs w:val="18"/>
         </w:rPr>
-        <w:t>了</w:t>
+        <w:t>(</w:t>
       </w:r>
       <w:r>
         <w:rPr>
@@ -24873,18 +25338,17 @@
           <w:kern w:val="0"/>
           <w:szCs w:val="18"/>
         </w:rPr>
-        <w:t>.</w:t>
-      </w:r>
-    </w:p>
-    <w:p>
-      <w:pPr>
-        <w:rPr>
-          <w:rFonts w:hint="eastAsia"/>
+        <w:t>即已经收到了</w:t>
+      </w:r>
+      <w:r>
+        <w:rPr>
+          <w:rFonts w:ascii="Cambria Math" w:hAnsi="Cambria Math" w:hint="eastAsia"/>
           <w:iCs/>
           <w:kern w:val="0"/>
           <w:szCs w:val="18"/>
         </w:rPr>
-      </w:pPr>
+        <w:t>Precise</w:t>
+      </w:r>
       <w:r>
         <w:rPr>
           <w:rFonts w:ascii="Cambria Math" w:hAnsi="Cambria Math"/>
@@ -24892,8 +25356,54 @@
           <w:kern w:val="0"/>
           <w:szCs w:val="18"/>
         </w:rPr>
+        <w:t xml:space="preserve"> </w:t>
+      </w:r>
+      <w:r>
+        <w:rPr>
+          <w:rFonts w:ascii="Cambria Math" w:hAnsi="Cambria Math" w:hint="eastAsia"/>
+          <w:iCs/>
+          <w:kern w:val="0"/>
+          <w:szCs w:val="18"/>
+        </w:rPr>
+        <w:t>Invalidation)</w:t>
+      </w:r>
+      <w:r>
+        <w:rPr>
+          <w:rFonts w:ascii="Cambria Math" w:hAnsi="Cambria Math" w:hint="eastAsia"/>
+          <w:iCs/>
+          <w:kern w:val="0"/>
+          <w:szCs w:val="18"/>
+        </w:rPr>
+        <w:t>了</w:t>
+      </w:r>
+      <w:r>
+        <w:rPr>
+          <w:rFonts w:ascii="Cambria Math" w:hAnsi="Cambria Math" w:hint="eastAsia"/>
+          <w:iCs/>
+          <w:kern w:val="0"/>
+          <w:szCs w:val="18"/>
+        </w:rPr>
+        <w:t>.</w:t>
+      </w:r>
+      <w:r>
+        <w:rPr>
+          <w:rFonts w:ascii="Cambria Math" w:hAnsi="Cambria Math"/>
+          <w:iCs/>
+          <w:kern w:val="0"/>
+          <w:szCs w:val="18"/>
+        </w:rPr>
         <w:tab/>
       </w:r>
+    </w:p>
+    <w:p>
+      <w:pPr>
+        <w:ind w:firstLine="420"/>
+        <w:rPr>
+          <w:rFonts w:ascii="Cambria Math" w:hAnsi="Cambria Math"/>
+          <w:kern w:val="0"/>
+          <w:szCs w:val="18"/>
+        </w:rPr>
+      </w:pPr>
       <w:r>
         <w:rPr>
           <w:rFonts w:ascii="Cambria Math" w:hAnsi="Cambria Math" w:hint="eastAsia"/>
@@ -25248,6 +25758,364 @@
         </w:rPr>
         <w:t>.</w:t>
       </w:r>
+      <w:r>
+        <w:rPr>
+          <w:rFonts w:hint="eastAsia"/>
+        </w:rPr>
+        <w:t xml:space="preserve"> </w:t>
+      </w:r>
+      <w:r>
+        <w:rPr>
+          <w:rFonts w:hint="eastAsia"/>
+        </w:rPr>
+        <w:t>最后</w:t>
+      </w:r>
+      <w:r>
+        <w:rPr>
+          <w:rFonts w:hint="eastAsia"/>
+        </w:rPr>
+        <w:t>,</w:t>
+      </w:r>
+      <w:r>
+        <w:rPr>
+          <w:rFonts w:hint="eastAsia"/>
+        </w:rPr>
+        <w:t>将更新操作发送给订阅了该对象更新的所有其他节点</w:t>
+      </w:r>
+      <w:r>
+        <w:rPr>
+          <w:rFonts w:hint="eastAsia"/>
+        </w:rPr>
+        <w:t>.</w:t>
+      </w:r>
+      <w:r>
+        <w:rPr>
+          <w:rFonts w:ascii="Cambria Math" w:hAnsi="Cambria Math" w:hint="eastAsia"/>
+          <w:iCs/>
+          <w:kern w:val="0"/>
+          <w:szCs w:val="18"/>
+        </w:rPr>
+        <w:t>当副本节点</w:t>
+      </w:r>
+      <m:oMath>
+        <m:r>
+          <w:rPr>
+            <w:rFonts w:ascii="Cambria Math" w:hAnsi="Cambria Math" w:hint="eastAsia"/>
+            <w:kern w:val="0"/>
+            <w:szCs w:val="18"/>
+          </w:rPr>
+          <m:t>i</m:t>
+        </m:r>
+      </m:oMath>
+      <w:r>
+        <w:rPr>
+          <w:rFonts w:ascii="Cambria Math" w:hAnsi="Cambria Math" w:hint="eastAsia"/>
+          <w:iCs/>
+          <w:kern w:val="0"/>
+          <w:szCs w:val="18"/>
+        </w:rPr>
+        <w:t>收到客户端发送过来的</w:t>
+      </w:r>
+      <w:r>
+        <w:rPr>
+          <w:rFonts w:ascii="Cambria Math" w:hAnsi="Cambria Math" w:hint="eastAsia"/>
+          <w:kern w:val="0"/>
+          <w:szCs w:val="18"/>
+        </w:rPr>
+        <w:t>读请求时</w:t>
+      </w:r>
+      <w:r>
+        <w:rPr>
+          <w:rFonts w:ascii="Cambria Math" w:hAnsi="Cambria Math" w:hint="eastAsia"/>
+          <w:kern w:val="0"/>
+          <w:szCs w:val="18"/>
+        </w:rPr>
+        <w:t>,</w:t>
+      </w:r>
+      <w:r>
+        <w:rPr>
+          <w:rFonts w:ascii="Cambria Math" w:hAnsi="Cambria Math" w:hint="eastAsia"/>
+          <w:kern w:val="0"/>
+          <w:szCs w:val="18"/>
+        </w:rPr>
+        <w:t>可能会阻塞该请求</w:t>
+      </w:r>
+      <w:r>
+        <w:rPr>
+          <w:rFonts w:ascii="Cambria Math" w:hAnsi="Cambria Math" w:hint="eastAsia"/>
+          <w:kern w:val="0"/>
+          <w:szCs w:val="18"/>
+        </w:rPr>
+        <w:t>,</w:t>
+      </w:r>
+      <w:r>
+        <w:rPr>
+          <w:rFonts w:ascii="Cambria Math" w:hAnsi="Cambria Math" w:hint="eastAsia"/>
+          <w:kern w:val="0"/>
+          <w:szCs w:val="18"/>
+        </w:rPr>
+        <w:t>直到</w:t>
+      </w:r>
+      <w:r>
+        <w:rPr>
+          <w:rFonts w:ascii="Cambria Math" w:hAnsi="Cambria Math" w:hint="eastAsia"/>
+          <w:kern w:val="0"/>
+          <w:szCs w:val="18"/>
+        </w:rPr>
+        <w:t>要读取的</w:t>
+      </w:r>
+      <w:r>
+        <w:rPr>
+          <w:rFonts w:ascii="Cambria Math" w:hAnsi="Cambria Math" w:hint="eastAsia"/>
+          <w:kern w:val="0"/>
+          <w:szCs w:val="18"/>
+        </w:rPr>
+        <w:t>对象所在的</w:t>
+      </w:r>
+      <m:oMath>
+        <m:r>
+          <w:rPr>
+            <w:rFonts w:ascii="Cambria Math" w:hAnsi="Cambria Math" w:hint="eastAsia"/>
+            <w:kern w:val="0"/>
+            <w:szCs w:val="18"/>
+          </w:rPr>
+          <m:t>IS</m:t>
+        </m:r>
+      </m:oMath>
+      <w:r>
+        <w:rPr>
+          <w:rFonts w:ascii="Cambria Math" w:hAnsi="Cambria Math" w:hint="eastAsia"/>
+          <w:kern w:val="0"/>
+          <w:szCs w:val="18"/>
+        </w:rPr>
+        <w:t>的</w:t>
+      </w:r>
+      <m:oMath>
+        <m:r>
+          <w:rPr>
+            <w:rFonts w:ascii="Cambria Math" w:hAnsi="Cambria Math" w:hint="eastAsia"/>
+            <w:kern w:val="0"/>
+            <w:szCs w:val="18"/>
+          </w:rPr>
+          <m:t>l</m:t>
+        </m:r>
+        <m:r>
+          <w:rPr>
+            <w:rFonts w:ascii="Cambria Math" w:hAnsi="Cambria Math"/>
+            <w:kern w:val="0"/>
+            <w:szCs w:val="18"/>
+          </w:rPr>
+          <m:t>astPreciseVV</m:t>
+        </m:r>
+      </m:oMath>
+      <w:r>
+        <w:rPr>
+          <w:rFonts w:ascii="Cambria Math" w:hAnsi="Cambria Math" w:hint="eastAsia"/>
+          <w:kern w:val="0"/>
+          <w:szCs w:val="18"/>
+        </w:rPr>
+        <w:t>和节点</w:t>
+      </w:r>
+      <m:oMath>
+        <m:r>
+          <w:rPr>
+            <w:rFonts w:ascii="Cambria Math" w:hAnsi="Cambria Math" w:hint="eastAsia"/>
+            <w:kern w:val="0"/>
+            <w:szCs w:val="18"/>
+          </w:rPr>
+          <m:t>i</m:t>
+        </m:r>
+      </m:oMath>
+      <w:r>
+        <w:rPr>
+          <w:rFonts w:ascii="Cambria Math" w:hAnsi="Cambria Math" w:hint="eastAsia"/>
+          <w:kern w:val="0"/>
+          <w:szCs w:val="18"/>
+        </w:rPr>
+        <w:t>的</w:t>
+      </w:r>
+      <m:oMath>
+        <m:r>
+          <w:rPr>
+            <w:rFonts w:ascii="Cambria Math" w:hAnsi="Cambria Math" w:hint="eastAsia"/>
+            <w:kern w:val="0"/>
+            <w:szCs w:val="18"/>
+          </w:rPr>
+          <m:t>currentVV</m:t>
+        </m:r>
+      </m:oMath>
+      <w:r>
+        <w:rPr>
+          <w:rFonts w:ascii="Cambria Math" w:hAnsi="Cambria Math" w:hint="eastAsia"/>
+          <w:kern w:val="0"/>
+          <w:szCs w:val="18"/>
+        </w:rPr>
+        <w:t>相等</w:t>
+      </w:r>
+      <w:r>
+        <w:rPr>
+          <w:rFonts w:ascii="Cambria Math" w:hAnsi="Cambria Math" w:hint="eastAsia"/>
+          <w:kern w:val="0"/>
+          <w:szCs w:val="18"/>
+        </w:rPr>
+        <w:t>(</w:t>
+      </w:r>
+      <w:r>
+        <w:rPr>
+          <w:rFonts w:ascii="Cambria Math" w:hAnsi="Cambria Math" w:hint="eastAsia"/>
+          <w:kern w:val="0"/>
+          <w:szCs w:val="18"/>
+        </w:rPr>
+        <w:t>表示该</w:t>
+      </w:r>
+      <m:oMath>
+        <m:r>
+          <w:rPr>
+            <w:rFonts w:ascii="Cambria Math" w:hAnsi="Cambria Math" w:hint="eastAsia"/>
+            <w:kern w:val="0"/>
+            <w:szCs w:val="18"/>
+          </w:rPr>
+          <m:t>IS</m:t>
+        </m:r>
+      </m:oMath>
+      <w:r>
+        <w:rPr>
+          <w:rFonts w:ascii="Cambria Math" w:hAnsi="Cambria Math" w:hint="eastAsia"/>
+          <w:kern w:val="0"/>
+          <w:szCs w:val="18"/>
+        </w:rPr>
+        <w:t>是的</w:t>
+      </w:r>
+      <m:oMath>
+        <m:r>
+          <w:rPr>
+            <w:rFonts w:ascii="Cambria Math" w:hAnsi="Cambria Math" w:hint="eastAsia"/>
+            <w:kern w:val="0"/>
+            <w:szCs w:val="18"/>
+          </w:rPr>
+          <m:t>Precise</m:t>
+        </m:r>
+      </m:oMath>
+      <w:r>
+        <w:rPr>
+          <w:rFonts w:ascii="Cambria Math" w:hAnsi="Cambria Math" w:hint="eastAsia"/>
+          <w:kern w:val="0"/>
+          <w:szCs w:val="18"/>
+        </w:rPr>
+        <w:t>的</w:t>
+      </w:r>
+      <w:r>
+        <w:rPr>
+          <w:rFonts w:ascii="Cambria Math" w:hAnsi="Cambria Math" w:hint="eastAsia"/>
+          <w:kern w:val="0"/>
+          <w:szCs w:val="18"/>
+        </w:rPr>
+        <w:t>了</w:t>
+      </w:r>
+      <w:r>
+        <w:rPr>
+          <w:rFonts w:ascii="Cambria Math" w:hAnsi="Cambria Math" w:hint="eastAsia"/>
+          <w:kern w:val="0"/>
+          <w:szCs w:val="18"/>
+        </w:rPr>
+        <w:t>),</w:t>
+      </w:r>
+      <w:r>
+        <w:rPr>
+          <w:rFonts w:ascii="Cambria Math" w:hAnsi="Cambria Math" w:hint="eastAsia"/>
+          <w:kern w:val="0"/>
+          <w:szCs w:val="18"/>
+        </w:rPr>
+        <w:t>和</w:t>
+      </w:r>
+      <w:r>
+        <w:rPr>
+          <w:rFonts w:ascii="Cambria Math" w:hAnsi="Cambria Math" w:hint="eastAsia"/>
+          <w:kern w:val="0"/>
+          <w:szCs w:val="18"/>
+        </w:rPr>
+        <w:t>该对象</w:t>
+      </w:r>
+      <w:r>
+        <w:rPr>
+          <w:rFonts w:ascii="Cambria Math" w:hAnsi="Cambria Math" w:hint="eastAsia"/>
+          <w:kern w:val="0"/>
+          <w:szCs w:val="18"/>
+        </w:rPr>
+        <w:t>在</w:t>
+      </w:r>
+      <w:r>
+        <w:rPr>
+          <w:rFonts w:ascii="Cambria Math" w:hAnsi="Cambria Math" w:hint="eastAsia"/>
+          <w:kern w:val="0"/>
+          <w:szCs w:val="18"/>
+        </w:rPr>
+        <w:t>Checkpoint</w:t>
+      </w:r>
+      <w:r>
+        <w:rPr>
+          <w:rFonts w:ascii="Cambria Math" w:hAnsi="Cambria Math" w:hint="eastAsia"/>
+          <w:kern w:val="0"/>
+          <w:szCs w:val="18"/>
+        </w:rPr>
+        <w:t>中的状态</w:t>
+      </w:r>
+      <w:r>
+        <w:rPr>
+          <w:rFonts w:ascii="Cambria Math" w:hAnsi="Cambria Math" w:hint="eastAsia"/>
+          <w:kern w:val="0"/>
+          <w:szCs w:val="18"/>
+        </w:rPr>
+        <w:t>是</w:t>
+      </w:r>
+      <w:r>
+        <w:rPr>
+          <w:rFonts w:ascii="Cambria Math" w:hAnsi="Cambria Math" w:hint="eastAsia"/>
+          <w:kern w:val="0"/>
+          <w:szCs w:val="18"/>
+        </w:rPr>
+        <w:t>Valid</w:t>
+      </w:r>
+      <w:r>
+        <w:rPr>
+          <w:rFonts w:ascii="Cambria Math" w:hAnsi="Cambria Math" w:hint="eastAsia"/>
+          <w:kern w:val="0"/>
+          <w:szCs w:val="18"/>
+        </w:rPr>
+        <w:t>这两个</w:t>
+      </w:r>
+      <w:r>
+        <w:rPr>
+          <w:rFonts w:ascii="Cambria Math" w:hAnsi="Cambria Math" w:hint="eastAsia"/>
+          <w:kern w:val="0"/>
+          <w:szCs w:val="18"/>
+        </w:rPr>
+        <w:t>条件</w:t>
+      </w:r>
+      <w:r>
+        <w:rPr>
+          <w:rFonts w:ascii="Cambria Math" w:hAnsi="Cambria Math" w:hint="eastAsia"/>
+          <w:kern w:val="0"/>
+          <w:szCs w:val="18"/>
+        </w:rPr>
+        <w:t>都</w:t>
+      </w:r>
+      <w:r>
+        <w:rPr>
+          <w:rFonts w:ascii="Cambria Math" w:hAnsi="Cambria Math" w:hint="eastAsia"/>
+          <w:kern w:val="0"/>
+          <w:szCs w:val="18"/>
+        </w:rPr>
+        <w:t>满足才执行</w:t>
+      </w:r>
+      <w:r>
+        <w:rPr>
+          <w:rFonts w:ascii="Cambria Math" w:hAnsi="Cambria Math" w:hint="eastAsia"/>
+          <w:kern w:val="0"/>
+          <w:szCs w:val="18"/>
+        </w:rPr>
+        <w:t>.</w:t>
+      </w:r>
     </w:p>
     <w:p>
       <w:pPr>
@@ -25301,21 +26169,20 @@
           <w:rFonts w:hint="eastAsia"/>
           <w:color w:val="000000" w:themeColor="text1"/>
         </w:rPr>
-        <w:t>发送过来的日志</w:t>
-      </w:r>
-      <w:r>
-        <w:rPr>
-          <w:rFonts w:hint="eastAsia"/>
-          <w:color w:val="000000" w:themeColor="text1"/>
-        </w:rPr>
-        <w:t>(</w:t>
-      </w:r>
-      <w:r>
-        <w:rPr>
-          <w:rFonts w:hint="eastAsia"/>
-          <w:color w:val="000000" w:themeColor="text1"/>
-        </w:rPr>
-        <w:t>以</w:t>
+        <w:t>发送过来的</w:t>
+      </w:r>
+      <w:r>
+        <w:rPr>
+          <w:rFonts w:hint="eastAsia"/>
+          <w:szCs w:val="18"/>
+        </w:rPr>
+        <w:t>Causally</w:t>
+      </w:r>
+      <w:r>
+        <w:rPr>
+          <w:szCs w:val="18"/>
+        </w:rPr>
+        <w:t xml:space="preserve"> </w:t>
       </w:r>
       <w:r>
         <w:rPr>
@@ -25379,24 +26246,49 @@
       </w:r>
       <w:r>
         <w:rPr>
-          <w:rFonts w:hint="eastAsia"/>
-          <w:kern w:val="0"/>
-          <w:szCs w:val="18"/>
-        </w:rPr>
-        <w:t>形式</w:t>
-      </w:r>
-      <w:r>
-        <w:rPr>
-          <w:rFonts w:hint="eastAsia"/>
-          <w:color w:val="000000" w:themeColor="text1"/>
-        </w:rPr>
-        <w:t>)</w:t>
-      </w:r>
-      <w:r>
-        <w:rPr>
           <w:color w:val="000000" w:themeColor="text1"/>
           <w:lang w:eastAsia="x-none"/>
         </w:rPr>
+        <w:t>,1</w:t>
+      </w:r>
+      <w:r>
+        <w:rPr>
+          <w:rFonts w:hint="eastAsia"/>
+          <w:color w:val="000000" w:themeColor="text1"/>
+        </w:rPr>
+        <w:t>)</w:t>
+      </w:r>
+      <w:r>
+        <w:rPr>
+          <w:rFonts w:hint="eastAsia"/>
+          <w:color w:val="000000" w:themeColor="text1"/>
+        </w:rPr>
+        <w:t>如果收到的是</w:t>
+      </w:r>
+      <w:r>
+        <w:rPr>
+          <w:rFonts w:hint="eastAsia"/>
+          <w:color w:val="000000" w:themeColor="text1"/>
+        </w:rPr>
+        <w:t>Precise</w:t>
+      </w:r>
+      <w:r>
+        <w:rPr>
+          <w:color w:val="000000" w:themeColor="text1"/>
+        </w:rPr>
+        <w:t xml:space="preserve"> </w:t>
+      </w:r>
+      <w:r>
+        <w:rPr>
+          <w:rFonts w:hint="eastAsia"/>
+          <w:color w:val="000000" w:themeColor="text1"/>
+        </w:rPr>
+        <w:t>Invalidations</w:t>
+      </w:r>
+      <w:r>
+        <w:rPr>
+          <w:color w:val="000000" w:themeColor="text1"/>
+        </w:rPr>
         <w:t>,</w:t>
       </w:r>
       <w:r>
@@ -25404,26 +26296,41 @@
           <w:rFonts w:hint="eastAsia"/>
           <w:color w:val="000000" w:themeColor="text1"/>
         </w:rPr>
-        <w:t>根据每</w:t>
+        <w:t>并将该</w:t>
       </w:r>
       <w:r>
         <w:rPr>
           <w:rFonts w:hint="eastAsia"/>
           <w:color w:val="000000" w:themeColor="text1"/>
         </w:rPr>
-        <w:t>条</w:t>
+        <w:t>Invalidation</w:t>
       </w:r>
       <w:r>
         <w:rPr>
           <w:rFonts w:hint="eastAsia"/>
           <w:color w:val="000000" w:themeColor="text1"/>
         </w:rPr>
+        <w:t>的状态标记为</w:t>
+      </w:r>
+      <w:r>
+        <w:rPr>
+          <w:rFonts w:hint="eastAsia"/>
+          <w:color w:val="000000" w:themeColor="text1"/>
+        </w:rPr>
         <w:t>Imprecise</w:t>
       </w:r>
       <w:r>
         <w:rPr>
+          <w:rFonts w:hint="eastAsia"/>
           <w:color w:val="000000" w:themeColor="text1"/>
         </w:rPr>
+        <w:t>,</w:t>
+      </w:r>
+      <w:r>
+        <w:rPr>
+          <w:rFonts w:hint="eastAsia"/>
+          <w:color w:val="000000" w:themeColor="text1"/>
+        </w:rPr>
         <w:t xml:space="preserve"> </w:t>
       </w:r>
       <w:r>
@@ -25431,6 +26338,13 @@
           <w:rFonts w:hint="eastAsia"/>
           <w:color w:val="000000" w:themeColor="text1"/>
         </w:rPr>
+        <w:t>根据每条</w:t>
+      </w:r>
+      <w:r>
+        <w:rPr>
+          <w:rFonts w:hint="eastAsia"/>
+          <w:color w:val="000000" w:themeColor="text1"/>
+        </w:rPr>
         <w:t>Invalidation</w:t>
       </w:r>
       <w:r>
@@ -25438,20 +26352,34 @@
           <w:rFonts w:hint="eastAsia"/>
           <w:color w:val="000000" w:themeColor="text1"/>
         </w:rPr>
-        <w:t>中的时间戳将其</w:t>
+        <w:t>中的</w:t>
       </w:r>
       <w:r>
         <w:rPr>
           <w:rFonts w:hint="eastAsia"/>
           <w:color w:val="000000" w:themeColor="text1"/>
         </w:rPr>
-        <w:t>插入到本地的日志中</w:t>
+        <w:t>逻辑</w:t>
       </w:r>
       <w:r>
         <w:rPr>
           <w:rFonts w:hint="eastAsia"/>
           <w:color w:val="000000" w:themeColor="text1"/>
         </w:rPr>
+        <w:t>时间</w:t>
+      </w:r>
+      <w:r>
+        <w:rPr>
+          <w:rFonts w:hint="eastAsia"/>
+          <w:color w:val="000000" w:themeColor="text1"/>
+        </w:rPr>
+        <w:t>将其插入到本地的日志中</w:t>
+      </w:r>
+      <w:r>
+        <w:rPr>
+          <w:rFonts w:hint="eastAsia"/>
+          <w:color w:val="000000" w:themeColor="text1"/>
+        </w:rPr>
         <w:t>,</w:t>
       </w:r>
       <w:r>
@@ -25459,13 +26387,69 @@
           <w:rFonts w:hint="eastAsia"/>
           <w:color w:val="000000" w:themeColor="text1"/>
         </w:rPr>
-        <w:t>并将该</w:t>
+        <w:t>并在</w:t>
       </w:r>
       <w:r>
         <w:rPr>
           <w:rFonts w:hint="eastAsia"/>
           <w:color w:val="000000" w:themeColor="text1"/>
         </w:rPr>
+        <w:t>Checkpoint</w:t>
+      </w:r>
+      <w:r>
+        <w:rPr>
+          <w:rFonts w:hint="eastAsia"/>
+          <w:color w:val="000000" w:themeColor="text1"/>
+        </w:rPr>
+        <w:t>中根据对象的</w:t>
+      </w:r>
+      <w:r>
+        <w:rPr>
+          <w:rFonts w:hint="eastAsia"/>
+          <w:color w:val="000000" w:themeColor="text1"/>
+        </w:rPr>
+        <w:t>ID</w:t>
+      </w:r>
+      <w:r>
+        <w:rPr>
+          <w:rFonts w:hint="eastAsia"/>
+          <w:color w:val="000000" w:themeColor="text1"/>
+        </w:rPr>
+        <w:t>寻找对应的项</w:t>
+      </w:r>
+      <w:r>
+        <w:rPr>
+          <w:rFonts w:hint="eastAsia"/>
+          <w:color w:val="000000" w:themeColor="text1"/>
+        </w:rPr>
+        <w:t>,</w:t>
+      </w:r>
+      <w:r>
+        <w:rPr>
+          <w:rFonts w:hint="eastAsia"/>
+          <w:color w:val="000000" w:themeColor="text1"/>
+        </w:rPr>
+        <w:t>如果</w:t>
+      </w:r>
+      <w:r>
+        <w:rPr>
+          <w:rFonts w:hint="eastAsia"/>
+          <w:color w:val="000000" w:themeColor="text1"/>
+        </w:rPr>
+        <w:t>Checkpoint</w:t>
+      </w:r>
+      <w:r>
+        <w:rPr>
+          <w:rFonts w:hint="eastAsia"/>
+          <w:color w:val="000000" w:themeColor="text1"/>
+        </w:rPr>
+        <w:t>中对应项的时间戳比收到的</w:t>
+      </w:r>
+      <w:r>
+        <w:rPr>
+          <w:rFonts w:hint="eastAsia"/>
+          <w:color w:val="000000" w:themeColor="text1"/>
+        </w:rPr>
         <w:t>Invalidation</w:t>
       </w:r>
       <w:r>
@@ -25473,140 +26457,28 @@
           <w:rFonts w:hint="eastAsia"/>
           <w:color w:val="000000" w:themeColor="text1"/>
         </w:rPr>
-        <w:t>(</w:t>
+        <w:t>中的时间戳小</w:t>
       </w:r>
       <w:r>
         <w:rPr>
           <w:rFonts w:hint="eastAsia"/>
           <w:color w:val="000000" w:themeColor="text1"/>
         </w:rPr>
-        <w:t>此时该条</w:t>
+        <w:t>,</w:t>
       </w:r>
       <w:r>
         <w:rPr>
           <w:rFonts w:hint="eastAsia"/>
           <w:color w:val="000000" w:themeColor="text1"/>
         </w:rPr>
-        <w:t>Invalidation</w:t>
+        <w:t>则更新其时间戳</w:t>
       </w:r>
       <w:r>
         <w:rPr>
           <w:rFonts w:hint="eastAsia"/>
           <w:color w:val="000000" w:themeColor="text1"/>
         </w:rPr>
-        <w:t>的状态是</w:t>
-      </w:r>
-      <w:r>
-        <w:rPr>
-          <w:rFonts w:hint="eastAsia"/>
-          <w:color w:val="000000" w:themeColor="text1"/>
-        </w:rPr>
-        <w:t>Imprecise</w:t>
-      </w:r>
-      <w:r>
-        <w:rPr>
-          <w:rFonts w:hint="eastAsia"/>
-          <w:color w:val="000000" w:themeColor="text1"/>
-        </w:rPr>
-        <w:t>)</w:t>
-      </w:r>
-      <w:r>
-        <w:rPr>
-          <w:rFonts w:hint="eastAsia"/>
-          <w:color w:val="000000" w:themeColor="text1"/>
-        </w:rPr>
-        <w:t>,</w:t>
-      </w:r>
-      <w:r>
-        <w:rPr>
-          <w:rFonts w:hint="eastAsia"/>
-          <w:color w:val="000000" w:themeColor="text1"/>
-        </w:rPr>
-        <w:t>并在</w:t>
-      </w:r>
-      <w:r>
-        <w:rPr>
-          <w:rFonts w:hint="eastAsia"/>
-          <w:color w:val="000000" w:themeColor="text1"/>
-        </w:rPr>
-        <w:t>Checkpoint</w:t>
-      </w:r>
-      <w:r>
-        <w:rPr>
-          <w:rFonts w:hint="eastAsia"/>
-          <w:color w:val="000000" w:themeColor="text1"/>
-        </w:rPr>
-        <w:t>中根据对象的</w:t>
-      </w:r>
-      <w:r>
-        <w:rPr>
-          <w:rFonts w:hint="eastAsia"/>
-          <w:color w:val="000000" w:themeColor="text1"/>
-        </w:rPr>
-        <w:t>ID</w:t>
-      </w:r>
-      <w:r>
-        <w:rPr>
-          <w:rFonts w:hint="eastAsia"/>
-          <w:color w:val="000000" w:themeColor="text1"/>
-        </w:rPr>
-        <w:t>寻找对应的项</w:t>
-      </w:r>
-      <w:r>
-        <w:rPr>
-          <w:rFonts w:hint="eastAsia"/>
-          <w:color w:val="000000" w:themeColor="text1"/>
-        </w:rPr>
-        <w:t>,</w:t>
-      </w:r>
-      <w:r>
-        <w:rPr>
-          <w:rFonts w:hint="eastAsia"/>
-          <w:color w:val="000000" w:themeColor="text1"/>
-        </w:rPr>
-        <w:t>如果</w:t>
-      </w:r>
-      <w:r>
-        <w:rPr>
-          <w:rFonts w:hint="eastAsia"/>
-          <w:color w:val="000000" w:themeColor="text1"/>
-        </w:rPr>
-        <w:t>Checkpoint</w:t>
-      </w:r>
-      <w:r>
-        <w:rPr>
-          <w:rFonts w:hint="eastAsia"/>
-          <w:color w:val="000000" w:themeColor="text1"/>
-        </w:rPr>
-        <w:t>中对应项的时间戳比收到的</w:t>
-      </w:r>
-      <w:r>
-        <w:rPr>
-          <w:rFonts w:hint="eastAsia"/>
-          <w:color w:val="000000" w:themeColor="text1"/>
-        </w:rPr>
-        <w:t>Invalidation</w:t>
-      </w:r>
-      <w:r>
-        <w:rPr>
-          <w:rFonts w:hint="eastAsia"/>
-          <w:color w:val="000000" w:themeColor="text1"/>
-        </w:rPr>
-        <w:t>中的时间戳小</w:t>
-      </w:r>
-      <w:r>
-        <w:rPr>
-          <w:rFonts w:hint="eastAsia"/>
-          <w:color w:val="000000" w:themeColor="text1"/>
-        </w:rPr>
-        <w:t>,</w:t>
-      </w:r>
-      <w:r>
-        <w:rPr>
-          <w:rFonts w:hint="eastAsia"/>
-          <w:color w:val="000000" w:themeColor="text1"/>
-        </w:rPr>
-        <w:t>则更新其时间戳</w:t>
+        <w:t>和写操作的内容</w:t>
       </w:r>
       <w:r>
         <w:rPr>
@@ -25912,23 +26784,208 @@
         </w:rPr>
         <w:t>).</w:t>
       </w:r>
-    </w:p>
-    <w:p>
-      <w:pPr>
-        <w:ind w:firstLine="420"/>
-        <w:jc w:val="left"/>
-        <w:rPr>
-          <w:rFonts w:hint="eastAsia"/>
+      <w:r>
+        <w:rPr>
           <w:color w:val="000000" w:themeColor="text1"/>
-          <w:lang w:eastAsia="x-none"/>
-        </w:rPr>
-      </w:pPr>
+        </w:rPr>
+        <w:t>2</w:t>
+      </w:r>
       <w:r>
         <w:rPr>
           <w:rFonts w:hint="eastAsia"/>
           <w:color w:val="000000" w:themeColor="text1"/>
         </w:rPr>
-        <w:t>当副本节点</w:t>
+        <w:t>)</w:t>
+      </w:r>
+      <w:r>
+        <w:rPr>
+          <w:rFonts w:hint="eastAsia"/>
+          <w:color w:val="000000" w:themeColor="text1"/>
+        </w:rPr>
+        <w:t>如果收到的是</w:t>
+      </w:r>
+      <w:r>
+        <w:rPr>
+          <w:rFonts w:hint="eastAsia"/>
+          <w:color w:val="000000" w:themeColor="text1"/>
+        </w:rPr>
+        <w:t>Imprecise</w:t>
+      </w:r>
+      <w:r>
+        <w:rPr>
+          <w:color w:val="000000" w:themeColor="text1"/>
+        </w:rPr>
+        <w:t xml:space="preserve"> </w:t>
+      </w:r>
+      <w:r>
+        <w:rPr>
+          <w:rFonts w:hint="eastAsia"/>
+          <w:color w:val="000000" w:themeColor="text1"/>
+        </w:rPr>
+        <w:t>Invalidation</w:t>
+      </w:r>
+      <w:r>
+        <w:rPr>
+          <w:color w:val="000000" w:themeColor="text1"/>
+        </w:rPr>
+        <w:t>,</w:t>
+      </w:r>
+      <w:r>
+        <w:rPr>
+          <w:rFonts w:hint="eastAsia"/>
+          <w:color w:val="000000" w:themeColor="text1"/>
+        </w:rPr>
+        <w:t>则</w:t>
+      </w:r>
+      <w:r>
+        <w:rPr>
+          <w:rFonts w:hint="eastAsia"/>
+          <w:color w:val="000000" w:themeColor="text1"/>
+        </w:rPr>
+        <w:t>根据</w:t>
+      </w:r>
+      <w:r>
+        <w:rPr>
+          <w:rFonts w:hint="eastAsia"/>
+          <w:color w:val="000000" w:themeColor="text1"/>
+        </w:rPr>
+        <w:t>Imprecise</w:t>
+      </w:r>
+      <w:r>
+        <w:rPr>
+          <w:color w:val="000000" w:themeColor="text1"/>
+        </w:rPr>
+        <w:t xml:space="preserve"> </w:t>
+      </w:r>
+      <w:r>
+        <w:rPr>
+          <w:rFonts w:hint="eastAsia"/>
+          <w:color w:val="000000" w:themeColor="text1"/>
+        </w:rPr>
+        <w:t>Invalidation</w:t>
+      </w:r>
+      <w:r>
+        <w:rPr>
+          <w:rFonts w:hint="eastAsia"/>
+          <w:color w:val="000000" w:themeColor="text1"/>
+        </w:rPr>
+        <w:t>中的时间</w:t>
+      </w:r>
+      <m:oMath>
+        <m:r>
+          <w:rPr>
+            <w:rFonts w:ascii="Cambria Math" w:hAnsi="Cambria Math" w:hint="eastAsia"/>
+            <w:color w:val="000000" w:themeColor="text1"/>
+          </w:rPr>
+          <m:t>end</m:t>
+        </m:r>
+      </m:oMath>
+      <w:r>
+        <w:rPr>
+          <w:rFonts w:hint="eastAsia"/>
+          <w:color w:val="000000" w:themeColor="text1"/>
+        </w:rPr>
+        <w:t>更新</w:t>
+      </w:r>
+      <m:oMath>
+        <m:r>
+          <w:rPr>
+            <w:rFonts w:ascii="Cambria Math" w:hAnsi="Cambria Math" w:hint="eastAsia"/>
+            <w:color w:val="000000" w:themeColor="text1"/>
+          </w:rPr>
+          <m:t>currentVV</m:t>
+        </m:r>
+      </m:oMath>
+      <w:r>
+        <w:rPr>
+          <w:rFonts w:hint="eastAsia"/>
+          <w:color w:val="000000" w:themeColor="text1"/>
+        </w:rPr>
+        <w:t>(</w:t>
+      </w:r>
+      <w:r>
+        <w:rPr>
+          <w:rFonts w:hint="eastAsia"/>
+          <w:color w:val="000000" w:themeColor="text1"/>
+        </w:rPr>
+        <w:t>两者中的较大值</w:t>
+      </w:r>
+      <w:r>
+        <w:rPr>
+          <w:rFonts w:hint="eastAsia"/>
+          <w:color w:val="000000" w:themeColor="text1"/>
+        </w:rPr>
+        <w:t>)</w:t>
+      </w:r>
+      <w:r>
+        <w:rPr>
+          <w:rFonts w:hint="eastAsia"/>
+          <w:color w:val="000000" w:themeColor="text1"/>
+        </w:rPr>
+        <w:t>,</w:t>
+      </w:r>
+      <w:r>
+        <w:rPr>
+          <w:rFonts w:hint="eastAsia"/>
+          <w:color w:val="000000" w:themeColor="text1"/>
+        </w:rPr>
+        <w:t>将其插入到日志中</w:t>
+      </w:r>
+      <w:r>
+        <w:rPr>
+          <w:rFonts w:hint="eastAsia"/>
+          <w:color w:val="000000" w:themeColor="text1"/>
+        </w:rPr>
+        <w:t>,</w:t>
+      </w:r>
+      <w:r>
+        <w:rPr>
+          <w:rFonts w:hint="eastAsia"/>
+          <w:color w:val="000000" w:themeColor="text1"/>
+        </w:rPr>
+        <w:t>并在</w:t>
+      </w:r>
+      <w:r>
+        <w:rPr>
+          <w:rFonts w:hint="eastAsia"/>
+          <w:color w:val="000000" w:themeColor="text1"/>
+        </w:rPr>
+        <w:t>Checkpoint</w:t>
+      </w:r>
+      <w:r>
+        <w:rPr>
+          <w:rFonts w:hint="eastAsia"/>
+          <w:color w:val="000000" w:themeColor="text1"/>
+        </w:rPr>
+        <w:t>中根据其涵盖的对象找到对应项</w:t>
+      </w:r>
+      <w:r>
+        <w:rPr>
+          <w:rFonts w:hint="eastAsia"/>
+          <w:color w:val="000000" w:themeColor="text1"/>
+        </w:rPr>
+        <w:t>(</w:t>
+      </w:r>
+      <w:r>
+        <w:rPr>
+          <w:rFonts w:hint="eastAsia"/>
+          <w:color w:val="000000" w:themeColor="text1"/>
+        </w:rPr>
+        <w:t>没有该项则跳过</w:t>
+      </w:r>
+      <w:r>
+        <w:rPr>
+          <w:rFonts w:hint="eastAsia"/>
+          <w:color w:val="000000" w:themeColor="text1"/>
+        </w:rPr>
+        <w:t>,</w:t>
+      </w:r>
+      <w:r>
+        <w:rPr>
+          <w:rFonts w:hint="eastAsia"/>
+          <w:color w:val="000000" w:themeColor="text1"/>
+        </w:rPr>
+        <w:t>表示该对象不在节点</w:t>
       </w:r>
       <m:oMath>
         <m:r>
@@ -25944,6 +27001,90 @@
           <w:rFonts w:hint="eastAsia"/>
           <w:color w:val="000000" w:themeColor="text1"/>
         </w:rPr>
+        <w:t>的</w:t>
+      </w:r>
+      <m:oMath>
+        <m:r>
+          <w:rPr>
+            <w:rFonts w:ascii="Cambria Math" w:hAnsi="Cambria Math" w:hint="eastAsia"/>
+            <w:color w:val="000000" w:themeColor="text1"/>
+          </w:rPr>
+          <m:t>IS</m:t>
+        </m:r>
+      </m:oMath>
+      <w:r>
+        <w:rPr>
+          <w:rFonts w:hint="eastAsia"/>
+          <w:color w:val="000000" w:themeColor="text1"/>
+        </w:rPr>
+        <w:t>中</w:t>
+      </w:r>
+      <w:r>
+        <w:rPr>
+          <w:rFonts w:hint="eastAsia"/>
+          <w:color w:val="000000" w:themeColor="text1"/>
+        </w:rPr>
+        <w:t>)</w:t>
+      </w:r>
+      <w:r>
+        <w:rPr>
+          <w:rFonts w:hint="eastAsia"/>
+          <w:color w:val="000000" w:themeColor="text1"/>
+        </w:rPr>
+        <w:t>,</w:t>
+      </w:r>
+      <w:r>
+        <w:rPr>
+          <w:rFonts w:hint="eastAsia"/>
+          <w:color w:val="000000" w:themeColor="text1"/>
+        </w:rPr>
+        <w:t>将其状态更新为</w:t>
+      </w:r>
+      <w:r>
+        <w:rPr>
+          <w:rFonts w:hint="eastAsia"/>
+          <w:color w:val="000000" w:themeColor="text1"/>
+        </w:rPr>
+        <w:t>Invalid</w:t>
+      </w:r>
+      <w:r>
+        <w:rPr>
+          <w:color w:val="000000" w:themeColor="text1"/>
+        </w:rPr>
+        <w:t>.</w:t>
+      </w:r>
+    </w:p>
+    <w:p>
+      <w:pPr>
+        <w:ind w:firstLine="420"/>
+        <w:jc w:val="left"/>
+        <w:rPr>
+          <w:rFonts w:hint="eastAsia"/>
+          <w:color w:val="000000" w:themeColor="text1"/>
+          <w:lang w:eastAsia="x-none"/>
+        </w:rPr>
+      </w:pPr>
+      <w:r>
+        <w:rPr>
+          <w:rFonts w:hint="eastAsia"/>
+          <w:color w:val="000000" w:themeColor="text1"/>
+        </w:rPr>
+        <w:t>当副本节点</w:t>
+      </w:r>
+      <m:oMath>
+        <m:r>
+          <w:rPr>
+            <w:rFonts w:ascii="Cambria Math" w:hAnsi="Cambria Math" w:hint="eastAsia"/>
+            <w:color w:val="000000" w:themeColor="text1"/>
+          </w:rPr>
+          <m:t>i</m:t>
+        </m:r>
+      </m:oMath>
+      <w:r>
+        <w:rPr>
+          <w:rFonts w:hint="eastAsia"/>
+          <w:color w:val="000000" w:themeColor="text1"/>
+        </w:rPr>
         <w:t>收到节点</w:t>
       </w:r>
       <m:oMath>
@@ -26007,13 +27148,55 @@
           <w:rFonts w:hint="eastAsia"/>
           <w:color w:val="000000" w:themeColor="text1"/>
         </w:rPr>
-        <w:t>中的时间戳找到对应日志中的条目</w:t>
+        <w:t>中的</w:t>
       </w:r>
       <w:r>
         <w:rPr>
           <w:rFonts w:hint="eastAsia"/>
           <w:color w:val="000000" w:themeColor="text1"/>
         </w:rPr>
+        <w:t>对象</w:t>
+      </w:r>
+      <w:r>
+        <w:rPr>
+          <w:rFonts w:hint="eastAsia"/>
+          <w:color w:val="000000" w:themeColor="text1"/>
+        </w:rPr>
+        <w:t>ID</w:t>
+      </w:r>
+      <w:r>
+        <w:rPr>
+          <w:rFonts w:hint="eastAsia"/>
+          <w:color w:val="000000" w:themeColor="text1"/>
+        </w:rPr>
+        <w:t>和</w:t>
+      </w:r>
+      <w:r>
+        <w:rPr>
+          <w:rFonts w:hint="eastAsia"/>
+          <w:color w:val="000000" w:themeColor="text1"/>
+        </w:rPr>
+        <w:t>时间戳找到对应</w:t>
+      </w:r>
+      <w:r>
+        <w:rPr>
+          <w:rFonts w:hint="eastAsia"/>
+          <w:color w:val="000000" w:themeColor="text1"/>
+        </w:rPr>
+        <w:t>日志</w:t>
+      </w:r>
+      <w:r>
+        <w:rPr>
+          <w:rFonts w:hint="eastAsia"/>
+          <w:color w:val="000000" w:themeColor="text1"/>
+        </w:rPr>
+        <w:t>中的条目</w:t>
+      </w:r>
+      <w:r>
+        <w:rPr>
+          <w:rFonts w:hint="eastAsia"/>
+          <w:color w:val="000000" w:themeColor="text1"/>
+        </w:rPr>
         <w:t>,</w:t>
       </w:r>
       <w:r>
@@ -26041,14 +27224,14 @@
           <w:rFonts w:hint="eastAsia"/>
           <w:color w:val="000000" w:themeColor="text1"/>
         </w:rPr>
-        <w:t>并将</w:t>
+        <w:t>并</w:t>
       </w:r>
       <w:r>
         <w:rPr>
           <w:rFonts w:hint="eastAsia"/>
           <w:color w:val="000000" w:themeColor="text1"/>
         </w:rPr>
-        <w:t>其更新操作的具体内容更新到</w:t>
+        <w:t>在</w:t>
       </w:r>
       <w:r>
         <w:rPr>
@@ -26069,6 +27252,27 @@
           <w:rFonts w:hint="eastAsia"/>
           <w:color w:val="000000" w:themeColor="text1"/>
         </w:rPr>
+        <w:t>根据对象</w:t>
+      </w:r>
+      <w:r>
+        <w:rPr>
+          <w:rFonts w:hint="eastAsia"/>
+          <w:color w:val="000000" w:themeColor="text1"/>
+        </w:rPr>
+        <w:t>ID</w:t>
+      </w:r>
+      <w:r>
+        <w:rPr>
+          <w:rFonts w:hint="eastAsia"/>
+          <w:color w:val="000000" w:themeColor="text1"/>
+        </w:rPr>
+        <w:t>找到对应条目</w:t>
+      </w:r>
+      <w:r>
+        <w:rPr>
+          <w:rFonts w:hint="eastAsia"/>
+          <w:color w:val="000000" w:themeColor="text1"/>
+        </w:rPr>
         <w:t>,</w:t>
       </w:r>
       <w:r>
@@ -26076,6 +27280,54 @@
           <w:rFonts w:hint="eastAsia"/>
           <w:color w:val="000000" w:themeColor="text1"/>
         </w:rPr>
+        <w:t>查看其时间戳是否和</w:t>
+      </w:r>
+      <w:r>
+        <w:rPr>
+          <w:rFonts w:hint="eastAsia"/>
+          <w:color w:val="000000" w:themeColor="text1"/>
+        </w:rPr>
+        <w:t>Invalidation</w:t>
+      </w:r>
+      <w:r>
+        <w:rPr>
+          <w:rFonts w:hint="eastAsia"/>
+          <w:color w:val="000000" w:themeColor="text1"/>
+        </w:rPr>
+        <w:t>中的相等</w:t>
+      </w:r>
+      <w:r>
+        <w:rPr>
+          <w:color w:val="000000" w:themeColor="text1"/>
+        </w:rPr>
+        <w:t>,</w:t>
+      </w:r>
+      <w:r>
+        <w:rPr>
+          <w:rFonts w:hint="eastAsia"/>
+          <w:color w:val="000000" w:themeColor="text1"/>
+        </w:rPr>
+        <w:t>如果相等则</w:t>
+      </w:r>
+      <w:r>
+        <w:rPr>
+          <w:rFonts w:hint="eastAsia"/>
+          <w:color w:val="000000" w:themeColor="text1"/>
+        </w:rPr>
+        <w:t>更新其内容</w:t>
+      </w:r>
+      <w:r>
+        <w:rPr>
+          <w:rFonts w:hint="eastAsia"/>
+          <w:color w:val="000000" w:themeColor="text1"/>
+        </w:rPr>
+        <w:t>,</w:t>
+      </w:r>
+      <w:r>
+        <w:rPr>
+          <w:rFonts w:hint="eastAsia"/>
+          <w:color w:val="000000" w:themeColor="text1"/>
+        </w:rPr>
         <w:t>并将对应项标记为</w:t>
       </w:r>
       <w:r>
@@ -26097,7 +27349,44 @@
           <w:rFonts w:hint="eastAsia"/>
           <w:color w:val="000000" w:themeColor="text1"/>
         </w:rPr>
-        <w:t>最后要修改该项对应的</w:t>
+        <w:t>最后要修改该项</w:t>
+      </w:r>
+      <w:r>
+        <w:rPr>
+          <w:rFonts w:hint="eastAsia"/>
+          <w:color w:val="000000" w:themeColor="text1"/>
+        </w:rPr>
+        <w:t>所在</w:t>
+      </w:r>
+      <w:r>
+        <w:rPr>
+          <w:rFonts w:hint="eastAsia"/>
+          <w:color w:val="000000" w:themeColor="text1"/>
+        </w:rPr>
+        <w:t>的</w:t>
+      </w:r>
+      <m:oMath>
+        <m:r>
+          <w:rPr>
+            <w:rFonts w:ascii="Cambria Math" w:hAnsi="Cambria Math" w:hint="eastAsia"/>
+            <w:color w:val="000000" w:themeColor="text1"/>
+          </w:rPr>
+          <m:t>IS</m:t>
+        </m:r>
+      </m:oMath>
+      <w:r>
+        <w:rPr>
+          <w:rFonts w:hint="eastAsia"/>
+          <w:color w:val="000000" w:themeColor="text1"/>
+        </w:rPr>
+        <w:t>的</w:t>
+      </w:r>
+      <w:r>
+        <w:rPr>
+          <w:rFonts w:hint="eastAsia"/>
+          <w:color w:val="000000" w:themeColor="text1"/>
+        </w:rPr>
+        <w:t xml:space="preserve"> </w:t>
       </w:r>
       <m:oMath>
         <m:r>
@@ -26106,7 +27395,8 @@
             <w:kern w:val="0"/>
             <w:szCs w:val="18"/>
           </w:rPr>
-          <m:t>IS.lastPreciseVV</m:t>
+          <w:lastRenderedPageBreak/>
+          <m:t>lastPreciseVV</m:t>
         </m:r>
       </m:oMath>
       <w:r>
@@ -26151,7 +27441,7 @@
           <w:kern w:val="0"/>
           <w:szCs w:val="18"/>
         </w:rPr>
-        <w:t>的源节点的项进行更新</w:t>
+        <w:t>的</w:t>
       </w:r>
       <w:r>
         <w:rPr>
@@ -26160,6 +27450,24 @@
           <w:kern w:val="0"/>
           <w:szCs w:val="18"/>
         </w:rPr>
+        <w:t>更新操作的</w:t>
+      </w:r>
+      <w:r>
+        <w:rPr>
+          <w:rFonts w:hint="eastAsia"/>
+          <w:iCs/>
+          <w:kern w:val="0"/>
+          <w:szCs w:val="18"/>
+        </w:rPr>
+        <w:t>源节点的项进行更新</w:t>
+      </w:r>
+      <w:r>
+        <w:rPr>
+          <w:rFonts w:hint="eastAsia"/>
+          <w:iCs/>
+          <w:kern w:val="0"/>
+          <w:szCs w:val="18"/>
+        </w:rPr>
         <w:t>.</w:t>
       </w:r>
     </w:p>
@@ -26176,22 +27484,28 @@
           <w:rFonts w:eastAsiaTheme="minorEastAsia"/>
           <w:lang w:eastAsia="zh-CN"/>
         </w:rPr>
-        <w:lastRenderedPageBreak/>
-        <w:t>TACT</w:t>
+        <w:t>TAC</w:t>
       </w:r>
       <w:r>
         <w:rPr>
           <w:rFonts w:eastAsiaTheme="minorEastAsia"/>
           <w:lang w:eastAsia="zh-CN"/>
         </w:rPr>
-        <w:fldChar w:fldCharType="begin"/>
+        <w:t>T</w:t>
       </w:r>
       <w:r>
         <w:rPr>
           <w:rFonts w:eastAsiaTheme="minorEastAsia"/>
           <w:lang w:eastAsia="zh-CN"/>
         </w:rPr>
-        <w:instrText xml:space="preserve"> ADDIN ZOTERO_ITEM CSL_CITATION {"citationID":"KVkqMWB3","properties":{"formattedCitation":"\\super [21,22]\\nosupersub{}","plainCitation":"[21,22]","noteIndex":0},"citationItems":[{"id":67,"uris":["http://zotero.org/users/local/vF1xNNsr/items/HWLZAA8C"],"itemData":{"id":67,"type":"paper-conference","container-title":"Proceedings Second International Workshop on Advanced Issues of E-Commerce and Web-Based Information Systems. WECWIS 2000","DOI":"10.1109/WECWIS.2000.853861","page":"75-84","title":"Building replicated Internet services using TACT: a toolkit for tunable availability and consistency tradeoffs","author":[{"family":"Yu","given":"H."},{"family":"Vahdat","given":"A."}],"issued":{"date-parts":[["2000"]]}}},{"id":68,"uris":["http://zotero.org/users/local/vF1xNNsr/items/QH67LUUK"],"itemData":{"id":68,"type":"paper-conference","container-title":"Fourth Symposium on Operating Systems Design and Implementation (OSDI 2000)","event-place":"San Diego, CA","publisher":"USENIX Association","publisher-place":"San Diego, CA","title":"Design and Evaluation of a Continuous Consistency Model for Replicated Services","URL":"https://www.usenix.org/conference/osdi-2000/design-and-evaluation-continuous-consistency-model-replicated-services","author":[{"family":"Yu","given":"Haifeng"}],"issued":{"date-parts":[["2000",10]]}}}],"schema":"https://github.com/citation-style-language/schema/raw/master/csl-citation.json"} </w:instrText>
+        <w:fldChar w:fldCharType="begin"/>
+      </w:r>
+      <w:r>
+        <w:rPr>
+          <w:rFonts w:eastAsiaTheme="minorEastAsia"/>
+          <w:lang w:eastAsia="zh-CN"/>
+        </w:rPr>
+        <w:instrText xml:space="preserve"> ADDIN ZOTERO_ITEM CSL_CITATION {"citationID":"NwSX4C34","properties":{"formattedCitation":"\\super [16]\\nosupersub{}","plainCitation":"[16]","noteIndex":0},"citationItems":[{"id":68,"uris":["http://zotero.org/users/local/vF1xNNsr/items/QH67LUUK"],"itemData":{"id":68,"type":"paper-conference","container-title":"Fourth Symposium on Operating Systems Design and Implementation (OSDI 2000)","event-place":"San Diego, CA","publisher":"USENIX Association","publisher-place":"San Diego, CA","title":"Design and Evaluation of a Continuous Consistency Model for Replicated Services","URL":"https://www.usenix.org/conference/osdi-2000/design-and-evaluation-continuous-consistency-model-replicated-services","author":[{"family":"Yu","given":"Haifeng"}],"issued":{"date-parts":[["2000",10]]}}}],"schema":"https://github.com/citation-style-language/schema/raw/master/csl-citation.json"} </w:instrText>
       </w:r>
       <w:r>
         <w:rPr>
@@ -26206,7 +27520,7 @@
           <w:szCs w:val="24"/>
           <w:vertAlign w:val="superscript"/>
         </w:rPr>
-        <w:t>[21,22]</w:t>
+        <w:t>[16]</w:t>
       </w:r>
       <w:r>
         <w:rPr>
@@ -26218,7 +27532,1145 @@
     </w:p>
     <w:p>
       <w:pPr>
-        <w:pStyle w:val="41"/>
+        <w:ind w:left="420"/>
+        <w:rPr>
+          <w:rFonts w:hint="eastAsia"/>
+          <w:lang w:val="x-none"/>
+        </w:rPr>
+      </w:pPr>
+      <w:r>
+        <w:rPr>
+          <w:rFonts w:hint="eastAsia"/>
+          <w:szCs w:val="18"/>
+        </w:rPr>
+        <w:t>TACT</w:t>
+      </w:r>
+      <w:r>
+        <w:rPr>
+          <w:rFonts w:hint="eastAsia"/>
+          <w:szCs w:val="18"/>
+        </w:rPr>
+        <w:t>的系统模型是副本节点之间可以</w:t>
+      </w:r>
+      <w:r>
+        <w:rPr>
+          <w:rFonts w:hint="eastAsia"/>
+          <w:szCs w:val="18"/>
+        </w:rPr>
+        <w:t>进行</w:t>
+      </w:r>
+      <w:r>
+        <w:rPr>
+          <w:rFonts w:hint="eastAsia"/>
+          <w:szCs w:val="18"/>
+        </w:rPr>
+        <w:t>Pair</w:t>
+      </w:r>
+      <w:r>
+        <w:rPr>
+          <w:szCs w:val="18"/>
+        </w:rPr>
+        <w:t>-wise</w:t>
+      </w:r>
+      <w:r>
+        <w:rPr>
+          <w:szCs w:val="18"/>
+        </w:rPr>
+        <w:t>的通信</w:t>
+      </w:r>
+      <w:r>
+        <w:rPr>
+          <w:rFonts w:hint="eastAsia"/>
+          <w:szCs w:val="18"/>
+        </w:rPr>
+        <w:t>,</w:t>
+      </w:r>
+      <w:r>
+        <w:rPr>
+          <w:szCs w:val="18"/>
+        </w:rPr>
+        <w:t>每个副本节点维护数据的一个全副本</w:t>
+      </w:r>
+      <w:r>
+        <w:rPr>
+          <w:rFonts w:hint="eastAsia"/>
+          <w:szCs w:val="18"/>
+        </w:rPr>
+        <w:t>.</w:t>
+      </w:r>
+    </w:p>
+    <w:p>
+      <w:pPr>
+        <w:ind w:firstLine="420"/>
+        <w:rPr>
+          <w:rFonts w:hint="eastAsia"/>
+        </w:rPr>
+      </w:pPr>
+      <w:r>
+        <w:rPr>
+          <w:rFonts w:hint="eastAsia"/>
+          <w:lang w:val="x-none"/>
+        </w:rPr>
+        <w:t>每个副本节点</w:t>
+      </w:r>
+      <m:oMath>
+        <m:r>
+          <w:rPr>
+            <w:rFonts w:ascii="Cambria Math" w:hAnsi="Cambria Math" w:hint="eastAsia"/>
+            <w:lang w:val="x-none"/>
+          </w:rPr>
+          <m:t>i</m:t>
+        </m:r>
+      </m:oMath>
+      <w:r>
+        <w:rPr>
+          <w:rFonts w:hint="eastAsia"/>
+        </w:rPr>
+        <w:t>维护一个</w:t>
+      </w:r>
+      <w:r>
+        <w:rPr>
+          <w:rFonts w:hint="eastAsia"/>
+        </w:rPr>
+        <w:t>本地的日</w:t>
+      </w:r>
+      <w:r>
+        <w:rPr>
+          <w:rFonts w:hint="eastAsia"/>
+        </w:rPr>
+        <w:t>志，</w:t>
+      </w:r>
+      <w:r>
+        <w:rPr>
+          <w:rFonts w:hint="eastAsia"/>
+        </w:rPr>
+        <w:t>记录对副本进行的</w:t>
+      </w:r>
+      <w:r>
+        <w:rPr>
+          <w:rFonts w:hint="eastAsia"/>
+        </w:rPr>
+        <w:t>所有更新。</w:t>
+      </w:r>
+      <w:r>
+        <w:rPr>
+          <w:rFonts w:hint="eastAsia"/>
+        </w:rPr>
+        <w:t>节点还本地维护一个递增的</w:t>
+      </w:r>
+      <w:r>
+        <w:rPr>
+          <w:rFonts w:hint="eastAsia"/>
+        </w:rPr>
+        <w:t>Lamport</w:t>
+      </w:r>
+      <w:r>
+        <w:t xml:space="preserve"> Clock.</w:t>
+      </w:r>
+      <w:r>
+        <w:t>另外</w:t>
+      </w:r>
+      <w:r>
+        <w:rPr>
+          <w:rFonts w:hint="eastAsia"/>
+        </w:rPr>
+        <w:t>,</w:t>
+      </w:r>
+      <w:r>
+        <w:t>节点维护一个</w:t>
+      </w:r>
+      <w:r>
+        <w:t>Logical Vector Clock(</w:t>
+      </w:r>
+      <m:oMath>
+        <m:r>
+          <w:rPr>
+            <w:rFonts w:ascii="Cambria Math" w:hAnsi="Cambria Math"/>
+          </w:rPr>
+          <m:t>lvc</m:t>
+        </m:r>
+      </m:oMath>
+      <w:r>
+        <w:t xml:space="preserve">), </w:t>
+      </w:r>
+      <m:oMath>
+        <m:r>
+          <w:rPr>
+            <w:rFonts w:ascii="Cambria Math" w:hAnsi="Cambria Math"/>
+          </w:rPr>
+          <m:t>lcv[</m:t>
+        </m:r>
+        <m:r>
+          <w:rPr>
+            <w:rFonts w:ascii="Cambria Math" w:hAnsi="Cambria Math"/>
+          </w:rPr>
+          <m:t>j</m:t>
+        </m:r>
+      </m:oMath>
+      <w:r>
+        <w:t>]</w:t>
+      </w:r>
+      <w:r>
+        <w:rPr>
+          <w:rFonts w:hint="eastAsia"/>
+        </w:rPr>
+        <w:t>表示节点</w:t>
+      </w:r>
+      <m:oMath>
+        <m:r>
+          <w:rPr>
+            <w:rFonts w:ascii="Cambria Math" w:hAnsi="Cambria Math" w:hint="eastAsia"/>
+          </w:rPr>
+          <m:t>i</m:t>
+        </m:r>
+      </m:oMath>
+      <w:r>
+        <w:rPr>
+          <w:rFonts w:hint="eastAsia"/>
+        </w:rPr>
+        <w:t>已看到节</w:t>
+      </w:r>
+      <w:r>
+        <w:rPr>
+          <w:rFonts w:hint="eastAsia"/>
+        </w:rPr>
+        <w:t>点</w:t>
+      </w:r>
+      <m:oMath>
+        <m:r>
+          <w:rPr>
+            <w:rFonts w:ascii="Cambria Math" w:hAnsi="Cambria Math" w:hint="eastAsia"/>
+          </w:rPr>
+          <m:t>j</m:t>
+        </m:r>
+      </m:oMath>
+      <w:r>
+        <w:rPr>
+          <w:rFonts w:hint="eastAsia"/>
+        </w:rPr>
+        <w:t>收到的</w:t>
+      </w:r>
+      <w:r>
+        <w:rPr>
+          <w:rFonts w:hint="eastAsia"/>
+        </w:rPr>
+        <w:t>Lamport</w:t>
+      </w:r>
+      <w:r>
+        <w:t xml:space="preserve"> Clock</w:t>
+      </w:r>
+      <w:r>
+        <w:t>小于等于</w:t>
+      </w:r>
+      <m:oMath>
+        <m:r>
+          <w:rPr>
+            <w:rFonts w:ascii="Cambria Math" w:hAnsi="Cambria Math"/>
+          </w:rPr>
+          <m:t>lcv[j</m:t>
+        </m:r>
+      </m:oMath>
+      <w:r>
+        <w:t>]</w:t>
+      </w:r>
+      <w:r>
+        <w:t>的所有更新操作</w:t>
+      </w:r>
+      <w:r>
+        <w:rPr>
+          <w:rFonts w:hint="eastAsia"/>
+        </w:rPr>
+        <w:t>.</w:t>
+      </w:r>
+    </w:p>
+    <w:p>
+      <w:pPr>
+        <w:ind w:firstLine="420"/>
+        <w:rPr>
+          <w:rFonts w:hint="eastAsia"/>
+        </w:rPr>
+      </w:pPr>
+      <w:r>
+        <w:t>节点之间通过</w:t>
+      </w:r>
+      <w:r>
+        <w:t>Pair-wise anti-entropy</w:t>
+      </w:r>
+      <w:r>
+        <w:t>来</w:t>
+      </w:r>
+      <w:r>
+        <w:rPr>
+          <w:rFonts w:hint="eastAsia"/>
+        </w:rPr>
+        <w:t>传播本地的更新</w:t>
+      </w:r>
+      <w:r>
+        <w:rPr>
+          <w:rFonts w:hint="eastAsia"/>
+        </w:rPr>
+        <w:t>.</w:t>
+      </w:r>
+      <w:r>
+        <w:t>假设节点</w:t>
+      </w:r>
+      <m:oMath>
+        <m:r>
+          <w:rPr>
+            <w:rFonts w:ascii="Cambria Math" w:hAnsi="Cambria Math"/>
+          </w:rPr>
+          <m:t>A</m:t>
+        </m:r>
+      </m:oMath>
+      <w:r>
+        <w:t>向节点</w:t>
+      </w:r>
+      <m:oMath>
+        <m:r>
+          <w:rPr>
+            <w:rFonts w:ascii="Cambria Math" w:hAnsi="Cambria Math"/>
+          </w:rPr>
+          <m:t>B</m:t>
+        </m:r>
+      </m:oMath>
+      <w:r>
+        <w:t>传播更新</w:t>
+      </w:r>
+      <w:r>
+        <w:rPr>
+          <w:rFonts w:hint="eastAsia"/>
+        </w:rPr>
+        <w:t>.</w:t>
+      </w:r>
+      <w:r>
+        <w:rPr>
+          <w:rFonts w:hint="eastAsia"/>
+        </w:rPr>
+        <w:t>首先</w:t>
+      </w:r>
+      <w:r>
+        <w:rPr>
+          <w:rFonts w:hint="eastAsia"/>
+        </w:rPr>
+        <w:t>节点</w:t>
+      </w:r>
+      <m:oMath>
+        <m:r>
+          <w:rPr>
+            <w:rFonts w:ascii="Cambria Math" w:hAnsi="Cambria Math" w:hint="eastAsia"/>
+          </w:rPr>
+          <m:t>A</m:t>
+        </m:r>
+      </m:oMath>
+      <w:r>
+        <w:rPr>
+          <w:rFonts w:hint="eastAsia"/>
+        </w:rPr>
+        <w:t>先获取</w:t>
+      </w:r>
+      <m:oMath>
+        <m:r>
+          <w:rPr>
+            <w:rFonts w:ascii="Cambria Math" w:hAnsi="Cambria Math" w:hint="eastAsia"/>
+          </w:rPr>
+          <m:t>B</m:t>
+        </m:r>
+      </m:oMath>
+      <w:r>
+        <w:rPr>
+          <w:rFonts w:hint="eastAsia"/>
+        </w:rPr>
+        <w:t>的</w:t>
+      </w:r>
+      <m:oMath>
+        <m:r>
+          <w:rPr>
+            <w:rFonts w:ascii="Cambria Math" w:hAnsi="Cambria Math" w:hint="eastAsia"/>
+          </w:rPr>
+          <m:t>lv</m:t>
+        </m:r>
+        <m:sSub>
+          <m:sSubPr>
+            <m:ctrlPr>
+              <w:rPr>
+                <w:rFonts w:ascii="Cambria Math" w:hAnsi="Cambria Math"/>
+                <w:i/>
+              </w:rPr>
+            </m:ctrlPr>
+          </m:sSubPr>
+          <m:e>
+            <m:r>
+              <w:rPr>
+                <w:rFonts w:ascii="Cambria Math" w:hAnsi="Cambria Math" w:hint="eastAsia"/>
+              </w:rPr>
+              <m:t>c</m:t>
+            </m:r>
+            <m:ctrlPr>
+              <w:rPr>
+                <w:rFonts w:ascii="Cambria Math" w:hAnsi="Cambria Math" w:hint="eastAsia"/>
+                <w:i/>
+              </w:rPr>
+            </m:ctrlPr>
+          </m:e>
+          <m:sub>
+            <m:r>
+              <w:rPr>
+                <w:rFonts w:ascii="Cambria Math" w:hAnsi="Cambria Math"/>
+              </w:rPr>
+              <m:t>B</m:t>
+            </m:r>
+          </m:sub>
+        </m:sSub>
+      </m:oMath>
+      <w:r>
+        <w:rPr>
+          <w:rFonts w:hint="eastAsia"/>
+        </w:rPr>
+        <w:t>,</w:t>
+      </w:r>
+      <w:r>
+        <w:t>然后节点</w:t>
+      </w:r>
+      <m:oMath>
+        <m:r>
+          <w:rPr>
+            <w:rFonts w:ascii="Cambria Math" w:hAnsi="Cambria Math"/>
+          </w:rPr>
+          <m:t>A</m:t>
+        </m:r>
+      </m:oMath>
+      <w:r>
+        <w:rPr>
+          <w:rFonts w:hint="eastAsia"/>
+        </w:rPr>
+        <w:t>根据</w:t>
+      </w:r>
+      <m:oMath>
+        <m:r>
+          <w:rPr>
+            <w:rFonts w:ascii="Cambria Math" w:hAnsi="Cambria Math" w:hint="eastAsia"/>
+          </w:rPr>
+          <m:t>lv</m:t>
+        </m:r>
+        <m:sSub>
+          <m:sSubPr>
+            <m:ctrlPr>
+              <w:rPr>
+                <w:rFonts w:ascii="Cambria Math" w:hAnsi="Cambria Math"/>
+                <w:i/>
+              </w:rPr>
+            </m:ctrlPr>
+          </m:sSubPr>
+          <m:e>
+            <m:r>
+              <w:rPr>
+                <w:rFonts w:ascii="Cambria Math" w:hAnsi="Cambria Math" w:hint="eastAsia"/>
+              </w:rPr>
+              <m:t>c</m:t>
+            </m:r>
+            <m:ctrlPr>
+              <w:rPr>
+                <w:rFonts w:ascii="Cambria Math" w:hAnsi="Cambria Math" w:hint="eastAsia"/>
+                <w:i/>
+              </w:rPr>
+            </m:ctrlPr>
+          </m:e>
+          <m:sub>
+            <m:r>
+              <w:rPr>
+                <w:rFonts w:ascii="Cambria Math" w:hAnsi="Cambria Math"/>
+              </w:rPr>
+              <m:t>B</m:t>
+            </m:r>
+          </m:sub>
+        </m:sSub>
+      </m:oMath>
+      <w:r>
+        <w:t>的内容扫描本地的日志并将</w:t>
+      </w:r>
+      <m:oMath>
+        <m:r>
+          <w:rPr>
+            <w:rFonts w:ascii="Cambria Math" w:hAnsi="Cambria Math" w:hint="eastAsia"/>
+          </w:rPr>
+          <m:t>lv</m:t>
+        </m:r>
+        <m:sSub>
+          <m:sSubPr>
+            <m:ctrlPr>
+              <w:rPr>
+                <w:rFonts w:ascii="Cambria Math" w:hAnsi="Cambria Math"/>
+                <w:i/>
+              </w:rPr>
+            </m:ctrlPr>
+          </m:sSubPr>
+          <m:e>
+            <m:r>
+              <w:rPr>
+                <w:rFonts w:ascii="Cambria Math" w:hAnsi="Cambria Math" w:hint="eastAsia"/>
+              </w:rPr>
+              <m:t>c</m:t>
+            </m:r>
+            <m:ctrlPr>
+              <w:rPr>
+                <w:rFonts w:ascii="Cambria Math" w:hAnsi="Cambria Math" w:hint="eastAsia"/>
+                <w:i/>
+              </w:rPr>
+            </m:ctrlPr>
+          </m:e>
+          <m:sub>
+            <m:r>
+              <w:rPr>
+                <w:rFonts w:ascii="Cambria Math" w:hAnsi="Cambria Math"/>
+              </w:rPr>
+              <m:t>B</m:t>
+            </m:r>
+          </m:sub>
+        </m:sSub>
+      </m:oMath>
+      <w:r>
+        <w:t>没有覆盖到的更新发送给</w:t>
+      </w:r>
+      <m:oMath>
+        <m:r>
+          <w:rPr>
+            <w:rFonts w:ascii="Cambria Math" w:hAnsi="Cambria Math"/>
+          </w:rPr>
+          <m:t>B</m:t>
+        </m:r>
+      </m:oMath>
+      <w:r>
+        <w:rPr>
+          <w:rFonts w:hint="eastAsia"/>
+        </w:rPr>
+        <w:t>.</w:t>
+      </w:r>
+      <m:oMath>
+        <m:r>
+          <w:rPr>
+            <w:rFonts w:ascii="Cambria Math" w:hAnsi="Cambria Math" w:hint="eastAsia"/>
+          </w:rPr>
+          <m:t>B</m:t>
+        </m:r>
+      </m:oMath>
+      <w:r>
+        <w:rPr>
+          <w:rFonts w:hint="eastAsia"/>
+        </w:rPr>
+        <w:t>每收到来自</w:t>
+      </w:r>
+      <m:oMath>
+        <m:r>
+          <w:rPr>
+            <w:rFonts w:ascii="Cambria Math" w:hAnsi="Cambria Math" w:hint="eastAsia"/>
+          </w:rPr>
+          <m:t>A</m:t>
+        </m:r>
+      </m:oMath>
+      <w:r>
+        <w:rPr>
+          <w:rFonts w:hint="eastAsia"/>
+        </w:rPr>
+        <w:t>复制来的一条更新</w:t>
+      </w:r>
+      <w:r>
+        <w:rPr>
+          <w:rFonts w:hint="eastAsia"/>
+        </w:rPr>
+        <w:t>,</w:t>
+      </w:r>
+      <w:r>
+        <w:rPr>
+          <w:rFonts w:hint="eastAsia"/>
+        </w:rPr>
+        <w:t>根据更新的时间戳将其插入到日志中的恰当位置</w:t>
+      </w:r>
+      <w:r>
+        <w:rPr>
+          <w:rFonts w:hint="eastAsia"/>
+        </w:rPr>
+        <w:t>(</w:t>
+      </w:r>
+      <w:r>
+        <w:rPr>
+          <w:rFonts w:hint="eastAsia"/>
+        </w:rPr>
+        <w:t>保证所有更新按照时间戳由小到大排序</w:t>
+      </w:r>
+      <w:r>
+        <w:rPr>
+          <w:rFonts w:hint="eastAsia"/>
+        </w:rPr>
+        <w:t>)</w:t>
+      </w:r>
+      <w:r>
+        <w:t>,</w:t>
+      </w:r>
+      <w:r>
+        <w:t>并且将本地的</w:t>
+      </w:r>
+      <w:r>
+        <w:t>Lamport Clock</w:t>
+      </w:r>
+      <w:r>
+        <w:t>更新为其和更新操作的</w:t>
+      </w:r>
+      <w:r>
+        <w:t>Lamport Clock</w:t>
+      </w:r>
+      <w:r>
+        <w:t>中的较大值</w:t>
+      </w:r>
+      <w:r>
+        <w:rPr>
+          <w:rFonts w:hint="eastAsia"/>
+        </w:rPr>
+        <w:t>.</w:t>
+      </w:r>
+      <w:r>
+        <w:t>当</w:t>
+      </w:r>
+      <m:oMath>
+        <m:r>
+          <w:rPr>
+            <w:rFonts w:ascii="Cambria Math" w:hAnsi="Cambria Math"/>
+          </w:rPr>
+          <m:t>B</m:t>
+        </m:r>
+      </m:oMath>
+      <w:r>
+        <w:t>收到所有来自</w:t>
+      </w:r>
+      <m:oMath>
+        <m:r>
+          <w:rPr>
+            <w:rFonts w:ascii="Cambria Math" w:hAnsi="Cambria Math"/>
+          </w:rPr>
+          <m:t>A</m:t>
+        </m:r>
+      </m:oMath>
+      <w:r>
+        <w:t>的更新</w:t>
+      </w:r>
+      <w:r>
+        <w:rPr>
+          <w:rFonts w:hint="eastAsia"/>
+        </w:rPr>
+        <w:t>后</w:t>
+      </w:r>
+      <w:r>
+        <w:rPr>
+          <w:rFonts w:hint="eastAsia"/>
+        </w:rPr>
+        <w:t>,</w:t>
+      </w:r>
+      <w:r>
+        <w:t>将最新的</w:t>
+      </w:r>
+      <m:oMath>
+        <m:r>
+          <w:rPr>
+            <w:rFonts w:ascii="Cambria Math" w:hAnsi="Cambria Math" w:hint="eastAsia"/>
+          </w:rPr>
+          <m:t>lv</m:t>
+        </m:r>
+        <m:sSub>
+          <m:sSubPr>
+            <m:ctrlPr>
+              <w:rPr>
+                <w:rFonts w:ascii="Cambria Math" w:hAnsi="Cambria Math"/>
+                <w:i/>
+              </w:rPr>
+            </m:ctrlPr>
+          </m:sSubPr>
+          <m:e>
+            <m:r>
+              <w:rPr>
+                <w:rFonts w:ascii="Cambria Math" w:hAnsi="Cambria Math" w:hint="eastAsia"/>
+              </w:rPr>
+              <m:t>c</m:t>
+            </m:r>
+            <m:ctrlPr>
+              <w:rPr>
+                <w:rFonts w:ascii="Cambria Math" w:hAnsi="Cambria Math" w:hint="eastAsia"/>
+                <w:i/>
+              </w:rPr>
+            </m:ctrlPr>
+          </m:e>
+          <m:sub>
+            <m:r>
+              <w:rPr>
+                <w:rFonts w:ascii="Cambria Math" w:hAnsi="Cambria Math"/>
+              </w:rPr>
+              <m:t>B</m:t>
+            </m:r>
+          </m:sub>
+        </m:sSub>
+      </m:oMath>
+      <w:r>
+        <w:rPr>
+          <w:rFonts w:hint="eastAsia"/>
+        </w:rPr>
+        <w:t>发送给</w:t>
+      </w:r>
+      <m:oMath>
+        <m:r>
+          <w:rPr>
+            <w:rFonts w:ascii="Cambria Math" w:hAnsi="Cambria Math" w:hint="eastAsia"/>
+          </w:rPr>
+          <m:t>A</m:t>
+        </m:r>
+      </m:oMath>
+      <w:r>
+        <w:rPr>
+          <w:rFonts w:hint="eastAsia"/>
+        </w:rPr>
+        <w:t>,</w:t>
+      </w:r>
+      <m:oMath>
+        <m:r>
+          <w:rPr>
+            <w:rFonts w:ascii="Cambria Math" w:hAnsi="Cambria Math" w:hint="eastAsia"/>
+          </w:rPr>
+          <m:t>A</m:t>
+        </m:r>
+      </m:oMath>
+      <w:r>
+        <w:rPr>
+          <w:rFonts w:hint="eastAsia"/>
+        </w:rPr>
+        <w:t>将</w:t>
+      </w:r>
+      <m:oMath>
+        <m:r>
+          <w:rPr>
+            <w:rFonts w:ascii="Cambria Math" w:hAnsi="Cambria Math" w:hint="eastAsia"/>
+          </w:rPr>
+          <m:t>lv</m:t>
+        </m:r>
+        <m:sSub>
+          <m:sSubPr>
+            <m:ctrlPr>
+              <w:rPr>
+                <w:rFonts w:ascii="Cambria Math" w:hAnsi="Cambria Math"/>
+                <w:i/>
+              </w:rPr>
+            </m:ctrlPr>
+          </m:sSubPr>
+          <m:e>
+            <m:r>
+              <w:rPr>
+                <w:rFonts w:ascii="Cambria Math" w:hAnsi="Cambria Math" w:hint="eastAsia"/>
+              </w:rPr>
+              <m:t>c</m:t>
+            </m:r>
+            <m:ctrlPr>
+              <w:rPr>
+                <w:rFonts w:ascii="Cambria Math" w:hAnsi="Cambria Math" w:hint="eastAsia"/>
+                <w:i/>
+              </w:rPr>
+            </m:ctrlPr>
+          </m:e>
+          <m:sub>
+            <m:r>
+              <w:rPr>
+                <w:rFonts w:ascii="Cambria Math" w:hAnsi="Cambria Math"/>
+              </w:rPr>
+              <m:t>A</m:t>
+            </m:r>
+          </m:sub>
+        </m:sSub>
+      </m:oMath>
+      <w:r>
+        <w:t>更新为</w:t>
+      </w:r>
+      <m:oMath>
+        <m:r>
+          <w:rPr>
+            <w:rFonts w:ascii="Cambria Math" w:hAnsi="Cambria Math" w:hint="eastAsia"/>
+          </w:rPr>
+          <m:t>lv</m:t>
+        </m:r>
+        <m:sSub>
+          <m:sSubPr>
+            <m:ctrlPr>
+              <w:rPr>
+                <w:rFonts w:ascii="Cambria Math" w:hAnsi="Cambria Math"/>
+                <w:i/>
+              </w:rPr>
+            </m:ctrlPr>
+          </m:sSubPr>
+          <m:e>
+            <m:r>
+              <w:rPr>
+                <w:rFonts w:ascii="Cambria Math" w:hAnsi="Cambria Math" w:hint="eastAsia"/>
+              </w:rPr>
+              <m:t>c</m:t>
+            </m:r>
+            <m:ctrlPr>
+              <w:rPr>
+                <w:rFonts w:ascii="Cambria Math" w:hAnsi="Cambria Math" w:hint="eastAsia"/>
+                <w:i/>
+              </w:rPr>
+            </m:ctrlPr>
+          </m:e>
+          <m:sub>
+            <m:r>
+              <w:rPr>
+                <w:rFonts w:ascii="Cambria Math" w:hAnsi="Cambria Math"/>
+              </w:rPr>
+              <m:t>A</m:t>
+            </m:r>
+          </m:sub>
+        </m:sSub>
+      </m:oMath>
+      <w:r>
+        <w:t>和</w:t>
+      </w:r>
+      <m:oMath>
+        <m:r>
+          <w:rPr>
+            <w:rFonts w:ascii="Cambria Math" w:hAnsi="Cambria Math" w:hint="eastAsia"/>
+          </w:rPr>
+          <m:t>lv</m:t>
+        </m:r>
+        <m:sSub>
+          <m:sSubPr>
+            <m:ctrlPr>
+              <w:rPr>
+                <w:rFonts w:ascii="Cambria Math" w:hAnsi="Cambria Math"/>
+                <w:i/>
+              </w:rPr>
+            </m:ctrlPr>
+          </m:sSubPr>
+          <m:e>
+            <m:r>
+              <w:rPr>
+                <w:rFonts w:ascii="Cambria Math" w:hAnsi="Cambria Math" w:hint="eastAsia"/>
+              </w:rPr>
+              <m:t>c</m:t>
+            </m:r>
+            <m:ctrlPr>
+              <w:rPr>
+                <w:rFonts w:ascii="Cambria Math" w:hAnsi="Cambria Math" w:hint="eastAsia"/>
+                <w:i/>
+              </w:rPr>
+            </m:ctrlPr>
+          </m:e>
+          <m:sub>
+            <m:r>
+              <w:rPr>
+                <w:rFonts w:ascii="Cambria Math" w:hAnsi="Cambria Math"/>
+              </w:rPr>
+              <m:t>B</m:t>
+            </m:r>
+          </m:sub>
+        </m:sSub>
+      </m:oMath>
+      <w:r>
+        <w:t>中的较大值</w:t>
+      </w:r>
+      <w:r>
+        <w:t>(Pair-wise Maximum).</w:t>
+      </w:r>
+    </w:p>
+    <w:p>
+      <w:pPr>
+        <w:ind w:firstLine="420"/>
+        <w:rPr>
+          <w:rFonts w:hint="eastAsia"/>
+        </w:rPr>
+      </w:pPr>
+      <w:r>
+        <w:rPr>
+          <w:rFonts w:hint="eastAsia"/>
+        </w:rPr>
+        <w:t>和</w:t>
+      </w:r>
+      <w:r>
+        <w:rPr>
+          <w:rFonts w:hint="eastAsia"/>
+        </w:rPr>
+        <w:t>B</w:t>
+      </w:r>
+      <w:r>
+        <w:rPr>
+          <w:rFonts w:hint="eastAsia"/>
+        </w:rPr>
+        <w:t>ayou</w:t>
+      </w:r>
+      <w:r>
+        <w:rPr>
+          <w:rFonts w:hint="eastAsia"/>
+        </w:rPr>
+        <w:t>采用</w:t>
+      </w:r>
+      <w:r>
+        <w:rPr>
+          <w:rFonts w:hint="eastAsia"/>
+        </w:rPr>
+        <w:t>Primary</w:t>
+      </w:r>
+      <w:r>
+        <w:rPr>
+          <w:rFonts w:hint="eastAsia"/>
+        </w:rPr>
+        <w:t>节点决定</w:t>
+      </w:r>
+      <w:r>
+        <w:rPr>
+          <w:rFonts w:hint="eastAsia"/>
+        </w:rPr>
+        <w:t>Commit</w:t>
+      </w:r>
+      <w:r>
+        <w:t>ted Order</w:t>
+      </w:r>
+      <w:r>
+        <w:t>不同</w:t>
+      </w:r>
+      <w:r>
+        <w:rPr>
+          <w:rFonts w:hint="eastAsia"/>
+        </w:rPr>
+        <w:t>,</w:t>
+      </w:r>
+      <w:r>
+        <w:t>TACT</w:t>
+      </w:r>
+      <w:r>
+        <w:t>让每个副本节点决定何时</w:t>
+      </w:r>
+      <w:r>
+        <w:t>Commit</w:t>
+      </w:r>
+      <w:r>
+        <w:t>日志中的更新</w:t>
+      </w:r>
+      <w:r>
+        <w:rPr>
+          <w:rFonts w:hint="eastAsia"/>
+        </w:rPr>
+        <w:t>.</w:t>
+      </w:r>
+      <w:r>
+        <w:t>假设</w:t>
+      </w:r>
+      <w:r>
+        <w:t>节点的</w:t>
+      </w:r>
+      <m:oMath>
+        <m:r>
+          <w:rPr>
+            <w:rFonts w:ascii="Cambria Math" w:hAnsi="Cambria Math"/>
+          </w:rPr>
+          <m:t>lvc</m:t>
+        </m:r>
+      </m:oMath>
+      <w:r>
+        <w:t>中最小项的</w:t>
+      </w:r>
+      <w:r>
+        <w:t>值为</w:t>
+      </w:r>
+      <m:oMath>
+        <m:r>
+          <w:rPr>
+            <w:rFonts w:ascii="Cambria Math" w:hAnsi="Cambria Math"/>
+          </w:rPr>
+          <m:t>t</m:t>
+        </m:r>
+      </m:oMath>
+      <w:r>
+        <w:rPr>
+          <w:rFonts w:hint="eastAsia"/>
+        </w:rPr>
+        <w:t>,</w:t>
+      </w:r>
+      <w:r>
+        <w:t>则表示节点已经看到了来自所有节点的</w:t>
+      </w:r>
+      <w:r>
+        <w:t>Lamport Clock</w:t>
+      </w:r>
+      <w:r>
+        <w:t>小于等于</w:t>
+      </w:r>
+      <m:oMath>
+        <m:r>
+          <w:rPr>
+            <w:rFonts w:ascii="Cambria Math" w:hAnsi="Cambria Math"/>
+          </w:rPr>
+          <m:t>t</m:t>
+        </m:r>
+      </m:oMath>
+      <w:r>
+        <w:t>的更新</w:t>
+      </w:r>
+      <w:r>
+        <w:rPr>
+          <w:rFonts w:hint="eastAsia"/>
+        </w:rPr>
+        <w:t>,</w:t>
+      </w:r>
+      <w:r>
+        <w:t>那么这些更新就是可以</w:t>
+      </w:r>
+      <w:r>
+        <w:t>Commit</w:t>
+      </w:r>
+      <w:r>
+        <w:t>的了</w:t>
+      </w:r>
+      <w:r>
+        <w:rPr>
+          <w:rFonts w:hint="eastAsia"/>
+        </w:rPr>
+        <w:t>.</w:t>
+      </w:r>
+    </w:p>
+    <w:p>
+      <w:pPr>
+        <w:ind w:firstLine="420"/>
+        <w:rPr>
+          <w:rFonts w:hint="eastAsia"/>
+        </w:rPr>
+      </w:pPr>
+      <w:r>
+        <w:t>当副本节点</w:t>
+      </w:r>
+      <m:oMath>
+        <m:r>
+          <w:rPr>
+            <w:rFonts w:ascii="Cambria Math" w:hAnsi="Cambria Math"/>
+          </w:rPr>
+          <m:t>i</m:t>
+        </m:r>
+      </m:oMath>
+      <w:r>
+        <w:t>收到来自客户端的更新请求</w:t>
+      </w:r>
+      <w:r>
+        <w:rPr>
+          <w:rFonts w:hint="eastAsia"/>
+        </w:rPr>
+        <w:t>,</w:t>
+      </w:r>
+      <w:r>
+        <w:t>将自己当前的</w:t>
+      </w:r>
+      <w:r>
+        <w:t>Lamport Clock</w:t>
+      </w:r>
+      <w:r>
+        <w:t>增加</w:t>
+      </w:r>
+      <w:r>
+        <w:rPr>
+          <w:rFonts w:hint="eastAsia"/>
+        </w:rPr>
+        <w:t>1</w:t>
+      </w:r>
+      <w:r>
+        <w:t>,</w:t>
+      </w:r>
+      <w:r>
+        <w:t>和自己的</w:t>
+      </w:r>
+      <w:r>
+        <w:t>ID</w:t>
+      </w:r>
+      <w:r>
+        <w:t>一起作为该更新操作的时间戳</w:t>
+      </w:r>
+      <w:r>
+        <w:t>,</w:t>
+      </w:r>
+      <w:r>
+        <w:t>并将其</w:t>
+      </w:r>
+      <w:r>
+        <w:rPr>
+          <w:rFonts w:hint="eastAsia"/>
+        </w:rPr>
+        <w:t>插入到日志中的恰当位置</w:t>
+      </w:r>
+      <w:r>
+        <w:rPr>
+          <w:rFonts w:hint="eastAsia"/>
+        </w:rPr>
+        <w:t>(</w:t>
+      </w:r>
+      <w:r>
+        <w:rPr>
+          <w:rFonts w:hint="eastAsia"/>
+        </w:rPr>
+        <w:t>保证所有更新按照时间戳由小到大排序</w:t>
+      </w:r>
+      <w:r>
+        <w:rPr>
+          <w:rFonts w:hint="eastAsia"/>
+        </w:rPr>
+        <w:t>)</w:t>
+      </w:r>
+      <w:r>
+        <w:t>,</w:t>
+      </w:r>
+      <w:r>
+        <w:t>更新</w:t>
+      </w:r>
+      <m:oMath>
+        <m:r>
+          <w:rPr>
+            <w:rFonts w:ascii="Cambria Math" w:hAnsi="Cambria Math"/>
+          </w:rPr>
+          <m:t>lvc</m:t>
+        </m:r>
+        <m:d>
+          <m:dPr>
+            <m:begChr m:val="["/>
+            <m:endChr m:val="]"/>
+            <m:ctrlPr>
+              <w:rPr>
+                <w:rFonts w:ascii="Cambria Math" w:hAnsi="Cambria Math"/>
+                <w:i/>
+              </w:rPr>
+            </m:ctrlPr>
+          </m:dPr>
+          <m:e>
+            <m:r>
+              <w:rPr>
+                <w:rFonts w:ascii="Cambria Math" w:hAnsi="Cambria Math"/>
+              </w:rPr>
+              <m:t>i</m:t>
+            </m:r>
+          </m:e>
+        </m:d>
+      </m:oMath>
+      <w:r>
+        <w:t>为</w:t>
+      </w:r>
+      <m:oMath>
+        <m:r>
+          <w:rPr>
+            <w:rFonts w:ascii="Cambria Math" w:hAnsi="Cambria Math"/>
+          </w:rPr>
+          <m:t>i</m:t>
+        </m:r>
+      </m:oMath>
+      <w:r>
+        <w:t>当前的</w:t>
+      </w:r>
+      <w:r>
+        <w:t>Lamport Clock.</w:t>
+      </w:r>
+    </w:p>
+    <w:p>
+      <w:pPr>
+        <w:pStyle w:val="47"/>
+        <w:rPr>
+          <w:lang w:val="en-US"/>
+        </w:rPr>
       </w:pPr>
       <w:r>
         <w:t>SwiftCloud</w:t>
@@ -26227,7 +28679,7 @@
         <w:fldChar w:fldCharType="begin"/>
       </w:r>
       <w:r>
-        <w:instrText xml:space="preserve"> ADDIN ZOTERO_ITEM CSL_CITATION {"citationID":"aF35zqXq","properties":{"formattedCitation":"\\super [23]\\nosupersub{}","plainCitation":"[23]","noteIndex":0},"citationItems":[{"id":69,"uris":["http://zotero.org/users/local/vF1xNNsr/items/7L5H4T9H"],"itemData":{"id":69,"type":"paper-conference","abstract":"Client-side apps (e.g., mobile or in-browser) need cloud data to be available in a local cache, for both reads and updates. For optimal user experience and developer support, the cache should be consistent and fault-tolerant. In order to scale to high numbers of unreliable and resource-poor clients, and large database, the system needs to use resources sparingly. The SwiftCloud distributed object database is the first to provide fast reads and writes via a causally-consistent client-side local cache backed by the cloud. It is thrifty in resources and scales well, thanks to consistent versioning provided by the cloud, using small and bounded metadata. It remains available during faults, switching to a different data centre when the current one is not responsive, while maintaining its consistency guarantees. This paper presents the SwiftCloud algorithms, design, and experimental evaluation. It shows that client-side apps enjoy the high performance and availability, under the same guarantees as a remote cloud data store, at a small cost.","collection-title":"Middleware '15","container-title":"Proceedings of the 16th Annual Middleware Conference","DOI":"10.1145/2814576.2814733","event-place":"New York, NY, USA","ISBN":"978-1-4503-3618-5","note":"event-place: Vancouver, BC, Canada","page":"75–87","publisher":"Association for Computing Machinery","publisher-place":"New York, NY, USA","title":"Write Fast, Read in the Past: Causal Consistency for Client-Side Applications","URL":"https://doi.org/10.1145/2814576.2814733","author":[{"family":"Zawirski","given":"Marek"},{"family":"Preguiça","given":"Nuno"},{"family":"Duarte","given":"Sérgio"},{"family":"Bieniusa","given":"Annette"},{"family":"Balegas","given":"Valter"},{"family":"Shapiro","given":"Marc"}],"issued":{"date-parts":[["2015"]]}}}],"schema":"https://github.com/citation-style-language/schema/raw/master/csl-citation.json"} </w:instrText>
+        <w:instrText xml:space="preserve"> ADDIN ZOTERO_ITEM CSL_CITATION {"citationID":"aF35zqXq","properties":{"formattedCitation":"\\super [17]\\nosupersub{}","plainCitation":"[17]","noteIndex":0},"citationItems":[{"id":69,"uris":["http://zotero.org/users/local/vF1xNNsr/items/7L5H4T9H"],"itemData":{"id":69,"type":"paper-conference","abstract":"Client-side apps (e.g., mobile or in-browser) need cloud data to be available in a local cache, for both reads and updates. For optimal user experience and developer support, the cache should be consistent and fault-tolerant. In order to scale to high numbers of unreliable and resource-poor clients, and large database, the system needs to use resources sparingly. The SwiftCloud distributed object database is the first to provide fast reads and writes via a causally-consistent client-side local cache backed by the cloud. It is thrifty in resources and scales well, thanks to consistent versioning provided by the cloud, using small and bounded metadata. It remains available during faults, switching to a different data centre when the current one is not responsive, while maintaining its consistency guarantees. This paper presents the SwiftCloud algorithms, design, and experimental evaluation. It shows that client-side apps enjoy the high performance and availability, under the same guarantees as a remote cloud data store, at a small cost.","collection-title":"Middleware '15","container-title":"Proceedings of the 16th Annual Middleware Conference","DOI":"10.1145/2814576.2814733","event-place":"New York, NY, USA","ISBN":"978-1-4503-3618-5","note":"event-place: Vancouver, BC, Canada","page":"75–87","publisher":"Association for Computing Machinery","publisher-place":"New York, NY, USA","title":"Write Fast, Read in the Past: Causal Consistency for Client-Side Applications","URL":"https://doi.org/10.1145/2814576.2814733","author":[{"family":"Zawirski","given":"Marek"},{"family":"Preguiça","given":"Nuno"},{"family":"Duarte","given":"Sérgio"},{"family":"Bieniusa","given":"Annette"},{"family":"Balegas","given":"Valter"},{"family":"Shapiro","given":"Marc"}],"issued":{"date-parts":[["2015"]]}}}],"schema":"https://github.com/citation-style-language/schema/raw/master/csl-citation.json"} </w:instrText>
       </w:r>
       <w:r>
         <w:fldChar w:fldCharType="separate"/>
@@ -26238,7 +28690,7 @@
           <w:szCs w:val="24"/>
           <w:vertAlign w:val="superscript"/>
         </w:rPr>
-        <w:t>[23]</w:t>
+        <w:t>[17]</w:t>
       </w:r>
       <w:r>
         <w:fldChar w:fldCharType="end"/>
@@ -26252,10 +28704,19 @@
         <w:rPr>
           <w:rFonts w:hint="eastAsia"/>
         </w:rPr>
-        <w:t>P</w:t>
-      </w:r>
-      <w:r>
-        <w:t xml:space="preserve">artitioned </w:t>
+        <w:t>Explicit</w:t>
+      </w:r>
+      <w:r>
+        <w:t xml:space="preserve"> </w:t>
+      </w:r>
+      <w:r>
+        <w:rPr>
+          <w:rFonts w:hint="eastAsia"/>
+        </w:rPr>
+        <w:t>Checking</w:t>
+      </w:r>
+      <w:r>
+        <w:t xml:space="preserve"> </w:t>
       </w:r>
     </w:p>
     <w:p>
@@ -26277,13 +28738,10 @@
     <w:p>
       <w:pPr>
         <w:pStyle w:val="47"/>
-        <w:rPr>
-          <w:rFonts w:ascii="Times New Roman" w:hAnsi="Times New Roman"/>
-        </w:rPr>
-      </w:pPr>
-      <w:r>
-        <w:rPr>
-          <w:rFonts w:ascii="Times New Roman" w:eastAsiaTheme="minorEastAsia" w:hAnsi="Times New Roman"/>
+      </w:pPr>
+      <w:r>
+        <w:rPr>
+          <w:rFonts w:eastAsiaTheme="minorEastAsia"/>
         </w:rPr>
         <w:t>Eiger</w:t>
       </w:r>
@@ -26299,28 +28757,16 @@
     <w:p>
       <w:pPr>
         <w:pStyle w:val="47"/>
-        <w:rPr>
-          <w:rFonts w:ascii="Times New Roman" w:hAnsi="Times New Roman"/>
-        </w:rPr>
-      </w:pPr>
-      <w:r>
-        <w:rPr>
-          <w:rFonts w:ascii="Times New Roman" w:hAnsi="Times New Roman"/>
-        </w:rPr>
+      </w:pPr>
+      <w:r>
         <w:t>Orbe</w:t>
       </w:r>
     </w:p>
     <w:p>
       <w:pPr>
         <w:pStyle w:val="47"/>
-        <w:rPr>
-          <w:rFonts w:ascii="Times New Roman" w:hAnsi="Times New Roman"/>
-        </w:rPr>
-      </w:pPr>
-      <w:r>
-        <w:rPr>
-          <w:rFonts w:ascii="Times New Roman" w:hAnsi="Times New Roman"/>
-        </w:rPr>
+      </w:pPr>
+      <w:r>
         <w:t>ChainReaction</w:t>
       </w:r>
     </w:p>
@@ -26328,16 +28774,268 @@
       <w:pPr>
         <w:pStyle w:val="47"/>
         <w:rPr>
-          <w:rFonts w:ascii="Times New Roman" w:hAnsi="Times New Roman"/>
           <w:szCs w:val="18"/>
         </w:rPr>
       </w:pPr>
       <w:r>
         <w:rPr>
-          <w:rFonts w:ascii="Times New Roman" w:hAnsi="Times New Roman"/>
+          <w:szCs w:val="18"/>
+        </w:rPr>
+        <w:t>COPS-SNOW</w:t>
+      </w:r>
+    </w:p>
+    <w:p>
+      <w:pPr>
+        <w:pStyle w:val="47"/>
+        <w:rPr>
+          <w:rFonts w:hint="eastAsia"/>
+          <w:szCs w:val="18"/>
+        </w:rPr>
+      </w:pPr>
+      <w:r>
+        <w:rPr>
+          <w:szCs w:val="18"/>
+        </w:rPr>
+        <w:t>S</w:t>
+      </w:r>
+      <w:r>
+        <w:rPr>
+          <w:szCs w:val="18"/>
+        </w:rPr>
+        <w:t>equencer</w:t>
+      </w:r>
+    </w:p>
+    <w:p>
+      <w:pPr>
+        <w:pStyle w:val="31"/>
+      </w:pPr>
+      <w:r>
+        <w:rPr>
+          <w:rFonts w:hint="eastAsia"/>
+        </w:rPr>
+        <w:t>S</w:t>
+      </w:r>
+      <w:r>
+        <w:t>tabilization</w:t>
+      </w:r>
+    </w:p>
+    <w:p>
+      <w:pPr>
+        <w:pStyle w:val="a3"/>
+        <w:ind w:firstLine="372"/>
+        <w:rPr>
+          <w:rFonts w:hint="eastAsia"/>
+          <w:lang w:val="x-none"/>
+        </w:rPr>
+      </w:pPr>
+      <w:r>
+        <w:rPr>
+          <w:rFonts w:hint="eastAsia"/>
+          <w:lang w:val="x-none"/>
+        </w:rPr>
+        <w:t>与</w:t>
+      </w:r>
+      <w:r>
+        <w:rPr>
+          <w:rFonts w:hint="eastAsia"/>
+          <w:lang w:val="x-none"/>
+        </w:rPr>
+        <w:t>Sequencer</w:t>
+      </w:r>
+      <w:r>
+        <w:rPr>
+          <w:lang w:val="x-none"/>
+        </w:rPr>
+        <w:t>-</w:t>
+      </w:r>
+      <w:r>
+        <w:rPr>
+          <w:rFonts w:hint="eastAsia"/>
+          <w:lang w:val="x-none"/>
+        </w:rPr>
+        <w:t>based</w:t>
+      </w:r>
+      <w:r>
+        <w:rPr>
+          <w:rFonts w:hint="eastAsia"/>
+          <w:lang w:val="x-none"/>
+        </w:rPr>
+        <w:t>方法</w:t>
+      </w:r>
+      <w:r>
+        <w:rPr>
+          <w:rFonts w:hint="eastAsia"/>
+          <w:lang w:val="x-none"/>
+        </w:rPr>
+        <w:t>不同，</w:t>
+      </w:r>
+      <w:r>
+        <w:rPr>
+          <w:rFonts w:hint="eastAsia"/>
+          <w:lang w:val="x-none"/>
+        </w:rPr>
+        <w:t>Stablization</w:t>
+      </w:r>
+      <w:r>
+        <w:rPr>
+          <w:rFonts w:hint="eastAsia"/>
+          <w:lang w:val="x-none"/>
+        </w:rPr>
+        <w:t>方法</w:t>
+      </w:r>
+      <w:r>
+        <w:rPr>
+          <w:rFonts w:hint="eastAsia"/>
+          <w:lang w:val="x-none"/>
+        </w:rPr>
+        <w:t>允许分散化</w:t>
+      </w:r>
+      <w:r>
+        <w:rPr>
+          <w:rFonts w:hint="eastAsia"/>
+          <w:lang w:val="x-none"/>
+        </w:rPr>
+        <w:t>(Decentralization)</w:t>
+      </w:r>
+      <w:r>
+        <w:rPr>
+          <w:rFonts w:hint="eastAsia"/>
+          <w:lang w:val="x-none"/>
+        </w:rPr>
+        <w:t>。它确保一个远程操作只有在被</w:t>
+      </w:r>
+      <w:r>
+        <w:rPr>
+          <w:rFonts w:hint="eastAsia"/>
+          <w:lang w:val="x-none"/>
+        </w:rPr>
+        <w:t>所有</w:t>
+      </w:r>
+      <w:r>
+        <w:rPr>
+          <w:rFonts w:hint="eastAsia"/>
+          <w:lang w:val="x-none"/>
+        </w:rPr>
+        <w:t>其他</w:t>
+      </w:r>
+      <w:r>
+        <w:rPr>
+          <w:rFonts w:hint="eastAsia"/>
+          <w:lang w:val="x-none"/>
+        </w:rPr>
+        <w:t>数据中心</w:t>
+      </w:r>
+      <w:r>
+        <w:rPr>
+          <w:rFonts w:hint="eastAsia"/>
+          <w:lang w:val="x-none"/>
+        </w:rPr>
+        <w:t>认为是稳定</w:t>
+      </w:r>
+      <w:r>
+        <w:rPr>
+          <w:rFonts w:hint="eastAsia"/>
+          <w:lang w:val="x-none"/>
+        </w:rPr>
+        <w:t>(Stable)</w:t>
+      </w:r>
+      <w:r>
+        <w:rPr>
+          <w:rFonts w:hint="eastAsia"/>
+          <w:lang w:val="x-none"/>
+        </w:rPr>
+        <w:t>的情况下才会在本地可见。为了实现这一技术，必须有一个定期</w:t>
+      </w:r>
+      <w:r>
+        <w:rPr>
+          <w:rFonts w:hint="eastAsia"/>
+          <w:lang w:val="x-none"/>
+        </w:rPr>
+        <w:t>(Periodically)</w:t>
+      </w:r>
+      <w:r>
+        <w:rPr>
+          <w:rFonts w:hint="eastAsia"/>
+          <w:lang w:val="x-none"/>
+        </w:rPr>
+        <w:t>运行的算法，以了解每个</w:t>
+      </w:r>
+      <w:r>
+        <w:rPr>
+          <w:rFonts w:hint="eastAsia"/>
+          <w:lang w:val="x-none"/>
+        </w:rPr>
+        <w:t>数据中心</w:t>
+      </w:r>
+      <w:r>
+        <w:rPr>
+          <w:rFonts w:hint="eastAsia"/>
+          <w:lang w:val="x-none"/>
+        </w:rPr>
+        <w:t>的状态，并根据该状态</w:t>
+      </w:r>
+      <w:r>
+        <w:rPr>
+          <w:rFonts w:hint="eastAsia"/>
+          <w:lang w:val="x-none"/>
+        </w:rPr>
+        <w:t>决定</w:t>
+      </w:r>
+      <w:r>
+        <w:rPr>
+          <w:rFonts w:hint="eastAsia"/>
+          <w:lang w:val="x-none"/>
+        </w:rPr>
+        <w:t>操作</w:t>
+      </w:r>
+      <w:r>
+        <w:rPr>
+          <w:rFonts w:hint="eastAsia"/>
+          <w:lang w:val="x-none"/>
+        </w:rPr>
+        <w:t>是否可以</w:t>
+      </w:r>
+      <w:r>
+        <w:rPr>
+          <w:rFonts w:hint="eastAsia"/>
+          <w:lang w:val="x-none"/>
+        </w:rPr>
+        <w:t>在本地</w:t>
+      </w:r>
+      <w:r>
+        <w:rPr>
+          <w:rFonts w:hint="eastAsia"/>
+          <w:lang w:val="x-none"/>
+        </w:rPr>
+        <w:t>执行</w:t>
+      </w:r>
+      <w:r>
+        <w:rPr>
+          <w:rFonts w:hint="eastAsia"/>
+          <w:lang w:val="x-none"/>
+        </w:rPr>
+        <w:t>(Applied)</w:t>
+      </w:r>
+      <w:r>
+        <w:rPr>
+          <w:lang w:val="x-none"/>
+        </w:rPr>
+        <w:t>.</w:t>
+      </w:r>
+    </w:p>
+    <w:p>
+      <w:pPr>
+        <w:pStyle w:val="47"/>
+        <w:rPr>
+          <w:szCs w:val="18"/>
+        </w:rPr>
+      </w:pPr>
+      <w:r>
+        <w:rPr>
           <w:kern w:val="0"/>
           <w:szCs w:val="18"/>
         </w:rPr>
+        <w:lastRenderedPageBreak/>
         <w:t>GentleRain</w:t>
       </w:r>
     </w:p>
@@ -26345,13 +29043,11 @@
       <w:pPr>
         <w:pStyle w:val="47"/>
         <w:rPr>
-          <w:rFonts w:ascii="Times New Roman" w:hAnsi="Times New Roman"/>
           <w:szCs w:val="18"/>
         </w:rPr>
       </w:pPr>
       <w:r>
         <w:rPr>
-          <w:rFonts w:ascii="Times New Roman" w:hAnsi="Times New Roman"/>
           <w:szCs w:val="18"/>
         </w:rPr>
         <w:t>CausalSpartan</w:t>
@@ -26361,36 +29057,177 @@
       <w:pPr>
         <w:pStyle w:val="47"/>
         <w:rPr>
-          <w:rFonts w:ascii="Times New Roman" w:hAnsi="Times New Roman"/>
           <w:szCs w:val="18"/>
         </w:rPr>
       </w:pPr>
       <w:r>
         <w:rPr>
-          <w:rFonts w:ascii="Times New Roman" w:hAnsi="Times New Roman"/>
           <w:szCs w:val="18"/>
         </w:rPr>
-        <w:t>COPS-SNOW</w:t>
+        <w:t>Contrarian</w:t>
       </w:r>
     </w:p>
     <w:p>
       <w:pPr>
         <w:pStyle w:val="47"/>
         <w:rPr>
-          <w:rFonts w:ascii="Times New Roman" w:hAnsi="Times New Roman"/>
           <w:szCs w:val="18"/>
         </w:rPr>
       </w:pPr>
       <w:r>
         <w:rPr>
-          <w:rFonts w:ascii="Times New Roman" w:hAnsi="Times New Roman"/>
+          <w:rFonts w:eastAsiaTheme="minorEastAsia"/>
           <w:szCs w:val="18"/>
         </w:rPr>
-        <w:t>MongoDB</w:t>
+        <w:t>Cure</w:t>
       </w:r>
     </w:p>
     <w:p>
       <w:pPr>
+        <w:pStyle w:val="47"/>
+        <w:rPr>
+          <w:szCs w:val="18"/>
+        </w:rPr>
+      </w:pPr>
+      <w:r>
+        <w:rPr>
+          <w:rFonts w:eastAsiaTheme="minorEastAsia" w:hint="eastAsia"/>
+          <w:szCs w:val="18"/>
+        </w:rPr>
+        <w:t>A</w:t>
+      </w:r>
+      <w:r>
+        <w:rPr>
+          <w:rFonts w:eastAsiaTheme="minorEastAsia"/>
+          <w:szCs w:val="18"/>
+        </w:rPr>
+        <w:t>V</w:t>
+      </w:r>
+    </w:p>
+    <w:p>
+      <w:pPr>
+        <w:pStyle w:val="47"/>
+        <w:rPr>
+          <w:szCs w:val="18"/>
+        </w:rPr>
+      </w:pPr>
+      <w:r>
+        <w:rPr>
+          <w:szCs w:val="18"/>
+        </w:rPr>
+        <w:t>MongoDB</w:t>
+      </w:r>
+    </w:p>
+    <w:p>
+      <w:pPr>
+        <w:pStyle w:val="47"/>
+        <w:rPr>
+          <w:szCs w:val="18"/>
+        </w:rPr>
+      </w:pPr>
+      <w:r>
+        <w:rPr>
+          <w:rFonts w:eastAsiaTheme="minorEastAsia" w:hint="eastAsia"/>
+          <w:szCs w:val="18"/>
+        </w:rPr>
+        <w:t>C</w:t>
+      </w:r>
+      <w:r>
+        <w:rPr>
+          <w:rFonts w:eastAsiaTheme="minorEastAsia"/>
+          <w:szCs w:val="18"/>
+        </w:rPr>
+        <w:t>3</w:t>
+      </w:r>
+    </w:p>
+    <w:p>
+      <w:pPr>
+        <w:pStyle w:val="47"/>
+        <w:rPr>
+          <w:szCs w:val="18"/>
+        </w:rPr>
+      </w:pPr>
+      <w:r>
+        <w:rPr>
+          <w:szCs w:val="18"/>
+        </w:rPr>
+        <w:t>Xiang, Vaidya</w:t>
+      </w:r>
+    </w:p>
+    <w:p>
+      <w:pPr>
+        <w:pStyle w:val="47"/>
+        <w:rPr>
+          <w:szCs w:val="18"/>
+        </w:rPr>
+      </w:pPr>
+      <w:r>
+        <w:rPr>
+          <w:rFonts w:eastAsiaTheme="minorEastAsia"/>
+          <w:szCs w:val="18"/>
+        </w:rPr>
+        <w:t>Wren</w:t>
+      </w:r>
+    </w:p>
+    <w:p>
+      <w:pPr>
+        <w:pStyle w:val="47"/>
+        <w:rPr>
+          <w:szCs w:val="18"/>
+        </w:rPr>
+      </w:pPr>
+      <w:r>
+        <w:rPr>
+          <w:rFonts w:eastAsiaTheme="minorEastAsia"/>
+          <w:szCs w:val="18"/>
+        </w:rPr>
+        <w:t>PaRis</w:t>
+      </w:r>
+    </w:p>
+    <w:p>
+      <w:pPr>
+        <w:pStyle w:val="31"/>
+      </w:pPr>
+      <w:r>
+        <w:rPr>
+          <w:rFonts w:hint="eastAsia"/>
+        </w:rPr>
+        <w:t>L</w:t>
+      </w:r>
+      <w:r>
+        <w:t>azy Resolution</w:t>
+      </w:r>
+    </w:p>
+    <w:p>
+      <w:pPr>
+        <w:pStyle w:val="47"/>
+        <w:rPr>
+          <w:rFonts w:eastAsiaTheme="minorEastAsia"/>
+        </w:rPr>
+      </w:pPr>
+      <w:r>
+        <w:rPr>
+          <w:rFonts w:eastAsiaTheme="minorEastAsia" w:hint="eastAsia"/>
+        </w:rPr>
+        <w:t>OCCULT</w:t>
+      </w:r>
+    </w:p>
+    <w:p>
+      <w:pPr>
+        <w:pStyle w:val="47"/>
+        <w:rPr>
+          <w:rFonts w:eastAsiaTheme="minorEastAsia"/>
+        </w:rPr>
+      </w:pPr>
+      <w:r>
+        <w:rPr>
+          <w:rFonts w:eastAsiaTheme="minorEastAsia" w:hint="eastAsia"/>
+        </w:rPr>
+        <w:t>POCC</w:t>
+      </w:r>
+    </w:p>
+    <w:p>
+      <w:pPr>
         <w:pStyle w:val="21"/>
         <w:spacing w:before="71" w:after="71"/>
       </w:pPr>
@@ -26492,7 +29329,7 @@
         <w:fldChar w:fldCharType="begin"/>
       </w:r>
       <w:r>
-        <w:instrText xml:space="preserve"> ADDIN ZOTERO_ITEM CSL_CITATION {"citationID":"Yf4dMatV","properties":{"formattedCitation":"\\super [24]\\nosupersub{}","plainCitation":"[24]","noteIndex":0},"citationItems":[{"id":51,"uris":["http://zotero.org/users/local/vF1xNNsr/items/N5ZBB55N"],"itemData":{"id":51,"type":"article-journal","container-title":"IEEE Transactions on Parallel and Distributed Systems","DOI":"10.1109/TPDS.2020.3026778","issue":"3","page":"527-542","title":"Optimistic Causal Consistency for Geo-Replicated Key-Value Stores","volume":"32","author":[{"family":"Spirovska","given":"Kristina"},{"family":"Didona","given":"Diego"},{"family":"Zwaenepoel","given":"Willy"}],"issued":{"date-parts":[["2021"]]}}}],"schema":"https://github.com/citation-style-language/schema/raw/master/csl-citation.json"} </w:instrText>
+        <w:instrText xml:space="preserve"> ADDIN ZOTERO_ITEM CSL_CITATION {"citationID":"Yf4dMatV","properties":{"formattedCitation":"\\super [18]\\nosupersub{}","plainCitation":"[18]","noteIndex":0},"citationItems":[{"id":51,"uris":["http://zotero.org/users/local/vF1xNNsr/items/N5ZBB55N"],"itemData":{"id":51,"type":"article-journal","container-title":"IEEE Transactions on Parallel and Distributed Systems","DOI":"10.1109/TPDS.2020.3026778","issue":"3","page":"527-542","title":"Optimistic Causal Consistency for Geo-Replicated Key-Value Stores","volume":"32","author":[{"family":"Spirovska","given":"Kristina"},{"family":"Didona","given":"Diego"},{"family":"Zwaenepoel","given":"Willy"}],"issued":{"date-parts":[["2021"]]}}}],"schema":"https://github.com/citation-style-language/schema/raw/master/csl-citation.json"} </w:instrText>
       </w:r>
       <w:r>
         <w:fldChar w:fldCharType="separate"/>
@@ -26503,7 +29340,7 @@
           <w:szCs w:val="24"/>
           <w:vertAlign w:val="superscript"/>
         </w:rPr>
-        <w:t>[24]</w:t>
+        <w:t>[18]</w:t>
       </w:r>
       <w:r>
         <w:fldChar w:fldCharType="end"/>
@@ -28108,7 +30945,7 @@
         <w:fldChar w:fldCharType="begin"/>
       </w:r>
       <w:r>
-        <w:instrText xml:space="preserve"> ADDIN ZOTERO_ITEM CSL_CITATION {"citationID":"8M57Pmto","properties":{"formattedCitation":"\\super [25]\\nosupersub{}","plainCitation":"[25]","noteIndex":0},"citationItems":[{"id":50,"uris":["http://zotero.org/users/local/vF1xNNsr/items/SIFYJL8Z"],"itemData":{"id":50,"type":"paper-conference","container-title":"2019 IEEE 39th International Conference on Distributed Computing Systems (ICDCS)","DOI":"10.1109/ICDCS.2019.00038","page":"304-316","title":"PaRiS: Causally Consistent Transactions with Non-blocking Reads and Partial Replication","author":[{"family":"Spirovska","given":"Kristina"},{"family":"Didona","given":"Diego"},{"family":"Zwaenepoel","given":"Willy"}],"issued":{"date-parts":[["2019"]]}}}],"schema":"https://github.com/citation-style-language/schema/raw/master/csl-citation.json"} </w:instrText>
+        <w:instrText xml:space="preserve"> ADDIN ZOTERO_ITEM CSL_CITATION {"citationID":"8M57Pmto","properties":{"formattedCitation":"\\super [19]\\nosupersub{}","plainCitation":"[19]","noteIndex":0},"citationItems":[{"id":50,"uris":["http://zotero.org/users/local/vF1xNNsr/items/SIFYJL8Z"],"itemData":{"id":50,"type":"paper-conference","container-title":"2019 IEEE 39th International Conference on Distributed Computing Systems (ICDCS)","DOI":"10.1109/ICDCS.2019.00038","page":"304-316","title":"PaRiS: Causally Consistent Transactions with Non-blocking Reads and Partial Replication","author":[{"family":"Spirovska","given":"Kristina"},{"family":"Didona","given":"Diego"},{"family":"Zwaenepoel","given":"Willy"}],"issued":{"date-parts":[["2019"]]}}}],"schema":"https://github.com/citation-style-language/schema/raw/master/csl-citation.json"} </w:instrText>
       </w:r>
       <w:r>
         <w:fldChar w:fldCharType="separate"/>
@@ -28119,7 +30956,7 @@
           <w:szCs w:val="24"/>
           <w:vertAlign w:val="superscript"/>
         </w:rPr>
-        <w:t>[25]</w:t>
+        <w:t>[19]</w:t>
       </w:r>
       <w:r>
         <w:fldChar w:fldCharType="end"/>
@@ -28484,6 +31321,7 @@
           <w:rFonts w:hint="eastAsia"/>
           <w:lang w:val="x-none"/>
         </w:rPr>
+        <w:lastRenderedPageBreak/>
         <w:t>仅利用</w:t>
       </w:r>
       <w:r>
@@ -28597,14 +31435,7 @@
         <w:rPr>
           <w:lang w:val="x-none"/>
         </w:rPr>
-        <w:t xml:space="preserve"> </w:t>
-      </w:r>
-      <w:r>
-        <w:rPr>
-          <w:lang w:val="x-none"/>
-        </w:rPr>
-        <w:lastRenderedPageBreak/>
-        <w:t>Timestamp)</w:t>
+        <w:t xml:space="preserve"> Timestamp)</w:t>
       </w:r>
       <w:r>
         <w:rPr>
@@ -28869,7 +31700,7 @@
         <w:fldChar w:fldCharType="begin"/>
       </w:r>
       <w:r>
-        <w:instrText xml:space="preserve"> ADDIN ZOTERO_ITEM CSL_CITATION {"citationID":"lnbrt4a1","properties":{"formattedCitation":"\\super [26]\\nosupersub{}","plainCitation":"[26]","noteIndex":0},"citationItems":[{"id":49,"uris":["http://zotero.org/users/local/vF1xNNsr/items/265S9QRZ"],"itemData":{"id":49,"type":"paper-conference","container-title":"2018 48th Annual IEEE/IFIP International Conference on Dependable Systems and Networks (DSN)","DOI":"10.1109/DSN.2018.00014","page":"1-12","title":"Wren: Nonblocking Reads in a Partitioned Transactional Causally Consistent Data Store","author":[{"family":"Spirovska","given":"Kristina"},{"family":"Didona","given":"Diego"},{"family":"Zwaenepoel","given":"Willy"}],"issued":{"date-parts":[["2018"]]}}}],"schema":"https://github.com/citation-style-language/schema/raw/master/csl-citation.json"} </w:instrText>
+        <w:instrText xml:space="preserve"> ADDIN ZOTERO_ITEM CSL_CITATION {"citationID":"lnbrt4a1","properties":{"formattedCitation":"\\super [20]\\nosupersub{}","plainCitation":"[20]","noteIndex":0},"citationItems":[{"id":49,"uris":["http://zotero.org/users/local/vF1xNNsr/items/265S9QRZ"],"itemData":{"id":49,"type":"paper-conference","container-title":"2018 48th Annual IEEE/IFIP International Conference on Dependable Systems and Networks (DSN)","DOI":"10.1109/DSN.2018.00014","page":"1-12","title":"Wren: Nonblocking Reads in a Partitioned Transactional Causally Consistent Data Store","author":[{"family":"Spirovska","given":"Kristina"},{"family":"Didona","given":"Diego"},{"family":"Zwaenepoel","given":"Willy"}],"issued":{"date-parts":[["2018"]]}}}],"schema":"https://github.com/citation-style-language/schema/raw/master/csl-citation.json"} </w:instrText>
       </w:r>
       <w:r>
         <w:fldChar w:fldCharType="separate"/>
@@ -28880,7 +31711,7 @@
           <w:szCs w:val="24"/>
           <w:vertAlign w:val="superscript"/>
         </w:rPr>
-        <w:t>[26]</w:t>
+        <w:t>[20]</w:t>
       </w:r>
       <w:r>
         <w:fldChar w:fldCharType="end"/>
@@ -30077,13 +32908,11 @@
       <w:pPr>
         <w:pStyle w:val="47"/>
         <w:rPr>
-          <w:rFonts w:ascii="Times New Roman" w:hAnsi="Times New Roman"/>
           <w:szCs w:val="18"/>
         </w:rPr>
       </w:pPr>
       <w:r>
         <w:rPr>
-          <w:rFonts w:ascii="Times New Roman" w:hAnsi="Times New Roman"/>
           <w:szCs w:val="18"/>
         </w:rPr>
         <w:t>GentleRain</w:t>
@@ -30093,20 +32922,19 @@
       <w:pPr>
         <w:pStyle w:val="47"/>
         <w:rPr>
-          <w:rFonts w:ascii="Times New Roman" w:hAnsi="Times New Roman"/>
           <w:szCs w:val="18"/>
         </w:rPr>
       </w:pPr>
       <w:r>
         <w:rPr>
-          <w:rFonts w:ascii="Times New Roman" w:eastAsiaTheme="minorEastAsia" w:hAnsi="Times New Roman" w:hint="eastAsia"/>
+          <w:rFonts w:eastAsiaTheme="minorEastAsia" w:hint="eastAsia"/>
           <w:szCs w:val="18"/>
         </w:rPr>
         <w:t>O</w:t>
       </w:r>
       <w:r>
         <w:rPr>
-          <w:rFonts w:ascii="Times New Roman" w:eastAsiaTheme="minorEastAsia" w:hAnsi="Times New Roman"/>
+          <w:rFonts w:eastAsiaTheme="minorEastAsia"/>
           <w:szCs w:val="18"/>
         </w:rPr>
         <w:t>rbe</w:t>
@@ -30116,20 +32944,19 @@
       <w:pPr>
         <w:pStyle w:val="47"/>
         <w:rPr>
-          <w:rFonts w:ascii="Times New Roman" w:hAnsi="Times New Roman"/>
           <w:szCs w:val="18"/>
         </w:rPr>
       </w:pPr>
       <w:r>
         <w:rPr>
-          <w:rFonts w:ascii="Times New Roman" w:eastAsiaTheme="minorEastAsia" w:hAnsi="Times New Roman" w:hint="eastAsia"/>
+          <w:rFonts w:eastAsiaTheme="minorEastAsia" w:hint="eastAsia"/>
           <w:szCs w:val="18"/>
         </w:rPr>
         <w:t>C</w:t>
       </w:r>
       <w:r>
         <w:rPr>
-          <w:rFonts w:ascii="Times New Roman" w:eastAsiaTheme="minorEastAsia" w:hAnsi="Times New Roman"/>
+          <w:rFonts w:eastAsiaTheme="minorEastAsia"/>
           <w:szCs w:val="18"/>
         </w:rPr>
         <w:t>ontrarian</w:t>
@@ -30139,13 +32966,12 @@
       <w:pPr>
         <w:pStyle w:val="47"/>
         <w:rPr>
-          <w:rFonts w:ascii="Times New Roman" w:hAnsi="Times New Roman"/>
           <w:szCs w:val="18"/>
         </w:rPr>
       </w:pPr>
       <w:r>
         <w:rPr>
-          <w:rFonts w:ascii="Times New Roman" w:eastAsiaTheme="minorEastAsia" w:hAnsi="Times New Roman"/>
+          <w:rFonts w:eastAsiaTheme="minorEastAsia"/>
           <w:szCs w:val="18"/>
         </w:rPr>
         <w:t>COPS-SNOW</w:t>
@@ -30169,13 +32995,11 @@
       <w:pPr>
         <w:pStyle w:val="47"/>
         <w:rPr>
-          <w:rFonts w:ascii="Times New Roman" w:hAnsi="Times New Roman"/>
           <w:szCs w:val="18"/>
         </w:rPr>
       </w:pPr>
       <w:r>
         <w:rPr>
-          <w:rFonts w:ascii="Times New Roman" w:hAnsi="Times New Roman"/>
           <w:szCs w:val="18"/>
         </w:rPr>
         <w:t>ISIS</w:t>
@@ -30185,20 +33009,19 @@
       <w:pPr>
         <w:pStyle w:val="47"/>
         <w:rPr>
-          <w:rFonts w:ascii="Times New Roman" w:hAnsi="Times New Roman"/>
           <w:szCs w:val="18"/>
         </w:rPr>
       </w:pPr>
       <w:r>
         <w:rPr>
-          <w:rFonts w:ascii="Times New Roman" w:eastAsiaTheme="minorEastAsia" w:hAnsi="Times New Roman" w:hint="eastAsia"/>
+          <w:rFonts w:eastAsiaTheme="minorEastAsia" w:hint="eastAsia"/>
           <w:szCs w:val="18"/>
         </w:rPr>
         <w:t>T</w:t>
       </w:r>
       <w:r>
         <w:rPr>
-          <w:rFonts w:ascii="Times New Roman" w:eastAsiaTheme="minorEastAsia" w:hAnsi="Times New Roman"/>
+          <w:rFonts w:eastAsiaTheme="minorEastAsia"/>
           <w:szCs w:val="18"/>
         </w:rPr>
         <w:t>ACT</w:t>
@@ -30208,20 +33031,19 @@
       <w:pPr>
         <w:pStyle w:val="47"/>
         <w:rPr>
-          <w:rFonts w:ascii="Times New Roman" w:hAnsi="Times New Roman"/>
           <w:szCs w:val="18"/>
         </w:rPr>
       </w:pPr>
       <w:r>
         <w:rPr>
-          <w:rFonts w:ascii="Times New Roman" w:eastAsiaTheme="minorEastAsia" w:hAnsi="Times New Roman" w:hint="eastAsia"/>
+          <w:rFonts w:eastAsiaTheme="minorEastAsia" w:hint="eastAsia"/>
           <w:szCs w:val="18"/>
         </w:rPr>
         <w:t>E</w:t>
       </w:r>
       <w:r>
         <w:rPr>
-          <w:rFonts w:ascii="Times New Roman" w:eastAsiaTheme="minorEastAsia" w:hAnsi="Times New Roman"/>
+          <w:rFonts w:eastAsiaTheme="minorEastAsia"/>
           <w:szCs w:val="18"/>
         </w:rPr>
         <w:t>iger</w:t>
@@ -30245,13 +33067,11 @@
       <w:pPr>
         <w:pStyle w:val="47"/>
         <w:rPr>
-          <w:rFonts w:ascii="Times New Roman" w:hAnsi="Times New Roman"/>
           <w:szCs w:val="18"/>
         </w:rPr>
       </w:pPr>
       <w:r>
         <w:rPr>
-          <w:rFonts w:ascii="Times New Roman" w:hAnsi="Times New Roman"/>
           <w:szCs w:val="18"/>
         </w:rPr>
         <w:t>Cure</w:t>
@@ -30261,13 +33081,11 @@
       <w:pPr>
         <w:pStyle w:val="47"/>
         <w:rPr>
-          <w:rFonts w:ascii="Times New Roman" w:hAnsi="Times New Roman"/>
           <w:szCs w:val="18"/>
         </w:rPr>
       </w:pPr>
       <w:r>
         <w:rPr>
-          <w:rFonts w:ascii="Times New Roman" w:hAnsi="Times New Roman"/>
           <w:szCs w:val="18"/>
         </w:rPr>
         <w:t>Wren</w:t>
@@ -30277,13 +33095,11 @@
       <w:pPr>
         <w:pStyle w:val="47"/>
         <w:rPr>
-          <w:rFonts w:ascii="Times New Roman" w:hAnsi="Times New Roman"/>
           <w:szCs w:val="18"/>
         </w:rPr>
       </w:pPr>
       <w:r>
         <w:rPr>
-          <w:rFonts w:ascii="Times New Roman" w:hAnsi="Times New Roman"/>
           <w:szCs w:val="18"/>
         </w:rPr>
         <w:t>Occult</w:t>
@@ -30293,20 +33109,19 @@
       <w:pPr>
         <w:pStyle w:val="47"/>
         <w:rPr>
-          <w:rFonts w:ascii="Times New Roman" w:hAnsi="Times New Roman"/>
           <w:szCs w:val="18"/>
         </w:rPr>
       </w:pPr>
       <w:r>
         <w:rPr>
-          <w:rFonts w:ascii="Times New Roman" w:eastAsiaTheme="minorEastAsia" w:hAnsi="Times New Roman" w:hint="eastAsia"/>
+          <w:rFonts w:eastAsiaTheme="minorEastAsia" w:hint="eastAsia"/>
           <w:szCs w:val="18"/>
         </w:rPr>
         <w:t>S</w:t>
       </w:r>
       <w:r>
         <w:rPr>
-          <w:rFonts w:ascii="Times New Roman" w:eastAsiaTheme="minorEastAsia" w:hAnsi="Times New Roman"/>
+          <w:rFonts w:eastAsiaTheme="minorEastAsia"/>
           <w:szCs w:val="18"/>
         </w:rPr>
         <w:t>wiftCloud</w:t>
@@ -30631,7 +33446,7 @@
           <w:sz w:val="15"/>
         </w:rPr>
         <w:tab/>
-        <w:t>Du J, Iorgulescu C, Roy A, Zwaenepoel W. GentleRain: cheap and scalable causal consistency with physical clocks. Proceedings of the ACM Symposium on Cloud Computing. New York, NY, USA: Association for Computing Machinery, 2014: 1–13.</w:t>
+        <w:t>Lloyd W, Freedman MJ, Kaminsky M, Andersen DG. Stronger semantics for low-latency geo-replicated storage. Proceedings of the 10th USENIX Conference on Networked Systems Design and Implementation. USA: USENIX Association, 2013: 313–328.</w:t>
       </w:r>
     </w:p>
     <w:p>
@@ -30652,7 +33467,7 @@
           <w:sz w:val="15"/>
         </w:rPr>
         <w:tab/>
-        <w:t>Kulkarni SS, Demirbas M, Madappa D, Avva B, Leone M. Logical physical clocks. International Conference on Principles of Distributed Systems. 2014: 17–32.</w:t>
+        <w:t>Birman K, Schiper A, Stephenson P. Lightweight causal and atomic group multicast. ACM Trans. Comput. Syst., New York, NY, USA: Association for Computing Machinery, 1991, 9(3): 272–314.</w:t>
       </w:r>
     </w:p>
     <w:p>
@@ -30673,7 +33488,7 @@
           <w:sz w:val="15"/>
         </w:rPr>
         <w:tab/>
-        <w:t>Gunawardhana C, Bravo M, Rodrigues L. Unobtrusive deferred update stabilization for efficient geo-replication. 2017 USENIX Annual Technical Conference (USENIX ATC 17). Santa Clara, CA: USENIX Association, 2017: 83–95.</w:t>
+        <w:t>Ladin R, Liskov B, Shrira L, Ghemawat S. Providing high availability using lazy replication. ACM Trans. Comput. Syst., New York, NY, USA: Association for Computing Machinery, 1992, 10(4): 360–391.</w:t>
       </w:r>
     </w:p>
     <w:p>
@@ -30694,7 +33509,7 @@
           <w:sz w:val="15"/>
         </w:rPr>
         <w:tab/>
-        <w:t>Akkoorath DD, Tomsic AZ, Bravo M, Li Z, Crain T, Bieniusa A, Preguiça N, Shapiro M. Cure: strong semantics meets high availability and low latency. Proceedings of the 36th International Conference on Distributed Computing Systems (ICDCS’2016). : 405–414.</w:t>
+        <w:t>Terry DB, Theimer MM, Petersen K, Demers AJ, Spreitzer MJ, Hauser CH. Managing update conflicts in bayou, a weakly connected replicated storage system. Proceedings of the 15th ACM Symposium on Operating Systems Principles (SOSP’1995). : 172–182.</w:t>
       </w:r>
     </w:p>
     <w:p>
@@ -30715,7 +33530,7 @@
           <w:sz w:val="15"/>
         </w:rPr>
         <w:tab/>
-        <w:t>Du J, Elnikety S, Roy A, Zwaenepoel W. Orbe: scalable causal consistency using dependency matrices and physical clocks. Proceedings of the 4th Annual Symposium on Cloud Computing. New York, NY, USA: Association for Computing Machinery, 2013.</w:t>
+        <w:t>Demers A, Greene D, Hauser C, Irish W, Larson J, Shenker S, Sturgis H, Swinehart D, Terry D. Epidemic algorithms for replicated database maintenance. Proceedings of the sixth annual ACM Symposium on Principles of distributed computing. 1987: 1–12.</w:t>
       </w:r>
     </w:p>
     <w:p>
@@ -30736,7 +33551,7 @@
           <w:sz w:val="15"/>
         </w:rPr>
         <w:tab/>
-        <w:t>Lloyd W, Freedman MJ, Kaminsky M, Andersen DG. Stronger semantics for low-latency geo-replicated storage. Proceedings of the 10th USENIX Conference on Networked Systems Design and Implementation. USA: USENIX Association, 2013: 313–328.</w:t>
+        <w:t>Belaramani N, Dahlin M, Gao L, Nayate A, Venkataramani A, Yalagandula P, Zheng J. PRACTI replication. Proceedings of the 3rd Conference on Networked Systems Design &amp;amp; Implementation - Volume 3. USA: USENIX Association, 2006: 5.</w:t>
       </w:r>
     </w:p>
     <w:p>
@@ -30757,7 +33572,7 @@
           <w:sz w:val="15"/>
         </w:rPr>
         <w:tab/>
-        <w:t>Birman K, Schiper A, Stephenson P. Lightweight causal and atomic group multicast. ACM Trans. Comput. Syst., New York, NY, USA: Association for Computing Machinery, 1991, 9(3): 272–314.</w:t>
+        <w:t>Yu H. Design and evaluation of a continuous consistency model for replicated services. Fourth Symposium on Operating Systems Design and Implementation (OSDI 2000). San Diego, CA: USENIX Association, 2000.</w:t>
       </w:r>
     </w:p>
     <w:p>
@@ -30778,7 +33593,7 @@
           <w:sz w:val="15"/>
         </w:rPr>
         <w:tab/>
-        <w:t>Ladin R, Liskov B, Shrira L, Ghemawat S. Providing high availability using lazy replication. ACM Trans. Comput. Syst., New York, NY, USA: Association for Computing Machinery, 1992, 10(4): 360–391.</w:t>
+        <w:t>Zawirski M, Preguiça N, Duarte S, Bieniusa A, Balegas V, Shapiro M. Write fast, read in the past: causal consistency for client-side applications. Proceedings of the 16th Annual Middleware Conference. New York, NY, USA: Association for Computing Machinery, 2015: 75–87.</w:t>
       </w:r>
     </w:p>
     <w:p>
@@ -30799,7 +33614,7 @@
           <w:sz w:val="15"/>
         </w:rPr>
         <w:tab/>
-        <w:t>Terry DB, Theimer MM, Petersen K, Demers AJ, Spreitzer MJ, Hauser CH. Managing update conflicts in bayou, a weakly connected replicated storage system. Proceedings of the 15th ACM Symposium on Operating Systems Principles (SOSP’1995). : 172–182.</w:t>
+        <w:t>Spirovska K, Didona D, Zwaenepoel W. Optimistic causal consistency for geo-replicated key-value stores. IEEE Transactions on Parallel and Distributed Systems, 2021, 32(3): 527–542.</w:t>
       </w:r>
     </w:p>
     <w:p>
@@ -30820,7 +33635,7 @@
           <w:sz w:val="15"/>
         </w:rPr>
         <w:tab/>
-        <w:t>Demers A, Greene D, Hauser C, Irish W, Larson J, Shenker S, Sturgis H, Swinehart D, Terry D. Epidemic algorithms for replicated database maintenance. Proceedings of the sixth annual ACM Symposium on Principles of distributed computing. 1987: 1–12.</w:t>
+        <w:t>Spirovska K, Didona D, Zwaenepoel W. PaRiS: causally consistent transactions with non-blocking reads and partial replication. 2019 IEEE 39th International Conference on Distributed Computing Systems (ICDCS). 2019: 304–316.</w:t>
       </w:r>
     </w:p>
     <w:p>
@@ -30841,134 +33656,14 @@
           <w:sz w:val="15"/>
         </w:rPr>
         <w:tab/>
-        <w:t>Belaramani N, Dahlin M, Gao L, Nayate A, Venkataramani A, Yalagandula P, Zheng J. PRACTI replication. Proceedings of the 3rd Conference on Networked Systems Design &amp;amp; Implementation - Volume 3. USA: USENIX Association, 2006: 5.</w:t>
-      </w:r>
-    </w:p>
-    <w:p>
-      <w:pPr>
-        <w:pStyle w:val="afffff5"/>
+        <w:t xml:space="preserve">Spirovska K, Didona D, Zwaenepoel W. Wren: nonblocking reads in a partitioned transactional causally consistent data store. 2018 </w:t>
+      </w:r>
+      <w:r>
         <w:rPr>
           <w:sz w:val="15"/>
         </w:rPr>
-      </w:pPr>
-      <w:r>
-        <w:rPr>
-          <w:sz w:val="15"/>
-        </w:rPr>
         <w:lastRenderedPageBreak/>
-        <w:t>[21]</w:t>
-      </w:r>
-      <w:r>
-        <w:rPr>
-          <w:sz w:val="15"/>
-        </w:rPr>
-        <w:tab/>
-        <w:t>Yu H, Vahdat A. Building replicated internet services using tact: a toolkit for tunable availability and consistency tradeoffs. Proceedings Second International Workshop on Advanced Issues of E-Commerce and Web-Based Information Systems. WECWIS 2000. 2000: 75–84.</w:t>
-      </w:r>
-    </w:p>
-    <w:p>
-      <w:pPr>
-        <w:pStyle w:val="afffff5"/>
-        <w:rPr>
-          <w:sz w:val="15"/>
-        </w:rPr>
-      </w:pPr>
-      <w:r>
-        <w:rPr>
-          <w:sz w:val="15"/>
-        </w:rPr>
-        <w:t>[22]</w:t>
-      </w:r>
-      <w:r>
-        <w:rPr>
-          <w:sz w:val="15"/>
-        </w:rPr>
-        <w:tab/>
-        <w:t>Yu H. Design and evaluation of a continuous consistency model for replicated services. Fourth Symposium on Operating Systems Design and Implementation (OSDI 2000). San Diego, CA: USENIX Association, 2000.</w:t>
-      </w:r>
-    </w:p>
-    <w:p>
-      <w:pPr>
-        <w:pStyle w:val="afffff5"/>
-        <w:rPr>
-          <w:sz w:val="15"/>
-        </w:rPr>
-      </w:pPr>
-      <w:r>
-        <w:rPr>
-          <w:sz w:val="15"/>
-        </w:rPr>
-        <w:t>[23]</w:t>
-      </w:r>
-      <w:r>
-        <w:rPr>
-          <w:sz w:val="15"/>
-        </w:rPr>
-        <w:tab/>
-        <w:t>Zawirski M, Preguiça N, Duarte S, Bieniusa A, Balegas V, Shapiro M. Write fast, read in the past: causal consistency for client-side applications. Proceedings of the 16th Annual Middleware Conference. New York, NY, USA: Association for Computing Machinery, 2015: 75–87.</w:t>
-      </w:r>
-    </w:p>
-    <w:p>
-      <w:pPr>
-        <w:pStyle w:val="afffff5"/>
-        <w:rPr>
-          <w:sz w:val="15"/>
-        </w:rPr>
-      </w:pPr>
-      <w:r>
-        <w:rPr>
-          <w:sz w:val="15"/>
-        </w:rPr>
-        <w:t>[24]</w:t>
-      </w:r>
-      <w:r>
-        <w:rPr>
-          <w:sz w:val="15"/>
-        </w:rPr>
-        <w:tab/>
-        <w:t>Spirovska K, Didona D, Zwaenepoel W. Optimistic causal consistency for geo-replicated key-value stores. IEEE Transactions on Parallel and Distributed Systems, 2021, 32(3): 527–542.</w:t>
-      </w:r>
-    </w:p>
-    <w:p>
-      <w:pPr>
-        <w:pStyle w:val="afffff5"/>
-        <w:rPr>
-          <w:sz w:val="15"/>
-        </w:rPr>
-      </w:pPr>
-      <w:r>
-        <w:rPr>
-          <w:sz w:val="15"/>
-        </w:rPr>
-        <w:t>[25]</w:t>
-      </w:r>
-      <w:r>
-        <w:rPr>
-          <w:sz w:val="15"/>
-        </w:rPr>
-        <w:tab/>
-        <w:t>Spirovska K, Didona D, Zwaenepoel W. PaRiS: causally consistent transactions with non-blocking reads and partial replication. 2019 IEEE 39th International Conference on Distributed Computing Systems (ICDCS). 2019: 304–316.</w:t>
-      </w:r>
-    </w:p>
-    <w:p>
-      <w:pPr>
-        <w:pStyle w:val="afffff5"/>
-        <w:rPr>
-          <w:sz w:val="15"/>
-        </w:rPr>
-      </w:pPr>
-      <w:r>
-        <w:rPr>
-          <w:sz w:val="15"/>
-        </w:rPr>
-        <w:t>[26]</w:t>
-      </w:r>
-      <w:r>
-        <w:rPr>
-          <w:sz w:val="15"/>
-        </w:rPr>
-        <w:tab/>
-        <w:t>Spirovska K, Didona D, Zwaenepoel W. Wren: nonblocking reads in a partitioned transactional causally consistent data store. 2018 48th Annual IEEE/IFIP International Conference on Dependable Systems and Networks (DSN). 2018: 1–12.</w:t>
+        <w:t>48th Annual IEEE/IFIP International Conference on Dependable Systems and Networks (DSN). 2018: 1–12.</w:t>
       </w:r>
     </w:p>
     <w:p>
@@ -31710,7 +34405,18 @@
         <w:pStyle w:val="Textof0"/>
         <w:ind w:left="402" w:hanging="402"/>
       </w:pPr>
-      <w:fldSimple w:instr=" ADDIN EN.REFLIST "/>
+      <w:r>
+        <w:fldChar w:fldCharType="begin"/>
+      </w:r>
+      <w:r>
+        <w:instrText xml:space="preserve"> ADDIN EN.REFLIST </w:instrText>
+      </w:r>
+      <w:r>
+        <w:fldChar w:fldCharType="separate"/>
+      </w:r>
+      <w:r>
+        <w:fldChar w:fldCharType="end"/>
+      </w:r>
     </w:p>
     <w:sectPr>
       <w:headerReference w:type="even" r:id="rId12"/>
@@ -38456,9 +41162,8 @@
     <w:basedOn w:val="41"/>
     <w:link w:val="48"/>
     <w:qFormat/>
-    <w:rsid w:val="002713AA"/>
+    <w:rsid w:val="00FE240B"/>
     <w:rPr>
-      <w:rFonts w:asciiTheme="minorEastAsia" w:hAnsiTheme="minorEastAsia"/>
       <w:lang w:eastAsia="zh-CN"/>
     </w:rPr>
   </w:style>
@@ -38466,9 +41171,9 @@
     <w:name w:val="标题4 字符"/>
     <w:basedOn w:val="42"/>
     <w:link w:val="47"/>
-    <w:rsid w:val="002713AA"/>
+    <w:rsid w:val="00FE240B"/>
     <w:rPr>
-      <w:rFonts w:asciiTheme="minorEastAsia" w:eastAsia="Times New Roman" w:hAnsiTheme="minorEastAsia"/>
+      <w:rFonts w:eastAsia="Times New Roman"/>
       <w:kern w:val="2"/>
       <w:sz w:val="18"/>
       <w:lang w:val="x-none" w:eastAsia="x-none"/>
